--- a/Master rad - Srdjan Mladjenovic.docx
+++ b/Master rad - Srdjan Mladjenovic.docx
@@ -632,6 +632,12 @@
     </w:p>
     <w:sdt>
       <w:sdtPr>
+        <w:rPr>
+          <w:rFonts w:ascii="Times New Roman" w:eastAsia="Times New Roman" w:hAnsi="Times New Roman" w:cs="Times New Roman"/>
+          <w:color w:val="auto"/>
+          <w:sz w:val="24"/>
+          <w:szCs w:val="24"/>
+        </w:rPr>
         <w:id w:val="1267893979"/>
         <w:docPartObj>
           <w:docPartGallery w:val="Table of Contents"/>
@@ -640,13 +646,9 @@
       </w:sdtPr>
       <w:sdtEndPr>
         <w:rPr>
-          <w:rFonts w:ascii="Times New Roman" w:eastAsia="Times New Roman" w:hAnsi="Times New Roman" w:cs="Times New Roman"/>
           <w:b/>
           <w:bCs/>
           <w:noProof/>
-          <w:color w:val="auto"/>
-          <w:sz w:val="24"/>
-          <w:szCs w:val="24"/>
         </w:rPr>
       </w:sdtEndPr>
       <w:sdtContent>
@@ -1056,10 +1058,12 @@
         <w:t xml:space="preserve"> je </w:t>
       </w:r>
       <w:proofErr w:type="spellStart"/>
+      <w:proofErr w:type="gramStart"/>
       <w:r>
         <w:t>na</w:t>
       </w:r>
       <w:proofErr w:type="spellEnd"/>
+      <w:proofErr w:type="gramEnd"/>
       <w:r>
         <w:t xml:space="preserve"> </w:t>
       </w:r>
@@ -1415,8 +1419,6 @@
       <w:r>
         <w:t xml:space="preserve">. </w:t>
       </w:r>
-      <w:bookmarkStart w:id="1" w:name="_GoBack"/>
-      <w:bookmarkEnd w:id="1"/>
     </w:p>
     <w:p>
       <w:pPr>
@@ -1524,10 +1526,12 @@
         <w:t xml:space="preserve"> </w:t>
       </w:r>
       <w:proofErr w:type="spellStart"/>
+      <w:proofErr w:type="gramStart"/>
       <w:r>
         <w:t>će</w:t>
       </w:r>
       <w:proofErr w:type="spellEnd"/>
+      <w:proofErr w:type="gramEnd"/>
       <w:r>
         <w:t xml:space="preserve"> </w:t>
       </w:r>
@@ -1844,10 +1848,12 @@
         <w:t xml:space="preserve"> </w:t>
       </w:r>
       <w:proofErr w:type="spellStart"/>
+      <w:proofErr w:type="gramStart"/>
       <w:r>
         <w:t>tim</w:t>
       </w:r>
       <w:proofErr w:type="spellEnd"/>
+      <w:proofErr w:type="gramEnd"/>
       <w:r>
         <w:t xml:space="preserve"> </w:t>
       </w:r>
@@ -1934,10 +1940,12 @@
         <w:t xml:space="preserve"> </w:t>
       </w:r>
       <w:proofErr w:type="spellStart"/>
+      <w:proofErr w:type="gramStart"/>
       <w:r>
         <w:t>od</w:t>
       </w:r>
       <w:proofErr w:type="spellEnd"/>
+      <w:proofErr w:type="gramEnd"/>
       <w:r>
         <w:t xml:space="preserve"> </w:t>
       </w:r>
@@ -2142,10 +2150,12 @@
         <w:t xml:space="preserve"> da </w:t>
       </w:r>
       <w:proofErr w:type="spellStart"/>
+      <w:proofErr w:type="gramStart"/>
       <w:r>
         <w:t>sama</w:t>
       </w:r>
       <w:proofErr w:type="spellEnd"/>
+      <w:proofErr w:type="gramEnd"/>
       <w:r>
         <w:t xml:space="preserve"> </w:t>
       </w:r>
@@ -2310,10 +2320,12 @@
         <w:t xml:space="preserve"> </w:t>
       </w:r>
       <w:proofErr w:type="spellStart"/>
+      <w:proofErr w:type="gramStart"/>
       <w:r>
         <w:t>sa</w:t>
       </w:r>
       <w:proofErr w:type="spellEnd"/>
+      <w:proofErr w:type="gramEnd"/>
       <w:r>
         <w:t xml:space="preserve"> </w:t>
       </w:r>
@@ -2405,6 +2417,570 @@
       <w:r>
         <w:t>.</w:t>
       </w:r>
+    </w:p>
+    <w:p>
+      <w:pPr>
+        <w:spacing w:after="160" w:line="259" w:lineRule="auto"/>
+      </w:pPr>
+      <w:r>
+        <w:br w:type="page"/>
+      </w:r>
+    </w:p>
+    <w:p>
+      <w:pPr>
+        <w:pStyle w:val="Heading1"/>
+        <w:spacing w:after="240"/>
+        <w:rPr>
+          <w:lang w:val="sr-Latn-RS"/>
+        </w:rPr>
+      </w:pPr>
+      <w:r>
+        <w:lastRenderedPageBreak/>
+        <w:t>D</w:t>
+      </w:r>
+      <w:proofErr w:type="spellStart"/>
+      <w:r>
+        <w:rPr>
+          <w:lang w:val="sr-Latn-RS"/>
+        </w:rPr>
+        <w:t>ržavna</w:t>
+      </w:r>
+      <w:proofErr w:type="spellEnd"/>
+      <w:r>
+        <w:rPr>
+          <w:lang w:val="sr-Latn-RS"/>
+        </w:rPr>
+        <w:t xml:space="preserve"> uprava</w:t>
+      </w:r>
+    </w:p>
+    <w:p>
+      <w:pPr>
+        <w:pStyle w:val="Heading2"/>
+      </w:pPr>
+      <w:proofErr w:type="spellStart"/>
+      <w:r>
+        <w:t>Osnovni</w:t>
+      </w:r>
+      <w:proofErr w:type="spellEnd"/>
+      <w:r>
+        <w:t xml:space="preserve"> </w:t>
+      </w:r>
+      <w:proofErr w:type="spellStart"/>
+      <w:r>
+        <w:t>činioci</w:t>
+      </w:r>
+      <w:proofErr w:type="spellEnd"/>
+      <w:r>
+        <w:t xml:space="preserve"> </w:t>
+      </w:r>
+      <w:proofErr w:type="spellStart"/>
+      <w:r>
+        <w:t>javne</w:t>
+      </w:r>
+      <w:proofErr w:type="spellEnd"/>
+      <w:r>
+        <w:t xml:space="preserve"> </w:t>
+      </w:r>
+      <w:proofErr w:type="spellStart"/>
+      <w:r>
+        <w:t>uprave</w:t>
+      </w:r>
+      <w:proofErr w:type="spellEnd"/>
+    </w:p>
+    <w:p>
+      <w:pPr>
+        <w:spacing w:after="240" w:line="340" w:lineRule="atLeast"/>
+        <w:jc w:val="both"/>
+      </w:pPr>
+      <w:proofErr w:type="spellStart"/>
+      <w:r>
+        <w:t>Dr</w:t>
+      </w:r>
+      <w:r>
+        <w:rPr>
+          <w:lang w:val="sr-Latn-RS"/>
+        </w:rPr>
+        <w:t>žavna</w:t>
+      </w:r>
+      <w:proofErr w:type="spellEnd"/>
+      <w:r>
+        <w:rPr>
+          <w:lang w:val="sr-Latn-RS"/>
+        </w:rPr>
+        <w:t xml:space="preserve"> uprava Republike Srbije, predstavlja skup državnih organa koje sprovode birokratske procedure definisane zakonima. Nadležnosti državnih organa su definisane ustavom, zakonima i drugim propisima</w:t>
+      </w:r>
+      <w:sdt>
+        <w:sdtPr>
+          <w:rPr>
+            <w:lang w:val="sr-Latn-RS"/>
+          </w:rPr>
+          <w:id w:val="-44769628"/>
+          <w:citation/>
+        </w:sdtPr>
+        <w:sdtContent>
+          <w:r>
+            <w:rPr>
+              <w:lang w:val="sr-Latn-RS"/>
+            </w:rPr>
+            <w:fldChar w:fldCharType="begin"/>
+          </w:r>
+          <w:r>
+            <w:rPr>
+              <w:lang w:val="sr-Latn-RS"/>
+            </w:rPr>
+            <w:instrText xml:space="preserve"> CITATION SlužbeniGlasnik \l 9242 </w:instrText>
+          </w:r>
+          <w:r>
+            <w:rPr>
+              <w:lang w:val="sr-Latn-RS"/>
+            </w:rPr>
+            <w:fldChar w:fldCharType="separate"/>
+          </w:r>
+          <w:r>
+            <w:rPr>
+              <w:noProof/>
+              <w:lang w:val="sr-Latn-RS"/>
+            </w:rPr>
+            <w:t xml:space="preserve"> (Zakon o državnoj upravi, 79/2005, 101/2007, 95/2010, 99/2014)</w:t>
+          </w:r>
+          <w:r>
+            <w:rPr>
+              <w:lang w:val="sr-Latn-RS"/>
+            </w:rPr>
+            <w:fldChar w:fldCharType="end"/>
+          </w:r>
+        </w:sdtContent>
+      </w:sdt>
+      <w:r>
+        <w:rPr>
+          <w:lang w:val="sr-Latn-RS"/>
+        </w:rPr>
+        <w:t xml:space="preserve">. Jedno moderno društvo je uređeno državnim aparatom koji definiše pravila koja se moraju poštovati prilikom sprovođenja određenih radnji državne uprave. Ovako definisana pravila i procedure najčešće su jako velika i </w:t>
+      </w:r>
+      <w:proofErr w:type="spellStart"/>
+      <w:r>
+        <w:rPr>
+          <w:lang w:val="sr-Latn-RS"/>
+        </w:rPr>
+        <w:t>prekompleksna</w:t>
+      </w:r>
+      <w:proofErr w:type="spellEnd"/>
+      <w:r>
+        <w:rPr>
+          <w:lang w:val="sr-Latn-RS"/>
+        </w:rPr>
+        <w:t xml:space="preserve"> da bi se njima upravljalo sa jednog mesta. Distribucija nadležnosti je jedan od načina lakšeg upravljanja celokupnom birokratskom mašinerijom. </w:t>
+      </w:r>
+    </w:p>
+    <w:p>
+      <w:pPr>
+        <w:spacing w:line="340" w:lineRule="exact"/>
+        <w:ind w:firstLine="720"/>
+        <w:jc w:val="both"/>
+        <w:rPr>
+          <w:lang w:val="sr-Latn-RS"/>
+        </w:rPr>
+      </w:pPr>
+      <w:r>
+        <w:t xml:space="preserve">Kao </w:t>
+      </w:r>
+      <w:proofErr w:type="spellStart"/>
+      <w:r>
+        <w:t>glavni</w:t>
+      </w:r>
+      <w:proofErr w:type="spellEnd"/>
+      <w:r>
+        <w:t xml:space="preserve"> </w:t>
+      </w:r>
+      <w:proofErr w:type="spellStart"/>
+      <w:r>
+        <w:t>akteri</w:t>
+      </w:r>
+      <w:proofErr w:type="spellEnd"/>
+      <w:r>
+        <w:t xml:space="preserve"> </w:t>
+      </w:r>
+      <w:proofErr w:type="spellStart"/>
+      <w:r>
+        <w:t>javne</w:t>
+      </w:r>
+      <w:proofErr w:type="spellEnd"/>
+      <w:r>
+        <w:t xml:space="preserve"> </w:t>
+      </w:r>
+      <w:proofErr w:type="spellStart"/>
+      <w:r>
+        <w:t>uprave</w:t>
+      </w:r>
+      <w:proofErr w:type="spellEnd"/>
+      <w:r>
+        <w:t xml:space="preserve"> </w:t>
+      </w:r>
+      <w:proofErr w:type="spellStart"/>
+      <w:r>
+        <w:t>javljaju</w:t>
+      </w:r>
+      <w:proofErr w:type="spellEnd"/>
+      <w:r>
+        <w:t xml:space="preserve"> se </w:t>
+      </w:r>
+      <w:proofErr w:type="spellStart"/>
+      <w:r>
+        <w:t>zakonodavne</w:t>
+      </w:r>
+      <w:proofErr w:type="spellEnd"/>
+      <w:r>
+        <w:t xml:space="preserve"> </w:t>
+      </w:r>
+      <w:proofErr w:type="spellStart"/>
+      <w:r>
+        <w:t>institucije</w:t>
+      </w:r>
+      <w:proofErr w:type="spellEnd"/>
+      <w:r>
+        <w:t xml:space="preserve">, </w:t>
+      </w:r>
+      <w:r>
+        <w:rPr>
+          <w:lang w:val="sr-Latn-RS"/>
+        </w:rPr>
+        <w:t xml:space="preserve">izvršne institucije i građanstvo. Zakonodavne institucije su zadužene za donošenje zakona i propisa koji definišu ingerencije izvršnih institucija. Izvršne institucije deluju u okviru zakonom definisanim okvirima po tačno definisanim procedurama. I jedne i druge institucije rade u službi </w:t>
+      </w:r>
+      <w:proofErr w:type="spellStart"/>
+      <w:r>
+        <w:rPr>
+          <w:lang w:val="sr-Latn-RS"/>
+        </w:rPr>
+        <w:t>građanja</w:t>
+      </w:r>
+      <w:proofErr w:type="spellEnd"/>
+      <w:r>
+        <w:rPr>
+          <w:lang w:val="sr-Latn-RS"/>
+        </w:rPr>
+        <w:t>.</w:t>
+      </w:r>
+      <w:r>
+        <w:rPr>
+          <w:lang w:val="sr-Latn-RS"/>
+        </w:rPr>
+        <w:t xml:space="preserve"> Oko efikasnosti delovanja javne uprave stara se Ministarstvo državne uprave i lokalne samouprave.</w:t>
+      </w:r>
+    </w:p>
+    <w:p>
+      <w:pPr>
+        <w:spacing w:line="340" w:lineRule="exact"/>
+        <w:ind w:firstLine="720"/>
+        <w:jc w:val="both"/>
+        <w:rPr>
+          <w:lang w:val="sr-Latn-RS"/>
+        </w:rPr>
+      </w:pPr>
+      <w:r>
+        <w:rPr>
+          <w:lang w:val="sr-Latn-RS"/>
+        </w:rPr>
+        <w:t xml:space="preserve">Samo ministarstvo je podeljeno u nekoliko sektora koji se staraju o različitim domenima rada javne uprave među kojima su direkcija za elektronsku upravu, sektor za sistem lokalne samouprave, sektor za matične knjige i registre </w:t>
+      </w:r>
+      <w:proofErr w:type="spellStart"/>
+      <w:r>
+        <w:rPr>
+          <w:lang w:val="sr-Latn-RS"/>
+        </w:rPr>
+        <w:t>itd</w:t>
+      </w:r>
+      <w:proofErr w:type="spellEnd"/>
+      <w:sdt>
+        <w:sdtPr>
+          <w:rPr>
+            <w:lang w:val="sr-Latn-RS"/>
+          </w:rPr>
+          <w:id w:val="1779839790"/>
+          <w:citation/>
+        </w:sdtPr>
+        <w:sdtContent>
+          <w:r>
+            <w:rPr>
+              <w:lang w:val="sr-Latn-RS"/>
+            </w:rPr>
+            <w:fldChar w:fldCharType="begin"/>
+          </w:r>
+          <w:r>
+            <w:rPr>
+              <w:lang w:val="sr-Latn-RS"/>
+            </w:rPr>
+            <w:instrText xml:space="preserve"> CITATION str17 \l 9242 </w:instrText>
+          </w:r>
+          <w:r>
+            <w:rPr>
+              <w:lang w:val="sr-Latn-RS"/>
+            </w:rPr>
+            <w:fldChar w:fldCharType="separate"/>
+          </w:r>
+          <w:r>
+            <w:rPr>
+              <w:noProof/>
+              <w:lang w:val="sr-Latn-RS"/>
+            </w:rPr>
+            <w:t xml:space="preserve"> (struktura, 2017)</w:t>
+          </w:r>
+          <w:r>
+            <w:rPr>
+              <w:lang w:val="sr-Latn-RS"/>
+            </w:rPr>
+            <w:fldChar w:fldCharType="end"/>
+          </w:r>
+        </w:sdtContent>
+      </w:sdt>
+      <w:r>
+        <w:rPr>
+          <w:lang w:val="sr-Latn-RS"/>
+        </w:rPr>
+        <w:t xml:space="preserve">. </w:t>
+      </w:r>
+      <w:r>
+        <w:rPr>
+          <w:lang w:val="sr-Latn-RS"/>
+        </w:rPr>
+        <w:t>Kako je teritorija Republike Srbije prevelika da bi jedna institucija vodila računa o izvršavanju svih procedura, tako se osnivaju upravni okruzi, tj. autonomne jedinice. Ovako podeljenim okruzima se distribuiraju nadležnosti i oni predstavljaju organe za vršenje određenih poslova izvan sedišta organa državne uprave</w:t>
+      </w:r>
+      <w:sdt>
+        <w:sdtPr>
+          <w:rPr>
+            <w:lang w:val="sr-Latn-RS"/>
+          </w:rPr>
+          <w:id w:val="-798458384"/>
+          <w:citation/>
+        </w:sdtPr>
+        <w:sdtContent>
+          <w:r>
+            <w:rPr>
+              <w:lang w:val="sr-Latn-RS"/>
+            </w:rPr>
+            <w:fldChar w:fldCharType="begin"/>
+          </w:r>
+          <w:r>
+            <w:rPr>
+              <w:lang w:val="sr-Latn-RS"/>
+            </w:rPr>
+            <w:instrText xml:space="preserve"> CITATION SlužbeniGlasnik \l 9242 </w:instrText>
+          </w:r>
+          <w:r>
+            <w:rPr>
+              <w:lang w:val="sr-Latn-RS"/>
+            </w:rPr>
+            <w:fldChar w:fldCharType="separate"/>
+          </w:r>
+          <w:r>
+            <w:rPr>
+              <w:noProof/>
+              <w:lang w:val="sr-Latn-RS"/>
+            </w:rPr>
+            <w:t xml:space="preserve"> (Zakon o državnoj upravi, 79/2005, 101/2007, 95/2010, 99/2014)</w:t>
+          </w:r>
+          <w:r>
+            <w:rPr>
+              <w:lang w:val="sr-Latn-RS"/>
+            </w:rPr>
+            <w:fldChar w:fldCharType="end"/>
+          </w:r>
+        </w:sdtContent>
+      </w:sdt>
+      <w:r>
+        <w:rPr>
+          <w:lang w:val="sr-Latn-RS"/>
+        </w:rPr>
+        <w:t>.</w:t>
+      </w:r>
+      <w:r>
+        <w:rPr>
+          <w:lang w:val="sr-Latn-RS"/>
+        </w:rPr>
+        <w:t xml:space="preserve"> upravni okruzi se najčešće definišu na teritoriji opštine ili okruga.</w:t>
+      </w:r>
+    </w:p>
+    <w:p>
+      <w:pPr>
+        <w:pStyle w:val="Heading2"/>
+        <w:rPr>
+          <w:lang w:val="sr-Latn-RS"/>
+        </w:rPr>
+      </w:pPr>
+      <w:r>
+        <w:rPr>
+          <w:lang w:val="sr-Latn-RS"/>
+        </w:rPr>
+        <w:t>Međusobne veze državnih organa</w:t>
+      </w:r>
+    </w:p>
+    <w:p>
+      <w:pPr>
+        <w:jc w:val="both"/>
+        <w:rPr>
+          <w:lang w:val="sr-Latn-RS"/>
+        </w:rPr>
+      </w:pPr>
+      <w:r>
+        <w:rPr>
+          <w:lang w:val="sr-Latn-RS"/>
+        </w:rPr>
+        <w:t xml:space="preserve">Svaki informacioni sistem je struktura koja gotovo nikada ne funkcioniše sama za sebe, već je u konstantnoj interakciji sa drugim sistemima. U suprotnom, ne bi imao smisla. </w:t>
+      </w:r>
+      <w:r>
+        <w:rPr>
+          <w:lang w:val="sr-Latn-RS"/>
+        </w:rPr>
+        <w:t xml:space="preserve">Državne institucije predstavljaju informacione sisteme. Mnoge od procedura o upravnom postupku su definisane tako da njihovo izvršavanje podrazumeva uključenje više institucija. Na primer, ukoliko želite da podnesete  zahtev za izdavanje uverenja o prosečnom mesečnom prihodu po članu porodice radi ostvarenja prava na učeničke stipendije i studentske kredite neophodno je da pribavite </w:t>
+      </w:r>
+      <w:r>
+        <w:rPr>
+          <w:lang w:val="sr-Latn-RS"/>
+        </w:rPr>
+        <w:t xml:space="preserve">potvrdu o redovnom školovanju(studiranju), dokaz o visini primanja, uverenje poreske uprave o evidenciji poreskog obveznika </w:t>
+      </w:r>
+      <w:proofErr w:type="spellStart"/>
+      <w:r>
+        <w:rPr>
+          <w:lang w:val="sr-Latn-RS"/>
+        </w:rPr>
+        <w:t>itd</w:t>
+      </w:r>
+      <w:proofErr w:type="spellEnd"/>
+      <w:sdt>
+        <w:sdtPr>
+          <w:rPr>
+            <w:lang w:val="sr-Latn-RS"/>
+          </w:rPr>
+          <w:id w:val="-1608497695"/>
+          <w:citation/>
+        </w:sdtPr>
+        <w:sdtContent>
+          <w:r>
+            <w:rPr>
+              <w:lang w:val="sr-Latn-RS"/>
+            </w:rPr>
+            <w:fldChar w:fldCharType="begin"/>
+          </w:r>
+          <w:r>
+            <w:rPr>
+              <w:lang w:val="sr-Latn-RS"/>
+            </w:rPr>
+            <w:instrText xml:space="preserve"> CITATION opi17 \l 9242 </w:instrText>
+          </w:r>
+          <w:r>
+            <w:rPr>
+              <w:lang w:val="sr-Latn-RS"/>
+            </w:rPr>
+            <w:fldChar w:fldCharType="separate"/>
+          </w:r>
+          <w:r>
+            <w:rPr>
+              <w:noProof/>
+              <w:lang w:val="sr-Latn-RS"/>
+            </w:rPr>
+            <w:t xml:space="preserve"> (opis_usluge, 2017)</w:t>
+          </w:r>
+          <w:r>
+            <w:rPr>
+              <w:lang w:val="sr-Latn-RS"/>
+            </w:rPr>
+            <w:fldChar w:fldCharType="end"/>
+          </w:r>
+        </w:sdtContent>
+      </w:sdt>
+      <w:r>
+        <w:rPr>
+          <w:lang w:val="sr-Latn-RS"/>
+        </w:rPr>
+        <w:t>. Sva dokumenta koja su neophodna za podnošenje ovog zahteva ne izdaje jedna te ista institucija. Dakle p</w:t>
+      </w:r>
+      <w:r>
+        <w:rPr>
+          <w:lang w:val="sr-Latn-RS"/>
+        </w:rPr>
+        <w:t>otrebno je otići na nekoliko šal</w:t>
+      </w:r>
+      <w:r>
+        <w:rPr>
+          <w:lang w:val="sr-Latn-RS"/>
+        </w:rPr>
+        <w:t>tera u različitim organima, sačekati u redu, podneti zahtev za dokument, sačekati da dokument bude izrađen, pa ponovo doći po dokument i tako u nekoliko iteracija prikupiti dokumenta. Ovde je očigledna interakcija između sistema različitih organa državne uprave.</w:t>
+      </w:r>
+    </w:p>
+    <w:p>
+      <w:pPr>
+        <w:jc w:val="both"/>
+        <w:rPr>
+          <w:lang w:val="sr-Latn-RS"/>
+        </w:rPr>
+      </w:pPr>
+      <w:r>
+        <w:rPr>
+          <w:lang w:val="sr-Latn-RS"/>
+        </w:rPr>
+        <w:t xml:space="preserve">Komunikacija između dva entiteta se zasniva na razmeni poruka. Kako bi se entiteti razumeli mora biti definisana jasna struktura poruka. </w:t>
+      </w:r>
+      <w:r>
+        <w:rPr>
+          <w:lang w:val="sr-Latn-RS"/>
+        </w:rPr>
+        <w:t xml:space="preserve">Poruke u pomenutom primeru predstavljaju dokumenta(zahtevi) koji imaju definisanu strukturu, tj. skup podataka koji je neophodan. </w:t>
+      </w:r>
+      <w:r>
+        <w:rPr>
+          <w:lang w:val="sr-Latn-RS"/>
+        </w:rPr>
+        <w:t>Naime, informacioni sistem da bi mogao da komunicira sa ostalim sistemima mora poštovati strukturu koju je definisao za tu komunikaciju.</w:t>
+      </w:r>
+    </w:p>
+    <w:p>
+      <w:pPr>
+        <w:pStyle w:val="Heading2"/>
+      </w:pPr>
+      <w:proofErr w:type="spellStart"/>
+      <w:r>
+        <w:lastRenderedPageBreak/>
+        <w:t>Odnos</w:t>
+      </w:r>
+      <w:proofErr w:type="spellEnd"/>
+      <w:r>
+        <w:t xml:space="preserve"> </w:t>
+      </w:r>
+      <w:proofErr w:type="spellStart"/>
+      <w:r>
+        <w:t>javne</w:t>
+      </w:r>
+      <w:proofErr w:type="spellEnd"/>
+      <w:r>
+        <w:t xml:space="preserve"> </w:t>
+      </w:r>
+      <w:proofErr w:type="spellStart"/>
+      <w:r>
+        <w:t>uprave</w:t>
+      </w:r>
+      <w:proofErr w:type="spellEnd"/>
+      <w:r>
+        <w:t xml:space="preserve"> </w:t>
+      </w:r>
+      <w:proofErr w:type="spellStart"/>
+      <w:proofErr w:type="gramStart"/>
+      <w:r>
+        <w:t>sa</w:t>
+      </w:r>
+      <w:proofErr w:type="spellEnd"/>
+      <w:proofErr w:type="gramEnd"/>
+      <w:r>
+        <w:t xml:space="preserve"> </w:t>
+      </w:r>
+      <w:proofErr w:type="spellStart"/>
+      <w:r>
+        <w:t>građanima</w:t>
+      </w:r>
+      <w:proofErr w:type="spellEnd"/>
+    </w:p>
+    <w:p>
+      <w:bookmarkStart w:id="1" w:name="_GoBack"/>
+      <w:bookmarkEnd w:id="1"/>
     </w:p>
     <w:sectPr>
       <w:pgSz w:w="12240" w:h="15840"/>
@@ -2840,6 +3416,28 @@
       <w:szCs w:val="32"/>
     </w:rPr>
   </w:style>
+  <w:style w:type="paragraph" w:styleId="Heading2">
+    <w:name w:val="heading 2"/>
+    <w:basedOn w:val="Normal"/>
+    <w:next w:val="Normal"/>
+    <w:link w:val="Heading2Char"/>
+    <w:uiPriority w:val="9"/>
+    <w:unhideWhenUsed/>
+    <w:qFormat/>
+    <w:rsid w:val="00277D2F"/>
+    <w:pPr>
+      <w:keepNext/>
+      <w:keepLines/>
+      <w:spacing w:before="40"/>
+      <w:outlineLvl w:val="1"/>
+    </w:pPr>
+    <w:rPr>
+      <w:rFonts w:asciiTheme="majorHAnsi" w:eastAsiaTheme="majorEastAsia" w:hAnsiTheme="majorHAnsi" w:cstheme="majorBidi"/>
+      <w:color w:val="2E74B5" w:themeColor="accent1" w:themeShade="BF"/>
+      <w:sz w:val="26"/>
+      <w:szCs w:val="26"/>
+    </w:rPr>
+  </w:style>
   <w:style w:type="character" w:default="1" w:styleId="DefaultParagraphFont">
     <w:name w:val="Default Paragraph Font"/>
     <w:uiPriority w:val="1"/>
@@ -2914,6 +3512,19 @@
     <w:rPr>
       <w:color w:val="0563C1" w:themeColor="hyperlink"/>
       <w:u w:val="single"/>
+    </w:rPr>
+  </w:style>
+  <w:style w:type="character" w:customStyle="1" w:styleId="Heading2Char">
+    <w:name w:val="Heading 2 Char"/>
+    <w:basedOn w:val="DefaultParagraphFont"/>
+    <w:link w:val="Heading2"/>
+    <w:uiPriority w:val="9"/>
+    <w:rsid w:val="00277D2F"/>
+    <w:rPr>
+      <w:rFonts w:asciiTheme="majorHAnsi" w:eastAsiaTheme="majorEastAsia" w:hAnsiTheme="majorHAnsi" w:cstheme="majorBidi"/>
+      <w:color w:val="2E74B5" w:themeColor="accent1" w:themeShade="BF"/>
+      <w:sz w:val="26"/>
+      <w:szCs w:val="26"/>
     </w:rPr>
   </w:style>
 </w:styles>
@@ -3181,11 +3792,46 @@
 </file>
 
 <file path=customXml/item1.xml><?xml version="1.0" encoding="utf-8"?>
-<b:Sources xmlns:b="http://schemas.openxmlformats.org/officeDocument/2006/bibliography" xmlns="http://schemas.openxmlformats.org/officeDocument/2006/bibliography" SelectedStyle="\APASixthEditionOfficeOnline.xsl" StyleName="APA" Version="6"/>
+<b:Sources xmlns:b="http://schemas.openxmlformats.org/officeDocument/2006/bibliography" xmlns="http://schemas.openxmlformats.org/officeDocument/2006/bibliography" SelectedStyle="\APASixthEditionOfficeOnline.xsl" StyleName="APA" Version="6">
+  <b:Source>
+    <b:Tag>SlužbeniGlasnik</b:Tag>
+    <b:SourceType>Book</b:SourceType>
+    <b:Guid>{8C433766-E15E-459B-A6C7-D5B4DA5942C1}</b:Guid>
+    <b:Title>Zakon o državnoj upravi</b:Title>
+    <b:Year>79/2005, 101/2007, 95/2010, 99/2014</b:Year>
+    <b:City>Beograd</b:City>
+    <b:Publisher>Sl. glasnik RS</b:Publisher>
+    <b:RefOrder>1</b:RefOrder>
+  </b:Source>
+  <b:Source>
+    <b:Tag>str17</b:Tag>
+    <b:SourceType>InternetSite</b:SourceType>
+    <b:Guid>{4D17E7C2-EE4C-4BF9-9FD0-9F51A0D4AEC5}</b:Guid>
+    <b:Title>struktura</b:Title>
+    <b:Year>2017</b:Year>
+    <b:InternetSiteTitle>http://www.mduls.gov.rs</b:InternetSiteTitle>
+    <b:Month>Avgust</b:Month>
+    <b:Day>23</b:Day>
+    <b:URL>http://www.mduls.gov.rs/struktura.php</b:URL>
+    <b:RefOrder>2</b:RefOrder>
+  </b:Source>
+  <b:Source>
+    <b:Tag>opi17</b:Tag>
+    <b:SourceType>InternetSite</b:SourceType>
+    <b:Guid>{C5AD7855-F06F-40B6-B9A1-3D99FE089A3E}</b:Guid>
+    <b:Title>opis_usluge</b:Title>
+    <b:InternetSiteTitle>http://www.euprava.gov.rs</b:InternetSiteTitle>
+    <b:Year>2017</b:Year>
+    <b:Month>Avgust</b:Month>
+    <b:Day>23</b:Day>
+    <b:URL>http://www.euprava.gov.rs/eusluge/opis_usluge?generatedServiceId=2252&amp;title=Zahtev-za-izdavan%D1%98e-uveren%D1%98a-o-prose%C4%8Dnom-mese%C4%8Dnom-prihodu-po-%C4%8Dlanu-porodice-radi-ostvarivan%D1%98a-prava-na-u%C4%8Deni%C4%8Dke-stipendije-i-studentske-kre</b:URL>
+    <b:RefOrder>3</b:RefOrder>
+  </b:Source>
+</b:Sources>
 </file>
 
 <file path=customXml/itemProps1.xml><?xml version="1.0" encoding="utf-8"?>
-<ds:datastoreItem xmlns:ds="http://schemas.openxmlformats.org/officeDocument/2006/customXml" ds:itemID="{DA4A8613-CC8B-425C-90C7-60E572B22DBC}">
+<ds:datastoreItem xmlns:ds="http://schemas.openxmlformats.org/officeDocument/2006/customXml" ds:itemID="{D0CD8DD4-CD13-4255-A200-A546ACA0D83B}">
   <ds:schemaRefs>
     <ds:schemaRef ds:uri="http://schemas.openxmlformats.org/officeDocument/2006/bibliography"/>
   </ds:schemaRefs>

--- a/Master rad - Srdjan Mladjenovic.docx
+++ b/Master rad - Srdjan Mladjenovic.docx
@@ -667,7 +667,10 @@
               <w:tab w:val="right" w:leader="dot" w:pos="9395"/>
             </w:tabs>
             <w:rPr>
+              <w:rFonts w:asciiTheme="minorHAnsi" w:eastAsiaTheme="minorEastAsia" w:hAnsiTheme="minorHAnsi" w:cstheme="minorBidi"/>
               <w:noProof/>
+              <w:sz w:val="22"/>
+              <w:szCs w:val="22"/>
             </w:rPr>
           </w:pPr>
           <w:r>
@@ -679,7 +682,7 @@
           <w:r>
             <w:fldChar w:fldCharType="separate"/>
           </w:r>
-          <w:hyperlink w:anchor="_Toc491089593" w:history="1">
+          <w:hyperlink w:anchor="_Toc491328516" w:history="1">
             <w:r>
               <w:rPr>
                 <w:rStyle w:val="Hyperlink"/>
@@ -706,7 +709,7 @@
                 <w:noProof/>
                 <w:webHidden/>
               </w:rPr>
-              <w:instrText xml:space="preserve"> PAGEREF _Toc491089593 \h </w:instrText>
+              <w:instrText xml:space="preserve"> PAGEREF _Toc491328516 \h </w:instrText>
             </w:r>
             <w:r>
               <w:rPr>
@@ -738,6 +741,290 @@
           </w:hyperlink>
         </w:p>
         <w:p>
+          <w:pPr>
+            <w:pStyle w:val="TOC1"/>
+            <w:tabs>
+              <w:tab w:val="right" w:leader="dot" w:pos="9395"/>
+            </w:tabs>
+            <w:rPr>
+              <w:rFonts w:asciiTheme="minorHAnsi" w:eastAsiaTheme="minorEastAsia" w:hAnsiTheme="minorHAnsi" w:cstheme="minorBidi"/>
+              <w:noProof/>
+              <w:sz w:val="22"/>
+              <w:szCs w:val="22"/>
+            </w:rPr>
+          </w:pPr>
+          <w:hyperlink w:anchor="_Toc491328517" w:history="1">
+            <w:r>
+              <w:rPr>
+                <w:rStyle w:val="Hyperlink"/>
+                <w:noProof/>
+              </w:rPr>
+              <w:t>D</w:t>
+            </w:r>
+            <w:r>
+              <w:rPr>
+                <w:rStyle w:val="Hyperlink"/>
+                <w:noProof/>
+                <w:lang w:val="sr-Latn-RS"/>
+              </w:rPr>
+              <w:t>ržavna uprava</w:t>
+            </w:r>
+            <w:r>
+              <w:rPr>
+                <w:noProof/>
+                <w:webHidden/>
+              </w:rPr>
+              <w:tab/>
+            </w:r>
+            <w:r>
+              <w:rPr>
+                <w:noProof/>
+                <w:webHidden/>
+              </w:rPr>
+              <w:fldChar w:fldCharType="begin"/>
+            </w:r>
+            <w:r>
+              <w:rPr>
+                <w:noProof/>
+                <w:webHidden/>
+              </w:rPr>
+              <w:instrText xml:space="preserve"> PAGEREF _Toc491328517 \h </w:instrText>
+            </w:r>
+            <w:r>
+              <w:rPr>
+                <w:noProof/>
+                <w:webHidden/>
+              </w:rPr>
+            </w:r>
+            <w:r>
+              <w:rPr>
+                <w:noProof/>
+                <w:webHidden/>
+              </w:rPr>
+              <w:fldChar w:fldCharType="separate"/>
+            </w:r>
+            <w:r>
+              <w:rPr>
+                <w:noProof/>
+                <w:webHidden/>
+              </w:rPr>
+              <w:t>5</w:t>
+            </w:r>
+            <w:r>
+              <w:rPr>
+                <w:noProof/>
+                <w:webHidden/>
+              </w:rPr>
+              <w:fldChar w:fldCharType="end"/>
+            </w:r>
+          </w:hyperlink>
+        </w:p>
+        <w:p>
+          <w:pPr>
+            <w:pStyle w:val="TOC2"/>
+            <w:tabs>
+              <w:tab w:val="right" w:leader="dot" w:pos="9395"/>
+            </w:tabs>
+            <w:rPr>
+              <w:noProof/>
+            </w:rPr>
+          </w:pPr>
+          <w:hyperlink w:anchor="_Toc491328518" w:history="1">
+            <w:r>
+              <w:rPr>
+                <w:rStyle w:val="Hyperlink"/>
+                <w:noProof/>
+              </w:rPr>
+              <w:t>Osnovni činioci javne uprave</w:t>
+            </w:r>
+            <w:r>
+              <w:rPr>
+                <w:noProof/>
+                <w:webHidden/>
+              </w:rPr>
+              <w:tab/>
+            </w:r>
+            <w:r>
+              <w:rPr>
+                <w:noProof/>
+                <w:webHidden/>
+              </w:rPr>
+              <w:fldChar w:fldCharType="begin"/>
+            </w:r>
+            <w:r>
+              <w:rPr>
+                <w:noProof/>
+                <w:webHidden/>
+              </w:rPr>
+              <w:instrText xml:space="preserve"> PAGEREF _Toc491328518 \h </w:instrText>
+            </w:r>
+            <w:r>
+              <w:rPr>
+                <w:noProof/>
+                <w:webHidden/>
+              </w:rPr>
+            </w:r>
+            <w:r>
+              <w:rPr>
+                <w:noProof/>
+                <w:webHidden/>
+              </w:rPr>
+              <w:fldChar w:fldCharType="separate"/>
+            </w:r>
+            <w:r>
+              <w:rPr>
+                <w:noProof/>
+                <w:webHidden/>
+              </w:rPr>
+              <w:t>5</w:t>
+            </w:r>
+            <w:r>
+              <w:rPr>
+                <w:noProof/>
+                <w:webHidden/>
+              </w:rPr>
+              <w:fldChar w:fldCharType="end"/>
+            </w:r>
+          </w:hyperlink>
+        </w:p>
+        <w:p>
+          <w:pPr>
+            <w:pStyle w:val="TOC2"/>
+            <w:tabs>
+              <w:tab w:val="right" w:leader="dot" w:pos="9395"/>
+            </w:tabs>
+            <w:rPr>
+              <w:noProof/>
+            </w:rPr>
+          </w:pPr>
+          <w:hyperlink w:anchor="_Toc491328519" w:history="1">
+            <w:r>
+              <w:rPr>
+                <w:rStyle w:val="Hyperlink"/>
+                <w:noProof/>
+                <w:lang w:val="sr-Latn-RS"/>
+              </w:rPr>
+              <w:t>Međusobne veze državnih organa</w:t>
+            </w:r>
+            <w:r>
+              <w:rPr>
+                <w:noProof/>
+                <w:webHidden/>
+              </w:rPr>
+              <w:tab/>
+            </w:r>
+            <w:r>
+              <w:rPr>
+                <w:noProof/>
+                <w:webHidden/>
+              </w:rPr>
+              <w:fldChar w:fldCharType="begin"/>
+            </w:r>
+            <w:r>
+              <w:rPr>
+                <w:noProof/>
+                <w:webHidden/>
+              </w:rPr>
+              <w:instrText xml:space="preserve"> PAGEREF _Toc491328519 \h </w:instrText>
+            </w:r>
+            <w:r>
+              <w:rPr>
+                <w:noProof/>
+                <w:webHidden/>
+              </w:rPr>
+            </w:r>
+            <w:r>
+              <w:rPr>
+                <w:noProof/>
+                <w:webHidden/>
+              </w:rPr>
+              <w:fldChar w:fldCharType="separate"/>
+            </w:r>
+            <w:r>
+              <w:rPr>
+                <w:noProof/>
+                <w:webHidden/>
+              </w:rPr>
+              <w:t>5</w:t>
+            </w:r>
+            <w:r>
+              <w:rPr>
+                <w:noProof/>
+                <w:webHidden/>
+              </w:rPr>
+              <w:fldChar w:fldCharType="end"/>
+            </w:r>
+          </w:hyperlink>
+        </w:p>
+        <w:p>
+          <w:pPr>
+            <w:pStyle w:val="TOC2"/>
+            <w:tabs>
+              <w:tab w:val="right" w:leader="dot" w:pos="9395"/>
+            </w:tabs>
+            <w:rPr>
+              <w:noProof/>
+            </w:rPr>
+          </w:pPr>
+          <w:hyperlink w:anchor="_Toc491328520" w:history="1">
+            <w:r>
+              <w:rPr>
+                <w:rStyle w:val="Hyperlink"/>
+                <w:noProof/>
+              </w:rPr>
+              <w:t>Odnos javne uprave sa građanima</w:t>
+            </w:r>
+            <w:r>
+              <w:rPr>
+                <w:noProof/>
+                <w:webHidden/>
+              </w:rPr>
+              <w:tab/>
+            </w:r>
+            <w:r>
+              <w:rPr>
+                <w:noProof/>
+                <w:webHidden/>
+              </w:rPr>
+              <w:fldChar w:fldCharType="begin"/>
+            </w:r>
+            <w:r>
+              <w:rPr>
+                <w:noProof/>
+                <w:webHidden/>
+              </w:rPr>
+              <w:instrText xml:space="preserve"> PAGEREF _Toc491328520 \h </w:instrText>
+            </w:r>
+            <w:r>
+              <w:rPr>
+                <w:noProof/>
+                <w:webHidden/>
+              </w:rPr>
+            </w:r>
+            <w:r>
+              <w:rPr>
+                <w:noProof/>
+                <w:webHidden/>
+              </w:rPr>
+              <w:fldChar w:fldCharType="separate"/>
+            </w:r>
+            <w:r>
+              <w:rPr>
+                <w:noProof/>
+                <w:webHidden/>
+              </w:rPr>
+              <w:t>6</w:t>
+            </w:r>
+            <w:r>
+              <w:rPr>
+                <w:noProof/>
+                <w:webHidden/>
+              </w:rPr>
+              <w:fldChar w:fldCharType="end"/>
+            </w:r>
+          </w:hyperlink>
+        </w:p>
+        <w:p>
           <w:r>
             <w:rPr>
               <w:b/>
@@ -834,7 +1121,7 @@
         <w:pStyle w:val="Heading1"/>
         <w:spacing w:after="240"/>
       </w:pPr>
-      <w:bookmarkStart w:id="0" w:name="_Toc491089593"/>
+      <w:bookmarkStart w:id="0" w:name="_Toc491328516"/>
       <w:proofErr w:type="spellStart"/>
       <w:r>
         <w:lastRenderedPageBreak/>
@@ -2434,6 +2721,7 @@
           <w:lang w:val="sr-Latn-RS"/>
         </w:rPr>
       </w:pPr>
+      <w:bookmarkStart w:id="1" w:name="_Toc491328517"/>
       <w:r>
         <w:lastRenderedPageBreak/>
         <w:t>D</w:t>
@@ -2452,11 +2740,13 @@
         </w:rPr>
         <w:t xml:space="preserve"> uprava</w:t>
       </w:r>
+      <w:bookmarkEnd w:id="1"/>
     </w:p>
     <w:p>
       <w:pPr>
         <w:pStyle w:val="Heading2"/>
       </w:pPr>
+      <w:bookmarkStart w:id="2" w:name="_Toc491328518"/>
       <w:proofErr w:type="spellStart"/>
       <w:r>
         <w:t>Osnovni</w:t>
@@ -2485,6 +2775,7 @@
       <w:r>
         <w:t>uprave</w:t>
       </w:r>
+      <w:bookmarkEnd w:id="2"/>
       <w:proofErr w:type="spellEnd"/>
     </w:p>
     <w:p>
@@ -2517,6 +2808,7 @@
           <w:id w:val="-44769628"/>
           <w:citation/>
         </w:sdtPr>
+        <w:sdtEndPr/>
         <w:sdtContent>
           <w:r>
             <w:rPr>
@@ -2698,6 +2990,7 @@
           <w:id w:val="1779839790"/>
           <w:citation/>
         </w:sdtPr>
+        <w:sdtEndPr/>
         <w:sdtContent>
           <w:r>
             <w:rPr>
@@ -2752,6 +3045,7 @@
           <w:id w:val="-798458384"/>
           <w:citation/>
         </w:sdtPr>
+        <w:sdtEndPr/>
         <w:sdtContent>
           <w:r>
             <w:rPr>
@@ -2806,12 +3100,14 @@
           <w:lang w:val="sr-Latn-RS"/>
         </w:rPr>
       </w:pPr>
+      <w:bookmarkStart w:id="3" w:name="_Toc491328519"/>
       <w:r>
         <w:rPr>
           <w:lang w:val="sr-Latn-RS"/>
         </w:rPr>
         <w:t>Međusobne veze državnih organa</w:t>
       </w:r>
+      <w:bookmarkEnd w:id="3"/>
     </w:p>
     <w:p>
       <w:pPr>
@@ -2854,6 +3150,7 @@
           <w:id w:val="-1608497695"/>
           <w:citation/>
         </w:sdtPr>
+        <w:sdtEndPr/>
         <w:sdtContent>
           <w:r>
             <w:rPr>
@@ -2937,6 +3234,7 @@
       <w:pPr>
         <w:pStyle w:val="Heading2"/>
       </w:pPr>
+      <w:bookmarkStart w:id="4" w:name="_Toc491328520"/>
       <w:proofErr w:type="spellStart"/>
       <w:r>
         <w:lastRenderedPageBreak/>
@@ -2976,11 +3274,12 @@
       <w:r>
         <w:t>građanima</w:t>
       </w:r>
-      <w:proofErr w:type="spellEnd"/>
-    </w:p>
-    <w:p>
-      <w:bookmarkStart w:id="1" w:name="_GoBack"/>
-      <w:bookmarkEnd w:id="1"/>
+      <w:bookmarkEnd w:id="4"/>
+      <w:proofErr w:type="spellEnd"/>
+    </w:p>
+    <w:p>
+      <w:bookmarkStart w:id="5" w:name="_GoBack"/>
+      <w:bookmarkEnd w:id="5"/>
     </w:p>
     <w:sectPr>
       <w:pgSz w:w="12240" w:h="15840"/>
@@ -3527,6 +3826,19 @@
       <w:szCs w:val="26"/>
     </w:rPr>
   </w:style>
+  <w:style w:type="paragraph" w:styleId="TOC2">
+    <w:name w:val="toc 2"/>
+    <w:basedOn w:val="Normal"/>
+    <w:next w:val="Normal"/>
+    <w:autoRedefine/>
+    <w:uiPriority w:val="39"/>
+    <w:unhideWhenUsed/>
+    <w:rsid w:val="004722EB"/>
+    <w:pPr>
+      <w:spacing w:after="100"/>
+      <w:ind w:left="240"/>
+    </w:pPr>
+  </w:style>
 </w:styles>
 </file>
 
@@ -3831,7 +4143,7 @@
 </file>
 
 <file path=customXml/itemProps1.xml><?xml version="1.0" encoding="utf-8"?>
-<ds:datastoreItem xmlns:ds="http://schemas.openxmlformats.org/officeDocument/2006/customXml" ds:itemID="{D0CD8DD4-CD13-4255-A200-A546ACA0D83B}">
+<ds:datastoreItem xmlns:ds="http://schemas.openxmlformats.org/officeDocument/2006/customXml" ds:itemID="{448753CB-FDF6-479D-9BCB-E0266AF41EE5}">
   <ds:schemaRefs>
     <ds:schemaRef ds:uri="http://schemas.openxmlformats.org/officeDocument/2006/bibliography"/>
   </ds:schemaRefs>

--- a/Master rad - Srdjan Mladjenovic.docx
+++ b/Master rad - Srdjan Mladjenovic.docx
@@ -408,70 +408,7 @@
           <w:szCs w:val="28"/>
         </w:rPr>
         <w:tab/>
-      </w:r>
-      <w:proofErr w:type="spellStart"/>
-      <w:r>
-        <w:rPr>
-          <w:sz w:val="28"/>
-          <w:szCs w:val="28"/>
-        </w:rPr>
-        <w:t>Ime</w:t>
-      </w:r>
-      <w:proofErr w:type="spellEnd"/>
-      <w:r>
-        <w:rPr>
-          <w:sz w:val="28"/>
-          <w:szCs w:val="28"/>
-        </w:rPr>
-        <w:t xml:space="preserve"> </w:t>
-      </w:r>
-      <w:proofErr w:type="spellStart"/>
-      <w:r>
-        <w:rPr>
-          <w:sz w:val="28"/>
-          <w:szCs w:val="28"/>
-        </w:rPr>
-        <w:t>i</w:t>
-      </w:r>
-      <w:proofErr w:type="spellEnd"/>
-      <w:r>
-        <w:rPr>
-          <w:sz w:val="28"/>
-          <w:szCs w:val="28"/>
-        </w:rPr>
-        <w:t xml:space="preserve"> </w:t>
-      </w:r>
-      <w:proofErr w:type="spellStart"/>
-      <w:r>
-        <w:rPr>
-          <w:sz w:val="28"/>
-          <w:szCs w:val="28"/>
-        </w:rPr>
-        <w:t>prezime</w:t>
-      </w:r>
-      <w:proofErr w:type="spellEnd"/>
-      <w:r>
-        <w:rPr>
-          <w:sz w:val="28"/>
-          <w:szCs w:val="28"/>
-        </w:rPr>
-        <w:t xml:space="preserve"> </w:t>
-      </w:r>
-      <w:proofErr w:type="spellStart"/>
-      <w:r>
-        <w:rPr>
-          <w:sz w:val="28"/>
-          <w:szCs w:val="28"/>
-        </w:rPr>
-        <w:t>mentora</w:t>
-      </w:r>
-      <w:proofErr w:type="spellEnd"/>
-      <w:r>
-        <w:rPr>
-          <w:sz w:val="28"/>
-          <w:szCs w:val="28"/>
-        </w:rPr>
-        <w:t>:</w:t>
+        <w:t>Ime i prezime mentora:</w:t>
       </w:r>
     </w:p>
     <w:p>
@@ -500,34 +437,14 @@
         </w:rPr>
         <w:t xml:space="preserve">  Sla</w:t>
       </w:r>
-      <w:proofErr w:type="spellStart"/>
-      <w:r>
-        <w:rPr>
-          <w:sz w:val="28"/>
-          <w:szCs w:val="28"/>
-          <w:lang w:val="sr-Latn-RS"/>
-        </w:rPr>
-        <w:t>đan</w:t>
-      </w:r>
-      <w:proofErr w:type="spellEnd"/>
-      <w:r>
-        <w:rPr>
-          <w:sz w:val="28"/>
-          <w:szCs w:val="28"/>
-          <w:lang w:val="sr-Latn-RS"/>
-        </w:rPr>
-        <w:t xml:space="preserve"> </w:t>
-      </w:r>
-      <w:proofErr w:type="spellStart"/>
-      <w:r>
-        <w:rPr>
-          <w:sz w:val="28"/>
-          <w:szCs w:val="28"/>
-          <w:lang w:val="sr-Latn-RS"/>
-        </w:rPr>
-        <w:t>Babarogić</w:t>
-      </w:r>
-      <w:proofErr w:type="spellEnd"/>
+      <w:r>
+        <w:rPr>
+          <w:sz w:val="28"/>
+          <w:szCs w:val="28"/>
+          <w:lang w:val="sr-Latn-RS"/>
+        </w:rPr>
+        <w:t>đan Babarogić</w:t>
+      </w:r>
     </w:p>
     <w:p>
       <w:pPr>
@@ -1122,13 +1039,11 @@
         <w:spacing w:after="240"/>
       </w:pPr>
       <w:bookmarkStart w:id="0" w:name="_Toc491328516"/>
-      <w:proofErr w:type="spellStart"/>
       <w:r>
         <w:lastRenderedPageBreak/>
         <w:t>Uvod</w:t>
       </w:r>
       <w:bookmarkEnd w:id="0"/>
-      <w:proofErr w:type="spellEnd"/>
     </w:p>
     <w:p>
       <w:pPr>
@@ -1136,575 +1051,8 @@
         <w:ind w:firstLine="720"/>
         <w:jc w:val="both"/>
       </w:pPr>
-      <w:proofErr w:type="spellStart"/>
-      <w:r>
-        <w:t>Javna</w:t>
-      </w:r>
-      <w:proofErr w:type="spellEnd"/>
-      <w:r>
-        <w:t xml:space="preserve"> </w:t>
-      </w:r>
-      <w:proofErr w:type="spellStart"/>
-      <w:r>
-        <w:t>uprava</w:t>
-      </w:r>
-      <w:proofErr w:type="spellEnd"/>
-      <w:r>
-        <w:t xml:space="preserve"> </w:t>
-      </w:r>
-      <w:proofErr w:type="spellStart"/>
-      <w:r>
-        <w:t>kao</w:t>
-      </w:r>
-      <w:proofErr w:type="spellEnd"/>
-      <w:r>
-        <w:t xml:space="preserve"> </w:t>
-      </w:r>
-      <w:proofErr w:type="spellStart"/>
-      <w:r>
-        <w:t>informacioni</w:t>
-      </w:r>
-      <w:proofErr w:type="spellEnd"/>
-      <w:r>
-        <w:t xml:space="preserve"> </w:t>
-      </w:r>
-      <w:proofErr w:type="spellStart"/>
-      <w:r>
-        <w:t>sistem</w:t>
-      </w:r>
-      <w:proofErr w:type="spellEnd"/>
-      <w:r>
-        <w:t xml:space="preserve"> </w:t>
-      </w:r>
-      <w:proofErr w:type="spellStart"/>
-      <w:r>
-        <w:t>predstavlja</w:t>
-      </w:r>
-      <w:proofErr w:type="spellEnd"/>
-      <w:r>
-        <w:t xml:space="preserve"> </w:t>
-      </w:r>
-      <w:proofErr w:type="spellStart"/>
-      <w:r>
-        <w:t>sinergiju</w:t>
-      </w:r>
-      <w:proofErr w:type="spellEnd"/>
-      <w:r>
-        <w:t xml:space="preserve"> </w:t>
-      </w:r>
-      <w:proofErr w:type="spellStart"/>
-      <w:r>
-        <w:t>nekoliko</w:t>
-      </w:r>
-      <w:proofErr w:type="spellEnd"/>
-      <w:r>
-        <w:t xml:space="preserve"> </w:t>
-      </w:r>
-      <w:proofErr w:type="spellStart"/>
-      <w:r>
-        <w:t>informacionih</w:t>
-      </w:r>
-      <w:proofErr w:type="spellEnd"/>
-      <w:r>
-        <w:t xml:space="preserve"> </w:t>
-      </w:r>
-      <w:proofErr w:type="spellStart"/>
-      <w:r>
-        <w:t>sistema</w:t>
-      </w:r>
-      <w:proofErr w:type="spellEnd"/>
-      <w:r>
-        <w:t xml:space="preserve"> </w:t>
-      </w:r>
-      <w:proofErr w:type="spellStart"/>
-      <w:r>
-        <w:t>državnih</w:t>
-      </w:r>
-      <w:proofErr w:type="spellEnd"/>
-      <w:r>
-        <w:t xml:space="preserve"> </w:t>
-      </w:r>
-      <w:proofErr w:type="spellStart"/>
-      <w:r>
-        <w:t>organa</w:t>
-      </w:r>
-      <w:proofErr w:type="spellEnd"/>
-      <w:r>
-        <w:t xml:space="preserve">. </w:t>
-      </w:r>
-      <w:proofErr w:type="spellStart"/>
-      <w:r>
-        <w:t>Sama</w:t>
-      </w:r>
-      <w:proofErr w:type="spellEnd"/>
-      <w:r>
-        <w:t xml:space="preserve"> </w:t>
-      </w:r>
-      <w:proofErr w:type="spellStart"/>
-      <w:r>
-        <w:t>činjenica</w:t>
-      </w:r>
-      <w:proofErr w:type="spellEnd"/>
-      <w:r>
-        <w:t xml:space="preserve"> da je </w:t>
-      </w:r>
-      <w:proofErr w:type="spellStart"/>
-      <w:r>
-        <w:t>sistem</w:t>
-      </w:r>
-      <w:proofErr w:type="spellEnd"/>
-      <w:r>
-        <w:t xml:space="preserve"> </w:t>
-      </w:r>
-      <w:proofErr w:type="spellStart"/>
-      <w:r>
-        <w:t>sinergija</w:t>
-      </w:r>
-      <w:proofErr w:type="spellEnd"/>
-      <w:r>
-        <w:t xml:space="preserve"> </w:t>
-      </w:r>
-      <w:proofErr w:type="spellStart"/>
-      <w:r>
-        <w:t>drugih</w:t>
-      </w:r>
-      <w:proofErr w:type="spellEnd"/>
-      <w:r>
-        <w:t xml:space="preserve"> </w:t>
-      </w:r>
-      <w:proofErr w:type="spellStart"/>
-      <w:r>
-        <w:t>sistema</w:t>
-      </w:r>
-      <w:proofErr w:type="spellEnd"/>
-      <w:r>
-        <w:t xml:space="preserve"> </w:t>
-      </w:r>
-      <w:proofErr w:type="spellStart"/>
-      <w:r>
-        <w:t>automatski</w:t>
-      </w:r>
-      <w:proofErr w:type="spellEnd"/>
-      <w:r>
-        <w:t xml:space="preserve"> </w:t>
-      </w:r>
-      <w:proofErr w:type="spellStart"/>
-      <w:r>
-        <w:t>znači</w:t>
-      </w:r>
-      <w:proofErr w:type="spellEnd"/>
-      <w:r>
-        <w:t xml:space="preserve"> </w:t>
-      </w:r>
-      <w:proofErr w:type="spellStart"/>
-      <w:r>
-        <w:t>kompleksne</w:t>
-      </w:r>
-      <w:proofErr w:type="spellEnd"/>
-      <w:r>
-        <w:t xml:space="preserve"> procedure </w:t>
-      </w:r>
-      <w:proofErr w:type="spellStart"/>
-      <w:r>
-        <w:t>komunikacije</w:t>
-      </w:r>
-      <w:proofErr w:type="spellEnd"/>
-      <w:r>
-        <w:t xml:space="preserve">. </w:t>
-      </w:r>
-      <w:proofErr w:type="spellStart"/>
-      <w:r>
-        <w:t>Funkcionisanje</w:t>
-      </w:r>
-      <w:proofErr w:type="spellEnd"/>
-      <w:r>
-        <w:t xml:space="preserve"> </w:t>
-      </w:r>
-      <w:proofErr w:type="spellStart"/>
-      <w:r>
-        <w:t>javne</w:t>
-      </w:r>
-      <w:proofErr w:type="spellEnd"/>
-      <w:r>
-        <w:t xml:space="preserve"> </w:t>
-      </w:r>
-      <w:proofErr w:type="spellStart"/>
-      <w:r>
-        <w:t>uprave</w:t>
-      </w:r>
-      <w:proofErr w:type="spellEnd"/>
-      <w:r>
-        <w:t xml:space="preserve"> </w:t>
-      </w:r>
-      <w:proofErr w:type="spellStart"/>
-      <w:r>
-        <w:t>koja</w:t>
-      </w:r>
-      <w:proofErr w:type="spellEnd"/>
-      <w:r>
-        <w:t xml:space="preserve"> je </w:t>
-      </w:r>
-      <w:proofErr w:type="spellStart"/>
-      <w:proofErr w:type="gramStart"/>
-      <w:r>
-        <w:t>na</w:t>
-      </w:r>
-      <w:proofErr w:type="spellEnd"/>
-      <w:proofErr w:type="gramEnd"/>
-      <w:r>
-        <w:t xml:space="preserve"> </w:t>
-      </w:r>
-      <w:proofErr w:type="spellStart"/>
-      <w:r>
-        <w:t>raspolaganju</w:t>
-      </w:r>
-      <w:proofErr w:type="spellEnd"/>
-      <w:r>
-        <w:t xml:space="preserve"> </w:t>
-      </w:r>
-      <w:proofErr w:type="spellStart"/>
-      <w:r>
-        <w:t>građanima</w:t>
-      </w:r>
-      <w:proofErr w:type="spellEnd"/>
-      <w:r>
-        <w:t xml:space="preserve"> </w:t>
-      </w:r>
-      <w:proofErr w:type="spellStart"/>
-      <w:r>
-        <w:t>zasniva</w:t>
-      </w:r>
-      <w:proofErr w:type="spellEnd"/>
-      <w:r>
-        <w:t xml:space="preserve"> se </w:t>
-      </w:r>
-      <w:proofErr w:type="spellStart"/>
-      <w:r>
-        <w:t>na</w:t>
-      </w:r>
-      <w:proofErr w:type="spellEnd"/>
-      <w:r>
-        <w:t xml:space="preserve"> </w:t>
-      </w:r>
-      <w:proofErr w:type="spellStart"/>
-      <w:r>
-        <w:t>izdavanju</w:t>
-      </w:r>
-      <w:proofErr w:type="spellEnd"/>
-      <w:r>
-        <w:t xml:space="preserve"> </w:t>
-      </w:r>
-      <w:proofErr w:type="spellStart"/>
-      <w:r>
-        <w:t>dokumenata</w:t>
-      </w:r>
-      <w:proofErr w:type="spellEnd"/>
-      <w:r>
-        <w:t xml:space="preserve"> </w:t>
-      </w:r>
-      <w:proofErr w:type="spellStart"/>
-      <w:r>
-        <w:t>građanima</w:t>
-      </w:r>
-      <w:proofErr w:type="spellEnd"/>
-      <w:r>
-        <w:t xml:space="preserve">, </w:t>
-      </w:r>
-      <w:proofErr w:type="spellStart"/>
-      <w:r>
-        <w:t>prikupljanje</w:t>
-      </w:r>
-      <w:proofErr w:type="spellEnd"/>
-      <w:r>
-        <w:t xml:space="preserve"> </w:t>
-      </w:r>
-      <w:proofErr w:type="spellStart"/>
-      <w:r>
-        <w:t>istih</w:t>
-      </w:r>
-      <w:proofErr w:type="spellEnd"/>
-      <w:r>
-        <w:t xml:space="preserve"> </w:t>
-      </w:r>
-      <w:proofErr w:type="spellStart"/>
-      <w:r>
-        <w:t>od</w:t>
-      </w:r>
-      <w:proofErr w:type="spellEnd"/>
-      <w:r>
-        <w:t xml:space="preserve"> </w:t>
-      </w:r>
-      <w:proofErr w:type="spellStart"/>
-      <w:r>
-        <w:t>strane</w:t>
-      </w:r>
-      <w:proofErr w:type="spellEnd"/>
-      <w:r>
-        <w:t xml:space="preserve"> </w:t>
-      </w:r>
-      <w:proofErr w:type="spellStart"/>
-      <w:r>
-        <w:t>građana</w:t>
-      </w:r>
-      <w:proofErr w:type="spellEnd"/>
-      <w:r>
-        <w:t xml:space="preserve">, </w:t>
-      </w:r>
-      <w:proofErr w:type="spellStart"/>
-      <w:r>
-        <w:t>realizacija</w:t>
-      </w:r>
-      <w:proofErr w:type="spellEnd"/>
-      <w:r>
-        <w:t xml:space="preserve"> </w:t>
-      </w:r>
-      <w:proofErr w:type="spellStart"/>
-      <w:r>
-        <w:t>kompleksnih</w:t>
-      </w:r>
-      <w:proofErr w:type="spellEnd"/>
-      <w:r>
-        <w:t xml:space="preserve"> </w:t>
-      </w:r>
-      <w:proofErr w:type="spellStart"/>
-      <w:r>
-        <w:t>procedura</w:t>
-      </w:r>
-      <w:proofErr w:type="spellEnd"/>
-      <w:r>
-        <w:t xml:space="preserve"> </w:t>
-      </w:r>
-      <w:proofErr w:type="spellStart"/>
-      <w:r>
-        <w:t>izvršavanja</w:t>
-      </w:r>
-      <w:proofErr w:type="spellEnd"/>
-      <w:r>
-        <w:t xml:space="preserve"> </w:t>
-      </w:r>
-      <w:proofErr w:type="spellStart"/>
-      <w:r>
-        <w:t>određenih</w:t>
-      </w:r>
-      <w:proofErr w:type="spellEnd"/>
-      <w:r>
-        <w:t xml:space="preserve"> </w:t>
-      </w:r>
-      <w:proofErr w:type="spellStart"/>
-      <w:r>
-        <w:t>upravnih</w:t>
-      </w:r>
-      <w:proofErr w:type="spellEnd"/>
-      <w:r>
-        <w:t xml:space="preserve"> </w:t>
-      </w:r>
-      <w:proofErr w:type="spellStart"/>
-      <w:r>
-        <w:t>postupaka</w:t>
-      </w:r>
-      <w:proofErr w:type="spellEnd"/>
-      <w:r>
-        <w:t xml:space="preserve"> </w:t>
-      </w:r>
-      <w:proofErr w:type="spellStart"/>
-      <w:r>
-        <w:t>definisanih</w:t>
-      </w:r>
-      <w:proofErr w:type="spellEnd"/>
-      <w:r>
-        <w:t xml:space="preserve"> </w:t>
-      </w:r>
-      <w:proofErr w:type="spellStart"/>
-      <w:r>
-        <w:t>zakonom</w:t>
-      </w:r>
-      <w:proofErr w:type="spellEnd"/>
-      <w:r>
-        <w:t xml:space="preserve"> o </w:t>
-      </w:r>
-      <w:proofErr w:type="spellStart"/>
-      <w:r>
-        <w:t>opštem</w:t>
-      </w:r>
-      <w:proofErr w:type="spellEnd"/>
-      <w:r>
-        <w:t xml:space="preserve"> </w:t>
-      </w:r>
-      <w:proofErr w:type="spellStart"/>
-      <w:r>
-        <w:t>upravnom</w:t>
-      </w:r>
-      <w:proofErr w:type="spellEnd"/>
-      <w:r>
-        <w:t xml:space="preserve"> </w:t>
-      </w:r>
-      <w:proofErr w:type="spellStart"/>
-      <w:r>
-        <w:t>postupku</w:t>
-      </w:r>
-      <w:proofErr w:type="spellEnd"/>
-      <w:r>
-        <w:t xml:space="preserve">. </w:t>
-      </w:r>
-      <w:proofErr w:type="spellStart"/>
-      <w:r>
-        <w:t>Ovaj</w:t>
-      </w:r>
-      <w:proofErr w:type="spellEnd"/>
-      <w:r>
-        <w:t xml:space="preserve"> </w:t>
-      </w:r>
-      <w:proofErr w:type="spellStart"/>
-      <w:r>
-        <w:t>mukotrpan</w:t>
-      </w:r>
-      <w:proofErr w:type="spellEnd"/>
-      <w:r>
-        <w:t xml:space="preserve"> </w:t>
-      </w:r>
-      <w:proofErr w:type="spellStart"/>
-      <w:r>
-        <w:t>proces</w:t>
-      </w:r>
-      <w:proofErr w:type="spellEnd"/>
-      <w:r>
-        <w:t xml:space="preserve"> </w:t>
-      </w:r>
-      <w:proofErr w:type="spellStart"/>
-      <w:r>
-        <w:t>iziskuje</w:t>
-      </w:r>
-      <w:proofErr w:type="spellEnd"/>
-      <w:r>
-        <w:t xml:space="preserve"> </w:t>
-      </w:r>
-      <w:proofErr w:type="spellStart"/>
-      <w:r>
-        <w:t>puno</w:t>
-      </w:r>
-      <w:proofErr w:type="spellEnd"/>
-      <w:r>
-        <w:t xml:space="preserve"> </w:t>
-      </w:r>
-      <w:proofErr w:type="spellStart"/>
-      <w:r>
-        <w:t>potrošenog</w:t>
-      </w:r>
-      <w:proofErr w:type="spellEnd"/>
-      <w:r>
-        <w:t xml:space="preserve"> </w:t>
-      </w:r>
-      <w:proofErr w:type="spellStart"/>
-      <w:r>
-        <w:t>vremena</w:t>
-      </w:r>
-      <w:proofErr w:type="spellEnd"/>
-      <w:r>
-        <w:t xml:space="preserve"> </w:t>
-      </w:r>
-      <w:proofErr w:type="spellStart"/>
-      <w:r>
-        <w:t>čekanja</w:t>
-      </w:r>
-      <w:proofErr w:type="spellEnd"/>
-      <w:r>
-        <w:t xml:space="preserve"> u </w:t>
-      </w:r>
-      <w:proofErr w:type="spellStart"/>
-      <w:r>
-        <w:t>redovima</w:t>
-      </w:r>
-      <w:proofErr w:type="spellEnd"/>
-      <w:r>
-        <w:t xml:space="preserve">, </w:t>
-      </w:r>
-      <w:proofErr w:type="spellStart"/>
-      <w:r>
-        <w:t>papirologije</w:t>
-      </w:r>
-      <w:proofErr w:type="spellEnd"/>
-      <w:r>
-        <w:t xml:space="preserve"> </w:t>
-      </w:r>
-      <w:proofErr w:type="spellStart"/>
-      <w:r>
-        <w:t>i</w:t>
-      </w:r>
-      <w:proofErr w:type="spellEnd"/>
-      <w:r>
-        <w:t xml:space="preserve"> </w:t>
-      </w:r>
-      <w:proofErr w:type="spellStart"/>
-      <w:r>
-        <w:t>veoma</w:t>
-      </w:r>
-      <w:proofErr w:type="spellEnd"/>
-      <w:r>
-        <w:t xml:space="preserve"> </w:t>
-      </w:r>
-      <w:proofErr w:type="spellStart"/>
-      <w:r>
-        <w:t>puno</w:t>
-      </w:r>
-      <w:proofErr w:type="spellEnd"/>
-      <w:r>
-        <w:t xml:space="preserve"> </w:t>
-      </w:r>
-      <w:proofErr w:type="spellStart"/>
-      <w:r>
-        <w:t>grešaka</w:t>
-      </w:r>
-      <w:proofErr w:type="spellEnd"/>
-      <w:r>
-        <w:t xml:space="preserve"> </w:t>
-      </w:r>
-      <w:proofErr w:type="spellStart"/>
-      <w:r>
-        <w:t>koje</w:t>
-      </w:r>
-      <w:proofErr w:type="spellEnd"/>
-      <w:r>
-        <w:t xml:space="preserve"> </w:t>
-      </w:r>
-      <w:proofErr w:type="spellStart"/>
-      <w:r>
-        <w:t>su</w:t>
-      </w:r>
-      <w:proofErr w:type="spellEnd"/>
-      <w:r>
-        <w:t xml:space="preserve"> </w:t>
-      </w:r>
-      <w:proofErr w:type="spellStart"/>
-      <w:r>
-        <w:t>neminovno</w:t>
-      </w:r>
-      <w:proofErr w:type="spellEnd"/>
-      <w:r>
-        <w:t xml:space="preserve"> </w:t>
-      </w:r>
-      <w:proofErr w:type="spellStart"/>
-      <w:r>
-        <w:t>prouzrokovane</w:t>
-      </w:r>
-      <w:proofErr w:type="spellEnd"/>
-      <w:r>
-        <w:t xml:space="preserve"> </w:t>
-      </w:r>
-      <w:proofErr w:type="spellStart"/>
-      <w:r>
-        <w:t>ljudskim</w:t>
-      </w:r>
-      <w:proofErr w:type="spellEnd"/>
-      <w:r>
-        <w:t xml:space="preserve"> </w:t>
-      </w:r>
-      <w:proofErr w:type="spellStart"/>
-      <w:r>
-        <w:t>faktorom</w:t>
-      </w:r>
-      <w:proofErr w:type="spellEnd"/>
-      <w:r>
-        <w:t xml:space="preserve">. </w:t>
+      <w:r>
+        <w:t xml:space="preserve">Javna uprava kao informacioni sistem predstavlja sinergiju nekoliko informacionih sistema državnih organa. Sama činjenica da je sistem sinergija drugih sistema automatski znači kompleksne procedure komunikacije. Funkcionisanje javne uprave koja je na raspolaganju građanima zasniva se na izdavanju dokumenata građanima, prikupljanje istih od strane građana, realizacija kompleksnih procedura izvršavanja određenih upravnih postupaka definisanih zakonom o opštem upravnom postupku. Ovaj mukotrpan proces iziskuje puno potrošenog vremena čekanja u redovima, papirologije i veoma puno grešaka koje su neminovno prouzrokovane ljudskim faktorom. </w:t>
       </w:r>
     </w:p>
     <w:p>
@@ -1714,499 +1062,7 @@
         <w:jc w:val="both"/>
       </w:pPr>
       <w:r>
-        <w:t xml:space="preserve">Ono </w:t>
-      </w:r>
-      <w:proofErr w:type="spellStart"/>
-      <w:r>
-        <w:t>čemu</w:t>
-      </w:r>
-      <w:proofErr w:type="spellEnd"/>
-      <w:r>
-        <w:t xml:space="preserve"> se </w:t>
-      </w:r>
-      <w:proofErr w:type="spellStart"/>
-      <w:r>
-        <w:t>teži</w:t>
-      </w:r>
-      <w:proofErr w:type="spellEnd"/>
-      <w:r>
-        <w:t xml:space="preserve"> </w:t>
-      </w:r>
-      <w:proofErr w:type="spellStart"/>
-      <w:r>
-        <w:t>kako</w:t>
-      </w:r>
-      <w:proofErr w:type="spellEnd"/>
-      <w:r>
-        <w:t xml:space="preserve"> bi se </w:t>
-      </w:r>
-      <w:proofErr w:type="spellStart"/>
-      <w:r>
-        <w:t>eliminisali</w:t>
-      </w:r>
-      <w:proofErr w:type="spellEnd"/>
-      <w:r>
-        <w:t xml:space="preserve"> </w:t>
-      </w:r>
-      <w:proofErr w:type="spellStart"/>
-      <w:r>
-        <w:t>gorenavedeni</w:t>
-      </w:r>
-      <w:proofErr w:type="spellEnd"/>
-      <w:r>
-        <w:t xml:space="preserve"> </w:t>
-      </w:r>
-      <w:proofErr w:type="spellStart"/>
-      <w:r>
-        <w:t>problemi</w:t>
-      </w:r>
-      <w:proofErr w:type="spellEnd"/>
-      <w:r>
-        <w:t xml:space="preserve"> </w:t>
-      </w:r>
-      <w:proofErr w:type="spellStart"/>
-      <w:r>
-        <w:t>jeste</w:t>
-      </w:r>
-      <w:proofErr w:type="spellEnd"/>
-      <w:r>
-        <w:t xml:space="preserve"> </w:t>
-      </w:r>
-      <w:proofErr w:type="spellStart"/>
-      <w:r>
-        <w:t>razvoj</w:t>
-      </w:r>
-      <w:proofErr w:type="spellEnd"/>
-      <w:r>
-        <w:t xml:space="preserve"> </w:t>
-      </w:r>
-      <w:proofErr w:type="spellStart"/>
-      <w:r>
-        <w:t>elektronske</w:t>
-      </w:r>
-      <w:proofErr w:type="spellEnd"/>
-      <w:r>
-        <w:t xml:space="preserve"> </w:t>
-      </w:r>
-      <w:proofErr w:type="spellStart"/>
-      <w:r>
-        <w:t>javne</w:t>
-      </w:r>
-      <w:proofErr w:type="spellEnd"/>
-      <w:r>
-        <w:t xml:space="preserve"> </w:t>
-      </w:r>
-      <w:proofErr w:type="spellStart"/>
-      <w:r>
-        <w:t>uprave</w:t>
-      </w:r>
-      <w:proofErr w:type="spellEnd"/>
-      <w:r>
-        <w:t xml:space="preserve"> </w:t>
-      </w:r>
-      <w:proofErr w:type="spellStart"/>
-      <w:r>
-        <w:t>gde</w:t>
-      </w:r>
-      <w:proofErr w:type="spellEnd"/>
-      <w:r>
-        <w:t xml:space="preserve"> </w:t>
-      </w:r>
-      <w:proofErr w:type="spellStart"/>
-      <w:proofErr w:type="gramStart"/>
-      <w:r>
-        <w:t>će</w:t>
-      </w:r>
-      <w:proofErr w:type="spellEnd"/>
-      <w:proofErr w:type="gramEnd"/>
-      <w:r>
-        <w:t xml:space="preserve"> </w:t>
-      </w:r>
-      <w:proofErr w:type="spellStart"/>
-      <w:r>
-        <w:t>građani</w:t>
-      </w:r>
-      <w:proofErr w:type="spellEnd"/>
-      <w:r>
-        <w:t xml:space="preserve"> </w:t>
-      </w:r>
-      <w:proofErr w:type="spellStart"/>
-      <w:r>
-        <w:t>korišćenjem</w:t>
-      </w:r>
-      <w:proofErr w:type="spellEnd"/>
-      <w:r>
-        <w:t xml:space="preserve"> </w:t>
-      </w:r>
-      <w:proofErr w:type="spellStart"/>
-      <w:r>
-        <w:t>računara</w:t>
-      </w:r>
-      <w:proofErr w:type="spellEnd"/>
-      <w:r>
-        <w:t xml:space="preserve"> </w:t>
-      </w:r>
-      <w:proofErr w:type="spellStart"/>
-      <w:r>
-        <w:t>i</w:t>
-      </w:r>
-      <w:proofErr w:type="spellEnd"/>
-      <w:r>
-        <w:t xml:space="preserve"> </w:t>
-      </w:r>
-      <w:proofErr w:type="spellStart"/>
-      <w:r>
-        <w:t>interneta</w:t>
-      </w:r>
-      <w:proofErr w:type="spellEnd"/>
-      <w:r>
-        <w:t xml:space="preserve"> </w:t>
-      </w:r>
-      <w:proofErr w:type="spellStart"/>
-      <w:r>
-        <w:t>moći</w:t>
-      </w:r>
-      <w:proofErr w:type="spellEnd"/>
-      <w:r>
-        <w:t xml:space="preserve"> da </w:t>
-      </w:r>
-      <w:proofErr w:type="spellStart"/>
-      <w:r>
-        <w:t>završe</w:t>
-      </w:r>
-      <w:proofErr w:type="spellEnd"/>
-      <w:r>
-        <w:t xml:space="preserve"> </w:t>
-      </w:r>
-      <w:proofErr w:type="spellStart"/>
-      <w:r>
-        <w:t>veliki</w:t>
-      </w:r>
-      <w:proofErr w:type="spellEnd"/>
-      <w:r>
-        <w:t xml:space="preserve"> </w:t>
-      </w:r>
-      <w:proofErr w:type="spellStart"/>
-      <w:r>
-        <w:t>deo</w:t>
-      </w:r>
-      <w:proofErr w:type="spellEnd"/>
-      <w:r>
-        <w:t xml:space="preserve"> </w:t>
-      </w:r>
-      <w:proofErr w:type="spellStart"/>
-      <w:r>
-        <w:t>administracije</w:t>
-      </w:r>
-      <w:proofErr w:type="spellEnd"/>
-      <w:r>
-        <w:t xml:space="preserve"> </w:t>
-      </w:r>
-      <w:proofErr w:type="spellStart"/>
-      <w:r>
-        <w:t>sa</w:t>
-      </w:r>
-      <w:proofErr w:type="spellEnd"/>
-      <w:r>
-        <w:t xml:space="preserve"> </w:t>
-      </w:r>
-      <w:proofErr w:type="spellStart"/>
-      <w:r>
-        <w:t>državnim</w:t>
-      </w:r>
-      <w:proofErr w:type="spellEnd"/>
-      <w:r>
-        <w:t xml:space="preserve"> </w:t>
-      </w:r>
-      <w:proofErr w:type="spellStart"/>
-      <w:r>
-        <w:t>organima</w:t>
-      </w:r>
-      <w:proofErr w:type="spellEnd"/>
-      <w:r>
-        <w:t xml:space="preserve">. </w:t>
-      </w:r>
-      <w:proofErr w:type="spellStart"/>
-      <w:r>
-        <w:t>Samom</w:t>
-      </w:r>
-      <w:proofErr w:type="spellEnd"/>
-      <w:r>
-        <w:t xml:space="preserve"> </w:t>
-      </w:r>
-      <w:proofErr w:type="spellStart"/>
-      <w:r>
-        <w:t>upotrebom</w:t>
-      </w:r>
-      <w:proofErr w:type="spellEnd"/>
-      <w:r>
-        <w:t xml:space="preserve"> </w:t>
-      </w:r>
-      <w:proofErr w:type="spellStart"/>
-      <w:r>
-        <w:t>računara</w:t>
-      </w:r>
-      <w:proofErr w:type="spellEnd"/>
-      <w:r>
-        <w:t xml:space="preserve"> </w:t>
-      </w:r>
-      <w:proofErr w:type="spellStart"/>
-      <w:r>
-        <w:t>smanjuje</w:t>
-      </w:r>
-      <w:proofErr w:type="spellEnd"/>
-      <w:r>
-        <w:t xml:space="preserve"> se </w:t>
-      </w:r>
-      <w:proofErr w:type="spellStart"/>
-      <w:r>
-        <w:t>učešće</w:t>
-      </w:r>
-      <w:proofErr w:type="spellEnd"/>
-      <w:r>
-        <w:t xml:space="preserve"> </w:t>
-      </w:r>
-      <w:proofErr w:type="spellStart"/>
-      <w:r>
-        <w:t>ljudi</w:t>
-      </w:r>
-      <w:proofErr w:type="spellEnd"/>
-      <w:r>
-        <w:t xml:space="preserve"> u </w:t>
-      </w:r>
-      <w:proofErr w:type="spellStart"/>
-      <w:r>
-        <w:t>celokupnom</w:t>
-      </w:r>
-      <w:proofErr w:type="spellEnd"/>
-      <w:r>
-        <w:t xml:space="preserve"> </w:t>
-      </w:r>
-      <w:proofErr w:type="spellStart"/>
-      <w:r>
-        <w:t>procesu</w:t>
-      </w:r>
-      <w:proofErr w:type="spellEnd"/>
-      <w:r>
-        <w:t xml:space="preserve"> </w:t>
-      </w:r>
-      <w:proofErr w:type="spellStart"/>
-      <w:r>
-        <w:t>što</w:t>
-      </w:r>
-      <w:proofErr w:type="spellEnd"/>
-      <w:r>
-        <w:t xml:space="preserve"> </w:t>
-      </w:r>
-      <w:proofErr w:type="spellStart"/>
-      <w:r>
-        <w:t>dovodi</w:t>
-      </w:r>
-      <w:proofErr w:type="spellEnd"/>
-      <w:r>
-        <w:t xml:space="preserve"> do </w:t>
-      </w:r>
-      <w:proofErr w:type="spellStart"/>
-      <w:r>
-        <w:t>umanjenja</w:t>
-      </w:r>
-      <w:proofErr w:type="spellEnd"/>
-      <w:r>
-        <w:t xml:space="preserve"> </w:t>
-      </w:r>
-      <w:proofErr w:type="spellStart"/>
-      <w:r>
-        <w:t>šanse</w:t>
-      </w:r>
-      <w:proofErr w:type="spellEnd"/>
-      <w:r>
-        <w:t xml:space="preserve"> da </w:t>
-      </w:r>
-      <w:proofErr w:type="spellStart"/>
-      <w:r>
-        <w:t>da</w:t>
-      </w:r>
-      <w:proofErr w:type="spellEnd"/>
-      <w:r>
-        <w:t xml:space="preserve"> </w:t>
-      </w:r>
-      <w:proofErr w:type="spellStart"/>
-      <w:r>
-        <w:t>dođe</w:t>
-      </w:r>
-      <w:proofErr w:type="spellEnd"/>
-      <w:r>
-        <w:t xml:space="preserve"> do </w:t>
-      </w:r>
-      <w:proofErr w:type="spellStart"/>
-      <w:r>
-        <w:t>greške</w:t>
-      </w:r>
-      <w:proofErr w:type="spellEnd"/>
-      <w:r>
-        <w:t xml:space="preserve"> </w:t>
-      </w:r>
-      <w:proofErr w:type="spellStart"/>
-      <w:r>
-        <w:t>prouzrokovane</w:t>
-      </w:r>
-      <w:proofErr w:type="spellEnd"/>
-      <w:r>
-        <w:t xml:space="preserve"> </w:t>
-      </w:r>
-      <w:proofErr w:type="spellStart"/>
-      <w:r>
-        <w:t>ljudskim</w:t>
-      </w:r>
-      <w:proofErr w:type="spellEnd"/>
-      <w:r>
-        <w:t xml:space="preserve"> </w:t>
-      </w:r>
-      <w:proofErr w:type="spellStart"/>
-      <w:r>
-        <w:t>faktorom</w:t>
-      </w:r>
-      <w:proofErr w:type="spellEnd"/>
-      <w:r>
-        <w:t xml:space="preserve">. </w:t>
-      </w:r>
-      <w:proofErr w:type="spellStart"/>
-      <w:r>
-        <w:t>Kako</w:t>
-      </w:r>
-      <w:proofErr w:type="spellEnd"/>
-      <w:r>
-        <w:t xml:space="preserve"> </w:t>
-      </w:r>
-      <w:proofErr w:type="spellStart"/>
-      <w:r>
-        <w:t>građani</w:t>
-      </w:r>
-      <w:proofErr w:type="spellEnd"/>
-      <w:r>
-        <w:t xml:space="preserve"> </w:t>
-      </w:r>
-      <w:proofErr w:type="spellStart"/>
-      <w:r>
-        <w:t>većinu</w:t>
-      </w:r>
-      <w:proofErr w:type="spellEnd"/>
-      <w:r>
-        <w:t xml:space="preserve"> </w:t>
-      </w:r>
-      <w:proofErr w:type="spellStart"/>
-      <w:r>
-        <w:t>birokratije</w:t>
-      </w:r>
-      <w:proofErr w:type="spellEnd"/>
-      <w:r>
-        <w:t xml:space="preserve"> </w:t>
-      </w:r>
-      <w:proofErr w:type="spellStart"/>
-      <w:r>
-        <w:t>obavljaju</w:t>
-      </w:r>
-      <w:proofErr w:type="spellEnd"/>
-      <w:r>
-        <w:t xml:space="preserve"> </w:t>
-      </w:r>
-      <w:proofErr w:type="spellStart"/>
-      <w:r>
-        <w:t>iz</w:t>
-      </w:r>
-      <w:proofErr w:type="spellEnd"/>
-      <w:r>
-        <w:t xml:space="preserve"> </w:t>
-      </w:r>
-      <w:proofErr w:type="spellStart"/>
-      <w:r>
-        <w:t>fotelje</w:t>
-      </w:r>
-      <w:proofErr w:type="spellEnd"/>
-      <w:r>
-        <w:t xml:space="preserve">, </w:t>
-      </w:r>
-      <w:proofErr w:type="spellStart"/>
-      <w:r>
-        <w:t>samim</w:t>
-      </w:r>
-      <w:proofErr w:type="spellEnd"/>
-      <w:r>
-        <w:t xml:space="preserve"> </w:t>
-      </w:r>
-      <w:proofErr w:type="spellStart"/>
-      <w:proofErr w:type="gramStart"/>
-      <w:r>
-        <w:t>tim</w:t>
-      </w:r>
-      <w:proofErr w:type="spellEnd"/>
-      <w:proofErr w:type="gramEnd"/>
-      <w:r>
-        <w:t xml:space="preserve"> </w:t>
-      </w:r>
-      <w:proofErr w:type="spellStart"/>
-      <w:r>
-        <w:t>izbegava</w:t>
-      </w:r>
-      <w:proofErr w:type="spellEnd"/>
-      <w:r>
-        <w:t xml:space="preserve"> se </w:t>
-      </w:r>
-      <w:proofErr w:type="spellStart"/>
-      <w:r>
-        <w:t>čekanje</w:t>
-      </w:r>
-      <w:proofErr w:type="spellEnd"/>
-      <w:r>
-        <w:t xml:space="preserve"> u </w:t>
-      </w:r>
-      <w:proofErr w:type="spellStart"/>
-      <w:r>
-        <w:t>redu</w:t>
-      </w:r>
-      <w:proofErr w:type="spellEnd"/>
-      <w:r>
-        <w:t xml:space="preserve"> </w:t>
-      </w:r>
-      <w:proofErr w:type="spellStart"/>
-      <w:r>
-        <w:t>koje</w:t>
-      </w:r>
-      <w:proofErr w:type="spellEnd"/>
-      <w:r>
-        <w:t xml:space="preserve"> </w:t>
-      </w:r>
-      <w:proofErr w:type="spellStart"/>
-      <w:r>
-        <w:t>može</w:t>
-      </w:r>
-      <w:proofErr w:type="spellEnd"/>
-      <w:r>
-        <w:t xml:space="preserve"> </w:t>
-      </w:r>
-      <w:proofErr w:type="spellStart"/>
-      <w:r>
-        <w:t>biti</w:t>
-      </w:r>
-      <w:proofErr w:type="spellEnd"/>
-      <w:r>
-        <w:t xml:space="preserve"> </w:t>
-      </w:r>
-      <w:proofErr w:type="spellStart"/>
-      <w:r>
-        <w:t>veoma</w:t>
-      </w:r>
-      <w:proofErr w:type="spellEnd"/>
-      <w:r>
-        <w:t xml:space="preserve"> </w:t>
-      </w:r>
-      <w:proofErr w:type="spellStart"/>
-      <w:r>
-        <w:t>iscrpljujuće</w:t>
-      </w:r>
-      <w:proofErr w:type="spellEnd"/>
-      <w:r>
-        <w:t xml:space="preserve">. </w:t>
+        <w:t xml:space="preserve">Ono čemu se teži kako bi se eliminisali gorenavedeni problemi jeste razvoj elektronske javne uprave gde će građani korišćenjem računara i interneta moći da završe veliki deo administracije sa državnim organima. Samom upotrebom računara smanjuje se učešće ljudi u celokupnom procesu što dovodi do umanjenja šanse da da dođe do greške prouzrokovane ljudskim faktorom. Kako građani većinu birokratije obavljaju iz fotelje, samim tim izbegava se čekanje u redu koje može biti veoma iscrpljujuće. </w:t>
       </w:r>
     </w:p>
     <w:p>
@@ -2216,493 +1072,7 @@
         <w:jc w:val="both"/>
       </w:pPr>
       <w:r>
-        <w:t xml:space="preserve">Kao </w:t>
-      </w:r>
-      <w:proofErr w:type="spellStart"/>
-      <w:r>
-        <w:t>jedan</w:t>
-      </w:r>
-      <w:proofErr w:type="spellEnd"/>
-      <w:r>
-        <w:t xml:space="preserve"> </w:t>
-      </w:r>
-      <w:proofErr w:type="spellStart"/>
-      <w:proofErr w:type="gramStart"/>
-      <w:r>
-        <w:t>od</w:t>
-      </w:r>
-      <w:proofErr w:type="spellEnd"/>
-      <w:proofErr w:type="gramEnd"/>
-      <w:r>
-        <w:t xml:space="preserve"> </w:t>
-      </w:r>
-      <w:proofErr w:type="spellStart"/>
-      <w:r>
-        <w:t>težih</w:t>
-      </w:r>
-      <w:proofErr w:type="spellEnd"/>
-      <w:r>
-        <w:t xml:space="preserve"> </w:t>
-      </w:r>
-      <w:proofErr w:type="spellStart"/>
-      <w:r>
-        <w:t>poduhvata</w:t>
-      </w:r>
-      <w:proofErr w:type="spellEnd"/>
-      <w:r>
-        <w:t xml:space="preserve"> </w:t>
-      </w:r>
-      <w:proofErr w:type="spellStart"/>
-      <w:r>
-        <w:t>uvođenjem</w:t>
-      </w:r>
-      <w:proofErr w:type="spellEnd"/>
-      <w:r>
-        <w:t xml:space="preserve"> </w:t>
-      </w:r>
-      <w:proofErr w:type="spellStart"/>
-      <w:r>
-        <w:t>elektronske</w:t>
-      </w:r>
-      <w:proofErr w:type="spellEnd"/>
-      <w:r>
-        <w:t xml:space="preserve"> </w:t>
-      </w:r>
-      <w:proofErr w:type="spellStart"/>
-      <w:r>
-        <w:t>uprave</w:t>
-      </w:r>
-      <w:proofErr w:type="spellEnd"/>
-      <w:r>
-        <w:t xml:space="preserve"> </w:t>
-      </w:r>
-      <w:proofErr w:type="spellStart"/>
-      <w:r>
-        <w:t>jeste</w:t>
-      </w:r>
-      <w:proofErr w:type="spellEnd"/>
-      <w:r>
-        <w:t xml:space="preserve"> </w:t>
-      </w:r>
-      <w:proofErr w:type="spellStart"/>
-      <w:r>
-        <w:t>razvoj</w:t>
-      </w:r>
-      <w:proofErr w:type="spellEnd"/>
-      <w:r>
-        <w:t xml:space="preserve"> </w:t>
-      </w:r>
-      <w:proofErr w:type="spellStart"/>
-      <w:r>
-        <w:t>pojedinačnih</w:t>
-      </w:r>
-      <w:proofErr w:type="spellEnd"/>
-      <w:r>
-        <w:t xml:space="preserve"> </w:t>
-      </w:r>
-      <w:proofErr w:type="spellStart"/>
-      <w:r>
-        <w:t>informacionih</w:t>
-      </w:r>
-      <w:proofErr w:type="spellEnd"/>
-      <w:r>
-        <w:t xml:space="preserve"> </w:t>
-      </w:r>
-      <w:proofErr w:type="spellStart"/>
-      <w:r>
-        <w:t>sistema</w:t>
-      </w:r>
-      <w:proofErr w:type="spellEnd"/>
-      <w:r>
-        <w:t xml:space="preserve"> </w:t>
-      </w:r>
-      <w:proofErr w:type="spellStart"/>
-      <w:r>
-        <w:t>institucija</w:t>
-      </w:r>
-      <w:proofErr w:type="spellEnd"/>
-      <w:r>
-        <w:t xml:space="preserve"> </w:t>
-      </w:r>
-      <w:proofErr w:type="spellStart"/>
-      <w:r>
-        <w:t>koje</w:t>
-      </w:r>
-      <w:proofErr w:type="spellEnd"/>
-      <w:r>
-        <w:t xml:space="preserve"> </w:t>
-      </w:r>
-      <w:proofErr w:type="spellStart"/>
-      <w:r>
-        <w:t>će</w:t>
-      </w:r>
-      <w:proofErr w:type="spellEnd"/>
-      <w:r>
-        <w:t xml:space="preserve"> </w:t>
-      </w:r>
-      <w:proofErr w:type="spellStart"/>
-      <w:r>
-        <w:t>učestvovati</w:t>
-      </w:r>
-      <w:proofErr w:type="spellEnd"/>
-      <w:r>
-        <w:t xml:space="preserve"> u </w:t>
-      </w:r>
-      <w:proofErr w:type="spellStart"/>
-      <w:r>
-        <w:t>sinergiji</w:t>
-      </w:r>
-      <w:proofErr w:type="spellEnd"/>
-      <w:r>
-        <w:t xml:space="preserve"> </w:t>
-      </w:r>
-      <w:proofErr w:type="spellStart"/>
-      <w:r>
-        <w:t>kao</w:t>
-      </w:r>
-      <w:proofErr w:type="spellEnd"/>
-      <w:r>
-        <w:t xml:space="preserve"> </w:t>
-      </w:r>
-      <w:proofErr w:type="spellStart"/>
-      <w:r>
-        <w:t>i</w:t>
-      </w:r>
-      <w:proofErr w:type="spellEnd"/>
-      <w:r>
-        <w:t xml:space="preserve"> </w:t>
-      </w:r>
-      <w:proofErr w:type="spellStart"/>
-      <w:r>
-        <w:t>sinhronizacija</w:t>
-      </w:r>
-      <w:proofErr w:type="spellEnd"/>
-      <w:r>
-        <w:t xml:space="preserve"> </w:t>
-      </w:r>
-      <w:proofErr w:type="spellStart"/>
-      <w:r>
-        <w:t>i</w:t>
-      </w:r>
-      <w:proofErr w:type="spellEnd"/>
-      <w:r>
-        <w:t xml:space="preserve"> </w:t>
-      </w:r>
-      <w:proofErr w:type="spellStart"/>
-      <w:r>
-        <w:t>održavanje</w:t>
-      </w:r>
-      <w:proofErr w:type="spellEnd"/>
-      <w:r>
-        <w:t xml:space="preserve"> </w:t>
-      </w:r>
-      <w:proofErr w:type="spellStart"/>
-      <w:r>
-        <w:t>istih</w:t>
-      </w:r>
-      <w:proofErr w:type="spellEnd"/>
-      <w:r>
-        <w:t xml:space="preserve">. </w:t>
-      </w:r>
-      <w:proofErr w:type="spellStart"/>
-      <w:r>
-        <w:t>Kako</w:t>
-      </w:r>
-      <w:proofErr w:type="spellEnd"/>
-      <w:r>
-        <w:t xml:space="preserve"> bi </w:t>
-      </w:r>
-      <w:proofErr w:type="spellStart"/>
-      <w:r>
-        <w:t>svaka</w:t>
-      </w:r>
-      <w:proofErr w:type="spellEnd"/>
-      <w:r>
-        <w:t xml:space="preserve"> </w:t>
-      </w:r>
-      <w:proofErr w:type="spellStart"/>
-      <w:r>
-        <w:t>institucija</w:t>
-      </w:r>
-      <w:proofErr w:type="spellEnd"/>
-      <w:r>
-        <w:t xml:space="preserve"> </w:t>
-      </w:r>
-      <w:proofErr w:type="spellStart"/>
-      <w:r>
-        <w:t>trebalo</w:t>
-      </w:r>
-      <w:proofErr w:type="spellEnd"/>
-      <w:r>
-        <w:t xml:space="preserve"> da </w:t>
-      </w:r>
-      <w:proofErr w:type="spellStart"/>
-      <w:proofErr w:type="gramStart"/>
-      <w:r>
-        <w:t>sama</w:t>
-      </w:r>
-      <w:proofErr w:type="spellEnd"/>
-      <w:proofErr w:type="gramEnd"/>
-      <w:r>
-        <w:t xml:space="preserve"> </w:t>
-      </w:r>
-      <w:proofErr w:type="spellStart"/>
-      <w:r>
-        <w:t>održava</w:t>
-      </w:r>
-      <w:proofErr w:type="spellEnd"/>
-      <w:r>
-        <w:t xml:space="preserve"> </w:t>
-      </w:r>
-      <w:proofErr w:type="spellStart"/>
-      <w:r>
-        <w:t>svoj</w:t>
-      </w:r>
-      <w:proofErr w:type="spellEnd"/>
-      <w:r>
-        <w:t xml:space="preserve"> </w:t>
-      </w:r>
-      <w:proofErr w:type="spellStart"/>
-      <w:r>
-        <w:t>sistem</w:t>
-      </w:r>
-      <w:proofErr w:type="spellEnd"/>
-      <w:r>
-        <w:t xml:space="preserve"> </w:t>
-      </w:r>
-      <w:proofErr w:type="spellStart"/>
-      <w:r>
-        <w:t>koji</w:t>
-      </w:r>
-      <w:proofErr w:type="spellEnd"/>
-      <w:r>
-        <w:t xml:space="preserve"> se </w:t>
-      </w:r>
-      <w:proofErr w:type="spellStart"/>
-      <w:r>
-        <w:t>sa</w:t>
-      </w:r>
-      <w:proofErr w:type="spellEnd"/>
-      <w:r>
-        <w:t xml:space="preserve"> </w:t>
-      </w:r>
-      <w:proofErr w:type="spellStart"/>
-      <w:r>
-        <w:t>aspekta</w:t>
-      </w:r>
-      <w:proofErr w:type="spellEnd"/>
-      <w:r>
-        <w:t xml:space="preserve"> </w:t>
-      </w:r>
-      <w:proofErr w:type="spellStart"/>
-      <w:r>
-        <w:t>elektronske</w:t>
-      </w:r>
-      <w:proofErr w:type="spellEnd"/>
-      <w:r>
-        <w:t xml:space="preserve"> </w:t>
-      </w:r>
-      <w:proofErr w:type="spellStart"/>
-      <w:r>
-        <w:t>uprave</w:t>
-      </w:r>
-      <w:proofErr w:type="spellEnd"/>
-      <w:r>
-        <w:t xml:space="preserve"> </w:t>
-      </w:r>
-      <w:proofErr w:type="spellStart"/>
-      <w:r>
-        <w:t>posmatra</w:t>
-      </w:r>
-      <w:proofErr w:type="spellEnd"/>
-      <w:r>
-        <w:t xml:space="preserve"> </w:t>
-      </w:r>
-      <w:proofErr w:type="spellStart"/>
-      <w:r>
-        <w:t>kao</w:t>
-      </w:r>
-      <w:proofErr w:type="spellEnd"/>
-      <w:r>
-        <w:t xml:space="preserve"> </w:t>
-      </w:r>
-      <w:proofErr w:type="spellStart"/>
-      <w:r>
-        <w:t>interfejs</w:t>
-      </w:r>
-      <w:proofErr w:type="spellEnd"/>
-      <w:r>
-        <w:t xml:space="preserve">. </w:t>
-      </w:r>
-      <w:proofErr w:type="spellStart"/>
-      <w:r>
-        <w:t>Dakle</w:t>
-      </w:r>
-      <w:proofErr w:type="spellEnd"/>
-      <w:r>
-        <w:t xml:space="preserve">, ono </w:t>
-      </w:r>
-      <w:proofErr w:type="spellStart"/>
-      <w:r>
-        <w:t>što</w:t>
-      </w:r>
-      <w:proofErr w:type="spellEnd"/>
-      <w:r>
-        <w:t xml:space="preserve"> </w:t>
-      </w:r>
-      <w:proofErr w:type="spellStart"/>
-      <w:r>
-        <w:t>ostaje</w:t>
-      </w:r>
-      <w:proofErr w:type="spellEnd"/>
-      <w:r>
-        <w:t xml:space="preserve"> </w:t>
-      </w:r>
-      <w:proofErr w:type="spellStart"/>
-      <w:r>
-        <w:t>kao</w:t>
-      </w:r>
-      <w:proofErr w:type="spellEnd"/>
-      <w:r>
-        <w:t xml:space="preserve"> problem </w:t>
-      </w:r>
-      <w:proofErr w:type="spellStart"/>
-      <w:r>
-        <w:t>jeste</w:t>
-      </w:r>
-      <w:proofErr w:type="spellEnd"/>
-      <w:r>
-        <w:t xml:space="preserve"> </w:t>
-      </w:r>
-      <w:proofErr w:type="spellStart"/>
-      <w:r>
-        <w:t>orkestracija</w:t>
-      </w:r>
-      <w:proofErr w:type="spellEnd"/>
-      <w:r>
-        <w:t xml:space="preserve"> </w:t>
-      </w:r>
-      <w:proofErr w:type="spellStart"/>
-      <w:r>
-        <w:t>procesa</w:t>
-      </w:r>
-      <w:proofErr w:type="spellEnd"/>
-      <w:r>
-        <w:t xml:space="preserve"> </w:t>
-      </w:r>
-      <w:proofErr w:type="spellStart"/>
-      <w:r>
-        <w:t>koji</w:t>
-      </w:r>
-      <w:proofErr w:type="spellEnd"/>
-      <w:r>
-        <w:t xml:space="preserve"> </w:t>
-      </w:r>
-      <w:proofErr w:type="spellStart"/>
-      <w:r>
-        <w:t>komuniciraju</w:t>
-      </w:r>
-      <w:proofErr w:type="spellEnd"/>
-      <w:r>
-        <w:t xml:space="preserve"> </w:t>
-      </w:r>
-      <w:proofErr w:type="spellStart"/>
-      <w:proofErr w:type="gramStart"/>
-      <w:r>
-        <w:t>sa</w:t>
-      </w:r>
-      <w:proofErr w:type="spellEnd"/>
-      <w:proofErr w:type="gramEnd"/>
-      <w:r>
-        <w:t xml:space="preserve"> </w:t>
-      </w:r>
-      <w:proofErr w:type="spellStart"/>
-      <w:r>
-        <w:t>ovim</w:t>
-      </w:r>
-      <w:proofErr w:type="spellEnd"/>
-      <w:r>
-        <w:t xml:space="preserve"> </w:t>
-      </w:r>
-      <w:proofErr w:type="spellStart"/>
-      <w:r>
-        <w:t>sistemima</w:t>
-      </w:r>
-      <w:proofErr w:type="spellEnd"/>
-      <w:r>
-        <w:t xml:space="preserve">. </w:t>
-      </w:r>
-      <w:proofErr w:type="spellStart"/>
-      <w:r>
-        <w:t>Rezultat</w:t>
-      </w:r>
-      <w:proofErr w:type="spellEnd"/>
-      <w:r>
-        <w:t xml:space="preserve"> </w:t>
-      </w:r>
-      <w:proofErr w:type="spellStart"/>
-      <w:r>
-        <w:t>rada</w:t>
-      </w:r>
-      <w:proofErr w:type="spellEnd"/>
-      <w:r>
-        <w:t xml:space="preserve"> bi </w:t>
-      </w:r>
-      <w:proofErr w:type="spellStart"/>
-      <w:r>
-        <w:t>trebalo</w:t>
-      </w:r>
-      <w:proofErr w:type="spellEnd"/>
-      <w:r>
-        <w:t xml:space="preserve"> da </w:t>
-      </w:r>
-      <w:proofErr w:type="spellStart"/>
-      <w:r>
-        <w:t>bude</w:t>
-      </w:r>
-      <w:proofErr w:type="spellEnd"/>
-      <w:r>
-        <w:t xml:space="preserve"> </w:t>
-      </w:r>
-      <w:proofErr w:type="spellStart"/>
-      <w:r>
-        <w:t>rešenje</w:t>
-      </w:r>
-      <w:proofErr w:type="spellEnd"/>
-      <w:r>
-        <w:t xml:space="preserve"> </w:t>
-      </w:r>
-      <w:proofErr w:type="spellStart"/>
-      <w:r>
-        <w:t>problema</w:t>
-      </w:r>
-      <w:proofErr w:type="spellEnd"/>
-      <w:r>
-        <w:t xml:space="preserve"> </w:t>
-      </w:r>
-      <w:proofErr w:type="spellStart"/>
-      <w:r>
-        <w:t>sinhronizacije</w:t>
-      </w:r>
-      <w:proofErr w:type="spellEnd"/>
-      <w:r>
-        <w:t xml:space="preserve"> </w:t>
-      </w:r>
-      <w:proofErr w:type="spellStart"/>
-      <w:r>
-        <w:t>procesa</w:t>
-      </w:r>
-      <w:proofErr w:type="spellEnd"/>
-      <w:r>
-        <w:t xml:space="preserve"> </w:t>
-      </w:r>
-      <w:proofErr w:type="spellStart"/>
-      <w:r>
-        <w:t>komunikacije</w:t>
-      </w:r>
-      <w:proofErr w:type="spellEnd"/>
-      <w:r>
-        <w:t>.</w:t>
+        <w:t>Kao jedan od težih poduhvata uvođenjem elektronske uprave jeste razvoj pojedinačnih informacionih sistema institucija koje će učestvovati u sinergiji kao i sinhronizacija i održavanje istih. Kako bi svaka institucija trebalo da sama održava svoj sistem koji se sa aspekta elektronske uprave posmatra kao interfejs. Dakle, ono što ostaje kao problem jeste orkestracija procesa koji komuniciraju sa ovim sistemima. Rezultat rada bi trebalo da bude rešenje problema sinhronizacije procesa komunikacije.</w:t>
       </w:r>
     </w:p>
     <w:p>
@@ -2726,19 +1096,11 @@
         <w:lastRenderedPageBreak/>
         <w:t>D</w:t>
       </w:r>
-      <w:proofErr w:type="spellStart"/>
-      <w:r>
-        <w:rPr>
-          <w:lang w:val="sr-Latn-RS"/>
-        </w:rPr>
-        <w:t>ržavna</w:t>
-      </w:r>
-      <w:proofErr w:type="spellEnd"/>
-      <w:r>
-        <w:rPr>
-          <w:lang w:val="sr-Latn-RS"/>
-        </w:rPr>
-        <w:t xml:space="preserve"> uprava</w:t>
+      <w:r>
+        <w:rPr>
+          <w:lang w:val="sr-Latn-RS"/>
+        </w:rPr>
+        <w:t>ržavna uprava</w:t>
       </w:r>
       <w:bookmarkEnd w:id="1"/>
     </w:p>
@@ -2747,43 +1109,22 @@
         <w:pStyle w:val="Heading2"/>
       </w:pPr>
       <w:bookmarkStart w:id="2" w:name="_Toc491328518"/>
-      <w:proofErr w:type="spellStart"/>
-      <w:r>
-        <w:t>Osnovni</w:t>
-      </w:r>
-      <w:proofErr w:type="spellEnd"/>
-      <w:r>
-        <w:t xml:space="preserve"> </w:t>
-      </w:r>
-      <w:proofErr w:type="spellStart"/>
+      <w:r>
+        <w:t xml:space="preserve">Osnovni </w:t>
+      </w:r>
       <w:r>
         <w:t>činioci</w:t>
       </w:r>
-      <w:proofErr w:type="spellEnd"/>
-      <w:r>
-        <w:t xml:space="preserve"> </w:t>
-      </w:r>
-      <w:proofErr w:type="spellStart"/>
-      <w:r>
-        <w:t>javne</w:t>
-      </w:r>
-      <w:proofErr w:type="spellEnd"/>
-      <w:r>
-        <w:t xml:space="preserve"> </w:t>
-      </w:r>
-      <w:proofErr w:type="spellStart"/>
-      <w:r>
-        <w:t>uprave</w:t>
+      <w:r>
+        <w:t xml:space="preserve"> javne uprave</w:t>
       </w:r>
       <w:bookmarkEnd w:id="2"/>
-      <w:proofErr w:type="spellEnd"/>
     </w:p>
     <w:p>
       <w:pPr>
         <w:spacing w:after="240" w:line="340" w:lineRule="atLeast"/>
         <w:jc w:val="both"/>
       </w:pPr>
-      <w:proofErr w:type="spellStart"/>
       <w:r>
         <w:t>Dr</w:t>
       </w:r>
@@ -2791,14 +1132,7 @@
         <w:rPr>
           <w:lang w:val="sr-Latn-RS"/>
         </w:rPr>
-        <w:t>žavna</w:t>
-      </w:r>
-      <w:proofErr w:type="spellEnd"/>
-      <w:r>
-        <w:rPr>
-          <w:lang w:val="sr-Latn-RS"/>
-        </w:rPr>
-        <w:t xml:space="preserve"> uprava Republike Srbije, predstavlja skup državnih organa koje sprovode birokratske procedure definisane zakonima. Nadležnosti državnih organa su definisane ustavom, zakonima i drugim propisima</w:t>
+        <w:t>žavna uprava Republike Srbije, predstavlja skup državnih organa koje sprovode birokratske procedure definisane zakonima. Nadležnosti državnih organa su definisane ustavom, zakonima i drugim propisima</w:t>
       </w:r>
       <w:sdt>
         <w:sdtPr>
@@ -2808,7 +1142,6 @@
           <w:id w:val="-44769628"/>
           <w:citation/>
         </w:sdtPr>
-        <w:sdtEndPr/>
         <w:sdtContent>
           <w:r>
             <w:rPr>
@@ -2847,21 +1180,7 @@
         <w:rPr>
           <w:lang w:val="sr-Latn-RS"/>
         </w:rPr>
-        <w:t xml:space="preserve">. Jedno moderno društvo je uređeno državnim aparatom koji definiše pravila koja se moraju poštovati prilikom sprovođenja određenih radnji državne uprave. Ovako definisana pravila i procedure najčešće su jako velika i </w:t>
-      </w:r>
-      <w:proofErr w:type="spellStart"/>
-      <w:r>
-        <w:rPr>
-          <w:lang w:val="sr-Latn-RS"/>
-        </w:rPr>
-        <w:t>prekompleksna</w:t>
-      </w:r>
-      <w:proofErr w:type="spellEnd"/>
-      <w:r>
-        <w:rPr>
-          <w:lang w:val="sr-Latn-RS"/>
-        </w:rPr>
-        <w:t xml:space="preserve"> da bi se njima upravljalo sa jednog mesta. Distribucija nadležnosti je jedan od načina lakšeg upravljanja celokupnom birokratskom mašinerijom. </w:t>
+        <w:t xml:space="preserve">. Jedno moderno društvo je uređeno državnim aparatom koji definiše pravila koja se moraju poštovati prilikom sprovođenja određenih radnji državne uprave. Ovako definisana pravila i procedure najčešće su jako velika i prekompleksna da bi se njima upravljalo sa jednog mesta. Distribucija nadležnosti je jedan od načina lakšeg upravljanja celokupnom birokratskom mašinerijom. </w:t>
       </w:r>
     </w:p>
     <w:p>
@@ -2874,83 +1193,13 @@
         </w:rPr>
       </w:pPr>
       <w:r>
-        <w:t xml:space="preserve">Kao </w:t>
-      </w:r>
-      <w:proofErr w:type="spellStart"/>
-      <w:r>
-        <w:t>glavni</w:t>
-      </w:r>
-      <w:proofErr w:type="spellEnd"/>
-      <w:r>
-        <w:t xml:space="preserve"> </w:t>
-      </w:r>
-      <w:proofErr w:type="spellStart"/>
-      <w:r>
-        <w:t>akteri</w:t>
-      </w:r>
-      <w:proofErr w:type="spellEnd"/>
-      <w:r>
-        <w:t xml:space="preserve"> </w:t>
-      </w:r>
-      <w:proofErr w:type="spellStart"/>
-      <w:r>
-        <w:t>javne</w:t>
-      </w:r>
-      <w:proofErr w:type="spellEnd"/>
-      <w:r>
-        <w:t xml:space="preserve"> </w:t>
-      </w:r>
-      <w:proofErr w:type="spellStart"/>
-      <w:r>
-        <w:t>uprave</w:t>
-      </w:r>
-      <w:proofErr w:type="spellEnd"/>
-      <w:r>
-        <w:t xml:space="preserve"> </w:t>
-      </w:r>
-      <w:proofErr w:type="spellStart"/>
-      <w:r>
-        <w:t>javljaju</w:t>
-      </w:r>
-      <w:proofErr w:type="spellEnd"/>
-      <w:r>
-        <w:t xml:space="preserve"> se </w:t>
-      </w:r>
-      <w:proofErr w:type="spellStart"/>
-      <w:r>
-        <w:t>zakonodavne</w:t>
-      </w:r>
-      <w:proofErr w:type="spellEnd"/>
-      <w:r>
-        <w:t xml:space="preserve"> </w:t>
-      </w:r>
-      <w:proofErr w:type="spellStart"/>
-      <w:r>
-        <w:t>institucije</w:t>
-      </w:r>
-      <w:proofErr w:type="spellEnd"/>
-      <w:r>
-        <w:t xml:space="preserve">, </w:t>
-      </w:r>
-      <w:r>
-        <w:rPr>
-          <w:lang w:val="sr-Latn-RS"/>
-        </w:rPr>
-        <w:t xml:space="preserve">izvršne institucije i građanstvo. Zakonodavne institucije su zadužene za donošenje zakona i propisa koji definišu ingerencije izvršnih institucija. Izvršne institucije deluju u okviru zakonom definisanim okvirima po tačno definisanim procedurama. I jedne i druge institucije rade u službi </w:t>
-      </w:r>
-      <w:proofErr w:type="spellStart"/>
-      <w:r>
-        <w:rPr>
-          <w:lang w:val="sr-Latn-RS"/>
-        </w:rPr>
-        <w:t>građanja</w:t>
-      </w:r>
-      <w:proofErr w:type="spellEnd"/>
-      <w:r>
-        <w:rPr>
-          <w:lang w:val="sr-Latn-RS"/>
-        </w:rPr>
-        <w:t>.</w:t>
+        <w:t xml:space="preserve">Kao glavni akteri javne uprave javljaju se zakonodavne institucije, </w:t>
+      </w:r>
+      <w:r>
+        <w:rPr>
+          <w:lang w:val="sr-Latn-RS"/>
+        </w:rPr>
+        <w:t>izvršne institucije i građanstvo. Zakonodavne institucije su zadužene za donošenje zakona i propisa koji definišu ingerencije izvršnih institucija. Izvršne institucije deluju u okviru zakonom definisanim okvirima po tačno definisanim procedurama. I jedne i druge institucije rade u službi građanja.</w:t>
       </w:r>
       <w:r>
         <w:rPr>
@@ -2972,16 +1221,8 @@
         <w:rPr>
           <w:lang w:val="sr-Latn-RS"/>
         </w:rPr>
-        <w:t xml:space="preserve">Samo ministarstvo je podeljeno u nekoliko sektora koji se staraju o različitim domenima rada javne uprave među kojima su direkcija za elektronsku upravu, sektor za sistem lokalne samouprave, sektor za matične knjige i registre </w:t>
-      </w:r>
-      <w:proofErr w:type="spellStart"/>
-      <w:r>
-        <w:rPr>
-          <w:lang w:val="sr-Latn-RS"/>
-        </w:rPr>
-        <w:t>itd</w:t>
-      </w:r>
-      <w:proofErr w:type="spellEnd"/>
+        <w:t>Samo ministarstvo je podeljeno u nekoliko sektora koji se staraju o različitim domenima rada javne uprave među kojima su direkcija za elektronsku upravu, sektor za sistem lokalne samouprave, sektor za matične knjige i registre itd</w:t>
+      </w:r>
       <w:sdt>
         <w:sdtPr>
           <w:rPr>
@@ -2990,7 +1231,6 @@
           <w:id w:val="1779839790"/>
           <w:citation/>
         </w:sdtPr>
-        <w:sdtEndPr/>
         <w:sdtContent>
           <w:r>
             <w:rPr>
@@ -3045,7 +1285,6 @@
           <w:id w:val="-798458384"/>
           <w:citation/>
         </w:sdtPr>
-        <w:sdtEndPr/>
         <w:sdtContent>
           <w:r>
             <w:rPr>
@@ -3111,6 +1350,8 @@
     </w:p>
     <w:p>
       <w:pPr>
+        <w:spacing w:after="240" w:line="340" w:lineRule="atLeast"/>
+        <w:ind w:firstLine="720"/>
         <w:jc w:val="both"/>
         <w:rPr>
           <w:lang w:val="sr-Latn-RS"/>
@@ -3132,16 +1373,8 @@
         <w:rPr>
           <w:lang w:val="sr-Latn-RS"/>
         </w:rPr>
-        <w:t xml:space="preserve">potvrdu o redovnom školovanju(studiranju), dokaz o visini primanja, uverenje poreske uprave o evidenciji poreskog obveznika </w:t>
-      </w:r>
-      <w:proofErr w:type="spellStart"/>
-      <w:r>
-        <w:rPr>
-          <w:lang w:val="sr-Latn-RS"/>
-        </w:rPr>
-        <w:t>itd</w:t>
-      </w:r>
-      <w:proofErr w:type="spellEnd"/>
+        <w:t>potvrdu o redovnom školovanju(studiranju), dokaz o visini primanja, uverenje poreske uprave o evidenciji poreskog obveznika itd</w:t>
+      </w:r>
       <w:sdt>
         <w:sdtPr>
           <w:rPr>
@@ -3150,7 +1383,6 @@
           <w:id w:val="-1608497695"/>
           <w:citation/>
         </w:sdtPr>
-        <w:sdtEndPr/>
         <w:sdtContent>
           <w:r>
             <w:rPr>
@@ -3206,6 +1438,8 @@
     </w:p>
     <w:p>
       <w:pPr>
+        <w:spacing w:after="240" w:line="340" w:lineRule="atLeast"/>
+        <w:ind w:firstLine="720"/>
         <w:jc w:val="both"/>
         <w:rPr>
           <w:lang w:val="sr-Latn-RS"/>
@@ -3221,7 +1455,14 @@
         <w:rPr>
           <w:lang w:val="sr-Latn-RS"/>
         </w:rPr>
-        <w:t xml:space="preserve">Poruke u pomenutom primeru predstavljaju dokumenta(zahtevi) koji imaju definisanu strukturu, tj. skup podataka koji je neophodan. </w:t>
+        <w:t xml:space="preserve">Poruke u pomenutom primeru predstavljaju </w:t>
+      </w:r>
+      <w:r>
+        <w:rPr>
+          <w:lang w:val="sr-Latn-RS"/>
+        </w:rPr>
+        <w:lastRenderedPageBreak/>
+        <w:t xml:space="preserve">dokumenta(zahtevi) koji imaju definisanu strukturu, tj. skup podataka koji je neophodan. </w:t>
       </w:r>
       <w:r>
         <w:rPr>
@@ -3235,51 +1476,282 @@
         <w:pStyle w:val="Heading2"/>
       </w:pPr>
       <w:bookmarkStart w:id="4" w:name="_Toc491328520"/>
-      <w:proofErr w:type="spellStart"/>
-      <w:r>
+      <w:r>
+        <w:t>Odnos javne uprave sa građanima</w:t>
+      </w:r>
+      <w:bookmarkEnd w:id="4"/>
+    </w:p>
+    <w:p>
+      <w:pPr>
+        <w:spacing w:after="240" w:line="340" w:lineRule="atLeast"/>
+        <w:ind w:firstLine="720"/>
+        <w:jc w:val="both"/>
+        <w:rPr>
+          <w:lang w:val="sr-Latn-RS"/>
+        </w:rPr>
+      </w:pPr>
+      <w:r>
+        <w:rPr>
+          <w:lang w:val="sr-Latn-RS"/>
+        </w:rPr>
+        <w:t>Državna uprava se sastoji iz javne uprave koja je u neposrednoj interakciji sa građanima i dela uprave koji služi internoj administraciji i pružanju podrške javnom delu uprave.</w:t>
+      </w:r>
+      <w:r>
+        <w:rPr>
+          <w:lang w:val="sr-Latn-RS"/>
+        </w:rPr>
+        <w:t xml:space="preserve"> Taj administrativni deo uprave je jako kompleksan birokratski proces </w:t>
+      </w:r>
+      <w:r>
+        <w:rPr>
+          <w:lang w:val="sr-Latn-RS"/>
+        </w:rPr>
+        <w:t xml:space="preserve">izvršavanja zakonom definisanih procedura. Pored toga, zadužen je i za dobavljanje sredstava za rad celokupne uprave i svih drugih materijalnih stvari koje su neophodne za nesmetano funkcionisanje državne uprave. </w:t>
+      </w:r>
+    </w:p>
+    <w:p>
+      <w:pPr>
+        <w:spacing w:after="240" w:line="340" w:lineRule="atLeast"/>
+        <w:ind w:firstLine="720"/>
+        <w:jc w:val="both"/>
+        <w:rPr>
+          <w:lang w:val="sr-Latn-RS"/>
+        </w:rPr>
+      </w:pPr>
+      <w:r>
+        <w:rPr>
+          <w:lang w:val="sr-Latn-RS"/>
+        </w:rPr>
+        <w:t>Sa druge strane javna uprava predstavlja interfejs</w:t>
+      </w:r>
+      <w:r>
+        <w:rPr>
+          <w:rStyle w:val="FootnoteReference"/>
+          <w:lang w:val="sr-Latn-RS"/>
+        </w:rPr>
+        <w:footnoteReference w:id="1"/>
+      </w:r>
+      <w:r>
+        <w:rPr>
+          <w:lang w:val="sr-Latn-RS"/>
+        </w:rPr>
+        <w:t xml:space="preserve"> državne uprave ka građanima. Kako su građani u svakodnevnoj interakciji sa građanima ona mora biti sposobna da obradi velike količine zahteva i da izvrši veliki broj birokratskih procedura. Srbija ima oko sedam miliona stanovnika</w:t>
+      </w:r>
+      <w:sdt>
+        <w:sdtPr>
+          <w:rPr>
+            <w:lang w:val="sr-Latn-RS"/>
+          </w:rPr>
+          <w:id w:val="-1564402838"/>
+          <w:citation/>
+        </w:sdtPr>
+        <w:sdtContent>
+          <w:r>
+            <w:rPr>
+              <w:lang w:val="sr-Latn-RS"/>
+            </w:rPr>
+            <w:fldChar w:fldCharType="begin"/>
+          </w:r>
+          <w:r>
+            <w:rPr>
+              <w:lang w:val="sr-Latn-RS"/>
+            </w:rPr>
+            <w:instrText xml:space="preserve"> CITATION Rep \l 9242 </w:instrText>
+          </w:r>
+          <w:r>
+            <w:rPr>
+              <w:lang w:val="sr-Latn-RS"/>
+            </w:rPr>
+            <w:fldChar w:fldCharType="separate"/>
+          </w:r>
+          <w:r>
+            <w:rPr>
+              <w:noProof/>
+              <w:lang w:val="sr-Latn-RS"/>
+            </w:rPr>
+            <w:t xml:space="preserve"> (Republika Srbija, n.d.)</w:t>
+          </w:r>
+          <w:r>
+            <w:rPr>
+              <w:lang w:val="sr-Latn-RS"/>
+            </w:rPr>
+            <w:fldChar w:fldCharType="end"/>
+          </w:r>
+        </w:sdtContent>
+      </w:sdt>
+      <w:r>
+        <w:rPr>
+          <w:lang w:val="sr-Latn-RS"/>
+        </w:rPr>
+        <w:t xml:space="preserve"> i može se samo zamisliti koliko se transakcija u javnoj upravi obavi na dnevnom nivou. </w:t>
+      </w:r>
+      <w:r>
+        <w:rPr>
+          <w:lang w:val="sr-Latn-RS"/>
+        </w:rPr>
+        <w:t xml:space="preserve">Ipak, skoro svaki građanin je u manjoj ili većoj meri u interakciji sa državnom upravo. Bilo koji zvanični dokument o identitetu ličnosti ili pravnog subjekta je nemoguće izvaditi van kontrole od strane državne uprave, a te dokumente svako mora da poseduje. </w:t>
+      </w:r>
+      <w:r>
+        <w:rPr>
+          <w:lang w:val="sr-Latn-RS"/>
+        </w:rPr>
+        <w:t xml:space="preserve">Zamislite koliki je broj takvih zahteva koji se podnesu preko državne uprave. Kao prvo, ogroman broj zahteva zahteva veliki broj službenika koji će raditi na obradi istih. Takođe javljaju se i veliki materijalni troškovi izdavanja dokumenata. Ovi procesi iziskuju i dosta utrošenog vremena na prikupljanje i obradu zahteva. Građani, podnosioci zahteva, najčešće najviše vremena provode čekajući u redovima čime ceo proces postaje nepodnošljiv. Pored toga, postoji dosta prostora za kršenje i obilaženje </w:t>
+      </w:r>
+      <w:r>
+        <w:rPr>
+          <w:lang w:val="sr-Latn-RS"/>
+        </w:rPr>
+        <w:t xml:space="preserve">zakonskih pravila i ograničenja. Pored pomenutih javljaju se još mnogobrojni problemi kao što su izdavanje duplih dokumenata, podnošenje duplih zahteva prilikom gubljenja istih, nerazumevanje u komunikaciji itd. </w:t>
+      </w:r>
+    </w:p>
+    <w:p>
+      <w:pPr>
+        <w:spacing w:after="240" w:line="340" w:lineRule="atLeast"/>
+        <w:ind w:firstLine="720"/>
+        <w:jc w:val="both"/>
+        <w:rPr>
+          <w:lang w:val="sr-Latn-RS"/>
+        </w:rPr>
+      </w:pPr>
+      <w:r>
+        <w:rPr>
+          <w:lang w:val="sr-Latn-RS"/>
+        </w:rPr>
+        <w:t xml:space="preserve">Da bi se izbegli pomenuti problemi ili barem smanjili, uveden je informacioni sistem pod nazivom eUprava. Ovaj sistem predstavlja elektronske servise javne uprave u vidu portala koji je dostupan svim građanima. </w:t>
+      </w:r>
+    </w:p>
+    <w:p>
+      <w:pPr>
+        <w:pStyle w:val="Heading1"/>
+        <w:rPr>
+          <w:lang w:val="sr-Latn-RS"/>
+        </w:rPr>
+      </w:pPr>
+      <w:r>
+        <w:rPr>
+          <w:lang w:val="sr-Latn-RS"/>
+        </w:rPr>
+        <w:t>Elektronska javna uprava</w:t>
+      </w:r>
+    </w:p>
+    <w:p>
+      <w:pPr>
+        <w:spacing w:after="240" w:line="340" w:lineRule="atLeast"/>
+        <w:ind w:firstLine="720"/>
+        <w:jc w:val="both"/>
+        <w:rPr>
+          <w:lang w:val="sr-Latn-RS"/>
+        </w:rPr>
+      </w:pPr>
+      <w:r>
+        <w:rPr>
+          <w:lang w:val="sr-Latn-RS"/>
+        </w:rPr>
+        <w:t>Živimo u vremenu informaciono komunikacionih tehnologija koje u velikoj meri olakšava funkcionisanje jednog modernog društva. Ono čemu se u današnje vreme teži jeste da se veliki deo administracije automatizuje po jasno definisanim procedurama kako bi se smanjila mogućnost greške. Ovde se sa tradicionalnih pristupa</w:t>
+      </w:r>
+      <w:r>
+        <w:rPr>
+          <w:lang w:val="sr-Latn-RS"/>
+        </w:rPr>
+        <w:t>,</w:t>
+      </w:r>
+      <w:r>
+        <w:rPr>
+          <w:lang w:val="sr-Latn-RS"/>
+        </w:rPr>
+        <w:t xml:space="preserve"> gde se celokupno poslovanje privrednog subjekta </w:t>
+      </w:r>
+      <w:r>
+        <w:rPr>
+          <w:lang w:val="sr-Latn-RS"/>
+        </w:rPr>
+        <w:t xml:space="preserve">nalazi u sveskama, prelazi na digitalizovane podatke koji se čuvaju u velikim bazama podataka. Sam proces ,,digitalizacije’’ podataka može biti veoma naporan. Korišćenje digitalizovanih podataka </w:t>
+      </w:r>
+      <w:r>
+        <w:rPr>
+          <w:lang w:val="sr-Latn-RS"/>
+        </w:rPr>
         <w:lastRenderedPageBreak/>
-        <w:t>Odnos</w:t>
-      </w:r>
-      <w:proofErr w:type="spellEnd"/>
-      <w:r>
-        <w:t xml:space="preserve"> </w:t>
-      </w:r>
-      <w:proofErr w:type="spellStart"/>
-      <w:r>
-        <w:t>javne</w:t>
-      </w:r>
-      <w:proofErr w:type="spellEnd"/>
-      <w:r>
-        <w:t xml:space="preserve"> </w:t>
-      </w:r>
-      <w:proofErr w:type="spellStart"/>
-      <w:r>
-        <w:t>uprave</w:t>
-      </w:r>
-      <w:proofErr w:type="spellEnd"/>
-      <w:r>
-        <w:t xml:space="preserve"> </w:t>
-      </w:r>
-      <w:proofErr w:type="spellStart"/>
-      <w:proofErr w:type="gramStart"/>
-      <w:r>
-        <w:t>sa</w:t>
-      </w:r>
-      <w:proofErr w:type="spellEnd"/>
-      <w:proofErr w:type="gramEnd"/>
-      <w:r>
-        <w:t xml:space="preserve"> </w:t>
-      </w:r>
-      <w:proofErr w:type="spellStart"/>
-      <w:r>
-        <w:t>građanima</w:t>
-      </w:r>
-      <w:bookmarkEnd w:id="4"/>
-      <w:proofErr w:type="spellEnd"/>
-    </w:p>
-    <w:p>
+        <w:t xml:space="preserve">ima dosta prednosti u odnosu na tradicionalni pristup. Prva beneficija jeste brzina obrade podataka  koju u ovom slučaju vrše </w:t>
+      </w:r>
+      <w:r>
+        <w:rPr>
+          <w:lang w:val="sr-Latn-RS"/>
+        </w:rPr>
+        <w:t>računari</w:t>
+      </w:r>
+      <w:r>
+        <w:rPr>
+          <w:lang w:val="sr-Latn-RS"/>
+        </w:rPr>
+        <w:t xml:space="preserve">. Mogućnost pojave greške se svodi na minimum. I kao treća jako bitna prednost jeste to da je gotovo nemoguće zaobići </w:t>
+      </w:r>
+      <w:r>
+        <w:rPr>
+          <w:lang w:val="sr-Latn-RS"/>
+        </w:rPr>
+        <w:t>definisan</w:t>
+      </w:r>
+      <w:r>
+        <w:rPr>
+          <w:lang w:val="sr-Latn-RS"/>
+        </w:rPr>
+        <w:t xml:space="preserve">e procedure po kojima </w:t>
+      </w:r>
+      <w:r>
+        <w:rPr>
+          <w:lang w:val="sr-Latn-RS"/>
+        </w:rPr>
+        <w:t xml:space="preserve">je </w:t>
+      </w:r>
+      <w:r>
+        <w:rPr>
+          <w:lang w:val="sr-Latn-RS"/>
+        </w:rPr>
+        <w:t xml:space="preserve">projektovan celokupni sistem. </w:t>
+      </w:r>
+    </w:p>
+    <w:p>
+      <w:pPr>
+        <w:spacing w:after="240" w:line="340" w:lineRule="atLeast"/>
+        <w:ind w:firstLine="720"/>
+        <w:jc w:val="both"/>
+      </w:pPr>
+      <w:r>
+        <w:t>Kako bi se iskoristile pomenute prednosti informacionih sistema, veliki deo javne uprave je prebačen na digitalnu obradu podataka. Velik</w:t>
+      </w:r>
+      <w:r>
+        <w:t>i doprinos</w:t>
+      </w:r>
+      <w:r>
+        <w:t xml:space="preserve"> digitalizaciji obrade podataka </w:t>
+      </w:r>
+      <w:r>
+        <w:t>daje internet koji obezbeđuje udaljen pristup mašinama na kojima se vrši obrada. U današnje vreme je internet dostupan skor osvakom savremenom ljudskom biću i u velikoj metri olakšava svakodnevni život.</w:t>
+      </w:r>
+    </w:p>
+    <w:p>
+      <w:pPr>
+        <w:spacing w:after="240" w:line="340" w:lineRule="atLeast"/>
+        <w:ind w:firstLine="720"/>
+        <w:jc w:val="both"/>
+      </w:pPr>
+      <w:r>
+        <w:t xml:space="preserve">Portal javne uprave predstavlja internet aplikaciju koja nudi građanima informacije, pristup bitnim sadržajima, kao i najnovije vesti vezane za državnu upravu. Portal omogućava građanima da bez odlaska u određene ustanove i čekanja u redu izvrše usluge koje ta ustanova pruža. Na primer, preko portal elektronske uprave možete podneti zahtev za izdavanje izvoda iz matične knjige rođenih koji će vam stići na kućnu adresu. </w:t>
+      </w:r>
+      <w:r>
+        <w:t xml:space="preserve">Podnošenje zahteva se svodi na nekoliko klikova mišem, dok je u pozadini robustna mašinerija koja izvršava gomilu instrukcija. Da biste na primer ovaj isti zahtev podneli u opštini potrebno je da odete u opštinu, sačekate dok ne dođete na red na šelteru, odete da uplatite određeni iznos, nakon toga se opet vratite na šalter da biste dobili pečatiran dokument koji je vaš izvod iz matične knjige rođenih. </w:t>
+      </w:r>
+      <w:r>
+        <w:t>Nakon pomenutog primera, razlika između tradicionalnog i novog pristupa je očigledna, ako ništa bar u utrošenom vremenu.</w:t>
+      </w:r>
       <w:bookmarkStart w:id="5" w:name="_GoBack"/>
       <w:bookmarkEnd w:id="5"/>
+    </w:p>
+    <w:p>
+      <w:pPr>
+        <w:jc w:val="both"/>
+      </w:pPr>
     </w:p>
     <w:sectPr>
       <w:pgSz w:w="12240" w:h="15840"/>
@@ -3289,6 +1761,69 @@
     </w:sectPr>
   </w:body>
 </w:document>
+</file>
+
+<file path=word/endnotes.xml><?xml version="1.0" encoding="utf-8"?>
+<w:endnotes xmlns:wpc="http://schemas.microsoft.com/office/word/2010/wordprocessingCanvas" xmlns:cx="http://schemas.microsoft.com/office/drawing/2014/chartex" xmlns:cx1="http://schemas.microsoft.com/office/drawing/2015/9/8/chartex" xmlns:mc="http://schemas.openxmlformats.org/markup-compatibility/2006" xmlns:o="urn:schemas-microsoft-com:office:office" xmlns:r="http://schemas.openxmlformats.org/officeDocument/2006/relationships" xmlns:m="http://schemas.openxmlformats.org/officeDocument/2006/math" xmlns:v="urn:schemas-microsoft-com:vml" xmlns:wp14="http://schemas.microsoft.com/office/word/2010/wordprocessingDrawing" xmlns:wp="http://schemas.openxmlformats.org/drawingml/2006/wordprocessingDrawing" xmlns:w10="urn:schemas-microsoft-com:office:word" xmlns:w="http://schemas.openxmlformats.org/wordprocessingml/2006/main" xmlns:w14="http://schemas.microsoft.com/office/word/2010/wordml" xmlns:w15="http://schemas.microsoft.com/office/word/2012/wordml" xmlns:w16se="http://schemas.microsoft.com/office/word/2015/wordml/symex" xmlns:wpg="http://schemas.microsoft.com/office/word/2010/wordprocessingGroup" xmlns:wpi="http://schemas.microsoft.com/office/word/2010/wordprocessingInk" xmlns:wne="http://schemas.microsoft.com/office/word/2006/wordml" xmlns:wps="http://schemas.microsoft.com/office/word/2010/wordprocessingShape" mc:Ignorable="w14 w15 w16se wp14">
+  <w:endnote w:type="separator" w:id="-1">
+    <w:p>
+      <w:r>
+        <w:separator/>
+      </w:r>
+    </w:p>
+  </w:endnote>
+  <w:endnote w:type="continuationSeparator" w:id="0">
+    <w:p>
+      <w:r>
+        <w:continuationSeparator/>
+      </w:r>
+    </w:p>
+  </w:endnote>
+</w:endnotes>
+</file>
+
+<file path=word/footnotes.xml><?xml version="1.0" encoding="utf-8"?>
+<w:footnotes xmlns:wpc="http://schemas.microsoft.com/office/word/2010/wordprocessingCanvas" xmlns:cx="http://schemas.microsoft.com/office/drawing/2014/chartex" xmlns:cx1="http://schemas.microsoft.com/office/drawing/2015/9/8/chartex" xmlns:mc="http://schemas.openxmlformats.org/markup-compatibility/2006" xmlns:o="urn:schemas-microsoft-com:office:office" xmlns:r="http://schemas.openxmlformats.org/officeDocument/2006/relationships" xmlns:m="http://schemas.openxmlformats.org/officeDocument/2006/math" xmlns:v="urn:schemas-microsoft-com:vml" xmlns:wp14="http://schemas.microsoft.com/office/word/2010/wordprocessingDrawing" xmlns:wp="http://schemas.openxmlformats.org/drawingml/2006/wordprocessingDrawing" xmlns:w10="urn:schemas-microsoft-com:office:word" xmlns:w="http://schemas.openxmlformats.org/wordprocessingml/2006/main" xmlns:w14="http://schemas.microsoft.com/office/word/2010/wordml" xmlns:w15="http://schemas.microsoft.com/office/word/2012/wordml" xmlns:w16se="http://schemas.microsoft.com/office/word/2015/wordml/symex" xmlns:wpg="http://schemas.microsoft.com/office/word/2010/wordprocessingGroup" xmlns:wpi="http://schemas.microsoft.com/office/word/2010/wordprocessingInk" xmlns:wne="http://schemas.microsoft.com/office/word/2006/wordml" xmlns:wps="http://schemas.microsoft.com/office/word/2010/wordprocessingShape" mc:Ignorable="w14 w15 w16se wp14">
+  <w:footnote w:type="separator" w:id="-1">
+    <w:p>
+      <w:r>
+        <w:separator/>
+      </w:r>
+    </w:p>
+  </w:footnote>
+  <w:footnote w:type="continuationSeparator" w:id="0">
+    <w:p>
+      <w:r>
+        <w:continuationSeparator/>
+      </w:r>
+    </w:p>
+  </w:footnote>
+  <w:footnote w:id="1">
+    <w:p>
+      <w:pPr>
+        <w:pStyle w:val="FootnoteText"/>
+        <w:rPr>
+          <w:lang w:val="sr-Latn-RS"/>
+        </w:rPr>
+      </w:pPr>
+      <w:r>
+        <w:rPr>
+          <w:rStyle w:val="FootnoteReference"/>
+        </w:rPr>
+        <w:footnoteRef/>
+      </w:r>
+      <w:r>
+        <w:t xml:space="preserve"> </w:t>
+      </w:r>
+      <w:r>
+        <w:rPr>
+          <w:lang w:val="sr-Latn-RS"/>
+        </w:rPr>
+        <w:t>Interfejs u ovom kontekstu predstavlja tačku koja je izložena za treća lica, tj. tačku  dodira sistema državne uprave sa građanstvom</w:t>
+      </w:r>
+    </w:p>
+  </w:footnote>
+</w:footnotes>
 </file>
 
 <file path=word/styles.xml><?xml version="1.0" encoding="utf-8"?>
@@ -3839,6 +2374,43 @@
       <w:ind w:left="240"/>
     </w:pPr>
   </w:style>
+  <w:style w:type="paragraph" w:styleId="FootnoteText">
+    <w:name w:val="footnote text"/>
+    <w:basedOn w:val="Normal"/>
+    <w:link w:val="FootnoteTextChar"/>
+    <w:uiPriority w:val="99"/>
+    <w:semiHidden/>
+    <w:unhideWhenUsed/>
+    <w:rsid w:val="00086EC2"/>
+    <w:rPr>
+      <w:sz w:val="20"/>
+      <w:szCs w:val="20"/>
+    </w:rPr>
+  </w:style>
+  <w:style w:type="character" w:customStyle="1" w:styleId="FootnoteTextChar">
+    <w:name w:val="Footnote Text Char"/>
+    <w:basedOn w:val="DefaultParagraphFont"/>
+    <w:link w:val="FootnoteText"/>
+    <w:uiPriority w:val="99"/>
+    <w:semiHidden/>
+    <w:rsid w:val="00086EC2"/>
+    <w:rPr>
+      <w:rFonts w:ascii="Times New Roman" w:eastAsia="Times New Roman" w:hAnsi="Times New Roman" w:cs="Times New Roman"/>
+      <w:sz w:val="20"/>
+      <w:szCs w:val="20"/>
+    </w:rPr>
+  </w:style>
+  <w:style w:type="character" w:styleId="FootnoteReference">
+    <w:name w:val="footnote reference"/>
+    <w:basedOn w:val="DefaultParagraphFont"/>
+    <w:uiPriority w:val="99"/>
+    <w:semiHidden/>
+    <w:unhideWhenUsed/>
+    <w:rsid w:val="00086EC2"/>
+    <w:rPr>
+      <w:vertAlign w:val="superscript"/>
+    </w:rPr>
+  </w:style>
 </w:styles>
 </file>
 
@@ -4139,11 +2711,31 @@
     <b:URL>http://www.euprava.gov.rs/eusluge/opis_usluge?generatedServiceId=2252&amp;title=Zahtev-za-izdavan%D1%98e-uveren%D1%98a-o-prose%C4%8Dnom-mese%C4%8Dnom-prihodu-po-%C4%8Dlanu-porodice-radi-ostvarivan%D1%98a-prava-na-u%C4%8Deni%C4%8Dke-stipendije-i-studentske-kre</b:URL>
     <b:RefOrder>3</b:RefOrder>
   </b:Source>
+  <b:Source>
+    <b:Tag>Rep</b:Tag>
+    <b:SourceType>InternetSite</b:SourceType>
+    <b:Guid>{5BAADD9C-B0D3-400E-B34A-A3E3357CC63D}</b:Guid>
+    <b:Author>
+      <b:Author>
+        <b:NameList>
+          <b:Person>
+            <b:Last>Republika Srbija</b:Last>
+            <b:First>Republički</b:First>
+            <b:Middle>zavod za statistiku</b:Middle>
+          </b:Person>
+        </b:NameList>
+      </b:Author>
+    </b:Author>
+    <b:Title>Stanovništvo</b:Title>
+    <b:InternetSiteTitle>http://www.stat.gov.rs</b:InternetSiteTitle>
+    <b:URL>http://www.stat.gov.rs/WebSite/Public/PageView.aspx?pKey=162</b:URL>
+    <b:RefOrder>4</b:RefOrder>
+  </b:Source>
 </b:Sources>
 </file>
 
 <file path=customXml/itemProps1.xml><?xml version="1.0" encoding="utf-8"?>
-<ds:datastoreItem xmlns:ds="http://schemas.openxmlformats.org/officeDocument/2006/customXml" ds:itemID="{448753CB-FDF6-479D-9BCB-E0266AF41EE5}">
+<ds:datastoreItem xmlns:ds="http://schemas.openxmlformats.org/officeDocument/2006/customXml" ds:itemID="{B0831228-3831-434A-8F03-365EF1C68B0D}">
   <ds:schemaRefs>
     <ds:schemaRef ds:uri="http://schemas.openxmlformats.org/officeDocument/2006/bibliography"/>
   </ds:schemaRefs>

--- a/Master rad - Srdjan Mladjenovic.docx
+++ b/Master rad - Srdjan Mladjenovic.docx
@@ -408,7 +408,70 @@
           <w:szCs w:val="28"/>
         </w:rPr>
         <w:tab/>
-        <w:t>Ime i prezime mentora:</w:t>
+      </w:r>
+      <w:proofErr w:type="spellStart"/>
+      <w:r>
+        <w:rPr>
+          <w:sz w:val="28"/>
+          <w:szCs w:val="28"/>
+        </w:rPr>
+        <w:t>Ime</w:t>
+      </w:r>
+      <w:proofErr w:type="spellEnd"/>
+      <w:r>
+        <w:rPr>
+          <w:sz w:val="28"/>
+          <w:szCs w:val="28"/>
+        </w:rPr>
+        <w:t xml:space="preserve"> </w:t>
+      </w:r>
+      <w:proofErr w:type="spellStart"/>
+      <w:r>
+        <w:rPr>
+          <w:sz w:val="28"/>
+          <w:szCs w:val="28"/>
+        </w:rPr>
+        <w:t>i</w:t>
+      </w:r>
+      <w:proofErr w:type="spellEnd"/>
+      <w:r>
+        <w:rPr>
+          <w:sz w:val="28"/>
+          <w:szCs w:val="28"/>
+        </w:rPr>
+        <w:t xml:space="preserve"> </w:t>
+      </w:r>
+      <w:proofErr w:type="spellStart"/>
+      <w:r>
+        <w:rPr>
+          <w:sz w:val="28"/>
+          <w:szCs w:val="28"/>
+        </w:rPr>
+        <w:t>prezime</w:t>
+      </w:r>
+      <w:proofErr w:type="spellEnd"/>
+      <w:r>
+        <w:rPr>
+          <w:sz w:val="28"/>
+          <w:szCs w:val="28"/>
+        </w:rPr>
+        <w:t xml:space="preserve"> </w:t>
+      </w:r>
+      <w:proofErr w:type="spellStart"/>
+      <w:r>
+        <w:rPr>
+          <w:sz w:val="28"/>
+          <w:szCs w:val="28"/>
+        </w:rPr>
+        <w:t>mentora</w:t>
+      </w:r>
+      <w:proofErr w:type="spellEnd"/>
+      <w:r>
+        <w:rPr>
+          <w:sz w:val="28"/>
+          <w:szCs w:val="28"/>
+        </w:rPr>
+        <w:t>:</w:t>
       </w:r>
     </w:p>
     <w:p>
@@ -437,14 +500,34 @@
         </w:rPr>
         <w:t xml:space="preserve">  Sla</w:t>
       </w:r>
-      <w:r>
-        <w:rPr>
-          <w:sz w:val="28"/>
-          <w:szCs w:val="28"/>
-          <w:lang w:val="sr-Latn-RS"/>
-        </w:rPr>
-        <w:t>đan Babarogić</w:t>
-      </w:r>
+      <w:proofErr w:type="spellStart"/>
+      <w:r>
+        <w:rPr>
+          <w:sz w:val="28"/>
+          <w:szCs w:val="28"/>
+          <w:lang w:val="sr-Latn-RS"/>
+        </w:rPr>
+        <w:t>đan</w:t>
+      </w:r>
+      <w:proofErr w:type="spellEnd"/>
+      <w:r>
+        <w:rPr>
+          <w:sz w:val="28"/>
+          <w:szCs w:val="28"/>
+          <w:lang w:val="sr-Latn-RS"/>
+        </w:rPr>
+        <w:t xml:space="preserve"> </w:t>
+      </w:r>
+      <w:proofErr w:type="spellStart"/>
+      <w:r>
+        <w:rPr>
+          <w:sz w:val="28"/>
+          <w:szCs w:val="28"/>
+          <w:lang w:val="sr-Latn-RS"/>
+        </w:rPr>
+        <w:t>Babarogić</w:t>
+      </w:r>
+      <w:proofErr w:type="spellEnd"/>
     </w:p>
     <w:p>
       <w:pPr>
@@ -1039,11 +1122,13 @@
         <w:spacing w:after="240"/>
       </w:pPr>
       <w:bookmarkStart w:id="0" w:name="_Toc491328516"/>
+      <w:proofErr w:type="spellStart"/>
       <w:r>
         <w:lastRenderedPageBreak/>
         <w:t>Uvod</w:t>
       </w:r>
       <w:bookmarkEnd w:id="0"/>
+      <w:proofErr w:type="spellEnd"/>
     </w:p>
     <w:p>
       <w:pPr>
@@ -1051,8 +1136,575 @@
         <w:ind w:firstLine="720"/>
         <w:jc w:val="both"/>
       </w:pPr>
-      <w:r>
-        <w:t xml:space="preserve">Javna uprava kao informacioni sistem predstavlja sinergiju nekoliko informacionih sistema državnih organa. Sama činjenica da je sistem sinergija drugih sistema automatski znači kompleksne procedure komunikacije. Funkcionisanje javne uprave koja je na raspolaganju građanima zasniva se na izdavanju dokumenata građanima, prikupljanje istih od strane građana, realizacija kompleksnih procedura izvršavanja određenih upravnih postupaka definisanih zakonom o opštem upravnom postupku. Ovaj mukotrpan proces iziskuje puno potrošenog vremena čekanja u redovima, papirologije i veoma puno grešaka koje su neminovno prouzrokovane ljudskim faktorom. </w:t>
+      <w:proofErr w:type="spellStart"/>
+      <w:r>
+        <w:t>Javna</w:t>
+      </w:r>
+      <w:proofErr w:type="spellEnd"/>
+      <w:r>
+        <w:t xml:space="preserve"> </w:t>
+      </w:r>
+      <w:proofErr w:type="spellStart"/>
+      <w:r>
+        <w:t>uprava</w:t>
+      </w:r>
+      <w:proofErr w:type="spellEnd"/>
+      <w:r>
+        <w:t xml:space="preserve"> </w:t>
+      </w:r>
+      <w:proofErr w:type="spellStart"/>
+      <w:r>
+        <w:t>kao</w:t>
+      </w:r>
+      <w:proofErr w:type="spellEnd"/>
+      <w:r>
+        <w:t xml:space="preserve"> </w:t>
+      </w:r>
+      <w:proofErr w:type="spellStart"/>
+      <w:r>
+        <w:t>informacioni</w:t>
+      </w:r>
+      <w:proofErr w:type="spellEnd"/>
+      <w:r>
+        <w:t xml:space="preserve"> </w:t>
+      </w:r>
+      <w:proofErr w:type="spellStart"/>
+      <w:r>
+        <w:t>sistem</w:t>
+      </w:r>
+      <w:proofErr w:type="spellEnd"/>
+      <w:r>
+        <w:t xml:space="preserve"> </w:t>
+      </w:r>
+      <w:proofErr w:type="spellStart"/>
+      <w:r>
+        <w:t>predstavlja</w:t>
+      </w:r>
+      <w:proofErr w:type="spellEnd"/>
+      <w:r>
+        <w:t xml:space="preserve"> </w:t>
+      </w:r>
+      <w:proofErr w:type="spellStart"/>
+      <w:r>
+        <w:t>sinergiju</w:t>
+      </w:r>
+      <w:proofErr w:type="spellEnd"/>
+      <w:r>
+        <w:t xml:space="preserve"> </w:t>
+      </w:r>
+      <w:proofErr w:type="spellStart"/>
+      <w:r>
+        <w:t>nekoliko</w:t>
+      </w:r>
+      <w:proofErr w:type="spellEnd"/>
+      <w:r>
+        <w:t xml:space="preserve"> </w:t>
+      </w:r>
+      <w:proofErr w:type="spellStart"/>
+      <w:r>
+        <w:t>informacionih</w:t>
+      </w:r>
+      <w:proofErr w:type="spellEnd"/>
+      <w:r>
+        <w:t xml:space="preserve"> </w:t>
+      </w:r>
+      <w:proofErr w:type="spellStart"/>
+      <w:r>
+        <w:t>sistema</w:t>
+      </w:r>
+      <w:proofErr w:type="spellEnd"/>
+      <w:r>
+        <w:t xml:space="preserve"> </w:t>
+      </w:r>
+      <w:proofErr w:type="spellStart"/>
+      <w:r>
+        <w:t>državnih</w:t>
+      </w:r>
+      <w:proofErr w:type="spellEnd"/>
+      <w:r>
+        <w:t xml:space="preserve"> </w:t>
+      </w:r>
+      <w:proofErr w:type="spellStart"/>
+      <w:r>
+        <w:t>organa</w:t>
+      </w:r>
+      <w:proofErr w:type="spellEnd"/>
+      <w:r>
+        <w:t xml:space="preserve">. </w:t>
+      </w:r>
+      <w:proofErr w:type="spellStart"/>
+      <w:r>
+        <w:t>Sama</w:t>
+      </w:r>
+      <w:proofErr w:type="spellEnd"/>
+      <w:r>
+        <w:t xml:space="preserve"> </w:t>
+      </w:r>
+      <w:proofErr w:type="spellStart"/>
+      <w:r>
+        <w:t>činjenica</w:t>
+      </w:r>
+      <w:proofErr w:type="spellEnd"/>
+      <w:r>
+        <w:t xml:space="preserve"> da je </w:t>
+      </w:r>
+      <w:proofErr w:type="spellStart"/>
+      <w:r>
+        <w:t>sistem</w:t>
+      </w:r>
+      <w:proofErr w:type="spellEnd"/>
+      <w:r>
+        <w:t xml:space="preserve"> </w:t>
+      </w:r>
+      <w:proofErr w:type="spellStart"/>
+      <w:r>
+        <w:t>sinergija</w:t>
+      </w:r>
+      <w:proofErr w:type="spellEnd"/>
+      <w:r>
+        <w:t xml:space="preserve"> </w:t>
+      </w:r>
+      <w:proofErr w:type="spellStart"/>
+      <w:r>
+        <w:t>drugih</w:t>
+      </w:r>
+      <w:proofErr w:type="spellEnd"/>
+      <w:r>
+        <w:t xml:space="preserve"> </w:t>
+      </w:r>
+      <w:proofErr w:type="spellStart"/>
+      <w:r>
+        <w:t>sistema</w:t>
+      </w:r>
+      <w:proofErr w:type="spellEnd"/>
+      <w:r>
+        <w:t xml:space="preserve"> </w:t>
+      </w:r>
+      <w:proofErr w:type="spellStart"/>
+      <w:r>
+        <w:t>automatski</w:t>
+      </w:r>
+      <w:proofErr w:type="spellEnd"/>
+      <w:r>
+        <w:t xml:space="preserve"> </w:t>
+      </w:r>
+      <w:proofErr w:type="spellStart"/>
+      <w:r>
+        <w:t>znači</w:t>
+      </w:r>
+      <w:proofErr w:type="spellEnd"/>
+      <w:r>
+        <w:t xml:space="preserve"> </w:t>
+      </w:r>
+      <w:proofErr w:type="spellStart"/>
+      <w:r>
+        <w:t>kompleksne</w:t>
+      </w:r>
+      <w:proofErr w:type="spellEnd"/>
+      <w:r>
+        <w:t xml:space="preserve"> procedure </w:t>
+      </w:r>
+      <w:proofErr w:type="spellStart"/>
+      <w:r>
+        <w:t>komunikacije</w:t>
+      </w:r>
+      <w:proofErr w:type="spellEnd"/>
+      <w:r>
+        <w:t xml:space="preserve">. </w:t>
+      </w:r>
+      <w:proofErr w:type="spellStart"/>
+      <w:r>
+        <w:t>Funkcionisanje</w:t>
+      </w:r>
+      <w:proofErr w:type="spellEnd"/>
+      <w:r>
+        <w:t xml:space="preserve"> </w:t>
+      </w:r>
+      <w:proofErr w:type="spellStart"/>
+      <w:r>
+        <w:t>javne</w:t>
+      </w:r>
+      <w:proofErr w:type="spellEnd"/>
+      <w:r>
+        <w:t xml:space="preserve"> </w:t>
+      </w:r>
+      <w:proofErr w:type="spellStart"/>
+      <w:r>
+        <w:t>uprave</w:t>
+      </w:r>
+      <w:proofErr w:type="spellEnd"/>
+      <w:r>
+        <w:t xml:space="preserve"> </w:t>
+      </w:r>
+      <w:proofErr w:type="spellStart"/>
+      <w:r>
+        <w:t>koja</w:t>
+      </w:r>
+      <w:proofErr w:type="spellEnd"/>
+      <w:r>
+        <w:t xml:space="preserve"> je </w:t>
+      </w:r>
+      <w:proofErr w:type="spellStart"/>
+      <w:proofErr w:type="gramStart"/>
+      <w:r>
+        <w:t>na</w:t>
+      </w:r>
+      <w:proofErr w:type="spellEnd"/>
+      <w:proofErr w:type="gramEnd"/>
+      <w:r>
+        <w:t xml:space="preserve"> </w:t>
+      </w:r>
+      <w:proofErr w:type="spellStart"/>
+      <w:r>
+        <w:t>raspolaganju</w:t>
+      </w:r>
+      <w:proofErr w:type="spellEnd"/>
+      <w:r>
+        <w:t xml:space="preserve"> </w:t>
+      </w:r>
+      <w:proofErr w:type="spellStart"/>
+      <w:r>
+        <w:t>građanima</w:t>
+      </w:r>
+      <w:proofErr w:type="spellEnd"/>
+      <w:r>
+        <w:t xml:space="preserve"> </w:t>
+      </w:r>
+      <w:proofErr w:type="spellStart"/>
+      <w:r>
+        <w:t>zasniva</w:t>
+      </w:r>
+      <w:proofErr w:type="spellEnd"/>
+      <w:r>
+        <w:t xml:space="preserve"> se </w:t>
+      </w:r>
+      <w:proofErr w:type="spellStart"/>
+      <w:r>
+        <w:t>na</w:t>
+      </w:r>
+      <w:proofErr w:type="spellEnd"/>
+      <w:r>
+        <w:t xml:space="preserve"> </w:t>
+      </w:r>
+      <w:proofErr w:type="spellStart"/>
+      <w:r>
+        <w:t>izdavanju</w:t>
+      </w:r>
+      <w:proofErr w:type="spellEnd"/>
+      <w:r>
+        <w:t xml:space="preserve"> </w:t>
+      </w:r>
+      <w:proofErr w:type="spellStart"/>
+      <w:r>
+        <w:t>dokumenata</w:t>
+      </w:r>
+      <w:proofErr w:type="spellEnd"/>
+      <w:r>
+        <w:t xml:space="preserve"> </w:t>
+      </w:r>
+      <w:proofErr w:type="spellStart"/>
+      <w:r>
+        <w:t>građanima</w:t>
+      </w:r>
+      <w:proofErr w:type="spellEnd"/>
+      <w:r>
+        <w:t xml:space="preserve">, </w:t>
+      </w:r>
+      <w:proofErr w:type="spellStart"/>
+      <w:r>
+        <w:t>prikupljanje</w:t>
+      </w:r>
+      <w:proofErr w:type="spellEnd"/>
+      <w:r>
+        <w:t xml:space="preserve"> </w:t>
+      </w:r>
+      <w:proofErr w:type="spellStart"/>
+      <w:r>
+        <w:t>istih</w:t>
+      </w:r>
+      <w:proofErr w:type="spellEnd"/>
+      <w:r>
+        <w:t xml:space="preserve"> </w:t>
+      </w:r>
+      <w:proofErr w:type="spellStart"/>
+      <w:r>
+        <w:t>od</w:t>
+      </w:r>
+      <w:proofErr w:type="spellEnd"/>
+      <w:r>
+        <w:t xml:space="preserve"> </w:t>
+      </w:r>
+      <w:proofErr w:type="spellStart"/>
+      <w:r>
+        <w:t>strane</w:t>
+      </w:r>
+      <w:proofErr w:type="spellEnd"/>
+      <w:r>
+        <w:t xml:space="preserve"> </w:t>
+      </w:r>
+      <w:proofErr w:type="spellStart"/>
+      <w:r>
+        <w:t>građana</w:t>
+      </w:r>
+      <w:proofErr w:type="spellEnd"/>
+      <w:r>
+        <w:t xml:space="preserve">, </w:t>
+      </w:r>
+      <w:proofErr w:type="spellStart"/>
+      <w:r>
+        <w:t>realizacija</w:t>
+      </w:r>
+      <w:proofErr w:type="spellEnd"/>
+      <w:r>
+        <w:t xml:space="preserve"> </w:t>
+      </w:r>
+      <w:proofErr w:type="spellStart"/>
+      <w:r>
+        <w:t>kompleksnih</w:t>
+      </w:r>
+      <w:proofErr w:type="spellEnd"/>
+      <w:r>
+        <w:t xml:space="preserve"> </w:t>
+      </w:r>
+      <w:proofErr w:type="spellStart"/>
+      <w:r>
+        <w:t>procedura</w:t>
+      </w:r>
+      <w:proofErr w:type="spellEnd"/>
+      <w:r>
+        <w:t xml:space="preserve"> </w:t>
+      </w:r>
+      <w:proofErr w:type="spellStart"/>
+      <w:r>
+        <w:t>izvršavanja</w:t>
+      </w:r>
+      <w:proofErr w:type="spellEnd"/>
+      <w:r>
+        <w:t xml:space="preserve"> </w:t>
+      </w:r>
+      <w:proofErr w:type="spellStart"/>
+      <w:r>
+        <w:t>određenih</w:t>
+      </w:r>
+      <w:proofErr w:type="spellEnd"/>
+      <w:r>
+        <w:t xml:space="preserve"> </w:t>
+      </w:r>
+      <w:proofErr w:type="spellStart"/>
+      <w:r>
+        <w:t>upravnih</w:t>
+      </w:r>
+      <w:proofErr w:type="spellEnd"/>
+      <w:r>
+        <w:t xml:space="preserve"> </w:t>
+      </w:r>
+      <w:proofErr w:type="spellStart"/>
+      <w:r>
+        <w:t>postupaka</w:t>
+      </w:r>
+      <w:proofErr w:type="spellEnd"/>
+      <w:r>
+        <w:t xml:space="preserve"> </w:t>
+      </w:r>
+      <w:proofErr w:type="spellStart"/>
+      <w:r>
+        <w:t>definisanih</w:t>
+      </w:r>
+      <w:proofErr w:type="spellEnd"/>
+      <w:r>
+        <w:t xml:space="preserve"> </w:t>
+      </w:r>
+      <w:proofErr w:type="spellStart"/>
+      <w:r>
+        <w:t>zakonom</w:t>
+      </w:r>
+      <w:proofErr w:type="spellEnd"/>
+      <w:r>
+        <w:t xml:space="preserve"> o </w:t>
+      </w:r>
+      <w:proofErr w:type="spellStart"/>
+      <w:r>
+        <w:t>opštem</w:t>
+      </w:r>
+      <w:proofErr w:type="spellEnd"/>
+      <w:r>
+        <w:t xml:space="preserve"> </w:t>
+      </w:r>
+      <w:proofErr w:type="spellStart"/>
+      <w:r>
+        <w:t>upravnom</w:t>
+      </w:r>
+      <w:proofErr w:type="spellEnd"/>
+      <w:r>
+        <w:t xml:space="preserve"> </w:t>
+      </w:r>
+      <w:proofErr w:type="spellStart"/>
+      <w:r>
+        <w:t>postupku</w:t>
+      </w:r>
+      <w:proofErr w:type="spellEnd"/>
+      <w:r>
+        <w:t xml:space="preserve">. </w:t>
+      </w:r>
+      <w:proofErr w:type="spellStart"/>
+      <w:r>
+        <w:t>Ovaj</w:t>
+      </w:r>
+      <w:proofErr w:type="spellEnd"/>
+      <w:r>
+        <w:t xml:space="preserve"> </w:t>
+      </w:r>
+      <w:proofErr w:type="spellStart"/>
+      <w:r>
+        <w:t>mukotrpan</w:t>
+      </w:r>
+      <w:proofErr w:type="spellEnd"/>
+      <w:r>
+        <w:t xml:space="preserve"> </w:t>
+      </w:r>
+      <w:proofErr w:type="spellStart"/>
+      <w:r>
+        <w:t>proces</w:t>
+      </w:r>
+      <w:proofErr w:type="spellEnd"/>
+      <w:r>
+        <w:t xml:space="preserve"> </w:t>
+      </w:r>
+      <w:proofErr w:type="spellStart"/>
+      <w:r>
+        <w:t>iziskuje</w:t>
+      </w:r>
+      <w:proofErr w:type="spellEnd"/>
+      <w:r>
+        <w:t xml:space="preserve"> </w:t>
+      </w:r>
+      <w:proofErr w:type="spellStart"/>
+      <w:r>
+        <w:t>puno</w:t>
+      </w:r>
+      <w:proofErr w:type="spellEnd"/>
+      <w:r>
+        <w:t xml:space="preserve"> </w:t>
+      </w:r>
+      <w:proofErr w:type="spellStart"/>
+      <w:r>
+        <w:t>potrošenog</w:t>
+      </w:r>
+      <w:proofErr w:type="spellEnd"/>
+      <w:r>
+        <w:t xml:space="preserve"> </w:t>
+      </w:r>
+      <w:proofErr w:type="spellStart"/>
+      <w:r>
+        <w:t>vremena</w:t>
+      </w:r>
+      <w:proofErr w:type="spellEnd"/>
+      <w:r>
+        <w:t xml:space="preserve"> </w:t>
+      </w:r>
+      <w:proofErr w:type="spellStart"/>
+      <w:r>
+        <w:t>čekanja</w:t>
+      </w:r>
+      <w:proofErr w:type="spellEnd"/>
+      <w:r>
+        <w:t xml:space="preserve"> u </w:t>
+      </w:r>
+      <w:proofErr w:type="spellStart"/>
+      <w:r>
+        <w:t>redovima</w:t>
+      </w:r>
+      <w:proofErr w:type="spellEnd"/>
+      <w:r>
+        <w:t xml:space="preserve">, </w:t>
+      </w:r>
+      <w:proofErr w:type="spellStart"/>
+      <w:r>
+        <w:t>papirologije</w:t>
+      </w:r>
+      <w:proofErr w:type="spellEnd"/>
+      <w:r>
+        <w:t xml:space="preserve"> </w:t>
+      </w:r>
+      <w:proofErr w:type="spellStart"/>
+      <w:r>
+        <w:t>i</w:t>
+      </w:r>
+      <w:proofErr w:type="spellEnd"/>
+      <w:r>
+        <w:t xml:space="preserve"> </w:t>
+      </w:r>
+      <w:proofErr w:type="spellStart"/>
+      <w:r>
+        <w:t>veoma</w:t>
+      </w:r>
+      <w:proofErr w:type="spellEnd"/>
+      <w:r>
+        <w:t xml:space="preserve"> </w:t>
+      </w:r>
+      <w:proofErr w:type="spellStart"/>
+      <w:r>
+        <w:t>puno</w:t>
+      </w:r>
+      <w:proofErr w:type="spellEnd"/>
+      <w:r>
+        <w:t xml:space="preserve"> </w:t>
+      </w:r>
+      <w:proofErr w:type="spellStart"/>
+      <w:r>
+        <w:t>grešaka</w:t>
+      </w:r>
+      <w:proofErr w:type="spellEnd"/>
+      <w:r>
+        <w:t xml:space="preserve"> </w:t>
+      </w:r>
+      <w:proofErr w:type="spellStart"/>
+      <w:r>
+        <w:t>koje</w:t>
+      </w:r>
+      <w:proofErr w:type="spellEnd"/>
+      <w:r>
+        <w:t xml:space="preserve"> </w:t>
+      </w:r>
+      <w:proofErr w:type="spellStart"/>
+      <w:r>
+        <w:t>su</w:t>
+      </w:r>
+      <w:proofErr w:type="spellEnd"/>
+      <w:r>
+        <w:t xml:space="preserve"> </w:t>
+      </w:r>
+      <w:proofErr w:type="spellStart"/>
+      <w:r>
+        <w:t>neminovno</w:t>
+      </w:r>
+      <w:proofErr w:type="spellEnd"/>
+      <w:r>
+        <w:t xml:space="preserve"> </w:t>
+      </w:r>
+      <w:proofErr w:type="spellStart"/>
+      <w:r>
+        <w:t>prouzrokovane</w:t>
+      </w:r>
+      <w:proofErr w:type="spellEnd"/>
+      <w:r>
+        <w:t xml:space="preserve"> </w:t>
+      </w:r>
+      <w:proofErr w:type="spellStart"/>
+      <w:r>
+        <w:t>ljudskim</w:t>
+      </w:r>
+      <w:proofErr w:type="spellEnd"/>
+      <w:r>
+        <w:t xml:space="preserve"> </w:t>
+      </w:r>
+      <w:proofErr w:type="spellStart"/>
+      <w:r>
+        <w:t>faktorom</w:t>
+      </w:r>
+      <w:proofErr w:type="spellEnd"/>
+      <w:r>
+        <w:t xml:space="preserve">. </w:t>
       </w:r>
     </w:p>
     <w:p>
@@ -1062,7 +1714,499 @@
         <w:jc w:val="both"/>
       </w:pPr>
       <w:r>
-        <w:t xml:space="preserve">Ono čemu se teži kako bi se eliminisali gorenavedeni problemi jeste razvoj elektronske javne uprave gde će građani korišćenjem računara i interneta moći da završe veliki deo administracije sa državnim organima. Samom upotrebom računara smanjuje se učešće ljudi u celokupnom procesu što dovodi do umanjenja šanse da da dođe do greške prouzrokovane ljudskim faktorom. Kako građani većinu birokratije obavljaju iz fotelje, samim tim izbegava se čekanje u redu koje može biti veoma iscrpljujuće. </w:t>
+        <w:t xml:space="preserve">Ono </w:t>
+      </w:r>
+      <w:proofErr w:type="spellStart"/>
+      <w:r>
+        <w:t>čemu</w:t>
+      </w:r>
+      <w:proofErr w:type="spellEnd"/>
+      <w:r>
+        <w:t xml:space="preserve"> se </w:t>
+      </w:r>
+      <w:proofErr w:type="spellStart"/>
+      <w:r>
+        <w:t>teži</w:t>
+      </w:r>
+      <w:proofErr w:type="spellEnd"/>
+      <w:r>
+        <w:t xml:space="preserve"> </w:t>
+      </w:r>
+      <w:proofErr w:type="spellStart"/>
+      <w:r>
+        <w:t>kako</w:t>
+      </w:r>
+      <w:proofErr w:type="spellEnd"/>
+      <w:r>
+        <w:t xml:space="preserve"> bi se </w:t>
+      </w:r>
+      <w:proofErr w:type="spellStart"/>
+      <w:r>
+        <w:t>eliminisali</w:t>
+      </w:r>
+      <w:proofErr w:type="spellEnd"/>
+      <w:r>
+        <w:t xml:space="preserve"> </w:t>
+      </w:r>
+      <w:proofErr w:type="spellStart"/>
+      <w:r>
+        <w:t>gorenavedeni</w:t>
+      </w:r>
+      <w:proofErr w:type="spellEnd"/>
+      <w:r>
+        <w:t xml:space="preserve"> </w:t>
+      </w:r>
+      <w:proofErr w:type="spellStart"/>
+      <w:r>
+        <w:t>problemi</w:t>
+      </w:r>
+      <w:proofErr w:type="spellEnd"/>
+      <w:r>
+        <w:t xml:space="preserve"> </w:t>
+      </w:r>
+      <w:proofErr w:type="spellStart"/>
+      <w:r>
+        <w:t>jeste</w:t>
+      </w:r>
+      <w:proofErr w:type="spellEnd"/>
+      <w:r>
+        <w:t xml:space="preserve"> </w:t>
+      </w:r>
+      <w:proofErr w:type="spellStart"/>
+      <w:r>
+        <w:t>razvoj</w:t>
+      </w:r>
+      <w:proofErr w:type="spellEnd"/>
+      <w:r>
+        <w:t xml:space="preserve"> </w:t>
+      </w:r>
+      <w:proofErr w:type="spellStart"/>
+      <w:r>
+        <w:t>elektronske</w:t>
+      </w:r>
+      <w:proofErr w:type="spellEnd"/>
+      <w:r>
+        <w:t xml:space="preserve"> </w:t>
+      </w:r>
+      <w:proofErr w:type="spellStart"/>
+      <w:r>
+        <w:t>javne</w:t>
+      </w:r>
+      <w:proofErr w:type="spellEnd"/>
+      <w:r>
+        <w:t xml:space="preserve"> </w:t>
+      </w:r>
+      <w:proofErr w:type="spellStart"/>
+      <w:r>
+        <w:t>uprave</w:t>
+      </w:r>
+      <w:proofErr w:type="spellEnd"/>
+      <w:r>
+        <w:t xml:space="preserve"> </w:t>
+      </w:r>
+      <w:proofErr w:type="spellStart"/>
+      <w:r>
+        <w:t>gde</w:t>
+      </w:r>
+      <w:proofErr w:type="spellEnd"/>
+      <w:r>
+        <w:t xml:space="preserve"> </w:t>
+      </w:r>
+      <w:proofErr w:type="spellStart"/>
+      <w:proofErr w:type="gramStart"/>
+      <w:r>
+        <w:t>će</w:t>
+      </w:r>
+      <w:proofErr w:type="spellEnd"/>
+      <w:proofErr w:type="gramEnd"/>
+      <w:r>
+        <w:t xml:space="preserve"> </w:t>
+      </w:r>
+      <w:proofErr w:type="spellStart"/>
+      <w:r>
+        <w:t>građani</w:t>
+      </w:r>
+      <w:proofErr w:type="spellEnd"/>
+      <w:r>
+        <w:t xml:space="preserve"> </w:t>
+      </w:r>
+      <w:proofErr w:type="spellStart"/>
+      <w:r>
+        <w:t>korišćenjem</w:t>
+      </w:r>
+      <w:proofErr w:type="spellEnd"/>
+      <w:r>
+        <w:t xml:space="preserve"> </w:t>
+      </w:r>
+      <w:proofErr w:type="spellStart"/>
+      <w:r>
+        <w:t>računara</w:t>
+      </w:r>
+      <w:proofErr w:type="spellEnd"/>
+      <w:r>
+        <w:t xml:space="preserve"> </w:t>
+      </w:r>
+      <w:proofErr w:type="spellStart"/>
+      <w:r>
+        <w:t>i</w:t>
+      </w:r>
+      <w:proofErr w:type="spellEnd"/>
+      <w:r>
+        <w:t xml:space="preserve"> </w:t>
+      </w:r>
+      <w:proofErr w:type="spellStart"/>
+      <w:r>
+        <w:t>interneta</w:t>
+      </w:r>
+      <w:proofErr w:type="spellEnd"/>
+      <w:r>
+        <w:t xml:space="preserve"> </w:t>
+      </w:r>
+      <w:proofErr w:type="spellStart"/>
+      <w:r>
+        <w:t>moći</w:t>
+      </w:r>
+      <w:proofErr w:type="spellEnd"/>
+      <w:r>
+        <w:t xml:space="preserve"> da </w:t>
+      </w:r>
+      <w:proofErr w:type="spellStart"/>
+      <w:r>
+        <w:t>završe</w:t>
+      </w:r>
+      <w:proofErr w:type="spellEnd"/>
+      <w:r>
+        <w:t xml:space="preserve"> </w:t>
+      </w:r>
+      <w:proofErr w:type="spellStart"/>
+      <w:r>
+        <w:t>veliki</w:t>
+      </w:r>
+      <w:proofErr w:type="spellEnd"/>
+      <w:r>
+        <w:t xml:space="preserve"> </w:t>
+      </w:r>
+      <w:proofErr w:type="spellStart"/>
+      <w:r>
+        <w:t>deo</w:t>
+      </w:r>
+      <w:proofErr w:type="spellEnd"/>
+      <w:r>
+        <w:t xml:space="preserve"> </w:t>
+      </w:r>
+      <w:proofErr w:type="spellStart"/>
+      <w:r>
+        <w:t>administracije</w:t>
+      </w:r>
+      <w:proofErr w:type="spellEnd"/>
+      <w:r>
+        <w:t xml:space="preserve"> </w:t>
+      </w:r>
+      <w:proofErr w:type="spellStart"/>
+      <w:r>
+        <w:t>sa</w:t>
+      </w:r>
+      <w:proofErr w:type="spellEnd"/>
+      <w:r>
+        <w:t xml:space="preserve"> </w:t>
+      </w:r>
+      <w:proofErr w:type="spellStart"/>
+      <w:r>
+        <w:t>državnim</w:t>
+      </w:r>
+      <w:proofErr w:type="spellEnd"/>
+      <w:r>
+        <w:t xml:space="preserve"> </w:t>
+      </w:r>
+      <w:proofErr w:type="spellStart"/>
+      <w:r>
+        <w:t>organima</w:t>
+      </w:r>
+      <w:proofErr w:type="spellEnd"/>
+      <w:r>
+        <w:t xml:space="preserve">. </w:t>
+      </w:r>
+      <w:proofErr w:type="spellStart"/>
+      <w:r>
+        <w:t>Samom</w:t>
+      </w:r>
+      <w:proofErr w:type="spellEnd"/>
+      <w:r>
+        <w:t xml:space="preserve"> </w:t>
+      </w:r>
+      <w:proofErr w:type="spellStart"/>
+      <w:r>
+        <w:t>upotrebom</w:t>
+      </w:r>
+      <w:proofErr w:type="spellEnd"/>
+      <w:r>
+        <w:t xml:space="preserve"> </w:t>
+      </w:r>
+      <w:proofErr w:type="spellStart"/>
+      <w:r>
+        <w:t>računara</w:t>
+      </w:r>
+      <w:proofErr w:type="spellEnd"/>
+      <w:r>
+        <w:t xml:space="preserve"> </w:t>
+      </w:r>
+      <w:proofErr w:type="spellStart"/>
+      <w:r>
+        <w:t>smanjuje</w:t>
+      </w:r>
+      <w:proofErr w:type="spellEnd"/>
+      <w:r>
+        <w:t xml:space="preserve"> se </w:t>
+      </w:r>
+      <w:proofErr w:type="spellStart"/>
+      <w:r>
+        <w:t>učešće</w:t>
+      </w:r>
+      <w:proofErr w:type="spellEnd"/>
+      <w:r>
+        <w:t xml:space="preserve"> </w:t>
+      </w:r>
+      <w:proofErr w:type="spellStart"/>
+      <w:r>
+        <w:t>ljudi</w:t>
+      </w:r>
+      <w:proofErr w:type="spellEnd"/>
+      <w:r>
+        <w:t xml:space="preserve"> u </w:t>
+      </w:r>
+      <w:proofErr w:type="spellStart"/>
+      <w:r>
+        <w:t>celokupnom</w:t>
+      </w:r>
+      <w:proofErr w:type="spellEnd"/>
+      <w:r>
+        <w:t xml:space="preserve"> </w:t>
+      </w:r>
+      <w:proofErr w:type="spellStart"/>
+      <w:r>
+        <w:t>procesu</w:t>
+      </w:r>
+      <w:proofErr w:type="spellEnd"/>
+      <w:r>
+        <w:t xml:space="preserve"> </w:t>
+      </w:r>
+      <w:proofErr w:type="spellStart"/>
+      <w:r>
+        <w:t>što</w:t>
+      </w:r>
+      <w:proofErr w:type="spellEnd"/>
+      <w:r>
+        <w:t xml:space="preserve"> </w:t>
+      </w:r>
+      <w:proofErr w:type="spellStart"/>
+      <w:r>
+        <w:t>dovodi</w:t>
+      </w:r>
+      <w:proofErr w:type="spellEnd"/>
+      <w:r>
+        <w:t xml:space="preserve"> do </w:t>
+      </w:r>
+      <w:proofErr w:type="spellStart"/>
+      <w:r>
+        <w:t>umanjenja</w:t>
+      </w:r>
+      <w:proofErr w:type="spellEnd"/>
+      <w:r>
+        <w:t xml:space="preserve"> </w:t>
+      </w:r>
+      <w:proofErr w:type="spellStart"/>
+      <w:r>
+        <w:t>šanse</w:t>
+      </w:r>
+      <w:proofErr w:type="spellEnd"/>
+      <w:r>
+        <w:t xml:space="preserve"> da </w:t>
+      </w:r>
+      <w:proofErr w:type="spellStart"/>
+      <w:r>
+        <w:t>da</w:t>
+      </w:r>
+      <w:proofErr w:type="spellEnd"/>
+      <w:r>
+        <w:t xml:space="preserve"> </w:t>
+      </w:r>
+      <w:proofErr w:type="spellStart"/>
+      <w:r>
+        <w:t>dođe</w:t>
+      </w:r>
+      <w:proofErr w:type="spellEnd"/>
+      <w:r>
+        <w:t xml:space="preserve"> do </w:t>
+      </w:r>
+      <w:proofErr w:type="spellStart"/>
+      <w:r>
+        <w:t>greške</w:t>
+      </w:r>
+      <w:proofErr w:type="spellEnd"/>
+      <w:r>
+        <w:t xml:space="preserve"> </w:t>
+      </w:r>
+      <w:proofErr w:type="spellStart"/>
+      <w:r>
+        <w:t>prouzrokovane</w:t>
+      </w:r>
+      <w:proofErr w:type="spellEnd"/>
+      <w:r>
+        <w:t xml:space="preserve"> </w:t>
+      </w:r>
+      <w:proofErr w:type="spellStart"/>
+      <w:r>
+        <w:t>ljudskim</w:t>
+      </w:r>
+      <w:proofErr w:type="spellEnd"/>
+      <w:r>
+        <w:t xml:space="preserve"> </w:t>
+      </w:r>
+      <w:proofErr w:type="spellStart"/>
+      <w:r>
+        <w:t>faktorom</w:t>
+      </w:r>
+      <w:proofErr w:type="spellEnd"/>
+      <w:r>
+        <w:t xml:space="preserve">. </w:t>
+      </w:r>
+      <w:proofErr w:type="spellStart"/>
+      <w:r>
+        <w:t>Kako</w:t>
+      </w:r>
+      <w:proofErr w:type="spellEnd"/>
+      <w:r>
+        <w:t xml:space="preserve"> </w:t>
+      </w:r>
+      <w:proofErr w:type="spellStart"/>
+      <w:r>
+        <w:t>građani</w:t>
+      </w:r>
+      <w:proofErr w:type="spellEnd"/>
+      <w:r>
+        <w:t xml:space="preserve"> </w:t>
+      </w:r>
+      <w:proofErr w:type="spellStart"/>
+      <w:r>
+        <w:t>većinu</w:t>
+      </w:r>
+      <w:proofErr w:type="spellEnd"/>
+      <w:r>
+        <w:t xml:space="preserve"> </w:t>
+      </w:r>
+      <w:proofErr w:type="spellStart"/>
+      <w:r>
+        <w:t>birokratije</w:t>
+      </w:r>
+      <w:proofErr w:type="spellEnd"/>
+      <w:r>
+        <w:t xml:space="preserve"> </w:t>
+      </w:r>
+      <w:proofErr w:type="spellStart"/>
+      <w:r>
+        <w:t>obavljaju</w:t>
+      </w:r>
+      <w:proofErr w:type="spellEnd"/>
+      <w:r>
+        <w:t xml:space="preserve"> </w:t>
+      </w:r>
+      <w:proofErr w:type="spellStart"/>
+      <w:r>
+        <w:t>iz</w:t>
+      </w:r>
+      <w:proofErr w:type="spellEnd"/>
+      <w:r>
+        <w:t xml:space="preserve"> </w:t>
+      </w:r>
+      <w:proofErr w:type="spellStart"/>
+      <w:r>
+        <w:t>fotelje</w:t>
+      </w:r>
+      <w:proofErr w:type="spellEnd"/>
+      <w:r>
+        <w:t xml:space="preserve">, </w:t>
+      </w:r>
+      <w:proofErr w:type="spellStart"/>
+      <w:r>
+        <w:t>samim</w:t>
+      </w:r>
+      <w:proofErr w:type="spellEnd"/>
+      <w:r>
+        <w:t xml:space="preserve"> </w:t>
+      </w:r>
+      <w:proofErr w:type="spellStart"/>
+      <w:proofErr w:type="gramStart"/>
+      <w:r>
+        <w:t>tim</w:t>
+      </w:r>
+      <w:proofErr w:type="spellEnd"/>
+      <w:proofErr w:type="gramEnd"/>
+      <w:r>
+        <w:t xml:space="preserve"> </w:t>
+      </w:r>
+      <w:proofErr w:type="spellStart"/>
+      <w:r>
+        <w:t>izbegava</w:t>
+      </w:r>
+      <w:proofErr w:type="spellEnd"/>
+      <w:r>
+        <w:t xml:space="preserve"> se </w:t>
+      </w:r>
+      <w:proofErr w:type="spellStart"/>
+      <w:r>
+        <w:t>čekanje</w:t>
+      </w:r>
+      <w:proofErr w:type="spellEnd"/>
+      <w:r>
+        <w:t xml:space="preserve"> u </w:t>
+      </w:r>
+      <w:proofErr w:type="spellStart"/>
+      <w:r>
+        <w:t>redu</w:t>
+      </w:r>
+      <w:proofErr w:type="spellEnd"/>
+      <w:r>
+        <w:t xml:space="preserve"> </w:t>
+      </w:r>
+      <w:proofErr w:type="spellStart"/>
+      <w:r>
+        <w:t>koje</w:t>
+      </w:r>
+      <w:proofErr w:type="spellEnd"/>
+      <w:r>
+        <w:t xml:space="preserve"> </w:t>
+      </w:r>
+      <w:proofErr w:type="spellStart"/>
+      <w:r>
+        <w:t>može</w:t>
+      </w:r>
+      <w:proofErr w:type="spellEnd"/>
+      <w:r>
+        <w:t xml:space="preserve"> </w:t>
+      </w:r>
+      <w:proofErr w:type="spellStart"/>
+      <w:r>
+        <w:t>biti</w:t>
+      </w:r>
+      <w:proofErr w:type="spellEnd"/>
+      <w:r>
+        <w:t xml:space="preserve"> </w:t>
+      </w:r>
+      <w:proofErr w:type="spellStart"/>
+      <w:r>
+        <w:t>veoma</w:t>
+      </w:r>
+      <w:proofErr w:type="spellEnd"/>
+      <w:r>
+        <w:t xml:space="preserve"> </w:t>
+      </w:r>
+      <w:proofErr w:type="spellStart"/>
+      <w:r>
+        <w:t>iscrpljujuće</w:t>
+      </w:r>
+      <w:proofErr w:type="spellEnd"/>
+      <w:r>
+        <w:t xml:space="preserve">. </w:t>
       </w:r>
     </w:p>
     <w:p>
@@ -1072,7 +2216,493 @@
         <w:jc w:val="both"/>
       </w:pPr>
       <w:r>
-        <w:t>Kao jedan od težih poduhvata uvođenjem elektronske uprave jeste razvoj pojedinačnih informacionih sistema institucija koje će učestvovati u sinergiji kao i sinhronizacija i održavanje istih. Kako bi svaka institucija trebalo da sama održava svoj sistem koji se sa aspekta elektronske uprave posmatra kao interfejs. Dakle, ono što ostaje kao problem jeste orkestracija procesa koji komuniciraju sa ovim sistemima. Rezultat rada bi trebalo da bude rešenje problema sinhronizacije procesa komunikacije.</w:t>
+        <w:t xml:space="preserve">Kao </w:t>
+      </w:r>
+      <w:proofErr w:type="spellStart"/>
+      <w:r>
+        <w:t>jedan</w:t>
+      </w:r>
+      <w:proofErr w:type="spellEnd"/>
+      <w:r>
+        <w:t xml:space="preserve"> </w:t>
+      </w:r>
+      <w:proofErr w:type="spellStart"/>
+      <w:proofErr w:type="gramStart"/>
+      <w:r>
+        <w:t>od</w:t>
+      </w:r>
+      <w:proofErr w:type="spellEnd"/>
+      <w:proofErr w:type="gramEnd"/>
+      <w:r>
+        <w:t xml:space="preserve"> </w:t>
+      </w:r>
+      <w:proofErr w:type="spellStart"/>
+      <w:r>
+        <w:t>težih</w:t>
+      </w:r>
+      <w:proofErr w:type="spellEnd"/>
+      <w:r>
+        <w:t xml:space="preserve"> </w:t>
+      </w:r>
+      <w:proofErr w:type="spellStart"/>
+      <w:r>
+        <w:t>poduhvata</w:t>
+      </w:r>
+      <w:proofErr w:type="spellEnd"/>
+      <w:r>
+        <w:t xml:space="preserve"> </w:t>
+      </w:r>
+      <w:proofErr w:type="spellStart"/>
+      <w:r>
+        <w:t>uvođenjem</w:t>
+      </w:r>
+      <w:proofErr w:type="spellEnd"/>
+      <w:r>
+        <w:t xml:space="preserve"> </w:t>
+      </w:r>
+      <w:proofErr w:type="spellStart"/>
+      <w:r>
+        <w:t>elektronske</w:t>
+      </w:r>
+      <w:proofErr w:type="spellEnd"/>
+      <w:r>
+        <w:t xml:space="preserve"> </w:t>
+      </w:r>
+      <w:proofErr w:type="spellStart"/>
+      <w:r>
+        <w:t>uprave</w:t>
+      </w:r>
+      <w:proofErr w:type="spellEnd"/>
+      <w:r>
+        <w:t xml:space="preserve"> </w:t>
+      </w:r>
+      <w:proofErr w:type="spellStart"/>
+      <w:r>
+        <w:t>jeste</w:t>
+      </w:r>
+      <w:proofErr w:type="spellEnd"/>
+      <w:r>
+        <w:t xml:space="preserve"> </w:t>
+      </w:r>
+      <w:proofErr w:type="spellStart"/>
+      <w:r>
+        <w:t>razvoj</w:t>
+      </w:r>
+      <w:proofErr w:type="spellEnd"/>
+      <w:r>
+        <w:t xml:space="preserve"> </w:t>
+      </w:r>
+      <w:proofErr w:type="spellStart"/>
+      <w:r>
+        <w:t>pojedinačnih</w:t>
+      </w:r>
+      <w:proofErr w:type="spellEnd"/>
+      <w:r>
+        <w:t xml:space="preserve"> </w:t>
+      </w:r>
+      <w:proofErr w:type="spellStart"/>
+      <w:r>
+        <w:t>informacionih</w:t>
+      </w:r>
+      <w:proofErr w:type="spellEnd"/>
+      <w:r>
+        <w:t xml:space="preserve"> </w:t>
+      </w:r>
+      <w:proofErr w:type="spellStart"/>
+      <w:r>
+        <w:t>sistema</w:t>
+      </w:r>
+      <w:proofErr w:type="spellEnd"/>
+      <w:r>
+        <w:t xml:space="preserve"> </w:t>
+      </w:r>
+      <w:proofErr w:type="spellStart"/>
+      <w:r>
+        <w:t>institucija</w:t>
+      </w:r>
+      <w:proofErr w:type="spellEnd"/>
+      <w:r>
+        <w:t xml:space="preserve"> </w:t>
+      </w:r>
+      <w:proofErr w:type="spellStart"/>
+      <w:r>
+        <w:t>koje</w:t>
+      </w:r>
+      <w:proofErr w:type="spellEnd"/>
+      <w:r>
+        <w:t xml:space="preserve"> </w:t>
+      </w:r>
+      <w:proofErr w:type="spellStart"/>
+      <w:r>
+        <w:t>će</w:t>
+      </w:r>
+      <w:proofErr w:type="spellEnd"/>
+      <w:r>
+        <w:t xml:space="preserve"> </w:t>
+      </w:r>
+      <w:proofErr w:type="spellStart"/>
+      <w:r>
+        <w:t>učestvovati</w:t>
+      </w:r>
+      <w:proofErr w:type="spellEnd"/>
+      <w:r>
+        <w:t xml:space="preserve"> u </w:t>
+      </w:r>
+      <w:proofErr w:type="spellStart"/>
+      <w:r>
+        <w:t>sinergiji</w:t>
+      </w:r>
+      <w:proofErr w:type="spellEnd"/>
+      <w:r>
+        <w:t xml:space="preserve"> </w:t>
+      </w:r>
+      <w:proofErr w:type="spellStart"/>
+      <w:r>
+        <w:t>kao</w:t>
+      </w:r>
+      <w:proofErr w:type="spellEnd"/>
+      <w:r>
+        <w:t xml:space="preserve"> </w:t>
+      </w:r>
+      <w:proofErr w:type="spellStart"/>
+      <w:r>
+        <w:t>i</w:t>
+      </w:r>
+      <w:proofErr w:type="spellEnd"/>
+      <w:r>
+        <w:t xml:space="preserve"> </w:t>
+      </w:r>
+      <w:proofErr w:type="spellStart"/>
+      <w:r>
+        <w:t>sinhronizacija</w:t>
+      </w:r>
+      <w:proofErr w:type="spellEnd"/>
+      <w:r>
+        <w:t xml:space="preserve"> </w:t>
+      </w:r>
+      <w:proofErr w:type="spellStart"/>
+      <w:r>
+        <w:t>i</w:t>
+      </w:r>
+      <w:proofErr w:type="spellEnd"/>
+      <w:r>
+        <w:t xml:space="preserve"> </w:t>
+      </w:r>
+      <w:proofErr w:type="spellStart"/>
+      <w:r>
+        <w:t>održavanje</w:t>
+      </w:r>
+      <w:proofErr w:type="spellEnd"/>
+      <w:r>
+        <w:t xml:space="preserve"> </w:t>
+      </w:r>
+      <w:proofErr w:type="spellStart"/>
+      <w:r>
+        <w:t>istih</w:t>
+      </w:r>
+      <w:proofErr w:type="spellEnd"/>
+      <w:r>
+        <w:t xml:space="preserve">. </w:t>
+      </w:r>
+      <w:proofErr w:type="spellStart"/>
+      <w:r>
+        <w:t>Kako</w:t>
+      </w:r>
+      <w:proofErr w:type="spellEnd"/>
+      <w:r>
+        <w:t xml:space="preserve"> bi </w:t>
+      </w:r>
+      <w:proofErr w:type="spellStart"/>
+      <w:r>
+        <w:t>svaka</w:t>
+      </w:r>
+      <w:proofErr w:type="spellEnd"/>
+      <w:r>
+        <w:t xml:space="preserve"> </w:t>
+      </w:r>
+      <w:proofErr w:type="spellStart"/>
+      <w:r>
+        <w:t>institucija</w:t>
+      </w:r>
+      <w:proofErr w:type="spellEnd"/>
+      <w:r>
+        <w:t xml:space="preserve"> </w:t>
+      </w:r>
+      <w:proofErr w:type="spellStart"/>
+      <w:r>
+        <w:t>trebalo</w:t>
+      </w:r>
+      <w:proofErr w:type="spellEnd"/>
+      <w:r>
+        <w:t xml:space="preserve"> da </w:t>
+      </w:r>
+      <w:proofErr w:type="spellStart"/>
+      <w:proofErr w:type="gramStart"/>
+      <w:r>
+        <w:t>sama</w:t>
+      </w:r>
+      <w:proofErr w:type="spellEnd"/>
+      <w:proofErr w:type="gramEnd"/>
+      <w:r>
+        <w:t xml:space="preserve"> </w:t>
+      </w:r>
+      <w:proofErr w:type="spellStart"/>
+      <w:r>
+        <w:t>održava</w:t>
+      </w:r>
+      <w:proofErr w:type="spellEnd"/>
+      <w:r>
+        <w:t xml:space="preserve"> </w:t>
+      </w:r>
+      <w:proofErr w:type="spellStart"/>
+      <w:r>
+        <w:t>svoj</w:t>
+      </w:r>
+      <w:proofErr w:type="spellEnd"/>
+      <w:r>
+        <w:t xml:space="preserve"> </w:t>
+      </w:r>
+      <w:proofErr w:type="spellStart"/>
+      <w:r>
+        <w:t>sistem</w:t>
+      </w:r>
+      <w:proofErr w:type="spellEnd"/>
+      <w:r>
+        <w:t xml:space="preserve"> </w:t>
+      </w:r>
+      <w:proofErr w:type="spellStart"/>
+      <w:r>
+        <w:t>koji</w:t>
+      </w:r>
+      <w:proofErr w:type="spellEnd"/>
+      <w:r>
+        <w:t xml:space="preserve"> se </w:t>
+      </w:r>
+      <w:proofErr w:type="spellStart"/>
+      <w:r>
+        <w:t>sa</w:t>
+      </w:r>
+      <w:proofErr w:type="spellEnd"/>
+      <w:r>
+        <w:t xml:space="preserve"> </w:t>
+      </w:r>
+      <w:proofErr w:type="spellStart"/>
+      <w:r>
+        <w:t>aspekta</w:t>
+      </w:r>
+      <w:proofErr w:type="spellEnd"/>
+      <w:r>
+        <w:t xml:space="preserve"> </w:t>
+      </w:r>
+      <w:proofErr w:type="spellStart"/>
+      <w:r>
+        <w:t>elektronske</w:t>
+      </w:r>
+      <w:proofErr w:type="spellEnd"/>
+      <w:r>
+        <w:t xml:space="preserve"> </w:t>
+      </w:r>
+      <w:proofErr w:type="spellStart"/>
+      <w:r>
+        <w:t>uprave</w:t>
+      </w:r>
+      <w:proofErr w:type="spellEnd"/>
+      <w:r>
+        <w:t xml:space="preserve"> </w:t>
+      </w:r>
+      <w:proofErr w:type="spellStart"/>
+      <w:r>
+        <w:t>posmatra</w:t>
+      </w:r>
+      <w:proofErr w:type="spellEnd"/>
+      <w:r>
+        <w:t xml:space="preserve"> </w:t>
+      </w:r>
+      <w:proofErr w:type="spellStart"/>
+      <w:r>
+        <w:t>kao</w:t>
+      </w:r>
+      <w:proofErr w:type="spellEnd"/>
+      <w:r>
+        <w:t xml:space="preserve"> </w:t>
+      </w:r>
+      <w:proofErr w:type="spellStart"/>
+      <w:r>
+        <w:t>interfejs</w:t>
+      </w:r>
+      <w:proofErr w:type="spellEnd"/>
+      <w:r>
+        <w:t xml:space="preserve">. </w:t>
+      </w:r>
+      <w:proofErr w:type="spellStart"/>
+      <w:r>
+        <w:t>Dakle</w:t>
+      </w:r>
+      <w:proofErr w:type="spellEnd"/>
+      <w:r>
+        <w:t xml:space="preserve">, ono </w:t>
+      </w:r>
+      <w:proofErr w:type="spellStart"/>
+      <w:r>
+        <w:t>što</w:t>
+      </w:r>
+      <w:proofErr w:type="spellEnd"/>
+      <w:r>
+        <w:t xml:space="preserve"> </w:t>
+      </w:r>
+      <w:proofErr w:type="spellStart"/>
+      <w:r>
+        <w:t>ostaje</w:t>
+      </w:r>
+      <w:proofErr w:type="spellEnd"/>
+      <w:r>
+        <w:t xml:space="preserve"> </w:t>
+      </w:r>
+      <w:proofErr w:type="spellStart"/>
+      <w:r>
+        <w:t>kao</w:t>
+      </w:r>
+      <w:proofErr w:type="spellEnd"/>
+      <w:r>
+        <w:t xml:space="preserve"> problem </w:t>
+      </w:r>
+      <w:proofErr w:type="spellStart"/>
+      <w:r>
+        <w:t>jeste</w:t>
+      </w:r>
+      <w:proofErr w:type="spellEnd"/>
+      <w:r>
+        <w:t xml:space="preserve"> </w:t>
+      </w:r>
+      <w:proofErr w:type="spellStart"/>
+      <w:r>
+        <w:t>orkestracija</w:t>
+      </w:r>
+      <w:proofErr w:type="spellEnd"/>
+      <w:r>
+        <w:t xml:space="preserve"> </w:t>
+      </w:r>
+      <w:proofErr w:type="spellStart"/>
+      <w:r>
+        <w:t>procesa</w:t>
+      </w:r>
+      <w:proofErr w:type="spellEnd"/>
+      <w:r>
+        <w:t xml:space="preserve"> </w:t>
+      </w:r>
+      <w:proofErr w:type="spellStart"/>
+      <w:r>
+        <w:t>koji</w:t>
+      </w:r>
+      <w:proofErr w:type="spellEnd"/>
+      <w:r>
+        <w:t xml:space="preserve"> </w:t>
+      </w:r>
+      <w:proofErr w:type="spellStart"/>
+      <w:r>
+        <w:t>komuniciraju</w:t>
+      </w:r>
+      <w:proofErr w:type="spellEnd"/>
+      <w:r>
+        <w:t xml:space="preserve"> </w:t>
+      </w:r>
+      <w:proofErr w:type="spellStart"/>
+      <w:proofErr w:type="gramStart"/>
+      <w:r>
+        <w:t>sa</w:t>
+      </w:r>
+      <w:proofErr w:type="spellEnd"/>
+      <w:proofErr w:type="gramEnd"/>
+      <w:r>
+        <w:t xml:space="preserve"> </w:t>
+      </w:r>
+      <w:proofErr w:type="spellStart"/>
+      <w:r>
+        <w:t>ovim</w:t>
+      </w:r>
+      <w:proofErr w:type="spellEnd"/>
+      <w:r>
+        <w:t xml:space="preserve"> </w:t>
+      </w:r>
+      <w:proofErr w:type="spellStart"/>
+      <w:r>
+        <w:t>sistemima</w:t>
+      </w:r>
+      <w:proofErr w:type="spellEnd"/>
+      <w:r>
+        <w:t xml:space="preserve">. </w:t>
+      </w:r>
+      <w:proofErr w:type="spellStart"/>
+      <w:r>
+        <w:t>Rezultat</w:t>
+      </w:r>
+      <w:proofErr w:type="spellEnd"/>
+      <w:r>
+        <w:t xml:space="preserve"> </w:t>
+      </w:r>
+      <w:proofErr w:type="spellStart"/>
+      <w:r>
+        <w:t>rada</w:t>
+      </w:r>
+      <w:proofErr w:type="spellEnd"/>
+      <w:r>
+        <w:t xml:space="preserve"> bi </w:t>
+      </w:r>
+      <w:proofErr w:type="spellStart"/>
+      <w:r>
+        <w:t>trebalo</w:t>
+      </w:r>
+      <w:proofErr w:type="spellEnd"/>
+      <w:r>
+        <w:t xml:space="preserve"> da </w:t>
+      </w:r>
+      <w:proofErr w:type="spellStart"/>
+      <w:r>
+        <w:t>bude</w:t>
+      </w:r>
+      <w:proofErr w:type="spellEnd"/>
+      <w:r>
+        <w:t xml:space="preserve"> </w:t>
+      </w:r>
+      <w:proofErr w:type="spellStart"/>
+      <w:r>
+        <w:t>rešenje</w:t>
+      </w:r>
+      <w:proofErr w:type="spellEnd"/>
+      <w:r>
+        <w:t xml:space="preserve"> </w:t>
+      </w:r>
+      <w:proofErr w:type="spellStart"/>
+      <w:r>
+        <w:t>problema</w:t>
+      </w:r>
+      <w:proofErr w:type="spellEnd"/>
+      <w:r>
+        <w:t xml:space="preserve"> </w:t>
+      </w:r>
+      <w:proofErr w:type="spellStart"/>
+      <w:r>
+        <w:t>sinhronizacije</w:t>
+      </w:r>
+      <w:proofErr w:type="spellEnd"/>
+      <w:r>
+        <w:t xml:space="preserve"> </w:t>
+      </w:r>
+      <w:proofErr w:type="spellStart"/>
+      <w:r>
+        <w:t>procesa</w:t>
+      </w:r>
+      <w:proofErr w:type="spellEnd"/>
+      <w:r>
+        <w:t xml:space="preserve"> </w:t>
+      </w:r>
+      <w:proofErr w:type="spellStart"/>
+      <w:r>
+        <w:t>komunikacije</w:t>
+      </w:r>
+      <w:proofErr w:type="spellEnd"/>
+      <w:r>
+        <w:t>.</w:t>
       </w:r>
     </w:p>
     <w:p>
@@ -1096,11 +2726,19 @@
         <w:lastRenderedPageBreak/>
         <w:t>D</w:t>
       </w:r>
-      <w:r>
-        <w:rPr>
-          <w:lang w:val="sr-Latn-RS"/>
-        </w:rPr>
-        <w:t>ržavna uprava</w:t>
+      <w:proofErr w:type="spellStart"/>
+      <w:r>
+        <w:rPr>
+          <w:lang w:val="sr-Latn-RS"/>
+        </w:rPr>
+        <w:t>ržavna</w:t>
+      </w:r>
+      <w:proofErr w:type="spellEnd"/>
+      <w:r>
+        <w:rPr>
+          <w:lang w:val="sr-Latn-RS"/>
+        </w:rPr>
+        <w:t xml:space="preserve"> uprava</w:t>
       </w:r>
       <w:bookmarkEnd w:id="1"/>
     </w:p>
@@ -1109,22 +2747,43 @@
         <w:pStyle w:val="Heading2"/>
       </w:pPr>
       <w:bookmarkStart w:id="2" w:name="_Toc491328518"/>
-      <w:r>
-        <w:t xml:space="preserve">Osnovni </w:t>
-      </w:r>
+      <w:proofErr w:type="spellStart"/>
+      <w:r>
+        <w:t>Osnovni</w:t>
+      </w:r>
+      <w:proofErr w:type="spellEnd"/>
+      <w:r>
+        <w:t xml:space="preserve"> </w:t>
+      </w:r>
+      <w:proofErr w:type="spellStart"/>
       <w:r>
         <w:t>činioci</w:t>
       </w:r>
-      <w:r>
-        <w:t xml:space="preserve"> javne uprave</w:t>
+      <w:proofErr w:type="spellEnd"/>
+      <w:r>
+        <w:t xml:space="preserve"> </w:t>
+      </w:r>
+      <w:proofErr w:type="spellStart"/>
+      <w:r>
+        <w:t>javne</w:t>
+      </w:r>
+      <w:proofErr w:type="spellEnd"/>
+      <w:r>
+        <w:t xml:space="preserve"> </w:t>
+      </w:r>
+      <w:proofErr w:type="spellStart"/>
+      <w:r>
+        <w:t>uprave</w:t>
       </w:r>
       <w:bookmarkEnd w:id="2"/>
+      <w:proofErr w:type="spellEnd"/>
     </w:p>
     <w:p>
       <w:pPr>
         <w:spacing w:after="240" w:line="340" w:lineRule="atLeast"/>
         <w:jc w:val="both"/>
       </w:pPr>
+      <w:proofErr w:type="spellStart"/>
       <w:r>
         <w:t>Dr</w:t>
       </w:r>
@@ -1132,7 +2791,14 @@
         <w:rPr>
           <w:lang w:val="sr-Latn-RS"/>
         </w:rPr>
-        <w:t>žavna uprava Republike Srbije, predstavlja skup državnih organa koje sprovode birokratske procedure definisane zakonima. Nadležnosti državnih organa su definisane ustavom, zakonima i drugim propisima</w:t>
+        <w:t>žavna</w:t>
+      </w:r>
+      <w:proofErr w:type="spellEnd"/>
+      <w:r>
+        <w:rPr>
+          <w:lang w:val="sr-Latn-RS"/>
+        </w:rPr>
+        <w:t xml:space="preserve"> uprava Republike Srbije, predstavlja skup državnih organa koje sprovode birokratske procedure definisane zakonima. Nadležnosti državnih organa su definisane ustavom, zakonima i drugim propisima</w:t>
       </w:r>
       <w:sdt>
         <w:sdtPr>
@@ -1142,6 +2808,7 @@
           <w:id w:val="-44769628"/>
           <w:citation/>
         </w:sdtPr>
+        <w:sdtEndPr/>
         <w:sdtContent>
           <w:r>
             <w:rPr>
@@ -1180,7 +2847,21 @@
         <w:rPr>
           <w:lang w:val="sr-Latn-RS"/>
         </w:rPr>
-        <w:t xml:space="preserve">. Jedno moderno društvo je uređeno državnim aparatom koji definiše pravila koja se moraju poštovati prilikom sprovođenja određenih radnji državne uprave. Ovako definisana pravila i procedure najčešće su jako velika i prekompleksna da bi se njima upravljalo sa jednog mesta. Distribucija nadležnosti je jedan od načina lakšeg upravljanja celokupnom birokratskom mašinerijom. </w:t>
+        <w:t xml:space="preserve">. Jedno moderno društvo je uređeno državnim aparatom koji definiše pravila koja se moraju poštovati prilikom sprovođenja određenih radnji državne uprave. Ovako definisana pravila i procedure najčešće su jako velika i </w:t>
+      </w:r>
+      <w:proofErr w:type="spellStart"/>
+      <w:r>
+        <w:rPr>
+          <w:lang w:val="sr-Latn-RS"/>
+        </w:rPr>
+        <w:t>prekompleksna</w:t>
+      </w:r>
+      <w:proofErr w:type="spellEnd"/>
+      <w:r>
+        <w:rPr>
+          <w:lang w:val="sr-Latn-RS"/>
+        </w:rPr>
+        <w:t xml:space="preserve"> da bi se njima upravljalo sa jednog mesta. Distribucija nadležnosti je jedan od načina lakšeg upravljanja celokupnom birokratskom mašinerijom. </w:t>
       </w:r>
     </w:p>
     <w:p>
@@ -1193,13 +2874,83 @@
         </w:rPr>
       </w:pPr>
       <w:r>
-        <w:t xml:space="preserve">Kao glavni akteri javne uprave javljaju se zakonodavne institucije, </w:t>
-      </w:r>
-      <w:r>
-        <w:rPr>
-          <w:lang w:val="sr-Latn-RS"/>
-        </w:rPr>
-        <w:t>izvršne institucije i građanstvo. Zakonodavne institucije su zadužene za donošenje zakona i propisa koji definišu ingerencije izvršnih institucija. Izvršne institucije deluju u okviru zakonom definisanim okvirima po tačno definisanim procedurama. I jedne i druge institucije rade u službi građanja.</w:t>
+        <w:t xml:space="preserve">Kao </w:t>
+      </w:r>
+      <w:proofErr w:type="spellStart"/>
+      <w:r>
+        <w:t>glavni</w:t>
+      </w:r>
+      <w:proofErr w:type="spellEnd"/>
+      <w:r>
+        <w:t xml:space="preserve"> </w:t>
+      </w:r>
+      <w:proofErr w:type="spellStart"/>
+      <w:r>
+        <w:t>akteri</w:t>
+      </w:r>
+      <w:proofErr w:type="spellEnd"/>
+      <w:r>
+        <w:t xml:space="preserve"> </w:t>
+      </w:r>
+      <w:proofErr w:type="spellStart"/>
+      <w:r>
+        <w:t>javne</w:t>
+      </w:r>
+      <w:proofErr w:type="spellEnd"/>
+      <w:r>
+        <w:t xml:space="preserve"> </w:t>
+      </w:r>
+      <w:proofErr w:type="spellStart"/>
+      <w:r>
+        <w:t>uprave</w:t>
+      </w:r>
+      <w:proofErr w:type="spellEnd"/>
+      <w:r>
+        <w:t xml:space="preserve"> </w:t>
+      </w:r>
+      <w:proofErr w:type="spellStart"/>
+      <w:r>
+        <w:t>javljaju</w:t>
+      </w:r>
+      <w:proofErr w:type="spellEnd"/>
+      <w:r>
+        <w:t xml:space="preserve"> se </w:t>
+      </w:r>
+      <w:proofErr w:type="spellStart"/>
+      <w:r>
+        <w:t>zakonodavne</w:t>
+      </w:r>
+      <w:proofErr w:type="spellEnd"/>
+      <w:r>
+        <w:t xml:space="preserve"> </w:t>
+      </w:r>
+      <w:proofErr w:type="spellStart"/>
+      <w:r>
+        <w:t>institucije</w:t>
+      </w:r>
+      <w:proofErr w:type="spellEnd"/>
+      <w:r>
+        <w:t xml:space="preserve">, </w:t>
+      </w:r>
+      <w:r>
+        <w:rPr>
+          <w:lang w:val="sr-Latn-RS"/>
+        </w:rPr>
+        <w:t xml:space="preserve">izvršne institucije i građanstvo. Zakonodavne institucije su zadužene za donošenje zakona i propisa koji definišu ingerencije izvršnih institucija. Izvršne institucije deluju u okviru zakonom definisanim okvirima po tačno definisanim procedurama. I jedne i druge institucije rade u službi </w:t>
+      </w:r>
+      <w:proofErr w:type="spellStart"/>
+      <w:r>
+        <w:rPr>
+          <w:lang w:val="sr-Latn-RS"/>
+        </w:rPr>
+        <w:t>građanja</w:t>
+      </w:r>
+      <w:proofErr w:type="spellEnd"/>
+      <w:r>
+        <w:rPr>
+          <w:lang w:val="sr-Latn-RS"/>
+        </w:rPr>
+        <w:t>.</w:t>
       </w:r>
       <w:r>
         <w:rPr>
@@ -1221,8 +2972,16 @@
         <w:rPr>
           <w:lang w:val="sr-Latn-RS"/>
         </w:rPr>
-        <w:t>Samo ministarstvo je podeljeno u nekoliko sektora koji se staraju o različitim domenima rada javne uprave među kojima su direkcija za elektronsku upravu, sektor za sistem lokalne samouprave, sektor za matične knjige i registre itd</w:t>
-      </w:r>
+        <w:t xml:space="preserve">Samo ministarstvo je podeljeno u nekoliko sektora koji se staraju o različitim domenima rada javne uprave među kojima su direkcija za elektronsku upravu, sektor za sistem lokalne samouprave, sektor za matične knjige i registre </w:t>
+      </w:r>
+      <w:proofErr w:type="spellStart"/>
+      <w:r>
+        <w:rPr>
+          <w:lang w:val="sr-Latn-RS"/>
+        </w:rPr>
+        <w:t>itd</w:t>
+      </w:r>
+      <w:proofErr w:type="spellEnd"/>
       <w:sdt>
         <w:sdtPr>
           <w:rPr>
@@ -1231,6 +2990,7 @@
           <w:id w:val="1779839790"/>
           <w:citation/>
         </w:sdtPr>
+        <w:sdtEndPr/>
         <w:sdtContent>
           <w:r>
             <w:rPr>
@@ -1285,6 +3045,7 @@
           <w:id w:val="-798458384"/>
           <w:citation/>
         </w:sdtPr>
+        <w:sdtEndPr/>
         <w:sdtContent>
           <w:r>
             <w:rPr>
@@ -1373,8 +3134,16 @@
         <w:rPr>
           <w:lang w:val="sr-Latn-RS"/>
         </w:rPr>
-        <w:t>potvrdu o redovnom školovanju(studiranju), dokaz o visini primanja, uverenje poreske uprave o evidenciji poreskog obveznika itd</w:t>
-      </w:r>
+        <w:t xml:space="preserve">potvrdu o redovnom školovanju(studiranju), dokaz o visini primanja, uverenje poreske uprave o evidenciji poreskog obveznika </w:t>
+      </w:r>
+      <w:proofErr w:type="spellStart"/>
+      <w:r>
+        <w:rPr>
+          <w:lang w:val="sr-Latn-RS"/>
+        </w:rPr>
+        <w:t>itd</w:t>
+      </w:r>
+      <w:proofErr w:type="spellEnd"/>
       <w:sdt>
         <w:sdtPr>
           <w:rPr>
@@ -1383,6 +3152,7 @@
           <w:id w:val="-1608497695"/>
           <w:citation/>
         </w:sdtPr>
+        <w:sdtEndPr/>
         <w:sdtContent>
           <w:r>
             <w:rPr>
@@ -1476,10 +3246,46 @@
         <w:pStyle w:val="Heading2"/>
       </w:pPr>
       <w:bookmarkStart w:id="4" w:name="_Toc491328520"/>
-      <w:r>
-        <w:t>Odnos javne uprave sa građanima</w:t>
+      <w:proofErr w:type="spellStart"/>
+      <w:r>
+        <w:t>Odnos</w:t>
+      </w:r>
+      <w:proofErr w:type="spellEnd"/>
+      <w:r>
+        <w:t xml:space="preserve"> </w:t>
+      </w:r>
+      <w:proofErr w:type="spellStart"/>
+      <w:r>
+        <w:t>javne</w:t>
+      </w:r>
+      <w:proofErr w:type="spellEnd"/>
+      <w:r>
+        <w:t xml:space="preserve"> </w:t>
+      </w:r>
+      <w:proofErr w:type="spellStart"/>
+      <w:r>
+        <w:t>uprave</w:t>
+      </w:r>
+      <w:proofErr w:type="spellEnd"/>
+      <w:r>
+        <w:t xml:space="preserve"> </w:t>
+      </w:r>
+      <w:proofErr w:type="spellStart"/>
+      <w:proofErr w:type="gramStart"/>
+      <w:r>
+        <w:t>sa</w:t>
+      </w:r>
+      <w:proofErr w:type="spellEnd"/>
+      <w:proofErr w:type="gramEnd"/>
+      <w:r>
+        <w:t xml:space="preserve"> </w:t>
+      </w:r>
+      <w:proofErr w:type="spellStart"/>
+      <w:r>
+        <w:t>građanima</w:t>
       </w:r>
       <w:bookmarkEnd w:id="4"/>
+      <w:proofErr w:type="spellEnd"/>
     </w:p>
     <w:p>
       <w:pPr>
@@ -1545,6 +3351,7 @@
           <w:id w:val="-1564402838"/>
           <w:citation/>
         </w:sdtPr>
+        <w:sdtEndPr/>
         <w:sdtContent>
           <w:r>
             <w:rPr>
@@ -1595,7 +3402,21 @@
         <w:rPr>
           <w:lang w:val="sr-Latn-RS"/>
         </w:rPr>
-        <w:t xml:space="preserve">Zamislite koliki je broj takvih zahteva koji se podnesu preko državne uprave. Kao prvo, ogroman broj zahteva zahteva veliki broj službenika koji će raditi na obradi istih. Takođe javljaju se i veliki materijalni troškovi izdavanja dokumenata. Ovi procesi iziskuju i dosta utrošenog vremena na prikupljanje i obradu zahteva. Građani, podnosioci zahteva, najčešće najviše vremena provode čekajući u redovima čime ceo proces postaje nepodnošljiv. Pored toga, postoji dosta prostora za kršenje i obilaženje </w:t>
+        <w:t xml:space="preserve">Zamislite koliki je broj takvih zahteva koji se podnesu preko državne uprave. Kao prvo, ogroman broj zahteva </w:t>
+      </w:r>
+      <w:proofErr w:type="spellStart"/>
+      <w:r>
+        <w:rPr>
+          <w:lang w:val="sr-Latn-RS"/>
+        </w:rPr>
+        <w:t>zahteva</w:t>
+      </w:r>
+      <w:proofErr w:type="spellEnd"/>
+      <w:r>
+        <w:rPr>
+          <w:lang w:val="sr-Latn-RS"/>
+        </w:rPr>
+        <w:t xml:space="preserve"> veliki broj službenika koji će raditi na obradi istih. Takođe javljaju se i veliki materijalni troškovi izdavanja dokumenata. Ovi procesi iziskuju i dosta utrošenog vremena na prikupljanje i obradu zahteva. Građani, podnosioci zahteva, najčešće najviše vremena provode čekajući u redovima čime ceo proces postaje nepodnošljiv. Pored toga, postoji dosta prostora za kršenje i obilaženje </w:t>
       </w:r>
       <w:r>
         <w:rPr>
@@ -1617,7 +3438,21 @@
         <w:rPr>
           <w:lang w:val="sr-Latn-RS"/>
         </w:rPr>
-        <w:t xml:space="preserve">Da bi se izbegli pomenuti problemi ili barem smanjili, uveden je informacioni sistem pod nazivom eUprava. Ovaj sistem predstavlja elektronske servise javne uprave u vidu portala koji je dostupan svim građanima. </w:t>
+        <w:t xml:space="preserve">Da bi se izbegli pomenuti problemi ili barem smanjili, uveden je informacioni sistem pod nazivom </w:t>
+      </w:r>
+      <w:proofErr w:type="spellStart"/>
+      <w:r>
+        <w:rPr>
+          <w:lang w:val="sr-Latn-RS"/>
+        </w:rPr>
+        <w:t>eUprava</w:t>
+      </w:r>
+      <w:proofErr w:type="spellEnd"/>
+      <w:r>
+        <w:rPr>
+          <w:lang w:val="sr-Latn-RS"/>
+        </w:rPr>
+        <w:t xml:space="preserve">. Ovaj sistem predstavlja elektronske servise javne uprave u vidu portala koji je dostupan svim građanima. </w:t>
       </w:r>
     </w:p>
     <w:p>
@@ -1717,17 +3552,364 @@
         <w:ind w:firstLine="720"/>
         <w:jc w:val="both"/>
       </w:pPr>
-      <w:r>
-        <w:t>Kako bi se iskoristile pomenute prednosti informacionih sistema, veliki deo javne uprave je prebačen na digitalnu obradu podataka. Velik</w:t>
-      </w:r>
-      <w:r>
-        <w:t>i doprinos</w:t>
-      </w:r>
-      <w:r>
-        <w:t xml:space="preserve"> digitalizaciji obrade podataka </w:t>
-      </w:r>
-      <w:r>
-        <w:t>daje internet koji obezbeđuje udaljen pristup mašinama na kojima se vrši obrada. U današnje vreme je internet dostupan skor osvakom savremenom ljudskom biću i u velikoj metri olakšava svakodnevni život.</w:t>
+      <w:proofErr w:type="spellStart"/>
+      <w:r>
+        <w:t>Kako</w:t>
+      </w:r>
+      <w:proofErr w:type="spellEnd"/>
+      <w:r>
+        <w:t xml:space="preserve"> bi se </w:t>
+      </w:r>
+      <w:proofErr w:type="spellStart"/>
+      <w:r>
+        <w:t>iskoristile</w:t>
+      </w:r>
+      <w:proofErr w:type="spellEnd"/>
+      <w:r>
+        <w:t xml:space="preserve"> </w:t>
+      </w:r>
+      <w:proofErr w:type="spellStart"/>
+      <w:r>
+        <w:t>pomenute</w:t>
+      </w:r>
+      <w:proofErr w:type="spellEnd"/>
+      <w:r>
+        <w:t xml:space="preserve"> </w:t>
+      </w:r>
+      <w:proofErr w:type="spellStart"/>
+      <w:r>
+        <w:t>prednosti</w:t>
+      </w:r>
+      <w:proofErr w:type="spellEnd"/>
+      <w:r>
+        <w:t xml:space="preserve"> </w:t>
+      </w:r>
+      <w:proofErr w:type="spellStart"/>
+      <w:r>
+        <w:t>informacionih</w:t>
+      </w:r>
+      <w:proofErr w:type="spellEnd"/>
+      <w:r>
+        <w:t xml:space="preserve"> </w:t>
+      </w:r>
+      <w:proofErr w:type="spellStart"/>
+      <w:r>
+        <w:t>sistema</w:t>
+      </w:r>
+      <w:proofErr w:type="spellEnd"/>
+      <w:r>
+        <w:t xml:space="preserve">, </w:t>
+      </w:r>
+      <w:proofErr w:type="spellStart"/>
+      <w:r>
+        <w:t>veliki</w:t>
+      </w:r>
+      <w:proofErr w:type="spellEnd"/>
+      <w:r>
+        <w:t xml:space="preserve"> </w:t>
+      </w:r>
+      <w:proofErr w:type="spellStart"/>
+      <w:r>
+        <w:t>deo</w:t>
+      </w:r>
+      <w:proofErr w:type="spellEnd"/>
+      <w:r>
+        <w:t xml:space="preserve"> </w:t>
+      </w:r>
+      <w:proofErr w:type="spellStart"/>
+      <w:r>
+        <w:t>javne</w:t>
+      </w:r>
+      <w:proofErr w:type="spellEnd"/>
+      <w:r>
+        <w:t xml:space="preserve"> </w:t>
+      </w:r>
+      <w:proofErr w:type="spellStart"/>
+      <w:r>
+        <w:t>uprave</w:t>
+      </w:r>
+      <w:proofErr w:type="spellEnd"/>
+      <w:r>
+        <w:t xml:space="preserve"> je </w:t>
+      </w:r>
+      <w:proofErr w:type="spellStart"/>
+      <w:r>
+        <w:t>prebačen</w:t>
+      </w:r>
+      <w:proofErr w:type="spellEnd"/>
+      <w:r>
+        <w:t xml:space="preserve"> </w:t>
+      </w:r>
+      <w:proofErr w:type="spellStart"/>
+      <w:proofErr w:type="gramStart"/>
+      <w:r>
+        <w:t>na</w:t>
+      </w:r>
+      <w:proofErr w:type="spellEnd"/>
+      <w:proofErr w:type="gramEnd"/>
+      <w:r>
+        <w:t xml:space="preserve"> </w:t>
+      </w:r>
+      <w:proofErr w:type="spellStart"/>
+      <w:r>
+        <w:t>digitalnu</w:t>
+      </w:r>
+      <w:proofErr w:type="spellEnd"/>
+      <w:r>
+        <w:t xml:space="preserve"> </w:t>
+      </w:r>
+      <w:proofErr w:type="spellStart"/>
+      <w:r>
+        <w:t>obradu</w:t>
+      </w:r>
+      <w:proofErr w:type="spellEnd"/>
+      <w:r>
+        <w:t xml:space="preserve"> </w:t>
+      </w:r>
+      <w:proofErr w:type="spellStart"/>
+      <w:r>
+        <w:t>podataka</w:t>
+      </w:r>
+      <w:proofErr w:type="spellEnd"/>
+      <w:r>
+        <w:t xml:space="preserve">. </w:t>
+      </w:r>
+      <w:proofErr w:type="spellStart"/>
+      <w:r>
+        <w:t>Velik</w:t>
+      </w:r>
+      <w:r>
+        <w:t>i</w:t>
+      </w:r>
+      <w:proofErr w:type="spellEnd"/>
+      <w:r>
+        <w:t xml:space="preserve"> </w:t>
+      </w:r>
+      <w:proofErr w:type="spellStart"/>
+      <w:r>
+        <w:t>doprinos</w:t>
+      </w:r>
+      <w:proofErr w:type="spellEnd"/>
+      <w:r>
+        <w:t xml:space="preserve"> </w:t>
+      </w:r>
+      <w:proofErr w:type="spellStart"/>
+      <w:r>
+        <w:t>digitalizaciji</w:t>
+      </w:r>
+      <w:proofErr w:type="spellEnd"/>
+      <w:r>
+        <w:t xml:space="preserve"> </w:t>
+      </w:r>
+      <w:proofErr w:type="spellStart"/>
+      <w:r>
+        <w:t>obrade</w:t>
+      </w:r>
+      <w:proofErr w:type="spellEnd"/>
+      <w:r>
+        <w:t xml:space="preserve"> </w:t>
+      </w:r>
+      <w:proofErr w:type="spellStart"/>
+      <w:r>
+        <w:t>podataka</w:t>
+      </w:r>
+      <w:proofErr w:type="spellEnd"/>
+      <w:r>
+        <w:t xml:space="preserve"> </w:t>
+      </w:r>
+      <w:proofErr w:type="spellStart"/>
+      <w:r>
+        <w:t>daje</w:t>
+      </w:r>
+      <w:proofErr w:type="spellEnd"/>
+      <w:r>
+        <w:t xml:space="preserve"> internet </w:t>
+      </w:r>
+      <w:proofErr w:type="spellStart"/>
+      <w:r>
+        <w:t>koji</w:t>
+      </w:r>
+      <w:proofErr w:type="spellEnd"/>
+      <w:r>
+        <w:t xml:space="preserve"> </w:t>
+      </w:r>
+      <w:proofErr w:type="spellStart"/>
+      <w:r>
+        <w:t>obezbeđuje</w:t>
+      </w:r>
+      <w:proofErr w:type="spellEnd"/>
+      <w:r>
+        <w:t xml:space="preserve"> </w:t>
+      </w:r>
+      <w:proofErr w:type="spellStart"/>
+      <w:r>
+        <w:t>udaljen</w:t>
+      </w:r>
+      <w:proofErr w:type="spellEnd"/>
+      <w:r>
+        <w:t xml:space="preserve"> </w:t>
+      </w:r>
+      <w:proofErr w:type="spellStart"/>
+      <w:r>
+        <w:t>pristup</w:t>
+      </w:r>
+      <w:proofErr w:type="spellEnd"/>
+      <w:r>
+        <w:t xml:space="preserve"> </w:t>
+      </w:r>
+      <w:proofErr w:type="spellStart"/>
+      <w:r>
+        <w:t>mašinama</w:t>
+      </w:r>
+      <w:proofErr w:type="spellEnd"/>
+      <w:r>
+        <w:t xml:space="preserve"> </w:t>
+      </w:r>
+      <w:proofErr w:type="spellStart"/>
+      <w:proofErr w:type="gramStart"/>
+      <w:r>
+        <w:t>na</w:t>
+      </w:r>
+      <w:proofErr w:type="spellEnd"/>
+      <w:proofErr w:type="gramEnd"/>
+      <w:r>
+        <w:t xml:space="preserve"> </w:t>
+      </w:r>
+      <w:proofErr w:type="spellStart"/>
+      <w:r>
+        <w:t>kojima</w:t>
+      </w:r>
+      <w:proofErr w:type="spellEnd"/>
+      <w:r>
+        <w:t xml:space="preserve"> se </w:t>
+      </w:r>
+      <w:proofErr w:type="spellStart"/>
+      <w:r>
+        <w:t>vrši</w:t>
+      </w:r>
+      <w:proofErr w:type="spellEnd"/>
+      <w:r>
+        <w:t xml:space="preserve"> </w:t>
+      </w:r>
+      <w:proofErr w:type="spellStart"/>
+      <w:r>
+        <w:t>obrada</w:t>
+      </w:r>
+      <w:proofErr w:type="spellEnd"/>
+      <w:r>
+        <w:t xml:space="preserve">. U </w:t>
+      </w:r>
+      <w:proofErr w:type="spellStart"/>
+      <w:r>
+        <w:t>današnje</w:t>
+      </w:r>
+      <w:proofErr w:type="spellEnd"/>
+      <w:r>
+        <w:t xml:space="preserve"> </w:t>
+      </w:r>
+      <w:proofErr w:type="spellStart"/>
+      <w:r>
+        <w:t>vreme</w:t>
+      </w:r>
+      <w:proofErr w:type="spellEnd"/>
+      <w:r>
+        <w:t xml:space="preserve"> je internet </w:t>
+      </w:r>
+      <w:proofErr w:type="spellStart"/>
+      <w:r>
+        <w:t>dostupan</w:t>
+      </w:r>
+      <w:proofErr w:type="spellEnd"/>
+      <w:r>
+        <w:t xml:space="preserve"> </w:t>
+      </w:r>
+      <w:proofErr w:type="spellStart"/>
+      <w:r>
+        <w:t>skor</w:t>
+      </w:r>
+      <w:proofErr w:type="spellEnd"/>
+      <w:r>
+        <w:t xml:space="preserve"> </w:t>
+      </w:r>
+      <w:proofErr w:type="spellStart"/>
+      <w:r>
+        <w:t>osvakom</w:t>
+      </w:r>
+      <w:proofErr w:type="spellEnd"/>
+      <w:r>
+        <w:t xml:space="preserve"> </w:t>
+      </w:r>
+      <w:proofErr w:type="spellStart"/>
+      <w:r>
+        <w:t>savremenom</w:t>
+      </w:r>
+      <w:proofErr w:type="spellEnd"/>
+      <w:r>
+        <w:t xml:space="preserve"> </w:t>
+      </w:r>
+      <w:proofErr w:type="spellStart"/>
+      <w:r>
+        <w:t>ljudskom</w:t>
+      </w:r>
+      <w:proofErr w:type="spellEnd"/>
+      <w:r>
+        <w:t xml:space="preserve"> </w:t>
+      </w:r>
+      <w:proofErr w:type="spellStart"/>
+      <w:r>
+        <w:t>biću</w:t>
+      </w:r>
+      <w:proofErr w:type="spellEnd"/>
+      <w:r>
+        <w:t xml:space="preserve"> </w:t>
+      </w:r>
+      <w:proofErr w:type="spellStart"/>
+      <w:r>
+        <w:t>i</w:t>
+      </w:r>
+      <w:proofErr w:type="spellEnd"/>
+      <w:r>
+        <w:t xml:space="preserve"> u </w:t>
+      </w:r>
+      <w:proofErr w:type="spellStart"/>
+      <w:r>
+        <w:t>velikoj</w:t>
+      </w:r>
+      <w:proofErr w:type="spellEnd"/>
+      <w:r>
+        <w:t xml:space="preserve"> </w:t>
+      </w:r>
+      <w:proofErr w:type="spellStart"/>
+      <w:r>
+        <w:t>metri</w:t>
+      </w:r>
+      <w:proofErr w:type="spellEnd"/>
+      <w:r>
+        <w:t xml:space="preserve"> </w:t>
+      </w:r>
+      <w:proofErr w:type="spellStart"/>
+      <w:r>
+        <w:t>olakšava</w:t>
+      </w:r>
+      <w:proofErr w:type="spellEnd"/>
+      <w:r>
+        <w:t xml:space="preserve"> </w:t>
+      </w:r>
+      <w:proofErr w:type="spellStart"/>
+      <w:r>
+        <w:t>svakodnevni</w:t>
+      </w:r>
+      <w:proofErr w:type="spellEnd"/>
+      <w:r>
+        <w:t xml:space="preserve"> </w:t>
+      </w:r>
+      <w:proofErr w:type="spellStart"/>
+      <w:r>
+        <w:t>život</w:t>
+      </w:r>
+      <w:proofErr w:type="spellEnd"/>
+      <w:r>
+        <w:t>.</w:t>
       </w:r>
     </w:p>
     <w:p>
@@ -1737,21 +3919,968 @@
         <w:jc w:val="both"/>
       </w:pPr>
       <w:r>
-        <w:t xml:space="preserve">Portal javne uprave predstavlja internet aplikaciju koja nudi građanima informacije, pristup bitnim sadržajima, kao i najnovije vesti vezane za državnu upravu. Portal omogućava građanima da bez odlaska u određene ustanove i čekanja u redu izvrše usluge koje ta ustanova pruža. Na primer, preko portal elektronske uprave možete podneti zahtev za izdavanje izvoda iz matične knjige rođenih koji će vam stići na kućnu adresu. </w:t>
-      </w:r>
-      <w:r>
-        <w:t xml:space="preserve">Podnošenje zahteva se svodi na nekoliko klikova mišem, dok je u pozadini robustna mašinerija koja izvršava gomilu instrukcija. Da biste na primer ovaj isti zahtev podneli u opštini potrebno je da odete u opštinu, sačekate dok ne dođete na red na šelteru, odete da uplatite određeni iznos, nakon toga se opet vratite na šalter da biste dobili pečatiran dokument koji je vaš izvod iz matične knjige rođenih. </w:t>
-      </w:r>
-      <w:r>
-        <w:t>Nakon pomenutog primera, razlika između tradicionalnog i novog pristupa je očigledna, ako ništa bar u utrošenom vremenu.</w:t>
-      </w:r>
+        <w:t xml:space="preserve">Portal </w:t>
+      </w:r>
+      <w:proofErr w:type="spellStart"/>
+      <w:r>
+        <w:t>javne</w:t>
+      </w:r>
+      <w:proofErr w:type="spellEnd"/>
+      <w:r>
+        <w:t xml:space="preserve"> </w:t>
+      </w:r>
+      <w:proofErr w:type="spellStart"/>
+      <w:r>
+        <w:t>uprave</w:t>
+      </w:r>
+      <w:proofErr w:type="spellEnd"/>
+      <w:r>
+        <w:t xml:space="preserve"> </w:t>
+      </w:r>
+      <w:proofErr w:type="spellStart"/>
+      <w:r>
+        <w:t>predstavlja</w:t>
+      </w:r>
+      <w:proofErr w:type="spellEnd"/>
+      <w:r>
+        <w:t xml:space="preserve"> internet </w:t>
+      </w:r>
+      <w:proofErr w:type="spellStart"/>
+      <w:r>
+        <w:t>aplikaciju</w:t>
+      </w:r>
+      <w:proofErr w:type="spellEnd"/>
+      <w:r>
+        <w:t xml:space="preserve"> </w:t>
+      </w:r>
+      <w:proofErr w:type="spellStart"/>
+      <w:r>
+        <w:t>koja</w:t>
+      </w:r>
+      <w:proofErr w:type="spellEnd"/>
+      <w:r>
+        <w:t xml:space="preserve"> </w:t>
+      </w:r>
+      <w:proofErr w:type="spellStart"/>
+      <w:r>
+        <w:t>nudi</w:t>
+      </w:r>
+      <w:proofErr w:type="spellEnd"/>
+      <w:r>
+        <w:t xml:space="preserve"> </w:t>
+      </w:r>
+      <w:proofErr w:type="spellStart"/>
+      <w:r>
+        <w:t>građanima</w:t>
+      </w:r>
+      <w:proofErr w:type="spellEnd"/>
+      <w:r>
+        <w:t xml:space="preserve"> </w:t>
+      </w:r>
+      <w:proofErr w:type="spellStart"/>
+      <w:r>
+        <w:t>informacije</w:t>
+      </w:r>
+      <w:proofErr w:type="spellEnd"/>
+      <w:r>
+        <w:t xml:space="preserve">, </w:t>
+      </w:r>
+      <w:proofErr w:type="spellStart"/>
+      <w:r>
+        <w:t>pristup</w:t>
+      </w:r>
+      <w:proofErr w:type="spellEnd"/>
+      <w:r>
+        <w:t xml:space="preserve"> </w:t>
+      </w:r>
+      <w:proofErr w:type="spellStart"/>
+      <w:r>
+        <w:t>bitnim</w:t>
+      </w:r>
+      <w:proofErr w:type="spellEnd"/>
+      <w:r>
+        <w:t xml:space="preserve"> </w:t>
+      </w:r>
+      <w:proofErr w:type="spellStart"/>
+      <w:r>
+        <w:t>sadržajima</w:t>
+      </w:r>
+      <w:proofErr w:type="spellEnd"/>
+      <w:r>
+        <w:t xml:space="preserve">, </w:t>
+      </w:r>
+      <w:proofErr w:type="spellStart"/>
+      <w:r>
+        <w:t>kao</w:t>
+      </w:r>
+      <w:proofErr w:type="spellEnd"/>
+      <w:r>
+        <w:t xml:space="preserve"> </w:t>
+      </w:r>
+      <w:proofErr w:type="spellStart"/>
+      <w:r>
+        <w:t>i</w:t>
+      </w:r>
+      <w:proofErr w:type="spellEnd"/>
+      <w:r>
+        <w:t xml:space="preserve"> </w:t>
+      </w:r>
+      <w:proofErr w:type="spellStart"/>
+      <w:r>
+        <w:t>najnovije</w:t>
+      </w:r>
+      <w:proofErr w:type="spellEnd"/>
+      <w:r>
+        <w:t xml:space="preserve"> </w:t>
+      </w:r>
+      <w:proofErr w:type="spellStart"/>
+      <w:r>
+        <w:t>vesti</w:t>
+      </w:r>
+      <w:proofErr w:type="spellEnd"/>
+      <w:r>
+        <w:t xml:space="preserve"> </w:t>
+      </w:r>
+      <w:proofErr w:type="spellStart"/>
+      <w:r>
+        <w:t>vezane</w:t>
+      </w:r>
+      <w:proofErr w:type="spellEnd"/>
+      <w:r>
+        <w:t xml:space="preserve"> </w:t>
+      </w:r>
+      <w:proofErr w:type="spellStart"/>
+      <w:r>
+        <w:t>za</w:t>
+      </w:r>
+      <w:proofErr w:type="spellEnd"/>
+      <w:r>
+        <w:t xml:space="preserve"> </w:t>
+      </w:r>
+      <w:proofErr w:type="spellStart"/>
+      <w:r>
+        <w:t>državnu</w:t>
+      </w:r>
+      <w:proofErr w:type="spellEnd"/>
+      <w:r>
+        <w:t xml:space="preserve"> </w:t>
+      </w:r>
+      <w:proofErr w:type="spellStart"/>
+      <w:r>
+        <w:t>upravu</w:t>
+      </w:r>
+      <w:proofErr w:type="spellEnd"/>
+      <w:r>
+        <w:t xml:space="preserve">. Portal </w:t>
+      </w:r>
+      <w:proofErr w:type="spellStart"/>
+      <w:r>
+        <w:t>omogućava</w:t>
+      </w:r>
+      <w:proofErr w:type="spellEnd"/>
+      <w:r>
+        <w:t xml:space="preserve"> </w:t>
+      </w:r>
+      <w:proofErr w:type="spellStart"/>
+      <w:r>
+        <w:t>građanima</w:t>
+      </w:r>
+      <w:proofErr w:type="spellEnd"/>
+      <w:r>
+        <w:t xml:space="preserve"> da bez </w:t>
+      </w:r>
+      <w:proofErr w:type="spellStart"/>
+      <w:r>
+        <w:t>odlaska</w:t>
+      </w:r>
+      <w:proofErr w:type="spellEnd"/>
+      <w:r>
+        <w:t xml:space="preserve"> u </w:t>
+      </w:r>
+      <w:proofErr w:type="spellStart"/>
+      <w:r>
+        <w:t>određene</w:t>
+      </w:r>
+      <w:proofErr w:type="spellEnd"/>
+      <w:r>
+        <w:t xml:space="preserve"> </w:t>
+      </w:r>
+      <w:proofErr w:type="spellStart"/>
+      <w:r>
+        <w:t>ustanove</w:t>
+      </w:r>
+      <w:proofErr w:type="spellEnd"/>
+      <w:r>
+        <w:t xml:space="preserve"> </w:t>
+      </w:r>
+      <w:proofErr w:type="spellStart"/>
+      <w:r>
+        <w:t>i</w:t>
+      </w:r>
+      <w:proofErr w:type="spellEnd"/>
+      <w:r>
+        <w:t xml:space="preserve"> </w:t>
+      </w:r>
+      <w:proofErr w:type="spellStart"/>
+      <w:r>
+        <w:t>čekanja</w:t>
+      </w:r>
+      <w:proofErr w:type="spellEnd"/>
+      <w:r>
+        <w:t xml:space="preserve"> u </w:t>
+      </w:r>
+      <w:proofErr w:type="spellStart"/>
+      <w:r>
+        <w:t>redu</w:t>
+      </w:r>
+      <w:proofErr w:type="spellEnd"/>
+      <w:r>
+        <w:t xml:space="preserve"> </w:t>
+      </w:r>
+      <w:proofErr w:type="spellStart"/>
+      <w:r>
+        <w:t>izvrše</w:t>
+      </w:r>
+      <w:proofErr w:type="spellEnd"/>
+      <w:r>
+        <w:t xml:space="preserve"> </w:t>
+      </w:r>
+      <w:proofErr w:type="spellStart"/>
+      <w:r>
+        <w:t>usluge</w:t>
+      </w:r>
+      <w:proofErr w:type="spellEnd"/>
+      <w:r>
+        <w:t xml:space="preserve"> </w:t>
+      </w:r>
+      <w:proofErr w:type="spellStart"/>
+      <w:r>
+        <w:t>koje</w:t>
+      </w:r>
+      <w:proofErr w:type="spellEnd"/>
+      <w:r>
+        <w:t xml:space="preserve"> ta </w:t>
+      </w:r>
+      <w:proofErr w:type="spellStart"/>
+      <w:r>
+        <w:t>ustanova</w:t>
+      </w:r>
+      <w:proofErr w:type="spellEnd"/>
+      <w:r>
+        <w:t xml:space="preserve"> </w:t>
+      </w:r>
+      <w:proofErr w:type="spellStart"/>
+      <w:r>
+        <w:t>pruža</w:t>
+      </w:r>
+      <w:proofErr w:type="spellEnd"/>
+      <w:r>
+        <w:t xml:space="preserve">. Na primer, </w:t>
+      </w:r>
+      <w:proofErr w:type="spellStart"/>
+      <w:r>
+        <w:t>preko</w:t>
+      </w:r>
+      <w:proofErr w:type="spellEnd"/>
+      <w:r>
+        <w:t xml:space="preserve"> </w:t>
+      </w:r>
+      <w:proofErr w:type="spellStart"/>
+      <w:r>
+        <w:t>portal</w:t>
+      </w:r>
+      <w:r>
+        <w:t>a</w:t>
+      </w:r>
+      <w:proofErr w:type="spellEnd"/>
+      <w:r>
+        <w:t xml:space="preserve"> </w:t>
+      </w:r>
+      <w:proofErr w:type="spellStart"/>
+      <w:r>
+        <w:t>elektronske</w:t>
+      </w:r>
+      <w:proofErr w:type="spellEnd"/>
+      <w:r>
+        <w:t xml:space="preserve"> </w:t>
+      </w:r>
+      <w:proofErr w:type="spellStart"/>
+      <w:r>
+        <w:t>uprave</w:t>
+      </w:r>
+      <w:proofErr w:type="spellEnd"/>
+      <w:r>
+        <w:t xml:space="preserve"> </w:t>
+      </w:r>
+      <w:proofErr w:type="spellStart"/>
+      <w:r>
+        <w:t>možete</w:t>
+      </w:r>
+      <w:proofErr w:type="spellEnd"/>
+      <w:r>
+        <w:t xml:space="preserve"> </w:t>
+      </w:r>
+      <w:proofErr w:type="spellStart"/>
+      <w:r>
+        <w:t>podneti</w:t>
+      </w:r>
+      <w:proofErr w:type="spellEnd"/>
+      <w:r>
+        <w:t xml:space="preserve"> </w:t>
+      </w:r>
+      <w:proofErr w:type="spellStart"/>
+      <w:r>
+        <w:t>zahtev</w:t>
+      </w:r>
+      <w:proofErr w:type="spellEnd"/>
+      <w:r>
+        <w:t xml:space="preserve"> </w:t>
+      </w:r>
+      <w:proofErr w:type="spellStart"/>
+      <w:r>
+        <w:t>za</w:t>
+      </w:r>
+      <w:proofErr w:type="spellEnd"/>
+      <w:r>
+        <w:t xml:space="preserve"> </w:t>
+      </w:r>
+      <w:proofErr w:type="spellStart"/>
+      <w:r>
+        <w:t>izdavanje</w:t>
+      </w:r>
+      <w:proofErr w:type="spellEnd"/>
+      <w:r>
+        <w:t xml:space="preserve"> </w:t>
+      </w:r>
+      <w:proofErr w:type="spellStart"/>
+      <w:r>
+        <w:t>izvoda</w:t>
+      </w:r>
+      <w:proofErr w:type="spellEnd"/>
+      <w:r>
+        <w:t xml:space="preserve"> </w:t>
+      </w:r>
+      <w:proofErr w:type="spellStart"/>
+      <w:r>
+        <w:t>iz</w:t>
+      </w:r>
+      <w:proofErr w:type="spellEnd"/>
+      <w:r>
+        <w:t xml:space="preserve"> </w:t>
+      </w:r>
+      <w:proofErr w:type="spellStart"/>
+      <w:r>
+        <w:t>matične</w:t>
+      </w:r>
+      <w:proofErr w:type="spellEnd"/>
+      <w:r>
+        <w:t xml:space="preserve"> </w:t>
+      </w:r>
+      <w:proofErr w:type="spellStart"/>
+      <w:r>
+        <w:t>knjige</w:t>
+      </w:r>
+      <w:proofErr w:type="spellEnd"/>
+      <w:r>
+        <w:t xml:space="preserve"> </w:t>
+      </w:r>
+      <w:proofErr w:type="spellStart"/>
+      <w:r>
+        <w:t>rođenih</w:t>
+      </w:r>
+      <w:proofErr w:type="spellEnd"/>
+      <w:r>
+        <w:t xml:space="preserve"> </w:t>
+      </w:r>
+      <w:proofErr w:type="spellStart"/>
+      <w:r>
+        <w:t>koji</w:t>
+      </w:r>
+      <w:proofErr w:type="spellEnd"/>
+      <w:r>
+        <w:t xml:space="preserve"> </w:t>
+      </w:r>
+      <w:proofErr w:type="spellStart"/>
+      <w:proofErr w:type="gramStart"/>
+      <w:r>
+        <w:t>će</w:t>
+      </w:r>
+      <w:proofErr w:type="spellEnd"/>
+      <w:proofErr w:type="gramEnd"/>
+      <w:r>
+        <w:t xml:space="preserve"> </w:t>
+      </w:r>
+      <w:proofErr w:type="spellStart"/>
+      <w:r>
+        <w:t>vam</w:t>
+      </w:r>
+      <w:proofErr w:type="spellEnd"/>
+      <w:r>
+        <w:t xml:space="preserve"> </w:t>
+      </w:r>
+      <w:proofErr w:type="spellStart"/>
+      <w:r>
+        <w:t>stići</w:t>
+      </w:r>
+      <w:proofErr w:type="spellEnd"/>
+      <w:r>
+        <w:t xml:space="preserve"> </w:t>
+      </w:r>
+      <w:proofErr w:type="spellStart"/>
+      <w:r>
+        <w:t>na</w:t>
+      </w:r>
+      <w:proofErr w:type="spellEnd"/>
+      <w:r>
+        <w:t xml:space="preserve"> </w:t>
+      </w:r>
+      <w:proofErr w:type="spellStart"/>
+      <w:r>
+        <w:t>kućnu</w:t>
+      </w:r>
+      <w:proofErr w:type="spellEnd"/>
+      <w:r>
+        <w:t xml:space="preserve"> </w:t>
+      </w:r>
+      <w:proofErr w:type="spellStart"/>
+      <w:r>
+        <w:t>adresu</w:t>
+      </w:r>
+      <w:proofErr w:type="spellEnd"/>
+      <w:r>
+        <w:t xml:space="preserve">. </w:t>
+      </w:r>
+      <w:proofErr w:type="spellStart"/>
+      <w:r>
+        <w:t>Podnošenje</w:t>
+      </w:r>
+      <w:proofErr w:type="spellEnd"/>
+      <w:r>
+        <w:t xml:space="preserve"> </w:t>
+      </w:r>
+      <w:proofErr w:type="spellStart"/>
+      <w:r>
+        <w:t>zahteva</w:t>
+      </w:r>
+      <w:proofErr w:type="spellEnd"/>
+      <w:r>
+        <w:t xml:space="preserve"> se </w:t>
+      </w:r>
+      <w:proofErr w:type="spellStart"/>
+      <w:r>
+        <w:t>svodi</w:t>
+      </w:r>
+      <w:proofErr w:type="spellEnd"/>
+      <w:r>
+        <w:t xml:space="preserve"> </w:t>
+      </w:r>
+      <w:proofErr w:type="spellStart"/>
+      <w:proofErr w:type="gramStart"/>
+      <w:r>
+        <w:t>na</w:t>
+      </w:r>
+      <w:proofErr w:type="spellEnd"/>
+      <w:proofErr w:type="gramEnd"/>
+      <w:r>
+        <w:t xml:space="preserve"> </w:t>
+      </w:r>
+      <w:proofErr w:type="spellStart"/>
+      <w:r>
+        <w:t>nekoliko</w:t>
+      </w:r>
+      <w:proofErr w:type="spellEnd"/>
+      <w:r>
+        <w:t xml:space="preserve"> </w:t>
+      </w:r>
+      <w:proofErr w:type="spellStart"/>
+      <w:r>
+        <w:t>klikova</w:t>
+      </w:r>
+      <w:proofErr w:type="spellEnd"/>
+      <w:r>
+        <w:t xml:space="preserve"> </w:t>
+      </w:r>
+      <w:proofErr w:type="spellStart"/>
+      <w:r>
+        <w:t>mišem</w:t>
+      </w:r>
+      <w:proofErr w:type="spellEnd"/>
+      <w:r>
+        <w:t xml:space="preserve">, </w:t>
+      </w:r>
+      <w:proofErr w:type="spellStart"/>
+      <w:r>
+        <w:t>dok</w:t>
+      </w:r>
+      <w:proofErr w:type="spellEnd"/>
+      <w:r>
+        <w:t xml:space="preserve"> je u </w:t>
+      </w:r>
+      <w:proofErr w:type="spellStart"/>
+      <w:r>
+        <w:t>pozadini</w:t>
+      </w:r>
+      <w:proofErr w:type="spellEnd"/>
+      <w:r>
+        <w:t xml:space="preserve"> </w:t>
+      </w:r>
+      <w:proofErr w:type="spellStart"/>
+      <w:r>
+        <w:t>robustna</w:t>
+      </w:r>
+      <w:proofErr w:type="spellEnd"/>
+      <w:r>
+        <w:t xml:space="preserve"> </w:t>
+      </w:r>
+      <w:proofErr w:type="spellStart"/>
+      <w:r>
+        <w:t>mašinerija</w:t>
+      </w:r>
+      <w:proofErr w:type="spellEnd"/>
+      <w:r>
+        <w:t xml:space="preserve"> </w:t>
+      </w:r>
+      <w:proofErr w:type="spellStart"/>
+      <w:r>
+        <w:t>koja</w:t>
+      </w:r>
+      <w:proofErr w:type="spellEnd"/>
+      <w:r>
+        <w:t xml:space="preserve"> </w:t>
+      </w:r>
+      <w:proofErr w:type="spellStart"/>
+      <w:r>
+        <w:t>izvršava</w:t>
+      </w:r>
+      <w:proofErr w:type="spellEnd"/>
+      <w:r>
+        <w:t xml:space="preserve"> </w:t>
+      </w:r>
+      <w:proofErr w:type="spellStart"/>
+      <w:r>
+        <w:t>gomilu</w:t>
+      </w:r>
+      <w:proofErr w:type="spellEnd"/>
+      <w:r>
+        <w:t xml:space="preserve"> </w:t>
+      </w:r>
+      <w:proofErr w:type="spellStart"/>
+      <w:r>
+        <w:t>instrukcija</w:t>
+      </w:r>
+      <w:proofErr w:type="spellEnd"/>
+      <w:r>
+        <w:t xml:space="preserve">. Da </w:t>
+      </w:r>
+      <w:proofErr w:type="spellStart"/>
+      <w:r>
+        <w:t>biste</w:t>
+      </w:r>
+      <w:proofErr w:type="spellEnd"/>
+      <w:r>
+        <w:t xml:space="preserve"> </w:t>
+      </w:r>
+      <w:proofErr w:type="spellStart"/>
+      <w:proofErr w:type="gramStart"/>
+      <w:r>
+        <w:t>na</w:t>
+      </w:r>
+      <w:proofErr w:type="spellEnd"/>
+      <w:proofErr w:type="gramEnd"/>
+      <w:r>
+        <w:t xml:space="preserve"> primer </w:t>
+      </w:r>
+      <w:proofErr w:type="spellStart"/>
+      <w:r>
+        <w:t>ovaj</w:t>
+      </w:r>
+      <w:proofErr w:type="spellEnd"/>
+      <w:r>
+        <w:t xml:space="preserve"> </w:t>
+      </w:r>
+      <w:proofErr w:type="spellStart"/>
+      <w:r>
+        <w:t>isti</w:t>
+      </w:r>
+      <w:proofErr w:type="spellEnd"/>
+      <w:r>
+        <w:t xml:space="preserve"> </w:t>
+      </w:r>
+      <w:proofErr w:type="spellStart"/>
+      <w:r>
+        <w:t>zahtev</w:t>
+      </w:r>
+      <w:proofErr w:type="spellEnd"/>
+      <w:r>
+        <w:t xml:space="preserve"> </w:t>
+      </w:r>
+      <w:proofErr w:type="spellStart"/>
+      <w:r>
+        <w:t>podneli</w:t>
+      </w:r>
+      <w:proofErr w:type="spellEnd"/>
+      <w:r>
+        <w:t xml:space="preserve"> u </w:t>
+      </w:r>
+      <w:proofErr w:type="spellStart"/>
+      <w:r>
+        <w:t>opštini</w:t>
+      </w:r>
+      <w:proofErr w:type="spellEnd"/>
+      <w:r>
+        <w:t xml:space="preserve"> </w:t>
+      </w:r>
+      <w:proofErr w:type="spellStart"/>
+      <w:r>
+        <w:t>potrebno</w:t>
+      </w:r>
+      <w:proofErr w:type="spellEnd"/>
+      <w:r>
+        <w:t xml:space="preserve"> je da </w:t>
+      </w:r>
+      <w:proofErr w:type="spellStart"/>
+      <w:r>
+        <w:t>odete</w:t>
+      </w:r>
+      <w:proofErr w:type="spellEnd"/>
+      <w:r>
+        <w:t xml:space="preserve"> u </w:t>
+      </w:r>
+      <w:proofErr w:type="spellStart"/>
+      <w:r>
+        <w:t>opštinu</w:t>
+      </w:r>
+      <w:proofErr w:type="spellEnd"/>
+      <w:r>
+        <w:t xml:space="preserve">, </w:t>
+      </w:r>
+      <w:proofErr w:type="spellStart"/>
+      <w:r>
+        <w:t>sačekate</w:t>
+      </w:r>
+      <w:proofErr w:type="spellEnd"/>
+      <w:r>
+        <w:t xml:space="preserve"> </w:t>
+      </w:r>
+      <w:proofErr w:type="spellStart"/>
+      <w:r>
+        <w:t>dok</w:t>
+      </w:r>
+      <w:proofErr w:type="spellEnd"/>
+      <w:r>
+        <w:t xml:space="preserve"> ne </w:t>
+      </w:r>
+      <w:proofErr w:type="spellStart"/>
+      <w:r>
+        <w:t>dođete</w:t>
+      </w:r>
+      <w:proofErr w:type="spellEnd"/>
+      <w:r>
+        <w:t xml:space="preserve"> </w:t>
+      </w:r>
+      <w:proofErr w:type="spellStart"/>
+      <w:r>
+        <w:t>na</w:t>
+      </w:r>
+      <w:proofErr w:type="spellEnd"/>
+      <w:r>
+        <w:t xml:space="preserve"> red </w:t>
+      </w:r>
+      <w:proofErr w:type="spellStart"/>
+      <w:r>
+        <w:t>na</w:t>
+      </w:r>
+      <w:proofErr w:type="spellEnd"/>
+      <w:r>
+        <w:t xml:space="preserve"> </w:t>
+      </w:r>
+      <w:proofErr w:type="spellStart"/>
+      <w:r>
+        <w:t>šelteru</w:t>
+      </w:r>
+      <w:proofErr w:type="spellEnd"/>
+      <w:r>
+        <w:t xml:space="preserve">, </w:t>
+      </w:r>
+      <w:proofErr w:type="spellStart"/>
+      <w:r>
+        <w:t>odete</w:t>
+      </w:r>
+      <w:proofErr w:type="spellEnd"/>
+      <w:r>
+        <w:t xml:space="preserve"> da </w:t>
+      </w:r>
+      <w:proofErr w:type="spellStart"/>
+      <w:r>
+        <w:t>uplatite</w:t>
+      </w:r>
+      <w:proofErr w:type="spellEnd"/>
+      <w:r>
+        <w:t xml:space="preserve"> </w:t>
+      </w:r>
+      <w:proofErr w:type="spellStart"/>
+      <w:r>
+        <w:t>određeni</w:t>
+      </w:r>
+      <w:proofErr w:type="spellEnd"/>
+      <w:r>
+        <w:t xml:space="preserve"> </w:t>
+      </w:r>
+      <w:proofErr w:type="spellStart"/>
+      <w:r>
+        <w:t>iznos</w:t>
+      </w:r>
+      <w:proofErr w:type="spellEnd"/>
+      <w:r>
+        <w:t xml:space="preserve">, </w:t>
+      </w:r>
+      <w:proofErr w:type="spellStart"/>
+      <w:r>
+        <w:t>nakon</w:t>
+      </w:r>
+      <w:proofErr w:type="spellEnd"/>
+      <w:r>
+        <w:t xml:space="preserve"> toga se </w:t>
+      </w:r>
+      <w:proofErr w:type="spellStart"/>
+      <w:r>
+        <w:t>opet</w:t>
+      </w:r>
+      <w:proofErr w:type="spellEnd"/>
+      <w:r>
+        <w:t xml:space="preserve"> </w:t>
+      </w:r>
+      <w:proofErr w:type="spellStart"/>
+      <w:r>
+        <w:t>vratite</w:t>
+      </w:r>
+      <w:proofErr w:type="spellEnd"/>
+      <w:r>
+        <w:t xml:space="preserve"> </w:t>
+      </w:r>
+      <w:proofErr w:type="spellStart"/>
+      <w:r>
+        <w:t>na</w:t>
+      </w:r>
+      <w:proofErr w:type="spellEnd"/>
+      <w:r>
+        <w:t xml:space="preserve"> </w:t>
+      </w:r>
+      <w:proofErr w:type="spellStart"/>
+      <w:r>
+        <w:t>šalter</w:t>
+      </w:r>
+      <w:proofErr w:type="spellEnd"/>
+      <w:r>
+        <w:t xml:space="preserve"> da </w:t>
+      </w:r>
+      <w:proofErr w:type="spellStart"/>
+      <w:r>
+        <w:t>biste</w:t>
+      </w:r>
+      <w:proofErr w:type="spellEnd"/>
+      <w:r>
+        <w:t xml:space="preserve"> </w:t>
+      </w:r>
+      <w:proofErr w:type="spellStart"/>
+      <w:r>
+        <w:t>dobili</w:t>
+      </w:r>
+      <w:proofErr w:type="spellEnd"/>
+      <w:r>
+        <w:t xml:space="preserve"> </w:t>
+      </w:r>
+      <w:proofErr w:type="spellStart"/>
+      <w:r>
+        <w:t>pečatiran</w:t>
+      </w:r>
+      <w:proofErr w:type="spellEnd"/>
+      <w:r>
+        <w:t xml:space="preserve"> </w:t>
+      </w:r>
+      <w:proofErr w:type="spellStart"/>
+      <w:r>
+        <w:t>dokument</w:t>
+      </w:r>
+      <w:proofErr w:type="spellEnd"/>
+      <w:r>
+        <w:t xml:space="preserve"> </w:t>
+      </w:r>
+      <w:proofErr w:type="spellStart"/>
+      <w:r>
+        <w:t>koji</w:t>
+      </w:r>
+      <w:proofErr w:type="spellEnd"/>
+      <w:r>
+        <w:t xml:space="preserve"> je </w:t>
+      </w:r>
+      <w:proofErr w:type="spellStart"/>
+      <w:r>
+        <w:t>vaš</w:t>
+      </w:r>
+      <w:proofErr w:type="spellEnd"/>
+      <w:r>
+        <w:t xml:space="preserve"> </w:t>
+      </w:r>
+      <w:proofErr w:type="spellStart"/>
+      <w:r>
+        <w:t>izvod</w:t>
+      </w:r>
+      <w:proofErr w:type="spellEnd"/>
+      <w:r>
+        <w:t xml:space="preserve"> </w:t>
+      </w:r>
+      <w:proofErr w:type="spellStart"/>
+      <w:r>
+        <w:t>iz</w:t>
+      </w:r>
+      <w:proofErr w:type="spellEnd"/>
+      <w:r>
+        <w:t xml:space="preserve"> </w:t>
+      </w:r>
+      <w:proofErr w:type="spellStart"/>
+      <w:r>
+        <w:t>matične</w:t>
+      </w:r>
+      <w:proofErr w:type="spellEnd"/>
+      <w:r>
+        <w:t xml:space="preserve"> </w:t>
+      </w:r>
+      <w:proofErr w:type="spellStart"/>
+      <w:r>
+        <w:t>knjige</w:t>
+      </w:r>
+      <w:proofErr w:type="spellEnd"/>
+      <w:r>
+        <w:t xml:space="preserve"> </w:t>
+      </w:r>
+      <w:proofErr w:type="spellStart"/>
+      <w:r>
+        <w:t>rođenih</w:t>
+      </w:r>
+      <w:proofErr w:type="spellEnd"/>
+      <w:r>
+        <w:t xml:space="preserve">. </w:t>
+      </w:r>
+      <w:proofErr w:type="spellStart"/>
+      <w:r>
+        <w:t>Nakon</w:t>
+      </w:r>
+      <w:proofErr w:type="spellEnd"/>
+      <w:r>
+        <w:t xml:space="preserve"> </w:t>
+      </w:r>
+      <w:proofErr w:type="spellStart"/>
+      <w:r>
+        <w:t>pomenutog</w:t>
+      </w:r>
+      <w:proofErr w:type="spellEnd"/>
+      <w:r>
+        <w:t xml:space="preserve"> </w:t>
+      </w:r>
+      <w:proofErr w:type="spellStart"/>
+      <w:r>
+        <w:t>primera</w:t>
+      </w:r>
+      <w:proofErr w:type="spellEnd"/>
+      <w:r>
+        <w:t xml:space="preserve">, </w:t>
+      </w:r>
+      <w:proofErr w:type="spellStart"/>
+      <w:r>
+        <w:t>razlika</w:t>
+      </w:r>
+      <w:proofErr w:type="spellEnd"/>
+      <w:r>
+        <w:t xml:space="preserve"> </w:t>
+      </w:r>
+      <w:proofErr w:type="spellStart"/>
+      <w:r>
+        <w:t>između</w:t>
+      </w:r>
+      <w:proofErr w:type="spellEnd"/>
+      <w:r>
+        <w:t xml:space="preserve"> </w:t>
+      </w:r>
+      <w:proofErr w:type="spellStart"/>
+      <w:r>
+        <w:t>tradicionalnog</w:t>
+      </w:r>
+      <w:proofErr w:type="spellEnd"/>
+      <w:r>
+        <w:t xml:space="preserve"> </w:t>
+      </w:r>
+      <w:proofErr w:type="spellStart"/>
+      <w:r>
+        <w:t>i</w:t>
+      </w:r>
+      <w:proofErr w:type="spellEnd"/>
+      <w:r>
+        <w:t xml:space="preserve"> </w:t>
+      </w:r>
+      <w:proofErr w:type="spellStart"/>
+      <w:r>
+        <w:t>novog</w:t>
+      </w:r>
+      <w:proofErr w:type="spellEnd"/>
+      <w:r>
+        <w:t xml:space="preserve"> </w:t>
+      </w:r>
+      <w:proofErr w:type="spellStart"/>
+      <w:r>
+        <w:t>pristupa</w:t>
+      </w:r>
+      <w:proofErr w:type="spellEnd"/>
+      <w:r>
+        <w:t xml:space="preserve"> je </w:t>
+      </w:r>
+      <w:proofErr w:type="spellStart"/>
+      <w:r>
+        <w:t>očigledna</w:t>
+      </w:r>
+      <w:proofErr w:type="spellEnd"/>
+      <w:r>
+        <w:t xml:space="preserve">, </w:t>
+      </w:r>
+      <w:proofErr w:type="spellStart"/>
+      <w:r>
+        <w:t>ako</w:t>
+      </w:r>
+      <w:proofErr w:type="spellEnd"/>
+      <w:r>
+        <w:t xml:space="preserve"> </w:t>
+      </w:r>
+      <w:proofErr w:type="spellStart"/>
+      <w:r>
+        <w:t>ništa</w:t>
+      </w:r>
+      <w:proofErr w:type="spellEnd"/>
+      <w:r>
+        <w:t xml:space="preserve"> bar u </w:t>
+      </w:r>
+      <w:proofErr w:type="spellStart"/>
+      <w:r>
+        <w:t>utrošenom</w:t>
+      </w:r>
+      <w:proofErr w:type="spellEnd"/>
+      <w:r>
+        <w:t xml:space="preserve"> </w:t>
+      </w:r>
+      <w:proofErr w:type="spellStart"/>
+      <w:r>
+        <w:t>vremenu</w:t>
+      </w:r>
+      <w:proofErr w:type="spellEnd"/>
+      <w:r>
+        <w:t>.</w:t>
+      </w:r>
+    </w:p>
+    <w:p>
+      <w:pPr>
+        <w:jc w:val="both"/>
+      </w:pPr>
       <w:bookmarkStart w:id="5" w:name="_GoBack"/>
       <w:bookmarkEnd w:id="5"/>
-    </w:p>
-    <w:p>
-      <w:pPr>
-        <w:jc w:val="both"/>
-      </w:pPr>
     </w:p>
     <w:sectPr>
       <w:pgSz w:w="12240" w:h="15840"/>
@@ -2735,7 +5864,7 @@
 </file>
 
 <file path=customXml/itemProps1.xml><?xml version="1.0" encoding="utf-8"?>
-<ds:datastoreItem xmlns:ds="http://schemas.openxmlformats.org/officeDocument/2006/customXml" ds:itemID="{B0831228-3831-434A-8F03-365EF1C68B0D}">
+<ds:datastoreItem xmlns:ds="http://schemas.openxmlformats.org/officeDocument/2006/customXml" ds:itemID="{F6F2DE0B-C90F-4180-B565-315618574C45}">
   <ds:schemaRefs>
     <ds:schemaRef ds:uri="http://schemas.openxmlformats.org/officeDocument/2006/bibliography"/>
   </ds:schemaRefs>

--- a/Master rad - Srdjan Mladjenovic.docx
+++ b/Master rad - Srdjan Mladjenovic.docx
@@ -682,10 +682,11 @@
           <w:r>
             <w:fldChar w:fldCharType="separate"/>
           </w:r>
-          <w:hyperlink w:anchor="_Toc491328516" w:history="1">
+          <w:hyperlink w:anchor="_Toc492902049" w:history="1">
             <w:r>
               <w:rPr>
                 <w:rStyle w:val="Hyperlink"/>
+                <w:rFonts w:eastAsiaTheme="majorEastAsia"/>
                 <w:noProof/>
               </w:rPr>
               <w:t>Uvod</w:t>
@@ -709,7 +710,7 @@
                 <w:noProof/>
                 <w:webHidden/>
               </w:rPr>
-              <w:instrText xml:space="preserve"> PAGEREF _Toc491328516 \h </w:instrText>
+              <w:instrText xml:space="preserve"> PAGEREF _Toc492902049 \h </w:instrText>
             </w:r>
             <w:r>
               <w:rPr>
@@ -753,10 +754,11 @@
               <w:szCs w:val="22"/>
             </w:rPr>
           </w:pPr>
-          <w:hyperlink w:anchor="_Toc491328517" w:history="1">
+          <w:hyperlink w:anchor="_Toc492902050" w:history="1">
             <w:r>
               <w:rPr>
                 <w:rStyle w:val="Hyperlink"/>
+                <w:rFonts w:eastAsiaTheme="majorEastAsia"/>
                 <w:noProof/>
               </w:rPr>
               <w:t>D</w:t>
@@ -764,6 +766,7 @@
             <w:r>
               <w:rPr>
                 <w:rStyle w:val="Hyperlink"/>
+                <w:rFonts w:eastAsiaTheme="majorEastAsia"/>
                 <w:noProof/>
                 <w:lang w:val="sr-Latn-RS"/>
               </w:rPr>
@@ -788,7 +791,7 @@
                 <w:noProof/>
                 <w:webHidden/>
               </w:rPr>
-              <w:instrText xml:space="preserve"> PAGEREF _Toc491328517 \h </w:instrText>
+              <w:instrText xml:space="preserve"> PAGEREF _Toc492902050 \h </w:instrText>
             </w:r>
             <w:r>
               <w:rPr>
@@ -826,13 +829,17 @@
               <w:tab w:val="right" w:leader="dot" w:pos="9395"/>
             </w:tabs>
             <w:rPr>
+              <w:rFonts w:asciiTheme="minorHAnsi" w:eastAsiaTheme="minorEastAsia" w:hAnsiTheme="minorHAnsi" w:cstheme="minorBidi"/>
               <w:noProof/>
+              <w:sz w:val="22"/>
+              <w:szCs w:val="22"/>
             </w:rPr>
           </w:pPr>
-          <w:hyperlink w:anchor="_Toc491328518" w:history="1">
+          <w:hyperlink w:anchor="_Toc492902051" w:history="1">
             <w:r>
               <w:rPr>
                 <w:rStyle w:val="Hyperlink"/>
+                <w:rFonts w:eastAsiaTheme="majorEastAsia"/>
                 <w:noProof/>
               </w:rPr>
               <w:t>Osnovni činioci javne uprave</w:t>
@@ -856,7 +863,7 @@
                 <w:noProof/>
                 <w:webHidden/>
               </w:rPr>
-              <w:instrText xml:space="preserve"> PAGEREF _Toc491328518 \h </w:instrText>
+              <w:instrText xml:space="preserve"> PAGEREF _Toc492902051 \h </w:instrText>
             </w:r>
             <w:r>
               <w:rPr>
@@ -894,13 +901,17 @@
               <w:tab w:val="right" w:leader="dot" w:pos="9395"/>
             </w:tabs>
             <w:rPr>
+              <w:rFonts w:asciiTheme="minorHAnsi" w:eastAsiaTheme="minorEastAsia" w:hAnsiTheme="minorHAnsi" w:cstheme="minorBidi"/>
               <w:noProof/>
+              <w:sz w:val="22"/>
+              <w:szCs w:val="22"/>
             </w:rPr>
           </w:pPr>
-          <w:hyperlink w:anchor="_Toc491328519" w:history="1">
+          <w:hyperlink w:anchor="_Toc492902052" w:history="1">
             <w:r>
               <w:rPr>
                 <w:rStyle w:val="Hyperlink"/>
+                <w:rFonts w:eastAsiaTheme="majorEastAsia"/>
                 <w:noProof/>
                 <w:lang w:val="sr-Latn-RS"/>
               </w:rPr>
@@ -925,7 +936,7 @@
                 <w:noProof/>
                 <w:webHidden/>
               </w:rPr>
-              <w:instrText xml:space="preserve"> PAGEREF _Toc491328519 \h </w:instrText>
+              <w:instrText xml:space="preserve"> PAGEREF _Toc492902052 \h </w:instrText>
             </w:r>
             <w:r>
               <w:rPr>
@@ -963,16 +974,36 @@
               <w:tab w:val="right" w:leader="dot" w:pos="9395"/>
             </w:tabs>
             <w:rPr>
+              <w:rFonts w:asciiTheme="minorHAnsi" w:eastAsiaTheme="minorEastAsia" w:hAnsiTheme="minorHAnsi" w:cstheme="minorBidi"/>
               <w:noProof/>
+              <w:sz w:val="22"/>
+              <w:szCs w:val="22"/>
             </w:rPr>
           </w:pPr>
-          <w:hyperlink w:anchor="_Toc491328520" w:history="1">
+          <w:hyperlink w:anchor="_Toc492902053" w:history="1">
             <w:r>
               <w:rPr>
                 <w:rStyle w:val="Hyperlink"/>
+                <w:rFonts w:eastAsiaTheme="majorEastAsia"/>
                 <w:noProof/>
               </w:rPr>
-              <w:t>Odnos javne uprave sa građanima</w:t>
+              <w:t>Odnos j</w:t>
+            </w:r>
+            <w:r>
+              <w:rPr>
+                <w:rStyle w:val="Hyperlink"/>
+                <w:rFonts w:eastAsiaTheme="majorEastAsia"/>
+                <w:noProof/>
+              </w:rPr>
+              <w:t>a</w:t>
+            </w:r>
+            <w:r>
+              <w:rPr>
+                <w:rStyle w:val="Hyperlink"/>
+                <w:rFonts w:eastAsiaTheme="majorEastAsia"/>
+                <w:noProof/>
+              </w:rPr>
+              <w:t>vne uprave sa građanima</w:t>
             </w:r>
             <w:r>
               <w:rPr>
@@ -993,7 +1024,80 @@
                 <w:noProof/>
                 <w:webHidden/>
               </w:rPr>
-              <w:instrText xml:space="preserve"> PAGEREF _Toc491328520 \h </w:instrText>
+              <w:instrText xml:space="preserve"> PAGEREF _Toc492902053 \h </w:instrText>
+            </w:r>
+            <w:r>
+              <w:rPr>
+                <w:noProof/>
+                <w:webHidden/>
+              </w:rPr>
+            </w:r>
+            <w:r>
+              <w:rPr>
+                <w:noProof/>
+                <w:webHidden/>
+              </w:rPr>
+              <w:fldChar w:fldCharType="separate"/>
+            </w:r>
+            <w:r>
+              <w:rPr>
+                <w:noProof/>
+                <w:webHidden/>
+              </w:rPr>
+              <w:t>6</w:t>
+            </w:r>
+            <w:r>
+              <w:rPr>
+                <w:noProof/>
+                <w:webHidden/>
+              </w:rPr>
+              <w:fldChar w:fldCharType="end"/>
+            </w:r>
+          </w:hyperlink>
+        </w:p>
+        <w:p>
+          <w:pPr>
+            <w:pStyle w:val="TOC1"/>
+            <w:tabs>
+              <w:tab w:val="right" w:leader="dot" w:pos="9395"/>
+            </w:tabs>
+            <w:rPr>
+              <w:rFonts w:asciiTheme="minorHAnsi" w:eastAsiaTheme="minorEastAsia" w:hAnsiTheme="minorHAnsi" w:cstheme="minorBidi"/>
+              <w:noProof/>
+              <w:sz w:val="22"/>
+              <w:szCs w:val="22"/>
+            </w:rPr>
+          </w:pPr>
+          <w:hyperlink w:anchor="_Toc492902054" w:history="1">
+            <w:r>
+              <w:rPr>
+                <w:rStyle w:val="Hyperlink"/>
+                <w:rFonts w:eastAsiaTheme="majorEastAsia"/>
+                <w:noProof/>
+                <w:lang w:val="sr-Latn-RS"/>
+              </w:rPr>
+              <w:t>Elektronska javna uprava</w:t>
+            </w:r>
+            <w:r>
+              <w:rPr>
+                <w:noProof/>
+                <w:webHidden/>
+              </w:rPr>
+              <w:tab/>
+            </w:r>
+            <w:r>
+              <w:rPr>
+                <w:noProof/>
+                <w:webHidden/>
+              </w:rPr>
+              <w:fldChar w:fldCharType="begin"/>
+            </w:r>
+            <w:r>
+              <w:rPr>
+                <w:noProof/>
+                <w:webHidden/>
+              </w:rPr>
+              <w:instrText xml:space="preserve"> PAGEREF _Toc492902054 \h </w:instrText>
             </w:r>
             <w:r>
               <w:rPr>
@@ -1121,7 +1225,7 @@
         <w:pStyle w:val="Heading1"/>
         <w:spacing w:after="240"/>
       </w:pPr>
-      <w:bookmarkStart w:id="0" w:name="_Toc491328516"/>
+      <w:bookmarkStart w:id="0" w:name="_Toc492902049"/>
       <w:proofErr w:type="spellStart"/>
       <w:r>
         <w:lastRenderedPageBreak/>
@@ -2721,7 +2825,7 @@
           <w:lang w:val="sr-Latn-RS"/>
         </w:rPr>
       </w:pPr>
-      <w:bookmarkStart w:id="1" w:name="_Toc491328517"/>
+      <w:bookmarkStart w:id="1" w:name="_Toc492902050"/>
       <w:r>
         <w:lastRenderedPageBreak/>
         <w:t>D</w:t>
@@ -2746,7 +2850,7 @@
       <w:pPr>
         <w:pStyle w:val="Heading2"/>
       </w:pPr>
-      <w:bookmarkStart w:id="2" w:name="_Toc491328518"/>
+      <w:bookmarkStart w:id="2" w:name="_Toc492902051"/>
       <w:proofErr w:type="spellStart"/>
       <w:r>
         <w:t>Osnovni</w:t>
@@ -3100,7 +3204,7 @@
           <w:lang w:val="sr-Latn-RS"/>
         </w:rPr>
       </w:pPr>
-      <w:bookmarkStart w:id="3" w:name="_Toc491328519"/>
+      <w:bookmarkStart w:id="3" w:name="_Toc492902052"/>
       <w:r>
         <w:rPr>
           <w:lang w:val="sr-Latn-RS"/>
@@ -3245,7 +3349,7 @@
       <w:pPr>
         <w:pStyle w:val="Heading2"/>
       </w:pPr>
-      <w:bookmarkStart w:id="4" w:name="_Toc491328520"/>
+      <w:bookmarkStart w:id="4" w:name="_Toc492902053"/>
       <w:proofErr w:type="spellStart"/>
       <w:r>
         <w:t>Odnos</w:t>
@@ -3457,17 +3561,19 @@
     </w:p>
     <w:p>
       <w:pPr>
-        <w:pStyle w:val="Heading1"/>
-        <w:rPr>
-          <w:lang w:val="sr-Latn-RS"/>
-        </w:rPr>
-      </w:pPr>
+        <w:pStyle w:val="Heading2"/>
+        <w:rPr>
+          <w:lang w:val="sr-Latn-RS"/>
+        </w:rPr>
+      </w:pPr>
+      <w:bookmarkStart w:id="5" w:name="_Toc492902054"/>
       <w:r>
         <w:rPr>
           <w:lang w:val="sr-Latn-RS"/>
         </w:rPr>
         <w:t>Elektronska javna uprava</w:t>
       </w:r>
+      <w:bookmarkEnd w:id="5"/>
     </w:p>
     <w:p>
       <w:pPr>
@@ -3500,14 +3606,14 @@
         <w:rPr>
           <w:lang w:val="sr-Latn-RS"/>
         </w:rPr>
-        <w:t xml:space="preserve">nalazi u sveskama, prelazi na digitalizovane podatke koji se čuvaju u velikim bazama podataka. Sam proces ,,digitalizacije’’ podataka može biti veoma naporan. Korišćenje digitalizovanih podataka </w:t>
+        <w:t xml:space="preserve">nalazi u sveskama, prelazi na digitalizovane podatke koji se čuvaju u velikim bazama podataka. Sam proces ,,digitalizacije’’ podataka može biti veoma naporan. Korišćenje digitalizovanih podataka ima dosta prednosti u odnosu na tradicionalni pristup. Prva beneficija jeste brzina obrade podataka  </w:t>
       </w:r>
       <w:r>
         <w:rPr>
           <w:lang w:val="sr-Latn-RS"/>
         </w:rPr>
         <w:lastRenderedPageBreak/>
-        <w:t xml:space="preserve">ima dosta prednosti u odnosu na tradicionalni pristup. Prva beneficija jeste brzina obrade podataka  koju u ovom slučaju vrše </w:t>
+        <w:t xml:space="preserve">koju u ovom slučaju vrše </w:t>
       </w:r>
       <w:r>
         <w:rPr>
@@ -4877,10 +4983,766 @@
     </w:p>
     <w:p>
       <w:pPr>
+        <w:pStyle w:val="Heading1"/>
+      </w:pPr>
+      <w:proofErr w:type="spellStart"/>
+      <w:r>
+        <w:t>Osnovni</w:t>
+      </w:r>
+      <w:proofErr w:type="spellEnd"/>
+      <w:r>
+        <w:t xml:space="preserve"> </w:t>
+      </w:r>
+      <w:proofErr w:type="spellStart"/>
+      <w:r>
+        <w:t>procesi</w:t>
+      </w:r>
+      <w:proofErr w:type="spellEnd"/>
+      <w:r>
+        <w:t xml:space="preserve"> </w:t>
+      </w:r>
+      <w:proofErr w:type="spellStart"/>
+      <w:r>
+        <w:t>javne</w:t>
+      </w:r>
+      <w:proofErr w:type="spellEnd"/>
+      <w:r>
+        <w:t xml:space="preserve"> </w:t>
+      </w:r>
+      <w:proofErr w:type="spellStart"/>
+      <w:r>
+        <w:t>uprave</w:t>
+      </w:r>
+      <w:proofErr w:type="spellEnd"/>
+    </w:p>
+    <w:p>
+      <w:pPr>
+        <w:spacing w:line="340" w:lineRule="atLeast"/>
+        <w:ind w:firstLine="720"/>
         <w:jc w:val="both"/>
       </w:pPr>
-      <w:bookmarkStart w:id="5" w:name="_GoBack"/>
-      <w:bookmarkEnd w:id="5"/>
+      <w:proofErr w:type="spellStart"/>
+      <w:r>
+        <w:t>Institucije</w:t>
+      </w:r>
+      <w:proofErr w:type="spellEnd"/>
+      <w:r>
+        <w:t xml:space="preserve"> </w:t>
+      </w:r>
+      <w:proofErr w:type="spellStart"/>
+      <w:r>
+        <w:t>javne</w:t>
+      </w:r>
+      <w:proofErr w:type="spellEnd"/>
+      <w:r>
+        <w:t xml:space="preserve"> </w:t>
+      </w:r>
+      <w:proofErr w:type="spellStart"/>
+      <w:r>
+        <w:t>uprave</w:t>
+      </w:r>
+      <w:proofErr w:type="spellEnd"/>
+      <w:r>
+        <w:t xml:space="preserve"> </w:t>
+      </w:r>
+      <w:proofErr w:type="spellStart"/>
+      <w:r>
+        <w:t>pružaju</w:t>
+      </w:r>
+      <w:proofErr w:type="spellEnd"/>
+      <w:r>
+        <w:t xml:space="preserve"> </w:t>
+      </w:r>
+      <w:proofErr w:type="spellStart"/>
+      <w:r>
+        <w:t>širok</w:t>
+      </w:r>
+      <w:proofErr w:type="spellEnd"/>
+      <w:r>
+        <w:t xml:space="preserve"> </w:t>
+      </w:r>
+      <w:proofErr w:type="spellStart"/>
+      <w:r>
+        <w:t>dijapazon</w:t>
+      </w:r>
+      <w:proofErr w:type="spellEnd"/>
+      <w:r>
+        <w:t xml:space="preserve"> </w:t>
+      </w:r>
+      <w:proofErr w:type="spellStart"/>
+      <w:r>
+        <w:t>usluga</w:t>
+      </w:r>
+      <w:proofErr w:type="spellEnd"/>
+      <w:r>
+        <w:t xml:space="preserve"> </w:t>
+      </w:r>
+      <w:proofErr w:type="spellStart"/>
+      <w:r>
+        <w:t>građanima</w:t>
+      </w:r>
+      <w:proofErr w:type="spellEnd"/>
+      <w:r>
+        <w:t xml:space="preserve"> </w:t>
+      </w:r>
+      <w:proofErr w:type="spellStart"/>
+      <w:r>
+        <w:t>Republike</w:t>
+      </w:r>
+      <w:proofErr w:type="spellEnd"/>
+      <w:r>
+        <w:t xml:space="preserve"> </w:t>
+      </w:r>
+      <w:proofErr w:type="spellStart"/>
+      <w:r>
+        <w:t>Srbije</w:t>
+      </w:r>
+      <w:proofErr w:type="spellEnd"/>
+      <w:r>
+        <w:t xml:space="preserve">. </w:t>
+      </w:r>
+      <w:proofErr w:type="spellStart"/>
+      <w:r>
+        <w:t>Proces</w:t>
+      </w:r>
+      <w:proofErr w:type="spellEnd"/>
+      <w:r>
+        <w:t xml:space="preserve"> </w:t>
+      </w:r>
+      <w:proofErr w:type="spellStart"/>
+      <w:r>
+        <w:t>pružanja</w:t>
+      </w:r>
+      <w:proofErr w:type="spellEnd"/>
+      <w:r>
+        <w:t xml:space="preserve"> </w:t>
+      </w:r>
+      <w:proofErr w:type="spellStart"/>
+      <w:r>
+        <w:t>pojedinačne</w:t>
+      </w:r>
+      <w:proofErr w:type="spellEnd"/>
+      <w:r>
+        <w:t xml:space="preserve"> </w:t>
+      </w:r>
+      <w:proofErr w:type="spellStart"/>
+      <w:r>
+        <w:t>usluge</w:t>
+      </w:r>
+      <w:proofErr w:type="spellEnd"/>
+      <w:r>
+        <w:t xml:space="preserve"> je </w:t>
+      </w:r>
+      <w:proofErr w:type="spellStart"/>
+      <w:r>
+        <w:t>definisan</w:t>
+      </w:r>
+      <w:proofErr w:type="spellEnd"/>
+      <w:r>
+        <w:t xml:space="preserve"> </w:t>
+      </w:r>
+      <w:proofErr w:type="spellStart"/>
+      <w:r>
+        <w:t>zakonom</w:t>
+      </w:r>
+      <w:proofErr w:type="spellEnd"/>
+      <w:r>
+        <w:t xml:space="preserve"> o </w:t>
+      </w:r>
+      <w:proofErr w:type="spellStart"/>
+      <w:r>
+        <w:t>upravnom</w:t>
+      </w:r>
+      <w:proofErr w:type="spellEnd"/>
+      <w:r>
+        <w:t xml:space="preserve"> </w:t>
+      </w:r>
+      <w:proofErr w:type="spellStart"/>
+      <w:r>
+        <w:t>postupku</w:t>
+      </w:r>
+      <w:proofErr w:type="spellEnd"/>
+      <w:r>
+        <w:t xml:space="preserve"> u </w:t>
+      </w:r>
+      <w:proofErr w:type="spellStart"/>
+      <w:r>
+        <w:t>kojem</w:t>
+      </w:r>
+      <w:proofErr w:type="spellEnd"/>
+      <w:r>
+        <w:t xml:space="preserve"> se </w:t>
+      </w:r>
+      <w:proofErr w:type="spellStart"/>
+      <w:r>
+        <w:t>definišu</w:t>
+      </w:r>
+      <w:proofErr w:type="spellEnd"/>
+      <w:r>
+        <w:t xml:space="preserve"> </w:t>
+      </w:r>
+      <w:proofErr w:type="spellStart"/>
+      <w:r>
+        <w:t>jasni</w:t>
+      </w:r>
+      <w:proofErr w:type="spellEnd"/>
+      <w:r>
+        <w:t xml:space="preserve"> </w:t>
+      </w:r>
+      <w:proofErr w:type="spellStart"/>
+      <w:r>
+        <w:t>koraci</w:t>
+      </w:r>
+      <w:proofErr w:type="spellEnd"/>
+      <w:r>
+        <w:t xml:space="preserve"> </w:t>
+      </w:r>
+      <w:proofErr w:type="spellStart"/>
+      <w:r>
+        <w:t>pružanja</w:t>
+      </w:r>
+      <w:proofErr w:type="spellEnd"/>
+      <w:r>
+        <w:t xml:space="preserve"> </w:t>
+      </w:r>
+      <w:proofErr w:type="spellStart"/>
+      <w:r>
+        <w:t>usluge</w:t>
+      </w:r>
+      <w:proofErr w:type="spellEnd"/>
+      <w:r>
+        <w:t xml:space="preserve">, </w:t>
+      </w:r>
+      <w:proofErr w:type="spellStart"/>
+      <w:r>
+        <w:t>kao</w:t>
+      </w:r>
+      <w:proofErr w:type="spellEnd"/>
+      <w:r>
+        <w:t xml:space="preserve"> </w:t>
+      </w:r>
+      <w:proofErr w:type="spellStart"/>
+      <w:r>
+        <w:t>i</w:t>
+      </w:r>
+      <w:proofErr w:type="spellEnd"/>
+      <w:r>
+        <w:t xml:space="preserve"> </w:t>
+      </w:r>
+      <w:proofErr w:type="spellStart"/>
+      <w:r>
+        <w:t>potrebna</w:t>
+      </w:r>
+      <w:proofErr w:type="spellEnd"/>
+      <w:r>
+        <w:t xml:space="preserve"> </w:t>
+      </w:r>
+      <w:proofErr w:type="spellStart"/>
+      <w:r>
+        <w:t>dokumenta</w:t>
+      </w:r>
+      <w:proofErr w:type="spellEnd"/>
+      <w:r>
+        <w:t xml:space="preserve"> </w:t>
+      </w:r>
+      <w:proofErr w:type="spellStart"/>
+      <w:r>
+        <w:t>koja</w:t>
+      </w:r>
+      <w:proofErr w:type="spellEnd"/>
+      <w:r>
+        <w:t xml:space="preserve"> je </w:t>
+      </w:r>
+      <w:proofErr w:type="spellStart"/>
+      <w:r>
+        <w:t>potrebno</w:t>
+      </w:r>
+      <w:proofErr w:type="spellEnd"/>
+      <w:r>
+        <w:t xml:space="preserve"> </w:t>
+      </w:r>
+      <w:proofErr w:type="spellStart"/>
+      <w:r>
+        <w:t>imati</w:t>
+      </w:r>
+      <w:proofErr w:type="spellEnd"/>
+      <w:r>
+        <w:t xml:space="preserve">. </w:t>
+      </w:r>
+    </w:p>
+    <w:p>
+      <w:pPr>
+        <w:spacing w:line="340" w:lineRule="atLeast"/>
+        <w:ind w:firstLine="720"/>
+        <w:jc w:val="both"/>
+      </w:pPr>
+      <w:proofErr w:type="spellStart"/>
+      <w:r>
+        <w:t>Informacioni</w:t>
+      </w:r>
+      <w:proofErr w:type="spellEnd"/>
+      <w:r>
+        <w:t xml:space="preserve"> </w:t>
+      </w:r>
+      <w:proofErr w:type="spellStart"/>
+      <w:r>
+        <w:t>sistem</w:t>
+      </w:r>
+      <w:proofErr w:type="spellEnd"/>
+      <w:r>
+        <w:t xml:space="preserve"> </w:t>
+      </w:r>
+      <w:proofErr w:type="spellStart"/>
+      <w:r>
+        <w:t>elektronske</w:t>
+      </w:r>
+      <w:proofErr w:type="spellEnd"/>
+      <w:r>
+        <w:t xml:space="preserve"> </w:t>
+      </w:r>
+      <w:proofErr w:type="spellStart"/>
+      <w:r>
+        <w:t>uprave</w:t>
+      </w:r>
+      <w:proofErr w:type="spellEnd"/>
+      <w:r>
+        <w:t xml:space="preserve"> je </w:t>
+      </w:r>
+      <w:proofErr w:type="spellStart"/>
+      <w:r>
+        <w:t>projektovan</w:t>
+      </w:r>
+      <w:proofErr w:type="spellEnd"/>
+      <w:r>
+        <w:t xml:space="preserve"> </w:t>
+      </w:r>
+      <w:proofErr w:type="spellStart"/>
+      <w:r>
+        <w:t>tako</w:t>
+      </w:r>
+      <w:proofErr w:type="spellEnd"/>
+      <w:r>
+        <w:t xml:space="preserve"> da se </w:t>
+      </w:r>
+      <w:proofErr w:type="spellStart"/>
+      <w:r>
+        <w:t>prvo</w:t>
+      </w:r>
+      <w:proofErr w:type="spellEnd"/>
+      <w:r>
+        <w:t xml:space="preserve"> </w:t>
+      </w:r>
+      <w:proofErr w:type="spellStart"/>
+      <w:r>
+        <w:t>definišu</w:t>
+      </w:r>
+      <w:proofErr w:type="spellEnd"/>
+      <w:r>
+        <w:t xml:space="preserve"> </w:t>
+      </w:r>
+      <w:proofErr w:type="spellStart"/>
+      <w:r>
+        <w:t>šabloni</w:t>
+      </w:r>
+      <w:proofErr w:type="spellEnd"/>
+      <w:r>
+        <w:t xml:space="preserve"> </w:t>
+      </w:r>
+      <w:proofErr w:type="spellStart"/>
+      <w:r>
+        <w:t>usluga</w:t>
+      </w:r>
+      <w:proofErr w:type="spellEnd"/>
+      <w:r>
+        <w:t xml:space="preserve"> </w:t>
+      </w:r>
+      <w:proofErr w:type="spellStart"/>
+      <w:r>
+        <w:t>koje</w:t>
+      </w:r>
+      <w:proofErr w:type="spellEnd"/>
+      <w:r>
+        <w:t xml:space="preserve"> </w:t>
+      </w:r>
+      <w:proofErr w:type="spellStart"/>
+      <w:proofErr w:type="gramStart"/>
+      <w:r>
+        <w:t>će</w:t>
+      </w:r>
+      <w:proofErr w:type="spellEnd"/>
+      <w:proofErr w:type="gramEnd"/>
+      <w:r>
+        <w:t xml:space="preserve"> </w:t>
+      </w:r>
+      <w:proofErr w:type="spellStart"/>
+      <w:r>
+        <w:t>biti</w:t>
+      </w:r>
+      <w:proofErr w:type="spellEnd"/>
+      <w:r>
+        <w:t xml:space="preserve"> </w:t>
+      </w:r>
+      <w:proofErr w:type="spellStart"/>
+      <w:r>
+        <w:t>na</w:t>
+      </w:r>
+      <w:proofErr w:type="spellEnd"/>
+      <w:r>
+        <w:t xml:space="preserve"> </w:t>
+      </w:r>
+      <w:proofErr w:type="spellStart"/>
+      <w:r>
+        <w:t>raspolaganju</w:t>
+      </w:r>
+      <w:proofErr w:type="spellEnd"/>
+      <w:r>
+        <w:t xml:space="preserve">, </w:t>
+      </w:r>
+      <w:proofErr w:type="spellStart"/>
+      <w:r>
+        <w:t>tj</w:t>
+      </w:r>
+      <w:proofErr w:type="spellEnd"/>
+      <w:r>
+        <w:t xml:space="preserve">. </w:t>
+      </w:r>
+      <w:proofErr w:type="spellStart"/>
+      <w:proofErr w:type="gramStart"/>
+      <w:r>
+        <w:t>prvo</w:t>
+      </w:r>
+      <w:proofErr w:type="spellEnd"/>
+      <w:proofErr w:type="gramEnd"/>
+      <w:r>
+        <w:t xml:space="preserve"> se </w:t>
+      </w:r>
+      <w:proofErr w:type="spellStart"/>
+      <w:r>
+        <w:t>definiše</w:t>
+      </w:r>
+      <w:proofErr w:type="spellEnd"/>
+      <w:r>
+        <w:t xml:space="preserve"> </w:t>
+      </w:r>
+      <w:proofErr w:type="spellStart"/>
+      <w:r>
+        <w:t>specifikacija</w:t>
+      </w:r>
+      <w:proofErr w:type="spellEnd"/>
+      <w:r>
+        <w:t xml:space="preserve"> </w:t>
+      </w:r>
+      <w:proofErr w:type="spellStart"/>
+      <w:r>
+        <w:t>usluge</w:t>
+      </w:r>
+      <w:proofErr w:type="spellEnd"/>
+      <w:r>
+        <w:t xml:space="preserve">. </w:t>
+      </w:r>
+      <w:proofErr w:type="spellStart"/>
+      <w:r>
+        <w:t>Usluge</w:t>
+      </w:r>
+      <w:proofErr w:type="spellEnd"/>
+      <w:r>
+        <w:t xml:space="preserve"> se </w:t>
+      </w:r>
+      <w:proofErr w:type="spellStart"/>
+      <w:r>
+        <w:t>izvršavaju</w:t>
+      </w:r>
+      <w:proofErr w:type="spellEnd"/>
+      <w:r>
+        <w:t xml:space="preserve"> </w:t>
+      </w:r>
+      <w:proofErr w:type="spellStart"/>
+      <w:r>
+        <w:t>po</w:t>
+      </w:r>
+      <w:proofErr w:type="spellEnd"/>
+      <w:r>
+        <w:t xml:space="preserve"> </w:t>
+      </w:r>
+      <w:proofErr w:type="spellStart"/>
+      <w:r>
+        <w:t>jasno</w:t>
+      </w:r>
+      <w:proofErr w:type="spellEnd"/>
+      <w:r>
+        <w:t xml:space="preserve"> </w:t>
+      </w:r>
+      <w:proofErr w:type="spellStart"/>
+      <w:r>
+        <w:t>utvrđenim</w:t>
+      </w:r>
+      <w:proofErr w:type="spellEnd"/>
+      <w:r>
+        <w:t xml:space="preserve"> </w:t>
+      </w:r>
+      <w:proofErr w:type="spellStart"/>
+      <w:r>
+        <w:t>šablonima</w:t>
+      </w:r>
+      <w:proofErr w:type="spellEnd"/>
+      <w:r>
+        <w:t xml:space="preserve"> </w:t>
+      </w:r>
+      <w:proofErr w:type="spellStart"/>
+      <w:r>
+        <w:t>i</w:t>
+      </w:r>
+      <w:proofErr w:type="spellEnd"/>
+      <w:r>
+        <w:t xml:space="preserve"> </w:t>
+      </w:r>
+      <w:proofErr w:type="spellStart"/>
+      <w:r>
+        <w:t>predstavljaju</w:t>
+      </w:r>
+      <w:proofErr w:type="spellEnd"/>
+      <w:r>
+        <w:t xml:space="preserve"> </w:t>
+      </w:r>
+      <w:proofErr w:type="spellStart"/>
+      <w:r>
+        <w:t>jednu</w:t>
+      </w:r>
+      <w:proofErr w:type="spellEnd"/>
+      <w:r>
+        <w:t xml:space="preserve"> instance </w:t>
+      </w:r>
+      <w:proofErr w:type="spellStart"/>
+      <w:r>
+        <w:t>šablona</w:t>
+      </w:r>
+      <w:proofErr w:type="spellEnd"/>
+      <w:r>
+        <w:t xml:space="preserve"> </w:t>
+      </w:r>
+      <w:proofErr w:type="spellStart"/>
+      <w:r>
+        <w:t>usluga</w:t>
+      </w:r>
+      <w:proofErr w:type="spellEnd"/>
+      <w:r>
+        <w:t>.</w:t>
+      </w:r>
+    </w:p>
+    <w:p>
+      <w:pPr>
+        <w:pStyle w:val="Heading2"/>
+      </w:pPr>
+      <w:proofErr w:type="spellStart"/>
+      <w:r>
+        <w:t>Proces</w:t>
+      </w:r>
+      <w:proofErr w:type="spellEnd"/>
+      <w:r>
+        <w:t xml:space="preserve"> </w:t>
+      </w:r>
+      <w:proofErr w:type="spellStart"/>
+      <w:r>
+        <w:t>kreiranja</w:t>
+      </w:r>
+      <w:proofErr w:type="spellEnd"/>
+      <w:r>
+        <w:t xml:space="preserve"> </w:t>
+      </w:r>
+      <w:proofErr w:type="spellStart"/>
+      <w:r>
+        <w:t>usluga</w:t>
+      </w:r>
+      <w:proofErr w:type="spellEnd"/>
+    </w:p>
+    <w:p>
+      <w:pPr>
+        <w:pStyle w:val="Heading3"/>
+        <w:rPr>
+          <w:lang w:val="sr-Latn-RS"/>
+        </w:rPr>
+      </w:pPr>
+      <w:r>
+        <w:rPr>
+          <w:lang w:val="sr-Latn-RS"/>
+        </w:rPr>
+        <w:t>Definisanje šablona usluga</w:t>
+      </w:r>
+    </w:p>
+    <w:p>
+      <w:pPr>
+        <w:spacing w:line="340" w:lineRule="atLeast"/>
+        <w:ind w:firstLine="720"/>
+        <w:jc w:val="both"/>
+        <w:rPr>
+          <w:lang w:val="sr-Latn-RS"/>
+        </w:rPr>
+      </w:pPr>
+      <w:r>
+        <w:rPr>
+          <w:lang w:val="sr-Latn-RS"/>
+        </w:rPr>
+        <w:t>Kao što je već pomenuto, usluge se kreiraju na nivou specifikacije</w:t>
+      </w:r>
+      <w:r>
+        <w:rPr>
+          <w:lang w:val="sr-Latn-RS"/>
+        </w:rPr>
+        <w:t>. Dakle, šablon usluge predstavlja</w:t>
+      </w:r>
+      <w:r>
+        <w:rPr>
+          <w:lang w:val="sr-Latn-RS"/>
+        </w:rPr>
+        <w:t xml:space="preserve"> jasno definisanu specifikaciju usluge. To znači da je na šablonu usluge definisano sve što je korisniku usluge potrebno da bi on bez ikakvih nedoumica umeo da podnese zahtev koji ta usluga omogućava. </w:t>
+      </w:r>
+      <w:r>
+        <w:rPr>
+          <w:lang w:val="sr-Latn-RS"/>
+        </w:rPr>
+        <w:t xml:space="preserve"> </w:t>
+      </w:r>
+      <w:r>
+        <w:rPr>
+          <w:lang w:val="sr-Latn-RS"/>
+        </w:rPr>
+        <w:t xml:space="preserve">Na samom takozvanom ,,generatoru’’ usluga može se definisati kako će usluga biti prikazana korisniku. Sama usluga se sastoji od tri dela. Prvi deo je informativni deo gde se definišu paragrafi usluga, tj. pasusi koji predstavljaju informacije o tome koja institucija pruža pomenutu uslugu, nadzorni organ, pravni osnov za pružanje usluge i druge korisne informacije. </w:t>
+      </w:r>
+    </w:p>
+    <w:p>
+      <w:pPr>
+        <w:spacing w:line="340" w:lineRule="atLeast"/>
+        <w:ind w:firstLine="720"/>
+        <w:jc w:val="both"/>
+        <w:rPr>
+          <w:lang w:val="sr-Latn-RS"/>
+        </w:rPr>
+      </w:pPr>
+      <w:r>
+        <w:rPr>
+          <w:lang w:val="sr-Latn-RS"/>
+        </w:rPr>
+        <w:t xml:space="preserve">Kada su definisane opšte informacije, sledi definisanje </w:t>
+      </w:r>
+      <w:r>
+        <w:rPr>
+          <w:lang w:val="sr-Latn-RS"/>
+        </w:rPr>
+        <w:t xml:space="preserve">dokumenata koje je potrebno priložiti uz izvršavanje usluga. Spisak dokumenata koje je potrebno priložiti je definisan zakonom o upravnom postupku. S obzirom na to da se u ovom koraku definiše šablon izvršavanja usluge </w:t>
+      </w:r>
+      <w:r>
+        <w:rPr>
+          <w:lang w:val="sr-Latn-RS"/>
+        </w:rPr>
+        <w:lastRenderedPageBreak/>
+        <w:t xml:space="preserve">tako se definiše i šablon dokumenta koji je potrebno priložiti. Ovde se jako vodi računa kada će se i kako definisati usluge. Znači da se retko dešavaju izmene ovih šablona jer su one kreirane u skladu sa zakonom. Izmene su verovatne kada dođe do izmene zakona </w:t>
+      </w:r>
+      <w:r>
+        <w:rPr>
+          <w:lang w:val="sr-Latn-RS"/>
+        </w:rPr>
+        <w:t>i kada su te izmene tolikog obima da se zahteva recimo dostavljanje</w:t>
+      </w:r>
+      <w:r>
+        <w:rPr>
+          <w:lang w:val="sr-Latn-RS"/>
+        </w:rPr>
+        <w:t xml:space="preserve"> novog dokumenta uz uslugu itd.</w:t>
+      </w:r>
+    </w:p>
+    <w:p>
+      <w:pPr>
+        <w:pStyle w:val="Heading3"/>
+      </w:pPr>
+      <w:proofErr w:type="spellStart"/>
+      <w:r>
+        <w:t>Dodeljivanje</w:t>
+      </w:r>
+      <w:proofErr w:type="spellEnd"/>
+      <w:r>
+        <w:t xml:space="preserve"> </w:t>
+      </w:r>
+      <w:proofErr w:type="spellStart"/>
+      <w:r>
+        <w:t>prava</w:t>
+      </w:r>
+      <w:proofErr w:type="spellEnd"/>
+      <w:r>
+        <w:t xml:space="preserve"> </w:t>
+      </w:r>
+      <w:proofErr w:type="spellStart"/>
+      <w:r>
+        <w:t>za</w:t>
+      </w:r>
+      <w:proofErr w:type="spellEnd"/>
+      <w:r>
+        <w:t xml:space="preserve"> </w:t>
+      </w:r>
+      <w:proofErr w:type="spellStart"/>
+      <w:r>
+        <w:t>izvršavanje</w:t>
+      </w:r>
+      <w:proofErr w:type="spellEnd"/>
+      <w:r>
+        <w:t xml:space="preserve"> </w:t>
+      </w:r>
+      <w:proofErr w:type="spellStart"/>
+      <w:r>
+        <w:t>usluga</w:t>
+      </w:r>
+      <w:proofErr w:type="spellEnd"/>
+    </w:p>
+    <w:p>
+      <w:pPr>
+        <w:rPr>
+          <w:lang w:val="sr-Latn-RS"/>
+        </w:rPr>
+      </w:pPr>
+      <w:r>
+        <w:rPr>
+          <w:lang w:val="sr-Latn-RS"/>
+        </w:rPr>
+        <w:t xml:space="preserve">Definisanjem ingerencija institucija, jasno je specificirano koje usluge određena institucija može da pruža.  Dakle potrebno je kreirane usluge dodeliti određenim institucijama na izvršavanje. Znači usluge izvršava institucija, a ne pojedinac. U okviru institucija su zaposleni službenici </w:t>
+      </w:r>
+      <w:r>
+        <w:rPr>
+          <w:lang w:val="sr-Latn-RS"/>
+        </w:rPr>
+        <w:t>koji rešavaju zahteve građana.</w:t>
+      </w:r>
+    </w:p>
+    <w:p>
+      <w:pPr>
+        <w:rPr>
+          <w:lang w:val="sr-Latn-RS"/>
+        </w:rPr>
+      </w:pPr>
+      <w:r>
+        <w:rPr>
+          <w:lang w:val="sr-Latn-RS"/>
+        </w:rPr>
+        <w:t>Većina usluga zahteva interakciju između više institucija kako bi se prikupila sva potrebna dokumenta.</w:t>
+      </w:r>
+      <w:r>
+        <w:rPr>
+          <w:lang w:val="sr-Latn-RS"/>
+        </w:rPr>
+        <w:t xml:space="preserve"> </w:t>
+      </w:r>
+      <w:r>
+        <w:rPr>
+          <w:lang w:val="sr-Latn-RS"/>
+        </w:rPr>
+        <w:t>Informacioni sistem jedne institucije predstavlja proces sam za sebe.</w:t>
+      </w:r>
+      <w:r>
+        <w:rPr>
+          <w:lang w:val="sr-Latn-RS"/>
+        </w:rPr>
+        <w:t xml:space="preserve"> </w:t>
+      </w:r>
+      <w:bookmarkStart w:id="6" w:name="_GoBack"/>
+      <w:bookmarkEnd w:id="6"/>
     </w:p>
     <w:sectPr>
       <w:pgSz w:w="12240" w:h="15840"/>
@@ -5401,6 +6263,26 @@
       <w:szCs w:val="26"/>
     </w:rPr>
   </w:style>
+  <w:style w:type="paragraph" w:styleId="Heading3">
+    <w:name w:val="heading 3"/>
+    <w:basedOn w:val="Normal"/>
+    <w:next w:val="Normal"/>
+    <w:link w:val="Heading3Char"/>
+    <w:uiPriority w:val="9"/>
+    <w:unhideWhenUsed/>
+    <w:qFormat/>
+    <w:rsid w:val="004A6F23"/>
+    <w:pPr>
+      <w:keepNext/>
+      <w:keepLines/>
+      <w:spacing w:before="40"/>
+      <w:outlineLvl w:val="2"/>
+    </w:pPr>
+    <w:rPr>
+      <w:rFonts w:asciiTheme="majorHAnsi" w:eastAsiaTheme="majorEastAsia" w:hAnsiTheme="majorHAnsi" w:cstheme="majorBidi"/>
+      <w:color w:val="1F4D78" w:themeColor="accent1" w:themeShade="7F"/>
+    </w:rPr>
+  </w:style>
   <w:style w:type="character" w:default="1" w:styleId="DefaultParagraphFont">
     <w:name w:val="Default Paragraph Font"/>
     <w:uiPriority w:val="1"/>
@@ -5538,6 +6420,19 @@
     <w:rsid w:val="00086EC2"/>
     <w:rPr>
       <w:vertAlign w:val="superscript"/>
+    </w:rPr>
+  </w:style>
+  <w:style w:type="character" w:customStyle="1" w:styleId="Heading3Char">
+    <w:name w:val="Heading 3 Char"/>
+    <w:basedOn w:val="DefaultParagraphFont"/>
+    <w:link w:val="Heading3"/>
+    <w:uiPriority w:val="9"/>
+    <w:rsid w:val="004A6F23"/>
+    <w:rPr>
+      <w:rFonts w:asciiTheme="majorHAnsi" w:eastAsiaTheme="majorEastAsia" w:hAnsiTheme="majorHAnsi" w:cstheme="majorBidi"/>
+      <w:color w:val="1F4D78" w:themeColor="accent1" w:themeShade="7F"/>
+      <w:sz w:val="24"/>
+      <w:szCs w:val="24"/>
     </w:rPr>
   </w:style>
 </w:styles>
@@ -5864,7 +6759,7 @@
 </file>
 
 <file path=customXml/itemProps1.xml><?xml version="1.0" encoding="utf-8"?>
-<ds:datastoreItem xmlns:ds="http://schemas.openxmlformats.org/officeDocument/2006/customXml" ds:itemID="{F6F2DE0B-C90F-4180-B565-315618574C45}">
+<ds:datastoreItem xmlns:ds="http://schemas.openxmlformats.org/officeDocument/2006/customXml" ds:itemID="{BA9A2110-516C-4490-A615-0735DDBE74E2}">
   <ds:schemaRefs>
     <ds:schemaRef ds:uri="http://schemas.openxmlformats.org/officeDocument/2006/bibliography"/>
   </ds:schemaRefs>

--- a/Master rad - Srdjan Mladjenovic.docx
+++ b/Master rad - Srdjan Mladjenovic.docx
@@ -1121,23 +1121,7 @@
                 <w:rFonts w:eastAsiaTheme="majorEastAsia"/>
                 <w:noProof/>
               </w:rPr>
-              <w:t>Proces kreir</w:t>
-            </w:r>
-            <w:r>
-              <w:rPr>
-                <w:rStyle w:val="Hyperlink"/>
-                <w:rFonts w:eastAsiaTheme="majorEastAsia"/>
-                <w:noProof/>
-              </w:rPr>
-              <w:t>a</w:t>
-            </w:r>
-            <w:r>
-              <w:rPr>
-                <w:rStyle w:val="Hyperlink"/>
-                <w:rFonts w:eastAsiaTheme="majorEastAsia"/>
-                <w:noProof/>
-              </w:rPr>
-              <w:t>nja usluga</w:t>
+              <w:t>Proces kreiranja usluga</w:t>
             </w:r>
             <w:r>
               <w:rPr>
@@ -2458,70 +2442,33 @@
           <w:lang w:val="sr-Latn-RS"/>
         </w:rPr>
       </w:pPr>
-    </w:p>
-    <w:p>
-      <w:pPr>
-        <w:rPr>
-          <w:lang w:val="sr-Latn-RS"/>
-        </w:rPr>
-      </w:pPr>
-    </w:p>
-    <w:p>
-      <w:pPr>
-        <w:rPr>
-          <w:lang w:val="sr-Latn-RS"/>
-        </w:rPr>
-      </w:pPr>
-    </w:p>
-    <w:p>
-      <w:pPr>
-        <w:rPr>
-          <w:lang w:val="sr-Latn-RS"/>
-        </w:rPr>
-      </w:pPr>
-    </w:p>
-    <w:p>
-      <w:pPr>
-        <w:rPr>
-          <w:lang w:val="sr-Latn-RS"/>
-        </w:rPr>
-      </w:pPr>
-    </w:p>
-    <w:p>
-      <w:pPr>
-        <w:rPr>
-          <w:lang w:val="sr-Latn-RS"/>
-        </w:rPr>
-      </w:pPr>
-    </w:p>
-    <w:p>
-      <w:pPr>
-        <w:rPr>
-          <w:lang w:val="sr-Latn-RS"/>
-        </w:rPr>
-      </w:pPr>
-    </w:p>
-    <w:p>
-      <w:pPr>
-        <w:rPr>
-          <w:lang w:val="sr-Latn-RS"/>
-        </w:rPr>
-      </w:pPr>
-    </w:p>
-    <w:p>
-      <w:pPr>
-        <w:rPr>
-          <w:lang w:val="sr-Latn-RS"/>
-        </w:rPr>
-      </w:pPr>
-    </w:p>
-    <w:p>
-      <w:pPr>
-        <w:jc w:val="center"/>
-        <w:rPr>
-          <w:lang w:val="sr-Latn-RS"/>
-        </w:rPr>
-      </w:pPr>
+      <w:r>
+        <w:rPr>
+          <w:i/>
+          <w:lang w:val="sr-Latn-RS"/>
+        </w:rPr>
+        <w:t>XML(eXtensible Markup Language)</w:t>
+      </w:r>
+      <w:r>
+        <w:rPr>
+          <w:i/>
+          <w:lang w:val="sr-Latn-RS"/>
+        </w:rPr>
+        <w:t xml:space="preserve"> </w:t>
+      </w:r>
+      <w:r>
+        <w:rPr>
+          <w:lang w:val="sr-Latn-RS"/>
+        </w:rPr>
+        <w:t>predstavlja strukturu podataka.</w:t>
+      </w:r>
+      <w:r>
+        <w:rPr>
+          <w:i/>
+          <w:lang w:val="sr-Latn-RS"/>
+        </w:rPr>
+        <w:t xml:space="preserve"> </w:t>
+      </w:r>
       <w:bookmarkStart w:id="10" w:name="_GoBack"/>
       <w:bookmarkEnd w:id="10"/>
     </w:p>
@@ -3553,7 +3500,7 @@
 </file>
 
 <file path=customXml/itemProps1.xml><?xml version="1.0" encoding="utf-8"?>
-<ds:datastoreItem xmlns:ds="http://schemas.openxmlformats.org/officeDocument/2006/customXml" ds:itemID="{E6458628-6812-4930-988B-146876600061}">
+<ds:datastoreItem xmlns:ds="http://schemas.openxmlformats.org/officeDocument/2006/customXml" ds:itemID="{8CDC0FAB-D9FA-417A-B1FC-E2FAF9191E52}">
   <ds:schemaRefs>
     <ds:schemaRef ds:uri="http://schemas.openxmlformats.org/officeDocument/2006/bibliography"/>
   </ds:schemaRefs>

--- a/Master rad - Srdjan Mladjenovic.docx
+++ b/Master rad - Srdjan Mladjenovic.docx
@@ -408,7 +408,70 @@
           <w:szCs w:val="28"/>
         </w:rPr>
         <w:tab/>
-        <w:t>Ime i prezime mentora:</w:t>
+      </w:r>
+      <w:proofErr w:type="spellStart"/>
+      <w:r>
+        <w:rPr>
+          <w:sz w:val="28"/>
+          <w:szCs w:val="28"/>
+        </w:rPr>
+        <w:t>Ime</w:t>
+      </w:r>
+      <w:proofErr w:type="spellEnd"/>
+      <w:r>
+        <w:rPr>
+          <w:sz w:val="28"/>
+          <w:szCs w:val="28"/>
+        </w:rPr>
+        <w:t xml:space="preserve"> </w:t>
+      </w:r>
+      <w:proofErr w:type="spellStart"/>
+      <w:r>
+        <w:rPr>
+          <w:sz w:val="28"/>
+          <w:szCs w:val="28"/>
+        </w:rPr>
+        <w:t>i</w:t>
+      </w:r>
+      <w:proofErr w:type="spellEnd"/>
+      <w:r>
+        <w:rPr>
+          <w:sz w:val="28"/>
+          <w:szCs w:val="28"/>
+        </w:rPr>
+        <w:t xml:space="preserve"> </w:t>
+      </w:r>
+      <w:proofErr w:type="spellStart"/>
+      <w:r>
+        <w:rPr>
+          <w:sz w:val="28"/>
+          <w:szCs w:val="28"/>
+        </w:rPr>
+        <w:t>prezime</w:t>
+      </w:r>
+      <w:proofErr w:type="spellEnd"/>
+      <w:r>
+        <w:rPr>
+          <w:sz w:val="28"/>
+          <w:szCs w:val="28"/>
+        </w:rPr>
+        <w:t xml:space="preserve"> </w:t>
+      </w:r>
+      <w:proofErr w:type="spellStart"/>
+      <w:r>
+        <w:rPr>
+          <w:sz w:val="28"/>
+          <w:szCs w:val="28"/>
+        </w:rPr>
+        <w:t>mentora</w:t>
+      </w:r>
+      <w:proofErr w:type="spellEnd"/>
+      <w:r>
+        <w:rPr>
+          <w:sz w:val="28"/>
+          <w:szCs w:val="28"/>
+        </w:rPr>
+        <w:t>:</w:t>
       </w:r>
     </w:p>
     <w:p>
@@ -437,14 +500,34 @@
         </w:rPr>
         <w:t xml:space="preserve">  Sla</w:t>
       </w:r>
+      <w:proofErr w:type="spellStart"/>
       <w:r>
         <w:rPr>
           <w:sz w:val="28"/>
           <w:szCs w:val="28"/>
           <w:lang w:val="sr-Latn-RS"/>
         </w:rPr>
-        <w:t>đan Babarogić</w:t>
-      </w:r>
+        <w:t>đan</w:t>
+      </w:r>
+      <w:proofErr w:type="spellEnd"/>
+      <w:r>
+        <w:rPr>
+          <w:sz w:val="28"/>
+          <w:szCs w:val="28"/>
+          <w:lang w:val="sr-Latn-RS"/>
+        </w:rPr>
+        <w:t xml:space="preserve"> </w:t>
+      </w:r>
+      <w:proofErr w:type="spellStart"/>
+      <w:r>
+        <w:rPr>
+          <w:sz w:val="28"/>
+          <w:szCs w:val="28"/>
+          <w:lang w:val="sr-Latn-RS"/>
+        </w:rPr>
+        <w:t>Babarogić</w:t>
+      </w:r>
+      <w:proofErr w:type="spellEnd"/>
     </w:p>
     <w:p>
       <w:pPr>
@@ -1410,11 +1493,13 @@
         <w:spacing w:after="240"/>
       </w:pPr>
       <w:bookmarkStart w:id="0" w:name="_Toc492983369"/>
+      <w:proofErr w:type="spellStart"/>
       <w:r>
         <w:lastRenderedPageBreak/>
         <w:t>Uvod</w:t>
       </w:r>
       <w:bookmarkEnd w:id="0"/>
+      <w:proofErr w:type="spellEnd"/>
     </w:p>
     <w:p>
       <w:pPr>
@@ -1422,8 +1507,575 @@
         <w:ind w:firstLine="720"/>
         <w:jc w:val="both"/>
       </w:pPr>
-      <w:r>
-        <w:t xml:space="preserve">Javna uprava kao informacioni sistem predstavlja sinergiju nekoliko informacionih sistema državnih organa. Sama činjenica da je sistem sinergija drugih sistema automatski znači kompleksne procedure komunikacije. Funkcionisanje javne uprave koja je na raspolaganju građanima zasniva se na izdavanju dokumenata građanima, prikupljanje istih od strane građana, realizacija kompleksnih procedura izvršavanja određenih upravnih postupaka definisanih zakonom o opštem upravnom postupku. Ovaj mukotrpan proces iziskuje puno potrošenog vremena čekanja u redovima, papirologije i veoma puno grešaka koje su neminovno prouzrokovane ljudskim faktorom. </w:t>
+      <w:proofErr w:type="spellStart"/>
+      <w:r>
+        <w:t>Javna</w:t>
+      </w:r>
+      <w:proofErr w:type="spellEnd"/>
+      <w:r>
+        <w:t xml:space="preserve"> </w:t>
+      </w:r>
+      <w:proofErr w:type="spellStart"/>
+      <w:r>
+        <w:t>uprava</w:t>
+      </w:r>
+      <w:proofErr w:type="spellEnd"/>
+      <w:r>
+        <w:t xml:space="preserve"> </w:t>
+      </w:r>
+      <w:proofErr w:type="spellStart"/>
+      <w:r>
+        <w:t>kao</w:t>
+      </w:r>
+      <w:proofErr w:type="spellEnd"/>
+      <w:r>
+        <w:t xml:space="preserve"> </w:t>
+      </w:r>
+      <w:proofErr w:type="spellStart"/>
+      <w:r>
+        <w:t>informacioni</w:t>
+      </w:r>
+      <w:proofErr w:type="spellEnd"/>
+      <w:r>
+        <w:t xml:space="preserve"> </w:t>
+      </w:r>
+      <w:proofErr w:type="spellStart"/>
+      <w:r>
+        <w:t>sistem</w:t>
+      </w:r>
+      <w:proofErr w:type="spellEnd"/>
+      <w:r>
+        <w:t xml:space="preserve"> </w:t>
+      </w:r>
+      <w:proofErr w:type="spellStart"/>
+      <w:r>
+        <w:t>predstavlja</w:t>
+      </w:r>
+      <w:proofErr w:type="spellEnd"/>
+      <w:r>
+        <w:t xml:space="preserve"> </w:t>
+      </w:r>
+      <w:proofErr w:type="spellStart"/>
+      <w:r>
+        <w:t>sinergiju</w:t>
+      </w:r>
+      <w:proofErr w:type="spellEnd"/>
+      <w:r>
+        <w:t xml:space="preserve"> </w:t>
+      </w:r>
+      <w:proofErr w:type="spellStart"/>
+      <w:r>
+        <w:t>nekoliko</w:t>
+      </w:r>
+      <w:proofErr w:type="spellEnd"/>
+      <w:r>
+        <w:t xml:space="preserve"> </w:t>
+      </w:r>
+      <w:proofErr w:type="spellStart"/>
+      <w:r>
+        <w:t>informacionih</w:t>
+      </w:r>
+      <w:proofErr w:type="spellEnd"/>
+      <w:r>
+        <w:t xml:space="preserve"> </w:t>
+      </w:r>
+      <w:proofErr w:type="spellStart"/>
+      <w:r>
+        <w:t>sistema</w:t>
+      </w:r>
+      <w:proofErr w:type="spellEnd"/>
+      <w:r>
+        <w:t xml:space="preserve"> </w:t>
+      </w:r>
+      <w:proofErr w:type="spellStart"/>
+      <w:r>
+        <w:t>državnih</w:t>
+      </w:r>
+      <w:proofErr w:type="spellEnd"/>
+      <w:r>
+        <w:t xml:space="preserve"> </w:t>
+      </w:r>
+      <w:proofErr w:type="spellStart"/>
+      <w:r>
+        <w:t>organa</w:t>
+      </w:r>
+      <w:proofErr w:type="spellEnd"/>
+      <w:r>
+        <w:t xml:space="preserve">. </w:t>
+      </w:r>
+      <w:proofErr w:type="spellStart"/>
+      <w:r>
+        <w:t>Sama</w:t>
+      </w:r>
+      <w:proofErr w:type="spellEnd"/>
+      <w:r>
+        <w:t xml:space="preserve"> </w:t>
+      </w:r>
+      <w:proofErr w:type="spellStart"/>
+      <w:r>
+        <w:t>činjenica</w:t>
+      </w:r>
+      <w:proofErr w:type="spellEnd"/>
+      <w:r>
+        <w:t xml:space="preserve"> da je </w:t>
+      </w:r>
+      <w:proofErr w:type="spellStart"/>
+      <w:r>
+        <w:t>sistem</w:t>
+      </w:r>
+      <w:proofErr w:type="spellEnd"/>
+      <w:r>
+        <w:t xml:space="preserve"> </w:t>
+      </w:r>
+      <w:proofErr w:type="spellStart"/>
+      <w:r>
+        <w:t>sinergija</w:t>
+      </w:r>
+      <w:proofErr w:type="spellEnd"/>
+      <w:r>
+        <w:t xml:space="preserve"> </w:t>
+      </w:r>
+      <w:proofErr w:type="spellStart"/>
+      <w:r>
+        <w:t>drugih</w:t>
+      </w:r>
+      <w:proofErr w:type="spellEnd"/>
+      <w:r>
+        <w:t xml:space="preserve"> </w:t>
+      </w:r>
+      <w:proofErr w:type="spellStart"/>
+      <w:r>
+        <w:t>sistema</w:t>
+      </w:r>
+      <w:proofErr w:type="spellEnd"/>
+      <w:r>
+        <w:t xml:space="preserve"> </w:t>
+      </w:r>
+      <w:proofErr w:type="spellStart"/>
+      <w:r>
+        <w:t>automatski</w:t>
+      </w:r>
+      <w:proofErr w:type="spellEnd"/>
+      <w:r>
+        <w:t xml:space="preserve"> </w:t>
+      </w:r>
+      <w:proofErr w:type="spellStart"/>
+      <w:r>
+        <w:t>znači</w:t>
+      </w:r>
+      <w:proofErr w:type="spellEnd"/>
+      <w:r>
+        <w:t xml:space="preserve"> </w:t>
+      </w:r>
+      <w:proofErr w:type="spellStart"/>
+      <w:r>
+        <w:t>kompleksne</w:t>
+      </w:r>
+      <w:proofErr w:type="spellEnd"/>
+      <w:r>
+        <w:t xml:space="preserve"> procedure </w:t>
+      </w:r>
+      <w:proofErr w:type="spellStart"/>
+      <w:r>
+        <w:t>komunikacije</w:t>
+      </w:r>
+      <w:proofErr w:type="spellEnd"/>
+      <w:r>
+        <w:t xml:space="preserve">. </w:t>
+      </w:r>
+      <w:proofErr w:type="spellStart"/>
+      <w:r>
+        <w:t>Funkcionisanje</w:t>
+      </w:r>
+      <w:proofErr w:type="spellEnd"/>
+      <w:r>
+        <w:t xml:space="preserve"> </w:t>
+      </w:r>
+      <w:proofErr w:type="spellStart"/>
+      <w:r>
+        <w:t>javne</w:t>
+      </w:r>
+      <w:proofErr w:type="spellEnd"/>
+      <w:r>
+        <w:t xml:space="preserve"> </w:t>
+      </w:r>
+      <w:proofErr w:type="spellStart"/>
+      <w:r>
+        <w:t>uprave</w:t>
+      </w:r>
+      <w:proofErr w:type="spellEnd"/>
+      <w:r>
+        <w:t xml:space="preserve"> </w:t>
+      </w:r>
+      <w:proofErr w:type="spellStart"/>
+      <w:r>
+        <w:t>koja</w:t>
+      </w:r>
+      <w:proofErr w:type="spellEnd"/>
+      <w:r>
+        <w:t xml:space="preserve"> je </w:t>
+      </w:r>
+      <w:proofErr w:type="spellStart"/>
+      <w:proofErr w:type="gramStart"/>
+      <w:r>
+        <w:t>na</w:t>
+      </w:r>
+      <w:proofErr w:type="spellEnd"/>
+      <w:proofErr w:type="gramEnd"/>
+      <w:r>
+        <w:t xml:space="preserve"> </w:t>
+      </w:r>
+      <w:proofErr w:type="spellStart"/>
+      <w:r>
+        <w:t>raspolaganju</w:t>
+      </w:r>
+      <w:proofErr w:type="spellEnd"/>
+      <w:r>
+        <w:t xml:space="preserve"> </w:t>
+      </w:r>
+      <w:proofErr w:type="spellStart"/>
+      <w:r>
+        <w:t>građanima</w:t>
+      </w:r>
+      <w:proofErr w:type="spellEnd"/>
+      <w:r>
+        <w:t xml:space="preserve"> </w:t>
+      </w:r>
+      <w:proofErr w:type="spellStart"/>
+      <w:r>
+        <w:t>zasniva</w:t>
+      </w:r>
+      <w:proofErr w:type="spellEnd"/>
+      <w:r>
+        <w:t xml:space="preserve"> se </w:t>
+      </w:r>
+      <w:proofErr w:type="spellStart"/>
+      <w:r>
+        <w:t>na</w:t>
+      </w:r>
+      <w:proofErr w:type="spellEnd"/>
+      <w:r>
+        <w:t xml:space="preserve"> </w:t>
+      </w:r>
+      <w:proofErr w:type="spellStart"/>
+      <w:r>
+        <w:t>izdavanju</w:t>
+      </w:r>
+      <w:proofErr w:type="spellEnd"/>
+      <w:r>
+        <w:t xml:space="preserve"> </w:t>
+      </w:r>
+      <w:proofErr w:type="spellStart"/>
+      <w:r>
+        <w:t>dokumenata</w:t>
+      </w:r>
+      <w:proofErr w:type="spellEnd"/>
+      <w:r>
+        <w:t xml:space="preserve"> </w:t>
+      </w:r>
+      <w:proofErr w:type="spellStart"/>
+      <w:r>
+        <w:t>građanima</w:t>
+      </w:r>
+      <w:proofErr w:type="spellEnd"/>
+      <w:r>
+        <w:t xml:space="preserve">, </w:t>
+      </w:r>
+      <w:proofErr w:type="spellStart"/>
+      <w:r>
+        <w:t>prikupljanje</w:t>
+      </w:r>
+      <w:proofErr w:type="spellEnd"/>
+      <w:r>
+        <w:t xml:space="preserve"> </w:t>
+      </w:r>
+      <w:proofErr w:type="spellStart"/>
+      <w:r>
+        <w:t>istih</w:t>
+      </w:r>
+      <w:proofErr w:type="spellEnd"/>
+      <w:r>
+        <w:t xml:space="preserve"> </w:t>
+      </w:r>
+      <w:proofErr w:type="spellStart"/>
+      <w:r>
+        <w:t>od</w:t>
+      </w:r>
+      <w:proofErr w:type="spellEnd"/>
+      <w:r>
+        <w:t xml:space="preserve"> </w:t>
+      </w:r>
+      <w:proofErr w:type="spellStart"/>
+      <w:r>
+        <w:t>strane</w:t>
+      </w:r>
+      <w:proofErr w:type="spellEnd"/>
+      <w:r>
+        <w:t xml:space="preserve"> </w:t>
+      </w:r>
+      <w:proofErr w:type="spellStart"/>
+      <w:r>
+        <w:t>građana</w:t>
+      </w:r>
+      <w:proofErr w:type="spellEnd"/>
+      <w:r>
+        <w:t xml:space="preserve">, </w:t>
+      </w:r>
+      <w:proofErr w:type="spellStart"/>
+      <w:r>
+        <w:t>realizacija</w:t>
+      </w:r>
+      <w:proofErr w:type="spellEnd"/>
+      <w:r>
+        <w:t xml:space="preserve"> </w:t>
+      </w:r>
+      <w:proofErr w:type="spellStart"/>
+      <w:r>
+        <w:t>kompleksnih</w:t>
+      </w:r>
+      <w:proofErr w:type="spellEnd"/>
+      <w:r>
+        <w:t xml:space="preserve"> </w:t>
+      </w:r>
+      <w:proofErr w:type="spellStart"/>
+      <w:r>
+        <w:t>procedura</w:t>
+      </w:r>
+      <w:proofErr w:type="spellEnd"/>
+      <w:r>
+        <w:t xml:space="preserve"> </w:t>
+      </w:r>
+      <w:proofErr w:type="spellStart"/>
+      <w:r>
+        <w:t>izvršavanja</w:t>
+      </w:r>
+      <w:proofErr w:type="spellEnd"/>
+      <w:r>
+        <w:t xml:space="preserve"> </w:t>
+      </w:r>
+      <w:proofErr w:type="spellStart"/>
+      <w:r>
+        <w:t>određenih</w:t>
+      </w:r>
+      <w:proofErr w:type="spellEnd"/>
+      <w:r>
+        <w:t xml:space="preserve"> </w:t>
+      </w:r>
+      <w:proofErr w:type="spellStart"/>
+      <w:r>
+        <w:t>upravnih</w:t>
+      </w:r>
+      <w:proofErr w:type="spellEnd"/>
+      <w:r>
+        <w:t xml:space="preserve"> </w:t>
+      </w:r>
+      <w:proofErr w:type="spellStart"/>
+      <w:r>
+        <w:t>postupaka</w:t>
+      </w:r>
+      <w:proofErr w:type="spellEnd"/>
+      <w:r>
+        <w:t xml:space="preserve"> </w:t>
+      </w:r>
+      <w:proofErr w:type="spellStart"/>
+      <w:r>
+        <w:t>definisanih</w:t>
+      </w:r>
+      <w:proofErr w:type="spellEnd"/>
+      <w:r>
+        <w:t xml:space="preserve"> </w:t>
+      </w:r>
+      <w:proofErr w:type="spellStart"/>
+      <w:r>
+        <w:t>zakonom</w:t>
+      </w:r>
+      <w:proofErr w:type="spellEnd"/>
+      <w:r>
+        <w:t xml:space="preserve"> o </w:t>
+      </w:r>
+      <w:proofErr w:type="spellStart"/>
+      <w:r>
+        <w:t>opštem</w:t>
+      </w:r>
+      <w:proofErr w:type="spellEnd"/>
+      <w:r>
+        <w:t xml:space="preserve"> </w:t>
+      </w:r>
+      <w:proofErr w:type="spellStart"/>
+      <w:r>
+        <w:t>upravnom</w:t>
+      </w:r>
+      <w:proofErr w:type="spellEnd"/>
+      <w:r>
+        <w:t xml:space="preserve"> </w:t>
+      </w:r>
+      <w:proofErr w:type="spellStart"/>
+      <w:r>
+        <w:t>postupku</w:t>
+      </w:r>
+      <w:proofErr w:type="spellEnd"/>
+      <w:r>
+        <w:t xml:space="preserve">. </w:t>
+      </w:r>
+      <w:proofErr w:type="spellStart"/>
+      <w:r>
+        <w:t>Ovaj</w:t>
+      </w:r>
+      <w:proofErr w:type="spellEnd"/>
+      <w:r>
+        <w:t xml:space="preserve"> </w:t>
+      </w:r>
+      <w:proofErr w:type="spellStart"/>
+      <w:r>
+        <w:t>mukotrpan</w:t>
+      </w:r>
+      <w:proofErr w:type="spellEnd"/>
+      <w:r>
+        <w:t xml:space="preserve"> </w:t>
+      </w:r>
+      <w:proofErr w:type="spellStart"/>
+      <w:r>
+        <w:t>proces</w:t>
+      </w:r>
+      <w:proofErr w:type="spellEnd"/>
+      <w:r>
+        <w:t xml:space="preserve"> </w:t>
+      </w:r>
+      <w:proofErr w:type="spellStart"/>
+      <w:r>
+        <w:t>iziskuje</w:t>
+      </w:r>
+      <w:proofErr w:type="spellEnd"/>
+      <w:r>
+        <w:t xml:space="preserve"> </w:t>
+      </w:r>
+      <w:proofErr w:type="spellStart"/>
+      <w:r>
+        <w:t>puno</w:t>
+      </w:r>
+      <w:proofErr w:type="spellEnd"/>
+      <w:r>
+        <w:t xml:space="preserve"> </w:t>
+      </w:r>
+      <w:proofErr w:type="spellStart"/>
+      <w:r>
+        <w:t>potrošenog</w:t>
+      </w:r>
+      <w:proofErr w:type="spellEnd"/>
+      <w:r>
+        <w:t xml:space="preserve"> </w:t>
+      </w:r>
+      <w:proofErr w:type="spellStart"/>
+      <w:r>
+        <w:t>vremena</w:t>
+      </w:r>
+      <w:proofErr w:type="spellEnd"/>
+      <w:r>
+        <w:t xml:space="preserve"> </w:t>
+      </w:r>
+      <w:proofErr w:type="spellStart"/>
+      <w:r>
+        <w:t>čekanja</w:t>
+      </w:r>
+      <w:proofErr w:type="spellEnd"/>
+      <w:r>
+        <w:t xml:space="preserve"> u </w:t>
+      </w:r>
+      <w:proofErr w:type="spellStart"/>
+      <w:r>
+        <w:t>redovima</w:t>
+      </w:r>
+      <w:proofErr w:type="spellEnd"/>
+      <w:r>
+        <w:t xml:space="preserve">, </w:t>
+      </w:r>
+      <w:proofErr w:type="spellStart"/>
+      <w:r>
+        <w:t>papirologije</w:t>
+      </w:r>
+      <w:proofErr w:type="spellEnd"/>
+      <w:r>
+        <w:t xml:space="preserve"> </w:t>
+      </w:r>
+      <w:proofErr w:type="spellStart"/>
+      <w:r>
+        <w:t>i</w:t>
+      </w:r>
+      <w:proofErr w:type="spellEnd"/>
+      <w:r>
+        <w:t xml:space="preserve"> </w:t>
+      </w:r>
+      <w:proofErr w:type="spellStart"/>
+      <w:r>
+        <w:t>veoma</w:t>
+      </w:r>
+      <w:proofErr w:type="spellEnd"/>
+      <w:r>
+        <w:t xml:space="preserve"> </w:t>
+      </w:r>
+      <w:proofErr w:type="spellStart"/>
+      <w:r>
+        <w:t>puno</w:t>
+      </w:r>
+      <w:proofErr w:type="spellEnd"/>
+      <w:r>
+        <w:t xml:space="preserve"> </w:t>
+      </w:r>
+      <w:proofErr w:type="spellStart"/>
+      <w:r>
+        <w:t>grešaka</w:t>
+      </w:r>
+      <w:proofErr w:type="spellEnd"/>
+      <w:r>
+        <w:t xml:space="preserve"> </w:t>
+      </w:r>
+      <w:proofErr w:type="spellStart"/>
+      <w:r>
+        <w:t>koje</w:t>
+      </w:r>
+      <w:proofErr w:type="spellEnd"/>
+      <w:r>
+        <w:t xml:space="preserve"> </w:t>
+      </w:r>
+      <w:proofErr w:type="spellStart"/>
+      <w:r>
+        <w:t>su</w:t>
+      </w:r>
+      <w:proofErr w:type="spellEnd"/>
+      <w:r>
+        <w:t xml:space="preserve"> </w:t>
+      </w:r>
+      <w:proofErr w:type="spellStart"/>
+      <w:r>
+        <w:t>neminovno</w:t>
+      </w:r>
+      <w:proofErr w:type="spellEnd"/>
+      <w:r>
+        <w:t xml:space="preserve"> </w:t>
+      </w:r>
+      <w:proofErr w:type="spellStart"/>
+      <w:r>
+        <w:t>prouzrokovane</w:t>
+      </w:r>
+      <w:proofErr w:type="spellEnd"/>
+      <w:r>
+        <w:t xml:space="preserve"> </w:t>
+      </w:r>
+      <w:proofErr w:type="spellStart"/>
+      <w:r>
+        <w:t>ljudskim</w:t>
+      </w:r>
+      <w:proofErr w:type="spellEnd"/>
+      <w:r>
+        <w:t xml:space="preserve"> </w:t>
+      </w:r>
+      <w:proofErr w:type="spellStart"/>
+      <w:r>
+        <w:t>faktorom</w:t>
+      </w:r>
+      <w:proofErr w:type="spellEnd"/>
+      <w:r>
+        <w:t xml:space="preserve">. </w:t>
       </w:r>
     </w:p>
     <w:p>
@@ -1433,7 +2085,499 @@
         <w:jc w:val="both"/>
       </w:pPr>
       <w:r>
-        <w:t xml:space="preserve">Ono čemu se teži kako bi se eliminisali gorenavedeni problemi jeste razvoj elektronske javne uprave gde će građani korišćenjem računara i interneta moći da završe veliki deo administracije sa državnim organima. Samom upotrebom računara smanjuje se učešće ljudi u celokupnom procesu što dovodi do umanjenja šanse da da dođe do greške prouzrokovane ljudskim faktorom. Kako građani većinu birokratije obavljaju iz fotelje, samim tim izbegava se čekanje u redu koje može biti veoma iscrpljujuće. </w:t>
+        <w:t xml:space="preserve">Ono </w:t>
+      </w:r>
+      <w:proofErr w:type="spellStart"/>
+      <w:r>
+        <w:t>čemu</w:t>
+      </w:r>
+      <w:proofErr w:type="spellEnd"/>
+      <w:r>
+        <w:t xml:space="preserve"> se </w:t>
+      </w:r>
+      <w:proofErr w:type="spellStart"/>
+      <w:r>
+        <w:t>teži</w:t>
+      </w:r>
+      <w:proofErr w:type="spellEnd"/>
+      <w:r>
+        <w:t xml:space="preserve"> </w:t>
+      </w:r>
+      <w:proofErr w:type="spellStart"/>
+      <w:r>
+        <w:t>kako</w:t>
+      </w:r>
+      <w:proofErr w:type="spellEnd"/>
+      <w:r>
+        <w:t xml:space="preserve"> bi se </w:t>
+      </w:r>
+      <w:proofErr w:type="spellStart"/>
+      <w:r>
+        <w:t>eliminisali</w:t>
+      </w:r>
+      <w:proofErr w:type="spellEnd"/>
+      <w:r>
+        <w:t xml:space="preserve"> </w:t>
+      </w:r>
+      <w:proofErr w:type="spellStart"/>
+      <w:r>
+        <w:t>gorenavedeni</w:t>
+      </w:r>
+      <w:proofErr w:type="spellEnd"/>
+      <w:r>
+        <w:t xml:space="preserve"> </w:t>
+      </w:r>
+      <w:proofErr w:type="spellStart"/>
+      <w:r>
+        <w:t>problemi</w:t>
+      </w:r>
+      <w:proofErr w:type="spellEnd"/>
+      <w:r>
+        <w:t xml:space="preserve"> </w:t>
+      </w:r>
+      <w:proofErr w:type="spellStart"/>
+      <w:r>
+        <w:t>jeste</w:t>
+      </w:r>
+      <w:proofErr w:type="spellEnd"/>
+      <w:r>
+        <w:t xml:space="preserve"> </w:t>
+      </w:r>
+      <w:proofErr w:type="spellStart"/>
+      <w:r>
+        <w:t>razvoj</w:t>
+      </w:r>
+      <w:proofErr w:type="spellEnd"/>
+      <w:r>
+        <w:t xml:space="preserve"> </w:t>
+      </w:r>
+      <w:proofErr w:type="spellStart"/>
+      <w:r>
+        <w:t>elektronske</w:t>
+      </w:r>
+      <w:proofErr w:type="spellEnd"/>
+      <w:r>
+        <w:t xml:space="preserve"> </w:t>
+      </w:r>
+      <w:proofErr w:type="spellStart"/>
+      <w:r>
+        <w:t>javne</w:t>
+      </w:r>
+      <w:proofErr w:type="spellEnd"/>
+      <w:r>
+        <w:t xml:space="preserve"> </w:t>
+      </w:r>
+      <w:proofErr w:type="spellStart"/>
+      <w:r>
+        <w:t>uprave</w:t>
+      </w:r>
+      <w:proofErr w:type="spellEnd"/>
+      <w:r>
+        <w:t xml:space="preserve"> </w:t>
+      </w:r>
+      <w:proofErr w:type="spellStart"/>
+      <w:r>
+        <w:t>gde</w:t>
+      </w:r>
+      <w:proofErr w:type="spellEnd"/>
+      <w:r>
+        <w:t xml:space="preserve"> </w:t>
+      </w:r>
+      <w:proofErr w:type="spellStart"/>
+      <w:proofErr w:type="gramStart"/>
+      <w:r>
+        <w:t>će</w:t>
+      </w:r>
+      <w:proofErr w:type="spellEnd"/>
+      <w:proofErr w:type="gramEnd"/>
+      <w:r>
+        <w:t xml:space="preserve"> </w:t>
+      </w:r>
+      <w:proofErr w:type="spellStart"/>
+      <w:r>
+        <w:t>građani</w:t>
+      </w:r>
+      <w:proofErr w:type="spellEnd"/>
+      <w:r>
+        <w:t xml:space="preserve"> </w:t>
+      </w:r>
+      <w:proofErr w:type="spellStart"/>
+      <w:r>
+        <w:t>korišćenjem</w:t>
+      </w:r>
+      <w:proofErr w:type="spellEnd"/>
+      <w:r>
+        <w:t xml:space="preserve"> </w:t>
+      </w:r>
+      <w:proofErr w:type="spellStart"/>
+      <w:r>
+        <w:t>računara</w:t>
+      </w:r>
+      <w:proofErr w:type="spellEnd"/>
+      <w:r>
+        <w:t xml:space="preserve"> </w:t>
+      </w:r>
+      <w:proofErr w:type="spellStart"/>
+      <w:r>
+        <w:t>i</w:t>
+      </w:r>
+      <w:proofErr w:type="spellEnd"/>
+      <w:r>
+        <w:t xml:space="preserve"> </w:t>
+      </w:r>
+      <w:proofErr w:type="spellStart"/>
+      <w:r>
+        <w:t>interneta</w:t>
+      </w:r>
+      <w:proofErr w:type="spellEnd"/>
+      <w:r>
+        <w:t xml:space="preserve"> </w:t>
+      </w:r>
+      <w:proofErr w:type="spellStart"/>
+      <w:r>
+        <w:t>moći</w:t>
+      </w:r>
+      <w:proofErr w:type="spellEnd"/>
+      <w:r>
+        <w:t xml:space="preserve"> da </w:t>
+      </w:r>
+      <w:proofErr w:type="spellStart"/>
+      <w:r>
+        <w:t>završe</w:t>
+      </w:r>
+      <w:proofErr w:type="spellEnd"/>
+      <w:r>
+        <w:t xml:space="preserve"> </w:t>
+      </w:r>
+      <w:proofErr w:type="spellStart"/>
+      <w:r>
+        <w:t>veliki</w:t>
+      </w:r>
+      <w:proofErr w:type="spellEnd"/>
+      <w:r>
+        <w:t xml:space="preserve"> </w:t>
+      </w:r>
+      <w:proofErr w:type="spellStart"/>
+      <w:r>
+        <w:t>deo</w:t>
+      </w:r>
+      <w:proofErr w:type="spellEnd"/>
+      <w:r>
+        <w:t xml:space="preserve"> </w:t>
+      </w:r>
+      <w:proofErr w:type="spellStart"/>
+      <w:r>
+        <w:t>administracije</w:t>
+      </w:r>
+      <w:proofErr w:type="spellEnd"/>
+      <w:r>
+        <w:t xml:space="preserve"> </w:t>
+      </w:r>
+      <w:proofErr w:type="spellStart"/>
+      <w:r>
+        <w:t>sa</w:t>
+      </w:r>
+      <w:proofErr w:type="spellEnd"/>
+      <w:r>
+        <w:t xml:space="preserve"> </w:t>
+      </w:r>
+      <w:proofErr w:type="spellStart"/>
+      <w:r>
+        <w:t>državnim</w:t>
+      </w:r>
+      <w:proofErr w:type="spellEnd"/>
+      <w:r>
+        <w:t xml:space="preserve"> </w:t>
+      </w:r>
+      <w:proofErr w:type="spellStart"/>
+      <w:r>
+        <w:t>organima</w:t>
+      </w:r>
+      <w:proofErr w:type="spellEnd"/>
+      <w:r>
+        <w:t xml:space="preserve">. </w:t>
+      </w:r>
+      <w:proofErr w:type="spellStart"/>
+      <w:r>
+        <w:t>Samom</w:t>
+      </w:r>
+      <w:proofErr w:type="spellEnd"/>
+      <w:r>
+        <w:t xml:space="preserve"> </w:t>
+      </w:r>
+      <w:proofErr w:type="spellStart"/>
+      <w:r>
+        <w:t>upotrebom</w:t>
+      </w:r>
+      <w:proofErr w:type="spellEnd"/>
+      <w:r>
+        <w:t xml:space="preserve"> </w:t>
+      </w:r>
+      <w:proofErr w:type="spellStart"/>
+      <w:r>
+        <w:t>računara</w:t>
+      </w:r>
+      <w:proofErr w:type="spellEnd"/>
+      <w:r>
+        <w:t xml:space="preserve"> </w:t>
+      </w:r>
+      <w:proofErr w:type="spellStart"/>
+      <w:r>
+        <w:t>smanjuje</w:t>
+      </w:r>
+      <w:proofErr w:type="spellEnd"/>
+      <w:r>
+        <w:t xml:space="preserve"> se </w:t>
+      </w:r>
+      <w:proofErr w:type="spellStart"/>
+      <w:r>
+        <w:t>učešće</w:t>
+      </w:r>
+      <w:proofErr w:type="spellEnd"/>
+      <w:r>
+        <w:t xml:space="preserve"> </w:t>
+      </w:r>
+      <w:proofErr w:type="spellStart"/>
+      <w:r>
+        <w:t>ljudi</w:t>
+      </w:r>
+      <w:proofErr w:type="spellEnd"/>
+      <w:r>
+        <w:t xml:space="preserve"> u </w:t>
+      </w:r>
+      <w:proofErr w:type="spellStart"/>
+      <w:r>
+        <w:t>celokupnom</w:t>
+      </w:r>
+      <w:proofErr w:type="spellEnd"/>
+      <w:r>
+        <w:t xml:space="preserve"> </w:t>
+      </w:r>
+      <w:proofErr w:type="spellStart"/>
+      <w:r>
+        <w:t>procesu</w:t>
+      </w:r>
+      <w:proofErr w:type="spellEnd"/>
+      <w:r>
+        <w:t xml:space="preserve"> </w:t>
+      </w:r>
+      <w:proofErr w:type="spellStart"/>
+      <w:r>
+        <w:t>što</w:t>
+      </w:r>
+      <w:proofErr w:type="spellEnd"/>
+      <w:r>
+        <w:t xml:space="preserve"> </w:t>
+      </w:r>
+      <w:proofErr w:type="spellStart"/>
+      <w:r>
+        <w:t>dovodi</w:t>
+      </w:r>
+      <w:proofErr w:type="spellEnd"/>
+      <w:r>
+        <w:t xml:space="preserve"> do </w:t>
+      </w:r>
+      <w:proofErr w:type="spellStart"/>
+      <w:r>
+        <w:t>umanjenja</w:t>
+      </w:r>
+      <w:proofErr w:type="spellEnd"/>
+      <w:r>
+        <w:t xml:space="preserve"> </w:t>
+      </w:r>
+      <w:proofErr w:type="spellStart"/>
+      <w:r>
+        <w:t>šanse</w:t>
+      </w:r>
+      <w:proofErr w:type="spellEnd"/>
+      <w:r>
+        <w:t xml:space="preserve"> da </w:t>
+      </w:r>
+      <w:proofErr w:type="spellStart"/>
+      <w:r>
+        <w:t>da</w:t>
+      </w:r>
+      <w:proofErr w:type="spellEnd"/>
+      <w:r>
+        <w:t xml:space="preserve"> </w:t>
+      </w:r>
+      <w:proofErr w:type="spellStart"/>
+      <w:r>
+        <w:t>dođe</w:t>
+      </w:r>
+      <w:proofErr w:type="spellEnd"/>
+      <w:r>
+        <w:t xml:space="preserve"> do </w:t>
+      </w:r>
+      <w:proofErr w:type="spellStart"/>
+      <w:r>
+        <w:t>greške</w:t>
+      </w:r>
+      <w:proofErr w:type="spellEnd"/>
+      <w:r>
+        <w:t xml:space="preserve"> </w:t>
+      </w:r>
+      <w:proofErr w:type="spellStart"/>
+      <w:r>
+        <w:t>prouzrokovane</w:t>
+      </w:r>
+      <w:proofErr w:type="spellEnd"/>
+      <w:r>
+        <w:t xml:space="preserve"> </w:t>
+      </w:r>
+      <w:proofErr w:type="spellStart"/>
+      <w:r>
+        <w:t>ljudskim</w:t>
+      </w:r>
+      <w:proofErr w:type="spellEnd"/>
+      <w:r>
+        <w:t xml:space="preserve"> </w:t>
+      </w:r>
+      <w:proofErr w:type="spellStart"/>
+      <w:r>
+        <w:t>faktorom</w:t>
+      </w:r>
+      <w:proofErr w:type="spellEnd"/>
+      <w:r>
+        <w:t xml:space="preserve">. </w:t>
+      </w:r>
+      <w:proofErr w:type="spellStart"/>
+      <w:r>
+        <w:t>Kako</w:t>
+      </w:r>
+      <w:proofErr w:type="spellEnd"/>
+      <w:r>
+        <w:t xml:space="preserve"> </w:t>
+      </w:r>
+      <w:proofErr w:type="spellStart"/>
+      <w:r>
+        <w:t>građani</w:t>
+      </w:r>
+      <w:proofErr w:type="spellEnd"/>
+      <w:r>
+        <w:t xml:space="preserve"> </w:t>
+      </w:r>
+      <w:proofErr w:type="spellStart"/>
+      <w:r>
+        <w:t>većinu</w:t>
+      </w:r>
+      <w:proofErr w:type="spellEnd"/>
+      <w:r>
+        <w:t xml:space="preserve"> </w:t>
+      </w:r>
+      <w:proofErr w:type="spellStart"/>
+      <w:r>
+        <w:t>birokratije</w:t>
+      </w:r>
+      <w:proofErr w:type="spellEnd"/>
+      <w:r>
+        <w:t xml:space="preserve"> </w:t>
+      </w:r>
+      <w:proofErr w:type="spellStart"/>
+      <w:r>
+        <w:t>obavljaju</w:t>
+      </w:r>
+      <w:proofErr w:type="spellEnd"/>
+      <w:r>
+        <w:t xml:space="preserve"> </w:t>
+      </w:r>
+      <w:proofErr w:type="spellStart"/>
+      <w:r>
+        <w:t>iz</w:t>
+      </w:r>
+      <w:proofErr w:type="spellEnd"/>
+      <w:r>
+        <w:t xml:space="preserve"> </w:t>
+      </w:r>
+      <w:proofErr w:type="spellStart"/>
+      <w:r>
+        <w:t>fotelje</w:t>
+      </w:r>
+      <w:proofErr w:type="spellEnd"/>
+      <w:r>
+        <w:t xml:space="preserve">, </w:t>
+      </w:r>
+      <w:proofErr w:type="spellStart"/>
+      <w:r>
+        <w:t>samim</w:t>
+      </w:r>
+      <w:proofErr w:type="spellEnd"/>
+      <w:r>
+        <w:t xml:space="preserve"> </w:t>
+      </w:r>
+      <w:proofErr w:type="spellStart"/>
+      <w:proofErr w:type="gramStart"/>
+      <w:r>
+        <w:t>tim</w:t>
+      </w:r>
+      <w:proofErr w:type="spellEnd"/>
+      <w:proofErr w:type="gramEnd"/>
+      <w:r>
+        <w:t xml:space="preserve"> </w:t>
+      </w:r>
+      <w:proofErr w:type="spellStart"/>
+      <w:r>
+        <w:t>izbegava</w:t>
+      </w:r>
+      <w:proofErr w:type="spellEnd"/>
+      <w:r>
+        <w:t xml:space="preserve"> se </w:t>
+      </w:r>
+      <w:proofErr w:type="spellStart"/>
+      <w:r>
+        <w:t>čekanje</w:t>
+      </w:r>
+      <w:proofErr w:type="spellEnd"/>
+      <w:r>
+        <w:t xml:space="preserve"> u </w:t>
+      </w:r>
+      <w:proofErr w:type="spellStart"/>
+      <w:r>
+        <w:t>redu</w:t>
+      </w:r>
+      <w:proofErr w:type="spellEnd"/>
+      <w:r>
+        <w:t xml:space="preserve"> </w:t>
+      </w:r>
+      <w:proofErr w:type="spellStart"/>
+      <w:r>
+        <w:t>koje</w:t>
+      </w:r>
+      <w:proofErr w:type="spellEnd"/>
+      <w:r>
+        <w:t xml:space="preserve"> </w:t>
+      </w:r>
+      <w:proofErr w:type="spellStart"/>
+      <w:r>
+        <w:t>može</w:t>
+      </w:r>
+      <w:proofErr w:type="spellEnd"/>
+      <w:r>
+        <w:t xml:space="preserve"> </w:t>
+      </w:r>
+      <w:proofErr w:type="spellStart"/>
+      <w:r>
+        <w:t>biti</w:t>
+      </w:r>
+      <w:proofErr w:type="spellEnd"/>
+      <w:r>
+        <w:t xml:space="preserve"> </w:t>
+      </w:r>
+      <w:proofErr w:type="spellStart"/>
+      <w:r>
+        <w:t>veoma</w:t>
+      </w:r>
+      <w:proofErr w:type="spellEnd"/>
+      <w:r>
+        <w:t xml:space="preserve"> </w:t>
+      </w:r>
+      <w:proofErr w:type="spellStart"/>
+      <w:r>
+        <w:t>iscrpljujuće</w:t>
+      </w:r>
+      <w:proofErr w:type="spellEnd"/>
+      <w:r>
+        <w:t xml:space="preserve">. </w:t>
       </w:r>
     </w:p>
     <w:p>
@@ -1443,7 +2587,493 @@
         <w:jc w:val="both"/>
       </w:pPr>
       <w:r>
-        <w:t>Kao jedan od težih poduhvata uvođenjem elektronske uprave jeste razvoj pojedinačnih informacionih sistema institucija koje će učestvovati u sinergiji kao i sinhronizacija i održavanje istih. Kako bi svaka institucija trebalo da sama održava svoj sistem koji se sa aspekta elektronske uprave posmatra kao interfejs. Dakle, ono što ostaje kao problem jeste orkestracija procesa koji komuniciraju sa ovim sistemima. Rezultat rada bi trebalo da bude rešenje problema sinhronizacije procesa komunikacije.</w:t>
+        <w:t xml:space="preserve">Kao </w:t>
+      </w:r>
+      <w:proofErr w:type="spellStart"/>
+      <w:r>
+        <w:t>jedan</w:t>
+      </w:r>
+      <w:proofErr w:type="spellEnd"/>
+      <w:r>
+        <w:t xml:space="preserve"> </w:t>
+      </w:r>
+      <w:proofErr w:type="spellStart"/>
+      <w:proofErr w:type="gramStart"/>
+      <w:r>
+        <w:t>od</w:t>
+      </w:r>
+      <w:proofErr w:type="spellEnd"/>
+      <w:proofErr w:type="gramEnd"/>
+      <w:r>
+        <w:t xml:space="preserve"> </w:t>
+      </w:r>
+      <w:proofErr w:type="spellStart"/>
+      <w:r>
+        <w:t>težih</w:t>
+      </w:r>
+      <w:proofErr w:type="spellEnd"/>
+      <w:r>
+        <w:t xml:space="preserve"> </w:t>
+      </w:r>
+      <w:proofErr w:type="spellStart"/>
+      <w:r>
+        <w:t>poduhvata</w:t>
+      </w:r>
+      <w:proofErr w:type="spellEnd"/>
+      <w:r>
+        <w:t xml:space="preserve"> </w:t>
+      </w:r>
+      <w:proofErr w:type="spellStart"/>
+      <w:r>
+        <w:t>uvođenjem</w:t>
+      </w:r>
+      <w:proofErr w:type="spellEnd"/>
+      <w:r>
+        <w:t xml:space="preserve"> </w:t>
+      </w:r>
+      <w:proofErr w:type="spellStart"/>
+      <w:r>
+        <w:t>elektronske</w:t>
+      </w:r>
+      <w:proofErr w:type="spellEnd"/>
+      <w:r>
+        <w:t xml:space="preserve"> </w:t>
+      </w:r>
+      <w:proofErr w:type="spellStart"/>
+      <w:r>
+        <w:t>uprave</w:t>
+      </w:r>
+      <w:proofErr w:type="spellEnd"/>
+      <w:r>
+        <w:t xml:space="preserve"> </w:t>
+      </w:r>
+      <w:proofErr w:type="spellStart"/>
+      <w:r>
+        <w:t>jeste</w:t>
+      </w:r>
+      <w:proofErr w:type="spellEnd"/>
+      <w:r>
+        <w:t xml:space="preserve"> </w:t>
+      </w:r>
+      <w:proofErr w:type="spellStart"/>
+      <w:r>
+        <w:t>razvoj</w:t>
+      </w:r>
+      <w:proofErr w:type="spellEnd"/>
+      <w:r>
+        <w:t xml:space="preserve"> </w:t>
+      </w:r>
+      <w:proofErr w:type="spellStart"/>
+      <w:r>
+        <w:t>pojedinačnih</w:t>
+      </w:r>
+      <w:proofErr w:type="spellEnd"/>
+      <w:r>
+        <w:t xml:space="preserve"> </w:t>
+      </w:r>
+      <w:proofErr w:type="spellStart"/>
+      <w:r>
+        <w:t>informacionih</w:t>
+      </w:r>
+      <w:proofErr w:type="spellEnd"/>
+      <w:r>
+        <w:t xml:space="preserve"> </w:t>
+      </w:r>
+      <w:proofErr w:type="spellStart"/>
+      <w:r>
+        <w:t>sistema</w:t>
+      </w:r>
+      <w:proofErr w:type="spellEnd"/>
+      <w:r>
+        <w:t xml:space="preserve"> </w:t>
+      </w:r>
+      <w:proofErr w:type="spellStart"/>
+      <w:r>
+        <w:t>institucija</w:t>
+      </w:r>
+      <w:proofErr w:type="spellEnd"/>
+      <w:r>
+        <w:t xml:space="preserve"> </w:t>
+      </w:r>
+      <w:proofErr w:type="spellStart"/>
+      <w:r>
+        <w:t>koje</w:t>
+      </w:r>
+      <w:proofErr w:type="spellEnd"/>
+      <w:r>
+        <w:t xml:space="preserve"> </w:t>
+      </w:r>
+      <w:proofErr w:type="spellStart"/>
+      <w:r>
+        <w:t>će</w:t>
+      </w:r>
+      <w:proofErr w:type="spellEnd"/>
+      <w:r>
+        <w:t xml:space="preserve"> </w:t>
+      </w:r>
+      <w:proofErr w:type="spellStart"/>
+      <w:r>
+        <w:t>učestvovati</w:t>
+      </w:r>
+      <w:proofErr w:type="spellEnd"/>
+      <w:r>
+        <w:t xml:space="preserve"> u </w:t>
+      </w:r>
+      <w:proofErr w:type="spellStart"/>
+      <w:r>
+        <w:t>sinergiji</w:t>
+      </w:r>
+      <w:proofErr w:type="spellEnd"/>
+      <w:r>
+        <w:t xml:space="preserve"> </w:t>
+      </w:r>
+      <w:proofErr w:type="spellStart"/>
+      <w:r>
+        <w:t>kao</w:t>
+      </w:r>
+      <w:proofErr w:type="spellEnd"/>
+      <w:r>
+        <w:t xml:space="preserve"> </w:t>
+      </w:r>
+      <w:proofErr w:type="spellStart"/>
+      <w:r>
+        <w:t>i</w:t>
+      </w:r>
+      <w:proofErr w:type="spellEnd"/>
+      <w:r>
+        <w:t xml:space="preserve"> </w:t>
+      </w:r>
+      <w:proofErr w:type="spellStart"/>
+      <w:r>
+        <w:t>sinhronizacija</w:t>
+      </w:r>
+      <w:proofErr w:type="spellEnd"/>
+      <w:r>
+        <w:t xml:space="preserve"> </w:t>
+      </w:r>
+      <w:proofErr w:type="spellStart"/>
+      <w:r>
+        <w:t>i</w:t>
+      </w:r>
+      <w:proofErr w:type="spellEnd"/>
+      <w:r>
+        <w:t xml:space="preserve"> </w:t>
+      </w:r>
+      <w:proofErr w:type="spellStart"/>
+      <w:r>
+        <w:t>održavanje</w:t>
+      </w:r>
+      <w:proofErr w:type="spellEnd"/>
+      <w:r>
+        <w:t xml:space="preserve"> </w:t>
+      </w:r>
+      <w:proofErr w:type="spellStart"/>
+      <w:r>
+        <w:t>istih</w:t>
+      </w:r>
+      <w:proofErr w:type="spellEnd"/>
+      <w:r>
+        <w:t xml:space="preserve">. </w:t>
+      </w:r>
+      <w:proofErr w:type="spellStart"/>
+      <w:r>
+        <w:t>Kako</w:t>
+      </w:r>
+      <w:proofErr w:type="spellEnd"/>
+      <w:r>
+        <w:t xml:space="preserve"> bi </w:t>
+      </w:r>
+      <w:proofErr w:type="spellStart"/>
+      <w:r>
+        <w:t>svaka</w:t>
+      </w:r>
+      <w:proofErr w:type="spellEnd"/>
+      <w:r>
+        <w:t xml:space="preserve"> </w:t>
+      </w:r>
+      <w:proofErr w:type="spellStart"/>
+      <w:r>
+        <w:t>institucija</w:t>
+      </w:r>
+      <w:proofErr w:type="spellEnd"/>
+      <w:r>
+        <w:t xml:space="preserve"> </w:t>
+      </w:r>
+      <w:proofErr w:type="spellStart"/>
+      <w:r>
+        <w:t>trebalo</w:t>
+      </w:r>
+      <w:proofErr w:type="spellEnd"/>
+      <w:r>
+        <w:t xml:space="preserve"> da </w:t>
+      </w:r>
+      <w:proofErr w:type="spellStart"/>
+      <w:proofErr w:type="gramStart"/>
+      <w:r>
+        <w:t>sama</w:t>
+      </w:r>
+      <w:proofErr w:type="spellEnd"/>
+      <w:proofErr w:type="gramEnd"/>
+      <w:r>
+        <w:t xml:space="preserve"> </w:t>
+      </w:r>
+      <w:proofErr w:type="spellStart"/>
+      <w:r>
+        <w:t>održava</w:t>
+      </w:r>
+      <w:proofErr w:type="spellEnd"/>
+      <w:r>
+        <w:t xml:space="preserve"> </w:t>
+      </w:r>
+      <w:proofErr w:type="spellStart"/>
+      <w:r>
+        <w:t>svoj</w:t>
+      </w:r>
+      <w:proofErr w:type="spellEnd"/>
+      <w:r>
+        <w:t xml:space="preserve"> </w:t>
+      </w:r>
+      <w:proofErr w:type="spellStart"/>
+      <w:r>
+        <w:t>sistem</w:t>
+      </w:r>
+      <w:proofErr w:type="spellEnd"/>
+      <w:r>
+        <w:t xml:space="preserve"> </w:t>
+      </w:r>
+      <w:proofErr w:type="spellStart"/>
+      <w:r>
+        <w:t>koji</w:t>
+      </w:r>
+      <w:proofErr w:type="spellEnd"/>
+      <w:r>
+        <w:t xml:space="preserve"> se </w:t>
+      </w:r>
+      <w:proofErr w:type="spellStart"/>
+      <w:r>
+        <w:t>sa</w:t>
+      </w:r>
+      <w:proofErr w:type="spellEnd"/>
+      <w:r>
+        <w:t xml:space="preserve"> </w:t>
+      </w:r>
+      <w:proofErr w:type="spellStart"/>
+      <w:r>
+        <w:t>aspekta</w:t>
+      </w:r>
+      <w:proofErr w:type="spellEnd"/>
+      <w:r>
+        <w:t xml:space="preserve"> </w:t>
+      </w:r>
+      <w:proofErr w:type="spellStart"/>
+      <w:r>
+        <w:t>elektronske</w:t>
+      </w:r>
+      <w:proofErr w:type="spellEnd"/>
+      <w:r>
+        <w:t xml:space="preserve"> </w:t>
+      </w:r>
+      <w:proofErr w:type="spellStart"/>
+      <w:r>
+        <w:t>uprave</w:t>
+      </w:r>
+      <w:proofErr w:type="spellEnd"/>
+      <w:r>
+        <w:t xml:space="preserve"> </w:t>
+      </w:r>
+      <w:proofErr w:type="spellStart"/>
+      <w:r>
+        <w:t>posmatra</w:t>
+      </w:r>
+      <w:proofErr w:type="spellEnd"/>
+      <w:r>
+        <w:t xml:space="preserve"> </w:t>
+      </w:r>
+      <w:proofErr w:type="spellStart"/>
+      <w:r>
+        <w:t>kao</w:t>
+      </w:r>
+      <w:proofErr w:type="spellEnd"/>
+      <w:r>
+        <w:t xml:space="preserve"> </w:t>
+      </w:r>
+      <w:proofErr w:type="spellStart"/>
+      <w:r>
+        <w:t>interfejs</w:t>
+      </w:r>
+      <w:proofErr w:type="spellEnd"/>
+      <w:r>
+        <w:t xml:space="preserve">. </w:t>
+      </w:r>
+      <w:proofErr w:type="spellStart"/>
+      <w:r>
+        <w:t>Dakle</w:t>
+      </w:r>
+      <w:proofErr w:type="spellEnd"/>
+      <w:r>
+        <w:t xml:space="preserve">, ono </w:t>
+      </w:r>
+      <w:proofErr w:type="spellStart"/>
+      <w:r>
+        <w:t>što</w:t>
+      </w:r>
+      <w:proofErr w:type="spellEnd"/>
+      <w:r>
+        <w:t xml:space="preserve"> </w:t>
+      </w:r>
+      <w:proofErr w:type="spellStart"/>
+      <w:r>
+        <w:t>ostaje</w:t>
+      </w:r>
+      <w:proofErr w:type="spellEnd"/>
+      <w:r>
+        <w:t xml:space="preserve"> </w:t>
+      </w:r>
+      <w:proofErr w:type="spellStart"/>
+      <w:r>
+        <w:t>kao</w:t>
+      </w:r>
+      <w:proofErr w:type="spellEnd"/>
+      <w:r>
+        <w:t xml:space="preserve"> problem </w:t>
+      </w:r>
+      <w:proofErr w:type="spellStart"/>
+      <w:r>
+        <w:t>jeste</w:t>
+      </w:r>
+      <w:proofErr w:type="spellEnd"/>
+      <w:r>
+        <w:t xml:space="preserve"> </w:t>
+      </w:r>
+      <w:proofErr w:type="spellStart"/>
+      <w:r>
+        <w:t>orkestracija</w:t>
+      </w:r>
+      <w:proofErr w:type="spellEnd"/>
+      <w:r>
+        <w:t xml:space="preserve"> </w:t>
+      </w:r>
+      <w:proofErr w:type="spellStart"/>
+      <w:r>
+        <w:t>procesa</w:t>
+      </w:r>
+      <w:proofErr w:type="spellEnd"/>
+      <w:r>
+        <w:t xml:space="preserve"> </w:t>
+      </w:r>
+      <w:proofErr w:type="spellStart"/>
+      <w:r>
+        <w:t>koji</w:t>
+      </w:r>
+      <w:proofErr w:type="spellEnd"/>
+      <w:r>
+        <w:t xml:space="preserve"> </w:t>
+      </w:r>
+      <w:proofErr w:type="spellStart"/>
+      <w:r>
+        <w:t>komuniciraju</w:t>
+      </w:r>
+      <w:proofErr w:type="spellEnd"/>
+      <w:r>
+        <w:t xml:space="preserve"> </w:t>
+      </w:r>
+      <w:proofErr w:type="spellStart"/>
+      <w:proofErr w:type="gramStart"/>
+      <w:r>
+        <w:t>sa</w:t>
+      </w:r>
+      <w:proofErr w:type="spellEnd"/>
+      <w:proofErr w:type="gramEnd"/>
+      <w:r>
+        <w:t xml:space="preserve"> </w:t>
+      </w:r>
+      <w:proofErr w:type="spellStart"/>
+      <w:r>
+        <w:t>ovim</w:t>
+      </w:r>
+      <w:proofErr w:type="spellEnd"/>
+      <w:r>
+        <w:t xml:space="preserve"> </w:t>
+      </w:r>
+      <w:proofErr w:type="spellStart"/>
+      <w:r>
+        <w:t>sistemima</w:t>
+      </w:r>
+      <w:proofErr w:type="spellEnd"/>
+      <w:r>
+        <w:t xml:space="preserve">. </w:t>
+      </w:r>
+      <w:proofErr w:type="spellStart"/>
+      <w:r>
+        <w:t>Rezultat</w:t>
+      </w:r>
+      <w:proofErr w:type="spellEnd"/>
+      <w:r>
+        <w:t xml:space="preserve"> </w:t>
+      </w:r>
+      <w:proofErr w:type="spellStart"/>
+      <w:r>
+        <w:t>rada</w:t>
+      </w:r>
+      <w:proofErr w:type="spellEnd"/>
+      <w:r>
+        <w:t xml:space="preserve"> bi </w:t>
+      </w:r>
+      <w:proofErr w:type="spellStart"/>
+      <w:r>
+        <w:t>trebalo</w:t>
+      </w:r>
+      <w:proofErr w:type="spellEnd"/>
+      <w:r>
+        <w:t xml:space="preserve"> da </w:t>
+      </w:r>
+      <w:proofErr w:type="spellStart"/>
+      <w:r>
+        <w:t>bude</w:t>
+      </w:r>
+      <w:proofErr w:type="spellEnd"/>
+      <w:r>
+        <w:t xml:space="preserve"> </w:t>
+      </w:r>
+      <w:proofErr w:type="spellStart"/>
+      <w:r>
+        <w:t>rešenje</w:t>
+      </w:r>
+      <w:proofErr w:type="spellEnd"/>
+      <w:r>
+        <w:t xml:space="preserve"> </w:t>
+      </w:r>
+      <w:proofErr w:type="spellStart"/>
+      <w:r>
+        <w:t>problema</w:t>
+      </w:r>
+      <w:proofErr w:type="spellEnd"/>
+      <w:r>
+        <w:t xml:space="preserve"> </w:t>
+      </w:r>
+      <w:proofErr w:type="spellStart"/>
+      <w:r>
+        <w:t>sinhronizacije</w:t>
+      </w:r>
+      <w:proofErr w:type="spellEnd"/>
+      <w:r>
+        <w:t xml:space="preserve"> </w:t>
+      </w:r>
+      <w:proofErr w:type="spellStart"/>
+      <w:r>
+        <w:t>procesa</w:t>
+      </w:r>
+      <w:proofErr w:type="spellEnd"/>
+      <w:r>
+        <w:t xml:space="preserve"> </w:t>
+      </w:r>
+      <w:proofErr w:type="spellStart"/>
+      <w:r>
+        <w:t>komunikacije</w:t>
+      </w:r>
+      <w:proofErr w:type="spellEnd"/>
+      <w:r>
+        <w:t>.</w:t>
       </w:r>
     </w:p>
     <w:p>
@@ -1467,11 +3097,19 @@
         <w:lastRenderedPageBreak/>
         <w:t>D</w:t>
       </w:r>
-      <w:r>
-        <w:rPr>
-          <w:lang w:val="sr-Latn-RS"/>
-        </w:rPr>
-        <w:t>ržavna uprava</w:t>
+      <w:proofErr w:type="spellStart"/>
+      <w:r>
+        <w:rPr>
+          <w:lang w:val="sr-Latn-RS"/>
+        </w:rPr>
+        <w:t>ržavna</w:t>
+      </w:r>
+      <w:proofErr w:type="spellEnd"/>
+      <w:r>
+        <w:rPr>
+          <w:lang w:val="sr-Latn-RS"/>
+        </w:rPr>
+        <w:t xml:space="preserve"> uprava</w:t>
       </w:r>
       <w:bookmarkEnd w:id="1"/>
     </w:p>
@@ -1480,22 +3118,43 @@
         <w:pStyle w:val="Heading2"/>
       </w:pPr>
       <w:bookmarkStart w:id="2" w:name="_Toc492983371"/>
-      <w:r>
-        <w:t xml:space="preserve">Osnovni </w:t>
-      </w:r>
+      <w:proofErr w:type="spellStart"/>
+      <w:r>
+        <w:t>Osnovni</w:t>
+      </w:r>
+      <w:proofErr w:type="spellEnd"/>
+      <w:r>
+        <w:t xml:space="preserve"> </w:t>
+      </w:r>
+      <w:proofErr w:type="spellStart"/>
       <w:r>
         <w:t>činioci</w:t>
       </w:r>
-      <w:r>
-        <w:t xml:space="preserve"> javne uprave</w:t>
+      <w:proofErr w:type="spellEnd"/>
+      <w:r>
+        <w:t xml:space="preserve"> </w:t>
+      </w:r>
+      <w:proofErr w:type="spellStart"/>
+      <w:r>
+        <w:t>javne</w:t>
+      </w:r>
+      <w:proofErr w:type="spellEnd"/>
+      <w:r>
+        <w:t xml:space="preserve"> </w:t>
+      </w:r>
+      <w:proofErr w:type="spellStart"/>
+      <w:r>
+        <w:t>uprave</w:t>
       </w:r>
       <w:bookmarkEnd w:id="2"/>
+      <w:proofErr w:type="spellEnd"/>
     </w:p>
     <w:p>
       <w:pPr>
         <w:spacing w:after="240" w:line="340" w:lineRule="atLeast"/>
         <w:jc w:val="both"/>
       </w:pPr>
+      <w:proofErr w:type="spellStart"/>
       <w:r>
         <w:t>Dr</w:t>
       </w:r>
@@ -1503,7 +3162,14 @@
         <w:rPr>
           <w:lang w:val="sr-Latn-RS"/>
         </w:rPr>
-        <w:t>žavna uprava Republike Srbije, predstavlja skup državnih organa koje sprovode birokratske procedure definisane zakonima. Nadležnosti državnih organa su definisane ustavom, zakonima i drugim propisima</w:t>
+        <w:t>žavna</w:t>
+      </w:r>
+      <w:proofErr w:type="spellEnd"/>
+      <w:r>
+        <w:rPr>
+          <w:lang w:val="sr-Latn-RS"/>
+        </w:rPr>
+        <w:t xml:space="preserve"> uprava Republike Srbije, predstavlja skup državnih organa koje sprovode birokratske procedure definisane zakonima. Nadležnosti državnih organa su definisane ustavom, zakonima i drugim propisima</w:t>
       </w:r>
       <w:sdt>
         <w:sdtPr>
@@ -1552,7 +3218,21 @@
         <w:rPr>
           <w:lang w:val="sr-Latn-RS"/>
         </w:rPr>
-        <w:t xml:space="preserve">. Jedno moderno društvo je uređeno državnim aparatom koji definiše pravila koja se moraju poštovati prilikom sprovođenja određenih radnji državne uprave. Ovako definisana pravila i procedure najčešće su jako velika i prekompleksna da bi se njima upravljalo sa jednog mesta. Distribucija nadležnosti je jedan od načina lakšeg upravljanja celokupnom birokratskom mašinerijom. </w:t>
+        <w:t xml:space="preserve">. Jedno moderno društvo je uređeno državnim aparatom koji definiše pravila koja se moraju poštovati prilikom sprovođenja određenih radnji državne uprave. Ovako definisana pravila i procedure najčešće su jako velika i </w:t>
+      </w:r>
+      <w:proofErr w:type="spellStart"/>
+      <w:r>
+        <w:rPr>
+          <w:lang w:val="sr-Latn-RS"/>
+        </w:rPr>
+        <w:t>prekompleksna</w:t>
+      </w:r>
+      <w:proofErr w:type="spellEnd"/>
+      <w:r>
+        <w:rPr>
+          <w:lang w:val="sr-Latn-RS"/>
+        </w:rPr>
+        <w:t xml:space="preserve"> da bi se njima upravljalo sa jednog mesta. Distribucija nadležnosti je jedan od načina lakšeg upravljanja celokupnom birokratskom mašinerijom. </w:t>
       </w:r>
     </w:p>
     <w:p>
@@ -1565,13 +3245,83 @@
         </w:rPr>
       </w:pPr>
       <w:r>
-        <w:t xml:space="preserve">Kao glavni akteri javne uprave javljaju se zakonodavne institucije, </w:t>
-      </w:r>
-      <w:r>
-        <w:rPr>
-          <w:lang w:val="sr-Latn-RS"/>
-        </w:rPr>
-        <w:t>izvršne institucije i građanstvo. Zakonodavne institucije su zadužene za donošenje zakona i propisa koji definišu ingerencije izvršnih institucija. Izvršne institucije deluju u okviru zakonom definisanim okvirima po tačno definisanim procedurama. I jedne i druge institucije rade u službi građanja.</w:t>
+        <w:t xml:space="preserve">Kao </w:t>
+      </w:r>
+      <w:proofErr w:type="spellStart"/>
+      <w:r>
+        <w:t>glavni</w:t>
+      </w:r>
+      <w:proofErr w:type="spellEnd"/>
+      <w:r>
+        <w:t xml:space="preserve"> </w:t>
+      </w:r>
+      <w:proofErr w:type="spellStart"/>
+      <w:r>
+        <w:t>akteri</w:t>
+      </w:r>
+      <w:proofErr w:type="spellEnd"/>
+      <w:r>
+        <w:t xml:space="preserve"> </w:t>
+      </w:r>
+      <w:proofErr w:type="spellStart"/>
+      <w:r>
+        <w:t>javne</w:t>
+      </w:r>
+      <w:proofErr w:type="spellEnd"/>
+      <w:r>
+        <w:t xml:space="preserve"> </w:t>
+      </w:r>
+      <w:proofErr w:type="spellStart"/>
+      <w:r>
+        <w:t>uprave</w:t>
+      </w:r>
+      <w:proofErr w:type="spellEnd"/>
+      <w:r>
+        <w:t xml:space="preserve"> </w:t>
+      </w:r>
+      <w:proofErr w:type="spellStart"/>
+      <w:r>
+        <w:t>javljaju</w:t>
+      </w:r>
+      <w:proofErr w:type="spellEnd"/>
+      <w:r>
+        <w:t xml:space="preserve"> se </w:t>
+      </w:r>
+      <w:proofErr w:type="spellStart"/>
+      <w:r>
+        <w:t>zakonodavne</w:t>
+      </w:r>
+      <w:proofErr w:type="spellEnd"/>
+      <w:r>
+        <w:t xml:space="preserve"> </w:t>
+      </w:r>
+      <w:proofErr w:type="spellStart"/>
+      <w:r>
+        <w:t>institucije</w:t>
+      </w:r>
+      <w:proofErr w:type="spellEnd"/>
+      <w:r>
+        <w:t xml:space="preserve">, </w:t>
+      </w:r>
+      <w:r>
+        <w:rPr>
+          <w:lang w:val="sr-Latn-RS"/>
+        </w:rPr>
+        <w:t xml:space="preserve">izvršne institucije i građanstvo. Zakonodavne institucije su zadužene za donošenje zakona i propisa koji definišu ingerencije izvršnih institucija. Izvršne institucije deluju u okviru zakonom definisanim okvirima po tačno definisanim procedurama. I jedne i druge institucije rade u službi </w:t>
+      </w:r>
+      <w:proofErr w:type="spellStart"/>
+      <w:r>
+        <w:rPr>
+          <w:lang w:val="sr-Latn-RS"/>
+        </w:rPr>
+        <w:t>građanja</w:t>
+      </w:r>
+      <w:proofErr w:type="spellEnd"/>
+      <w:r>
+        <w:rPr>
+          <w:lang w:val="sr-Latn-RS"/>
+        </w:rPr>
+        <w:t>.</w:t>
       </w:r>
       <w:r>
         <w:rPr>
@@ -1593,8 +3343,16 @@
         <w:rPr>
           <w:lang w:val="sr-Latn-RS"/>
         </w:rPr>
-        <w:t>Samo ministarstvo je podeljeno u nekoliko sektora koji se staraju o različitim domenima rada javne uprave među kojima su direkcija za elektronsku upravu, sektor za sistem lokalne samouprave, sektor za matične knjige i registre itd</w:t>
-      </w:r>
+        <w:t xml:space="preserve">Samo ministarstvo je podeljeno u nekoliko sektora koji se staraju o različitim domenima rada javne uprave među kojima su direkcija za elektronsku upravu, sektor za sistem lokalne samouprave, sektor za matične knjige i registre </w:t>
+      </w:r>
+      <w:proofErr w:type="spellStart"/>
+      <w:r>
+        <w:rPr>
+          <w:lang w:val="sr-Latn-RS"/>
+        </w:rPr>
+        <w:t>itd</w:t>
+      </w:r>
+      <w:proofErr w:type="spellEnd"/>
       <w:sdt>
         <w:sdtPr>
           <w:rPr>
@@ -1747,8 +3505,16 @@
         <w:rPr>
           <w:lang w:val="sr-Latn-RS"/>
         </w:rPr>
-        <w:t>potvrdu o redovnom školovanju(studiranju), dokaz o visini primanja, uverenje poreske uprave o evidenciji poreskog obveznika itd</w:t>
-      </w:r>
+        <w:t xml:space="preserve">potvrdu o redovnom školovanju(studiranju), dokaz o visini primanja, uverenje poreske uprave o evidenciji poreskog obveznika </w:t>
+      </w:r>
+      <w:proofErr w:type="spellStart"/>
+      <w:r>
+        <w:rPr>
+          <w:lang w:val="sr-Latn-RS"/>
+        </w:rPr>
+        <w:t>itd</w:t>
+      </w:r>
+      <w:proofErr w:type="spellEnd"/>
       <w:sdt>
         <w:sdtPr>
           <w:rPr>
@@ -1851,10 +3617,46 @@
         <w:pStyle w:val="Heading2"/>
       </w:pPr>
       <w:bookmarkStart w:id="4" w:name="_Toc492983373"/>
-      <w:r>
-        <w:t>Odnos javne uprave sa građanima</w:t>
+      <w:proofErr w:type="spellStart"/>
+      <w:r>
+        <w:t>Odnos</w:t>
+      </w:r>
+      <w:proofErr w:type="spellEnd"/>
+      <w:r>
+        <w:t xml:space="preserve"> </w:t>
+      </w:r>
+      <w:proofErr w:type="spellStart"/>
+      <w:r>
+        <w:t>javne</w:t>
+      </w:r>
+      <w:proofErr w:type="spellEnd"/>
+      <w:r>
+        <w:t xml:space="preserve"> </w:t>
+      </w:r>
+      <w:proofErr w:type="spellStart"/>
+      <w:r>
+        <w:t>uprave</w:t>
+      </w:r>
+      <w:proofErr w:type="spellEnd"/>
+      <w:r>
+        <w:t xml:space="preserve"> </w:t>
+      </w:r>
+      <w:proofErr w:type="spellStart"/>
+      <w:proofErr w:type="gramStart"/>
+      <w:r>
+        <w:t>sa</w:t>
+      </w:r>
+      <w:proofErr w:type="spellEnd"/>
+      <w:proofErr w:type="gramEnd"/>
+      <w:r>
+        <w:t xml:space="preserve"> </w:t>
+      </w:r>
+      <w:proofErr w:type="spellStart"/>
+      <w:r>
+        <w:t>građanima</w:t>
       </w:r>
       <w:bookmarkEnd w:id="4"/>
+      <w:proofErr w:type="spellEnd"/>
     </w:p>
     <w:p>
       <w:pPr>
@@ -1971,7 +3773,21 @@
         <w:rPr>
           <w:lang w:val="sr-Latn-RS"/>
         </w:rPr>
-        <w:t xml:space="preserve">Zamislite koliki je broj takvih zahteva koji se podnesu preko državne uprave. Kao prvo, ogroman broj zahteva zahteva veliki broj službenika koji će raditi na obradi istih. Takođe javljaju se i veliki materijalni troškovi izdavanja dokumenata. Ovi procesi iziskuju i dosta utrošenog vremena na prikupljanje i obradu zahteva. Građani, podnosioci zahteva, najčešće najviše vremena provode čekajući u redovima čime ceo proces postaje nepodnošljiv. Pored toga, postoji dosta prostora za kršenje i obilaženje </w:t>
+        <w:t xml:space="preserve">Zamislite koliki je broj takvih zahteva koji se podnesu preko državne uprave. Kao prvo, ogroman broj zahteva </w:t>
+      </w:r>
+      <w:proofErr w:type="spellStart"/>
+      <w:r>
+        <w:rPr>
+          <w:lang w:val="sr-Latn-RS"/>
+        </w:rPr>
+        <w:t>zahteva</w:t>
+      </w:r>
+      <w:proofErr w:type="spellEnd"/>
+      <w:r>
+        <w:rPr>
+          <w:lang w:val="sr-Latn-RS"/>
+        </w:rPr>
+        <w:t xml:space="preserve"> veliki broj službenika koji će raditi na obradi istih. Takođe javljaju se i veliki materijalni troškovi izdavanja dokumenata. Ovi procesi iziskuju i dosta utrošenog vremena na prikupljanje i obradu zahteva. Građani, podnosioci zahteva, najčešće najviše vremena provode čekajući u redovima čime ceo proces postaje nepodnošljiv. Pored toga, postoji dosta prostora za kršenje i obilaženje </w:t>
       </w:r>
       <w:r>
         <w:rPr>
@@ -1993,7 +3809,21 @@
         <w:rPr>
           <w:lang w:val="sr-Latn-RS"/>
         </w:rPr>
-        <w:t xml:space="preserve">Da bi se izbegli pomenuti problemi ili barem smanjili, uveden je informacioni sistem pod nazivom eUprava. Ovaj sistem predstavlja elektronske servise javne uprave u vidu portala koji je dostupan svim građanima. </w:t>
+        <w:t xml:space="preserve">Da bi se izbegli pomenuti problemi ili barem smanjili, uveden je informacioni sistem pod nazivom </w:t>
+      </w:r>
+      <w:proofErr w:type="spellStart"/>
+      <w:r>
+        <w:rPr>
+          <w:lang w:val="sr-Latn-RS"/>
+        </w:rPr>
+        <w:t>eUprava</w:t>
+      </w:r>
+      <w:proofErr w:type="spellEnd"/>
+      <w:r>
+        <w:rPr>
+          <w:lang w:val="sr-Latn-RS"/>
+        </w:rPr>
+        <w:t xml:space="preserve">. Ovaj sistem predstavlja elektronske servise javne uprave u vidu portala koji je dostupan svim građanima. </w:t>
       </w:r>
     </w:p>
     <w:p>
@@ -2095,17 +3925,364 @@
         <w:ind w:firstLine="720"/>
         <w:jc w:val="both"/>
       </w:pPr>
-      <w:r>
-        <w:t>Kako bi se iskoristile pomenute prednosti informacionih sistema, veliki deo javne uprave je prebačen na digitalnu obradu podataka. Velik</w:t>
-      </w:r>
-      <w:r>
-        <w:t>i doprinos</w:t>
-      </w:r>
-      <w:r>
-        <w:t xml:space="preserve"> digitalizaciji obrade podataka </w:t>
-      </w:r>
-      <w:r>
-        <w:t>daje internet koji obezbeđuje udaljen pristup mašinama na kojima se vrši obrada. U današnje vreme je internet dostupan skor osvakom savremenom ljudskom biću i u velikoj metri olakšava svakodnevni život.</w:t>
+      <w:proofErr w:type="spellStart"/>
+      <w:r>
+        <w:t>Kako</w:t>
+      </w:r>
+      <w:proofErr w:type="spellEnd"/>
+      <w:r>
+        <w:t xml:space="preserve"> bi se </w:t>
+      </w:r>
+      <w:proofErr w:type="spellStart"/>
+      <w:r>
+        <w:t>iskoristile</w:t>
+      </w:r>
+      <w:proofErr w:type="spellEnd"/>
+      <w:r>
+        <w:t xml:space="preserve"> </w:t>
+      </w:r>
+      <w:proofErr w:type="spellStart"/>
+      <w:r>
+        <w:t>pomenute</w:t>
+      </w:r>
+      <w:proofErr w:type="spellEnd"/>
+      <w:r>
+        <w:t xml:space="preserve"> </w:t>
+      </w:r>
+      <w:proofErr w:type="spellStart"/>
+      <w:r>
+        <w:t>prednosti</w:t>
+      </w:r>
+      <w:proofErr w:type="spellEnd"/>
+      <w:r>
+        <w:t xml:space="preserve"> </w:t>
+      </w:r>
+      <w:proofErr w:type="spellStart"/>
+      <w:r>
+        <w:t>informacionih</w:t>
+      </w:r>
+      <w:proofErr w:type="spellEnd"/>
+      <w:r>
+        <w:t xml:space="preserve"> </w:t>
+      </w:r>
+      <w:proofErr w:type="spellStart"/>
+      <w:r>
+        <w:t>sistema</w:t>
+      </w:r>
+      <w:proofErr w:type="spellEnd"/>
+      <w:r>
+        <w:t xml:space="preserve">, </w:t>
+      </w:r>
+      <w:proofErr w:type="spellStart"/>
+      <w:r>
+        <w:t>veliki</w:t>
+      </w:r>
+      <w:proofErr w:type="spellEnd"/>
+      <w:r>
+        <w:t xml:space="preserve"> </w:t>
+      </w:r>
+      <w:proofErr w:type="spellStart"/>
+      <w:r>
+        <w:t>deo</w:t>
+      </w:r>
+      <w:proofErr w:type="spellEnd"/>
+      <w:r>
+        <w:t xml:space="preserve"> </w:t>
+      </w:r>
+      <w:proofErr w:type="spellStart"/>
+      <w:r>
+        <w:t>javne</w:t>
+      </w:r>
+      <w:proofErr w:type="spellEnd"/>
+      <w:r>
+        <w:t xml:space="preserve"> </w:t>
+      </w:r>
+      <w:proofErr w:type="spellStart"/>
+      <w:r>
+        <w:t>uprave</w:t>
+      </w:r>
+      <w:proofErr w:type="spellEnd"/>
+      <w:r>
+        <w:t xml:space="preserve"> je </w:t>
+      </w:r>
+      <w:proofErr w:type="spellStart"/>
+      <w:r>
+        <w:t>prebačen</w:t>
+      </w:r>
+      <w:proofErr w:type="spellEnd"/>
+      <w:r>
+        <w:t xml:space="preserve"> </w:t>
+      </w:r>
+      <w:proofErr w:type="spellStart"/>
+      <w:proofErr w:type="gramStart"/>
+      <w:r>
+        <w:t>na</w:t>
+      </w:r>
+      <w:proofErr w:type="spellEnd"/>
+      <w:proofErr w:type="gramEnd"/>
+      <w:r>
+        <w:t xml:space="preserve"> </w:t>
+      </w:r>
+      <w:proofErr w:type="spellStart"/>
+      <w:r>
+        <w:t>digitalnu</w:t>
+      </w:r>
+      <w:proofErr w:type="spellEnd"/>
+      <w:r>
+        <w:t xml:space="preserve"> </w:t>
+      </w:r>
+      <w:proofErr w:type="spellStart"/>
+      <w:r>
+        <w:t>obradu</w:t>
+      </w:r>
+      <w:proofErr w:type="spellEnd"/>
+      <w:r>
+        <w:t xml:space="preserve"> </w:t>
+      </w:r>
+      <w:proofErr w:type="spellStart"/>
+      <w:r>
+        <w:t>podataka</w:t>
+      </w:r>
+      <w:proofErr w:type="spellEnd"/>
+      <w:r>
+        <w:t xml:space="preserve">. </w:t>
+      </w:r>
+      <w:proofErr w:type="spellStart"/>
+      <w:r>
+        <w:t>Velik</w:t>
+      </w:r>
+      <w:r>
+        <w:t>i</w:t>
+      </w:r>
+      <w:proofErr w:type="spellEnd"/>
+      <w:r>
+        <w:t xml:space="preserve"> </w:t>
+      </w:r>
+      <w:proofErr w:type="spellStart"/>
+      <w:r>
+        <w:t>doprinos</w:t>
+      </w:r>
+      <w:proofErr w:type="spellEnd"/>
+      <w:r>
+        <w:t xml:space="preserve"> </w:t>
+      </w:r>
+      <w:proofErr w:type="spellStart"/>
+      <w:r>
+        <w:t>digitalizaciji</w:t>
+      </w:r>
+      <w:proofErr w:type="spellEnd"/>
+      <w:r>
+        <w:t xml:space="preserve"> </w:t>
+      </w:r>
+      <w:proofErr w:type="spellStart"/>
+      <w:r>
+        <w:t>obrade</w:t>
+      </w:r>
+      <w:proofErr w:type="spellEnd"/>
+      <w:r>
+        <w:t xml:space="preserve"> </w:t>
+      </w:r>
+      <w:proofErr w:type="spellStart"/>
+      <w:r>
+        <w:t>podataka</w:t>
+      </w:r>
+      <w:proofErr w:type="spellEnd"/>
+      <w:r>
+        <w:t xml:space="preserve"> </w:t>
+      </w:r>
+      <w:proofErr w:type="spellStart"/>
+      <w:r>
+        <w:t>daje</w:t>
+      </w:r>
+      <w:proofErr w:type="spellEnd"/>
+      <w:r>
+        <w:t xml:space="preserve"> internet </w:t>
+      </w:r>
+      <w:proofErr w:type="spellStart"/>
+      <w:r>
+        <w:t>koji</w:t>
+      </w:r>
+      <w:proofErr w:type="spellEnd"/>
+      <w:r>
+        <w:t xml:space="preserve"> </w:t>
+      </w:r>
+      <w:proofErr w:type="spellStart"/>
+      <w:r>
+        <w:t>obezbeđuje</w:t>
+      </w:r>
+      <w:proofErr w:type="spellEnd"/>
+      <w:r>
+        <w:t xml:space="preserve"> </w:t>
+      </w:r>
+      <w:proofErr w:type="spellStart"/>
+      <w:r>
+        <w:t>udaljen</w:t>
+      </w:r>
+      <w:proofErr w:type="spellEnd"/>
+      <w:r>
+        <w:t xml:space="preserve"> </w:t>
+      </w:r>
+      <w:proofErr w:type="spellStart"/>
+      <w:r>
+        <w:t>pristup</w:t>
+      </w:r>
+      <w:proofErr w:type="spellEnd"/>
+      <w:r>
+        <w:t xml:space="preserve"> </w:t>
+      </w:r>
+      <w:proofErr w:type="spellStart"/>
+      <w:r>
+        <w:t>mašinama</w:t>
+      </w:r>
+      <w:proofErr w:type="spellEnd"/>
+      <w:r>
+        <w:t xml:space="preserve"> </w:t>
+      </w:r>
+      <w:proofErr w:type="spellStart"/>
+      <w:proofErr w:type="gramStart"/>
+      <w:r>
+        <w:t>na</w:t>
+      </w:r>
+      <w:proofErr w:type="spellEnd"/>
+      <w:proofErr w:type="gramEnd"/>
+      <w:r>
+        <w:t xml:space="preserve"> </w:t>
+      </w:r>
+      <w:proofErr w:type="spellStart"/>
+      <w:r>
+        <w:t>kojima</w:t>
+      </w:r>
+      <w:proofErr w:type="spellEnd"/>
+      <w:r>
+        <w:t xml:space="preserve"> se </w:t>
+      </w:r>
+      <w:proofErr w:type="spellStart"/>
+      <w:r>
+        <w:t>vrši</w:t>
+      </w:r>
+      <w:proofErr w:type="spellEnd"/>
+      <w:r>
+        <w:t xml:space="preserve"> </w:t>
+      </w:r>
+      <w:proofErr w:type="spellStart"/>
+      <w:r>
+        <w:t>obrada</w:t>
+      </w:r>
+      <w:proofErr w:type="spellEnd"/>
+      <w:r>
+        <w:t xml:space="preserve">. U </w:t>
+      </w:r>
+      <w:proofErr w:type="spellStart"/>
+      <w:r>
+        <w:t>današnje</w:t>
+      </w:r>
+      <w:proofErr w:type="spellEnd"/>
+      <w:r>
+        <w:t xml:space="preserve"> </w:t>
+      </w:r>
+      <w:proofErr w:type="spellStart"/>
+      <w:r>
+        <w:t>vreme</w:t>
+      </w:r>
+      <w:proofErr w:type="spellEnd"/>
+      <w:r>
+        <w:t xml:space="preserve"> je internet </w:t>
+      </w:r>
+      <w:proofErr w:type="spellStart"/>
+      <w:r>
+        <w:t>dostupan</w:t>
+      </w:r>
+      <w:proofErr w:type="spellEnd"/>
+      <w:r>
+        <w:t xml:space="preserve"> </w:t>
+      </w:r>
+      <w:proofErr w:type="spellStart"/>
+      <w:r>
+        <w:t>skor</w:t>
+      </w:r>
+      <w:proofErr w:type="spellEnd"/>
+      <w:r>
+        <w:t xml:space="preserve"> </w:t>
+      </w:r>
+      <w:proofErr w:type="spellStart"/>
+      <w:r>
+        <w:t>osvakom</w:t>
+      </w:r>
+      <w:proofErr w:type="spellEnd"/>
+      <w:r>
+        <w:t xml:space="preserve"> </w:t>
+      </w:r>
+      <w:proofErr w:type="spellStart"/>
+      <w:r>
+        <w:t>savremenom</w:t>
+      </w:r>
+      <w:proofErr w:type="spellEnd"/>
+      <w:r>
+        <w:t xml:space="preserve"> </w:t>
+      </w:r>
+      <w:proofErr w:type="spellStart"/>
+      <w:r>
+        <w:t>ljudskom</w:t>
+      </w:r>
+      <w:proofErr w:type="spellEnd"/>
+      <w:r>
+        <w:t xml:space="preserve"> </w:t>
+      </w:r>
+      <w:proofErr w:type="spellStart"/>
+      <w:r>
+        <w:t>biću</w:t>
+      </w:r>
+      <w:proofErr w:type="spellEnd"/>
+      <w:r>
+        <w:t xml:space="preserve"> </w:t>
+      </w:r>
+      <w:proofErr w:type="spellStart"/>
+      <w:r>
+        <w:t>i</w:t>
+      </w:r>
+      <w:proofErr w:type="spellEnd"/>
+      <w:r>
+        <w:t xml:space="preserve"> u </w:t>
+      </w:r>
+      <w:proofErr w:type="spellStart"/>
+      <w:r>
+        <w:t>velikoj</w:t>
+      </w:r>
+      <w:proofErr w:type="spellEnd"/>
+      <w:r>
+        <w:t xml:space="preserve"> </w:t>
+      </w:r>
+      <w:proofErr w:type="spellStart"/>
+      <w:r>
+        <w:t>metri</w:t>
+      </w:r>
+      <w:proofErr w:type="spellEnd"/>
+      <w:r>
+        <w:t xml:space="preserve"> </w:t>
+      </w:r>
+      <w:proofErr w:type="spellStart"/>
+      <w:r>
+        <w:t>olakšava</w:t>
+      </w:r>
+      <w:proofErr w:type="spellEnd"/>
+      <w:r>
+        <w:t xml:space="preserve"> </w:t>
+      </w:r>
+      <w:proofErr w:type="spellStart"/>
+      <w:r>
+        <w:t>svakodnevni</w:t>
+      </w:r>
+      <w:proofErr w:type="spellEnd"/>
+      <w:r>
+        <w:t xml:space="preserve"> </w:t>
+      </w:r>
+      <w:proofErr w:type="spellStart"/>
+      <w:r>
+        <w:t>život</w:t>
+      </w:r>
+      <w:proofErr w:type="spellEnd"/>
+      <w:r>
+        <w:t>.</w:t>
       </w:r>
     </w:p>
     <w:p>
@@ -2115,19 +4292,960 @@
         <w:jc w:val="both"/>
       </w:pPr>
       <w:r>
-        <w:t>Portal javne uprave predstavlja internet aplikaciju koja nudi građanima informacije, pristup bitnim sadržajima, kao i najnovije vesti vezane za državnu upravu. Portal omogućava građanima da bez odlaska u određene ustanove i čekanja u redu izvrše usluge koje ta ustanova pruža. Na primer, preko portal</w:t>
+        <w:t xml:space="preserve">Portal </w:t>
+      </w:r>
+      <w:proofErr w:type="spellStart"/>
+      <w:r>
+        <w:t>javne</w:t>
+      </w:r>
+      <w:proofErr w:type="spellEnd"/>
+      <w:r>
+        <w:t xml:space="preserve"> </w:t>
+      </w:r>
+      <w:proofErr w:type="spellStart"/>
+      <w:r>
+        <w:t>uprave</w:t>
+      </w:r>
+      <w:proofErr w:type="spellEnd"/>
+      <w:r>
+        <w:t xml:space="preserve"> </w:t>
+      </w:r>
+      <w:proofErr w:type="spellStart"/>
+      <w:r>
+        <w:t>predstavlja</w:t>
+      </w:r>
+      <w:proofErr w:type="spellEnd"/>
+      <w:r>
+        <w:t xml:space="preserve"> internet </w:t>
+      </w:r>
+      <w:proofErr w:type="spellStart"/>
+      <w:r>
+        <w:t>aplikaciju</w:t>
+      </w:r>
+      <w:proofErr w:type="spellEnd"/>
+      <w:r>
+        <w:t xml:space="preserve"> </w:t>
+      </w:r>
+      <w:proofErr w:type="spellStart"/>
+      <w:r>
+        <w:t>koja</w:t>
+      </w:r>
+      <w:proofErr w:type="spellEnd"/>
+      <w:r>
+        <w:t xml:space="preserve"> </w:t>
+      </w:r>
+      <w:proofErr w:type="spellStart"/>
+      <w:r>
+        <w:t>nudi</w:t>
+      </w:r>
+      <w:proofErr w:type="spellEnd"/>
+      <w:r>
+        <w:t xml:space="preserve"> </w:t>
+      </w:r>
+      <w:proofErr w:type="spellStart"/>
+      <w:r>
+        <w:t>građanima</w:t>
+      </w:r>
+      <w:proofErr w:type="spellEnd"/>
+      <w:r>
+        <w:t xml:space="preserve"> </w:t>
+      </w:r>
+      <w:proofErr w:type="spellStart"/>
+      <w:r>
+        <w:t>informacije</w:t>
+      </w:r>
+      <w:proofErr w:type="spellEnd"/>
+      <w:r>
+        <w:t xml:space="preserve">, </w:t>
+      </w:r>
+      <w:proofErr w:type="spellStart"/>
+      <w:r>
+        <w:t>pristup</w:t>
+      </w:r>
+      <w:proofErr w:type="spellEnd"/>
+      <w:r>
+        <w:t xml:space="preserve"> </w:t>
+      </w:r>
+      <w:proofErr w:type="spellStart"/>
+      <w:r>
+        <w:t>bitnim</w:t>
+      </w:r>
+      <w:proofErr w:type="spellEnd"/>
+      <w:r>
+        <w:t xml:space="preserve"> </w:t>
+      </w:r>
+      <w:proofErr w:type="spellStart"/>
+      <w:r>
+        <w:t>sadržajima</w:t>
+      </w:r>
+      <w:proofErr w:type="spellEnd"/>
+      <w:r>
+        <w:t xml:space="preserve">, </w:t>
+      </w:r>
+      <w:proofErr w:type="spellStart"/>
+      <w:r>
+        <w:t>kao</w:t>
+      </w:r>
+      <w:proofErr w:type="spellEnd"/>
+      <w:r>
+        <w:t xml:space="preserve"> </w:t>
+      </w:r>
+      <w:proofErr w:type="spellStart"/>
+      <w:r>
+        <w:t>i</w:t>
+      </w:r>
+      <w:proofErr w:type="spellEnd"/>
+      <w:r>
+        <w:t xml:space="preserve"> </w:t>
+      </w:r>
+      <w:proofErr w:type="spellStart"/>
+      <w:r>
+        <w:t>najnovije</w:t>
+      </w:r>
+      <w:proofErr w:type="spellEnd"/>
+      <w:r>
+        <w:t xml:space="preserve"> </w:t>
+      </w:r>
+      <w:proofErr w:type="spellStart"/>
+      <w:r>
+        <w:t>vesti</w:t>
+      </w:r>
+      <w:proofErr w:type="spellEnd"/>
+      <w:r>
+        <w:t xml:space="preserve"> </w:t>
+      </w:r>
+      <w:proofErr w:type="spellStart"/>
+      <w:r>
+        <w:t>vezane</w:t>
+      </w:r>
+      <w:proofErr w:type="spellEnd"/>
+      <w:r>
+        <w:t xml:space="preserve"> </w:t>
+      </w:r>
+      <w:proofErr w:type="spellStart"/>
+      <w:r>
+        <w:t>za</w:t>
+      </w:r>
+      <w:proofErr w:type="spellEnd"/>
+      <w:r>
+        <w:t xml:space="preserve"> </w:t>
+      </w:r>
+      <w:proofErr w:type="spellStart"/>
+      <w:r>
+        <w:t>državnu</w:t>
+      </w:r>
+      <w:proofErr w:type="spellEnd"/>
+      <w:r>
+        <w:t xml:space="preserve"> </w:t>
+      </w:r>
+      <w:proofErr w:type="spellStart"/>
+      <w:r>
+        <w:t>upravu</w:t>
+      </w:r>
+      <w:proofErr w:type="spellEnd"/>
+      <w:r>
+        <w:t xml:space="preserve">. Portal </w:t>
+      </w:r>
+      <w:proofErr w:type="spellStart"/>
+      <w:r>
+        <w:t>omogućava</w:t>
+      </w:r>
+      <w:proofErr w:type="spellEnd"/>
+      <w:r>
+        <w:t xml:space="preserve"> </w:t>
+      </w:r>
+      <w:proofErr w:type="spellStart"/>
+      <w:r>
+        <w:t>građanima</w:t>
+      </w:r>
+      <w:proofErr w:type="spellEnd"/>
+      <w:r>
+        <w:t xml:space="preserve"> da bez </w:t>
+      </w:r>
+      <w:proofErr w:type="spellStart"/>
+      <w:r>
+        <w:t>odlaska</w:t>
+      </w:r>
+      <w:proofErr w:type="spellEnd"/>
+      <w:r>
+        <w:t xml:space="preserve"> u </w:t>
+      </w:r>
+      <w:proofErr w:type="spellStart"/>
+      <w:r>
+        <w:t>određene</w:t>
+      </w:r>
+      <w:proofErr w:type="spellEnd"/>
+      <w:r>
+        <w:t xml:space="preserve"> </w:t>
+      </w:r>
+      <w:proofErr w:type="spellStart"/>
+      <w:r>
+        <w:t>ustanove</w:t>
+      </w:r>
+      <w:proofErr w:type="spellEnd"/>
+      <w:r>
+        <w:t xml:space="preserve"> </w:t>
+      </w:r>
+      <w:proofErr w:type="spellStart"/>
+      <w:r>
+        <w:t>i</w:t>
+      </w:r>
+      <w:proofErr w:type="spellEnd"/>
+      <w:r>
+        <w:t xml:space="preserve"> </w:t>
+      </w:r>
+      <w:proofErr w:type="spellStart"/>
+      <w:r>
+        <w:t>čekanja</w:t>
+      </w:r>
+      <w:proofErr w:type="spellEnd"/>
+      <w:r>
+        <w:t xml:space="preserve"> u </w:t>
+      </w:r>
+      <w:proofErr w:type="spellStart"/>
+      <w:r>
+        <w:t>redu</w:t>
+      </w:r>
+      <w:proofErr w:type="spellEnd"/>
+      <w:r>
+        <w:t xml:space="preserve"> </w:t>
+      </w:r>
+      <w:proofErr w:type="spellStart"/>
+      <w:r>
+        <w:t>izvrše</w:t>
+      </w:r>
+      <w:proofErr w:type="spellEnd"/>
+      <w:r>
+        <w:t xml:space="preserve"> </w:t>
+      </w:r>
+      <w:proofErr w:type="spellStart"/>
+      <w:r>
+        <w:t>usluge</w:t>
+      </w:r>
+      <w:proofErr w:type="spellEnd"/>
+      <w:r>
+        <w:t xml:space="preserve"> </w:t>
+      </w:r>
+      <w:proofErr w:type="spellStart"/>
+      <w:r>
+        <w:t>koje</w:t>
+      </w:r>
+      <w:proofErr w:type="spellEnd"/>
+      <w:r>
+        <w:t xml:space="preserve"> ta </w:t>
+      </w:r>
+      <w:proofErr w:type="spellStart"/>
+      <w:r>
+        <w:t>ustanova</w:t>
+      </w:r>
+      <w:proofErr w:type="spellEnd"/>
+      <w:r>
+        <w:t xml:space="preserve"> </w:t>
+      </w:r>
+      <w:proofErr w:type="spellStart"/>
+      <w:r>
+        <w:t>pruža</w:t>
+      </w:r>
+      <w:proofErr w:type="spellEnd"/>
+      <w:r>
+        <w:t xml:space="preserve">. Na primer, </w:t>
+      </w:r>
+      <w:proofErr w:type="spellStart"/>
+      <w:r>
+        <w:t>preko</w:t>
+      </w:r>
+      <w:proofErr w:type="spellEnd"/>
+      <w:r>
+        <w:t xml:space="preserve"> </w:t>
+      </w:r>
+      <w:proofErr w:type="spellStart"/>
+      <w:r>
+        <w:t>portal</w:t>
       </w:r>
       <w:r>
         <w:t>a</w:t>
       </w:r>
-      <w:r>
-        <w:t xml:space="preserve"> elektronske uprave možete podneti zahtev za izdavanje izvoda iz matične knjige rođenih koji će vam stići na kućnu adresu. </w:t>
-      </w:r>
-      <w:r>
-        <w:t xml:space="preserve">Podnošenje zahteva se svodi na nekoliko klikova mišem, dok je u pozadini robustna mašinerija koja izvršava gomilu instrukcija. Da biste na primer ovaj isti zahtev podneli u opštini potrebno je da odete u opštinu, sačekate dok ne dođete na red na šelteru, odete da uplatite određeni iznos, nakon toga se opet vratite na šalter da biste dobili pečatiran dokument koji je vaš izvod iz matične knjige rođenih. </w:t>
-      </w:r>
-      <w:r>
-        <w:t>Nakon pomenutog primera, razlika između tradicionalnog i novog pristupa je očigledna, ako ništa bar u utrošenom vremenu.</w:t>
+      <w:proofErr w:type="spellEnd"/>
+      <w:r>
+        <w:t xml:space="preserve"> </w:t>
+      </w:r>
+      <w:proofErr w:type="spellStart"/>
+      <w:r>
+        <w:t>elektronske</w:t>
+      </w:r>
+      <w:proofErr w:type="spellEnd"/>
+      <w:r>
+        <w:t xml:space="preserve"> </w:t>
+      </w:r>
+      <w:proofErr w:type="spellStart"/>
+      <w:r>
+        <w:t>uprave</w:t>
+      </w:r>
+      <w:proofErr w:type="spellEnd"/>
+      <w:r>
+        <w:t xml:space="preserve"> </w:t>
+      </w:r>
+      <w:proofErr w:type="spellStart"/>
+      <w:r>
+        <w:t>možete</w:t>
+      </w:r>
+      <w:proofErr w:type="spellEnd"/>
+      <w:r>
+        <w:t xml:space="preserve"> </w:t>
+      </w:r>
+      <w:proofErr w:type="spellStart"/>
+      <w:r>
+        <w:t>podneti</w:t>
+      </w:r>
+      <w:proofErr w:type="spellEnd"/>
+      <w:r>
+        <w:t xml:space="preserve"> </w:t>
+      </w:r>
+      <w:proofErr w:type="spellStart"/>
+      <w:r>
+        <w:t>zahtev</w:t>
+      </w:r>
+      <w:proofErr w:type="spellEnd"/>
+      <w:r>
+        <w:t xml:space="preserve"> </w:t>
+      </w:r>
+      <w:proofErr w:type="spellStart"/>
+      <w:r>
+        <w:t>za</w:t>
+      </w:r>
+      <w:proofErr w:type="spellEnd"/>
+      <w:r>
+        <w:t xml:space="preserve"> </w:t>
+      </w:r>
+      <w:proofErr w:type="spellStart"/>
+      <w:r>
+        <w:t>izdavanje</w:t>
+      </w:r>
+      <w:proofErr w:type="spellEnd"/>
+      <w:r>
+        <w:t xml:space="preserve"> </w:t>
+      </w:r>
+      <w:proofErr w:type="spellStart"/>
+      <w:r>
+        <w:t>izvoda</w:t>
+      </w:r>
+      <w:proofErr w:type="spellEnd"/>
+      <w:r>
+        <w:t xml:space="preserve"> </w:t>
+      </w:r>
+      <w:proofErr w:type="spellStart"/>
+      <w:r>
+        <w:t>iz</w:t>
+      </w:r>
+      <w:proofErr w:type="spellEnd"/>
+      <w:r>
+        <w:t xml:space="preserve"> </w:t>
+      </w:r>
+      <w:proofErr w:type="spellStart"/>
+      <w:r>
+        <w:t>matične</w:t>
+      </w:r>
+      <w:proofErr w:type="spellEnd"/>
+      <w:r>
+        <w:t xml:space="preserve"> </w:t>
+      </w:r>
+      <w:proofErr w:type="spellStart"/>
+      <w:r>
+        <w:t>knjige</w:t>
+      </w:r>
+      <w:proofErr w:type="spellEnd"/>
+      <w:r>
+        <w:t xml:space="preserve"> </w:t>
+      </w:r>
+      <w:proofErr w:type="spellStart"/>
+      <w:r>
+        <w:t>rođenih</w:t>
+      </w:r>
+      <w:proofErr w:type="spellEnd"/>
+      <w:r>
+        <w:t xml:space="preserve"> </w:t>
+      </w:r>
+      <w:proofErr w:type="spellStart"/>
+      <w:r>
+        <w:t>koji</w:t>
+      </w:r>
+      <w:proofErr w:type="spellEnd"/>
+      <w:r>
+        <w:t xml:space="preserve"> </w:t>
+      </w:r>
+      <w:proofErr w:type="spellStart"/>
+      <w:proofErr w:type="gramStart"/>
+      <w:r>
+        <w:t>će</w:t>
+      </w:r>
+      <w:proofErr w:type="spellEnd"/>
+      <w:proofErr w:type="gramEnd"/>
+      <w:r>
+        <w:t xml:space="preserve"> </w:t>
+      </w:r>
+      <w:proofErr w:type="spellStart"/>
+      <w:r>
+        <w:t>vam</w:t>
+      </w:r>
+      <w:proofErr w:type="spellEnd"/>
+      <w:r>
+        <w:t xml:space="preserve"> </w:t>
+      </w:r>
+      <w:proofErr w:type="spellStart"/>
+      <w:r>
+        <w:t>stići</w:t>
+      </w:r>
+      <w:proofErr w:type="spellEnd"/>
+      <w:r>
+        <w:t xml:space="preserve"> </w:t>
+      </w:r>
+      <w:proofErr w:type="spellStart"/>
+      <w:r>
+        <w:t>na</w:t>
+      </w:r>
+      <w:proofErr w:type="spellEnd"/>
+      <w:r>
+        <w:t xml:space="preserve"> </w:t>
+      </w:r>
+      <w:proofErr w:type="spellStart"/>
+      <w:r>
+        <w:t>kućnu</w:t>
+      </w:r>
+      <w:proofErr w:type="spellEnd"/>
+      <w:r>
+        <w:t xml:space="preserve"> </w:t>
+      </w:r>
+      <w:proofErr w:type="spellStart"/>
+      <w:r>
+        <w:t>adresu</w:t>
+      </w:r>
+      <w:proofErr w:type="spellEnd"/>
+      <w:r>
+        <w:t xml:space="preserve">. </w:t>
+      </w:r>
+      <w:proofErr w:type="spellStart"/>
+      <w:r>
+        <w:t>Podnošenje</w:t>
+      </w:r>
+      <w:proofErr w:type="spellEnd"/>
+      <w:r>
+        <w:t xml:space="preserve"> </w:t>
+      </w:r>
+      <w:proofErr w:type="spellStart"/>
+      <w:r>
+        <w:t>zahteva</w:t>
+      </w:r>
+      <w:proofErr w:type="spellEnd"/>
+      <w:r>
+        <w:t xml:space="preserve"> se </w:t>
+      </w:r>
+      <w:proofErr w:type="spellStart"/>
+      <w:r>
+        <w:t>svodi</w:t>
+      </w:r>
+      <w:proofErr w:type="spellEnd"/>
+      <w:r>
+        <w:t xml:space="preserve"> </w:t>
+      </w:r>
+      <w:proofErr w:type="spellStart"/>
+      <w:proofErr w:type="gramStart"/>
+      <w:r>
+        <w:t>na</w:t>
+      </w:r>
+      <w:proofErr w:type="spellEnd"/>
+      <w:proofErr w:type="gramEnd"/>
+      <w:r>
+        <w:t xml:space="preserve"> </w:t>
+      </w:r>
+      <w:proofErr w:type="spellStart"/>
+      <w:r>
+        <w:t>nekoliko</w:t>
+      </w:r>
+      <w:proofErr w:type="spellEnd"/>
+      <w:r>
+        <w:t xml:space="preserve"> </w:t>
+      </w:r>
+      <w:proofErr w:type="spellStart"/>
+      <w:r>
+        <w:t>klikova</w:t>
+      </w:r>
+      <w:proofErr w:type="spellEnd"/>
+      <w:r>
+        <w:t xml:space="preserve"> </w:t>
+      </w:r>
+      <w:proofErr w:type="spellStart"/>
+      <w:r>
+        <w:t>mišem</w:t>
+      </w:r>
+      <w:proofErr w:type="spellEnd"/>
+      <w:r>
+        <w:t xml:space="preserve">, </w:t>
+      </w:r>
+      <w:proofErr w:type="spellStart"/>
+      <w:r>
+        <w:t>dok</w:t>
+      </w:r>
+      <w:proofErr w:type="spellEnd"/>
+      <w:r>
+        <w:t xml:space="preserve"> je u </w:t>
+      </w:r>
+      <w:proofErr w:type="spellStart"/>
+      <w:r>
+        <w:t>pozadini</w:t>
+      </w:r>
+      <w:proofErr w:type="spellEnd"/>
+      <w:r>
+        <w:t xml:space="preserve"> </w:t>
+      </w:r>
+      <w:proofErr w:type="spellStart"/>
+      <w:r>
+        <w:t>robustna</w:t>
+      </w:r>
+      <w:proofErr w:type="spellEnd"/>
+      <w:r>
+        <w:t xml:space="preserve"> </w:t>
+      </w:r>
+      <w:proofErr w:type="spellStart"/>
+      <w:r>
+        <w:t>mašinerija</w:t>
+      </w:r>
+      <w:proofErr w:type="spellEnd"/>
+      <w:r>
+        <w:t xml:space="preserve"> </w:t>
+      </w:r>
+      <w:proofErr w:type="spellStart"/>
+      <w:r>
+        <w:t>koja</w:t>
+      </w:r>
+      <w:proofErr w:type="spellEnd"/>
+      <w:r>
+        <w:t xml:space="preserve"> </w:t>
+      </w:r>
+      <w:proofErr w:type="spellStart"/>
+      <w:r>
+        <w:t>izvršava</w:t>
+      </w:r>
+      <w:proofErr w:type="spellEnd"/>
+      <w:r>
+        <w:t xml:space="preserve"> </w:t>
+      </w:r>
+      <w:proofErr w:type="spellStart"/>
+      <w:r>
+        <w:t>gomilu</w:t>
+      </w:r>
+      <w:proofErr w:type="spellEnd"/>
+      <w:r>
+        <w:t xml:space="preserve"> </w:t>
+      </w:r>
+      <w:proofErr w:type="spellStart"/>
+      <w:r>
+        <w:t>instrukcija</w:t>
+      </w:r>
+      <w:proofErr w:type="spellEnd"/>
+      <w:r>
+        <w:t xml:space="preserve">. Da </w:t>
+      </w:r>
+      <w:proofErr w:type="spellStart"/>
+      <w:r>
+        <w:t>biste</w:t>
+      </w:r>
+      <w:proofErr w:type="spellEnd"/>
+      <w:r>
+        <w:t xml:space="preserve"> </w:t>
+      </w:r>
+      <w:proofErr w:type="spellStart"/>
+      <w:proofErr w:type="gramStart"/>
+      <w:r>
+        <w:t>na</w:t>
+      </w:r>
+      <w:proofErr w:type="spellEnd"/>
+      <w:proofErr w:type="gramEnd"/>
+      <w:r>
+        <w:t xml:space="preserve"> primer </w:t>
+      </w:r>
+      <w:proofErr w:type="spellStart"/>
+      <w:r>
+        <w:t>ovaj</w:t>
+      </w:r>
+      <w:proofErr w:type="spellEnd"/>
+      <w:r>
+        <w:t xml:space="preserve"> </w:t>
+      </w:r>
+      <w:proofErr w:type="spellStart"/>
+      <w:r>
+        <w:t>isti</w:t>
+      </w:r>
+      <w:proofErr w:type="spellEnd"/>
+      <w:r>
+        <w:t xml:space="preserve"> </w:t>
+      </w:r>
+      <w:proofErr w:type="spellStart"/>
+      <w:r>
+        <w:t>zahtev</w:t>
+      </w:r>
+      <w:proofErr w:type="spellEnd"/>
+      <w:r>
+        <w:t xml:space="preserve"> </w:t>
+      </w:r>
+      <w:proofErr w:type="spellStart"/>
+      <w:r>
+        <w:t>podneli</w:t>
+      </w:r>
+      <w:proofErr w:type="spellEnd"/>
+      <w:r>
+        <w:t xml:space="preserve"> u </w:t>
+      </w:r>
+      <w:proofErr w:type="spellStart"/>
+      <w:r>
+        <w:t>opštini</w:t>
+      </w:r>
+      <w:proofErr w:type="spellEnd"/>
+      <w:r>
+        <w:t xml:space="preserve"> </w:t>
+      </w:r>
+      <w:proofErr w:type="spellStart"/>
+      <w:r>
+        <w:t>potrebno</w:t>
+      </w:r>
+      <w:proofErr w:type="spellEnd"/>
+      <w:r>
+        <w:t xml:space="preserve"> je da </w:t>
+      </w:r>
+      <w:proofErr w:type="spellStart"/>
+      <w:r>
+        <w:t>odete</w:t>
+      </w:r>
+      <w:proofErr w:type="spellEnd"/>
+      <w:r>
+        <w:t xml:space="preserve"> u </w:t>
+      </w:r>
+      <w:proofErr w:type="spellStart"/>
+      <w:r>
+        <w:t>opštinu</w:t>
+      </w:r>
+      <w:proofErr w:type="spellEnd"/>
+      <w:r>
+        <w:t xml:space="preserve">, </w:t>
+      </w:r>
+      <w:proofErr w:type="spellStart"/>
+      <w:r>
+        <w:t>sačekate</w:t>
+      </w:r>
+      <w:proofErr w:type="spellEnd"/>
+      <w:r>
+        <w:t xml:space="preserve"> </w:t>
+      </w:r>
+      <w:proofErr w:type="spellStart"/>
+      <w:r>
+        <w:t>dok</w:t>
+      </w:r>
+      <w:proofErr w:type="spellEnd"/>
+      <w:r>
+        <w:t xml:space="preserve"> ne </w:t>
+      </w:r>
+      <w:proofErr w:type="spellStart"/>
+      <w:r>
+        <w:t>dođete</w:t>
+      </w:r>
+      <w:proofErr w:type="spellEnd"/>
+      <w:r>
+        <w:t xml:space="preserve"> </w:t>
+      </w:r>
+      <w:proofErr w:type="spellStart"/>
+      <w:r>
+        <w:t>na</w:t>
+      </w:r>
+      <w:proofErr w:type="spellEnd"/>
+      <w:r>
+        <w:t xml:space="preserve"> red </w:t>
+      </w:r>
+      <w:proofErr w:type="spellStart"/>
+      <w:r>
+        <w:t>na</w:t>
+      </w:r>
+      <w:proofErr w:type="spellEnd"/>
+      <w:r>
+        <w:t xml:space="preserve"> </w:t>
+      </w:r>
+      <w:proofErr w:type="spellStart"/>
+      <w:r>
+        <w:t>šelteru</w:t>
+      </w:r>
+      <w:proofErr w:type="spellEnd"/>
+      <w:r>
+        <w:t xml:space="preserve">, </w:t>
+      </w:r>
+      <w:proofErr w:type="spellStart"/>
+      <w:r>
+        <w:t>odete</w:t>
+      </w:r>
+      <w:proofErr w:type="spellEnd"/>
+      <w:r>
+        <w:t xml:space="preserve"> da </w:t>
+      </w:r>
+      <w:proofErr w:type="spellStart"/>
+      <w:r>
+        <w:t>uplatite</w:t>
+      </w:r>
+      <w:proofErr w:type="spellEnd"/>
+      <w:r>
+        <w:t xml:space="preserve"> </w:t>
+      </w:r>
+      <w:proofErr w:type="spellStart"/>
+      <w:r>
+        <w:t>određeni</w:t>
+      </w:r>
+      <w:proofErr w:type="spellEnd"/>
+      <w:r>
+        <w:t xml:space="preserve"> </w:t>
+      </w:r>
+      <w:proofErr w:type="spellStart"/>
+      <w:r>
+        <w:t>iznos</w:t>
+      </w:r>
+      <w:proofErr w:type="spellEnd"/>
+      <w:r>
+        <w:t xml:space="preserve">, </w:t>
+      </w:r>
+      <w:proofErr w:type="spellStart"/>
+      <w:r>
+        <w:t>nakon</w:t>
+      </w:r>
+      <w:proofErr w:type="spellEnd"/>
+      <w:r>
+        <w:t xml:space="preserve"> toga se </w:t>
+      </w:r>
+      <w:proofErr w:type="spellStart"/>
+      <w:r>
+        <w:t>opet</w:t>
+      </w:r>
+      <w:proofErr w:type="spellEnd"/>
+      <w:r>
+        <w:t xml:space="preserve"> </w:t>
+      </w:r>
+      <w:proofErr w:type="spellStart"/>
+      <w:r>
+        <w:t>vratite</w:t>
+      </w:r>
+      <w:proofErr w:type="spellEnd"/>
+      <w:r>
+        <w:t xml:space="preserve"> </w:t>
+      </w:r>
+      <w:proofErr w:type="spellStart"/>
+      <w:r>
+        <w:t>na</w:t>
+      </w:r>
+      <w:proofErr w:type="spellEnd"/>
+      <w:r>
+        <w:t xml:space="preserve"> </w:t>
+      </w:r>
+      <w:proofErr w:type="spellStart"/>
+      <w:r>
+        <w:t>šalter</w:t>
+      </w:r>
+      <w:proofErr w:type="spellEnd"/>
+      <w:r>
+        <w:t xml:space="preserve"> da </w:t>
+      </w:r>
+      <w:proofErr w:type="spellStart"/>
+      <w:r>
+        <w:t>biste</w:t>
+      </w:r>
+      <w:proofErr w:type="spellEnd"/>
+      <w:r>
+        <w:t xml:space="preserve"> </w:t>
+      </w:r>
+      <w:proofErr w:type="spellStart"/>
+      <w:r>
+        <w:t>dobili</w:t>
+      </w:r>
+      <w:proofErr w:type="spellEnd"/>
+      <w:r>
+        <w:t xml:space="preserve"> </w:t>
+      </w:r>
+      <w:proofErr w:type="spellStart"/>
+      <w:r>
+        <w:t>pečatiran</w:t>
+      </w:r>
+      <w:proofErr w:type="spellEnd"/>
+      <w:r>
+        <w:t xml:space="preserve"> </w:t>
+      </w:r>
+      <w:proofErr w:type="spellStart"/>
+      <w:r>
+        <w:t>dokument</w:t>
+      </w:r>
+      <w:proofErr w:type="spellEnd"/>
+      <w:r>
+        <w:t xml:space="preserve"> </w:t>
+      </w:r>
+      <w:proofErr w:type="spellStart"/>
+      <w:r>
+        <w:t>koji</w:t>
+      </w:r>
+      <w:proofErr w:type="spellEnd"/>
+      <w:r>
+        <w:t xml:space="preserve"> je </w:t>
+      </w:r>
+      <w:proofErr w:type="spellStart"/>
+      <w:r>
+        <w:t>vaš</w:t>
+      </w:r>
+      <w:proofErr w:type="spellEnd"/>
+      <w:r>
+        <w:t xml:space="preserve"> </w:t>
+      </w:r>
+      <w:proofErr w:type="spellStart"/>
+      <w:r>
+        <w:t>izvod</w:t>
+      </w:r>
+      <w:proofErr w:type="spellEnd"/>
+      <w:r>
+        <w:t xml:space="preserve"> </w:t>
+      </w:r>
+      <w:proofErr w:type="spellStart"/>
+      <w:r>
+        <w:t>iz</w:t>
+      </w:r>
+      <w:proofErr w:type="spellEnd"/>
+      <w:r>
+        <w:t xml:space="preserve"> </w:t>
+      </w:r>
+      <w:proofErr w:type="spellStart"/>
+      <w:r>
+        <w:t>matične</w:t>
+      </w:r>
+      <w:proofErr w:type="spellEnd"/>
+      <w:r>
+        <w:t xml:space="preserve"> </w:t>
+      </w:r>
+      <w:proofErr w:type="spellStart"/>
+      <w:r>
+        <w:t>knjige</w:t>
+      </w:r>
+      <w:proofErr w:type="spellEnd"/>
+      <w:r>
+        <w:t xml:space="preserve"> </w:t>
+      </w:r>
+      <w:proofErr w:type="spellStart"/>
+      <w:r>
+        <w:t>rođenih</w:t>
+      </w:r>
+      <w:proofErr w:type="spellEnd"/>
+      <w:r>
+        <w:t xml:space="preserve">. </w:t>
+      </w:r>
+      <w:proofErr w:type="spellStart"/>
+      <w:r>
+        <w:t>Nakon</w:t>
+      </w:r>
+      <w:proofErr w:type="spellEnd"/>
+      <w:r>
+        <w:t xml:space="preserve"> </w:t>
+      </w:r>
+      <w:proofErr w:type="spellStart"/>
+      <w:r>
+        <w:t>pomenutog</w:t>
+      </w:r>
+      <w:proofErr w:type="spellEnd"/>
+      <w:r>
+        <w:t xml:space="preserve"> </w:t>
+      </w:r>
+      <w:proofErr w:type="spellStart"/>
+      <w:r>
+        <w:t>primera</w:t>
+      </w:r>
+      <w:proofErr w:type="spellEnd"/>
+      <w:r>
+        <w:t xml:space="preserve">, </w:t>
+      </w:r>
+      <w:proofErr w:type="spellStart"/>
+      <w:r>
+        <w:t>razlika</w:t>
+      </w:r>
+      <w:proofErr w:type="spellEnd"/>
+      <w:r>
+        <w:t xml:space="preserve"> </w:t>
+      </w:r>
+      <w:proofErr w:type="spellStart"/>
+      <w:r>
+        <w:t>između</w:t>
+      </w:r>
+      <w:proofErr w:type="spellEnd"/>
+      <w:r>
+        <w:t xml:space="preserve"> </w:t>
+      </w:r>
+      <w:proofErr w:type="spellStart"/>
+      <w:r>
+        <w:t>tradicionalnog</w:t>
+      </w:r>
+      <w:proofErr w:type="spellEnd"/>
+      <w:r>
+        <w:t xml:space="preserve"> </w:t>
+      </w:r>
+      <w:proofErr w:type="spellStart"/>
+      <w:r>
+        <w:t>i</w:t>
+      </w:r>
+      <w:proofErr w:type="spellEnd"/>
+      <w:r>
+        <w:t xml:space="preserve"> </w:t>
+      </w:r>
+      <w:proofErr w:type="spellStart"/>
+      <w:r>
+        <w:t>novog</w:t>
+      </w:r>
+      <w:proofErr w:type="spellEnd"/>
+      <w:r>
+        <w:t xml:space="preserve"> </w:t>
+      </w:r>
+      <w:proofErr w:type="spellStart"/>
+      <w:r>
+        <w:t>pristupa</w:t>
+      </w:r>
+      <w:proofErr w:type="spellEnd"/>
+      <w:r>
+        <w:t xml:space="preserve"> je </w:t>
+      </w:r>
+      <w:proofErr w:type="spellStart"/>
+      <w:r>
+        <w:t>očigledna</w:t>
+      </w:r>
+      <w:proofErr w:type="spellEnd"/>
+      <w:r>
+        <w:t xml:space="preserve">, </w:t>
+      </w:r>
+      <w:proofErr w:type="spellStart"/>
+      <w:r>
+        <w:t>ako</w:t>
+      </w:r>
+      <w:proofErr w:type="spellEnd"/>
+      <w:r>
+        <w:t xml:space="preserve"> </w:t>
+      </w:r>
+      <w:proofErr w:type="spellStart"/>
+      <w:r>
+        <w:t>ništa</w:t>
+      </w:r>
+      <w:proofErr w:type="spellEnd"/>
+      <w:r>
+        <w:t xml:space="preserve"> bar u </w:t>
+      </w:r>
+      <w:proofErr w:type="spellStart"/>
+      <w:r>
+        <w:t>utrošenom</w:t>
+      </w:r>
+      <w:proofErr w:type="spellEnd"/>
+      <w:r>
+        <w:t xml:space="preserve"> </w:t>
+      </w:r>
+      <w:proofErr w:type="spellStart"/>
+      <w:r>
+        <w:t>vremenu</w:t>
+      </w:r>
+      <w:proofErr w:type="spellEnd"/>
+      <w:r>
+        <w:t>.</w:t>
       </w:r>
     </w:p>
     <w:p>
@@ -2135,10 +5253,36 @@
         <w:pStyle w:val="Heading1"/>
       </w:pPr>
       <w:bookmarkStart w:id="6" w:name="_Toc492983375"/>
-      <w:r>
-        <w:t>Osnovni procesi javne uprave</w:t>
+      <w:proofErr w:type="spellStart"/>
+      <w:r>
+        <w:t>Osnovni</w:t>
+      </w:r>
+      <w:proofErr w:type="spellEnd"/>
+      <w:r>
+        <w:t xml:space="preserve"> </w:t>
+      </w:r>
+      <w:proofErr w:type="spellStart"/>
+      <w:r>
+        <w:t>procesi</w:t>
+      </w:r>
+      <w:proofErr w:type="spellEnd"/>
+      <w:r>
+        <w:t xml:space="preserve"> </w:t>
+      </w:r>
+      <w:proofErr w:type="spellStart"/>
+      <w:r>
+        <w:t>javne</w:t>
+      </w:r>
+      <w:proofErr w:type="spellEnd"/>
+      <w:r>
+        <w:t xml:space="preserve"> </w:t>
+      </w:r>
+      <w:proofErr w:type="spellStart"/>
+      <w:r>
+        <w:t>uprave</w:t>
       </w:r>
       <w:bookmarkEnd w:id="6"/>
+      <w:proofErr w:type="spellEnd"/>
     </w:p>
     <w:p>
       <w:pPr>
@@ -2146,8 +5290,253 @@
         <w:ind w:firstLine="720"/>
         <w:jc w:val="both"/>
       </w:pPr>
-      <w:r>
-        <w:t xml:space="preserve">Institucije javne uprave pružaju širok dijapazon usluga građanima Republike Srbije. Proces pružanja pojedinačne usluge je definisan zakonom o upravnom postupku u kojem se definišu jasni koraci pružanja usluge, kao i potrebna dokumenta koja je potrebno imati. </w:t>
+      <w:proofErr w:type="spellStart"/>
+      <w:r>
+        <w:t>Institucije</w:t>
+      </w:r>
+      <w:proofErr w:type="spellEnd"/>
+      <w:r>
+        <w:t xml:space="preserve"> </w:t>
+      </w:r>
+      <w:proofErr w:type="spellStart"/>
+      <w:r>
+        <w:t>javne</w:t>
+      </w:r>
+      <w:proofErr w:type="spellEnd"/>
+      <w:r>
+        <w:t xml:space="preserve"> </w:t>
+      </w:r>
+      <w:proofErr w:type="spellStart"/>
+      <w:r>
+        <w:t>uprave</w:t>
+      </w:r>
+      <w:proofErr w:type="spellEnd"/>
+      <w:r>
+        <w:t xml:space="preserve"> </w:t>
+      </w:r>
+      <w:proofErr w:type="spellStart"/>
+      <w:r>
+        <w:t>pružaju</w:t>
+      </w:r>
+      <w:proofErr w:type="spellEnd"/>
+      <w:r>
+        <w:t xml:space="preserve"> </w:t>
+      </w:r>
+      <w:proofErr w:type="spellStart"/>
+      <w:r>
+        <w:t>širok</w:t>
+      </w:r>
+      <w:proofErr w:type="spellEnd"/>
+      <w:r>
+        <w:t xml:space="preserve"> </w:t>
+      </w:r>
+      <w:proofErr w:type="spellStart"/>
+      <w:r>
+        <w:t>dijapazon</w:t>
+      </w:r>
+      <w:proofErr w:type="spellEnd"/>
+      <w:r>
+        <w:t xml:space="preserve"> </w:t>
+      </w:r>
+      <w:proofErr w:type="spellStart"/>
+      <w:r>
+        <w:t>usluga</w:t>
+      </w:r>
+      <w:proofErr w:type="spellEnd"/>
+      <w:r>
+        <w:t xml:space="preserve"> </w:t>
+      </w:r>
+      <w:proofErr w:type="spellStart"/>
+      <w:r>
+        <w:t>građanima</w:t>
+      </w:r>
+      <w:proofErr w:type="spellEnd"/>
+      <w:r>
+        <w:t xml:space="preserve"> </w:t>
+      </w:r>
+      <w:proofErr w:type="spellStart"/>
+      <w:r>
+        <w:t>Republike</w:t>
+      </w:r>
+      <w:proofErr w:type="spellEnd"/>
+      <w:r>
+        <w:t xml:space="preserve"> </w:t>
+      </w:r>
+      <w:proofErr w:type="spellStart"/>
+      <w:r>
+        <w:t>Srbije</w:t>
+      </w:r>
+      <w:proofErr w:type="spellEnd"/>
+      <w:r>
+        <w:t xml:space="preserve">. </w:t>
+      </w:r>
+      <w:proofErr w:type="spellStart"/>
+      <w:r>
+        <w:t>Proces</w:t>
+      </w:r>
+      <w:proofErr w:type="spellEnd"/>
+      <w:r>
+        <w:t xml:space="preserve"> </w:t>
+      </w:r>
+      <w:proofErr w:type="spellStart"/>
+      <w:r>
+        <w:t>pružanja</w:t>
+      </w:r>
+      <w:proofErr w:type="spellEnd"/>
+      <w:r>
+        <w:t xml:space="preserve"> </w:t>
+      </w:r>
+      <w:proofErr w:type="spellStart"/>
+      <w:r>
+        <w:t>pojedinačne</w:t>
+      </w:r>
+      <w:proofErr w:type="spellEnd"/>
+      <w:r>
+        <w:t xml:space="preserve"> </w:t>
+      </w:r>
+      <w:proofErr w:type="spellStart"/>
+      <w:r>
+        <w:t>usluge</w:t>
+      </w:r>
+      <w:proofErr w:type="spellEnd"/>
+      <w:r>
+        <w:t xml:space="preserve"> je </w:t>
+      </w:r>
+      <w:proofErr w:type="spellStart"/>
+      <w:r>
+        <w:t>definisan</w:t>
+      </w:r>
+      <w:proofErr w:type="spellEnd"/>
+      <w:r>
+        <w:t xml:space="preserve"> </w:t>
+      </w:r>
+      <w:proofErr w:type="spellStart"/>
+      <w:r>
+        <w:t>zakonom</w:t>
+      </w:r>
+      <w:proofErr w:type="spellEnd"/>
+      <w:r>
+        <w:t xml:space="preserve"> o </w:t>
+      </w:r>
+      <w:proofErr w:type="spellStart"/>
+      <w:r>
+        <w:t>upravnom</w:t>
+      </w:r>
+      <w:proofErr w:type="spellEnd"/>
+      <w:r>
+        <w:t xml:space="preserve"> </w:t>
+      </w:r>
+      <w:proofErr w:type="spellStart"/>
+      <w:r>
+        <w:t>postupku</w:t>
+      </w:r>
+      <w:proofErr w:type="spellEnd"/>
+      <w:r>
+        <w:t xml:space="preserve"> u </w:t>
+      </w:r>
+      <w:proofErr w:type="spellStart"/>
+      <w:r>
+        <w:t>kojem</w:t>
+      </w:r>
+      <w:proofErr w:type="spellEnd"/>
+      <w:r>
+        <w:t xml:space="preserve"> se </w:t>
+      </w:r>
+      <w:proofErr w:type="spellStart"/>
+      <w:r>
+        <w:t>definišu</w:t>
+      </w:r>
+      <w:proofErr w:type="spellEnd"/>
+      <w:r>
+        <w:t xml:space="preserve"> </w:t>
+      </w:r>
+      <w:proofErr w:type="spellStart"/>
+      <w:r>
+        <w:t>jasni</w:t>
+      </w:r>
+      <w:proofErr w:type="spellEnd"/>
+      <w:r>
+        <w:t xml:space="preserve"> </w:t>
+      </w:r>
+      <w:proofErr w:type="spellStart"/>
+      <w:r>
+        <w:t>koraci</w:t>
+      </w:r>
+      <w:proofErr w:type="spellEnd"/>
+      <w:r>
+        <w:t xml:space="preserve"> </w:t>
+      </w:r>
+      <w:proofErr w:type="spellStart"/>
+      <w:r>
+        <w:t>pružanja</w:t>
+      </w:r>
+      <w:proofErr w:type="spellEnd"/>
+      <w:r>
+        <w:t xml:space="preserve"> </w:t>
+      </w:r>
+      <w:proofErr w:type="spellStart"/>
+      <w:r>
+        <w:t>usluge</w:t>
+      </w:r>
+      <w:proofErr w:type="spellEnd"/>
+      <w:r>
+        <w:t xml:space="preserve">, </w:t>
+      </w:r>
+      <w:proofErr w:type="spellStart"/>
+      <w:r>
+        <w:t>kao</w:t>
+      </w:r>
+      <w:proofErr w:type="spellEnd"/>
+      <w:r>
+        <w:t xml:space="preserve"> </w:t>
+      </w:r>
+      <w:proofErr w:type="spellStart"/>
+      <w:r>
+        <w:t>i</w:t>
+      </w:r>
+      <w:proofErr w:type="spellEnd"/>
+      <w:r>
+        <w:t xml:space="preserve"> </w:t>
+      </w:r>
+      <w:proofErr w:type="spellStart"/>
+      <w:r>
+        <w:t>potrebna</w:t>
+      </w:r>
+      <w:proofErr w:type="spellEnd"/>
+      <w:r>
+        <w:t xml:space="preserve"> </w:t>
+      </w:r>
+      <w:proofErr w:type="spellStart"/>
+      <w:r>
+        <w:t>dokumenta</w:t>
+      </w:r>
+      <w:proofErr w:type="spellEnd"/>
+      <w:r>
+        <w:t xml:space="preserve"> </w:t>
+      </w:r>
+      <w:proofErr w:type="spellStart"/>
+      <w:r>
+        <w:t>koja</w:t>
+      </w:r>
+      <w:proofErr w:type="spellEnd"/>
+      <w:r>
+        <w:t xml:space="preserve"> je </w:t>
+      </w:r>
+      <w:proofErr w:type="spellStart"/>
+      <w:r>
+        <w:t>potrebno</w:t>
+      </w:r>
+      <w:proofErr w:type="spellEnd"/>
+      <w:r>
+        <w:t xml:space="preserve"> </w:t>
+      </w:r>
+      <w:proofErr w:type="spellStart"/>
+      <w:r>
+        <w:t>imati</w:t>
+      </w:r>
+      <w:proofErr w:type="spellEnd"/>
+      <w:r>
+        <w:t xml:space="preserve">. </w:t>
       </w:r>
     </w:p>
     <w:p>
@@ -2156,8 +5545,257 @@
         <w:ind w:firstLine="720"/>
         <w:jc w:val="both"/>
       </w:pPr>
-      <w:r>
-        <w:t>Informacioni sistem elektronske uprave je projektovan tako da se prvo definišu šabloni usluga koje će biti na raspolaganju, tj. prvo se definiše specifikacija usluge. Usluge se izvršavaju po jasno utvrđenim šablonima i predstavljaju jednu instance šablona usluga.</w:t>
+      <w:proofErr w:type="spellStart"/>
+      <w:r>
+        <w:t>Informacioni</w:t>
+      </w:r>
+      <w:proofErr w:type="spellEnd"/>
+      <w:r>
+        <w:t xml:space="preserve"> </w:t>
+      </w:r>
+      <w:proofErr w:type="spellStart"/>
+      <w:r>
+        <w:t>sistem</w:t>
+      </w:r>
+      <w:proofErr w:type="spellEnd"/>
+      <w:r>
+        <w:t xml:space="preserve"> </w:t>
+      </w:r>
+      <w:proofErr w:type="spellStart"/>
+      <w:r>
+        <w:t>elektronske</w:t>
+      </w:r>
+      <w:proofErr w:type="spellEnd"/>
+      <w:r>
+        <w:t xml:space="preserve"> </w:t>
+      </w:r>
+      <w:proofErr w:type="spellStart"/>
+      <w:r>
+        <w:t>uprave</w:t>
+      </w:r>
+      <w:proofErr w:type="spellEnd"/>
+      <w:r>
+        <w:t xml:space="preserve"> je </w:t>
+      </w:r>
+      <w:proofErr w:type="spellStart"/>
+      <w:r>
+        <w:t>projektovan</w:t>
+      </w:r>
+      <w:proofErr w:type="spellEnd"/>
+      <w:r>
+        <w:t xml:space="preserve"> </w:t>
+      </w:r>
+      <w:proofErr w:type="spellStart"/>
+      <w:r>
+        <w:t>tako</w:t>
+      </w:r>
+      <w:proofErr w:type="spellEnd"/>
+      <w:r>
+        <w:t xml:space="preserve"> da se </w:t>
+      </w:r>
+      <w:proofErr w:type="spellStart"/>
+      <w:r>
+        <w:t>prvo</w:t>
+      </w:r>
+      <w:proofErr w:type="spellEnd"/>
+      <w:r>
+        <w:t xml:space="preserve"> </w:t>
+      </w:r>
+      <w:proofErr w:type="spellStart"/>
+      <w:r>
+        <w:t>definišu</w:t>
+      </w:r>
+      <w:proofErr w:type="spellEnd"/>
+      <w:r>
+        <w:t xml:space="preserve"> </w:t>
+      </w:r>
+      <w:proofErr w:type="spellStart"/>
+      <w:r>
+        <w:t>šabloni</w:t>
+      </w:r>
+      <w:proofErr w:type="spellEnd"/>
+      <w:r>
+        <w:t xml:space="preserve"> </w:t>
+      </w:r>
+      <w:proofErr w:type="spellStart"/>
+      <w:r>
+        <w:t>usluga</w:t>
+      </w:r>
+      <w:proofErr w:type="spellEnd"/>
+      <w:r>
+        <w:t xml:space="preserve"> </w:t>
+      </w:r>
+      <w:proofErr w:type="spellStart"/>
+      <w:r>
+        <w:t>koje</w:t>
+      </w:r>
+      <w:proofErr w:type="spellEnd"/>
+      <w:r>
+        <w:t xml:space="preserve"> </w:t>
+      </w:r>
+      <w:proofErr w:type="spellStart"/>
+      <w:proofErr w:type="gramStart"/>
+      <w:r>
+        <w:t>će</w:t>
+      </w:r>
+      <w:proofErr w:type="spellEnd"/>
+      <w:proofErr w:type="gramEnd"/>
+      <w:r>
+        <w:t xml:space="preserve"> </w:t>
+      </w:r>
+      <w:proofErr w:type="spellStart"/>
+      <w:r>
+        <w:t>biti</w:t>
+      </w:r>
+      <w:proofErr w:type="spellEnd"/>
+      <w:r>
+        <w:t xml:space="preserve"> </w:t>
+      </w:r>
+      <w:proofErr w:type="spellStart"/>
+      <w:r>
+        <w:t>na</w:t>
+      </w:r>
+      <w:proofErr w:type="spellEnd"/>
+      <w:r>
+        <w:t xml:space="preserve"> </w:t>
+      </w:r>
+      <w:proofErr w:type="spellStart"/>
+      <w:r>
+        <w:t>raspolaganju</w:t>
+      </w:r>
+      <w:proofErr w:type="spellEnd"/>
+      <w:r>
+        <w:t xml:space="preserve">, </w:t>
+      </w:r>
+      <w:proofErr w:type="spellStart"/>
+      <w:r>
+        <w:t>tj</w:t>
+      </w:r>
+      <w:proofErr w:type="spellEnd"/>
+      <w:r>
+        <w:t xml:space="preserve">. </w:t>
+      </w:r>
+      <w:proofErr w:type="spellStart"/>
+      <w:proofErr w:type="gramStart"/>
+      <w:r>
+        <w:t>prvo</w:t>
+      </w:r>
+      <w:proofErr w:type="spellEnd"/>
+      <w:proofErr w:type="gramEnd"/>
+      <w:r>
+        <w:t xml:space="preserve"> se </w:t>
+      </w:r>
+      <w:proofErr w:type="spellStart"/>
+      <w:r>
+        <w:t>definiše</w:t>
+      </w:r>
+      <w:proofErr w:type="spellEnd"/>
+      <w:r>
+        <w:t xml:space="preserve"> </w:t>
+      </w:r>
+      <w:proofErr w:type="spellStart"/>
+      <w:r>
+        <w:t>specifikacija</w:t>
+      </w:r>
+      <w:proofErr w:type="spellEnd"/>
+      <w:r>
+        <w:t xml:space="preserve"> </w:t>
+      </w:r>
+      <w:proofErr w:type="spellStart"/>
+      <w:r>
+        <w:t>usluge</w:t>
+      </w:r>
+      <w:proofErr w:type="spellEnd"/>
+      <w:r>
+        <w:t xml:space="preserve">. </w:t>
+      </w:r>
+      <w:proofErr w:type="spellStart"/>
+      <w:r>
+        <w:t>Usluge</w:t>
+      </w:r>
+      <w:proofErr w:type="spellEnd"/>
+      <w:r>
+        <w:t xml:space="preserve"> se </w:t>
+      </w:r>
+      <w:proofErr w:type="spellStart"/>
+      <w:r>
+        <w:t>izvršavaju</w:t>
+      </w:r>
+      <w:proofErr w:type="spellEnd"/>
+      <w:r>
+        <w:t xml:space="preserve"> </w:t>
+      </w:r>
+      <w:proofErr w:type="spellStart"/>
+      <w:r>
+        <w:t>po</w:t>
+      </w:r>
+      <w:proofErr w:type="spellEnd"/>
+      <w:r>
+        <w:t xml:space="preserve"> </w:t>
+      </w:r>
+      <w:proofErr w:type="spellStart"/>
+      <w:r>
+        <w:t>jasno</w:t>
+      </w:r>
+      <w:proofErr w:type="spellEnd"/>
+      <w:r>
+        <w:t xml:space="preserve"> </w:t>
+      </w:r>
+      <w:proofErr w:type="spellStart"/>
+      <w:r>
+        <w:t>utvrđenim</w:t>
+      </w:r>
+      <w:proofErr w:type="spellEnd"/>
+      <w:r>
+        <w:t xml:space="preserve"> </w:t>
+      </w:r>
+      <w:proofErr w:type="spellStart"/>
+      <w:r>
+        <w:t>šablonima</w:t>
+      </w:r>
+      <w:proofErr w:type="spellEnd"/>
+      <w:r>
+        <w:t xml:space="preserve"> </w:t>
+      </w:r>
+      <w:proofErr w:type="spellStart"/>
+      <w:r>
+        <w:t>i</w:t>
+      </w:r>
+      <w:proofErr w:type="spellEnd"/>
+      <w:r>
+        <w:t xml:space="preserve"> </w:t>
+      </w:r>
+      <w:proofErr w:type="spellStart"/>
+      <w:r>
+        <w:t>predstavljaju</w:t>
+      </w:r>
+      <w:proofErr w:type="spellEnd"/>
+      <w:r>
+        <w:t xml:space="preserve"> </w:t>
+      </w:r>
+      <w:proofErr w:type="spellStart"/>
+      <w:r>
+        <w:t>jednu</w:t>
+      </w:r>
+      <w:proofErr w:type="spellEnd"/>
+      <w:r>
+        <w:t xml:space="preserve"> instance </w:t>
+      </w:r>
+      <w:proofErr w:type="spellStart"/>
+      <w:r>
+        <w:t>šablona</w:t>
+      </w:r>
+      <w:proofErr w:type="spellEnd"/>
+      <w:r>
+        <w:t xml:space="preserve"> </w:t>
+      </w:r>
+      <w:proofErr w:type="spellStart"/>
+      <w:r>
+        <w:t>usluga</w:t>
+      </w:r>
+      <w:proofErr w:type="spellEnd"/>
+      <w:r>
+        <w:t>.</w:t>
       </w:r>
     </w:p>
     <w:p>
@@ -2165,10 +5803,28 @@
         <w:pStyle w:val="Heading2"/>
       </w:pPr>
       <w:bookmarkStart w:id="7" w:name="_Toc492983376"/>
-      <w:r>
-        <w:t>Proces kreiranja usluga</w:t>
+      <w:proofErr w:type="spellStart"/>
+      <w:r>
+        <w:t>Proces</w:t>
+      </w:r>
+      <w:proofErr w:type="spellEnd"/>
+      <w:r>
+        <w:t xml:space="preserve"> </w:t>
+      </w:r>
+      <w:proofErr w:type="spellStart"/>
+      <w:r>
+        <w:t>kreiranja</w:t>
+      </w:r>
+      <w:proofErr w:type="spellEnd"/>
+      <w:r>
+        <w:t xml:space="preserve"> </w:t>
+      </w:r>
+      <w:proofErr w:type="spellStart"/>
+      <w:r>
+        <w:t>usluga</w:t>
       </w:r>
       <w:bookmarkEnd w:id="7"/>
+      <w:proofErr w:type="spellEnd"/>
     </w:p>
     <w:p>
       <w:pPr>
@@ -2272,10 +5928,44 @@
         <w:pStyle w:val="Heading3"/>
       </w:pPr>
       <w:bookmarkStart w:id="9" w:name="_Toc492983378"/>
-      <w:r>
-        <w:t>Dodeljivanje prava za izvršavanje usluga</w:t>
+      <w:proofErr w:type="spellStart"/>
+      <w:r>
+        <w:t>Dodeljivanje</w:t>
+      </w:r>
+      <w:proofErr w:type="spellEnd"/>
+      <w:r>
+        <w:t xml:space="preserve"> </w:t>
+      </w:r>
+      <w:proofErr w:type="spellStart"/>
+      <w:r>
+        <w:t>prava</w:t>
+      </w:r>
+      <w:proofErr w:type="spellEnd"/>
+      <w:r>
+        <w:t xml:space="preserve"> </w:t>
+      </w:r>
+      <w:proofErr w:type="spellStart"/>
+      <w:r>
+        <w:t>za</w:t>
+      </w:r>
+      <w:proofErr w:type="spellEnd"/>
+      <w:r>
+        <w:t xml:space="preserve"> </w:t>
+      </w:r>
+      <w:proofErr w:type="spellStart"/>
+      <w:r>
+        <w:t>izvršavanje</w:t>
+      </w:r>
+      <w:proofErr w:type="spellEnd"/>
+      <w:r>
+        <w:t xml:space="preserve"> </w:t>
+      </w:r>
+      <w:proofErr w:type="spellStart"/>
+      <w:r>
+        <w:t>usluga</w:t>
       </w:r>
       <w:bookmarkEnd w:id="9"/>
+      <w:proofErr w:type="spellEnd"/>
     </w:p>
     <w:p>
       <w:pPr>
@@ -2317,11 +6007,19 @@
           <w:lang w:val="sr-Latn-RS"/>
         </w:rPr>
       </w:pPr>
-      <w:r>
-        <w:rPr>
-          <w:lang w:val="sr-Latn-RS"/>
-        </w:rPr>
-        <w:t>Autentikacija korisnika</w:t>
+      <w:proofErr w:type="spellStart"/>
+      <w:r>
+        <w:rPr>
+          <w:lang w:val="sr-Latn-RS"/>
+        </w:rPr>
+        <w:t>Autentikacija</w:t>
+      </w:r>
+      <w:proofErr w:type="spellEnd"/>
+      <w:r>
+        <w:rPr>
+          <w:lang w:val="sr-Latn-RS"/>
+        </w:rPr>
+        <w:t xml:space="preserve"> korisnika</w:t>
       </w:r>
     </w:p>
     <w:p>
@@ -2438,16 +6136,67 @@
     </w:p>
     <w:p>
       <w:pPr>
-        <w:rPr>
-          <w:lang w:val="sr-Latn-RS"/>
-        </w:rPr>
-      </w:pPr>
-      <w:r>
-        <w:rPr>
-          <w:i/>
-          <w:lang w:val="sr-Latn-RS"/>
-        </w:rPr>
-        <w:t>XML(eXtensible Markup Language)</w:t>
+        <w:spacing w:line="340" w:lineRule="atLeast"/>
+        <w:ind w:firstLine="720"/>
+        <w:jc w:val="both"/>
+        <w:rPr>
+          <w:lang w:val="sr-Latn-RS"/>
+        </w:rPr>
+      </w:pPr>
+      <w:r>
+        <w:rPr>
+          <w:i/>
+          <w:lang w:val="sr-Latn-RS"/>
+        </w:rPr>
+        <w:t>XML(</w:t>
+      </w:r>
+      <w:proofErr w:type="spellStart"/>
+      <w:r>
+        <w:rPr>
+          <w:i/>
+          <w:lang w:val="sr-Latn-RS"/>
+        </w:rPr>
+        <w:t>eXtensible</w:t>
+      </w:r>
+      <w:proofErr w:type="spellEnd"/>
+      <w:r>
+        <w:rPr>
+          <w:i/>
+          <w:lang w:val="sr-Latn-RS"/>
+        </w:rPr>
+        <w:t xml:space="preserve"> </w:t>
+      </w:r>
+      <w:proofErr w:type="spellStart"/>
+      <w:r>
+        <w:rPr>
+          <w:i/>
+          <w:lang w:val="sr-Latn-RS"/>
+        </w:rPr>
+        <w:t>Markup</w:t>
+      </w:r>
+      <w:proofErr w:type="spellEnd"/>
+      <w:r>
+        <w:rPr>
+          <w:i/>
+          <w:lang w:val="sr-Latn-RS"/>
+        </w:rPr>
+        <w:t xml:space="preserve"> </w:t>
+      </w:r>
+      <w:proofErr w:type="spellStart"/>
+      <w:r>
+        <w:rPr>
+          <w:i/>
+          <w:lang w:val="sr-Latn-RS"/>
+        </w:rPr>
+        <w:t>Language</w:t>
+      </w:r>
+      <w:proofErr w:type="spellEnd"/>
+      <w:r>
+        <w:rPr>
+          <w:i/>
+          <w:lang w:val="sr-Latn-RS"/>
+        </w:rPr>
+        <w:t>)</w:t>
       </w:r>
       <w:r>
         <w:rPr>
@@ -2465,6 +6214,1537 @@
       <w:r>
         <w:rPr>
           <w:i/>
+          <w:lang w:val="sr-Latn-RS"/>
+        </w:rPr>
+        <w:t xml:space="preserve"> </w:t>
+      </w:r>
+      <w:r>
+        <w:rPr>
+          <w:lang w:val="sr-Latn-RS"/>
+        </w:rPr>
+        <w:t xml:space="preserve">Dakle, ukoliko hoćemo da uspostavi jasnu strukturu podataka, tj. da standardizujemo određene podatke sa kojima se manipuliše. Najčešća primena </w:t>
+      </w:r>
+      <w:proofErr w:type="spellStart"/>
+      <w:r>
+        <w:rPr>
+          <w:i/>
+          <w:lang w:val="sr-Latn-RS"/>
+        </w:rPr>
+        <w:t>xml</w:t>
+      </w:r>
+      <w:proofErr w:type="spellEnd"/>
+      <w:r>
+        <w:rPr>
+          <w:i/>
+          <w:lang w:val="sr-Latn-RS"/>
+        </w:rPr>
+        <w:t xml:space="preserve"> </w:t>
+      </w:r>
+      <w:r>
+        <w:rPr>
+          <w:lang w:val="sr-Latn-RS"/>
+        </w:rPr>
+        <w:t xml:space="preserve"> strukture podataka jeste u definisanju strukture dokumenata, definisanja konfiguracionih podataka, definisanje strukture poruka koje se koriste prilikom komunikacije uz pomoć određenog protokola. Takođe, </w:t>
+      </w:r>
+      <w:proofErr w:type="spellStart"/>
+      <w:r>
+        <w:rPr>
+          <w:i/>
+          <w:lang w:val="sr-Latn-RS"/>
+        </w:rPr>
+        <w:t>xml</w:t>
+      </w:r>
+      <w:proofErr w:type="spellEnd"/>
+      <w:r>
+        <w:rPr>
+          <w:i/>
+          <w:lang w:val="sr-Latn-RS"/>
+        </w:rPr>
+        <w:t xml:space="preserve"> </w:t>
+      </w:r>
+      <w:r>
+        <w:rPr>
+          <w:lang w:val="sr-Latn-RS"/>
+        </w:rPr>
+        <w:t xml:space="preserve">se neretko koristi i kao struktura podataka u bazama podataka. </w:t>
+      </w:r>
+      <w:r>
+        <w:rPr>
+          <w:i/>
+          <w:lang w:val="sr-Latn-RS"/>
+        </w:rPr>
+        <w:t xml:space="preserve">XML </w:t>
+      </w:r>
+      <w:r>
+        <w:rPr>
+          <w:lang w:val="sr-Latn-RS"/>
+        </w:rPr>
+        <w:t xml:space="preserve">format je osmislila grupa kompanija koje su prozvane </w:t>
+      </w:r>
+      <w:proofErr w:type="spellStart"/>
+      <w:r>
+        <w:rPr>
+          <w:i/>
+          <w:lang w:val="sr-Latn-RS"/>
+        </w:rPr>
+        <w:t>World</w:t>
+      </w:r>
+      <w:proofErr w:type="spellEnd"/>
+      <w:r>
+        <w:rPr>
+          <w:i/>
+          <w:lang w:val="sr-Latn-RS"/>
+        </w:rPr>
+        <w:t xml:space="preserve"> </w:t>
+      </w:r>
+      <w:proofErr w:type="spellStart"/>
+      <w:r>
+        <w:rPr>
+          <w:i/>
+          <w:lang w:val="sr-Latn-RS"/>
+        </w:rPr>
+        <w:t>Wide</w:t>
+      </w:r>
+      <w:proofErr w:type="spellEnd"/>
+      <w:r>
+        <w:rPr>
+          <w:i/>
+          <w:lang w:val="sr-Latn-RS"/>
+        </w:rPr>
+        <w:t xml:space="preserve"> </w:t>
+      </w:r>
+      <w:proofErr w:type="spellStart"/>
+      <w:r>
+        <w:rPr>
+          <w:i/>
+          <w:lang w:val="sr-Latn-RS"/>
+        </w:rPr>
+        <w:t>Wb</w:t>
+      </w:r>
+      <w:proofErr w:type="spellEnd"/>
+      <w:r>
+        <w:rPr>
+          <w:i/>
+          <w:lang w:val="sr-Latn-RS"/>
+        </w:rPr>
+        <w:t xml:space="preserve"> </w:t>
+      </w:r>
+      <w:proofErr w:type="spellStart"/>
+      <w:r>
+        <w:rPr>
+          <w:i/>
+          <w:lang w:val="sr-Latn-RS"/>
+        </w:rPr>
+        <w:t>Consortium</w:t>
+      </w:r>
+      <w:proofErr w:type="spellEnd"/>
+      <w:r>
+        <w:rPr>
+          <w:i/>
+          <w:lang w:val="sr-Latn-RS"/>
+        </w:rPr>
+        <w:t>(W3C)</w:t>
+      </w:r>
+      <w:sdt>
+        <w:sdtPr>
+          <w:rPr>
+            <w:i/>
+            <w:lang w:val="sr-Latn-RS"/>
+          </w:rPr>
+          <w:id w:val="-1172260648"/>
+          <w:citation/>
+        </w:sdtPr>
+        <w:sdtContent>
+          <w:r>
+            <w:rPr>
+              <w:i/>
+              <w:lang w:val="sr-Latn-RS"/>
+            </w:rPr>
+            <w:fldChar w:fldCharType="begin"/>
+          </w:r>
+          <w:r>
+            <w:rPr>
+              <w:lang w:val="sr-Latn-RS"/>
+            </w:rPr>
+            <w:instrText xml:space="preserve"> CITATION XML \l 9242 </w:instrText>
+          </w:r>
+          <w:r>
+            <w:rPr>
+              <w:i/>
+              <w:lang w:val="sr-Latn-RS"/>
+            </w:rPr>
+            <w:fldChar w:fldCharType="separate"/>
+          </w:r>
+          <w:r>
+            <w:rPr>
+              <w:noProof/>
+              <w:lang w:val="sr-Latn-RS"/>
+            </w:rPr>
+            <w:t xml:space="preserve"> (Ray, 2001)</w:t>
+          </w:r>
+          <w:r>
+            <w:rPr>
+              <w:i/>
+              <w:lang w:val="sr-Latn-RS"/>
+            </w:rPr>
+            <w:fldChar w:fldCharType="end"/>
+          </w:r>
+        </w:sdtContent>
+      </w:sdt>
+      <w:r>
+        <w:rPr>
+          <w:i/>
+          <w:lang w:val="sr-Latn-RS"/>
+        </w:rPr>
+        <w:t xml:space="preserve">. </w:t>
+      </w:r>
+      <w:r>
+        <w:rPr>
+          <w:lang w:val="sr-Latn-RS"/>
+        </w:rPr>
+        <w:t>Nastao je kao potreba da za standardizacijom.</w:t>
+      </w:r>
+      <w:r>
+        <w:rPr>
+          <w:lang w:val="sr-Latn-RS"/>
+        </w:rPr>
+        <w:t xml:space="preserve"> Ono što izdvaja </w:t>
+      </w:r>
+      <w:proofErr w:type="spellStart"/>
+      <w:r>
+        <w:rPr>
+          <w:i/>
+          <w:lang w:val="sr-Latn-RS"/>
+        </w:rPr>
+        <w:t>xml</w:t>
+      </w:r>
+      <w:proofErr w:type="spellEnd"/>
+      <w:r>
+        <w:rPr>
+          <w:i/>
+          <w:lang w:val="sr-Latn-RS"/>
+        </w:rPr>
+        <w:t xml:space="preserve"> </w:t>
+      </w:r>
+      <w:r>
+        <w:rPr>
+          <w:lang w:val="sr-Latn-RS"/>
+        </w:rPr>
+        <w:t>strukturu od drugih jeste to što u nju mogu biti ugrađeni meta podaci</w:t>
+      </w:r>
+      <w:r>
+        <w:rPr>
+          <w:rStyle w:val="FootnoteReference"/>
+          <w:lang w:val="sr-Latn-RS"/>
+        </w:rPr>
+        <w:footnoteReference w:id="2"/>
+      </w:r>
+      <w:r>
+        <w:rPr>
+          <w:lang w:val="sr-Latn-RS"/>
+        </w:rPr>
+        <w:t>.</w:t>
+      </w:r>
+      <w:r>
+        <w:rPr>
+          <w:lang w:val="sr-Latn-RS"/>
+        </w:rPr>
+        <w:t xml:space="preserve"> </w:t>
+      </w:r>
+    </w:p>
+    <w:p>
+      <w:pPr>
+        <w:spacing w:line="340" w:lineRule="atLeast"/>
+        <w:ind w:firstLine="720"/>
+        <w:jc w:val="both"/>
+        <w:rPr>
+          <w:lang w:val="sr-Latn-RS"/>
+        </w:rPr>
+      </w:pPr>
+      <w:proofErr w:type="spellStart"/>
+      <w:r>
+        <w:rPr>
+          <w:i/>
+          <w:lang w:val="sr-Latn-RS"/>
+        </w:rPr>
+        <w:t>Xml</w:t>
+      </w:r>
+      <w:proofErr w:type="spellEnd"/>
+      <w:r>
+        <w:rPr>
+          <w:i/>
+          <w:lang w:val="sr-Latn-RS"/>
+        </w:rPr>
+        <w:t xml:space="preserve"> </w:t>
+      </w:r>
+      <w:r>
+        <w:rPr>
+          <w:lang w:val="sr-Latn-RS"/>
+        </w:rPr>
+        <w:t xml:space="preserve">fajlovi imaju ekstenziju </w:t>
+      </w:r>
+      <w:r>
+        <w:rPr>
+          <w:i/>
+          <w:lang w:val="sr-Latn-RS"/>
+        </w:rPr>
+        <w:t>.</w:t>
+      </w:r>
+      <w:proofErr w:type="spellStart"/>
+      <w:r>
+        <w:rPr>
+          <w:i/>
+          <w:lang w:val="sr-Latn-RS"/>
+        </w:rPr>
+        <w:t>xml</w:t>
+      </w:r>
+      <w:proofErr w:type="spellEnd"/>
+      <w:r>
+        <w:rPr>
+          <w:i/>
+          <w:lang w:val="sr-Latn-RS"/>
+        </w:rPr>
+        <w:t xml:space="preserve">. </w:t>
+      </w:r>
+      <w:r>
+        <w:rPr>
+          <w:lang w:val="sr-Latn-RS"/>
+        </w:rPr>
+        <w:t xml:space="preserve">Ono što je specifično za </w:t>
+      </w:r>
+      <w:proofErr w:type="spellStart"/>
+      <w:r>
+        <w:rPr>
+          <w:i/>
+          <w:lang w:val="sr-Latn-RS"/>
+        </w:rPr>
+        <w:t>xml</w:t>
+      </w:r>
+      <w:proofErr w:type="spellEnd"/>
+      <w:r>
+        <w:rPr>
+          <w:i/>
+          <w:lang w:val="sr-Latn-RS"/>
+        </w:rPr>
+        <w:t xml:space="preserve"> </w:t>
+      </w:r>
+      <w:r>
+        <w:rPr>
+          <w:lang w:val="sr-Latn-RS"/>
+        </w:rPr>
+        <w:t xml:space="preserve">strukturu jeste to </w:t>
+      </w:r>
+      <w:r>
+        <w:rPr>
+          <w:lang w:val="sr-Latn-RS"/>
+        </w:rPr>
+        <w:t xml:space="preserve">da je ona hijerarhijski uređena, tj. da postoji osnovni(koreni) element koji je nadređen u hijerarhiji ostalim elementima. Kako je </w:t>
+      </w:r>
+      <w:proofErr w:type="spellStart"/>
+      <w:r>
+        <w:rPr>
+          <w:i/>
+          <w:lang w:val="sr-Latn-RS"/>
+        </w:rPr>
+        <w:t>xml</w:t>
+      </w:r>
+      <w:proofErr w:type="spellEnd"/>
+      <w:r>
+        <w:rPr>
+          <w:i/>
+          <w:lang w:val="sr-Latn-RS"/>
+        </w:rPr>
+        <w:t xml:space="preserve"> </w:t>
+      </w:r>
+      <w:r>
+        <w:rPr>
+          <w:lang w:val="sr-Latn-RS"/>
+        </w:rPr>
+        <w:t xml:space="preserve">strogo struktuiran skup podataka koji mogu biti i tipizirani. </w:t>
+      </w:r>
+      <w:r>
+        <w:rPr>
+          <w:lang w:val="sr-Latn-RS"/>
+        </w:rPr>
+        <w:t xml:space="preserve">Tipiziranost podataka znači da je moguće kreirati određene tipove podataka nad određenim domenom. Domen predstavlja skup podataka. Tipovi podataka su brojevi, datumi, </w:t>
+      </w:r>
+      <w:r>
+        <w:rPr>
+          <w:lang w:val="sr-Latn-RS"/>
+        </w:rPr>
+        <w:t xml:space="preserve">tekstualne vrednosti i druge. </w:t>
+      </w:r>
+      <w:r>
+        <w:rPr>
+          <w:lang w:val="sr-Latn-RS"/>
+        </w:rPr>
+        <w:t xml:space="preserve">Za razliku od </w:t>
+      </w:r>
+      <w:r>
+        <w:rPr>
+          <w:i/>
+          <w:lang w:val="sr-Latn-RS"/>
+        </w:rPr>
+        <w:t>JSON</w:t>
+      </w:r>
+      <w:r>
+        <w:rPr>
+          <w:rStyle w:val="FootnoteReference"/>
+          <w:i/>
+          <w:lang w:val="sr-Latn-RS"/>
+        </w:rPr>
+        <w:footnoteReference w:id="3"/>
+      </w:r>
+      <w:r>
+        <w:rPr>
+          <w:i/>
+          <w:lang w:val="sr-Latn-RS"/>
+        </w:rPr>
+        <w:t xml:space="preserve"> </w:t>
+      </w:r>
+      <w:r>
+        <w:rPr>
+          <w:lang w:val="sr-Latn-RS"/>
+        </w:rPr>
+        <w:t>tipa podataka koji nije toliko struktuiran i u kojem postoji mnogo manji broj tipova podataka.</w:t>
+      </w:r>
+      <w:r>
+        <w:rPr>
+          <w:lang w:val="sr-Latn-RS"/>
+        </w:rPr>
+        <w:t xml:space="preserve"> </w:t>
+      </w:r>
+    </w:p>
+    <w:p>
+      <w:pPr>
+        <w:spacing w:line="340" w:lineRule="atLeast"/>
+        <w:ind w:firstLine="720"/>
+        <w:jc w:val="both"/>
+        <w:rPr>
+          <w:lang w:val="sr-Latn-RS"/>
+        </w:rPr>
+      </w:pPr>
+      <w:r>
+        <w:rPr>
+          <w:lang w:val="sr-Latn-RS"/>
+        </w:rPr>
+        <w:lastRenderedPageBreak/>
+        <w:t xml:space="preserve">Osnovna sintaksa kreiranja </w:t>
+      </w:r>
+      <w:proofErr w:type="spellStart"/>
+      <w:r>
+        <w:rPr>
+          <w:i/>
+          <w:lang w:val="sr-Latn-RS"/>
+        </w:rPr>
+        <w:t>xml</w:t>
+      </w:r>
+      <w:proofErr w:type="spellEnd"/>
+      <w:r>
+        <w:rPr>
+          <w:i/>
+          <w:lang w:val="sr-Latn-RS"/>
+        </w:rPr>
+        <w:t xml:space="preserve"> </w:t>
+      </w:r>
+      <w:r>
+        <w:rPr>
+          <w:lang w:val="sr-Latn-RS"/>
+        </w:rPr>
+        <w:t xml:space="preserve">dokumenata bazira se na tzv. </w:t>
+      </w:r>
+      <w:proofErr w:type="spellStart"/>
+      <w:r>
+        <w:rPr>
+          <w:lang w:val="sr-Latn-RS"/>
+        </w:rPr>
+        <w:t>tagovima</w:t>
+      </w:r>
+      <w:proofErr w:type="spellEnd"/>
+      <w:r>
+        <w:rPr>
+          <w:lang w:val="sr-Latn-RS"/>
+        </w:rPr>
+        <w:t xml:space="preserve">. Dakle, da bi se određeni podatak mogao pročitati uz pomoć </w:t>
+      </w:r>
+      <w:proofErr w:type="spellStart"/>
+      <w:r>
+        <w:rPr>
+          <w:i/>
+          <w:lang w:val="sr-Latn-RS"/>
+        </w:rPr>
+        <w:t>xml</w:t>
+      </w:r>
+      <w:proofErr w:type="spellEnd"/>
+      <w:r>
+        <w:rPr>
+          <w:i/>
+          <w:lang w:val="sr-Latn-RS"/>
+        </w:rPr>
+        <w:t xml:space="preserve"> </w:t>
+      </w:r>
+      <w:proofErr w:type="spellStart"/>
+      <w:r>
+        <w:rPr>
+          <w:lang w:val="sr-Latn-RS"/>
+        </w:rPr>
+        <w:t>parsera</w:t>
+      </w:r>
+      <w:proofErr w:type="spellEnd"/>
+      <w:r>
+        <w:rPr>
+          <w:rStyle w:val="FootnoteReference"/>
+          <w:lang w:val="sr-Latn-RS"/>
+        </w:rPr>
+        <w:footnoteReference w:id="4"/>
+      </w:r>
+      <w:r>
+        <w:rPr>
+          <w:lang w:val="sr-Latn-RS"/>
+        </w:rPr>
+        <w:t xml:space="preserve"> potrebno je da se nalazi između otvorenog i zatvorenog </w:t>
+      </w:r>
+      <w:proofErr w:type="spellStart"/>
+      <w:r>
+        <w:rPr>
+          <w:lang w:val="sr-Latn-RS"/>
+        </w:rPr>
+        <w:t>taga</w:t>
+      </w:r>
+      <w:proofErr w:type="spellEnd"/>
+      <w:r>
+        <w:rPr>
+          <w:lang w:val="sr-Latn-RS"/>
+        </w:rPr>
+        <w:t xml:space="preserve">. </w:t>
+      </w:r>
+      <w:r>
+        <w:rPr>
+          <w:lang w:val="sr-Latn-RS"/>
+        </w:rPr>
+        <w:t xml:space="preserve">Dodatno se u okviru </w:t>
+      </w:r>
+      <w:proofErr w:type="spellStart"/>
+      <w:r>
+        <w:rPr>
+          <w:i/>
+          <w:lang w:val="sr-Latn-RS"/>
+        </w:rPr>
+        <w:t>xml</w:t>
+      </w:r>
+      <w:proofErr w:type="spellEnd"/>
+      <w:r>
+        <w:rPr>
+          <w:lang w:val="sr-Latn-RS"/>
+        </w:rPr>
+        <w:t xml:space="preserve"> dokumenta može dodati određeni vid dokumentacije, </w:t>
+      </w:r>
+      <w:proofErr w:type="spellStart"/>
+      <w:r>
+        <w:rPr>
+          <w:lang w:val="sr-Latn-RS"/>
+        </w:rPr>
+        <w:t>ogranučenja</w:t>
+      </w:r>
+      <w:proofErr w:type="spellEnd"/>
+      <w:r>
+        <w:rPr>
+          <w:lang w:val="sr-Latn-RS"/>
+        </w:rPr>
+        <w:t xml:space="preserve"> nad određeni tip vrednosti itd.</w:t>
+      </w:r>
+      <w:r>
+        <w:rPr>
+          <w:lang w:val="sr-Latn-RS"/>
+        </w:rPr>
+        <w:t xml:space="preserve"> </w:t>
+      </w:r>
+      <w:proofErr w:type="spellStart"/>
+      <w:r>
+        <w:rPr>
+          <w:i/>
+          <w:lang w:val="sr-Latn-RS"/>
+        </w:rPr>
+        <w:t>X</w:t>
+      </w:r>
+      <w:r>
+        <w:rPr>
+          <w:i/>
+          <w:lang w:val="sr-Latn-RS"/>
+        </w:rPr>
+        <w:t>ml</w:t>
+      </w:r>
+      <w:proofErr w:type="spellEnd"/>
+      <w:r>
+        <w:rPr>
+          <w:i/>
+          <w:lang w:val="sr-Latn-RS"/>
+        </w:rPr>
+        <w:t xml:space="preserve"> </w:t>
+      </w:r>
+      <w:r>
+        <w:rPr>
+          <w:lang w:val="sr-Latn-RS"/>
+        </w:rPr>
+        <w:t xml:space="preserve">veoma podseća na </w:t>
+      </w:r>
+      <w:r>
+        <w:rPr>
+          <w:i/>
+          <w:lang w:val="sr-Latn-RS"/>
+        </w:rPr>
+        <w:t>HTML(</w:t>
+      </w:r>
+      <w:proofErr w:type="spellStart"/>
+      <w:r>
+        <w:rPr>
+          <w:i/>
+          <w:lang w:val="sr-Latn-RS"/>
+        </w:rPr>
+        <w:t>Hyper</w:t>
+      </w:r>
+      <w:proofErr w:type="spellEnd"/>
+      <w:r>
+        <w:rPr>
+          <w:i/>
+          <w:lang w:val="sr-Latn-RS"/>
+        </w:rPr>
+        <w:t xml:space="preserve"> </w:t>
+      </w:r>
+      <w:proofErr w:type="spellStart"/>
+      <w:r>
+        <w:rPr>
+          <w:i/>
+          <w:lang w:val="sr-Latn-RS"/>
+        </w:rPr>
+        <w:t>Text</w:t>
+      </w:r>
+      <w:proofErr w:type="spellEnd"/>
+      <w:r>
+        <w:rPr>
+          <w:i/>
+          <w:lang w:val="sr-Latn-RS"/>
+        </w:rPr>
+        <w:t xml:space="preserve"> </w:t>
+      </w:r>
+      <w:proofErr w:type="spellStart"/>
+      <w:r>
+        <w:rPr>
+          <w:i/>
+          <w:lang w:val="sr-Latn-RS"/>
+        </w:rPr>
+        <w:t>Markup</w:t>
+      </w:r>
+      <w:proofErr w:type="spellEnd"/>
+      <w:r>
+        <w:rPr>
+          <w:i/>
+          <w:lang w:val="sr-Latn-RS"/>
+        </w:rPr>
+        <w:t xml:space="preserve"> </w:t>
+      </w:r>
+      <w:proofErr w:type="spellStart"/>
+      <w:r>
+        <w:rPr>
+          <w:i/>
+          <w:lang w:val="sr-Latn-RS"/>
+        </w:rPr>
+        <w:t>Language</w:t>
+      </w:r>
+      <w:proofErr w:type="spellEnd"/>
+      <w:r>
+        <w:rPr>
+          <w:i/>
+          <w:lang w:val="sr-Latn-RS"/>
+        </w:rPr>
+        <w:t>)</w:t>
+      </w:r>
+      <w:r>
+        <w:rPr>
+          <w:rStyle w:val="FootnoteReference"/>
+          <w:i/>
+          <w:lang w:val="sr-Latn-RS"/>
+        </w:rPr>
+        <w:footnoteReference w:id="5"/>
+      </w:r>
+      <w:r>
+        <w:rPr>
+          <w:i/>
+          <w:lang w:val="sr-Latn-RS"/>
+        </w:rPr>
+        <w:t>.</w:t>
+      </w:r>
+      <w:r>
+        <w:rPr>
+          <w:i/>
+          <w:lang w:val="sr-Latn-RS"/>
+        </w:rPr>
+        <w:t xml:space="preserve"> </w:t>
+      </w:r>
+      <w:r>
+        <w:rPr>
+          <w:lang w:val="sr-Latn-RS"/>
+        </w:rPr>
+        <w:t xml:space="preserve">Međutim, </w:t>
+      </w:r>
+      <w:proofErr w:type="spellStart"/>
+      <w:r>
+        <w:rPr>
+          <w:i/>
+          <w:lang w:val="sr-Latn-RS"/>
+        </w:rPr>
+        <w:t>xml</w:t>
+      </w:r>
+      <w:proofErr w:type="spellEnd"/>
+      <w:r>
+        <w:rPr>
+          <w:i/>
+          <w:lang w:val="sr-Latn-RS"/>
+        </w:rPr>
+        <w:t xml:space="preserve"> </w:t>
+      </w:r>
+      <w:r>
+        <w:rPr>
+          <w:lang w:val="sr-Latn-RS"/>
+        </w:rPr>
+        <w:t xml:space="preserve">je struktura podataka, a </w:t>
+      </w:r>
+      <w:r>
+        <w:rPr>
+          <w:i/>
+          <w:lang w:val="sr-Latn-RS"/>
+        </w:rPr>
+        <w:t xml:space="preserve">HTML </w:t>
+      </w:r>
+      <w:r>
+        <w:rPr>
+          <w:lang w:val="sr-Latn-RS"/>
+        </w:rPr>
+        <w:t>predstavlja strukturu stranice koja se prikazuje u internet pretraživaču.</w:t>
+      </w:r>
+    </w:p>
+    <w:p>
+      <w:pPr>
+        <w:pStyle w:val="Heading3"/>
+        <w:rPr>
+          <w:lang w:val="sr-Latn-RS"/>
+        </w:rPr>
+      </w:pPr>
+      <w:r>
+        <w:rPr>
+          <w:i/>
+          <w:lang w:val="sr-Latn-RS"/>
+        </w:rPr>
+        <w:t xml:space="preserve">XML </w:t>
+      </w:r>
+      <w:r>
+        <w:rPr>
+          <w:lang w:val="sr-Latn-RS"/>
+        </w:rPr>
+        <w:t>elementi i atributi</w:t>
+      </w:r>
+    </w:p>
+    <w:p>
+      <w:pPr>
+        <w:rPr>
+          <w:lang w:val="sr-Latn-RS"/>
+        </w:rPr>
+      </w:pPr>
+      <w:r>
+        <w:rPr>
+          <w:lang w:val="sr-Latn-RS"/>
+        </w:rPr>
+        <w:t xml:space="preserve">Kao što je već pomenuto, </w:t>
+      </w:r>
+      <w:proofErr w:type="spellStart"/>
+      <w:r>
+        <w:rPr>
+          <w:i/>
+          <w:lang w:val="sr-Latn-RS"/>
+        </w:rPr>
+        <w:t>xml</w:t>
+      </w:r>
+      <w:proofErr w:type="spellEnd"/>
+      <w:r>
+        <w:rPr>
+          <w:i/>
+          <w:lang w:val="sr-Latn-RS"/>
+        </w:rPr>
+        <w:t xml:space="preserve"> </w:t>
+      </w:r>
+      <w:r>
+        <w:rPr>
+          <w:lang w:val="sr-Latn-RS"/>
+        </w:rPr>
+        <w:t>predstavlja hijerarhijsku strukturu. Osnovni element, vrhovni element u hijerarhiji, se naziva koreni element(</w:t>
+      </w:r>
+      <w:proofErr w:type="spellStart"/>
+      <w:r>
+        <w:rPr>
+          <w:i/>
+          <w:lang w:val="sr-Latn-RS"/>
+        </w:rPr>
+        <w:t>root</w:t>
+      </w:r>
+      <w:proofErr w:type="spellEnd"/>
+      <w:r>
+        <w:rPr>
+          <w:i/>
+          <w:lang w:val="sr-Latn-RS"/>
+        </w:rPr>
+        <w:t xml:space="preserve"> </w:t>
+      </w:r>
+      <w:proofErr w:type="spellStart"/>
+      <w:r>
+        <w:rPr>
+          <w:i/>
+          <w:lang w:val="sr-Latn-RS"/>
+        </w:rPr>
+        <w:t>node</w:t>
+      </w:r>
+      <w:proofErr w:type="spellEnd"/>
+      <w:r>
+        <w:rPr>
+          <w:lang w:val="sr-Latn-RS"/>
+        </w:rPr>
+        <w:t>)</w:t>
+      </w:r>
+      <w:sdt>
+        <w:sdtPr>
+          <w:rPr>
+            <w:lang w:val="sr-Latn-RS"/>
+          </w:rPr>
+          <w:id w:val="-1086075301"/>
+          <w:citation/>
+        </w:sdtPr>
+        <w:sdtContent>
+          <w:r>
+            <w:rPr>
+              <w:lang w:val="sr-Latn-RS"/>
+            </w:rPr>
+            <w:fldChar w:fldCharType="begin"/>
+          </w:r>
+          <w:r>
+            <w:rPr>
+              <w:lang w:val="sr-Latn-RS"/>
+            </w:rPr>
+            <w:instrText xml:space="preserve"> CITATION XML \l 9242 </w:instrText>
+          </w:r>
+          <w:r>
+            <w:rPr>
+              <w:lang w:val="sr-Latn-RS"/>
+            </w:rPr>
+            <w:fldChar w:fldCharType="separate"/>
+          </w:r>
+          <w:r>
+            <w:rPr>
+              <w:noProof/>
+              <w:lang w:val="sr-Latn-RS"/>
+            </w:rPr>
+            <w:t xml:space="preserve"> (Ray, 2001)</w:t>
+          </w:r>
+          <w:r>
+            <w:rPr>
+              <w:lang w:val="sr-Latn-RS"/>
+            </w:rPr>
+            <w:fldChar w:fldCharType="end"/>
+          </w:r>
+        </w:sdtContent>
+      </w:sdt>
+      <w:r>
+        <w:rPr>
+          <w:lang w:val="sr-Latn-RS"/>
+        </w:rPr>
+        <w:t xml:space="preserve">. </w:t>
+      </w:r>
+      <w:r>
+        <w:rPr>
+          <w:lang w:val="sr-Latn-RS"/>
+        </w:rPr>
+        <w:t>Da bi</w:t>
+      </w:r>
+      <w:r>
+        <w:rPr>
+          <w:i/>
+          <w:lang w:val="sr-Latn-RS"/>
+        </w:rPr>
+        <w:t xml:space="preserve"> </w:t>
+      </w:r>
+      <w:proofErr w:type="spellStart"/>
+      <w:r>
+        <w:rPr>
+          <w:i/>
+          <w:lang w:val="sr-Latn-RS"/>
+        </w:rPr>
+        <w:t>xml</w:t>
+      </w:r>
+      <w:proofErr w:type="spellEnd"/>
+      <w:r>
+        <w:rPr>
+          <w:i/>
+          <w:lang w:val="sr-Latn-RS"/>
+        </w:rPr>
+        <w:t xml:space="preserve"> </w:t>
+      </w:r>
+      <w:r>
+        <w:rPr>
+          <w:lang w:val="sr-Latn-RS"/>
+        </w:rPr>
+        <w:t xml:space="preserve"> dokument bio validan, tj. da bi </w:t>
+      </w:r>
+      <w:proofErr w:type="spellStart"/>
+      <w:r>
+        <w:rPr>
+          <w:lang w:val="sr-Latn-RS"/>
+        </w:rPr>
+        <w:t>parser</w:t>
+      </w:r>
+      <w:proofErr w:type="spellEnd"/>
+      <w:r>
+        <w:rPr>
+          <w:lang w:val="sr-Latn-RS"/>
+        </w:rPr>
+        <w:t xml:space="preserve"> umeo da protumači dokument, pored </w:t>
+      </w:r>
+      <w:r>
+        <w:rPr>
+          <w:i/>
+          <w:lang w:val="sr-Latn-RS"/>
+        </w:rPr>
+        <w:t>.</w:t>
+      </w:r>
+      <w:proofErr w:type="spellStart"/>
+      <w:r>
+        <w:rPr>
+          <w:i/>
+          <w:lang w:val="sr-Latn-RS"/>
+        </w:rPr>
+        <w:t>xml</w:t>
+      </w:r>
+      <w:proofErr w:type="spellEnd"/>
+      <w:r>
+        <w:rPr>
+          <w:i/>
+          <w:lang w:val="sr-Latn-RS"/>
+        </w:rPr>
+        <w:t xml:space="preserve"> </w:t>
+      </w:r>
+      <w:r>
+        <w:rPr>
+          <w:lang w:val="sr-Latn-RS"/>
+        </w:rPr>
+        <w:t xml:space="preserve">ekstenzije fajla, prvi red u dokumentu mora biti </w:t>
+      </w:r>
+      <w:proofErr w:type="spellStart"/>
+      <w:r>
+        <w:rPr>
+          <w:lang w:val="sr-Latn-RS"/>
+        </w:rPr>
+        <w:t>tag</w:t>
+      </w:r>
+      <w:proofErr w:type="spellEnd"/>
+      <w:r>
+        <w:rPr>
+          <w:lang w:val="sr-Latn-RS"/>
+        </w:rPr>
+        <w:t xml:space="preserve"> koji specificira verziju </w:t>
+      </w:r>
+      <w:proofErr w:type="spellStart"/>
+      <w:r>
+        <w:rPr>
+          <w:i/>
+          <w:lang w:val="sr-Latn-RS"/>
+        </w:rPr>
+        <w:t>xml</w:t>
+      </w:r>
+      <w:proofErr w:type="spellEnd"/>
+      <w:r>
+        <w:rPr>
+          <w:i/>
+          <w:lang w:val="sr-Latn-RS"/>
+        </w:rPr>
+        <w:t xml:space="preserve"> </w:t>
+      </w:r>
+      <w:r>
+        <w:rPr>
+          <w:lang w:val="sr-Latn-RS"/>
+        </w:rPr>
+        <w:t>jezika koji se koristi.</w:t>
+      </w:r>
+      <w:r>
+        <w:rPr>
+          <w:lang w:val="sr-Latn-RS"/>
+        </w:rPr>
+        <w:t xml:space="preserve"> U nastavku sledi primer jedne </w:t>
+      </w:r>
+      <w:proofErr w:type="spellStart"/>
+      <w:r>
+        <w:rPr>
+          <w:i/>
+          <w:lang w:val="sr-Latn-RS"/>
+        </w:rPr>
+        <w:t>xml</w:t>
+      </w:r>
+      <w:proofErr w:type="spellEnd"/>
+      <w:r>
+        <w:rPr>
+          <w:i/>
+          <w:lang w:val="sr-Latn-RS"/>
+        </w:rPr>
+        <w:t xml:space="preserve"> </w:t>
+      </w:r>
+      <w:r>
+        <w:rPr>
+          <w:lang w:val="sr-Latn-RS"/>
+        </w:rPr>
+        <w:t xml:space="preserve">strukture. </w:t>
+      </w:r>
+    </w:p>
+    <w:p>
+      <w:pPr>
+        <w:rPr>
+          <w:lang w:val="sr-Latn-RS"/>
+        </w:rPr>
+      </w:pPr>
+    </w:p>
+    <w:p>
+      <w:pPr>
+        <w:rPr>
+          <w:i/>
+          <w:lang w:val="sr-Latn-RS"/>
+        </w:rPr>
+      </w:pPr>
+      <w:r>
+        <w:rPr>
+          <w:i/>
+          <w:lang w:val="sr-Latn-RS"/>
+        </w:rPr>
+        <w:t>&lt;?</w:t>
+      </w:r>
+      <w:proofErr w:type="spellStart"/>
+      <w:r>
+        <w:rPr>
+          <w:i/>
+          <w:lang w:val="sr-Latn-RS"/>
+        </w:rPr>
+        <w:t>xml</w:t>
+      </w:r>
+      <w:proofErr w:type="spellEnd"/>
+      <w:r>
+        <w:rPr>
+          <w:i/>
+          <w:lang w:val="sr-Latn-RS"/>
+        </w:rPr>
+        <w:t xml:space="preserve"> </w:t>
+      </w:r>
+      <w:proofErr w:type="spellStart"/>
+      <w:r>
+        <w:rPr>
+          <w:i/>
+          <w:lang w:val="sr-Latn-RS"/>
+        </w:rPr>
+        <w:t>version</w:t>
+      </w:r>
+      <w:proofErr w:type="spellEnd"/>
+      <w:r>
+        <w:rPr>
+          <w:i/>
+          <w:lang w:val="sr-Latn-RS"/>
+        </w:rPr>
+        <w:t xml:space="preserve">="1.0" </w:t>
+      </w:r>
+      <w:proofErr w:type="spellStart"/>
+      <w:r>
+        <w:rPr>
+          <w:i/>
+          <w:lang w:val="sr-Latn-RS"/>
+        </w:rPr>
+        <w:t>encoding</w:t>
+      </w:r>
+      <w:proofErr w:type="spellEnd"/>
+      <w:r>
+        <w:rPr>
+          <w:i/>
+          <w:lang w:val="sr-Latn-RS"/>
+        </w:rPr>
+        <w:t>="UTF-8"?&gt;</w:t>
+      </w:r>
+    </w:p>
+    <w:p>
+      <w:pPr>
+        <w:rPr>
+          <w:i/>
+          <w:lang w:val="sr-Latn-RS"/>
+        </w:rPr>
+      </w:pPr>
+      <w:r>
+        <w:rPr>
+          <w:i/>
+          <w:lang w:val="sr-Latn-RS"/>
+        </w:rPr>
+        <w:t>&lt;</w:t>
+      </w:r>
+      <w:r>
+        <w:rPr>
+          <w:i/>
+          <w:lang w:val="sr-Latn-RS"/>
+        </w:rPr>
+        <w:t>note</w:t>
+      </w:r>
+      <w:r>
+        <w:rPr>
+          <w:i/>
+          <w:lang w:val="sr-Latn-RS"/>
+        </w:rPr>
+        <w:t xml:space="preserve"> </w:t>
+      </w:r>
+      <w:r>
+        <w:rPr>
+          <w:i/>
+          <w:lang w:val="sr-Latn-RS"/>
+        </w:rPr>
+        <w:t>&gt;</w:t>
+      </w:r>
+    </w:p>
+    <w:p>
+      <w:pPr>
+        <w:rPr>
+          <w:i/>
+          <w:lang w:val="sr-Latn-RS"/>
+        </w:rPr>
+      </w:pPr>
+      <w:r>
+        <w:rPr>
+          <w:i/>
+          <w:lang w:val="sr-Latn-RS"/>
+        </w:rPr>
+        <w:t xml:space="preserve">  &lt;to</w:t>
+      </w:r>
+      <w:r>
+        <w:rPr>
+          <w:i/>
+          <w:lang w:val="sr-Latn-RS"/>
+        </w:rPr>
+        <w:t xml:space="preserve"> </w:t>
+      </w:r>
+      <w:r>
+        <w:rPr>
+          <w:i/>
+          <w:lang w:val="sr-Latn-RS"/>
+        </w:rPr>
+        <w:t>cc=,,Tom’’</w:t>
+      </w:r>
+      <w:r>
+        <w:rPr>
+          <w:i/>
+          <w:lang w:val="sr-Latn-RS"/>
+        </w:rPr>
+        <w:t>&gt;Tove&lt;/to&gt;</w:t>
+      </w:r>
+    </w:p>
+    <w:p>
+      <w:pPr>
+        <w:rPr>
+          <w:i/>
+          <w:lang w:val="sr-Latn-RS"/>
+        </w:rPr>
+      </w:pPr>
+      <w:r>
+        <w:rPr>
+          <w:i/>
+          <w:lang w:val="sr-Latn-RS"/>
+        </w:rPr>
+        <w:t xml:space="preserve">  &lt;from&gt;Jani&lt;/from&gt;</w:t>
+      </w:r>
+    </w:p>
+    <w:p>
+      <w:pPr>
+        <w:rPr>
+          <w:i/>
+          <w:lang w:val="sr-Latn-RS"/>
+        </w:rPr>
+      </w:pPr>
+      <w:r>
+        <w:rPr>
+          <w:i/>
+          <w:lang w:val="sr-Latn-RS"/>
+        </w:rPr>
+        <w:t xml:space="preserve">  &lt;</w:t>
+      </w:r>
+      <w:proofErr w:type="spellStart"/>
+      <w:r>
+        <w:rPr>
+          <w:i/>
+          <w:lang w:val="sr-Latn-RS"/>
+        </w:rPr>
+        <w:t>heading</w:t>
+      </w:r>
+      <w:proofErr w:type="spellEnd"/>
+      <w:r>
+        <w:rPr>
+          <w:i/>
+          <w:lang w:val="sr-Latn-RS"/>
+        </w:rPr>
+        <w:t>&gt;</w:t>
+      </w:r>
+      <w:proofErr w:type="spellStart"/>
+      <w:r>
+        <w:rPr>
+          <w:i/>
+          <w:lang w:val="sr-Latn-RS"/>
+        </w:rPr>
+        <w:t>Reminder</w:t>
+      </w:r>
+      <w:proofErr w:type="spellEnd"/>
+      <w:r>
+        <w:rPr>
+          <w:i/>
+          <w:lang w:val="sr-Latn-RS"/>
+        </w:rPr>
+        <w:t>&lt;/</w:t>
+      </w:r>
+      <w:proofErr w:type="spellStart"/>
+      <w:r>
+        <w:rPr>
+          <w:i/>
+          <w:lang w:val="sr-Latn-RS"/>
+        </w:rPr>
+        <w:t>heading</w:t>
+      </w:r>
+      <w:proofErr w:type="spellEnd"/>
+      <w:r>
+        <w:rPr>
+          <w:i/>
+          <w:lang w:val="sr-Latn-RS"/>
+        </w:rPr>
+        <w:t>&gt;</w:t>
+      </w:r>
+    </w:p>
+    <w:p>
+      <w:pPr>
+        <w:rPr>
+          <w:i/>
+          <w:lang w:val="sr-Latn-RS"/>
+        </w:rPr>
+      </w:pPr>
+      <w:r>
+        <w:rPr>
+          <w:i/>
+          <w:lang w:val="sr-Latn-RS"/>
+        </w:rPr>
+        <w:t xml:space="preserve">  &lt;</w:t>
+      </w:r>
+      <w:proofErr w:type="spellStart"/>
+      <w:r>
+        <w:rPr>
+          <w:i/>
+          <w:lang w:val="sr-Latn-RS"/>
+        </w:rPr>
+        <w:t>body</w:t>
+      </w:r>
+      <w:proofErr w:type="spellEnd"/>
+      <w:r>
+        <w:rPr>
+          <w:i/>
+          <w:lang w:val="sr-Latn-RS"/>
+        </w:rPr>
+        <w:t>&gt;</w:t>
+      </w:r>
+      <w:proofErr w:type="spellStart"/>
+      <w:r>
+        <w:rPr>
+          <w:i/>
+          <w:lang w:val="sr-Latn-RS"/>
+        </w:rPr>
+        <w:t>Don't</w:t>
+      </w:r>
+      <w:proofErr w:type="spellEnd"/>
+      <w:r>
+        <w:rPr>
+          <w:i/>
+          <w:lang w:val="sr-Latn-RS"/>
+        </w:rPr>
+        <w:t xml:space="preserve"> </w:t>
+      </w:r>
+      <w:proofErr w:type="spellStart"/>
+      <w:r>
+        <w:rPr>
+          <w:i/>
+          <w:lang w:val="sr-Latn-RS"/>
+        </w:rPr>
+        <w:t>forget</w:t>
+      </w:r>
+      <w:proofErr w:type="spellEnd"/>
+      <w:r>
+        <w:rPr>
+          <w:i/>
+          <w:lang w:val="sr-Latn-RS"/>
+        </w:rPr>
+        <w:t xml:space="preserve"> me </w:t>
+      </w:r>
+      <w:proofErr w:type="spellStart"/>
+      <w:r>
+        <w:rPr>
+          <w:i/>
+          <w:lang w:val="sr-Latn-RS"/>
+        </w:rPr>
+        <w:t>this</w:t>
+      </w:r>
+      <w:proofErr w:type="spellEnd"/>
+      <w:r>
+        <w:rPr>
+          <w:i/>
+          <w:lang w:val="sr-Latn-RS"/>
+        </w:rPr>
+        <w:t xml:space="preserve"> </w:t>
+      </w:r>
+      <w:proofErr w:type="spellStart"/>
+      <w:r>
+        <w:rPr>
+          <w:i/>
+          <w:lang w:val="sr-Latn-RS"/>
+        </w:rPr>
+        <w:t>weekend</w:t>
+      </w:r>
+      <w:proofErr w:type="spellEnd"/>
+      <w:r>
+        <w:rPr>
+          <w:i/>
+          <w:lang w:val="sr-Latn-RS"/>
+        </w:rPr>
+        <w:t>!&lt;/</w:t>
+      </w:r>
+      <w:proofErr w:type="spellStart"/>
+      <w:r>
+        <w:rPr>
+          <w:i/>
+          <w:lang w:val="sr-Latn-RS"/>
+        </w:rPr>
+        <w:t>body</w:t>
+      </w:r>
+      <w:proofErr w:type="spellEnd"/>
+      <w:r>
+        <w:rPr>
+          <w:i/>
+          <w:lang w:val="sr-Latn-RS"/>
+        </w:rPr>
+        <w:t>&gt;</w:t>
+      </w:r>
+    </w:p>
+    <w:p>
+      <w:pPr>
+        <w:rPr>
+          <w:i/>
+          <w:lang w:val="sr-Latn-RS"/>
+        </w:rPr>
+      </w:pPr>
+      <w:r>
+        <w:rPr>
+          <w:i/>
+          <w:lang w:val="sr-Latn-RS"/>
+        </w:rPr>
+        <w:t>&lt;/note&gt;</w:t>
+      </w:r>
+    </w:p>
+    <w:p>
+      <w:pPr>
+        <w:rPr>
+          <w:i/>
+          <w:lang w:val="sr-Latn-RS"/>
+        </w:rPr>
+      </w:pPr>
+    </w:p>
+    <w:p>
+      <w:pPr>
+        <w:rPr>
+          <w:lang w:val="sr-Latn-RS"/>
+        </w:rPr>
+      </w:pPr>
+      <w:r>
+        <w:rPr>
+          <w:lang w:val="sr-Latn-RS"/>
+        </w:rPr>
+        <w:t xml:space="preserve">U pokaznom primeru se vidi sintaksa </w:t>
+      </w:r>
+      <w:proofErr w:type="spellStart"/>
+      <w:r>
+        <w:rPr>
+          <w:i/>
+          <w:lang w:val="sr-Latn-RS"/>
+        </w:rPr>
+        <w:t>xml</w:t>
+      </w:r>
+      <w:proofErr w:type="spellEnd"/>
+      <w:r>
+        <w:rPr>
+          <w:i/>
+          <w:lang w:val="sr-Latn-RS"/>
+        </w:rPr>
+        <w:t xml:space="preserve"> </w:t>
+      </w:r>
+      <w:r>
+        <w:rPr>
+          <w:lang w:val="sr-Latn-RS"/>
+        </w:rPr>
+        <w:t xml:space="preserve">dokumenta. Kao što je već rečeno prvi red dokumenta predstavlja specifikaciju verzije </w:t>
+      </w:r>
+      <w:proofErr w:type="spellStart"/>
+      <w:r>
+        <w:rPr>
+          <w:i/>
+          <w:lang w:val="sr-Latn-RS"/>
+        </w:rPr>
+        <w:t>xml</w:t>
+      </w:r>
+      <w:proofErr w:type="spellEnd"/>
+      <w:r>
+        <w:rPr>
+          <w:lang w:val="sr-Latn-RS"/>
+        </w:rPr>
+        <w:t>-a koji se</w:t>
+      </w:r>
+      <w:r>
+        <w:rPr>
+          <w:lang w:val="sr-Latn-RS"/>
+        </w:rPr>
+        <w:t xml:space="preserve"> koristi i dodatne meta podatke kao što su standard po kojem se vrši dekodiranje, adresa do </w:t>
+      </w:r>
+      <w:proofErr w:type="spellStart"/>
+      <w:r>
+        <w:rPr>
+          <w:lang w:val="sr-Latn-RS"/>
+        </w:rPr>
+        <w:t>online</w:t>
+      </w:r>
+      <w:proofErr w:type="spellEnd"/>
+      <w:r>
+        <w:rPr>
+          <w:lang w:val="sr-Latn-RS"/>
+        </w:rPr>
+        <w:t xml:space="preserve"> direktorijuma koji se koriste u dokumentu itd. </w:t>
+      </w:r>
+      <w:r>
+        <w:rPr>
+          <w:lang w:val="sr-Latn-RS"/>
+        </w:rPr>
+        <w:t xml:space="preserve">Više informacija i meta atributima i verzijama </w:t>
+      </w:r>
+      <w:proofErr w:type="spellStart"/>
+      <w:r>
+        <w:rPr>
+          <w:i/>
+          <w:lang w:val="sr-Latn-RS"/>
+        </w:rPr>
+        <w:t>xml</w:t>
+      </w:r>
+      <w:proofErr w:type="spellEnd"/>
+      <w:r>
+        <w:rPr>
+          <w:lang w:val="sr-Latn-RS"/>
+        </w:rPr>
+        <w:t>-a se može pronaći na linku W3C-a(</w:t>
+      </w:r>
+      <w:hyperlink r:id="rId7" w:history="1">
+        <w:r>
+          <w:rPr>
+            <w:rStyle w:val="Hyperlink"/>
+            <w:lang w:val="sr-Latn-RS"/>
+          </w:rPr>
+          <w:t>www.w3.org</w:t>
+        </w:r>
+      </w:hyperlink>
+      <w:r>
+        <w:rPr>
+          <w:lang w:val="sr-Latn-RS"/>
+        </w:rPr>
+        <w:t>).</w:t>
+      </w:r>
+      <w:r>
+        <w:rPr>
+          <w:lang w:val="sr-Latn-RS"/>
+        </w:rPr>
+        <w:t xml:space="preserve"> </w:t>
+      </w:r>
+      <w:r>
+        <w:rPr>
+          <w:lang w:val="sr-Latn-RS"/>
+        </w:rPr>
+        <w:t xml:space="preserve">U primeru se vidi da je koreni element </w:t>
+      </w:r>
+      <w:r>
+        <w:rPr>
+          <w:i/>
+          <w:lang w:val="sr-Latn-RS"/>
+        </w:rPr>
+        <w:t>&lt;note&gt;</w:t>
+      </w:r>
+      <w:r>
+        <w:rPr>
+          <w:i/>
+          <w:lang w:val="sr-Latn-RS"/>
+        </w:rPr>
+        <w:t xml:space="preserve">. </w:t>
+      </w:r>
+      <w:r>
+        <w:rPr>
+          <w:lang w:val="sr-Latn-RS"/>
+        </w:rPr>
+        <w:t xml:space="preserve">Svi ostali elementi su na nižem nivou hijerarhije u odnosu na njega. </w:t>
+      </w:r>
+      <w:r>
+        <w:rPr>
+          <w:lang w:val="sr-Latn-RS"/>
+        </w:rPr>
+        <w:t xml:space="preserve">U okviru </w:t>
+      </w:r>
+      <w:proofErr w:type="spellStart"/>
+      <w:r>
+        <w:rPr>
+          <w:lang w:val="sr-Latn-RS"/>
+        </w:rPr>
+        <w:t>taga</w:t>
+      </w:r>
+      <w:proofErr w:type="spellEnd"/>
+      <w:r>
+        <w:rPr>
+          <w:lang w:val="sr-Latn-RS"/>
+        </w:rPr>
+        <w:t xml:space="preserve"> </w:t>
+      </w:r>
+      <w:r>
+        <w:rPr>
+          <w:i/>
+          <w:lang w:val="sr-Latn-RS"/>
+        </w:rPr>
+        <w:t xml:space="preserve">to </w:t>
+      </w:r>
+      <w:r>
+        <w:rPr>
+          <w:lang w:val="sr-Latn-RS"/>
+        </w:rPr>
+        <w:t xml:space="preserve">možemo uočiti element </w:t>
+      </w:r>
+      <w:r>
+        <w:rPr>
+          <w:i/>
+          <w:lang w:val="sr-Latn-RS"/>
+        </w:rPr>
+        <w:t xml:space="preserve">cc </w:t>
+      </w:r>
+      <w:r>
+        <w:rPr>
+          <w:lang w:val="sr-Latn-RS"/>
+        </w:rPr>
+        <w:t>koji predstavlja atribut. Atributi obezbeđuju dodatne informacije o element</w:t>
+      </w:r>
+      <w:r>
+        <w:rPr>
+          <w:lang w:val="sr-Latn-RS"/>
+        </w:rPr>
+        <w:t>u, napomene i slično.</w:t>
+      </w:r>
+      <w:r>
+        <w:rPr>
           <w:lang w:val="sr-Latn-RS"/>
         </w:rPr>
         <w:t xml:space="preserve"> </w:t>
@@ -2540,6 +7820,338 @@
         </w:rPr>
         <w:t>Interfejs u ovom kontekstu predstavlja tačku koja je izložena za treća lica, tj. tačku  dodira sistema državne uprave sa građanstvom</w:t>
       </w:r>
+    </w:p>
+  </w:footnote>
+  <w:footnote w:id="2">
+    <w:p>
+      <w:pPr>
+        <w:pStyle w:val="FootnoteText"/>
+        <w:rPr>
+          <w:lang w:val="sr-Latn-RS"/>
+        </w:rPr>
+      </w:pPr>
+      <w:r>
+        <w:rPr>
+          <w:rStyle w:val="FootnoteReference"/>
+        </w:rPr>
+        <w:footnoteRef/>
+      </w:r>
+      <w:r>
+        <w:t xml:space="preserve"> </w:t>
+      </w:r>
+      <w:r>
+        <w:rPr>
+          <w:lang w:val="sr-Latn-RS"/>
+        </w:rPr>
+        <w:t>Meta podaci – podaci o podacima, tj. podaci koji opisuju podatke, daju više informacija o istim</w:t>
+      </w:r>
+    </w:p>
+  </w:footnote>
+  <w:footnote w:id="3">
+    <w:p>
+      <w:pPr>
+        <w:pStyle w:val="FootnoteText"/>
+        <w:rPr>
+          <w:lang w:val="sr-Latn-RS"/>
+        </w:rPr>
+      </w:pPr>
+      <w:r>
+        <w:rPr>
+          <w:rStyle w:val="FootnoteReference"/>
+        </w:rPr>
+        <w:footnoteRef/>
+      </w:r>
+      <w:r>
+        <w:t xml:space="preserve"> </w:t>
+      </w:r>
+      <w:r>
+        <w:rPr>
+          <w:lang w:val="sr-Latn-RS"/>
+        </w:rPr>
+        <w:t xml:space="preserve">JSON – </w:t>
+      </w:r>
+      <w:proofErr w:type="spellStart"/>
+      <w:r>
+        <w:rPr>
+          <w:i/>
+          <w:lang w:val="sr-Latn-RS"/>
+        </w:rPr>
+        <w:t>Javascript</w:t>
+      </w:r>
+      <w:proofErr w:type="spellEnd"/>
+      <w:r>
+        <w:rPr>
+          <w:i/>
+          <w:lang w:val="sr-Latn-RS"/>
+        </w:rPr>
+        <w:t xml:space="preserve"> </w:t>
+      </w:r>
+      <w:proofErr w:type="spellStart"/>
+      <w:r>
+        <w:rPr>
+          <w:i/>
+          <w:lang w:val="sr-Latn-RS"/>
+        </w:rPr>
+        <w:t>Object</w:t>
+      </w:r>
+      <w:proofErr w:type="spellEnd"/>
+      <w:r>
+        <w:rPr>
+          <w:i/>
+          <w:lang w:val="sr-Latn-RS"/>
+        </w:rPr>
+        <w:t xml:space="preserve"> </w:t>
+      </w:r>
+      <w:proofErr w:type="spellStart"/>
+      <w:r>
+        <w:rPr>
+          <w:i/>
+          <w:lang w:val="sr-Latn-RS"/>
+        </w:rPr>
+        <w:t>Notation</w:t>
+      </w:r>
+      <w:proofErr w:type="spellEnd"/>
+      <w:r>
+        <w:rPr>
+          <w:lang w:val="sr-Latn-RS"/>
+        </w:rPr>
+        <w:t xml:space="preserve">, tip podataka koji je razvijen u okviru programskog jezika </w:t>
+      </w:r>
+      <w:proofErr w:type="spellStart"/>
+      <w:r>
+        <w:rPr>
+          <w:i/>
+          <w:lang w:val="sr-Latn-RS"/>
+        </w:rPr>
+        <w:t>Javascript</w:t>
+      </w:r>
+      <w:proofErr w:type="spellEnd"/>
+      <w:r>
+        <w:rPr>
+          <w:i/>
+          <w:lang w:val="sr-Latn-RS"/>
+        </w:rPr>
+        <w:t xml:space="preserve"> </w:t>
+      </w:r>
+      <w:r>
+        <w:rPr>
+          <w:lang w:val="sr-Latn-RS"/>
+        </w:rPr>
+        <w:t xml:space="preserve">i najčešće se koristi kao osnovna struktura podataka prilikom razmene sadržaja korišćenjem </w:t>
+      </w:r>
+      <w:r>
+        <w:rPr>
+          <w:i/>
+          <w:lang w:val="sr-Latn-RS"/>
+        </w:rPr>
+        <w:t>HTTP</w:t>
+      </w:r>
+      <w:r>
+        <w:rPr>
+          <w:i/>
+          <w:lang w:val="sr-Latn-RS"/>
+        </w:rPr>
+        <w:t xml:space="preserve"> </w:t>
+      </w:r>
+      <w:r>
+        <w:rPr>
+          <w:lang w:val="sr-Latn-RS"/>
+        </w:rPr>
+        <w:t>mrežnog protokola</w:t>
+      </w:r>
+    </w:p>
+  </w:footnote>
+  <w:footnote w:id="4">
+    <w:p>
+      <w:pPr>
+        <w:pStyle w:val="FootnoteText"/>
+        <w:rPr>
+          <w:lang w:val="sr-Latn-RS"/>
+        </w:rPr>
+      </w:pPr>
+      <w:r>
+        <w:rPr>
+          <w:rStyle w:val="FootnoteReference"/>
+        </w:rPr>
+        <w:footnoteRef/>
+      </w:r>
+      <w:r>
+        <w:t xml:space="preserve"> </w:t>
+      </w:r>
+      <w:proofErr w:type="spellStart"/>
+      <w:r>
+        <w:rPr>
+          <w:lang w:val="sr-Latn-RS"/>
+        </w:rPr>
+        <w:t>Parser</w:t>
+      </w:r>
+      <w:proofErr w:type="spellEnd"/>
+      <w:r>
+        <w:rPr>
+          <w:lang w:val="sr-Latn-RS"/>
+        </w:rPr>
+        <w:t xml:space="preserve"> predstavlja mehanizam koji je razvijen da bi umeo da tumači određene standardizovane jezike. </w:t>
+      </w:r>
+      <w:proofErr w:type="spellStart"/>
+      <w:r>
+        <w:rPr>
+          <w:lang w:val="sr-Latn-RS"/>
+        </w:rPr>
+        <w:t>Parser</w:t>
+      </w:r>
+      <w:proofErr w:type="spellEnd"/>
+      <w:r>
+        <w:rPr>
+          <w:lang w:val="sr-Latn-RS"/>
+        </w:rPr>
+        <w:t xml:space="preserve"> omogućava i procesiranje podataka koji se nalaze u okviru određenog dokumenta, a koji je kreiran po jasno definisanim pravilima koje </w:t>
+      </w:r>
+      <w:proofErr w:type="spellStart"/>
+      <w:r>
+        <w:rPr>
+          <w:lang w:val="sr-Latn-RS"/>
+        </w:rPr>
+        <w:t>parser</w:t>
+      </w:r>
+      <w:proofErr w:type="spellEnd"/>
+      <w:r>
+        <w:rPr>
+          <w:lang w:val="sr-Latn-RS"/>
+        </w:rPr>
+        <w:t xml:space="preserve"> ume da tumači</w:t>
+      </w:r>
+    </w:p>
+  </w:footnote>
+  <w:footnote w:id="5">
+    <w:p>
+      <w:pPr>
+        <w:pStyle w:val="FootnoteText"/>
+        <w:rPr>
+          <w:lang w:val="sr-Latn-RS"/>
+        </w:rPr>
+      </w:pPr>
+      <w:r>
+        <w:rPr>
+          <w:rStyle w:val="FootnoteReference"/>
+        </w:rPr>
+        <w:footnoteRef/>
+      </w:r>
+      <w:r>
+        <w:t xml:space="preserve"> </w:t>
+      </w:r>
+      <w:r>
+        <w:rPr>
+          <w:i/>
+          <w:lang w:val="sr-Latn-RS"/>
+        </w:rPr>
+        <w:t xml:space="preserve">HTML – </w:t>
+      </w:r>
+      <w:proofErr w:type="spellStart"/>
+      <w:r>
+        <w:rPr>
+          <w:i/>
+          <w:lang w:val="sr-Latn-RS"/>
+        </w:rPr>
+        <w:t>Hyper</w:t>
+      </w:r>
+      <w:proofErr w:type="spellEnd"/>
+      <w:r>
+        <w:rPr>
+          <w:i/>
+          <w:lang w:val="sr-Latn-RS"/>
+        </w:rPr>
+        <w:t xml:space="preserve"> </w:t>
+      </w:r>
+      <w:proofErr w:type="spellStart"/>
+      <w:r>
+        <w:rPr>
+          <w:i/>
+          <w:lang w:val="sr-Latn-RS"/>
+        </w:rPr>
+        <w:t>Text</w:t>
+      </w:r>
+      <w:proofErr w:type="spellEnd"/>
+      <w:r>
+        <w:rPr>
+          <w:i/>
+          <w:lang w:val="sr-Latn-RS"/>
+        </w:rPr>
+        <w:t xml:space="preserve"> </w:t>
+      </w:r>
+      <w:proofErr w:type="spellStart"/>
+      <w:r>
+        <w:rPr>
+          <w:i/>
+          <w:lang w:val="sr-Latn-RS"/>
+        </w:rPr>
+        <w:t>Markup</w:t>
+      </w:r>
+      <w:proofErr w:type="spellEnd"/>
+      <w:r>
+        <w:rPr>
+          <w:i/>
+          <w:lang w:val="sr-Latn-RS"/>
+        </w:rPr>
+        <w:t xml:space="preserve"> </w:t>
+      </w:r>
+      <w:proofErr w:type="spellStart"/>
+      <w:r>
+        <w:rPr>
+          <w:i/>
+          <w:lang w:val="sr-Latn-RS"/>
+        </w:rPr>
+        <w:t>Language</w:t>
+      </w:r>
+      <w:proofErr w:type="spellEnd"/>
+      <w:r>
+        <w:rPr>
+          <w:i/>
+          <w:lang w:val="sr-Latn-RS"/>
+        </w:rPr>
+        <w:t xml:space="preserve"> </w:t>
+      </w:r>
+      <w:r>
+        <w:rPr>
+          <w:lang w:val="sr-Latn-RS"/>
+        </w:rPr>
+        <w:t xml:space="preserve">predstavlja jezik za </w:t>
+      </w:r>
+      <w:proofErr w:type="spellStart"/>
+      <w:r>
+        <w:rPr>
+          <w:lang w:val="sr-Latn-RS"/>
+        </w:rPr>
+        <w:t>struktuiranje</w:t>
+      </w:r>
+      <w:proofErr w:type="spellEnd"/>
+      <w:r>
+        <w:rPr>
+          <w:lang w:val="sr-Latn-RS"/>
+        </w:rPr>
+        <w:t xml:space="preserve"> internet stranica. Takođe je baziran na </w:t>
+      </w:r>
+      <w:proofErr w:type="spellStart"/>
+      <w:r>
+        <w:rPr>
+          <w:lang w:val="sr-Latn-RS"/>
+        </w:rPr>
+        <w:t>tagovima</w:t>
+      </w:r>
+      <w:proofErr w:type="spellEnd"/>
+      <w:r>
+        <w:rPr>
+          <w:lang w:val="sr-Latn-RS"/>
+        </w:rPr>
+        <w:t xml:space="preserve"> i elementima. Poseduje i koreni element u koji su ugrađeni svi ostali </w:t>
+      </w:r>
+      <w:proofErr w:type="spellStart"/>
+      <w:r>
+        <w:rPr>
+          <w:lang w:val="sr-Latn-RS"/>
+        </w:rPr>
+        <w:t>podelementi</w:t>
+      </w:r>
+      <w:proofErr w:type="spellEnd"/>
     </w:p>
   </w:footnote>
 </w:footnotes>
@@ -3496,11 +9108,30 @@
     <b:URL>http://www.stat.gov.rs/WebSite/Public/PageView.aspx?pKey=162</b:URL>
     <b:RefOrder>4</b:RefOrder>
   </b:Source>
+  <b:Source>
+    <b:Tag>XML</b:Tag>
+    <b:SourceType>Book</b:SourceType>
+    <b:Guid>{D54F2C95-1E79-4967-A36D-F2CF2A8D97F8}</b:Guid>
+    <b:Title>Learning XML</b:Title>
+    <b:Year>2001</b:Year>
+    <b:Author>
+      <b:Author>
+        <b:NameList>
+          <b:Person>
+            <b:Last>Ray</b:Last>
+            <b:First>Erik</b:First>
+            <b:Middle>T.</b:Middle>
+          </b:Person>
+        </b:NameList>
+      </b:Author>
+    </b:Author>
+    <b:RefOrder>5</b:RefOrder>
+  </b:Source>
 </b:Sources>
 </file>
 
 <file path=customXml/itemProps1.xml><?xml version="1.0" encoding="utf-8"?>
-<ds:datastoreItem xmlns:ds="http://schemas.openxmlformats.org/officeDocument/2006/customXml" ds:itemID="{8CDC0FAB-D9FA-417A-B1FC-E2FAF9191E52}">
+<ds:datastoreItem xmlns:ds="http://schemas.openxmlformats.org/officeDocument/2006/customXml" ds:itemID="{26D33D93-F8B8-456C-ADEF-560CA20C3F97}">
   <ds:schemaRefs>
     <ds:schemaRef ds:uri="http://schemas.openxmlformats.org/officeDocument/2006/bibliography"/>
   </ds:schemaRefs>

--- a/Master rad - Srdjan Mladjenovic.docx
+++ b/Master rad - Srdjan Mladjenovic.docx
@@ -1,6 +1,6 @@
 
 <file path=word/document.xml><?xml version="1.0" encoding="utf-8"?>
-<w:document xmlns:wpc="http://schemas.microsoft.com/office/word/2010/wordprocessingCanvas" xmlns:cx="http://schemas.microsoft.com/office/drawing/2014/chartex" xmlns:cx1="http://schemas.microsoft.com/office/drawing/2015/9/8/chartex" xmlns:mc="http://schemas.openxmlformats.org/markup-compatibility/2006" xmlns:o="urn:schemas-microsoft-com:office:office" xmlns:r="http://schemas.openxmlformats.org/officeDocument/2006/relationships" xmlns:m="http://schemas.openxmlformats.org/officeDocument/2006/math" xmlns:v="urn:schemas-microsoft-com:vml" xmlns:wp14="http://schemas.microsoft.com/office/word/2010/wordprocessingDrawing" xmlns:wp="http://schemas.openxmlformats.org/drawingml/2006/wordprocessingDrawing" xmlns:w10="urn:schemas-microsoft-com:office:word" xmlns:w="http://schemas.openxmlformats.org/wordprocessingml/2006/main" xmlns:w14="http://schemas.microsoft.com/office/word/2010/wordml" xmlns:w15="http://schemas.microsoft.com/office/word/2012/wordml" xmlns:w16se="http://schemas.microsoft.com/office/word/2015/wordml/symex" xmlns:wpg="http://schemas.microsoft.com/office/word/2010/wordprocessingGroup" xmlns:wpi="http://schemas.microsoft.com/office/word/2010/wordprocessingInk" xmlns:wne="http://schemas.microsoft.com/office/word/2006/wordml" xmlns:wps="http://schemas.microsoft.com/office/word/2010/wordprocessingShape" mc:Ignorable="w14 w15 w16se wp14">
+<w:document xmlns:wpc="http://schemas.microsoft.com/office/word/2010/wordprocessingCanvas" xmlns:mc="http://schemas.openxmlformats.org/markup-compatibility/2006" xmlns:o="urn:schemas-microsoft-com:office:office" xmlns:r="http://schemas.openxmlformats.org/officeDocument/2006/relationships" xmlns:m="http://schemas.openxmlformats.org/officeDocument/2006/math" xmlns:v="urn:schemas-microsoft-com:vml" xmlns:wp14="http://schemas.microsoft.com/office/word/2010/wordprocessingDrawing" xmlns:wp="http://schemas.openxmlformats.org/drawingml/2006/wordprocessingDrawing" xmlns:w10="urn:schemas-microsoft-com:office:word" xmlns:w="http://schemas.openxmlformats.org/wordprocessingml/2006/main" xmlns:w14="http://schemas.microsoft.com/office/word/2010/wordml" xmlns:wpg="http://schemas.microsoft.com/office/word/2010/wordprocessingGroup" xmlns:wpi="http://schemas.microsoft.com/office/word/2010/wordprocessingInk" xmlns:wne="http://schemas.microsoft.com/office/word/2006/wordml" xmlns:wps="http://schemas.microsoft.com/office/word/2010/wordprocessingShape" mc:Ignorable="w14 wp14">
   <w:body>
     <w:p>
       <w:pPr>
@@ -408,7 +408,54 @@
           <w:szCs w:val="28"/>
         </w:rPr>
         <w:tab/>
-        <w:t>Ime i prezime mentora:</w:t>
+      </w:r>
+      <w:proofErr w:type="spellStart"/>
+      <w:r>
+        <w:rPr>
+          <w:sz w:val="28"/>
+          <w:szCs w:val="28"/>
+        </w:rPr>
+        <w:t>Ime</w:t>
+      </w:r>
+      <w:proofErr w:type="spellEnd"/>
+      <w:r>
+        <w:rPr>
+          <w:sz w:val="28"/>
+          <w:szCs w:val="28"/>
+        </w:rPr>
+        <w:t xml:space="preserve"> i </w:t>
+      </w:r>
+      <w:proofErr w:type="spellStart"/>
+      <w:r>
+        <w:rPr>
+          <w:sz w:val="28"/>
+          <w:szCs w:val="28"/>
+        </w:rPr>
+        <w:t>prezime</w:t>
+      </w:r>
+      <w:proofErr w:type="spellEnd"/>
+      <w:r>
+        <w:rPr>
+          <w:sz w:val="28"/>
+          <w:szCs w:val="28"/>
+        </w:rPr>
+        <w:t xml:space="preserve"> </w:t>
+      </w:r>
+      <w:proofErr w:type="spellStart"/>
+      <w:r>
+        <w:rPr>
+          <w:sz w:val="28"/>
+          <w:szCs w:val="28"/>
+        </w:rPr>
+        <w:t>mentora</w:t>
+      </w:r>
+      <w:proofErr w:type="spellEnd"/>
+      <w:r>
+        <w:rPr>
+          <w:sz w:val="28"/>
+          <w:szCs w:val="28"/>
+        </w:rPr>
+        <w:t>:</w:t>
       </w:r>
     </w:p>
     <w:p>
@@ -588,6 +635,7 @@
               <w:noProof/>
               <w:sz w:val="22"/>
               <w:szCs w:val="22"/>
+              <w:lang w:val="en-GB" w:eastAsia="en-GB"/>
             </w:rPr>
           </w:pPr>
           <w:r>
@@ -599,7 +647,7 @@
           <w:r>
             <w:fldChar w:fldCharType="separate"/>
           </w:r>
-          <w:hyperlink w:anchor="_Toc493154522" w:history="1">
+          <w:hyperlink w:anchor="_Toc493181591" w:history="1">
             <w:r>
               <w:rPr>
                 <w:rStyle w:val="Hyperlink"/>
@@ -627,7 +675,7 @@
                 <w:noProof/>
                 <w:webHidden/>
               </w:rPr>
-              <w:instrText xml:space="preserve"> PAGEREF _Toc493154522 \h </w:instrText>
+              <w:instrText xml:space="preserve"> PAGEREF _Toc493181591 \h </w:instrText>
             </w:r>
             <w:r>
               <w:rPr>
@@ -647,7 +695,7 @@
                 <w:noProof/>
                 <w:webHidden/>
               </w:rPr>
-              <w:t>2</w:t>
+              <w:t>4</w:t>
             </w:r>
             <w:r>
               <w:rPr>
@@ -669,9 +717,10 @@
               <w:noProof/>
               <w:sz w:val="22"/>
               <w:szCs w:val="22"/>
+              <w:lang w:val="en-GB" w:eastAsia="en-GB"/>
             </w:rPr>
           </w:pPr>
-          <w:hyperlink w:anchor="_Toc493154523" w:history="1">
+          <w:hyperlink w:anchor="_Toc493181592" w:history="1">
             <w:r>
               <w:rPr>
                 <w:rStyle w:val="Hyperlink"/>
@@ -708,7 +757,7 @@
                 <w:noProof/>
                 <w:webHidden/>
               </w:rPr>
-              <w:instrText xml:space="preserve"> PAGEREF _Toc493154523 \h </w:instrText>
+              <w:instrText xml:space="preserve"> PAGEREF _Toc493181592 \h </w:instrText>
             </w:r>
             <w:r>
               <w:rPr>
@@ -728,7 +777,7 @@
                 <w:noProof/>
                 <w:webHidden/>
               </w:rPr>
-              <w:t>2</w:t>
+              <w:t>5</w:t>
             </w:r>
             <w:r>
               <w:rPr>
@@ -750,9 +799,10 @@
               <w:noProof/>
               <w:sz w:val="22"/>
               <w:szCs w:val="22"/>
+              <w:lang w:val="en-GB" w:eastAsia="en-GB"/>
             </w:rPr>
           </w:pPr>
-          <w:hyperlink w:anchor="_Toc493154524" w:history="1">
+          <w:hyperlink w:anchor="_Toc493181593" w:history="1">
             <w:r>
               <w:rPr>
                 <w:rStyle w:val="Hyperlink"/>
@@ -780,7 +830,7 @@
                 <w:noProof/>
                 <w:webHidden/>
               </w:rPr>
-              <w:instrText xml:space="preserve"> PAGEREF _Toc493154524 \h </w:instrText>
+              <w:instrText xml:space="preserve"> PAGEREF _Toc493181593 \h </w:instrText>
             </w:r>
             <w:r>
               <w:rPr>
@@ -800,7 +850,7 @@
                 <w:noProof/>
                 <w:webHidden/>
               </w:rPr>
-              <w:t>2</w:t>
+              <w:t>5</w:t>
             </w:r>
             <w:r>
               <w:rPr>
@@ -822,9 +872,10 @@
               <w:noProof/>
               <w:sz w:val="22"/>
               <w:szCs w:val="22"/>
+              <w:lang w:val="en-GB" w:eastAsia="en-GB"/>
             </w:rPr>
           </w:pPr>
-          <w:hyperlink w:anchor="_Toc493154525" w:history="1">
+          <w:hyperlink w:anchor="_Toc493181594" w:history="1">
             <w:r>
               <w:rPr>
                 <w:rStyle w:val="Hyperlink"/>
@@ -853,7 +904,7 @@
                 <w:noProof/>
                 <w:webHidden/>
               </w:rPr>
-              <w:instrText xml:space="preserve"> PAGEREF _Toc493154525 \h </w:instrText>
+              <w:instrText xml:space="preserve"> PAGEREF _Toc493181594 \h </w:instrText>
             </w:r>
             <w:r>
               <w:rPr>
@@ -873,7 +924,7 @@
                 <w:noProof/>
                 <w:webHidden/>
               </w:rPr>
-              <w:t>2</w:t>
+              <w:t>5</w:t>
             </w:r>
             <w:r>
               <w:rPr>
@@ -895,9 +946,10 @@
               <w:noProof/>
               <w:sz w:val="22"/>
               <w:szCs w:val="22"/>
+              <w:lang w:val="en-GB" w:eastAsia="en-GB"/>
             </w:rPr>
           </w:pPr>
-          <w:hyperlink w:anchor="_Toc493154526" w:history="1">
+          <w:hyperlink w:anchor="_Toc493181595" w:history="1">
             <w:r>
               <w:rPr>
                 <w:rStyle w:val="Hyperlink"/>
@@ -925,7 +977,7 @@
                 <w:noProof/>
                 <w:webHidden/>
               </w:rPr>
-              <w:instrText xml:space="preserve"> PAGEREF _Toc493154526 \h </w:instrText>
+              <w:instrText xml:space="preserve"> PAGEREF _Toc493181595 \h </w:instrText>
             </w:r>
             <w:r>
               <w:rPr>
@@ -945,7 +997,7 @@
                 <w:noProof/>
                 <w:webHidden/>
               </w:rPr>
-              <w:t>2</w:t>
+              <w:t>6</w:t>
             </w:r>
             <w:r>
               <w:rPr>
@@ -967,9 +1019,10 @@
               <w:noProof/>
               <w:sz w:val="22"/>
               <w:szCs w:val="22"/>
+              <w:lang w:val="en-GB" w:eastAsia="en-GB"/>
             </w:rPr>
           </w:pPr>
-          <w:hyperlink w:anchor="_Toc493154527" w:history="1">
+          <w:hyperlink w:anchor="_Toc493181596" w:history="1">
             <w:r>
               <w:rPr>
                 <w:rStyle w:val="Hyperlink"/>
@@ -998,7 +1051,7 @@
                 <w:noProof/>
                 <w:webHidden/>
               </w:rPr>
-              <w:instrText xml:space="preserve"> PAGEREF _Toc493154527 \h </w:instrText>
+              <w:instrText xml:space="preserve"> PAGEREF _Toc493181596 \h </w:instrText>
             </w:r>
             <w:r>
               <w:rPr>
@@ -1018,7 +1071,7 @@
                 <w:noProof/>
                 <w:webHidden/>
               </w:rPr>
-              <w:t>2</w:t>
+              <w:t>6</w:t>
             </w:r>
             <w:r>
               <w:rPr>
@@ -1040,9 +1093,10 @@
               <w:noProof/>
               <w:sz w:val="22"/>
               <w:szCs w:val="22"/>
+              <w:lang w:val="en-GB" w:eastAsia="en-GB"/>
             </w:rPr>
           </w:pPr>
-          <w:hyperlink w:anchor="_Toc493154528" w:history="1">
+          <w:hyperlink w:anchor="_Toc493181597" w:history="1">
             <w:r>
               <w:rPr>
                 <w:rStyle w:val="Hyperlink"/>
@@ -1070,7 +1124,7 @@
                 <w:noProof/>
                 <w:webHidden/>
               </w:rPr>
-              <w:instrText xml:space="preserve"> PAGEREF _Toc493154528 \h </w:instrText>
+              <w:instrText xml:space="preserve"> PAGEREF _Toc493181597 \h </w:instrText>
             </w:r>
             <w:r>
               <w:rPr>
@@ -1090,7 +1144,7 @@
                 <w:noProof/>
                 <w:webHidden/>
               </w:rPr>
-              <w:t>2</w:t>
+              <w:t>7</w:t>
             </w:r>
             <w:r>
               <w:rPr>
@@ -1112,9 +1166,10 @@
               <w:noProof/>
               <w:sz w:val="22"/>
               <w:szCs w:val="22"/>
+              <w:lang w:val="en-GB" w:eastAsia="en-GB"/>
             </w:rPr>
           </w:pPr>
-          <w:hyperlink w:anchor="_Toc493154529" w:history="1">
+          <w:hyperlink w:anchor="_Toc493181598" w:history="1">
             <w:r>
               <w:rPr>
                 <w:rStyle w:val="Hyperlink"/>
@@ -1142,7 +1197,7 @@
                 <w:noProof/>
                 <w:webHidden/>
               </w:rPr>
-              <w:instrText xml:space="preserve"> PAGEREF _Toc493154529 \h </w:instrText>
+              <w:instrText xml:space="preserve"> PAGEREF _Toc493181598 \h </w:instrText>
             </w:r>
             <w:r>
               <w:rPr>
@@ -1162,7 +1217,7 @@
                 <w:noProof/>
                 <w:webHidden/>
               </w:rPr>
-              <w:t>2</w:t>
+              <w:t>7</w:t>
             </w:r>
             <w:r>
               <w:rPr>
@@ -1184,9 +1239,10 @@
               <w:noProof/>
               <w:sz w:val="22"/>
               <w:szCs w:val="22"/>
+              <w:lang w:val="en-GB" w:eastAsia="en-GB"/>
             </w:rPr>
           </w:pPr>
-          <w:hyperlink w:anchor="_Toc493154530" w:history="1">
+          <w:hyperlink w:anchor="_Toc493181599" w:history="1">
             <w:r>
               <w:rPr>
                 <w:rStyle w:val="Hyperlink"/>
@@ -1215,7 +1271,7 @@
                 <w:noProof/>
                 <w:webHidden/>
               </w:rPr>
-              <w:instrText xml:space="preserve"> PAGEREF _Toc493154530 \h </w:instrText>
+              <w:instrText xml:space="preserve"> PAGEREF _Toc493181599 \h </w:instrText>
             </w:r>
             <w:r>
               <w:rPr>
@@ -1235,7 +1291,7 @@
                 <w:noProof/>
                 <w:webHidden/>
               </w:rPr>
-              <w:t>2</w:t>
+              <w:t>7</w:t>
             </w:r>
             <w:r>
               <w:rPr>
@@ -1257,9 +1313,10 @@
               <w:noProof/>
               <w:sz w:val="22"/>
               <w:szCs w:val="22"/>
+              <w:lang w:val="en-GB" w:eastAsia="en-GB"/>
             </w:rPr>
           </w:pPr>
-          <w:hyperlink w:anchor="_Toc493154531" w:history="1">
+          <w:hyperlink w:anchor="_Toc493181600" w:history="1">
             <w:r>
               <w:rPr>
                 <w:rStyle w:val="Hyperlink"/>
@@ -1287,7 +1344,7 @@
                 <w:noProof/>
                 <w:webHidden/>
               </w:rPr>
-              <w:instrText xml:space="preserve"> PAGEREF _Toc493154531 \h </w:instrText>
+              <w:instrText xml:space="preserve"> PAGEREF _Toc493181600 \h </w:instrText>
             </w:r>
             <w:r>
               <w:rPr>
@@ -1307,7 +1364,7 @@
                 <w:noProof/>
                 <w:webHidden/>
               </w:rPr>
-              <w:t>2</w:t>
+              <w:t>8</w:t>
             </w:r>
             <w:r>
               <w:rPr>
@@ -1329,9 +1386,10 @@
               <w:noProof/>
               <w:sz w:val="22"/>
               <w:szCs w:val="22"/>
+              <w:lang w:val="en-GB" w:eastAsia="en-GB"/>
             </w:rPr>
           </w:pPr>
-          <w:hyperlink w:anchor="_Toc493154532" w:history="1">
+          <w:hyperlink w:anchor="_Toc493181601" w:history="1">
             <w:r>
               <w:rPr>
                 <w:rStyle w:val="Hyperlink"/>
@@ -1360,7 +1418,7 @@
                 <w:noProof/>
                 <w:webHidden/>
               </w:rPr>
-              <w:instrText xml:space="preserve"> PAGEREF _Toc493154532 \h </w:instrText>
+              <w:instrText xml:space="preserve"> PAGEREF _Toc493181601 \h </w:instrText>
             </w:r>
             <w:r>
               <w:rPr>
@@ -1380,7 +1438,7 @@
                 <w:noProof/>
                 <w:webHidden/>
               </w:rPr>
-              <w:t>2</w:t>
+              <w:t>8</w:t>
             </w:r>
             <w:r>
               <w:rPr>
@@ -1402,9 +1460,10 @@
               <w:noProof/>
               <w:sz w:val="22"/>
               <w:szCs w:val="22"/>
+              <w:lang w:val="en-GB" w:eastAsia="en-GB"/>
             </w:rPr>
           </w:pPr>
-          <w:hyperlink w:anchor="_Toc493154533" w:history="1">
+          <w:hyperlink w:anchor="_Toc493181602" w:history="1">
             <w:r>
               <w:rPr>
                 <w:rStyle w:val="Hyperlink"/>
@@ -1433,7 +1492,7 @@
                 <w:noProof/>
                 <w:webHidden/>
               </w:rPr>
-              <w:instrText xml:space="preserve"> PAGEREF _Toc493154533 \h </w:instrText>
+              <w:instrText xml:space="preserve"> PAGEREF _Toc493181602 \h </w:instrText>
             </w:r>
             <w:r>
               <w:rPr>
@@ -1453,7 +1512,7 @@
                 <w:noProof/>
                 <w:webHidden/>
               </w:rPr>
-              <w:t>2</w:t>
+              <w:t>8</w:t>
             </w:r>
             <w:r>
               <w:rPr>
@@ -1475,9 +1534,10 @@
               <w:noProof/>
               <w:sz w:val="22"/>
               <w:szCs w:val="22"/>
+              <w:lang w:val="en-GB" w:eastAsia="en-GB"/>
             </w:rPr>
           </w:pPr>
-          <w:hyperlink w:anchor="_Toc493154534" w:history="1">
+          <w:hyperlink w:anchor="_Toc493181603" w:history="1">
             <w:r>
               <w:rPr>
                 <w:rStyle w:val="Hyperlink"/>
@@ -1506,7 +1566,7 @@
                 <w:noProof/>
                 <w:webHidden/>
               </w:rPr>
-              <w:instrText xml:space="preserve"> PAGEREF _Toc493154534 \h </w:instrText>
+              <w:instrText xml:space="preserve"> PAGEREF _Toc493181603 \h </w:instrText>
             </w:r>
             <w:r>
               <w:rPr>
@@ -1526,7 +1586,7 @@
                 <w:noProof/>
                 <w:webHidden/>
               </w:rPr>
-              <w:t>2</w:t>
+              <w:t>8</w:t>
             </w:r>
             <w:r>
               <w:rPr>
@@ -1548,9 +1608,10 @@
               <w:noProof/>
               <w:sz w:val="22"/>
               <w:szCs w:val="22"/>
+              <w:lang w:val="en-GB" w:eastAsia="en-GB"/>
             </w:rPr>
           </w:pPr>
-          <w:hyperlink w:anchor="_Toc493154535" w:history="1">
+          <w:hyperlink w:anchor="_Toc493181604" w:history="1">
             <w:r>
               <w:rPr>
                 <w:rStyle w:val="Hyperlink"/>
@@ -1579,7 +1640,7 @@
                 <w:noProof/>
                 <w:webHidden/>
               </w:rPr>
-              <w:instrText xml:space="preserve"> PAGEREF _Toc493154535 \h </w:instrText>
+              <w:instrText xml:space="preserve"> PAGEREF _Toc493181604 \h </w:instrText>
             </w:r>
             <w:r>
               <w:rPr>
@@ -1599,7 +1660,7 @@
                 <w:noProof/>
                 <w:webHidden/>
               </w:rPr>
-              <w:t>2</w:t>
+              <w:t>8</w:t>
             </w:r>
             <w:r>
               <w:rPr>
@@ -1621,9 +1682,10 @@
               <w:noProof/>
               <w:sz w:val="22"/>
               <w:szCs w:val="22"/>
+              <w:lang w:val="en-GB" w:eastAsia="en-GB"/>
             </w:rPr>
           </w:pPr>
-          <w:hyperlink w:anchor="_Toc493154536" w:history="1">
+          <w:hyperlink w:anchor="_Toc493181605" w:history="1">
             <w:r>
               <w:rPr>
                 <w:rStyle w:val="Hyperlink"/>
@@ -1652,7 +1714,7 @@
                 <w:noProof/>
                 <w:webHidden/>
               </w:rPr>
-              <w:instrText xml:space="preserve"> PAGEREF _Toc493154536 \h </w:instrText>
+              <w:instrText xml:space="preserve"> PAGEREF _Toc493181605 \h </w:instrText>
             </w:r>
             <w:r>
               <w:rPr>
@@ -1672,7 +1734,7 @@
                 <w:noProof/>
                 <w:webHidden/>
               </w:rPr>
-              <w:t>2</w:t>
+              <w:t>8</w:t>
             </w:r>
             <w:r>
               <w:rPr>
@@ -1694,9 +1756,10 @@
               <w:noProof/>
               <w:sz w:val="22"/>
               <w:szCs w:val="22"/>
+              <w:lang w:val="en-GB" w:eastAsia="en-GB"/>
             </w:rPr>
           </w:pPr>
-          <w:hyperlink w:anchor="_Toc493154537" w:history="1">
+          <w:hyperlink w:anchor="_Toc493181606" w:history="1">
             <w:r>
               <w:rPr>
                 <w:rStyle w:val="Hyperlink"/>
@@ -1725,7 +1788,7 @@
                 <w:noProof/>
                 <w:webHidden/>
               </w:rPr>
-              <w:instrText xml:space="preserve"> PAGEREF _Toc493154537 \h </w:instrText>
+              <w:instrText xml:space="preserve"> PAGEREF _Toc493181606 \h </w:instrText>
             </w:r>
             <w:r>
               <w:rPr>
@@ -1745,7 +1808,7 @@
                 <w:noProof/>
                 <w:webHidden/>
               </w:rPr>
-              <w:t>2</w:t>
+              <w:t>8</w:t>
             </w:r>
             <w:r>
               <w:rPr>
@@ -1767,9 +1830,10 @@
               <w:noProof/>
               <w:sz w:val="22"/>
               <w:szCs w:val="22"/>
+              <w:lang w:val="en-GB" w:eastAsia="en-GB"/>
             </w:rPr>
           </w:pPr>
-          <w:hyperlink w:anchor="_Toc493154538" w:history="1">
+          <w:hyperlink w:anchor="_Toc493181607" w:history="1">
             <w:r>
               <w:rPr>
                 <w:rStyle w:val="Hyperlink"/>
@@ -1798,7 +1862,7 @@
                 <w:noProof/>
                 <w:webHidden/>
               </w:rPr>
-              <w:instrText xml:space="preserve"> PAGEREF _Toc493154538 \h </w:instrText>
+              <w:instrText xml:space="preserve"> PAGEREF _Toc493181607 \h </w:instrText>
             </w:r>
             <w:r>
               <w:rPr>
@@ -1818,7 +1882,7 @@
                 <w:noProof/>
                 <w:webHidden/>
               </w:rPr>
-              <w:t>2</w:t>
+              <w:t>8</w:t>
             </w:r>
             <w:r>
               <w:rPr>
@@ -1840,9 +1904,10 @@
               <w:noProof/>
               <w:sz w:val="22"/>
               <w:szCs w:val="22"/>
+              <w:lang w:val="en-GB" w:eastAsia="en-GB"/>
             </w:rPr>
           </w:pPr>
-          <w:hyperlink w:anchor="_Toc493154539" w:history="1">
+          <w:hyperlink w:anchor="_Toc493181608" w:history="1">
             <w:r>
               <w:rPr>
                 <w:rStyle w:val="Hyperlink"/>
@@ -1871,7 +1936,7 @@
                 <w:noProof/>
                 <w:webHidden/>
               </w:rPr>
-              <w:instrText xml:space="preserve"> PAGEREF _Toc493154539 \h </w:instrText>
+              <w:instrText xml:space="preserve"> PAGEREF _Toc493181608 \h </w:instrText>
             </w:r>
             <w:r>
               <w:rPr>
@@ -1891,7 +1956,7 @@
                 <w:noProof/>
                 <w:webHidden/>
               </w:rPr>
-              <w:t>2</w:t>
+              <w:t>8</w:t>
             </w:r>
             <w:r>
               <w:rPr>
@@ -1913,9 +1978,10 @@
               <w:noProof/>
               <w:sz w:val="22"/>
               <w:szCs w:val="22"/>
+              <w:lang w:val="en-GB" w:eastAsia="en-GB"/>
             </w:rPr>
           </w:pPr>
-          <w:hyperlink w:anchor="_Toc493154540" w:history="1">
+          <w:hyperlink w:anchor="_Toc493181609" w:history="1">
             <w:r>
               <w:rPr>
                 <w:rStyle w:val="Hyperlink"/>
@@ -1944,7 +2010,7 @@
                 <w:noProof/>
                 <w:webHidden/>
               </w:rPr>
-              <w:instrText xml:space="preserve"> PAGEREF _Toc493154540 \h </w:instrText>
+              <w:instrText xml:space="preserve"> PAGEREF _Toc493181609 \h </w:instrText>
             </w:r>
             <w:r>
               <w:rPr>
@@ -1964,7 +2030,7 @@
                 <w:noProof/>
                 <w:webHidden/>
               </w:rPr>
-              <w:t>2</w:t>
+              <w:t>8</w:t>
             </w:r>
             <w:r>
               <w:rPr>
@@ -1986,9 +2052,10 @@
               <w:noProof/>
               <w:sz w:val="22"/>
               <w:szCs w:val="22"/>
+              <w:lang w:val="en-GB" w:eastAsia="en-GB"/>
             </w:rPr>
           </w:pPr>
-          <w:hyperlink w:anchor="_Toc493154541" w:history="1">
+          <w:hyperlink w:anchor="_Toc493181610" w:history="1">
             <w:r>
               <w:rPr>
                 <w:rStyle w:val="Hyperlink"/>
@@ -2017,7 +2084,7 @@
                 <w:noProof/>
                 <w:webHidden/>
               </w:rPr>
-              <w:instrText xml:space="preserve"> PAGEREF _Toc493154541 \h </w:instrText>
+              <w:instrText xml:space="preserve"> PAGEREF _Toc493181610 \h </w:instrText>
             </w:r>
             <w:r>
               <w:rPr>
@@ -2037,7 +2104,7 @@
                 <w:noProof/>
                 <w:webHidden/>
               </w:rPr>
-              <w:t>2</w:t>
+              <w:t>8</w:t>
             </w:r>
             <w:r>
               <w:rPr>
@@ -2059,9 +2126,10 @@
               <w:noProof/>
               <w:sz w:val="22"/>
               <w:szCs w:val="22"/>
+              <w:lang w:val="en-GB" w:eastAsia="en-GB"/>
             </w:rPr>
           </w:pPr>
-          <w:hyperlink w:anchor="_Toc493154542" w:history="1">
+          <w:hyperlink w:anchor="_Toc493181611" w:history="1">
             <w:r>
               <w:rPr>
                 <w:rStyle w:val="Hyperlink"/>
@@ -2100,7 +2168,7 @@
                 <w:noProof/>
                 <w:webHidden/>
               </w:rPr>
-              <w:instrText xml:space="preserve"> PAGEREF _Toc493154542 \h </w:instrText>
+              <w:instrText xml:space="preserve"> PAGEREF _Toc493181611 \h </w:instrText>
             </w:r>
             <w:r>
               <w:rPr>
@@ -2120,7 +2188,381 @@
                 <w:noProof/>
                 <w:webHidden/>
               </w:rPr>
-              <w:t>2</w:t>
+              <w:t>9</w:t>
+            </w:r>
+            <w:r>
+              <w:rPr>
+                <w:noProof/>
+                <w:webHidden/>
+              </w:rPr>
+              <w:fldChar w:fldCharType="end"/>
+            </w:r>
+          </w:hyperlink>
+        </w:p>
+        <w:p>
+          <w:pPr>
+            <w:pStyle w:val="TOC3"/>
+            <w:tabs>
+              <w:tab w:val="right" w:leader="dot" w:pos="9395"/>
+            </w:tabs>
+            <w:rPr>
+              <w:rFonts w:asciiTheme="minorHAnsi" w:eastAsiaTheme="minorEastAsia" w:hAnsiTheme="minorHAnsi" w:cstheme="minorBidi"/>
+              <w:noProof/>
+              <w:sz w:val="22"/>
+              <w:szCs w:val="22"/>
+              <w:lang w:val="en-GB" w:eastAsia="en-GB"/>
+            </w:rPr>
+          </w:pPr>
+          <w:hyperlink w:anchor="_Toc493181612" w:history="1">
+            <w:r>
+              <w:rPr>
+                <w:rStyle w:val="Hyperlink"/>
+                <w:rFonts w:eastAsiaTheme="majorEastAsia"/>
+                <w:i/>
+                <w:noProof/>
+                <w:lang w:val="sr-Latn-RS"/>
+              </w:rPr>
+              <w:t xml:space="preserve">XML </w:t>
+            </w:r>
+            <w:r>
+              <w:rPr>
+                <w:rStyle w:val="Hyperlink"/>
+                <w:rFonts w:eastAsiaTheme="majorEastAsia"/>
+                <w:noProof/>
+                <w:lang w:val="sr-Latn-RS"/>
+              </w:rPr>
+              <w:t>šeme</w:t>
+            </w:r>
+            <w:r>
+              <w:rPr>
+                <w:noProof/>
+                <w:webHidden/>
+              </w:rPr>
+              <w:tab/>
+            </w:r>
+            <w:r>
+              <w:rPr>
+                <w:noProof/>
+                <w:webHidden/>
+              </w:rPr>
+              <w:fldChar w:fldCharType="begin"/>
+            </w:r>
+            <w:r>
+              <w:rPr>
+                <w:noProof/>
+                <w:webHidden/>
+              </w:rPr>
+              <w:instrText xml:space="preserve"> PAGEREF _Toc493181612 \h </w:instrText>
+            </w:r>
+            <w:r>
+              <w:rPr>
+                <w:noProof/>
+                <w:webHidden/>
+              </w:rPr>
+            </w:r>
+            <w:r>
+              <w:rPr>
+                <w:noProof/>
+                <w:webHidden/>
+              </w:rPr>
+              <w:fldChar w:fldCharType="separate"/>
+            </w:r>
+            <w:r>
+              <w:rPr>
+                <w:noProof/>
+                <w:webHidden/>
+              </w:rPr>
+              <w:t>9</w:t>
+            </w:r>
+            <w:r>
+              <w:rPr>
+                <w:noProof/>
+                <w:webHidden/>
+              </w:rPr>
+              <w:fldChar w:fldCharType="end"/>
+            </w:r>
+          </w:hyperlink>
+        </w:p>
+        <w:p>
+          <w:pPr>
+            <w:pStyle w:val="TOC3"/>
+            <w:tabs>
+              <w:tab w:val="right" w:leader="dot" w:pos="9395"/>
+            </w:tabs>
+            <w:rPr>
+              <w:rFonts w:asciiTheme="minorHAnsi" w:eastAsiaTheme="minorEastAsia" w:hAnsiTheme="minorHAnsi" w:cstheme="minorBidi"/>
+              <w:noProof/>
+              <w:sz w:val="22"/>
+              <w:szCs w:val="22"/>
+              <w:lang w:val="en-GB" w:eastAsia="en-GB"/>
+            </w:rPr>
+          </w:pPr>
+          <w:hyperlink w:anchor="_Toc493181613" w:history="1">
+            <w:r>
+              <w:rPr>
+                <w:rStyle w:val="Hyperlink"/>
+                <w:rFonts w:eastAsiaTheme="majorEastAsia"/>
+                <w:i/>
+                <w:noProof/>
+                <w:lang w:val="sr-Latn-RS"/>
+              </w:rPr>
+              <w:t xml:space="preserve">xPath – </w:t>
+            </w:r>
+            <w:r>
+              <w:rPr>
+                <w:rStyle w:val="Hyperlink"/>
+                <w:rFonts w:eastAsiaTheme="majorEastAsia"/>
+                <w:noProof/>
+                <w:lang w:val="sr-Latn-RS"/>
+              </w:rPr>
+              <w:t xml:space="preserve">upitni jezik za kretanje kroz </w:t>
+            </w:r>
+            <w:r>
+              <w:rPr>
+                <w:rStyle w:val="Hyperlink"/>
+                <w:rFonts w:eastAsiaTheme="majorEastAsia"/>
+                <w:i/>
+                <w:noProof/>
+                <w:lang w:val="sr-Latn-RS"/>
+              </w:rPr>
+              <w:t xml:space="preserve">xml </w:t>
+            </w:r>
+            <w:r>
+              <w:rPr>
+                <w:rStyle w:val="Hyperlink"/>
+                <w:rFonts w:eastAsiaTheme="majorEastAsia"/>
+                <w:noProof/>
+                <w:lang w:val="sr-Latn-RS"/>
+              </w:rPr>
+              <w:t>strukturu</w:t>
+            </w:r>
+            <w:r>
+              <w:rPr>
+                <w:noProof/>
+                <w:webHidden/>
+              </w:rPr>
+              <w:tab/>
+            </w:r>
+            <w:r>
+              <w:rPr>
+                <w:noProof/>
+                <w:webHidden/>
+              </w:rPr>
+              <w:fldChar w:fldCharType="begin"/>
+            </w:r>
+            <w:r>
+              <w:rPr>
+                <w:noProof/>
+                <w:webHidden/>
+              </w:rPr>
+              <w:instrText xml:space="preserve"> PAGEREF _Toc493181613 \h </w:instrText>
+            </w:r>
+            <w:r>
+              <w:rPr>
+                <w:noProof/>
+                <w:webHidden/>
+              </w:rPr>
+            </w:r>
+            <w:r>
+              <w:rPr>
+                <w:noProof/>
+                <w:webHidden/>
+              </w:rPr>
+              <w:fldChar w:fldCharType="separate"/>
+            </w:r>
+            <w:r>
+              <w:rPr>
+                <w:noProof/>
+                <w:webHidden/>
+              </w:rPr>
+              <w:t>12</w:t>
+            </w:r>
+            <w:r>
+              <w:rPr>
+                <w:noProof/>
+                <w:webHidden/>
+              </w:rPr>
+              <w:fldChar w:fldCharType="end"/>
+            </w:r>
+          </w:hyperlink>
+        </w:p>
+        <w:p>
+          <w:pPr>
+            <w:pStyle w:val="TOC2"/>
+            <w:tabs>
+              <w:tab w:val="right" w:leader="dot" w:pos="9395"/>
+            </w:tabs>
+            <w:rPr>
+              <w:rFonts w:asciiTheme="minorHAnsi" w:eastAsiaTheme="minorEastAsia" w:hAnsiTheme="minorHAnsi" w:cstheme="minorBidi"/>
+              <w:noProof/>
+              <w:sz w:val="22"/>
+              <w:szCs w:val="22"/>
+              <w:lang w:val="en-GB" w:eastAsia="en-GB"/>
+            </w:rPr>
+          </w:pPr>
+          <w:hyperlink w:anchor="_Toc493181614" w:history="1">
+            <w:r>
+              <w:rPr>
+                <w:rStyle w:val="Hyperlink"/>
+                <w:rFonts w:eastAsiaTheme="majorEastAsia"/>
+                <w:i/>
+                <w:noProof/>
+                <w:lang w:val="sr-Latn-RS"/>
+              </w:rPr>
+              <w:t xml:space="preserve">SOAP </w:t>
+            </w:r>
+            <w:r>
+              <w:rPr>
+                <w:rStyle w:val="Hyperlink"/>
+                <w:rFonts w:eastAsiaTheme="majorEastAsia"/>
+                <w:noProof/>
+                <w:lang w:val="sr-Latn-RS"/>
+              </w:rPr>
+              <w:t xml:space="preserve">protokol – osnovni protokol </w:t>
+            </w:r>
+            <w:r>
+              <w:rPr>
+                <w:rStyle w:val="Hyperlink"/>
+                <w:rFonts w:eastAsiaTheme="majorEastAsia"/>
+                <w:i/>
+                <w:noProof/>
+                <w:lang w:val="sr-Latn-RS"/>
+              </w:rPr>
+              <w:t xml:space="preserve">B2B </w:t>
+            </w:r>
+            <w:r>
+              <w:rPr>
+                <w:rStyle w:val="Hyperlink"/>
+                <w:rFonts w:eastAsiaTheme="majorEastAsia"/>
+                <w:noProof/>
+                <w:lang w:val="sr-Latn-RS"/>
+              </w:rPr>
+              <w:t>komunikacije</w:t>
+            </w:r>
+            <w:r>
+              <w:rPr>
+                <w:noProof/>
+                <w:webHidden/>
+              </w:rPr>
+              <w:tab/>
+            </w:r>
+            <w:r>
+              <w:rPr>
+                <w:noProof/>
+                <w:webHidden/>
+              </w:rPr>
+              <w:fldChar w:fldCharType="begin"/>
+            </w:r>
+            <w:r>
+              <w:rPr>
+                <w:noProof/>
+                <w:webHidden/>
+              </w:rPr>
+              <w:instrText xml:space="preserve"> PAGEREF _Toc493181614 \h </w:instrText>
+            </w:r>
+            <w:r>
+              <w:rPr>
+                <w:noProof/>
+                <w:webHidden/>
+              </w:rPr>
+            </w:r>
+            <w:r>
+              <w:rPr>
+                <w:noProof/>
+                <w:webHidden/>
+              </w:rPr>
+              <w:fldChar w:fldCharType="separate"/>
+            </w:r>
+            <w:r>
+              <w:rPr>
+                <w:noProof/>
+                <w:webHidden/>
+              </w:rPr>
+              <w:t>13</w:t>
+            </w:r>
+            <w:r>
+              <w:rPr>
+                <w:noProof/>
+                <w:webHidden/>
+              </w:rPr>
+              <w:fldChar w:fldCharType="end"/>
+            </w:r>
+          </w:hyperlink>
+        </w:p>
+        <w:p>
+          <w:pPr>
+            <w:pStyle w:val="TOC3"/>
+            <w:tabs>
+              <w:tab w:val="right" w:leader="dot" w:pos="9395"/>
+            </w:tabs>
+            <w:rPr>
+              <w:rFonts w:asciiTheme="minorHAnsi" w:eastAsiaTheme="minorEastAsia" w:hAnsiTheme="minorHAnsi" w:cstheme="minorBidi"/>
+              <w:noProof/>
+              <w:sz w:val="22"/>
+              <w:szCs w:val="22"/>
+              <w:lang w:val="en-GB" w:eastAsia="en-GB"/>
+            </w:rPr>
+          </w:pPr>
+          <w:hyperlink w:anchor="_Toc493181615" w:history="1">
+            <w:r>
+              <w:rPr>
+                <w:rStyle w:val="Hyperlink"/>
+                <w:rFonts w:eastAsiaTheme="majorEastAsia"/>
+                <w:i/>
+                <w:noProof/>
+                <w:lang w:val="sr-Latn-RS"/>
+              </w:rPr>
+              <w:t xml:space="preserve">SOAP </w:t>
+            </w:r>
+            <w:r>
+              <w:rPr>
+                <w:rStyle w:val="Hyperlink"/>
+                <w:rFonts w:eastAsiaTheme="majorEastAsia"/>
+                <w:noProof/>
+                <w:lang w:val="sr-Latn-RS"/>
+              </w:rPr>
+              <w:t>poruke i statusi odgovora</w:t>
+            </w:r>
+            <w:r>
+              <w:rPr>
+                <w:noProof/>
+                <w:webHidden/>
+              </w:rPr>
+              <w:tab/>
+            </w:r>
+            <w:r>
+              <w:rPr>
+                <w:noProof/>
+                <w:webHidden/>
+              </w:rPr>
+              <w:fldChar w:fldCharType="begin"/>
+            </w:r>
+            <w:r>
+              <w:rPr>
+                <w:noProof/>
+                <w:webHidden/>
+              </w:rPr>
+              <w:instrText xml:space="preserve"> PAGEREF _Toc493181615 \h </w:instrText>
+            </w:r>
+            <w:r>
+              <w:rPr>
+                <w:noProof/>
+                <w:webHidden/>
+              </w:rPr>
+            </w:r>
+            <w:r>
+              <w:rPr>
+                <w:noProof/>
+                <w:webHidden/>
+              </w:rPr>
+              <w:fldChar w:fldCharType="separate"/>
+            </w:r>
+            <w:r>
+              <w:rPr>
+                <w:noProof/>
+                <w:webHidden/>
+              </w:rPr>
+              <w:t>13</w:t>
             </w:r>
             <w:r>
               <w:rPr>
@@ -2185,7 +2627,7 @@
         <w:rPr>
           <w:rFonts w:ascii="Cambria" w:hAnsi="Cambria"/>
         </w:rPr>
-        <w:instrText xml:space="preserve"> TOC \h \z \c "Figure" </w:instrText>
+        <w:instrText xml:space="preserve"> TOC \t "Balloon Text,1" \c "Figure" </w:instrText>
       </w:r>
       <w:r>
         <w:rPr>
@@ -2228,12 +2670,14 @@
         <w:pStyle w:val="Heading1"/>
         <w:spacing w:after="240"/>
       </w:pPr>
-      <w:bookmarkStart w:id="0" w:name="_Toc493154522"/>
+      <w:bookmarkStart w:id="0" w:name="_Toc493181591"/>
+      <w:proofErr w:type="spellStart"/>
       <w:r>
         <w:lastRenderedPageBreak/>
         <w:t>Uvod</w:t>
       </w:r>
       <w:bookmarkEnd w:id="0"/>
+      <w:proofErr w:type="spellEnd"/>
     </w:p>
     <w:p>
       <w:pPr>
@@ -2241,8 +2685,582 @@
         <w:ind w:firstLine="720"/>
         <w:jc w:val="both"/>
       </w:pPr>
-      <w:r>
-        <w:t xml:space="preserve">Javna uprava kao informacioni sistem predstavlja sinergiju nekoliko informacionih sistema državnih organa. Sama činjenica da je sistem sinergija drugih sistema automatski znači kompleksne procedure komunikacije. Funkcionisanje javne uprave koja je na raspolaganju građanima zasniva se na izdavanju dokumenata građanima, prikupljanje istih od strane građana, realizacija kompleksnih procedura izvršavanja određenih upravnih postupaka definisanih zakonom o opštem upravnom postupku. Ovaj mukotrpan proces iziskuje puno potrošenog vremena čekanja u redovima, papirologije i veoma puno grešaka koje su neminovno prouzrokovane ljudskim faktorom. </w:t>
+      <w:proofErr w:type="spellStart"/>
+      <w:proofErr w:type="gramStart"/>
+      <w:r>
+        <w:t>Javna</w:t>
+      </w:r>
+      <w:proofErr w:type="spellEnd"/>
+      <w:r>
+        <w:t xml:space="preserve"> </w:t>
+      </w:r>
+      <w:proofErr w:type="spellStart"/>
+      <w:r>
+        <w:t>uprava</w:t>
+      </w:r>
+      <w:proofErr w:type="spellEnd"/>
+      <w:r>
+        <w:t xml:space="preserve"> </w:t>
+      </w:r>
+      <w:proofErr w:type="spellStart"/>
+      <w:r>
+        <w:t>kao</w:t>
+      </w:r>
+      <w:proofErr w:type="spellEnd"/>
+      <w:r>
+        <w:t xml:space="preserve"> </w:t>
+      </w:r>
+      <w:proofErr w:type="spellStart"/>
+      <w:r>
+        <w:t>informacioni</w:t>
+      </w:r>
+      <w:proofErr w:type="spellEnd"/>
+      <w:r>
+        <w:t xml:space="preserve"> </w:t>
+      </w:r>
+      <w:proofErr w:type="spellStart"/>
+      <w:r>
+        <w:t>sistem</w:t>
+      </w:r>
+      <w:proofErr w:type="spellEnd"/>
+      <w:r>
+        <w:t xml:space="preserve"> </w:t>
+      </w:r>
+      <w:proofErr w:type="spellStart"/>
+      <w:r>
+        <w:t>predstavlja</w:t>
+      </w:r>
+      <w:proofErr w:type="spellEnd"/>
+      <w:r>
+        <w:t xml:space="preserve"> </w:t>
+      </w:r>
+      <w:proofErr w:type="spellStart"/>
+      <w:r>
+        <w:t>sinergiju</w:t>
+      </w:r>
+      <w:proofErr w:type="spellEnd"/>
+      <w:r>
+        <w:t xml:space="preserve"> </w:t>
+      </w:r>
+      <w:proofErr w:type="spellStart"/>
+      <w:r>
+        <w:t>nekoliko</w:t>
+      </w:r>
+      <w:proofErr w:type="spellEnd"/>
+      <w:r>
+        <w:t xml:space="preserve"> </w:t>
+      </w:r>
+      <w:proofErr w:type="spellStart"/>
+      <w:r>
+        <w:t>informacionih</w:t>
+      </w:r>
+      <w:proofErr w:type="spellEnd"/>
+      <w:r>
+        <w:t xml:space="preserve"> </w:t>
+      </w:r>
+      <w:proofErr w:type="spellStart"/>
+      <w:r>
+        <w:t>sistema</w:t>
+      </w:r>
+      <w:proofErr w:type="spellEnd"/>
+      <w:r>
+        <w:t xml:space="preserve"> </w:t>
+      </w:r>
+      <w:proofErr w:type="spellStart"/>
+      <w:r>
+        <w:t>državnih</w:t>
+      </w:r>
+      <w:proofErr w:type="spellEnd"/>
+      <w:r>
+        <w:t xml:space="preserve"> </w:t>
+      </w:r>
+      <w:proofErr w:type="spellStart"/>
+      <w:r>
+        <w:t>organa</w:t>
+      </w:r>
+      <w:proofErr w:type="spellEnd"/>
+      <w:r>
+        <w:t>.</w:t>
+      </w:r>
+      <w:proofErr w:type="gramEnd"/>
+      <w:r>
+        <w:t xml:space="preserve"> </w:t>
+      </w:r>
+      <w:proofErr w:type="spellStart"/>
+      <w:proofErr w:type="gramStart"/>
+      <w:r>
+        <w:t>Sama</w:t>
+      </w:r>
+      <w:proofErr w:type="spellEnd"/>
+      <w:r>
+        <w:t xml:space="preserve"> </w:t>
+      </w:r>
+      <w:proofErr w:type="spellStart"/>
+      <w:r>
+        <w:t>činjenica</w:t>
+      </w:r>
+      <w:proofErr w:type="spellEnd"/>
+      <w:r>
+        <w:t xml:space="preserve"> da je </w:t>
+      </w:r>
+      <w:proofErr w:type="spellStart"/>
+      <w:r>
+        <w:t>sistem</w:t>
+      </w:r>
+      <w:proofErr w:type="spellEnd"/>
+      <w:r>
+        <w:t xml:space="preserve"> </w:t>
+      </w:r>
+      <w:proofErr w:type="spellStart"/>
+      <w:r>
+        <w:t>sinergija</w:t>
+      </w:r>
+      <w:proofErr w:type="spellEnd"/>
+      <w:r>
+        <w:t xml:space="preserve"> </w:t>
+      </w:r>
+      <w:proofErr w:type="spellStart"/>
+      <w:r>
+        <w:t>drugih</w:t>
+      </w:r>
+      <w:proofErr w:type="spellEnd"/>
+      <w:r>
+        <w:t xml:space="preserve"> </w:t>
+      </w:r>
+      <w:proofErr w:type="spellStart"/>
+      <w:r>
+        <w:t>sistema</w:t>
+      </w:r>
+      <w:proofErr w:type="spellEnd"/>
+      <w:r>
+        <w:t xml:space="preserve"> </w:t>
+      </w:r>
+      <w:proofErr w:type="spellStart"/>
+      <w:r>
+        <w:t>automatski</w:t>
+      </w:r>
+      <w:proofErr w:type="spellEnd"/>
+      <w:r>
+        <w:t xml:space="preserve"> </w:t>
+      </w:r>
+      <w:proofErr w:type="spellStart"/>
+      <w:r>
+        <w:t>znači</w:t>
+      </w:r>
+      <w:proofErr w:type="spellEnd"/>
+      <w:r>
+        <w:t xml:space="preserve"> </w:t>
+      </w:r>
+      <w:proofErr w:type="spellStart"/>
+      <w:r>
+        <w:t>kompleksne</w:t>
+      </w:r>
+      <w:proofErr w:type="spellEnd"/>
+      <w:r>
+        <w:t xml:space="preserve"> procedure </w:t>
+      </w:r>
+      <w:proofErr w:type="spellStart"/>
+      <w:r>
+        <w:t>komunikacije</w:t>
+      </w:r>
+      <w:proofErr w:type="spellEnd"/>
+      <w:r>
+        <w:t>.</w:t>
+      </w:r>
+      <w:proofErr w:type="gramEnd"/>
+      <w:r>
+        <w:t xml:space="preserve"> </w:t>
+      </w:r>
+      <w:proofErr w:type="spellStart"/>
+      <w:r>
+        <w:t>Funkcionisanje</w:t>
+      </w:r>
+      <w:proofErr w:type="spellEnd"/>
+      <w:r>
+        <w:t xml:space="preserve"> </w:t>
+      </w:r>
+      <w:proofErr w:type="spellStart"/>
+      <w:r>
+        <w:t>javne</w:t>
+      </w:r>
+      <w:proofErr w:type="spellEnd"/>
+      <w:r>
+        <w:t xml:space="preserve"> </w:t>
+      </w:r>
+      <w:proofErr w:type="spellStart"/>
+      <w:r>
+        <w:t>uprave</w:t>
+      </w:r>
+      <w:proofErr w:type="spellEnd"/>
+      <w:r>
+        <w:t xml:space="preserve"> </w:t>
+      </w:r>
+      <w:proofErr w:type="spellStart"/>
+      <w:r>
+        <w:t>koja</w:t>
+      </w:r>
+      <w:proofErr w:type="spellEnd"/>
+      <w:r>
+        <w:t xml:space="preserve"> je </w:t>
+      </w:r>
+      <w:proofErr w:type="spellStart"/>
+      <w:proofErr w:type="gramStart"/>
+      <w:r>
+        <w:t>na</w:t>
+      </w:r>
+      <w:proofErr w:type="spellEnd"/>
+      <w:proofErr w:type="gramEnd"/>
+      <w:r>
+        <w:t xml:space="preserve"> </w:t>
+      </w:r>
+      <w:proofErr w:type="spellStart"/>
+      <w:r>
+        <w:t>raspolaganju</w:t>
+      </w:r>
+      <w:proofErr w:type="spellEnd"/>
+      <w:r>
+        <w:t xml:space="preserve"> </w:t>
+      </w:r>
+      <w:proofErr w:type="spellStart"/>
+      <w:r>
+        <w:t>građanima</w:t>
+      </w:r>
+      <w:proofErr w:type="spellEnd"/>
+      <w:r>
+        <w:t xml:space="preserve"> </w:t>
+      </w:r>
+      <w:proofErr w:type="spellStart"/>
+      <w:r>
+        <w:t>zasniva</w:t>
+      </w:r>
+      <w:proofErr w:type="spellEnd"/>
+      <w:r>
+        <w:t xml:space="preserve"> se </w:t>
+      </w:r>
+      <w:proofErr w:type="spellStart"/>
+      <w:r>
+        <w:t>na</w:t>
+      </w:r>
+      <w:proofErr w:type="spellEnd"/>
+      <w:r>
+        <w:t xml:space="preserve"> </w:t>
+      </w:r>
+      <w:proofErr w:type="spellStart"/>
+      <w:r>
+        <w:t>izdavanju</w:t>
+      </w:r>
+      <w:proofErr w:type="spellEnd"/>
+      <w:r>
+        <w:t xml:space="preserve"> </w:t>
+      </w:r>
+      <w:proofErr w:type="spellStart"/>
+      <w:r>
+        <w:t>dokumenata</w:t>
+      </w:r>
+      <w:proofErr w:type="spellEnd"/>
+      <w:r>
+        <w:t xml:space="preserve"> </w:t>
+      </w:r>
+      <w:proofErr w:type="spellStart"/>
+      <w:r>
+        <w:t>građanima</w:t>
+      </w:r>
+      <w:proofErr w:type="spellEnd"/>
+      <w:r>
+        <w:t xml:space="preserve">, </w:t>
+      </w:r>
+      <w:proofErr w:type="spellStart"/>
+      <w:r>
+        <w:t>prikupljanje</w:t>
+      </w:r>
+      <w:proofErr w:type="spellEnd"/>
+      <w:r>
+        <w:t xml:space="preserve"> </w:t>
+      </w:r>
+      <w:proofErr w:type="spellStart"/>
+      <w:r>
+        <w:t>istih</w:t>
+      </w:r>
+      <w:proofErr w:type="spellEnd"/>
+      <w:r>
+        <w:t xml:space="preserve"> </w:t>
+      </w:r>
+      <w:proofErr w:type="spellStart"/>
+      <w:r>
+        <w:t>od</w:t>
+      </w:r>
+      <w:proofErr w:type="spellEnd"/>
+      <w:r>
+        <w:t xml:space="preserve"> </w:t>
+      </w:r>
+      <w:proofErr w:type="spellStart"/>
+      <w:r>
+        <w:t>strane</w:t>
+      </w:r>
+      <w:proofErr w:type="spellEnd"/>
+      <w:r>
+        <w:t xml:space="preserve"> </w:t>
+      </w:r>
+      <w:proofErr w:type="spellStart"/>
+      <w:r>
+        <w:t>građana</w:t>
+      </w:r>
+      <w:proofErr w:type="spellEnd"/>
+      <w:r>
+        <w:t xml:space="preserve">, </w:t>
+      </w:r>
+      <w:proofErr w:type="spellStart"/>
+      <w:r>
+        <w:t>realizacija</w:t>
+      </w:r>
+      <w:proofErr w:type="spellEnd"/>
+      <w:r>
+        <w:t xml:space="preserve"> </w:t>
+      </w:r>
+      <w:proofErr w:type="spellStart"/>
+      <w:r>
+        <w:t>kompleksnih</w:t>
+      </w:r>
+      <w:proofErr w:type="spellEnd"/>
+      <w:r>
+        <w:t xml:space="preserve"> </w:t>
+      </w:r>
+      <w:proofErr w:type="spellStart"/>
+      <w:r>
+        <w:t>procedura</w:t>
+      </w:r>
+      <w:proofErr w:type="spellEnd"/>
+      <w:r>
+        <w:t xml:space="preserve"> </w:t>
+      </w:r>
+      <w:proofErr w:type="spellStart"/>
+      <w:r>
+        <w:t>izvršavanja</w:t>
+      </w:r>
+      <w:proofErr w:type="spellEnd"/>
+      <w:r>
+        <w:t xml:space="preserve"> </w:t>
+      </w:r>
+      <w:proofErr w:type="spellStart"/>
+      <w:r>
+        <w:t>određenih</w:t>
+      </w:r>
+      <w:proofErr w:type="spellEnd"/>
+      <w:r>
+        <w:t xml:space="preserve"> </w:t>
+      </w:r>
+      <w:proofErr w:type="spellStart"/>
+      <w:r>
+        <w:t>upravnih</w:t>
+      </w:r>
+      <w:proofErr w:type="spellEnd"/>
+      <w:r>
+        <w:t xml:space="preserve"> </w:t>
+      </w:r>
+      <w:proofErr w:type="spellStart"/>
+      <w:r>
+        <w:t>postupaka</w:t>
+      </w:r>
+      <w:proofErr w:type="spellEnd"/>
+      <w:r>
+        <w:t xml:space="preserve"> </w:t>
+      </w:r>
+      <w:proofErr w:type="spellStart"/>
+      <w:r>
+        <w:t>definisanih</w:t>
+      </w:r>
+      <w:proofErr w:type="spellEnd"/>
+      <w:r>
+        <w:t xml:space="preserve"> </w:t>
+      </w:r>
+      <w:proofErr w:type="spellStart"/>
+      <w:r>
+        <w:t>zakonom</w:t>
+      </w:r>
+      <w:proofErr w:type="spellEnd"/>
+      <w:r>
+        <w:t xml:space="preserve"> o </w:t>
+      </w:r>
+      <w:proofErr w:type="spellStart"/>
+      <w:r>
+        <w:t>opštem</w:t>
+      </w:r>
+      <w:proofErr w:type="spellEnd"/>
+      <w:r>
+        <w:t xml:space="preserve"> </w:t>
+      </w:r>
+      <w:proofErr w:type="spellStart"/>
+      <w:r>
+        <w:t>upravnom</w:t>
+      </w:r>
+      <w:proofErr w:type="spellEnd"/>
+      <w:r>
+        <w:t xml:space="preserve"> </w:t>
+      </w:r>
+      <w:proofErr w:type="spellStart"/>
+      <w:r>
+        <w:t>postupku</w:t>
+      </w:r>
+      <w:proofErr w:type="spellEnd"/>
+      <w:r>
+        <w:t xml:space="preserve">. </w:t>
+      </w:r>
+      <w:proofErr w:type="spellStart"/>
+      <w:proofErr w:type="gramStart"/>
+      <w:r>
+        <w:t>Ovaj</w:t>
+      </w:r>
+      <w:proofErr w:type="spellEnd"/>
+      <w:r>
+        <w:t xml:space="preserve"> </w:t>
+      </w:r>
+      <w:proofErr w:type="spellStart"/>
+      <w:r>
+        <w:t>mukotrpan</w:t>
+      </w:r>
+      <w:proofErr w:type="spellEnd"/>
+      <w:r>
+        <w:t xml:space="preserve"> </w:t>
+      </w:r>
+      <w:proofErr w:type="spellStart"/>
+      <w:r>
+        <w:t>proces</w:t>
+      </w:r>
+      <w:proofErr w:type="spellEnd"/>
+      <w:r>
+        <w:t xml:space="preserve"> </w:t>
+      </w:r>
+      <w:proofErr w:type="spellStart"/>
+      <w:r>
+        <w:t>iziskuje</w:t>
+      </w:r>
+      <w:proofErr w:type="spellEnd"/>
+      <w:r>
+        <w:t xml:space="preserve"> </w:t>
+      </w:r>
+      <w:proofErr w:type="spellStart"/>
+      <w:r>
+        <w:t>puno</w:t>
+      </w:r>
+      <w:proofErr w:type="spellEnd"/>
+      <w:r>
+        <w:t xml:space="preserve"> </w:t>
+      </w:r>
+      <w:proofErr w:type="spellStart"/>
+      <w:r>
+        <w:t>potrošenog</w:t>
+      </w:r>
+      <w:proofErr w:type="spellEnd"/>
+      <w:r>
+        <w:t xml:space="preserve"> </w:t>
+      </w:r>
+      <w:proofErr w:type="spellStart"/>
+      <w:r>
+        <w:t>vremena</w:t>
+      </w:r>
+      <w:proofErr w:type="spellEnd"/>
+      <w:r>
+        <w:t xml:space="preserve"> </w:t>
+      </w:r>
+      <w:proofErr w:type="spellStart"/>
+      <w:r>
+        <w:t>čekanja</w:t>
+      </w:r>
+      <w:proofErr w:type="spellEnd"/>
+      <w:r>
+        <w:t xml:space="preserve"> u </w:t>
+      </w:r>
+      <w:proofErr w:type="spellStart"/>
+      <w:r>
+        <w:t>redovima</w:t>
+      </w:r>
+      <w:proofErr w:type="spellEnd"/>
+      <w:r>
+        <w:t xml:space="preserve">, </w:t>
+      </w:r>
+      <w:proofErr w:type="spellStart"/>
+      <w:r>
+        <w:t>papirologije</w:t>
+      </w:r>
+      <w:proofErr w:type="spellEnd"/>
+      <w:r>
+        <w:t xml:space="preserve"> i </w:t>
+      </w:r>
+      <w:proofErr w:type="spellStart"/>
+      <w:r>
+        <w:t>veoma</w:t>
+      </w:r>
+      <w:proofErr w:type="spellEnd"/>
+      <w:r>
+        <w:t xml:space="preserve"> </w:t>
+      </w:r>
+      <w:proofErr w:type="spellStart"/>
+      <w:r>
+        <w:t>puno</w:t>
+      </w:r>
+      <w:proofErr w:type="spellEnd"/>
+      <w:r>
+        <w:t xml:space="preserve"> </w:t>
+      </w:r>
+      <w:proofErr w:type="spellStart"/>
+      <w:r>
+        <w:t>grešaka</w:t>
+      </w:r>
+      <w:proofErr w:type="spellEnd"/>
+      <w:r>
+        <w:t xml:space="preserve"> </w:t>
+      </w:r>
+      <w:proofErr w:type="spellStart"/>
+      <w:r>
+        <w:t>koje</w:t>
+      </w:r>
+      <w:proofErr w:type="spellEnd"/>
+      <w:r>
+        <w:t xml:space="preserve"> </w:t>
+      </w:r>
+      <w:proofErr w:type="spellStart"/>
+      <w:r>
+        <w:t>su</w:t>
+      </w:r>
+      <w:proofErr w:type="spellEnd"/>
+      <w:r>
+        <w:t xml:space="preserve"> </w:t>
+      </w:r>
+      <w:proofErr w:type="spellStart"/>
+      <w:r>
+        <w:t>neminovno</w:t>
+      </w:r>
+      <w:proofErr w:type="spellEnd"/>
+      <w:r>
+        <w:t xml:space="preserve"> </w:t>
+      </w:r>
+      <w:proofErr w:type="spellStart"/>
+      <w:r>
+        <w:t>prouzrokovane</w:t>
+      </w:r>
+      <w:proofErr w:type="spellEnd"/>
+      <w:r>
+        <w:t xml:space="preserve"> </w:t>
+      </w:r>
+      <w:proofErr w:type="spellStart"/>
+      <w:r>
+        <w:t>ljudskim</w:t>
+      </w:r>
+      <w:proofErr w:type="spellEnd"/>
+      <w:r>
+        <w:t xml:space="preserve"> </w:t>
+      </w:r>
+      <w:proofErr w:type="spellStart"/>
+      <w:r>
+        <w:t>faktorom</w:t>
+      </w:r>
+      <w:proofErr w:type="spellEnd"/>
+      <w:r>
+        <w:t>.</w:t>
+      </w:r>
+      <w:proofErr w:type="gramEnd"/>
+      <w:r>
+        <w:t xml:space="preserve"> </w:t>
       </w:r>
     </w:p>
     <w:p>
@@ -2252,7 +3270,491 @@
         <w:jc w:val="both"/>
       </w:pPr>
       <w:r>
-        <w:t xml:space="preserve">Ono čemu se teži kako bi se eliminisali gorenavedeni problemi jeste razvoj elektronske javne uprave gde će građani korišćenjem računara i interneta moći da završe veliki deo administracije sa državnim organima. Samom upotrebom računara smanjuje se učešće ljudi u celokupnom procesu što dovodi do umanjenja šanse da da dođe do greške prouzrokovane ljudskim faktorom. Kako građani većinu birokratije obavljaju iz fotelje, samim tim izbegava se čekanje u redu koje može biti veoma iscrpljujuće. </w:t>
+        <w:t xml:space="preserve">Ono </w:t>
+      </w:r>
+      <w:proofErr w:type="spellStart"/>
+      <w:r>
+        <w:t>čemu</w:t>
+      </w:r>
+      <w:proofErr w:type="spellEnd"/>
+      <w:r>
+        <w:t xml:space="preserve"> se </w:t>
+      </w:r>
+      <w:proofErr w:type="spellStart"/>
+      <w:r>
+        <w:t>teži</w:t>
+      </w:r>
+      <w:proofErr w:type="spellEnd"/>
+      <w:r>
+        <w:t xml:space="preserve"> </w:t>
+      </w:r>
+      <w:proofErr w:type="spellStart"/>
+      <w:r>
+        <w:t>kako</w:t>
+      </w:r>
+      <w:proofErr w:type="spellEnd"/>
+      <w:r>
+        <w:t xml:space="preserve"> bi se </w:t>
+      </w:r>
+      <w:proofErr w:type="spellStart"/>
+      <w:r>
+        <w:t>eliminisali</w:t>
+      </w:r>
+      <w:proofErr w:type="spellEnd"/>
+      <w:r>
+        <w:t xml:space="preserve"> </w:t>
+      </w:r>
+      <w:proofErr w:type="spellStart"/>
+      <w:r>
+        <w:t>gorenavedeni</w:t>
+      </w:r>
+      <w:proofErr w:type="spellEnd"/>
+      <w:r>
+        <w:t xml:space="preserve"> </w:t>
+      </w:r>
+      <w:proofErr w:type="spellStart"/>
+      <w:r>
+        <w:t>problemi</w:t>
+      </w:r>
+      <w:proofErr w:type="spellEnd"/>
+      <w:r>
+        <w:t xml:space="preserve"> </w:t>
+      </w:r>
+      <w:proofErr w:type="spellStart"/>
+      <w:r>
+        <w:t>jeste</w:t>
+      </w:r>
+      <w:proofErr w:type="spellEnd"/>
+      <w:r>
+        <w:t xml:space="preserve"> </w:t>
+      </w:r>
+      <w:proofErr w:type="spellStart"/>
+      <w:r>
+        <w:t>razvoj</w:t>
+      </w:r>
+      <w:proofErr w:type="spellEnd"/>
+      <w:r>
+        <w:t xml:space="preserve"> </w:t>
+      </w:r>
+      <w:proofErr w:type="spellStart"/>
+      <w:r>
+        <w:t>elektronske</w:t>
+      </w:r>
+      <w:proofErr w:type="spellEnd"/>
+      <w:r>
+        <w:t xml:space="preserve"> </w:t>
+      </w:r>
+      <w:proofErr w:type="spellStart"/>
+      <w:r>
+        <w:t>javne</w:t>
+      </w:r>
+      <w:proofErr w:type="spellEnd"/>
+      <w:r>
+        <w:t xml:space="preserve"> </w:t>
+      </w:r>
+      <w:proofErr w:type="spellStart"/>
+      <w:r>
+        <w:t>uprave</w:t>
+      </w:r>
+      <w:proofErr w:type="spellEnd"/>
+      <w:r>
+        <w:t xml:space="preserve"> </w:t>
+      </w:r>
+      <w:proofErr w:type="spellStart"/>
+      <w:r>
+        <w:t>gde</w:t>
+      </w:r>
+      <w:proofErr w:type="spellEnd"/>
+      <w:r>
+        <w:t xml:space="preserve"> </w:t>
+      </w:r>
+      <w:proofErr w:type="spellStart"/>
+      <w:proofErr w:type="gramStart"/>
+      <w:r>
+        <w:t>će</w:t>
+      </w:r>
+      <w:proofErr w:type="spellEnd"/>
+      <w:proofErr w:type="gramEnd"/>
+      <w:r>
+        <w:t xml:space="preserve"> </w:t>
+      </w:r>
+      <w:proofErr w:type="spellStart"/>
+      <w:r>
+        <w:t>građani</w:t>
+      </w:r>
+      <w:proofErr w:type="spellEnd"/>
+      <w:r>
+        <w:t xml:space="preserve"> </w:t>
+      </w:r>
+      <w:proofErr w:type="spellStart"/>
+      <w:r>
+        <w:t>korišćenjem</w:t>
+      </w:r>
+      <w:proofErr w:type="spellEnd"/>
+      <w:r>
+        <w:t xml:space="preserve"> </w:t>
+      </w:r>
+      <w:proofErr w:type="spellStart"/>
+      <w:r>
+        <w:t>računara</w:t>
+      </w:r>
+      <w:proofErr w:type="spellEnd"/>
+      <w:r>
+        <w:t xml:space="preserve"> i </w:t>
+      </w:r>
+      <w:proofErr w:type="spellStart"/>
+      <w:r>
+        <w:t>interneta</w:t>
+      </w:r>
+      <w:proofErr w:type="spellEnd"/>
+      <w:r>
+        <w:t xml:space="preserve"> </w:t>
+      </w:r>
+      <w:proofErr w:type="spellStart"/>
+      <w:r>
+        <w:t>moći</w:t>
+      </w:r>
+      <w:proofErr w:type="spellEnd"/>
+      <w:r>
+        <w:t xml:space="preserve"> da </w:t>
+      </w:r>
+      <w:proofErr w:type="spellStart"/>
+      <w:r>
+        <w:t>završe</w:t>
+      </w:r>
+      <w:proofErr w:type="spellEnd"/>
+      <w:r>
+        <w:t xml:space="preserve"> </w:t>
+      </w:r>
+      <w:proofErr w:type="spellStart"/>
+      <w:r>
+        <w:t>veliki</w:t>
+      </w:r>
+      <w:proofErr w:type="spellEnd"/>
+      <w:r>
+        <w:t xml:space="preserve"> </w:t>
+      </w:r>
+      <w:proofErr w:type="spellStart"/>
+      <w:r>
+        <w:t>deo</w:t>
+      </w:r>
+      <w:proofErr w:type="spellEnd"/>
+      <w:r>
+        <w:t xml:space="preserve"> </w:t>
+      </w:r>
+      <w:proofErr w:type="spellStart"/>
+      <w:r>
+        <w:t>administracije</w:t>
+      </w:r>
+      <w:proofErr w:type="spellEnd"/>
+      <w:r>
+        <w:t xml:space="preserve"> </w:t>
+      </w:r>
+      <w:proofErr w:type="spellStart"/>
+      <w:r>
+        <w:t>sa</w:t>
+      </w:r>
+      <w:proofErr w:type="spellEnd"/>
+      <w:r>
+        <w:t xml:space="preserve"> </w:t>
+      </w:r>
+      <w:proofErr w:type="spellStart"/>
+      <w:r>
+        <w:t>državnim</w:t>
+      </w:r>
+      <w:proofErr w:type="spellEnd"/>
+      <w:r>
+        <w:t xml:space="preserve"> </w:t>
+      </w:r>
+      <w:proofErr w:type="spellStart"/>
+      <w:r>
+        <w:t>organima</w:t>
+      </w:r>
+      <w:proofErr w:type="spellEnd"/>
+      <w:r>
+        <w:t xml:space="preserve">. </w:t>
+      </w:r>
+      <w:proofErr w:type="spellStart"/>
+      <w:r>
+        <w:t>Samom</w:t>
+      </w:r>
+      <w:proofErr w:type="spellEnd"/>
+      <w:r>
+        <w:t xml:space="preserve"> </w:t>
+      </w:r>
+      <w:proofErr w:type="spellStart"/>
+      <w:r>
+        <w:t>upotrebom</w:t>
+      </w:r>
+      <w:proofErr w:type="spellEnd"/>
+      <w:r>
+        <w:t xml:space="preserve"> </w:t>
+      </w:r>
+      <w:proofErr w:type="spellStart"/>
+      <w:r>
+        <w:t>računara</w:t>
+      </w:r>
+      <w:proofErr w:type="spellEnd"/>
+      <w:r>
+        <w:t xml:space="preserve"> </w:t>
+      </w:r>
+      <w:proofErr w:type="spellStart"/>
+      <w:r>
+        <w:t>smanjuje</w:t>
+      </w:r>
+      <w:proofErr w:type="spellEnd"/>
+      <w:r>
+        <w:t xml:space="preserve"> se </w:t>
+      </w:r>
+      <w:proofErr w:type="spellStart"/>
+      <w:r>
+        <w:t>učešće</w:t>
+      </w:r>
+      <w:proofErr w:type="spellEnd"/>
+      <w:r>
+        <w:t xml:space="preserve"> </w:t>
+      </w:r>
+      <w:proofErr w:type="spellStart"/>
+      <w:r>
+        <w:t>ljudi</w:t>
+      </w:r>
+      <w:proofErr w:type="spellEnd"/>
+      <w:r>
+        <w:t xml:space="preserve"> u </w:t>
+      </w:r>
+      <w:proofErr w:type="spellStart"/>
+      <w:r>
+        <w:t>celokupnom</w:t>
+      </w:r>
+      <w:proofErr w:type="spellEnd"/>
+      <w:r>
+        <w:t xml:space="preserve"> </w:t>
+      </w:r>
+      <w:proofErr w:type="spellStart"/>
+      <w:r>
+        <w:t>procesu</w:t>
+      </w:r>
+      <w:proofErr w:type="spellEnd"/>
+      <w:r>
+        <w:t xml:space="preserve"> </w:t>
+      </w:r>
+      <w:proofErr w:type="spellStart"/>
+      <w:r>
+        <w:t>što</w:t>
+      </w:r>
+      <w:proofErr w:type="spellEnd"/>
+      <w:r>
+        <w:t xml:space="preserve"> </w:t>
+      </w:r>
+      <w:proofErr w:type="spellStart"/>
+      <w:r>
+        <w:t>dovodi</w:t>
+      </w:r>
+      <w:proofErr w:type="spellEnd"/>
+      <w:r>
+        <w:t xml:space="preserve"> do </w:t>
+      </w:r>
+      <w:proofErr w:type="spellStart"/>
+      <w:r>
+        <w:t>umanjenja</w:t>
+      </w:r>
+      <w:proofErr w:type="spellEnd"/>
+      <w:r>
+        <w:t xml:space="preserve"> </w:t>
+      </w:r>
+      <w:proofErr w:type="spellStart"/>
+      <w:r>
+        <w:t>šanse</w:t>
+      </w:r>
+      <w:proofErr w:type="spellEnd"/>
+      <w:r>
+        <w:t xml:space="preserve"> da </w:t>
+      </w:r>
+      <w:proofErr w:type="spellStart"/>
+      <w:r>
+        <w:t>da</w:t>
+      </w:r>
+      <w:proofErr w:type="spellEnd"/>
+      <w:r>
+        <w:t xml:space="preserve"> </w:t>
+      </w:r>
+      <w:proofErr w:type="spellStart"/>
+      <w:r>
+        <w:t>dođe</w:t>
+      </w:r>
+      <w:proofErr w:type="spellEnd"/>
+      <w:r>
+        <w:t xml:space="preserve"> do </w:t>
+      </w:r>
+      <w:proofErr w:type="spellStart"/>
+      <w:r>
+        <w:t>greške</w:t>
+      </w:r>
+      <w:proofErr w:type="spellEnd"/>
+      <w:r>
+        <w:t xml:space="preserve"> </w:t>
+      </w:r>
+      <w:proofErr w:type="spellStart"/>
+      <w:r>
+        <w:t>prouzrokovane</w:t>
+      </w:r>
+      <w:proofErr w:type="spellEnd"/>
+      <w:r>
+        <w:t xml:space="preserve"> </w:t>
+      </w:r>
+      <w:proofErr w:type="spellStart"/>
+      <w:r>
+        <w:t>ljudskim</w:t>
+      </w:r>
+      <w:proofErr w:type="spellEnd"/>
+      <w:r>
+        <w:t xml:space="preserve"> </w:t>
+      </w:r>
+      <w:proofErr w:type="spellStart"/>
+      <w:r>
+        <w:t>faktorom</w:t>
+      </w:r>
+      <w:proofErr w:type="spellEnd"/>
+      <w:r>
+        <w:t xml:space="preserve">. </w:t>
+      </w:r>
+      <w:proofErr w:type="spellStart"/>
+      <w:r>
+        <w:t>Kako</w:t>
+      </w:r>
+      <w:proofErr w:type="spellEnd"/>
+      <w:r>
+        <w:t xml:space="preserve"> </w:t>
+      </w:r>
+      <w:proofErr w:type="spellStart"/>
+      <w:r>
+        <w:t>građani</w:t>
+      </w:r>
+      <w:proofErr w:type="spellEnd"/>
+      <w:r>
+        <w:t xml:space="preserve"> </w:t>
+      </w:r>
+      <w:proofErr w:type="spellStart"/>
+      <w:r>
+        <w:t>većinu</w:t>
+      </w:r>
+      <w:proofErr w:type="spellEnd"/>
+      <w:r>
+        <w:t xml:space="preserve"> </w:t>
+      </w:r>
+      <w:proofErr w:type="spellStart"/>
+      <w:r>
+        <w:t>birokratije</w:t>
+      </w:r>
+      <w:proofErr w:type="spellEnd"/>
+      <w:r>
+        <w:t xml:space="preserve"> </w:t>
+      </w:r>
+      <w:proofErr w:type="spellStart"/>
+      <w:r>
+        <w:t>obavljaju</w:t>
+      </w:r>
+      <w:proofErr w:type="spellEnd"/>
+      <w:r>
+        <w:t xml:space="preserve"> </w:t>
+      </w:r>
+      <w:proofErr w:type="spellStart"/>
+      <w:r>
+        <w:t>iz</w:t>
+      </w:r>
+      <w:proofErr w:type="spellEnd"/>
+      <w:r>
+        <w:t xml:space="preserve"> </w:t>
+      </w:r>
+      <w:proofErr w:type="spellStart"/>
+      <w:r>
+        <w:t>fotelje</w:t>
+      </w:r>
+      <w:proofErr w:type="spellEnd"/>
+      <w:r>
+        <w:t xml:space="preserve">, </w:t>
+      </w:r>
+      <w:proofErr w:type="spellStart"/>
+      <w:r>
+        <w:t>samim</w:t>
+      </w:r>
+      <w:proofErr w:type="spellEnd"/>
+      <w:r>
+        <w:t xml:space="preserve"> </w:t>
+      </w:r>
+      <w:proofErr w:type="spellStart"/>
+      <w:proofErr w:type="gramStart"/>
+      <w:r>
+        <w:t>tim</w:t>
+      </w:r>
+      <w:proofErr w:type="spellEnd"/>
+      <w:proofErr w:type="gramEnd"/>
+      <w:r>
+        <w:t xml:space="preserve"> </w:t>
+      </w:r>
+      <w:proofErr w:type="spellStart"/>
+      <w:r>
+        <w:t>izbegava</w:t>
+      </w:r>
+      <w:proofErr w:type="spellEnd"/>
+      <w:r>
+        <w:t xml:space="preserve"> se </w:t>
+      </w:r>
+      <w:proofErr w:type="spellStart"/>
+      <w:r>
+        <w:t>čekanje</w:t>
+      </w:r>
+      <w:proofErr w:type="spellEnd"/>
+      <w:r>
+        <w:t xml:space="preserve"> u </w:t>
+      </w:r>
+      <w:proofErr w:type="spellStart"/>
+      <w:r>
+        <w:t>redu</w:t>
+      </w:r>
+      <w:proofErr w:type="spellEnd"/>
+      <w:r>
+        <w:t xml:space="preserve"> </w:t>
+      </w:r>
+      <w:proofErr w:type="spellStart"/>
+      <w:r>
+        <w:t>koje</w:t>
+      </w:r>
+      <w:proofErr w:type="spellEnd"/>
+      <w:r>
+        <w:t xml:space="preserve"> </w:t>
+      </w:r>
+      <w:proofErr w:type="spellStart"/>
+      <w:r>
+        <w:t>može</w:t>
+      </w:r>
+      <w:proofErr w:type="spellEnd"/>
+      <w:r>
+        <w:t xml:space="preserve"> </w:t>
+      </w:r>
+      <w:proofErr w:type="spellStart"/>
+      <w:r>
+        <w:t>biti</w:t>
+      </w:r>
+      <w:proofErr w:type="spellEnd"/>
+      <w:r>
+        <w:t xml:space="preserve"> </w:t>
+      </w:r>
+      <w:proofErr w:type="spellStart"/>
+      <w:r>
+        <w:t>veoma</w:t>
+      </w:r>
+      <w:proofErr w:type="spellEnd"/>
+      <w:r>
+        <w:t xml:space="preserve"> </w:t>
+      </w:r>
+      <w:proofErr w:type="spellStart"/>
+      <w:r>
+        <w:t>iscrpljujuće</w:t>
+      </w:r>
+      <w:proofErr w:type="spellEnd"/>
+      <w:r>
+        <w:t xml:space="preserve">. </w:t>
       </w:r>
     </w:p>
     <w:p>
@@ -2262,8 +3764,486 @@
         <w:jc w:val="both"/>
       </w:pPr>
       <w:r>
-        <w:t>Kao jedan od težih poduhvata uvođenjem elektronske uprave jeste razvoj pojedinačnih informacionih sistema institucija koje će učestvovati u sinergiji kao i sinhronizacija i održavanje istih. Kako bi svaka institucija trebalo da sama održava svoj sistem koji se sa aspekta elektronske uprave posmatra kao interfejs. Dakle, ono što ostaje kao problem jeste orkestracija procesa koji komuniciraju sa ovim sistemima. Rezultat rada bi trebalo da bude rešenje problema sinhronizacije procesa komunikacije.</w:t>
-      </w:r>
+        <w:t xml:space="preserve">Kao </w:t>
+      </w:r>
+      <w:proofErr w:type="spellStart"/>
+      <w:r>
+        <w:t>jedan</w:t>
+      </w:r>
+      <w:proofErr w:type="spellEnd"/>
+      <w:r>
+        <w:t xml:space="preserve"> </w:t>
+      </w:r>
+      <w:proofErr w:type="gramStart"/>
+      <w:r>
+        <w:t>od</w:t>
+      </w:r>
+      <w:proofErr w:type="gramEnd"/>
+      <w:r>
+        <w:t xml:space="preserve"> </w:t>
+      </w:r>
+      <w:proofErr w:type="spellStart"/>
+      <w:r>
+        <w:t>težih</w:t>
+      </w:r>
+      <w:proofErr w:type="spellEnd"/>
+      <w:r>
+        <w:t xml:space="preserve"> </w:t>
+      </w:r>
+      <w:proofErr w:type="spellStart"/>
+      <w:r>
+        <w:t>poduhvata</w:t>
+      </w:r>
+      <w:proofErr w:type="spellEnd"/>
+      <w:r>
+        <w:t xml:space="preserve"> </w:t>
+      </w:r>
+      <w:proofErr w:type="spellStart"/>
+      <w:r>
+        <w:t>uvođenjem</w:t>
+      </w:r>
+      <w:proofErr w:type="spellEnd"/>
+      <w:r>
+        <w:t xml:space="preserve"> </w:t>
+      </w:r>
+      <w:proofErr w:type="spellStart"/>
+      <w:r>
+        <w:t>elektronske</w:t>
+      </w:r>
+      <w:proofErr w:type="spellEnd"/>
+      <w:r>
+        <w:t xml:space="preserve"> </w:t>
+      </w:r>
+      <w:proofErr w:type="spellStart"/>
+      <w:r>
+        <w:t>uprave</w:t>
+      </w:r>
+      <w:proofErr w:type="spellEnd"/>
+      <w:r>
+        <w:t xml:space="preserve"> </w:t>
+      </w:r>
+      <w:proofErr w:type="spellStart"/>
+      <w:r>
+        <w:t>jeste</w:t>
+      </w:r>
+      <w:proofErr w:type="spellEnd"/>
+      <w:r>
+        <w:t xml:space="preserve"> </w:t>
+      </w:r>
+      <w:proofErr w:type="spellStart"/>
+      <w:r>
+        <w:t>razvoj</w:t>
+      </w:r>
+      <w:proofErr w:type="spellEnd"/>
+      <w:r>
+        <w:t xml:space="preserve"> </w:t>
+      </w:r>
+      <w:proofErr w:type="spellStart"/>
+      <w:r>
+        <w:t>pojedinačnih</w:t>
+      </w:r>
+      <w:proofErr w:type="spellEnd"/>
+      <w:r>
+        <w:t xml:space="preserve"> </w:t>
+      </w:r>
+      <w:proofErr w:type="spellStart"/>
+      <w:r>
+        <w:t>informacionih</w:t>
+      </w:r>
+      <w:proofErr w:type="spellEnd"/>
+      <w:r>
+        <w:t xml:space="preserve"> </w:t>
+      </w:r>
+      <w:proofErr w:type="spellStart"/>
+      <w:r>
+        <w:t>sistema</w:t>
+      </w:r>
+      <w:proofErr w:type="spellEnd"/>
+      <w:r>
+        <w:t xml:space="preserve"> </w:t>
+      </w:r>
+      <w:proofErr w:type="spellStart"/>
+      <w:r>
+        <w:t>institucija</w:t>
+      </w:r>
+      <w:proofErr w:type="spellEnd"/>
+      <w:r>
+        <w:t xml:space="preserve"> </w:t>
+      </w:r>
+      <w:proofErr w:type="spellStart"/>
+      <w:r>
+        <w:t>koje</w:t>
+      </w:r>
+      <w:proofErr w:type="spellEnd"/>
+      <w:r>
+        <w:t xml:space="preserve"> </w:t>
+      </w:r>
+      <w:proofErr w:type="spellStart"/>
+      <w:r>
+        <w:t>će</w:t>
+      </w:r>
+      <w:proofErr w:type="spellEnd"/>
+      <w:r>
+        <w:t xml:space="preserve"> </w:t>
+      </w:r>
+      <w:proofErr w:type="spellStart"/>
+      <w:r>
+        <w:t>učestvovati</w:t>
+      </w:r>
+      <w:proofErr w:type="spellEnd"/>
+      <w:r>
+        <w:t xml:space="preserve"> u </w:t>
+      </w:r>
+      <w:proofErr w:type="spellStart"/>
+      <w:r>
+        <w:t>sinergiji</w:t>
+      </w:r>
+      <w:proofErr w:type="spellEnd"/>
+      <w:r>
+        <w:t xml:space="preserve"> </w:t>
+      </w:r>
+      <w:proofErr w:type="spellStart"/>
+      <w:r>
+        <w:t>kao</w:t>
+      </w:r>
+      <w:proofErr w:type="spellEnd"/>
+      <w:r>
+        <w:t xml:space="preserve"> i </w:t>
+      </w:r>
+      <w:proofErr w:type="spellStart"/>
+      <w:r>
+        <w:t>sinhronizacija</w:t>
+      </w:r>
+      <w:proofErr w:type="spellEnd"/>
+      <w:r>
+        <w:t xml:space="preserve"> i </w:t>
+      </w:r>
+      <w:proofErr w:type="spellStart"/>
+      <w:r>
+        <w:t>održavanje</w:t>
+      </w:r>
+      <w:proofErr w:type="spellEnd"/>
+      <w:r>
+        <w:t xml:space="preserve"> </w:t>
+      </w:r>
+      <w:proofErr w:type="spellStart"/>
+      <w:r>
+        <w:t>istih</w:t>
+      </w:r>
+      <w:proofErr w:type="spellEnd"/>
+      <w:r>
+        <w:t xml:space="preserve">. </w:t>
+      </w:r>
+      <w:proofErr w:type="spellStart"/>
+      <w:r>
+        <w:t>Kako</w:t>
+      </w:r>
+      <w:proofErr w:type="spellEnd"/>
+      <w:r>
+        <w:t xml:space="preserve"> bi </w:t>
+      </w:r>
+      <w:proofErr w:type="spellStart"/>
+      <w:r>
+        <w:t>svaka</w:t>
+      </w:r>
+      <w:proofErr w:type="spellEnd"/>
+      <w:r>
+        <w:t xml:space="preserve"> </w:t>
+      </w:r>
+      <w:proofErr w:type="spellStart"/>
+      <w:r>
+        <w:t>institucija</w:t>
+      </w:r>
+      <w:proofErr w:type="spellEnd"/>
+      <w:r>
+        <w:t xml:space="preserve"> </w:t>
+      </w:r>
+      <w:proofErr w:type="spellStart"/>
+      <w:r>
+        <w:t>trebalo</w:t>
+      </w:r>
+      <w:proofErr w:type="spellEnd"/>
+      <w:r>
+        <w:t xml:space="preserve"> da </w:t>
+      </w:r>
+      <w:proofErr w:type="spellStart"/>
+      <w:proofErr w:type="gramStart"/>
+      <w:r>
+        <w:t>sama</w:t>
+      </w:r>
+      <w:proofErr w:type="spellEnd"/>
+      <w:proofErr w:type="gramEnd"/>
+      <w:r>
+        <w:t xml:space="preserve"> </w:t>
+      </w:r>
+      <w:proofErr w:type="spellStart"/>
+      <w:r>
+        <w:t>održava</w:t>
+      </w:r>
+      <w:proofErr w:type="spellEnd"/>
+      <w:r>
+        <w:t xml:space="preserve"> </w:t>
+      </w:r>
+      <w:proofErr w:type="spellStart"/>
+      <w:r>
+        <w:t>svoj</w:t>
+      </w:r>
+      <w:proofErr w:type="spellEnd"/>
+      <w:r>
+        <w:t xml:space="preserve"> </w:t>
+      </w:r>
+      <w:proofErr w:type="spellStart"/>
+      <w:r>
+        <w:t>sistem</w:t>
+      </w:r>
+      <w:proofErr w:type="spellEnd"/>
+      <w:r>
+        <w:t xml:space="preserve"> </w:t>
+      </w:r>
+      <w:proofErr w:type="spellStart"/>
+      <w:r>
+        <w:t>koji</w:t>
+      </w:r>
+      <w:proofErr w:type="spellEnd"/>
+      <w:r>
+        <w:t xml:space="preserve"> se </w:t>
+      </w:r>
+      <w:proofErr w:type="spellStart"/>
+      <w:r>
+        <w:t>sa</w:t>
+      </w:r>
+      <w:proofErr w:type="spellEnd"/>
+      <w:r>
+        <w:t xml:space="preserve"> </w:t>
+      </w:r>
+      <w:proofErr w:type="spellStart"/>
+      <w:r>
+        <w:t>aspekta</w:t>
+      </w:r>
+      <w:proofErr w:type="spellEnd"/>
+      <w:r>
+        <w:t xml:space="preserve"> </w:t>
+      </w:r>
+      <w:proofErr w:type="spellStart"/>
+      <w:r>
+        <w:t>elektronske</w:t>
+      </w:r>
+      <w:proofErr w:type="spellEnd"/>
+      <w:r>
+        <w:t xml:space="preserve"> </w:t>
+      </w:r>
+      <w:proofErr w:type="spellStart"/>
+      <w:r>
+        <w:t>uprave</w:t>
+      </w:r>
+      <w:proofErr w:type="spellEnd"/>
+      <w:r>
+        <w:t xml:space="preserve"> </w:t>
+      </w:r>
+      <w:proofErr w:type="spellStart"/>
+      <w:r>
+        <w:t>posmatra</w:t>
+      </w:r>
+      <w:proofErr w:type="spellEnd"/>
+      <w:r>
+        <w:t xml:space="preserve"> </w:t>
+      </w:r>
+      <w:proofErr w:type="spellStart"/>
+      <w:r>
+        <w:t>kao</w:t>
+      </w:r>
+      <w:proofErr w:type="spellEnd"/>
+      <w:r>
+        <w:t xml:space="preserve"> </w:t>
+      </w:r>
+      <w:proofErr w:type="spellStart"/>
+      <w:r>
+        <w:t>interfejs</w:t>
+      </w:r>
+      <w:proofErr w:type="spellEnd"/>
+      <w:r>
+        <w:t xml:space="preserve">. </w:t>
+      </w:r>
+      <w:proofErr w:type="spellStart"/>
+      <w:r>
+        <w:t>Dakle</w:t>
+      </w:r>
+      <w:proofErr w:type="spellEnd"/>
+      <w:r>
+        <w:t xml:space="preserve">, </w:t>
+      </w:r>
+      <w:proofErr w:type="spellStart"/>
+      <w:r>
+        <w:t>ono</w:t>
+      </w:r>
+      <w:proofErr w:type="spellEnd"/>
+      <w:r>
+        <w:t xml:space="preserve"> </w:t>
+      </w:r>
+      <w:proofErr w:type="spellStart"/>
+      <w:r>
+        <w:t>što</w:t>
+      </w:r>
+      <w:proofErr w:type="spellEnd"/>
+      <w:r>
+        <w:t xml:space="preserve"> </w:t>
+      </w:r>
+      <w:proofErr w:type="spellStart"/>
+      <w:r>
+        <w:t>ostaje</w:t>
+      </w:r>
+      <w:proofErr w:type="spellEnd"/>
+      <w:r>
+        <w:t xml:space="preserve"> </w:t>
+      </w:r>
+      <w:proofErr w:type="spellStart"/>
+      <w:r>
+        <w:t>kao</w:t>
+      </w:r>
+      <w:proofErr w:type="spellEnd"/>
+      <w:r>
+        <w:t xml:space="preserve"> problem </w:t>
+      </w:r>
+      <w:proofErr w:type="spellStart"/>
+      <w:r>
+        <w:t>jeste</w:t>
+      </w:r>
+      <w:proofErr w:type="spellEnd"/>
+      <w:r>
+        <w:t xml:space="preserve"> </w:t>
+      </w:r>
+      <w:proofErr w:type="spellStart"/>
+      <w:r>
+        <w:t>orkestracija</w:t>
+      </w:r>
+      <w:proofErr w:type="spellEnd"/>
+      <w:r>
+        <w:t xml:space="preserve"> </w:t>
+      </w:r>
+      <w:proofErr w:type="spellStart"/>
+      <w:r>
+        <w:t>procesa</w:t>
+      </w:r>
+      <w:proofErr w:type="spellEnd"/>
+      <w:r>
+        <w:t xml:space="preserve"> </w:t>
+      </w:r>
+      <w:proofErr w:type="spellStart"/>
+      <w:r>
+        <w:t>koji</w:t>
+      </w:r>
+      <w:proofErr w:type="spellEnd"/>
+      <w:r>
+        <w:t xml:space="preserve"> </w:t>
+      </w:r>
+      <w:proofErr w:type="spellStart"/>
+      <w:r>
+        <w:t>komuniciraju</w:t>
+      </w:r>
+      <w:proofErr w:type="spellEnd"/>
+      <w:r>
+        <w:t xml:space="preserve"> </w:t>
+      </w:r>
+      <w:proofErr w:type="spellStart"/>
+      <w:proofErr w:type="gramStart"/>
+      <w:r>
+        <w:t>sa</w:t>
+      </w:r>
+      <w:proofErr w:type="spellEnd"/>
+      <w:proofErr w:type="gramEnd"/>
+      <w:r>
+        <w:t xml:space="preserve"> </w:t>
+      </w:r>
+      <w:proofErr w:type="spellStart"/>
+      <w:r>
+        <w:t>ovim</w:t>
+      </w:r>
+      <w:proofErr w:type="spellEnd"/>
+      <w:r>
+        <w:t xml:space="preserve"> </w:t>
+      </w:r>
+      <w:proofErr w:type="spellStart"/>
+      <w:r>
+        <w:t>sistemima</w:t>
+      </w:r>
+      <w:proofErr w:type="spellEnd"/>
+      <w:r>
+        <w:t xml:space="preserve">. </w:t>
+      </w:r>
+      <w:proofErr w:type="spellStart"/>
+      <w:proofErr w:type="gramStart"/>
+      <w:r>
+        <w:t>Rezultat</w:t>
+      </w:r>
+      <w:proofErr w:type="spellEnd"/>
+      <w:r>
+        <w:t xml:space="preserve"> </w:t>
+      </w:r>
+      <w:proofErr w:type="spellStart"/>
+      <w:r>
+        <w:t>rada</w:t>
+      </w:r>
+      <w:proofErr w:type="spellEnd"/>
+      <w:r>
+        <w:t xml:space="preserve"> bi </w:t>
+      </w:r>
+      <w:proofErr w:type="spellStart"/>
+      <w:r>
+        <w:t>trebalo</w:t>
+      </w:r>
+      <w:proofErr w:type="spellEnd"/>
+      <w:r>
+        <w:t xml:space="preserve"> da </w:t>
+      </w:r>
+      <w:proofErr w:type="spellStart"/>
+      <w:r>
+        <w:t>bude</w:t>
+      </w:r>
+      <w:proofErr w:type="spellEnd"/>
+      <w:r>
+        <w:t xml:space="preserve"> </w:t>
+      </w:r>
+      <w:proofErr w:type="spellStart"/>
+      <w:r>
+        <w:t>rešenje</w:t>
+      </w:r>
+      <w:proofErr w:type="spellEnd"/>
+      <w:r>
+        <w:t xml:space="preserve"> </w:t>
+      </w:r>
+      <w:proofErr w:type="spellStart"/>
+      <w:r>
+        <w:t>problema</w:t>
+      </w:r>
+      <w:proofErr w:type="spellEnd"/>
+      <w:r>
+        <w:t xml:space="preserve"> </w:t>
+      </w:r>
+      <w:proofErr w:type="spellStart"/>
+      <w:r>
+        <w:t>sinhronizacije</w:t>
+      </w:r>
+      <w:proofErr w:type="spellEnd"/>
+      <w:r>
+        <w:t xml:space="preserve"> </w:t>
+      </w:r>
+      <w:proofErr w:type="spellStart"/>
+      <w:r>
+        <w:t>procesa</w:t>
+      </w:r>
+      <w:proofErr w:type="spellEnd"/>
+      <w:r>
+        <w:t xml:space="preserve"> </w:t>
+      </w:r>
+      <w:proofErr w:type="spellStart"/>
+      <w:r>
+        <w:t>komunikacije</w:t>
+      </w:r>
+      <w:proofErr w:type="spellEnd"/>
+      <w:r>
+        <w:t>.</w:t>
+      </w:r>
+      <w:proofErr w:type="gramEnd"/>
     </w:p>
     <w:p>
       <w:pPr>
@@ -2281,7 +4261,7 @@
           <w:lang w:val="sr-Latn-RS"/>
         </w:rPr>
       </w:pPr>
-      <w:bookmarkStart w:id="1" w:name="_Toc493154523"/>
+      <w:bookmarkStart w:id="1" w:name="_Toc493181592"/>
       <w:r>
         <w:lastRenderedPageBreak/>
         <w:t>D</w:t>
@@ -2298,31 +4278,61 @@
       <w:pPr>
         <w:pStyle w:val="Heading2"/>
       </w:pPr>
-      <w:bookmarkStart w:id="2" w:name="_Toc493154524"/>
-      <w:r>
-        <w:t xml:space="preserve">Osnovni </w:t>
-      </w:r>
+      <w:bookmarkStart w:id="2" w:name="_Toc493181593"/>
+      <w:proofErr w:type="spellStart"/>
+      <w:r>
+        <w:t>Osnovni</w:t>
+      </w:r>
+      <w:proofErr w:type="spellEnd"/>
+      <w:r>
+        <w:t xml:space="preserve"> </w:t>
+      </w:r>
+      <w:proofErr w:type="spellStart"/>
       <w:r>
         <w:t>činioci</w:t>
       </w:r>
-      <w:r>
-        <w:t xml:space="preserve"> javne uprave</w:t>
+      <w:proofErr w:type="spellEnd"/>
+      <w:r>
+        <w:t xml:space="preserve"> </w:t>
+      </w:r>
+      <w:proofErr w:type="spellStart"/>
+      <w:r>
+        <w:t>javne</w:t>
+      </w:r>
+      <w:proofErr w:type="spellEnd"/>
+      <w:r>
+        <w:t xml:space="preserve"> </w:t>
+      </w:r>
+      <w:proofErr w:type="spellStart"/>
+      <w:r>
+        <w:t>uprave</w:t>
       </w:r>
       <w:bookmarkEnd w:id="2"/>
+      <w:proofErr w:type="spellEnd"/>
     </w:p>
     <w:p>
       <w:pPr>
         <w:spacing w:after="240" w:line="340" w:lineRule="atLeast"/>
         <w:jc w:val="both"/>
       </w:pPr>
+      <w:proofErr w:type="spellStart"/>
+      <w:proofErr w:type="gramStart"/>
       <w:r>
         <w:t>Dr</w:t>
       </w:r>
-      <w:r>
-        <w:rPr>
-          <w:lang w:val="sr-Latn-RS"/>
-        </w:rPr>
-        <w:t>žavna uprava Republike Srbije, predstavlja skup državnih organa koje sprovode birokratske procedure definisane zakonima. Nadležnosti državnih organa su definisane ustavom, zakonima i drugim propisima</w:t>
+      <w:proofErr w:type="spellEnd"/>
+      <w:r>
+        <w:rPr>
+          <w:lang w:val="sr-Latn-RS"/>
+        </w:rPr>
+        <w:t>žavna uprava Republike Srbije, predstavlja skup državnih organa koje sprovode birokratske procedure definisane zakonima.</w:t>
+      </w:r>
+      <w:proofErr w:type="gramEnd"/>
+      <w:r>
+        <w:rPr>
+          <w:lang w:val="sr-Latn-RS"/>
+        </w:rPr>
+        <w:t xml:space="preserve"> Nadležnosti državnih organa su definisane ustavom, zakonima i drugim propisima</w:t>
       </w:r>
       <w:sdt>
         <w:sdtPr>
@@ -2332,6 +4342,7 @@
           <w:id w:val="-44769628"/>
           <w:citation/>
         </w:sdtPr>
+        <w:sdtEndPr/>
         <w:sdtContent>
           <w:r>
             <w:rPr>
@@ -2382,14 +4393,78 @@
           <w:lang w:val="sr-Latn-RS"/>
         </w:rPr>
       </w:pPr>
-      <w:r>
-        <w:t xml:space="preserve">Kao glavni akteri javne uprave javljaju se zakonodavne institucije, </w:t>
-      </w:r>
-      <w:r>
-        <w:rPr>
-          <w:lang w:val="sr-Latn-RS"/>
-        </w:rPr>
-        <w:t>izvršne institucije i građanstvo. Zakonodavne institucije su zadužene za donošenje zakona i propisa koji definišu ingerencije izvršnih institucija. Izvršne institucije deluju u okviru zakonom definisanim okvirima po tačno definisanim procedurama. I jedne i druge institucije rade u službi građanja.</w:t>
+      <w:proofErr w:type="gramStart"/>
+      <w:r>
+        <w:t xml:space="preserve">Kao </w:t>
+      </w:r>
+      <w:proofErr w:type="spellStart"/>
+      <w:r>
+        <w:t>glavni</w:t>
+      </w:r>
+      <w:proofErr w:type="spellEnd"/>
+      <w:r>
+        <w:t xml:space="preserve"> </w:t>
+      </w:r>
+      <w:proofErr w:type="spellStart"/>
+      <w:r>
+        <w:t>akteri</w:t>
+      </w:r>
+      <w:proofErr w:type="spellEnd"/>
+      <w:r>
+        <w:t xml:space="preserve"> </w:t>
+      </w:r>
+      <w:proofErr w:type="spellStart"/>
+      <w:r>
+        <w:t>javne</w:t>
+      </w:r>
+      <w:proofErr w:type="spellEnd"/>
+      <w:r>
+        <w:t xml:space="preserve"> </w:t>
+      </w:r>
+      <w:proofErr w:type="spellStart"/>
+      <w:r>
+        <w:t>uprave</w:t>
+      </w:r>
+      <w:proofErr w:type="spellEnd"/>
+      <w:r>
+        <w:t xml:space="preserve"> </w:t>
+      </w:r>
+      <w:proofErr w:type="spellStart"/>
+      <w:r>
+        <w:t>javljaju</w:t>
+      </w:r>
+      <w:proofErr w:type="spellEnd"/>
+      <w:r>
+        <w:t xml:space="preserve"> se </w:t>
+      </w:r>
+      <w:proofErr w:type="spellStart"/>
+      <w:r>
+        <w:t>zakonodavne</w:t>
+      </w:r>
+      <w:proofErr w:type="spellEnd"/>
+      <w:r>
+        <w:t xml:space="preserve"> </w:t>
+      </w:r>
+      <w:proofErr w:type="spellStart"/>
+      <w:r>
+        <w:t>institucije</w:t>
+      </w:r>
+      <w:proofErr w:type="spellEnd"/>
+      <w:r>
+        <w:t xml:space="preserve">, </w:t>
+      </w:r>
+      <w:r>
+        <w:rPr>
+          <w:lang w:val="sr-Latn-RS"/>
+        </w:rPr>
+        <w:t>izvršne institucije i građanstvo.</w:t>
+      </w:r>
+      <w:proofErr w:type="gramEnd"/>
+      <w:r>
+        <w:rPr>
+          <w:lang w:val="sr-Latn-RS"/>
+        </w:rPr>
+        <w:t xml:space="preserve"> Zakonodavne institucije su zadužene za donošenje zakona i propisa koji definišu ingerencije izvršnih institucija. Izvršne institucije deluju u okviru zakonom definisanim okvirima po tačno definisanim procedurama. I jedne i druge institucije rade u službi građanja.</w:t>
       </w:r>
       <w:r>
         <w:rPr>
@@ -2421,6 +4496,7 @@
           <w:id w:val="1779839790"/>
           <w:citation/>
         </w:sdtPr>
+        <w:sdtEndPr/>
         <w:sdtContent>
           <w:r>
             <w:rPr>
@@ -2475,6 +4551,7 @@
           <w:id w:val="-798458384"/>
           <w:citation/>
         </w:sdtPr>
+        <w:sdtEndPr/>
         <w:sdtContent>
           <w:r>
             <w:rPr>
@@ -2529,7 +4606,7 @@
           <w:lang w:val="sr-Latn-RS"/>
         </w:rPr>
       </w:pPr>
-      <w:bookmarkStart w:id="3" w:name="_Toc493154525"/>
+      <w:bookmarkStart w:id="3" w:name="_Toc493181594"/>
       <w:r>
         <w:rPr>
           <w:lang w:val="sr-Latn-RS"/>
@@ -2573,6 +4650,7 @@
           <w:id w:val="-1608497695"/>
           <w:citation/>
         </w:sdtPr>
+        <w:sdtEndPr/>
         <w:sdtContent>
           <w:r>
             <w:rPr>
@@ -2665,11 +4743,47 @@
       <w:pPr>
         <w:pStyle w:val="Heading2"/>
       </w:pPr>
-      <w:bookmarkStart w:id="4" w:name="_Toc493154526"/>
-      <w:r>
-        <w:t>Odnos javne uprave sa građanima</w:t>
+      <w:bookmarkStart w:id="4" w:name="_Toc493181595"/>
+      <w:proofErr w:type="spellStart"/>
+      <w:r>
+        <w:t>Odnos</w:t>
+      </w:r>
+      <w:proofErr w:type="spellEnd"/>
+      <w:r>
+        <w:t xml:space="preserve"> </w:t>
+      </w:r>
+      <w:proofErr w:type="spellStart"/>
+      <w:r>
+        <w:t>javne</w:t>
+      </w:r>
+      <w:proofErr w:type="spellEnd"/>
+      <w:r>
+        <w:t xml:space="preserve"> </w:t>
+      </w:r>
+      <w:proofErr w:type="spellStart"/>
+      <w:r>
+        <w:t>uprave</w:t>
+      </w:r>
+      <w:proofErr w:type="spellEnd"/>
+      <w:r>
+        <w:t xml:space="preserve"> </w:t>
+      </w:r>
+      <w:proofErr w:type="spellStart"/>
+      <w:proofErr w:type="gramStart"/>
+      <w:r>
+        <w:t>sa</w:t>
+      </w:r>
+      <w:proofErr w:type="spellEnd"/>
+      <w:proofErr w:type="gramEnd"/>
+      <w:r>
+        <w:t xml:space="preserve"> </w:t>
+      </w:r>
+      <w:proofErr w:type="spellStart"/>
+      <w:r>
+        <w:t>građanima</w:t>
       </w:r>
       <w:bookmarkEnd w:id="4"/>
+      <w:proofErr w:type="spellEnd"/>
     </w:p>
     <w:p>
       <w:pPr>
@@ -2735,6 +4849,7 @@
           <w:id w:val="-1564402838"/>
           <w:citation/>
         </w:sdtPr>
+        <w:sdtEndPr/>
         <w:sdtContent>
           <w:r>
             <w:rPr>
@@ -2817,7 +4932,7 @@
           <w:lang w:val="sr-Latn-RS"/>
         </w:rPr>
       </w:pPr>
-      <w:bookmarkStart w:id="5" w:name="_Toc493154527"/>
+      <w:bookmarkStart w:id="5" w:name="_Toc493181596"/>
       <w:r>
         <w:rPr>
           <w:lang w:val="sr-Latn-RS"/>
@@ -2857,14 +4972,14 @@
         <w:rPr>
           <w:lang w:val="sr-Latn-RS"/>
         </w:rPr>
-        <w:t xml:space="preserve">nalazi u sveskama, prelazi na digitalizovane podatke koji se čuvaju u velikim bazama podataka. Sam proces ,,digitalizacije’’ podataka može biti veoma naporan. Korišćenje digitalizovanih podataka ima dosta prednosti u odnosu na tradicionalni pristup. Prva beneficija jeste brzina obrade podataka  </w:t>
+        <w:t xml:space="preserve">nalazi u sveskama, prelazi na digitalizovane podatke koji se čuvaju u velikim bazama podataka. Sam proces ,,digitalizacije’’ podataka može biti veoma naporan. Korišćenje digitalizovanih podataka ima dosta prednosti u odnosu na tradicionalni pristup. Prva beneficija </w:t>
       </w:r>
       <w:r>
         <w:rPr>
           <w:lang w:val="sr-Latn-RS"/>
         </w:rPr>
         <w:lastRenderedPageBreak/>
-        <w:t xml:space="preserve">koju u ovom slučaju vrše </w:t>
+        <w:t xml:space="preserve">jeste brzina obrade podataka  koju u ovom slučaju vrše </w:t>
       </w:r>
       <w:r>
         <w:rPr>
@@ -2909,18 +5024,362 @@
         <w:ind w:firstLine="720"/>
         <w:jc w:val="both"/>
       </w:pPr>
-      <w:r>
-        <w:t>Kako bi se iskoristile pomenute prednosti informacionih sistema, veliki deo javne uprave je prebačen na digitalnu obradu podataka. Velik</w:t>
-      </w:r>
-      <w:r>
-        <w:t>i doprinos</w:t>
-      </w:r>
-      <w:r>
-        <w:t xml:space="preserve"> digitalizaciji obrade podataka </w:t>
-      </w:r>
-      <w:r>
-        <w:t>daje internet koji obezbeđuje udaljen pristup mašinama na kojima se vrši obrada. U današnje vreme je internet dostupan skor osvakom savremenom ljudskom biću i u velikoj metri olakšava svakodnevni život.</w:t>
-      </w:r>
+      <w:proofErr w:type="spellStart"/>
+      <w:r>
+        <w:t>Kako</w:t>
+      </w:r>
+      <w:proofErr w:type="spellEnd"/>
+      <w:r>
+        <w:t xml:space="preserve"> bi se </w:t>
+      </w:r>
+      <w:proofErr w:type="spellStart"/>
+      <w:r>
+        <w:t>iskoristile</w:t>
+      </w:r>
+      <w:proofErr w:type="spellEnd"/>
+      <w:r>
+        <w:t xml:space="preserve"> </w:t>
+      </w:r>
+      <w:proofErr w:type="spellStart"/>
+      <w:r>
+        <w:t>pomenute</w:t>
+      </w:r>
+      <w:proofErr w:type="spellEnd"/>
+      <w:r>
+        <w:t xml:space="preserve"> </w:t>
+      </w:r>
+      <w:proofErr w:type="spellStart"/>
+      <w:r>
+        <w:t>prednosti</w:t>
+      </w:r>
+      <w:proofErr w:type="spellEnd"/>
+      <w:r>
+        <w:t xml:space="preserve"> </w:t>
+      </w:r>
+      <w:proofErr w:type="spellStart"/>
+      <w:r>
+        <w:t>informacionih</w:t>
+      </w:r>
+      <w:proofErr w:type="spellEnd"/>
+      <w:r>
+        <w:t xml:space="preserve"> </w:t>
+      </w:r>
+      <w:proofErr w:type="spellStart"/>
+      <w:r>
+        <w:t>sistema</w:t>
+      </w:r>
+      <w:proofErr w:type="spellEnd"/>
+      <w:r>
+        <w:t xml:space="preserve">, </w:t>
+      </w:r>
+      <w:proofErr w:type="spellStart"/>
+      <w:r>
+        <w:t>veliki</w:t>
+      </w:r>
+      <w:proofErr w:type="spellEnd"/>
+      <w:r>
+        <w:t xml:space="preserve"> </w:t>
+      </w:r>
+      <w:proofErr w:type="spellStart"/>
+      <w:r>
+        <w:t>deo</w:t>
+      </w:r>
+      <w:proofErr w:type="spellEnd"/>
+      <w:r>
+        <w:t xml:space="preserve"> </w:t>
+      </w:r>
+      <w:proofErr w:type="spellStart"/>
+      <w:r>
+        <w:t>javne</w:t>
+      </w:r>
+      <w:proofErr w:type="spellEnd"/>
+      <w:r>
+        <w:t xml:space="preserve"> </w:t>
+      </w:r>
+      <w:proofErr w:type="spellStart"/>
+      <w:r>
+        <w:t>uprave</w:t>
+      </w:r>
+      <w:proofErr w:type="spellEnd"/>
+      <w:r>
+        <w:t xml:space="preserve"> je </w:t>
+      </w:r>
+      <w:proofErr w:type="spellStart"/>
+      <w:r>
+        <w:t>prebačen</w:t>
+      </w:r>
+      <w:proofErr w:type="spellEnd"/>
+      <w:r>
+        <w:t xml:space="preserve"> </w:t>
+      </w:r>
+      <w:proofErr w:type="spellStart"/>
+      <w:proofErr w:type="gramStart"/>
+      <w:r>
+        <w:t>na</w:t>
+      </w:r>
+      <w:proofErr w:type="spellEnd"/>
+      <w:proofErr w:type="gramEnd"/>
+      <w:r>
+        <w:t xml:space="preserve"> </w:t>
+      </w:r>
+      <w:proofErr w:type="spellStart"/>
+      <w:r>
+        <w:t>digitalnu</w:t>
+      </w:r>
+      <w:proofErr w:type="spellEnd"/>
+      <w:r>
+        <w:t xml:space="preserve"> </w:t>
+      </w:r>
+      <w:proofErr w:type="spellStart"/>
+      <w:r>
+        <w:t>obradu</w:t>
+      </w:r>
+      <w:proofErr w:type="spellEnd"/>
+      <w:r>
+        <w:t xml:space="preserve"> </w:t>
+      </w:r>
+      <w:proofErr w:type="spellStart"/>
+      <w:r>
+        <w:t>podataka</w:t>
+      </w:r>
+      <w:proofErr w:type="spellEnd"/>
+      <w:r>
+        <w:t xml:space="preserve">. </w:t>
+      </w:r>
+      <w:proofErr w:type="spellStart"/>
+      <w:r>
+        <w:t>Velik</w:t>
+      </w:r>
+      <w:r>
+        <w:t>i</w:t>
+      </w:r>
+      <w:proofErr w:type="spellEnd"/>
+      <w:r>
+        <w:t xml:space="preserve"> </w:t>
+      </w:r>
+      <w:proofErr w:type="spellStart"/>
+      <w:r>
+        <w:t>doprinos</w:t>
+      </w:r>
+      <w:proofErr w:type="spellEnd"/>
+      <w:r>
+        <w:t xml:space="preserve"> </w:t>
+      </w:r>
+      <w:proofErr w:type="spellStart"/>
+      <w:r>
+        <w:t>digitalizaciji</w:t>
+      </w:r>
+      <w:proofErr w:type="spellEnd"/>
+      <w:r>
+        <w:t xml:space="preserve"> </w:t>
+      </w:r>
+      <w:proofErr w:type="spellStart"/>
+      <w:r>
+        <w:t>obrade</w:t>
+      </w:r>
+      <w:proofErr w:type="spellEnd"/>
+      <w:r>
+        <w:t xml:space="preserve"> </w:t>
+      </w:r>
+      <w:proofErr w:type="spellStart"/>
+      <w:r>
+        <w:t>podataka</w:t>
+      </w:r>
+      <w:proofErr w:type="spellEnd"/>
+      <w:r>
+        <w:t xml:space="preserve"> </w:t>
+      </w:r>
+      <w:proofErr w:type="spellStart"/>
+      <w:r>
+        <w:t>daje</w:t>
+      </w:r>
+      <w:proofErr w:type="spellEnd"/>
+      <w:r>
+        <w:t xml:space="preserve"> internet </w:t>
+      </w:r>
+      <w:proofErr w:type="spellStart"/>
+      <w:r>
+        <w:t>koji</w:t>
+      </w:r>
+      <w:proofErr w:type="spellEnd"/>
+      <w:r>
+        <w:t xml:space="preserve"> </w:t>
+      </w:r>
+      <w:proofErr w:type="spellStart"/>
+      <w:r>
+        <w:t>obezbeđuje</w:t>
+      </w:r>
+      <w:proofErr w:type="spellEnd"/>
+      <w:r>
+        <w:t xml:space="preserve"> </w:t>
+      </w:r>
+      <w:proofErr w:type="spellStart"/>
+      <w:r>
+        <w:t>udaljen</w:t>
+      </w:r>
+      <w:proofErr w:type="spellEnd"/>
+      <w:r>
+        <w:t xml:space="preserve"> </w:t>
+      </w:r>
+      <w:proofErr w:type="spellStart"/>
+      <w:r>
+        <w:t>pristup</w:t>
+      </w:r>
+      <w:proofErr w:type="spellEnd"/>
+      <w:r>
+        <w:t xml:space="preserve"> </w:t>
+      </w:r>
+      <w:proofErr w:type="spellStart"/>
+      <w:r>
+        <w:t>mašinama</w:t>
+      </w:r>
+      <w:proofErr w:type="spellEnd"/>
+      <w:r>
+        <w:t xml:space="preserve"> </w:t>
+      </w:r>
+      <w:proofErr w:type="spellStart"/>
+      <w:proofErr w:type="gramStart"/>
+      <w:r>
+        <w:t>na</w:t>
+      </w:r>
+      <w:proofErr w:type="spellEnd"/>
+      <w:proofErr w:type="gramEnd"/>
+      <w:r>
+        <w:t xml:space="preserve"> </w:t>
+      </w:r>
+      <w:proofErr w:type="spellStart"/>
+      <w:r>
+        <w:t>kojima</w:t>
+      </w:r>
+      <w:proofErr w:type="spellEnd"/>
+      <w:r>
+        <w:t xml:space="preserve"> se </w:t>
+      </w:r>
+      <w:proofErr w:type="spellStart"/>
+      <w:r>
+        <w:t>vrši</w:t>
+      </w:r>
+      <w:proofErr w:type="spellEnd"/>
+      <w:r>
+        <w:t xml:space="preserve"> </w:t>
+      </w:r>
+      <w:proofErr w:type="spellStart"/>
+      <w:r>
+        <w:t>obrada</w:t>
+      </w:r>
+      <w:proofErr w:type="spellEnd"/>
+      <w:r>
+        <w:t xml:space="preserve">. </w:t>
+      </w:r>
+      <w:proofErr w:type="gramStart"/>
+      <w:r>
+        <w:t xml:space="preserve">U </w:t>
+      </w:r>
+      <w:proofErr w:type="spellStart"/>
+      <w:r>
+        <w:t>današnje</w:t>
+      </w:r>
+      <w:proofErr w:type="spellEnd"/>
+      <w:r>
+        <w:t xml:space="preserve"> </w:t>
+      </w:r>
+      <w:proofErr w:type="spellStart"/>
+      <w:r>
+        <w:t>vreme</w:t>
+      </w:r>
+      <w:proofErr w:type="spellEnd"/>
+      <w:r>
+        <w:t xml:space="preserve"> je internet </w:t>
+      </w:r>
+      <w:proofErr w:type="spellStart"/>
+      <w:r>
+        <w:t>dostupan</w:t>
+      </w:r>
+      <w:proofErr w:type="spellEnd"/>
+      <w:r>
+        <w:t xml:space="preserve"> </w:t>
+      </w:r>
+      <w:proofErr w:type="spellStart"/>
+      <w:r>
+        <w:t>skor</w:t>
+      </w:r>
+      <w:proofErr w:type="spellEnd"/>
+      <w:r>
+        <w:t xml:space="preserve"> </w:t>
+      </w:r>
+      <w:proofErr w:type="spellStart"/>
+      <w:r>
+        <w:t>osvakom</w:t>
+      </w:r>
+      <w:proofErr w:type="spellEnd"/>
+      <w:r>
+        <w:t xml:space="preserve"> </w:t>
+      </w:r>
+      <w:proofErr w:type="spellStart"/>
+      <w:r>
+        <w:t>savremenom</w:t>
+      </w:r>
+      <w:proofErr w:type="spellEnd"/>
+      <w:r>
+        <w:t xml:space="preserve"> </w:t>
+      </w:r>
+      <w:proofErr w:type="spellStart"/>
+      <w:r>
+        <w:t>ljudskom</w:t>
+      </w:r>
+      <w:proofErr w:type="spellEnd"/>
+      <w:r>
+        <w:t xml:space="preserve"> </w:t>
+      </w:r>
+      <w:proofErr w:type="spellStart"/>
+      <w:r>
+        <w:t>biću</w:t>
+      </w:r>
+      <w:proofErr w:type="spellEnd"/>
+      <w:r>
+        <w:t xml:space="preserve"> i u </w:t>
+      </w:r>
+      <w:proofErr w:type="spellStart"/>
+      <w:r>
+        <w:t>velikoj</w:t>
+      </w:r>
+      <w:proofErr w:type="spellEnd"/>
+      <w:r>
+        <w:t xml:space="preserve"> </w:t>
+      </w:r>
+      <w:proofErr w:type="spellStart"/>
+      <w:r>
+        <w:t>metri</w:t>
+      </w:r>
+      <w:proofErr w:type="spellEnd"/>
+      <w:r>
+        <w:t xml:space="preserve"> </w:t>
+      </w:r>
+      <w:proofErr w:type="spellStart"/>
+      <w:r>
+        <w:t>olakšava</w:t>
+      </w:r>
+      <w:proofErr w:type="spellEnd"/>
+      <w:r>
+        <w:t xml:space="preserve"> </w:t>
+      </w:r>
+      <w:proofErr w:type="spellStart"/>
+      <w:r>
+        <w:t>svakodnevni</w:t>
+      </w:r>
+      <w:proofErr w:type="spellEnd"/>
+      <w:r>
+        <w:t xml:space="preserve"> </w:t>
+      </w:r>
+      <w:proofErr w:type="spellStart"/>
+      <w:r>
+        <w:t>život</w:t>
+      </w:r>
+      <w:proofErr w:type="spellEnd"/>
+      <w:r>
+        <w:t>.</w:t>
+      </w:r>
+      <w:proofErr w:type="gramEnd"/>
     </w:p>
     <w:p>
       <w:pPr>
@@ -2928,31 +5387,997 @@
         <w:ind w:firstLine="720"/>
         <w:jc w:val="both"/>
       </w:pPr>
-      <w:r>
-        <w:t>Portal javne uprave predstavlja internet aplikaciju koja nudi građanima informacije, pristup bitnim sadržajima, kao i najnovije vesti vezane za državnu upravu. Portal omogućava građanima da bez odlaska u određene ustanove i čekanja u redu izvrše usluge koje ta ustanova pruža. Na primer, preko portal</w:t>
+      <w:proofErr w:type="gramStart"/>
+      <w:r>
+        <w:t xml:space="preserve">Portal </w:t>
+      </w:r>
+      <w:proofErr w:type="spellStart"/>
+      <w:r>
+        <w:t>javne</w:t>
+      </w:r>
+      <w:proofErr w:type="spellEnd"/>
+      <w:r>
+        <w:t xml:space="preserve"> </w:t>
+      </w:r>
+      <w:proofErr w:type="spellStart"/>
+      <w:r>
+        <w:t>uprave</w:t>
+      </w:r>
+      <w:proofErr w:type="spellEnd"/>
+      <w:r>
+        <w:t xml:space="preserve"> </w:t>
+      </w:r>
+      <w:proofErr w:type="spellStart"/>
+      <w:r>
+        <w:t>predstavlja</w:t>
+      </w:r>
+      <w:proofErr w:type="spellEnd"/>
+      <w:r>
+        <w:t xml:space="preserve"> internet </w:t>
+      </w:r>
+      <w:proofErr w:type="spellStart"/>
+      <w:r>
+        <w:t>aplikaciju</w:t>
+      </w:r>
+      <w:proofErr w:type="spellEnd"/>
+      <w:r>
+        <w:t xml:space="preserve"> </w:t>
+      </w:r>
+      <w:proofErr w:type="spellStart"/>
+      <w:r>
+        <w:t>koja</w:t>
+      </w:r>
+      <w:proofErr w:type="spellEnd"/>
+      <w:r>
+        <w:t xml:space="preserve"> </w:t>
+      </w:r>
+      <w:proofErr w:type="spellStart"/>
+      <w:r>
+        <w:t>nudi</w:t>
+      </w:r>
+      <w:proofErr w:type="spellEnd"/>
+      <w:r>
+        <w:t xml:space="preserve"> </w:t>
+      </w:r>
+      <w:proofErr w:type="spellStart"/>
+      <w:r>
+        <w:t>građanima</w:t>
+      </w:r>
+      <w:proofErr w:type="spellEnd"/>
+      <w:r>
+        <w:t xml:space="preserve"> </w:t>
+      </w:r>
+      <w:proofErr w:type="spellStart"/>
+      <w:r>
+        <w:t>informacije</w:t>
+      </w:r>
+      <w:proofErr w:type="spellEnd"/>
+      <w:r>
+        <w:t xml:space="preserve">, </w:t>
+      </w:r>
+      <w:proofErr w:type="spellStart"/>
+      <w:r>
+        <w:t>pristup</w:t>
+      </w:r>
+      <w:proofErr w:type="spellEnd"/>
+      <w:r>
+        <w:t xml:space="preserve"> </w:t>
+      </w:r>
+      <w:proofErr w:type="spellStart"/>
+      <w:r>
+        <w:t>bitnim</w:t>
+      </w:r>
+      <w:proofErr w:type="spellEnd"/>
+      <w:r>
+        <w:t xml:space="preserve"> </w:t>
+      </w:r>
+      <w:proofErr w:type="spellStart"/>
+      <w:r>
+        <w:t>sadržajima</w:t>
+      </w:r>
+      <w:proofErr w:type="spellEnd"/>
+      <w:r>
+        <w:t xml:space="preserve">, </w:t>
+      </w:r>
+      <w:proofErr w:type="spellStart"/>
+      <w:r>
+        <w:t>kao</w:t>
+      </w:r>
+      <w:proofErr w:type="spellEnd"/>
+      <w:r>
+        <w:t xml:space="preserve"> i </w:t>
+      </w:r>
+      <w:proofErr w:type="spellStart"/>
+      <w:r>
+        <w:t>najnovije</w:t>
+      </w:r>
+      <w:proofErr w:type="spellEnd"/>
+      <w:r>
+        <w:t xml:space="preserve"> </w:t>
+      </w:r>
+      <w:proofErr w:type="spellStart"/>
+      <w:r>
+        <w:t>vesti</w:t>
+      </w:r>
+      <w:proofErr w:type="spellEnd"/>
+      <w:r>
+        <w:t xml:space="preserve"> </w:t>
+      </w:r>
+      <w:proofErr w:type="spellStart"/>
+      <w:r>
+        <w:t>vezane</w:t>
+      </w:r>
+      <w:proofErr w:type="spellEnd"/>
+      <w:r>
+        <w:t xml:space="preserve"> </w:t>
+      </w:r>
+      <w:proofErr w:type="spellStart"/>
+      <w:r>
+        <w:t>za</w:t>
+      </w:r>
+      <w:proofErr w:type="spellEnd"/>
+      <w:r>
+        <w:t xml:space="preserve"> </w:t>
+      </w:r>
+      <w:proofErr w:type="spellStart"/>
+      <w:r>
+        <w:t>državnu</w:t>
+      </w:r>
+      <w:proofErr w:type="spellEnd"/>
+      <w:r>
+        <w:t xml:space="preserve"> </w:t>
+      </w:r>
+      <w:proofErr w:type="spellStart"/>
+      <w:r>
+        <w:t>upravu</w:t>
+      </w:r>
+      <w:proofErr w:type="spellEnd"/>
+      <w:r>
+        <w:t>.</w:t>
+      </w:r>
+      <w:proofErr w:type="gramEnd"/>
+      <w:r>
+        <w:t xml:space="preserve"> </w:t>
+      </w:r>
+      <w:proofErr w:type="gramStart"/>
+      <w:r>
+        <w:t xml:space="preserve">Portal </w:t>
+      </w:r>
+      <w:proofErr w:type="spellStart"/>
+      <w:r>
+        <w:t>omogućava</w:t>
+      </w:r>
+      <w:proofErr w:type="spellEnd"/>
+      <w:r>
+        <w:t xml:space="preserve"> </w:t>
+      </w:r>
+      <w:proofErr w:type="spellStart"/>
+      <w:r>
+        <w:t>građanima</w:t>
+      </w:r>
+      <w:proofErr w:type="spellEnd"/>
+      <w:r>
+        <w:t xml:space="preserve"> da </w:t>
+      </w:r>
+      <w:proofErr w:type="spellStart"/>
+      <w:r>
+        <w:t>bez</w:t>
+      </w:r>
+      <w:proofErr w:type="spellEnd"/>
+      <w:r>
+        <w:t xml:space="preserve"> </w:t>
+      </w:r>
+      <w:proofErr w:type="spellStart"/>
+      <w:r>
+        <w:t>odlaska</w:t>
+      </w:r>
+      <w:proofErr w:type="spellEnd"/>
+      <w:r>
+        <w:t xml:space="preserve"> u </w:t>
+      </w:r>
+      <w:proofErr w:type="spellStart"/>
+      <w:r>
+        <w:t>određene</w:t>
+      </w:r>
+      <w:proofErr w:type="spellEnd"/>
+      <w:r>
+        <w:t xml:space="preserve"> </w:t>
+      </w:r>
+      <w:proofErr w:type="spellStart"/>
+      <w:r>
+        <w:t>ustanove</w:t>
+      </w:r>
+      <w:proofErr w:type="spellEnd"/>
+      <w:r>
+        <w:t xml:space="preserve"> i </w:t>
+      </w:r>
+      <w:proofErr w:type="spellStart"/>
+      <w:r>
+        <w:t>čekanja</w:t>
+      </w:r>
+      <w:proofErr w:type="spellEnd"/>
+      <w:r>
+        <w:t xml:space="preserve"> u </w:t>
+      </w:r>
+      <w:proofErr w:type="spellStart"/>
+      <w:r>
+        <w:t>redu</w:t>
+      </w:r>
+      <w:proofErr w:type="spellEnd"/>
+      <w:r>
+        <w:t xml:space="preserve"> </w:t>
+      </w:r>
+      <w:proofErr w:type="spellStart"/>
+      <w:r>
+        <w:t>izvrše</w:t>
+      </w:r>
+      <w:proofErr w:type="spellEnd"/>
+      <w:r>
+        <w:t xml:space="preserve"> </w:t>
+      </w:r>
+      <w:proofErr w:type="spellStart"/>
+      <w:r>
+        <w:t>usluge</w:t>
+      </w:r>
+      <w:proofErr w:type="spellEnd"/>
+      <w:r>
+        <w:t xml:space="preserve"> </w:t>
+      </w:r>
+      <w:proofErr w:type="spellStart"/>
+      <w:r>
+        <w:t>koje</w:t>
+      </w:r>
+      <w:proofErr w:type="spellEnd"/>
+      <w:r>
+        <w:t xml:space="preserve"> ta </w:t>
+      </w:r>
+      <w:proofErr w:type="spellStart"/>
+      <w:r>
+        <w:t>ustanova</w:t>
+      </w:r>
+      <w:proofErr w:type="spellEnd"/>
+      <w:r>
+        <w:t xml:space="preserve"> </w:t>
+      </w:r>
+      <w:proofErr w:type="spellStart"/>
+      <w:r>
+        <w:t>pruža</w:t>
+      </w:r>
+      <w:proofErr w:type="spellEnd"/>
+      <w:r>
+        <w:t>.</w:t>
+      </w:r>
+      <w:proofErr w:type="gramEnd"/>
+      <w:r>
+        <w:t xml:space="preserve"> Na primer, </w:t>
+      </w:r>
+      <w:proofErr w:type="spellStart"/>
+      <w:r>
+        <w:t>preko</w:t>
+      </w:r>
+      <w:proofErr w:type="spellEnd"/>
+      <w:r>
+        <w:t xml:space="preserve"> </w:t>
+      </w:r>
+      <w:proofErr w:type="spellStart"/>
+      <w:r>
+        <w:t>portal</w:t>
       </w:r>
       <w:r>
         <w:t>a</w:t>
       </w:r>
-      <w:r>
-        <w:t xml:space="preserve"> elektronske uprave možete podneti zahtev za izdavanje izvoda iz matične knjige rođenih koji će vam stići na kućnu adresu. </w:t>
-      </w:r>
-      <w:r>
-        <w:t xml:space="preserve">Podnošenje zahteva se svodi na nekoliko klikova mišem, dok je u pozadini robustna mašinerija koja izvršava gomilu instrukcija. Da biste na primer ovaj isti zahtev podneli u opštini potrebno je da odete u opštinu, sačekate dok ne dođete na red na šelteru, odete da uplatite određeni iznos, nakon toga se opet vratite na šalter da biste dobili pečatiran dokument koji je vaš izvod iz matične knjige rođenih. </w:t>
-      </w:r>
-      <w:r>
-        <w:t>Nakon pomenutog primera, razlika između tradicionalnog i novog pristupa je očigledna, ako ništa bar u utrošenom vremenu.</w:t>
-      </w:r>
+      <w:proofErr w:type="spellEnd"/>
+      <w:r>
+        <w:t xml:space="preserve"> </w:t>
+      </w:r>
+      <w:proofErr w:type="spellStart"/>
+      <w:r>
+        <w:t>elektronske</w:t>
+      </w:r>
+      <w:proofErr w:type="spellEnd"/>
+      <w:r>
+        <w:t xml:space="preserve"> </w:t>
+      </w:r>
+      <w:proofErr w:type="spellStart"/>
+      <w:r>
+        <w:t>uprave</w:t>
+      </w:r>
+      <w:proofErr w:type="spellEnd"/>
+      <w:r>
+        <w:t xml:space="preserve"> </w:t>
+      </w:r>
+      <w:proofErr w:type="spellStart"/>
+      <w:r>
+        <w:t>možete</w:t>
+      </w:r>
+      <w:proofErr w:type="spellEnd"/>
+      <w:r>
+        <w:t xml:space="preserve"> </w:t>
+      </w:r>
+      <w:proofErr w:type="spellStart"/>
+      <w:r>
+        <w:t>podneti</w:t>
+      </w:r>
+      <w:proofErr w:type="spellEnd"/>
+      <w:r>
+        <w:t xml:space="preserve"> </w:t>
+      </w:r>
+      <w:proofErr w:type="spellStart"/>
+      <w:r>
+        <w:t>zahtev</w:t>
+      </w:r>
+      <w:proofErr w:type="spellEnd"/>
+      <w:r>
+        <w:t xml:space="preserve"> </w:t>
+      </w:r>
+      <w:proofErr w:type="spellStart"/>
+      <w:r>
+        <w:t>za</w:t>
+      </w:r>
+      <w:proofErr w:type="spellEnd"/>
+      <w:r>
+        <w:t xml:space="preserve"> </w:t>
+      </w:r>
+      <w:proofErr w:type="spellStart"/>
+      <w:r>
+        <w:t>izdavanje</w:t>
+      </w:r>
+      <w:proofErr w:type="spellEnd"/>
+      <w:r>
+        <w:t xml:space="preserve"> </w:t>
+      </w:r>
+      <w:proofErr w:type="spellStart"/>
+      <w:r>
+        <w:t>izvoda</w:t>
+      </w:r>
+      <w:proofErr w:type="spellEnd"/>
+      <w:r>
+        <w:t xml:space="preserve"> </w:t>
+      </w:r>
+      <w:proofErr w:type="spellStart"/>
+      <w:r>
+        <w:t>iz</w:t>
+      </w:r>
+      <w:proofErr w:type="spellEnd"/>
+      <w:r>
+        <w:t xml:space="preserve"> </w:t>
+      </w:r>
+      <w:proofErr w:type="spellStart"/>
+      <w:r>
+        <w:t>matične</w:t>
+      </w:r>
+      <w:proofErr w:type="spellEnd"/>
+      <w:r>
+        <w:t xml:space="preserve"> </w:t>
+      </w:r>
+      <w:proofErr w:type="spellStart"/>
+      <w:r>
+        <w:t>knjige</w:t>
+      </w:r>
+      <w:proofErr w:type="spellEnd"/>
+      <w:r>
+        <w:t xml:space="preserve"> </w:t>
+      </w:r>
+      <w:proofErr w:type="spellStart"/>
+      <w:r>
+        <w:t>rođenih</w:t>
+      </w:r>
+      <w:proofErr w:type="spellEnd"/>
+      <w:r>
+        <w:t xml:space="preserve"> </w:t>
+      </w:r>
+      <w:proofErr w:type="spellStart"/>
+      <w:r>
+        <w:t>koji</w:t>
+      </w:r>
+      <w:proofErr w:type="spellEnd"/>
+      <w:r>
+        <w:t xml:space="preserve"> </w:t>
+      </w:r>
+      <w:proofErr w:type="spellStart"/>
+      <w:proofErr w:type="gramStart"/>
+      <w:r>
+        <w:t>će</w:t>
+      </w:r>
+      <w:proofErr w:type="spellEnd"/>
+      <w:proofErr w:type="gramEnd"/>
+      <w:r>
+        <w:t xml:space="preserve"> </w:t>
+      </w:r>
+      <w:proofErr w:type="spellStart"/>
+      <w:r>
+        <w:t>vam</w:t>
+      </w:r>
+      <w:proofErr w:type="spellEnd"/>
+      <w:r>
+        <w:t xml:space="preserve"> </w:t>
+      </w:r>
+      <w:proofErr w:type="spellStart"/>
+      <w:r>
+        <w:t>stići</w:t>
+      </w:r>
+      <w:proofErr w:type="spellEnd"/>
+      <w:r>
+        <w:t xml:space="preserve"> </w:t>
+      </w:r>
+      <w:proofErr w:type="spellStart"/>
+      <w:r>
+        <w:t>na</w:t>
+      </w:r>
+      <w:proofErr w:type="spellEnd"/>
+      <w:r>
+        <w:t xml:space="preserve"> </w:t>
+      </w:r>
+      <w:proofErr w:type="spellStart"/>
+      <w:r>
+        <w:t>kućnu</w:t>
+      </w:r>
+      <w:proofErr w:type="spellEnd"/>
+      <w:r>
+        <w:t xml:space="preserve"> </w:t>
+      </w:r>
+      <w:proofErr w:type="spellStart"/>
+      <w:r>
+        <w:t>adresu</w:t>
+      </w:r>
+      <w:proofErr w:type="spellEnd"/>
+      <w:r>
+        <w:t xml:space="preserve">. </w:t>
+      </w:r>
+      <w:proofErr w:type="spellStart"/>
+      <w:r>
+        <w:t>Podnošenje</w:t>
+      </w:r>
+      <w:proofErr w:type="spellEnd"/>
+      <w:r>
+        <w:t xml:space="preserve"> </w:t>
+      </w:r>
+      <w:proofErr w:type="spellStart"/>
+      <w:r>
+        <w:t>zahteva</w:t>
+      </w:r>
+      <w:proofErr w:type="spellEnd"/>
+      <w:r>
+        <w:t xml:space="preserve"> se </w:t>
+      </w:r>
+      <w:proofErr w:type="spellStart"/>
+      <w:r>
+        <w:t>svodi</w:t>
+      </w:r>
+      <w:proofErr w:type="spellEnd"/>
+      <w:r>
+        <w:t xml:space="preserve"> </w:t>
+      </w:r>
+      <w:proofErr w:type="spellStart"/>
+      <w:proofErr w:type="gramStart"/>
+      <w:r>
+        <w:t>na</w:t>
+      </w:r>
+      <w:proofErr w:type="spellEnd"/>
+      <w:proofErr w:type="gramEnd"/>
+      <w:r>
+        <w:t xml:space="preserve"> </w:t>
+      </w:r>
+      <w:proofErr w:type="spellStart"/>
+      <w:r>
+        <w:t>nekoliko</w:t>
+      </w:r>
+      <w:proofErr w:type="spellEnd"/>
+      <w:r>
+        <w:t xml:space="preserve"> </w:t>
+      </w:r>
+      <w:proofErr w:type="spellStart"/>
+      <w:r>
+        <w:t>klikova</w:t>
+      </w:r>
+      <w:proofErr w:type="spellEnd"/>
+      <w:r>
+        <w:t xml:space="preserve"> </w:t>
+      </w:r>
+      <w:proofErr w:type="spellStart"/>
+      <w:r>
+        <w:t>mišem</w:t>
+      </w:r>
+      <w:proofErr w:type="spellEnd"/>
+      <w:r>
+        <w:t xml:space="preserve">, </w:t>
+      </w:r>
+      <w:proofErr w:type="spellStart"/>
+      <w:r>
+        <w:t>dok</w:t>
+      </w:r>
+      <w:proofErr w:type="spellEnd"/>
+      <w:r>
+        <w:t xml:space="preserve"> je u </w:t>
+      </w:r>
+      <w:proofErr w:type="spellStart"/>
+      <w:r>
+        <w:t>pozadini</w:t>
+      </w:r>
+      <w:proofErr w:type="spellEnd"/>
+      <w:r>
+        <w:t xml:space="preserve"> </w:t>
+      </w:r>
+      <w:proofErr w:type="spellStart"/>
+      <w:r>
+        <w:t>robustna</w:t>
+      </w:r>
+      <w:proofErr w:type="spellEnd"/>
+      <w:r>
+        <w:t xml:space="preserve"> </w:t>
+      </w:r>
+      <w:proofErr w:type="spellStart"/>
+      <w:r>
+        <w:t>mašinerija</w:t>
+      </w:r>
+      <w:proofErr w:type="spellEnd"/>
+      <w:r>
+        <w:t xml:space="preserve"> </w:t>
+      </w:r>
+      <w:proofErr w:type="spellStart"/>
+      <w:r>
+        <w:t>koja</w:t>
+      </w:r>
+      <w:proofErr w:type="spellEnd"/>
+      <w:r>
+        <w:t xml:space="preserve"> </w:t>
+      </w:r>
+      <w:proofErr w:type="spellStart"/>
+      <w:r>
+        <w:t>izvršava</w:t>
+      </w:r>
+      <w:proofErr w:type="spellEnd"/>
+      <w:r>
+        <w:t xml:space="preserve"> </w:t>
+      </w:r>
+      <w:proofErr w:type="spellStart"/>
+      <w:r>
+        <w:t>gomilu</w:t>
+      </w:r>
+      <w:proofErr w:type="spellEnd"/>
+      <w:r>
+        <w:t xml:space="preserve"> </w:t>
+      </w:r>
+      <w:proofErr w:type="spellStart"/>
+      <w:r>
+        <w:t>instrukcija</w:t>
+      </w:r>
+      <w:proofErr w:type="spellEnd"/>
+      <w:r>
+        <w:t xml:space="preserve">. Da </w:t>
+      </w:r>
+      <w:proofErr w:type="spellStart"/>
+      <w:r>
+        <w:t>biste</w:t>
+      </w:r>
+      <w:proofErr w:type="spellEnd"/>
+      <w:r>
+        <w:t xml:space="preserve"> </w:t>
+      </w:r>
+      <w:proofErr w:type="spellStart"/>
+      <w:proofErr w:type="gramStart"/>
+      <w:r>
+        <w:t>na</w:t>
+      </w:r>
+      <w:proofErr w:type="spellEnd"/>
+      <w:proofErr w:type="gramEnd"/>
+      <w:r>
+        <w:t xml:space="preserve"> primer </w:t>
+      </w:r>
+      <w:proofErr w:type="spellStart"/>
+      <w:r>
+        <w:t>ovaj</w:t>
+      </w:r>
+      <w:proofErr w:type="spellEnd"/>
+      <w:r>
+        <w:t xml:space="preserve"> </w:t>
+      </w:r>
+      <w:proofErr w:type="spellStart"/>
+      <w:r>
+        <w:t>isti</w:t>
+      </w:r>
+      <w:proofErr w:type="spellEnd"/>
+      <w:r>
+        <w:t xml:space="preserve"> </w:t>
+      </w:r>
+      <w:proofErr w:type="spellStart"/>
+      <w:r>
+        <w:t>zahtev</w:t>
+      </w:r>
+      <w:proofErr w:type="spellEnd"/>
+      <w:r>
+        <w:t xml:space="preserve"> </w:t>
+      </w:r>
+      <w:proofErr w:type="spellStart"/>
+      <w:r>
+        <w:t>podneli</w:t>
+      </w:r>
+      <w:proofErr w:type="spellEnd"/>
+      <w:r>
+        <w:t xml:space="preserve"> u </w:t>
+      </w:r>
+      <w:proofErr w:type="spellStart"/>
+      <w:r>
+        <w:t>opštini</w:t>
+      </w:r>
+      <w:proofErr w:type="spellEnd"/>
+      <w:r>
+        <w:t xml:space="preserve"> </w:t>
+      </w:r>
+      <w:proofErr w:type="spellStart"/>
+      <w:r>
+        <w:t>potrebno</w:t>
+      </w:r>
+      <w:proofErr w:type="spellEnd"/>
+      <w:r>
+        <w:t xml:space="preserve"> je da </w:t>
+      </w:r>
+      <w:proofErr w:type="spellStart"/>
+      <w:r>
+        <w:t>odete</w:t>
+      </w:r>
+      <w:proofErr w:type="spellEnd"/>
+      <w:r>
+        <w:t xml:space="preserve"> u </w:t>
+      </w:r>
+      <w:proofErr w:type="spellStart"/>
+      <w:r>
+        <w:t>opštinu</w:t>
+      </w:r>
+      <w:proofErr w:type="spellEnd"/>
+      <w:r>
+        <w:t xml:space="preserve">, </w:t>
+      </w:r>
+      <w:proofErr w:type="spellStart"/>
+      <w:r>
+        <w:t>sačekate</w:t>
+      </w:r>
+      <w:proofErr w:type="spellEnd"/>
+      <w:r>
+        <w:t xml:space="preserve"> </w:t>
+      </w:r>
+      <w:proofErr w:type="spellStart"/>
+      <w:r>
+        <w:t>dok</w:t>
+      </w:r>
+      <w:proofErr w:type="spellEnd"/>
+      <w:r>
+        <w:t xml:space="preserve"> ne </w:t>
+      </w:r>
+      <w:proofErr w:type="spellStart"/>
+      <w:r>
+        <w:t>dođete</w:t>
+      </w:r>
+      <w:proofErr w:type="spellEnd"/>
+      <w:r>
+        <w:t xml:space="preserve"> </w:t>
+      </w:r>
+      <w:proofErr w:type="spellStart"/>
+      <w:r>
+        <w:t>na</w:t>
+      </w:r>
+      <w:proofErr w:type="spellEnd"/>
+      <w:r>
+        <w:t xml:space="preserve"> red </w:t>
+      </w:r>
+      <w:proofErr w:type="spellStart"/>
+      <w:r>
+        <w:t>na</w:t>
+      </w:r>
+      <w:proofErr w:type="spellEnd"/>
+      <w:r>
+        <w:t xml:space="preserve"> </w:t>
+      </w:r>
+      <w:proofErr w:type="spellStart"/>
+      <w:r>
+        <w:t>šelteru</w:t>
+      </w:r>
+      <w:proofErr w:type="spellEnd"/>
+      <w:r>
+        <w:t xml:space="preserve">, </w:t>
+      </w:r>
+      <w:proofErr w:type="spellStart"/>
+      <w:r>
+        <w:t>odete</w:t>
+      </w:r>
+      <w:proofErr w:type="spellEnd"/>
+      <w:r>
+        <w:t xml:space="preserve"> da </w:t>
+      </w:r>
+      <w:proofErr w:type="spellStart"/>
+      <w:r>
+        <w:t>uplatite</w:t>
+      </w:r>
+      <w:proofErr w:type="spellEnd"/>
+      <w:r>
+        <w:t xml:space="preserve"> </w:t>
+      </w:r>
+      <w:proofErr w:type="spellStart"/>
+      <w:r>
+        <w:t>određeni</w:t>
+      </w:r>
+      <w:proofErr w:type="spellEnd"/>
+      <w:r>
+        <w:t xml:space="preserve"> </w:t>
+      </w:r>
+      <w:proofErr w:type="spellStart"/>
+      <w:r>
+        <w:t>iznos</w:t>
+      </w:r>
+      <w:proofErr w:type="spellEnd"/>
+      <w:r>
+        <w:t xml:space="preserve">, </w:t>
+      </w:r>
+      <w:proofErr w:type="spellStart"/>
+      <w:r>
+        <w:t>nakon</w:t>
+      </w:r>
+      <w:proofErr w:type="spellEnd"/>
+      <w:r>
+        <w:t xml:space="preserve"> toga se </w:t>
+      </w:r>
+      <w:proofErr w:type="spellStart"/>
+      <w:r>
+        <w:t>opet</w:t>
+      </w:r>
+      <w:proofErr w:type="spellEnd"/>
+      <w:r>
+        <w:t xml:space="preserve"> </w:t>
+      </w:r>
+      <w:proofErr w:type="spellStart"/>
+      <w:r>
+        <w:t>vratite</w:t>
+      </w:r>
+      <w:proofErr w:type="spellEnd"/>
+      <w:r>
+        <w:t xml:space="preserve"> </w:t>
+      </w:r>
+      <w:proofErr w:type="spellStart"/>
+      <w:r>
+        <w:t>na</w:t>
+      </w:r>
+      <w:proofErr w:type="spellEnd"/>
+      <w:r>
+        <w:t xml:space="preserve"> </w:t>
+      </w:r>
+      <w:proofErr w:type="spellStart"/>
+      <w:r>
+        <w:t>šalter</w:t>
+      </w:r>
+      <w:proofErr w:type="spellEnd"/>
+      <w:r>
+        <w:t xml:space="preserve"> da </w:t>
+      </w:r>
+      <w:proofErr w:type="spellStart"/>
+      <w:r>
+        <w:t>biste</w:t>
+      </w:r>
+      <w:proofErr w:type="spellEnd"/>
+      <w:r>
+        <w:t xml:space="preserve"> </w:t>
+      </w:r>
+      <w:proofErr w:type="spellStart"/>
+      <w:r>
+        <w:t>dobili</w:t>
+      </w:r>
+      <w:proofErr w:type="spellEnd"/>
+      <w:r>
+        <w:t xml:space="preserve"> </w:t>
+      </w:r>
+      <w:proofErr w:type="spellStart"/>
+      <w:r>
+        <w:t>pečatiran</w:t>
+      </w:r>
+      <w:proofErr w:type="spellEnd"/>
+      <w:r>
+        <w:t xml:space="preserve"> </w:t>
+      </w:r>
+      <w:proofErr w:type="spellStart"/>
+      <w:r>
+        <w:t>dokument</w:t>
+      </w:r>
+      <w:proofErr w:type="spellEnd"/>
+      <w:r>
+        <w:t xml:space="preserve"> </w:t>
+      </w:r>
+      <w:proofErr w:type="spellStart"/>
+      <w:r>
+        <w:t>koji</w:t>
+      </w:r>
+      <w:proofErr w:type="spellEnd"/>
+      <w:r>
+        <w:t xml:space="preserve"> je </w:t>
+      </w:r>
+      <w:proofErr w:type="spellStart"/>
+      <w:r>
+        <w:t>vaš</w:t>
+      </w:r>
+      <w:proofErr w:type="spellEnd"/>
+      <w:r>
+        <w:t xml:space="preserve"> </w:t>
+      </w:r>
+      <w:proofErr w:type="spellStart"/>
+      <w:r>
+        <w:t>izvod</w:t>
+      </w:r>
+      <w:proofErr w:type="spellEnd"/>
+      <w:r>
+        <w:t xml:space="preserve"> </w:t>
+      </w:r>
+      <w:proofErr w:type="spellStart"/>
+      <w:r>
+        <w:t>iz</w:t>
+      </w:r>
+      <w:proofErr w:type="spellEnd"/>
+      <w:r>
+        <w:t xml:space="preserve"> </w:t>
+      </w:r>
+      <w:proofErr w:type="spellStart"/>
+      <w:r>
+        <w:t>matične</w:t>
+      </w:r>
+      <w:proofErr w:type="spellEnd"/>
+      <w:r>
+        <w:t xml:space="preserve"> </w:t>
+      </w:r>
+      <w:proofErr w:type="spellStart"/>
+      <w:r>
+        <w:t>knjige</w:t>
+      </w:r>
+      <w:proofErr w:type="spellEnd"/>
+      <w:r>
+        <w:t xml:space="preserve"> </w:t>
+      </w:r>
+      <w:proofErr w:type="spellStart"/>
+      <w:r>
+        <w:t>rođenih</w:t>
+      </w:r>
+      <w:proofErr w:type="spellEnd"/>
+      <w:r>
+        <w:t xml:space="preserve">. </w:t>
+      </w:r>
+      <w:proofErr w:type="spellStart"/>
+      <w:proofErr w:type="gramStart"/>
+      <w:r>
+        <w:t>Nakon</w:t>
+      </w:r>
+      <w:proofErr w:type="spellEnd"/>
+      <w:r>
+        <w:t xml:space="preserve"> </w:t>
+      </w:r>
+      <w:proofErr w:type="spellStart"/>
+      <w:r>
+        <w:t>pomenutog</w:t>
+      </w:r>
+      <w:proofErr w:type="spellEnd"/>
+      <w:r>
+        <w:t xml:space="preserve"> </w:t>
+      </w:r>
+      <w:proofErr w:type="spellStart"/>
+      <w:r>
+        <w:t>primera</w:t>
+      </w:r>
+      <w:proofErr w:type="spellEnd"/>
+      <w:r>
+        <w:t xml:space="preserve">, </w:t>
+      </w:r>
+      <w:proofErr w:type="spellStart"/>
+      <w:r>
+        <w:t>razlika</w:t>
+      </w:r>
+      <w:proofErr w:type="spellEnd"/>
+      <w:r>
+        <w:t xml:space="preserve"> </w:t>
+      </w:r>
+      <w:proofErr w:type="spellStart"/>
+      <w:r>
+        <w:t>između</w:t>
+      </w:r>
+      <w:proofErr w:type="spellEnd"/>
+      <w:r>
+        <w:t xml:space="preserve"> </w:t>
+      </w:r>
+      <w:proofErr w:type="spellStart"/>
+      <w:r>
+        <w:t>tradicionalnog</w:t>
+      </w:r>
+      <w:proofErr w:type="spellEnd"/>
+      <w:r>
+        <w:t xml:space="preserve"> i </w:t>
+      </w:r>
+      <w:proofErr w:type="spellStart"/>
+      <w:r>
+        <w:t>novog</w:t>
+      </w:r>
+      <w:proofErr w:type="spellEnd"/>
+      <w:r>
+        <w:t xml:space="preserve"> </w:t>
+      </w:r>
+      <w:proofErr w:type="spellStart"/>
+      <w:r>
+        <w:t>pristupa</w:t>
+      </w:r>
+      <w:proofErr w:type="spellEnd"/>
+      <w:r>
+        <w:t xml:space="preserve"> je </w:t>
+      </w:r>
+      <w:proofErr w:type="spellStart"/>
+      <w:r>
+        <w:t>očigledna</w:t>
+      </w:r>
+      <w:proofErr w:type="spellEnd"/>
+      <w:r>
+        <w:t xml:space="preserve">, </w:t>
+      </w:r>
+      <w:proofErr w:type="spellStart"/>
+      <w:r>
+        <w:t>ako</w:t>
+      </w:r>
+      <w:proofErr w:type="spellEnd"/>
+      <w:r>
+        <w:t xml:space="preserve"> </w:t>
+      </w:r>
+      <w:proofErr w:type="spellStart"/>
+      <w:r>
+        <w:t>ništa</w:t>
+      </w:r>
+      <w:proofErr w:type="spellEnd"/>
+      <w:r>
+        <w:t xml:space="preserve"> bar u </w:t>
+      </w:r>
+      <w:proofErr w:type="spellStart"/>
+      <w:r>
+        <w:t>utrošenom</w:t>
+      </w:r>
+      <w:proofErr w:type="spellEnd"/>
+      <w:r>
+        <w:t xml:space="preserve"> </w:t>
+      </w:r>
+      <w:proofErr w:type="spellStart"/>
+      <w:r>
+        <w:t>vremenu</w:t>
+      </w:r>
+      <w:proofErr w:type="spellEnd"/>
+      <w:r>
+        <w:t>.</w:t>
+      </w:r>
+      <w:proofErr w:type="gramEnd"/>
     </w:p>
     <w:p>
       <w:pPr>
         <w:pStyle w:val="Heading1"/>
       </w:pPr>
-      <w:bookmarkStart w:id="6" w:name="_Toc493154528"/>
-      <w:r>
-        <w:t>Osnovni procesi javne uprave</w:t>
+      <w:bookmarkStart w:id="6" w:name="_Toc493181597"/>
+      <w:proofErr w:type="spellStart"/>
+      <w:r>
+        <w:t>Osnovni</w:t>
+      </w:r>
+      <w:proofErr w:type="spellEnd"/>
+      <w:r>
+        <w:t xml:space="preserve"> </w:t>
+      </w:r>
+      <w:proofErr w:type="spellStart"/>
+      <w:r>
+        <w:t>procesi</w:t>
+      </w:r>
+      <w:proofErr w:type="spellEnd"/>
+      <w:r>
+        <w:t xml:space="preserve"> </w:t>
+      </w:r>
+      <w:proofErr w:type="spellStart"/>
+      <w:r>
+        <w:t>javne</w:t>
+      </w:r>
+      <w:proofErr w:type="spellEnd"/>
+      <w:r>
+        <w:t xml:space="preserve"> </w:t>
+      </w:r>
+      <w:proofErr w:type="spellStart"/>
+      <w:r>
+        <w:t>uprave</w:t>
       </w:r>
       <w:bookmarkEnd w:id="6"/>
+      <w:proofErr w:type="spellEnd"/>
     </w:p>
     <w:p>
       <w:pPr>
@@ -2960,8 +6385,255 @@
         <w:ind w:firstLine="720"/>
         <w:jc w:val="both"/>
       </w:pPr>
-      <w:r>
-        <w:t xml:space="preserve">Institucije javne uprave pružaju širok dijapazon usluga građanima Republike Srbije. Proces pružanja pojedinačne usluge je definisan zakonom o upravnom postupku u kojem se definišu jasni koraci pružanja usluge, kao i potrebna dokumenta koja je potrebno imati. </w:t>
+      <w:proofErr w:type="spellStart"/>
+      <w:proofErr w:type="gramStart"/>
+      <w:r>
+        <w:t>Institucije</w:t>
+      </w:r>
+      <w:proofErr w:type="spellEnd"/>
+      <w:r>
+        <w:t xml:space="preserve"> </w:t>
+      </w:r>
+      <w:proofErr w:type="spellStart"/>
+      <w:r>
+        <w:t>javne</w:t>
+      </w:r>
+      <w:proofErr w:type="spellEnd"/>
+      <w:r>
+        <w:t xml:space="preserve"> </w:t>
+      </w:r>
+      <w:proofErr w:type="spellStart"/>
+      <w:r>
+        <w:t>uprave</w:t>
+      </w:r>
+      <w:proofErr w:type="spellEnd"/>
+      <w:r>
+        <w:t xml:space="preserve"> </w:t>
+      </w:r>
+      <w:proofErr w:type="spellStart"/>
+      <w:r>
+        <w:t>pružaju</w:t>
+      </w:r>
+      <w:proofErr w:type="spellEnd"/>
+      <w:r>
+        <w:t xml:space="preserve"> </w:t>
+      </w:r>
+      <w:proofErr w:type="spellStart"/>
+      <w:r>
+        <w:t>širok</w:t>
+      </w:r>
+      <w:proofErr w:type="spellEnd"/>
+      <w:r>
+        <w:t xml:space="preserve"> </w:t>
+      </w:r>
+      <w:proofErr w:type="spellStart"/>
+      <w:r>
+        <w:t>dijapazon</w:t>
+      </w:r>
+      <w:proofErr w:type="spellEnd"/>
+      <w:r>
+        <w:t xml:space="preserve"> </w:t>
+      </w:r>
+      <w:proofErr w:type="spellStart"/>
+      <w:r>
+        <w:t>usluga</w:t>
+      </w:r>
+      <w:proofErr w:type="spellEnd"/>
+      <w:r>
+        <w:t xml:space="preserve"> </w:t>
+      </w:r>
+      <w:proofErr w:type="spellStart"/>
+      <w:r>
+        <w:t>građanima</w:t>
+      </w:r>
+      <w:proofErr w:type="spellEnd"/>
+      <w:r>
+        <w:t xml:space="preserve"> </w:t>
+      </w:r>
+      <w:proofErr w:type="spellStart"/>
+      <w:r>
+        <w:t>Republike</w:t>
+      </w:r>
+      <w:proofErr w:type="spellEnd"/>
+      <w:r>
+        <w:t xml:space="preserve"> </w:t>
+      </w:r>
+      <w:proofErr w:type="spellStart"/>
+      <w:r>
+        <w:t>Srbije</w:t>
+      </w:r>
+      <w:proofErr w:type="spellEnd"/>
+      <w:r>
+        <w:t>.</w:t>
+      </w:r>
+      <w:proofErr w:type="gramEnd"/>
+      <w:r>
+        <w:t xml:space="preserve"> </w:t>
+      </w:r>
+      <w:proofErr w:type="spellStart"/>
+      <w:proofErr w:type="gramStart"/>
+      <w:r>
+        <w:t>Proces</w:t>
+      </w:r>
+      <w:proofErr w:type="spellEnd"/>
+      <w:r>
+        <w:t xml:space="preserve"> </w:t>
+      </w:r>
+      <w:proofErr w:type="spellStart"/>
+      <w:r>
+        <w:t>pružanja</w:t>
+      </w:r>
+      <w:proofErr w:type="spellEnd"/>
+      <w:r>
+        <w:t xml:space="preserve"> </w:t>
+      </w:r>
+      <w:proofErr w:type="spellStart"/>
+      <w:r>
+        <w:t>pojedinačne</w:t>
+      </w:r>
+      <w:proofErr w:type="spellEnd"/>
+      <w:r>
+        <w:t xml:space="preserve"> </w:t>
+      </w:r>
+      <w:proofErr w:type="spellStart"/>
+      <w:r>
+        <w:t>usluge</w:t>
+      </w:r>
+      <w:proofErr w:type="spellEnd"/>
+      <w:r>
+        <w:t xml:space="preserve"> je </w:t>
+      </w:r>
+      <w:proofErr w:type="spellStart"/>
+      <w:r>
+        <w:t>definisan</w:t>
+      </w:r>
+      <w:proofErr w:type="spellEnd"/>
+      <w:r>
+        <w:t xml:space="preserve"> </w:t>
+      </w:r>
+      <w:proofErr w:type="spellStart"/>
+      <w:r>
+        <w:t>zakonom</w:t>
+      </w:r>
+      <w:proofErr w:type="spellEnd"/>
+      <w:r>
+        <w:t xml:space="preserve"> o </w:t>
+      </w:r>
+      <w:proofErr w:type="spellStart"/>
+      <w:r>
+        <w:t>upravnom</w:t>
+      </w:r>
+      <w:proofErr w:type="spellEnd"/>
+      <w:r>
+        <w:t xml:space="preserve"> </w:t>
+      </w:r>
+      <w:proofErr w:type="spellStart"/>
+      <w:r>
+        <w:t>postupku</w:t>
+      </w:r>
+      <w:proofErr w:type="spellEnd"/>
+      <w:r>
+        <w:t xml:space="preserve"> u </w:t>
+      </w:r>
+      <w:proofErr w:type="spellStart"/>
+      <w:r>
+        <w:t>kojem</w:t>
+      </w:r>
+      <w:proofErr w:type="spellEnd"/>
+      <w:r>
+        <w:t xml:space="preserve"> se </w:t>
+      </w:r>
+      <w:proofErr w:type="spellStart"/>
+      <w:r>
+        <w:t>definišu</w:t>
+      </w:r>
+      <w:proofErr w:type="spellEnd"/>
+      <w:r>
+        <w:t xml:space="preserve"> </w:t>
+      </w:r>
+      <w:proofErr w:type="spellStart"/>
+      <w:r>
+        <w:t>jasni</w:t>
+      </w:r>
+      <w:proofErr w:type="spellEnd"/>
+      <w:r>
+        <w:t xml:space="preserve"> </w:t>
+      </w:r>
+      <w:proofErr w:type="spellStart"/>
+      <w:r>
+        <w:t>koraci</w:t>
+      </w:r>
+      <w:proofErr w:type="spellEnd"/>
+      <w:r>
+        <w:t xml:space="preserve"> </w:t>
+      </w:r>
+      <w:proofErr w:type="spellStart"/>
+      <w:r>
+        <w:t>pružanja</w:t>
+      </w:r>
+      <w:proofErr w:type="spellEnd"/>
+      <w:r>
+        <w:t xml:space="preserve"> </w:t>
+      </w:r>
+      <w:proofErr w:type="spellStart"/>
+      <w:r>
+        <w:t>usluge</w:t>
+      </w:r>
+      <w:proofErr w:type="spellEnd"/>
+      <w:r>
+        <w:t xml:space="preserve">, </w:t>
+      </w:r>
+      <w:proofErr w:type="spellStart"/>
+      <w:r>
+        <w:t>kao</w:t>
+      </w:r>
+      <w:proofErr w:type="spellEnd"/>
+      <w:r>
+        <w:t xml:space="preserve"> i </w:t>
+      </w:r>
+      <w:proofErr w:type="spellStart"/>
+      <w:r>
+        <w:t>potrebna</w:t>
+      </w:r>
+      <w:proofErr w:type="spellEnd"/>
+      <w:r>
+        <w:t xml:space="preserve"> </w:t>
+      </w:r>
+      <w:proofErr w:type="spellStart"/>
+      <w:r>
+        <w:t>dokumenta</w:t>
+      </w:r>
+      <w:proofErr w:type="spellEnd"/>
+      <w:r>
+        <w:t xml:space="preserve"> </w:t>
+      </w:r>
+      <w:proofErr w:type="spellStart"/>
+      <w:r>
+        <w:t>koja</w:t>
+      </w:r>
+      <w:proofErr w:type="spellEnd"/>
+      <w:r>
+        <w:t xml:space="preserve"> je </w:t>
+      </w:r>
+      <w:proofErr w:type="spellStart"/>
+      <w:r>
+        <w:t>potrebno</w:t>
+      </w:r>
+      <w:proofErr w:type="spellEnd"/>
+      <w:r>
+        <w:t xml:space="preserve"> </w:t>
+      </w:r>
+      <w:proofErr w:type="spellStart"/>
+      <w:r>
+        <w:t>imati</w:t>
+      </w:r>
+      <w:proofErr w:type="spellEnd"/>
+      <w:r>
+        <w:t>.</w:t>
+      </w:r>
+      <w:proofErr w:type="gramEnd"/>
+      <w:r>
+        <w:t xml:space="preserve"> </w:t>
       </w:r>
     </w:p>
     <w:p>
@@ -2970,19 +6642,280 @@
         <w:ind w:firstLine="720"/>
         <w:jc w:val="both"/>
       </w:pPr>
-      <w:r>
-        <w:t>Informacioni sistem elektronske uprave je projektovan tako da se prvo definišu šabloni usluga koje će biti na raspolaganju, tj. prvo se definiše specifikacija usluge. Usluge se izvršavaju po jasno utvrđenim šablonima i predstavljaju jednu instance šablona usluga.</w:t>
-      </w:r>
+      <w:proofErr w:type="spellStart"/>
+      <w:r>
+        <w:t>Informacioni</w:t>
+      </w:r>
+      <w:proofErr w:type="spellEnd"/>
+      <w:r>
+        <w:t xml:space="preserve"> </w:t>
+      </w:r>
+      <w:proofErr w:type="spellStart"/>
+      <w:r>
+        <w:t>sistem</w:t>
+      </w:r>
+      <w:proofErr w:type="spellEnd"/>
+      <w:r>
+        <w:t xml:space="preserve"> </w:t>
+      </w:r>
+      <w:proofErr w:type="spellStart"/>
+      <w:r>
+        <w:t>elektronske</w:t>
+      </w:r>
+      <w:proofErr w:type="spellEnd"/>
+      <w:r>
+        <w:t xml:space="preserve"> </w:t>
+      </w:r>
+      <w:proofErr w:type="spellStart"/>
+      <w:r>
+        <w:t>uprave</w:t>
+      </w:r>
+      <w:proofErr w:type="spellEnd"/>
+      <w:r>
+        <w:t xml:space="preserve"> je </w:t>
+      </w:r>
+      <w:proofErr w:type="spellStart"/>
+      <w:r>
+        <w:t>projektovan</w:t>
+      </w:r>
+      <w:proofErr w:type="spellEnd"/>
+      <w:r>
+        <w:t xml:space="preserve"> </w:t>
+      </w:r>
+      <w:proofErr w:type="spellStart"/>
+      <w:r>
+        <w:t>tako</w:t>
+      </w:r>
+      <w:proofErr w:type="spellEnd"/>
+      <w:r>
+        <w:t xml:space="preserve"> da se </w:t>
+      </w:r>
+      <w:proofErr w:type="spellStart"/>
+      <w:r>
+        <w:t>prvo</w:t>
+      </w:r>
+      <w:proofErr w:type="spellEnd"/>
+      <w:r>
+        <w:t xml:space="preserve"> </w:t>
+      </w:r>
+      <w:proofErr w:type="spellStart"/>
+      <w:r>
+        <w:t>definišu</w:t>
+      </w:r>
+      <w:proofErr w:type="spellEnd"/>
+      <w:r>
+        <w:t xml:space="preserve"> </w:t>
+      </w:r>
+      <w:proofErr w:type="spellStart"/>
+      <w:r>
+        <w:t>šabloni</w:t>
+      </w:r>
+      <w:proofErr w:type="spellEnd"/>
+      <w:r>
+        <w:t xml:space="preserve"> </w:t>
+      </w:r>
+      <w:proofErr w:type="spellStart"/>
+      <w:r>
+        <w:t>usluga</w:t>
+      </w:r>
+      <w:proofErr w:type="spellEnd"/>
+      <w:r>
+        <w:t xml:space="preserve"> </w:t>
+      </w:r>
+      <w:proofErr w:type="spellStart"/>
+      <w:r>
+        <w:t>koje</w:t>
+      </w:r>
+      <w:proofErr w:type="spellEnd"/>
+      <w:r>
+        <w:t xml:space="preserve"> </w:t>
+      </w:r>
+      <w:proofErr w:type="spellStart"/>
+      <w:proofErr w:type="gramStart"/>
+      <w:r>
+        <w:t>će</w:t>
+      </w:r>
+      <w:proofErr w:type="spellEnd"/>
+      <w:proofErr w:type="gramEnd"/>
+      <w:r>
+        <w:t xml:space="preserve"> </w:t>
+      </w:r>
+      <w:proofErr w:type="spellStart"/>
+      <w:r>
+        <w:t>biti</w:t>
+      </w:r>
+      <w:proofErr w:type="spellEnd"/>
+      <w:r>
+        <w:t xml:space="preserve"> </w:t>
+      </w:r>
+      <w:proofErr w:type="spellStart"/>
+      <w:r>
+        <w:t>na</w:t>
+      </w:r>
+      <w:proofErr w:type="spellEnd"/>
+      <w:r>
+        <w:t xml:space="preserve"> </w:t>
+      </w:r>
+      <w:proofErr w:type="spellStart"/>
+      <w:r>
+        <w:t>raspolaganju</w:t>
+      </w:r>
+      <w:proofErr w:type="spellEnd"/>
+      <w:r>
+        <w:t xml:space="preserve">, </w:t>
+      </w:r>
+      <w:proofErr w:type="spellStart"/>
+      <w:r>
+        <w:t>tj</w:t>
+      </w:r>
+      <w:proofErr w:type="spellEnd"/>
+      <w:r>
+        <w:t xml:space="preserve">. </w:t>
+      </w:r>
+      <w:proofErr w:type="spellStart"/>
+      <w:proofErr w:type="gramStart"/>
+      <w:r>
+        <w:t>prvo</w:t>
+      </w:r>
+      <w:proofErr w:type="spellEnd"/>
+      <w:proofErr w:type="gramEnd"/>
+      <w:r>
+        <w:t xml:space="preserve"> se </w:t>
+      </w:r>
+      <w:proofErr w:type="spellStart"/>
+      <w:r>
+        <w:t>definiše</w:t>
+      </w:r>
+      <w:proofErr w:type="spellEnd"/>
+      <w:r>
+        <w:t xml:space="preserve"> </w:t>
+      </w:r>
+      <w:proofErr w:type="spellStart"/>
+      <w:r>
+        <w:t>specifikacija</w:t>
+      </w:r>
+      <w:proofErr w:type="spellEnd"/>
+      <w:r>
+        <w:t xml:space="preserve"> </w:t>
+      </w:r>
+      <w:proofErr w:type="spellStart"/>
+      <w:r>
+        <w:t>usluge</w:t>
+      </w:r>
+      <w:proofErr w:type="spellEnd"/>
+      <w:r>
+        <w:t xml:space="preserve">. </w:t>
+      </w:r>
+      <w:proofErr w:type="spellStart"/>
+      <w:proofErr w:type="gramStart"/>
+      <w:r>
+        <w:t>Usluge</w:t>
+      </w:r>
+      <w:proofErr w:type="spellEnd"/>
+      <w:r>
+        <w:t xml:space="preserve"> se </w:t>
+      </w:r>
+      <w:proofErr w:type="spellStart"/>
+      <w:r>
+        <w:t>izvršavaju</w:t>
+      </w:r>
+      <w:proofErr w:type="spellEnd"/>
+      <w:r>
+        <w:t xml:space="preserve"> </w:t>
+      </w:r>
+      <w:proofErr w:type="spellStart"/>
+      <w:r>
+        <w:t>po</w:t>
+      </w:r>
+      <w:proofErr w:type="spellEnd"/>
+      <w:r>
+        <w:t xml:space="preserve"> </w:t>
+      </w:r>
+      <w:proofErr w:type="spellStart"/>
+      <w:r>
+        <w:t>jasno</w:t>
+      </w:r>
+      <w:proofErr w:type="spellEnd"/>
+      <w:r>
+        <w:t xml:space="preserve"> </w:t>
+      </w:r>
+      <w:proofErr w:type="spellStart"/>
+      <w:r>
+        <w:t>utvrđenim</w:t>
+      </w:r>
+      <w:proofErr w:type="spellEnd"/>
+      <w:r>
+        <w:t xml:space="preserve"> </w:t>
+      </w:r>
+      <w:proofErr w:type="spellStart"/>
+      <w:r>
+        <w:t>šablonima</w:t>
+      </w:r>
+      <w:proofErr w:type="spellEnd"/>
+      <w:r>
+        <w:t xml:space="preserve"> i </w:t>
+      </w:r>
+      <w:proofErr w:type="spellStart"/>
+      <w:r>
+        <w:t>predstavljaju</w:t>
+      </w:r>
+      <w:proofErr w:type="spellEnd"/>
+      <w:r>
+        <w:t xml:space="preserve"> </w:t>
+      </w:r>
+      <w:proofErr w:type="spellStart"/>
+      <w:r>
+        <w:t>jednu</w:t>
+      </w:r>
+      <w:proofErr w:type="spellEnd"/>
+      <w:r>
+        <w:t xml:space="preserve"> instance </w:t>
+      </w:r>
+      <w:proofErr w:type="spellStart"/>
+      <w:r>
+        <w:t>šablona</w:t>
+      </w:r>
+      <w:proofErr w:type="spellEnd"/>
+      <w:r>
+        <w:t xml:space="preserve"> </w:t>
+      </w:r>
+      <w:proofErr w:type="spellStart"/>
+      <w:r>
+        <w:t>usluga</w:t>
+      </w:r>
+      <w:proofErr w:type="spellEnd"/>
+      <w:r>
+        <w:t>.</w:t>
+      </w:r>
+      <w:proofErr w:type="gramEnd"/>
     </w:p>
     <w:p>
       <w:pPr>
         <w:pStyle w:val="Heading2"/>
       </w:pPr>
-      <w:bookmarkStart w:id="7" w:name="_Toc493154529"/>
-      <w:r>
-        <w:t>Proces kreiranja usluga</w:t>
+      <w:bookmarkStart w:id="7" w:name="_Toc493181598"/>
+      <w:proofErr w:type="spellStart"/>
+      <w:r>
+        <w:t>Proces</w:t>
+      </w:r>
+      <w:proofErr w:type="spellEnd"/>
+      <w:r>
+        <w:t xml:space="preserve"> </w:t>
+      </w:r>
+      <w:proofErr w:type="spellStart"/>
+      <w:r>
+        <w:t>kreiranja</w:t>
+      </w:r>
+      <w:proofErr w:type="spellEnd"/>
+      <w:r>
+        <w:t xml:space="preserve"> </w:t>
+      </w:r>
+      <w:proofErr w:type="spellStart"/>
+      <w:r>
+        <w:t>usluga</w:t>
       </w:r>
       <w:bookmarkEnd w:id="7"/>
+      <w:proofErr w:type="spellEnd"/>
     </w:p>
     <w:p>
       <w:pPr>
@@ -2991,7 +6924,7 @@
           <w:lang w:val="sr-Latn-RS"/>
         </w:rPr>
       </w:pPr>
-      <w:bookmarkStart w:id="8" w:name="_Toc493154530"/>
+      <w:bookmarkStart w:id="8" w:name="_Toc493181599"/>
       <w:r>
         <w:rPr>
           <w:lang w:val="sr-Latn-RS"/>
@@ -3053,20 +6986,14 @@
         <w:rPr>
           <w:lang w:val="sr-Latn-RS"/>
         </w:rPr>
+        <w:lastRenderedPageBreak/>
         <w:t xml:space="preserve">Kada su definisane opšte informacije, sledi definisanje </w:t>
       </w:r>
       <w:r>
         <w:rPr>
           <w:lang w:val="sr-Latn-RS"/>
         </w:rPr>
-        <w:t xml:space="preserve">dokumenata koje je potrebno priložiti uz izvršavanje usluga. Spisak dokumenata koje je potrebno priložiti je definisan zakonom o upravnom postupku. S obzirom na to da se u ovom koraku definiše šablon izvršavanja usluge </w:t>
-      </w:r>
-      <w:r>
-        <w:rPr>
-          <w:lang w:val="sr-Latn-RS"/>
-        </w:rPr>
-        <w:lastRenderedPageBreak/>
-        <w:t xml:space="preserve">tako se definiše i šablon dokumenta koji je potrebno priložiti. Ovde se jako vodi računa kada će se i kako definisati usluge. Znači da se retko dešavaju izmene ovih šablona jer su one kreirane u skladu sa zakonom. Izmene su verovatne kada dođe do izmene zakona </w:t>
+        <w:t xml:space="preserve">dokumenata koje je potrebno priložiti uz izvršavanje usluga. Spisak dokumenata koje je potrebno priložiti je definisan zakonom o upravnom postupku. S obzirom na to da se u ovom koraku definiše šablon izvršavanja usluge tako se definiše i šablon dokumenta koji je potrebno priložiti. Ovde se jako vodi računa kada će se i kako definisati usluge. Znači da se retko dešavaju izmene ovih šablona jer su one kreirane u skladu sa zakonom. Izmene su verovatne kada dođe do izmene zakona </w:t>
       </w:r>
       <w:r>
         <w:rPr>
@@ -3085,11 +7012,45 @@
       <w:pPr>
         <w:pStyle w:val="Heading3"/>
       </w:pPr>
-      <w:bookmarkStart w:id="9" w:name="_Toc493154531"/>
-      <w:r>
-        <w:t>Dodeljivanje prava za izvršavanje usluga</w:t>
+      <w:bookmarkStart w:id="9" w:name="_Toc493181600"/>
+      <w:proofErr w:type="spellStart"/>
+      <w:r>
+        <w:t>Dodeljivanje</w:t>
+      </w:r>
+      <w:proofErr w:type="spellEnd"/>
+      <w:r>
+        <w:t xml:space="preserve"> </w:t>
+      </w:r>
+      <w:proofErr w:type="spellStart"/>
+      <w:r>
+        <w:t>prava</w:t>
+      </w:r>
+      <w:proofErr w:type="spellEnd"/>
+      <w:r>
+        <w:t xml:space="preserve"> </w:t>
+      </w:r>
+      <w:proofErr w:type="spellStart"/>
+      <w:r>
+        <w:t>za</w:t>
+      </w:r>
+      <w:proofErr w:type="spellEnd"/>
+      <w:r>
+        <w:t xml:space="preserve"> </w:t>
+      </w:r>
+      <w:proofErr w:type="spellStart"/>
+      <w:r>
+        <w:t>izvršavanje</w:t>
+      </w:r>
+      <w:proofErr w:type="spellEnd"/>
+      <w:r>
+        <w:t xml:space="preserve"> </w:t>
+      </w:r>
+      <w:proofErr w:type="spellStart"/>
+      <w:r>
+        <w:t>usluga</w:t>
       </w:r>
       <w:bookmarkEnd w:id="9"/>
+      <w:proofErr w:type="spellEnd"/>
     </w:p>
     <w:p>
       <w:pPr>
@@ -3117,7 +7078,7 @@
           <w:lang w:val="sr-Latn-RS"/>
         </w:rPr>
       </w:pPr>
-      <w:bookmarkStart w:id="10" w:name="_Toc493154532"/>
+      <w:bookmarkStart w:id="10" w:name="_Toc493181601"/>
       <w:r>
         <w:rPr>
           <w:lang w:val="sr-Latn-RS"/>
@@ -3133,7 +7094,7 @@
           <w:lang w:val="sr-Latn-RS"/>
         </w:rPr>
       </w:pPr>
-      <w:bookmarkStart w:id="11" w:name="_Toc493154533"/>
+      <w:bookmarkStart w:id="11" w:name="_Toc493181602"/>
       <w:r>
         <w:rPr>
           <w:lang w:val="sr-Latn-RS"/>
@@ -3149,7 +7110,7 @@
           <w:lang w:val="sr-Latn-RS"/>
         </w:rPr>
       </w:pPr>
-      <w:bookmarkStart w:id="12" w:name="_Toc493154534"/>
+      <w:bookmarkStart w:id="12" w:name="_Toc493181603"/>
       <w:r>
         <w:rPr>
           <w:lang w:val="sr-Latn-RS"/>
@@ -3165,7 +7126,7 @@
           <w:lang w:val="sr-Latn-RS"/>
         </w:rPr>
       </w:pPr>
-      <w:bookmarkStart w:id="13" w:name="_Toc493154535"/>
+      <w:bookmarkStart w:id="13" w:name="_Toc493181604"/>
       <w:r>
         <w:rPr>
           <w:lang w:val="sr-Latn-RS"/>
@@ -3181,7 +7142,7 @@
           <w:lang w:val="sr-Latn-RS"/>
         </w:rPr>
       </w:pPr>
-      <w:bookmarkStart w:id="14" w:name="_Toc493154536"/>
+      <w:bookmarkStart w:id="14" w:name="_Toc493181605"/>
       <w:r>
         <w:rPr>
           <w:lang w:val="sr-Latn-RS"/>
@@ -3197,7 +7158,7 @@
           <w:lang w:val="sr-Latn-RS"/>
         </w:rPr>
       </w:pPr>
-      <w:bookmarkStart w:id="15" w:name="_Toc493154537"/>
+      <w:bookmarkStart w:id="15" w:name="_Toc493181606"/>
       <w:r>
         <w:rPr>
           <w:lang w:val="sr-Latn-RS"/>
@@ -3213,7 +7174,7 @@
           <w:lang w:val="sr-Latn-RS"/>
         </w:rPr>
       </w:pPr>
-      <w:bookmarkStart w:id="16" w:name="_Toc493154538"/>
+      <w:bookmarkStart w:id="16" w:name="_Toc493181607"/>
       <w:r>
         <w:rPr>
           <w:lang w:val="sr-Latn-RS"/>
@@ -3229,7 +7190,7 @@
           <w:lang w:val="sr-Latn-RS"/>
         </w:rPr>
       </w:pPr>
-      <w:bookmarkStart w:id="17" w:name="_Toc493154539"/>
+      <w:bookmarkStart w:id="17" w:name="_Toc493181608"/>
       <w:r>
         <w:rPr>
           <w:lang w:val="sr-Latn-RS"/>
@@ -3245,7 +7206,7 @@
           <w:lang w:val="sr-Latn-RS"/>
         </w:rPr>
       </w:pPr>
-      <w:bookmarkStart w:id="18" w:name="_Toc493154540"/>
+      <w:bookmarkStart w:id="18" w:name="_Toc493181609"/>
       <w:r>
         <w:rPr>
           <w:lang w:val="sr-Latn-RS"/>
@@ -3261,7 +7222,7 @@
           <w:lang w:val="sr-Latn-RS"/>
         </w:rPr>
       </w:pPr>
-      <w:bookmarkStart w:id="19" w:name="_Toc493154541"/>
+      <w:bookmarkStart w:id="19" w:name="_Toc493181610"/>
       <w:r>
         <w:rPr>
           <w:lang w:val="sr-Latn-RS"/>
@@ -3374,6 +7335,7 @@
           <w:id w:val="-1172260648"/>
           <w:citation/>
         </w:sdtPr>
+        <w:sdtEndPr/>
         <w:sdtContent>
           <w:r>
             <w:rPr>
@@ -3553,7 +7515,14 @@
         <w:rPr>
           <w:lang w:val="sr-Latn-RS"/>
         </w:rPr>
-        <w:t xml:space="preserve">Za razliku od </w:t>
+        <w:t xml:space="preserve">Za </w:t>
+      </w:r>
+      <w:r>
+        <w:rPr>
+          <w:lang w:val="sr-Latn-RS"/>
+        </w:rPr>
+        <w:lastRenderedPageBreak/>
+        <w:t xml:space="preserve">razliku od </w:t>
       </w:r>
       <w:r>
         <w:rPr>
@@ -3603,7 +7572,6 @@
         <w:rPr>
           <w:lang w:val="sr-Latn-RS"/>
         </w:rPr>
-        <w:lastRenderedPageBreak/>
         <w:t xml:space="preserve">Osnovna sintaksa kreiranja </w:t>
       </w:r>
       <w:r>
@@ -3766,7 +7734,7 @@
           <w:lang w:val="sr-Latn-RS"/>
         </w:rPr>
       </w:pPr>
-      <w:bookmarkStart w:id="20" w:name="_Toc493154542"/>
+      <w:bookmarkStart w:id="20" w:name="_Toc493181611"/>
       <w:r>
         <w:rPr>
           <w:i/>
@@ -3784,6 +7752,9 @@
     </w:p>
     <w:p>
       <w:pPr>
+        <w:spacing w:line="340" w:lineRule="atLeast"/>
+        <w:ind w:firstLine="720"/>
+        <w:jc w:val="both"/>
         <w:rPr>
           <w:lang w:val="sr-Latn-RS"/>
         </w:rPr>
@@ -3828,6 +7799,7 @@
           <w:id w:val="-1086075301"/>
           <w:citation/>
         </w:sdtPr>
+        <w:sdtEndPr/>
         <w:sdtContent>
           <w:r>
             <w:rPr>
@@ -4096,6 +8068,9 @@
     </w:p>
     <w:p>
       <w:pPr>
+        <w:spacing w:line="340" w:lineRule="atLeast"/>
+        <w:ind w:firstLine="720"/>
+        <w:jc w:val="both"/>
         <w:rPr>
           <w:lang w:val="sr-Latn-RS"/>
         </w:rPr>
@@ -4157,15 +8132,29 @@
         </w:rPr>
         <w:t>-a se može pronaći na linku W3C-a(</w:t>
       </w:r>
-      <w:hyperlink r:id="rId8" w:history="1">
-        <w:r>
-          <w:rPr>
-            <w:rStyle w:val="Hyperlink"/>
-            <w:lang w:val="sr-Latn-RS"/>
-          </w:rPr>
-          <w:t>www.w3.org</w:t>
-        </w:r>
-      </w:hyperlink>
+      <w:r>
+        <w:fldChar w:fldCharType="begin"/>
+      </w:r>
+      <w:r>
+        <w:instrText xml:space="preserve"> HYPERLINK "https://www.w3.org/TR/2008/REC-xml-20081126/" </w:instrText>
+      </w:r>
+      <w:r>
+        <w:fldChar w:fldCharType="separate"/>
+      </w:r>
+      <w:r>
+        <w:rPr>
+          <w:rStyle w:val="Hyperlink"/>
+          <w:lang w:val="sr-Latn-RS"/>
+        </w:rPr>
+        <w:t>www.w3.org</w:t>
+      </w:r>
+      <w:r>
+        <w:rPr>
+          <w:rStyle w:val="Hyperlink"/>
+          <w:lang w:val="sr-Latn-RS"/>
+        </w:rPr>
+        <w:fldChar w:fldCharType="end"/>
+      </w:r>
       <w:r>
         <w:rPr>
           <w:lang w:val="sr-Latn-RS"/>
@@ -4252,10 +8241,14 @@
     <w:p>
       <w:pPr>
         <w:pStyle w:val="Heading3"/>
-        <w:rPr>
-          <w:lang w:val="sr-Latn-RS"/>
-        </w:rPr>
-      </w:pPr>
+        <w:spacing w:line="340" w:lineRule="atLeast"/>
+        <w:ind w:firstLine="720"/>
+        <w:jc w:val="both"/>
+        <w:rPr>
+          <w:lang w:val="sr-Latn-RS"/>
+        </w:rPr>
+      </w:pPr>
+      <w:bookmarkStart w:id="21" w:name="_Toc493181612"/>
       <w:r>
         <w:rPr>
           <w:i/>
@@ -4276,9 +8269,13 @@
         </w:rPr>
         <w:t>šeme</w:t>
       </w:r>
-    </w:p>
-    <w:p>
-      <w:pPr>
+      <w:bookmarkEnd w:id="21"/>
+    </w:p>
+    <w:p>
+      <w:pPr>
+        <w:spacing w:line="340" w:lineRule="atLeast"/>
+        <w:ind w:firstLine="720"/>
+        <w:jc w:val="both"/>
         <w:rPr>
           <w:lang w:val="sr-Latn-RS"/>
         </w:rPr>
@@ -4339,7 +8336,14 @@
         <w:rPr>
           <w:lang w:val="sr-Latn-RS"/>
         </w:rPr>
-        <w:t xml:space="preserve">kao strukturu za razmenu poruka. Konvencijom je dogovoreno da poruka mora imati elemente primalac, pošiljalac, sadržaj. </w:t>
+        <w:t xml:space="preserve">kao strukturu za razmenu poruka. Konvencijom je dogovoreno da poruka mora imati elemente </w:t>
+      </w:r>
+      <w:r>
+        <w:rPr>
+          <w:lang w:val="sr-Latn-RS"/>
+        </w:rPr>
+        <w:lastRenderedPageBreak/>
+        <w:t xml:space="preserve">primalac, pošiljalac, sadržaj. </w:t>
       </w:r>
       <w:r>
         <w:rPr>
@@ -4374,6 +8378,11 @@
       </w:r>
     </w:p>
     <w:p>
+      <w:pPr>
+        <w:spacing w:line="340" w:lineRule="atLeast"/>
+        <w:ind w:firstLine="720"/>
+        <w:jc w:val="both"/>
+      </w:pPr>
       <w:r>
         <w:rPr>
           <w:lang w:val="sr-Latn-RS"/>
@@ -4471,6 +8480,7 @@
           <w:id w:val="-792971580"/>
           <w:citation/>
         </w:sdtPr>
+        <w:sdtEndPr/>
         <w:sdtContent>
           <w:r>
             <w:rPr>
@@ -4515,14 +8525,7 @@
         <w:rPr>
           <w:lang w:val="sr-Latn-RS"/>
         </w:rPr>
-        <w:t xml:space="preserve"> Dakle, u gore pomenutom problemu komunikacije definisali bismo šablon poruke po </w:t>
-      </w:r>
-      <w:r>
-        <w:rPr>
-          <w:lang w:val="sr-Latn-RS"/>
-        </w:rPr>
-        <w:lastRenderedPageBreak/>
-        <w:t>kojem pošiljalac kreira poruku i po kojem primalac ume da validira poruku koji je pošiljalac kreirao.</w:t>
+        <w:t xml:space="preserve"> Dakle, u gore pomenutom problemu komunikacije definisali bismo šablon poruke po kojem pošiljalac kreira poruku i po kojem primalac ume da validira poruku koji je pošiljalac kreirao.</w:t>
       </w:r>
       <w:r>
         <w:rPr>
@@ -4554,6 +8557,9 @@
     </w:p>
     <w:p>
       <w:pPr>
+        <w:spacing w:line="340" w:lineRule="atLeast"/>
+        <w:ind w:firstLine="720"/>
+        <w:jc w:val="both"/>
         <w:rPr>
           <w:lang w:val="sr-Latn-RS"/>
         </w:rPr>
@@ -5299,6 +9305,7 @@
                 <w:szCs w:val="20"/>
                 <w:lang w:val="sr-Latn-RS"/>
               </w:rPr>
+              <w:lastRenderedPageBreak/>
               <w:t>&lt;xsd:element name="firstname" type="xsd:string"/&gt;</w:t>
             </w:r>
           </w:p>
@@ -5513,6 +9520,7 @@
                 <w:szCs w:val="20"/>
                 <w:lang w:val="sr-Latn-RS"/>
               </w:rPr>
+              <w:lastRenderedPageBreak/>
               <w:t>&lt;census date="</w:t>
             </w:r>
             <w:r>
@@ -6288,6 +10296,9 @@
     </w:p>
     <w:p>
       <w:pPr>
+        <w:spacing w:line="340" w:lineRule="atLeast"/>
+        <w:ind w:firstLine="720"/>
+        <w:jc w:val="both"/>
         <w:rPr>
           <w:lang w:val="sr-Latn-RS"/>
         </w:rPr>
@@ -6315,14 +10326,7 @@
         <w:rPr>
           <w:lang w:val="sr-Latn-RS"/>
         </w:rPr>
-        <w:t xml:space="preserve">Ono što je značajno pomenuti za definisanje šema jeste to da na internetu </w:t>
-      </w:r>
-      <w:r>
-        <w:rPr>
-          <w:lang w:val="sr-Latn-RS"/>
-        </w:rPr>
-        <w:lastRenderedPageBreak/>
-        <w:t xml:space="preserve">postoji repozitorijum predefinisanih tipova podataka koji se može referencirati u dokumentu. To je moguće odraditi na sledeći način, </w:t>
+        <w:t xml:space="preserve">Ono što je značajno pomenuti za definisanje šema jeste to da na internetu postoji repozitorijum predefinisanih tipova podataka koji se može referencirati u dokumentu. To je moguće odraditi na sledeći način, </w:t>
       </w:r>
       <w:r>
         <w:rPr>
@@ -6483,6 +10487,7 @@
           <w:id w:val="-1460800662"/>
           <w:citation/>
         </w:sdtPr>
+        <w:sdtEndPr/>
         <w:sdtContent>
           <w:r>
             <w:rPr>
@@ -6526,6 +10531,9 @@
     </w:p>
     <w:p>
       <w:pPr>
+        <w:spacing w:line="340" w:lineRule="atLeast"/>
+        <w:ind w:firstLine="720"/>
+        <w:jc w:val="both"/>
         <w:rPr>
           <w:i/>
           <w:lang w:val="sr-Latn-RS"/>
@@ -6711,7 +10719,14 @@
         <w:rPr>
           <w:lang w:val="sr-Latn-RS"/>
         </w:rPr>
-        <w:t xml:space="preserve"> Kada se definiše tip nad predefinisanim tipom </w:t>
+        <w:t xml:space="preserve"> Kada </w:t>
+      </w:r>
+      <w:r>
+        <w:rPr>
+          <w:lang w:val="sr-Latn-RS"/>
+        </w:rPr>
+        <w:lastRenderedPageBreak/>
+        <w:t xml:space="preserve">se definiše tip nad predefinisanim tipom </w:t>
       </w:r>
       <w:r>
         <w:rPr>
@@ -6813,6 +10828,9 @@
     </w:p>
     <w:p>
       <w:pPr>
+        <w:spacing w:line="340" w:lineRule="atLeast"/>
+        <w:ind w:firstLine="720"/>
+        <w:jc w:val="both"/>
         <w:rPr>
           <w:lang w:val="sr-Latn-RS"/>
         </w:rPr>
@@ -6908,10 +10926,14 @@
     <w:p>
       <w:pPr>
         <w:pStyle w:val="Heading3"/>
-        <w:rPr>
-          <w:lang w:val="sr-Latn-RS"/>
-        </w:rPr>
-      </w:pPr>
+        <w:spacing w:line="340" w:lineRule="atLeast"/>
+        <w:ind w:firstLine="720"/>
+        <w:jc w:val="both"/>
+        <w:rPr>
+          <w:lang w:val="sr-Latn-RS"/>
+        </w:rPr>
+      </w:pPr>
+      <w:bookmarkStart w:id="22" w:name="_Toc493181613"/>
       <w:r>
         <w:rPr>
           <w:i/>
@@ -6938,9 +10960,13 @@
         </w:rPr>
         <w:t>strukturu</w:t>
       </w:r>
-    </w:p>
-    <w:p>
-      <w:pPr>
+      <w:bookmarkEnd w:id="22"/>
+    </w:p>
+    <w:p>
+      <w:pPr>
+        <w:spacing w:line="340" w:lineRule="atLeast"/>
+        <w:ind w:firstLine="720"/>
+        <w:jc w:val="both"/>
         <w:rPr>
           <w:lang w:val="sr-Latn-RS"/>
         </w:rPr>
@@ -7018,6 +11044,9 @@
     </w:p>
     <w:p>
       <w:pPr>
+        <w:spacing w:line="340" w:lineRule="atLeast"/>
+        <w:ind w:firstLine="720"/>
+        <w:jc w:val="both"/>
         <w:rPr>
           <w:lang w:val="sr-Latn-RS"/>
         </w:rPr>
@@ -7113,14 +11142,7 @@
         <w:rPr>
           <w:lang w:val="sr-Latn-RS"/>
         </w:rPr>
-        <w:t xml:space="preserve">Relativna putanja je opozit od apsolutne putanje i ona može da varira </w:t>
-      </w:r>
-      <w:r>
-        <w:rPr>
-          <w:lang w:val="sr-Latn-RS"/>
-        </w:rPr>
-        <w:lastRenderedPageBreak/>
-        <w:t xml:space="preserve">u zavisnosti </w:t>
+        <w:t xml:space="preserve">Relativna putanja je opozit od apsolutne putanje i ona može da varira u zavisnosti </w:t>
       </w:r>
       <w:r>
         <w:rPr>
@@ -7136,6 +11158,7 @@
           <w:id w:val="905343327"/>
           <w:citation/>
         </w:sdtPr>
+        <w:sdtEndPr/>
         <w:sdtContent>
           <w:r>
             <w:rPr>
@@ -7179,6 +11202,9 @@
     </w:p>
     <w:p>
       <w:pPr>
+        <w:spacing w:line="340" w:lineRule="atLeast"/>
+        <w:ind w:firstLine="720"/>
+        <w:jc w:val="both"/>
         <w:rPr>
           <w:lang w:val="sr-Latn-RS"/>
         </w:rPr>
@@ -7194,19 +11220,7 @@
         <w:rPr>
           <w:lang w:val="sr-Latn-RS"/>
         </w:rPr>
-        <w:t xml:space="preserve">izraz se sastoji od 3 dela. Prvi deo jeste osa po kojoj se krećemo do čvora, a odnosi se na to da li se spuštamo u hijerarhiji ka deci, roditeljima ili vršnjacima </w:t>
-      </w:r>
-      <w:r>
-        <w:rPr>
-          <w:lang w:val="sr-Latn-RS"/>
-        </w:rPr>
-        <w:t>kontekstnog čvora</w:t>
-      </w:r>
-      <w:r>
-        <w:rPr>
-          <w:lang w:val="sr-Latn-RS"/>
-        </w:rPr>
-        <w:t>.</w:t>
+        <w:t>izraz se sastoji od 3 dela. Prvi deo jeste osa po kojoj se krećemo do čvora, a odnosi se na to da li se spuštamo u hijerarhiji ka deci, roditeljima ili vršnjacima kontekstnog čvora.</w:t>
       </w:r>
       <w:r>
         <w:rPr>
@@ -7222,6 +11236,9 @@
           <w:ilvl w:val="0"/>
           <w:numId w:val="1"/>
         </w:numPr>
+        <w:spacing w:line="340" w:lineRule="atLeast"/>
+        <w:ind w:firstLine="720"/>
+        <w:jc w:val="both"/>
         <w:rPr>
           <w:lang w:val="sr-Latn-RS"/>
         </w:rPr>
@@ -7247,6 +11264,9 @@
           <w:ilvl w:val="0"/>
           <w:numId w:val="1"/>
         </w:numPr>
+        <w:spacing w:line="340" w:lineRule="atLeast"/>
+        <w:ind w:firstLine="720"/>
+        <w:jc w:val="both"/>
         <w:rPr>
           <w:lang w:val="sr-Latn-RS"/>
         </w:rPr>
@@ -7284,6 +11304,9 @@
           <w:ilvl w:val="0"/>
           <w:numId w:val="1"/>
         </w:numPr>
+        <w:spacing w:line="340" w:lineRule="atLeast"/>
+        <w:ind w:firstLine="720"/>
+        <w:jc w:val="both"/>
         <w:rPr>
           <w:lang w:val="sr-Latn-RS"/>
         </w:rPr>
@@ -7327,6 +11350,9 @@
           <w:ilvl w:val="0"/>
           <w:numId w:val="1"/>
         </w:numPr>
+        <w:spacing w:line="340" w:lineRule="atLeast"/>
+        <w:ind w:firstLine="720"/>
+        <w:jc w:val="both"/>
         <w:rPr>
           <w:i/>
           <w:lang w:val="sr-Latn-RS"/>
@@ -7356,14 +11382,20 @@
     <w:p>
       <w:pPr>
         <w:pStyle w:val="ListParagraph"/>
-        <w:rPr>
-          <w:i/>
-          <w:lang w:val="sr-Latn-RS"/>
-        </w:rPr>
-      </w:pPr>
-    </w:p>
-    <w:p>
-      <w:pPr>
+        <w:spacing w:line="340" w:lineRule="atLeast"/>
+        <w:ind w:firstLine="720"/>
+        <w:jc w:val="both"/>
+        <w:rPr>
+          <w:i/>
+          <w:lang w:val="sr-Latn-RS"/>
+        </w:rPr>
+      </w:pPr>
+    </w:p>
+    <w:p>
+      <w:pPr>
+        <w:spacing w:line="340" w:lineRule="atLeast"/>
+        <w:ind w:firstLine="720"/>
+        <w:jc w:val="both"/>
         <w:rPr>
           <w:lang w:val="sr-Latn-RS"/>
         </w:rPr>
@@ -7401,6 +11433,9 @@
           <w:ilvl w:val="0"/>
           <w:numId w:val="2"/>
         </w:numPr>
+        <w:spacing w:line="340" w:lineRule="atLeast"/>
+        <w:ind w:firstLine="720"/>
+        <w:jc w:val="both"/>
         <w:rPr>
           <w:lang w:val="sr-Latn-RS"/>
         </w:rPr>
@@ -7426,6 +11461,9 @@
           <w:ilvl w:val="0"/>
           <w:numId w:val="2"/>
         </w:numPr>
+        <w:spacing w:line="340" w:lineRule="atLeast"/>
+        <w:ind w:firstLine="720"/>
+        <w:jc w:val="both"/>
         <w:rPr>
           <w:i/>
           <w:lang w:val="sr-Latn-RS"/>
@@ -7459,6 +11497,9 @@
           <w:ilvl w:val="0"/>
           <w:numId w:val="2"/>
         </w:numPr>
+        <w:spacing w:line="340" w:lineRule="atLeast"/>
+        <w:ind w:firstLine="720"/>
+        <w:jc w:val="both"/>
         <w:rPr>
           <w:i/>
           <w:lang w:val="sr-Latn-RS"/>
@@ -7494,14 +11535,20 @@
     <w:p>
       <w:pPr>
         <w:pStyle w:val="ListParagraph"/>
-        <w:rPr>
-          <w:i/>
-          <w:lang w:val="sr-Latn-RS"/>
-        </w:rPr>
-      </w:pPr>
-    </w:p>
-    <w:p>
-      <w:pPr>
+        <w:spacing w:line="340" w:lineRule="atLeast"/>
+        <w:ind w:firstLine="720"/>
+        <w:jc w:val="both"/>
+        <w:rPr>
+          <w:i/>
+          <w:lang w:val="sr-Latn-RS"/>
+        </w:rPr>
+      </w:pPr>
+    </w:p>
+    <w:p>
+      <w:pPr>
+        <w:spacing w:line="340" w:lineRule="atLeast"/>
+        <w:ind w:firstLine="720"/>
+        <w:jc w:val="both"/>
         <w:rPr>
           <w:lang w:val="sr-Latn-RS"/>
         </w:rPr>
@@ -7552,6 +11599,9 @@
     </w:p>
     <w:p>
       <w:pPr>
+        <w:spacing w:line="340" w:lineRule="atLeast"/>
+        <w:ind w:firstLine="720"/>
+        <w:jc w:val="both"/>
         <w:rPr>
           <w:lang w:val="sr-Latn-RS"/>
         </w:rPr>
@@ -7578,12 +11628,1427 @@
     </w:p>
     <w:p>
       <w:pPr>
-        <w:rPr>
-          <w:lang w:val="sr-Latn-RS"/>
-        </w:rPr>
-      </w:pPr>
-      <w:bookmarkStart w:id="21" w:name="_GoBack"/>
-      <w:bookmarkEnd w:id="21"/>
+        <w:pStyle w:val="Heading2"/>
+        <w:rPr>
+          <w:lang w:val="sr-Latn-RS"/>
+        </w:rPr>
+      </w:pPr>
+      <w:bookmarkStart w:id="23" w:name="_Toc493181614"/>
+      <w:r>
+        <w:rPr>
+          <w:i/>
+          <w:lang w:val="sr-Latn-RS"/>
+        </w:rPr>
+        <w:t xml:space="preserve">SOAP </w:t>
+      </w:r>
+      <w:r>
+        <w:rPr>
+          <w:lang w:val="sr-Latn-RS"/>
+        </w:rPr>
+        <w:t xml:space="preserve">protokol – osnovni protokol </w:t>
+      </w:r>
+      <w:r>
+        <w:rPr>
+          <w:i/>
+          <w:lang w:val="sr-Latn-RS"/>
+        </w:rPr>
+        <w:t xml:space="preserve">B2B </w:t>
+      </w:r>
+      <w:r>
+        <w:rPr>
+          <w:lang w:val="sr-Latn-RS"/>
+        </w:rPr>
+        <w:t>komunikacije</w:t>
+      </w:r>
+      <w:bookmarkEnd w:id="23"/>
+    </w:p>
+    <w:p>
+      <w:pPr>
+        <w:spacing w:line="340" w:lineRule="atLeast"/>
+        <w:ind w:firstLine="720"/>
+        <w:jc w:val="both"/>
+        <w:rPr>
+          <w:lang w:val="sr-Latn-RS"/>
+        </w:rPr>
+      </w:pPr>
+      <w:r>
+        <w:rPr>
+          <w:i/>
+          <w:lang w:val="sr-Latn-RS"/>
+        </w:rPr>
+        <w:t xml:space="preserve">SOAP </w:t>
+      </w:r>
+      <w:r>
+        <w:rPr>
+          <w:lang w:val="sr-Latn-RS"/>
+        </w:rPr>
+        <w:t xml:space="preserve">je skraćenica za </w:t>
+      </w:r>
+      <w:r>
+        <w:rPr>
+          <w:i/>
+          <w:lang w:val="sr-Latn-RS"/>
+        </w:rPr>
+        <w:t xml:space="preserve">Simple Object Access Protocol </w:t>
+      </w:r>
+      <w:r>
+        <w:rPr>
+          <w:lang w:val="sr-Latn-RS"/>
+        </w:rPr>
+        <w:t xml:space="preserve">i predstavlja protokol komunikacije preko interneta </w:t>
+      </w:r>
+      <w:r>
+        <w:rPr>
+          <w:lang w:val="sr-Latn-RS"/>
+        </w:rPr>
+        <w:t xml:space="preserve">između distribuiranih, decentralizovanih sistema. </w:t>
+      </w:r>
+      <w:r>
+        <w:rPr>
+          <w:i/>
+          <w:lang w:val="sr-Latn-RS"/>
+        </w:rPr>
+        <w:t xml:space="preserve">Soap </w:t>
+      </w:r>
+      <w:r>
+        <w:rPr>
+          <w:lang w:val="sr-Latn-RS"/>
+        </w:rPr>
+        <w:t xml:space="preserve">je osnova </w:t>
+      </w:r>
+      <w:r>
+        <w:rPr>
+          <w:i/>
+          <w:lang w:val="sr-Latn-RS"/>
+        </w:rPr>
+        <w:t>b2b</w:t>
+      </w:r>
+      <w:r>
+        <w:rPr>
+          <w:i/>
+          <w:lang w:val="sr-Latn-RS"/>
+        </w:rPr>
+        <w:t xml:space="preserve"> </w:t>
+      </w:r>
+      <w:r>
+        <w:rPr>
+          <w:lang w:val="sr-Latn-RS"/>
+        </w:rPr>
+        <w:t>komunikacije.</w:t>
+      </w:r>
+      <w:r>
+        <w:rPr>
+          <w:lang w:val="sr-Latn-RS"/>
+        </w:rPr>
+        <w:t xml:space="preserve"> </w:t>
+      </w:r>
+      <w:r>
+        <w:rPr>
+          <w:i/>
+          <w:lang w:val="sr-Latn-RS"/>
+        </w:rPr>
+        <w:t>B2B</w:t>
+      </w:r>
+      <w:r>
+        <w:rPr>
+          <w:i/>
+          <w:lang w:val="sr-Latn-RS"/>
+        </w:rPr>
+        <w:t xml:space="preserve"> </w:t>
+      </w:r>
+      <w:r>
+        <w:rPr>
+          <w:lang w:val="sr-Latn-RS"/>
+        </w:rPr>
+        <w:t>komunikacija(</w:t>
+      </w:r>
+      <w:r>
+        <w:rPr>
+          <w:i/>
+          <w:lang w:val="sr-Latn-RS"/>
+        </w:rPr>
+        <w:t xml:space="preserve">business to business communication) </w:t>
+      </w:r>
+      <w:r>
+        <w:rPr>
+          <w:lang w:val="sr-Latn-RS"/>
+        </w:rPr>
+        <w:t>je apstrakcija</w:t>
+      </w:r>
+      <w:r>
+        <w:rPr>
+          <w:lang w:val="sr-Latn-RS"/>
+        </w:rPr>
+        <w:t xml:space="preserve"> </w:t>
+      </w:r>
+      <w:r>
+        <w:rPr>
+          <w:lang w:val="sr-Latn-RS"/>
+        </w:rPr>
+        <w:t>komunikacije između dva ili više privrednih entiteta gde se razmenjuje veliki broj dokumenata, poslovnih informacija koje se neretko razmenjuju dvadeset i četiri časa dnevno.</w:t>
+      </w:r>
+    </w:p>
+    <w:p>
+      <w:pPr>
+        <w:spacing w:line="340" w:lineRule="atLeast"/>
+        <w:ind w:firstLine="720"/>
+        <w:jc w:val="both"/>
+        <w:rPr>
+          <w:lang w:val="sr-Latn-RS"/>
+        </w:rPr>
+      </w:pPr>
+      <w:r>
+        <w:rPr>
+          <w:i/>
+          <w:lang w:val="sr-Latn-RS"/>
+        </w:rPr>
+        <w:t>Soap</w:t>
+      </w:r>
+      <w:r>
+        <w:rPr>
+          <w:lang w:val="sr-Latn-RS"/>
+        </w:rPr>
+        <w:t xml:space="preserve"> predstavlja jednostavan mehanizam za razmenu struktuiranih</w:t>
+      </w:r>
+      <w:r>
+        <w:rPr>
+          <w:lang w:val="sr-Latn-RS"/>
+        </w:rPr>
+        <w:t xml:space="preserve"> podataka između dva entiteta koji je baziran na </w:t>
+      </w:r>
+      <w:r>
+        <w:rPr>
+          <w:i/>
+          <w:lang w:val="sr-Latn-RS"/>
+        </w:rPr>
+        <w:t>xml</w:t>
+      </w:r>
+      <w:r>
+        <w:rPr>
+          <w:lang w:val="sr-Latn-RS"/>
+        </w:rPr>
+        <w:t xml:space="preserve">-u. </w:t>
+      </w:r>
+      <w:r>
+        <w:rPr>
+          <w:lang w:val="sr-Latn-RS"/>
+        </w:rPr>
+        <w:t xml:space="preserve">Soap kao i drugi protokoli komunikacije definiše redosled razmene poruka, strukturu poruka, </w:t>
+      </w:r>
+      <w:r>
+        <w:rPr>
+          <w:lang w:val="sr-Latn-RS"/>
+        </w:rPr>
+        <w:t xml:space="preserve">kodiranje poruke,  </w:t>
+      </w:r>
+      <w:r>
+        <w:rPr>
+          <w:lang w:val="sr-Latn-RS"/>
+        </w:rPr>
+        <w:t>a n</w:t>
+      </w:r>
+      <w:r>
+        <w:rPr>
+          <w:lang w:val="sr-Latn-RS"/>
+        </w:rPr>
+        <w:t>e obezbeđuje aplikativnu logiku koju je potrebno implementirati u zavisnosti od potreba sistema.</w:t>
+      </w:r>
+      <w:r>
+        <w:rPr>
+          <w:lang w:val="sr-Latn-RS"/>
+        </w:rPr>
+        <w:t xml:space="preserve"> </w:t>
+      </w:r>
+      <w:r>
+        <w:rPr>
+          <w:lang w:val="sr-Latn-RS"/>
+        </w:rPr>
+        <w:t>Same soap poruke su struktuirane kao xml dokument</w:t>
+      </w:r>
+      <w:r>
+        <w:rPr>
+          <w:lang w:val="sr-Latn-RS"/>
+        </w:rPr>
+        <w:t>i i sastoje od obvojnice poruke(</w:t>
+      </w:r>
+      <w:r>
+        <w:rPr>
+          <w:i/>
+          <w:lang w:val="sr-Latn-RS"/>
+        </w:rPr>
+        <w:t>message envelope</w:t>
+      </w:r>
+      <w:r>
+        <w:rPr>
+          <w:lang w:val="sr-Latn-RS"/>
+        </w:rPr>
+        <w:t>)</w:t>
+      </w:r>
+      <w:r>
+        <w:rPr>
+          <w:lang w:val="sr-Latn-RS"/>
+        </w:rPr>
+        <w:t xml:space="preserve">, zaglavlja poruke(message header) i </w:t>
+      </w:r>
+      <w:r>
+        <w:rPr>
+          <w:lang w:val="sr-Latn-RS"/>
+        </w:rPr>
+        <w:t>tela poruke(</w:t>
+      </w:r>
+      <w:r>
+        <w:rPr>
+          <w:i/>
+          <w:lang w:val="sr-Latn-RS"/>
+        </w:rPr>
+        <w:t>message body</w:t>
+      </w:r>
+      <w:r>
+        <w:rPr>
+          <w:lang w:val="sr-Latn-RS"/>
+        </w:rPr>
+        <w:t>)</w:t>
+      </w:r>
+      <w:sdt>
+        <w:sdtPr>
+          <w:rPr>
+            <w:lang w:val="sr-Latn-RS"/>
+          </w:rPr>
+          <w:id w:val="-298683940"/>
+          <w:citation/>
+        </w:sdtPr>
+        <w:sdtContent>
+          <w:r>
+            <w:rPr>
+              <w:lang w:val="sr-Latn-RS"/>
+            </w:rPr>
+            <w:fldChar w:fldCharType="begin"/>
+          </w:r>
+          <w:r>
+            <w:rPr>
+              <w:lang w:val="sr-Latn-RS"/>
+            </w:rPr>
+            <w:instrText xml:space="preserve"> CITATION Don00 \l 9242 </w:instrText>
+          </w:r>
+          <w:r>
+            <w:rPr>
+              <w:lang w:val="sr-Latn-RS"/>
+            </w:rPr>
+            <w:fldChar w:fldCharType="separate"/>
+          </w:r>
+          <w:r>
+            <w:rPr>
+              <w:noProof/>
+              <w:lang w:val="sr-Latn-RS"/>
+            </w:rPr>
+            <w:t xml:space="preserve"> (Don Box 2000)</w:t>
+          </w:r>
+          <w:r>
+            <w:rPr>
+              <w:lang w:val="sr-Latn-RS"/>
+            </w:rPr>
+            <w:fldChar w:fldCharType="end"/>
+          </w:r>
+        </w:sdtContent>
+      </w:sdt>
+      <w:r>
+        <w:rPr>
+          <w:lang w:val="sr-Latn-RS"/>
+        </w:rPr>
+        <w:t>.</w:t>
+      </w:r>
+      <w:r>
+        <w:rPr>
+          <w:lang w:val="sr-Latn-RS"/>
+        </w:rPr>
+        <w:t xml:space="preserve"> </w:t>
+      </w:r>
+      <w:r>
+        <w:rPr>
+          <w:lang w:val="sr-Latn-RS"/>
+        </w:rPr>
+        <w:t xml:space="preserve">Obvojnica poruke predstavlja sloj koji je relevantan samom protokolu i koji predstavlja meta sloj. U obvojnici se nalaze podaci o načinu transporta, verziji protokola koji se koristi, verziji enkodiranja koja se koristi, itd. Telo poruke je sam xml sadržaj poruke koji je korisnik kreirao i koji želi da razmeni sa primaocem. </w:t>
+      </w:r>
+      <w:r>
+        <w:rPr>
+          <w:lang w:val="sr-Latn-RS"/>
+        </w:rPr>
+        <w:t>Soap koristi HTTP protokol</w:t>
+      </w:r>
+      <w:r>
+        <w:rPr>
+          <w:lang w:val="sr-Latn-RS"/>
+        </w:rPr>
+        <w:t>, aplikativni protokol</w:t>
+      </w:r>
+      <w:r>
+        <w:rPr>
+          <w:lang w:val="sr-Latn-RS"/>
+        </w:rPr>
+        <w:t xml:space="preserve"> petoslojne ISO/OSI arhitekture</w:t>
+      </w:r>
+      <w:r>
+        <w:rPr>
+          <w:rStyle w:val="FootnoteReference"/>
+          <w:lang w:val="sr-Latn-RS"/>
+        </w:rPr>
+        <w:footnoteReference w:id="8"/>
+      </w:r>
+      <w:r>
+        <w:rPr>
+          <w:lang w:val="sr-Latn-RS"/>
+        </w:rPr>
+        <w:t>.</w:t>
+      </w:r>
+      <w:r>
+        <w:rPr>
+          <w:lang w:val="sr-Latn-RS"/>
+        </w:rPr>
+        <w:t xml:space="preserve"> </w:t>
+      </w:r>
+    </w:p>
+    <w:p>
+      <w:pPr>
+        <w:pStyle w:val="Heading3"/>
+        <w:rPr>
+          <w:lang w:val="sr-Latn-RS"/>
+        </w:rPr>
+      </w:pPr>
+      <w:bookmarkStart w:id="24" w:name="_Toc493181615"/>
+      <w:r>
+        <w:rPr>
+          <w:i/>
+          <w:lang w:val="sr-Latn-RS"/>
+        </w:rPr>
+        <w:t xml:space="preserve">SOAP </w:t>
+      </w:r>
+      <w:r>
+        <w:rPr>
+          <w:lang w:val="sr-Latn-RS"/>
+        </w:rPr>
+        <w:t>poruke i statusi odgovora</w:t>
+      </w:r>
+      <w:bookmarkEnd w:id="24"/>
+    </w:p>
+    <w:p>
+      <w:pPr>
+        <w:spacing w:line="340" w:lineRule="atLeast"/>
+        <w:ind w:firstLine="720"/>
+        <w:jc w:val="both"/>
+        <w:rPr>
+          <w:lang w:val="sr-Latn-RS"/>
+        </w:rPr>
+      </w:pPr>
+      <w:r>
+        <w:rPr>
+          <w:lang w:val="sr-Latn-RS"/>
+        </w:rPr>
+        <w:t xml:space="preserve">Vec je pomenuto da korisnikovu poruku, soap protokol enkapsulira obvojnicom koja sadrži meta podatke krucijalne za razumevanje između dva soap klijenta. </w:t>
+      </w:r>
+      <w:r>
+        <w:rPr>
+          <w:lang w:val="sr-Latn-RS"/>
+        </w:rPr>
+        <w:t>S obzirom na to da soap koristi http protokol aplikativnog sloja OSI arhitekture soap poruka će biti još jednom enkapsulirana obvojnicom koju dodaje HTTP protokol a koji je njemu neop</w:t>
+      </w:r>
+      <w:r>
+        <w:rPr>
+          <w:lang w:val="sr-Latn-RS"/>
+        </w:rPr>
+        <w:t>hodan da bi razmenjivao poruke.</w:t>
+      </w:r>
+      <w:r>
+        <w:rPr>
+          <w:lang w:val="sr-Latn-RS"/>
+        </w:rPr>
+        <w:t xml:space="preserve"> </w:t>
+      </w:r>
+    </w:p>
+    <w:p>
+      <w:pPr>
+        <w:spacing w:line="340" w:lineRule="atLeast"/>
+        <w:ind w:firstLine="720"/>
+        <w:jc w:val="both"/>
+        <w:rPr>
+          <w:lang w:val="sr-Latn-RS"/>
+        </w:rPr>
+      </w:pPr>
+      <w:r>
+        <w:rPr>
+          <w:lang w:val="sr-Latn-RS"/>
+        </w:rPr>
+        <w:t xml:space="preserve">Kada korisnik kreira xml poruku koju želi da pošalje, kompletan sadržaj se smešta u telo poruke. Zatim, sledi enkapsulacije soap obvojnicom gde se dodaju specifični podaci svojstveni </w:t>
+      </w:r>
+      <w:r>
+        <w:rPr>
+          <w:lang w:val="sr-Latn-RS"/>
+        </w:rPr>
+        <w:lastRenderedPageBreak/>
+        <w:t>soap protokolu. Kada je soap poruka kreirana ona biva prosleđena http protokolu na slanje. Http dalje enkapsulira soap poruku tako što ovako kreiranu poruku smešta u telo http poruke i dodaje svoje zaglavlje sa metapodacima.</w:t>
+      </w:r>
+      <w:r>
+        <w:rPr>
+          <w:lang w:val="sr-Latn-RS"/>
+        </w:rPr>
+        <w:t xml:space="preserve"> </w:t>
+      </w:r>
+      <w:r>
+        <w:rPr>
+          <w:lang w:val="sr-Latn-RS"/>
+        </w:rPr>
+        <w:t>Osnovni atributi koji se nalaze u obvojnici HTTP protokola su sledeći:</w:t>
+      </w:r>
+    </w:p>
+    <w:p>
+      <w:pPr>
+        <w:pStyle w:val="ListParagraph"/>
+        <w:numPr>
+          <w:ilvl w:val="0"/>
+          <w:numId w:val="3"/>
+        </w:numPr>
+        <w:rPr>
+          <w:lang w:val="sr-Latn-RS"/>
+        </w:rPr>
+      </w:pPr>
+      <w:r>
+        <w:rPr>
+          <w:i/>
+          <w:lang w:val="sr-Latn-RS"/>
+        </w:rPr>
+        <w:t xml:space="preserve">Method – </w:t>
+      </w:r>
+      <w:r>
+        <w:rPr>
+          <w:lang w:val="sr-Latn-RS"/>
+        </w:rPr>
+        <w:t>predstavlja tip http metode(</w:t>
+      </w:r>
+      <w:r>
+        <w:rPr>
+          <w:i/>
+          <w:lang w:val="sr-Latn-RS"/>
+        </w:rPr>
+        <w:t>GET, POST, PUT, DELETE,...</w:t>
+      </w:r>
+      <w:r>
+        <w:rPr>
+          <w:lang w:val="sr-Latn-RS"/>
+        </w:rPr>
+        <w:t>)</w:t>
+      </w:r>
+    </w:p>
+    <w:p>
+      <w:pPr>
+        <w:pStyle w:val="ListParagraph"/>
+        <w:numPr>
+          <w:ilvl w:val="0"/>
+          <w:numId w:val="3"/>
+        </w:numPr>
+        <w:rPr>
+          <w:lang w:val="sr-Latn-RS"/>
+        </w:rPr>
+      </w:pPr>
+      <w:r>
+        <w:rPr>
+          <w:i/>
+          <w:lang w:val="sr-Latn-RS"/>
+        </w:rPr>
+        <w:t>Content-Type –</w:t>
+      </w:r>
+      <w:r>
+        <w:rPr>
+          <w:lang w:val="sr-Latn-RS"/>
+        </w:rPr>
+        <w:t xml:space="preserve"> tip sadržaja poruke. Neke od mogućih tipova su tekst, </w:t>
+      </w:r>
+      <w:r>
+        <w:rPr>
+          <w:i/>
+          <w:lang w:val="sr-Latn-RS"/>
+        </w:rPr>
+        <w:t xml:space="preserve">JSON, </w:t>
+      </w:r>
+      <w:r>
+        <w:rPr>
+          <w:lang w:val="sr-Latn-RS"/>
+        </w:rPr>
+        <w:t>xml, itd</w:t>
+      </w:r>
+    </w:p>
+    <w:p>
+      <w:pPr>
+        <w:pStyle w:val="ListParagraph"/>
+        <w:numPr>
+          <w:ilvl w:val="0"/>
+          <w:numId w:val="3"/>
+        </w:numPr>
+        <w:rPr>
+          <w:lang w:val="sr-Latn-RS"/>
+        </w:rPr>
+      </w:pPr>
+      <w:r>
+        <w:rPr>
+          <w:i/>
+          <w:lang w:val="sr-Latn-RS"/>
+        </w:rPr>
+        <w:t>Content</w:t>
+      </w:r>
+      <w:r>
+        <w:rPr>
+          <w:i/>
+          <w:lang w:val="sr-Latn-RS"/>
+        </w:rPr>
+        <w:t>-Length</w:t>
+      </w:r>
+      <w:r>
+        <w:rPr>
+          <w:i/>
+          <w:lang w:val="sr-Latn-RS"/>
+        </w:rPr>
+        <w:t xml:space="preserve"> – </w:t>
+      </w:r>
+      <w:r>
+        <w:rPr>
+          <w:lang w:val="sr-Latn-RS"/>
+        </w:rPr>
+        <w:t>dužina sadržaja tela poruke koji se šalje</w:t>
+      </w:r>
+    </w:p>
+    <w:p>
+      <w:pPr>
+        <w:pStyle w:val="ListParagraph"/>
+        <w:numPr>
+          <w:ilvl w:val="0"/>
+          <w:numId w:val="3"/>
+        </w:numPr>
+        <w:rPr>
+          <w:lang w:val="sr-Latn-RS"/>
+        </w:rPr>
+      </w:pPr>
+      <w:r>
+        <w:rPr>
+          <w:i/>
+          <w:lang w:val="sr-Latn-RS"/>
+        </w:rPr>
+        <w:t>Authorization –</w:t>
+      </w:r>
+      <w:r>
+        <w:rPr>
+          <w:lang w:val="sr-Latn-RS"/>
+        </w:rPr>
+        <w:t xml:space="preserve"> tip autorizacije koji se koristi</w:t>
+      </w:r>
+    </w:p>
+    <w:p>
+      <w:pPr>
+        <w:pStyle w:val="ListParagraph"/>
+        <w:numPr>
+          <w:ilvl w:val="0"/>
+          <w:numId w:val="3"/>
+        </w:numPr>
+        <w:rPr>
+          <w:lang w:val="sr-Latn-RS"/>
+        </w:rPr>
+      </w:pPr>
+      <w:r>
+        <w:rPr>
+          <w:i/>
+          <w:lang w:val="sr-Latn-RS"/>
+        </w:rPr>
+        <w:t>Address –</w:t>
+      </w:r>
+      <w:r>
+        <w:rPr>
+          <w:lang w:val="sr-Latn-RS"/>
+        </w:rPr>
+        <w:t xml:space="preserve"> url</w:t>
+      </w:r>
+      <w:r>
+        <w:rPr>
+          <w:rStyle w:val="FootnoteReference"/>
+          <w:lang w:val="sr-Latn-RS"/>
+        </w:rPr>
+        <w:footnoteReference w:id="9"/>
+      </w:r>
+      <w:r>
+        <w:rPr>
+          <w:lang w:val="sr-Latn-RS"/>
+        </w:rPr>
+        <w:t xml:space="preserve"> adresa na koju se šalje zahtev</w:t>
+      </w:r>
+      <w:r>
+        <w:rPr>
+          <w:lang w:val="sr-Latn-RS"/>
+        </w:rPr>
+        <w:t xml:space="preserve"> </w:t>
+      </w:r>
+    </w:p>
+    <w:p>
+      <w:pPr>
+        <w:rPr>
+          <w:lang w:val="sr-Latn-RS"/>
+        </w:rPr>
+      </w:pPr>
+      <w:r>
+        <w:rPr>
+          <w:lang w:val="sr-Latn-RS"/>
+        </w:rPr>
+        <w:t>Pored pomenutih atributa, u zaglavlju http zahteva se nalazi i verzija http protokola koja se koristi(aktuelna verzija je HTTP 1.1).</w:t>
+      </w:r>
+      <w:r>
+        <w:rPr>
+          <w:lang w:val="sr-Latn-RS"/>
+        </w:rPr>
+        <w:t xml:space="preserve"> </w:t>
+      </w:r>
+    </w:p>
+    <w:p>
+      <w:pPr>
+        <w:rPr>
+          <w:lang w:val="sr-Latn-RS"/>
+        </w:rPr>
+      </w:pPr>
+      <w:r>
+        <w:rPr>
+          <w:lang w:val="sr-Latn-RS"/>
+        </w:rPr>
+        <w:t xml:space="preserve">Enkapsulacijom soap protokola </w:t>
+      </w:r>
+      <w:r>
+        <w:rPr>
+          <w:lang w:val="sr-Latn-RS"/>
+        </w:rPr>
+        <w:t xml:space="preserve">dodaje se obvojnica. U obvojnici se referenciraju online xml repozitorijumi </w:t>
+      </w:r>
+      <w:r>
+        <w:rPr>
+          <w:i/>
+          <w:lang w:val="sr-Latn-RS"/>
+        </w:rPr>
+        <w:t xml:space="preserve">"http://schemas.xmlsoap.org/soap/envelope/" </w:t>
+      </w:r>
+      <w:r>
+        <w:rPr>
+          <w:lang w:val="sr-Latn-RS"/>
+        </w:rPr>
+        <w:t xml:space="preserve">i </w:t>
+      </w:r>
+      <w:r>
+        <w:rPr>
+          <w:i/>
+          <w:lang w:val="sr-Latn-RS"/>
+        </w:rPr>
+        <w:t xml:space="preserve">"http://schemas.xmlsoap.org/soap/encoding/". </w:t>
+      </w:r>
+      <w:r>
+        <w:rPr>
+          <w:lang w:val="sr-Latn-RS"/>
+        </w:rPr>
+        <w:t>Prvi repozitorijum je zadužen za definisanje soap obvojnice, dok drugi definiše enkodiranje.</w:t>
+      </w:r>
+    </w:p>
+    <w:p>
+      <w:pPr>
+        <w:rPr>
+          <w:lang w:val="sr-Latn-RS"/>
+        </w:rPr>
+      </w:pPr>
+    </w:p>
+    <w:p>
+      <w:pPr>
+        <w:keepNext/>
+        <w:jc w:val="center"/>
+      </w:pPr>
+      <w:r>
+        <w:rPr>
+          <w:noProof/>
+          <w:lang w:val="en-GB" w:eastAsia="en-GB"/>
+        </w:rPr>
+        <w:drawing>
+          <wp:inline distT="0" distB="0" distL="0" distR="0" wp14:anchorId="62B01F08" wp14:editId="19A351A9">
+            <wp:extent cx="4126727" cy="2775005"/>
+            <wp:effectExtent l="0" t="0" r="7620" b="6350"/>
+            <wp:docPr id="1" name="Picture 1"/>
+            <wp:cNvGraphicFramePr>
+              <a:graphicFrameLocks xmlns:a="http://schemas.openxmlformats.org/drawingml/2006/main" noChangeAspect="1"/>
+            </wp:cNvGraphicFramePr>
+            <a:graphic xmlns:a="http://schemas.openxmlformats.org/drawingml/2006/main">
+              <a:graphicData uri="http://schemas.openxmlformats.org/drawingml/2006/picture">
+                <pic:pic xmlns:pic="http://schemas.openxmlformats.org/drawingml/2006/picture">
+                  <pic:nvPicPr>
+                    <pic:cNvPr id="0" name="soap message.gif"/>
+                    <pic:cNvPicPr/>
+                  </pic:nvPicPr>
+                  <pic:blipFill rotWithShape="1">
+                    <a:blip r:embed="rId9">
+                      <a:extLst>
+                        <a:ext uri="{28A0092B-C50C-407E-A947-70E740481C1C}">
+                          <a14:useLocalDpi xmlns:a14="http://schemas.microsoft.com/office/drawing/2010/main" val="0"/>
+                        </a:ext>
+                      </a:extLst>
+                    </a:blip>
+                    <a:srcRect b="10741"/>
+                    <a:stretch/>
+                  </pic:blipFill>
+                  <pic:spPr bwMode="auto">
+                    <a:xfrm>
+                      <a:off x="0" y="0"/>
+                      <a:ext cx="4124325" cy="2773390"/>
+                    </a:xfrm>
+                    <a:prstGeom prst="rect">
+                      <a:avLst/>
+                    </a:prstGeom>
+                    <a:ln>
+                      <a:noFill/>
+                    </a:ln>
+                    <a:extLst>
+                      <a:ext uri="{53640926-AAD7-44D8-BBD7-CCE9431645EC}">
+                        <a14:shadowObscured xmlns:a14="http://schemas.microsoft.com/office/drawing/2010/main"/>
+                      </a:ext>
+                    </a:extLst>
+                  </pic:spPr>
+                </pic:pic>
+              </a:graphicData>
+            </a:graphic>
+          </wp:inline>
+        </w:drawing>
+      </w:r>
+    </w:p>
+    <w:p>
+      <w:pPr>
+        <w:pStyle w:val="Caption"/>
+        <w:jc w:val="center"/>
+      </w:pPr>
+      <w:proofErr w:type="spellStart"/>
+      <w:r>
+        <w:t>Slika</w:t>
+      </w:r>
+      <w:proofErr w:type="spellEnd"/>
+      <w:r>
+        <w:t xml:space="preserve"> 1 – </w:t>
+      </w:r>
+      <w:proofErr w:type="spellStart"/>
+      <w:r>
+        <w:t>prikaz</w:t>
+      </w:r>
+      <w:proofErr w:type="spellEnd"/>
+      <w:r>
+        <w:t xml:space="preserve"> </w:t>
+      </w:r>
+      <w:proofErr w:type="spellStart"/>
+      <w:r>
+        <w:t>enkapsulacije</w:t>
+      </w:r>
+      <w:proofErr w:type="spellEnd"/>
+      <w:r>
+        <w:t xml:space="preserve"> soap </w:t>
+      </w:r>
+      <w:proofErr w:type="spellStart"/>
+      <w:r>
+        <w:t>poruka</w:t>
+      </w:r>
+      <w:proofErr w:type="spellEnd"/>
+    </w:p>
+    <w:p>
+      <w:pPr>
+        <w:rPr>
+          <w:lang w:val="sr-Latn-RS"/>
+        </w:rPr>
+      </w:pPr>
+      <w:r>
+        <w:rPr>
+          <w:lang w:val="sr-Latn-RS"/>
+        </w:rPr>
+        <w:t xml:space="preserve">Na slici je prikazan </w:t>
+      </w:r>
+      <w:r>
+        <w:rPr>
+          <w:lang w:val="sr-Latn-RS"/>
+        </w:rPr>
+        <w:t>način enkapsulacije soap poruka koji je prethodno objašnjen.</w:t>
+      </w:r>
+      <w:r>
+        <w:rPr>
+          <w:lang w:val="sr-Latn-RS"/>
+        </w:rPr>
+        <w:t xml:space="preserve"> Takođe, je na intuitivan način prikazan proces enkapsulacije.</w:t>
+      </w:r>
+      <w:r>
+        <w:rPr>
+          <w:lang w:val="sr-Latn-RS"/>
+        </w:rPr>
+        <w:t xml:space="preserve"> </w:t>
+      </w:r>
+      <w:r>
+        <w:rPr>
+          <w:lang w:val="sr-Latn-RS"/>
+        </w:rPr>
+        <w:t>U nastavku je prikaz jedne soap poruke.</w:t>
+      </w:r>
+    </w:p>
+    <w:p>
+      <w:pPr>
+        <w:rPr>
+          <w:lang w:val="sr-Latn-RS"/>
+        </w:rPr>
+      </w:pPr>
+    </w:p>
+    <w:p>
+      <w:pPr>
+        <w:rPr>
+          <w:lang w:val="sr-Latn-RS"/>
+        </w:rPr>
+      </w:pPr>
+      <w:r>
+        <w:rPr>
+          <w:lang w:val="sr-Latn-RS"/>
+        </w:rPr>
+        <w:t>POST /StockQuote HTTP/1.1</w:t>
+      </w:r>
+    </w:p>
+    <w:p>
+      <w:pPr>
+        <w:rPr>
+          <w:lang w:val="sr-Latn-RS"/>
+        </w:rPr>
+      </w:pPr>
+      <w:r>
+        <w:rPr>
+          <w:lang w:val="sr-Latn-RS"/>
+        </w:rPr>
+        <w:t>Host: www.stockquoteserver.com</w:t>
+      </w:r>
+    </w:p>
+    <w:p>
+      <w:pPr>
+        <w:rPr>
+          <w:lang w:val="sr-Latn-RS"/>
+        </w:rPr>
+      </w:pPr>
+      <w:r>
+        <w:rPr>
+          <w:lang w:val="sr-Latn-RS"/>
+        </w:rPr>
+        <w:t>Content-Type: text/xml; charset="utf-8"</w:t>
+      </w:r>
+    </w:p>
+    <w:p>
+      <w:pPr>
+        <w:rPr>
+          <w:lang w:val="sr-Latn-RS"/>
+        </w:rPr>
+      </w:pPr>
+      <w:r>
+        <w:rPr>
+          <w:lang w:val="sr-Latn-RS"/>
+        </w:rPr>
+        <w:t>Content-Length: nnnn</w:t>
+      </w:r>
+    </w:p>
+    <w:p>
+      <w:pPr>
+        <w:rPr>
+          <w:lang w:val="sr-Latn-RS"/>
+        </w:rPr>
+      </w:pPr>
+      <w:r>
+        <w:rPr>
+          <w:lang w:val="sr-Latn-RS"/>
+        </w:rPr>
+        <w:t>SOAPAction: "Some-URI"</w:t>
+      </w:r>
+    </w:p>
+    <w:p>
+      <w:pPr>
+        <w:rPr>
+          <w:lang w:val="sr-Latn-RS"/>
+        </w:rPr>
+      </w:pPr>
+      <w:r>
+        <w:rPr>
+          <w:lang w:val="sr-Latn-RS"/>
+        </w:rPr>
+        <w:t>&lt;SOAP-ENV:Envelope</w:t>
+      </w:r>
+    </w:p>
+    <w:p>
+      <w:pPr>
+        <w:rPr>
+          <w:lang w:val="sr-Latn-RS"/>
+        </w:rPr>
+      </w:pPr>
+      <w:r>
+        <w:rPr>
+          <w:lang w:val="sr-Latn-RS"/>
+        </w:rPr>
+        <w:t>xmlns:SOAP-ENV="http://schemas.xmlsoap.org/soap/envelope/"</w:t>
+      </w:r>
+    </w:p>
+    <w:p>
+      <w:pPr>
+        <w:rPr>
+          <w:lang w:val="sr-Latn-RS"/>
+        </w:rPr>
+      </w:pPr>
+      <w:r>
+        <w:rPr>
+          <w:lang w:val="sr-Latn-RS"/>
+        </w:rPr>
+        <w:t>SOAP-ENV:encodingStyle="http://schemas.xmlsoap.org/soap/encoding/"&gt;</w:t>
+      </w:r>
+    </w:p>
+    <w:p>
+      <w:pPr>
+        <w:rPr>
+          <w:lang w:val="sr-Latn-RS"/>
+        </w:rPr>
+      </w:pPr>
+      <w:r>
+        <w:rPr>
+          <w:lang w:val="sr-Latn-RS"/>
+        </w:rPr>
+        <w:t>&lt;SOAP-ENV:Body&gt;</w:t>
+      </w:r>
+    </w:p>
+    <w:p>
+      <w:pPr>
+        <w:rPr>
+          <w:lang w:val="sr-Latn-RS"/>
+        </w:rPr>
+      </w:pPr>
+      <w:r>
+        <w:rPr>
+          <w:lang w:val="sr-Latn-RS"/>
+        </w:rPr>
+        <w:lastRenderedPageBreak/>
+        <w:t>&lt;m:GetLastTradePrice xmlns:m="Some-URI"&gt;</w:t>
+      </w:r>
+    </w:p>
+    <w:p>
+      <w:pPr>
+        <w:rPr>
+          <w:lang w:val="sr-Latn-RS"/>
+        </w:rPr>
+      </w:pPr>
+      <w:r>
+        <w:rPr>
+          <w:lang w:val="sr-Latn-RS"/>
+        </w:rPr>
+        <w:t>&lt;symbol&gt;DIS&lt;/symbol&gt;</w:t>
+      </w:r>
+    </w:p>
+    <w:p>
+      <w:pPr>
+        <w:rPr>
+          <w:lang w:val="sr-Latn-RS"/>
+        </w:rPr>
+      </w:pPr>
+      <w:r>
+        <w:rPr>
+          <w:lang w:val="sr-Latn-RS"/>
+        </w:rPr>
+        <w:t>&lt;/m:GetLastTradePrice&gt;</w:t>
+      </w:r>
+    </w:p>
+    <w:p>
+      <w:pPr>
+        <w:rPr>
+          <w:lang w:val="sr-Latn-RS"/>
+        </w:rPr>
+      </w:pPr>
+      <w:r>
+        <w:rPr>
+          <w:lang w:val="sr-Latn-RS"/>
+        </w:rPr>
+        <w:t>&lt;/SOAP-ENV:Body&gt;</w:t>
+      </w:r>
+    </w:p>
+    <w:p>
+      <w:pPr>
+        <w:rPr>
+          <w:lang w:val="sr-Latn-RS"/>
+        </w:rPr>
+      </w:pPr>
+      <w:r>
+        <w:rPr>
+          <w:lang w:val="sr-Latn-RS"/>
+        </w:rPr>
+        <w:t>&lt;/SOAP-ENV:Envelope&gt;</w:t>
+      </w:r>
+    </w:p>
+    <w:p>
+      <w:pPr>
+        <w:rPr>
+          <w:lang w:val="sr-Latn-RS"/>
+        </w:rPr>
+      </w:pPr>
+    </w:p>
+    <w:p>
+      <w:pPr>
+        <w:rPr>
+          <w:lang w:val="sr-Latn-RS"/>
+        </w:rPr>
+      </w:pPr>
+      <w:r>
+        <w:rPr>
+          <w:lang w:val="sr-Latn-RS"/>
+        </w:rPr>
+        <w:t>Ključna reč POST predstavlja HTTP metod koji označava da se radi u kreiranju novog resursa, tj da se šalju određene informacije na http server. Takodje, u http zaglavlju su navedeni tip sadržaja, dužina sadržaja, server na koji se šalje zahtev.</w:t>
+      </w:r>
+      <w:r>
+        <w:rPr>
+          <w:lang w:val="sr-Latn-RS"/>
+        </w:rPr>
+        <w:t xml:space="preserve"> Počev od linije pet, počinje soap obvojnica. Kao što je već pomenuto, prvo se referenciraju online xml </w:t>
+      </w:r>
+      <w:r>
+        <w:rPr>
+          <w:lang w:val="sr-Latn-RS"/>
+        </w:rPr>
+        <w:t>repozitorijumi, a zatim sledi telo poruke koje je kreirano na strani pošiljaoca.</w:t>
+      </w:r>
+      <w:r>
+        <w:rPr>
+          <w:lang w:val="sr-Latn-RS"/>
+        </w:rPr>
+        <w:t xml:space="preserve"> Primer odgovora na prikazanu poruku zahteva bi bio na primer sledeći:</w:t>
+      </w:r>
+    </w:p>
+    <w:p>
+      <w:pPr>
+        <w:rPr>
+          <w:lang w:val="sr-Latn-RS"/>
+        </w:rPr>
+      </w:pPr>
+    </w:p>
+    <w:p>
+      <w:pPr>
+        <w:rPr>
+          <w:i/>
+          <w:lang w:val="sr-Latn-RS"/>
+        </w:rPr>
+      </w:pPr>
+      <w:r>
+        <w:rPr>
+          <w:i/>
+          <w:lang w:val="sr-Latn-RS"/>
+        </w:rPr>
+        <w:t>HTTP/1.1 200 OK</w:t>
+      </w:r>
+    </w:p>
+    <w:p>
+      <w:pPr>
+        <w:rPr>
+          <w:i/>
+          <w:lang w:val="sr-Latn-RS"/>
+        </w:rPr>
+      </w:pPr>
+      <w:r>
+        <w:rPr>
+          <w:i/>
+          <w:lang w:val="sr-Latn-RS"/>
+        </w:rPr>
+        <w:t>Content-Type: text/xml; charset="utf-8"</w:t>
+      </w:r>
+    </w:p>
+    <w:p>
+      <w:pPr>
+        <w:rPr>
+          <w:i/>
+          <w:lang w:val="sr-Latn-RS"/>
+        </w:rPr>
+      </w:pPr>
+      <w:r>
+        <w:rPr>
+          <w:i/>
+          <w:lang w:val="sr-Latn-RS"/>
+        </w:rPr>
+        <w:t>Content-Length: nnnn</w:t>
+      </w:r>
+    </w:p>
+    <w:p>
+      <w:pPr>
+        <w:rPr>
+          <w:i/>
+          <w:lang w:val="sr-Latn-RS"/>
+        </w:rPr>
+      </w:pPr>
+      <w:r>
+        <w:rPr>
+          <w:i/>
+          <w:lang w:val="sr-Latn-RS"/>
+        </w:rPr>
+        <w:t>&lt;SOAP-ENV:Envelope</w:t>
+      </w:r>
+    </w:p>
+    <w:p>
+      <w:pPr>
+        <w:rPr>
+          <w:i/>
+          <w:lang w:val="sr-Latn-RS"/>
+        </w:rPr>
+      </w:pPr>
+      <w:r>
+        <w:rPr>
+          <w:i/>
+          <w:lang w:val="sr-Latn-RS"/>
+        </w:rPr>
+        <w:t>xmlns:SOAP-ENV="http://schemas.xmlsoap.org/soap/envelope/"</w:t>
+      </w:r>
+    </w:p>
+    <w:p>
+      <w:pPr>
+        <w:rPr>
+          <w:i/>
+          <w:lang w:val="sr-Latn-RS"/>
+        </w:rPr>
+      </w:pPr>
+      <w:r>
+        <w:rPr>
+          <w:i/>
+          <w:lang w:val="sr-Latn-RS"/>
+        </w:rPr>
+        <w:t>SOAP-ENV:encodingStyle="http://schemas.xmlsoap.org/soap/encoding/"/&gt;</w:t>
+      </w:r>
+    </w:p>
+    <w:p>
+      <w:pPr>
+        <w:rPr>
+          <w:i/>
+          <w:lang w:val="sr-Latn-RS"/>
+        </w:rPr>
+      </w:pPr>
+      <w:r>
+        <w:rPr>
+          <w:i/>
+          <w:lang w:val="sr-Latn-RS"/>
+        </w:rPr>
+        <w:t>&lt;SOAP-ENV:Body&gt;</w:t>
+      </w:r>
+    </w:p>
+    <w:p>
+      <w:pPr>
+        <w:rPr>
+          <w:i/>
+          <w:lang w:val="sr-Latn-RS"/>
+        </w:rPr>
+      </w:pPr>
+      <w:r>
+        <w:rPr>
+          <w:i/>
+          <w:lang w:val="sr-Latn-RS"/>
+        </w:rPr>
+        <w:t>&lt;m:GetLastTradePriceResponse xmlns:m="Some-URI"&gt;</w:t>
+      </w:r>
+    </w:p>
+    <w:p>
+      <w:pPr>
+        <w:rPr>
+          <w:i/>
+          <w:lang w:val="sr-Latn-RS"/>
+        </w:rPr>
+      </w:pPr>
+      <w:r>
+        <w:rPr>
+          <w:i/>
+          <w:lang w:val="sr-Latn-RS"/>
+        </w:rPr>
+        <w:t>&lt;Price&gt;34.5&lt;/Price&gt;</w:t>
+      </w:r>
+    </w:p>
+    <w:p>
+      <w:pPr>
+        <w:rPr>
+          <w:i/>
+          <w:lang w:val="sr-Latn-RS"/>
+        </w:rPr>
+      </w:pPr>
+      <w:r>
+        <w:rPr>
+          <w:i/>
+          <w:lang w:val="sr-Latn-RS"/>
+        </w:rPr>
+        <w:t>&lt;/m:GetLastTradePriceResponse&gt;</w:t>
+      </w:r>
+    </w:p>
+    <w:p>
+      <w:pPr>
+        <w:rPr>
+          <w:i/>
+          <w:lang w:val="sr-Latn-RS"/>
+        </w:rPr>
+      </w:pPr>
+      <w:r>
+        <w:rPr>
+          <w:i/>
+          <w:lang w:val="sr-Latn-RS"/>
+        </w:rPr>
+        <w:t>&lt;/SOAP-ENV:Body&gt;</w:t>
+      </w:r>
+    </w:p>
+    <w:p>
+      <w:pPr>
+        <w:rPr>
+          <w:i/>
+          <w:lang w:val="sr-Latn-RS"/>
+        </w:rPr>
+      </w:pPr>
+      <w:r>
+        <w:rPr>
+          <w:i/>
+          <w:lang w:val="sr-Latn-RS"/>
+        </w:rPr>
+        <w:t>&lt;/SOAP-ENV:Envelope&gt;</w:t>
+      </w:r>
+    </w:p>
+    <w:p>
+      <w:pPr>
+        <w:rPr>
+          <w:lang w:val="sr-Latn-RS"/>
+        </w:rPr>
+      </w:pPr>
+    </w:p>
+    <w:p>
+      <w:pPr>
+        <w:rPr>
+          <w:lang w:val="sr-Latn-RS"/>
+        </w:rPr>
+      </w:pPr>
+      <w:r>
+        <w:rPr>
+          <w:lang w:val="sr-Latn-RS"/>
+        </w:rPr>
+        <w:t>Struktura poruke je ista kao i poruka zahteva. Prvo sledi http zaglavlje sa statusom odgovora. Potencijalni http kodovi odgovora su:</w:t>
+      </w:r>
+    </w:p>
+    <w:p>
+      <w:pPr>
+        <w:pStyle w:val="ListParagraph"/>
+        <w:numPr>
+          <w:ilvl w:val="0"/>
+          <w:numId w:val="5"/>
+        </w:numPr>
+        <w:rPr>
+          <w:lang w:val="sr-Latn-RS"/>
+        </w:rPr>
+      </w:pPr>
+      <w:r>
+        <w:rPr>
+          <w:lang w:val="sr-Latn-RS"/>
+        </w:rPr>
+        <w:t>200 OK – indikator da je zahtev uspešno obrađen</w:t>
+      </w:r>
+    </w:p>
+    <w:p>
+      <w:pPr>
+        <w:pStyle w:val="ListParagraph"/>
+        <w:numPr>
+          <w:ilvl w:val="0"/>
+          <w:numId w:val="5"/>
+        </w:numPr>
+        <w:rPr>
+          <w:lang w:val="sr-Latn-RS"/>
+        </w:rPr>
+      </w:pPr>
+      <w:r>
+        <w:rPr>
+          <w:lang w:val="sr-Latn-RS"/>
+        </w:rPr>
+        <w:t>304 NOT MODIFIED – pokazatelj da zahtevani resurs nije menjan od prethodnog zahteva</w:t>
+      </w:r>
+    </w:p>
+    <w:p>
+      <w:pPr>
+        <w:pStyle w:val="ListParagraph"/>
+        <w:numPr>
+          <w:ilvl w:val="0"/>
+          <w:numId w:val="5"/>
+        </w:numPr>
+        <w:rPr>
+          <w:lang w:val="sr-Latn-RS"/>
+        </w:rPr>
+      </w:pPr>
+      <w:r>
+        <w:rPr>
+          <w:lang w:val="sr-Latn-RS"/>
+        </w:rPr>
+        <w:t>400 BAD REQUES – znak da je server dobio zahtev koji nije struktuiran u skladu sa konvencijom</w:t>
+      </w:r>
+    </w:p>
+    <w:p>
+      <w:pPr>
+        <w:pStyle w:val="ListParagraph"/>
+        <w:numPr>
+          <w:ilvl w:val="0"/>
+          <w:numId w:val="5"/>
+        </w:numPr>
+        <w:rPr>
+          <w:lang w:val="sr-Latn-RS"/>
+        </w:rPr>
+      </w:pPr>
+      <w:r>
+        <w:rPr>
+          <w:lang w:val="sr-Latn-RS"/>
+        </w:rPr>
+        <w:t>404 NOT FOUND – indikator da zahtevani resurs ne postoji na serveru</w:t>
+      </w:r>
+    </w:p>
+    <w:p>
+      <w:pPr>
+        <w:pStyle w:val="ListParagraph"/>
+        <w:numPr>
+          <w:ilvl w:val="0"/>
+          <w:numId w:val="5"/>
+        </w:numPr>
+        <w:rPr>
+          <w:lang w:val="sr-Latn-RS"/>
+        </w:rPr>
+      </w:pPr>
+      <w:r>
+        <w:rPr>
+          <w:lang w:val="sr-Latn-RS"/>
+        </w:rPr>
+        <w:t>500 INTERNAL SERVER ERROR – kod koji govori da je došlo do greške na serveru prilikom obrade zahteva</w:t>
+      </w:r>
+    </w:p>
+    <w:p>
+      <w:pPr>
+        <w:rPr>
+          <w:lang w:val="sr-Latn-RS"/>
+        </w:rPr>
+      </w:pPr>
+      <w:r>
+        <w:rPr>
+          <w:lang w:val="sr-Latn-RS"/>
+        </w:rPr>
+        <w:t xml:space="preserve">Na osnovu </w:t>
+      </w:r>
+      <w:r>
+        <w:rPr>
+          <w:lang w:val="sr-Latn-RS"/>
+        </w:rPr>
+        <w:t>pomenutog se dolazi do zaključka da je zahtev koji je poslat uspešno obrađen i da se u telu poruke nalazi sadržaj odgovora servera.</w:t>
+      </w:r>
+      <w:r>
+        <w:rPr>
+          <w:lang w:val="sr-Latn-RS"/>
+        </w:rPr>
+        <w:t xml:space="preserve"> </w:t>
+      </w:r>
+      <w:r>
+        <w:rPr>
+          <w:lang w:val="sr-Latn-RS"/>
+        </w:rPr>
+        <w:t>Soap obvojnica je manje-više ista kao i obvojnica zahteva, a telo odgovora sadrži podatke koji su relevantni korisniku. http i soap zaglavlja korisnik u princiipu i ne vidi jer se poruka dekapsulira u medjuvr</w:t>
+      </w:r>
+      <w:bookmarkStart w:id="25" w:name="_GoBack"/>
+      <w:bookmarkEnd w:id="25"/>
+      <w:r>
+        <w:rPr>
+          <w:lang w:val="sr-Latn-RS"/>
+        </w:rPr>
+        <w:t>emenu.</w:t>
+      </w:r>
     </w:p>
     <w:sectPr>
       <w:pgSz w:w="12240" w:h="15840"/>
@@ -7596,7 +13061,7 @@
 </file>
 
 <file path=word/endnotes.xml><?xml version="1.0" encoding="utf-8"?>
-<w:endnotes xmlns:wpc="http://schemas.microsoft.com/office/word/2010/wordprocessingCanvas" xmlns:cx="http://schemas.microsoft.com/office/drawing/2014/chartex" xmlns:cx1="http://schemas.microsoft.com/office/drawing/2015/9/8/chartex" xmlns:mc="http://schemas.openxmlformats.org/markup-compatibility/2006" xmlns:o="urn:schemas-microsoft-com:office:office" xmlns:r="http://schemas.openxmlformats.org/officeDocument/2006/relationships" xmlns:m="http://schemas.openxmlformats.org/officeDocument/2006/math" xmlns:v="urn:schemas-microsoft-com:vml" xmlns:wp14="http://schemas.microsoft.com/office/word/2010/wordprocessingDrawing" xmlns:wp="http://schemas.openxmlformats.org/drawingml/2006/wordprocessingDrawing" xmlns:w10="urn:schemas-microsoft-com:office:word" xmlns:w="http://schemas.openxmlformats.org/wordprocessingml/2006/main" xmlns:w14="http://schemas.microsoft.com/office/word/2010/wordml" xmlns:w15="http://schemas.microsoft.com/office/word/2012/wordml" xmlns:w16se="http://schemas.microsoft.com/office/word/2015/wordml/symex" xmlns:wpg="http://schemas.microsoft.com/office/word/2010/wordprocessingGroup" xmlns:wpi="http://schemas.microsoft.com/office/word/2010/wordprocessingInk" xmlns:wne="http://schemas.microsoft.com/office/word/2006/wordml" xmlns:wps="http://schemas.microsoft.com/office/word/2010/wordprocessingShape" mc:Ignorable="w14 w15 w16se wp14">
+<w:endnotes xmlns:wpc="http://schemas.microsoft.com/office/word/2010/wordprocessingCanvas" xmlns:mc="http://schemas.openxmlformats.org/markup-compatibility/2006" xmlns:o="urn:schemas-microsoft-com:office:office" xmlns:r="http://schemas.openxmlformats.org/officeDocument/2006/relationships" xmlns:m="http://schemas.openxmlformats.org/officeDocument/2006/math" xmlns:v="urn:schemas-microsoft-com:vml" xmlns:wp14="http://schemas.microsoft.com/office/word/2010/wordprocessingDrawing" xmlns:wp="http://schemas.openxmlformats.org/drawingml/2006/wordprocessingDrawing" xmlns:w10="urn:schemas-microsoft-com:office:word" xmlns:w="http://schemas.openxmlformats.org/wordprocessingml/2006/main" xmlns:w14="http://schemas.microsoft.com/office/word/2010/wordml" xmlns:wpg="http://schemas.microsoft.com/office/word/2010/wordprocessingGroup" xmlns:wpi="http://schemas.microsoft.com/office/word/2010/wordprocessingInk" xmlns:wne="http://schemas.microsoft.com/office/word/2006/wordml" xmlns:wps="http://schemas.microsoft.com/office/word/2010/wordprocessingShape" mc:Ignorable="w14 wp14">
   <w:endnote w:type="separator" w:id="-1">
     <w:p>
       <w:r>
@@ -7615,7 +13080,7 @@
 </file>
 
 <file path=word/footnotes.xml><?xml version="1.0" encoding="utf-8"?>
-<w:footnotes xmlns:wpc="http://schemas.microsoft.com/office/word/2010/wordprocessingCanvas" xmlns:cx="http://schemas.microsoft.com/office/drawing/2014/chartex" xmlns:cx1="http://schemas.microsoft.com/office/drawing/2015/9/8/chartex" xmlns:mc="http://schemas.openxmlformats.org/markup-compatibility/2006" xmlns:o="urn:schemas-microsoft-com:office:office" xmlns:r="http://schemas.openxmlformats.org/officeDocument/2006/relationships" xmlns:m="http://schemas.openxmlformats.org/officeDocument/2006/math" xmlns:v="urn:schemas-microsoft-com:vml" xmlns:wp14="http://schemas.microsoft.com/office/word/2010/wordprocessingDrawing" xmlns:wp="http://schemas.openxmlformats.org/drawingml/2006/wordprocessingDrawing" xmlns:w10="urn:schemas-microsoft-com:office:word" xmlns:w="http://schemas.openxmlformats.org/wordprocessingml/2006/main" xmlns:w14="http://schemas.microsoft.com/office/word/2010/wordml" xmlns:w15="http://schemas.microsoft.com/office/word/2012/wordml" xmlns:w16se="http://schemas.microsoft.com/office/word/2015/wordml/symex" xmlns:wpg="http://schemas.microsoft.com/office/word/2010/wordprocessingGroup" xmlns:wpi="http://schemas.microsoft.com/office/word/2010/wordprocessingInk" xmlns:wne="http://schemas.microsoft.com/office/word/2006/wordml" xmlns:wps="http://schemas.microsoft.com/office/word/2010/wordprocessingShape" mc:Ignorable="w14 w15 w16se wp14">
+<w:footnotes xmlns:wpc="http://schemas.microsoft.com/office/word/2010/wordprocessingCanvas" xmlns:mc="http://schemas.openxmlformats.org/markup-compatibility/2006" xmlns:o="urn:schemas-microsoft-com:office:office" xmlns:r="http://schemas.openxmlformats.org/officeDocument/2006/relationships" xmlns:m="http://schemas.openxmlformats.org/officeDocument/2006/math" xmlns:v="urn:schemas-microsoft-com:vml" xmlns:wp14="http://schemas.microsoft.com/office/word/2010/wordprocessingDrawing" xmlns:wp="http://schemas.openxmlformats.org/drawingml/2006/wordprocessingDrawing" xmlns:w10="urn:schemas-microsoft-com:office:word" xmlns:w="http://schemas.openxmlformats.org/wordprocessingml/2006/main" xmlns:w14="http://schemas.microsoft.com/office/word/2010/wordml" xmlns:wpg="http://schemas.microsoft.com/office/word/2010/wordprocessingGroup" xmlns:wpi="http://schemas.microsoft.com/office/word/2010/wordprocessingInk" xmlns:wne="http://schemas.microsoft.com/office/word/2006/wordml" xmlns:wps="http://schemas.microsoft.com/office/word/2010/wordprocessingShape" mc:Ignorable="w14 wp14">
   <w:footnote w:type="separator" w:id="-1">
     <w:p>
       <w:r>
@@ -7676,7 +13141,13 @@
         <w:rPr>
           <w:lang w:val="sr-Latn-RS"/>
         </w:rPr>
-        <w:t>Meta podaci – podaci o podacima, tj. podaci koji opisuju podatke, daju više informacija o istim</w:t>
+        <w:t xml:space="preserve">Meta </w:t>
+      </w:r>
+      <w:r>
+        <w:rPr>
+          <w:lang w:val="sr-Latn-RS"/>
+        </w:rPr>
+        <w:t>podaci – podaci o podacima, tj. podaci koji opisuju podatke, daju više informacija o istim</w:t>
       </w:r>
     </w:p>
   </w:footnote>
@@ -7701,7 +13172,13 @@
         <w:rPr>
           <w:lang w:val="sr-Latn-RS"/>
         </w:rPr>
-        <w:t xml:space="preserve">JSON – </w:t>
+        <w:t xml:space="preserve">JSON </w:t>
+      </w:r>
+      <w:r>
+        <w:rPr>
+          <w:lang w:val="sr-Latn-RS"/>
+        </w:rPr>
+        <w:t xml:space="preserve">– </w:t>
       </w:r>
       <w:r>
         <w:rPr>
@@ -7772,7 +13249,13 @@
         <w:rPr>
           <w:lang w:val="sr-Latn-RS"/>
         </w:rPr>
-        <w:t>Parser predstavlja mehanizam koji je razvijen da bi umeo da tumači određene standardizovane jezike. Parser omogućava i procesiranje podataka koji se nalaze u okviru određenog dokumenta, a koji je kreiran po jasno definisanim pravilima koje parser ume da tumači</w:t>
+        <w:t xml:space="preserve">Parser </w:t>
+      </w:r>
+      <w:r>
+        <w:rPr>
+          <w:lang w:val="sr-Latn-RS"/>
+        </w:rPr>
+        <w:t>predstavlja mehanizam koji je razvijen da bi umeo da tumači određene standardizovane jezike. Parser omogućava i procesiranje podataka koji se nalaze u okviru određenog dokumenta, a koji je kreiran po jasno definisanim pravilima koje parser ume da tumači</w:t>
       </w:r>
     </w:p>
   </w:footnote>
@@ -7798,7 +13281,14 @@
           <w:i/>
           <w:lang w:val="sr-Latn-RS"/>
         </w:rPr>
-        <w:t xml:space="preserve">HTML – Hyper Text Markup Language </w:t>
+        <w:t xml:space="preserve">HTML </w:t>
+      </w:r>
+      <w:r>
+        <w:rPr>
+          <w:i/>
+          <w:lang w:val="sr-Latn-RS"/>
+        </w:rPr>
+        <w:t xml:space="preserve">– Hyper Text Markup Language </w:t>
       </w:r>
       <w:r>
         <w:rPr>
@@ -7829,7 +13319,13 @@
         <w:rPr>
           <w:lang w:val="sr-Latn-RS"/>
         </w:rPr>
-        <w:t xml:space="preserve">Instanca – jedno konkretno pojavljivanje klase, tipa, opšte definicije. Na primer, Osoba je klasa koja ima sledeće atribute: ime i prezime, jmbg, adresa, broj telefona. Instanca klase osoba je na primer: Marko Marković, 1236547895632, Beogradska 100, +38166778899 </w:t>
+        <w:t xml:space="preserve">Instanca </w:t>
+      </w:r>
+      <w:r>
+        <w:rPr>
+          <w:lang w:val="sr-Latn-RS"/>
+        </w:rPr>
+        <w:t xml:space="preserve">– jedno konkretno pojavljivanje klase, tipa, opšte definicije. Na primer, Osoba je klasa koja ima sledeće atribute: ime i prezime, jmbg, adresa, broj telefona. Instanca klase osoba je na primer: Marko Marković, 1236547895632, Beogradska 100, +38166778899 </w:t>
       </w:r>
     </w:p>
   </w:footnote>
@@ -7854,7 +13350,13 @@
         <w:rPr>
           <w:lang w:val="sr-Latn-RS"/>
         </w:rPr>
-        <w:t>Regularni izrazi(</w:t>
+        <w:t xml:space="preserve">Regularni </w:t>
+      </w:r>
+      <w:r>
+        <w:rPr>
+          <w:lang w:val="sr-Latn-RS"/>
+        </w:rPr>
+        <w:t>izrazi(</w:t>
       </w:r>
       <w:r>
         <w:rPr>
@@ -7890,6 +13392,7 @@
           <w:id w:val="302980290"/>
           <w:citation/>
         </w:sdtPr>
+        <w:sdtEndPr/>
         <w:sdtContent>
           <w:r>
             <w:rPr>
@@ -7926,12 +13429,321 @@
       </w:sdt>
     </w:p>
   </w:footnote>
+  <w:footnote w:id="8">
+    <w:p>
+      <w:pPr>
+        <w:pStyle w:val="FootnoteText"/>
+        <w:rPr>
+          <w:lang w:val="sr-Latn-RS"/>
+        </w:rPr>
+      </w:pPr>
+      <w:r>
+        <w:rPr>
+          <w:rStyle w:val="FootnoteReference"/>
+        </w:rPr>
+        <w:footnoteRef/>
+      </w:r>
+      <w:r>
+        <w:t xml:space="preserve"> </w:t>
+      </w:r>
+      <w:r>
+        <w:rPr>
+          <w:lang w:val="sr-Latn-RS"/>
+        </w:rPr>
+        <w:t xml:space="preserve">Osi model predstavlja internet stek na različitim nivoima apstrakcije. Ovaj model je sačinjen od pet slojeva. Počevši od vrha ka dnu to su redom: aplikativni sloj, transportni </w:t>
+      </w:r>
+      <w:r>
+        <w:rPr>
+          <w:lang w:val="sr-Latn-RS"/>
+        </w:rPr>
+        <w:t>sloj</w:t>
+      </w:r>
+      <w:r>
+        <w:rPr>
+          <w:lang w:val="sr-Latn-RS"/>
+        </w:rPr>
+        <w:t xml:space="preserve">, mrežni </w:t>
+      </w:r>
+      <w:r>
+        <w:rPr>
+          <w:lang w:val="sr-Latn-RS"/>
+        </w:rPr>
+        <w:t>sloj</w:t>
+      </w:r>
+      <w:r>
+        <w:rPr>
+          <w:lang w:val="sr-Latn-RS"/>
+        </w:rPr>
+        <w:t xml:space="preserve">, </w:t>
+      </w:r>
+      <w:r>
+        <w:rPr>
+          <w:lang w:val="sr-Latn-RS"/>
+        </w:rPr>
+        <w:t>sloj</w:t>
+      </w:r>
+      <w:r>
+        <w:rPr>
+          <w:lang w:val="sr-Latn-RS"/>
+        </w:rPr>
+        <w:t xml:space="preserve"> veze i fizički </w:t>
+      </w:r>
+      <w:r>
+        <w:rPr>
+          <w:lang w:val="sr-Latn-RS"/>
+        </w:rPr>
+        <w:t>sloj</w:t>
+      </w:r>
+      <w:r>
+        <w:rPr>
+          <w:lang w:val="sr-Latn-RS"/>
+        </w:rPr>
+        <w:t>.</w:t>
+      </w:r>
+      <w:r>
+        <w:rPr>
+          <w:lang w:val="sr-Latn-RS"/>
+        </w:rPr>
+        <w:t xml:space="preserve"> Pored petoslojnog postoji i sedmoslojni refetentni model koji pored pomenutih slojeva između aplikativnog i transportnog sloja sadrži još i </w:t>
+      </w:r>
+      <w:r>
+        <w:rPr>
+          <w:lang w:val="sr-Latn-RS"/>
+        </w:rPr>
+        <w:t>sloj</w:t>
+      </w:r>
+      <w:r>
+        <w:rPr>
+          <w:lang w:val="sr-Latn-RS"/>
+        </w:rPr>
+        <w:t xml:space="preserve"> prezentacije i </w:t>
+      </w:r>
+      <w:r>
+        <w:rPr>
+          <w:lang w:val="sr-Latn-RS"/>
+        </w:rPr>
+        <w:t>sloj</w:t>
+      </w:r>
+      <w:r>
+        <w:rPr>
+          <w:lang w:val="sr-Latn-RS"/>
+        </w:rPr>
+        <w:t xml:space="preserve"> sesije</w:t>
+      </w:r>
+      <w:sdt>
+        <w:sdtPr>
+          <w:rPr>
+            <w:lang w:val="sr-Latn-RS"/>
+          </w:rPr>
+          <w:id w:val="257719975"/>
+          <w:citation/>
+        </w:sdtPr>
+        <w:sdtContent>
+          <w:r>
+            <w:rPr>
+              <w:lang w:val="sr-Latn-RS"/>
+            </w:rPr>
+            <w:fldChar w:fldCharType="begin"/>
+          </w:r>
+          <w:r>
+            <w:rPr>
+              <w:lang w:val="sr-Latn-RS"/>
+            </w:rPr>
+            <w:instrText xml:space="preserve"> CITATION Jim14 \l 9242 </w:instrText>
+          </w:r>
+          <w:r>
+            <w:rPr>
+              <w:lang w:val="sr-Latn-RS"/>
+            </w:rPr>
+            <w:fldChar w:fldCharType="separate"/>
+          </w:r>
+          <w:r>
+            <w:rPr>
+              <w:noProof/>
+              <w:lang w:val="sr-Latn-RS"/>
+            </w:rPr>
+            <w:t xml:space="preserve"> (Jim Kurose 2014)</w:t>
+          </w:r>
+          <w:r>
+            <w:rPr>
+              <w:lang w:val="sr-Latn-RS"/>
+            </w:rPr>
+            <w:fldChar w:fldCharType="end"/>
+          </w:r>
+        </w:sdtContent>
+      </w:sdt>
+      <w:r>
+        <w:rPr>
+          <w:lang w:val="sr-Latn-RS"/>
+        </w:rPr>
+        <w:t>.</w:t>
+      </w:r>
+    </w:p>
+  </w:footnote>
+  <w:footnote w:id="9">
+    <w:p>
+      <w:pPr>
+        <w:pStyle w:val="FootnoteText"/>
+        <w:rPr>
+          <w:lang w:val="sr-Latn-RS"/>
+        </w:rPr>
+      </w:pPr>
+      <w:r>
+        <w:rPr>
+          <w:rStyle w:val="FootnoteReference"/>
+        </w:rPr>
+        <w:footnoteRef/>
+      </w:r>
+      <w:r>
+        <w:t xml:space="preserve"> </w:t>
+      </w:r>
+      <w:r>
+        <w:rPr>
+          <w:lang w:val="sr-Latn-RS"/>
+        </w:rPr>
+        <w:t xml:space="preserve">URL – </w:t>
+      </w:r>
+      <w:r>
+        <w:rPr>
+          <w:i/>
+          <w:lang w:val="sr-Latn-RS"/>
+        </w:rPr>
+        <w:t>Unified resource location</w:t>
+      </w:r>
+      <w:r>
+        <w:rPr>
+          <w:i/>
+          <w:lang w:val="sr-Latn-RS"/>
+        </w:rPr>
+        <w:t xml:space="preserve"> </w:t>
+      </w:r>
+      <w:r>
+        <w:rPr>
+          <w:lang w:val="sr-Latn-RS"/>
+        </w:rPr>
+        <w:t>predstavlja jedinstvenu putanju do određenog resursa na internetu</w:t>
+      </w:r>
+    </w:p>
+  </w:footnote>
 </w:footnotes>
 </file>
 
 <file path=word/numbering.xml><?xml version="1.0" encoding="utf-8"?>
-<w:numbering xmlns:wpc="http://schemas.microsoft.com/office/word/2010/wordprocessingCanvas" xmlns:cx="http://schemas.microsoft.com/office/drawing/2014/chartex" xmlns:cx1="http://schemas.microsoft.com/office/drawing/2015/9/8/chartex" xmlns:mc="http://schemas.openxmlformats.org/markup-compatibility/2006" xmlns:o="urn:schemas-microsoft-com:office:office" xmlns:r="http://schemas.openxmlformats.org/officeDocument/2006/relationships" xmlns:m="http://schemas.openxmlformats.org/officeDocument/2006/math" xmlns:v="urn:schemas-microsoft-com:vml" xmlns:wp14="http://schemas.microsoft.com/office/word/2010/wordprocessingDrawing" xmlns:wp="http://schemas.openxmlformats.org/drawingml/2006/wordprocessingDrawing" xmlns:w10="urn:schemas-microsoft-com:office:word" xmlns:w="http://schemas.openxmlformats.org/wordprocessingml/2006/main" xmlns:w14="http://schemas.microsoft.com/office/word/2010/wordml" xmlns:w15="http://schemas.microsoft.com/office/word/2012/wordml" xmlns:w16se="http://schemas.microsoft.com/office/word/2015/wordml/symex" xmlns:wpg="http://schemas.microsoft.com/office/word/2010/wordprocessingGroup" xmlns:wpi="http://schemas.microsoft.com/office/word/2010/wordprocessingInk" xmlns:wne="http://schemas.microsoft.com/office/word/2006/wordml" xmlns:wps="http://schemas.microsoft.com/office/word/2010/wordprocessingShape" mc:Ignorable="w14 w15 w16se wp14">
-  <w:abstractNum w:abstractNumId="0" w15:restartNumberingAfterBreak="0">
+<w:numbering xmlns:wpc="http://schemas.microsoft.com/office/word/2010/wordprocessingCanvas" xmlns:mc="http://schemas.openxmlformats.org/markup-compatibility/2006" xmlns:o="urn:schemas-microsoft-com:office:office" xmlns:r="http://schemas.openxmlformats.org/officeDocument/2006/relationships" xmlns:m="http://schemas.openxmlformats.org/officeDocument/2006/math" xmlns:v="urn:schemas-microsoft-com:vml" xmlns:wp14="http://schemas.microsoft.com/office/word/2010/wordprocessingDrawing" xmlns:wp="http://schemas.openxmlformats.org/drawingml/2006/wordprocessingDrawing" xmlns:w10="urn:schemas-microsoft-com:office:word" xmlns:w="http://schemas.openxmlformats.org/wordprocessingml/2006/main" xmlns:w14="http://schemas.microsoft.com/office/word/2010/wordml" xmlns:wpg="http://schemas.microsoft.com/office/word/2010/wordprocessingGroup" xmlns:wpi="http://schemas.microsoft.com/office/word/2010/wordprocessingInk" xmlns:wne="http://schemas.microsoft.com/office/word/2006/wordml" xmlns:wps="http://schemas.microsoft.com/office/word/2010/wordprocessingShape" mc:Ignorable="w14 wp14">
+  <w:abstractNum w:abstractNumId="0">
+    <w:nsid w:val="03D76C95"/>
+    <w:multiLevelType w:val="hybridMultilevel"/>
+    <w:tmpl w:val="C67E8BE8"/>
+    <w:lvl w:ilvl="0" w:tplc="08090001">
+      <w:start w:val="1"/>
+      <w:numFmt w:val="bullet"/>
+      <w:lvlText w:val=""/>
+      <w:lvlJc w:val="left"/>
+      <w:pPr>
+        <w:ind w:left="720" w:hanging="360"/>
+      </w:pPr>
+      <w:rPr>
+        <w:rFonts w:ascii="Symbol" w:hAnsi="Symbol" w:hint="default"/>
+      </w:rPr>
+    </w:lvl>
+    <w:lvl w:ilvl="1" w:tplc="08090003" w:tentative="1">
+      <w:start w:val="1"/>
+      <w:numFmt w:val="bullet"/>
+      <w:lvlText w:val="o"/>
+      <w:lvlJc w:val="left"/>
+      <w:pPr>
+        <w:ind w:left="1440" w:hanging="360"/>
+      </w:pPr>
+      <w:rPr>
+        <w:rFonts w:ascii="Courier New" w:hAnsi="Courier New" w:cs="Courier New" w:hint="default"/>
+      </w:rPr>
+    </w:lvl>
+    <w:lvl w:ilvl="2" w:tplc="08090005" w:tentative="1">
+      <w:start w:val="1"/>
+      <w:numFmt w:val="bullet"/>
+      <w:lvlText w:val=""/>
+      <w:lvlJc w:val="left"/>
+      <w:pPr>
+        <w:ind w:left="2160" w:hanging="360"/>
+      </w:pPr>
+      <w:rPr>
+        <w:rFonts w:ascii="Wingdings" w:hAnsi="Wingdings" w:hint="default"/>
+      </w:rPr>
+    </w:lvl>
+    <w:lvl w:ilvl="3" w:tplc="08090001" w:tentative="1">
+      <w:start w:val="1"/>
+      <w:numFmt w:val="bullet"/>
+      <w:lvlText w:val=""/>
+      <w:lvlJc w:val="left"/>
+      <w:pPr>
+        <w:ind w:left="2880" w:hanging="360"/>
+      </w:pPr>
+      <w:rPr>
+        <w:rFonts w:ascii="Symbol" w:hAnsi="Symbol" w:hint="default"/>
+      </w:rPr>
+    </w:lvl>
+    <w:lvl w:ilvl="4" w:tplc="08090003" w:tentative="1">
+      <w:start w:val="1"/>
+      <w:numFmt w:val="bullet"/>
+      <w:lvlText w:val="o"/>
+      <w:lvlJc w:val="left"/>
+      <w:pPr>
+        <w:ind w:left="3600" w:hanging="360"/>
+      </w:pPr>
+      <w:rPr>
+        <w:rFonts w:ascii="Courier New" w:hAnsi="Courier New" w:cs="Courier New" w:hint="default"/>
+      </w:rPr>
+    </w:lvl>
+    <w:lvl w:ilvl="5" w:tplc="08090005" w:tentative="1">
+      <w:start w:val="1"/>
+      <w:numFmt w:val="bullet"/>
+      <w:lvlText w:val=""/>
+      <w:lvlJc w:val="left"/>
+      <w:pPr>
+        <w:ind w:left="4320" w:hanging="360"/>
+      </w:pPr>
+      <w:rPr>
+        <w:rFonts w:ascii="Wingdings" w:hAnsi="Wingdings" w:hint="default"/>
+      </w:rPr>
+    </w:lvl>
+    <w:lvl w:ilvl="6" w:tplc="08090001" w:tentative="1">
+      <w:start w:val="1"/>
+      <w:numFmt w:val="bullet"/>
+      <w:lvlText w:val=""/>
+      <w:lvlJc w:val="left"/>
+      <w:pPr>
+        <w:ind w:left="5040" w:hanging="360"/>
+      </w:pPr>
+      <w:rPr>
+        <w:rFonts w:ascii="Symbol" w:hAnsi="Symbol" w:hint="default"/>
+      </w:rPr>
+    </w:lvl>
+    <w:lvl w:ilvl="7" w:tplc="08090003" w:tentative="1">
+      <w:start w:val="1"/>
+      <w:numFmt w:val="bullet"/>
+      <w:lvlText w:val="o"/>
+      <w:lvlJc w:val="left"/>
+      <w:pPr>
+        <w:ind w:left="5760" w:hanging="360"/>
+      </w:pPr>
+      <w:rPr>
+        <w:rFonts w:ascii="Courier New" w:hAnsi="Courier New" w:cs="Courier New" w:hint="default"/>
+      </w:rPr>
+    </w:lvl>
+    <w:lvl w:ilvl="8" w:tplc="08090005" w:tentative="1">
+      <w:start w:val="1"/>
+      <w:numFmt w:val="bullet"/>
+      <w:lvlText w:val=""/>
+      <w:lvlJc w:val="left"/>
+      <w:pPr>
+        <w:ind w:left="6480" w:hanging="360"/>
+      </w:pPr>
+      <w:rPr>
+        <w:rFonts w:ascii="Wingdings" w:hAnsi="Wingdings" w:hint="default"/>
+      </w:rPr>
+    </w:lvl>
+  </w:abstractNum>
+  <w:abstractNum w:abstractNumId="1">
     <w:nsid w:val="092202C6"/>
     <w:multiLevelType w:val="hybridMultilevel"/>
     <w:tmpl w:val="3B1AC8AC"/>
@@ -8044,7 +13856,120 @@
       </w:rPr>
     </w:lvl>
   </w:abstractNum>
-  <w:abstractNum w:abstractNumId="1" w15:restartNumberingAfterBreak="0">
+  <w:abstractNum w:abstractNumId="2">
+    <w:nsid w:val="379C2D43"/>
+    <w:multiLevelType w:val="hybridMultilevel"/>
+    <w:tmpl w:val="63B69F62"/>
+    <w:lvl w:ilvl="0" w:tplc="08090001">
+      <w:start w:val="1"/>
+      <w:numFmt w:val="bullet"/>
+      <w:lvlText w:val=""/>
+      <w:lvlJc w:val="left"/>
+      <w:pPr>
+        <w:ind w:left="720" w:hanging="360"/>
+      </w:pPr>
+      <w:rPr>
+        <w:rFonts w:ascii="Symbol" w:hAnsi="Symbol" w:hint="default"/>
+      </w:rPr>
+    </w:lvl>
+    <w:lvl w:ilvl="1" w:tplc="08090003" w:tentative="1">
+      <w:start w:val="1"/>
+      <w:numFmt w:val="bullet"/>
+      <w:lvlText w:val="o"/>
+      <w:lvlJc w:val="left"/>
+      <w:pPr>
+        <w:ind w:left="1440" w:hanging="360"/>
+      </w:pPr>
+      <w:rPr>
+        <w:rFonts w:ascii="Courier New" w:hAnsi="Courier New" w:cs="Courier New" w:hint="default"/>
+      </w:rPr>
+    </w:lvl>
+    <w:lvl w:ilvl="2" w:tplc="08090005" w:tentative="1">
+      <w:start w:val="1"/>
+      <w:numFmt w:val="bullet"/>
+      <w:lvlText w:val=""/>
+      <w:lvlJc w:val="left"/>
+      <w:pPr>
+        <w:ind w:left="2160" w:hanging="360"/>
+      </w:pPr>
+      <w:rPr>
+        <w:rFonts w:ascii="Wingdings" w:hAnsi="Wingdings" w:hint="default"/>
+      </w:rPr>
+    </w:lvl>
+    <w:lvl w:ilvl="3" w:tplc="08090001" w:tentative="1">
+      <w:start w:val="1"/>
+      <w:numFmt w:val="bullet"/>
+      <w:lvlText w:val=""/>
+      <w:lvlJc w:val="left"/>
+      <w:pPr>
+        <w:ind w:left="2880" w:hanging="360"/>
+      </w:pPr>
+      <w:rPr>
+        <w:rFonts w:ascii="Symbol" w:hAnsi="Symbol" w:hint="default"/>
+      </w:rPr>
+    </w:lvl>
+    <w:lvl w:ilvl="4" w:tplc="08090003" w:tentative="1">
+      <w:start w:val="1"/>
+      <w:numFmt w:val="bullet"/>
+      <w:lvlText w:val="o"/>
+      <w:lvlJc w:val="left"/>
+      <w:pPr>
+        <w:ind w:left="3600" w:hanging="360"/>
+      </w:pPr>
+      <w:rPr>
+        <w:rFonts w:ascii="Courier New" w:hAnsi="Courier New" w:cs="Courier New" w:hint="default"/>
+      </w:rPr>
+    </w:lvl>
+    <w:lvl w:ilvl="5" w:tplc="08090005" w:tentative="1">
+      <w:start w:val="1"/>
+      <w:numFmt w:val="bullet"/>
+      <w:lvlText w:val=""/>
+      <w:lvlJc w:val="left"/>
+      <w:pPr>
+        <w:ind w:left="4320" w:hanging="360"/>
+      </w:pPr>
+      <w:rPr>
+        <w:rFonts w:ascii="Wingdings" w:hAnsi="Wingdings" w:hint="default"/>
+      </w:rPr>
+    </w:lvl>
+    <w:lvl w:ilvl="6" w:tplc="08090001" w:tentative="1">
+      <w:start w:val="1"/>
+      <w:numFmt w:val="bullet"/>
+      <w:lvlText w:val=""/>
+      <w:lvlJc w:val="left"/>
+      <w:pPr>
+        <w:ind w:left="5040" w:hanging="360"/>
+      </w:pPr>
+      <w:rPr>
+        <w:rFonts w:ascii="Symbol" w:hAnsi="Symbol" w:hint="default"/>
+      </w:rPr>
+    </w:lvl>
+    <w:lvl w:ilvl="7" w:tplc="08090003" w:tentative="1">
+      <w:start w:val="1"/>
+      <w:numFmt w:val="bullet"/>
+      <w:lvlText w:val="o"/>
+      <w:lvlJc w:val="left"/>
+      <w:pPr>
+        <w:ind w:left="5760" w:hanging="360"/>
+      </w:pPr>
+      <w:rPr>
+        <w:rFonts w:ascii="Courier New" w:hAnsi="Courier New" w:cs="Courier New" w:hint="default"/>
+      </w:rPr>
+    </w:lvl>
+    <w:lvl w:ilvl="8" w:tplc="08090005" w:tentative="1">
+      <w:start w:val="1"/>
+      <w:numFmt w:val="bullet"/>
+      <w:lvlText w:val=""/>
+      <w:lvlJc w:val="left"/>
+      <w:pPr>
+        <w:ind w:left="6480" w:hanging="360"/>
+      </w:pPr>
+      <w:rPr>
+        <w:rFonts w:ascii="Wingdings" w:hAnsi="Wingdings" w:hint="default"/>
+      </w:rPr>
+    </w:lvl>
+  </w:abstractNum>
+  <w:abstractNum w:abstractNumId="3">
     <w:nsid w:val="3EFB66F5"/>
     <w:multiLevelType w:val="hybridMultilevel"/>
     <w:tmpl w:val="419E994C"/>
@@ -8157,17 +14082,139 @@
       </w:rPr>
     </w:lvl>
   </w:abstractNum>
+  <w:abstractNum w:abstractNumId="4">
+    <w:nsid w:val="5F9773D6"/>
+    <w:multiLevelType w:val="hybridMultilevel"/>
+    <w:tmpl w:val="41A82494"/>
+    <w:lvl w:ilvl="0" w:tplc="08090001">
+      <w:start w:val="1"/>
+      <w:numFmt w:val="bullet"/>
+      <w:lvlText w:val=""/>
+      <w:lvlJc w:val="left"/>
+      <w:pPr>
+        <w:ind w:left="720" w:hanging="360"/>
+      </w:pPr>
+      <w:rPr>
+        <w:rFonts w:ascii="Symbol" w:hAnsi="Symbol" w:hint="default"/>
+      </w:rPr>
+    </w:lvl>
+    <w:lvl w:ilvl="1" w:tplc="08090003" w:tentative="1">
+      <w:start w:val="1"/>
+      <w:numFmt w:val="bullet"/>
+      <w:lvlText w:val="o"/>
+      <w:lvlJc w:val="left"/>
+      <w:pPr>
+        <w:ind w:left="1440" w:hanging="360"/>
+      </w:pPr>
+      <w:rPr>
+        <w:rFonts w:ascii="Courier New" w:hAnsi="Courier New" w:cs="Courier New" w:hint="default"/>
+      </w:rPr>
+    </w:lvl>
+    <w:lvl w:ilvl="2" w:tplc="08090005" w:tentative="1">
+      <w:start w:val="1"/>
+      <w:numFmt w:val="bullet"/>
+      <w:lvlText w:val=""/>
+      <w:lvlJc w:val="left"/>
+      <w:pPr>
+        <w:ind w:left="2160" w:hanging="360"/>
+      </w:pPr>
+      <w:rPr>
+        <w:rFonts w:ascii="Wingdings" w:hAnsi="Wingdings" w:hint="default"/>
+      </w:rPr>
+    </w:lvl>
+    <w:lvl w:ilvl="3" w:tplc="08090001" w:tentative="1">
+      <w:start w:val="1"/>
+      <w:numFmt w:val="bullet"/>
+      <w:lvlText w:val=""/>
+      <w:lvlJc w:val="left"/>
+      <w:pPr>
+        <w:ind w:left="2880" w:hanging="360"/>
+      </w:pPr>
+      <w:rPr>
+        <w:rFonts w:ascii="Symbol" w:hAnsi="Symbol" w:hint="default"/>
+      </w:rPr>
+    </w:lvl>
+    <w:lvl w:ilvl="4" w:tplc="08090003" w:tentative="1">
+      <w:start w:val="1"/>
+      <w:numFmt w:val="bullet"/>
+      <w:lvlText w:val="o"/>
+      <w:lvlJc w:val="left"/>
+      <w:pPr>
+        <w:ind w:left="3600" w:hanging="360"/>
+      </w:pPr>
+      <w:rPr>
+        <w:rFonts w:ascii="Courier New" w:hAnsi="Courier New" w:cs="Courier New" w:hint="default"/>
+      </w:rPr>
+    </w:lvl>
+    <w:lvl w:ilvl="5" w:tplc="08090005" w:tentative="1">
+      <w:start w:val="1"/>
+      <w:numFmt w:val="bullet"/>
+      <w:lvlText w:val=""/>
+      <w:lvlJc w:val="left"/>
+      <w:pPr>
+        <w:ind w:left="4320" w:hanging="360"/>
+      </w:pPr>
+      <w:rPr>
+        <w:rFonts w:ascii="Wingdings" w:hAnsi="Wingdings" w:hint="default"/>
+      </w:rPr>
+    </w:lvl>
+    <w:lvl w:ilvl="6" w:tplc="08090001" w:tentative="1">
+      <w:start w:val="1"/>
+      <w:numFmt w:val="bullet"/>
+      <w:lvlText w:val=""/>
+      <w:lvlJc w:val="left"/>
+      <w:pPr>
+        <w:ind w:left="5040" w:hanging="360"/>
+      </w:pPr>
+      <w:rPr>
+        <w:rFonts w:ascii="Symbol" w:hAnsi="Symbol" w:hint="default"/>
+      </w:rPr>
+    </w:lvl>
+    <w:lvl w:ilvl="7" w:tplc="08090003" w:tentative="1">
+      <w:start w:val="1"/>
+      <w:numFmt w:val="bullet"/>
+      <w:lvlText w:val="o"/>
+      <w:lvlJc w:val="left"/>
+      <w:pPr>
+        <w:ind w:left="5760" w:hanging="360"/>
+      </w:pPr>
+      <w:rPr>
+        <w:rFonts w:ascii="Courier New" w:hAnsi="Courier New" w:cs="Courier New" w:hint="default"/>
+      </w:rPr>
+    </w:lvl>
+    <w:lvl w:ilvl="8" w:tplc="08090005" w:tentative="1">
+      <w:start w:val="1"/>
+      <w:numFmt w:val="bullet"/>
+      <w:lvlText w:val=""/>
+      <w:lvlJc w:val="left"/>
+      <w:pPr>
+        <w:ind w:left="6480" w:hanging="360"/>
+      </w:pPr>
+      <w:rPr>
+        <w:rFonts w:ascii="Wingdings" w:hAnsi="Wingdings" w:hint="default"/>
+      </w:rPr>
+    </w:lvl>
+  </w:abstractNum>
   <w:num w:numId="1">
+    <w:abstractNumId w:val="1"/>
+  </w:num>
+  <w:num w:numId="2">
+    <w:abstractNumId w:val="3"/>
+  </w:num>
+  <w:num w:numId="3">
+    <w:abstractNumId w:val="2"/>
+  </w:num>
+  <w:num w:numId="4">
     <w:abstractNumId w:val="0"/>
   </w:num>
-  <w:num w:numId="2">
-    <w:abstractNumId w:val="1"/>
+  <w:num w:numId="5">
+    <w:abstractNumId w:val="4"/>
   </w:num>
 </w:numbering>
 </file>
 
 <file path=word/styles.xml><?xml version="1.0" encoding="utf-8"?>
-<w:styles xmlns:mc="http://schemas.openxmlformats.org/markup-compatibility/2006" xmlns:r="http://schemas.openxmlformats.org/officeDocument/2006/relationships" xmlns:w="http://schemas.openxmlformats.org/wordprocessingml/2006/main" xmlns:w14="http://schemas.microsoft.com/office/word/2010/wordml" xmlns:w15="http://schemas.microsoft.com/office/word/2012/wordml" xmlns:w16se="http://schemas.microsoft.com/office/word/2015/wordml/symex" mc:Ignorable="w14 w15 w16se">
+<w:styles xmlns:mc="http://schemas.openxmlformats.org/markup-compatibility/2006" xmlns:r="http://schemas.openxmlformats.org/officeDocument/2006/relationships" xmlns:w="http://schemas.openxmlformats.org/wordprocessingml/2006/main" xmlns:w14="http://schemas.microsoft.com/office/word/2010/wordml" mc:Ignorable="w14">
   <w:docDefaults>
     <w:rPrDefault>
       <w:rPr>
@@ -8183,378 +14230,144 @@
       </w:pPr>
     </w:pPrDefault>
   </w:docDefaults>
-  <w:latentStyles w:defLockedState="0" w:defUIPriority="99" w:defSemiHidden="0" w:defUnhideWhenUsed="0" w:defQFormat="0" w:count="371">
-    <w:lsdException w:name="Normal" w:uiPriority="0" w:qFormat="1"/>
-    <w:lsdException w:name="heading 1" w:uiPriority="9" w:qFormat="1"/>
-    <w:lsdException w:name="heading 2" w:semiHidden="1" w:uiPriority="9" w:unhideWhenUsed="1" w:qFormat="1"/>
-    <w:lsdException w:name="heading 3" w:semiHidden="1" w:uiPriority="9" w:unhideWhenUsed="1" w:qFormat="1"/>
-    <w:lsdException w:name="heading 4" w:semiHidden="1" w:uiPriority="9" w:unhideWhenUsed="1" w:qFormat="1"/>
-    <w:lsdException w:name="heading 5" w:semiHidden="1" w:uiPriority="9" w:unhideWhenUsed="1" w:qFormat="1"/>
-    <w:lsdException w:name="heading 6" w:semiHidden="1" w:uiPriority="9" w:unhideWhenUsed="1" w:qFormat="1"/>
-    <w:lsdException w:name="heading 7" w:semiHidden="1" w:uiPriority="9" w:unhideWhenUsed="1" w:qFormat="1"/>
-    <w:lsdException w:name="heading 8" w:semiHidden="1" w:uiPriority="9" w:unhideWhenUsed="1" w:qFormat="1"/>
-    <w:lsdException w:name="heading 9" w:semiHidden="1" w:uiPriority="9" w:unhideWhenUsed="1" w:qFormat="1"/>
-    <w:lsdException w:name="index 1" w:semiHidden="1" w:unhideWhenUsed="1"/>
-    <w:lsdException w:name="index 2" w:semiHidden="1" w:unhideWhenUsed="1"/>
-    <w:lsdException w:name="index 3" w:semiHidden="1" w:unhideWhenUsed="1"/>
-    <w:lsdException w:name="index 4" w:semiHidden="1" w:unhideWhenUsed="1"/>
-    <w:lsdException w:name="index 5" w:semiHidden="1" w:unhideWhenUsed="1"/>
-    <w:lsdException w:name="index 6" w:semiHidden="1" w:unhideWhenUsed="1"/>
-    <w:lsdException w:name="index 7" w:semiHidden="1" w:unhideWhenUsed="1"/>
-    <w:lsdException w:name="index 8" w:semiHidden="1" w:unhideWhenUsed="1"/>
-    <w:lsdException w:name="index 9" w:semiHidden="1" w:unhideWhenUsed="1"/>
-    <w:lsdException w:name="toc 1" w:semiHidden="1" w:uiPriority="39" w:unhideWhenUsed="1"/>
-    <w:lsdException w:name="toc 2" w:semiHidden="1" w:uiPriority="39" w:unhideWhenUsed="1"/>
-    <w:lsdException w:name="toc 3" w:semiHidden="1" w:uiPriority="39" w:unhideWhenUsed="1"/>
-    <w:lsdException w:name="toc 4" w:semiHidden="1" w:uiPriority="39" w:unhideWhenUsed="1"/>
-    <w:lsdException w:name="toc 5" w:semiHidden="1" w:uiPriority="39" w:unhideWhenUsed="1"/>
-    <w:lsdException w:name="toc 6" w:semiHidden="1" w:uiPriority="39" w:unhideWhenUsed="1"/>
-    <w:lsdException w:name="toc 7" w:semiHidden="1" w:uiPriority="39" w:unhideWhenUsed="1"/>
-    <w:lsdException w:name="toc 8" w:semiHidden="1" w:uiPriority="39" w:unhideWhenUsed="1"/>
-    <w:lsdException w:name="toc 9" w:semiHidden="1" w:uiPriority="39" w:unhideWhenUsed="1"/>
-    <w:lsdException w:name="Normal Indent" w:semiHidden="1" w:unhideWhenUsed="1"/>
-    <w:lsdException w:name="footnote text" w:semiHidden="1" w:unhideWhenUsed="1"/>
-    <w:lsdException w:name="annotation text" w:semiHidden="1" w:unhideWhenUsed="1"/>
-    <w:lsdException w:name="header" w:semiHidden="1" w:unhideWhenUsed="1"/>
-    <w:lsdException w:name="footer" w:semiHidden="1" w:unhideWhenUsed="1"/>
-    <w:lsdException w:name="index heading" w:semiHidden="1" w:unhideWhenUsed="1"/>
-    <w:lsdException w:name="caption" w:semiHidden="1" w:uiPriority="35" w:unhideWhenUsed="1" w:qFormat="1"/>
-    <w:lsdException w:name="table of figures" w:semiHidden="1" w:unhideWhenUsed="1"/>
-    <w:lsdException w:name="envelope address" w:semiHidden="1" w:unhideWhenUsed="1"/>
-    <w:lsdException w:name="envelope return" w:semiHidden="1" w:unhideWhenUsed="1"/>
-    <w:lsdException w:name="footnote reference" w:semiHidden="1" w:unhideWhenUsed="1"/>
-    <w:lsdException w:name="annotation reference" w:semiHidden="1" w:unhideWhenUsed="1"/>
-    <w:lsdException w:name="line number" w:semiHidden="1" w:unhideWhenUsed="1"/>
-    <w:lsdException w:name="page number" w:semiHidden="1" w:unhideWhenUsed="1"/>
-    <w:lsdException w:name="endnote reference" w:semiHidden="1" w:unhideWhenUsed="1"/>
-    <w:lsdException w:name="endnote text" w:semiHidden="1" w:unhideWhenUsed="1"/>
-    <w:lsdException w:name="table of authorities" w:semiHidden="1" w:unhideWhenUsed="1"/>
-    <w:lsdException w:name="macro" w:semiHidden="1" w:unhideWhenUsed="1"/>
-    <w:lsdException w:name="toa heading" w:semiHidden="1" w:unhideWhenUsed="1"/>
-    <w:lsdException w:name="List" w:semiHidden="1" w:unhideWhenUsed="1"/>
-    <w:lsdException w:name="List Bullet" w:semiHidden="1" w:unhideWhenUsed="1"/>
-    <w:lsdException w:name="List Number" w:semiHidden="1" w:unhideWhenUsed="1"/>
-    <w:lsdException w:name="List 2" w:semiHidden="1" w:unhideWhenUsed="1"/>
-    <w:lsdException w:name="List 3" w:semiHidden="1" w:unhideWhenUsed="1"/>
-    <w:lsdException w:name="List 4" w:semiHidden="1" w:unhideWhenUsed="1"/>
-    <w:lsdException w:name="List 5" w:semiHidden="1" w:unhideWhenUsed="1"/>
-    <w:lsdException w:name="List Bullet 2" w:semiHidden="1" w:unhideWhenUsed="1"/>
-    <w:lsdException w:name="List Bullet 3" w:semiHidden="1" w:unhideWhenUsed="1"/>
-    <w:lsdException w:name="List Bullet 4" w:semiHidden="1" w:unhideWhenUsed="1"/>
-    <w:lsdException w:name="List Bullet 5" w:semiHidden="1" w:unhideWhenUsed="1"/>
-    <w:lsdException w:name="List Number 2" w:semiHidden="1" w:unhideWhenUsed="1"/>
-    <w:lsdException w:name="List Number 3" w:semiHidden="1" w:unhideWhenUsed="1"/>
-    <w:lsdException w:name="List Number 4" w:semiHidden="1" w:unhideWhenUsed="1"/>
-    <w:lsdException w:name="List Number 5" w:semiHidden="1" w:unhideWhenUsed="1"/>
-    <w:lsdException w:name="Title" w:uiPriority="10" w:qFormat="1"/>
-    <w:lsdException w:name="Closing" w:semiHidden="1" w:unhideWhenUsed="1"/>
-    <w:lsdException w:name="Signature" w:semiHidden="1" w:unhideWhenUsed="1"/>
-    <w:lsdException w:name="Default Paragraph Font" w:semiHidden="1" w:uiPriority="1" w:unhideWhenUsed="1"/>
-    <w:lsdException w:name="Body Text" w:semiHidden="1" w:unhideWhenUsed="1"/>
-    <w:lsdException w:name="Body Text Indent" w:semiHidden="1" w:unhideWhenUsed="1"/>
-    <w:lsdException w:name="List Continue" w:semiHidden="1" w:unhideWhenUsed="1"/>
-    <w:lsdException w:name="List Continue 2" w:semiHidden="1" w:unhideWhenUsed="1"/>
-    <w:lsdException w:name="List Continue 3" w:semiHidden="1" w:unhideWhenUsed="1"/>
-    <w:lsdException w:name="List Continue 4" w:semiHidden="1" w:unhideWhenUsed="1"/>
-    <w:lsdException w:name="List Continue 5" w:semiHidden="1" w:unhideWhenUsed="1"/>
-    <w:lsdException w:name="Message Header" w:semiHidden="1" w:unhideWhenUsed="1"/>
-    <w:lsdException w:name="Subtitle" w:uiPriority="11" w:qFormat="1"/>
-    <w:lsdException w:name="Salutation" w:semiHidden="1" w:unhideWhenUsed="1"/>
-    <w:lsdException w:name="Date" w:semiHidden="1" w:unhideWhenUsed="1"/>
-    <w:lsdException w:name="Body Text First Indent" w:semiHidden="1" w:unhideWhenUsed="1"/>
-    <w:lsdException w:name="Body Text First Indent 2" w:semiHidden="1" w:unhideWhenUsed="1"/>
-    <w:lsdException w:name="Note Heading" w:semiHidden="1" w:unhideWhenUsed="1"/>
-    <w:lsdException w:name="Body Text 2" w:semiHidden="1" w:unhideWhenUsed="1"/>
-    <w:lsdException w:name="Body Text 3" w:semiHidden="1" w:unhideWhenUsed="1"/>
-    <w:lsdException w:name="Body Text Indent 2" w:semiHidden="1" w:unhideWhenUsed="1"/>
-    <w:lsdException w:name="Body Text Indent 3" w:semiHidden="1" w:unhideWhenUsed="1"/>
-    <w:lsdException w:name="Block Text" w:semiHidden="1" w:unhideWhenUsed="1"/>
-    <w:lsdException w:name="Hyperlink" w:semiHidden="1" w:unhideWhenUsed="1"/>
-    <w:lsdException w:name="FollowedHyperlink" w:semiHidden="1" w:unhideWhenUsed="1"/>
-    <w:lsdException w:name="Strong" w:uiPriority="22" w:qFormat="1"/>
-    <w:lsdException w:name="Emphasis" w:uiPriority="20" w:qFormat="1"/>
-    <w:lsdException w:name="Document Map" w:semiHidden="1" w:unhideWhenUsed="1"/>
-    <w:lsdException w:name="Plain Text" w:semiHidden="1" w:unhideWhenUsed="1"/>
-    <w:lsdException w:name="E-mail Signature" w:semiHidden="1" w:unhideWhenUsed="1"/>
-    <w:lsdException w:name="HTML Top of Form" w:semiHidden="1" w:unhideWhenUsed="1"/>
-    <w:lsdException w:name="HTML Bottom of Form" w:semiHidden="1" w:unhideWhenUsed="1"/>
-    <w:lsdException w:name="Normal (Web)" w:semiHidden="1" w:unhideWhenUsed="1"/>
-    <w:lsdException w:name="HTML Acronym" w:semiHidden="1" w:unhideWhenUsed="1"/>
-    <w:lsdException w:name="HTML Address" w:semiHidden="1" w:unhideWhenUsed="1"/>
-    <w:lsdException w:name="HTML Cite" w:semiHidden="1" w:unhideWhenUsed="1"/>
-    <w:lsdException w:name="HTML Code" w:semiHidden="1" w:unhideWhenUsed="1"/>
-    <w:lsdException w:name="HTML Definition" w:semiHidden="1" w:unhideWhenUsed="1"/>
-    <w:lsdException w:name="HTML Keyboard" w:semiHidden="1" w:unhideWhenUsed="1"/>
-    <w:lsdException w:name="HTML Preformatted" w:semiHidden="1" w:unhideWhenUsed="1"/>
-    <w:lsdException w:name="HTML Sample" w:semiHidden="1" w:unhideWhenUsed="1"/>
-    <w:lsdException w:name="HTML Typewriter" w:semiHidden="1" w:unhideWhenUsed="1"/>
-    <w:lsdException w:name="HTML Variable" w:semiHidden="1" w:unhideWhenUsed="1"/>
-    <w:lsdException w:name="Normal Table" w:semiHidden="1" w:unhideWhenUsed="1"/>
-    <w:lsdException w:name="annotation subject" w:semiHidden="1" w:unhideWhenUsed="1"/>
-    <w:lsdException w:name="No List" w:semiHidden="1" w:unhideWhenUsed="1"/>
-    <w:lsdException w:name="Outline List 1" w:semiHidden="1" w:unhideWhenUsed="1"/>
-    <w:lsdException w:name="Outline List 2" w:semiHidden="1" w:unhideWhenUsed="1"/>
-    <w:lsdException w:name="Outline List 3" w:semiHidden="1" w:unhideWhenUsed="1"/>
-    <w:lsdException w:name="Table Simple 1" w:semiHidden="1" w:unhideWhenUsed="1"/>
-    <w:lsdException w:name="Table Simple 2" w:semiHidden="1" w:unhideWhenUsed="1"/>
-    <w:lsdException w:name="Table Simple 3" w:semiHidden="1" w:unhideWhenUsed="1"/>
-    <w:lsdException w:name="Table Classic 1" w:semiHidden="1" w:unhideWhenUsed="1"/>
-    <w:lsdException w:name="Table Classic 2" w:semiHidden="1" w:unhideWhenUsed="1"/>
-    <w:lsdException w:name="Table Classic 3" w:semiHidden="1" w:unhideWhenUsed="1"/>
-    <w:lsdException w:name="Table Classic 4" w:semiHidden="1" w:unhideWhenUsed="1"/>
-    <w:lsdException w:name="Table Colorful 1" w:semiHidden="1" w:unhideWhenUsed="1"/>
-    <w:lsdException w:name="Table Colorful 2" w:semiHidden="1" w:unhideWhenUsed="1"/>
-    <w:lsdException w:name="Table Colorful 3" w:semiHidden="1" w:unhideWhenUsed="1"/>
-    <w:lsdException w:name="Table Columns 1" w:semiHidden="1" w:unhideWhenUsed="1"/>
-    <w:lsdException w:name="Table Columns 2" w:semiHidden="1" w:unhideWhenUsed="1"/>
-    <w:lsdException w:name="Table Columns 3" w:semiHidden="1" w:unhideWhenUsed="1"/>
-    <w:lsdException w:name="Table Columns 4" w:semiHidden="1" w:unhideWhenUsed="1"/>
-    <w:lsdException w:name="Table Columns 5" w:semiHidden="1" w:unhideWhenUsed="1"/>
-    <w:lsdException w:name="Table Grid 1" w:semiHidden="1" w:unhideWhenUsed="1"/>
-    <w:lsdException w:name="Table Grid 2" w:semiHidden="1" w:unhideWhenUsed="1"/>
-    <w:lsdException w:name="Table Grid 3" w:semiHidden="1" w:unhideWhenUsed="1"/>
-    <w:lsdException w:name="Table Grid 4" w:semiHidden="1" w:unhideWhenUsed="1"/>
-    <w:lsdException w:name="Table Grid 5" w:semiHidden="1" w:unhideWhenUsed="1"/>
-    <w:lsdException w:name="Table Grid 6" w:semiHidden="1" w:unhideWhenUsed="1"/>
-    <w:lsdException w:name="Table Grid 7" w:semiHidden="1" w:unhideWhenUsed="1"/>
-    <w:lsdException w:name="Table Grid 8" w:semiHidden="1" w:unhideWhenUsed="1"/>
-    <w:lsdException w:name="Table List 1" w:semiHidden="1" w:unhideWhenUsed="1"/>
-    <w:lsdException w:name="Table List 2" w:semiHidden="1" w:unhideWhenUsed="1"/>
-    <w:lsdException w:name="Table List 3" w:semiHidden="1" w:unhideWhenUsed="1"/>
-    <w:lsdException w:name="Table List 4" w:semiHidden="1" w:unhideWhenUsed="1"/>
-    <w:lsdException w:name="Table List 5" w:semiHidden="1" w:unhideWhenUsed="1"/>
-    <w:lsdException w:name="Table List 6" w:semiHidden="1" w:unhideWhenUsed="1"/>
-    <w:lsdException w:name="Table List 7" w:semiHidden="1" w:unhideWhenUsed="1"/>
-    <w:lsdException w:name="Table List 8" w:semiHidden="1" w:unhideWhenUsed="1"/>
-    <w:lsdException w:name="Table 3D effects 1" w:semiHidden="1" w:unhideWhenUsed="1"/>
-    <w:lsdException w:name="Table 3D effects 2" w:semiHidden="1" w:unhideWhenUsed="1"/>
-    <w:lsdException w:name="Table 3D effects 3" w:semiHidden="1" w:unhideWhenUsed="1"/>
-    <w:lsdException w:name="Table Contemporary" w:semiHidden="1" w:unhideWhenUsed="1"/>
-    <w:lsdException w:name="Table Elegant" w:semiHidden="1" w:unhideWhenUsed="1"/>
-    <w:lsdException w:name="Table Professional" w:semiHidden="1" w:unhideWhenUsed="1"/>
-    <w:lsdException w:name="Table Subtle 1" w:semiHidden="1" w:unhideWhenUsed="1"/>
-    <w:lsdException w:name="Table Subtle 2" w:semiHidden="1" w:unhideWhenUsed="1"/>
-    <w:lsdException w:name="Table Web 1" w:semiHidden="1" w:unhideWhenUsed="1"/>
-    <w:lsdException w:name="Table Web 2" w:semiHidden="1" w:unhideWhenUsed="1"/>
-    <w:lsdException w:name="Table Web 3" w:semiHidden="1" w:unhideWhenUsed="1"/>
-    <w:lsdException w:name="Balloon Text" w:semiHidden="1" w:unhideWhenUsed="1"/>
-    <w:lsdException w:name="Table Grid" w:uiPriority="39"/>
-    <w:lsdException w:name="Table Theme" w:semiHidden="1" w:unhideWhenUsed="1"/>
-    <w:lsdException w:name="Placeholder Text" w:semiHidden="1"/>
-    <w:lsdException w:name="No Spacing" w:uiPriority="1" w:qFormat="1"/>
-    <w:lsdException w:name="Light Shading" w:uiPriority="60"/>
-    <w:lsdException w:name="Light List" w:uiPriority="61"/>
-    <w:lsdException w:name="Light Grid" w:uiPriority="62"/>
-    <w:lsdException w:name="Medium Shading 1" w:uiPriority="63"/>
-    <w:lsdException w:name="Medium Shading 2" w:uiPriority="64"/>
-    <w:lsdException w:name="Medium List 1" w:uiPriority="65"/>
-    <w:lsdException w:name="Medium List 2" w:uiPriority="66"/>
-    <w:lsdException w:name="Medium Grid 1" w:uiPriority="67"/>
-    <w:lsdException w:name="Medium Grid 2" w:uiPriority="68"/>
-    <w:lsdException w:name="Medium Grid 3" w:uiPriority="69"/>
-    <w:lsdException w:name="Dark List" w:uiPriority="70"/>
-    <w:lsdException w:name="Colorful Shading" w:uiPriority="71"/>
-    <w:lsdException w:name="Colorful List" w:uiPriority="72"/>
-    <w:lsdException w:name="Colorful Grid" w:uiPriority="73"/>
-    <w:lsdException w:name="Light Shading Accent 1" w:uiPriority="60"/>
-    <w:lsdException w:name="Light List Accent 1" w:uiPriority="61"/>
-    <w:lsdException w:name="Light Grid Accent 1" w:uiPriority="62"/>
-    <w:lsdException w:name="Medium Shading 1 Accent 1" w:uiPriority="63"/>
-    <w:lsdException w:name="Medium Shading 2 Accent 1" w:uiPriority="64"/>
-    <w:lsdException w:name="Medium List 1 Accent 1" w:uiPriority="65"/>
-    <w:lsdException w:name="Revision" w:semiHidden="1"/>
-    <w:lsdException w:name="List Paragraph" w:uiPriority="34" w:qFormat="1"/>
-    <w:lsdException w:name="Quote" w:uiPriority="29" w:qFormat="1"/>
-    <w:lsdException w:name="Intense Quote" w:uiPriority="30" w:qFormat="1"/>
-    <w:lsdException w:name="Medium List 2 Accent 1" w:uiPriority="66"/>
-    <w:lsdException w:name="Medium Grid 1 Accent 1" w:uiPriority="67"/>
-    <w:lsdException w:name="Medium Grid 2 Accent 1" w:uiPriority="68"/>
-    <w:lsdException w:name="Medium Grid 3 Accent 1" w:uiPriority="69"/>
-    <w:lsdException w:name="Dark List Accent 1" w:uiPriority="70"/>
-    <w:lsdException w:name="Colorful Shading Accent 1" w:uiPriority="71"/>
-    <w:lsdException w:name="Colorful List Accent 1" w:uiPriority="72"/>
-    <w:lsdException w:name="Colorful Grid Accent 1" w:uiPriority="73"/>
-    <w:lsdException w:name="Light Shading Accent 2" w:uiPriority="60"/>
-    <w:lsdException w:name="Light List Accent 2" w:uiPriority="61"/>
-    <w:lsdException w:name="Light Grid Accent 2" w:uiPriority="62"/>
-    <w:lsdException w:name="Medium Shading 1 Accent 2" w:uiPriority="63"/>
-    <w:lsdException w:name="Medium Shading 2 Accent 2" w:uiPriority="64"/>
-    <w:lsdException w:name="Medium List 1 Accent 2" w:uiPriority="65"/>
-    <w:lsdException w:name="Medium List 2 Accent 2" w:uiPriority="66"/>
-    <w:lsdException w:name="Medium Grid 1 Accent 2" w:uiPriority="67"/>
-    <w:lsdException w:name="Medium Grid 2 Accent 2" w:uiPriority="68"/>
-    <w:lsdException w:name="Medium Grid 3 Accent 2" w:uiPriority="69"/>
-    <w:lsdException w:name="Dark List Accent 2" w:uiPriority="70"/>
-    <w:lsdException w:name="Colorful Shading Accent 2" w:uiPriority="71"/>
-    <w:lsdException w:name="Colorful List Accent 2" w:uiPriority="72"/>
-    <w:lsdException w:name="Colorful Grid Accent 2" w:uiPriority="73"/>
-    <w:lsdException w:name="Light Shading Accent 3" w:uiPriority="60"/>
-    <w:lsdException w:name="Light List Accent 3" w:uiPriority="61"/>
-    <w:lsdException w:name="Light Grid Accent 3" w:uiPriority="62"/>
-    <w:lsdException w:name="Medium Shading 1 Accent 3" w:uiPriority="63"/>
-    <w:lsdException w:name="Medium Shading 2 Accent 3" w:uiPriority="64"/>
-    <w:lsdException w:name="Medium List 1 Accent 3" w:uiPriority="65"/>
-    <w:lsdException w:name="Medium List 2 Accent 3" w:uiPriority="66"/>
-    <w:lsdException w:name="Medium Grid 1 Accent 3" w:uiPriority="67"/>
-    <w:lsdException w:name="Medium Grid 2 Accent 3" w:uiPriority="68"/>
-    <w:lsdException w:name="Medium Grid 3 Accent 3" w:uiPriority="69"/>
-    <w:lsdException w:name="Dark List Accent 3" w:uiPriority="70"/>
-    <w:lsdException w:name="Colorful Shading Accent 3" w:uiPriority="71"/>
-    <w:lsdException w:name="Colorful List Accent 3" w:uiPriority="72"/>
-    <w:lsdException w:name="Colorful Grid Accent 3" w:uiPriority="73"/>
-    <w:lsdException w:name="Light Shading Accent 4" w:uiPriority="60"/>
-    <w:lsdException w:name="Light List Accent 4" w:uiPriority="61"/>
-    <w:lsdException w:name="Light Grid Accent 4" w:uiPriority="62"/>
-    <w:lsdException w:name="Medium Shading 1 Accent 4" w:uiPriority="63"/>
-    <w:lsdException w:name="Medium Shading 2 Accent 4" w:uiPriority="64"/>
-    <w:lsdException w:name="Medium List 1 Accent 4" w:uiPriority="65"/>
-    <w:lsdException w:name="Medium List 2 Accent 4" w:uiPriority="66"/>
-    <w:lsdException w:name="Medium Grid 1 Accent 4" w:uiPriority="67"/>
-    <w:lsdException w:name="Medium Grid 2 Accent 4" w:uiPriority="68"/>
-    <w:lsdException w:name="Medium Grid 3 Accent 4" w:uiPriority="69"/>
-    <w:lsdException w:name="Dark List Accent 4" w:uiPriority="70"/>
-    <w:lsdException w:name="Colorful Shading Accent 4" w:uiPriority="71"/>
-    <w:lsdException w:name="Colorful List Accent 4" w:uiPriority="72"/>
-    <w:lsdException w:name="Colorful Grid Accent 4" w:uiPriority="73"/>
-    <w:lsdException w:name="Light Shading Accent 5" w:uiPriority="60"/>
-    <w:lsdException w:name="Light List Accent 5" w:uiPriority="61"/>
-    <w:lsdException w:name="Light Grid Accent 5" w:uiPriority="62"/>
-    <w:lsdException w:name="Medium Shading 1 Accent 5" w:uiPriority="63"/>
-    <w:lsdException w:name="Medium Shading 2 Accent 5" w:uiPriority="64"/>
-    <w:lsdException w:name="Medium List 1 Accent 5" w:uiPriority="65"/>
-    <w:lsdException w:name="Medium List 2 Accent 5" w:uiPriority="66"/>
-    <w:lsdException w:name="Medium Grid 1 Accent 5" w:uiPriority="67"/>
-    <w:lsdException w:name="Medium Grid 2 Accent 5" w:uiPriority="68"/>
-    <w:lsdException w:name="Medium Grid 3 Accent 5" w:uiPriority="69"/>
-    <w:lsdException w:name="Dark List Accent 5" w:uiPriority="70"/>
-    <w:lsdException w:name="Colorful Shading Accent 5" w:uiPriority="71"/>
-    <w:lsdException w:name="Colorful List Accent 5" w:uiPriority="72"/>
-    <w:lsdException w:name="Colorful Grid Accent 5" w:uiPriority="73"/>
-    <w:lsdException w:name="Light Shading Accent 6" w:uiPriority="60"/>
-    <w:lsdException w:name="Light List Accent 6" w:uiPriority="61"/>
-    <w:lsdException w:name="Light Grid Accent 6" w:uiPriority="62"/>
-    <w:lsdException w:name="Medium Shading 1 Accent 6" w:uiPriority="63"/>
-    <w:lsdException w:name="Medium Shading 2 Accent 6" w:uiPriority="64"/>
-    <w:lsdException w:name="Medium List 1 Accent 6" w:uiPriority="65"/>
-    <w:lsdException w:name="Medium List 2 Accent 6" w:uiPriority="66"/>
-    <w:lsdException w:name="Medium Grid 1 Accent 6" w:uiPriority="67"/>
-    <w:lsdException w:name="Medium Grid 2 Accent 6" w:uiPriority="68"/>
-    <w:lsdException w:name="Medium Grid 3 Accent 6" w:uiPriority="69"/>
-    <w:lsdException w:name="Dark List Accent 6" w:uiPriority="70"/>
-    <w:lsdException w:name="Colorful Shading Accent 6" w:uiPriority="71"/>
-    <w:lsdException w:name="Colorful List Accent 6" w:uiPriority="72"/>
-    <w:lsdException w:name="Colorful Grid Accent 6" w:uiPriority="73"/>
-    <w:lsdException w:name="Subtle Emphasis" w:uiPriority="19" w:qFormat="1"/>
-    <w:lsdException w:name="Intense Emphasis" w:uiPriority="21" w:qFormat="1"/>
-    <w:lsdException w:name="Subtle Reference" w:uiPriority="31" w:qFormat="1"/>
-    <w:lsdException w:name="Intense Reference" w:uiPriority="32" w:qFormat="1"/>
-    <w:lsdException w:name="Book Title" w:uiPriority="33" w:qFormat="1"/>
-    <w:lsdException w:name="Bibliography" w:semiHidden="1" w:uiPriority="37" w:unhideWhenUsed="1"/>
-    <w:lsdException w:name="TOC Heading" w:semiHidden="1" w:uiPriority="39" w:unhideWhenUsed="1" w:qFormat="1"/>
-    <w:lsdException w:name="Plain Table 1" w:uiPriority="41"/>
-    <w:lsdException w:name="Plain Table 2" w:uiPriority="42"/>
-    <w:lsdException w:name="Plain Table 3" w:uiPriority="43"/>
-    <w:lsdException w:name="Plain Table 4" w:uiPriority="44"/>
-    <w:lsdException w:name="Plain Table 5" w:uiPriority="45"/>
-    <w:lsdException w:name="Grid Table Light" w:uiPriority="40"/>
-    <w:lsdException w:name="Grid Table 1 Light" w:uiPriority="46"/>
-    <w:lsdException w:name="Grid Table 2" w:uiPriority="47"/>
-    <w:lsdException w:name="Grid Table 3" w:uiPriority="48"/>
-    <w:lsdException w:name="Grid Table 4" w:uiPriority="49"/>
-    <w:lsdException w:name="Grid Table 5 Dark" w:uiPriority="50"/>
-    <w:lsdException w:name="Grid Table 6 Colorful" w:uiPriority="51"/>
-    <w:lsdException w:name="Grid Table 7 Colorful" w:uiPriority="52"/>
-    <w:lsdException w:name="Grid Table 1 Light Accent 1" w:uiPriority="46"/>
-    <w:lsdException w:name="Grid Table 2 Accent 1" w:uiPriority="47"/>
-    <w:lsdException w:name="Grid Table 3 Accent 1" w:uiPriority="48"/>
-    <w:lsdException w:name="Grid Table 4 Accent 1" w:uiPriority="49"/>
-    <w:lsdException w:name="Grid Table 5 Dark Accent 1" w:uiPriority="50"/>
-    <w:lsdException w:name="Grid Table 6 Colorful Accent 1" w:uiPriority="51"/>
-    <w:lsdException w:name="Grid Table 7 Colorful Accent 1" w:uiPriority="52"/>
-    <w:lsdException w:name="Grid Table 1 Light Accent 2" w:uiPriority="46"/>
-    <w:lsdException w:name="Grid Table 2 Accent 2" w:uiPriority="47"/>
-    <w:lsdException w:name="Grid Table 3 Accent 2" w:uiPriority="48"/>
-    <w:lsdException w:name="Grid Table 4 Accent 2" w:uiPriority="49"/>
-    <w:lsdException w:name="Grid Table 5 Dark Accent 2" w:uiPriority="50"/>
-    <w:lsdException w:name="Grid Table 6 Colorful Accent 2" w:uiPriority="51"/>
-    <w:lsdException w:name="Grid Table 7 Colorful Accent 2" w:uiPriority="52"/>
-    <w:lsdException w:name="Grid Table 1 Light Accent 3" w:uiPriority="46"/>
-    <w:lsdException w:name="Grid Table 2 Accent 3" w:uiPriority="47"/>
-    <w:lsdException w:name="Grid Table 3 Accent 3" w:uiPriority="48"/>
-    <w:lsdException w:name="Grid Table 4 Accent 3" w:uiPriority="49"/>
-    <w:lsdException w:name="Grid Table 5 Dark Accent 3" w:uiPriority="50"/>
-    <w:lsdException w:name="Grid Table 6 Colorful Accent 3" w:uiPriority="51"/>
-    <w:lsdException w:name="Grid Table 7 Colorful Accent 3" w:uiPriority="52"/>
-    <w:lsdException w:name="Grid Table 1 Light Accent 4" w:uiPriority="46"/>
-    <w:lsdException w:name="Grid Table 2 Accent 4" w:uiPriority="47"/>
-    <w:lsdException w:name="Grid Table 3 Accent 4" w:uiPriority="48"/>
-    <w:lsdException w:name="Grid Table 4 Accent 4" w:uiPriority="49"/>
-    <w:lsdException w:name="Grid Table 5 Dark Accent 4" w:uiPriority="50"/>
-    <w:lsdException w:name="Grid Table 6 Colorful Accent 4" w:uiPriority="51"/>
-    <w:lsdException w:name="Grid Table 7 Colorful Accent 4" w:uiPriority="52"/>
-    <w:lsdException w:name="Grid Table 1 Light Accent 5" w:uiPriority="46"/>
-    <w:lsdException w:name="Grid Table 2 Accent 5" w:uiPriority="47"/>
-    <w:lsdException w:name="Grid Table 3 Accent 5" w:uiPriority="48"/>
-    <w:lsdException w:name="Grid Table 4 Accent 5" w:uiPriority="49"/>
-    <w:lsdException w:name="Grid Table 5 Dark Accent 5" w:uiPriority="50"/>
-    <w:lsdException w:name="Grid Table 6 Colorful Accent 5" w:uiPriority="51"/>
-    <w:lsdException w:name="Grid Table 7 Colorful Accent 5" w:uiPriority="52"/>
-    <w:lsdException w:name="Grid Table 1 Light Accent 6" w:uiPriority="46"/>
-    <w:lsdException w:name="Grid Table 2 Accent 6" w:uiPriority="47"/>
-    <w:lsdException w:name="Grid Table 3 Accent 6" w:uiPriority="48"/>
-    <w:lsdException w:name="Grid Table 4 Accent 6" w:uiPriority="49"/>
-    <w:lsdException w:name="Grid Table 5 Dark Accent 6" w:uiPriority="50"/>
-    <w:lsdException w:name="Grid Table 6 Colorful Accent 6" w:uiPriority="51"/>
-    <w:lsdException w:name="Grid Table 7 Colorful Accent 6" w:uiPriority="52"/>
-    <w:lsdException w:name="List Table 1 Light" w:uiPriority="46"/>
-    <w:lsdException w:name="List Table 2" w:uiPriority="47"/>
-    <w:lsdException w:name="List Table 3" w:uiPriority="48"/>
-    <w:lsdException w:name="List Table 4" w:uiPriority="49"/>
-    <w:lsdException w:name="List Table 5 Dark" w:uiPriority="50"/>
-    <w:lsdException w:name="List Table 6 Colorful" w:uiPriority="51"/>
-    <w:lsdException w:name="List Table 7 Colorful" w:uiPriority="52"/>
-    <w:lsdException w:name="List Table 1 Light Accent 1" w:uiPriority="46"/>
-    <w:lsdException w:name="List Table 2 Accent 1" w:uiPriority="47"/>
-    <w:lsdException w:name="List Table 3 Accent 1" w:uiPriority="48"/>
-    <w:lsdException w:name="List Table 4 Accent 1" w:uiPriority="49"/>
-    <w:lsdException w:name="List Table 5 Dark Accent 1" w:uiPriority="50"/>
-    <w:lsdException w:name="List Table 6 Colorful Accent 1" w:uiPriority="51"/>
-    <w:lsdException w:name="List Table 7 Colorful Accent 1" w:uiPriority="52"/>
-    <w:lsdException w:name="List Table 1 Light Accent 2" w:uiPriority="46"/>
-    <w:lsdException w:name="List Table 2 Accent 2" w:uiPriority="47"/>
-    <w:lsdException w:name="List Table 3 Accent 2" w:uiPriority="48"/>
-    <w:lsdException w:name="List Table 4 Accent 2" w:uiPriority="49"/>
-    <w:lsdException w:name="List Table 5 Dark Accent 2" w:uiPriority="50"/>
-    <w:lsdException w:name="List Table 6 Colorful Accent 2" w:uiPriority="51"/>
-    <w:lsdException w:name="List Table 7 Colorful Accent 2" w:uiPriority="52"/>
-    <w:lsdException w:name="List Table 1 Light Accent 3" w:uiPriority="46"/>
-    <w:lsdException w:name="List Table 2 Accent 3" w:uiPriority="47"/>
-    <w:lsdException w:name="List Table 3 Accent 3" w:uiPriority="48"/>
-    <w:lsdException w:name="List Table 4 Accent 3" w:uiPriority="49"/>
-    <w:lsdException w:name="List Table 5 Dark Accent 3" w:uiPriority="50"/>
-    <w:lsdException w:name="List Table 6 Colorful Accent 3" w:uiPriority="51"/>
-    <w:lsdException w:name="List Table 7 Colorful Accent 3" w:uiPriority="52"/>
-    <w:lsdException w:name="List Table 1 Light Accent 4" w:uiPriority="46"/>
-    <w:lsdException w:name="List Table 2 Accent 4" w:uiPriority="47"/>
-    <w:lsdException w:name="List Table 3 Accent 4" w:uiPriority="48"/>
-    <w:lsdException w:name="List Table 4 Accent 4" w:uiPriority="49"/>
-    <w:lsdException w:name="List Table 5 Dark Accent 4" w:uiPriority="50"/>
-    <w:lsdException w:name="List Table 6 Colorful Accent 4" w:uiPriority="51"/>
-    <w:lsdException w:name="List Table 7 Colorful Accent 4" w:uiPriority="52"/>
-    <w:lsdException w:name="List Table 1 Light Accent 5" w:uiPriority="46"/>
-    <w:lsdException w:name="List Table 2 Accent 5" w:uiPriority="47"/>
-    <w:lsdException w:name="List Table 3 Accent 5" w:uiPriority="48"/>
-    <w:lsdException w:name="List Table 4 Accent 5" w:uiPriority="49"/>
-    <w:lsdException w:name="List Table 5 Dark Accent 5" w:uiPriority="50"/>
-    <w:lsdException w:name="List Table 6 Colorful Accent 5" w:uiPriority="51"/>
-    <w:lsdException w:name="List Table 7 Colorful Accent 5" w:uiPriority="52"/>
-    <w:lsdException w:name="List Table 1 Light Accent 6" w:uiPriority="46"/>
-    <w:lsdException w:name="List Table 2 Accent 6" w:uiPriority="47"/>
-    <w:lsdException w:name="List Table 3 Accent 6" w:uiPriority="48"/>
-    <w:lsdException w:name="List Table 4 Accent 6" w:uiPriority="49"/>
-    <w:lsdException w:name="List Table 5 Dark Accent 6" w:uiPriority="50"/>
-    <w:lsdException w:name="List Table 6 Colorful Accent 6" w:uiPriority="51"/>
-    <w:lsdException w:name="List Table 7 Colorful Accent 6" w:uiPriority="52"/>
+  <w:latentStyles w:defLockedState="0" w:defUIPriority="99" w:defSemiHidden="1" w:defUnhideWhenUsed="1" w:defQFormat="0" w:count="267">
+    <w:lsdException w:name="Normal" w:semiHidden="0" w:uiPriority="0" w:unhideWhenUsed="0" w:qFormat="1"/>
+    <w:lsdException w:name="heading 1" w:semiHidden="0" w:uiPriority="9" w:unhideWhenUsed="0" w:qFormat="1"/>
+    <w:lsdException w:name="heading 2" w:uiPriority="9" w:qFormat="1"/>
+    <w:lsdException w:name="heading 3" w:uiPriority="9" w:qFormat="1"/>
+    <w:lsdException w:name="heading 4" w:uiPriority="9" w:qFormat="1"/>
+    <w:lsdException w:name="heading 5" w:uiPriority="9" w:qFormat="1"/>
+    <w:lsdException w:name="heading 6" w:uiPriority="9" w:qFormat="1"/>
+    <w:lsdException w:name="heading 7" w:uiPriority="9" w:qFormat="1"/>
+    <w:lsdException w:name="heading 8" w:uiPriority="9" w:qFormat="1"/>
+    <w:lsdException w:name="heading 9" w:uiPriority="9" w:qFormat="1"/>
+    <w:lsdException w:name="toc 1" w:uiPriority="39"/>
+    <w:lsdException w:name="toc 2" w:uiPriority="39"/>
+    <w:lsdException w:name="toc 3" w:uiPriority="39"/>
+    <w:lsdException w:name="toc 4" w:uiPriority="39"/>
+    <w:lsdException w:name="toc 5" w:uiPriority="39"/>
+    <w:lsdException w:name="toc 6" w:uiPriority="39"/>
+    <w:lsdException w:name="toc 7" w:uiPriority="39"/>
+    <w:lsdException w:name="toc 8" w:uiPriority="39"/>
+    <w:lsdException w:name="toc 9" w:uiPriority="39"/>
+    <w:lsdException w:name="caption" w:uiPriority="35" w:qFormat="1"/>
+    <w:lsdException w:name="Title" w:semiHidden="0" w:uiPriority="10" w:unhideWhenUsed="0" w:qFormat="1"/>
+    <w:lsdException w:name="Default Paragraph Font" w:uiPriority="1"/>
+    <w:lsdException w:name="Subtitle" w:semiHidden="0" w:uiPriority="11" w:unhideWhenUsed="0" w:qFormat="1"/>
+    <w:lsdException w:name="Strong" w:semiHidden="0" w:uiPriority="22" w:unhideWhenUsed="0" w:qFormat="1"/>
+    <w:lsdException w:name="Emphasis" w:semiHidden="0" w:uiPriority="20" w:unhideWhenUsed="0" w:qFormat="1"/>
+    <w:lsdException w:name="Table Grid" w:semiHidden="0" w:uiPriority="39" w:unhideWhenUsed="0"/>
+    <w:lsdException w:name="Placeholder Text" w:unhideWhenUsed="0"/>
+    <w:lsdException w:name="No Spacing" w:semiHidden="0" w:uiPriority="1" w:unhideWhenUsed="0" w:qFormat="1"/>
+    <w:lsdException w:name="Light Shading" w:semiHidden="0" w:uiPriority="60" w:unhideWhenUsed="0"/>
+    <w:lsdException w:name="Light List" w:semiHidden="0" w:uiPriority="61" w:unhideWhenUsed="0"/>
+    <w:lsdException w:name="Light Grid" w:semiHidden="0" w:uiPriority="62" w:unhideWhenUsed="0"/>
+    <w:lsdException w:name="Medium Shading 1" w:semiHidden="0" w:uiPriority="63" w:unhideWhenUsed="0"/>
+    <w:lsdException w:name="Medium Shading 2" w:semiHidden="0" w:uiPriority="64" w:unhideWhenUsed="0"/>
+    <w:lsdException w:name="Medium List 1" w:semiHidden="0" w:uiPriority="65" w:unhideWhenUsed="0"/>
+    <w:lsdException w:name="Medium List 2" w:semiHidden="0" w:uiPriority="66" w:unhideWhenUsed="0"/>
+    <w:lsdException w:name="Medium Grid 1" w:semiHidden="0" w:uiPriority="67" w:unhideWhenUsed="0"/>
+    <w:lsdException w:name="Medium Grid 2" w:semiHidden="0" w:uiPriority="68" w:unhideWhenUsed="0"/>
+    <w:lsdException w:name="Medium Grid 3" w:semiHidden="0" w:uiPriority="69" w:unhideWhenUsed="0"/>
+    <w:lsdException w:name="Dark List" w:semiHidden="0" w:uiPriority="70" w:unhideWhenUsed="0"/>
+    <w:lsdException w:name="Colorful Shading" w:semiHidden="0" w:uiPriority="71" w:unhideWhenUsed="0"/>
+    <w:lsdException w:name="Colorful List" w:semiHidden="0" w:uiPriority="72" w:unhideWhenUsed="0"/>
+    <w:lsdException w:name="Colorful Grid" w:semiHidden="0" w:uiPriority="73" w:unhideWhenUsed="0"/>
+    <w:lsdException w:name="Light Shading Accent 1" w:semiHidden="0" w:uiPriority="60" w:unhideWhenUsed="0"/>
+    <w:lsdException w:name="Light List Accent 1" w:semiHidden="0" w:uiPriority="61" w:unhideWhenUsed="0"/>
+    <w:lsdException w:name="Light Grid Accent 1" w:semiHidden="0" w:uiPriority="62" w:unhideWhenUsed="0"/>
+    <w:lsdException w:name="Medium Shading 1 Accent 1" w:semiHidden="0" w:uiPriority="63" w:unhideWhenUsed="0"/>
+    <w:lsdException w:name="Medium Shading 2 Accent 1" w:semiHidden="0" w:uiPriority="64" w:unhideWhenUsed="0"/>
+    <w:lsdException w:name="Medium List 1 Accent 1" w:semiHidden="0" w:uiPriority="65" w:unhideWhenUsed="0"/>
+    <w:lsdException w:name="Revision" w:unhideWhenUsed="0"/>
+    <w:lsdException w:name="List Paragraph" w:semiHidden="0" w:uiPriority="34" w:unhideWhenUsed="0" w:qFormat="1"/>
+    <w:lsdException w:name="Quote" w:semiHidden="0" w:uiPriority="29" w:unhideWhenUsed="0" w:qFormat="1"/>
+    <w:lsdException w:name="Intense Quote" w:semiHidden="0" w:uiPriority="30" w:unhideWhenUsed="0" w:qFormat="1"/>
+    <w:lsdException w:name="Medium List 2 Accent 1" w:semiHidden="0" w:uiPriority="66" w:unhideWhenUsed="0"/>
+    <w:lsdException w:name="Medium Grid 1 Accent 1" w:semiHidden="0" w:uiPriority="67" w:unhideWhenUsed="0"/>
+    <w:lsdException w:name="Medium Grid 2 Accent 1" w:semiHidden="0" w:uiPriority="68" w:unhideWhenUsed="0"/>
+    <w:lsdException w:name="Medium Grid 3 Accent 1" w:semiHidden="0" w:uiPriority="69" w:unhideWhenUsed="0"/>
+    <w:lsdException w:name="Dark List Accent 1" w:semiHidden="0" w:uiPriority="70" w:unhideWhenUsed="0"/>
+    <w:lsdException w:name="Colorful Shading Accent 1" w:semiHidden="0" w:uiPriority="71" w:unhideWhenUsed="0"/>
+    <w:lsdException w:name="Colorful List Accent 1" w:semiHidden="0" w:uiPriority="72" w:unhideWhenUsed="0"/>
+    <w:lsdException w:name="Colorful Grid Accent 1" w:semiHidden="0" w:uiPriority="73" w:unhideWhenUsed="0"/>
+    <w:lsdException w:name="Light Shading Accent 2" w:semiHidden="0" w:uiPriority="60" w:unhideWhenUsed="0"/>
+    <w:lsdException w:name="Light List Accent 2" w:semiHidden="0" w:uiPriority="61" w:unhideWhenUsed="0"/>
+    <w:lsdException w:name="Light Grid Accent 2" w:semiHidden="0" w:uiPriority="62" w:unhideWhenUsed="0"/>
+    <w:lsdException w:name="Medium Shading 1 Accent 2" w:semiHidden="0" w:uiPriority="63" w:unhideWhenUsed="0"/>
+    <w:lsdException w:name="Medium Shading 2 Accent 2" w:semiHidden="0" w:uiPriority="64" w:unhideWhenUsed="0"/>
+    <w:lsdException w:name="Medium List 1 Accent 2" w:semiHidden="0" w:uiPriority="65" w:unhideWhenUsed="0"/>
+    <w:lsdException w:name="Medium List 2 Accent 2" w:semiHidden="0" w:uiPriority="66" w:unhideWhenUsed="0"/>
+    <w:lsdException w:name="Medium Grid 1 Accent 2" w:semiHidden="0" w:uiPriority="67" w:unhideWhenUsed="0"/>
+    <w:lsdException w:name="Medium Grid 2 Accent 2" w:semiHidden="0" w:uiPriority="68" w:unhideWhenUsed="0"/>
+    <w:lsdException w:name="Medium Grid 3 Accent 2" w:semiHidden="0" w:uiPriority="69" w:unhideWhenUsed="0"/>
+    <w:lsdException w:name="Dark List Accent 2" w:semiHidden="0" w:uiPriority="70" w:unhideWhenUsed="0"/>
+    <w:lsdException w:name="Colorful Shading Accent 2" w:semiHidden="0" w:uiPriority="71" w:unhideWhenUsed="0"/>
+    <w:lsdException w:name="Colorful List Accent 2" w:semiHidden="0" w:uiPriority="72" w:unhideWhenUsed="0"/>
+    <w:lsdException w:name="Colorful Grid Accent 2" w:semiHidden="0" w:uiPriority="73" w:unhideWhenUsed="0"/>
+    <w:lsdException w:name="Light Shading Accent 3" w:semiHidden="0" w:uiPriority="60" w:unhideWhenUsed="0"/>
+    <w:lsdException w:name="Light List Accent 3" w:semiHidden="0" w:uiPriority="61" w:unhideWhenUsed="0"/>
+    <w:lsdException w:name="Light Grid Accent 3" w:semiHidden="0" w:uiPriority="62" w:unhideWhenUsed="0"/>
+    <w:lsdException w:name="Medium Shading 1 Accent 3" w:semiHidden="0" w:uiPriority="63" w:unhideWhenUsed="0"/>
+    <w:lsdException w:name="Medium Shading 2 Accent 3" w:semiHidden="0" w:uiPriority="64" w:unhideWhenUsed="0"/>
+    <w:lsdException w:name="Medium List 1 Accent 3" w:semiHidden="0" w:uiPriority="65" w:unhideWhenUsed="0"/>
+    <w:lsdException w:name="Medium List 2 Accent 3" w:semiHidden="0" w:uiPriority="66" w:unhideWhenUsed="0"/>
+    <w:lsdException w:name="Medium Grid 1 Accent 3" w:semiHidden="0" w:uiPriority="67" w:unhideWhenUsed="0"/>
+    <w:lsdException w:name="Medium Grid 2 Accent 3" w:semiHidden="0" w:uiPriority="68" w:unhideWhenUsed="0"/>
+    <w:lsdException w:name="Medium Grid 3 Accent 3" w:semiHidden="0" w:uiPriority="69" w:unhideWhenUsed="0"/>
+    <w:lsdException w:name="Dark List Accent 3" w:semiHidden="0" w:uiPriority="70" w:unhideWhenUsed="0"/>
+    <w:lsdException w:name="Colorful Shading Accent 3" w:semiHidden="0" w:uiPriority="71" w:unhideWhenUsed="0"/>
+    <w:lsdException w:name="Colorful List Accent 3" w:semiHidden="0" w:uiPriority="72" w:unhideWhenUsed="0"/>
+    <w:lsdException w:name="Colorful Grid Accent 3" w:semiHidden="0" w:uiPriority="73" w:unhideWhenUsed="0"/>
+    <w:lsdException w:name="Light Shading Accent 4" w:semiHidden="0" w:uiPriority="60" w:unhideWhenUsed="0"/>
+    <w:lsdException w:name="Light List Accent 4" w:semiHidden="0" w:uiPriority="61" w:unhideWhenUsed="0"/>
+    <w:lsdException w:name="Light Grid Accent 4" w:semiHidden="0" w:uiPriority="62" w:unhideWhenUsed="0"/>
+    <w:lsdException w:name="Medium Shading 1 Accent 4" w:semiHidden="0" w:uiPriority="63" w:unhideWhenUsed="0"/>
+    <w:lsdException w:name="Medium Shading 2 Accent 4" w:semiHidden="0" w:uiPriority="64" w:unhideWhenUsed="0"/>
+    <w:lsdException w:name="Medium List 1 Accent 4" w:semiHidden="0" w:uiPriority="65" w:unhideWhenUsed="0"/>
+    <w:lsdException w:name="Medium List 2 Accent 4" w:semiHidden="0" w:uiPriority="66" w:unhideWhenUsed="0"/>
+    <w:lsdException w:name="Medium Grid 1 Accent 4" w:semiHidden="0" w:uiPriority="67" w:unhideWhenUsed="0"/>
+    <w:lsdException w:name="Medium Grid 2 Accent 4" w:semiHidden="0" w:uiPriority="68" w:unhideWhenUsed="0"/>
+    <w:lsdException w:name="Medium Grid 3 Accent 4" w:semiHidden="0" w:uiPriority="69" w:unhideWhenUsed="0"/>
+    <w:lsdException w:name="Dark List Accent 4" w:semiHidden="0" w:uiPriority="70" w:unhideWhenUsed="0"/>
+    <w:lsdException w:name="Colorful Shading Accent 4" w:semiHidden="0" w:uiPriority="71" w:unhideWhenUsed="0"/>
+    <w:lsdException w:name="Colorful List Accent 4" w:semiHidden="0" w:uiPriority="72" w:unhideWhenUsed="0"/>
+    <w:lsdException w:name="Colorful Grid Accent 4" w:semiHidden="0" w:uiPriority="73" w:unhideWhenUsed="0"/>
+    <w:lsdException w:name="Light Shading Accent 5" w:semiHidden="0" w:uiPriority="60" w:unhideWhenUsed="0"/>
+    <w:lsdException w:name="Light List Accent 5" w:semiHidden="0" w:uiPriority="61" w:unhideWhenUsed="0"/>
+    <w:lsdException w:name="Light Grid Accent 5" w:semiHidden="0" w:uiPriority="62" w:unhideWhenUsed="0"/>
+    <w:lsdException w:name="Medium Shading 1 Accent 5" w:semiHidden="0" w:uiPriority="63" w:unhideWhenUsed="0"/>
+    <w:lsdException w:name="Medium Shading 2 Accent 5" w:semiHidden="0" w:uiPriority="64" w:unhideWhenUsed="0"/>
+    <w:lsdException w:name="Medium List 1 Accent 5" w:semiHidden="0" w:uiPriority="65" w:unhideWhenUsed="0"/>
+    <w:lsdException w:name="Medium List 2 Accent 5" w:semiHidden="0" w:uiPriority="66" w:unhideWhenUsed="0"/>
+    <w:lsdException w:name="Medium Grid 1 Accent 5" w:semiHidden="0" w:uiPriority="67" w:unhideWhenUsed="0"/>
+    <w:lsdException w:name="Medium Grid 2 Accent 5" w:semiHidden="0" w:uiPriority="68" w:unhideWhenUsed="0"/>
+    <w:lsdException w:name="Medium Grid 3 Accent 5" w:semiHidden="0" w:uiPriority="69" w:unhideWhenUsed="0"/>
+    <w:lsdException w:name="Dark List Accent 5" w:semiHidden="0" w:uiPriority="70" w:unhideWhenUsed="0"/>
+    <w:lsdException w:name="Colorful Shading Accent 5" w:semiHidden="0" w:uiPriority="71" w:unhideWhenUsed="0"/>
+    <w:lsdException w:name="Colorful List Accent 5" w:semiHidden="0" w:uiPriority="72" w:unhideWhenUsed="0"/>
+    <w:lsdException w:name="Colorful Grid Accent 5" w:semiHidden="0" w:uiPriority="73" w:unhideWhenUsed="0"/>
+    <w:lsdException w:name="Light Shading Accent 6" w:semiHidden="0" w:uiPriority="60" w:unhideWhenUsed="0"/>
+    <w:lsdException w:name="Light List Accent 6" w:semiHidden="0" w:uiPriority="61" w:unhideWhenUsed="0"/>
+    <w:lsdException w:name="Light Grid Accent 6" w:semiHidden="0" w:uiPriority="62" w:unhideWhenUsed="0"/>
+    <w:lsdException w:name="Medium Shading 1 Accent 6" w:semiHidden="0" w:uiPriority="63" w:unhideWhenUsed="0"/>
+    <w:lsdException w:name="Medium Shading 2 Accent 6" w:semiHidden="0" w:uiPriority="64" w:unhideWhenUsed="0"/>
+    <w:lsdException w:name="Medium List 1 Accent 6" w:semiHidden="0" w:uiPriority="65" w:unhideWhenUsed="0"/>
+    <w:lsdException w:name="Medium List 2 Accent 6" w:semiHidden="0" w:uiPriority="66" w:unhideWhenUsed="0"/>
+    <w:lsdException w:name="Medium Grid 1 Accent 6" w:semiHidden="0" w:uiPriority="67" w:unhideWhenUsed="0"/>
+    <w:lsdException w:name="Medium Grid 2 Accent 6" w:semiHidden="0" w:uiPriority="68" w:unhideWhenUsed="0"/>
+    <w:lsdException w:name="Medium Grid 3 Accent 6" w:semiHidden="0" w:uiPriority="69" w:unhideWhenUsed="0"/>
+    <w:lsdException w:name="Dark List Accent 6" w:semiHidden="0" w:uiPriority="70" w:unhideWhenUsed="0"/>
+    <w:lsdException w:name="Colorful Shading Accent 6" w:semiHidden="0" w:uiPriority="71" w:unhideWhenUsed="0"/>
+    <w:lsdException w:name="Colorful List Accent 6" w:semiHidden="0" w:uiPriority="72" w:unhideWhenUsed="0"/>
+    <w:lsdException w:name="Colorful Grid Accent 6" w:semiHidden="0" w:uiPriority="73" w:unhideWhenUsed="0"/>
+    <w:lsdException w:name="Subtle Emphasis" w:semiHidden="0" w:uiPriority="19" w:unhideWhenUsed="0" w:qFormat="1"/>
+    <w:lsdException w:name="Intense Emphasis" w:semiHidden="0" w:uiPriority="21" w:unhideWhenUsed="0" w:qFormat="1"/>
+    <w:lsdException w:name="Subtle Reference" w:semiHidden="0" w:uiPriority="31" w:unhideWhenUsed="0" w:qFormat="1"/>
+    <w:lsdException w:name="Intense Reference" w:semiHidden="0" w:uiPriority="32" w:unhideWhenUsed="0" w:qFormat="1"/>
+    <w:lsdException w:name="Book Title" w:semiHidden="0" w:uiPriority="33" w:unhideWhenUsed="0" w:qFormat="1"/>
+    <w:lsdException w:name="Bibliography" w:uiPriority="37"/>
+    <w:lsdException w:name="TOC Heading" w:uiPriority="39" w:qFormat="1"/>
   </w:latentStyles>
   <w:style w:type="paragraph" w:default="1" w:styleId="Normal">
     <w:name w:val="Normal"/>
@@ -8806,6 +14619,7 @@
       <w:spacing w:after="0" w:line="240" w:lineRule="auto"/>
     </w:pPr>
     <w:tblPr>
+      <w:tblInd w:w="0" w:type="dxa"/>
       <w:tblBorders>
         <w:top w:val="single" w:sz="4" w:space="0" w:color="auto"/>
         <w:left w:val="single" w:sz="4" w:space="0" w:color="auto"/>
@@ -8814,6 +14628,12 @@
         <w:insideH w:val="single" w:sz="4" w:space="0" w:color="auto"/>
         <w:insideV w:val="single" w:sz="4" w:space="0" w:color="auto"/>
       </w:tblBorders>
+      <w:tblCellMar>
+        <w:top w:w="0" w:type="dxa"/>
+        <w:left w:w="108" w:type="dxa"/>
+        <w:bottom w:w="0" w:type="dxa"/>
+        <w:right w:w="108" w:type="dxa"/>
+      </w:tblCellMar>
     </w:tblPr>
   </w:style>
   <w:style w:type="paragraph" w:styleId="ListParagraph">
@@ -8826,6 +14646,553 @@
       <w:ind w:left="720"/>
       <w:contextualSpacing/>
     </w:pPr>
+  </w:style>
+  <w:style w:type="paragraph" w:styleId="BalloonText">
+    <w:name w:val="Balloon Text"/>
+    <w:basedOn w:val="Normal"/>
+    <w:link w:val="BalloonTextChar"/>
+    <w:uiPriority w:val="99"/>
+    <w:semiHidden/>
+    <w:unhideWhenUsed/>
+    <w:rsid w:val="00B310B1"/>
+    <w:rPr>
+      <w:rFonts w:ascii="Tahoma" w:hAnsi="Tahoma" w:cs="Tahoma"/>
+      <w:sz w:val="16"/>
+      <w:szCs w:val="16"/>
+    </w:rPr>
+  </w:style>
+  <w:style w:type="character" w:customStyle="1" w:styleId="BalloonTextChar">
+    <w:name w:val="Balloon Text Char"/>
+    <w:basedOn w:val="DefaultParagraphFont"/>
+    <w:link w:val="BalloonText"/>
+    <w:uiPriority w:val="99"/>
+    <w:semiHidden/>
+    <w:rsid w:val="00B310B1"/>
+    <w:rPr>
+      <w:rFonts w:ascii="Tahoma" w:eastAsia="Times New Roman" w:hAnsi="Tahoma" w:cs="Tahoma"/>
+      <w:sz w:val="16"/>
+      <w:szCs w:val="16"/>
+    </w:rPr>
+  </w:style>
+  <w:style w:type="paragraph" w:styleId="Caption">
+    <w:name w:val="caption"/>
+    <w:basedOn w:val="Normal"/>
+    <w:next w:val="Normal"/>
+    <w:uiPriority w:val="35"/>
+    <w:unhideWhenUsed/>
+    <w:qFormat/>
+    <w:rsid w:val="00037CCA"/>
+    <w:pPr>
+      <w:spacing w:after="200"/>
+    </w:pPr>
+    <w:rPr>
+      <w:b/>
+      <w:bCs/>
+      <w:color w:val="5B9BD5" w:themeColor="accent1"/>
+      <w:sz w:val="18"/>
+      <w:szCs w:val="18"/>
+    </w:rPr>
+  </w:style>
+  <w:style w:type="paragraph" w:styleId="TableofFigures">
+    <w:name w:val="table of figures"/>
+    <w:basedOn w:val="Normal"/>
+    <w:next w:val="Normal"/>
+    <w:uiPriority w:val="99"/>
+    <w:semiHidden/>
+    <w:unhideWhenUsed/>
+    <w:rsid w:val="00EA4A88"/>
+  </w:style>
+</w:styles>
+</file>
+
+<file path=word/stylesWithEffects.xml><?xml version="1.0" encoding="utf-8"?>
+<w:styles xmlns:wpc="http://schemas.microsoft.com/office/word/2010/wordprocessingCanvas" xmlns:mc="http://schemas.openxmlformats.org/markup-compatibility/2006" xmlns:o="urn:schemas-microsoft-com:office:office" xmlns:r="http://schemas.openxmlformats.org/officeDocument/2006/relationships" xmlns:m="http://schemas.openxmlformats.org/officeDocument/2006/math" xmlns:v="urn:schemas-microsoft-com:vml" xmlns:wp14="http://schemas.microsoft.com/office/word/2010/wordprocessingDrawing" xmlns:wp="http://schemas.openxmlformats.org/drawingml/2006/wordprocessingDrawing" xmlns:w10="urn:schemas-microsoft-com:office:word" xmlns:w="http://schemas.openxmlformats.org/wordprocessingml/2006/main" xmlns:w14="http://schemas.microsoft.com/office/word/2010/wordml" xmlns:wpg="http://schemas.microsoft.com/office/word/2010/wordprocessingGroup" xmlns:wpi="http://schemas.microsoft.com/office/word/2010/wordprocessingInk" xmlns:wne="http://schemas.microsoft.com/office/word/2006/wordml" xmlns:wps="http://schemas.microsoft.com/office/word/2010/wordprocessingShape" mc:Ignorable="w14 wp14">
+  <w:docDefaults>
+    <w:rPrDefault>
+      <w:rPr>
+        <w:rFonts w:asciiTheme="minorHAnsi" w:eastAsiaTheme="minorHAnsi" w:hAnsiTheme="minorHAnsi" w:cstheme="minorBidi"/>
+        <w:sz w:val="22"/>
+        <w:szCs w:val="22"/>
+        <w:lang w:val="en-US" w:eastAsia="en-US" w:bidi="ar-SA"/>
+      </w:rPr>
+    </w:rPrDefault>
+    <w:pPrDefault>
+      <w:pPr>
+        <w:spacing w:after="160" w:line="259" w:lineRule="auto"/>
+      </w:pPr>
+    </w:pPrDefault>
+  </w:docDefaults>
+  <w:latentStyles w:defLockedState="0" w:defUIPriority="99" w:defSemiHidden="1" w:defUnhideWhenUsed="1" w:defQFormat="0" w:count="267">
+    <w:lsdException w:name="Normal" w:semiHidden="0" w:uiPriority="0" w:unhideWhenUsed="0" w:qFormat="1"/>
+    <w:lsdException w:name="heading 1" w:semiHidden="0" w:uiPriority="9" w:unhideWhenUsed="0" w:qFormat="1"/>
+    <w:lsdException w:name="heading 2" w:uiPriority="9" w:qFormat="1"/>
+    <w:lsdException w:name="heading 3" w:uiPriority="9" w:qFormat="1"/>
+    <w:lsdException w:name="heading 4" w:uiPriority="9" w:qFormat="1"/>
+    <w:lsdException w:name="heading 5" w:uiPriority="9" w:qFormat="1"/>
+    <w:lsdException w:name="heading 6" w:uiPriority="9" w:qFormat="1"/>
+    <w:lsdException w:name="heading 7" w:uiPriority="9" w:qFormat="1"/>
+    <w:lsdException w:name="heading 8" w:uiPriority="9" w:qFormat="1"/>
+    <w:lsdException w:name="heading 9" w:uiPriority="9" w:qFormat="1"/>
+    <w:lsdException w:name="toc 1" w:uiPriority="39"/>
+    <w:lsdException w:name="toc 2" w:uiPriority="39"/>
+    <w:lsdException w:name="toc 3" w:uiPriority="39"/>
+    <w:lsdException w:name="toc 4" w:uiPriority="39"/>
+    <w:lsdException w:name="toc 5" w:uiPriority="39"/>
+    <w:lsdException w:name="toc 6" w:uiPriority="39"/>
+    <w:lsdException w:name="toc 7" w:uiPriority="39"/>
+    <w:lsdException w:name="toc 8" w:uiPriority="39"/>
+    <w:lsdException w:name="toc 9" w:uiPriority="39"/>
+    <w:lsdException w:name="caption" w:uiPriority="35" w:qFormat="1"/>
+    <w:lsdException w:name="Title" w:semiHidden="0" w:uiPriority="10" w:unhideWhenUsed="0" w:qFormat="1"/>
+    <w:lsdException w:name="Default Paragraph Font" w:uiPriority="1"/>
+    <w:lsdException w:name="Subtitle" w:semiHidden="0" w:uiPriority="11" w:unhideWhenUsed="0" w:qFormat="1"/>
+    <w:lsdException w:name="Strong" w:semiHidden="0" w:uiPriority="22" w:unhideWhenUsed="0" w:qFormat="1"/>
+    <w:lsdException w:name="Emphasis" w:semiHidden="0" w:uiPriority="20" w:unhideWhenUsed="0" w:qFormat="1"/>
+    <w:lsdException w:name="Table Grid" w:semiHidden="0" w:uiPriority="39" w:unhideWhenUsed="0"/>
+    <w:lsdException w:name="Placeholder Text" w:unhideWhenUsed="0"/>
+    <w:lsdException w:name="No Spacing" w:semiHidden="0" w:uiPriority="1" w:unhideWhenUsed="0" w:qFormat="1"/>
+    <w:lsdException w:name="Light Shading" w:semiHidden="0" w:uiPriority="60" w:unhideWhenUsed="0"/>
+    <w:lsdException w:name="Light List" w:semiHidden="0" w:uiPriority="61" w:unhideWhenUsed="0"/>
+    <w:lsdException w:name="Light Grid" w:semiHidden="0" w:uiPriority="62" w:unhideWhenUsed="0"/>
+    <w:lsdException w:name="Medium Shading 1" w:semiHidden="0" w:uiPriority="63" w:unhideWhenUsed="0"/>
+    <w:lsdException w:name="Medium Shading 2" w:semiHidden="0" w:uiPriority="64" w:unhideWhenUsed="0"/>
+    <w:lsdException w:name="Medium List 1" w:semiHidden="0" w:uiPriority="65" w:unhideWhenUsed="0"/>
+    <w:lsdException w:name="Medium List 2" w:semiHidden="0" w:uiPriority="66" w:unhideWhenUsed="0"/>
+    <w:lsdException w:name="Medium Grid 1" w:semiHidden="0" w:uiPriority="67" w:unhideWhenUsed="0"/>
+    <w:lsdException w:name="Medium Grid 2" w:semiHidden="0" w:uiPriority="68" w:unhideWhenUsed="0"/>
+    <w:lsdException w:name="Medium Grid 3" w:semiHidden="0" w:uiPriority="69" w:unhideWhenUsed="0"/>
+    <w:lsdException w:name="Dark List" w:semiHidden="0" w:uiPriority="70" w:unhideWhenUsed="0"/>
+    <w:lsdException w:name="Colorful Shading" w:semiHidden="0" w:uiPriority="71" w:unhideWhenUsed="0"/>
+    <w:lsdException w:name="Colorful List" w:semiHidden="0" w:uiPriority="72" w:unhideWhenUsed="0"/>
+    <w:lsdException w:name="Colorful Grid" w:semiHidden="0" w:uiPriority="73" w:unhideWhenUsed="0"/>
+    <w:lsdException w:name="Light Shading Accent 1" w:semiHidden="0" w:uiPriority="60" w:unhideWhenUsed="0"/>
+    <w:lsdException w:name="Light List Accent 1" w:semiHidden="0" w:uiPriority="61" w:unhideWhenUsed="0"/>
+    <w:lsdException w:name="Light Grid Accent 1" w:semiHidden="0" w:uiPriority="62" w:unhideWhenUsed="0"/>
+    <w:lsdException w:name="Medium Shading 1 Accent 1" w:semiHidden="0" w:uiPriority="63" w:unhideWhenUsed="0"/>
+    <w:lsdException w:name="Medium Shading 2 Accent 1" w:semiHidden="0" w:uiPriority="64" w:unhideWhenUsed="0"/>
+    <w:lsdException w:name="Medium List 1 Accent 1" w:semiHidden="0" w:uiPriority="65" w:unhideWhenUsed="0"/>
+    <w:lsdException w:name="Revision" w:unhideWhenUsed="0"/>
+    <w:lsdException w:name="List Paragraph" w:semiHidden="0" w:uiPriority="34" w:unhideWhenUsed="0" w:qFormat="1"/>
+    <w:lsdException w:name="Quote" w:semiHidden="0" w:uiPriority="29" w:unhideWhenUsed="0" w:qFormat="1"/>
+    <w:lsdException w:name="Intense Quote" w:semiHidden="0" w:uiPriority="30" w:unhideWhenUsed="0" w:qFormat="1"/>
+    <w:lsdException w:name="Medium List 2 Accent 1" w:semiHidden="0" w:uiPriority="66" w:unhideWhenUsed="0"/>
+    <w:lsdException w:name="Medium Grid 1 Accent 1" w:semiHidden="0" w:uiPriority="67" w:unhideWhenUsed="0"/>
+    <w:lsdException w:name="Medium Grid 2 Accent 1" w:semiHidden="0" w:uiPriority="68" w:unhideWhenUsed="0"/>
+    <w:lsdException w:name="Medium Grid 3 Accent 1" w:semiHidden="0" w:uiPriority="69" w:unhideWhenUsed="0"/>
+    <w:lsdException w:name="Dark List Accent 1" w:semiHidden="0" w:uiPriority="70" w:unhideWhenUsed="0"/>
+    <w:lsdException w:name="Colorful Shading Accent 1" w:semiHidden="0" w:uiPriority="71" w:unhideWhenUsed="0"/>
+    <w:lsdException w:name="Colorful List Accent 1" w:semiHidden="0" w:uiPriority="72" w:unhideWhenUsed="0"/>
+    <w:lsdException w:name="Colorful Grid Accent 1" w:semiHidden="0" w:uiPriority="73" w:unhideWhenUsed="0"/>
+    <w:lsdException w:name="Light Shading Accent 2" w:semiHidden="0" w:uiPriority="60" w:unhideWhenUsed="0"/>
+    <w:lsdException w:name="Light List Accent 2" w:semiHidden="0" w:uiPriority="61" w:unhideWhenUsed="0"/>
+    <w:lsdException w:name="Light Grid Accent 2" w:semiHidden="0" w:uiPriority="62" w:unhideWhenUsed="0"/>
+    <w:lsdException w:name="Medium Shading 1 Accent 2" w:semiHidden="0" w:uiPriority="63" w:unhideWhenUsed="0"/>
+    <w:lsdException w:name="Medium Shading 2 Accent 2" w:semiHidden="0" w:uiPriority="64" w:unhideWhenUsed="0"/>
+    <w:lsdException w:name="Medium List 1 Accent 2" w:semiHidden="0" w:uiPriority="65" w:unhideWhenUsed="0"/>
+    <w:lsdException w:name="Medium List 2 Accent 2" w:semiHidden="0" w:uiPriority="66" w:unhideWhenUsed="0"/>
+    <w:lsdException w:name="Medium Grid 1 Accent 2" w:semiHidden="0" w:uiPriority="67" w:unhideWhenUsed="0"/>
+    <w:lsdException w:name="Medium Grid 2 Accent 2" w:semiHidden="0" w:uiPriority="68" w:unhideWhenUsed="0"/>
+    <w:lsdException w:name="Medium Grid 3 Accent 2" w:semiHidden="0" w:uiPriority="69" w:unhideWhenUsed="0"/>
+    <w:lsdException w:name="Dark List Accent 2" w:semiHidden="0" w:uiPriority="70" w:unhideWhenUsed="0"/>
+    <w:lsdException w:name="Colorful Shading Accent 2" w:semiHidden="0" w:uiPriority="71" w:unhideWhenUsed="0"/>
+    <w:lsdException w:name="Colorful List Accent 2" w:semiHidden="0" w:uiPriority="72" w:unhideWhenUsed="0"/>
+    <w:lsdException w:name="Colorful Grid Accent 2" w:semiHidden="0" w:uiPriority="73" w:unhideWhenUsed="0"/>
+    <w:lsdException w:name="Light Shading Accent 3" w:semiHidden="0" w:uiPriority="60" w:unhideWhenUsed="0"/>
+    <w:lsdException w:name="Light List Accent 3" w:semiHidden="0" w:uiPriority="61" w:unhideWhenUsed="0"/>
+    <w:lsdException w:name="Light Grid Accent 3" w:semiHidden="0" w:uiPriority="62" w:unhideWhenUsed="0"/>
+    <w:lsdException w:name="Medium Shading 1 Accent 3" w:semiHidden="0" w:uiPriority="63" w:unhideWhenUsed="0"/>
+    <w:lsdException w:name="Medium Shading 2 Accent 3" w:semiHidden="0" w:uiPriority="64" w:unhideWhenUsed="0"/>
+    <w:lsdException w:name="Medium List 1 Accent 3" w:semiHidden="0" w:uiPriority="65" w:unhideWhenUsed="0"/>
+    <w:lsdException w:name="Medium List 2 Accent 3" w:semiHidden="0" w:uiPriority="66" w:unhideWhenUsed="0"/>
+    <w:lsdException w:name="Medium Grid 1 Accent 3" w:semiHidden="0" w:uiPriority="67" w:unhideWhenUsed="0"/>
+    <w:lsdException w:name="Medium Grid 2 Accent 3" w:semiHidden="0" w:uiPriority="68" w:unhideWhenUsed="0"/>
+    <w:lsdException w:name="Medium Grid 3 Accent 3" w:semiHidden="0" w:uiPriority="69" w:unhideWhenUsed="0"/>
+    <w:lsdException w:name="Dark List Accent 3" w:semiHidden="0" w:uiPriority="70" w:unhideWhenUsed="0"/>
+    <w:lsdException w:name="Colorful Shading Accent 3" w:semiHidden="0" w:uiPriority="71" w:unhideWhenUsed="0"/>
+    <w:lsdException w:name="Colorful List Accent 3" w:semiHidden="0" w:uiPriority="72" w:unhideWhenUsed="0"/>
+    <w:lsdException w:name="Colorful Grid Accent 3" w:semiHidden="0" w:uiPriority="73" w:unhideWhenUsed="0"/>
+    <w:lsdException w:name="Light Shading Accent 4" w:semiHidden="0" w:uiPriority="60" w:unhideWhenUsed="0"/>
+    <w:lsdException w:name="Light List Accent 4" w:semiHidden="0" w:uiPriority="61" w:unhideWhenUsed="0"/>
+    <w:lsdException w:name="Light Grid Accent 4" w:semiHidden="0" w:uiPriority="62" w:unhideWhenUsed="0"/>
+    <w:lsdException w:name="Medium Shading 1 Accent 4" w:semiHidden="0" w:uiPriority="63" w:unhideWhenUsed="0"/>
+    <w:lsdException w:name="Medium Shading 2 Accent 4" w:semiHidden="0" w:uiPriority="64" w:unhideWhenUsed="0"/>
+    <w:lsdException w:name="Medium List 1 Accent 4" w:semiHidden="0" w:uiPriority="65" w:unhideWhenUsed="0"/>
+    <w:lsdException w:name="Medium List 2 Accent 4" w:semiHidden="0" w:uiPriority="66" w:unhideWhenUsed="0"/>
+    <w:lsdException w:name="Medium Grid 1 Accent 4" w:semiHidden="0" w:uiPriority="67" w:unhideWhenUsed="0"/>
+    <w:lsdException w:name="Medium Grid 2 Accent 4" w:semiHidden="0" w:uiPriority="68" w:unhideWhenUsed="0"/>
+    <w:lsdException w:name="Medium Grid 3 Accent 4" w:semiHidden="0" w:uiPriority="69" w:unhideWhenUsed="0"/>
+    <w:lsdException w:name="Dark List Accent 4" w:semiHidden="0" w:uiPriority="70" w:unhideWhenUsed="0"/>
+    <w:lsdException w:name="Colorful Shading Accent 4" w:semiHidden="0" w:uiPriority="71" w:unhideWhenUsed="0"/>
+    <w:lsdException w:name="Colorful List Accent 4" w:semiHidden="0" w:uiPriority="72" w:unhideWhenUsed="0"/>
+    <w:lsdException w:name="Colorful Grid Accent 4" w:semiHidden="0" w:uiPriority="73" w:unhideWhenUsed="0"/>
+    <w:lsdException w:name="Light Shading Accent 5" w:semiHidden="0" w:uiPriority="60" w:unhideWhenUsed="0"/>
+    <w:lsdException w:name="Light List Accent 5" w:semiHidden="0" w:uiPriority="61" w:unhideWhenUsed="0"/>
+    <w:lsdException w:name="Light Grid Accent 5" w:semiHidden="0" w:uiPriority="62" w:unhideWhenUsed="0"/>
+    <w:lsdException w:name="Medium Shading 1 Accent 5" w:semiHidden="0" w:uiPriority="63" w:unhideWhenUsed="0"/>
+    <w:lsdException w:name="Medium Shading 2 Accent 5" w:semiHidden="0" w:uiPriority="64" w:unhideWhenUsed="0"/>
+    <w:lsdException w:name="Medium List 1 Accent 5" w:semiHidden="0" w:uiPriority="65" w:unhideWhenUsed="0"/>
+    <w:lsdException w:name="Medium List 2 Accent 5" w:semiHidden="0" w:uiPriority="66" w:unhideWhenUsed="0"/>
+    <w:lsdException w:name="Medium Grid 1 Accent 5" w:semiHidden="0" w:uiPriority="67" w:unhideWhenUsed="0"/>
+    <w:lsdException w:name="Medium Grid 2 Accent 5" w:semiHidden="0" w:uiPriority="68" w:unhideWhenUsed="0"/>
+    <w:lsdException w:name="Medium Grid 3 Accent 5" w:semiHidden="0" w:uiPriority="69" w:unhideWhenUsed="0"/>
+    <w:lsdException w:name="Dark List Accent 5" w:semiHidden="0" w:uiPriority="70" w:unhideWhenUsed="0"/>
+    <w:lsdException w:name="Colorful Shading Accent 5" w:semiHidden="0" w:uiPriority="71" w:unhideWhenUsed="0"/>
+    <w:lsdException w:name="Colorful List Accent 5" w:semiHidden="0" w:uiPriority="72" w:unhideWhenUsed="0"/>
+    <w:lsdException w:name="Colorful Grid Accent 5" w:semiHidden="0" w:uiPriority="73" w:unhideWhenUsed="0"/>
+    <w:lsdException w:name="Light Shading Accent 6" w:semiHidden="0" w:uiPriority="60" w:unhideWhenUsed="0"/>
+    <w:lsdException w:name="Light List Accent 6" w:semiHidden="0" w:uiPriority="61" w:unhideWhenUsed="0"/>
+    <w:lsdException w:name="Light Grid Accent 6" w:semiHidden="0" w:uiPriority="62" w:unhideWhenUsed="0"/>
+    <w:lsdException w:name="Medium Shading 1 Accent 6" w:semiHidden="0" w:uiPriority="63" w:unhideWhenUsed="0"/>
+    <w:lsdException w:name="Medium Shading 2 Accent 6" w:semiHidden="0" w:uiPriority="64" w:unhideWhenUsed="0"/>
+    <w:lsdException w:name="Medium List 1 Accent 6" w:semiHidden="0" w:uiPriority="65" w:unhideWhenUsed="0"/>
+    <w:lsdException w:name="Medium List 2 Accent 6" w:semiHidden="0" w:uiPriority="66" w:unhideWhenUsed="0"/>
+    <w:lsdException w:name="Medium Grid 1 Accent 6" w:semiHidden="0" w:uiPriority="67" w:unhideWhenUsed="0"/>
+    <w:lsdException w:name="Medium Grid 2 Accent 6" w:semiHidden="0" w:uiPriority="68" w:unhideWhenUsed="0"/>
+    <w:lsdException w:name="Medium Grid 3 Accent 6" w:semiHidden="0" w:uiPriority="69" w:unhideWhenUsed="0"/>
+    <w:lsdException w:name="Dark List Accent 6" w:semiHidden="0" w:uiPriority="70" w:unhideWhenUsed="0"/>
+    <w:lsdException w:name="Colorful Shading Accent 6" w:semiHidden="0" w:uiPriority="71" w:unhideWhenUsed="0"/>
+    <w:lsdException w:name="Colorful List Accent 6" w:semiHidden="0" w:uiPriority="72" w:unhideWhenUsed="0"/>
+    <w:lsdException w:name="Colorful Grid Accent 6" w:semiHidden="0" w:uiPriority="73" w:unhideWhenUsed="0"/>
+    <w:lsdException w:name="Subtle Emphasis" w:semiHidden="0" w:uiPriority="19" w:unhideWhenUsed="0" w:qFormat="1"/>
+    <w:lsdException w:name="Intense Emphasis" w:semiHidden="0" w:uiPriority="21" w:unhideWhenUsed="0" w:qFormat="1"/>
+    <w:lsdException w:name="Subtle Reference" w:semiHidden="0" w:uiPriority="31" w:unhideWhenUsed="0" w:qFormat="1"/>
+    <w:lsdException w:name="Intense Reference" w:semiHidden="0" w:uiPriority="32" w:unhideWhenUsed="0" w:qFormat="1"/>
+    <w:lsdException w:name="Book Title" w:semiHidden="0" w:uiPriority="33" w:unhideWhenUsed="0" w:qFormat="1"/>
+    <w:lsdException w:name="Bibliography" w:uiPriority="37"/>
+    <w:lsdException w:name="TOC Heading" w:uiPriority="39" w:qFormat="1"/>
+  </w:latentStyles>
+  <w:style w:type="paragraph" w:default="1" w:styleId="Normal">
+    <w:name w:val="Normal"/>
+    <w:qFormat/>
+    <w:rsid w:val="00E86392"/>
+    <w:pPr>
+      <w:spacing w:after="0" w:line="240" w:lineRule="auto"/>
+    </w:pPr>
+    <w:rPr>
+      <w:rFonts w:ascii="Times New Roman" w:eastAsia="Times New Roman" w:hAnsi="Times New Roman" w:cs="Times New Roman"/>
+      <w:sz w:val="24"/>
+      <w:szCs w:val="24"/>
+    </w:rPr>
+  </w:style>
+  <w:style w:type="paragraph" w:styleId="Heading1">
+    <w:name w:val="heading 1"/>
+    <w:basedOn w:val="Normal"/>
+    <w:next w:val="Normal"/>
+    <w:link w:val="Heading1Char"/>
+    <w:uiPriority w:val="9"/>
+    <w:qFormat/>
+    <w:rsid w:val="0054397D"/>
+    <w:pPr>
+      <w:keepNext/>
+      <w:keepLines/>
+      <w:spacing w:before="240"/>
+      <w:outlineLvl w:val="0"/>
+    </w:pPr>
+    <w:rPr>
+      <w:rFonts w:asciiTheme="majorHAnsi" w:eastAsiaTheme="majorEastAsia" w:hAnsiTheme="majorHAnsi" w:cstheme="majorBidi"/>
+      <w:color w:val="2E74B5" w:themeColor="accent1" w:themeShade="BF"/>
+      <w:sz w:val="32"/>
+      <w:szCs w:val="32"/>
+    </w:rPr>
+  </w:style>
+  <w:style w:type="paragraph" w:styleId="Heading2">
+    <w:name w:val="heading 2"/>
+    <w:basedOn w:val="Normal"/>
+    <w:next w:val="Normal"/>
+    <w:link w:val="Heading2Char"/>
+    <w:uiPriority w:val="9"/>
+    <w:unhideWhenUsed/>
+    <w:qFormat/>
+    <w:rsid w:val="00277D2F"/>
+    <w:pPr>
+      <w:keepNext/>
+      <w:keepLines/>
+      <w:spacing w:before="40"/>
+      <w:outlineLvl w:val="1"/>
+    </w:pPr>
+    <w:rPr>
+      <w:rFonts w:asciiTheme="majorHAnsi" w:eastAsiaTheme="majorEastAsia" w:hAnsiTheme="majorHAnsi" w:cstheme="majorBidi"/>
+      <w:color w:val="2E74B5" w:themeColor="accent1" w:themeShade="BF"/>
+      <w:sz w:val="26"/>
+      <w:szCs w:val="26"/>
+    </w:rPr>
+  </w:style>
+  <w:style w:type="paragraph" w:styleId="Heading3">
+    <w:name w:val="heading 3"/>
+    <w:basedOn w:val="Normal"/>
+    <w:next w:val="Normal"/>
+    <w:link w:val="Heading3Char"/>
+    <w:uiPriority w:val="9"/>
+    <w:unhideWhenUsed/>
+    <w:qFormat/>
+    <w:rsid w:val="004A6F23"/>
+    <w:pPr>
+      <w:keepNext/>
+      <w:keepLines/>
+      <w:spacing w:before="40"/>
+      <w:outlineLvl w:val="2"/>
+    </w:pPr>
+    <w:rPr>
+      <w:rFonts w:asciiTheme="majorHAnsi" w:eastAsiaTheme="majorEastAsia" w:hAnsiTheme="majorHAnsi" w:cstheme="majorBidi"/>
+      <w:color w:val="1F4D78" w:themeColor="accent1" w:themeShade="7F"/>
+    </w:rPr>
+  </w:style>
+  <w:style w:type="character" w:default="1" w:styleId="DefaultParagraphFont">
+    <w:name w:val="Default Paragraph Font"/>
+    <w:uiPriority w:val="1"/>
+    <w:semiHidden/>
+    <w:unhideWhenUsed/>
+  </w:style>
+  <w:style w:type="table" w:default="1" w:styleId="TableNormal">
+    <w:name w:val="Normal Table"/>
+    <w:uiPriority w:val="99"/>
+    <w:semiHidden/>
+    <w:unhideWhenUsed/>
+    <w:tblPr>
+      <w:tblInd w:w="0" w:type="dxa"/>
+      <w:tblCellMar>
+        <w:top w:w="0" w:type="dxa"/>
+        <w:left w:w="108" w:type="dxa"/>
+        <w:bottom w:w="0" w:type="dxa"/>
+        <w:right w:w="108" w:type="dxa"/>
+      </w:tblCellMar>
+    </w:tblPr>
+  </w:style>
+  <w:style w:type="numbering" w:default="1" w:styleId="NoList">
+    <w:name w:val="No List"/>
+    <w:uiPriority w:val="99"/>
+    <w:semiHidden/>
+    <w:unhideWhenUsed/>
+  </w:style>
+  <w:style w:type="character" w:customStyle="1" w:styleId="Heading1Char">
+    <w:name w:val="Heading 1 Char"/>
+    <w:basedOn w:val="DefaultParagraphFont"/>
+    <w:link w:val="Heading1"/>
+    <w:uiPriority w:val="9"/>
+    <w:rsid w:val="0054397D"/>
+    <w:rPr>
+      <w:rFonts w:asciiTheme="majorHAnsi" w:eastAsiaTheme="majorEastAsia" w:hAnsiTheme="majorHAnsi" w:cstheme="majorBidi"/>
+      <w:color w:val="2E74B5" w:themeColor="accent1" w:themeShade="BF"/>
+      <w:sz w:val="32"/>
+      <w:szCs w:val="32"/>
+    </w:rPr>
+  </w:style>
+  <w:style w:type="paragraph" w:styleId="TOCHeading">
+    <w:name w:val="TOC Heading"/>
+    <w:basedOn w:val="Heading1"/>
+    <w:next w:val="Normal"/>
+    <w:uiPriority w:val="39"/>
+    <w:unhideWhenUsed/>
+    <w:qFormat/>
+    <w:rsid w:val="0054397D"/>
+    <w:pPr>
+      <w:spacing w:line="259" w:lineRule="auto"/>
+      <w:outlineLvl w:val="9"/>
+    </w:pPr>
+  </w:style>
+  <w:style w:type="paragraph" w:styleId="TOC1">
+    <w:name w:val="toc 1"/>
+    <w:basedOn w:val="Normal"/>
+    <w:next w:val="Normal"/>
+    <w:autoRedefine/>
+    <w:uiPriority w:val="39"/>
+    <w:unhideWhenUsed/>
+    <w:rsid w:val="00FB1014"/>
+    <w:pPr>
+      <w:spacing w:after="100"/>
+    </w:pPr>
+  </w:style>
+  <w:style w:type="character" w:styleId="Hyperlink">
+    <w:name w:val="Hyperlink"/>
+    <w:basedOn w:val="DefaultParagraphFont"/>
+    <w:uiPriority w:val="99"/>
+    <w:unhideWhenUsed/>
+    <w:rsid w:val="00FB1014"/>
+    <w:rPr>
+      <w:color w:val="0563C1" w:themeColor="hyperlink"/>
+      <w:u w:val="single"/>
+    </w:rPr>
+  </w:style>
+  <w:style w:type="character" w:customStyle="1" w:styleId="Heading2Char">
+    <w:name w:val="Heading 2 Char"/>
+    <w:basedOn w:val="DefaultParagraphFont"/>
+    <w:link w:val="Heading2"/>
+    <w:uiPriority w:val="9"/>
+    <w:rsid w:val="00277D2F"/>
+    <w:rPr>
+      <w:rFonts w:asciiTheme="majorHAnsi" w:eastAsiaTheme="majorEastAsia" w:hAnsiTheme="majorHAnsi" w:cstheme="majorBidi"/>
+      <w:color w:val="2E74B5" w:themeColor="accent1" w:themeShade="BF"/>
+      <w:sz w:val="26"/>
+      <w:szCs w:val="26"/>
+    </w:rPr>
+  </w:style>
+  <w:style w:type="paragraph" w:styleId="TOC2">
+    <w:name w:val="toc 2"/>
+    <w:basedOn w:val="Normal"/>
+    <w:next w:val="Normal"/>
+    <w:autoRedefine/>
+    <w:uiPriority w:val="39"/>
+    <w:unhideWhenUsed/>
+    <w:rsid w:val="004722EB"/>
+    <w:pPr>
+      <w:spacing w:after="100"/>
+      <w:ind w:left="240"/>
+    </w:pPr>
+  </w:style>
+  <w:style w:type="paragraph" w:styleId="FootnoteText">
+    <w:name w:val="footnote text"/>
+    <w:basedOn w:val="Normal"/>
+    <w:link w:val="FootnoteTextChar"/>
+    <w:uiPriority w:val="99"/>
+    <w:semiHidden/>
+    <w:unhideWhenUsed/>
+    <w:rsid w:val="00086EC2"/>
+    <w:rPr>
+      <w:sz w:val="20"/>
+      <w:szCs w:val="20"/>
+    </w:rPr>
+  </w:style>
+  <w:style w:type="character" w:customStyle="1" w:styleId="FootnoteTextChar">
+    <w:name w:val="Footnote Text Char"/>
+    <w:basedOn w:val="DefaultParagraphFont"/>
+    <w:link w:val="FootnoteText"/>
+    <w:uiPriority w:val="99"/>
+    <w:semiHidden/>
+    <w:rsid w:val="00086EC2"/>
+    <w:rPr>
+      <w:rFonts w:ascii="Times New Roman" w:eastAsia="Times New Roman" w:hAnsi="Times New Roman" w:cs="Times New Roman"/>
+      <w:sz w:val="20"/>
+      <w:szCs w:val="20"/>
+    </w:rPr>
+  </w:style>
+  <w:style w:type="character" w:styleId="FootnoteReference">
+    <w:name w:val="footnote reference"/>
+    <w:basedOn w:val="DefaultParagraphFont"/>
+    <w:uiPriority w:val="99"/>
+    <w:semiHidden/>
+    <w:unhideWhenUsed/>
+    <w:rsid w:val="00086EC2"/>
+    <w:rPr>
+      <w:vertAlign w:val="superscript"/>
+    </w:rPr>
+  </w:style>
+  <w:style w:type="character" w:customStyle="1" w:styleId="Heading3Char">
+    <w:name w:val="Heading 3 Char"/>
+    <w:basedOn w:val="DefaultParagraphFont"/>
+    <w:link w:val="Heading3"/>
+    <w:uiPriority w:val="9"/>
+    <w:rsid w:val="004A6F23"/>
+    <w:rPr>
+      <w:rFonts w:asciiTheme="majorHAnsi" w:eastAsiaTheme="majorEastAsia" w:hAnsiTheme="majorHAnsi" w:cstheme="majorBidi"/>
+      <w:color w:val="1F4D78" w:themeColor="accent1" w:themeShade="7F"/>
+      <w:sz w:val="24"/>
+      <w:szCs w:val="24"/>
+    </w:rPr>
+  </w:style>
+  <w:style w:type="paragraph" w:styleId="TOC3">
+    <w:name w:val="toc 3"/>
+    <w:basedOn w:val="Normal"/>
+    <w:next w:val="Normal"/>
+    <w:autoRedefine/>
+    <w:uiPriority w:val="39"/>
+    <w:unhideWhenUsed/>
+    <w:rsid w:val="00B52F4E"/>
+    <w:pPr>
+      <w:spacing w:after="100"/>
+      <w:ind w:left="480"/>
+    </w:pPr>
+  </w:style>
+  <w:style w:type="table" w:styleId="TableGrid">
+    <w:name w:val="Table Grid"/>
+    <w:basedOn w:val="TableNormal"/>
+    <w:uiPriority w:val="39"/>
+    <w:rsid w:val="00525873"/>
+    <w:pPr>
+      <w:spacing w:after="0" w:line="240" w:lineRule="auto"/>
+    </w:pPr>
+    <w:tblPr>
+      <w:tblInd w:w="0" w:type="dxa"/>
+      <w:tblBorders>
+        <w:top w:val="single" w:sz="4" w:space="0" w:color="auto"/>
+        <w:left w:val="single" w:sz="4" w:space="0" w:color="auto"/>
+        <w:bottom w:val="single" w:sz="4" w:space="0" w:color="auto"/>
+        <w:right w:val="single" w:sz="4" w:space="0" w:color="auto"/>
+        <w:insideH w:val="single" w:sz="4" w:space="0" w:color="auto"/>
+        <w:insideV w:val="single" w:sz="4" w:space="0" w:color="auto"/>
+      </w:tblBorders>
+      <w:tblCellMar>
+        <w:top w:w="0" w:type="dxa"/>
+        <w:left w:w="108" w:type="dxa"/>
+        <w:bottom w:w="0" w:type="dxa"/>
+        <w:right w:w="108" w:type="dxa"/>
+      </w:tblCellMar>
+    </w:tblPr>
+  </w:style>
+  <w:style w:type="paragraph" w:styleId="ListParagraph">
+    <w:name w:val="List Paragraph"/>
+    <w:basedOn w:val="Normal"/>
+    <w:uiPriority w:val="34"/>
+    <w:qFormat/>
+    <w:rsid w:val="00AF2A2B"/>
+    <w:pPr>
+      <w:ind w:left="720"/>
+      <w:contextualSpacing/>
+    </w:pPr>
+  </w:style>
+  <w:style w:type="paragraph" w:styleId="BalloonText">
+    <w:name w:val="Balloon Text"/>
+    <w:basedOn w:val="Normal"/>
+    <w:link w:val="BalloonTextChar"/>
+    <w:uiPriority w:val="99"/>
+    <w:semiHidden/>
+    <w:unhideWhenUsed/>
+    <w:rsid w:val="00B310B1"/>
+    <w:rPr>
+      <w:rFonts w:ascii="Tahoma" w:hAnsi="Tahoma" w:cs="Tahoma"/>
+      <w:sz w:val="16"/>
+      <w:szCs w:val="16"/>
+    </w:rPr>
+  </w:style>
+  <w:style w:type="character" w:customStyle="1" w:styleId="BalloonTextChar">
+    <w:name w:val="Balloon Text Char"/>
+    <w:basedOn w:val="DefaultParagraphFont"/>
+    <w:link w:val="BalloonText"/>
+    <w:uiPriority w:val="99"/>
+    <w:semiHidden/>
+    <w:rsid w:val="00B310B1"/>
+    <w:rPr>
+      <w:rFonts w:ascii="Tahoma" w:eastAsia="Times New Roman" w:hAnsi="Tahoma" w:cs="Tahoma"/>
+      <w:sz w:val="16"/>
+      <w:szCs w:val="16"/>
+    </w:rPr>
+  </w:style>
+  <w:style w:type="paragraph" w:styleId="Caption">
+    <w:name w:val="caption"/>
+    <w:basedOn w:val="Normal"/>
+    <w:next w:val="Normal"/>
+    <w:uiPriority w:val="35"/>
+    <w:unhideWhenUsed/>
+    <w:qFormat/>
+    <w:rsid w:val="00037CCA"/>
+    <w:pPr>
+      <w:spacing w:after="200"/>
+    </w:pPr>
+    <w:rPr>
+      <w:b/>
+      <w:bCs/>
+      <w:color w:val="5B9BD5" w:themeColor="accent1"/>
+      <w:sz w:val="18"/>
+      <w:szCs w:val="18"/>
+    </w:rPr>
+  </w:style>
+  <w:style w:type="paragraph" w:styleId="TableofFigures">
+    <w:name w:val="table of figures"/>
+    <w:basedOn w:val="Normal"/>
+    <w:next w:val="Normal"/>
+    <w:uiPriority w:val="99"/>
+    <w:semiHidden/>
+    <w:unhideWhenUsed/>
+    <w:rsid w:val="00EA4A88"/>
   </w:style>
 </w:styles>
 </file>
@@ -8873,7 +15240,7 @@
     </a:clrScheme>
     <a:fontScheme name="Office">
       <a:majorFont>
-        <a:latin typeface="Calibri Light" panose="020F0302020204030204"/>
+        <a:latin typeface="Calibri Light"/>
         <a:ea typeface=""/>
         <a:cs typeface=""/>
         <a:font script="Jpan" typeface="游ゴシック Light"/>
@@ -8908,7 +15275,7 @@
         <a:font script="Geor" typeface="Sylfaen"/>
       </a:majorFont>
       <a:minorFont>
-        <a:latin typeface="Calibri" panose="020F0502020204030204"/>
+        <a:latin typeface="Calibri"/>
         <a:ea typeface=""/>
         <a:cs typeface=""/>
         <a:font script="Jpan" typeface="游明朝"/>
@@ -9085,7 +15452,7 @@
   <a:extraClrSchemeLst/>
   <a:extLst>
     <a:ext uri="{05A4C25C-085E-4340-85A3-A5531E510DB2}">
-      <thm15:themeFamily xmlns:thm15="http://schemas.microsoft.com/office/thememl/2012/main" name="Office Theme" id="{62F939B6-93AF-4DB8-9C6B-D6C7DFDC589F}" vid="{4A3C46E8-61CC-4603-A589-7422A47A8E4A}"/>
+      <thm15:themeFamily xmlns:thm15="http://schemas.microsoft.com/office/thememl/2012/main" xmlns="" name="Office Theme" id="{62F939B6-93AF-4DB8-9C6B-D6C7DFDC589F}" vid="{4A3C46E8-61CC-4603-A589-7422A47A8E4A}"/>
     </a:ext>
   </a:extLst>
 </a:theme>
@@ -9184,13 +15551,55 @@
     <b:MonthAccessed>Septembar</b:MonthAccessed>
     <b:DayAccessed>14</b:DayAccessed>
     <b:URL>https://docs.microsoft.com/en-us/dotnet/standard/base-types/regular-expression-language-quick-reference</b:URL>
+    <b:RefOrder>7</b:RefOrder>
+  </b:Source>
+  <b:Source>
+    <b:Tag>Jim14</b:Tag>
+    <b:SourceType>Book</b:SourceType>
+    <b:Guid>{9ADCF0B9-AD1F-44EB-9000-FEFDDD241FC5}</b:Guid>
+    <b:Title>Umrežavanje računara od vrha ka dnu</b:Title>
+    <b:Year>2014</b:Year>
+    <b:Author>
+      <b:Author>
+        <b:NameList>
+          <b:Person>
+            <b:Last>Jim Kurose</b:Last>
+            <b:First>Keith</b:First>
+            <b:Middle>Ross</b:Middle>
+          </b:Person>
+        </b:NameList>
+      </b:Author>
+    </b:Author>
+    <b:City>Beograd</b:City>
+    <b:Publisher>CET Computer Equipment and Trade</b:Publisher>
+    <b:RefOrder>8</b:RefOrder>
+  </b:Source>
+  <b:Source>
+    <b:Tag>Don00</b:Tag>
+    <b:SourceType>ElectronicSource</b:SourceType>
+    <b:Guid>{7F0C4BE7-7175-4942-912A-57072D8884DD}</b:Guid>
+    <b:Title>Simple Object Access Protocol (SOAP) 1.1</b:Title>
+    <b:Year>2000</b:Year>
+    <b:Author>
+      <b:Author>
+        <b:NameList>
+          <b:Person>
+            <b:Last>Don Box</b:Last>
+            <b:First>David</b:First>
+            <b:Middle>Ehnebuske, Gopal Kakivaya, Andrew Layman, Noah Mendelsohn, Henrik Frystyk Nielsen,Satish Thatte,Dave Winer</b:Middle>
+          </b:Person>
+        </b:NameList>
+      </b:Author>
+    </b:Author>
+    <b:Month>Avgust</b:Month>
+    <b:Day>22</b:Day>
     <b:RefOrder>6</b:RefOrder>
   </b:Source>
 </b:Sources>
 </file>
 
 <file path=customXml/itemProps1.xml><?xml version="1.0" encoding="utf-8"?>
-<ds:datastoreItem xmlns:ds="http://schemas.openxmlformats.org/officeDocument/2006/customXml" ds:itemID="{0FBD21C8-E161-4AC8-9AAB-4001843D8F12}">
+<ds:datastoreItem xmlns:ds="http://schemas.openxmlformats.org/officeDocument/2006/customXml" ds:itemID="{9FEDA432-C1A7-43C0-8E1C-3EA3E510C3CF}">
   <ds:schemaRefs>
     <ds:schemaRef ds:uri="http://schemas.openxmlformats.org/officeDocument/2006/bibliography"/>
   </ds:schemaRefs>

--- a/Master rad - Srdjan Mladjenovic.docx
+++ b/Master rad - Srdjan Mladjenovic.docx
@@ -1,6 +1,6 @@
 
 <file path=word/document.xml><?xml version="1.0" encoding="utf-8"?>
-<w:document xmlns:wpc="http://schemas.microsoft.com/office/word/2010/wordprocessingCanvas" xmlns:mc="http://schemas.openxmlformats.org/markup-compatibility/2006" xmlns:o="urn:schemas-microsoft-com:office:office" xmlns:r="http://schemas.openxmlformats.org/officeDocument/2006/relationships" xmlns:m="http://schemas.openxmlformats.org/officeDocument/2006/math" xmlns:v="urn:schemas-microsoft-com:vml" xmlns:wp14="http://schemas.microsoft.com/office/word/2010/wordprocessingDrawing" xmlns:wp="http://schemas.openxmlformats.org/drawingml/2006/wordprocessingDrawing" xmlns:w10="urn:schemas-microsoft-com:office:word" xmlns:w="http://schemas.openxmlformats.org/wordprocessingml/2006/main" xmlns:w14="http://schemas.microsoft.com/office/word/2010/wordml" xmlns:wpg="http://schemas.microsoft.com/office/word/2010/wordprocessingGroup" xmlns:wpi="http://schemas.microsoft.com/office/word/2010/wordprocessingInk" xmlns:wne="http://schemas.microsoft.com/office/word/2006/wordml" xmlns:wps="http://schemas.microsoft.com/office/word/2010/wordprocessingShape" mc:Ignorable="w14 wp14">
+<w:document xmlns:wpc="http://schemas.microsoft.com/office/word/2010/wordprocessingCanvas" xmlns:cx="http://schemas.microsoft.com/office/drawing/2014/chartex" xmlns:cx1="http://schemas.microsoft.com/office/drawing/2015/9/8/chartex" xmlns:mc="http://schemas.openxmlformats.org/markup-compatibility/2006" xmlns:o="urn:schemas-microsoft-com:office:office" xmlns:r="http://schemas.openxmlformats.org/officeDocument/2006/relationships" xmlns:m="http://schemas.openxmlformats.org/officeDocument/2006/math" xmlns:v="urn:schemas-microsoft-com:vml" xmlns:wp14="http://schemas.microsoft.com/office/word/2010/wordprocessingDrawing" xmlns:wp="http://schemas.openxmlformats.org/drawingml/2006/wordprocessingDrawing" xmlns:w10="urn:schemas-microsoft-com:office:word" xmlns:w="http://schemas.openxmlformats.org/wordprocessingml/2006/main" xmlns:w14="http://schemas.microsoft.com/office/word/2010/wordml" xmlns:w15="http://schemas.microsoft.com/office/word/2012/wordml" xmlns:w16se="http://schemas.microsoft.com/office/word/2015/wordml/symex" xmlns:wpg="http://schemas.microsoft.com/office/word/2010/wordprocessingGroup" xmlns:wpi="http://schemas.microsoft.com/office/word/2010/wordprocessingInk" xmlns:wne="http://schemas.microsoft.com/office/word/2006/wordml" xmlns:wps="http://schemas.microsoft.com/office/word/2010/wordprocessingShape" mc:Ignorable="w14 w15 w16se wp14">
   <w:body>
     <w:p>
       <w:pPr>
@@ -423,7 +423,23 @@
           <w:sz w:val="28"/>
           <w:szCs w:val="28"/>
         </w:rPr>
-        <w:t xml:space="preserve"> i </w:t>
+        <w:t xml:space="preserve"> </w:t>
+      </w:r>
+      <w:proofErr w:type="spellStart"/>
+      <w:r>
+        <w:rPr>
+          <w:sz w:val="28"/>
+          <w:szCs w:val="28"/>
+        </w:rPr>
+        <w:t>i</w:t>
+      </w:r>
+      <w:proofErr w:type="spellEnd"/>
+      <w:r>
+        <w:rPr>
+          <w:sz w:val="28"/>
+          <w:szCs w:val="28"/>
+        </w:rPr>
+        <w:t xml:space="preserve"> </w:t>
       </w:r>
       <w:proofErr w:type="spellStart"/>
       <w:r>
@@ -635,7 +651,6 @@
               <w:noProof/>
               <w:sz w:val="22"/>
               <w:szCs w:val="22"/>
-              <w:lang w:val="en-GB" w:eastAsia="en-GB"/>
             </w:rPr>
           </w:pPr>
           <w:r>
@@ -647,7 +662,7 @@
           <w:r>
             <w:fldChar w:fldCharType="separate"/>
           </w:r>
-          <w:hyperlink w:anchor="_Toc493181591" w:history="1">
+          <w:hyperlink w:anchor="_Toc493255563" w:history="1">
             <w:r>
               <w:rPr>
                 <w:rStyle w:val="Hyperlink"/>
@@ -675,7 +690,7 @@
                 <w:noProof/>
                 <w:webHidden/>
               </w:rPr>
-              <w:instrText xml:space="preserve"> PAGEREF _Toc493181591 \h </w:instrText>
+              <w:instrText xml:space="preserve"> PAGEREF _Toc493255563 \h </w:instrText>
             </w:r>
             <w:r>
               <w:rPr>
@@ -717,10 +732,9 @@
               <w:noProof/>
               <w:sz w:val="22"/>
               <w:szCs w:val="22"/>
-              <w:lang w:val="en-GB" w:eastAsia="en-GB"/>
             </w:rPr>
           </w:pPr>
-          <w:hyperlink w:anchor="_Toc493181592" w:history="1">
+          <w:hyperlink w:anchor="_Toc493255564" w:history="1">
             <w:r>
               <w:rPr>
                 <w:rStyle w:val="Hyperlink"/>
@@ -757,7 +771,7 @@
                 <w:noProof/>
                 <w:webHidden/>
               </w:rPr>
-              <w:instrText xml:space="preserve"> PAGEREF _Toc493181592 \h </w:instrText>
+              <w:instrText xml:space="preserve"> PAGEREF _Toc493255564 \h </w:instrText>
             </w:r>
             <w:r>
               <w:rPr>
@@ -799,10 +813,9 @@
               <w:noProof/>
               <w:sz w:val="22"/>
               <w:szCs w:val="22"/>
-              <w:lang w:val="en-GB" w:eastAsia="en-GB"/>
             </w:rPr>
           </w:pPr>
-          <w:hyperlink w:anchor="_Toc493181593" w:history="1">
+          <w:hyperlink w:anchor="_Toc493255565" w:history="1">
             <w:r>
               <w:rPr>
                 <w:rStyle w:val="Hyperlink"/>
@@ -830,7 +843,7 @@
                 <w:noProof/>
                 <w:webHidden/>
               </w:rPr>
-              <w:instrText xml:space="preserve"> PAGEREF _Toc493181593 \h </w:instrText>
+              <w:instrText xml:space="preserve"> PAGEREF _Toc493255565 \h </w:instrText>
             </w:r>
             <w:r>
               <w:rPr>
@@ -872,10 +885,9 @@
               <w:noProof/>
               <w:sz w:val="22"/>
               <w:szCs w:val="22"/>
-              <w:lang w:val="en-GB" w:eastAsia="en-GB"/>
             </w:rPr>
           </w:pPr>
-          <w:hyperlink w:anchor="_Toc493181594" w:history="1">
+          <w:hyperlink w:anchor="_Toc493255566" w:history="1">
             <w:r>
               <w:rPr>
                 <w:rStyle w:val="Hyperlink"/>
@@ -904,7 +916,7 @@
                 <w:noProof/>
                 <w:webHidden/>
               </w:rPr>
-              <w:instrText xml:space="preserve"> PAGEREF _Toc493181594 \h </w:instrText>
+              <w:instrText xml:space="preserve"> PAGEREF _Toc493255566 \h </w:instrText>
             </w:r>
             <w:r>
               <w:rPr>
@@ -946,10 +958,9 @@
               <w:noProof/>
               <w:sz w:val="22"/>
               <w:szCs w:val="22"/>
-              <w:lang w:val="en-GB" w:eastAsia="en-GB"/>
             </w:rPr>
           </w:pPr>
-          <w:hyperlink w:anchor="_Toc493181595" w:history="1">
+          <w:hyperlink w:anchor="_Toc493255567" w:history="1">
             <w:r>
               <w:rPr>
                 <w:rStyle w:val="Hyperlink"/>
@@ -977,7 +988,7 @@
                 <w:noProof/>
                 <w:webHidden/>
               </w:rPr>
-              <w:instrText xml:space="preserve"> PAGEREF _Toc493181595 \h </w:instrText>
+              <w:instrText xml:space="preserve"> PAGEREF _Toc493255567 \h </w:instrText>
             </w:r>
             <w:r>
               <w:rPr>
@@ -1019,10 +1030,9 @@
               <w:noProof/>
               <w:sz w:val="22"/>
               <w:szCs w:val="22"/>
-              <w:lang w:val="en-GB" w:eastAsia="en-GB"/>
             </w:rPr>
           </w:pPr>
-          <w:hyperlink w:anchor="_Toc493181596" w:history="1">
+          <w:hyperlink w:anchor="_Toc493255568" w:history="1">
             <w:r>
               <w:rPr>
                 <w:rStyle w:val="Hyperlink"/>
@@ -1051,7 +1061,7 @@
                 <w:noProof/>
                 <w:webHidden/>
               </w:rPr>
-              <w:instrText xml:space="preserve"> PAGEREF _Toc493181596 \h </w:instrText>
+              <w:instrText xml:space="preserve"> PAGEREF _Toc493255568 \h </w:instrText>
             </w:r>
             <w:r>
               <w:rPr>
@@ -1093,10 +1103,9 @@
               <w:noProof/>
               <w:sz w:val="22"/>
               <w:szCs w:val="22"/>
-              <w:lang w:val="en-GB" w:eastAsia="en-GB"/>
             </w:rPr>
           </w:pPr>
-          <w:hyperlink w:anchor="_Toc493181597" w:history="1">
+          <w:hyperlink w:anchor="_Toc493255569" w:history="1">
             <w:r>
               <w:rPr>
                 <w:rStyle w:val="Hyperlink"/>
@@ -1124,7 +1133,7 @@
                 <w:noProof/>
                 <w:webHidden/>
               </w:rPr>
-              <w:instrText xml:space="preserve"> PAGEREF _Toc493181597 \h </w:instrText>
+              <w:instrText xml:space="preserve"> PAGEREF _Toc493255569 \h </w:instrText>
             </w:r>
             <w:r>
               <w:rPr>
@@ -1166,10 +1175,9 @@
               <w:noProof/>
               <w:sz w:val="22"/>
               <w:szCs w:val="22"/>
-              <w:lang w:val="en-GB" w:eastAsia="en-GB"/>
             </w:rPr>
           </w:pPr>
-          <w:hyperlink w:anchor="_Toc493181598" w:history="1">
+          <w:hyperlink w:anchor="_Toc493255570" w:history="1">
             <w:r>
               <w:rPr>
                 <w:rStyle w:val="Hyperlink"/>
@@ -1197,7 +1205,7 @@
                 <w:noProof/>
                 <w:webHidden/>
               </w:rPr>
-              <w:instrText xml:space="preserve"> PAGEREF _Toc493181598 \h </w:instrText>
+              <w:instrText xml:space="preserve"> PAGEREF _Toc493255570 \h </w:instrText>
             </w:r>
             <w:r>
               <w:rPr>
@@ -1239,10 +1247,9 @@
               <w:noProof/>
               <w:sz w:val="22"/>
               <w:szCs w:val="22"/>
-              <w:lang w:val="en-GB" w:eastAsia="en-GB"/>
             </w:rPr>
           </w:pPr>
-          <w:hyperlink w:anchor="_Toc493181599" w:history="1">
+          <w:hyperlink w:anchor="_Toc493255571" w:history="1">
             <w:r>
               <w:rPr>
                 <w:rStyle w:val="Hyperlink"/>
@@ -1271,7 +1278,7 @@
                 <w:noProof/>
                 <w:webHidden/>
               </w:rPr>
-              <w:instrText xml:space="preserve"> PAGEREF _Toc493181599 \h </w:instrText>
+              <w:instrText xml:space="preserve"> PAGEREF _Toc493255571 \h </w:instrText>
             </w:r>
             <w:r>
               <w:rPr>
@@ -1313,17 +1320,16 @@
               <w:noProof/>
               <w:sz w:val="22"/>
               <w:szCs w:val="22"/>
-              <w:lang w:val="en-GB" w:eastAsia="en-GB"/>
             </w:rPr>
           </w:pPr>
-          <w:hyperlink w:anchor="_Toc493181600" w:history="1">
+          <w:hyperlink w:anchor="_Toc493255572" w:history="1">
             <w:r>
               <w:rPr>
                 <w:rStyle w:val="Hyperlink"/>
                 <w:rFonts w:eastAsiaTheme="majorEastAsia"/>
                 <w:noProof/>
               </w:rPr>
-              <w:t>Dodeljivanje prava za izvršavanje usluga</w:t>
+              <w:t>Dodeljivanje prava na izvršavanje usluga</w:t>
             </w:r>
             <w:r>
               <w:rPr>
@@ -1344,7 +1350,7 @@
                 <w:noProof/>
                 <w:webHidden/>
               </w:rPr>
-              <w:instrText xml:space="preserve"> PAGEREF _Toc493181600 \h </w:instrText>
+              <w:instrText xml:space="preserve"> PAGEREF _Toc493255572 \h </w:instrText>
             </w:r>
             <w:r>
               <w:rPr>
@@ -1386,10 +1392,9 @@
               <w:noProof/>
               <w:sz w:val="22"/>
               <w:szCs w:val="22"/>
-              <w:lang w:val="en-GB" w:eastAsia="en-GB"/>
             </w:rPr>
           </w:pPr>
-          <w:hyperlink w:anchor="_Toc493181601" w:history="1">
+          <w:hyperlink w:anchor="_Toc493255573" w:history="1">
             <w:r>
               <w:rPr>
                 <w:rStyle w:val="Hyperlink"/>
@@ -1418,7 +1423,7 @@
                 <w:noProof/>
                 <w:webHidden/>
               </w:rPr>
-              <w:instrText xml:space="preserve"> PAGEREF _Toc493181601 \h </w:instrText>
+              <w:instrText xml:space="preserve"> PAGEREF _Toc493255573 \h </w:instrText>
             </w:r>
             <w:r>
               <w:rPr>
@@ -1460,10 +1465,9 @@
               <w:noProof/>
               <w:sz w:val="22"/>
               <w:szCs w:val="22"/>
-              <w:lang w:val="en-GB" w:eastAsia="en-GB"/>
             </w:rPr>
           </w:pPr>
-          <w:hyperlink w:anchor="_Toc493181602" w:history="1">
+          <w:hyperlink w:anchor="_Toc493255574" w:history="1">
             <w:r>
               <w:rPr>
                 <w:rStyle w:val="Hyperlink"/>
@@ -1492,7 +1496,7 @@
                 <w:noProof/>
                 <w:webHidden/>
               </w:rPr>
-              <w:instrText xml:space="preserve"> PAGEREF _Toc493181602 \h </w:instrText>
+              <w:instrText xml:space="preserve"> PAGEREF _Toc493255574 \h </w:instrText>
             </w:r>
             <w:r>
               <w:rPr>
@@ -1534,10 +1538,9 @@
               <w:noProof/>
               <w:sz w:val="22"/>
               <w:szCs w:val="22"/>
-              <w:lang w:val="en-GB" w:eastAsia="en-GB"/>
             </w:rPr>
           </w:pPr>
-          <w:hyperlink w:anchor="_Toc493181603" w:history="1">
+          <w:hyperlink w:anchor="_Toc493255575" w:history="1">
             <w:r>
               <w:rPr>
                 <w:rStyle w:val="Hyperlink"/>
@@ -1566,7 +1569,7 @@
                 <w:noProof/>
                 <w:webHidden/>
               </w:rPr>
-              <w:instrText xml:space="preserve"> PAGEREF _Toc493181603 \h </w:instrText>
+              <w:instrText xml:space="preserve"> PAGEREF _Toc493255575 \h </w:instrText>
             </w:r>
             <w:r>
               <w:rPr>
@@ -1608,10 +1611,9 @@
               <w:noProof/>
               <w:sz w:val="22"/>
               <w:szCs w:val="22"/>
-              <w:lang w:val="en-GB" w:eastAsia="en-GB"/>
             </w:rPr>
           </w:pPr>
-          <w:hyperlink w:anchor="_Toc493181604" w:history="1">
+          <w:hyperlink w:anchor="_Toc493255576" w:history="1">
             <w:r>
               <w:rPr>
                 <w:rStyle w:val="Hyperlink"/>
@@ -1640,7 +1642,7 @@
                 <w:noProof/>
                 <w:webHidden/>
               </w:rPr>
-              <w:instrText xml:space="preserve"> PAGEREF _Toc493181604 \h </w:instrText>
+              <w:instrText xml:space="preserve"> PAGEREF _Toc493255576 \h </w:instrText>
             </w:r>
             <w:r>
               <w:rPr>
@@ -1682,10 +1684,9 @@
               <w:noProof/>
               <w:sz w:val="22"/>
               <w:szCs w:val="22"/>
-              <w:lang w:val="en-GB" w:eastAsia="en-GB"/>
             </w:rPr>
           </w:pPr>
-          <w:hyperlink w:anchor="_Toc493181605" w:history="1">
+          <w:hyperlink w:anchor="_Toc493255577" w:history="1">
             <w:r>
               <w:rPr>
                 <w:rStyle w:val="Hyperlink"/>
@@ -1714,7 +1715,7 @@
                 <w:noProof/>
                 <w:webHidden/>
               </w:rPr>
-              <w:instrText xml:space="preserve"> PAGEREF _Toc493181605 \h </w:instrText>
+              <w:instrText xml:space="preserve"> PAGEREF _Toc493255577 \h </w:instrText>
             </w:r>
             <w:r>
               <w:rPr>
@@ -1756,10 +1757,9 @@
               <w:noProof/>
               <w:sz w:val="22"/>
               <w:szCs w:val="22"/>
-              <w:lang w:val="en-GB" w:eastAsia="en-GB"/>
             </w:rPr>
           </w:pPr>
-          <w:hyperlink w:anchor="_Toc493181606" w:history="1">
+          <w:hyperlink w:anchor="_Toc493255578" w:history="1">
             <w:r>
               <w:rPr>
                 <w:rStyle w:val="Hyperlink"/>
@@ -1788,7 +1788,7 @@
                 <w:noProof/>
                 <w:webHidden/>
               </w:rPr>
-              <w:instrText xml:space="preserve"> PAGEREF _Toc493181606 \h </w:instrText>
+              <w:instrText xml:space="preserve"> PAGEREF _Toc493255578 \h </w:instrText>
             </w:r>
             <w:r>
               <w:rPr>
@@ -1830,10 +1830,9 @@
               <w:noProof/>
               <w:sz w:val="22"/>
               <w:szCs w:val="22"/>
-              <w:lang w:val="en-GB" w:eastAsia="en-GB"/>
             </w:rPr>
           </w:pPr>
-          <w:hyperlink w:anchor="_Toc493181607" w:history="1">
+          <w:hyperlink w:anchor="_Toc493255579" w:history="1">
             <w:r>
               <w:rPr>
                 <w:rStyle w:val="Hyperlink"/>
@@ -1862,7 +1861,7 @@
                 <w:noProof/>
                 <w:webHidden/>
               </w:rPr>
-              <w:instrText xml:space="preserve"> PAGEREF _Toc493181607 \h </w:instrText>
+              <w:instrText xml:space="preserve"> PAGEREF _Toc493255579 \h </w:instrText>
             </w:r>
             <w:r>
               <w:rPr>
@@ -1904,10 +1903,9 @@
               <w:noProof/>
               <w:sz w:val="22"/>
               <w:szCs w:val="22"/>
-              <w:lang w:val="en-GB" w:eastAsia="en-GB"/>
             </w:rPr>
           </w:pPr>
-          <w:hyperlink w:anchor="_Toc493181608" w:history="1">
+          <w:hyperlink w:anchor="_Toc493255580" w:history="1">
             <w:r>
               <w:rPr>
                 <w:rStyle w:val="Hyperlink"/>
@@ -1936,7 +1934,7 @@
                 <w:noProof/>
                 <w:webHidden/>
               </w:rPr>
-              <w:instrText xml:space="preserve"> PAGEREF _Toc493181608 \h </w:instrText>
+              <w:instrText xml:space="preserve"> PAGEREF _Toc493255580 \h </w:instrText>
             </w:r>
             <w:r>
               <w:rPr>
@@ -1978,10 +1976,9 @@
               <w:noProof/>
               <w:sz w:val="22"/>
               <w:szCs w:val="22"/>
-              <w:lang w:val="en-GB" w:eastAsia="en-GB"/>
             </w:rPr>
           </w:pPr>
-          <w:hyperlink w:anchor="_Toc493181609" w:history="1">
+          <w:hyperlink w:anchor="_Toc493255581" w:history="1">
             <w:r>
               <w:rPr>
                 <w:rStyle w:val="Hyperlink"/>
@@ -2010,7 +2007,7 @@
                 <w:noProof/>
                 <w:webHidden/>
               </w:rPr>
-              <w:instrText xml:space="preserve"> PAGEREF _Toc493181609 \h </w:instrText>
+              <w:instrText xml:space="preserve"> PAGEREF _Toc493255581 \h </w:instrText>
             </w:r>
             <w:r>
               <w:rPr>
@@ -2052,10 +2049,9 @@
               <w:noProof/>
               <w:sz w:val="22"/>
               <w:szCs w:val="22"/>
-              <w:lang w:val="en-GB" w:eastAsia="en-GB"/>
             </w:rPr>
           </w:pPr>
-          <w:hyperlink w:anchor="_Toc493181610" w:history="1">
+          <w:hyperlink w:anchor="_Toc493255582" w:history="1">
             <w:r>
               <w:rPr>
                 <w:rStyle w:val="Hyperlink"/>
@@ -2084,7 +2080,7 @@
                 <w:noProof/>
                 <w:webHidden/>
               </w:rPr>
-              <w:instrText xml:space="preserve"> PAGEREF _Toc493181610 \h </w:instrText>
+              <w:instrText xml:space="preserve"> PAGEREF _Toc493255582 \h </w:instrText>
             </w:r>
             <w:r>
               <w:rPr>
@@ -2126,10 +2122,9 @@
               <w:noProof/>
               <w:sz w:val="22"/>
               <w:szCs w:val="22"/>
-              <w:lang w:val="en-GB" w:eastAsia="en-GB"/>
             </w:rPr>
           </w:pPr>
-          <w:hyperlink w:anchor="_Toc493181611" w:history="1">
+          <w:hyperlink w:anchor="_Toc493255583" w:history="1">
             <w:r>
               <w:rPr>
                 <w:rStyle w:val="Hyperlink"/>
@@ -2168,7 +2163,7 @@
                 <w:noProof/>
                 <w:webHidden/>
               </w:rPr>
-              <w:instrText xml:space="preserve"> PAGEREF _Toc493181611 \h </w:instrText>
+              <w:instrText xml:space="preserve"> PAGEREF _Toc493255583 \h </w:instrText>
             </w:r>
             <w:r>
               <w:rPr>
@@ -2210,10 +2205,9 @@
               <w:noProof/>
               <w:sz w:val="22"/>
               <w:szCs w:val="22"/>
-              <w:lang w:val="en-GB" w:eastAsia="en-GB"/>
             </w:rPr>
           </w:pPr>
-          <w:hyperlink w:anchor="_Toc493181612" w:history="1">
+          <w:hyperlink w:anchor="_Toc493255584" w:history="1">
             <w:r>
               <w:rPr>
                 <w:rStyle w:val="Hyperlink"/>
@@ -2252,7 +2246,7 @@
                 <w:noProof/>
                 <w:webHidden/>
               </w:rPr>
-              <w:instrText xml:space="preserve"> PAGEREF _Toc493181612 \h </w:instrText>
+              <w:instrText xml:space="preserve"> PAGEREF _Toc493255584 \h </w:instrText>
             </w:r>
             <w:r>
               <w:rPr>
@@ -2272,7 +2266,7 @@
                 <w:noProof/>
                 <w:webHidden/>
               </w:rPr>
-              <w:t>9</w:t>
+              <w:t>10</w:t>
             </w:r>
             <w:r>
               <w:rPr>
@@ -2294,10 +2288,9 @@
               <w:noProof/>
               <w:sz w:val="22"/>
               <w:szCs w:val="22"/>
-              <w:lang w:val="en-GB" w:eastAsia="en-GB"/>
             </w:rPr>
           </w:pPr>
-          <w:hyperlink w:anchor="_Toc493181613" w:history="1">
+          <w:hyperlink w:anchor="_Toc493255585" w:history="1">
             <w:r>
               <w:rPr>
                 <w:rStyle w:val="Hyperlink"/>
@@ -2355,7 +2348,7 @@
                 <w:noProof/>
                 <w:webHidden/>
               </w:rPr>
-              <w:instrText xml:space="preserve"> PAGEREF _Toc493181613 \h </w:instrText>
+              <w:instrText xml:space="preserve"> PAGEREF _Toc493255585 \h </w:instrText>
             </w:r>
             <w:r>
               <w:rPr>
@@ -2397,10 +2390,9 @@
               <w:noProof/>
               <w:sz w:val="22"/>
               <w:szCs w:val="22"/>
-              <w:lang w:val="en-GB" w:eastAsia="en-GB"/>
             </w:rPr>
           </w:pPr>
-          <w:hyperlink w:anchor="_Toc493181614" w:history="1">
+          <w:hyperlink w:anchor="_Toc493255586" w:history="1">
             <w:r>
               <w:rPr>
                 <w:rStyle w:val="Hyperlink"/>
@@ -2458,7 +2450,7 @@
                 <w:noProof/>
                 <w:webHidden/>
               </w:rPr>
-              <w:instrText xml:space="preserve"> PAGEREF _Toc493181614 \h </w:instrText>
+              <w:instrText xml:space="preserve"> PAGEREF _Toc493255586 \h </w:instrText>
             </w:r>
             <w:r>
               <w:rPr>
@@ -2500,10 +2492,9 @@
               <w:noProof/>
               <w:sz w:val="22"/>
               <w:szCs w:val="22"/>
-              <w:lang w:val="en-GB" w:eastAsia="en-GB"/>
             </w:rPr>
           </w:pPr>
-          <w:hyperlink w:anchor="_Toc493181615" w:history="1">
+          <w:hyperlink w:anchor="_Toc493255587" w:history="1">
             <w:r>
               <w:rPr>
                 <w:rStyle w:val="Hyperlink"/>
@@ -2542,7 +2533,7 @@
                 <w:noProof/>
                 <w:webHidden/>
               </w:rPr>
-              <w:instrText xml:space="preserve"> PAGEREF _Toc493181615 \h </w:instrText>
+              <w:instrText xml:space="preserve"> PAGEREF _Toc493255587 \h </w:instrText>
             </w:r>
             <w:r>
               <w:rPr>
@@ -2562,7 +2553,228 @@
                 <w:noProof/>
                 <w:webHidden/>
               </w:rPr>
-              <w:t>13</w:t>
+              <w:t>14</w:t>
+            </w:r>
+            <w:r>
+              <w:rPr>
+                <w:noProof/>
+                <w:webHidden/>
+              </w:rPr>
+              <w:fldChar w:fldCharType="end"/>
+            </w:r>
+          </w:hyperlink>
+        </w:p>
+        <w:p>
+          <w:pPr>
+            <w:pStyle w:val="TOC3"/>
+            <w:tabs>
+              <w:tab w:val="right" w:leader="dot" w:pos="9395"/>
+            </w:tabs>
+            <w:rPr>
+              <w:rFonts w:asciiTheme="minorHAnsi" w:eastAsiaTheme="minorEastAsia" w:hAnsiTheme="minorHAnsi" w:cstheme="minorBidi"/>
+              <w:noProof/>
+              <w:sz w:val="22"/>
+              <w:szCs w:val="22"/>
+            </w:rPr>
+          </w:pPr>
+          <w:hyperlink w:anchor="_Toc493255588" w:history="1">
+            <w:r>
+              <w:rPr>
+                <w:rStyle w:val="Hyperlink"/>
+                <w:rFonts w:eastAsiaTheme="majorEastAsia"/>
+                <w:noProof/>
+                <w:lang w:val="sr-Latn-RS"/>
+              </w:rPr>
+              <w:t xml:space="preserve">Definicija </w:t>
+            </w:r>
+            <w:r>
+              <w:rPr>
+                <w:rStyle w:val="Hyperlink"/>
+                <w:rFonts w:eastAsiaTheme="majorEastAsia"/>
+                <w:i/>
+                <w:noProof/>
+                <w:lang w:val="sr-Latn-RS"/>
+              </w:rPr>
+              <w:t xml:space="preserve">SOA </w:t>
+            </w:r>
+            <w:r>
+              <w:rPr>
+                <w:rStyle w:val="Hyperlink"/>
+                <w:rFonts w:eastAsiaTheme="majorEastAsia"/>
+                <w:noProof/>
+                <w:lang w:val="sr-Latn-RS"/>
+              </w:rPr>
+              <w:t>servisa</w:t>
+            </w:r>
+            <w:r>
+              <w:rPr>
+                <w:noProof/>
+                <w:webHidden/>
+              </w:rPr>
+              <w:tab/>
+            </w:r>
+            <w:r>
+              <w:rPr>
+                <w:noProof/>
+                <w:webHidden/>
+              </w:rPr>
+              <w:fldChar w:fldCharType="begin"/>
+            </w:r>
+            <w:r>
+              <w:rPr>
+                <w:noProof/>
+                <w:webHidden/>
+              </w:rPr>
+              <w:instrText xml:space="preserve"> PAGEREF _Toc493255588 \h </w:instrText>
+            </w:r>
+            <w:r>
+              <w:rPr>
+                <w:noProof/>
+                <w:webHidden/>
+              </w:rPr>
+            </w:r>
+            <w:r>
+              <w:rPr>
+                <w:noProof/>
+                <w:webHidden/>
+              </w:rPr>
+              <w:fldChar w:fldCharType="separate"/>
+            </w:r>
+            <w:r>
+              <w:rPr>
+                <w:noProof/>
+                <w:webHidden/>
+              </w:rPr>
+              <w:t>16</w:t>
+            </w:r>
+            <w:r>
+              <w:rPr>
+                <w:noProof/>
+                <w:webHidden/>
+              </w:rPr>
+              <w:fldChar w:fldCharType="end"/>
+            </w:r>
+          </w:hyperlink>
+        </w:p>
+        <w:p>
+          <w:pPr>
+            <w:pStyle w:val="TOC3"/>
+            <w:tabs>
+              <w:tab w:val="right" w:leader="dot" w:pos="9395"/>
+            </w:tabs>
+            <w:rPr>
+              <w:rFonts w:asciiTheme="minorHAnsi" w:eastAsiaTheme="minorEastAsia" w:hAnsiTheme="minorHAnsi" w:cstheme="minorBidi"/>
+              <w:noProof/>
+              <w:sz w:val="22"/>
+              <w:szCs w:val="22"/>
+            </w:rPr>
+          </w:pPr>
+          <w:hyperlink w:anchor="_Toc493255589" w:history="1">
+            <w:r>
+              <w:rPr>
+                <w:rStyle w:val="Hyperlink"/>
+                <w:rFonts w:eastAsiaTheme="majorEastAsia"/>
+                <w:noProof/>
+                <w:lang w:val="sr-Latn-RS"/>
+              </w:rPr>
+              <w:t xml:space="preserve">Poređenje </w:t>
+            </w:r>
+            <w:r>
+              <w:rPr>
+                <w:rStyle w:val="Hyperlink"/>
+                <w:rFonts w:eastAsiaTheme="majorEastAsia"/>
+                <w:i/>
+                <w:noProof/>
+                <w:lang w:val="sr-Latn-RS"/>
+              </w:rPr>
+              <w:t xml:space="preserve">SOAP </w:t>
+            </w:r>
+            <w:r>
+              <w:rPr>
+                <w:rStyle w:val="Hyperlink"/>
+                <w:rFonts w:eastAsiaTheme="majorEastAsia"/>
+                <w:noProof/>
+                <w:lang w:val="sr-Latn-RS"/>
+              </w:rPr>
+              <w:t xml:space="preserve">i </w:t>
+            </w:r>
+            <w:r>
+              <w:rPr>
+                <w:rStyle w:val="Hyperlink"/>
+                <w:rFonts w:eastAsiaTheme="majorEastAsia"/>
+                <w:i/>
+                <w:noProof/>
+                <w:lang w:val="sr-Latn-RS"/>
+              </w:rPr>
+              <w:t xml:space="preserve">REST </w:t>
+            </w:r>
+            <w:r>
+              <w:rPr>
+                <w:rStyle w:val="Hyperlink"/>
+                <w:rFonts w:eastAsiaTheme="majorEastAsia"/>
+                <w:noProof/>
+                <w:lang w:val="sr-Latn-RS"/>
+              </w:rPr>
+              <w:t>protok</w:t>
+            </w:r>
+            <w:r>
+              <w:rPr>
+                <w:rStyle w:val="Hyperlink"/>
+                <w:rFonts w:eastAsiaTheme="majorEastAsia"/>
+                <w:noProof/>
+                <w:lang w:val="sr-Latn-RS"/>
+              </w:rPr>
+              <w:t>o</w:t>
+            </w:r>
+            <w:r>
+              <w:rPr>
+                <w:rStyle w:val="Hyperlink"/>
+                <w:rFonts w:eastAsiaTheme="majorEastAsia"/>
+                <w:noProof/>
+                <w:lang w:val="sr-Latn-RS"/>
+              </w:rPr>
+              <w:t>la</w:t>
+            </w:r>
+            <w:r>
+              <w:rPr>
+                <w:noProof/>
+                <w:webHidden/>
+              </w:rPr>
+              <w:tab/>
+            </w:r>
+            <w:r>
+              <w:rPr>
+                <w:noProof/>
+                <w:webHidden/>
+              </w:rPr>
+              <w:fldChar w:fldCharType="begin"/>
+            </w:r>
+            <w:r>
+              <w:rPr>
+                <w:noProof/>
+                <w:webHidden/>
+              </w:rPr>
+              <w:instrText xml:space="preserve"> PAGEREF _Toc493255589 \h </w:instrText>
+            </w:r>
+            <w:r>
+              <w:rPr>
+                <w:noProof/>
+                <w:webHidden/>
+              </w:rPr>
+            </w:r>
+            <w:r>
+              <w:rPr>
+                <w:noProof/>
+                <w:webHidden/>
+              </w:rPr>
+              <w:fldChar w:fldCharType="separate"/>
+            </w:r>
+            <w:r>
+              <w:rPr>
+                <w:noProof/>
+                <w:webHidden/>
+              </w:rPr>
+              <w:t>18</w:t>
             </w:r>
             <w:r>
               <w:rPr>
@@ -2601,33 +2813,80 @@
           <w:rFonts w:ascii="Cambria" w:hAnsi="Cambria"/>
         </w:rPr>
       </w:pPr>
-      <w:r>
+    </w:p>
+    <w:p>
+      <w:pPr>
+        <w:spacing w:after="160" w:line="259" w:lineRule="auto"/>
         <w:rPr>
           <w:rFonts w:ascii="Cambria" w:hAnsi="Cambria"/>
         </w:rPr>
+      </w:pPr>
+      <w:r>
+        <w:rPr>
+          <w:rFonts w:ascii="Cambria" w:hAnsi="Cambria"/>
+        </w:rPr>
         <w:br w:type="page"/>
       </w:r>
     </w:p>
     <w:p>
       <w:pPr>
-        <w:spacing w:after="240" w:line="340" w:lineRule="atLeast"/>
-        <w:jc w:val="both"/>
+        <w:pStyle w:val="TableofFigures"/>
+        <w:tabs>
+          <w:tab w:val="right" w:leader="dot" w:pos="9395"/>
+        </w:tabs>
         <w:rPr>
           <w:rFonts w:ascii="Cambria" w:hAnsi="Cambria"/>
         </w:rPr>
       </w:pPr>
+      <w:proofErr w:type="spellStart"/>
       <w:r>
         <w:rPr>
           <w:rFonts w:ascii="Cambria" w:hAnsi="Cambria"/>
         </w:rPr>
         <w:lastRenderedPageBreak/>
+        <w:t>Sadržaj</w:t>
+      </w:r>
+      <w:proofErr w:type="spellEnd"/>
+      <w:r>
+        <w:rPr>
+          <w:rFonts w:ascii="Cambria" w:hAnsi="Cambria"/>
+        </w:rPr>
+        <w:t xml:space="preserve"> </w:t>
+      </w:r>
+      <w:proofErr w:type="spellStart"/>
+      <w:r>
+        <w:rPr>
+          <w:rFonts w:ascii="Cambria" w:hAnsi="Cambria"/>
+        </w:rPr>
+        <w:t>slika</w:t>
+      </w:r>
+      <w:proofErr w:type="spellEnd"/>
+    </w:p>
+    <w:p/>
+    <w:p>
+      <w:pPr>
+        <w:pStyle w:val="TableofFigures"/>
+        <w:tabs>
+          <w:tab w:val="right" w:leader="dot" w:pos="9395"/>
+        </w:tabs>
+        <w:rPr>
+          <w:rFonts w:asciiTheme="minorHAnsi" w:eastAsiaTheme="minorEastAsia" w:hAnsiTheme="minorHAnsi" w:cstheme="minorBidi"/>
+          <w:noProof/>
+          <w:sz w:val="22"/>
+          <w:szCs w:val="22"/>
+        </w:rPr>
+      </w:pPr>
+      <w:r>
+        <w:rPr>
+          <w:rFonts w:ascii="Cambria" w:hAnsi="Cambria"/>
+        </w:rPr>
         <w:fldChar w:fldCharType="begin"/>
       </w:r>
       <w:r>
         <w:rPr>
           <w:rFonts w:ascii="Cambria" w:hAnsi="Cambria"/>
         </w:rPr>
-        <w:instrText xml:space="preserve"> TOC \t "Balloon Text,1" \c "Figure" </w:instrText>
+        <w:instrText xml:space="preserve"> TOC \h \z \c "Slika" </w:instrText>
       </w:r>
       <w:r>
         <w:rPr>
@@ -2635,29 +2894,77 @@
         </w:rPr>
         <w:fldChar w:fldCharType="separate"/>
       </w:r>
-      <w:r>
+      <w:hyperlink w:anchor="_Toc493255480" w:history="1">
+        <w:r>
+          <w:rPr>
+            <w:rStyle w:val="Hyperlink"/>
+            <w:noProof/>
+          </w:rPr>
+          <w:t>Slika 1 - prikaz enkapsulacije soap poruka</w:t>
+        </w:r>
+        <w:r>
+          <w:rPr>
+            <w:noProof/>
+            <w:webHidden/>
+          </w:rPr>
+          <w:tab/>
+        </w:r>
+        <w:r>
+          <w:rPr>
+            <w:noProof/>
+            <w:webHidden/>
+          </w:rPr>
+          <w:fldChar w:fldCharType="begin"/>
+        </w:r>
+        <w:r>
+          <w:rPr>
+            <w:noProof/>
+            <w:webHidden/>
+          </w:rPr>
+          <w:instrText xml:space="preserve"> PAGEREF _Toc493255480 \h </w:instrText>
+        </w:r>
+        <w:r>
+          <w:rPr>
+            <w:noProof/>
+            <w:webHidden/>
+          </w:rPr>
+        </w:r>
+        <w:r>
+          <w:rPr>
+            <w:noProof/>
+            <w:webHidden/>
+          </w:rPr>
+          <w:fldChar w:fldCharType="separate"/>
+        </w:r>
+        <w:r>
+          <w:rPr>
+            <w:noProof/>
+            <w:webHidden/>
+          </w:rPr>
+          <w:t>15</w:t>
+        </w:r>
+        <w:r>
+          <w:rPr>
+            <w:noProof/>
+            <w:webHidden/>
+          </w:rPr>
+          <w:fldChar w:fldCharType="end"/>
+        </w:r>
+      </w:hyperlink>
+    </w:p>
+    <w:p>
+      <w:pPr>
+        <w:spacing w:after="160" w:line="259" w:lineRule="auto"/>
         <w:rPr>
           <w:rFonts w:ascii="Cambria" w:hAnsi="Cambria"/>
-          <w:b/>
-          <w:bCs/>
-          <w:noProof/>
-        </w:rPr>
-        <w:t>No table of figures entries found.</w:t>
-      </w:r>
+        </w:rPr>
+      </w:pPr>
       <w:r>
         <w:rPr>
           <w:rFonts w:ascii="Cambria" w:hAnsi="Cambria"/>
         </w:rPr>
         <w:fldChar w:fldCharType="end"/>
       </w:r>
-    </w:p>
-    <w:p>
-      <w:pPr>
-        <w:spacing w:after="160" w:line="259" w:lineRule="auto"/>
-        <w:rPr>
-          <w:rFonts w:ascii="Cambria" w:hAnsi="Cambria"/>
-        </w:rPr>
-      </w:pPr>
       <w:r>
         <w:rPr>
           <w:rFonts w:ascii="Cambria" w:hAnsi="Cambria"/>
@@ -2670,7 +2977,7 @@
         <w:pStyle w:val="Heading1"/>
         <w:spacing w:after="240"/>
       </w:pPr>
-      <w:bookmarkStart w:id="0" w:name="_Toc493181591"/>
+      <w:bookmarkStart w:id="0" w:name="_Toc493255563"/>
       <w:proofErr w:type="spellStart"/>
       <w:r>
         <w:lastRenderedPageBreak/>
@@ -2686,236 +2993,266 @@
         <w:jc w:val="both"/>
       </w:pPr>
       <w:proofErr w:type="spellStart"/>
+      <w:r>
+        <w:t>Javna</w:t>
+      </w:r>
+      <w:proofErr w:type="spellEnd"/>
+      <w:r>
+        <w:t xml:space="preserve"> </w:t>
+      </w:r>
+      <w:proofErr w:type="spellStart"/>
+      <w:r>
+        <w:t>uprava</w:t>
+      </w:r>
+      <w:proofErr w:type="spellEnd"/>
+      <w:r>
+        <w:t xml:space="preserve"> </w:t>
+      </w:r>
+      <w:proofErr w:type="spellStart"/>
+      <w:r>
+        <w:t>kao</w:t>
+      </w:r>
+      <w:proofErr w:type="spellEnd"/>
+      <w:r>
+        <w:t xml:space="preserve"> </w:t>
+      </w:r>
+      <w:proofErr w:type="spellStart"/>
+      <w:r>
+        <w:t>informacioni</w:t>
+      </w:r>
+      <w:proofErr w:type="spellEnd"/>
+      <w:r>
+        <w:t xml:space="preserve"> </w:t>
+      </w:r>
+      <w:proofErr w:type="spellStart"/>
+      <w:r>
+        <w:t>sistem</w:t>
+      </w:r>
+      <w:proofErr w:type="spellEnd"/>
+      <w:r>
+        <w:t xml:space="preserve"> </w:t>
+      </w:r>
+      <w:proofErr w:type="spellStart"/>
+      <w:r>
+        <w:t>predstavlja</w:t>
+      </w:r>
+      <w:proofErr w:type="spellEnd"/>
+      <w:r>
+        <w:t xml:space="preserve"> </w:t>
+      </w:r>
+      <w:proofErr w:type="spellStart"/>
+      <w:r>
+        <w:t>sinergiju</w:t>
+      </w:r>
+      <w:proofErr w:type="spellEnd"/>
+      <w:r>
+        <w:t xml:space="preserve"> </w:t>
+      </w:r>
+      <w:proofErr w:type="spellStart"/>
+      <w:r>
+        <w:t>nekoliko</w:t>
+      </w:r>
+      <w:proofErr w:type="spellEnd"/>
+      <w:r>
+        <w:t xml:space="preserve"> </w:t>
+      </w:r>
+      <w:proofErr w:type="spellStart"/>
+      <w:r>
+        <w:t>informacionih</w:t>
+      </w:r>
+      <w:proofErr w:type="spellEnd"/>
+      <w:r>
+        <w:t xml:space="preserve"> </w:t>
+      </w:r>
+      <w:proofErr w:type="spellStart"/>
+      <w:r>
+        <w:t>sistema</w:t>
+      </w:r>
+      <w:proofErr w:type="spellEnd"/>
+      <w:r>
+        <w:t xml:space="preserve"> </w:t>
+      </w:r>
+      <w:proofErr w:type="spellStart"/>
+      <w:r>
+        <w:t>državnih</w:t>
+      </w:r>
+      <w:proofErr w:type="spellEnd"/>
+      <w:r>
+        <w:t xml:space="preserve"> </w:t>
+      </w:r>
+      <w:proofErr w:type="spellStart"/>
+      <w:r>
+        <w:t>organa</w:t>
+      </w:r>
+      <w:proofErr w:type="spellEnd"/>
+      <w:r>
+        <w:t xml:space="preserve">. </w:t>
+      </w:r>
+      <w:proofErr w:type="spellStart"/>
+      <w:r>
+        <w:t>Sama</w:t>
+      </w:r>
+      <w:proofErr w:type="spellEnd"/>
+      <w:r>
+        <w:t xml:space="preserve"> </w:t>
+      </w:r>
+      <w:proofErr w:type="spellStart"/>
+      <w:r>
+        <w:t>činjenica</w:t>
+      </w:r>
+      <w:proofErr w:type="spellEnd"/>
+      <w:r>
+        <w:t xml:space="preserve"> da je </w:t>
+      </w:r>
+      <w:proofErr w:type="spellStart"/>
+      <w:r>
+        <w:t>sistem</w:t>
+      </w:r>
+      <w:proofErr w:type="spellEnd"/>
+      <w:r>
+        <w:t xml:space="preserve"> </w:t>
+      </w:r>
+      <w:proofErr w:type="spellStart"/>
+      <w:r>
+        <w:t>sinergija</w:t>
+      </w:r>
+      <w:proofErr w:type="spellEnd"/>
+      <w:r>
+        <w:t xml:space="preserve"> </w:t>
+      </w:r>
+      <w:proofErr w:type="spellStart"/>
+      <w:r>
+        <w:t>drugih</w:t>
+      </w:r>
+      <w:proofErr w:type="spellEnd"/>
+      <w:r>
+        <w:t xml:space="preserve"> </w:t>
+      </w:r>
+      <w:proofErr w:type="spellStart"/>
+      <w:r>
+        <w:t>sistema</w:t>
+      </w:r>
+      <w:proofErr w:type="spellEnd"/>
+      <w:r>
+        <w:t xml:space="preserve"> </w:t>
+      </w:r>
+      <w:proofErr w:type="spellStart"/>
+      <w:r>
+        <w:t>automatski</w:t>
+      </w:r>
+      <w:proofErr w:type="spellEnd"/>
+      <w:r>
+        <w:t xml:space="preserve"> </w:t>
+      </w:r>
+      <w:proofErr w:type="spellStart"/>
+      <w:r>
+        <w:t>znači</w:t>
+      </w:r>
+      <w:proofErr w:type="spellEnd"/>
+      <w:r>
+        <w:t xml:space="preserve"> </w:t>
+      </w:r>
+      <w:proofErr w:type="spellStart"/>
+      <w:r>
+        <w:t>kompleksne</w:t>
+      </w:r>
+      <w:proofErr w:type="spellEnd"/>
+      <w:r>
+        <w:t xml:space="preserve"> procedure </w:t>
+      </w:r>
+      <w:proofErr w:type="spellStart"/>
+      <w:r>
+        <w:t>komunikacije</w:t>
+      </w:r>
+      <w:proofErr w:type="spellEnd"/>
+      <w:r>
+        <w:t xml:space="preserve">. </w:t>
+      </w:r>
+      <w:proofErr w:type="spellStart"/>
+      <w:r>
+        <w:t>Funkcionisanje</w:t>
+      </w:r>
+      <w:proofErr w:type="spellEnd"/>
+      <w:r>
+        <w:t xml:space="preserve"> </w:t>
+      </w:r>
+      <w:proofErr w:type="spellStart"/>
+      <w:r>
+        <w:t>javne</w:t>
+      </w:r>
+      <w:proofErr w:type="spellEnd"/>
+      <w:r>
+        <w:t xml:space="preserve"> </w:t>
+      </w:r>
+      <w:proofErr w:type="spellStart"/>
+      <w:r>
+        <w:t>uprave</w:t>
+      </w:r>
+      <w:proofErr w:type="spellEnd"/>
+      <w:r>
+        <w:t xml:space="preserve"> </w:t>
+      </w:r>
+      <w:proofErr w:type="spellStart"/>
+      <w:r>
+        <w:t>koja</w:t>
+      </w:r>
+      <w:proofErr w:type="spellEnd"/>
+      <w:r>
+        <w:t xml:space="preserve"> je </w:t>
+      </w:r>
+      <w:proofErr w:type="spellStart"/>
       <w:proofErr w:type="gramStart"/>
       <w:r>
-        <w:t>Javna</w:t>
-      </w:r>
-      <w:proofErr w:type="spellEnd"/>
-      <w:r>
-        <w:t xml:space="preserve"> </w:t>
-      </w:r>
-      <w:proofErr w:type="spellStart"/>
-      <w:r>
-        <w:t>uprava</w:t>
-      </w:r>
-      <w:proofErr w:type="spellEnd"/>
-      <w:r>
-        <w:t xml:space="preserve"> </w:t>
-      </w:r>
-      <w:proofErr w:type="spellStart"/>
-      <w:r>
-        <w:t>kao</w:t>
-      </w:r>
-      <w:proofErr w:type="spellEnd"/>
-      <w:r>
-        <w:t xml:space="preserve"> </w:t>
-      </w:r>
-      <w:proofErr w:type="spellStart"/>
-      <w:r>
-        <w:t>informacioni</w:t>
-      </w:r>
-      <w:proofErr w:type="spellEnd"/>
-      <w:r>
-        <w:t xml:space="preserve"> </w:t>
-      </w:r>
-      <w:proofErr w:type="spellStart"/>
-      <w:r>
-        <w:t>sistem</w:t>
-      </w:r>
-      <w:proofErr w:type="spellEnd"/>
-      <w:r>
-        <w:t xml:space="preserve"> </w:t>
-      </w:r>
-      <w:proofErr w:type="spellStart"/>
-      <w:r>
-        <w:t>predstavlja</w:t>
-      </w:r>
-      <w:proofErr w:type="spellEnd"/>
-      <w:r>
-        <w:t xml:space="preserve"> </w:t>
-      </w:r>
-      <w:proofErr w:type="spellStart"/>
-      <w:r>
-        <w:t>sinergiju</w:t>
-      </w:r>
-      <w:proofErr w:type="spellEnd"/>
-      <w:r>
-        <w:t xml:space="preserve"> </w:t>
-      </w:r>
-      <w:proofErr w:type="spellStart"/>
-      <w:r>
-        <w:t>nekoliko</w:t>
-      </w:r>
-      <w:proofErr w:type="spellEnd"/>
-      <w:r>
-        <w:t xml:space="preserve"> </w:t>
-      </w:r>
-      <w:proofErr w:type="spellStart"/>
-      <w:r>
-        <w:t>informacionih</w:t>
-      </w:r>
-      <w:proofErr w:type="spellEnd"/>
-      <w:r>
-        <w:t xml:space="preserve"> </w:t>
-      </w:r>
-      <w:proofErr w:type="spellStart"/>
-      <w:r>
-        <w:t>sistema</w:t>
-      </w:r>
-      <w:proofErr w:type="spellEnd"/>
-      <w:r>
-        <w:t xml:space="preserve"> </w:t>
-      </w:r>
-      <w:proofErr w:type="spellStart"/>
-      <w:r>
-        <w:t>državnih</w:t>
-      </w:r>
-      <w:proofErr w:type="spellEnd"/>
-      <w:r>
-        <w:t xml:space="preserve"> </w:t>
-      </w:r>
-      <w:proofErr w:type="spellStart"/>
-      <w:r>
-        <w:t>organa</w:t>
-      </w:r>
-      <w:proofErr w:type="spellEnd"/>
-      <w:r>
-        <w:t>.</w:t>
-      </w:r>
+        <w:t>na</w:t>
+      </w:r>
+      <w:proofErr w:type="spellEnd"/>
       <w:proofErr w:type="gramEnd"/>
       <w:r>
         <w:t xml:space="preserve"> </w:t>
       </w:r>
       <w:proofErr w:type="spellStart"/>
-      <w:proofErr w:type="gramStart"/>
-      <w:r>
-        <w:t>Sama</w:t>
-      </w:r>
-      <w:proofErr w:type="spellEnd"/>
-      <w:r>
-        <w:t xml:space="preserve"> </w:t>
-      </w:r>
-      <w:proofErr w:type="spellStart"/>
-      <w:r>
-        <w:t>činjenica</w:t>
-      </w:r>
-      <w:proofErr w:type="spellEnd"/>
-      <w:r>
-        <w:t xml:space="preserve"> da je </w:t>
-      </w:r>
-      <w:proofErr w:type="spellStart"/>
-      <w:r>
-        <w:t>sistem</w:t>
-      </w:r>
-      <w:proofErr w:type="spellEnd"/>
-      <w:r>
-        <w:t xml:space="preserve"> </w:t>
-      </w:r>
-      <w:proofErr w:type="spellStart"/>
-      <w:r>
-        <w:t>sinergija</w:t>
-      </w:r>
-      <w:proofErr w:type="spellEnd"/>
-      <w:r>
-        <w:t xml:space="preserve"> </w:t>
-      </w:r>
-      <w:proofErr w:type="spellStart"/>
-      <w:r>
-        <w:t>drugih</w:t>
-      </w:r>
-      <w:proofErr w:type="spellEnd"/>
-      <w:r>
-        <w:t xml:space="preserve"> </w:t>
-      </w:r>
-      <w:proofErr w:type="spellStart"/>
-      <w:r>
-        <w:t>sistema</w:t>
-      </w:r>
-      <w:proofErr w:type="spellEnd"/>
-      <w:r>
-        <w:t xml:space="preserve"> </w:t>
-      </w:r>
-      <w:proofErr w:type="spellStart"/>
-      <w:r>
-        <w:t>automatski</w:t>
-      </w:r>
-      <w:proofErr w:type="spellEnd"/>
-      <w:r>
-        <w:t xml:space="preserve"> </w:t>
-      </w:r>
-      <w:proofErr w:type="spellStart"/>
-      <w:r>
-        <w:t>znači</w:t>
-      </w:r>
-      <w:proofErr w:type="spellEnd"/>
-      <w:r>
-        <w:t xml:space="preserve"> </w:t>
-      </w:r>
-      <w:proofErr w:type="spellStart"/>
-      <w:r>
-        <w:t>kompleksne</w:t>
-      </w:r>
-      <w:proofErr w:type="spellEnd"/>
-      <w:r>
-        <w:t xml:space="preserve"> procedure </w:t>
-      </w:r>
-      <w:proofErr w:type="spellStart"/>
-      <w:r>
-        <w:t>komunikacije</w:t>
-      </w:r>
-      <w:proofErr w:type="spellEnd"/>
-      <w:r>
-        <w:t>.</w:t>
-      </w:r>
-      <w:proofErr w:type="gramEnd"/>
-      <w:r>
-        <w:t xml:space="preserve"> </w:t>
-      </w:r>
-      <w:proofErr w:type="spellStart"/>
-      <w:r>
-        <w:t>Funkcionisanje</w:t>
-      </w:r>
-      <w:proofErr w:type="spellEnd"/>
-      <w:r>
-        <w:t xml:space="preserve"> </w:t>
-      </w:r>
-      <w:proofErr w:type="spellStart"/>
-      <w:r>
-        <w:t>javne</w:t>
-      </w:r>
-      <w:proofErr w:type="spellEnd"/>
-      <w:r>
-        <w:t xml:space="preserve"> </w:t>
-      </w:r>
-      <w:proofErr w:type="spellStart"/>
-      <w:r>
-        <w:t>uprave</w:t>
-      </w:r>
-      <w:proofErr w:type="spellEnd"/>
-      <w:r>
-        <w:t xml:space="preserve"> </w:t>
-      </w:r>
-      <w:proofErr w:type="spellStart"/>
-      <w:r>
-        <w:t>koja</w:t>
-      </w:r>
-      <w:proofErr w:type="spellEnd"/>
-      <w:r>
-        <w:t xml:space="preserve"> je </w:t>
-      </w:r>
-      <w:proofErr w:type="spellStart"/>
-      <w:proofErr w:type="gramStart"/>
+      <w:r>
+        <w:t>raspolaganju</w:t>
+      </w:r>
+      <w:proofErr w:type="spellEnd"/>
+      <w:r>
+        <w:t xml:space="preserve"> </w:t>
+      </w:r>
+      <w:proofErr w:type="spellStart"/>
+      <w:r>
+        <w:t>građanima</w:t>
+      </w:r>
+      <w:proofErr w:type="spellEnd"/>
+      <w:r>
+        <w:t xml:space="preserve"> </w:t>
+      </w:r>
+      <w:proofErr w:type="spellStart"/>
+      <w:r>
+        <w:t>zasniva</w:t>
+      </w:r>
+      <w:proofErr w:type="spellEnd"/>
+      <w:r>
+        <w:t xml:space="preserve"> se </w:t>
+      </w:r>
+      <w:proofErr w:type="spellStart"/>
       <w:r>
         <w:t>na</w:t>
       </w:r>
       <w:proofErr w:type="spellEnd"/>
-      <w:proofErr w:type="gramEnd"/>
-      <w:r>
-        <w:t xml:space="preserve"> </w:t>
-      </w:r>
-      <w:proofErr w:type="spellStart"/>
-      <w:r>
-        <w:t>raspolaganju</w:t>
+      <w:r>
+        <w:t xml:space="preserve"> </w:t>
+      </w:r>
+      <w:proofErr w:type="spellStart"/>
+      <w:r>
+        <w:t>izdavanju</w:t>
+      </w:r>
+      <w:proofErr w:type="spellEnd"/>
+      <w:r>
+        <w:t xml:space="preserve"> </w:t>
+      </w:r>
+      <w:proofErr w:type="spellStart"/>
+      <w:r>
+        <w:t>dokumenata</w:t>
       </w:r>
       <w:proofErr w:type="spellEnd"/>
       <w:r>
@@ -2927,46 +3264,6 @@
       </w:r>
       <w:proofErr w:type="spellEnd"/>
       <w:r>
-        <w:t xml:space="preserve"> </w:t>
-      </w:r>
-      <w:proofErr w:type="spellStart"/>
-      <w:r>
-        <w:t>zasniva</w:t>
-      </w:r>
-      <w:proofErr w:type="spellEnd"/>
-      <w:r>
-        <w:t xml:space="preserve"> se </w:t>
-      </w:r>
-      <w:proofErr w:type="spellStart"/>
-      <w:r>
-        <w:t>na</w:t>
-      </w:r>
-      <w:proofErr w:type="spellEnd"/>
-      <w:r>
-        <w:t xml:space="preserve"> </w:t>
-      </w:r>
-      <w:proofErr w:type="spellStart"/>
-      <w:r>
-        <w:t>izdavanju</w:t>
-      </w:r>
-      <w:proofErr w:type="spellEnd"/>
-      <w:r>
-        <w:t xml:space="preserve"> </w:t>
-      </w:r>
-      <w:proofErr w:type="spellStart"/>
-      <w:r>
-        <w:t>dokumenata</w:t>
-      </w:r>
-      <w:proofErr w:type="spellEnd"/>
-      <w:r>
-        <w:t xml:space="preserve"> </w:t>
-      </w:r>
-      <w:proofErr w:type="spellStart"/>
-      <w:r>
-        <w:t>građanima</w:t>
-      </w:r>
-      <w:proofErr w:type="spellEnd"/>
-      <w:r>
         <w:t xml:space="preserve">, </w:t>
       </w:r>
       <w:proofErr w:type="spellStart"/>
@@ -3106,7 +3403,6 @@
         <w:t xml:space="preserve">. </w:t>
       </w:r>
       <w:proofErr w:type="spellStart"/>
-      <w:proofErr w:type="gramStart"/>
       <w:r>
         <w:t>Ovaj</w:t>
       </w:r>
@@ -3184,7 +3480,15 @@
       </w:r>
       <w:proofErr w:type="spellEnd"/>
       <w:r>
-        <w:t xml:space="preserve"> i </w:t>
+        <w:t xml:space="preserve"> </w:t>
+      </w:r>
+      <w:proofErr w:type="spellStart"/>
+      <w:r>
+        <w:t>i</w:t>
+      </w:r>
+      <w:proofErr w:type="spellEnd"/>
+      <w:r>
+        <w:t xml:space="preserve"> </w:t>
       </w:r>
       <w:proofErr w:type="spellStart"/>
       <w:r>
@@ -3256,11 +3560,7 @@
       </w:r>
       <w:proofErr w:type="spellEnd"/>
       <w:r>
-        <w:t>.</w:t>
-      </w:r>
-      <w:proofErr w:type="gramEnd"/>
-      <w:r>
-        <w:t xml:space="preserve"> </w:t>
+        <w:t xml:space="preserve">. </w:t>
       </w:r>
     </w:p>
     <w:p>
@@ -3400,7 +3700,15 @@
       </w:r>
       <w:proofErr w:type="spellEnd"/>
       <w:r>
-        <w:t xml:space="preserve"> i </w:t>
+        <w:t xml:space="preserve"> </w:t>
+      </w:r>
+      <w:proofErr w:type="spellStart"/>
+      <w:r>
+        <w:t>i</w:t>
+      </w:r>
+      <w:proofErr w:type="spellEnd"/>
+      <w:r>
+        <w:t xml:space="preserve"> </w:t>
       </w:r>
       <w:proofErr w:type="spellStart"/>
       <w:r>
@@ -3774,10 +4082,12 @@
       <w:r>
         <w:t xml:space="preserve"> </w:t>
       </w:r>
+      <w:proofErr w:type="spellStart"/>
       <w:proofErr w:type="gramStart"/>
       <w:r>
         <w:t>od</w:t>
       </w:r>
+      <w:proofErr w:type="spellEnd"/>
       <w:proofErr w:type="gramEnd"/>
       <w:r>
         <w:t xml:space="preserve"> </w:t>
@@ -3908,7 +4218,15 @@
       </w:r>
       <w:proofErr w:type="spellEnd"/>
       <w:r>
-        <w:t xml:space="preserve"> i </w:t>
+        <w:t xml:space="preserve"> </w:t>
+      </w:r>
+      <w:proofErr w:type="spellStart"/>
+      <w:r>
+        <w:t>i</w:t>
+      </w:r>
+      <w:proofErr w:type="spellEnd"/>
+      <w:r>
+        <w:t xml:space="preserve"> </w:t>
       </w:r>
       <w:proofErr w:type="spellStart"/>
       <w:r>
@@ -3916,7 +4234,15 @@
       </w:r>
       <w:proofErr w:type="spellEnd"/>
       <w:r>
-        <w:t xml:space="preserve"> i </w:t>
+        <w:t xml:space="preserve"> </w:t>
+      </w:r>
+      <w:proofErr w:type="spellStart"/>
+      <w:r>
+        <w:t>i</w:t>
+      </w:r>
+      <w:proofErr w:type="spellEnd"/>
+      <w:r>
+        <w:t xml:space="preserve"> </w:t>
       </w:r>
       <w:proofErr w:type="spellStart"/>
       <w:r>
@@ -4070,15 +4396,7 @@
       </w:r>
       <w:proofErr w:type="spellEnd"/>
       <w:r>
-        <w:t xml:space="preserve">, </w:t>
-      </w:r>
-      <w:proofErr w:type="spellStart"/>
-      <w:r>
-        <w:t>ono</w:t>
-      </w:r>
-      <w:proofErr w:type="spellEnd"/>
-      <w:r>
-        <w:t xml:space="preserve"> </w:t>
+        <w:t xml:space="preserve">, ono </w:t>
       </w:r>
       <w:proofErr w:type="spellStart"/>
       <w:r>
@@ -4171,7 +4489,6 @@
         <w:t xml:space="preserve">. </w:t>
       </w:r>
       <w:proofErr w:type="spellStart"/>
-      <w:proofErr w:type="gramStart"/>
       <w:r>
         <w:t>Rezultat</w:t>
       </w:r>
@@ -4243,7 +4560,6 @@
       <w:r>
         <w:t>.</w:t>
       </w:r>
-      <w:proofErr w:type="gramEnd"/>
     </w:p>
     <w:p>
       <w:pPr>
@@ -4261,7 +4577,7 @@
           <w:lang w:val="sr-Latn-RS"/>
         </w:rPr>
       </w:pPr>
-      <w:bookmarkStart w:id="1" w:name="_Toc493181592"/>
+      <w:bookmarkStart w:id="1" w:name="_Toc493255564"/>
       <w:r>
         <w:lastRenderedPageBreak/>
         <w:t>D</w:t>
@@ -4278,7 +4594,7 @@
       <w:pPr>
         <w:pStyle w:val="Heading2"/>
       </w:pPr>
-      <w:bookmarkStart w:id="2" w:name="_Toc493181593"/>
+      <w:bookmarkStart w:id="2" w:name="_Toc493255565"/>
       <w:proofErr w:type="spellStart"/>
       <w:r>
         <w:t>Osnovni</w:t>
@@ -4313,26 +4629,25 @@
     <w:p>
       <w:pPr>
         <w:spacing w:after="240" w:line="340" w:lineRule="atLeast"/>
+        <w:ind w:firstLine="720"/>
         <w:jc w:val="both"/>
       </w:pPr>
       <w:proofErr w:type="spellStart"/>
-      <w:proofErr w:type="gramStart"/>
       <w:r>
         <w:t>Dr</w:t>
       </w:r>
-      <w:proofErr w:type="spellEnd"/>
-      <w:r>
-        <w:rPr>
-          <w:lang w:val="sr-Latn-RS"/>
-        </w:rPr>
-        <w:t>žavna uprava Republike Srbije, predstavlja skup državnih organa koje sprovode birokratske procedure definisane zakonima.</w:t>
-      </w:r>
-      <w:proofErr w:type="gramEnd"/>
-      <w:r>
-        <w:rPr>
-          <w:lang w:val="sr-Latn-RS"/>
-        </w:rPr>
-        <w:t xml:space="preserve"> Nadležnosti državnih organa su definisane ustavom, zakonima i drugim propisima</w:t>
+      <w:r>
+        <w:rPr>
+          <w:lang w:val="sr-Latn-RS"/>
+        </w:rPr>
+        <w:t>žavna</w:t>
+      </w:r>
+      <w:proofErr w:type="spellEnd"/>
+      <w:r>
+        <w:rPr>
+          <w:lang w:val="sr-Latn-RS"/>
+        </w:rPr>
+        <w:t xml:space="preserve"> uprava Republike Srbije, predstavlja skup državnih organa koje sprovode birokratske procedure definisane zakonima. Nadležnosti državnih organa su definisane ustavom, zakonima i drugim propisima</w:t>
       </w:r>
       <w:sdt>
         <w:sdtPr>
@@ -4393,7 +4708,6 @@
           <w:lang w:val="sr-Latn-RS"/>
         </w:rPr>
       </w:pPr>
-      <w:proofErr w:type="gramStart"/>
       <w:r>
         <w:t xml:space="preserve">Kao </w:t>
       </w:r>
@@ -4457,14 +4771,7 @@
         <w:rPr>
           <w:lang w:val="sr-Latn-RS"/>
         </w:rPr>
-        <w:t>izvršne institucije i građanstvo.</w:t>
-      </w:r>
-      <w:proofErr w:type="gramEnd"/>
-      <w:r>
-        <w:rPr>
-          <w:lang w:val="sr-Latn-RS"/>
-        </w:rPr>
-        <w:t xml:space="preserve"> Zakonodavne institucije su zadužene za donošenje zakona i propisa koji definišu ingerencije izvršnih institucija. Izvršne institucije deluju u okviru zakonom definisanim okvirima po tačno definisanim procedurama. I jedne i druge institucije rade u službi građanja.</w:t>
+        <w:t>izvršne institucije i građanstvo. Zakonodavne institucije su zadužene za donošenje zakona i propisa koji definišu ingerencije izvršnih institucija. Izvršne institucije deluju u okviru zakonom definisanim okvirima po tačno definisanim procedurama. I jedne i druge institucije rade u službi građanja.</w:t>
       </w:r>
       <w:r>
         <w:rPr>
@@ -4606,7 +4913,7 @@
           <w:lang w:val="sr-Latn-RS"/>
         </w:rPr>
       </w:pPr>
-      <w:bookmarkStart w:id="3" w:name="_Toc493181594"/>
+      <w:bookmarkStart w:id="3" w:name="_Toc493255566"/>
       <w:r>
         <w:rPr>
           <w:lang w:val="sr-Latn-RS"/>
@@ -4717,20 +5024,14 @@
         <w:rPr>
           <w:lang w:val="sr-Latn-RS"/>
         </w:rPr>
+        <w:lastRenderedPageBreak/>
         <w:t xml:space="preserve">Komunikacija između dva entiteta se zasniva na razmeni poruka. Kako bi se entiteti razumeli mora biti definisana jasna struktura poruka. </w:t>
       </w:r>
       <w:r>
         <w:rPr>
           <w:lang w:val="sr-Latn-RS"/>
         </w:rPr>
-        <w:t xml:space="preserve">Poruke u pomenutom primeru predstavljaju </w:t>
-      </w:r>
-      <w:r>
-        <w:rPr>
-          <w:lang w:val="sr-Latn-RS"/>
-        </w:rPr>
-        <w:lastRenderedPageBreak/>
-        <w:t xml:space="preserve">dokumenta(zahtevi) koji imaju definisanu strukturu, tj. skup podataka koji je neophodan. </w:t>
+        <w:t xml:space="preserve">Poruke u pomenutom primeru predstavljaju dokumenta(zahtevi) koji imaju definisanu strukturu, tj. skup podataka koji je neophodan. </w:t>
       </w:r>
       <w:r>
         <w:rPr>
@@ -4743,7 +5044,7 @@
       <w:pPr>
         <w:pStyle w:val="Heading2"/>
       </w:pPr>
-      <w:bookmarkStart w:id="4" w:name="_Toc493181595"/>
+      <w:bookmarkStart w:id="4" w:name="_Toc493255567"/>
       <w:proofErr w:type="spellStart"/>
       <w:r>
         <w:t>Odnos</w:t>
@@ -4932,7 +5233,7 @@
           <w:lang w:val="sr-Latn-RS"/>
         </w:rPr>
       </w:pPr>
-      <w:bookmarkStart w:id="5" w:name="_Toc493181596"/>
+      <w:bookmarkStart w:id="5" w:name="_Toc493255568"/>
       <w:r>
         <w:rPr>
           <w:lang w:val="sr-Latn-RS"/>
@@ -4972,14 +5273,14 @@
         <w:rPr>
           <w:lang w:val="sr-Latn-RS"/>
         </w:rPr>
-        <w:t xml:space="preserve">nalazi u sveskama, prelazi na digitalizovane podatke koji se čuvaju u velikim bazama podataka. Sam proces ,,digitalizacije’’ podataka može biti veoma naporan. Korišćenje digitalizovanih podataka ima dosta prednosti u odnosu na tradicionalni pristup. Prva beneficija </w:t>
+        <w:t xml:space="preserve">nalazi u sveskama, prelazi na digitalizovane podatke koji se čuvaju u velikim bazama </w:t>
       </w:r>
       <w:r>
         <w:rPr>
           <w:lang w:val="sr-Latn-RS"/>
         </w:rPr>
         <w:lastRenderedPageBreak/>
-        <w:t xml:space="preserve">jeste brzina obrade podataka  koju u ovom slučaju vrše </w:t>
+        <w:t xml:space="preserve">podataka. Sam proces ,,digitalizacije’’ podataka može biti veoma naporan. Korišćenje digitalizovanih podataka ima dosta prednosti u odnosu na tradicionalni pristup. Prva beneficija jeste brzina obrade podataka  koju u ovom slučaju vrše </w:t>
       </w:r>
       <w:r>
         <w:rPr>
@@ -5269,11 +5570,7 @@
       </w:r>
       <w:proofErr w:type="spellEnd"/>
       <w:r>
-        <w:t xml:space="preserve">. </w:t>
-      </w:r>
-      <w:proofErr w:type="gramStart"/>
-      <w:r>
-        <w:t xml:space="preserve">U </w:t>
+        <w:t xml:space="preserve">. U </w:t>
       </w:r>
       <w:proofErr w:type="spellStart"/>
       <w:r>
@@ -5337,7 +5634,15 @@
       </w:r>
       <w:proofErr w:type="spellEnd"/>
       <w:r>
-        <w:t xml:space="preserve"> i u </w:t>
+        <w:t xml:space="preserve"> </w:t>
+      </w:r>
+      <w:proofErr w:type="spellStart"/>
+      <w:r>
+        <w:t>i</w:t>
+      </w:r>
+      <w:proofErr w:type="spellEnd"/>
+      <w:r>
+        <w:t xml:space="preserve"> u </w:t>
       </w:r>
       <w:proofErr w:type="spellStart"/>
       <w:r>
@@ -5379,7 +5684,6 @@
       <w:r>
         <w:t>.</w:t>
       </w:r>
-      <w:proofErr w:type="gramEnd"/>
     </w:p>
     <w:p>
       <w:pPr>
@@ -5387,37 +5691,523 @@
         <w:ind w:firstLine="720"/>
         <w:jc w:val="both"/>
       </w:pPr>
+      <w:r>
+        <w:t xml:space="preserve">Portal </w:t>
+      </w:r>
+      <w:proofErr w:type="spellStart"/>
+      <w:r>
+        <w:t>javne</w:t>
+      </w:r>
+      <w:proofErr w:type="spellEnd"/>
+      <w:r>
+        <w:t xml:space="preserve"> </w:t>
+      </w:r>
+      <w:proofErr w:type="spellStart"/>
+      <w:r>
+        <w:t>uprave</w:t>
+      </w:r>
+      <w:proofErr w:type="spellEnd"/>
+      <w:r>
+        <w:t xml:space="preserve"> </w:t>
+      </w:r>
+      <w:proofErr w:type="spellStart"/>
+      <w:r>
+        <w:t>predstavlja</w:t>
+      </w:r>
+      <w:proofErr w:type="spellEnd"/>
+      <w:r>
+        <w:t xml:space="preserve"> internet </w:t>
+      </w:r>
+      <w:proofErr w:type="spellStart"/>
+      <w:r>
+        <w:t>aplikaciju</w:t>
+      </w:r>
+      <w:proofErr w:type="spellEnd"/>
+      <w:r>
+        <w:t xml:space="preserve"> </w:t>
+      </w:r>
+      <w:proofErr w:type="spellStart"/>
+      <w:r>
+        <w:t>koja</w:t>
+      </w:r>
+      <w:proofErr w:type="spellEnd"/>
+      <w:r>
+        <w:t xml:space="preserve"> </w:t>
+      </w:r>
+      <w:proofErr w:type="spellStart"/>
+      <w:r>
+        <w:t>nudi</w:t>
+      </w:r>
+      <w:proofErr w:type="spellEnd"/>
+      <w:r>
+        <w:t xml:space="preserve"> </w:t>
+      </w:r>
+      <w:proofErr w:type="spellStart"/>
+      <w:r>
+        <w:t>građanima</w:t>
+      </w:r>
+      <w:proofErr w:type="spellEnd"/>
+      <w:r>
+        <w:t xml:space="preserve"> </w:t>
+      </w:r>
+      <w:proofErr w:type="spellStart"/>
+      <w:r>
+        <w:t>informacije</w:t>
+      </w:r>
+      <w:proofErr w:type="spellEnd"/>
+      <w:r>
+        <w:t xml:space="preserve">, </w:t>
+      </w:r>
+      <w:proofErr w:type="spellStart"/>
+      <w:r>
+        <w:t>pristup</w:t>
+      </w:r>
+      <w:proofErr w:type="spellEnd"/>
+      <w:r>
+        <w:t xml:space="preserve"> </w:t>
+      </w:r>
+      <w:proofErr w:type="spellStart"/>
+      <w:r>
+        <w:t>bitnim</w:t>
+      </w:r>
+      <w:proofErr w:type="spellEnd"/>
+      <w:r>
+        <w:t xml:space="preserve"> </w:t>
+      </w:r>
+      <w:proofErr w:type="spellStart"/>
+      <w:r>
+        <w:t>sadržajima</w:t>
+      </w:r>
+      <w:proofErr w:type="spellEnd"/>
+      <w:r>
+        <w:t xml:space="preserve">, </w:t>
+      </w:r>
+      <w:proofErr w:type="spellStart"/>
+      <w:r>
+        <w:t>kao</w:t>
+      </w:r>
+      <w:proofErr w:type="spellEnd"/>
+      <w:r>
+        <w:t xml:space="preserve"> </w:t>
+      </w:r>
+      <w:proofErr w:type="spellStart"/>
+      <w:r>
+        <w:t>i</w:t>
+      </w:r>
+      <w:proofErr w:type="spellEnd"/>
+      <w:r>
+        <w:t xml:space="preserve"> </w:t>
+      </w:r>
+      <w:proofErr w:type="spellStart"/>
+      <w:r>
+        <w:t>najnovije</w:t>
+      </w:r>
+      <w:proofErr w:type="spellEnd"/>
+      <w:r>
+        <w:t xml:space="preserve"> </w:t>
+      </w:r>
+      <w:proofErr w:type="spellStart"/>
+      <w:r>
+        <w:t>vesti</w:t>
+      </w:r>
+      <w:proofErr w:type="spellEnd"/>
+      <w:r>
+        <w:t xml:space="preserve"> </w:t>
+      </w:r>
+      <w:proofErr w:type="spellStart"/>
+      <w:r>
+        <w:t>vezane</w:t>
+      </w:r>
+      <w:proofErr w:type="spellEnd"/>
+      <w:r>
+        <w:t xml:space="preserve"> </w:t>
+      </w:r>
+      <w:proofErr w:type="spellStart"/>
+      <w:r>
+        <w:t>za</w:t>
+      </w:r>
+      <w:proofErr w:type="spellEnd"/>
+      <w:r>
+        <w:t xml:space="preserve"> </w:t>
+      </w:r>
+      <w:proofErr w:type="spellStart"/>
+      <w:r>
+        <w:t>državnu</w:t>
+      </w:r>
+      <w:proofErr w:type="spellEnd"/>
+      <w:r>
+        <w:t xml:space="preserve"> </w:t>
+      </w:r>
+      <w:proofErr w:type="spellStart"/>
+      <w:r>
+        <w:t>upravu</w:t>
+      </w:r>
+      <w:proofErr w:type="spellEnd"/>
+      <w:r>
+        <w:t xml:space="preserve">. Portal </w:t>
+      </w:r>
+      <w:proofErr w:type="spellStart"/>
+      <w:r>
+        <w:t>omogućava</w:t>
+      </w:r>
+      <w:proofErr w:type="spellEnd"/>
+      <w:r>
+        <w:t xml:space="preserve"> </w:t>
+      </w:r>
+      <w:proofErr w:type="spellStart"/>
+      <w:r>
+        <w:t>građanima</w:t>
+      </w:r>
+      <w:proofErr w:type="spellEnd"/>
+      <w:r>
+        <w:t xml:space="preserve"> da bez </w:t>
+      </w:r>
+      <w:proofErr w:type="spellStart"/>
+      <w:r>
+        <w:t>odlaska</w:t>
+      </w:r>
+      <w:proofErr w:type="spellEnd"/>
+      <w:r>
+        <w:t xml:space="preserve"> u </w:t>
+      </w:r>
+      <w:proofErr w:type="spellStart"/>
+      <w:r>
+        <w:t>određene</w:t>
+      </w:r>
+      <w:proofErr w:type="spellEnd"/>
+      <w:r>
+        <w:t xml:space="preserve"> </w:t>
+      </w:r>
+      <w:proofErr w:type="spellStart"/>
+      <w:r>
+        <w:t>ustanove</w:t>
+      </w:r>
+      <w:proofErr w:type="spellEnd"/>
+      <w:r>
+        <w:t xml:space="preserve"> </w:t>
+      </w:r>
+      <w:proofErr w:type="spellStart"/>
+      <w:r>
+        <w:t>i</w:t>
+      </w:r>
+      <w:proofErr w:type="spellEnd"/>
+      <w:r>
+        <w:t xml:space="preserve"> </w:t>
+      </w:r>
+      <w:proofErr w:type="spellStart"/>
+      <w:r>
+        <w:t>čekanja</w:t>
+      </w:r>
+      <w:proofErr w:type="spellEnd"/>
+      <w:r>
+        <w:t xml:space="preserve"> u </w:t>
+      </w:r>
+      <w:proofErr w:type="spellStart"/>
+      <w:r>
+        <w:t>redu</w:t>
+      </w:r>
+      <w:proofErr w:type="spellEnd"/>
+      <w:r>
+        <w:t xml:space="preserve"> </w:t>
+      </w:r>
+      <w:proofErr w:type="spellStart"/>
+      <w:r>
+        <w:t>izvrše</w:t>
+      </w:r>
+      <w:proofErr w:type="spellEnd"/>
+      <w:r>
+        <w:t xml:space="preserve"> </w:t>
+      </w:r>
+      <w:proofErr w:type="spellStart"/>
+      <w:r>
+        <w:t>usluge</w:t>
+      </w:r>
+      <w:proofErr w:type="spellEnd"/>
+      <w:r>
+        <w:t xml:space="preserve"> </w:t>
+      </w:r>
+      <w:proofErr w:type="spellStart"/>
+      <w:r>
+        <w:t>koje</w:t>
+      </w:r>
+      <w:proofErr w:type="spellEnd"/>
+      <w:r>
+        <w:t xml:space="preserve"> ta </w:t>
+      </w:r>
+      <w:proofErr w:type="spellStart"/>
+      <w:r>
+        <w:t>ustanova</w:t>
+      </w:r>
+      <w:proofErr w:type="spellEnd"/>
+      <w:r>
+        <w:t xml:space="preserve"> </w:t>
+      </w:r>
+      <w:proofErr w:type="spellStart"/>
+      <w:r>
+        <w:t>pruža</w:t>
+      </w:r>
+      <w:proofErr w:type="spellEnd"/>
+      <w:r>
+        <w:t xml:space="preserve">. Na primer, </w:t>
+      </w:r>
+      <w:proofErr w:type="spellStart"/>
+      <w:r>
+        <w:t>preko</w:t>
+      </w:r>
+      <w:proofErr w:type="spellEnd"/>
+      <w:r>
+        <w:t xml:space="preserve"> </w:t>
+      </w:r>
+      <w:proofErr w:type="spellStart"/>
+      <w:r>
+        <w:t>portal</w:t>
+      </w:r>
+      <w:r>
+        <w:t>a</w:t>
+      </w:r>
+      <w:proofErr w:type="spellEnd"/>
+      <w:r>
+        <w:t xml:space="preserve"> </w:t>
+      </w:r>
+      <w:proofErr w:type="spellStart"/>
+      <w:r>
+        <w:t>elektronske</w:t>
+      </w:r>
+      <w:proofErr w:type="spellEnd"/>
+      <w:r>
+        <w:t xml:space="preserve"> </w:t>
+      </w:r>
+      <w:proofErr w:type="spellStart"/>
+      <w:r>
+        <w:t>uprave</w:t>
+      </w:r>
+      <w:proofErr w:type="spellEnd"/>
+      <w:r>
+        <w:t xml:space="preserve"> </w:t>
+      </w:r>
+      <w:proofErr w:type="spellStart"/>
+      <w:r>
+        <w:t>možete</w:t>
+      </w:r>
+      <w:proofErr w:type="spellEnd"/>
+      <w:r>
+        <w:t xml:space="preserve"> </w:t>
+      </w:r>
+      <w:proofErr w:type="spellStart"/>
+      <w:r>
+        <w:t>podneti</w:t>
+      </w:r>
+      <w:proofErr w:type="spellEnd"/>
+      <w:r>
+        <w:t xml:space="preserve"> </w:t>
+      </w:r>
+      <w:proofErr w:type="spellStart"/>
+      <w:r>
+        <w:t>zahtev</w:t>
+      </w:r>
+      <w:proofErr w:type="spellEnd"/>
+      <w:r>
+        <w:t xml:space="preserve"> </w:t>
+      </w:r>
+      <w:proofErr w:type="spellStart"/>
+      <w:r>
+        <w:t>za</w:t>
+      </w:r>
+      <w:proofErr w:type="spellEnd"/>
+      <w:r>
+        <w:t xml:space="preserve"> </w:t>
+      </w:r>
+      <w:proofErr w:type="spellStart"/>
+      <w:r>
+        <w:t>izdavanje</w:t>
+      </w:r>
+      <w:proofErr w:type="spellEnd"/>
+      <w:r>
+        <w:t xml:space="preserve"> </w:t>
+      </w:r>
+      <w:proofErr w:type="spellStart"/>
+      <w:r>
+        <w:t>izvoda</w:t>
+      </w:r>
+      <w:proofErr w:type="spellEnd"/>
+      <w:r>
+        <w:t xml:space="preserve"> </w:t>
+      </w:r>
+      <w:proofErr w:type="spellStart"/>
+      <w:r>
+        <w:t>iz</w:t>
+      </w:r>
+      <w:proofErr w:type="spellEnd"/>
+      <w:r>
+        <w:t xml:space="preserve"> </w:t>
+      </w:r>
+      <w:proofErr w:type="spellStart"/>
+      <w:r>
+        <w:t>matične</w:t>
+      </w:r>
+      <w:proofErr w:type="spellEnd"/>
+      <w:r>
+        <w:t xml:space="preserve"> </w:t>
+      </w:r>
+      <w:proofErr w:type="spellStart"/>
+      <w:r>
+        <w:t>knjige</w:t>
+      </w:r>
+      <w:proofErr w:type="spellEnd"/>
+      <w:r>
+        <w:t xml:space="preserve"> </w:t>
+      </w:r>
+      <w:proofErr w:type="spellStart"/>
+      <w:r>
+        <w:t>rođenih</w:t>
+      </w:r>
+      <w:proofErr w:type="spellEnd"/>
+      <w:r>
+        <w:t xml:space="preserve"> </w:t>
+      </w:r>
+      <w:proofErr w:type="spellStart"/>
+      <w:r>
+        <w:t>koji</w:t>
+      </w:r>
+      <w:proofErr w:type="spellEnd"/>
+      <w:r>
+        <w:t xml:space="preserve"> </w:t>
+      </w:r>
+      <w:proofErr w:type="spellStart"/>
       <w:proofErr w:type="gramStart"/>
       <w:r>
-        <w:t xml:space="preserve">Portal </w:t>
-      </w:r>
-      <w:proofErr w:type="spellStart"/>
-      <w:r>
-        <w:t>javne</w:t>
-      </w:r>
-      <w:proofErr w:type="spellEnd"/>
-      <w:r>
-        <w:t xml:space="preserve"> </w:t>
-      </w:r>
-      <w:proofErr w:type="spellStart"/>
-      <w:r>
-        <w:t>uprave</w:t>
-      </w:r>
-      <w:proofErr w:type="spellEnd"/>
-      <w:r>
-        <w:t xml:space="preserve"> </w:t>
-      </w:r>
-      <w:proofErr w:type="spellStart"/>
-      <w:r>
-        <w:t>predstavlja</w:t>
-      </w:r>
-      <w:proofErr w:type="spellEnd"/>
-      <w:r>
-        <w:t xml:space="preserve"> internet </w:t>
-      </w:r>
-      <w:proofErr w:type="spellStart"/>
-      <w:r>
-        <w:t>aplikaciju</w:t>
+        <w:t>će</w:t>
+      </w:r>
+      <w:proofErr w:type="spellEnd"/>
+      <w:proofErr w:type="gramEnd"/>
+      <w:r>
+        <w:t xml:space="preserve"> </w:t>
+      </w:r>
+      <w:proofErr w:type="spellStart"/>
+      <w:r>
+        <w:t>vam</w:t>
+      </w:r>
+      <w:proofErr w:type="spellEnd"/>
+      <w:r>
+        <w:t xml:space="preserve"> </w:t>
+      </w:r>
+      <w:proofErr w:type="spellStart"/>
+      <w:r>
+        <w:t>stići</w:t>
+      </w:r>
+      <w:proofErr w:type="spellEnd"/>
+      <w:r>
+        <w:t xml:space="preserve"> </w:t>
+      </w:r>
+      <w:proofErr w:type="spellStart"/>
+      <w:r>
+        <w:t>na</w:t>
+      </w:r>
+      <w:proofErr w:type="spellEnd"/>
+      <w:r>
+        <w:t xml:space="preserve"> </w:t>
+      </w:r>
+      <w:proofErr w:type="spellStart"/>
+      <w:r>
+        <w:t>kućnu</w:t>
+      </w:r>
+      <w:proofErr w:type="spellEnd"/>
+      <w:r>
+        <w:t xml:space="preserve"> </w:t>
+      </w:r>
+      <w:proofErr w:type="spellStart"/>
+      <w:r>
+        <w:t>adresu</w:t>
+      </w:r>
+      <w:proofErr w:type="spellEnd"/>
+      <w:r>
+        <w:t xml:space="preserve">. </w:t>
+      </w:r>
+      <w:proofErr w:type="spellStart"/>
+      <w:r>
+        <w:t>Podnošenje</w:t>
+      </w:r>
+      <w:proofErr w:type="spellEnd"/>
+      <w:r>
+        <w:t xml:space="preserve"> </w:t>
+      </w:r>
+      <w:proofErr w:type="spellStart"/>
+      <w:r>
+        <w:t>zahteva</w:t>
+      </w:r>
+      <w:proofErr w:type="spellEnd"/>
+      <w:r>
+        <w:t xml:space="preserve"> se </w:t>
+      </w:r>
+      <w:proofErr w:type="spellStart"/>
+      <w:r>
+        <w:t>svodi</w:t>
+      </w:r>
+      <w:proofErr w:type="spellEnd"/>
+      <w:r>
+        <w:t xml:space="preserve"> </w:t>
+      </w:r>
+      <w:proofErr w:type="spellStart"/>
+      <w:proofErr w:type="gramStart"/>
+      <w:r>
+        <w:t>na</w:t>
+      </w:r>
+      <w:proofErr w:type="spellEnd"/>
+      <w:proofErr w:type="gramEnd"/>
+      <w:r>
+        <w:t xml:space="preserve"> </w:t>
+      </w:r>
+      <w:proofErr w:type="spellStart"/>
+      <w:r>
+        <w:t>nekoliko</w:t>
+      </w:r>
+      <w:proofErr w:type="spellEnd"/>
+      <w:r>
+        <w:t xml:space="preserve"> </w:t>
+      </w:r>
+      <w:proofErr w:type="spellStart"/>
+      <w:r>
+        <w:t>klikova</w:t>
+      </w:r>
+      <w:proofErr w:type="spellEnd"/>
+      <w:r>
+        <w:t xml:space="preserve"> </w:t>
+      </w:r>
+      <w:proofErr w:type="spellStart"/>
+      <w:r>
+        <w:t>mišem</w:t>
+      </w:r>
+      <w:proofErr w:type="spellEnd"/>
+      <w:r>
+        <w:t xml:space="preserve">, </w:t>
+      </w:r>
+      <w:proofErr w:type="spellStart"/>
+      <w:r>
+        <w:t>dok</w:t>
+      </w:r>
+      <w:proofErr w:type="spellEnd"/>
+      <w:r>
+        <w:t xml:space="preserve"> je u </w:t>
+      </w:r>
+      <w:proofErr w:type="spellStart"/>
+      <w:r>
+        <w:t>pozadini</w:t>
+      </w:r>
+      <w:proofErr w:type="spellEnd"/>
+      <w:r>
+        <w:t xml:space="preserve"> </w:t>
+      </w:r>
+      <w:proofErr w:type="spellStart"/>
+      <w:r>
+        <w:t>robustna</w:t>
+      </w:r>
+      <w:proofErr w:type="spellEnd"/>
+      <w:r>
+        <w:t xml:space="preserve"> </w:t>
+      </w:r>
+      <w:proofErr w:type="spellStart"/>
+      <w:r>
+        <w:t>mašinerija</w:t>
       </w:r>
       <w:proofErr w:type="spellEnd"/>
       <w:r>
@@ -5433,23 +6223,105 @@
       </w:r>
       <w:proofErr w:type="spellStart"/>
       <w:r>
-        <w:t>nudi</w:t>
-      </w:r>
-      <w:proofErr w:type="spellEnd"/>
-      <w:r>
-        <w:t xml:space="preserve"> </w:t>
-      </w:r>
-      <w:proofErr w:type="spellStart"/>
-      <w:r>
-        <w:t>građanima</w:t>
-      </w:r>
-      <w:proofErr w:type="spellEnd"/>
-      <w:r>
-        <w:t xml:space="preserve"> </w:t>
-      </w:r>
-      <w:proofErr w:type="spellStart"/>
-      <w:r>
-        <w:t>informacije</w:t>
+        <w:t>izvršava</w:t>
+      </w:r>
+      <w:proofErr w:type="spellEnd"/>
+      <w:r>
+        <w:t xml:space="preserve"> </w:t>
+      </w:r>
+      <w:proofErr w:type="spellStart"/>
+      <w:r>
+        <w:t>gomilu</w:t>
+      </w:r>
+      <w:proofErr w:type="spellEnd"/>
+      <w:r>
+        <w:t xml:space="preserve"> </w:t>
+      </w:r>
+      <w:proofErr w:type="spellStart"/>
+      <w:r>
+        <w:t>instrukcija</w:t>
+      </w:r>
+      <w:proofErr w:type="spellEnd"/>
+      <w:r>
+        <w:t xml:space="preserve">. Da </w:t>
+      </w:r>
+      <w:proofErr w:type="spellStart"/>
+      <w:r>
+        <w:t>biste</w:t>
+      </w:r>
+      <w:proofErr w:type="spellEnd"/>
+      <w:r>
+        <w:t xml:space="preserve"> </w:t>
+      </w:r>
+      <w:proofErr w:type="spellStart"/>
+      <w:proofErr w:type="gramStart"/>
+      <w:r>
+        <w:t>na</w:t>
+      </w:r>
+      <w:proofErr w:type="spellEnd"/>
+      <w:proofErr w:type="gramEnd"/>
+      <w:r>
+        <w:t xml:space="preserve"> primer </w:t>
+      </w:r>
+      <w:proofErr w:type="spellStart"/>
+      <w:r>
+        <w:t>ovaj</w:t>
+      </w:r>
+      <w:proofErr w:type="spellEnd"/>
+      <w:r>
+        <w:t xml:space="preserve"> </w:t>
+      </w:r>
+      <w:proofErr w:type="spellStart"/>
+      <w:r>
+        <w:t>isti</w:t>
+      </w:r>
+      <w:proofErr w:type="spellEnd"/>
+      <w:r>
+        <w:t xml:space="preserve"> </w:t>
+      </w:r>
+      <w:proofErr w:type="spellStart"/>
+      <w:r>
+        <w:t>zahtev</w:t>
+      </w:r>
+      <w:proofErr w:type="spellEnd"/>
+      <w:r>
+        <w:t xml:space="preserve"> </w:t>
+      </w:r>
+      <w:proofErr w:type="spellStart"/>
+      <w:r>
+        <w:t>podneli</w:t>
+      </w:r>
+      <w:proofErr w:type="spellEnd"/>
+      <w:r>
+        <w:t xml:space="preserve"> u </w:t>
+      </w:r>
+      <w:proofErr w:type="spellStart"/>
+      <w:r>
+        <w:t>opštini</w:t>
+      </w:r>
+      <w:proofErr w:type="spellEnd"/>
+      <w:r>
+        <w:t xml:space="preserve"> </w:t>
+      </w:r>
+      <w:proofErr w:type="spellStart"/>
+      <w:r>
+        <w:t>potrebno</w:t>
+      </w:r>
+      <w:proofErr w:type="spellEnd"/>
+      <w:r>
+        <w:t xml:space="preserve"> je da </w:t>
+      </w:r>
+      <w:proofErr w:type="spellStart"/>
+      <w:r>
+        <w:t>odete</w:t>
+      </w:r>
+      <w:proofErr w:type="spellEnd"/>
+      <w:r>
+        <w:t xml:space="preserve"> u </w:t>
+      </w:r>
+      <w:proofErr w:type="spellStart"/>
+      <w:r>
+        <w:t>opštinu</w:t>
       </w:r>
       <w:proofErr w:type="spellEnd"/>
       <w:r>
@@ -5457,23 +6329,47 @@
       </w:r>
       <w:proofErr w:type="spellStart"/>
       <w:r>
-        <w:t>pristup</w:t>
-      </w:r>
-      <w:proofErr w:type="spellEnd"/>
-      <w:r>
-        <w:t xml:space="preserve"> </w:t>
-      </w:r>
-      <w:proofErr w:type="spellStart"/>
-      <w:r>
-        <w:t>bitnim</w:t>
-      </w:r>
-      <w:proofErr w:type="spellEnd"/>
-      <w:r>
-        <w:t xml:space="preserve"> </w:t>
-      </w:r>
-      <w:proofErr w:type="spellStart"/>
-      <w:r>
-        <w:t>sadržajima</w:t>
+        <w:t>sačekate</w:t>
+      </w:r>
+      <w:proofErr w:type="spellEnd"/>
+      <w:r>
+        <w:t xml:space="preserve"> </w:t>
+      </w:r>
+      <w:proofErr w:type="spellStart"/>
+      <w:r>
+        <w:t>dok</w:t>
+      </w:r>
+      <w:proofErr w:type="spellEnd"/>
+      <w:r>
+        <w:t xml:space="preserve"> ne </w:t>
+      </w:r>
+      <w:proofErr w:type="spellStart"/>
+      <w:r>
+        <w:t>dođete</w:t>
+      </w:r>
+      <w:proofErr w:type="spellEnd"/>
+      <w:r>
+        <w:t xml:space="preserve"> </w:t>
+      </w:r>
+      <w:proofErr w:type="spellStart"/>
+      <w:r>
+        <w:t>na</w:t>
+      </w:r>
+      <w:proofErr w:type="spellEnd"/>
+      <w:r>
+        <w:t xml:space="preserve"> red </w:t>
+      </w:r>
+      <w:proofErr w:type="spellStart"/>
+      <w:r>
+        <w:t>na</w:t>
+      </w:r>
+      <w:proofErr w:type="spellEnd"/>
+      <w:r>
+        <w:t xml:space="preserve"> </w:t>
+      </w:r>
+      <w:proofErr w:type="spellStart"/>
+      <w:r>
+        <w:t>šelteru</w:t>
       </w:r>
       <w:proofErr w:type="spellEnd"/>
       <w:r>
@@ -5481,873 +6377,282 @@
       </w:r>
       <w:proofErr w:type="spellStart"/>
       <w:r>
-        <w:t>kao</w:t>
-      </w:r>
-      <w:proofErr w:type="spellEnd"/>
-      <w:r>
-        <w:t xml:space="preserve"> i </w:t>
-      </w:r>
-      <w:proofErr w:type="spellStart"/>
-      <w:r>
-        <w:t>najnovije</w:t>
-      </w:r>
-      <w:proofErr w:type="spellEnd"/>
-      <w:r>
-        <w:t xml:space="preserve"> </w:t>
-      </w:r>
-      <w:proofErr w:type="spellStart"/>
-      <w:r>
-        <w:t>vesti</w:t>
-      </w:r>
-      <w:proofErr w:type="spellEnd"/>
-      <w:r>
-        <w:t xml:space="preserve"> </w:t>
-      </w:r>
-      <w:proofErr w:type="spellStart"/>
-      <w:r>
-        <w:t>vezane</w:t>
-      </w:r>
-      <w:proofErr w:type="spellEnd"/>
-      <w:r>
-        <w:t xml:space="preserve"> </w:t>
-      </w:r>
-      <w:proofErr w:type="spellStart"/>
-      <w:r>
-        <w:t>za</w:t>
-      </w:r>
-      <w:proofErr w:type="spellEnd"/>
-      <w:r>
-        <w:t xml:space="preserve"> </w:t>
-      </w:r>
-      <w:proofErr w:type="spellStart"/>
-      <w:r>
-        <w:t>državnu</w:t>
-      </w:r>
-      <w:proofErr w:type="spellEnd"/>
-      <w:r>
-        <w:t xml:space="preserve"> </w:t>
-      </w:r>
-      <w:proofErr w:type="spellStart"/>
-      <w:r>
-        <w:t>upravu</w:t>
+        <w:t>odete</w:t>
+      </w:r>
+      <w:proofErr w:type="spellEnd"/>
+      <w:r>
+        <w:t xml:space="preserve"> da </w:t>
+      </w:r>
+      <w:proofErr w:type="spellStart"/>
+      <w:r>
+        <w:t>uplatite</w:t>
+      </w:r>
+      <w:proofErr w:type="spellEnd"/>
+      <w:r>
+        <w:t xml:space="preserve"> </w:t>
+      </w:r>
+      <w:proofErr w:type="spellStart"/>
+      <w:r>
+        <w:t>određeni</w:t>
+      </w:r>
+      <w:proofErr w:type="spellEnd"/>
+      <w:r>
+        <w:t xml:space="preserve"> </w:t>
+      </w:r>
+      <w:proofErr w:type="spellStart"/>
+      <w:r>
+        <w:t>iznos</w:t>
+      </w:r>
+      <w:proofErr w:type="spellEnd"/>
+      <w:r>
+        <w:t xml:space="preserve">, </w:t>
+      </w:r>
+      <w:proofErr w:type="spellStart"/>
+      <w:r>
+        <w:t>nakon</w:t>
+      </w:r>
+      <w:proofErr w:type="spellEnd"/>
+      <w:r>
+        <w:t xml:space="preserve"> toga se </w:t>
+      </w:r>
+      <w:proofErr w:type="spellStart"/>
+      <w:r>
+        <w:t>opet</w:t>
+      </w:r>
+      <w:proofErr w:type="spellEnd"/>
+      <w:r>
+        <w:t xml:space="preserve"> </w:t>
+      </w:r>
+      <w:proofErr w:type="spellStart"/>
+      <w:r>
+        <w:t>vratite</w:t>
+      </w:r>
+      <w:proofErr w:type="spellEnd"/>
+      <w:r>
+        <w:t xml:space="preserve"> </w:t>
+      </w:r>
+      <w:proofErr w:type="spellStart"/>
+      <w:r>
+        <w:t>na</w:t>
+      </w:r>
+      <w:proofErr w:type="spellEnd"/>
+      <w:r>
+        <w:t xml:space="preserve"> </w:t>
+      </w:r>
+      <w:proofErr w:type="spellStart"/>
+      <w:r>
+        <w:t>šalter</w:t>
+      </w:r>
+      <w:proofErr w:type="spellEnd"/>
+      <w:r>
+        <w:t xml:space="preserve"> da </w:t>
+      </w:r>
+      <w:proofErr w:type="spellStart"/>
+      <w:r>
+        <w:t>biste</w:t>
+      </w:r>
+      <w:proofErr w:type="spellEnd"/>
+      <w:r>
+        <w:t xml:space="preserve"> </w:t>
+      </w:r>
+      <w:proofErr w:type="spellStart"/>
+      <w:r>
+        <w:t>dobili</w:t>
+      </w:r>
+      <w:proofErr w:type="spellEnd"/>
+      <w:r>
+        <w:t xml:space="preserve"> </w:t>
+      </w:r>
+      <w:proofErr w:type="spellStart"/>
+      <w:r>
+        <w:t>pečatiran</w:t>
+      </w:r>
+      <w:proofErr w:type="spellEnd"/>
+      <w:r>
+        <w:t xml:space="preserve"> </w:t>
+      </w:r>
+      <w:proofErr w:type="spellStart"/>
+      <w:r>
+        <w:t>dokument</w:t>
+      </w:r>
+      <w:proofErr w:type="spellEnd"/>
+      <w:r>
+        <w:t xml:space="preserve"> </w:t>
+      </w:r>
+      <w:proofErr w:type="spellStart"/>
+      <w:r>
+        <w:t>koji</w:t>
+      </w:r>
+      <w:proofErr w:type="spellEnd"/>
+      <w:r>
+        <w:t xml:space="preserve"> je </w:t>
+      </w:r>
+      <w:proofErr w:type="spellStart"/>
+      <w:r>
+        <w:t>vaš</w:t>
+      </w:r>
+      <w:proofErr w:type="spellEnd"/>
+      <w:r>
+        <w:t xml:space="preserve"> </w:t>
+      </w:r>
+      <w:proofErr w:type="spellStart"/>
+      <w:r>
+        <w:t>izvod</w:t>
+      </w:r>
+      <w:proofErr w:type="spellEnd"/>
+      <w:r>
+        <w:t xml:space="preserve"> </w:t>
+      </w:r>
+      <w:proofErr w:type="spellStart"/>
+      <w:r>
+        <w:t>iz</w:t>
+      </w:r>
+      <w:proofErr w:type="spellEnd"/>
+      <w:r>
+        <w:t xml:space="preserve"> </w:t>
+      </w:r>
+      <w:proofErr w:type="spellStart"/>
+      <w:r>
+        <w:t>matične</w:t>
+      </w:r>
+      <w:proofErr w:type="spellEnd"/>
+      <w:r>
+        <w:t xml:space="preserve"> </w:t>
+      </w:r>
+      <w:proofErr w:type="spellStart"/>
+      <w:r>
+        <w:t>knjige</w:t>
+      </w:r>
+      <w:proofErr w:type="spellEnd"/>
+      <w:r>
+        <w:t xml:space="preserve"> </w:t>
+      </w:r>
+      <w:proofErr w:type="spellStart"/>
+      <w:r>
+        <w:t>rođenih</w:t>
+      </w:r>
+      <w:proofErr w:type="spellEnd"/>
+      <w:r>
+        <w:t xml:space="preserve">. </w:t>
+      </w:r>
+      <w:proofErr w:type="spellStart"/>
+      <w:r>
+        <w:t>Nakon</w:t>
+      </w:r>
+      <w:proofErr w:type="spellEnd"/>
+      <w:r>
+        <w:t xml:space="preserve"> </w:t>
+      </w:r>
+      <w:proofErr w:type="spellStart"/>
+      <w:r>
+        <w:t>pomenutog</w:t>
+      </w:r>
+      <w:proofErr w:type="spellEnd"/>
+      <w:r>
+        <w:t xml:space="preserve"> </w:t>
+      </w:r>
+      <w:proofErr w:type="spellStart"/>
+      <w:r>
+        <w:t>primera</w:t>
+      </w:r>
+      <w:proofErr w:type="spellEnd"/>
+      <w:r>
+        <w:t xml:space="preserve">, </w:t>
+      </w:r>
+      <w:proofErr w:type="spellStart"/>
+      <w:r>
+        <w:t>razlika</w:t>
+      </w:r>
+      <w:proofErr w:type="spellEnd"/>
+      <w:r>
+        <w:t xml:space="preserve"> </w:t>
+      </w:r>
+      <w:proofErr w:type="spellStart"/>
+      <w:r>
+        <w:t>između</w:t>
+      </w:r>
+      <w:proofErr w:type="spellEnd"/>
+      <w:r>
+        <w:t xml:space="preserve"> </w:t>
+      </w:r>
+      <w:proofErr w:type="spellStart"/>
+      <w:r>
+        <w:t>tradicionalnog</w:t>
+      </w:r>
+      <w:proofErr w:type="spellEnd"/>
+      <w:r>
+        <w:t xml:space="preserve"> </w:t>
+      </w:r>
+      <w:proofErr w:type="spellStart"/>
+      <w:r>
+        <w:t>i</w:t>
+      </w:r>
+      <w:proofErr w:type="spellEnd"/>
+      <w:r>
+        <w:t xml:space="preserve"> </w:t>
+      </w:r>
+      <w:proofErr w:type="spellStart"/>
+      <w:r>
+        <w:t>novog</w:t>
+      </w:r>
+      <w:proofErr w:type="spellEnd"/>
+      <w:r>
+        <w:t xml:space="preserve"> </w:t>
+      </w:r>
+      <w:proofErr w:type="spellStart"/>
+      <w:r>
+        <w:t>pristupa</w:t>
+      </w:r>
+      <w:proofErr w:type="spellEnd"/>
+      <w:r>
+        <w:t xml:space="preserve"> je </w:t>
+      </w:r>
+      <w:proofErr w:type="spellStart"/>
+      <w:r>
+        <w:t>očigledna</w:t>
+      </w:r>
+      <w:proofErr w:type="spellEnd"/>
+      <w:r>
+        <w:t xml:space="preserve">, </w:t>
+      </w:r>
+      <w:proofErr w:type="spellStart"/>
+      <w:r>
+        <w:t>ako</w:t>
+      </w:r>
+      <w:proofErr w:type="spellEnd"/>
+      <w:r>
+        <w:t xml:space="preserve"> </w:t>
+      </w:r>
+      <w:proofErr w:type="spellStart"/>
+      <w:r>
+        <w:t>ništa</w:t>
+      </w:r>
+      <w:proofErr w:type="spellEnd"/>
+      <w:r>
+        <w:t xml:space="preserve"> bar u </w:t>
+      </w:r>
+      <w:proofErr w:type="spellStart"/>
+      <w:r>
+        <w:t>utrošenom</w:t>
+      </w:r>
+      <w:proofErr w:type="spellEnd"/>
+      <w:r>
+        <w:t xml:space="preserve"> </w:t>
+      </w:r>
+      <w:proofErr w:type="spellStart"/>
+      <w:r>
+        <w:t>vremenu</w:t>
       </w:r>
       <w:proofErr w:type="spellEnd"/>
       <w:r>
         <w:t>.</w:t>
       </w:r>
-      <w:proofErr w:type="gramEnd"/>
-      <w:r>
-        <w:t xml:space="preserve"> </w:t>
-      </w:r>
-      <w:proofErr w:type="gramStart"/>
-      <w:r>
-        <w:t xml:space="preserve">Portal </w:t>
-      </w:r>
-      <w:proofErr w:type="spellStart"/>
-      <w:r>
-        <w:t>omogućava</w:t>
-      </w:r>
-      <w:proofErr w:type="spellEnd"/>
-      <w:r>
-        <w:t xml:space="preserve"> </w:t>
-      </w:r>
-      <w:proofErr w:type="spellStart"/>
-      <w:r>
-        <w:t>građanima</w:t>
-      </w:r>
-      <w:proofErr w:type="spellEnd"/>
-      <w:r>
-        <w:t xml:space="preserve"> da </w:t>
-      </w:r>
-      <w:proofErr w:type="spellStart"/>
-      <w:r>
-        <w:t>bez</w:t>
-      </w:r>
-      <w:proofErr w:type="spellEnd"/>
-      <w:r>
-        <w:t xml:space="preserve"> </w:t>
-      </w:r>
-      <w:proofErr w:type="spellStart"/>
-      <w:r>
-        <w:t>odlaska</w:t>
-      </w:r>
-      <w:proofErr w:type="spellEnd"/>
-      <w:r>
-        <w:t xml:space="preserve"> u </w:t>
-      </w:r>
-      <w:proofErr w:type="spellStart"/>
-      <w:r>
-        <w:t>određene</w:t>
-      </w:r>
-      <w:proofErr w:type="spellEnd"/>
-      <w:r>
-        <w:t xml:space="preserve"> </w:t>
-      </w:r>
-      <w:proofErr w:type="spellStart"/>
-      <w:r>
-        <w:t>ustanove</w:t>
-      </w:r>
-      <w:proofErr w:type="spellEnd"/>
-      <w:r>
-        <w:t xml:space="preserve"> i </w:t>
-      </w:r>
-      <w:proofErr w:type="spellStart"/>
-      <w:r>
-        <w:t>čekanja</w:t>
-      </w:r>
-      <w:proofErr w:type="spellEnd"/>
-      <w:r>
-        <w:t xml:space="preserve"> u </w:t>
-      </w:r>
-      <w:proofErr w:type="spellStart"/>
-      <w:r>
-        <w:t>redu</w:t>
-      </w:r>
-      <w:proofErr w:type="spellEnd"/>
-      <w:r>
-        <w:t xml:space="preserve"> </w:t>
-      </w:r>
-      <w:proofErr w:type="spellStart"/>
-      <w:r>
-        <w:t>izvrše</w:t>
-      </w:r>
-      <w:proofErr w:type="spellEnd"/>
-      <w:r>
-        <w:t xml:space="preserve"> </w:t>
-      </w:r>
-      <w:proofErr w:type="spellStart"/>
-      <w:r>
-        <w:t>usluge</w:t>
-      </w:r>
-      <w:proofErr w:type="spellEnd"/>
-      <w:r>
-        <w:t xml:space="preserve"> </w:t>
-      </w:r>
-      <w:proofErr w:type="spellStart"/>
-      <w:r>
-        <w:t>koje</w:t>
-      </w:r>
-      <w:proofErr w:type="spellEnd"/>
-      <w:r>
-        <w:t xml:space="preserve"> ta </w:t>
-      </w:r>
-      <w:proofErr w:type="spellStart"/>
-      <w:r>
-        <w:t>ustanova</w:t>
-      </w:r>
-      <w:proofErr w:type="spellEnd"/>
-      <w:r>
-        <w:t xml:space="preserve"> </w:t>
-      </w:r>
-      <w:proofErr w:type="spellStart"/>
-      <w:r>
-        <w:t>pruža</w:t>
-      </w:r>
-      <w:proofErr w:type="spellEnd"/>
-      <w:r>
-        <w:t>.</w:t>
-      </w:r>
-      <w:proofErr w:type="gramEnd"/>
-      <w:r>
-        <w:t xml:space="preserve"> Na primer, </w:t>
-      </w:r>
-      <w:proofErr w:type="spellStart"/>
-      <w:r>
-        <w:t>preko</w:t>
-      </w:r>
-      <w:proofErr w:type="spellEnd"/>
-      <w:r>
-        <w:t xml:space="preserve"> </w:t>
-      </w:r>
-      <w:proofErr w:type="spellStart"/>
-      <w:r>
-        <w:t>portal</w:t>
-      </w:r>
-      <w:r>
-        <w:t>a</w:t>
-      </w:r>
-      <w:proofErr w:type="spellEnd"/>
-      <w:r>
-        <w:t xml:space="preserve"> </w:t>
-      </w:r>
-      <w:proofErr w:type="spellStart"/>
-      <w:r>
-        <w:t>elektronske</w:t>
-      </w:r>
-      <w:proofErr w:type="spellEnd"/>
-      <w:r>
-        <w:t xml:space="preserve"> </w:t>
-      </w:r>
-      <w:proofErr w:type="spellStart"/>
-      <w:r>
-        <w:t>uprave</w:t>
-      </w:r>
-      <w:proofErr w:type="spellEnd"/>
-      <w:r>
-        <w:t xml:space="preserve"> </w:t>
-      </w:r>
-      <w:proofErr w:type="spellStart"/>
-      <w:r>
-        <w:t>možete</w:t>
-      </w:r>
-      <w:proofErr w:type="spellEnd"/>
-      <w:r>
-        <w:t xml:space="preserve"> </w:t>
-      </w:r>
-      <w:proofErr w:type="spellStart"/>
-      <w:r>
-        <w:t>podneti</w:t>
-      </w:r>
-      <w:proofErr w:type="spellEnd"/>
-      <w:r>
-        <w:t xml:space="preserve"> </w:t>
-      </w:r>
-      <w:proofErr w:type="spellStart"/>
-      <w:r>
-        <w:t>zahtev</w:t>
-      </w:r>
-      <w:proofErr w:type="spellEnd"/>
-      <w:r>
-        <w:t xml:space="preserve"> </w:t>
-      </w:r>
-      <w:proofErr w:type="spellStart"/>
-      <w:r>
-        <w:t>za</w:t>
-      </w:r>
-      <w:proofErr w:type="spellEnd"/>
-      <w:r>
-        <w:t xml:space="preserve"> </w:t>
-      </w:r>
-      <w:proofErr w:type="spellStart"/>
-      <w:r>
-        <w:t>izdavanje</w:t>
-      </w:r>
-      <w:proofErr w:type="spellEnd"/>
-      <w:r>
-        <w:t xml:space="preserve"> </w:t>
-      </w:r>
-      <w:proofErr w:type="spellStart"/>
-      <w:r>
-        <w:t>izvoda</w:t>
-      </w:r>
-      <w:proofErr w:type="spellEnd"/>
-      <w:r>
-        <w:t xml:space="preserve"> </w:t>
-      </w:r>
-      <w:proofErr w:type="spellStart"/>
-      <w:r>
-        <w:t>iz</w:t>
-      </w:r>
-      <w:proofErr w:type="spellEnd"/>
-      <w:r>
-        <w:t xml:space="preserve"> </w:t>
-      </w:r>
-      <w:proofErr w:type="spellStart"/>
-      <w:r>
-        <w:t>matične</w:t>
-      </w:r>
-      <w:proofErr w:type="spellEnd"/>
-      <w:r>
-        <w:t xml:space="preserve"> </w:t>
-      </w:r>
-      <w:proofErr w:type="spellStart"/>
-      <w:r>
-        <w:t>knjige</w:t>
-      </w:r>
-      <w:proofErr w:type="spellEnd"/>
-      <w:r>
-        <w:t xml:space="preserve"> </w:t>
-      </w:r>
-      <w:proofErr w:type="spellStart"/>
-      <w:r>
-        <w:t>rođenih</w:t>
-      </w:r>
-      <w:proofErr w:type="spellEnd"/>
-      <w:r>
-        <w:t xml:space="preserve"> </w:t>
-      </w:r>
-      <w:proofErr w:type="spellStart"/>
-      <w:r>
-        <w:t>koji</w:t>
-      </w:r>
-      <w:proofErr w:type="spellEnd"/>
-      <w:r>
-        <w:t xml:space="preserve"> </w:t>
-      </w:r>
-      <w:proofErr w:type="spellStart"/>
-      <w:proofErr w:type="gramStart"/>
-      <w:r>
-        <w:t>će</w:t>
-      </w:r>
-      <w:proofErr w:type="spellEnd"/>
-      <w:proofErr w:type="gramEnd"/>
-      <w:r>
-        <w:t xml:space="preserve"> </w:t>
-      </w:r>
-      <w:proofErr w:type="spellStart"/>
-      <w:r>
-        <w:t>vam</w:t>
-      </w:r>
-      <w:proofErr w:type="spellEnd"/>
-      <w:r>
-        <w:t xml:space="preserve"> </w:t>
-      </w:r>
-      <w:proofErr w:type="spellStart"/>
-      <w:r>
-        <w:t>stići</w:t>
-      </w:r>
-      <w:proofErr w:type="spellEnd"/>
-      <w:r>
-        <w:t xml:space="preserve"> </w:t>
-      </w:r>
-      <w:proofErr w:type="spellStart"/>
-      <w:r>
-        <w:t>na</w:t>
-      </w:r>
-      <w:proofErr w:type="spellEnd"/>
-      <w:r>
-        <w:t xml:space="preserve"> </w:t>
-      </w:r>
-      <w:proofErr w:type="spellStart"/>
-      <w:r>
-        <w:t>kućnu</w:t>
-      </w:r>
-      <w:proofErr w:type="spellEnd"/>
-      <w:r>
-        <w:t xml:space="preserve"> </w:t>
-      </w:r>
-      <w:proofErr w:type="spellStart"/>
-      <w:r>
-        <w:t>adresu</w:t>
-      </w:r>
-      <w:proofErr w:type="spellEnd"/>
-      <w:r>
-        <w:t xml:space="preserve">. </w:t>
-      </w:r>
-      <w:proofErr w:type="spellStart"/>
-      <w:r>
-        <w:t>Podnošenje</w:t>
-      </w:r>
-      <w:proofErr w:type="spellEnd"/>
-      <w:r>
-        <w:t xml:space="preserve"> </w:t>
-      </w:r>
-      <w:proofErr w:type="spellStart"/>
-      <w:r>
-        <w:t>zahteva</w:t>
-      </w:r>
-      <w:proofErr w:type="spellEnd"/>
-      <w:r>
-        <w:t xml:space="preserve"> se </w:t>
-      </w:r>
-      <w:proofErr w:type="spellStart"/>
-      <w:r>
-        <w:t>svodi</w:t>
-      </w:r>
-      <w:proofErr w:type="spellEnd"/>
-      <w:r>
-        <w:t xml:space="preserve"> </w:t>
-      </w:r>
-      <w:proofErr w:type="spellStart"/>
-      <w:proofErr w:type="gramStart"/>
-      <w:r>
-        <w:t>na</w:t>
-      </w:r>
-      <w:proofErr w:type="spellEnd"/>
-      <w:proofErr w:type="gramEnd"/>
-      <w:r>
-        <w:t xml:space="preserve"> </w:t>
-      </w:r>
-      <w:proofErr w:type="spellStart"/>
-      <w:r>
-        <w:t>nekoliko</w:t>
-      </w:r>
-      <w:proofErr w:type="spellEnd"/>
-      <w:r>
-        <w:t xml:space="preserve"> </w:t>
-      </w:r>
-      <w:proofErr w:type="spellStart"/>
-      <w:r>
-        <w:t>klikova</w:t>
-      </w:r>
-      <w:proofErr w:type="spellEnd"/>
-      <w:r>
-        <w:t xml:space="preserve"> </w:t>
-      </w:r>
-      <w:proofErr w:type="spellStart"/>
-      <w:r>
-        <w:t>mišem</w:t>
-      </w:r>
-      <w:proofErr w:type="spellEnd"/>
-      <w:r>
-        <w:t xml:space="preserve">, </w:t>
-      </w:r>
-      <w:proofErr w:type="spellStart"/>
-      <w:r>
-        <w:t>dok</w:t>
-      </w:r>
-      <w:proofErr w:type="spellEnd"/>
-      <w:r>
-        <w:t xml:space="preserve"> je u </w:t>
-      </w:r>
-      <w:proofErr w:type="spellStart"/>
-      <w:r>
-        <w:t>pozadini</w:t>
-      </w:r>
-      <w:proofErr w:type="spellEnd"/>
-      <w:r>
-        <w:t xml:space="preserve"> </w:t>
-      </w:r>
-      <w:proofErr w:type="spellStart"/>
-      <w:r>
-        <w:t>robustna</w:t>
-      </w:r>
-      <w:proofErr w:type="spellEnd"/>
-      <w:r>
-        <w:t xml:space="preserve"> </w:t>
-      </w:r>
-      <w:proofErr w:type="spellStart"/>
-      <w:r>
-        <w:t>mašinerija</w:t>
-      </w:r>
-      <w:proofErr w:type="spellEnd"/>
-      <w:r>
-        <w:t xml:space="preserve"> </w:t>
-      </w:r>
-      <w:proofErr w:type="spellStart"/>
-      <w:r>
-        <w:t>koja</w:t>
-      </w:r>
-      <w:proofErr w:type="spellEnd"/>
-      <w:r>
-        <w:t xml:space="preserve"> </w:t>
-      </w:r>
-      <w:proofErr w:type="spellStart"/>
-      <w:r>
-        <w:t>izvršava</w:t>
-      </w:r>
-      <w:proofErr w:type="spellEnd"/>
-      <w:r>
-        <w:t xml:space="preserve"> </w:t>
-      </w:r>
-      <w:proofErr w:type="spellStart"/>
-      <w:r>
-        <w:t>gomilu</w:t>
-      </w:r>
-      <w:proofErr w:type="spellEnd"/>
-      <w:r>
-        <w:t xml:space="preserve"> </w:t>
-      </w:r>
-      <w:proofErr w:type="spellStart"/>
-      <w:r>
-        <w:t>instrukcija</w:t>
-      </w:r>
-      <w:proofErr w:type="spellEnd"/>
-      <w:r>
-        <w:t xml:space="preserve">. Da </w:t>
-      </w:r>
-      <w:proofErr w:type="spellStart"/>
-      <w:r>
-        <w:t>biste</w:t>
-      </w:r>
-      <w:proofErr w:type="spellEnd"/>
-      <w:r>
-        <w:t xml:space="preserve"> </w:t>
-      </w:r>
-      <w:proofErr w:type="spellStart"/>
-      <w:proofErr w:type="gramStart"/>
-      <w:r>
-        <w:t>na</w:t>
-      </w:r>
-      <w:proofErr w:type="spellEnd"/>
-      <w:proofErr w:type="gramEnd"/>
-      <w:r>
-        <w:t xml:space="preserve"> primer </w:t>
-      </w:r>
-      <w:proofErr w:type="spellStart"/>
-      <w:r>
-        <w:t>ovaj</w:t>
-      </w:r>
-      <w:proofErr w:type="spellEnd"/>
-      <w:r>
-        <w:t xml:space="preserve"> </w:t>
-      </w:r>
-      <w:proofErr w:type="spellStart"/>
-      <w:r>
-        <w:t>isti</w:t>
-      </w:r>
-      <w:proofErr w:type="spellEnd"/>
-      <w:r>
-        <w:t xml:space="preserve"> </w:t>
-      </w:r>
-      <w:proofErr w:type="spellStart"/>
-      <w:r>
-        <w:t>zahtev</w:t>
-      </w:r>
-      <w:proofErr w:type="spellEnd"/>
-      <w:r>
-        <w:t xml:space="preserve"> </w:t>
-      </w:r>
-      <w:proofErr w:type="spellStart"/>
-      <w:r>
-        <w:t>podneli</w:t>
-      </w:r>
-      <w:proofErr w:type="spellEnd"/>
-      <w:r>
-        <w:t xml:space="preserve"> u </w:t>
-      </w:r>
-      <w:proofErr w:type="spellStart"/>
-      <w:r>
-        <w:t>opštini</w:t>
-      </w:r>
-      <w:proofErr w:type="spellEnd"/>
-      <w:r>
-        <w:t xml:space="preserve"> </w:t>
-      </w:r>
-      <w:proofErr w:type="spellStart"/>
-      <w:r>
-        <w:t>potrebno</w:t>
-      </w:r>
-      <w:proofErr w:type="spellEnd"/>
-      <w:r>
-        <w:t xml:space="preserve"> je da </w:t>
-      </w:r>
-      <w:proofErr w:type="spellStart"/>
-      <w:r>
-        <w:t>odete</w:t>
-      </w:r>
-      <w:proofErr w:type="spellEnd"/>
-      <w:r>
-        <w:t xml:space="preserve"> u </w:t>
-      </w:r>
-      <w:proofErr w:type="spellStart"/>
-      <w:r>
-        <w:t>opštinu</w:t>
-      </w:r>
-      <w:proofErr w:type="spellEnd"/>
-      <w:r>
-        <w:t xml:space="preserve">, </w:t>
-      </w:r>
-      <w:proofErr w:type="spellStart"/>
-      <w:r>
-        <w:t>sačekate</w:t>
-      </w:r>
-      <w:proofErr w:type="spellEnd"/>
-      <w:r>
-        <w:t xml:space="preserve"> </w:t>
-      </w:r>
-      <w:proofErr w:type="spellStart"/>
-      <w:r>
-        <w:t>dok</w:t>
-      </w:r>
-      <w:proofErr w:type="spellEnd"/>
-      <w:r>
-        <w:t xml:space="preserve"> ne </w:t>
-      </w:r>
-      <w:proofErr w:type="spellStart"/>
-      <w:r>
-        <w:t>dođete</w:t>
-      </w:r>
-      <w:proofErr w:type="spellEnd"/>
-      <w:r>
-        <w:t xml:space="preserve"> </w:t>
-      </w:r>
-      <w:proofErr w:type="spellStart"/>
-      <w:r>
-        <w:t>na</w:t>
-      </w:r>
-      <w:proofErr w:type="spellEnd"/>
-      <w:r>
-        <w:t xml:space="preserve"> red </w:t>
-      </w:r>
-      <w:proofErr w:type="spellStart"/>
-      <w:r>
-        <w:t>na</w:t>
-      </w:r>
-      <w:proofErr w:type="spellEnd"/>
-      <w:r>
-        <w:t xml:space="preserve"> </w:t>
-      </w:r>
-      <w:proofErr w:type="spellStart"/>
-      <w:r>
-        <w:t>šelteru</w:t>
-      </w:r>
-      <w:proofErr w:type="spellEnd"/>
-      <w:r>
-        <w:t xml:space="preserve">, </w:t>
-      </w:r>
-      <w:proofErr w:type="spellStart"/>
-      <w:r>
-        <w:t>odete</w:t>
-      </w:r>
-      <w:proofErr w:type="spellEnd"/>
-      <w:r>
-        <w:t xml:space="preserve"> da </w:t>
-      </w:r>
-      <w:proofErr w:type="spellStart"/>
-      <w:r>
-        <w:t>uplatite</w:t>
-      </w:r>
-      <w:proofErr w:type="spellEnd"/>
-      <w:r>
-        <w:t xml:space="preserve"> </w:t>
-      </w:r>
-      <w:proofErr w:type="spellStart"/>
-      <w:r>
-        <w:t>određeni</w:t>
-      </w:r>
-      <w:proofErr w:type="spellEnd"/>
-      <w:r>
-        <w:t xml:space="preserve"> </w:t>
-      </w:r>
-      <w:proofErr w:type="spellStart"/>
-      <w:r>
-        <w:t>iznos</w:t>
-      </w:r>
-      <w:proofErr w:type="spellEnd"/>
-      <w:r>
-        <w:t xml:space="preserve">, </w:t>
-      </w:r>
-      <w:proofErr w:type="spellStart"/>
-      <w:r>
-        <w:t>nakon</w:t>
-      </w:r>
-      <w:proofErr w:type="spellEnd"/>
-      <w:r>
-        <w:t xml:space="preserve"> toga se </w:t>
-      </w:r>
-      <w:proofErr w:type="spellStart"/>
-      <w:r>
-        <w:t>opet</w:t>
-      </w:r>
-      <w:proofErr w:type="spellEnd"/>
-      <w:r>
-        <w:t xml:space="preserve"> </w:t>
-      </w:r>
-      <w:proofErr w:type="spellStart"/>
-      <w:r>
-        <w:t>vratite</w:t>
-      </w:r>
-      <w:proofErr w:type="spellEnd"/>
-      <w:r>
-        <w:t xml:space="preserve"> </w:t>
-      </w:r>
-      <w:proofErr w:type="spellStart"/>
-      <w:r>
-        <w:t>na</w:t>
-      </w:r>
-      <w:proofErr w:type="spellEnd"/>
-      <w:r>
-        <w:t xml:space="preserve"> </w:t>
-      </w:r>
-      <w:proofErr w:type="spellStart"/>
-      <w:r>
-        <w:t>šalter</w:t>
-      </w:r>
-      <w:proofErr w:type="spellEnd"/>
-      <w:r>
-        <w:t xml:space="preserve"> da </w:t>
-      </w:r>
-      <w:proofErr w:type="spellStart"/>
-      <w:r>
-        <w:t>biste</w:t>
-      </w:r>
-      <w:proofErr w:type="spellEnd"/>
-      <w:r>
-        <w:t xml:space="preserve"> </w:t>
-      </w:r>
-      <w:proofErr w:type="spellStart"/>
-      <w:r>
-        <w:t>dobili</w:t>
-      </w:r>
-      <w:proofErr w:type="spellEnd"/>
-      <w:r>
-        <w:t xml:space="preserve"> </w:t>
-      </w:r>
-      <w:proofErr w:type="spellStart"/>
-      <w:r>
-        <w:t>pečatiran</w:t>
-      </w:r>
-      <w:proofErr w:type="spellEnd"/>
-      <w:r>
-        <w:t xml:space="preserve"> </w:t>
-      </w:r>
-      <w:proofErr w:type="spellStart"/>
-      <w:r>
-        <w:t>dokument</w:t>
-      </w:r>
-      <w:proofErr w:type="spellEnd"/>
-      <w:r>
-        <w:t xml:space="preserve"> </w:t>
-      </w:r>
-      <w:proofErr w:type="spellStart"/>
-      <w:r>
-        <w:t>koji</w:t>
-      </w:r>
-      <w:proofErr w:type="spellEnd"/>
-      <w:r>
-        <w:t xml:space="preserve"> je </w:t>
-      </w:r>
-      <w:proofErr w:type="spellStart"/>
-      <w:r>
-        <w:t>vaš</w:t>
-      </w:r>
-      <w:proofErr w:type="spellEnd"/>
-      <w:r>
-        <w:t xml:space="preserve"> </w:t>
-      </w:r>
-      <w:proofErr w:type="spellStart"/>
-      <w:r>
-        <w:t>izvod</w:t>
-      </w:r>
-      <w:proofErr w:type="spellEnd"/>
-      <w:r>
-        <w:t xml:space="preserve"> </w:t>
-      </w:r>
-      <w:proofErr w:type="spellStart"/>
-      <w:r>
-        <w:t>iz</w:t>
-      </w:r>
-      <w:proofErr w:type="spellEnd"/>
-      <w:r>
-        <w:t xml:space="preserve"> </w:t>
-      </w:r>
-      <w:proofErr w:type="spellStart"/>
-      <w:r>
-        <w:t>matične</w:t>
-      </w:r>
-      <w:proofErr w:type="spellEnd"/>
-      <w:r>
-        <w:t xml:space="preserve"> </w:t>
-      </w:r>
-      <w:proofErr w:type="spellStart"/>
-      <w:r>
-        <w:t>knjige</w:t>
-      </w:r>
-      <w:proofErr w:type="spellEnd"/>
-      <w:r>
-        <w:t xml:space="preserve"> </w:t>
-      </w:r>
-      <w:proofErr w:type="spellStart"/>
-      <w:r>
-        <w:t>rođenih</w:t>
-      </w:r>
-      <w:proofErr w:type="spellEnd"/>
-      <w:r>
-        <w:t xml:space="preserve">. </w:t>
-      </w:r>
-      <w:proofErr w:type="spellStart"/>
-      <w:proofErr w:type="gramStart"/>
-      <w:r>
-        <w:t>Nakon</w:t>
-      </w:r>
-      <w:proofErr w:type="spellEnd"/>
-      <w:r>
-        <w:t xml:space="preserve"> </w:t>
-      </w:r>
-      <w:proofErr w:type="spellStart"/>
-      <w:r>
-        <w:t>pomenutog</w:t>
-      </w:r>
-      <w:proofErr w:type="spellEnd"/>
-      <w:r>
-        <w:t xml:space="preserve"> </w:t>
-      </w:r>
-      <w:proofErr w:type="spellStart"/>
-      <w:r>
-        <w:t>primera</w:t>
-      </w:r>
-      <w:proofErr w:type="spellEnd"/>
-      <w:r>
-        <w:t xml:space="preserve">, </w:t>
-      </w:r>
-      <w:proofErr w:type="spellStart"/>
-      <w:r>
-        <w:t>razlika</w:t>
-      </w:r>
-      <w:proofErr w:type="spellEnd"/>
-      <w:r>
-        <w:t xml:space="preserve"> </w:t>
-      </w:r>
-      <w:proofErr w:type="spellStart"/>
-      <w:r>
-        <w:t>između</w:t>
-      </w:r>
-      <w:proofErr w:type="spellEnd"/>
-      <w:r>
-        <w:t xml:space="preserve"> </w:t>
-      </w:r>
-      <w:proofErr w:type="spellStart"/>
-      <w:r>
-        <w:t>tradicionalnog</w:t>
-      </w:r>
-      <w:proofErr w:type="spellEnd"/>
-      <w:r>
-        <w:t xml:space="preserve"> i </w:t>
-      </w:r>
-      <w:proofErr w:type="spellStart"/>
-      <w:r>
-        <w:t>novog</w:t>
-      </w:r>
-      <w:proofErr w:type="spellEnd"/>
-      <w:r>
-        <w:t xml:space="preserve"> </w:t>
-      </w:r>
-      <w:proofErr w:type="spellStart"/>
-      <w:r>
-        <w:t>pristupa</w:t>
-      </w:r>
-      <w:proofErr w:type="spellEnd"/>
-      <w:r>
-        <w:t xml:space="preserve"> je </w:t>
-      </w:r>
-      <w:proofErr w:type="spellStart"/>
-      <w:r>
-        <w:t>očigledna</w:t>
-      </w:r>
-      <w:proofErr w:type="spellEnd"/>
-      <w:r>
-        <w:t xml:space="preserve">, </w:t>
-      </w:r>
-      <w:proofErr w:type="spellStart"/>
-      <w:r>
-        <w:t>ako</w:t>
-      </w:r>
-      <w:proofErr w:type="spellEnd"/>
-      <w:r>
-        <w:t xml:space="preserve"> </w:t>
-      </w:r>
-      <w:proofErr w:type="spellStart"/>
-      <w:r>
-        <w:t>ništa</w:t>
-      </w:r>
-      <w:proofErr w:type="spellEnd"/>
-      <w:r>
-        <w:t xml:space="preserve"> bar u </w:t>
-      </w:r>
-      <w:proofErr w:type="spellStart"/>
-      <w:r>
-        <w:t>utrošenom</w:t>
-      </w:r>
-      <w:proofErr w:type="spellEnd"/>
-      <w:r>
-        <w:t xml:space="preserve"> </w:t>
-      </w:r>
-      <w:proofErr w:type="spellStart"/>
-      <w:r>
-        <w:t>vremenu</w:t>
-      </w:r>
-      <w:proofErr w:type="spellEnd"/>
-      <w:r>
-        <w:t>.</w:t>
-      </w:r>
-      <w:proofErr w:type="gramEnd"/>
     </w:p>
     <w:p>
       <w:pPr>
         <w:pStyle w:val="Heading1"/>
       </w:pPr>
-      <w:bookmarkStart w:id="6" w:name="_Toc493181597"/>
+      <w:bookmarkStart w:id="6" w:name="_Toc493255569"/>
       <w:proofErr w:type="spellStart"/>
       <w:r>
         <w:t>Osnovni</w:t>
@@ -6386,7 +6691,6 @@
         <w:jc w:val="both"/>
       </w:pPr>
       <w:proofErr w:type="spellStart"/>
-      <w:proofErr w:type="gramStart"/>
       <w:r>
         <w:t>Institucije</w:t>
       </w:r>
@@ -6464,14 +6768,9 @@
       </w:r>
       <w:proofErr w:type="spellEnd"/>
       <w:r>
-        <w:t>.</w:t>
-      </w:r>
-      <w:proofErr w:type="gramEnd"/>
-      <w:r>
-        <w:t xml:space="preserve"> </w:t>
-      </w:r>
-      <w:proofErr w:type="spellStart"/>
-      <w:proofErr w:type="gramStart"/>
+        <w:t xml:space="preserve">. </w:t>
+      </w:r>
+      <w:proofErr w:type="spellStart"/>
       <w:r>
         <w:t>Proces</w:t>
       </w:r>
@@ -6589,7 +6888,15 @@
       </w:r>
       <w:proofErr w:type="spellEnd"/>
       <w:r>
-        <w:t xml:space="preserve"> i </w:t>
+        <w:t xml:space="preserve"> </w:t>
+      </w:r>
+      <w:proofErr w:type="spellStart"/>
+      <w:r>
+        <w:t>i</w:t>
+      </w:r>
+      <w:proofErr w:type="spellEnd"/>
+      <w:r>
+        <w:t xml:space="preserve"> </w:t>
       </w:r>
       <w:proofErr w:type="spellStart"/>
       <w:r>
@@ -6629,11 +6936,7 @@
       </w:r>
       <w:proofErr w:type="spellEnd"/>
       <w:r>
-        <w:t>.</w:t>
-      </w:r>
-      <w:proofErr w:type="gramEnd"/>
-      <w:r>
-        <w:t xml:space="preserve"> </w:t>
+        <w:t xml:space="preserve">. </w:t>
       </w:r>
     </w:p>
     <w:p>
@@ -6807,7 +7110,6 @@
         <w:t xml:space="preserve">. </w:t>
       </w:r>
       <w:proofErr w:type="spellStart"/>
-      <w:proofErr w:type="gramStart"/>
       <w:r>
         <w:t>Usluge</w:t>
       </w:r>
@@ -6853,7 +7155,15 @@
       </w:r>
       <w:proofErr w:type="spellEnd"/>
       <w:r>
-        <w:t xml:space="preserve"> i </w:t>
+        <w:t xml:space="preserve"> </w:t>
+      </w:r>
+      <w:proofErr w:type="spellStart"/>
+      <w:r>
+        <w:t>i</w:t>
+      </w:r>
+      <w:proofErr w:type="spellEnd"/>
+      <w:r>
+        <w:t xml:space="preserve"> </w:t>
       </w:r>
       <w:proofErr w:type="spellStart"/>
       <w:r>
@@ -6887,13 +7197,12 @@
       <w:r>
         <w:t>.</w:t>
       </w:r>
-      <w:proofErr w:type="gramEnd"/>
     </w:p>
     <w:p>
       <w:pPr>
         <w:pStyle w:val="Heading2"/>
       </w:pPr>
-      <w:bookmarkStart w:id="7" w:name="_Toc493181598"/>
+      <w:bookmarkStart w:id="7" w:name="_Toc493255570"/>
       <w:proofErr w:type="spellStart"/>
       <w:r>
         <w:t>Proces</w:t>
@@ -6924,7 +7233,7 @@
           <w:lang w:val="sr-Latn-RS"/>
         </w:rPr>
       </w:pPr>
-      <w:bookmarkStart w:id="8" w:name="_Toc493181599"/>
+      <w:bookmarkStart w:id="8" w:name="_Toc493255571"/>
       <w:r>
         <w:rPr>
           <w:lang w:val="sr-Latn-RS"/>
@@ -6970,7 +7279,14 @@
         <w:rPr>
           <w:lang w:val="sr-Latn-RS"/>
         </w:rPr>
-        <w:t xml:space="preserve">Na samom takozvanom ,,generatoru’’ usluga može se definisati kako će usluga biti prikazana korisniku. Sama usluga se sastoji od tri dela. Prvi deo je informativni deo gde se definišu paragrafi usluga, tj. pasusi koji predstavljaju informacije o tome koja institucija pruža pomenutu uslugu, nadzorni organ, pravni osnov za pružanje usluge i druge korisne informacije. </w:t>
+        <w:t xml:space="preserve">Na samom takozvanom ,,generatoru’’ usluga može se definisati kako će usluga biti prikazana korisniku. Sama usluga se sastoji od tri dela. Prvi deo je informativni deo gde se definišu paragrafi usluga, tj. pasusi koji predstavljaju informacije o tome koja institucija </w:t>
+      </w:r>
+      <w:r>
+        <w:rPr>
+          <w:lang w:val="sr-Latn-RS"/>
+        </w:rPr>
+        <w:lastRenderedPageBreak/>
+        <w:t xml:space="preserve">pruža pomenutu uslugu, nadzorni organ, pravni osnov za pružanje usluge i druge korisne informacije. </w:t>
       </w:r>
     </w:p>
     <w:p>
@@ -6986,7 +7302,6 @@
         <w:rPr>
           <w:lang w:val="sr-Latn-RS"/>
         </w:rPr>
-        <w:lastRenderedPageBreak/>
         <w:t xml:space="preserve">Kada su definisane opšte informacije, sledi definisanje </w:t>
       </w:r>
       <w:r>
@@ -7012,7 +7327,7 @@
       <w:pPr>
         <w:pStyle w:val="Heading3"/>
       </w:pPr>
-      <w:bookmarkStart w:id="9" w:name="_Toc493181600"/>
+      <w:bookmarkStart w:id="9" w:name="_Toc493255572"/>
       <w:proofErr w:type="spellStart"/>
       <w:r>
         <w:t>Dodeljivanje</w:t>
@@ -7030,10 +7345,15 @@
         <w:t xml:space="preserve"> </w:t>
       </w:r>
       <w:proofErr w:type="spellStart"/>
-      <w:r>
-        <w:t>za</w:t>
-      </w:r>
-      <w:proofErr w:type="spellEnd"/>
+      <w:proofErr w:type="gramStart"/>
+      <w:r>
+        <w:t>n</w:t>
+      </w:r>
+      <w:r>
+        <w:t>a</w:t>
+      </w:r>
+      <w:proofErr w:type="spellEnd"/>
+      <w:proofErr w:type="gramEnd"/>
       <w:r>
         <w:t xml:space="preserve"> </w:t>
       </w:r>
@@ -7054,6 +7374,9 @@
     </w:p>
     <w:p>
       <w:pPr>
+        <w:spacing w:line="340" w:lineRule="atLeast"/>
+        <w:ind w:firstLine="720"/>
+        <w:jc w:val="both"/>
         <w:rPr>
           <w:lang w:val="sr-Latn-RS"/>
         </w:rPr>
@@ -7073,12 +7396,51 @@
     </w:p>
     <w:p>
       <w:pPr>
+        <w:spacing w:line="340" w:lineRule="atLeast"/>
+        <w:ind w:firstLine="720"/>
+        <w:jc w:val="both"/>
+      </w:pPr>
+      <w:r>
+        <w:rPr>
+          <w:lang w:val="sr-Latn-RS"/>
+        </w:rPr>
+        <w:t>Drugi vid dodele prava jeste, prava na pozivanje servisa drugih institucija koje ove izlažu. Na primer u okviru sistema jedne institucije postoji potreba za pozivima servisa drugih institucija. U zavisnosti od ugovora potpisanog između tih institucija servisi mogu biti dodeljeni na korišćenje ili se može ukinuti to pravo.</w:t>
+      </w:r>
+      <w:r>
+        <w:rPr>
+          <w:lang w:val="sr-Latn-RS"/>
+        </w:rPr>
+        <w:t xml:space="preserve"> Tako na primer isti servis može biti vidljiv iz jednog sistema, dok iz drugog može biti potpuno nevidljiv.</w:t>
+      </w:r>
+      <w:r>
+        <w:rPr>
+          <w:lang w:val="sr-Latn-RS"/>
+        </w:rPr>
+        <w:t xml:space="preserve"> O načinima </w:t>
+      </w:r>
+      <w:proofErr w:type="spellStart"/>
+      <w:r>
+        <w:rPr>
+          <w:lang w:val="sr-Latn-RS"/>
+        </w:rPr>
+        <w:t>autentikacije</w:t>
+      </w:r>
+      <w:proofErr w:type="spellEnd"/>
+      <w:r>
+        <w:rPr>
+          <w:lang w:val="sr-Latn-RS"/>
+        </w:rPr>
+        <w:t xml:space="preserve"> i dodeljivanja prava će biti reči kasnije.</w:t>
+      </w:r>
+    </w:p>
+    <w:p>
+      <w:pPr>
         <w:pStyle w:val="Heading2"/>
         <w:rPr>
           <w:lang w:val="sr-Latn-RS"/>
         </w:rPr>
       </w:pPr>
-      <w:bookmarkStart w:id="10" w:name="_Toc493181601"/>
+      <w:bookmarkStart w:id="10" w:name="_Toc493255573"/>
       <w:r>
         <w:rPr>
           <w:lang w:val="sr-Latn-RS"/>
@@ -7094,23 +7456,38 @@
           <w:lang w:val="sr-Latn-RS"/>
         </w:rPr>
       </w:pPr>
-      <w:bookmarkStart w:id="11" w:name="_Toc493181602"/>
-      <w:r>
-        <w:rPr>
-          <w:lang w:val="sr-Latn-RS"/>
-        </w:rPr>
-        <w:t>Autentikacija korisnika</w:t>
+      <w:bookmarkStart w:id="11" w:name="_Toc493255574"/>
+      <w:proofErr w:type="spellStart"/>
+      <w:r>
+        <w:rPr>
+          <w:lang w:val="sr-Latn-RS"/>
+        </w:rPr>
+        <w:t>Autentikacija</w:t>
+      </w:r>
+      <w:proofErr w:type="spellEnd"/>
+      <w:r>
+        <w:rPr>
+          <w:lang w:val="sr-Latn-RS"/>
+        </w:rPr>
+        <w:t xml:space="preserve"> korisnika</w:t>
       </w:r>
       <w:bookmarkEnd w:id="11"/>
     </w:p>
     <w:p>
       <w:pPr>
+        <w:rPr>
+          <w:lang w:val="sr-Latn-RS"/>
+        </w:rPr>
+      </w:pPr>
+    </w:p>
+    <w:p>
+      <w:pPr>
         <w:pStyle w:val="Heading3"/>
         <w:rPr>
           <w:lang w:val="sr-Latn-RS"/>
         </w:rPr>
       </w:pPr>
-      <w:bookmarkStart w:id="12" w:name="_Toc493181603"/>
+      <w:bookmarkStart w:id="12" w:name="_Toc493255575"/>
       <w:r>
         <w:rPr>
           <w:lang w:val="sr-Latn-RS"/>
@@ -7126,7 +7503,7 @@
           <w:lang w:val="sr-Latn-RS"/>
         </w:rPr>
       </w:pPr>
-      <w:bookmarkStart w:id="13" w:name="_Toc493181604"/>
+      <w:bookmarkStart w:id="13" w:name="_Toc493255576"/>
       <w:r>
         <w:rPr>
           <w:lang w:val="sr-Latn-RS"/>
@@ -7142,7 +7519,7 @@
           <w:lang w:val="sr-Latn-RS"/>
         </w:rPr>
       </w:pPr>
-      <w:bookmarkStart w:id="14" w:name="_Toc493181605"/>
+      <w:bookmarkStart w:id="14" w:name="_Toc493255577"/>
       <w:r>
         <w:rPr>
           <w:lang w:val="sr-Latn-RS"/>
@@ -7158,7 +7535,7 @@
           <w:lang w:val="sr-Latn-RS"/>
         </w:rPr>
       </w:pPr>
-      <w:bookmarkStart w:id="15" w:name="_Toc493181606"/>
+      <w:bookmarkStart w:id="15" w:name="_Toc493255578"/>
       <w:r>
         <w:rPr>
           <w:lang w:val="sr-Latn-RS"/>
@@ -7174,7 +7551,7 @@
           <w:lang w:val="sr-Latn-RS"/>
         </w:rPr>
       </w:pPr>
-      <w:bookmarkStart w:id="16" w:name="_Toc493181607"/>
+      <w:bookmarkStart w:id="16" w:name="_Toc493255579"/>
       <w:r>
         <w:rPr>
           <w:lang w:val="sr-Latn-RS"/>
@@ -7190,7 +7567,7 @@
           <w:lang w:val="sr-Latn-RS"/>
         </w:rPr>
       </w:pPr>
-      <w:bookmarkStart w:id="17" w:name="_Toc493181608"/>
+      <w:bookmarkStart w:id="17" w:name="_Toc493255580"/>
       <w:r>
         <w:rPr>
           <w:lang w:val="sr-Latn-RS"/>
@@ -7206,7 +7583,7 @@
           <w:lang w:val="sr-Latn-RS"/>
         </w:rPr>
       </w:pPr>
-      <w:bookmarkStart w:id="18" w:name="_Toc493181609"/>
+      <w:bookmarkStart w:id="18" w:name="_Toc493255581"/>
       <w:r>
         <w:rPr>
           <w:lang w:val="sr-Latn-RS"/>
@@ -7222,7 +7599,7 @@
           <w:lang w:val="sr-Latn-RS"/>
         </w:rPr>
       </w:pPr>
-      <w:bookmarkStart w:id="19" w:name="_Toc493181610"/>
+      <w:bookmarkStart w:id="19" w:name="_Toc493255582"/>
       <w:r>
         <w:rPr>
           <w:lang w:val="sr-Latn-RS"/>
@@ -7384,7 +7761,14 @@
         <w:rPr>
           <w:lang w:val="sr-Latn-RS"/>
         </w:rPr>
-        <w:t>Nastao je kao potreba da za standardizacijom.</w:t>
+        <w:t xml:space="preserve">Nastao je kao potreba da za </w:t>
+      </w:r>
+      <w:r>
+        <w:rPr>
+          <w:lang w:val="sr-Latn-RS"/>
+        </w:rPr>
+        <w:lastRenderedPageBreak/>
+        <w:t>standardizacijom.</w:t>
       </w:r>
       <w:r>
         <w:rPr>
@@ -7515,14 +7899,7 @@
         <w:rPr>
           <w:lang w:val="sr-Latn-RS"/>
         </w:rPr>
-        <w:t xml:space="preserve">Za </w:t>
-      </w:r>
-      <w:r>
-        <w:rPr>
-          <w:lang w:val="sr-Latn-RS"/>
-        </w:rPr>
-        <w:lastRenderedPageBreak/>
-        <w:t xml:space="preserve">razliku od </w:t>
+        <w:t xml:space="preserve">Za razliku od </w:t>
       </w:r>
       <w:r>
         <w:rPr>
@@ -7734,7 +8111,7 @@
           <w:lang w:val="sr-Latn-RS"/>
         </w:rPr>
       </w:pPr>
-      <w:bookmarkStart w:id="20" w:name="_Toc493181611"/>
+      <w:bookmarkStart w:id="20" w:name="_Toc493255583"/>
       <w:r>
         <w:rPr>
           <w:i/>
@@ -8132,29 +8509,15 @@
         </w:rPr>
         <w:t>-a se može pronaći na linku W3C-a(</w:t>
       </w:r>
-      <w:r>
-        <w:fldChar w:fldCharType="begin"/>
-      </w:r>
-      <w:r>
-        <w:instrText xml:space="preserve"> HYPERLINK "https://www.w3.org/TR/2008/REC-xml-20081126/" </w:instrText>
-      </w:r>
-      <w:r>
-        <w:fldChar w:fldCharType="separate"/>
-      </w:r>
-      <w:r>
-        <w:rPr>
-          <w:rStyle w:val="Hyperlink"/>
-          <w:lang w:val="sr-Latn-RS"/>
-        </w:rPr>
-        <w:t>www.w3.org</w:t>
-      </w:r>
-      <w:r>
-        <w:rPr>
-          <w:rStyle w:val="Hyperlink"/>
-          <w:lang w:val="sr-Latn-RS"/>
-        </w:rPr>
-        <w:fldChar w:fldCharType="end"/>
-      </w:r>
+      <w:hyperlink r:id="rId8" w:history="1">
+        <w:r>
+          <w:rPr>
+            <w:rStyle w:val="Hyperlink"/>
+            <w:lang w:val="sr-Latn-RS"/>
+          </w:rPr>
+          <w:t>www.w3.org</w:t>
+        </w:r>
+      </w:hyperlink>
       <w:r>
         <w:rPr>
           <w:lang w:val="sr-Latn-RS"/>
@@ -8191,7 +8554,14 @@
         <w:rPr>
           <w:lang w:val="sr-Latn-RS"/>
         </w:rPr>
-        <w:t xml:space="preserve">Svi ostali elementi su na nižem nivou hijerarhije u odnosu na njega. </w:t>
+        <w:t xml:space="preserve">Svi ostali elementi su na </w:t>
+      </w:r>
+      <w:r>
+        <w:rPr>
+          <w:lang w:val="sr-Latn-RS"/>
+        </w:rPr>
+        <w:lastRenderedPageBreak/>
+        <w:t xml:space="preserve">nižem nivou hijerarhije u odnosu na njega. </w:t>
       </w:r>
       <w:r>
         <w:rPr>
@@ -8248,7 +8618,7 @@
           <w:lang w:val="sr-Latn-RS"/>
         </w:rPr>
       </w:pPr>
-      <w:bookmarkStart w:id="21" w:name="_Toc493181612"/>
+      <w:bookmarkStart w:id="21" w:name="_Toc493255584"/>
       <w:r>
         <w:rPr>
           <w:i/>
@@ -8336,14 +8706,7 @@
         <w:rPr>
           <w:lang w:val="sr-Latn-RS"/>
         </w:rPr>
-        <w:t xml:space="preserve">kao strukturu za razmenu poruka. Konvencijom je dogovoreno da poruka mora imati elemente </w:t>
-      </w:r>
-      <w:r>
-        <w:rPr>
-          <w:lang w:val="sr-Latn-RS"/>
-        </w:rPr>
-        <w:lastRenderedPageBreak/>
-        <w:t xml:space="preserve">primalac, pošiljalac, sadržaj. </w:t>
+        <w:t xml:space="preserve">kao strukturu za razmenu poruka. Konvencijom je dogovoreno da poruka mora imati elemente primalac, pošiljalac, sadržaj. </w:t>
       </w:r>
       <w:r>
         <w:rPr>
@@ -8792,6 +9155,7 @@
                 <w:szCs w:val="20"/>
                 <w:lang w:val="sr-Latn-RS"/>
               </w:rPr>
+              <w:lastRenderedPageBreak/>
               <w:t>&lt;xsd:schema xmlns:xsd="http://www.w3.org/1999/XMLSchema"&gt;</w:t>
             </w:r>
           </w:p>
@@ -9305,7 +9669,6 @@
                 <w:szCs w:val="20"/>
                 <w:lang w:val="sr-Latn-RS"/>
               </w:rPr>
-              <w:lastRenderedPageBreak/>
               <w:t>&lt;xsd:element name="firstname" type="xsd:string"/&gt;</w:t>
             </w:r>
           </w:p>
@@ -9520,7 +9883,6 @@
                 <w:szCs w:val="20"/>
                 <w:lang w:val="sr-Latn-RS"/>
               </w:rPr>
-              <w:lastRenderedPageBreak/>
               <w:t>&lt;census date="</w:t>
             </w:r>
             <w:r>
@@ -10543,6 +10905,7 @@
         <w:rPr>
           <w:lang w:val="sr-Latn-RS"/>
         </w:rPr>
+        <w:lastRenderedPageBreak/>
         <w:t xml:space="preserve">Deklaracija </w:t>
       </w:r>
       <w:r>
@@ -10719,14 +11082,7 @@
         <w:rPr>
           <w:lang w:val="sr-Latn-RS"/>
         </w:rPr>
-        <w:t xml:space="preserve"> Kada </w:t>
-      </w:r>
-      <w:r>
-        <w:rPr>
-          <w:lang w:val="sr-Latn-RS"/>
-        </w:rPr>
-        <w:lastRenderedPageBreak/>
-        <w:t xml:space="preserve">se definiše tip nad predefinisanim tipom </w:t>
+        <w:t xml:space="preserve"> Kada se definiše tip nad predefinisanim tipom </w:t>
       </w:r>
       <w:r>
         <w:rPr>
@@ -10933,7 +11289,7 @@
           <w:lang w:val="sr-Latn-RS"/>
         </w:rPr>
       </w:pPr>
-      <w:bookmarkStart w:id="22" w:name="_Toc493181613"/>
+      <w:bookmarkStart w:id="22" w:name="_Toc493255585"/>
       <w:r>
         <w:rPr>
           <w:i/>
@@ -11130,6 +11486,7 @@
         <w:rPr>
           <w:lang w:val="sr-Latn-RS"/>
         </w:rPr>
+        <w:lastRenderedPageBreak/>
         <w:t>particija na kojoj se nalazi sam sistem.</w:t>
       </w:r>
       <w:r>
@@ -11633,7 +11990,7 @@
           <w:lang w:val="sr-Latn-RS"/>
         </w:rPr>
       </w:pPr>
-      <w:bookmarkStart w:id="23" w:name="_Toc493181614"/>
+      <w:bookmarkStart w:id="23" w:name="_Toc493255586"/>
       <w:r>
         <w:rPr>
           <w:i/>
@@ -11917,6 +12274,7 @@
           <w:id w:val="-298683940"/>
           <w:citation/>
         </w:sdtPr>
+        <w:sdtEndPr/>
         <w:sdtContent>
           <w:r>
             <w:rPr>
@@ -11967,7 +12325,14 @@
         <w:rPr>
           <w:lang w:val="sr-Latn-RS"/>
         </w:rPr>
-        <w:t xml:space="preserve">Obvojnica poruke predstavlja sloj koji je relevantan samom protokolu i koji predstavlja meta sloj. U obvojnici se nalaze podaci o načinu transporta, verziji protokola koji se koristi, verziji enkodiranja koja se koristi, itd. Telo poruke je sam xml sadržaj poruke koji je korisnik kreirao i koji želi da razmeni sa primaocem. </w:t>
+        <w:t xml:space="preserve">Obvojnica poruke predstavlja sloj koji je relevantan samom protokolu i koji predstavlja meta sloj. U obvojnici se nalaze podaci o načinu transporta, verziji protokola koji se koristi, verziji enkodiranja koja se koristi, itd. Telo poruke je </w:t>
+      </w:r>
+      <w:r>
+        <w:rPr>
+          <w:lang w:val="sr-Latn-RS"/>
+        </w:rPr>
+        <w:lastRenderedPageBreak/>
+        <w:t xml:space="preserve">sam xml sadržaj poruke koji je korisnik kreirao i koji želi da razmeni sa primaocem. </w:t>
       </w:r>
       <w:r>
         <w:rPr>
@@ -12014,7 +12379,7 @@
           <w:lang w:val="sr-Latn-RS"/>
         </w:rPr>
       </w:pPr>
-      <w:bookmarkStart w:id="24" w:name="_Toc493181615"/>
+      <w:bookmarkStart w:id="24" w:name="_Toc493255587"/>
       <w:r>
         <w:rPr>
           <w:i/>
@@ -12077,14 +12442,7 @@
         <w:rPr>
           <w:lang w:val="sr-Latn-RS"/>
         </w:rPr>
-        <w:t xml:space="preserve">Kada korisnik kreira xml poruku koju želi da pošalje, kompletan sadržaj se smešta u telo poruke. Zatim, sledi enkapsulacije soap obvojnicom gde se dodaju specifični podaci svojstveni </w:t>
-      </w:r>
-      <w:r>
-        <w:rPr>
-          <w:lang w:val="sr-Latn-RS"/>
-        </w:rPr>
-        <w:lastRenderedPageBreak/>
-        <w:t>soap protokolu. Kada je soap poruka kreirana ona biva prosleđena http protokolu na slanje. Http dalje enkapsulira soap poruku tako što ovako kreiranu poruku smešta u telo http poruke i dodaje svoje zaglavlje sa metapodacima.</w:t>
+        <w:t>Kada korisnik kreira xml poruku koju želi da pošalje, kompletan sadržaj se smešta u telo poruke. Zatim, sledi enkapsulacije soap obvojnicom gde se dodaju specifični podaci svojstveni soap protokolu. Kada je soap poruka kreirana ona biva prosleđena http protokolu na slanje. Http dalje enkapsulira soap poruku tako što ovako kreiranu poruku smešta u telo http poruke i dodaje svoje zaglavlje sa metapodacima.</w:t>
       </w:r>
       <w:r>
         <w:rPr>
@@ -12106,6 +12464,9 @@
           <w:ilvl w:val="0"/>
           <w:numId w:val="3"/>
         </w:numPr>
+        <w:spacing w:line="340" w:lineRule="atLeast"/>
+        <w:ind w:firstLine="720"/>
+        <w:jc w:val="both"/>
         <w:rPr>
           <w:lang w:val="sr-Latn-RS"/>
         </w:rPr>
@@ -12144,6 +12505,9 @@
           <w:ilvl w:val="0"/>
           <w:numId w:val="3"/>
         </w:numPr>
+        <w:spacing w:line="340" w:lineRule="atLeast"/>
+        <w:ind w:firstLine="720"/>
+        <w:jc w:val="both"/>
         <w:rPr>
           <w:lang w:val="sr-Latn-RS"/>
         </w:rPr>
@@ -12182,6 +12546,9 @@
           <w:ilvl w:val="0"/>
           <w:numId w:val="3"/>
         </w:numPr>
+        <w:spacing w:line="340" w:lineRule="atLeast"/>
+        <w:ind w:firstLine="720"/>
+        <w:jc w:val="both"/>
         <w:rPr>
           <w:lang w:val="sr-Latn-RS"/>
         </w:rPr>
@@ -12221,6 +12588,9 @@
           <w:ilvl w:val="0"/>
           <w:numId w:val="3"/>
         </w:numPr>
+        <w:spacing w:line="340" w:lineRule="atLeast"/>
+        <w:ind w:firstLine="720"/>
+        <w:jc w:val="both"/>
         <w:rPr>
           <w:lang w:val="sr-Latn-RS"/>
         </w:rPr>
@@ -12246,6 +12616,9 @@
           <w:ilvl w:val="0"/>
           <w:numId w:val="3"/>
         </w:numPr>
+        <w:spacing w:line="340" w:lineRule="atLeast"/>
+        <w:ind w:firstLine="720"/>
+        <w:jc w:val="both"/>
         <w:rPr>
           <w:lang w:val="sr-Latn-RS"/>
         </w:rPr>
@@ -12285,6 +12658,9 @@
     </w:p>
     <w:p>
       <w:pPr>
+        <w:spacing w:line="340" w:lineRule="atLeast"/>
+        <w:ind w:firstLine="720"/>
+        <w:jc w:val="both"/>
         <w:rPr>
           <w:lang w:val="sr-Latn-RS"/>
         </w:rPr>
@@ -12304,6 +12680,9 @@
     </w:p>
     <w:p>
       <w:pPr>
+        <w:spacing w:line="340" w:lineRule="atLeast"/>
+        <w:ind w:firstLine="720"/>
+        <w:jc w:val="both"/>
         <w:rPr>
           <w:lang w:val="sr-Latn-RS"/>
         </w:rPr>
@@ -12349,6 +12728,9 @@
     </w:p>
     <w:p>
       <w:pPr>
+        <w:spacing w:line="340" w:lineRule="atLeast"/>
+        <w:ind w:firstLine="720"/>
+        <w:jc w:val="both"/>
         <w:rPr>
           <w:lang w:val="sr-Latn-RS"/>
         </w:rPr>
@@ -12362,8 +12744,8 @@
       <w:r>
         <w:rPr>
           <w:noProof/>
-          <w:lang w:val="en-GB" w:eastAsia="en-GB"/>
-        </w:rPr>
+        </w:rPr>
+        <w:lastRenderedPageBreak/>
         <w:drawing>
           <wp:inline distT="0" distB="0" distL="0" distR="0" wp14:anchorId="62B01F08" wp14:editId="19A351A9">
             <wp:extent cx="4126727" cy="2775005"/>
@@ -12419,13 +12801,25 @@
         <w:pStyle w:val="Caption"/>
         <w:jc w:val="center"/>
       </w:pPr>
+      <w:bookmarkStart w:id="25" w:name="_Toc493255480"/>
       <w:proofErr w:type="spellStart"/>
       <w:r>
         <w:t>Slika</w:t>
       </w:r>
       <w:proofErr w:type="spellEnd"/>
       <w:r>
-        <w:t xml:space="preserve"> 1 – </w:t>
+        <w:t xml:space="preserve"> </w:t>
+      </w:r>
+      <w:fldSimple w:instr=" SEQ Slika \* ARABIC ">
+        <w:r>
+          <w:rPr>
+            <w:noProof/>
+          </w:rPr>
+          <w:t>1</w:t>
+        </w:r>
+      </w:fldSimple>
+      <w:r>
+        <w:t xml:space="preserve"> - </w:t>
       </w:r>
       <w:proofErr w:type="spellStart"/>
       <w:r>
@@ -12447,6 +12841,7 @@
       <w:r>
         <w:t>poruka</w:t>
       </w:r>
+      <w:bookmarkEnd w:id="25"/>
       <w:proofErr w:type="spellEnd"/>
     </w:p>
     <w:p>
@@ -12496,11 +12891,13 @@
     <w:p>
       <w:pPr>
         <w:rPr>
-          <w:lang w:val="sr-Latn-RS"/>
-        </w:rPr>
-      </w:pPr>
-      <w:r>
-        <w:rPr>
+          <w:i/>
+          <w:lang w:val="sr-Latn-RS"/>
+        </w:rPr>
+      </w:pPr>
+      <w:r>
+        <w:rPr>
+          <w:i/>
           <w:lang w:val="sr-Latn-RS"/>
         </w:rPr>
         <w:t>POST /StockQuote HTTP/1.1</w:t>
@@ -12509,11 +12906,13 @@
     <w:p>
       <w:pPr>
         <w:rPr>
-          <w:lang w:val="sr-Latn-RS"/>
-        </w:rPr>
-      </w:pPr>
-      <w:r>
-        <w:rPr>
+          <w:i/>
+          <w:lang w:val="sr-Latn-RS"/>
+        </w:rPr>
+      </w:pPr>
+      <w:r>
+        <w:rPr>
+          <w:i/>
           <w:lang w:val="sr-Latn-RS"/>
         </w:rPr>
         <w:t>Host: www.stockquoteserver.com</w:t>
@@ -12522,11 +12921,13 @@
     <w:p>
       <w:pPr>
         <w:rPr>
-          <w:lang w:val="sr-Latn-RS"/>
-        </w:rPr>
-      </w:pPr>
-      <w:r>
-        <w:rPr>
+          <w:i/>
+          <w:lang w:val="sr-Latn-RS"/>
+        </w:rPr>
+      </w:pPr>
+      <w:r>
+        <w:rPr>
+          <w:i/>
           <w:lang w:val="sr-Latn-RS"/>
         </w:rPr>
         <w:t>Content-Type: text/xml; charset="utf-8"</w:t>
@@ -12535,11 +12936,13 @@
     <w:p>
       <w:pPr>
         <w:rPr>
-          <w:lang w:val="sr-Latn-RS"/>
-        </w:rPr>
-      </w:pPr>
-      <w:r>
-        <w:rPr>
+          <w:i/>
+          <w:lang w:val="sr-Latn-RS"/>
+        </w:rPr>
+      </w:pPr>
+      <w:r>
+        <w:rPr>
+          <w:i/>
           <w:lang w:val="sr-Latn-RS"/>
         </w:rPr>
         <w:t>Content-Length: nnnn</w:t>
@@ -12548,11 +12951,13 @@
     <w:p>
       <w:pPr>
         <w:rPr>
-          <w:lang w:val="sr-Latn-RS"/>
-        </w:rPr>
-      </w:pPr>
-      <w:r>
-        <w:rPr>
+          <w:i/>
+          <w:lang w:val="sr-Latn-RS"/>
+        </w:rPr>
+      </w:pPr>
+      <w:r>
+        <w:rPr>
+          <w:i/>
           <w:lang w:val="sr-Latn-RS"/>
         </w:rPr>
         <w:t>SOAPAction: "Some-URI"</w:t>
@@ -12561,11 +12966,13 @@
     <w:p>
       <w:pPr>
         <w:rPr>
-          <w:lang w:val="sr-Latn-RS"/>
-        </w:rPr>
-      </w:pPr>
-      <w:r>
-        <w:rPr>
+          <w:i/>
+          <w:lang w:val="sr-Latn-RS"/>
+        </w:rPr>
+      </w:pPr>
+      <w:r>
+        <w:rPr>
+          <w:i/>
           <w:lang w:val="sr-Latn-RS"/>
         </w:rPr>
         <w:t>&lt;SOAP-ENV:Envelope</w:t>
@@ -12574,11 +12981,13 @@
     <w:p>
       <w:pPr>
         <w:rPr>
-          <w:lang w:val="sr-Latn-RS"/>
-        </w:rPr>
-      </w:pPr>
-      <w:r>
-        <w:rPr>
+          <w:i/>
+          <w:lang w:val="sr-Latn-RS"/>
+        </w:rPr>
+      </w:pPr>
+      <w:r>
+        <w:rPr>
+          <w:i/>
           <w:lang w:val="sr-Latn-RS"/>
         </w:rPr>
         <w:t>xmlns:SOAP-ENV="http://schemas.xmlsoap.org/soap/envelope/"</w:t>
@@ -12587,11 +12996,13 @@
     <w:p>
       <w:pPr>
         <w:rPr>
-          <w:lang w:val="sr-Latn-RS"/>
-        </w:rPr>
-      </w:pPr>
-      <w:r>
-        <w:rPr>
+          <w:i/>
+          <w:lang w:val="sr-Latn-RS"/>
+        </w:rPr>
+      </w:pPr>
+      <w:r>
+        <w:rPr>
+          <w:i/>
           <w:lang w:val="sr-Latn-RS"/>
         </w:rPr>
         <w:t>SOAP-ENV:encodingStyle="http://schemas.xmlsoap.org/soap/encoding/"&gt;</w:t>
@@ -12600,11 +13011,13 @@
     <w:p>
       <w:pPr>
         <w:rPr>
-          <w:lang w:val="sr-Latn-RS"/>
-        </w:rPr>
-      </w:pPr>
-      <w:r>
-        <w:rPr>
+          <w:i/>
+          <w:lang w:val="sr-Latn-RS"/>
+        </w:rPr>
+      </w:pPr>
+      <w:r>
+        <w:rPr>
+          <w:i/>
           <w:lang w:val="sr-Latn-RS"/>
         </w:rPr>
         <w:t>&lt;SOAP-ENV:Body&gt;</w:t>
@@ -12613,51 +13026,287 @@
     <w:p>
       <w:pPr>
         <w:rPr>
-          <w:lang w:val="sr-Latn-RS"/>
-        </w:rPr>
-      </w:pPr>
-      <w:r>
-        <w:rPr>
+          <w:i/>
+          <w:lang w:val="sr-Latn-RS"/>
+        </w:rPr>
+      </w:pPr>
+      <w:r>
+        <w:rPr>
+          <w:i/>
+          <w:lang w:val="sr-Latn-RS"/>
+        </w:rPr>
+        <w:t>&lt;m:GetLastTradePrice xmlns:m="Some-URI"&gt;</w:t>
+      </w:r>
+    </w:p>
+    <w:p>
+      <w:pPr>
+        <w:rPr>
+          <w:i/>
+          <w:lang w:val="sr-Latn-RS"/>
+        </w:rPr>
+      </w:pPr>
+      <w:r>
+        <w:rPr>
+          <w:i/>
+          <w:lang w:val="sr-Latn-RS"/>
+        </w:rPr>
+        <w:t>&lt;symbol&gt;DIS&lt;/symbol&gt;</w:t>
+      </w:r>
+    </w:p>
+    <w:p>
+      <w:pPr>
+        <w:rPr>
+          <w:i/>
+          <w:lang w:val="sr-Latn-RS"/>
+        </w:rPr>
+      </w:pPr>
+      <w:r>
+        <w:rPr>
+          <w:i/>
+          <w:lang w:val="sr-Latn-RS"/>
+        </w:rPr>
+        <w:t>&lt;/m:GetLastTradePrice&gt;</w:t>
+      </w:r>
+    </w:p>
+    <w:p>
+      <w:pPr>
+        <w:rPr>
+          <w:i/>
+          <w:lang w:val="sr-Latn-RS"/>
+        </w:rPr>
+      </w:pPr>
+      <w:r>
+        <w:rPr>
+          <w:i/>
+          <w:lang w:val="sr-Latn-RS"/>
+        </w:rPr>
+        <w:t>&lt;/SOAP-ENV:Body&gt;</w:t>
+      </w:r>
+    </w:p>
+    <w:p>
+      <w:pPr>
+        <w:rPr>
+          <w:i/>
+          <w:lang w:val="sr-Latn-RS"/>
+        </w:rPr>
+      </w:pPr>
+      <w:r>
+        <w:rPr>
+          <w:i/>
+          <w:lang w:val="sr-Latn-RS"/>
+        </w:rPr>
+        <w:t>&lt;/SOAP-ENV:Envelope&gt;</w:t>
+      </w:r>
+    </w:p>
+    <w:p>
+      <w:pPr>
+        <w:rPr>
+          <w:lang w:val="sr-Latn-RS"/>
+        </w:rPr>
+      </w:pPr>
+    </w:p>
+    <w:p>
+      <w:pPr>
+        <w:spacing w:line="340" w:lineRule="atLeast"/>
+        <w:ind w:firstLine="720"/>
+        <w:jc w:val="both"/>
+        <w:rPr>
+          <w:lang w:val="sr-Latn-RS"/>
+        </w:rPr>
+      </w:pPr>
+      <w:r>
+        <w:rPr>
+          <w:lang w:val="sr-Latn-RS"/>
+        </w:rPr>
+        <w:t>Ključna reč POST predstavlja HTTP metod koji označava da se radi u kreiranju novog resursa, tj da se šalju određene informacije na http server. Takodje, u http zaglavlju su navedeni tip sadržaja, dužina sadržaja, server na koji se šalje zahtev.</w:t>
+      </w:r>
+      <w:r>
+        <w:rPr>
+          <w:lang w:val="sr-Latn-RS"/>
+        </w:rPr>
+        <w:t xml:space="preserve"> Počev od linije pet, počinje soap obvojnica. Kao što je već pomenuto, prvo se referenciraju online xml </w:t>
+      </w:r>
+      <w:r>
+        <w:rPr>
+          <w:lang w:val="sr-Latn-RS"/>
+        </w:rPr>
+        <w:t>repozitorijumi, a zatim sledi telo poruke koje je kreirano na strani pošiljaoca.</w:t>
+      </w:r>
+      <w:r>
+        <w:rPr>
+          <w:lang w:val="sr-Latn-RS"/>
+        </w:rPr>
+        <w:t xml:space="preserve"> Primer odgovora na prikazanu poruku zahteva bi bio na primer sledeći:</w:t>
+      </w:r>
+    </w:p>
+    <w:p>
+      <w:pPr>
+        <w:rPr>
+          <w:lang w:val="sr-Latn-RS"/>
+        </w:rPr>
+      </w:pPr>
+    </w:p>
+    <w:p>
+      <w:pPr>
+        <w:rPr>
+          <w:i/>
+          <w:lang w:val="sr-Latn-RS"/>
+        </w:rPr>
+      </w:pPr>
+      <w:r>
+        <w:rPr>
+          <w:i/>
+          <w:lang w:val="sr-Latn-RS"/>
+        </w:rPr>
+        <w:t>HTTP/1.1 200 OK</w:t>
+      </w:r>
+    </w:p>
+    <w:p>
+      <w:pPr>
+        <w:rPr>
+          <w:i/>
+          <w:lang w:val="sr-Latn-RS"/>
+        </w:rPr>
+      </w:pPr>
+      <w:r>
+        <w:rPr>
+          <w:i/>
+          <w:lang w:val="sr-Latn-RS"/>
+        </w:rPr>
+        <w:t>Content-Type: text/xml; charset="utf-8"</w:t>
+      </w:r>
+    </w:p>
+    <w:p>
+      <w:pPr>
+        <w:rPr>
+          <w:i/>
+          <w:lang w:val="sr-Latn-RS"/>
+        </w:rPr>
+      </w:pPr>
+      <w:r>
+        <w:rPr>
+          <w:i/>
+          <w:lang w:val="sr-Latn-RS"/>
+        </w:rPr>
+        <w:t>Content-Length: nnnn</w:t>
+      </w:r>
+    </w:p>
+    <w:p>
+      <w:pPr>
+        <w:rPr>
+          <w:i/>
+          <w:lang w:val="sr-Latn-RS"/>
+        </w:rPr>
+      </w:pPr>
+      <w:r>
+        <w:rPr>
+          <w:i/>
+          <w:lang w:val="sr-Latn-RS"/>
+        </w:rPr>
+        <w:t>&lt;SOAP-ENV:Envelope</w:t>
+      </w:r>
+    </w:p>
+    <w:p>
+      <w:pPr>
+        <w:rPr>
+          <w:i/>
+          <w:lang w:val="sr-Latn-RS"/>
+        </w:rPr>
+      </w:pPr>
+      <w:r>
+        <w:rPr>
+          <w:i/>
+          <w:lang w:val="sr-Latn-RS"/>
+        </w:rPr>
+        <w:t>xmlns:SOAP-ENV="http://schemas.xmlsoap.org/soap/envelope/"</w:t>
+      </w:r>
+    </w:p>
+    <w:p>
+      <w:pPr>
+        <w:rPr>
+          <w:i/>
+          <w:lang w:val="sr-Latn-RS"/>
+        </w:rPr>
+      </w:pPr>
+      <w:r>
+        <w:rPr>
+          <w:i/>
           <w:lang w:val="sr-Latn-RS"/>
         </w:rPr>
         <w:lastRenderedPageBreak/>
-        <w:t>&lt;m:GetLastTradePrice xmlns:m="Some-URI"&gt;</w:t>
-      </w:r>
-    </w:p>
-    <w:p>
-      <w:pPr>
-        <w:rPr>
-          <w:lang w:val="sr-Latn-RS"/>
-        </w:rPr>
-      </w:pPr>
-      <w:r>
-        <w:rPr>
-          <w:lang w:val="sr-Latn-RS"/>
-        </w:rPr>
-        <w:t>&lt;symbol&gt;DIS&lt;/symbol&gt;</w:t>
-      </w:r>
-    </w:p>
-    <w:p>
-      <w:pPr>
-        <w:rPr>
-          <w:lang w:val="sr-Latn-RS"/>
-        </w:rPr>
-      </w:pPr>
-      <w:r>
-        <w:rPr>
-          <w:lang w:val="sr-Latn-RS"/>
-        </w:rPr>
-        <w:t>&lt;/m:GetLastTradePrice&gt;</w:t>
-      </w:r>
-    </w:p>
-    <w:p>
-      <w:pPr>
-        <w:rPr>
-          <w:lang w:val="sr-Latn-RS"/>
-        </w:rPr>
-      </w:pPr>
-      <w:r>
-        <w:rPr>
+        <w:t>SOAP-ENV:encodingStyle="http://schemas.xmlsoap.org/soap/encoding/"/&gt;</w:t>
+      </w:r>
+    </w:p>
+    <w:p>
+      <w:pPr>
+        <w:rPr>
+          <w:i/>
+          <w:lang w:val="sr-Latn-RS"/>
+        </w:rPr>
+      </w:pPr>
+      <w:r>
+        <w:rPr>
+          <w:i/>
+          <w:lang w:val="sr-Latn-RS"/>
+        </w:rPr>
+        <w:t>&lt;SOAP-ENV:Body&gt;</w:t>
+      </w:r>
+    </w:p>
+    <w:p>
+      <w:pPr>
+        <w:rPr>
+          <w:i/>
+          <w:lang w:val="sr-Latn-RS"/>
+        </w:rPr>
+      </w:pPr>
+      <w:r>
+        <w:rPr>
+          <w:i/>
+          <w:lang w:val="sr-Latn-RS"/>
+        </w:rPr>
+        <w:t>&lt;m:GetLastTradePriceResponse xmlns:m="Some-URI"&gt;</w:t>
+      </w:r>
+    </w:p>
+    <w:p>
+      <w:pPr>
+        <w:rPr>
+          <w:i/>
+          <w:lang w:val="sr-Latn-RS"/>
+        </w:rPr>
+      </w:pPr>
+      <w:r>
+        <w:rPr>
+          <w:i/>
+          <w:lang w:val="sr-Latn-RS"/>
+        </w:rPr>
+        <w:t>&lt;Price&gt;34.5&lt;/Price&gt;</w:t>
+      </w:r>
+    </w:p>
+    <w:p>
+      <w:pPr>
+        <w:rPr>
+          <w:i/>
+          <w:lang w:val="sr-Latn-RS"/>
+        </w:rPr>
+      </w:pPr>
+      <w:r>
+        <w:rPr>
+          <w:i/>
+          <w:lang w:val="sr-Latn-RS"/>
+        </w:rPr>
+        <w:t>&lt;/m:GetLastTradePriceResponse&gt;</w:t>
+      </w:r>
+    </w:p>
+    <w:p>
+      <w:pPr>
+        <w:rPr>
+          <w:i/>
+          <w:lang w:val="sr-Latn-RS"/>
+        </w:rPr>
+      </w:pPr>
+      <w:r>
+        <w:rPr>
+          <w:i/>
           <w:lang w:val="sr-Latn-RS"/>
         </w:rPr>
         <w:t>&lt;/SOAP-ENV:Body&gt;</w:t>
@@ -12666,11 +13315,13 @@
     <w:p>
       <w:pPr>
         <w:rPr>
-          <w:lang w:val="sr-Latn-RS"/>
-        </w:rPr>
-      </w:pPr>
-      <w:r>
-        <w:rPr>
+          <w:i/>
+          <w:lang w:val="sr-Latn-RS"/>
+        </w:rPr>
+      </w:pPr>
+      <w:r>
+        <w:rPr>
+          <w:i/>
           <w:lang w:val="sr-Latn-RS"/>
         </w:rPr>
         <w:t>&lt;/SOAP-ENV:Envelope&gt;</w:t>
@@ -12685,231 +13336,9 @@
     </w:p>
     <w:p>
       <w:pPr>
-        <w:rPr>
-          <w:lang w:val="sr-Latn-RS"/>
-        </w:rPr>
-      </w:pPr>
-      <w:r>
-        <w:rPr>
-          <w:lang w:val="sr-Latn-RS"/>
-        </w:rPr>
-        <w:t>Ključna reč POST predstavlja HTTP metod koji označava da se radi u kreiranju novog resursa, tj da se šalju određene informacije na http server. Takodje, u http zaglavlju su navedeni tip sadržaja, dužina sadržaja, server na koji se šalje zahtev.</w:t>
-      </w:r>
-      <w:r>
-        <w:rPr>
-          <w:lang w:val="sr-Latn-RS"/>
-        </w:rPr>
-        <w:t xml:space="preserve"> Počev od linije pet, počinje soap obvojnica. Kao što je već pomenuto, prvo se referenciraju online xml </w:t>
-      </w:r>
-      <w:r>
-        <w:rPr>
-          <w:lang w:val="sr-Latn-RS"/>
-        </w:rPr>
-        <w:t>repozitorijumi, a zatim sledi telo poruke koje je kreirano na strani pošiljaoca.</w:t>
-      </w:r>
-      <w:r>
-        <w:rPr>
-          <w:lang w:val="sr-Latn-RS"/>
-        </w:rPr>
-        <w:t xml:space="preserve"> Primer odgovora na prikazanu poruku zahteva bi bio na primer sledeći:</w:t>
-      </w:r>
-    </w:p>
-    <w:p>
-      <w:pPr>
-        <w:rPr>
-          <w:lang w:val="sr-Latn-RS"/>
-        </w:rPr>
-      </w:pPr>
-    </w:p>
-    <w:p>
-      <w:pPr>
-        <w:rPr>
-          <w:i/>
-          <w:lang w:val="sr-Latn-RS"/>
-        </w:rPr>
-      </w:pPr>
-      <w:r>
-        <w:rPr>
-          <w:i/>
-          <w:lang w:val="sr-Latn-RS"/>
-        </w:rPr>
-        <w:t>HTTP/1.1 200 OK</w:t>
-      </w:r>
-    </w:p>
-    <w:p>
-      <w:pPr>
-        <w:rPr>
-          <w:i/>
-          <w:lang w:val="sr-Latn-RS"/>
-        </w:rPr>
-      </w:pPr>
-      <w:r>
-        <w:rPr>
-          <w:i/>
-          <w:lang w:val="sr-Latn-RS"/>
-        </w:rPr>
-        <w:t>Content-Type: text/xml; charset="utf-8"</w:t>
-      </w:r>
-    </w:p>
-    <w:p>
-      <w:pPr>
-        <w:rPr>
-          <w:i/>
-          <w:lang w:val="sr-Latn-RS"/>
-        </w:rPr>
-      </w:pPr>
-      <w:r>
-        <w:rPr>
-          <w:i/>
-          <w:lang w:val="sr-Latn-RS"/>
-        </w:rPr>
-        <w:t>Content-Length: nnnn</w:t>
-      </w:r>
-    </w:p>
-    <w:p>
-      <w:pPr>
-        <w:rPr>
-          <w:i/>
-          <w:lang w:val="sr-Latn-RS"/>
-        </w:rPr>
-      </w:pPr>
-      <w:r>
-        <w:rPr>
-          <w:i/>
-          <w:lang w:val="sr-Latn-RS"/>
-        </w:rPr>
-        <w:t>&lt;SOAP-ENV:Envelope</w:t>
-      </w:r>
-    </w:p>
-    <w:p>
-      <w:pPr>
-        <w:rPr>
-          <w:i/>
-          <w:lang w:val="sr-Latn-RS"/>
-        </w:rPr>
-      </w:pPr>
-      <w:r>
-        <w:rPr>
-          <w:i/>
-          <w:lang w:val="sr-Latn-RS"/>
-        </w:rPr>
-        <w:t>xmlns:SOAP-ENV="http://schemas.xmlsoap.org/soap/envelope/"</w:t>
-      </w:r>
-    </w:p>
-    <w:p>
-      <w:pPr>
-        <w:rPr>
-          <w:i/>
-          <w:lang w:val="sr-Latn-RS"/>
-        </w:rPr>
-      </w:pPr>
-      <w:r>
-        <w:rPr>
-          <w:i/>
-          <w:lang w:val="sr-Latn-RS"/>
-        </w:rPr>
-        <w:t>SOAP-ENV:encodingStyle="http://schemas.xmlsoap.org/soap/encoding/"/&gt;</w:t>
-      </w:r>
-    </w:p>
-    <w:p>
-      <w:pPr>
-        <w:rPr>
-          <w:i/>
-          <w:lang w:val="sr-Latn-RS"/>
-        </w:rPr>
-      </w:pPr>
-      <w:r>
-        <w:rPr>
-          <w:i/>
-          <w:lang w:val="sr-Latn-RS"/>
-        </w:rPr>
-        <w:t>&lt;SOAP-ENV:Body&gt;</w:t>
-      </w:r>
-    </w:p>
-    <w:p>
-      <w:pPr>
-        <w:rPr>
-          <w:i/>
-          <w:lang w:val="sr-Latn-RS"/>
-        </w:rPr>
-      </w:pPr>
-      <w:r>
-        <w:rPr>
-          <w:i/>
-          <w:lang w:val="sr-Latn-RS"/>
-        </w:rPr>
-        <w:t>&lt;m:GetLastTradePriceResponse xmlns:m="Some-URI"&gt;</w:t>
-      </w:r>
-    </w:p>
-    <w:p>
-      <w:pPr>
-        <w:rPr>
-          <w:i/>
-          <w:lang w:val="sr-Latn-RS"/>
-        </w:rPr>
-      </w:pPr>
-      <w:r>
-        <w:rPr>
-          <w:i/>
-          <w:lang w:val="sr-Latn-RS"/>
-        </w:rPr>
-        <w:t>&lt;Price&gt;34.5&lt;/Price&gt;</w:t>
-      </w:r>
-    </w:p>
-    <w:p>
-      <w:pPr>
-        <w:rPr>
-          <w:i/>
-          <w:lang w:val="sr-Latn-RS"/>
-        </w:rPr>
-      </w:pPr>
-      <w:r>
-        <w:rPr>
-          <w:i/>
-          <w:lang w:val="sr-Latn-RS"/>
-        </w:rPr>
-        <w:t>&lt;/m:GetLastTradePriceResponse&gt;</w:t>
-      </w:r>
-    </w:p>
-    <w:p>
-      <w:pPr>
-        <w:rPr>
-          <w:i/>
-          <w:lang w:val="sr-Latn-RS"/>
-        </w:rPr>
-      </w:pPr>
-      <w:r>
-        <w:rPr>
-          <w:i/>
-          <w:lang w:val="sr-Latn-RS"/>
-        </w:rPr>
-        <w:t>&lt;/SOAP-ENV:Body&gt;</w:t>
-      </w:r>
-    </w:p>
-    <w:p>
-      <w:pPr>
-        <w:rPr>
-          <w:i/>
-          <w:lang w:val="sr-Latn-RS"/>
-        </w:rPr>
-      </w:pPr>
-      <w:r>
-        <w:rPr>
-          <w:i/>
-          <w:lang w:val="sr-Latn-RS"/>
-        </w:rPr>
-        <w:t>&lt;/SOAP-ENV:Envelope&gt;</w:t>
-      </w:r>
-    </w:p>
-    <w:p>
-      <w:pPr>
-        <w:rPr>
-          <w:lang w:val="sr-Latn-RS"/>
-        </w:rPr>
-      </w:pPr>
-    </w:p>
-    <w:p>
-      <w:pPr>
+        <w:spacing w:line="340" w:lineRule="atLeast"/>
+        <w:ind w:firstLine="720"/>
+        <w:jc w:val="both"/>
         <w:rPr>
           <w:lang w:val="sr-Latn-RS"/>
         </w:rPr>
@@ -12928,6 +13357,9 @@
           <w:ilvl w:val="0"/>
           <w:numId w:val="5"/>
         </w:numPr>
+        <w:spacing w:line="340" w:lineRule="atLeast"/>
+        <w:ind w:firstLine="720"/>
+        <w:jc w:val="both"/>
         <w:rPr>
           <w:lang w:val="sr-Latn-RS"/>
         </w:rPr>
@@ -12946,6 +13378,9 @@
           <w:ilvl w:val="0"/>
           <w:numId w:val="5"/>
         </w:numPr>
+        <w:spacing w:line="340" w:lineRule="atLeast"/>
+        <w:ind w:firstLine="720"/>
+        <w:jc w:val="both"/>
         <w:rPr>
           <w:lang w:val="sr-Latn-RS"/>
         </w:rPr>
@@ -12964,6 +13399,9 @@
           <w:ilvl w:val="0"/>
           <w:numId w:val="5"/>
         </w:numPr>
+        <w:spacing w:line="340" w:lineRule="atLeast"/>
+        <w:ind w:firstLine="720"/>
+        <w:jc w:val="both"/>
         <w:rPr>
           <w:lang w:val="sr-Latn-RS"/>
         </w:rPr>
@@ -12982,6 +13420,9 @@
           <w:ilvl w:val="0"/>
           <w:numId w:val="5"/>
         </w:numPr>
+        <w:spacing w:line="340" w:lineRule="atLeast"/>
+        <w:ind w:firstLine="720"/>
+        <w:jc w:val="both"/>
         <w:rPr>
           <w:lang w:val="sr-Latn-RS"/>
         </w:rPr>
@@ -13000,6 +13441,9 @@
           <w:ilvl w:val="0"/>
           <w:numId w:val="5"/>
         </w:numPr>
+        <w:spacing w:line="340" w:lineRule="atLeast"/>
+        <w:ind w:firstLine="720"/>
+        <w:jc w:val="both"/>
         <w:rPr>
           <w:lang w:val="sr-Latn-RS"/>
         </w:rPr>
@@ -13013,6 +13457,9 @@
     </w:p>
     <w:p>
       <w:pPr>
+        <w:spacing w:line="340" w:lineRule="atLeast"/>
+        <w:ind w:firstLine="720"/>
+        <w:jc w:val="both"/>
         <w:rPr>
           <w:lang w:val="sr-Latn-RS"/>
         </w:rPr>
@@ -13035,19 +13482,1674 @@
         </w:rPr>
         <w:t xml:space="preserve"> </w:t>
       </w:r>
-      <w:r>
-        <w:rPr>
-          <w:lang w:val="sr-Latn-RS"/>
-        </w:rPr>
-        <w:t>Soap obvojnica je manje-više ista kao i obvojnica zahteva, a telo odgovora sadrži podatke koji su relevantni korisniku. http i soap zaglavlja korisnik u princiipu i ne vidi jer se poruka dekapsulira u medjuvr</w:t>
-      </w:r>
-      <w:bookmarkStart w:id="25" w:name="_GoBack"/>
-      <w:bookmarkEnd w:id="25"/>
-      <w:r>
-        <w:rPr>
-          <w:lang w:val="sr-Latn-RS"/>
-        </w:rPr>
-        <w:t>emenu.</w:t>
+      <w:proofErr w:type="spellStart"/>
+      <w:r>
+        <w:rPr>
+          <w:lang w:val="sr-Latn-RS"/>
+        </w:rPr>
+        <w:t>Soap</w:t>
+      </w:r>
+      <w:proofErr w:type="spellEnd"/>
+      <w:r>
+        <w:rPr>
+          <w:lang w:val="sr-Latn-RS"/>
+        </w:rPr>
+        <w:t xml:space="preserve"> </w:t>
+      </w:r>
+      <w:proofErr w:type="spellStart"/>
+      <w:r>
+        <w:rPr>
+          <w:lang w:val="sr-Latn-RS"/>
+        </w:rPr>
+        <w:t>obvojnica</w:t>
+      </w:r>
+      <w:proofErr w:type="spellEnd"/>
+      <w:r>
+        <w:rPr>
+          <w:lang w:val="sr-Latn-RS"/>
+        </w:rPr>
+        <w:t xml:space="preserve"> odgovora</w:t>
+      </w:r>
+      <w:r>
+        <w:rPr>
+          <w:lang w:val="sr-Latn-RS"/>
+        </w:rPr>
+        <w:t xml:space="preserve"> je manje-više ista kao i obvojnica zahteva, a telo odgovora sadrži podatke koji su relevantni korisniku. http i </w:t>
+      </w:r>
+      <w:r>
+        <w:rPr>
+          <w:lang w:val="sr-Latn-RS"/>
+        </w:rPr>
+        <w:t>soap zaglavlja korisnik u princ</w:t>
+      </w:r>
+      <w:r>
+        <w:rPr>
+          <w:lang w:val="sr-Latn-RS"/>
+        </w:rPr>
+        <w:t xml:space="preserve">ipu i ne vidi jer se poruka </w:t>
+      </w:r>
+      <w:proofErr w:type="spellStart"/>
+      <w:r>
+        <w:rPr>
+          <w:lang w:val="sr-Latn-RS"/>
+        </w:rPr>
+        <w:t>dekapsulira</w:t>
+      </w:r>
+      <w:proofErr w:type="spellEnd"/>
+      <w:r>
+        <w:rPr>
+          <w:lang w:val="sr-Latn-RS"/>
+        </w:rPr>
+        <w:t xml:space="preserve"> u </w:t>
+      </w:r>
+      <w:proofErr w:type="spellStart"/>
+      <w:r>
+        <w:rPr>
+          <w:lang w:val="sr-Latn-RS"/>
+        </w:rPr>
+        <w:t>medjuvremenu</w:t>
+      </w:r>
+      <w:proofErr w:type="spellEnd"/>
+      <w:r>
+        <w:rPr>
+          <w:lang w:val="sr-Latn-RS"/>
+        </w:rPr>
+        <w:t>.</w:t>
+      </w:r>
+      <w:r>
+        <w:rPr>
+          <w:lang w:val="sr-Latn-RS"/>
+        </w:rPr>
+        <w:t xml:space="preserve"> </w:t>
+      </w:r>
+    </w:p>
+    <w:p>
+      <w:pPr>
+        <w:spacing w:line="340" w:lineRule="atLeast"/>
+        <w:ind w:firstLine="720"/>
+        <w:jc w:val="both"/>
+        <w:rPr>
+          <w:lang w:val="sr-Latn-RS"/>
+        </w:rPr>
+      </w:pPr>
+      <w:r>
+        <w:rPr>
+          <w:lang w:val="sr-Latn-RS"/>
+        </w:rPr>
+        <w:t xml:space="preserve">Ukoliko dođe do greške prilikom procesiranja </w:t>
+      </w:r>
+      <w:proofErr w:type="spellStart"/>
+      <w:r>
+        <w:rPr>
+          <w:lang w:val="sr-Latn-RS"/>
+        </w:rPr>
+        <w:t>soap</w:t>
+      </w:r>
+      <w:proofErr w:type="spellEnd"/>
+      <w:r>
+        <w:rPr>
+          <w:lang w:val="sr-Latn-RS"/>
+        </w:rPr>
+        <w:t xml:space="preserve"> poruke, </w:t>
+      </w:r>
+      <w:proofErr w:type="spellStart"/>
+      <w:r>
+        <w:rPr>
+          <w:lang w:val="sr-Latn-RS"/>
+        </w:rPr>
+        <w:t>soap</w:t>
+      </w:r>
+      <w:proofErr w:type="spellEnd"/>
+      <w:r>
+        <w:rPr>
+          <w:lang w:val="sr-Latn-RS"/>
+        </w:rPr>
+        <w:t xml:space="preserve"> protokol kreira poruku greške. Greška može nastati ukoliko </w:t>
+      </w:r>
+      <w:proofErr w:type="spellStart"/>
+      <w:r>
+        <w:rPr>
+          <w:lang w:val="sr-Latn-RS"/>
+        </w:rPr>
+        <w:t>xml</w:t>
+      </w:r>
+      <w:proofErr w:type="spellEnd"/>
+      <w:r>
+        <w:rPr>
+          <w:lang w:val="sr-Latn-RS"/>
+        </w:rPr>
+        <w:t xml:space="preserve"> poruka nije kreirana u skladu sa standardom, ukoliko </w:t>
+      </w:r>
+      <w:proofErr w:type="spellStart"/>
+      <w:r>
+        <w:rPr>
+          <w:lang w:val="sr-Latn-RS"/>
+        </w:rPr>
+        <w:t>dodje</w:t>
+      </w:r>
+      <w:proofErr w:type="spellEnd"/>
+      <w:r>
+        <w:rPr>
+          <w:lang w:val="sr-Latn-RS"/>
+        </w:rPr>
+        <w:t xml:space="preserve"> do prekida konekcije itd. Poruka greške se sastoji iz </w:t>
+      </w:r>
+      <w:r>
+        <w:rPr>
+          <w:lang w:val="sr-Latn-RS"/>
+        </w:rPr>
+        <w:t>dva dela a to su kod greške(</w:t>
+      </w:r>
+      <w:proofErr w:type="spellStart"/>
+      <w:r>
+        <w:rPr>
+          <w:i/>
+          <w:lang w:val="sr-Latn-RS"/>
+        </w:rPr>
+        <w:t>fault</w:t>
+      </w:r>
+      <w:proofErr w:type="spellEnd"/>
+      <w:r>
+        <w:rPr>
+          <w:i/>
+          <w:lang w:val="sr-Latn-RS"/>
+        </w:rPr>
+        <w:t xml:space="preserve"> </w:t>
+      </w:r>
+      <w:proofErr w:type="spellStart"/>
+      <w:r>
+        <w:rPr>
+          <w:i/>
+          <w:lang w:val="sr-Latn-RS"/>
+        </w:rPr>
+        <w:t>code</w:t>
+      </w:r>
+      <w:proofErr w:type="spellEnd"/>
+      <w:r>
+        <w:rPr>
+          <w:lang w:val="sr-Latn-RS"/>
+        </w:rPr>
+        <w:t>) i poruka greške(</w:t>
+      </w:r>
+      <w:proofErr w:type="spellStart"/>
+      <w:r>
+        <w:rPr>
+          <w:i/>
+          <w:lang w:val="sr-Latn-RS"/>
+        </w:rPr>
+        <w:t>fault</w:t>
+      </w:r>
+      <w:proofErr w:type="spellEnd"/>
+      <w:r>
+        <w:rPr>
+          <w:i/>
+          <w:lang w:val="sr-Latn-RS"/>
+        </w:rPr>
+        <w:t xml:space="preserve"> string</w:t>
+      </w:r>
+      <w:r>
+        <w:rPr>
+          <w:lang w:val="sr-Latn-RS"/>
+        </w:rPr>
+        <w:t xml:space="preserve">). Logika kreiranja poruka grešaka je slična kao kod </w:t>
+      </w:r>
+      <w:proofErr w:type="spellStart"/>
+      <w:r>
+        <w:rPr>
+          <w:lang w:val="sr-Latn-RS"/>
+        </w:rPr>
+        <w:t>http</w:t>
+      </w:r>
+      <w:proofErr w:type="spellEnd"/>
+      <w:r>
+        <w:rPr>
+          <w:lang w:val="sr-Latn-RS"/>
+        </w:rPr>
+        <w:t xml:space="preserve"> protokola. </w:t>
+      </w:r>
+    </w:p>
+    <w:p>
+      <w:pPr>
+        <w:pStyle w:val="Heading3"/>
+        <w:spacing w:line="340" w:lineRule="atLeast"/>
+        <w:ind w:firstLine="720"/>
+        <w:jc w:val="both"/>
+        <w:rPr>
+          <w:lang w:val="sr-Latn-RS"/>
+        </w:rPr>
+      </w:pPr>
+      <w:bookmarkStart w:id="26" w:name="_Toc493255588"/>
+      <w:r>
+        <w:rPr>
+          <w:lang w:val="sr-Latn-RS"/>
+        </w:rPr>
+        <w:t xml:space="preserve">Definicija </w:t>
+      </w:r>
+      <w:r>
+        <w:rPr>
+          <w:i/>
+          <w:lang w:val="sr-Latn-RS"/>
+        </w:rPr>
+        <w:t xml:space="preserve">SOA </w:t>
+      </w:r>
+      <w:r>
+        <w:rPr>
+          <w:lang w:val="sr-Latn-RS"/>
+        </w:rPr>
+        <w:t>servisa</w:t>
+      </w:r>
+      <w:bookmarkEnd w:id="26"/>
+    </w:p>
+    <w:p>
+      <w:pPr>
+        <w:spacing w:line="340" w:lineRule="atLeast"/>
+        <w:ind w:firstLine="720"/>
+        <w:jc w:val="both"/>
+        <w:rPr>
+          <w:lang w:val="sr-Latn-RS"/>
+        </w:rPr>
+      </w:pPr>
+      <w:r>
+        <w:rPr>
+          <w:lang w:val="sr-Latn-RS"/>
+        </w:rPr>
+        <w:t xml:space="preserve">Veb servisi predstavljaju skup različitih tipova servisa koji se nalaze na internetu ili nekoj drugoj računarskoj mreži. </w:t>
+      </w:r>
+      <w:r>
+        <w:rPr>
+          <w:lang w:val="sr-Latn-RS"/>
+        </w:rPr>
+        <w:t xml:space="preserve">Sam servis predstavlja jednu modularnu strukturu koja izvršava određenu aplikativnu logiku na zahtev. Akcija se obavlja na poziv servisa, tj. neophodno je da neko inicira početak izvršavanja servisa. Naziv servis potiče od engleske reči </w:t>
+      </w:r>
+      <w:proofErr w:type="spellStart"/>
+      <w:r>
+        <w:rPr>
+          <w:i/>
+          <w:lang w:val="sr-Latn-RS"/>
+        </w:rPr>
+        <w:t>service</w:t>
+      </w:r>
+      <w:proofErr w:type="spellEnd"/>
+      <w:r>
+        <w:rPr>
+          <w:i/>
+          <w:lang w:val="sr-Latn-RS"/>
+        </w:rPr>
+        <w:t xml:space="preserve"> </w:t>
+      </w:r>
+      <w:r>
+        <w:rPr>
+          <w:lang w:val="sr-Latn-RS"/>
+        </w:rPr>
+        <w:t>koja znači usluga. Servis zapravo i jeste entitet koji opslužuje jednog ili više klijenata</w:t>
+      </w:r>
+      <w:r>
+        <w:rPr>
+          <w:lang w:val="sr-Latn-RS"/>
+        </w:rPr>
+        <w:t>, tj. preko servisa se izlaže logika koju će neko ko je izvan sistema moći da koristi.</w:t>
+      </w:r>
+      <w:r>
+        <w:rPr>
+          <w:lang w:val="sr-Latn-RS"/>
+        </w:rPr>
+        <w:t xml:space="preserve"> Kombinacija servisa, kako internih tako i eksternih u okviru jednog sistema, naziva se servisno orijentisana arhitektura(</w:t>
+      </w:r>
+      <w:proofErr w:type="spellStart"/>
+      <w:r>
+        <w:rPr>
+          <w:i/>
+          <w:lang w:val="sr-Latn-RS"/>
+        </w:rPr>
+        <w:t>Service-Oriented</w:t>
+      </w:r>
+      <w:proofErr w:type="spellEnd"/>
+      <w:r>
+        <w:rPr>
+          <w:i/>
+          <w:lang w:val="sr-Latn-RS"/>
+        </w:rPr>
+        <w:t xml:space="preserve"> </w:t>
+      </w:r>
+      <w:proofErr w:type="spellStart"/>
+      <w:r>
+        <w:rPr>
+          <w:i/>
+          <w:lang w:val="sr-Latn-RS"/>
+        </w:rPr>
+        <w:t>architecture</w:t>
+      </w:r>
+      <w:proofErr w:type="spellEnd"/>
+      <w:r>
+        <w:rPr>
+          <w:lang w:val="sr-Latn-RS"/>
+        </w:rPr>
+        <w:t>)</w:t>
+      </w:r>
+      <w:sdt>
+        <w:sdtPr>
+          <w:rPr>
+            <w:lang w:val="sr-Latn-RS"/>
+          </w:rPr>
+          <w:id w:val="-1323270240"/>
+          <w:citation/>
+        </w:sdtPr>
+        <w:sdtContent>
+          <w:r>
+            <w:rPr>
+              <w:lang w:val="sr-Latn-RS"/>
+            </w:rPr>
+            <w:fldChar w:fldCharType="begin"/>
+          </w:r>
+          <w:r>
+            <w:rPr>
+              <w:lang w:val="sr-Latn-RS"/>
+            </w:rPr>
+            <w:instrText xml:space="preserve"> CITATION Dou17 \l 9242 </w:instrText>
+          </w:r>
+          <w:r>
+            <w:rPr>
+              <w:lang w:val="sr-Latn-RS"/>
+            </w:rPr>
+            <w:fldChar w:fldCharType="separate"/>
+          </w:r>
+          <w:r>
+            <w:rPr>
+              <w:noProof/>
+              <w:lang w:val="sr-Latn-RS"/>
+            </w:rPr>
+            <w:t xml:space="preserve"> (Barry n.d.)</w:t>
+          </w:r>
+          <w:r>
+            <w:rPr>
+              <w:lang w:val="sr-Latn-RS"/>
+            </w:rPr>
+            <w:fldChar w:fldCharType="end"/>
+          </w:r>
+        </w:sdtContent>
+      </w:sdt>
+      <w:r>
+        <w:rPr>
+          <w:lang w:val="sr-Latn-RS"/>
+        </w:rPr>
+        <w:t>.</w:t>
+      </w:r>
+    </w:p>
+    <w:p>
+      <w:pPr>
+        <w:spacing w:line="340" w:lineRule="atLeast"/>
+        <w:ind w:firstLine="720"/>
+        <w:jc w:val="both"/>
+        <w:rPr>
+          <w:lang w:val="sr-Latn-RS"/>
+        </w:rPr>
+      </w:pPr>
+      <w:proofErr w:type="spellStart"/>
+      <w:r>
+        <w:rPr>
+          <w:lang w:val="sr-Latn-RS"/>
+        </w:rPr>
+        <w:t>Soap</w:t>
+      </w:r>
+      <w:proofErr w:type="spellEnd"/>
+      <w:r>
+        <w:rPr>
+          <w:lang w:val="sr-Latn-RS"/>
+        </w:rPr>
+        <w:t xml:space="preserve"> servisi su zasnovani na razmeni poruka koje su u </w:t>
+      </w:r>
+      <w:proofErr w:type="spellStart"/>
+      <w:r>
+        <w:rPr>
+          <w:lang w:val="sr-Latn-RS"/>
+        </w:rPr>
+        <w:t>xml</w:t>
+      </w:r>
+      <w:proofErr w:type="spellEnd"/>
+      <w:r>
+        <w:rPr>
+          <w:lang w:val="sr-Latn-RS"/>
+        </w:rPr>
+        <w:t xml:space="preserve"> formatu.</w:t>
+      </w:r>
+      <w:r>
+        <w:rPr>
+          <w:lang w:val="sr-Latn-RS"/>
+        </w:rPr>
+        <w:t xml:space="preserve"> </w:t>
+      </w:r>
+      <w:r>
+        <w:rPr>
+          <w:lang w:val="sr-Latn-RS"/>
+        </w:rPr>
+        <w:t>Kako bi se izvršila integracija dva sistema preko veb servisa koji je jedan izložio drugom na korišćenje, neophodno je poznavati definiciju tog servisa. Definicija servisa se sastoji od definicije ulaznih parametara, izlaznih parametara, naziva metode, kao i adrese servisa.</w:t>
+      </w:r>
+      <w:r>
+        <w:rPr>
+          <w:lang w:val="sr-Latn-RS"/>
+        </w:rPr>
+        <w:t xml:space="preserve"> </w:t>
+      </w:r>
+      <w:r>
+        <w:rPr>
+          <w:lang w:val="sr-Latn-RS"/>
+        </w:rPr>
+        <w:t xml:space="preserve">S obzirom da je osnovna jedinica razmene preko </w:t>
+      </w:r>
+      <w:proofErr w:type="spellStart"/>
+      <w:r>
+        <w:rPr>
+          <w:lang w:val="sr-Latn-RS"/>
+        </w:rPr>
+        <w:t>soa</w:t>
+      </w:r>
+      <w:proofErr w:type="spellEnd"/>
+      <w:r>
+        <w:rPr>
+          <w:lang w:val="sr-Latn-RS"/>
+        </w:rPr>
+        <w:t xml:space="preserve"> protokola </w:t>
+      </w:r>
+      <w:proofErr w:type="spellStart"/>
+      <w:r>
+        <w:rPr>
+          <w:lang w:val="sr-Latn-RS"/>
+        </w:rPr>
+        <w:t>xml</w:t>
+      </w:r>
+      <w:proofErr w:type="spellEnd"/>
+      <w:r>
+        <w:rPr>
+          <w:lang w:val="sr-Latn-RS"/>
+        </w:rPr>
+        <w:t xml:space="preserve"> dokument, tako je, da bi se očuvala konzistentnost, definicija veb servisa u </w:t>
+      </w:r>
+      <w:proofErr w:type="spellStart"/>
+      <w:r>
+        <w:rPr>
+          <w:lang w:val="sr-Latn-RS"/>
+        </w:rPr>
+        <w:t>xml</w:t>
+      </w:r>
+      <w:proofErr w:type="spellEnd"/>
+      <w:r>
+        <w:rPr>
+          <w:lang w:val="sr-Latn-RS"/>
+        </w:rPr>
+        <w:t xml:space="preserve"> formatu.</w:t>
+      </w:r>
+      <w:r>
+        <w:rPr>
+          <w:lang w:val="sr-Latn-RS"/>
+        </w:rPr>
+        <w:t xml:space="preserve"> Definicija servisa se iskazuje specifičnom </w:t>
+      </w:r>
+      <w:proofErr w:type="spellStart"/>
+      <w:r>
+        <w:rPr>
+          <w:lang w:val="sr-Latn-RS"/>
+        </w:rPr>
+        <w:t>xml</w:t>
+      </w:r>
+      <w:proofErr w:type="spellEnd"/>
+      <w:r>
+        <w:rPr>
+          <w:lang w:val="sr-Latn-RS"/>
+        </w:rPr>
+        <w:t xml:space="preserve"> sintaksom (</w:t>
+      </w:r>
+      <w:proofErr w:type="spellStart"/>
+      <w:r>
+        <w:rPr>
+          <w:i/>
+          <w:lang w:val="sr-Latn-RS"/>
+        </w:rPr>
+        <w:t>Web</w:t>
+      </w:r>
+      <w:proofErr w:type="spellEnd"/>
+      <w:r>
+        <w:rPr>
+          <w:i/>
+          <w:lang w:val="sr-Latn-RS"/>
+        </w:rPr>
+        <w:t xml:space="preserve"> </w:t>
+      </w:r>
+      <w:proofErr w:type="spellStart"/>
+      <w:r>
+        <w:rPr>
+          <w:i/>
+          <w:lang w:val="sr-Latn-RS"/>
+        </w:rPr>
+        <w:lastRenderedPageBreak/>
+        <w:t>Service</w:t>
+      </w:r>
+      <w:proofErr w:type="spellEnd"/>
+      <w:r>
+        <w:rPr>
+          <w:i/>
+          <w:lang w:val="sr-Latn-RS"/>
+        </w:rPr>
+        <w:t xml:space="preserve"> </w:t>
+      </w:r>
+      <w:proofErr w:type="spellStart"/>
+      <w:r>
+        <w:rPr>
+          <w:i/>
+          <w:lang w:val="sr-Latn-RS"/>
+        </w:rPr>
+        <w:t>Description</w:t>
+      </w:r>
+      <w:proofErr w:type="spellEnd"/>
+      <w:r>
+        <w:rPr>
+          <w:i/>
+          <w:lang w:val="sr-Latn-RS"/>
+        </w:rPr>
+        <w:t xml:space="preserve"> </w:t>
+      </w:r>
+      <w:proofErr w:type="spellStart"/>
+      <w:r>
+        <w:rPr>
+          <w:i/>
+          <w:lang w:val="sr-Latn-RS"/>
+        </w:rPr>
+        <w:t>Language</w:t>
+      </w:r>
+      <w:proofErr w:type="spellEnd"/>
+      <w:r>
+        <w:rPr>
+          <w:lang w:val="sr-Latn-RS"/>
+        </w:rPr>
+        <w:t>), a sam fajl definicije servisa ima ekstenziju .</w:t>
+      </w:r>
+      <w:proofErr w:type="spellStart"/>
+      <w:r>
+        <w:rPr>
+          <w:i/>
+          <w:lang w:val="sr-Latn-RS"/>
+        </w:rPr>
+        <w:t>wsdl</w:t>
+      </w:r>
+      <w:proofErr w:type="spellEnd"/>
+      <w:r>
+        <w:rPr>
+          <w:i/>
+          <w:lang w:val="sr-Latn-RS"/>
+        </w:rPr>
+        <w:t xml:space="preserve">. </w:t>
+      </w:r>
+      <w:r>
+        <w:rPr>
+          <w:lang w:val="sr-Latn-RS"/>
+        </w:rPr>
+        <w:t xml:space="preserve">Jedan veb servise može imati više izloženih metoda. </w:t>
+      </w:r>
+      <w:r>
+        <w:rPr>
+          <w:lang w:val="sr-Latn-RS"/>
+        </w:rPr>
+        <w:t xml:space="preserve">Do definicije veb servisa se dolazi kada se na </w:t>
+      </w:r>
+      <w:proofErr w:type="spellStart"/>
+      <w:r>
+        <w:rPr>
+          <w:lang w:val="sr-Latn-RS"/>
+        </w:rPr>
+        <w:t>url</w:t>
+      </w:r>
+      <w:proofErr w:type="spellEnd"/>
+      <w:r>
+        <w:rPr>
+          <w:lang w:val="sr-Latn-RS"/>
+        </w:rPr>
+        <w:t xml:space="preserve"> adresu</w:t>
+      </w:r>
+      <w:r>
+        <w:rPr>
+          <w:lang w:val="sr-Latn-RS"/>
+        </w:rPr>
+        <w:t xml:space="preserve"> servisa doda nastavak </w:t>
+      </w:r>
+      <w:r>
+        <w:rPr>
+          <w:i/>
+          <w:lang w:val="sr-Latn-RS"/>
+        </w:rPr>
+        <w:t>?</w:t>
+      </w:r>
+      <w:proofErr w:type="spellStart"/>
+      <w:r>
+        <w:rPr>
+          <w:i/>
+          <w:lang w:val="sr-Latn-RS"/>
+        </w:rPr>
+        <w:t>wsdl</w:t>
+      </w:r>
+      <w:proofErr w:type="spellEnd"/>
+      <w:r>
+        <w:rPr>
+          <w:i/>
+          <w:lang w:val="sr-Latn-RS"/>
+        </w:rPr>
+        <w:t xml:space="preserve">. </w:t>
+      </w:r>
+      <w:r>
+        <w:rPr>
+          <w:lang w:val="sr-Latn-RS"/>
+        </w:rPr>
+        <w:t>Neke od osnovnih elemenata .</w:t>
+      </w:r>
+      <w:proofErr w:type="spellStart"/>
+      <w:r>
+        <w:rPr>
+          <w:lang w:val="sr-Latn-RS"/>
+        </w:rPr>
+        <w:t>wsdl</w:t>
+      </w:r>
+      <w:proofErr w:type="spellEnd"/>
+      <w:r>
+        <w:rPr>
+          <w:lang w:val="sr-Latn-RS"/>
+        </w:rPr>
+        <w:t xml:space="preserve"> fajla su:</w:t>
+      </w:r>
+    </w:p>
+    <w:p>
+      <w:pPr>
+        <w:pStyle w:val="ListParagraph"/>
+        <w:numPr>
+          <w:ilvl w:val="0"/>
+          <w:numId w:val="6"/>
+        </w:numPr>
+        <w:spacing w:line="340" w:lineRule="atLeast"/>
+        <w:ind w:firstLine="720"/>
+        <w:jc w:val="both"/>
+        <w:rPr>
+          <w:lang w:val="sr-Latn-RS"/>
+        </w:rPr>
+      </w:pPr>
+      <w:r>
+        <w:rPr>
+          <w:lang w:val="sr-Latn-RS"/>
+        </w:rPr>
+        <w:t xml:space="preserve">Reference ka </w:t>
+      </w:r>
+      <w:proofErr w:type="spellStart"/>
+      <w:r>
+        <w:rPr>
+          <w:lang w:val="sr-Latn-RS"/>
+        </w:rPr>
+        <w:t>xml</w:t>
+      </w:r>
+      <w:proofErr w:type="spellEnd"/>
+      <w:r>
+        <w:rPr>
+          <w:lang w:val="sr-Latn-RS"/>
+        </w:rPr>
+        <w:t xml:space="preserve"> šemama koje predstavljaju definiciju ulaza i izlaza iz metode servisa</w:t>
+      </w:r>
+    </w:p>
+    <w:p>
+      <w:pPr>
+        <w:pStyle w:val="ListParagraph"/>
+        <w:numPr>
+          <w:ilvl w:val="0"/>
+          <w:numId w:val="6"/>
+        </w:numPr>
+        <w:spacing w:line="340" w:lineRule="atLeast"/>
+        <w:ind w:firstLine="720"/>
+        <w:jc w:val="both"/>
+        <w:rPr>
+          <w:lang w:val="sr-Latn-RS"/>
+        </w:rPr>
+      </w:pPr>
+      <w:r>
+        <w:rPr>
+          <w:lang w:val="sr-Latn-RS"/>
+        </w:rPr>
+        <w:t>Tip porta koji može da se sastoji iz poziva više metoda</w:t>
+      </w:r>
+    </w:p>
+    <w:p>
+      <w:pPr>
+        <w:pStyle w:val="ListParagraph"/>
+        <w:numPr>
+          <w:ilvl w:val="0"/>
+          <w:numId w:val="6"/>
+        </w:numPr>
+        <w:spacing w:line="340" w:lineRule="atLeast"/>
+        <w:ind w:firstLine="720"/>
+        <w:jc w:val="both"/>
+        <w:rPr>
+          <w:lang w:val="sr-Latn-RS"/>
+        </w:rPr>
+      </w:pPr>
+      <w:r>
+        <w:rPr>
+          <w:lang w:val="sr-Latn-RS"/>
+        </w:rPr>
+        <w:t>Definicija metoda sa ulaznim i izlaznim tipovima, kao i definicijom tipa greške koji se može pojaviti kao odgovor usled n</w:t>
+      </w:r>
+      <w:r>
+        <w:rPr>
+          <w:lang w:val="sr-Latn-RS"/>
+        </w:rPr>
+        <w:t>epredviđenog izvršavanja logike</w:t>
+      </w:r>
+    </w:p>
+    <w:p>
+      <w:pPr>
+        <w:pStyle w:val="ListParagraph"/>
+        <w:numPr>
+          <w:ilvl w:val="0"/>
+          <w:numId w:val="6"/>
+        </w:numPr>
+        <w:spacing w:line="340" w:lineRule="atLeast"/>
+        <w:ind w:firstLine="720"/>
+        <w:jc w:val="both"/>
+        <w:rPr>
+          <w:lang w:val="sr-Latn-RS"/>
+        </w:rPr>
+      </w:pPr>
+      <w:r>
+        <w:rPr>
+          <w:lang w:val="sr-Latn-RS"/>
+        </w:rPr>
+        <w:t>Deo koji se odnosi na dokumentaciju i dodatne informacije o svrsi korišćenja servisa ili njegovih metoda</w:t>
+      </w:r>
+    </w:p>
+    <w:p>
+      <w:pPr>
+        <w:pStyle w:val="ListParagraph"/>
+        <w:numPr>
+          <w:ilvl w:val="0"/>
+          <w:numId w:val="6"/>
+        </w:numPr>
+        <w:spacing w:line="340" w:lineRule="atLeast"/>
+        <w:ind w:firstLine="720"/>
+        <w:jc w:val="both"/>
+        <w:rPr>
+          <w:lang w:val="sr-Latn-RS"/>
+        </w:rPr>
+      </w:pPr>
+      <w:r>
+        <w:rPr>
+          <w:lang w:val="sr-Latn-RS"/>
+        </w:rPr>
+        <w:t>Adresa na kojoj se nalazi servis</w:t>
+      </w:r>
+    </w:p>
+    <w:p>
+      <w:pPr>
+        <w:pStyle w:val="ListParagraph"/>
+        <w:numPr>
+          <w:ilvl w:val="0"/>
+          <w:numId w:val="6"/>
+        </w:numPr>
+        <w:spacing w:line="340" w:lineRule="atLeast"/>
+        <w:ind w:firstLine="720"/>
+        <w:jc w:val="both"/>
+        <w:rPr>
+          <w:lang w:val="sr-Latn-RS"/>
+        </w:rPr>
+      </w:pPr>
+      <w:r>
+        <w:rPr>
+          <w:lang w:val="sr-Latn-RS"/>
+        </w:rPr>
+        <w:t>Specifikacija korisnički defin</w:t>
+      </w:r>
+      <w:r>
+        <w:rPr>
+          <w:lang w:val="sr-Latn-RS"/>
+        </w:rPr>
+        <w:t>isanih tipova</w:t>
+      </w:r>
+    </w:p>
+    <w:p>
+      <w:pPr>
+        <w:spacing w:line="340" w:lineRule="atLeast"/>
+        <w:ind w:firstLine="720"/>
+        <w:jc w:val="both"/>
+        <w:rPr>
+          <w:lang w:val="sr-Latn-RS"/>
+        </w:rPr>
+      </w:pPr>
+    </w:p>
+    <w:p>
+      <w:pPr>
+        <w:spacing w:line="340" w:lineRule="atLeast"/>
+        <w:ind w:firstLine="720"/>
+        <w:jc w:val="both"/>
+        <w:rPr>
+          <w:lang w:val="sr-Latn-RS"/>
+        </w:rPr>
+      </w:pPr>
+      <w:r>
+        <w:rPr>
+          <w:lang w:val="sr-Latn-RS"/>
+        </w:rPr>
+        <w:t>Osnovna namena definicije servisa jeste ta da na standardizovani način omogući integraciju servisa sa drugim sistemima.</w:t>
+      </w:r>
+      <w:r>
+        <w:rPr>
+          <w:lang w:val="sr-Latn-RS"/>
+        </w:rPr>
+        <w:t xml:space="preserve"> </w:t>
+      </w:r>
+      <w:r>
+        <w:rPr>
+          <w:lang w:val="sr-Latn-RS"/>
+        </w:rPr>
+        <w:t xml:space="preserve">S obzirom na to da </w:t>
+      </w:r>
+      <w:r>
+        <w:rPr>
+          <w:lang w:val="sr-Latn-RS"/>
+        </w:rPr>
+        <w:t xml:space="preserve">se radi o interakciji više sistema koji mogu biti implementirani u različitim tehnologijama, neophodno je obezbediti </w:t>
+      </w:r>
+      <w:proofErr w:type="spellStart"/>
+      <w:r>
+        <w:rPr>
+          <w:lang w:val="sr-Latn-RS"/>
+        </w:rPr>
+        <w:t>standradizovanu</w:t>
+      </w:r>
+      <w:proofErr w:type="spellEnd"/>
+      <w:r>
+        <w:rPr>
+          <w:lang w:val="sr-Latn-RS"/>
+        </w:rPr>
+        <w:t xml:space="preserve"> notaciju koju će svaki sistem umeti da pročita. Upravo to je obezbedilo uvođenje </w:t>
+      </w:r>
+      <w:proofErr w:type="spellStart"/>
+      <w:r>
+        <w:rPr>
+          <w:lang w:val="sr-Latn-RS"/>
+        </w:rPr>
+        <w:t>xml</w:t>
+      </w:r>
+      <w:proofErr w:type="spellEnd"/>
+      <w:r>
+        <w:rPr>
+          <w:lang w:val="sr-Latn-RS"/>
+        </w:rPr>
+        <w:t xml:space="preserve">-a kao standardne </w:t>
+      </w:r>
+      <w:proofErr w:type="spellStart"/>
+      <w:r>
+        <w:rPr>
+          <w:lang w:val="sr-Latn-RS"/>
+        </w:rPr>
+        <w:t>stukture</w:t>
+      </w:r>
+      <w:proofErr w:type="spellEnd"/>
+      <w:r>
+        <w:rPr>
+          <w:lang w:val="sr-Latn-RS"/>
+        </w:rPr>
+        <w:t xml:space="preserve"> za opis s</w:t>
+      </w:r>
+      <w:r>
+        <w:rPr>
+          <w:lang w:val="sr-Latn-RS"/>
+        </w:rPr>
+        <w:t xml:space="preserve">ervisa. </w:t>
+      </w:r>
+      <w:proofErr w:type="spellStart"/>
+      <w:r>
+        <w:rPr>
+          <w:lang w:val="sr-Latn-RS"/>
+        </w:rPr>
+        <w:t>Xml</w:t>
+      </w:r>
+      <w:proofErr w:type="spellEnd"/>
+      <w:r>
+        <w:rPr>
+          <w:lang w:val="sr-Latn-RS"/>
+        </w:rPr>
+        <w:t xml:space="preserve"> je u širokoj primeni i deo je standarda.</w:t>
+      </w:r>
+      <w:r>
+        <w:rPr>
+          <w:lang w:val="sr-Latn-RS"/>
+        </w:rPr>
+        <w:t xml:space="preserve"> </w:t>
+      </w:r>
+      <w:r>
+        <w:rPr>
+          <w:lang w:val="sr-Latn-RS"/>
+        </w:rPr>
+        <w:t>Na primer, ukoliko imamo veb servise koji su kreiranu u .</w:t>
+      </w:r>
+      <w:r>
+        <w:rPr>
+          <w:i/>
+          <w:lang w:val="sr-Latn-RS"/>
+        </w:rPr>
+        <w:t>NET</w:t>
+      </w:r>
+      <w:r>
+        <w:rPr>
+          <w:rStyle w:val="FootnoteReference"/>
+          <w:i/>
+          <w:lang w:val="sr-Latn-RS"/>
+        </w:rPr>
+        <w:footnoteReference w:id="10"/>
+      </w:r>
+      <w:r>
+        <w:rPr>
+          <w:i/>
+          <w:lang w:val="sr-Latn-RS"/>
+        </w:rPr>
+        <w:t xml:space="preserve"> </w:t>
+      </w:r>
+      <w:r>
+        <w:rPr>
+          <w:lang w:val="sr-Latn-RS"/>
+        </w:rPr>
+        <w:t xml:space="preserve">okruženju i aplikaciju koja poziva dati servis a koja je implementirana u </w:t>
+      </w:r>
+      <w:r>
+        <w:rPr>
+          <w:i/>
+          <w:lang w:val="sr-Latn-RS"/>
+        </w:rPr>
+        <w:t>JAVA</w:t>
+      </w:r>
+      <w:r>
+        <w:rPr>
+          <w:rStyle w:val="FootnoteReference"/>
+          <w:i/>
+          <w:lang w:val="sr-Latn-RS"/>
+        </w:rPr>
+        <w:footnoteReference w:id="11"/>
+      </w:r>
+      <w:r>
+        <w:rPr>
+          <w:i/>
+          <w:lang w:val="sr-Latn-RS"/>
+        </w:rPr>
+        <w:t xml:space="preserve"> </w:t>
+      </w:r>
+      <w:r>
+        <w:rPr>
+          <w:lang w:val="sr-Latn-RS"/>
+        </w:rPr>
+        <w:t>okruženju.</w:t>
+      </w:r>
+      <w:r>
+        <w:rPr>
+          <w:lang w:val="sr-Latn-RS"/>
+        </w:rPr>
+        <w:t xml:space="preserve"> Servis izlaganjem svoje definicije u </w:t>
+      </w:r>
+      <w:proofErr w:type="spellStart"/>
+      <w:r>
+        <w:rPr>
+          <w:lang w:val="sr-Latn-RS"/>
+        </w:rPr>
+        <w:t>wsdl</w:t>
+      </w:r>
+      <w:proofErr w:type="spellEnd"/>
+      <w:r>
+        <w:rPr>
+          <w:lang w:val="sr-Latn-RS"/>
+        </w:rPr>
+        <w:t xml:space="preserve"> formatu omogućuje integraciju na lagan način.</w:t>
+      </w:r>
+      <w:r>
+        <w:rPr>
+          <w:lang w:val="sr-Latn-RS"/>
+        </w:rPr>
+        <w:t xml:space="preserve"> Svako od razvojnih okruženja ima implementirane </w:t>
+      </w:r>
+      <w:proofErr w:type="spellStart"/>
+      <w:r>
+        <w:rPr>
+          <w:lang w:val="sr-Latn-RS"/>
+        </w:rPr>
+        <w:t>parsere</w:t>
+      </w:r>
+      <w:proofErr w:type="spellEnd"/>
+      <w:r>
+        <w:rPr>
+          <w:lang w:val="sr-Latn-RS"/>
+        </w:rPr>
+        <w:t xml:space="preserve"> </w:t>
+      </w:r>
+      <w:proofErr w:type="spellStart"/>
+      <w:r>
+        <w:rPr>
+          <w:lang w:val="sr-Latn-RS"/>
+        </w:rPr>
+        <w:t>wsdl</w:t>
+      </w:r>
+      <w:proofErr w:type="spellEnd"/>
+      <w:r>
+        <w:rPr>
+          <w:lang w:val="sr-Latn-RS"/>
+        </w:rPr>
+        <w:t xml:space="preserve"> fajlova koji u zavisnosti od tehnologije implementiraju servis i generišu pozive servisa kao i tipove zahteva i odgovora.</w:t>
+      </w:r>
+      <w:r>
+        <w:rPr>
+          <w:lang w:val="sr-Latn-RS"/>
+        </w:rPr>
+        <w:t xml:space="preserve"> </w:t>
+      </w:r>
+      <w:r>
+        <w:rPr>
+          <w:lang w:val="sr-Latn-RS"/>
+        </w:rPr>
+        <w:t xml:space="preserve">Pošto je glavna tema rada .NET implementacija softvera za razvoj </w:t>
+      </w:r>
+      <w:proofErr w:type="spellStart"/>
+      <w:r>
+        <w:rPr>
+          <w:lang w:val="sr-Latn-RS"/>
+        </w:rPr>
+        <w:t>soap</w:t>
+      </w:r>
+      <w:proofErr w:type="spellEnd"/>
+      <w:r>
+        <w:rPr>
+          <w:lang w:val="sr-Latn-RS"/>
+        </w:rPr>
+        <w:t xml:space="preserve"> servisa, u nastavku će biti objašnjeno par implementacija ve</w:t>
+      </w:r>
+      <w:r>
+        <w:rPr>
+          <w:lang w:val="sr-Latn-RS"/>
+        </w:rPr>
+        <w:t xml:space="preserve">b servisa u pomenutom okruženju kao i način integracije aplikacija sa </w:t>
+      </w:r>
+      <w:proofErr w:type="spellStart"/>
+      <w:r>
+        <w:rPr>
+          <w:lang w:val="sr-Latn-RS"/>
+        </w:rPr>
+        <w:t>soap</w:t>
+      </w:r>
+      <w:proofErr w:type="spellEnd"/>
+      <w:r>
+        <w:rPr>
+          <w:lang w:val="sr-Latn-RS"/>
+        </w:rPr>
+        <w:t xml:space="preserve"> servisima.</w:t>
+      </w:r>
+    </w:p>
+    <w:p>
+      <w:pPr>
+        <w:spacing w:line="340" w:lineRule="atLeast"/>
+        <w:ind w:firstLine="720"/>
+        <w:jc w:val="both"/>
+        <w:rPr>
+          <w:lang w:val="sr-Latn-RS"/>
+        </w:rPr>
+      </w:pPr>
+      <w:r>
+        <w:rPr>
+          <w:lang w:val="sr-Latn-RS"/>
+        </w:rPr>
+        <w:t>Veb servisi u .NET okruženju se zasnivaju na razdvajanju specifikacije od implementacije.</w:t>
+      </w:r>
+      <w:r>
+        <w:rPr>
+          <w:lang w:val="sr-Latn-RS"/>
+        </w:rPr>
+        <w:t xml:space="preserve"> Naime, prilikom kreiranja servisa </w:t>
+      </w:r>
+      <w:r>
+        <w:rPr>
+          <w:lang w:val="sr-Latn-RS"/>
+        </w:rPr>
+        <w:t>prvo je potrebno kreirati interfejs u kojem će biti navedena specifikacija servisa. Specifikacija servisa podrazumeva popis metoda servisa sa njihovim ulaznim i izlaznim tipovima.</w:t>
+      </w:r>
+      <w:r>
+        <w:rPr>
+          <w:lang w:val="sr-Latn-RS"/>
+        </w:rPr>
+        <w:t xml:space="preserve"> Dakle, interfejs </w:t>
+      </w:r>
+      <w:proofErr w:type="spellStart"/>
+      <w:r>
+        <w:rPr>
+          <w:lang w:val="sr-Latn-RS"/>
+        </w:rPr>
+        <w:t>sadži</w:t>
+      </w:r>
+      <w:proofErr w:type="spellEnd"/>
+      <w:r>
+        <w:rPr>
+          <w:lang w:val="sr-Latn-RS"/>
+        </w:rPr>
+        <w:t xml:space="preserve"> samo spisak potpisa metoda.</w:t>
+      </w:r>
+      <w:r>
+        <w:rPr>
+          <w:lang w:val="sr-Latn-RS"/>
+        </w:rPr>
+        <w:t xml:space="preserve"> Ova specifikacija predstavlja zapravo definiciju servisa i na osnovu nje se generiše .</w:t>
+      </w:r>
+      <w:proofErr w:type="spellStart"/>
+      <w:r>
+        <w:rPr>
+          <w:lang w:val="sr-Latn-RS"/>
+        </w:rPr>
+        <w:t>wsdl</w:t>
+      </w:r>
+      <w:proofErr w:type="spellEnd"/>
+      <w:r>
+        <w:rPr>
+          <w:lang w:val="sr-Latn-RS"/>
+        </w:rPr>
+        <w:t xml:space="preserve"> fajl.</w:t>
+      </w:r>
+      <w:r>
+        <w:rPr>
+          <w:lang w:val="sr-Latn-RS"/>
+        </w:rPr>
+        <w:t xml:space="preserve"> </w:t>
+      </w:r>
+      <w:r>
+        <w:rPr>
+          <w:lang w:val="sr-Latn-RS"/>
+        </w:rPr>
+        <w:t>Odvajanjem specifikacije od implementacije postiže se mogućnost asinhronog razvoja i integracije. Ako je poznata specifikacija servisa, drugi sistem može početi sa implementacijom poziva istog dok je ovaj još u fazi razvoja.</w:t>
+      </w:r>
+      <w:r>
+        <w:rPr>
+          <w:lang w:val="sr-Latn-RS"/>
+        </w:rPr>
+        <w:t xml:space="preserve"> Kada </w:t>
+      </w:r>
+      <w:r>
+        <w:rPr>
+          <w:lang w:val="sr-Latn-RS"/>
+        </w:rPr>
+        <w:t>je imple</w:t>
+      </w:r>
+      <w:r>
+        <w:rPr>
+          <w:lang w:val="sr-Latn-RS"/>
+        </w:rPr>
+        <w:t xml:space="preserve">mentacija gotova potrebno ju je samo izložiti na korišćenje po predefinisanoj specifikaciji. </w:t>
+      </w:r>
+      <w:r>
+        <w:rPr>
+          <w:lang w:val="sr-Latn-RS"/>
+        </w:rPr>
+        <w:t>Implementacijom metoda iz specifikacije dolazi se do ugradnje poslovne logike u servis.</w:t>
+      </w:r>
+      <w:r>
+        <w:rPr>
+          <w:lang w:val="sr-Latn-RS"/>
+        </w:rPr>
+        <w:t xml:space="preserve"> Servisi implementirani u .NET okruženju imaju </w:t>
+      </w:r>
+      <w:r>
+        <w:rPr>
+          <w:lang w:val="sr-Latn-RS"/>
+        </w:rPr>
+        <w:lastRenderedPageBreak/>
+        <w:t>ekstenziju .</w:t>
+      </w:r>
+      <w:proofErr w:type="spellStart"/>
+      <w:r>
+        <w:rPr>
+          <w:lang w:val="sr-Latn-RS"/>
+        </w:rPr>
+        <w:t>asmx</w:t>
+      </w:r>
+      <w:proofErr w:type="spellEnd"/>
+      <w:r>
+        <w:rPr>
+          <w:lang w:val="sr-Latn-RS"/>
+        </w:rPr>
+        <w:t xml:space="preserve">. </w:t>
+      </w:r>
+      <w:r>
+        <w:rPr>
+          <w:lang w:val="sr-Latn-RS"/>
+        </w:rPr>
+        <w:t xml:space="preserve">Veb servisi razvijeni u .NET okruženju moraju biti izloženi na </w:t>
+      </w:r>
+      <w:r>
+        <w:rPr>
+          <w:i/>
+          <w:lang w:val="sr-Latn-RS"/>
+        </w:rPr>
+        <w:t>Microsof</w:t>
+      </w:r>
+      <w:r>
+        <w:rPr>
+          <w:i/>
+          <w:lang w:val="sr-Latn-RS"/>
+        </w:rPr>
+        <w:t>t-ovom IIS</w:t>
+      </w:r>
+      <w:r>
+        <w:rPr>
+          <w:rStyle w:val="FootnoteReference"/>
+          <w:i/>
+          <w:lang w:val="sr-Latn-RS"/>
+        </w:rPr>
+        <w:footnoteReference w:id="12"/>
+      </w:r>
+      <w:r>
+        <w:rPr>
+          <w:i/>
+          <w:lang w:val="sr-Latn-RS"/>
+        </w:rPr>
+        <w:t xml:space="preserve"> </w:t>
+      </w:r>
+      <w:r>
+        <w:rPr>
+          <w:lang w:val="sr-Latn-RS"/>
+        </w:rPr>
+        <w:t>serveru.</w:t>
+      </w:r>
+      <w:r>
+        <w:rPr>
+          <w:lang w:val="sr-Latn-RS"/>
+        </w:rPr>
+        <w:t xml:space="preserve"> </w:t>
+      </w:r>
+      <w:r>
+        <w:rPr>
+          <w:lang w:val="sr-Latn-RS"/>
+        </w:rPr>
+        <w:t xml:space="preserve">Kako je servisno orijentisana arhitektura informacionih sistema i aplikacija veoma popularna, u </w:t>
+      </w:r>
+      <w:r>
+        <w:rPr>
+          <w:i/>
+          <w:lang w:val="sr-Latn-RS"/>
+        </w:rPr>
+        <w:t xml:space="preserve">.NET </w:t>
+      </w:r>
+      <w:r>
+        <w:rPr>
+          <w:lang w:val="sr-Latn-RS"/>
+        </w:rPr>
+        <w:t xml:space="preserve">okruženju je razvijen čitav okvir za razvoj servisno orijentisanih sistema pod nazivom </w:t>
+      </w:r>
+      <w:r>
+        <w:rPr>
+          <w:i/>
+          <w:lang w:val="sr-Latn-RS"/>
+        </w:rPr>
+        <w:t>WCF</w:t>
+      </w:r>
+      <w:r>
+        <w:rPr>
+          <w:i/>
+          <w:lang w:val="sr-Latn-RS"/>
+        </w:rPr>
+        <w:t xml:space="preserve">(Windows </w:t>
+      </w:r>
+      <w:proofErr w:type="spellStart"/>
+      <w:r>
+        <w:rPr>
+          <w:i/>
+          <w:lang w:val="sr-Latn-RS"/>
+        </w:rPr>
+        <w:t>Communication</w:t>
+      </w:r>
+      <w:proofErr w:type="spellEnd"/>
+      <w:r>
+        <w:rPr>
+          <w:i/>
+          <w:lang w:val="sr-Latn-RS"/>
+        </w:rPr>
+        <w:t xml:space="preserve"> </w:t>
+      </w:r>
+      <w:proofErr w:type="spellStart"/>
+      <w:r>
+        <w:rPr>
+          <w:i/>
+          <w:lang w:val="sr-Latn-RS"/>
+        </w:rPr>
+        <w:t>Foundation</w:t>
+      </w:r>
+      <w:proofErr w:type="spellEnd"/>
+      <w:r>
+        <w:rPr>
+          <w:i/>
+          <w:lang w:val="sr-Latn-RS"/>
+        </w:rPr>
+        <w:t xml:space="preserve">). </w:t>
+      </w:r>
+      <w:r>
+        <w:rPr>
+          <w:lang w:val="sr-Latn-RS"/>
+        </w:rPr>
+        <w:t xml:space="preserve">Neke od funkcionalnosti koje </w:t>
+      </w:r>
+      <w:proofErr w:type="spellStart"/>
+      <w:r>
+        <w:rPr>
+          <w:lang w:val="sr-Latn-RS"/>
+        </w:rPr>
+        <w:t>wcf</w:t>
+      </w:r>
+      <w:proofErr w:type="spellEnd"/>
+      <w:r>
+        <w:rPr>
+          <w:lang w:val="sr-Latn-RS"/>
+        </w:rPr>
+        <w:t xml:space="preserve"> obezbeđuje su orijentisanost na servise, </w:t>
+      </w:r>
+      <w:proofErr w:type="spellStart"/>
+      <w:r>
+        <w:rPr>
+          <w:lang w:val="sr-Latn-RS"/>
+        </w:rPr>
+        <w:t>interoperabilnost</w:t>
+      </w:r>
+      <w:proofErr w:type="spellEnd"/>
+      <w:r>
+        <w:rPr>
+          <w:rStyle w:val="FootnoteReference"/>
+          <w:lang w:val="sr-Latn-RS"/>
+        </w:rPr>
+        <w:footnoteReference w:id="13"/>
+      </w:r>
+      <w:r>
+        <w:rPr>
+          <w:lang w:val="sr-Latn-RS"/>
+        </w:rPr>
+        <w:t xml:space="preserve">, meta podaci o servisima, bezbednost aplikacija i podataka, </w:t>
+      </w:r>
+      <w:r>
+        <w:rPr>
+          <w:lang w:val="sr-Latn-RS"/>
+        </w:rPr>
+        <w:t xml:space="preserve">veći broj </w:t>
+      </w:r>
+      <w:proofErr w:type="spellStart"/>
+      <w:r>
+        <w:rPr>
+          <w:lang w:val="sr-Latn-RS"/>
+        </w:rPr>
+        <w:t>razlitih</w:t>
+      </w:r>
+      <w:proofErr w:type="spellEnd"/>
+      <w:r>
+        <w:rPr>
+          <w:lang w:val="sr-Latn-RS"/>
+        </w:rPr>
+        <w:t xml:space="preserve"> tipova razmene poruka i </w:t>
+      </w:r>
+      <w:proofErr w:type="spellStart"/>
+      <w:r>
+        <w:rPr>
+          <w:lang w:val="sr-Latn-RS"/>
+        </w:rPr>
+        <w:t>enkodovanja</w:t>
+      </w:r>
+      <w:proofErr w:type="spellEnd"/>
+      <w:r>
+        <w:rPr>
+          <w:lang w:val="sr-Latn-RS"/>
+        </w:rPr>
+        <w:t xml:space="preserve"> istih, transakcije</w:t>
+      </w:r>
+      <w:r>
+        <w:rPr>
+          <w:rStyle w:val="FootnoteReference"/>
+          <w:lang w:val="sr-Latn-RS"/>
+        </w:rPr>
+        <w:footnoteReference w:id="14"/>
+      </w:r>
+      <w:r>
+        <w:rPr>
+          <w:lang w:val="sr-Latn-RS"/>
+        </w:rPr>
+        <w:t xml:space="preserve"> itd.</w:t>
+      </w:r>
+      <w:r>
+        <w:rPr>
+          <w:lang w:val="sr-Latn-RS"/>
+        </w:rPr>
+        <w:t xml:space="preserve"> </w:t>
+      </w:r>
+      <w:r>
+        <w:rPr>
+          <w:lang w:val="sr-Latn-RS"/>
+        </w:rPr>
+        <w:t xml:space="preserve">WCF aplikacije odlikuje i veoma visok stepen </w:t>
+      </w:r>
+      <w:proofErr w:type="spellStart"/>
+      <w:r>
+        <w:rPr>
+          <w:lang w:val="sr-Latn-RS"/>
+        </w:rPr>
+        <w:t>konfigurabilnosti</w:t>
+      </w:r>
+      <w:proofErr w:type="spellEnd"/>
+      <w:r>
+        <w:rPr>
+          <w:lang w:val="sr-Latn-RS"/>
+        </w:rPr>
+        <w:t xml:space="preserve"> bez dodatnog menjanja programskog koda. </w:t>
+      </w:r>
+      <w:proofErr w:type="spellStart"/>
+      <w:r>
+        <w:rPr>
+          <w:lang w:val="sr-Latn-RS"/>
+        </w:rPr>
+        <w:t>Wcf</w:t>
+      </w:r>
+      <w:proofErr w:type="spellEnd"/>
+      <w:r>
+        <w:rPr>
+          <w:lang w:val="sr-Latn-RS"/>
+        </w:rPr>
+        <w:t xml:space="preserve"> u </w:t>
+      </w:r>
+      <w:proofErr w:type="spellStart"/>
+      <w:r>
+        <w:rPr>
+          <w:lang w:val="sr-Latn-RS"/>
+        </w:rPr>
+        <w:t>potrpunosti</w:t>
+      </w:r>
+      <w:proofErr w:type="spellEnd"/>
+      <w:r>
+        <w:rPr>
+          <w:lang w:val="sr-Latn-RS"/>
+        </w:rPr>
+        <w:t xml:space="preserve"> može da zameni klasične veb servise i da </w:t>
+      </w:r>
+      <w:proofErr w:type="spellStart"/>
+      <w:r>
+        <w:rPr>
+          <w:lang w:val="sr-Latn-RS"/>
+        </w:rPr>
+        <w:t>šruži</w:t>
+      </w:r>
+      <w:proofErr w:type="spellEnd"/>
+      <w:r>
+        <w:rPr>
+          <w:lang w:val="sr-Latn-RS"/>
+        </w:rPr>
+        <w:t xml:space="preserve"> dodatne funkcionalnosti.</w:t>
+      </w:r>
+      <w:r>
+        <w:rPr>
+          <w:lang w:val="sr-Latn-RS"/>
+        </w:rPr>
+        <w:t xml:space="preserve"> Ono što </w:t>
+      </w:r>
+      <w:proofErr w:type="spellStart"/>
+      <w:r>
+        <w:rPr>
+          <w:lang w:val="sr-Latn-RS"/>
+        </w:rPr>
+        <w:t>wcf</w:t>
+      </w:r>
+      <w:proofErr w:type="spellEnd"/>
+      <w:r>
+        <w:rPr>
+          <w:lang w:val="sr-Latn-RS"/>
+        </w:rPr>
+        <w:t xml:space="preserve"> dodatno omogućuje jeste pozivanje servisa uz pomoć dodatnih protokola(</w:t>
+      </w:r>
+      <w:proofErr w:type="spellStart"/>
+      <w:r>
+        <w:rPr>
+          <w:lang w:val="sr-Latn-RS"/>
+        </w:rPr>
+        <w:t>http</w:t>
+      </w:r>
+      <w:proofErr w:type="spellEnd"/>
+      <w:r>
+        <w:rPr>
+          <w:lang w:val="sr-Latn-RS"/>
+        </w:rPr>
+        <w:t xml:space="preserve">, </w:t>
+      </w:r>
+      <w:proofErr w:type="spellStart"/>
+      <w:r>
+        <w:rPr>
+          <w:lang w:val="sr-Latn-RS"/>
+        </w:rPr>
+        <w:t>tcp</w:t>
+      </w:r>
+      <w:proofErr w:type="spellEnd"/>
+      <w:r>
+        <w:rPr>
+          <w:lang w:val="sr-Latn-RS"/>
+        </w:rPr>
+        <w:t>/</w:t>
+      </w:r>
+      <w:proofErr w:type="spellStart"/>
+      <w:r>
+        <w:rPr>
+          <w:lang w:val="sr-Latn-RS"/>
+        </w:rPr>
+        <w:t>ip</w:t>
+      </w:r>
+      <w:proofErr w:type="spellEnd"/>
+      <w:r>
+        <w:rPr>
+          <w:lang w:val="sr-Latn-RS"/>
+        </w:rPr>
+        <w:t xml:space="preserve">, </w:t>
+      </w:r>
+      <w:proofErr w:type="spellStart"/>
+      <w:r>
+        <w:rPr>
+          <w:lang w:val="sr-Latn-RS"/>
+        </w:rPr>
+        <w:t>msmq</w:t>
+      </w:r>
+      <w:proofErr w:type="spellEnd"/>
+      <w:r>
+        <w:rPr>
+          <w:lang w:val="sr-Latn-RS"/>
+        </w:rPr>
+        <w:t xml:space="preserve">) dok je klasične veb servise moguće pozivati </w:t>
+      </w:r>
+      <w:proofErr w:type="spellStart"/>
+      <w:r>
+        <w:rPr>
+          <w:lang w:val="sr-Latn-RS"/>
+        </w:rPr>
+        <w:t>siključivo</w:t>
+      </w:r>
+      <w:proofErr w:type="spellEnd"/>
+      <w:r>
+        <w:rPr>
+          <w:lang w:val="sr-Latn-RS"/>
+        </w:rPr>
+        <w:t xml:space="preserve"> </w:t>
+      </w:r>
+      <w:r>
+        <w:rPr>
+          <w:lang w:val="sr-Latn-RS"/>
+        </w:rPr>
+        <w:t xml:space="preserve">koristeći </w:t>
+      </w:r>
+      <w:proofErr w:type="spellStart"/>
+      <w:r>
+        <w:rPr>
+          <w:lang w:val="sr-Latn-RS"/>
+        </w:rPr>
+        <w:t>http</w:t>
+      </w:r>
+      <w:proofErr w:type="spellEnd"/>
+      <w:r>
+        <w:rPr>
+          <w:lang w:val="sr-Latn-RS"/>
+        </w:rPr>
+        <w:t xml:space="preserve"> protokol.</w:t>
+      </w:r>
+    </w:p>
+    <w:p>
+      <w:pPr>
+        <w:pStyle w:val="Heading3"/>
+        <w:rPr>
+          <w:lang w:val="sr-Latn-RS"/>
+        </w:rPr>
+      </w:pPr>
+      <w:bookmarkStart w:id="27" w:name="_Toc493255589"/>
+      <w:r>
+        <w:rPr>
+          <w:lang w:val="sr-Latn-RS"/>
+        </w:rPr>
+        <w:t xml:space="preserve">Poređenje </w:t>
+      </w:r>
+      <w:r>
+        <w:rPr>
+          <w:i/>
+          <w:lang w:val="sr-Latn-RS"/>
+        </w:rPr>
+        <w:t xml:space="preserve">SOAP </w:t>
+      </w:r>
+      <w:r>
+        <w:rPr>
+          <w:lang w:val="sr-Latn-RS"/>
+        </w:rPr>
+        <w:t xml:space="preserve">i </w:t>
+      </w:r>
+      <w:r>
+        <w:rPr>
+          <w:i/>
+          <w:lang w:val="sr-Latn-RS"/>
+        </w:rPr>
+        <w:t xml:space="preserve">REST </w:t>
+      </w:r>
+      <w:r>
+        <w:rPr>
+          <w:lang w:val="sr-Latn-RS"/>
+        </w:rPr>
+        <w:t>protokola</w:t>
+      </w:r>
+      <w:bookmarkEnd w:id="27"/>
+    </w:p>
+    <w:p>
+      <w:pPr>
+        <w:rPr>
+          <w:lang w:val="sr-Latn-RS"/>
+        </w:rPr>
+      </w:pPr>
+      <w:r>
+        <w:rPr>
+          <w:lang w:val="sr-Latn-RS"/>
+        </w:rPr>
+        <w:t>// TODO: ovaj deo kopirati iz diplo</w:t>
+      </w:r>
+      <w:bookmarkStart w:id="28" w:name="_GoBack"/>
+      <w:bookmarkEnd w:id="28"/>
+      <w:r>
+        <w:rPr>
+          <w:lang w:val="sr-Latn-RS"/>
+        </w:rPr>
+        <w:t>mskog</w:t>
       </w:r>
     </w:p>
     <w:sectPr>
@@ -13061,7 +15163,7 @@
 </file>
 
 <file path=word/endnotes.xml><?xml version="1.0" encoding="utf-8"?>
-<w:endnotes xmlns:wpc="http://schemas.microsoft.com/office/word/2010/wordprocessingCanvas" xmlns:mc="http://schemas.openxmlformats.org/markup-compatibility/2006" xmlns:o="urn:schemas-microsoft-com:office:office" xmlns:r="http://schemas.openxmlformats.org/officeDocument/2006/relationships" xmlns:m="http://schemas.openxmlformats.org/officeDocument/2006/math" xmlns:v="urn:schemas-microsoft-com:vml" xmlns:wp14="http://schemas.microsoft.com/office/word/2010/wordprocessingDrawing" xmlns:wp="http://schemas.openxmlformats.org/drawingml/2006/wordprocessingDrawing" xmlns:w10="urn:schemas-microsoft-com:office:word" xmlns:w="http://schemas.openxmlformats.org/wordprocessingml/2006/main" xmlns:w14="http://schemas.microsoft.com/office/word/2010/wordml" xmlns:wpg="http://schemas.microsoft.com/office/word/2010/wordprocessingGroup" xmlns:wpi="http://schemas.microsoft.com/office/word/2010/wordprocessingInk" xmlns:wne="http://schemas.microsoft.com/office/word/2006/wordml" xmlns:wps="http://schemas.microsoft.com/office/word/2010/wordprocessingShape" mc:Ignorable="w14 wp14">
+<w:endnotes xmlns:wpc="http://schemas.microsoft.com/office/word/2010/wordprocessingCanvas" xmlns:cx="http://schemas.microsoft.com/office/drawing/2014/chartex" xmlns:cx1="http://schemas.microsoft.com/office/drawing/2015/9/8/chartex" xmlns:mc="http://schemas.openxmlformats.org/markup-compatibility/2006" xmlns:o="urn:schemas-microsoft-com:office:office" xmlns:r="http://schemas.openxmlformats.org/officeDocument/2006/relationships" xmlns:m="http://schemas.openxmlformats.org/officeDocument/2006/math" xmlns:v="urn:schemas-microsoft-com:vml" xmlns:wp14="http://schemas.microsoft.com/office/word/2010/wordprocessingDrawing" xmlns:wp="http://schemas.openxmlformats.org/drawingml/2006/wordprocessingDrawing" xmlns:w10="urn:schemas-microsoft-com:office:word" xmlns:w="http://schemas.openxmlformats.org/wordprocessingml/2006/main" xmlns:w14="http://schemas.microsoft.com/office/word/2010/wordml" xmlns:w15="http://schemas.microsoft.com/office/word/2012/wordml" xmlns:w16se="http://schemas.microsoft.com/office/word/2015/wordml/symex" xmlns:wpg="http://schemas.microsoft.com/office/word/2010/wordprocessingGroup" xmlns:wpi="http://schemas.microsoft.com/office/word/2010/wordprocessingInk" xmlns:wne="http://schemas.microsoft.com/office/word/2006/wordml" xmlns:wps="http://schemas.microsoft.com/office/word/2010/wordprocessingShape" mc:Ignorable="w14 w15 w16se wp14">
   <w:endnote w:type="separator" w:id="-1">
     <w:p>
       <w:r>
@@ -13080,7 +15182,7 @@
 </file>
 
 <file path=word/footnotes.xml><?xml version="1.0" encoding="utf-8"?>
-<w:footnotes xmlns:wpc="http://schemas.microsoft.com/office/word/2010/wordprocessingCanvas" xmlns:mc="http://schemas.openxmlformats.org/markup-compatibility/2006" xmlns:o="urn:schemas-microsoft-com:office:office" xmlns:r="http://schemas.openxmlformats.org/officeDocument/2006/relationships" xmlns:m="http://schemas.openxmlformats.org/officeDocument/2006/math" xmlns:v="urn:schemas-microsoft-com:vml" xmlns:wp14="http://schemas.microsoft.com/office/word/2010/wordprocessingDrawing" xmlns:wp="http://schemas.openxmlformats.org/drawingml/2006/wordprocessingDrawing" xmlns:w10="urn:schemas-microsoft-com:office:word" xmlns:w="http://schemas.openxmlformats.org/wordprocessingml/2006/main" xmlns:w14="http://schemas.microsoft.com/office/word/2010/wordml" xmlns:wpg="http://schemas.microsoft.com/office/word/2010/wordprocessingGroup" xmlns:wpi="http://schemas.microsoft.com/office/word/2010/wordprocessingInk" xmlns:wne="http://schemas.microsoft.com/office/word/2006/wordml" xmlns:wps="http://schemas.microsoft.com/office/word/2010/wordprocessingShape" mc:Ignorable="w14 wp14">
+<w:footnotes xmlns:wpc="http://schemas.microsoft.com/office/word/2010/wordprocessingCanvas" xmlns:cx="http://schemas.microsoft.com/office/drawing/2014/chartex" xmlns:cx1="http://schemas.microsoft.com/office/drawing/2015/9/8/chartex" xmlns:mc="http://schemas.openxmlformats.org/markup-compatibility/2006" xmlns:o="urn:schemas-microsoft-com:office:office" xmlns:r="http://schemas.openxmlformats.org/officeDocument/2006/relationships" xmlns:m="http://schemas.openxmlformats.org/officeDocument/2006/math" xmlns:v="urn:schemas-microsoft-com:vml" xmlns:wp14="http://schemas.microsoft.com/office/word/2010/wordprocessingDrawing" xmlns:wp="http://schemas.openxmlformats.org/drawingml/2006/wordprocessingDrawing" xmlns:w10="urn:schemas-microsoft-com:office:word" xmlns:w="http://schemas.openxmlformats.org/wordprocessingml/2006/main" xmlns:w14="http://schemas.microsoft.com/office/word/2010/wordml" xmlns:w15="http://schemas.microsoft.com/office/word/2012/wordml" xmlns:w16se="http://schemas.microsoft.com/office/word/2015/wordml/symex" xmlns:wpg="http://schemas.microsoft.com/office/word/2010/wordprocessingGroup" xmlns:wpi="http://schemas.microsoft.com/office/word/2010/wordprocessingInk" xmlns:wne="http://schemas.microsoft.com/office/word/2006/wordml" xmlns:wps="http://schemas.microsoft.com/office/word/2010/wordprocessingShape" mc:Ignorable="w14 w15 w16se wp14">
   <w:footnote w:type="separator" w:id="-1">
     <w:p>
       <w:r>
@@ -13141,13 +15243,7 @@
         <w:rPr>
           <w:lang w:val="sr-Latn-RS"/>
         </w:rPr>
-        <w:t xml:space="preserve">Meta </w:t>
-      </w:r>
-      <w:r>
-        <w:rPr>
-          <w:lang w:val="sr-Latn-RS"/>
-        </w:rPr>
-        <w:t>podaci – podaci o podacima, tj. podaci koji opisuju podatke, daju više informacija o istim</w:t>
+        <w:t>Meta podaci – podaci o podacima, tj. podaci koji opisuju podatke, daju više informacija o istim</w:t>
       </w:r>
     </w:p>
   </w:footnote>
@@ -13172,13 +15268,7 @@
         <w:rPr>
           <w:lang w:val="sr-Latn-RS"/>
         </w:rPr>
-        <w:t xml:space="preserve">JSON </w:t>
-      </w:r>
-      <w:r>
-        <w:rPr>
-          <w:lang w:val="sr-Latn-RS"/>
-        </w:rPr>
-        <w:t xml:space="preserve">– </w:t>
+        <w:t xml:space="preserve">JSON – </w:t>
       </w:r>
       <w:r>
         <w:rPr>
@@ -13249,13 +15339,7 @@
         <w:rPr>
           <w:lang w:val="sr-Latn-RS"/>
         </w:rPr>
-        <w:t xml:space="preserve">Parser </w:t>
-      </w:r>
-      <w:r>
-        <w:rPr>
-          <w:lang w:val="sr-Latn-RS"/>
-        </w:rPr>
-        <w:t>predstavlja mehanizam koji je razvijen da bi umeo da tumači određene standardizovane jezike. Parser omogućava i procesiranje podataka koji se nalaze u okviru određenog dokumenta, a koji je kreiran po jasno definisanim pravilima koje parser ume da tumači</w:t>
+        <w:t>Parser predstavlja mehanizam koji je razvijen da bi umeo da tumači određene standardizovane jezike. Parser omogućava i procesiranje podataka koji se nalaze u okviru određenog dokumenta, a koji je kreiran po jasno definisanim pravilima koje parser ume da tumači</w:t>
       </w:r>
     </w:p>
   </w:footnote>
@@ -13281,14 +15365,7 @@
           <w:i/>
           <w:lang w:val="sr-Latn-RS"/>
         </w:rPr>
-        <w:t xml:space="preserve">HTML </w:t>
-      </w:r>
-      <w:r>
-        <w:rPr>
-          <w:i/>
-          <w:lang w:val="sr-Latn-RS"/>
-        </w:rPr>
-        <w:t xml:space="preserve">– Hyper Text Markup Language </w:t>
+        <w:t xml:space="preserve">HTML – Hyper Text Markup Language </w:t>
       </w:r>
       <w:r>
         <w:rPr>
@@ -13319,13 +15396,7 @@
         <w:rPr>
           <w:lang w:val="sr-Latn-RS"/>
         </w:rPr>
-        <w:t xml:space="preserve">Instanca </w:t>
-      </w:r>
-      <w:r>
-        <w:rPr>
-          <w:lang w:val="sr-Latn-RS"/>
-        </w:rPr>
-        <w:t xml:space="preserve">– jedno konkretno pojavljivanje klase, tipa, opšte definicije. Na primer, Osoba je klasa koja ima sledeće atribute: ime i prezime, jmbg, adresa, broj telefona. Instanca klase osoba je na primer: Marko Marković, 1236547895632, Beogradska 100, +38166778899 </w:t>
+        <w:t xml:space="preserve">Instanca – jedno konkretno pojavljivanje klase, tipa, opšte definicije. Na primer, Osoba je klasa koja ima sledeće atribute: ime i prezime, jmbg, adresa, broj telefona. Instanca klase osoba je na primer: Marko Marković, 1236547895632, Beogradska 100, +38166778899 </w:t>
       </w:r>
     </w:p>
   </w:footnote>
@@ -13350,13 +15421,7 @@
         <w:rPr>
           <w:lang w:val="sr-Latn-RS"/>
         </w:rPr>
-        <w:t xml:space="preserve">Regularni </w:t>
-      </w:r>
-      <w:r>
-        <w:rPr>
-          <w:lang w:val="sr-Latn-RS"/>
-        </w:rPr>
-        <w:t>izrazi(</w:t>
+        <w:t>Regularni izrazi(</w:t>
       </w:r>
       <w:r>
         <w:rPr>
@@ -13450,49 +15515,7 @@
         <w:rPr>
           <w:lang w:val="sr-Latn-RS"/>
         </w:rPr>
-        <w:t xml:space="preserve">Osi model predstavlja internet stek na različitim nivoima apstrakcije. Ovaj model je sačinjen od pet slojeva. Počevši od vrha ka dnu to su redom: aplikativni sloj, transportni </w:t>
-      </w:r>
-      <w:r>
-        <w:rPr>
-          <w:lang w:val="sr-Latn-RS"/>
-        </w:rPr>
-        <w:t>sloj</w:t>
-      </w:r>
-      <w:r>
-        <w:rPr>
-          <w:lang w:val="sr-Latn-RS"/>
-        </w:rPr>
-        <w:t xml:space="preserve">, mrežni </w:t>
-      </w:r>
-      <w:r>
-        <w:rPr>
-          <w:lang w:val="sr-Latn-RS"/>
-        </w:rPr>
-        <w:t>sloj</w:t>
-      </w:r>
-      <w:r>
-        <w:rPr>
-          <w:lang w:val="sr-Latn-RS"/>
-        </w:rPr>
-        <w:t xml:space="preserve">, </w:t>
-      </w:r>
-      <w:r>
-        <w:rPr>
-          <w:lang w:val="sr-Latn-RS"/>
-        </w:rPr>
-        <w:t>sloj</w:t>
-      </w:r>
-      <w:r>
-        <w:rPr>
-          <w:lang w:val="sr-Latn-RS"/>
-        </w:rPr>
-        <w:t xml:space="preserve"> veze i fizički </w:t>
-      </w:r>
-      <w:r>
-        <w:rPr>
-          <w:lang w:val="sr-Latn-RS"/>
-        </w:rPr>
-        <w:t>sloj</w:t>
+        <w:t>Osi model predstavlja internet stek na različitim nivoima apstrakcije. Ovaj model je sačinjen od pet slojeva. Počevši od vrha ka dnu to su redom: aplikativni sloj, transportni sloj, mrežni sloj, sloj veze i fizički sloj</w:t>
       </w:r>
       <w:r>
         <w:rPr>
@@ -13504,31 +15527,7 @@
         <w:rPr>
           <w:lang w:val="sr-Latn-RS"/>
         </w:rPr>
-        <w:t xml:space="preserve"> Pored petoslojnog postoji i sedmoslojni refetentni model koji pored pomenutih slojeva između aplikativnog i transportnog sloja sadrži još i </w:t>
-      </w:r>
-      <w:r>
-        <w:rPr>
-          <w:lang w:val="sr-Latn-RS"/>
-        </w:rPr>
-        <w:t>sloj</w:t>
-      </w:r>
-      <w:r>
-        <w:rPr>
-          <w:lang w:val="sr-Latn-RS"/>
-        </w:rPr>
-        <w:t xml:space="preserve"> prezentacije i </w:t>
-      </w:r>
-      <w:r>
-        <w:rPr>
-          <w:lang w:val="sr-Latn-RS"/>
-        </w:rPr>
-        <w:t>sloj</w:t>
-      </w:r>
-      <w:r>
-        <w:rPr>
-          <w:lang w:val="sr-Latn-RS"/>
-        </w:rPr>
-        <w:t xml:space="preserve"> sesije</w:t>
+        <w:t xml:space="preserve"> Pored petoslojnog postoji i sedmoslojni refetentni model koji pored pomenutih slojeva između aplikativnog i transportnog sloja sadrži još i sloj prezentacije i sloj sesije</w:t>
       </w:r>
       <w:sdt>
         <w:sdtPr>
@@ -13538,6 +15537,7 @@
           <w:id w:val="257719975"/>
           <w:citation/>
         </w:sdtPr>
+        <w:sdtEndPr/>
         <w:sdtContent>
           <w:r>
             <w:rPr>
@@ -13625,12 +15625,471 @@
       </w:r>
     </w:p>
   </w:footnote>
+  <w:footnote w:id="10">
+    <w:p>
+      <w:pPr>
+        <w:pStyle w:val="FootnoteText"/>
+        <w:rPr>
+          <w:lang w:val="sr-Latn-RS"/>
+        </w:rPr>
+      </w:pPr>
+      <w:r>
+        <w:rPr>
+          <w:rStyle w:val="FootnoteReference"/>
+        </w:rPr>
+        <w:footnoteRef/>
+      </w:r>
+      <w:r>
+        <w:t xml:space="preserve"> </w:t>
+      </w:r>
+      <w:r>
+        <w:rPr>
+          <w:i/>
+          <w:lang w:val="sr-Latn-RS"/>
+        </w:rPr>
+        <w:t>.NET</w:t>
+      </w:r>
+      <w:r>
+        <w:rPr>
+          <w:lang w:val="sr-Latn-RS"/>
+        </w:rPr>
+        <w:t xml:space="preserve"> okruženje predstavlja skup razvojnih okvira koji je razvila kompanija </w:t>
+      </w:r>
+      <w:r>
+        <w:rPr>
+          <w:i/>
+          <w:lang w:val="sr-Latn-RS"/>
+        </w:rPr>
+        <w:t xml:space="preserve">Microsoft. </w:t>
+      </w:r>
+      <w:r>
+        <w:rPr>
+          <w:lang w:val="sr-Latn-RS"/>
+        </w:rPr>
+        <w:t>Celo okruženje omogućava razvoj raznovrsnih aplikacija za interne, baza podataka, desktop aplikacija i mnogih drugih. Kao celokupna platforma zauzima veliki udeo tržišta</w:t>
+      </w:r>
+    </w:p>
+  </w:footnote>
+  <w:footnote w:id="11">
+    <w:p>
+      <w:pPr>
+        <w:pStyle w:val="FootnoteText"/>
+        <w:rPr>
+          <w:lang w:val="sr-Latn-RS"/>
+        </w:rPr>
+      </w:pPr>
+      <w:r>
+        <w:rPr>
+          <w:rStyle w:val="FootnoteReference"/>
+        </w:rPr>
+        <w:footnoteRef/>
+      </w:r>
+      <w:r>
+        <w:t xml:space="preserve"> </w:t>
+      </w:r>
+      <w:r>
+        <w:rPr>
+          <w:i/>
+          <w:lang w:val="sr-Latn-RS"/>
+        </w:rPr>
+        <w:t xml:space="preserve">JAVA </w:t>
+      </w:r>
+      <w:r>
+        <w:rPr>
+          <w:lang w:val="sr-Latn-RS"/>
+        </w:rPr>
+        <w:t xml:space="preserve">okruženje je razvijeno od strane kompanije </w:t>
+      </w:r>
+      <w:proofErr w:type="spellStart"/>
+      <w:r>
+        <w:rPr>
+          <w:i/>
+          <w:lang w:val="sr-Latn-RS"/>
+        </w:rPr>
+        <w:t>Oracle</w:t>
+      </w:r>
+      <w:proofErr w:type="spellEnd"/>
+      <w:r>
+        <w:rPr>
+          <w:i/>
+          <w:lang w:val="sr-Latn-RS"/>
+        </w:rPr>
+        <w:t xml:space="preserve"> </w:t>
+      </w:r>
+      <w:r>
+        <w:rPr>
+          <w:lang w:val="sr-Latn-RS"/>
+        </w:rPr>
+        <w:t>i predstavlja najveći platformu otvorenog koda.</w:t>
+      </w:r>
+      <w:r>
+        <w:rPr>
+          <w:lang w:val="sr-Latn-RS"/>
+        </w:rPr>
+        <w:t xml:space="preserve"> Veoma je popularna za razvoj </w:t>
+      </w:r>
+      <w:proofErr w:type="spellStart"/>
+      <w:r>
+        <w:rPr>
+          <w:lang w:val="sr-Latn-RS"/>
+        </w:rPr>
+        <w:t>robustnih</w:t>
+      </w:r>
+      <w:proofErr w:type="spellEnd"/>
+      <w:r>
+        <w:rPr>
+          <w:lang w:val="sr-Latn-RS"/>
+        </w:rPr>
+        <w:t xml:space="preserve"> sistema. Takođe je i besplatna što joj dodatno daje na popularnosti</w:t>
+      </w:r>
+    </w:p>
+  </w:footnote>
+  <w:footnote w:id="12">
+    <w:p>
+      <w:pPr>
+        <w:pStyle w:val="FootnoteText"/>
+        <w:rPr>
+          <w:lang w:val="sr-Latn-RS"/>
+        </w:rPr>
+      </w:pPr>
+      <w:r>
+        <w:rPr>
+          <w:rStyle w:val="FootnoteReference"/>
+        </w:rPr>
+        <w:footnoteRef/>
+      </w:r>
+      <w:r>
+        <w:t xml:space="preserve"> </w:t>
+      </w:r>
+      <w:r>
+        <w:rPr>
+          <w:i/>
+          <w:lang w:val="sr-Latn-RS"/>
+        </w:rPr>
+        <w:t xml:space="preserve">Internet </w:t>
+      </w:r>
+      <w:proofErr w:type="spellStart"/>
+      <w:r>
+        <w:rPr>
+          <w:i/>
+          <w:lang w:val="sr-Latn-RS"/>
+        </w:rPr>
+        <w:t>information</w:t>
+      </w:r>
+      <w:proofErr w:type="spellEnd"/>
+      <w:r>
+        <w:rPr>
+          <w:i/>
+          <w:lang w:val="sr-Latn-RS"/>
+        </w:rPr>
+        <w:t xml:space="preserve"> </w:t>
+      </w:r>
+      <w:proofErr w:type="spellStart"/>
+      <w:r>
+        <w:rPr>
+          <w:i/>
+          <w:lang w:val="sr-Latn-RS"/>
+        </w:rPr>
+        <w:t>Services</w:t>
+      </w:r>
+      <w:proofErr w:type="spellEnd"/>
+      <w:r>
+        <w:rPr>
+          <w:i/>
+          <w:lang w:val="sr-Latn-RS"/>
+        </w:rPr>
+        <w:t xml:space="preserve"> </w:t>
+      </w:r>
+      <w:r>
+        <w:rPr>
+          <w:lang w:val="sr-Latn-RS"/>
+        </w:rPr>
+        <w:t xml:space="preserve">predstavlja </w:t>
+      </w:r>
+      <w:r>
+        <w:rPr>
+          <w:i/>
+          <w:lang w:val="sr-Latn-RS"/>
+        </w:rPr>
+        <w:t>Microsoft</w:t>
+      </w:r>
+      <w:r>
+        <w:rPr>
+          <w:lang w:val="sr-Latn-RS"/>
+        </w:rPr>
+        <w:t xml:space="preserve">-ov server na koji se </w:t>
+      </w:r>
+      <w:proofErr w:type="spellStart"/>
+      <w:r>
+        <w:rPr>
+          <w:lang w:val="sr-Latn-RS"/>
+        </w:rPr>
+        <w:t>hostuju</w:t>
+      </w:r>
+      <w:proofErr w:type="spellEnd"/>
+      <w:r>
+        <w:rPr>
+          <w:lang w:val="sr-Latn-RS"/>
+        </w:rPr>
+        <w:t xml:space="preserve"> veb aplikacije razvijene upotrebom .NET razvojnog okruženja</w:t>
+      </w:r>
+    </w:p>
+  </w:footnote>
+  <w:footnote w:id="13">
+    <w:p>
+      <w:pPr>
+        <w:pStyle w:val="FootnoteText"/>
+        <w:rPr>
+          <w:lang w:val="sr-Latn-RS"/>
+        </w:rPr>
+      </w:pPr>
+      <w:r>
+        <w:rPr>
+          <w:rStyle w:val="FootnoteReference"/>
+        </w:rPr>
+        <w:footnoteRef/>
+      </w:r>
+      <w:r>
+        <w:t xml:space="preserve"> </w:t>
+      </w:r>
+      <w:proofErr w:type="spellStart"/>
+      <w:r>
+        <w:rPr>
+          <w:lang w:val="sr-Latn-RS"/>
+        </w:rPr>
+        <w:t>Interoperabilnost</w:t>
+      </w:r>
+      <w:proofErr w:type="spellEnd"/>
+      <w:r>
+        <w:rPr>
+          <w:lang w:val="sr-Latn-RS"/>
+        </w:rPr>
+        <w:t xml:space="preserve"> je osobina programa ili sistema da vrši interakciju sa drugim programima ili sistemima koji su implementirani u različitoj tehnologiji</w:t>
+      </w:r>
+    </w:p>
+  </w:footnote>
+  <w:footnote w:id="14">
+    <w:p>
+      <w:pPr>
+        <w:pStyle w:val="FootnoteText"/>
+        <w:rPr>
+          <w:lang w:val="sr-Latn-RS"/>
+        </w:rPr>
+      </w:pPr>
+      <w:r>
+        <w:rPr>
+          <w:rStyle w:val="FootnoteReference"/>
+        </w:rPr>
+        <w:footnoteRef/>
+      </w:r>
+      <w:r>
+        <w:t xml:space="preserve"> </w:t>
+      </w:r>
+      <w:proofErr w:type="spellStart"/>
+      <w:r>
+        <w:t>Izvršavanje</w:t>
+      </w:r>
+      <w:proofErr w:type="spellEnd"/>
+      <w:r>
+        <w:t xml:space="preserve"> pod </w:t>
+      </w:r>
+      <w:proofErr w:type="spellStart"/>
+      <w:r>
+        <w:t>transakcijom</w:t>
+      </w:r>
+      <w:proofErr w:type="spellEnd"/>
+      <w:r>
+        <w:t xml:space="preserve"> </w:t>
+      </w:r>
+      <w:proofErr w:type="spellStart"/>
+      <w:r>
+        <w:t>podrazumeva</w:t>
+      </w:r>
+      <w:proofErr w:type="spellEnd"/>
+      <w:r>
+        <w:t xml:space="preserve"> </w:t>
+      </w:r>
+      <w:proofErr w:type="spellStart"/>
+      <w:r>
+        <w:t>izvršavanje</w:t>
+      </w:r>
+      <w:proofErr w:type="spellEnd"/>
+      <w:r>
+        <w:t xml:space="preserve"> </w:t>
+      </w:r>
+      <w:proofErr w:type="spellStart"/>
+      <w:r>
+        <w:t>većeg</w:t>
+      </w:r>
+      <w:proofErr w:type="spellEnd"/>
+      <w:r>
+        <w:t xml:space="preserve"> </w:t>
+      </w:r>
+      <w:proofErr w:type="spellStart"/>
+      <w:r>
+        <w:t>broja</w:t>
+      </w:r>
+      <w:proofErr w:type="spellEnd"/>
+      <w:r>
+        <w:t xml:space="preserve"> </w:t>
+      </w:r>
+      <w:proofErr w:type="spellStart"/>
+      <w:r>
+        <w:t>instrukcija</w:t>
+      </w:r>
+      <w:proofErr w:type="spellEnd"/>
+      <w:r>
+        <w:t xml:space="preserve"> </w:t>
+      </w:r>
+      <w:proofErr w:type="spellStart"/>
+      <w:r>
+        <w:t>po</w:t>
+      </w:r>
+      <w:proofErr w:type="spellEnd"/>
+      <w:r>
+        <w:t xml:space="preserve"> </w:t>
+      </w:r>
+      <w:proofErr w:type="spellStart"/>
+      <w:r>
+        <w:t>principu</w:t>
+      </w:r>
+      <w:proofErr w:type="spellEnd"/>
+      <w:r>
+        <w:t xml:space="preserve"> </w:t>
+      </w:r>
+      <w:proofErr w:type="gramStart"/>
+      <w:r>
+        <w:t>,,</w:t>
+      </w:r>
+      <w:proofErr w:type="spellStart"/>
+      <w:r>
+        <w:t>sve</w:t>
+      </w:r>
+      <w:proofErr w:type="spellEnd"/>
+      <w:proofErr w:type="gramEnd"/>
+      <w:r>
+        <w:t xml:space="preserve"> </w:t>
+      </w:r>
+      <w:proofErr w:type="spellStart"/>
+      <w:r>
+        <w:t>ili</w:t>
+      </w:r>
+      <w:proofErr w:type="spellEnd"/>
+      <w:r>
+        <w:t xml:space="preserve"> </w:t>
+      </w:r>
+      <w:proofErr w:type="spellStart"/>
+      <w:r>
+        <w:t>ništa</w:t>
+      </w:r>
+      <w:proofErr w:type="spellEnd"/>
+      <w:r>
+        <w:t>’’.</w:t>
+      </w:r>
+      <w:r>
+        <w:t xml:space="preserve"> </w:t>
+      </w:r>
+      <w:proofErr w:type="spellStart"/>
+      <w:r>
+        <w:t>Ukoliko</w:t>
+      </w:r>
+      <w:proofErr w:type="spellEnd"/>
+      <w:r>
+        <w:t xml:space="preserve"> se </w:t>
+      </w:r>
+      <w:proofErr w:type="spellStart"/>
+      <w:r>
+        <w:t>jedna</w:t>
+      </w:r>
+      <w:proofErr w:type="spellEnd"/>
+      <w:r>
+        <w:t xml:space="preserve"> </w:t>
+      </w:r>
+      <w:proofErr w:type="spellStart"/>
+      <w:r>
+        <w:t>od</w:t>
+      </w:r>
+      <w:proofErr w:type="spellEnd"/>
+      <w:r>
+        <w:t xml:space="preserve"> </w:t>
+      </w:r>
+      <w:proofErr w:type="spellStart"/>
+      <w:r>
+        <w:t>instrukcija</w:t>
+      </w:r>
+      <w:proofErr w:type="spellEnd"/>
+      <w:r>
+        <w:t xml:space="preserve"> ne </w:t>
+      </w:r>
+      <w:proofErr w:type="spellStart"/>
+      <w:r>
+        <w:t>izvrši</w:t>
+      </w:r>
+      <w:proofErr w:type="spellEnd"/>
+      <w:r>
+        <w:t xml:space="preserve"> </w:t>
+      </w:r>
+      <w:proofErr w:type="spellStart"/>
+      <w:r>
+        <w:t>kako</w:t>
+      </w:r>
+      <w:proofErr w:type="spellEnd"/>
+      <w:r>
+        <w:t xml:space="preserve"> je </w:t>
+      </w:r>
+      <w:proofErr w:type="spellStart"/>
+      <w:r>
+        <w:t>predviđeno</w:t>
+      </w:r>
+      <w:proofErr w:type="spellEnd"/>
+      <w:r>
+        <w:t xml:space="preserve"> </w:t>
+      </w:r>
+      <w:proofErr w:type="spellStart"/>
+      <w:r>
+        <w:t>poništava</w:t>
+      </w:r>
+      <w:proofErr w:type="spellEnd"/>
+      <w:r>
+        <w:t xml:space="preserve"> se </w:t>
+      </w:r>
+      <w:proofErr w:type="spellStart"/>
+      <w:r>
+        <w:t>rezultat</w:t>
+      </w:r>
+      <w:proofErr w:type="spellEnd"/>
+      <w:r>
+        <w:t xml:space="preserve"> </w:t>
+      </w:r>
+      <w:proofErr w:type="spellStart"/>
+      <w:r>
+        <w:t>izvršavanja</w:t>
+      </w:r>
+      <w:proofErr w:type="spellEnd"/>
+      <w:r>
+        <w:t xml:space="preserve"> </w:t>
+      </w:r>
+      <w:proofErr w:type="spellStart"/>
+      <w:r>
+        <w:t>ostalih</w:t>
+      </w:r>
+      <w:proofErr w:type="spellEnd"/>
+      <w:r>
+        <w:t xml:space="preserve"> </w:t>
+      </w:r>
+      <w:proofErr w:type="spellStart"/>
+      <w:r>
+        <w:t>instrukcija</w:t>
+      </w:r>
+      <w:proofErr w:type="spellEnd"/>
+    </w:p>
+  </w:footnote>
 </w:footnotes>
 </file>
 
 <file path=word/numbering.xml><?xml version="1.0" encoding="utf-8"?>
-<w:numbering xmlns:wpc="http://schemas.microsoft.com/office/word/2010/wordprocessingCanvas" xmlns:mc="http://schemas.openxmlformats.org/markup-compatibility/2006" xmlns:o="urn:schemas-microsoft-com:office:office" xmlns:r="http://schemas.openxmlformats.org/officeDocument/2006/relationships" xmlns:m="http://schemas.openxmlformats.org/officeDocument/2006/math" xmlns:v="urn:schemas-microsoft-com:vml" xmlns:wp14="http://schemas.microsoft.com/office/word/2010/wordprocessingDrawing" xmlns:wp="http://schemas.openxmlformats.org/drawingml/2006/wordprocessingDrawing" xmlns:w10="urn:schemas-microsoft-com:office:word" xmlns:w="http://schemas.openxmlformats.org/wordprocessingml/2006/main" xmlns:w14="http://schemas.microsoft.com/office/word/2010/wordml" xmlns:wpg="http://schemas.microsoft.com/office/word/2010/wordprocessingGroup" xmlns:wpi="http://schemas.microsoft.com/office/word/2010/wordprocessingInk" xmlns:wne="http://schemas.microsoft.com/office/word/2006/wordml" xmlns:wps="http://schemas.microsoft.com/office/word/2010/wordprocessingShape" mc:Ignorable="w14 wp14">
-  <w:abstractNum w:abstractNumId="0">
+<w:numbering xmlns:wpc="http://schemas.microsoft.com/office/word/2010/wordprocessingCanvas" xmlns:cx="http://schemas.microsoft.com/office/drawing/2014/chartex" xmlns:cx1="http://schemas.microsoft.com/office/drawing/2015/9/8/chartex" xmlns:mc="http://schemas.openxmlformats.org/markup-compatibility/2006" xmlns:o="urn:schemas-microsoft-com:office:office" xmlns:r="http://schemas.openxmlformats.org/officeDocument/2006/relationships" xmlns:m="http://schemas.openxmlformats.org/officeDocument/2006/math" xmlns:v="urn:schemas-microsoft-com:vml" xmlns:wp14="http://schemas.microsoft.com/office/word/2010/wordprocessingDrawing" xmlns:wp="http://schemas.openxmlformats.org/drawingml/2006/wordprocessingDrawing" xmlns:w10="urn:schemas-microsoft-com:office:word" xmlns:w="http://schemas.openxmlformats.org/wordprocessingml/2006/main" xmlns:w14="http://schemas.microsoft.com/office/word/2010/wordml" xmlns:w15="http://schemas.microsoft.com/office/word/2012/wordml" xmlns:w16se="http://schemas.microsoft.com/office/word/2015/wordml/symex" xmlns:wpg="http://schemas.microsoft.com/office/word/2010/wordprocessingGroup" xmlns:wpi="http://schemas.microsoft.com/office/word/2010/wordprocessingInk" xmlns:wne="http://schemas.microsoft.com/office/word/2006/wordml" xmlns:wps="http://schemas.microsoft.com/office/word/2010/wordprocessingShape" mc:Ignorable="w14 w15 w16se wp14">
+  <w:abstractNum w:abstractNumId="0" w15:restartNumberingAfterBreak="0">
     <w:nsid w:val="03D76C95"/>
     <w:multiLevelType w:val="hybridMultilevel"/>
     <w:tmpl w:val="C67E8BE8"/>
@@ -13743,7 +16202,7 @@
       </w:rPr>
     </w:lvl>
   </w:abstractNum>
-  <w:abstractNum w:abstractNumId="1">
+  <w:abstractNum w:abstractNumId="1" w15:restartNumberingAfterBreak="0">
     <w:nsid w:val="092202C6"/>
     <w:multiLevelType w:val="hybridMultilevel"/>
     <w:tmpl w:val="3B1AC8AC"/>
@@ -13856,7 +16315,7 @@
       </w:rPr>
     </w:lvl>
   </w:abstractNum>
-  <w:abstractNum w:abstractNumId="2">
+  <w:abstractNum w:abstractNumId="2" w15:restartNumberingAfterBreak="0">
     <w:nsid w:val="379C2D43"/>
     <w:multiLevelType w:val="hybridMultilevel"/>
     <w:tmpl w:val="63B69F62"/>
@@ -13969,7 +16428,7 @@
       </w:rPr>
     </w:lvl>
   </w:abstractNum>
-  <w:abstractNum w:abstractNumId="3">
+  <w:abstractNum w:abstractNumId="3" w15:restartNumberingAfterBreak="0">
     <w:nsid w:val="3EFB66F5"/>
     <w:multiLevelType w:val="hybridMultilevel"/>
     <w:tmpl w:val="419E994C"/>
@@ -14082,7 +16541,120 @@
       </w:rPr>
     </w:lvl>
   </w:abstractNum>
-  <w:abstractNum w:abstractNumId="4">
+  <w:abstractNum w:abstractNumId="4" w15:restartNumberingAfterBreak="0">
+    <w:nsid w:val="46796595"/>
+    <w:multiLevelType w:val="hybridMultilevel"/>
+    <w:tmpl w:val="7E8C3380"/>
+    <w:lvl w:ilvl="0" w:tplc="04090001">
+      <w:start w:val="1"/>
+      <w:numFmt w:val="bullet"/>
+      <w:lvlText w:val=""/>
+      <w:lvlJc w:val="left"/>
+      <w:pPr>
+        <w:ind w:left="720" w:hanging="360"/>
+      </w:pPr>
+      <w:rPr>
+        <w:rFonts w:ascii="Symbol" w:hAnsi="Symbol" w:hint="default"/>
+      </w:rPr>
+    </w:lvl>
+    <w:lvl w:ilvl="1" w:tplc="04090003">
+      <w:start w:val="1"/>
+      <w:numFmt w:val="bullet"/>
+      <w:lvlText w:val="o"/>
+      <w:lvlJc w:val="left"/>
+      <w:pPr>
+        <w:ind w:left="1440" w:hanging="360"/>
+      </w:pPr>
+      <w:rPr>
+        <w:rFonts w:ascii="Courier New" w:hAnsi="Courier New" w:cs="Courier New" w:hint="default"/>
+      </w:rPr>
+    </w:lvl>
+    <w:lvl w:ilvl="2" w:tplc="04090005" w:tentative="1">
+      <w:start w:val="1"/>
+      <w:numFmt w:val="bullet"/>
+      <w:lvlText w:val=""/>
+      <w:lvlJc w:val="left"/>
+      <w:pPr>
+        <w:ind w:left="2160" w:hanging="360"/>
+      </w:pPr>
+      <w:rPr>
+        <w:rFonts w:ascii="Wingdings" w:hAnsi="Wingdings" w:hint="default"/>
+      </w:rPr>
+    </w:lvl>
+    <w:lvl w:ilvl="3" w:tplc="04090001" w:tentative="1">
+      <w:start w:val="1"/>
+      <w:numFmt w:val="bullet"/>
+      <w:lvlText w:val=""/>
+      <w:lvlJc w:val="left"/>
+      <w:pPr>
+        <w:ind w:left="2880" w:hanging="360"/>
+      </w:pPr>
+      <w:rPr>
+        <w:rFonts w:ascii="Symbol" w:hAnsi="Symbol" w:hint="default"/>
+      </w:rPr>
+    </w:lvl>
+    <w:lvl w:ilvl="4" w:tplc="04090003" w:tentative="1">
+      <w:start w:val="1"/>
+      <w:numFmt w:val="bullet"/>
+      <w:lvlText w:val="o"/>
+      <w:lvlJc w:val="left"/>
+      <w:pPr>
+        <w:ind w:left="3600" w:hanging="360"/>
+      </w:pPr>
+      <w:rPr>
+        <w:rFonts w:ascii="Courier New" w:hAnsi="Courier New" w:cs="Courier New" w:hint="default"/>
+      </w:rPr>
+    </w:lvl>
+    <w:lvl w:ilvl="5" w:tplc="04090005" w:tentative="1">
+      <w:start w:val="1"/>
+      <w:numFmt w:val="bullet"/>
+      <w:lvlText w:val=""/>
+      <w:lvlJc w:val="left"/>
+      <w:pPr>
+        <w:ind w:left="4320" w:hanging="360"/>
+      </w:pPr>
+      <w:rPr>
+        <w:rFonts w:ascii="Wingdings" w:hAnsi="Wingdings" w:hint="default"/>
+      </w:rPr>
+    </w:lvl>
+    <w:lvl w:ilvl="6" w:tplc="04090001" w:tentative="1">
+      <w:start w:val="1"/>
+      <w:numFmt w:val="bullet"/>
+      <w:lvlText w:val=""/>
+      <w:lvlJc w:val="left"/>
+      <w:pPr>
+        <w:ind w:left="5040" w:hanging="360"/>
+      </w:pPr>
+      <w:rPr>
+        <w:rFonts w:ascii="Symbol" w:hAnsi="Symbol" w:hint="default"/>
+      </w:rPr>
+    </w:lvl>
+    <w:lvl w:ilvl="7" w:tplc="04090003" w:tentative="1">
+      <w:start w:val="1"/>
+      <w:numFmt w:val="bullet"/>
+      <w:lvlText w:val="o"/>
+      <w:lvlJc w:val="left"/>
+      <w:pPr>
+        <w:ind w:left="5760" w:hanging="360"/>
+      </w:pPr>
+      <w:rPr>
+        <w:rFonts w:ascii="Courier New" w:hAnsi="Courier New" w:cs="Courier New" w:hint="default"/>
+      </w:rPr>
+    </w:lvl>
+    <w:lvl w:ilvl="8" w:tplc="04090005" w:tentative="1">
+      <w:start w:val="1"/>
+      <w:numFmt w:val="bullet"/>
+      <w:lvlText w:val=""/>
+      <w:lvlJc w:val="left"/>
+      <w:pPr>
+        <w:ind w:left="6480" w:hanging="360"/>
+      </w:pPr>
+      <w:rPr>
+        <w:rFonts w:ascii="Wingdings" w:hAnsi="Wingdings" w:hint="default"/>
+      </w:rPr>
+    </w:lvl>
+  </w:abstractNum>
+  <w:abstractNum w:abstractNumId="5" w15:restartNumberingAfterBreak="0">
     <w:nsid w:val="5F9773D6"/>
     <w:multiLevelType w:val="hybridMultilevel"/>
     <w:tmpl w:val="41A82494"/>
@@ -14208,13 +16780,16 @@
     <w:abstractNumId w:val="0"/>
   </w:num>
   <w:num w:numId="5">
+    <w:abstractNumId w:val="5"/>
+  </w:num>
+  <w:num w:numId="6">
     <w:abstractNumId w:val="4"/>
   </w:num>
 </w:numbering>
 </file>
 
 <file path=word/styles.xml><?xml version="1.0" encoding="utf-8"?>
-<w:styles xmlns:mc="http://schemas.openxmlformats.org/markup-compatibility/2006" xmlns:r="http://schemas.openxmlformats.org/officeDocument/2006/relationships" xmlns:w="http://schemas.openxmlformats.org/wordprocessingml/2006/main" xmlns:w14="http://schemas.microsoft.com/office/word/2010/wordml" mc:Ignorable="w14">
+<w:styles xmlns:mc="http://schemas.openxmlformats.org/markup-compatibility/2006" xmlns:r="http://schemas.openxmlformats.org/officeDocument/2006/relationships" xmlns:w="http://schemas.openxmlformats.org/wordprocessingml/2006/main" xmlns:w14="http://schemas.microsoft.com/office/word/2010/wordml" xmlns:w15="http://schemas.microsoft.com/office/word/2012/wordml" xmlns:w16se="http://schemas.microsoft.com/office/word/2015/wordml/symex" mc:Ignorable="w14 w15 w16se">
   <w:docDefaults>
     <w:rPrDefault>
       <w:rPr>
@@ -14230,144 +16805,378 @@
       </w:pPr>
     </w:pPrDefault>
   </w:docDefaults>
-  <w:latentStyles w:defLockedState="0" w:defUIPriority="99" w:defSemiHidden="1" w:defUnhideWhenUsed="1" w:defQFormat="0" w:count="267">
-    <w:lsdException w:name="Normal" w:semiHidden="0" w:uiPriority="0" w:unhideWhenUsed="0" w:qFormat="1"/>
-    <w:lsdException w:name="heading 1" w:semiHidden="0" w:uiPriority="9" w:unhideWhenUsed="0" w:qFormat="1"/>
-    <w:lsdException w:name="heading 2" w:uiPriority="9" w:qFormat="1"/>
-    <w:lsdException w:name="heading 3" w:uiPriority="9" w:qFormat="1"/>
-    <w:lsdException w:name="heading 4" w:uiPriority="9" w:qFormat="1"/>
-    <w:lsdException w:name="heading 5" w:uiPriority="9" w:qFormat="1"/>
-    <w:lsdException w:name="heading 6" w:uiPriority="9" w:qFormat="1"/>
-    <w:lsdException w:name="heading 7" w:uiPriority="9" w:qFormat="1"/>
-    <w:lsdException w:name="heading 8" w:uiPriority="9" w:qFormat="1"/>
-    <w:lsdException w:name="heading 9" w:uiPriority="9" w:qFormat="1"/>
-    <w:lsdException w:name="toc 1" w:uiPriority="39"/>
-    <w:lsdException w:name="toc 2" w:uiPriority="39"/>
-    <w:lsdException w:name="toc 3" w:uiPriority="39"/>
-    <w:lsdException w:name="toc 4" w:uiPriority="39"/>
-    <w:lsdException w:name="toc 5" w:uiPriority="39"/>
-    <w:lsdException w:name="toc 6" w:uiPriority="39"/>
-    <w:lsdException w:name="toc 7" w:uiPriority="39"/>
-    <w:lsdException w:name="toc 8" w:uiPriority="39"/>
-    <w:lsdException w:name="toc 9" w:uiPriority="39"/>
-    <w:lsdException w:name="caption" w:uiPriority="35" w:qFormat="1"/>
-    <w:lsdException w:name="Title" w:semiHidden="0" w:uiPriority="10" w:unhideWhenUsed="0" w:qFormat="1"/>
-    <w:lsdException w:name="Default Paragraph Font" w:uiPriority="1"/>
-    <w:lsdException w:name="Subtitle" w:semiHidden="0" w:uiPriority="11" w:unhideWhenUsed="0" w:qFormat="1"/>
-    <w:lsdException w:name="Strong" w:semiHidden="0" w:uiPriority="22" w:unhideWhenUsed="0" w:qFormat="1"/>
-    <w:lsdException w:name="Emphasis" w:semiHidden="0" w:uiPriority="20" w:unhideWhenUsed="0" w:qFormat="1"/>
-    <w:lsdException w:name="Table Grid" w:semiHidden="0" w:uiPriority="39" w:unhideWhenUsed="0"/>
-    <w:lsdException w:name="Placeholder Text" w:unhideWhenUsed="0"/>
-    <w:lsdException w:name="No Spacing" w:semiHidden="0" w:uiPriority="1" w:unhideWhenUsed="0" w:qFormat="1"/>
-    <w:lsdException w:name="Light Shading" w:semiHidden="0" w:uiPriority="60" w:unhideWhenUsed="0"/>
-    <w:lsdException w:name="Light List" w:semiHidden="0" w:uiPriority="61" w:unhideWhenUsed="0"/>
-    <w:lsdException w:name="Light Grid" w:semiHidden="0" w:uiPriority="62" w:unhideWhenUsed="0"/>
-    <w:lsdException w:name="Medium Shading 1" w:semiHidden="0" w:uiPriority="63" w:unhideWhenUsed="0"/>
-    <w:lsdException w:name="Medium Shading 2" w:semiHidden="0" w:uiPriority="64" w:unhideWhenUsed="0"/>
-    <w:lsdException w:name="Medium List 1" w:semiHidden="0" w:uiPriority="65" w:unhideWhenUsed="0"/>
-    <w:lsdException w:name="Medium List 2" w:semiHidden="0" w:uiPriority="66" w:unhideWhenUsed="0"/>
-    <w:lsdException w:name="Medium Grid 1" w:semiHidden="0" w:uiPriority="67" w:unhideWhenUsed="0"/>
-    <w:lsdException w:name="Medium Grid 2" w:semiHidden="0" w:uiPriority="68" w:unhideWhenUsed="0"/>
-    <w:lsdException w:name="Medium Grid 3" w:semiHidden="0" w:uiPriority="69" w:unhideWhenUsed="0"/>
-    <w:lsdException w:name="Dark List" w:semiHidden="0" w:uiPriority="70" w:unhideWhenUsed="0"/>
-    <w:lsdException w:name="Colorful Shading" w:semiHidden="0" w:uiPriority="71" w:unhideWhenUsed="0"/>
-    <w:lsdException w:name="Colorful List" w:semiHidden="0" w:uiPriority="72" w:unhideWhenUsed="0"/>
-    <w:lsdException w:name="Colorful Grid" w:semiHidden="0" w:uiPriority="73" w:unhideWhenUsed="0"/>
-    <w:lsdException w:name="Light Shading Accent 1" w:semiHidden="0" w:uiPriority="60" w:unhideWhenUsed="0"/>
-    <w:lsdException w:name="Light List Accent 1" w:semiHidden="0" w:uiPriority="61" w:unhideWhenUsed="0"/>
-    <w:lsdException w:name="Light Grid Accent 1" w:semiHidden="0" w:uiPriority="62" w:unhideWhenUsed="0"/>
-    <w:lsdException w:name="Medium Shading 1 Accent 1" w:semiHidden="0" w:uiPriority="63" w:unhideWhenUsed="0"/>
-    <w:lsdException w:name="Medium Shading 2 Accent 1" w:semiHidden="0" w:uiPriority="64" w:unhideWhenUsed="0"/>
-    <w:lsdException w:name="Medium List 1 Accent 1" w:semiHidden="0" w:uiPriority="65" w:unhideWhenUsed="0"/>
-    <w:lsdException w:name="Revision" w:unhideWhenUsed="0"/>
-    <w:lsdException w:name="List Paragraph" w:semiHidden="0" w:uiPriority="34" w:unhideWhenUsed="0" w:qFormat="1"/>
-    <w:lsdException w:name="Quote" w:semiHidden="0" w:uiPriority="29" w:unhideWhenUsed="0" w:qFormat="1"/>
-    <w:lsdException w:name="Intense Quote" w:semiHidden="0" w:uiPriority="30" w:unhideWhenUsed="0" w:qFormat="1"/>
-    <w:lsdException w:name="Medium List 2 Accent 1" w:semiHidden="0" w:uiPriority="66" w:unhideWhenUsed="0"/>
-    <w:lsdException w:name="Medium Grid 1 Accent 1" w:semiHidden="0" w:uiPriority="67" w:unhideWhenUsed="0"/>
-    <w:lsdException w:name="Medium Grid 2 Accent 1" w:semiHidden="0" w:uiPriority="68" w:unhideWhenUsed="0"/>
-    <w:lsdException w:name="Medium Grid 3 Accent 1" w:semiHidden="0" w:uiPriority="69" w:unhideWhenUsed="0"/>
-    <w:lsdException w:name="Dark List Accent 1" w:semiHidden="0" w:uiPriority="70" w:unhideWhenUsed="0"/>
-    <w:lsdException w:name="Colorful Shading Accent 1" w:semiHidden="0" w:uiPriority="71" w:unhideWhenUsed="0"/>
-    <w:lsdException w:name="Colorful List Accent 1" w:semiHidden="0" w:uiPriority="72" w:unhideWhenUsed="0"/>
-    <w:lsdException w:name="Colorful Grid Accent 1" w:semiHidden="0" w:uiPriority="73" w:unhideWhenUsed="0"/>
-    <w:lsdException w:name="Light Shading Accent 2" w:semiHidden="0" w:uiPriority="60" w:unhideWhenUsed="0"/>
-    <w:lsdException w:name="Light List Accent 2" w:semiHidden="0" w:uiPriority="61" w:unhideWhenUsed="0"/>
-    <w:lsdException w:name="Light Grid Accent 2" w:semiHidden="0" w:uiPriority="62" w:unhideWhenUsed="0"/>
-    <w:lsdException w:name="Medium Shading 1 Accent 2" w:semiHidden="0" w:uiPriority="63" w:unhideWhenUsed="0"/>
-    <w:lsdException w:name="Medium Shading 2 Accent 2" w:semiHidden="0" w:uiPriority="64" w:unhideWhenUsed="0"/>
-    <w:lsdException w:name="Medium List 1 Accent 2" w:semiHidden="0" w:uiPriority="65" w:unhideWhenUsed="0"/>
-    <w:lsdException w:name="Medium List 2 Accent 2" w:semiHidden="0" w:uiPriority="66" w:unhideWhenUsed="0"/>
-    <w:lsdException w:name="Medium Grid 1 Accent 2" w:semiHidden="0" w:uiPriority="67" w:unhideWhenUsed="0"/>
-    <w:lsdException w:name="Medium Grid 2 Accent 2" w:semiHidden="0" w:uiPriority="68" w:unhideWhenUsed="0"/>
-    <w:lsdException w:name="Medium Grid 3 Accent 2" w:semiHidden="0" w:uiPriority="69" w:unhideWhenUsed="0"/>
-    <w:lsdException w:name="Dark List Accent 2" w:semiHidden="0" w:uiPriority="70" w:unhideWhenUsed="0"/>
-    <w:lsdException w:name="Colorful Shading Accent 2" w:semiHidden="0" w:uiPriority="71" w:unhideWhenUsed="0"/>
-    <w:lsdException w:name="Colorful List Accent 2" w:semiHidden="0" w:uiPriority="72" w:unhideWhenUsed="0"/>
-    <w:lsdException w:name="Colorful Grid Accent 2" w:semiHidden="0" w:uiPriority="73" w:unhideWhenUsed="0"/>
-    <w:lsdException w:name="Light Shading Accent 3" w:semiHidden="0" w:uiPriority="60" w:unhideWhenUsed="0"/>
-    <w:lsdException w:name="Light List Accent 3" w:semiHidden="0" w:uiPriority="61" w:unhideWhenUsed="0"/>
-    <w:lsdException w:name="Light Grid Accent 3" w:semiHidden="0" w:uiPriority="62" w:unhideWhenUsed="0"/>
-    <w:lsdException w:name="Medium Shading 1 Accent 3" w:semiHidden="0" w:uiPriority="63" w:unhideWhenUsed="0"/>
-    <w:lsdException w:name="Medium Shading 2 Accent 3" w:semiHidden="0" w:uiPriority="64" w:unhideWhenUsed="0"/>
-    <w:lsdException w:name="Medium List 1 Accent 3" w:semiHidden="0" w:uiPriority="65" w:unhideWhenUsed="0"/>
-    <w:lsdException w:name="Medium List 2 Accent 3" w:semiHidden="0" w:uiPriority="66" w:unhideWhenUsed="0"/>
-    <w:lsdException w:name="Medium Grid 1 Accent 3" w:semiHidden="0" w:uiPriority="67" w:unhideWhenUsed="0"/>
-    <w:lsdException w:name="Medium Grid 2 Accent 3" w:semiHidden="0" w:uiPriority="68" w:unhideWhenUsed="0"/>
-    <w:lsdException w:name="Medium Grid 3 Accent 3" w:semiHidden="0" w:uiPriority="69" w:unhideWhenUsed="0"/>
-    <w:lsdException w:name="Dark List Accent 3" w:semiHidden="0" w:uiPriority="70" w:unhideWhenUsed="0"/>
-    <w:lsdException w:name="Colorful Shading Accent 3" w:semiHidden="0" w:uiPriority="71" w:unhideWhenUsed="0"/>
-    <w:lsdException w:name="Colorful List Accent 3" w:semiHidden="0" w:uiPriority="72" w:unhideWhenUsed="0"/>
-    <w:lsdException w:name="Colorful Grid Accent 3" w:semiHidden="0" w:uiPriority="73" w:unhideWhenUsed="0"/>
-    <w:lsdException w:name="Light Shading Accent 4" w:semiHidden="0" w:uiPriority="60" w:unhideWhenUsed="0"/>
-    <w:lsdException w:name="Light List Accent 4" w:semiHidden="0" w:uiPriority="61" w:unhideWhenUsed="0"/>
-    <w:lsdException w:name="Light Grid Accent 4" w:semiHidden="0" w:uiPriority="62" w:unhideWhenUsed="0"/>
-    <w:lsdException w:name="Medium Shading 1 Accent 4" w:semiHidden="0" w:uiPriority="63" w:unhideWhenUsed="0"/>
-    <w:lsdException w:name="Medium Shading 2 Accent 4" w:semiHidden="0" w:uiPriority="64" w:unhideWhenUsed="0"/>
-    <w:lsdException w:name="Medium List 1 Accent 4" w:semiHidden="0" w:uiPriority="65" w:unhideWhenUsed="0"/>
-    <w:lsdException w:name="Medium List 2 Accent 4" w:semiHidden="0" w:uiPriority="66" w:unhideWhenUsed="0"/>
-    <w:lsdException w:name="Medium Grid 1 Accent 4" w:semiHidden="0" w:uiPriority="67" w:unhideWhenUsed="0"/>
-    <w:lsdException w:name="Medium Grid 2 Accent 4" w:semiHidden="0" w:uiPriority="68" w:unhideWhenUsed="0"/>
-    <w:lsdException w:name="Medium Grid 3 Accent 4" w:semiHidden="0" w:uiPriority="69" w:unhideWhenUsed="0"/>
-    <w:lsdException w:name="Dark List Accent 4" w:semiHidden="0" w:uiPriority="70" w:unhideWhenUsed="0"/>
-    <w:lsdException w:name="Colorful Shading Accent 4" w:semiHidden="0" w:uiPriority="71" w:unhideWhenUsed="0"/>
-    <w:lsdException w:name="Colorful List Accent 4" w:semiHidden="0" w:uiPriority="72" w:unhideWhenUsed="0"/>
-    <w:lsdException w:name="Colorful Grid Accent 4" w:semiHidden="0" w:uiPriority="73" w:unhideWhenUsed="0"/>
-    <w:lsdException w:name="Light Shading Accent 5" w:semiHidden="0" w:uiPriority="60" w:unhideWhenUsed="0"/>
-    <w:lsdException w:name="Light List Accent 5" w:semiHidden="0" w:uiPriority="61" w:unhideWhenUsed="0"/>
-    <w:lsdException w:name="Light Grid Accent 5" w:semiHidden="0" w:uiPriority="62" w:unhideWhenUsed="0"/>
-    <w:lsdException w:name="Medium Shading 1 Accent 5" w:semiHidden="0" w:uiPriority="63" w:unhideWhenUsed="0"/>
-    <w:lsdException w:name="Medium Shading 2 Accent 5" w:semiHidden="0" w:uiPriority="64" w:unhideWhenUsed="0"/>
-    <w:lsdException w:name="Medium List 1 Accent 5" w:semiHidden="0" w:uiPriority="65" w:unhideWhenUsed="0"/>
-    <w:lsdException w:name="Medium List 2 Accent 5" w:semiHidden="0" w:uiPriority="66" w:unhideWhenUsed="0"/>
-    <w:lsdException w:name="Medium Grid 1 Accent 5" w:semiHidden="0" w:uiPriority="67" w:unhideWhenUsed="0"/>
-    <w:lsdException w:name="Medium Grid 2 Accent 5" w:semiHidden="0" w:uiPriority="68" w:unhideWhenUsed="0"/>
-    <w:lsdException w:name="Medium Grid 3 Accent 5" w:semiHidden="0" w:uiPriority="69" w:unhideWhenUsed="0"/>
-    <w:lsdException w:name="Dark List Accent 5" w:semiHidden="0" w:uiPriority="70" w:unhideWhenUsed="0"/>
-    <w:lsdException w:name="Colorful Shading Accent 5" w:semiHidden="0" w:uiPriority="71" w:unhideWhenUsed="0"/>
-    <w:lsdException w:name="Colorful List Accent 5" w:semiHidden="0" w:uiPriority="72" w:unhideWhenUsed="0"/>
-    <w:lsdException w:name="Colorful Grid Accent 5" w:semiHidden="0" w:uiPriority="73" w:unhideWhenUsed="0"/>
-    <w:lsdException w:name="Light Shading Accent 6" w:semiHidden="0" w:uiPriority="60" w:unhideWhenUsed="0"/>
-    <w:lsdException w:name="Light List Accent 6" w:semiHidden="0" w:uiPriority="61" w:unhideWhenUsed="0"/>
-    <w:lsdException w:name="Light Grid Accent 6" w:semiHidden="0" w:uiPriority="62" w:unhideWhenUsed="0"/>
-    <w:lsdException w:name="Medium Shading 1 Accent 6" w:semiHidden="0" w:uiPriority="63" w:unhideWhenUsed="0"/>
-    <w:lsdException w:name="Medium Shading 2 Accent 6" w:semiHidden="0" w:uiPriority="64" w:unhideWhenUsed="0"/>
-    <w:lsdException w:name="Medium List 1 Accent 6" w:semiHidden="0" w:uiPriority="65" w:unhideWhenUsed="0"/>
-    <w:lsdException w:name="Medium List 2 Accent 6" w:semiHidden="0" w:uiPriority="66" w:unhideWhenUsed="0"/>
-    <w:lsdException w:name="Medium Grid 1 Accent 6" w:semiHidden="0" w:uiPriority="67" w:unhideWhenUsed="0"/>
-    <w:lsdException w:name="Medium Grid 2 Accent 6" w:semiHidden="0" w:uiPriority="68" w:unhideWhenUsed="0"/>
-    <w:lsdException w:name="Medium Grid 3 Accent 6" w:semiHidden="0" w:uiPriority="69" w:unhideWhenUsed="0"/>
-    <w:lsdException w:name="Dark List Accent 6" w:semiHidden="0" w:uiPriority="70" w:unhideWhenUsed="0"/>
-    <w:lsdException w:name="Colorful Shading Accent 6" w:semiHidden="0" w:uiPriority="71" w:unhideWhenUsed="0"/>
-    <w:lsdException w:name="Colorful List Accent 6" w:semiHidden="0" w:uiPriority="72" w:unhideWhenUsed="0"/>
-    <w:lsdException w:name="Colorful Grid Accent 6" w:semiHidden="0" w:uiPriority="73" w:unhideWhenUsed="0"/>
-    <w:lsdException w:name="Subtle Emphasis" w:semiHidden="0" w:uiPriority="19" w:unhideWhenUsed="0" w:qFormat="1"/>
-    <w:lsdException w:name="Intense Emphasis" w:semiHidden="0" w:uiPriority="21" w:unhideWhenUsed="0" w:qFormat="1"/>
-    <w:lsdException w:name="Subtle Reference" w:semiHidden="0" w:uiPriority="31" w:unhideWhenUsed="0" w:qFormat="1"/>
-    <w:lsdException w:name="Intense Reference" w:semiHidden="0" w:uiPriority="32" w:unhideWhenUsed="0" w:qFormat="1"/>
-    <w:lsdException w:name="Book Title" w:semiHidden="0" w:uiPriority="33" w:unhideWhenUsed="0" w:qFormat="1"/>
-    <w:lsdException w:name="Bibliography" w:uiPriority="37"/>
-    <w:lsdException w:name="TOC Heading" w:uiPriority="39" w:qFormat="1"/>
+  <w:latentStyles w:defLockedState="0" w:defUIPriority="99" w:defSemiHidden="0" w:defUnhideWhenUsed="0" w:defQFormat="0" w:count="371">
+    <w:lsdException w:name="Normal" w:uiPriority="0" w:qFormat="1"/>
+    <w:lsdException w:name="heading 1" w:uiPriority="9" w:qFormat="1"/>
+    <w:lsdException w:name="heading 2" w:semiHidden="1" w:uiPriority="9" w:unhideWhenUsed="1" w:qFormat="1"/>
+    <w:lsdException w:name="heading 3" w:semiHidden="1" w:uiPriority="9" w:unhideWhenUsed="1" w:qFormat="1"/>
+    <w:lsdException w:name="heading 4" w:semiHidden="1" w:uiPriority="9" w:unhideWhenUsed="1" w:qFormat="1"/>
+    <w:lsdException w:name="heading 5" w:semiHidden="1" w:uiPriority="9" w:unhideWhenUsed="1" w:qFormat="1"/>
+    <w:lsdException w:name="heading 6" w:semiHidden="1" w:uiPriority="9" w:unhideWhenUsed="1" w:qFormat="1"/>
+    <w:lsdException w:name="heading 7" w:semiHidden="1" w:uiPriority="9" w:unhideWhenUsed="1" w:qFormat="1"/>
+    <w:lsdException w:name="heading 8" w:semiHidden="1" w:uiPriority="9" w:unhideWhenUsed="1" w:qFormat="1"/>
+    <w:lsdException w:name="heading 9" w:semiHidden="1" w:uiPriority="9" w:unhideWhenUsed="1" w:qFormat="1"/>
+    <w:lsdException w:name="index 1" w:semiHidden="1" w:unhideWhenUsed="1"/>
+    <w:lsdException w:name="index 2" w:semiHidden="1" w:unhideWhenUsed="1"/>
+    <w:lsdException w:name="index 3" w:semiHidden="1" w:unhideWhenUsed="1"/>
+    <w:lsdException w:name="index 4" w:semiHidden="1" w:unhideWhenUsed="1"/>
+    <w:lsdException w:name="index 5" w:semiHidden="1" w:unhideWhenUsed="1"/>
+    <w:lsdException w:name="index 6" w:semiHidden="1" w:unhideWhenUsed="1"/>
+    <w:lsdException w:name="index 7" w:semiHidden="1" w:unhideWhenUsed="1"/>
+    <w:lsdException w:name="index 8" w:semiHidden="1" w:unhideWhenUsed="1"/>
+    <w:lsdException w:name="index 9" w:semiHidden="1" w:unhideWhenUsed="1"/>
+    <w:lsdException w:name="toc 1" w:semiHidden="1" w:uiPriority="39" w:unhideWhenUsed="1"/>
+    <w:lsdException w:name="toc 2" w:semiHidden="1" w:uiPriority="39" w:unhideWhenUsed="1"/>
+    <w:lsdException w:name="toc 3" w:semiHidden="1" w:uiPriority="39" w:unhideWhenUsed="1"/>
+    <w:lsdException w:name="toc 4" w:semiHidden="1" w:uiPriority="39" w:unhideWhenUsed="1"/>
+    <w:lsdException w:name="toc 5" w:semiHidden="1" w:uiPriority="39" w:unhideWhenUsed="1"/>
+    <w:lsdException w:name="toc 6" w:semiHidden="1" w:uiPriority="39" w:unhideWhenUsed="1"/>
+    <w:lsdException w:name="toc 7" w:semiHidden="1" w:uiPriority="39" w:unhideWhenUsed="1"/>
+    <w:lsdException w:name="toc 8" w:semiHidden="1" w:uiPriority="39" w:unhideWhenUsed="1"/>
+    <w:lsdException w:name="toc 9" w:semiHidden="1" w:uiPriority="39" w:unhideWhenUsed="1"/>
+    <w:lsdException w:name="Normal Indent" w:semiHidden="1" w:unhideWhenUsed="1"/>
+    <w:lsdException w:name="footnote text" w:semiHidden="1" w:unhideWhenUsed="1"/>
+    <w:lsdException w:name="annotation text" w:semiHidden="1" w:unhideWhenUsed="1"/>
+    <w:lsdException w:name="header" w:semiHidden="1" w:unhideWhenUsed="1"/>
+    <w:lsdException w:name="footer" w:semiHidden="1" w:unhideWhenUsed="1"/>
+    <w:lsdException w:name="index heading" w:semiHidden="1" w:unhideWhenUsed="1"/>
+    <w:lsdException w:name="caption" w:semiHidden="1" w:uiPriority="35" w:unhideWhenUsed="1" w:qFormat="1"/>
+    <w:lsdException w:name="table of figures" w:semiHidden="1" w:unhideWhenUsed="1"/>
+    <w:lsdException w:name="envelope address" w:semiHidden="1" w:unhideWhenUsed="1"/>
+    <w:lsdException w:name="envelope return" w:semiHidden="1" w:unhideWhenUsed="1"/>
+    <w:lsdException w:name="footnote reference" w:semiHidden="1" w:unhideWhenUsed="1"/>
+    <w:lsdException w:name="annotation reference" w:semiHidden="1" w:unhideWhenUsed="1"/>
+    <w:lsdException w:name="line number" w:semiHidden="1" w:unhideWhenUsed="1"/>
+    <w:lsdException w:name="page number" w:semiHidden="1" w:unhideWhenUsed="1"/>
+    <w:lsdException w:name="endnote reference" w:semiHidden="1" w:unhideWhenUsed="1"/>
+    <w:lsdException w:name="endnote text" w:semiHidden="1" w:unhideWhenUsed="1"/>
+    <w:lsdException w:name="table of authorities" w:semiHidden="1" w:unhideWhenUsed="1"/>
+    <w:lsdException w:name="macro" w:semiHidden="1" w:unhideWhenUsed="1"/>
+    <w:lsdException w:name="toa heading" w:semiHidden="1" w:unhideWhenUsed="1"/>
+    <w:lsdException w:name="List" w:semiHidden="1" w:unhideWhenUsed="1"/>
+    <w:lsdException w:name="List Bullet" w:semiHidden="1" w:unhideWhenUsed="1"/>
+    <w:lsdException w:name="List Number" w:semiHidden="1" w:unhideWhenUsed="1"/>
+    <w:lsdException w:name="List 2" w:semiHidden="1" w:unhideWhenUsed="1"/>
+    <w:lsdException w:name="List 3" w:semiHidden="1" w:unhideWhenUsed="1"/>
+    <w:lsdException w:name="List 4" w:semiHidden="1" w:unhideWhenUsed="1"/>
+    <w:lsdException w:name="List 5" w:semiHidden="1" w:unhideWhenUsed="1"/>
+    <w:lsdException w:name="List Bullet 2" w:semiHidden="1" w:unhideWhenUsed="1"/>
+    <w:lsdException w:name="List Bullet 3" w:semiHidden="1" w:unhideWhenUsed="1"/>
+    <w:lsdException w:name="List Bullet 4" w:semiHidden="1" w:unhideWhenUsed="1"/>
+    <w:lsdException w:name="List Bullet 5" w:semiHidden="1" w:unhideWhenUsed="1"/>
+    <w:lsdException w:name="List Number 2" w:semiHidden="1" w:unhideWhenUsed="1"/>
+    <w:lsdException w:name="List Number 3" w:semiHidden="1" w:unhideWhenUsed="1"/>
+    <w:lsdException w:name="List Number 4" w:semiHidden="1" w:unhideWhenUsed="1"/>
+    <w:lsdException w:name="List Number 5" w:semiHidden="1" w:unhideWhenUsed="1"/>
+    <w:lsdException w:name="Title" w:uiPriority="10" w:qFormat="1"/>
+    <w:lsdException w:name="Closing" w:semiHidden="1" w:unhideWhenUsed="1"/>
+    <w:lsdException w:name="Signature" w:semiHidden="1" w:unhideWhenUsed="1"/>
+    <w:lsdException w:name="Default Paragraph Font" w:semiHidden="1" w:uiPriority="1" w:unhideWhenUsed="1"/>
+    <w:lsdException w:name="Body Text" w:semiHidden="1" w:unhideWhenUsed="1"/>
+    <w:lsdException w:name="Body Text Indent" w:semiHidden="1" w:unhideWhenUsed="1"/>
+    <w:lsdException w:name="List Continue" w:semiHidden="1" w:unhideWhenUsed="1"/>
+    <w:lsdException w:name="List Continue 2" w:semiHidden="1" w:unhideWhenUsed="1"/>
+    <w:lsdException w:name="List Continue 3" w:semiHidden="1" w:unhideWhenUsed="1"/>
+    <w:lsdException w:name="List Continue 4" w:semiHidden="1" w:unhideWhenUsed="1"/>
+    <w:lsdException w:name="List Continue 5" w:semiHidden="1" w:unhideWhenUsed="1"/>
+    <w:lsdException w:name="Message Header" w:semiHidden="1" w:unhideWhenUsed="1"/>
+    <w:lsdException w:name="Subtitle" w:uiPriority="11" w:qFormat="1"/>
+    <w:lsdException w:name="Salutation" w:semiHidden="1" w:unhideWhenUsed="1"/>
+    <w:lsdException w:name="Date" w:semiHidden="1" w:unhideWhenUsed="1"/>
+    <w:lsdException w:name="Body Text First Indent" w:semiHidden="1" w:unhideWhenUsed="1"/>
+    <w:lsdException w:name="Body Text First Indent 2" w:semiHidden="1" w:unhideWhenUsed="1"/>
+    <w:lsdException w:name="Note Heading" w:semiHidden="1" w:unhideWhenUsed="1"/>
+    <w:lsdException w:name="Body Text 2" w:semiHidden="1" w:unhideWhenUsed="1"/>
+    <w:lsdException w:name="Body Text 3" w:semiHidden="1" w:unhideWhenUsed="1"/>
+    <w:lsdException w:name="Body Text Indent 2" w:semiHidden="1" w:unhideWhenUsed="1"/>
+    <w:lsdException w:name="Body Text Indent 3" w:semiHidden="1" w:unhideWhenUsed="1"/>
+    <w:lsdException w:name="Block Text" w:semiHidden="1" w:unhideWhenUsed="1"/>
+    <w:lsdException w:name="Hyperlink" w:semiHidden="1" w:unhideWhenUsed="1"/>
+    <w:lsdException w:name="FollowedHyperlink" w:semiHidden="1" w:unhideWhenUsed="1"/>
+    <w:lsdException w:name="Strong" w:uiPriority="22" w:qFormat="1"/>
+    <w:lsdException w:name="Emphasis" w:uiPriority="20" w:qFormat="1"/>
+    <w:lsdException w:name="Document Map" w:semiHidden="1" w:unhideWhenUsed="1"/>
+    <w:lsdException w:name="Plain Text" w:semiHidden="1" w:unhideWhenUsed="1"/>
+    <w:lsdException w:name="E-mail Signature" w:semiHidden="1" w:unhideWhenUsed="1"/>
+    <w:lsdException w:name="HTML Top of Form" w:semiHidden="1" w:unhideWhenUsed="1"/>
+    <w:lsdException w:name="HTML Bottom of Form" w:semiHidden="1" w:unhideWhenUsed="1"/>
+    <w:lsdException w:name="Normal (Web)" w:semiHidden="1" w:unhideWhenUsed="1"/>
+    <w:lsdException w:name="HTML Acronym" w:semiHidden="1" w:unhideWhenUsed="1"/>
+    <w:lsdException w:name="HTML Address" w:semiHidden="1" w:unhideWhenUsed="1"/>
+    <w:lsdException w:name="HTML Cite" w:semiHidden="1" w:unhideWhenUsed="1"/>
+    <w:lsdException w:name="HTML Code" w:semiHidden="1" w:unhideWhenUsed="1"/>
+    <w:lsdException w:name="HTML Definition" w:semiHidden="1" w:unhideWhenUsed="1"/>
+    <w:lsdException w:name="HTML Keyboard" w:semiHidden="1" w:unhideWhenUsed="1"/>
+    <w:lsdException w:name="HTML Preformatted" w:semiHidden="1" w:unhideWhenUsed="1"/>
+    <w:lsdException w:name="HTML Sample" w:semiHidden="1" w:unhideWhenUsed="1"/>
+    <w:lsdException w:name="HTML Typewriter" w:semiHidden="1" w:unhideWhenUsed="1"/>
+    <w:lsdException w:name="HTML Variable" w:semiHidden="1" w:unhideWhenUsed="1"/>
+    <w:lsdException w:name="Normal Table" w:semiHidden="1" w:unhideWhenUsed="1"/>
+    <w:lsdException w:name="annotation subject" w:semiHidden="1" w:unhideWhenUsed="1"/>
+    <w:lsdException w:name="No List" w:semiHidden="1" w:unhideWhenUsed="1"/>
+    <w:lsdException w:name="Outline List 1" w:semiHidden="1" w:unhideWhenUsed="1"/>
+    <w:lsdException w:name="Outline List 2" w:semiHidden="1" w:unhideWhenUsed="1"/>
+    <w:lsdException w:name="Outline List 3" w:semiHidden="1" w:unhideWhenUsed="1"/>
+    <w:lsdException w:name="Table Simple 1" w:semiHidden="1" w:unhideWhenUsed="1"/>
+    <w:lsdException w:name="Table Simple 2" w:semiHidden="1" w:unhideWhenUsed="1"/>
+    <w:lsdException w:name="Table Simple 3" w:semiHidden="1" w:unhideWhenUsed="1"/>
+    <w:lsdException w:name="Table Classic 1" w:semiHidden="1" w:unhideWhenUsed="1"/>
+    <w:lsdException w:name="Table Classic 2" w:semiHidden="1" w:unhideWhenUsed="1"/>
+    <w:lsdException w:name="Table Classic 3" w:semiHidden="1" w:unhideWhenUsed="1"/>
+    <w:lsdException w:name="Table Classic 4" w:semiHidden="1" w:unhideWhenUsed="1"/>
+    <w:lsdException w:name="Table Colorful 1" w:semiHidden="1" w:unhideWhenUsed="1"/>
+    <w:lsdException w:name="Table Colorful 2" w:semiHidden="1" w:unhideWhenUsed="1"/>
+    <w:lsdException w:name="Table Colorful 3" w:semiHidden="1" w:unhideWhenUsed="1"/>
+    <w:lsdException w:name="Table Columns 1" w:semiHidden="1" w:unhideWhenUsed="1"/>
+    <w:lsdException w:name="Table Columns 2" w:semiHidden="1" w:unhideWhenUsed="1"/>
+    <w:lsdException w:name="Table Columns 3" w:semiHidden="1" w:unhideWhenUsed="1"/>
+    <w:lsdException w:name="Table Columns 4" w:semiHidden="1" w:unhideWhenUsed="1"/>
+    <w:lsdException w:name="Table Columns 5" w:semiHidden="1" w:unhideWhenUsed="1"/>
+    <w:lsdException w:name="Table Grid 1" w:semiHidden="1" w:unhideWhenUsed="1"/>
+    <w:lsdException w:name="Table Grid 2" w:semiHidden="1" w:unhideWhenUsed="1"/>
+    <w:lsdException w:name="Table Grid 3" w:semiHidden="1" w:unhideWhenUsed="1"/>
+    <w:lsdException w:name="Table Grid 4" w:semiHidden="1" w:unhideWhenUsed="1"/>
+    <w:lsdException w:name="Table Grid 5" w:semiHidden="1" w:unhideWhenUsed="1"/>
+    <w:lsdException w:name="Table Grid 6" w:semiHidden="1" w:unhideWhenUsed="1"/>
+    <w:lsdException w:name="Table Grid 7" w:semiHidden="1" w:unhideWhenUsed="1"/>
+    <w:lsdException w:name="Table Grid 8" w:semiHidden="1" w:unhideWhenUsed="1"/>
+    <w:lsdException w:name="Table List 1" w:semiHidden="1" w:unhideWhenUsed="1"/>
+    <w:lsdException w:name="Table List 2" w:semiHidden="1" w:unhideWhenUsed="1"/>
+    <w:lsdException w:name="Table List 3" w:semiHidden="1" w:unhideWhenUsed="1"/>
+    <w:lsdException w:name="Table List 4" w:semiHidden="1" w:unhideWhenUsed="1"/>
+    <w:lsdException w:name="Table List 5" w:semiHidden="1" w:unhideWhenUsed="1"/>
+    <w:lsdException w:name="Table List 6" w:semiHidden="1" w:unhideWhenUsed="1"/>
+    <w:lsdException w:name="Table List 7" w:semiHidden="1" w:unhideWhenUsed="1"/>
+    <w:lsdException w:name="Table List 8" w:semiHidden="1" w:unhideWhenUsed="1"/>
+    <w:lsdException w:name="Table 3D effects 1" w:semiHidden="1" w:unhideWhenUsed="1"/>
+    <w:lsdException w:name="Table 3D effects 2" w:semiHidden="1" w:unhideWhenUsed="1"/>
+    <w:lsdException w:name="Table 3D effects 3" w:semiHidden="1" w:unhideWhenUsed="1"/>
+    <w:lsdException w:name="Table Contemporary" w:semiHidden="1" w:unhideWhenUsed="1"/>
+    <w:lsdException w:name="Table Elegant" w:semiHidden="1" w:unhideWhenUsed="1"/>
+    <w:lsdException w:name="Table Professional" w:semiHidden="1" w:unhideWhenUsed="1"/>
+    <w:lsdException w:name="Table Subtle 1" w:semiHidden="1" w:unhideWhenUsed="1"/>
+    <w:lsdException w:name="Table Subtle 2" w:semiHidden="1" w:unhideWhenUsed="1"/>
+    <w:lsdException w:name="Table Web 1" w:semiHidden="1" w:unhideWhenUsed="1"/>
+    <w:lsdException w:name="Table Web 2" w:semiHidden="1" w:unhideWhenUsed="1"/>
+    <w:lsdException w:name="Table Web 3" w:semiHidden="1" w:unhideWhenUsed="1"/>
+    <w:lsdException w:name="Balloon Text" w:semiHidden="1" w:unhideWhenUsed="1"/>
+    <w:lsdException w:name="Table Grid" w:uiPriority="39"/>
+    <w:lsdException w:name="Table Theme" w:semiHidden="1" w:unhideWhenUsed="1"/>
+    <w:lsdException w:name="Placeholder Text" w:semiHidden="1"/>
+    <w:lsdException w:name="No Spacing" w:uiPriority="1" w:qFormat="1"/>
+    <w:lsdException w:name="Light Shading" w:uiPriority="60"/>
+    <w:lsdException w:name="Light List" w:uiPriority="61"/>
+    <w:lsdException w:name="Light Grid" w:uiPriority="62"/>
+    <w:lsdException w:name="Medium Shading 1" w:uiPriority="63"/>
+    <w:lsdException w:name="Medium Shading 2" w:uiPriority="64"/>
+    <w:lsdException w:name="Medium List 1" w:uiPriority="65"/>
+    <w:lsdException w:name="Medium List 2" w:uiPriority="66"/>
+    <w:lsdException w:name="Medium Grid 1" w:uiPriority="67"/>
+    <w:lsdException w:name="Medium Grid 2" w:uiPriority="68"/>
+    <w:lsdException w:name="Medium Grid 3" w:uiPriority="69"/>
+    <w:lsdException w:name="Dark List" w:uiPriority="70"/>
+    <w:lsdException w:name="Colorful Shading" w:uiPriority="71"/>
+    <w:lsdException w:name="Colorful List" w:uiPriority="72"/>
+    <w:lsdException w:name="Colorful Grid" w:uiPriority="73"/>
+    <w:lsdException w:name="Light Shading Accent 1" w:uiPriority="60"/>
+    <w:lsdException w:name="Light List Accent 1" w:uiPriority="61"/>
+    <w:lsdException w:name="Light Grid Accent 1" w:uiPriority="62"/>
+    <w:lsdException w:name="Medium Shading 1 Accent 1" w:uiPriority="63"/>
+    <w:lsdException w:name="Medium Shading 2 Accent 1" w:uiPriority="64"/>
+    <w:lsdException w:name="Medium List 1 Accent 1" w:uiPriority="65"/>
+    <w:lsdException w:name="Revision" w:semiHidden="1"/>
+    <w:lsdException w:name="List Paragraph" w:uiPriority="34" w:qFormat="1"/>
+    <w:lsdException w:name="Quote" w:uiPriority="29" w:qFormat="1"/>
+    <w:lsdException w:name="Intense Quote" w:uiPriority="30" w:qFormat="1"/>
+    <w:lsdException w:name="Medium List 2 Accent 1" w:uiPriority="66"/>
+    <w:lsdException w:name="Medium Grid 1 Accent 1" w:uiPriority="67"/>
+    <w:lsdException w:name="Medium Grid 2 Accent 1" w:uiPriority="68"/>
+    <w:lsdException w:name="Medium Grid 3 Accent 1" w:uiPriority="69"/>
+    <w:lsdException w:name="Dark List Accent 1" w:uiPriority="70"/>
+    <w:lsdException w:name="Colorful Shading Accent 1" w:uiPriority="71"/>
+    <w:lsdException w:name="Colorful List Accent 1" w:uiPriority="72"/>
+    <w:lsdException w:name="Colorful Grid Accent 1" w:uiPriority="73"/>
+    <w:lsdException w:name="Light Shading Accent 2" w:uiPriority="60"/>
+    <w:lsdException w:name="Light List Accent 2" w:uiPriority="61"/>
+    <w:lsdException w:name="Light Grid Accent 2" w:uiPriority="62"/>
+    <w:lsdException w:name="Medium Shading 1 Accent 2" w:uiPriority="63"/>
+    <w:lsdException w:name="Medium Shading 2 Accent 2" w:uiPriority="64"/>
+    <w:lsdException w:name="Medium List 1 Accent 2" w:uiPriority="65"/>
+    <w:lsdException w:name="Medium List 2 Accent 2" w:uiPriority="66"/>
+    <w:lsdException w:name="Medium Grid 1 Accent 2" w:uiPriority="67"/>
+    <w:lsdException w:name="Medium Grid 2 Accent 2" w:uiPriority="68"/>
+    <w:lsdException w:name="Medium Grid 3 Accent 2" w:uiPriority="69"/>
+    <w:lsdException w:name="Dark List Accent 2" w:uiPriority="70"/>
+    <w:lsdException w:name="Colorful Shading Accent 2" w:uiPriority="71"/>
+    <w:lsdException w:name="Colorful List Accent 2" w:uiPriority="72"/>
+    <w:lsdException w:name="Colorful Grid Accent 2" w:uiPriority="73"/>
+    <w:lsdException w:name="Light Shading Accent 3" w:uiPriority="60"/>
+    <w:lsdException w:name="Light List Accent 3" w:uiPriority="61"/>
+    <w:lsdException w:name="Light Grid Accent 3" w:uiPriority="62"/>
+    <w:lsdException w:name="Medium Shading 1 Accent 3" w:uiPriority="63"/>
+    <w:lsdException w:name="Medium Shading 2 Accent 3" w:uiPriority="64"/>
+    <w:lsdException w:name="Medium List 1 Accent 3" w:uiPriority="65"/>
+    <w:lsdException w:name="Medium List 2 Accent 3" w:uiPriority="66"/>
+    <w:lsdException w:name="Medium Grid 1 Accent 3" w:uiPriority="67"/>
+    <w:lsdException w:name="Medium Grid 2 Accent 3" w:uiPriority="68"/>
+    <w:lsdException w:name="Medium Grid 3 Accent 3" w:uiPriority="69"/>
+    <w:lsdException w:name="Dark List Accent 3" w:uiPriority="70"/>
+    <w:lsdException w:name="Colorful Shading Accent 3" w:uiPriority="71"/>
+    <w:lsdException w:name="Colorful List Accent 3" w:uiPriority="72"/>
+    <w:lsdException w:name="Colorful Grid Accent 3" w:uiPriority="73"/>
+    <w:lsdException w:name="Light Shading Accent 4" w:uiPriority="60"/>
+    <w:lsdException w:name="Light List Accent 4" w:uiPriority="61"/>
+    <w:lsdException w:name="Light Grid Accent 4" w:uiPriority="62"/>
+    <w:lsdException w:name="Medium Shading 1 Accent 4" w:uiPriority="63"/>
+    <w:lsdException w:name="Medium Shading 2 Accent 4" w:uiPriority="64"/>
+    <w:lsdException w:name="Medium List 1 Accent 4" w:uiPriority="65"/>
+    <w:lsdException w:name="Medium List 2 Accent 4" w:uiPriority="66"/>
+    <w:lsdException w:name="Medium Grid 1 Accent 4" w:uiPriority="67"/>
+    <w:lsdException w:name="Medium Grid 2 Accent 4" w:uiPriority="68"/>
+    <w:lsdException w:name="Medium Grid 3 Accent 4" w:uiPriority="69"/>
+    <w:lsdException w:name="Dark List Accent 4" w:uiPriority="70"/>
+    <w:lsdException w:name="Colorful Shading Accent 4" w:uiPriority="71"/>
+    <w:lsdException w:name="Colorful List Accent 4" w:uiPriority="72"/>
+    <w:lsdException w:name="Colorful Grid Accent 4" w:uiPriority="73"/>
+    <w:lsdException w:name="Light Shading Accent 5" w:uiPriority="60"/>
+    <w:lsdException w:name="Light List Accent 5" w:uiPriority="61"/>
+    <w:lsdException w:name="Light Grid Accent 5" w:uiPriority="62"/>
+    <w:lsdException w:name="Medium Shading 1 Accent 5" w:uiPriority="63"/>
+    <w:lsdException w:name="Medium Shading 2 Accent 5" w:uiPriority="64"/>
+    <w:lsdException w:name="Medium List 1 Accent 5" w:uiPriority="65"/>
+    <w:lsdException w:name="Medium List 2 Accent 5" w:uiPriority="66"/>
+    <w:lsdException w:name="Medium Grid 1 Accent 5" w:uiPriority="67"/>
+    <w:lsdException w:name="Medium Grid 2 Accent 5" w:uiPriority="68"/>
+    <w:lsdException w:name="Medium Grid 3 Accent 5" w:uiPriority="69"/>
+    <w:lsdException w:name="Dark List Accent 5" w:uiPriority="70"/>
+    <w:lsdException w:name="Colorful Shading Accent 5" w:uiPriority="71"/>
+    <w:lsdException w:name="Colorful List Accent 5" w:uiPriority="72"/>
+    <w:lsdException w:name="Colorful Grid Accent 5" w:uiPriority="73"/>
+    <w:lsdException w:name="Light Shading Accent 6" w:uiPriority="60"/>
+    <w:lsdException w:name="Light List Accent 6" w:uiPriority="61"/>
+    <w:lsdException w:name="Light Grid Accent 6" w:uiPriority="62"/>
+    <w:lsdException w:name="Medium Shading 1 Accent 6" w:uiPriority="63"/>
+    <w:lsdException w:name="Medium Shading 2 Accent 6" w:uiPriority="64"/>
+    <w:lsdException w:name="Medium List 1 Accent 6" w:uiPriority="65"/>
+    <w:lsdException w:name="Medium List 2 Accent 6" w:uiPriority="66"/>
+    <w:lsdException w:name="Medium Grid 1 Accent 6" w:uiPriority="67"/>
+    <w:lsdException w:name="Medium Grid 2 Accent 6" w:uiPriority="68"/>
+    <w:lsdException w:name="Medium Grid 3 Accent 6" w:uiPriority="69"/>
+    <w:lsdException w:name="Dark List Accent 6" w:uiPriority="70"/>
+    <w:lsdException w:name="Colorful Shading Accent 6" w:uiPriority="71"/>
+    <w:lsdException w:name="Colorful List Accent 6" w:uiPriority="72"/>
+    <w:lsdException w:name="Colorful Grid Accent 6" w:uiPriority="73"/>
+    <w:lsdException w:name="Subtle Emphasis" w:uiPriority="19" w:qFormat="1"/>
+    <w:lsdException w:name="Intense Emphasis" w:uiPriority="21" w:qFormat="1"/>
+    <w:lsdException w:name="Subtle Reference" w:uiPriority="31" w:qFormat="1"/>
+    <w:lsdException w:name="Intense Reference" w:uiPriority="32" w:qFormat="1"/>
+    <w:lsdException w:name="Book Title" w:uiPriority="33" w:qFormat="1"/>
+    <w:lsdException w:name="Bibliography" w:semiHidden="1" w:uiPriority="37" w:unhideWhenUsed="1"/>
+    <w:lsdException w:name="TOC Heading" w:semiHidden="1" w:uiPriority="39" w:unhideWhenUsed="1" w:qFormat="1"/>
+    <w:lsdException w:name="Plain Table 1" w:uiPriority="41"/>
+    <w:lsdException w:name="Plain Table 2" w:uiPriority="42"/>
+    <w:lsdException w:name="Plain Table 3" w:uiPriority="43"/>
+    <w:lsdException w:name="Plain Table 4" w:uiPriority="44"/>
+    <w:lsdException w:name="Plain Table 5" w:uiPriority="45"/>
+    <w:lsdException w:name="Grid Table Light" w:uiPriority="40"/>
+    <w:lsdException w:name="Grid Table 1 Light" w:uiPriority="46"/>
+    <w:lsdException w:name="Grid Table 2" w:uiPriority="47"/>
+    <w:lsdException w:name="Grid Table 3" w:uiPriority="48"/>
+    <w:lsdException w:name="Grid Table 4" w:uiPriority="49"/>
+    <w:lsdException w:name="Grid Table 5 Dark" w:uiPriority="50"/>
+    <w:lsdException w:name="Grid Table 6 Colorful" w:uiPriority="51"/>
+    <w:lsdException w:name="Grid Table 7 Colorful" w:uiPriority="52"/>
+    <w:lsdException w:name="Grid Table 1 Light Accent 1" w:uiPriority="46"/>
+    <w:lsdException w:name="Grid Table 2 Accent 1" w:uiPriority="47"/>
+    <w:lsdException w:name="Grid Table 3 Accent 1" w:uiPriority="48"/>
+    <w:lsdException w:name="Grid Table 4 Accent 1" w:uiPriority="49"/>
+    <w:lsdException w:name="Grid Table 5 Dark Accent 1" w:uiPriority="50"/>
+    <w:lsdException w:name="Grid Table 6 Colorful Accent 1" w:uiPriority="51"/>
+    <w:lsdException w:name="Grid Table 7 Colorful Accent 1" w:uiPriority="52"/>
+    <w:lsdException w:name="Grid Table 1 Light Accent 2" w:uiPriority="46"/>
+    <w:lsdException w:name="Grid Table 2 Accent 2" w:uiPriority="47"/>
+    <w:lsdException w:name="Grid Table 3 Accent 2" w:uiPriority="48"/>
+    <w:lsdException w:name="Grid Table 4 Accent 2" w:uiPriority="49"/>
+    <w:lsdException w:name="Grid Table 5 Dark Accent 2" w:uiPriority="50"/>
+    <w:lsdException w:name="Grid Table 6 Colorful Accent 2" w:uiPriority="51"/>
+    <w:lsdException w:name="Grid Table 7 Colorful Accent 2" w:uiPriority="52"/>
+    <w:lsdException w:name="Grid Table 1 Light Accent 3" w:uiPriority="46"/>
+    <w:lsdException w:name="Grid Table 2 Accent 3" w:uiPriority="47"/>
+    <w:lsdException w:name="Grid Table 3 Accent 3" w:uiPriority="48"/>
+    <w:lsdException w:name="Grid Table 4 Accent 3" w:uiPriority="49"/>
+    <w:lsdException w:name="Grid Table 5 Dark Accent 3" w:uiPriority="50"/>
+    <w:lsdException w:name="Grid Table 6 Colorful Accent 3" w:uiPriority="51"/>
+    <w:lsdException w:name="Grid Table 7 Colorful Accent 3" w:uiPriority="52"/>
+    <w:lsdException w:name="Grid Table 1 Light Accent 4" w:uiPriority="46"/>
+    <w:lsdException w:name="Grid Table 2 Accent 4" w:uiPriority="47"/>
+    <w:lsdException w:name="Grid Table 3 Accent 4" w:uiPriority="48"/>
+    <w:lsdException w:name="Grid Table 4 Accent 4" w:uiPriority="49"/>
+    <w:lsdException w:name="Grid Table 5 Dark Accent 4" w:uiPriority="50"/>
+    <w:lsdException w:name="Grid Table 6 Colorful Accent 4" w:uiPriority="51"/>
+    <w:lsdException w:name="Grid Table 7 Colorful Accent 4" w:uiPriority="52"/>
+    <w:lsdException w:name="Grid Table 1 Light Accent 5" w:uiPriority="46"/>
+    <w:lsdException w:name="Grid Table 2 Accent 5" w:uiPriority="47"/>
+    <w:lsdException w:name="Grid Table 3 Accent 5" w:uiPriority="48"/>
+    <w:lsdException w:name="Grid Table 4 Accent 5" w:uiPriority="49"/>
+    <w:lsdException w:name="Grid Table 5 Dark Accent 5" w:uiPriority="50"/>
+    <w:lsdException w:name="Grid Table 6 Colorful Accent 5" w:uiPriority="51"/>
+    <w:lsdException w:name="Grid Table 7 Colorful Accent 5" w:uiPriority="52"/>
+    <w:lsdException w:name="Grid Table 1 Light Accent 6" w:uiPriority="46"/>
+    <w:lsdException w:name="Grid Table 2 Accent 6" w:uiPriority="47"/>
+    <w:lsdException w:name="Grid Table 3 Accent 6" w:uiPriority="48"/>
+    <w:lsdException w:name="Grid Table 4 Accent 6" w:uiPriority="49"/>
+    <w:lsdException w:name="Grid Table 5 Dark Accent 6" w:uiPriority="50"/>
+    <w:lsdException w:name="Grid Table 6 Colorful Accent 6" w:uiPriority="51"/>
+    <w:lsdException w:name="Grid Table 7 Colorful Accent 6" w:uiPriority="52"/>
+    <w:lsdException w:name="List Table 1 Light" w:uiPriority="46"/>
+    <w:lsdException w:name="List Table 2" w:uiPriority="47"/>
+    <w:lsdException w:name="List Table 3" w:uiPriority="48"/>
+    <w:lsdException w:name="List Table 4" w:uiPriority="49"/>
+    <w:lsdException w:name="List Table 5 Dark" w:uiPriority="50"/>
+    <w:lsdException w:name="List Table 6 Colorful" w:uiPriority="51"/>
+    <w:lsdException w:name="List Table 7 Colorful" w:uiPriority="52"/>
+    <w:lsdException w:name="List Table 1 Light Accent 1" w:uiPriority="46"/>
+    <w:lsdException w:name="List Table 2 Accent 1" w:uiPriority="47"/>
+    <w:lsdException w:name="List Table 3 Accent 1" w:uiPriority="48"/>
+    <w:lsdException w:name="List Table 4 Accent 1" w:uiPriority="49"/>
+    <w:lsdException w:name="List Table 5 Dark Accent 1" w:uiPriority="50"/>
+    <w:lsdException w:name="List Table 6 Colorful Accent 1" w:uiPriority="51"/>
+    <w:lsdException w:name="List Table 7 Colorful Accent 1" w:uiPriority="52"/>
+    <w:lsdException w:name="List Table 1 Light Accent 2" w:uiPriority="46"/>
+    <w:lsdException w:name="List Table 2 Accent 2" w:uiPriority="47"/>
+    <w:lsdException w:name="List Table 3 Accent 2" w:uiPriority="48"/>
+    <w:lsdException w:name="List Table 4 Accent 2" w:uiPriority="49"/>
+    <w:lsdException w:name="List Table 5 Dark Accent 2" w:uiPriority="50"/>
+    <w:lsdException w:name="List Table 6 Colorful Accent 2" w:uiPriority="51"/>
+    <w:lsdException w:name="List Table 7 Colorful Accent 2" w:uiPriority="52"/>
+    <w:lsdException w:name="List Table 1 Light Accent 3" w:uiPriority="46"/>
+    <w:lsdException w:name="List Table 2 Accent 3" w:uiPriority="47"/>
+    <w:lsdException w:name="List Table 3 Accent 3" w:uiPriority="48"/>
+    <w:lsdException w:name="List Table 4 Accent 3" w:uiPriority="49"/>
+    <w:lsdException w:name="List Table 5 Dark Accent 3" w:uiPriority="50"/>
+    <w:lsdException w:name="List Table 6 Colorful Accent 3" w:uiPriority="51"/>
+    <w:lsdException w:name="List Table 7 Colorful Accent 3" w:uiPriority="52"/>
+    <w:lsdException w:name="List Table 1 Light Accent 4" w:uiPriority="46"/>
+    <w:lsdException w:name="List Table 2 Accent 4" w:uiPriority="47"/>
+    <w:lsdException w:name="List Table 3 Accent 4" w:uiPriority="48"/>
+    <w:lsdException w:name="List Table 4 Accent 4" w:uiPriority="49"/>
+    <w:lsdException w:name="List Table 5 Dark Accent 4" w:uiPriority="50"/>
+    <w:lsdException w:name="List Table 6 Colorful Accent 4" w:uiPriority="51"/>
+    <w:lsdException w:name="List Table 7 Colorful Accent 4" w:uiPriority="52"/>
+    <w:lsdException w:name="List Table 1 Light Accent 5" w:uiPriority="46"/>
+    <w:lsdException w:name="List Table 2 Accent 5" w:uiPriority="47"/>
+    <w:lsdException w:name="List Table 3 Accent 5" w:uiPriority="48"/>
+    <w:lsdException w:name="List Table 4 Accent 5" w:uiPriority="49"/>
+    <w:lsdException w:name="List Table 5 Dark Accent 5" w:uiPriority="50"/>
+    <w:lsdException w:name="List Table 6 Colorful Accent 5" w:uiPriority="51"/>
+    <w:lsdException w:name="List Table 7 Colorful Accent 5" w:uiPriority="52"/>
+    <w:lsdException w:name="List Table 1 Light Accent 6" w:uiPriority="46"/>
+    <w:lsdException w:name="List Table 2 Accent 6" w:uiPriority="47"/>
+    <w:lsdException w:name="List Table 3 Accent 6" w:uiPriority="48"/>
+    <w:lsdException w:name="List Table 4 Accent 6" w:uiPriority="49"/>
+    <w:lsdException w:name="List Table 5 Dark Accent 6" w:uiPriority="50"/>
+    <w:lsdException w:name="List Table 6 Colorful Accent 6" w:uiPriority="51"/>
+    <w:lsdException w:name="List Table 7 Colorful Accent 6" w:uiPriority="52"/>
   </w:latentStyles>
   <w:style w:type="paragraph" w:default="1" w:styleId="Normal">
     <w:name w:val="Normal"/>
@@ -14619,7 +17428,6 @@
       <w:spacing w:after="0" w:line="240" w:lineRule="auto"/>
     </w:pPr>
     <w:tblPr>
-      <w:tblInd w:w="0" w:type="dxa"/>
       <w:tblBorders>
         <w:top w:val="single" w:sz="4" w:space="0" w:color="auto"/>
         <w:left w:val="single" w:sz="4" w:space="0" w:color="auto"/>
@@ -14628,12 +17436,6 @@
         <w:insideH w:val="single" w:sz="4" w:space="0" w:color="auto"/>
         <w:insideV w:val="single" w:sz="4" w:space="0" w:color="auto"/>
       </w:tblBorders>
-      <w:tblCellMar>
-        <w:top w:w="0" w:type="dxa"/>
-        <w:left w:w="108" w:type="dxa"/>
-        <w:bottom w:w="0" w:type="dxa"/>
-        <w:right w:w="108" w:type="dxa"/>
-      </w:tblCellMar>
     </w:tblPr>
   </w:style>
   <w:style w:type="paragraph" w:styleId="ListParagraph">
@@ -14698,499 +17500,6 @@
     <w:basedOn w:val="Normal"/>
     <w:next w:val="Normal"/>
     <w:uiPriority w:val="99"/>
-    <w:semiHidden/>
-    <w:unhideWhenUsed/>
-    <w:rsid w:val="00EA4A88"/>
-  </w:style>
-</w:styles>
-</file>
-
-<file path=word/stylesWithEffects.xml><?xml version="1.0" encoding="utf-8"?>
-<w:styles xmlns:wpc="http://schemas.microsoft.com/office/word/2010/wordprocessingCanvas" xmlns:mc="http://schemas.openxmlformats.org/markup-compatibility/2006" xmlns:o="urn:schemas-microsoft-com:office:office" xmlns:r="http://schemas.openxmlformats.org/officeDocument/2006/relationships" xmlns:m="http://schemas.openxmlformats.org/officeDocument/2006/math" xmlns:v="urn:schemas-microsoft-com:vml" xmlns:wp14="http://schemas.microsoft.com/office/word/2010/wordprocessingDrawing" xmlns:wp="http://schemas.openxmlformats.org/drawingml/2006/wordprocessingDrawing" xmlns:w10="urn:schemas-microsoft-com:office:word" xmlns:w="http://schemas.openxmlformats.org/wordprocessingml/2006/main" xmlns:w14="http://schemas.microsoft.com/office/word/2010/wordml" xmlns:wpg="http://schemas.microsoft.com/office/word/2010/wordprocessingGroup" xmlns:wpi="http://schemas.microsoft.com/office/word/2010/wordprocessingInk" xmlns:wne="http://schemas.microsoft.com/office/word/2006/wordml" xmlns:wps="http://schemas.microsoft.com/office/word/2010/wordprocessingShape" mc:Ignorable="w14 wp14">
-  <w:docDefaults>
-    <w:rPrDefault>
-      <w:rPr>
-        <w:rFonts w:asciiTheme="minorHAnsi" w:eastAsiaTheme="minorHAnsi" w:hAnsiTheme="minorHAnsi" w:cstheme="minorBidi"/>
-        <w:sz w:val="22"/>
-        <w:szCs w:val="22"/>
-        <w:lang w:val="en-US" w:eastAsia="en-US" w:bidi="ar-SA"/>
-      </w:rPr>
-    </w:rPrDefault>
-    <w:pPrDefault>
-      <w:pPr>
-        <w:spacing w:after="160" w:line="259" w:lineRule="auto"/>
-      </w:pPr>
-    </w:pPrDefault>
-  </w:docDefaults>
-  <w:latentStyles w:defLockedState="0" w:defUIPriority="99" w:defSemiHidden="1" w:defUnhideWhenUsed="1" w:defQFormat="0" w:count="267">
-    <w:lsdException w:name="Normal" w:semiHidden="0" w:uiPriority="0" w:unhideWhenUsed="0" w:qFormat="1"/>
-    <w:lsdException w:name="heading 1" w:semiHidden="0" w:uiPriority="9" w:unhideWhenUsed="0" w:qFormat="1"/>
-    <w:lsdException w:name="heading 2" w:uiPriority="9" w:qFormat="1"/>
-    <w:lsdException w:name="heading 3" w:uiPriority="9" w:qFormat="1"/>
-    <w:lsdException w:name="heading 4" w:uiPriority="9" w:qFormat="1"/>
-    <w:lsdException w:name="heading 5" w:uiPriority="9" w:qFormat="1"/>
-    <w:lsdException w:name="heading 6" w:uiPriority="9" w:qFormat="1"/>
-    <w:lsdException w:name="heading 7" w:uiPriority="9" w:qFormat="1"/>
-    <w:lsdException w:name="heading 8" w:uiPriority="9" w:qFormat="1"/>
-    <w:lsdException w:name="heading 9" w:uiPriority="9" w:qFormat="1"/>
-    <w:lsdException w:name="toc 1" w:uiPriority="39"/>
-    <w:lsdException w:name="toc 2" w:uiPriority="39"/>
-    <w:lsdException w:name="toc 3" w:uiPriority="39"/>
-    <w:lsdException w:name="toc 4" w:uiPriority="39"/>
-    <w:lsdException w:name="toc 5" w:uiPriority="39"/>
-    <w:lsdException w:name="toc 6" w:uiPriority="39"/>
-    <w:lsdException w:name="toc 7" w:uiPriority="39"/>
-    <w:lsdException w:name="toc 8" w:uiPriority="39"/>
-    <w:lsdException w:name="toc 9" w:uiPriority="39"/>
-    <w:lsdException w:name="caption" w:uiPriority="35" w:qFormat="1"/>
-    <w:lsdException w:name="Title" w:semiHidden="0" w:uiPriority="10" w:unhideWhenUsed="0" w:qFormat="1"/>
-    <w:lsdException w:name="Default Paragraph Font" w:uiPriority="1"/>
-    <w:lsdException w:name="Subtitle" w:semiHidden="0" w:uiPriority="11" w:unhideWhenUsed="0" w:qFormat="1"/>
-    <w:lsdException w:name="Strong" w:semiHidden="0" w:uiPriority="22" w:unhideWhenUsed="0" w:qFormat="1"/>
-    <w:lsdException w:name="Emphasis" w:semiHidden="0" w:uiPriority="20" w:unhideWhenUsed="0" w:qFormat="1"/>
-    <w:lsdException w:name="Table Grid" w:semiHidden="0" w:uiPriority="39" w:unhideWhenUsed="0"/>
-    <w:lsdException w:name="Placeholder Text" w:unhideWhenUsed="0"/>
-    <w:lsdException w:name="No Spacing" w:semiHidden="0" w:uiPriority="1" w:unhideWhenUsed="0" w:qFormat="1"/>
-    <w:lsdException w:name="Light Shading" w:semiHidden="0" w:uiPriority="60" w:unhideWhenUsed="0"/>
-    <w:lsdException w:name="Light List" w:semiHidden="0" w:uiPriority="61" w:unhideWhenUsed="0"/>
-    <w:lsdException w:name="Light Grid" w:semiHidden="0" w:uiPriority="62" w:unhideWhenUsed="0"/>
-    <w:lsdException w:name="Medium Shading 1" w:semiHidden="0" w:uiPriority="63" w:unhideWhenUsed="0"/>
-    <w:lsdException w:name="Medium Shading 2" w:semiHidden="0" w:uiPriority="64" w:unhideWhenUsed="0"/>
-    <w:lsdException w:name="Medium List 1" w:semiHidden="0" w:uiPriority="65" w:unhideWhenUsed="0"/>
-    <w:lsdException w:name="Medium List 2" w:semiHidden="0" w:uiPriority="66" w:unhideWhenUsed="0"/>
-    <w:lsdException w:name="Medium Grid 1" w:semiHidden="0" w:uiPriority="67" w:unhideWhenUsed="0"/>
-    <w:lsdException w:name="Medium Grid 2" w:semiHidden="0" w:uiPriority="68" w:unhideWhenUsed="0"/>
-    <w:lsdException w:name="Medium Grid 3" w:semiHidden="0" w:uiPriority="69" w:unhideWhenUsed="0"/>
-    <w:lsdException w:name="Dark List" w:semiHidden="0" w:uiPriority="70" w:unhideWhenUsed="0"/>
-    <w:lsdException w:name="Colorful Shading" w:semiHidden="0" w:uiPriority="71" w:unhideWhenUsed="0"/>
-    <w:lsdException w:name="Colorful List" w:semiHidden="0" w:uiPriority="72" w:unhideWhenUsed="0"/>
-    <w:lsdException w:name="Colorful Grid" w:semiHidden="0" w:uiPriority="73" w:unhideWhenUsed="0"/>
-    <w:lsdException w:name="Light Shading Accent 1" w:semiHidden="0" w:uiPriority="60" w:unhideWhenUsed="0"/>
-    <w:lsdException w:name="Light List Accent 1" w:semiHidden="0" w:uiPriority="61" w:unhideWhenUsed="0"/>
-    <w:lsdException w:name="Light Grid Accent 1" w:semiHidden="0" w:uiPriority="62" w:unhideWhenUsed="0"/>
-    <w:lsdException w:name="Medium Shading 1 Accent 1" w:semiHidden="0" w:uiPriority="63" w:unhideWhenUsed="0"/>
-    <w:lsdException w:name="Medium Shading 2 Accent 1" w:semiHidden="0" w:uiPriority="64" w:unhideWhenUsed="0"/>
-    <w:lsdException w:name="Medium List 1 Accent 1" w:semiHidden="0" w:uiPriority="65" w:unhideWhenUsed="0"/>
-    <w:lsdException w:name="Revision" w:unhideWhenUsed="0"/>
-    <w:lsdException w:name="List Paragraph" w:semiHidden="0" w:uiPriority="34" w:unhideWhenUsed="0" w:qFormat="1"/>
-    <w:lsdException w:name="Quote" w:semiHidden="0" w:uiPriority="29" w:unhideWhenUsed="0" w:qFormat="1"/>
-    <w:lsdException w:name="Intense Quote" w:semiHidden="0" w:uiPriority="30" w:unhideWhenUsed="0" w:qFormat="1"/>
-    <w:lsdException w:name="Medium List 2 Accent 1" w:semiHidden="0" w:uiPriority="66" w:unhideWhenUsed="0"/>
-    <w:lsdException w:name="Medium Grid 1 Accent 1" w:semiHidden="0" w:uiPriority="67" w:unhideWhenUsed="0"/>
-    <w:lsdException w:name="Medium Grid 2 Accent 1" w:semiHidden="0" w:uiPriority="68" w:unhideWhenUsed="0"/>
-    <w:lsdException w:name="Medium Grid 3 Accent 1" w:semiHidden="0" w:uiPriority="69" w:unhideWhenUsed="0"/>
-    <w:lsdException w:name="Dark List Accent 1" w:semiHidden="0" w:uiPriority="70" w:unhideWhenUsed="0"/>
-    <w:lsdException w:name="Colorful Shading Accent 1" w:semiHidden="0" w:uiPriority="71" w:unhideWhenUsed="0"/>
-    <w:lsdException w:name="Colorful List Accent 1" w:semiHidden="0" w:uiPriority="72" w:unhideWhenUsed="0"/>
-    <w:lsdException w:name="Colorful Grid Accent 1" w:semiHidden="0" w:uiPriority="73" w:unhideWhenUsed="0"/>
-    <w:lsdException w:name="Light Shading Accent 2" w:semiHidden="0" w:uiPriority="60" w:unhideWhenUsed="0"/>
-    <w:lsdException w:name="Light List Accent 2" w:semiHidden="0" w:uiPriority="61" w:unhideWhenUsed="0"/>
-    <w:lsdException w:name="Light Grid Accent 2" w:semiHidden="0" w:uiPriority="62" w:unhideWhenUsed="0"/>
-    <w:lsdException w:name="Medium Shading 1 Accent 2" w:semiHidden="0" w:uiPriority="63" w:unhideWhenUsed="0"/>
-    <w:lsdException w:name="Medium Shading 2 Accent 2" w:semiHidden="0" w:uiPriority="64" w:unhideWhenUsed="0"/>
-    <w:lsdException w:name="Medium List 1 Accent 2" w:semiHidden="0" w:uiPriority="65" w:unhideWhenUsed="0"/>
-    <w:lsdException w:name="Medium List 2 Accent 2" w:semiHidden="0" w:uiPriority="66" w:unhideWhenUsed="0"/>
-    <w:lsdException w:name="Medium Grid 1 Accent 2" w:semiHidden="0" w:uiPriority="67" w:unhideWhenUsed="0"/>
-    <w:lsdException w:name="Medium Grid 2 Accent 2" w:semiHidden="0" w:uiPriority="68" w:unhideWhenUsed="0"/>
-    <w:lsdException w:name="Medium Grid 3 Accent 2" w:semiHidden="0" w:uiPriority="69" w:unhideWhenUsed="0"/>
-    <w:lsdException w:name="Dark List Accent 2" w:semiHidden="0" w:uiPriority="70" w:unhideWhenUsed="0"/>
-    <w:lsdException w:name="Colorful Shading Accent 2" w:semiHidden="0" w:uiPriority="71" w:unhideWhenUsed="0"/>
-    <w:lsdException w:name="Colorful List Accent 2" w:semiHidden="0" w:uiPriority="72" w:unhideWhenUsed="0"/>
-    <w:lsdException w:name="Colorful Grid Accent 2" w:semiHidden="0" w:uiPriority="73" w:unhideWhenUsed="0"/>
-    <w:lsdException w:name="Light Shading Accent 3" w:semiHidden="0" w:uiPriority="60" w:unhideWhenUsed="0"/>
-    <w:lsdException w:name="Light List Accent 3" w:semiHidden="0" w:uiPriority="61" w:unhideWhenUsed="0"/>
-    <w:lsdException w:name="Light Grid Accent 3" w:semiHidden="0" w:uiPriority="62" w:unhideWhenUsed="0"/>
-    <w:lsdException w:name="Medium Shading 1 Accent 3" w:semiHidden="0" w:uiPriority="63" w:unhideWhenUsed="0"/>
-    <w:lsdException w:name="Medium Shading 2 Accent 3" w:semiHidden="0" w:uiPriority="64" w:unhideWhenUsed="0"/>
-    <w:lsdException w:name="Medium List 1 Accent 3" w:semiHidden="0" w:uiPriority="65" w:unhideWhenUsed="0"/>
-    <w:lsdException w:name="Medium List 2 Accent 3" w:semiHidden="0" w:uiPriority="66" w:unhideWhenUsed="0"/>
-    <w:lsdException w:name="Medium Grid 1 Accent 3" w:semiHidden="0" w:uiPriority="67" w:unhideWhenUsed="0"/>
-    <w:lsdException w:name="Medium Grid 2 Accent 3" w:semiHidden="0" w:uiPriority="68" w:unhideWhenUsed="0"/>
-    <w:lsdException w:name="Medium Grid 3 Accent 3" w:semiHidden="0" w:uiPriority="69" w:unhideWhenUsed="0"/>
-    <w:lsdException w:name="Dark List Accent 3" w:semiHidden="0" w:uiPriority="70" w:unhideWhenUsed="0"/>
-    <w:lsdException w:name="Colorful Shading Accent 3" w:semiHidden="0" w:uiPriority="71" w:unhideWhenUsed="0"/>
-    <w:lsdException w:name="Colorful List Accent 3" w:semiHidden="0" w:uiPriority="72" w:unhideWhenUsed="0"/>
-    <w:lsdException w:name="Colorful Grid Accent 3" w:semiHidden="0" w:uiPriority="73" w:unhideWhenUsed="0"/>
-    <w:lsdException w:name="Light Shading Accent 4" w:semiHidden="0" w:uiPriority="60" w:unhideWhenUsed="0"/>
-    <w:lsdException w:name="Light List Accent 4" w:semiHidden="0" w:uiPriority="61" w:unhideWhenUsed="0"/>
-    <w:lsdException w:name="Light Grid Accent 4" w:semiHidden="0" w:uiPriority="62" w:unhideWhenUsed="0"/>
-    <w:lsdException w:name="Medium Shading 1 Accent 4" w:semiHidden="0" w:uiPriority="63" w:unhideWhenUsed="0"/>
-    <w:lsdException w:name="Medium Shading 2 Accent 4" w:semiHidden="0" w:uiPriority="64" w:unhideWhenUsed="0"/>
-    <w:lsdException w:name="Medium List 1 Accent 4" w:semiHidden="0" w:uiPriority="65" w:unhideWhenUsed="0"/>
-    <w:lsdException w:name="Medium List 2 Accent 4" w:semiHidden="0" w:uiPriority="66" w:unhideWhenUsed="0"/>
-    <w:lsdException w:name="Medium Grid 1 Accent 4" w:semiHidden="0" w:uiPriority="67" w:unhideWhenUsed="0"/>
-    <w:lsdException w:name="Medium Grid 2 Accent 4" w:semiHidden="0" w:uiPriority="68" w:unhideWhenUsed="0"/>
-    <w:lsdException w:name="Medium Grid 3 Accent 4" w:semiHidden="0" w:uiPriority="69" w:unhideWhenUsed="0"/>
-    <w:lsdException w:name="Dark List Accent 4" w:semiHidden="0" w:uiPriority="70" w:unhideWhenUsed="0"/>
-    <w:lsdException w:name="Colorful Shading Accent 4" w:semiHidden="0" w:uiPriority="71" w:unhideWhenUsed="0"/>
-    <w:lsdException w:name="Colorful List Accent 4" w:semiHidden="0" w:uiPriority="72" w:unhideWhenUsed="0"/>
-    <w:lsdException w:name="Colorful Grid Accent 4" w:semiHidden="0" w:uiPriority="73" w:unhideWhenUsed="0"/>
-    <w:lsdException w:name="Light Shading Accent 5" w:semiHidden="0" w:uiPriority="60" w:unhideWhenUsed="0"/>
-    <w:lsdException w:name="Light List Accent 5" w:semiHidden="0" w:uiPriority="61" w:unhideWhenUsed="0"/>
-    <w:lsdException w:name="Light Grid Accent 5" w:semiHidden="0" w:uiPriority="62" w:unhideWhenUsed="0"/>
-    <w:lsdException w:name="Medium Shading 1 Accent 5" w:semiHidden="0" w:uiPriority="63" w:unhideWhenUsed="0"/>
-    <w:lsdException w:name="Medium Shading 2 Accent 5" w:semiHidden="0" w:uiPriority="64" w:unhideWhenUsed="0"/>
-    <w:lsdException w:name="Medium List 1 Accent 5" w:semiHidden="0" w:uiPriority="65" w:unhideWhenUsed="0"/>
-    <w:lsdException w:name="Medium List 2 Accent 5" w:semiHidden="0" w:uiPriority="66" w:unhideWhenUsed="0"/>
-    <w:lsdException w:name="Medium Grid 1 Accent 5" w:semiHidden="0" w:uiPriority="67" w:unhideWhenUsed="0"/>
-    <w:lsdException w:name="Medium Grid 2 Accent 5" w:semiHidden="0" w:uiPriority="68" w:unhideWhenUsed="0"/>
-    <w:lsdException w:name="Medium Grid 3 Accent 5" w:semiHidden="0" w:uiPriority="69" w:unhideWhenUsed="0"/>
-    <w:lsdException w:name="Dark List Accent 5" w:semiHidden="0" w:uiPriority="70" w:unhideWhenUsed="0"/>
-    <w:lsdException w:name="Colorful Shading Accent 5" w:semiHidden="0" w:uiPriority="71" w:unhideWhenUsed="0"/>
-    <w:lsdException w:name="Colorful List Accent 5" w:semiHidden="0" w:uiPriority="72" w:unhideWhenUsed="0"/>
-    <w:lsdException w:name="Colorful Grid Accent 5" w:semiHidden="0" w:uiPriority="73" w:unhideWhenUsed="0"/>
-    <w:lsdException w:name="Light Shading Accent 6" w:semiHidden="0" w:uiPriority="60" w:unhideWhenUsed="0"/>
-    <w:lsdException w:name="Light List Accent 6" w:semiHidden="0" w:uiPriority="61" w:unhideWhenUsed="0"/>
-    <w:lsdException w:name="Light Grid Accent 6" w:semiHidden="0" w:uiPriority="62" w:unhideWhenUsed="0"/>
-    <w:lsdException w:name="Medium Shading 1 Accent 6" w:semiHidden="0" w:uiPriority="63" w:unhideWhenUsed="0"/>
-    <w:lsdException w:name="Medium Shading 2 Accent 6" w:semiHidden="0" w:uiPriority="64" w:unhideWhenUsed="0"/>
-    <w:lsdException w:name="Medium List 1 Accent 6" w:semiHidden="0" w:uiPriority="65" w:unhideWhenUsed="0"/>
-    <w:lsdException w:name="Medium List 2 Accent 6" w:semiHidden="0" w:uiPriority="66" w:unhideWhenUsed="0"/>
-    <w:lsdException w:name="Medium Grid 1 Accent 6" w:semiHidden="0" w:uiPriority="67" w:unhideWhenUsed="0"/>
-    <w:lsdException w:name="Medium Grid 2 Accent 6" w:semiHidden="0" w:uiPriority="68" w:unhideWhenUsed="0"/>
-    <w:lsdException w:name="Medium Grid 3 Accent 6" w:semiHidden="0" w:uiPriority="69" w:unhideWhenUsed="0"/>
-    <w:lsdException w:name="Dark List Accent 6" w:semiHidden="0" w:uiPriority="70" w:unhideWhenUsed="0"/>
-    <w:lsdException w:name="Colorful Shading Accent 6" w:semiHidden="0" w:uiPriority="71" w:unhideWhenUsed="0"/>
-    <w:lsdException w:name="Colorful List Accent 6" w:semiHidden="0" w:uiPriority="72" w:unhideWhenUsed="0"/>
-    <w:lsdException w:name="Colorful Grid Accent 6" w:semiHidden="0" w:uiPriority="73" w:unhideWhenUsed="0"/>
-    <w:lsdException w:name="Subtle Emphasis" w:semiHidden="0" w:uiPriority="19" w:unhideWhenUsed="0" w:qFormat="1"/>
-    <w:lsdException w:name="Intense Emphasis" w:semiHidden="0" w:uiPriority="21" w:unhideWhenUsed="0" w:qFormat="1"/>
-    <w:lsdException w:name="Subtle Reference" w:semiHidden="0" w:uiPriority="31" w:unhideWhenUsed="0" w:qFormat="1"/>
-    <w:lsdException w:name="Intense Reference" w:semiHidden="0" w:uiPriority="32" w:unhideWhenUsed="0" w:qFormat="1"/>
-    <w:lsdException w:name="Book Title" w:semiHidden="0" w:uiPriority="33" w:unhideWhenUsed="0" w:qFormat="1"/>
-    <w:lsdException w:name="Bibliography" w:uiPriority="37"/>
-    <w:lsdException w:name="TOC Heading" w:uiPriority="39" w:qFormat="1"/>
-  </w:latentStyles>
-  <w:style w:type="paragraph" w:default="1" w:styleId="Normal">
-    <w:name w:val="Normal"/>
-    <w:qFormat/>
-    <w:rsid w:val="00E86392"/>
-    <w:pPr>
-      <w:spacing w:after="0" w:line="240" w:lineRule="auto"/>
-    </w:pPr>
-    <w:rPr>
-      <w:rFonts w:ascii="Times New Roman" w:eastAsia="Times New Roman" w:hAnsi="Times New Roman" w:cs="Times New Roman"/>
-      <w:sz w:val="24"/>
-      <w:szCs w:val="24"/>
-    </w:rPr>
-  </w:style>
-  <w:style w:type="paragraph" w:styleId="Heading1">
-    <w:name w:val="heading 1"/>
-    <w:basedOn w:val="Normal"/>
-    <w:next w:val="Normal"/>
-    <w:link w:val="Heading1Char"/>
-    <w:uiPriority w:val="9"/>
-    <w:qFormat/>
-    <w:rsid w:val="0054397D"/>
-    <w:pPr>
-      <w:keepNext/>
-      <w:keepLines/>
-      <w:spacing w:before="240"/>
-      <w:outlineLvl w:val="0"/>
-    </w:pPr>
-    <w:rPr>
-      <w:rFonts w:asciiTheme="majorHAnsi" w:eastAsiaTheme="majorEastAsia" w:hAnsiTheme="majorHAnsi" w:cstheme="majorBidi"/>
-      <w:color w:val="2E74B5" w:themeColor="accent1" w:themeShade="BF"/>
-      <w:sz w:val="32"/>
-      <w:szCs w:val="32"/>
-    </w:rPr>
-  </w:style>
-  <w:style w:type="paragraph" w:styleId="Heading2">
-    <w:name w:val="heading 2"/>
-    <w:basedOn w:val="Normal"/>
-    <w:next w:val="Normal"/>
-    <w:link w:val="Heading2Char"/>
-    <w:uiPriority w:val="9"/>
-    <w:unhideWhenUsed/>
-    <w:qFormat/>
-    <w:rsid w:val="00277D2F"/>
-    <w:pPr>
-      <w:keepNext/>
-      <w:keepLines/>
-      <w:spacing w:before="40"/>
-      <w:outlineLvl w:val="1"/>
-    </w:pPr>
-    <w:rPr>
-      <w:rFonts w:asciiTheme="majorHAnsi" w:eastAsiaTheme="majorEastAsia" w:hAnsiTheme="majorHAnsi" w:cstheme="majorBidi"/>
-      <w:color w:val="2E74B5" w:themeColor="accent1" w:themeShade="BF"/>
-      <w:sz w:val="26"/>
-      <w:szCs w:val="26"/>
-    </w:rPr>
-  </w:style>
-  <w:style w:type="paragraph" w:styleId="Heading3">
-    <w:name w:val="heading 3"/>
-    <w:basedOn w:val="Normal"/>
-    <w:next w:val="Normal"/>
-    <w:link w:val="Heading3Char"/>
-    <w:uiPriority w:val="9"/>
-    <w:unhideWhenUsed/>
-    <w:qFormat/>
-    <w:rsid w:val="004A6F23"/>
-    <w:pPr>
-      <w:keepNext/>
-      <w:keepLines/>
-      <w:spacing w:before="40"/>
-      <w:outlineLvl w:val="2"/>
-    </w:pPr>
-    <w:rPr>
-      <w:rFonts w:asciiTheme="majorHAnsi" w:eastAsiaTheme="majorEastAsia" w:hAnsiTheme="majorHAnsi" w:cstheme="majorBidi"/>
-      <w:color w:val="1F4D78" w:themeColor="accent1" w:themeShade="7F"/>
-    </w:rPr>
-  </w:style>
-  <w:style w:type="character" w:default="1" w:styleId="DefaultParagraphFont">
-    <w:name w:val="Default Paragraph Font"/>
-    <w:uiPriority w:val="1"/>
-    <w:semiHidden/>
-    <w:unhideWhenUsed/>
-  </w:style>
-  <w:style w:type="table" w:default="1" w:styleId="TableNormal">
-    <w:name w:val="Normal Table"/>
-    <w:uiPriority w:val="99"/>
-    <w:semiHidden/>
-    <w:unhideWhenUsed/>
-    <w:tblPr>
-      <w:tblInd w:w="0" w:type="dxa"/>
-      <w:tblCellMar>
-        <w:top w:w="0" w:type="dxa"/>
-        <w:left w:w="108" w:type="dxa"/>
-        <w:bottom w:w="0" w:type="dxa"/>
-        <w:right w:w="108" w:type="dxa"/>
-      </w:tblCellMar>
-    </w:tblPr>
-  </w:style>
-  <w:style w:type="numbering" w:default="1" w:styleId="NoList">
-    <w:name w:val="No List"/>
-    <w:uiPriority w:val="99"/>
-    <w:semiHidden/>
-    <w:unhideWhenUsed/>
-  </w:style>
-  <w:style w:type="character" w:customStyle="1" w:styleId="Heading1Char">
-    <w:name w:val="Heading 1 Char"/>
-    <w:basedOn w:val="DefaultParagraphFont"/>
-    <w:link w:val="Heading1"/>
-    <w:uiPriority w:val="9"/>
-    <w:rsid w:val="0054397D"/>
-    <w:rPr>
-      <w:rFonts w:asciiTheme="majorHAnsi" w:eastAsiaTheme="majorEastAsia" w:hAnsiTheme="majorHAnsi" w:cstheme="majorBidi"/>
-      <w:color w:val="2E74B5" w:themeColor="accent1" w:themeShade="BF"/>
-      <w:sz w:val="32"/>
-      <w:szCs w:val="32"/>
-    </w:rPr>
-  </w:style>
-  <w:style w:type="paragraph" w:styleId="TOCHeading">
-    <w:name w:val="TOC Heading"/>
-    <w:basedOn w:val="Heading1"/>
-    <w:next w:val="Normal"/>
-    <w:uiPriority w:val="39"/>
-    <w:unhideWhenUsed/>
-    <w:qFormat/>
-    <w:rsid w:val="0054397D"/>
-    <w:pPr>
-      <w:spacing w:line="259" w:lineRule="auto"/>
-      <w:outlineLvl w:val="9"/>
-    </w:pPr>
-  </w:style>
-  <w:style w:type="paragraph" w:styleId="TOC1">
-    <w:name w:val="toc 1"/>
-    <w:basedOn w:val="Normal"/>
-    <w:next w:val="Normal"/>
-    <w:autoRedefine/>
-    <w:uiPriority w:val="39"/>
-    <w:unhideWhenUsed/>
-    <w:rsid w:val="00FB1014"/>
-    <w:pPr>
-      <w:spacing w:after="100"/>
-    </w:pPr>
-  </w:style>
-  <w:style w:type="character" w:styleId="Hyperlink">
-    <w:name w:val="Hyperlink"/>
-    <w:basedOn w:val="DefaultParagraphFont"/>
-    <w:uiPriority w:val="99"/>
-    <w:unhideWhenUsed/>
-    <w:rsid w:val="00FB1014"/>
-    <w:rPr>
-      <w:color w:val="0563C1" w:themeColor="hyperlink"/>
-      <w:u w:val="single"/>
-    </w:rPr>
-  </w:style>
-  <w:style w:type="character" w:customStyle="1" w:styleId="Heading2Char">
-    <w:name w:val="Heading 2 Char"/>
-    <w:basedOn w:val="DefaultParagraphFont"/>
-    <w:link w:val="Heading2"/>
-    <w:uiPriority w:val="9"/>
-    <w:rsid w:val="00277D2F"/>
-    <w:rPr>
-      <w:rFonts w:asciiTheme="majorHAnsi" w:eastAsiaTheme="majorEastAsia" w:hAnsiTheme="majorHAnsi" w:cstheme="majorBidi"/>
-      <w:color w:val="2E74B5" w:themeColor="accent1" w:themeShade="BF"/>
-      <w:sz w:val="26"/>
-      <w:szCs w:val="26"/>
-    </w:rPr>
-  </w:style>
-  <w:style w:type="paragraph" w:styleId="TOC2">
-    <w:name w:val="toc 2"/>
-    <w:basedOn w:val="Normal"/>
-    <w:next w:val="Normal"/>
-    <w:autoRedefine/>
-    <w:uiPriority w:val="39"/>
-    <w:unhideWhenUsed/>
-    <w:rsid w:val="004722EB"/>
-    <w:pPr>
-      <w:spacing w:after="100"/>
-      <w:ind w:left="240"/>
-    </w:pPr>
-  </w:style>
-  <w:style w:type="paragraph" w:styleId="FootnoteText">
-    <w:name w:val="footnote text"/>
-    <w:basedOn w:val="Normal"/>
-    <w:link w:val="FootnoteTextChar"/>
-    <w:uiPriority w:val="99"/>
-    <w:semiHidden/>
-    <w:unhideWhenUsed/>
-    <w:rsid w:val="00086EC2"/>
-    <w:rPr>
-      <w:sz w:val="20"/>
-      <w:szCs w:val="20"/>
-    </w:rPr>
-  </w:style>
-  <w:style w:type="character" w:customStyle="1" w:styleId="FootnoteTextChar">
-    <w:name w:val="Footnote Text Char"/>
-    <w:basedOn w:val="DefaultParagraphFont"/>
-    <w:link w:val="FootnoteText"/>
-    <w:uiPriority w:val="99"/>
-    <w:semiHidden/>
-    <w:rsid w:val="00086EC2"/>
-    <w:rPr>
-      <w:rFonts w:ascii="Times New Roman" w:eastAsia="Times New Roman" w:hAnsi="Times New Roman" w:cs="Times New Roman"/>
-      <w:sz w:val="20"/>
-      <w:szCs w:val="20"/>
-    </w:rPr>
-  </w:style>
-  <w:style w:type="character" w:styleId="FootnoteReference">
-    <w:name w:val="footnote reference"/>
-    <w:basedOn w:val="DefaultParagraphFont"/>
-    <w:uiPriority w:val="99"/>
-    <w:semiHidden/>
-    <w:unhideWhenUsed/>
-    <w:rsid w:val="00086EC2"/>
-    <w:rPr>
-      <w:vertAlign w:val="superscript"/>
-    </w:rPr>
-  </w:style>
-  <w:style w:type="character" w:customStyle="1" w:styleId="Heading3Char">
-    <w:name w:val="Heading 3 Char"/>
-    <w:basedOn w:val="DefaultParagraphFont"/>
-    <w:link w:val="Heading3"/>
-    <w:uiPriority w:val="9"/>
-    <w:rsid w:val="004A6F23"/>
-    <w:rPr>
-      <w:rFonts w:asciiTheme="majorHAnsi" w:eastAsiaTheme="majorEastAsia" w:hAnsiTheme="majorHAnsi" w:cstheme="majorBidi"/>
-      <w:color w:val="1F4D78" w:themeColor="accent1" w:themeShade="7F"/>
-      <w:sz w:val="24"/>
-      <w:szCs w:val="24"/>
-    </w:rPr>
-  </w:style>
-  <w:style w:type="paragraph" w:styleId="TOC3">
-    <w:name w:val="toc 3"/>
-    <w:basedOn w:val="Normal"/>
-    <w:next w:val="Normal"/>
-    <w:autoRedefine/>
-    <w:uiPriority w:val="39"/>
-    <w:unhideWhenUsed/>
-    <w:rsid w:val="00B52F4E"/>
-    <w:pPr>
-      <w:spacing w:after="100"/>
-      <w:ind w:left="480"/>
-    </w:pPr>
-  </w:style>
-  <w:style w:type="table" w:styleId="TableGrid">
-    <w:name w:val="Table Grid"/>
-    <w:basedOn w:val="TableNormal"/>
-    <w:uiPriority w:val="39"/>
-    <w:rsid w:val="00525873"/>
-    <w:pPr>
-      <w:spacing w:after="0" w:line="240" w:lineRule="auto"/>
-    </w:pPr>
-    <w:tblPr>
-      <w:tblInd w:w="0" w:type="dxa"/>
-      <w:tblBorders>
-        <w:top w:val="single" w:sz="4" w:space="0" w:color="auto"/>
-        <w:left w:val="single" w:sz="4" w:space="0" w:color="auto"/>
-        <w:bottom w:val="single" w:sz="4" w:space="0" w:color="auto"/>
-        <w:right w:val="single" w:sz="4" w:space="0" w:color="auto"/>
-        <w:insideH w:val="single" w:sz="4" w:space="0" w:color="auto"/>
-        <w:insideV w:val="single" w:sz="4" w:space="0" w:color="auto"/>
-      </w:tblBorders>
-      <w:tblCellMar>
-        <w:top w:w="0" w:type="dxa"/>
-        <w:left w:w="108" w:type="dxa"/>
-        <w:bottom w:w="0" w:type="dxa"/>
-        <w:right w:w="108" w:type="dxa"/>
-      </w:tblCellMar>
-    </w:tblPr>
-  </w:style>
-  <w:style w:type="paragraph" w:styleId="ListParagraph">
-    <w:name w:val="List Paragraph"/>
-    <w:basedOn w:val="Normal"/>
-    <w:uiPriority w:val="34"/>
-    <w:qFormat/>
-    <w:rsid w:val="00AF2A2B"/>
-    <w:pPr>
-      <w:ind w:left="720"/>
-      <w:contextualSpacing/>
-    </w:pPr>
-  </w:style>
-  <w:style w:type="paragraph" w:styleId="BalloonText">
-    <w:name w:val="Balloon Text"/>
-    <w:basedOn w:val="Normal"/>
-    <w:link w:val="BalloonTextChar"/>
-    <w:uiPriority w:val="99"/>
-    <w:semiHidden/>
-    <w:unhideWhenUsed/>
-    <w:rsid w:val="00B310B1"/>
-    <w:rPr>
-      <w:rFonts w:ascii="Tahoma" w:hAnsi="Tahoma" w:cs="Tahoma"/>
-      <w:sz w:val="16"/>
-      <w:szCs w:val="16"/>
-    </w:rPr>
-  </w:style>
-  <w:style w:type="character" w:customStyle="1" w:styleId="BalloonTextChar">
-    <w:name w:val="Balloon Text Char"/>
-    <w:basedOn w:val="DefaultParagraphFont"/>
-    <w:link w:val="BalloonText"/>
-    <w:uiPriority w:val="99"/>
-    <w:semiHidden/>
-    <w:rsid w:val="00B310B1"/>
-    <w:rPr>
-      <w:rFonts w:ascii="Tahoma" w:eastAsia="Times New Roman" w:hAnsi="Tahoma" w:cs="Tahoma"/>
-      <w:sz w:val="16"/>
-      <w:szCs w:val="16"/>
-    </w:rPr>
-  </w:style>
-  <w:style w:type="paragraph" w:styleId="Caption">
-    <w:name w:val="caption"/>
-    <w:basedOn w:val="Normal"/>
-    <w:next w:val="Normal"/>
-    <w:uiPriority w:val="35"/>
-    <w:unhideWhenUsed/>
-    <w:qFormat/>
-    <w:rsid w:val="00037CCA"/>
-    <w:pPr>
-      <w:spacing w:after="200"/>
-    </w:pPr>
-    <w:rPr>
-      <w:b/>
-      <w:bCs/>
-      <w:color w:val="5B9BD5" w:themeColor="accent1"/>
-      <w:sz w:val="18"/>
-      <w:szCs w:val="18"/>
-    </w:rPr>
-  </w:style>
-  <w:style w:type="paragraph" w:styleId="TableofFigures">
-    <w:name w:val="table of figures"/>
-    <w:basedOn w:val="Normal"/>
-    <w:next w:val="Normal"/>
-    <w:uiPriority w:val="99"/>
-    <w:semiHidden/>
     <w:unhideWhenUsed/>
     <w:rsid w:val="00EA4A88"/>
   </w:style>
@@ -15452,7 +17761,7 @@
   <a:extraClrSchemeLst/>
   <a:extLst>
     <a:ext uri="{05A4C25C-085E-4340-85A3-A5531E510DB2}">
-      <thm15:themeFamily xmlns:thm15="http://schemas.microsoft.com/office/thememl/2012/main" xmlns="" name="Office Theme" id="{62F939B6-93AF-4DB8-9C6B-D6C7DFDC589F}" vid="{4A3C46E8-61CC-4603-A589-7422A47A8E4A}"/>
+      <thm15:themeFamily xmlns:thm15="http://schemas.microsoft.com/office/thememl/2012/main" name="Office Theme" id="{62F939B6-93AF-4DB8-9C6B-D6C7DFDC589F}" vid="{4A3C46E8-61CC-4603-A589-7422A47A8E4A}"/>
     </a:ext>
   </a:extLst>
 </a:theme>
@@ -15551,7 +17860,7 @@
     <b:MonthAccessed>Septembar</b:MonthAccessed>
     <b:DayAccessed>14</b:DayAccessed>
     <b:URL>https://docs.microsoft.com/en-us/dotnet/standard/base-types/regular-expression-language-quick-reference</b:URL>
-    <b:RefOrder>7</b:RefOrder>
+    <b:RefOrder>8</b:RefOrder>
   </b:Source>
   <b:Source>
     <b:Tag>Jim14</b:Tag>
@@ -15572,7 +17881,7 @@
     </b:Author>
     <b:City>Beograd</b:City>
     <b:Publisher>CET Computer Equipment and Trade</b:Publisher>
-    <b:RefOrder>8</b:RefOrder>
+    <b:RefOrder>9</b:RefOrder>
   </b:Source>
   <b:Source>
     <b:Tag>Don00</b:Tag>
@@ -15595,11 +17904,33 @@
     <b:Day>22</b:Day>
     <b:RefOrder>6</b:RefOrder>
   </b:Source>
+  <b:Source>
+    <b:Tag>Dou17</b:Tag>
+    <b:SourceType>InternetSite</b:SourceType>
+    <b:Guid>{D2739615-8310-4D1D-A0F8-96696B422E3D}</b:Guid>
+    <b:Author>
+      <b:Author>
+        <b:NameList>
+          <b:Person>
+            <b:Last>Barry</b:Last>
+            <b:First>Douglas</b:First>
+            <b:Middle>K</b:Middle>
+          </b:Person>
+        </b:NameList>
+      </b:Author>
+    </b:Author>
+    <b:Title>Web Services Definition</b:Title>
+    <b:YearAccessed>2017</b:YearAccessed>
+    <b:MonthAccessed>Septembar</b:MonthAccessed>
+    <b:DayAccessed>15</b:DayAccessed>
+    <b:URL>http://www.service-architecture.com/articles/web-services/web_services_definition.html</b:URL>
+    <b:RefOrder>7</b:RefOrder>
+  </b:Source>
 </b:Sources>
 </file>
 
 <file path=customXml/itemProps1.xml><?xml version="1.0" encoding="utf-8"?>
-<ds:datastoreItem xmlns:ds="http://schemas.openxmlformats.org/officeDocument/2006/customXml" ds:itemID="{9FEDA432-C1A7-43C0-8E1C-3EA3E510C3CF}">
+<ds:datastoreItem xmlns:ds="http://schemas.openxmlformats.org/officeDocument/2006/customXml" ds:itemID="{95B4FF63-4A2E-4E4D-8AEF-5E2454B59F5D}">
   <ds:schemaRefs>
     <ds:schemaRef ds:uri="http://schemas.openxmlformats.org/officeDocument/2006/bibliography"/>
   </ds:schemaRefs>

--- a/Master rad - Srdjan Mladjenovic.docx
+++ b/Master rad - Srdjan Mladjenovic.docx
@@ -1,6 +1,6 @@
 
 <file path=word/document.xml><?xml version="1.0" encoding="utf-8"?>
-<w:document xmlns:wpc="http://schemas.microsoft.com/office/word/2010/wordprocessingCanvas" xmlns:mc="http://schemas.openxmlformats.org/markup-compatibility/2006" xmlns:o="urn:schemas-microsoft-com:office:office" xmlns:r="http://schemas.openxmlformats.org/officeDocument/2006/relationships" xmlns:m="http://schemas.openxmlformats.org/officeDocument/2006/math" xmlns:v="urn:schemas-microsoft-com:vml" xmlns:wp14="http://schemas.microsoft.com/office/word/2010/wordprocessingDrawing" xmlns:wp="http://schemas.openxmlformats.org/drawingml/2006/wordprocessingDrawing" xmlns:w10="urn:schemas-microsoft-com:office:word" xmlns:w="http://schemas.openxmlformats.org/wordprocessingml/2006/main" xmlns:w14="http://schemas.microsoft.com/office/word/2010/wordml" xmlns:wpg="http://schemas.microsoft.com/office/word/2010/wordprocessingGroup" xmlns:wpi="http://schemas.microsoft.com/office/word/2010/wordprocessingInk" xmlns:wne="http://schemas.microsoft.com/office/word/2006/wordml" xmlns:wps="http://schemas.microsoft.com/office/word/2010/wordprocessingShape" mc:Ignorable="w14 wp14">
+<w:document xmlns:wpc="http://schemas.microsoft.com/office/word/2010/wordprocessingCanvas" xmlns:cx="http://schemas.microsoft.com/office/drawing/2014/chartex" xmlns:cx1="http://schemas.microsoft.com/office/drawing/2015/9/8/chartex" xmlns:mc="http://schemas.openxmlformats.org/markup-compatibility/2006" xmlns:o="urn:schemas-microsoft-com:office:office" xmlns:r="http://schemas.openxmlformats.org/officeDocument/2006/relationships" xmlns:m="http://schemas.openxmlformats.org/officeDocument/2006/math" xmlns:v="urn:schemas-microsoft-com:vml" xmlns:wp14="http://schemas.microsoft.com/office/word/2010/wordprocessingDrawing" xmlns:wp="http://schemas.openxmlformats.org/drawingml/2006/wordprocessingDrawing" xmlns:w10="urn:schemas-microsoft-com:office:word" xmlns:w="http://schemas.openxmlformats.org/wordprocessingml/2006/main" xmlns:w14="http://schemas.microsoft.com/office/word/2010/wordml" xmlns:w15="http://schemas.microsoft.com/office/word/2012/wordml" xmlns:w16se="http://schemas.microsoft.com/office/word/2015/wordml/symex" xmlns:wpg="http://schemas.microsoft.com/office/word/2010/wordprocessingGroup" xmlns:wpi="http://schemas.microsoft.com/office/word/2010/wordprocessingInk" xmlns:wne="http://schemas.microsoft.com/office/word/2006/wordml" xmlns:wps="http://schemas.microsoft.com/office/word/2010/wordprocessingShape" mc:Ignorable="w14 w15 w16se wp14">
   <w:body>
     <w:p>
       <w:pPr>
@@ -574,7 +574,7 @@
             <w:pStyle w:val="TOCHeading"/>
           </w:pPr>
           <w:r>
-            <w:t>Contents</w:t>
+            <w:t>Sadržaj</w:t>
           </w:r>
         </w:p>
         <w:p>
@@ -588,7 +588,6 @@
               <w:noProof/>
               <w:sz w:val="22"/>
               <w:szCs w:val="22"/>
-              <w:lang w:val="en-GB" w:eastAsia="en-GB"/>
             </w:rPr>
           </w:pPr>
           <w:r>
@@ -600,7 +599,7 @@
           <w:r>
             <w:fldChar w:fldCharType="separate"/>
           </w:r>
-          <w:hyperlink w:anchor="_Toc493427408" w:history="1">
+          <w:hyperlink w:anchor="_Toc493512516" w:history="1">
             <w:r>
               <w:rPr>
                 <w:rStyle w:val="Hyperlink"/>
@@ -628,7 +627,7 @@
                 <w:noProof/>
                 <w:webHidden/>
               </w:rPr>
-              <w:instrText xml:space="preserve"> PAGEREF _Toc493427408 \h </w:instrText>
+              <w:instrText xml:space="preserve"> PAGEREF _Toc493512516 \h </w:instrText>
             </w:r>
             <w:r>
               <w:rPr>
@@ -670,10 +669,9 @@
               <w:noProof/>
               <w:sz w:val="22"/>
               <w:szCs w:val="22"/>
-              <w:lang w:val="en-GB" w:eastAsia="en-GB"/>
             </w:rPr>
           </w:pPr>
-          <w:hyperlink w:anchor="_Toc493427409" w:history="1">
+          <w:hyperlink w:anchor="_Toc493512517" w:history="1">
             <w:r>
               <w:rPr>
                 <w:rStyle w:val="Hyperlink"/>
@@ -710,7 +708,7 @@
                 <w:noProof/>
                 <w:webHidden/>
               </w:rPr>
-              <w:instrText xml:space="preserve"> PAGEREF _Toc493427409 \h </w:instrText>
+              <w:instrText xml:space="preserve"> PAGEREF _Toc493512517 \h </w:instrText>
             </w:r>
             <w:r>
               <w:rPr>
@@ -752,10 +750,9 @@
               <w:noProof/>
               <w:sz w:val="22"/>
               <w:szCs w:val="22"/>
-              <w:lang w:val="en-GB" w:eastAsia="en-GB"/>
             </w:rPr>
           </w:pPr>
-          <w:hyperlink w:anchor="_Toc493427410" w:history="1">
+          <w:hyperlink w:anchor="_Toc493512518" w:history="1">
             <w:r>
               <w:rPr>
                 <w:rStyle w:val="Hyperlink"/>
@@ -783,7 +780,7 @@
                 <w:noProof/>
                 <w:webHidden/>
               </w:rPr>
-              <w:instrText xml:space="preserve"> PAGEREF _Toc493427410 \h </w:instrText>
+              <w:instrText xml:space="preserve"> PAGEREF _Toc493512518 \h </w:instrText>
             </w:r>
             <w:r>
               <w:rPr>
@@ -825,10 +822,9 @@
               <w:noProof/>
               <w:sz w:val="22"/>
               <w:szCs w:val="22"/>
-              <w:lang w:val="en-GB" w:eastAsia="en-GB"/>
             </w:rPr>
           </w:pPr>
-          <w:hyperlink w:anchor="_Toc493427411" w:history="1">
+          <w:hyperlink w:anchor="_Toc493512519" w:history="1">
             <w:r>
               <w:rPr>
                 <w:rStyle w:val="Hyperlink"/>
@@ -857,7 +853,7 @@
                 <w:noProof/>
                 <w:webHidden/>
               </w:rPr>
-              <w:instrText xml:space="preserve"> PAGEREF _Toc493427411 \h </w:instrText>
+              <w:instrText xml:space="preserve"> PAGEREF _Toc493512519 \h </w:instrText>
             </w:r>
             <w:r>
               <w:rPr>
@@ -899,10 +895,9 @@
               <w:noProof/>
               <w:sz w:val="22"/>
               <w:szCs w:val="22"/>
-              <w:lang w:val="en-GB" w:eastAsia="en-GB"/>
             </w:rPr>
           </w:pPr>
-          <w:hyperlink w:anchor="_Toc493427412" w:history="1">
+          <w:hyperlink w:anchor="_Toc493512520" w:history="1">
             <w:r>
               <w:rPr>
                 <w:rStyle w:val="Hyperlink"/>
@@ -930,7 +925,7 @@
                 <w:noProof/>
                 <w:webHidden/>
               </w:rPr>
-              <w:instrText xml:space="preserve"> PAGEREF _Toc493427412 \h </w:instrText>
+              <w:instrText xml:space="preserve"> PAGEREF _Toc493512520 \h </w:instrText>
             </w:r>
             <w:r>
               <w:rPr>
@@ -972,10 +967,9 @@
               <w:noProof/>
               <w:sz w:val="22"/>
               <w:szCs w:val="22"/>
-              <w:lang w:val="en-GB" w:eastAsia="en-GB"/>
             </w:rPr>
           </w:pPr>
-          <w:hyperlink w:anchor="_Toc493427413" w:history="1">
+          <w:hyperlink w:anchor="_Toc493512521" w:history="1">
             <w:r>
               <w:rPr>
                 <w:rStyle w:val="Hyperlink"/>
@@ -1004,7 +998,7 @@
                 <w:noProof/>
                 <w:webHidden/>
               </w:rPr>
-              <w:instrText xml:space="preserve"> PAGEREF _Toc493427413 \h </w:instrText>
+              <w:instrText xml:space="preserve"> PAGEREF _Toc493512521 \h </w:instrText>
             </w:r>
             <w:r>
               <w:rPr>
@@ -1046,10 +1040,9 @@
               <w:noProof/>
               <w:sz w:val="22"/>
               <w:szCs w:val="22"/>
-              <w:lang w:val="en-GB" w:eastAsia="en-GB"/>
             </w:rPr>
           </w:pPr>
-          <w:hyperlink w:anchor="_Toc493427414" w:history="1">
+          <w:hyperlink w:anchor="_Toc493512522" w:history="1">
             <w:r>
               <w:rPr>
                 <w:rStyle w:val="Hyperlink"/>
@@ -1077,7 +1070,7 @@
                 <w:noProof/>
                 <w:webHidden/>
               </w:rPr>
-              <w:instrText xml:space="preserve"> PAGEREF _Toc493427414 \h </w:instrText>
+              <w:instrText xml:space="preserve"> PAGEREF _Toc493512522 \h </w:instrText>
             </w:r>
             <w:r>
               <w:rPr>
@@ -1119,10 +1112,9 @@
               <w:noProof/>
               <w:sz w:val="22"/>
               <w:szCs w:val="22"/>
-              <w:lang w:val="en-GB" w:eastAsia="en-GB"/>
             </w:rPr>
           </w:pPr>
-          <w:hyperlink w:anchor="_Toc493427415" w:history="1">
+          <w:hyperlink w:anchor="_Toc493512523" w:history="1">
             <w:r>
               <w:rPr>
                 <w:rStyle w:val="Hyperlink"/>
@@ -1150,7 +1142,7 @@
                 <w:noProof/>
                 <w:webHidden/>
               </w:rPr>
-              <w:instrText xml:space="preserve"> PAGEREF _Toc493427415 \h </w:instrText>
+              <w:instrText xml:space="preserve"> PAGEREF _Toc493512523 \h </w:instrText>
             </w:r>
             <w:r>
               <w:rPr>
@@ -1192,10 +1184,9 @@
               <w:noProof/>
               <w:sz w:val="22"/>
               <w:szCs w:val="22"/>
-              <w:lang w:val="en-GB" w:eastAsia="en-GB"/>
             </w:rPr>
           </w:pPr>
-          <w:hyperlink w:anchor="_Toc493427416" w:history="1">
+          <w:hyperlink w:anchor="_Toc493512524" w:history="1">
             <w:r>
               <w:rPr>
                 <w:rStyle w:val="Hyperlink"/>
@@ -1224,7 +1215,7 @@
                 <w:noProof/>
                 <w:webHidden/>
               </w:rPr>
-              <w:instrText xml:space="preserve"> PAGEREF _Toc493427416 \h </w:instrText>
+              <w:instrText xml:space="preserve"> PAGEREF _Toc493512524 \h </w:instrText>
             </w:r>
             <w:r>
               <w:rPr>
@@ -1266,10 +1257,9 @@
               <w:noProof/>
               <w:sz w:val="22"/>
               <w:szCs w:val="22"/>
-              <w:lang w:val="en-GB" w:eastAsia="en-GB"/>
             </w:rPr>
           </w:pPr>
-          <w:hyperlink w:anchor="_Toc493427417" w:history="1">
+          <w:hyperlink w:anchor="_Toc493512525" w:history="1">
             <w:r>
               <w:rPr>
                 <w:rStyle w:val="Hyperlink"/>
@@ -1297,7 +1287,7 @@
                 <w:noProof/>
                 <w:webHidden/>
               </w:rPr>
-              <w:instrText xml:space="preserve"> PAGEREF _Toc493427417 \h </w:instrText>
+              <w:instrText xml:space="preserve"> PAGEREF _Toc493512525 \h </w:instrText>
             </w:r>
             <w:r>
               <w:rPr>
@@ -1339,10 +1329,9 @@
               <w:noProof/>
               <w:sz w:val="22"/>
               <w:szCs w:val="22"/>
-              <w:lang w:val="en-GB" w:eastAsia="en-GB"/>
             </w:rPr>
           </w:pPr>
-          <w:hyperlink w:anchor="_Toc493427418" w:history="1">
+          <w:hyperlink w:anchor="_Toc493512526" w:history="1">
             <w:r>
               <w:rPr>
                 <w:rStyle w:val="Hyperlink"/>
@@ -1371,7 +1360,7 @@
                 <w:noProof/>
                 <w:webHidden/>
               </w:rPr>
-              <w:instrText xml:space="preserve"> PAGEREF _Toc493427418 \h </w:instrText>
+              <w:instrText xml:space="preserve"> PAGEREF _Toc493512526 \h </w:instrText>
             </w:r>
             <w:r>
               <w:rPr>
@@ -1413,10 +1402,9 @@
               <w:noProof/>
               <w:sz w:val="22"/>
               <w:szCs w:val="22"/>
-              <w:lang w:val="en-GB" w:eastAsia="en-GB"/>
             </w:rPr>
           </w:pPr>
-          <w:hyperlink w:anchor="_Toc493427419" w:history="1">
+          <w:hyperlink w:anchor="_Toc493512527" w:history="1">
             <w:r>
               <w:rPr>
                 <w:rStyle w:val="Hyperlink"/>
@@ -1445,7 +1433,7 @@
                 <w:noProof/>
                 <w:webHidden/>
               </w:rPr>
-              <w:instrText xml:space="preserve"> PAGEREF _Toc493427419 \h </w:instrText>
+              <w:instrText xml:space="preserve"> PAGEREF _Toc493512527 \h </w:instrText>
             </w:r>
             <w:r>
               <w:rPr>
@@ -1487,10 +1475,9 @@
               <w:noProof/>
               <w:sz w:val="22"/>
               <w:szCs w:val="22"/>
-              <w:lang w:val="en-GB" w:eastAsia="en-GB"/>
             </w:rPr>
           </w:pPr>
-          <w:hyperlink w:anchor="_Toc493427420" w:history="1">
+          <w:hyperlink w:anchor="_Toc493512528" w:history="1">
             <w:r>
               <w:rPr>
                 <w:rStyle w:val="Hyperlink"/>
@@ -1519,7 +1506,7 @@
                 <w:noProof/>
                 <w:webHidden/>
               </w:rPr>
-              <w:instrText xml:space="preserve"> PAGEREF _Toc493427420 \h </w:instrText>
+              <w:instrText xml:space="preserve"> PAGEREF _Toc493512528 \h </w:instrText>
             </w:r>
             <w:r>
               <w:rPr>
@@ -1561,10 +1548,9 @@
               <w:noProof/>
               <w:sz w:val="22"/>
               <w:szCs w:val="22"/>
-              <w:lang w:val="en-GB" w:eastAsia="en-GB"/>
             </w:rPr>
           </w:pPr>
-          <w:hyperlink w:anchor="_Toc493427421" w:history="1">
+          <w:hyperlink w:anchor="_Toc493512529" w:history="1">
             <w:r>
               <w:rPr>
                 <w:rStyle w:val="Hyperlink"/>
@@ -1593,7 +1579,7 @@
                 <w:noProof/>
                 <w:webHidden/>
               </w:rPr>
-              <w:instrText xml:space="preserve"> PAGEREF _Toc493427421 \h </w:instrText>
+              <w:instrText xml:space="preserve"> PAGEREF _Toc493512529 \h </w:instrText>
             </w:r>
             <w:r>
               <w:rPr>
@@ -1635,10 +1621,9 @@
               <w:noProof/>
               <w:sz w:val="22"/>
               <w:szCs w:val="22"/>
-              <w:lang w:val="en-GB" w:eastAsia="en-GB"/>
             </w:rPr>
           </w:pPr>
-          <w:hyperlink w:anchor="_Toc493427422" w:history="1">
+          <w:hyperlink w:anchor="_Toc493512530" w:history="1">
             <w:r>
               <w:rPr>
                 <w:rStyle w:val="Hyperlink"/>
@@ -1667,7 +1652,7 @@
                 <w:noProof/>
                 <w:webHidden/>
               </w:rPr>
-              <w:instrText xml:space="preserve"> PAGEREF _Toc493427422 \h </w:instrText>
+              <w:instrText xml:space="preserve"> PAGEREF _Toc493512530 \h </w:instrText>
             </w:r>
             <w:r>
               <w:rPr>
@@ -1709,10 +1694,9 @@
               <w:noProof/>
               <w:sz w:val="22"/>
               <w:szCs w:val="22"/>
-              <w:lang w:val="en-GB" w:eastAsia="en-GB"/>
             </w:rPr>
           </w:pPr>
-          <w:hyperlink w:anchor="_Toc493427423" w:history="1">
+          <w:hyperlink w:anchor="_Toc493512531" w:history="1">
             <w:r>
               <w:rPr>
                 <w:rStyle w:val="Hyperlink"/>
@@ -1741,7 +1725,7 @@
                 <w:noProof/>
                 <w:webHidden/>
               </w:rPr>
-              <w:instrText xml:space="preserve"> PAGEREF _Toc493427423 \h </w:instrText>
+              <w:instrText xml:space="preserve"> PAGEREF _Toc493512531 \h </w:instrText>
             </w:r>
             <w:r>
               <w:rPr>
@@ -1783,10 +1767,9 @@
               <w:noProof/>
               <w:sz w:val="22"/>
               <w:szCs w:val="22"/>
-              <w:lang w:val="en-GB" w:eastAsia="en-GB"/>
             </w:rPr>
           </w:pPr>
-          <w:hyperlink w:anchor="_Toc493427424" w:history="1">
+          <w:hyperlink w:anchor="_Toc493512532" w:history="1">
             <w:r>
               <w:rPr>
                 <w:rStyle w:val="Hyperlink"/>
@@ -1815,7 +1798,7 @@
                 <w:noProof/>
                 <w:webHidden/>
               </w:rPr>
-              <w:instrText xml:space="preserve"> PAGEREF _Toc493427424 \h </w:instrText>
+              <w:instrText xml:space="preserve"> PAGEREF _Toc493512532 \h </w:instrText>
             </w:r>
             <w:r>
               <w:rPr>
@@ -1857,10 +1840,9 @@
               <w:noProof/>
               <w:sz w:val="22"/>
               <w:szCs w:val="22"/>
-              <w:lang w:val="en-GB" w:eastAsia="en-GB"/>
             </w:rPr>
           </w:pPr>
-          <w:hyperlink w:anchor="_Toc493427425" w:history="1">
+          <w:hyperlink w:anchor="_Toc493512533" w:history="1">
             <w:r>
               <w:rPr>
                 <w:rStyle w:val="Hyperlink"/>
@@ -1889,7 +1871,7 @@
                 <w:noProof/>
                 <w:webHidden/>
               </w:rPr>
-              <w:instrText xml:space="preserve"> PAGEREF _Toc493427425 \h </w:instrText>
+              <w:instrText xml:space="preserve"> PAGEREF _Toc493512533 \h </w:instrText>
             </w:r>
             <w:r>
               <w:rPr>
@@ -1931,10 +1913,9 @@
               <w:noProof/>
               <w:sz w:val="22"/>
               <w:szCs w:val="22"/>
-              <w:lang w:val="en-GB" w:eastAsia="en-GB"/>
             </w:rPr>
           </w:pPr>
-          <w:hyperlink w:anchor="_Toc493427426" w:history="1">
+          <w:hyperlink w:anchor="_Toc493512534" w:history="1">
             <w:r>
               <w:rPr>
                 <w:rStyle w:val="Hyperlink"/>
@@ -1963,7 +1944,7 @@
                 <w:noProof/>
                 <w:webHidden/>
               </w:rPr>
-              <w:instrText xml:space="preserve"> PAGEREF _Toc493427426 \h </w:instrText>
+              <w:instrText xml:space="preserve"> PAGEREF _Toc493512534 \h </w:instrText>
             </w:r>
             <w:r>
               <w:rPr>
@@ -2005,10 +1986,9 @@
               <w:noProof/>
               <w:sz w:val="22"/>
               <w:szCs w:val="22"/>
-              <w:lang w:val="en-GB" w:eastAsia="en-GB"/>
             </w:rPr>
           </w:pPr>
-          <w:hyperlink w:anchor="_Toc493427427" w:history="1">
+          <w:hyperlink w:anchor="_Toc493512535" w:history="1">
             <w:r>
               <w:rPr>
                 <w:rStyle w:val="Hyperlink"/>
@@ -2037,7 +2017,7 @@
                 <w:noProof/>
                 <w:webHidden/>
               </w:rPr>
-              <w:instrText xml:space="preserve"> PAGEREF _Toc493427427 \h </w:instrText>
+              <w:instrText xml:space="preserve"> PAGEREF _Toc493512535 \h </w:instrText>
             </w:r>
             <w:r>
               <w:rPr>
@@ -2079,10 +2059,9 @@
               <w:noProof/>
               <w:sz w:val="22"/>
               <w:szCs w:val="22"/>
-              <w:lang w:val="en-GB" w:eastAsia="en-GB"/>
             </w:rPr>
           </w:pPr>
-          <w:hyperlink w:anchor="_Toc493427428" w:history="1">
+          <w:hyperlink w:anchor="_Toc493512536" w:history="1">
             <w:r>
               <w:rPr>
                 <w:rStyle w:val="Hyperlink"/>
@@ -2121,7 +2100,7 @@
                 <w:noProof/>
                 <w:webHidden/>
               </w:rPr>
-              <w:instrText xml:space="preserve"> PAGEREF _Toc493427428 \h </w:instrText>
+              <w:instrText xml:space="preserve"> PAGEREF _Toc493512536 \h </w:instrText>
             </w:r>
             <w:r>
               <w:rPr>
@@ -2163,10 +2142,9 @@
               <w:noProof/>
               <w:sz w:val="22"/>
               <w:szCs w:val="22"/>
-              <w:lang w:val="en-GB" w:eastAsia="en-GB"/>
             </w:rPr>
           </w:pPr>
-          <w:hyperlink w:anchor="_Toc493427429" w:history="1">
+          <w:hyperlink w:anchor="_Toc493512537" w:history="1">
             <w:r>
               <w:rPr>
                 <w:rStyle w:val="Hyperlink"/>
@@ -2205,7 +2183,7 @@
                 <w:noProof/>
                 <w:webHidden/>
               </w:rPr>
-              <w:instrText xml:space="preserve"> PAGEREF _Toc493427429 \h </w:instrText>
+              <w:instrText xml:space="preserve"> PAGEREF _Toc493512537 \h </w:instrText>
             </w:r>
             <w:r>
               <w:rPr>
@@ -2247,10 +2225,9 @@
               <w:noProof/>
               <w:sz w:val="22"/>
               <w:szCs w:val="22"/>
-              <w:lang w:val="en-GB" w:eastAsia="en-GB"/>
             </w:rPr>
           </w:pPr>
-          <w:hyperlink w:anchor="_Toc493427430" w:history="1">
+          <w:hyperlink w:anchor="_Toc493512538" w:history="1">
             <w:r>
               <w:rPr>
                 <w:rStyle w:val="Hyperlink"/>
@@ -2308,7 +2285,7 @@
                 <w:noProof/>
                 <w:webHidden/>
               </w:rPr>
-              <w:instrText xml:space="preserve"> PAGEREF _Toc493427430 \h </w:instrText>
+              <w:instrText xml:space="preserve"> PAGEREF _Toc493512538 \h </w:instrText>
             </w:r>
             <w:r>
               <w:rPr>
@@ -2350,10 +2327,9 @@
               <w:noProof/>
               <w:sz w:val="22"/>
               <w:szCs w:val="22"/>
-              <w:lang w:val="en-GB" w:eastAsia="en-GB"/>
             </w:rPr>
           </w:pPr>
-          <w:hyperlink w:anchor="_Toc493427431" w:history="1">
+          <w:hyperlink w:anchor="_Toc493512539" w:history="1">
             <w:r>
               <w:rPr>
                 <w:rStyle w:val="Hyperlink"/>
@@ -2411,7 +2387,7 @@
                 <w:noProof/>
                 <w:webHidden/>
               </w:rPr>
-              <w:instrText xml:space="preserve"> PAGEREF _Toc493427431 \h </w:instrText>
+              <w:instrText xml:space="preserve"> PAGEREF _Toc493512539 \h </w:instrText>
             </w:r>
             <w:r>
               <w:rPr>
@@ -2453,10 +2429,9 @@
               <w:noProof/>
               <w:sz w:val="22"/>
               <w:szCs w:val="22"/>
-              <w:lang w:val="en-GB" w:eastAsia="en-GB"/>
             </w:rPr>
           </w:pPr>
-          <w:hyperlink w:anchor="_Toc493427432" w:history="1">
+          <w:hyperlink w:anchor="_Toc493512540" w:history="1">
             <w:r>
               <w:rPr>
                 <w:rStyle w:val="Hyperlink"/>
@@ -2495,7 +2470,7 @@
                 <w:noProof/>
                 <w:webHidden/>
               </w:rPr>
-              <w:instrText xml:space="preserve"> PAGEREF _Toc493427432 \h </w:instrText>
+              <w:instrText xml:space="preserve"> PAGEREF _Toc493512540 \h </w:instrText>
             </w:r>
             <w:r>
               <w:rPr>
@@ -2537,10 +2512,9 @@
               <w:noProof/>
               <w:sz w:val="22"/>
               <w:szCs w:val="22"/>
-              <w:lang w:val="en-GB" w:eastAsia="en-GB"/>
             </w:rPr>
           </w:pPr>
-          <w:hyperlink w:anchor="_Toc493427433" w:history="1">
+          <w:hyperlink w:anchor="_Toc493512541" w:history="1">
             <w:r>
               <w:rPr>
                 <w:rStyle w:val="Hyperlink"/>
@@ -2588,7 +2562,7 @@
                 <w:noProof/>
                 <w:webHidden/>
               </w:rPr>
-              <w:instrText xml:space="preserve"> PAGEREF _Toc493427433 \h </w:instrText>
+              <w:instrText xml:space="preserve"> PAGEREF _Toc493512541 \h </w:instrText>
             </w:r>
             <w:r>
               <w:rPr>
@@ -2630,10 +2604,9 @@
               <w:noProof/>
               <w:sz w:val="22"/>
               <w:szCs w:val="22"/>
-              <w:lang w:val="en-GB" w:eastAsia="en-GB"/>
             </w:rPr>
           </w:pPr>
-          <w:hyperlink w:anchor="_Toc493427434" w:history="1">
+          <w:hyperlink w:anchor="_Toc493512542" w:history="1">
             <w:r>
               <w:rPr>
                 <w:rStyle w:val="Hyperlink"/>
@@ -2700,7 +2673,7 @@
                 <w:noProof/>
                 <w:webHidden/>
               </w:rPr>
-              <w:instrText xml:space="preserve"> PAGEREF _Toc493427434 \h </w:instrText>
+              <w:instrText xml:space="preserve"> PAGEREF _Toc493512542 \h </w:instrText>
             </w:r>
             <w:r>
               <w:rPr>
@@ -2742,10 +2715,9 @@
               <w:noProof/>
               <w:sz w:val="22"/>
               <w:szCs w:val="22"/>
-              <w:lang w:val="en-GB" w:eastAsia="en-GB"/>
             </w:rPr>
           </w:pPr>
-          <w:hyperlink w:anchor="_Toc493427435" w:history="1">
+          <w:hyperlink w:anchor="_Toc493512543" w:history="1">
             <w:r>
               <w:rPr>
                 <w:rStyle w:val="Hyperlink"/>
@@ -2793,7 +2765,7 @@
                 <w:noProof/>
                 <w:webHidden/>
               </w:rPr>
-              <w:instrText xml:space="preserve"> PAGEREF _Toc493427435 \h </w:instrText>
+              <w:instrText xml:space="preserve"> PAGEREF _Toc493512543 \h </w:instrText>
             </w:r>
             <w:r>
               <w:rPr>
@@ -2835,10 +2807,9 @@
               <w:noProof/>
               <w:sz w:val="22"/>
               <w:szCs w:val="22"/>
-              <w:lang w:val="en-GB" w:eastAsia="en-GB"/>
             </w:rPr>
           </w:pPr>
-          <w:hyperlink w:anchor="_Toc493427436" w:history="1">
+          <w:hyperlink w:anchor="_Toc493512544" w:history="1">
             <w:r>
               <w:rPr>
                 <w:rStyle w:val="Hyperlink"/>
@@ -2867,7 +2838,7 @@
                 <w:noProof/>
                 <w:webHidden/>
               </w:rPr>
-              <w:instrText xml:space="preserve"> PAGEREF _Toc493427436 \h </w:instrText>
+              <w:instrText xml:space="preserve"> PAGEREF _Toc493512544 \h </w:instrText>
             </w:r>
             <w:r>
               <w:rPr>
@@ -2887,7 +2858,7 @@
                 <w:noProof/>
                 <w:webHidden/>
               </w:rPr>
-              <w:t>20</w:t>
+              <w:t>21</w:t>
             </w:r>
             <w:r>
               <w:rPr>
@@ -2909,10 +2880,9 @@
               <w:noProof/>
               <w:sz w:val="22"/>
               <w:szCs w:val="22"/>
-              <w:lang w:val="en-GB" w:eastAsia="en-GB"/>
             </w:rPr>
           </w:pPr>
-          <w:hyperlink w:anchor="_Toc493427437" w:history="1">
+          <w:hyperlink w:anchor="_Toc493512545" w:history="1">
             <w:r>
               <w:rPr>
                 <w:rStyle w:val="Hyperlink"/>
@@ -2941,7 +2911,7 @@
                 <w:noProof/>
                 <w:webHidden/>
               </w:rPr>
-              <w:instrText xml:space="preserve"> PAGEREF _Toc493427437 \h </w:instrText>
+              <w:instrText xml:space="preserve"> PAGEREF _Toc493512545 \h </w:instrText>
             </w:r>
             <w:r>
               <w:rPr>
@@ -2961,7 +2931,7 @@
                 <w:noProof/>
                 <w:webHidden/>
               </w:rPr>
-              <w:t>22</w:t>
+              <w:t>23</w:t>
             </w:r>
             <w:r>
               <w:rPr>
@@ -2983,10 +2953,9 @@
               <w:noProof/>
               <w:sz w:val="22"/>
               <w:szCs w:val="22"/>
-              <w:lang w:val="en-GB" w:eastAsia="en-GB"/>
             </w:rPr>
           </w:pPr>
-          <w:hyperlink w:anchor="_Toc493427438" w:history="1">
+          <w:hyperlink w:anchor="_Toc493512546" w:history="1">
             <w:r>
               <w:rPr>
                 <w:rStyle w:val="Hyperlink"/>
@@ -3015,7 +2984,7 @@
                 <w:noProof/>
                 <w:webHidden/>
               </w:rPr>
-              <w:instrText xml:space="preserve"> PAGEREF _Toc493427438 \h </w:instrText>
+              <w:instrText xml:space="preserve"> PAGEREF _Toc493512546 \h </w:instrText>
             </w:r>
             <w:r>
               <w:rPr>
@@ -3035,7 +3004,7 @@
                 <w:noProof/>
                 <w:webHidden/>
               </w:rPr>
-              <w:t>24</w:t>
+              <w:t>25</w:t>
             </w:r>
             <w:r>
               <w:rPr>
@@ -3057,10 +3026,9 @@
               <w:noProof/>
               <w:sz w:val="22"/>
               <w:szCs w:val="22"/>
-              <w:lang w:val="en-GB" w:eastAsia="en-GB"/>
             </w:rPr>
           </w:pPr>
-          <w:hyperlink w:anchor="_Toc493427439" w:history="1">
+          <w:hyperlink w:anchor="_Toc493512547" w:history="1">
             <w:r>
               <w:rPr>
                 <w:rStyle w:val="Hyperlink"/>
@@ -3089,7 +3057,7 @@
                 <w:noProof/>
                 <w:webHidden/>
               </w:rPr>
-              <w:instrText xml:space="preserve"> PAGEREF _Toc493427439 \h </w:instrText>
+              <w:instrText xml:space="preserve"> PAGEREF _Toc493512547 \h </w:instrText>
             </w:r>
             <w:r>
               <w:rPr>
@@ -3109,7 +3077,225 @@
                 <w:noProof/>
                 <w:webHidden/>
               </w:rPr>
-              <w:t>27</w:t>
+              <w:t>28</w:t>
+            </w:r>
+            <w:r>
+              <w:rPr>
+                <w:noProof/>
+                <w:webHidden/>
+              </w:rPr>
+              <w:fldChar w:fldCharType="end"/>
+            </w:r>
+          </w:hyperlink>
+        </w:p>
+        <w:p>
+          <w:pPr>
+            <w:pStyle w:val="TOC2"/>
+            <w:tabs>
+              <w:tab w:val="right" w:leader="dot" w:pos="9395"/>
+            </w:tabs>
+            <w:rPr>
+              <w:rFonts w:asciiTheme="minorHAnsi" w:eastAsiaTheme="minorEastAsia" w:hAnsiTheme="minorHAnsi" w:cstheme="minorBidi"/>
+              <w:noProof/>
+              <w:sz w:val="22"/>
+              <w:szCs w:val="22"/>
+            </w:rPr>
+          </w:pPr>
+          <w:hyperlink w:anchor="_Toc493512548" w:history="1">
+            <w:r>
+              <w:rPr>
+                <w:rStyle w:val="Hyperlink"/>
+                <w:rFonts w:eastAsiaTheme="majorEastAsia"/>
+                <w:noProof/>
+                <w:lang w:val="sr-Latn-RS"/>
+              </w:rPr>
+              <w:t>Administracija BizTalk aplikacija</w:t>
+            </w:r>
+            <w:r>
+              <w:rPr>
+                <w:noProof/>
+                <w:webHidden/>
+              </w:rPr>
+              <w:tab/>
+            </w:r>
+            <w:r>
+              <w:rPr>
+                <w:noProof/>
+                <w:webHidden/>
+              </w:rPr>
+              <w:fldChar w:fldCharType="begin"/>
+            </w:r>
+            <w:r>
+              <w:rPr>
+                <w:noProof/>
+                <w:webHidden/>
+              </w:rPr>
+              <w:instrText xml:space="preserve"> PAGEREF _Toc493512548 \h </w:instrText>
+            </w:r>
+            <w:r>
+              <w:rPr>
+                <w:noProof/>
+                <w:webHidden/>
+              </w:rPr>
+            </w:r>
+            <w:r>
+              <w:rPr>
+                <w:noProof/>
+                <w:webHidden/>
+              </w:rPr>
+              <w:fldChar w:fldCharType="separate"/>
+            </w:r>
+            <w:r>
+              <w:rPr>
+                <w:noProof/>
+                <w:webHidden/>
+              </w:rPr>
+              <w:t>29</w:t>
+            </w:r>
+            <w:r>
+              <w:rPr>
+                <w:noProof/>
+                <w:webHidden/>
+              </w:rPr>
+              <w:fldChar w:fldCharType="end"/>
+            </w:r>
+          </w:hyperlink>
+        </w:p>
+        <w:p>
+          <w:pPr>
+            <w:pStyle w:val="TOC3"/>
+            <w:tabs>
+              <w:tab w:val="right" w:leader="dot" w:pos="9395"/>
+            </w:tabs>
+            <w:rPr>
+              <w:rFonts w:asciiTheme="minorHAnsi" w:eastAsiaTheme="minorEastAsia" w:hAnsiTheme="minorHAnsi" w:cstheme="minorBidi"/>
+              <w:noProof/>
+              <w:sz w:val="22"/>
+              <w:szCs w:val="22"/>
+            </w:rPr>
+          </w:pPr>
+          <w:hyperlink w:anchor="_Toc493512549" w:history="1">
+            <w:r>
+              <w:rPr>
+                <w:rStyle w:val="Hyperlink"/>
+                <w:rFonts w:eastAsiaTheme="majorEastAsia"/>
+                <w:noProof/>
+                <w:lang w:val="sr-Latn-RS"/>
+              </w:rPr>
+              <w:t>Inicijalno instaliranje aplikacije</w:t>
+            </w:r>
+            <w:r>
+              <w:rPr>
+                <w:noProof/>
+                <w:webHidden/>
+              </w:rPr>
+              <w:tab/>
+            </w:r>
+            <w:r>
+              <w:rPr>
+                <w:noProof/>
+                <w:webHidden/>
+              </w:rPr>
+              <w:fldChar w:fldCharType="begin"/>
+            </w:r>
+            <w:r>
+              <w:rPr>
+                <w:noProof/>
+                <w:webHidden/>
+              </w:rPr>
+              <w:instrText xml:space="preserve"> PAGEREF _Toc493512549 \h </w:instrText>
+            </w:r>
+            <w:r>
+              <w:rPr>
+                <w:noProof/>
+                <w:webHidden/>
+              </w:rPr>
+            </w:r>
+            <w:r>
+              <w:rPr>
+                <w:noProof/>
+                <w:webHidden/>
+              </w:rPr>
+              <w:fldChar w:fldCharType="separate"/>
+            </w:r>
+            <w:r>
+              <w:rPr>
+                <w:noProof/>
+                <w:webHidden/>
+              </w:rPr>
+              <w:t>29</w:t>
+            </w:r>
+            <w:r>
+              <w:rPr>
+                <w:noProof/>
+                <w:webHidden/>
+              </w:rPr>
+              <w:fldChar w:fldCharType="end"/>
+            </w:r>
+          </w:hyperlink>
+        </w:p>
+        <w:p>
+          <w:pPr>
+            <w:pStyle w:val="TOC3"/>
+            <w:tabs>
+              <w:tab w:val="right" w:leader="dot" w:pos="9395"/>
+            </w:tabs>
+            <w:rPr>
+              <w:rFonts w:asciiTheme="minorHAnsi" w:eastAsiaTheme="minorEastAsia" w:hAnsiTheme="minorHAnsi" w:cstheme="minorBidi"/>
+              <w:noProof/>
+              <w:sz w:val="22"/>
+              <w:szCs w:val="22"/>
+            </w:rPr>
+          </w:pPr>
+          <w:hyperlink w:anchor="_Toc493512550" w:history="1">
+            <w:r>
+              <w:rPr>
+                <w:rStyle w:val="Hyperlink"/>
+                <w:rFonts w:eastAsiaTheme="majorEastAsia"/>
+                <w:noProof/>
+              </w:rPr>
+              <w:t>Testiranje aplikacije i otkrivanje grešaka</w:t>
+            </w:r>
+            <w:r>
+              <w:rPr>
+                <w:noProof/>
+                <w:webHidden/>
+              </w:rPr>
+              <w:tab/>
+            </w:r>
+            <w:r>
+              <w:rPr>
+                <w:noProof/>
+                <w:webHidden/>
+              </w:rPr>
+              <w:fldChar w:fldCharType="begin"/>
+            </w:r>
+            <w:r>
+              <w:rPr>
+                <w:noProof/>
+                <w:webHidden/>
+              </w:rPr>
+              <w:instrText xml:space="preserve"> PAGEREF _Toc493512550 \h </w:instrText>
+            </w:r>
+            <w:r>
+              <w:rPr>
+                <w:noProof/>
+                <w:webHidden/>
+              </w:rPr>
+            </w:r>
+            <w:r>
+              <w:rPr>
+                <w:noProof/>
+                <w:webHidden/>
+              </w:rPr>
+              <w:fldChar w:fldCharType="separate"/>
+            </w:r>
+            <w:r>
+              <w:rPr>
+                <w:noProof/>
+                <w:webHidden/>
+              </w:rPr>
+              <w:t>32</w:t>
             </w:r>
             <w:r>
               <w:rPr>
@@ -3127,6 +3313,7 @@
               <w:bCs/>
               <w:noProof/>
             </w:rPr>
+            <w:lastRenderedPageBreak/>
             <w:fldChar w:fldCharType="end"/>
           </w:r>
         </w:p>
@@ -3182,8 +3369,6 @@
       </w:r>
     </w:p>
     <w:p/>
-    <w:bookmarkStart w:id="0" w:name="_GoBack"/>
-    <w:bookmarkEnd w:id="0"/>
     <w:p>
       <w:pPr>
         <w:pStyle w:val="TableofFigures"/>
@@ -3195,7 +3380,6 @@
           <w:noProof/>
           <w:sz w:val="22"/>
           <w:szCs w:val="22"/>
-          <w:lang w:val="en-GB" w:eastAsia="en-GB"/>
         </w:rPr>
       </w:pPr>
       <w:r>
@@ -3216,7 +3400,7 @@
         </w:rPr>
         <w:fldChar w:fldCharType="separate"/>
       </w:r>
-      <w:hyperlink w:anchor="_Toc493427440" w:history="1">
+      <w:hyperlink w:anchor="_Toc493512551" w:history="1">
         <w:r>
           <w:rPr>
             <w:rStyle w:val="Hyperlink"/>
@@ -3243,7 +3427,7 @@
             <w:noProof/>
             <w:webHidden/>
           </w:rPr>
-          <w:instrText xml:space="preserve"> PAGEREF _Toc493427440 \h </w:instrText>
+          <w:instrText xml:space="preserve"> PAGEREF _Toc493512551 \h </w:instrText>
         </w:r>
         <w:r>
           <w:rPr>
@@ -3285,16 +3469,86 @@
           <w:noProof/>
           <w:sz w:val="22"/>
           <w:szCs w:val="22"/>
-          <w:lang w:val="en-GB" w:eastAsia="en-GB"/>
-        </w:rPr>
-      </w:pPr>
-      <w:hyperlink w:anchor="_Toc493427441" w:history="1">
+        </w:rPr>
+      </w:pPr>
+      <w:hyperlink w:anchor="_Toc493512552" w:history="1">
         <w:r>
           <w:rPr>
             <w:rStyle w:val="Hyperlink"/>
             <w:noProof/>
           </w:rPr>
-          <w:t xml:space="preserve">Slika 2 – tok obrade zahteva na </w:t>
+          <w:t>Slika 2 – integracija komponenti korišćenjem BizTalk servera</w:t>
+        </w:r>
+        <w:r>
+          <w:rPr>
+            <w:noProof/>
+            <w:webHidden/>
+          </w:rPr>
+          <w:tab/>
+        </w:r>
+        <w:r>
+          <w:rPr>
+            <w:noProof/>
+            <w:webHidden/>
+          </w:rPr>
+          <w:fldChar w:fldCharType="begin"/>
+        </w:r>
+        <w:r>
+          <w:rPr>
+            <w:noProof/>
+            <w:webHidden/>
+          </w:rPr>
+          <w:instrText xml:space="preserve"> PAGEREF _Toc493512552 \h </w:instrText>
+        </w:r>
+        <w:r>
+          <w:rPr>
+            <w:noProof/>
+            <w:webHidden/>
+          </w:rPr>
+        </w:r>
+        <w:r>
+          <w:rPr>
+            <w:noProof/>
+            <w:webHidden/>
+          </w:rPr>
+          <w:fldChar w:fldCharType="separate"/>
+        </w:r>
+        <w:r>
+          <w:rPr>
+            <w:noProof/>
+            <w:webHidden/>
+          </w:rPr>
+          <w:t>21</w:t>
+        </w:r>
+        <w:r>
+          <w:rPr>
+            <w:noProof/>
+            <w:webHidden/>
+          </w:rPr>
+          <w:fldChar w:fldCharType="end"/>
+        </w:r>
+      </w:hyperlink>
+    </w:p>
+    <w:p>
+      <w:pPr>
+        <w:pStyle w:val="TableofFigures"/>
+        <w:tabs>
+          <w:tab w:val="right" w:leader="dot" w:pos="9395"/>
+        </w:tabs>
+        <w:rPr>
+          <w:rFonts w:asciiTheme="minorHAnsi" w:eastAsiaTheme="minorEastAsia" w:hAnsiTheme="minorHAnsi" w:cstheme="minorBidi"/>
+          <w:noProof/>
+          <w:sz w:val="22"/>
+          <w:szCs w:val="22"/>
+        </w:rPr>
+      </w:pPr>
+      <w:hyperlink w:anchor="_Toc493512553" w:history="1">
+        <w:r>
+          <w:rPr>
+            <w:rStyle w:val="Hyperlink"/>
+            <w:noProof/>
+          </w:rPr>
+          <w:t xml:space="preserve">Slika 3 – tok obrade zahteva na </w:t>
         </w:r>
         <w:r>
           <w:rPr>
@@ -3330,7 +3584,7 @@
             <w:noProof/>
             <w:webHidden/>
           </w:rPr>
-          <w:instrText xml:space="preserve"> PAGEREF _Toc493427441 \h </w:instrText>
+          <w:instrText xml:space="preserve"> PAGEREF _Toc493512553 \h </w:instrText>
         </w:r>
         <w:r>
           <w:rPr>
@@ -3350,7 +3604,7 @@
             <w:noProof/>
             <w:webHidden/>
           </w:rPr>
-          <w:t>21</w:t>
+          <w:t>22</w:t>
         </w:r>
         <w:r>
           <w:rPr>
@@ -3372,16 +3626,15 @@
           <w:noProof/>
           <w:sz w:val="22"/>
           <w:szCs w:val="22"/>
-          <w:lang w:val="en-GB" w:eastAsia="en-GB"/>
-        </w:rPr>
-      </w:pPr>
-      <w:hyperlink w:anchor="_Toc493427442" w:history="1">
+        </w:rPr>
+      </w:pPr>
+      <w:hyperlink w:anchor="_Toc493512554" w:history="1">
         <w:r>
           <w:rPr>
             <w:rStyle w:val="Hyperlink"/>
             <w:noProof/>
           </w:rPr>
-          <w:t>Slika 3 – prikaz structure prijemnog porta</w:t>
+          <w:t>Slika 4 – prikaz structure prijemnog porta</w:t>
         </w:r>
         <w:r>
           <w:rPr>
@@ -3402,79 +3655,7 @@
             <w:noProof/>
             <w:webHidden/>
           </w:rPr>
-          <w:instrText xml:space="preserve"> PAGEREF _Toc493427442 \h </w:instrText>
-        </w:r>
-        <w:r>
-          <w:rPr>
-            <w:noProof/>
-            <w:webHidden/>
-          </w:rPr>
-        </w:r>
-        <w:r>
-          <w:rPr>
-            <w:noProof/>
-            <w:webHidden/>
-          </w:rPr>
-          <w:fldChar w:fldCharType="separate"/>
-        </w:r>
-        <w:r>
-          <w:rPr>
-            <w:noProof/>
-            <w:webHidden/>
-          </w:rPr>
-          <w:t>23</w:t>
-        </w:r>
-        <w:r>
-          <w:rPr>
-            <w:noProof/>
-            <w:webHidden/>
-          </w:rPr>
-          <w:fldChar w:fldCharType="end"/>
-        </w:r>
-      </w:hyperlink>
-    </w:p>
-    <w:p>
-      <w:pPr>
-        <w:pStyle w:val="TableofFigures"/>
-        <w:tabs>
-          <w:tab w:val="right" w:leader="dot" w:pos="9395"/>
-        </w:tabs>
-        <w:rPr>
-          <w:rFonts w:asciiTheme="minorHAnsi" w:eastAsiaTheme="minorEastAsia" w:hAnsiTheme="minorHAnsi" w:cstheme="minorBidi"/>
-          <w:noProof/>
-          <w:sz w:val="22"/>
-          <w:szCs w:val="22"/>
-          <w:lang w:val="en-GB" w:eastAsia="en-GB"/>
-        </w:rPr>
-      </w:pPr>
-      <w:hyperlink w:anchor="_Toc493427443" w:history="1">
-        <w:r>
-          <w:rPr>
-            <w:rStyle w:val="Hyperlink"/>
-            <w:noProof/>
-          </w:rPr>
-          <w:t>Slika 4 – prikaz struktura porta slanja</w:t>
-        </w:r>
-        <w:r>
-          <w:rPr>
-            <w:noProof/>
-            <w:webHidden/>
-          </w:rPr>
-          <w:tab/>
-        </w:r>
-        <w:r>
-          <w:rPr>
-            <w:noProof/>
-            <w:webHidden/>
-          </w:rPr>
-          <w:fldChar w:fldCharType="begin"/>
-        </w:r>
-        <w:r>
-          <w:rPr>
-            <w:noProof/>
-            <w:webHidden/>
-          </w:rPr>
-          <w:instrText xml:space="preserve"> PAGEREF _Toc493427443 \h </w:instrText>
+          <w:instrText xml:space="preserve"> PAGEREF _Toc493512554 \h </w:instrText>
         </w:r>
         <w:r>
           <w:rPr>
@@ -3516,16 +3697,15 @@
           <w:noProof/>
           <w:sz w:val="22"/>
           <w:szCs w:val="22"/>
-          <w:lang w:val="en-GB" w:eastAsia="en-GB"/>
-        </w:rPr>
-      </w:pPr>
-      <w:hyperlink w:anchor="_Toc493427444" w:history="1">
+        </w:rPr>
+      </w:pPr>
+      <w:hyperlink w:anchor="_Toc493512555" w:history="1">
         <w:r>
           <w:rPr>
             <w:rStyle w:val="Hyperlink"/>
             <w:noProof/>
           </w:rPr>
-          <w:t>Slika 5 – BizTalk mape</w:t>
+          <w:t>Slika 5 – prikaz struktura porta slanja</w:t>
         </w:r>
         <w:r>
           <w:rPr>
@@ -3546,7 +3726,7 @@
             <w:noProof/>
             <w:webHidden/>
           </w:rPr>
-          <w:instrText xml:space="preserve"> PAGEREF _Toc493427444 \h </w:instrText>
+          <w:instrText xml:space="preserve"> PAGEREF _Toc493512555 \h </w:instrText>
         </w:r>
         <w:r>
           <w:rPr>
@@ -3588,16 +3768,15 @@
           <w:noProof/>
           <w:sz w:val="22"/>
           <w:szCs w:val="22"/>
-          <w:lang w:val="en-GB" w:eastAsia="en-GB"/>
-        </w:rPr>
-      </w:pPr>
-      <w:hyperlink w:anchor="_Toc493427445" w:history="1">
+        </w:rPr>
+      </w:pPr>
+      <w:hyperlink w:anchor="_Toc493512556" w:history="1">
         <w:r>
           <w:rPr>
             <w:rStyle w:val="Hyperlink"/>
             <w:noProof/>
           </w:rPr>
-          <w:t>Slika 6 – primer BizTalk orkestracije</w:t>
+          <w:t>Slika 6 – BizTalk mape</w:t>
         </w:r>
         <w:r>
           <w:rPr>
@@ -3618,7 +3797,7 @@
             <w:noProof/>
             <w:webHidden/>
           </w:rPr>
-          <w:instrText xml:space="preserve"> PAGEREF _Toc493427445 \h </w:instrText>
+          <w:instrText xml:space="preserve"> PAGEREF _Toc493512556 \h </w:instrText>
         </w:r>
         <w:r>
           <w:rPr>
@@ -3651,6 +3830,290 @@
     </w:p>
     <w:p>
       <w:pPr>
+        <w:pStyle w:val="TableofFigures"/>
+        <w:tabs>
+          <w:tab w:val="right" w:leader="dot" w:pos="9395"/>
+        </w:tabs>
+        <w:rPr>
+          <w:rFonts w:asciiTheme="minorHAnsi" w:eastAsiaTheme="minorEastAsia" w:hAnsiTheme="minorHAnsi" w:cstheme="minorBidi"/>
+          <w:noProof/>
+          <w:sz w:val="22"/>
+          <w:szCs w:val="22"/>
+        </w:rPr>
+      </w:pPr>
+      <w:hyperlink w:anchor="_Toc493512557" w:history="1">
+        <w:r>
+          <w:rPr>
+            <w:rStyle w:val="Hyperlink"/>
+            <w:noProof/>
+          </w:rPr>
+          <w:t>Slika 7 – primer BizTalk orkestracije</w:t>
+        </w:r>
+        <w:r>
+          <w:rPr>
+            <w:noProof/>
+            <w:webHidden/>
+          </w:rPr>
+          <w:tab/>
+        </w:r>
+        <w:r>
+          <w:rPr>
+            <w:noProof/>
+            <w:webHidden/>
+          </w:rPr>
+          <w:fldChar w:fldCharType="begin"/>
+        </w:r>
+        <w:r>
+          <w:rPr>
+            <w:noProof/>
+            <w:webHidden/>
+          </w:rPr>
+          <w:instrText xml:space="preserve"> PAGEREF _Toc493512557 \h </w:instrText>
+        </w:r>
+        <w:r>
+          <w:rPr>
+            <w:noProof/>
+            <w:webHidden/>
+          </w:rPr>
+        </w:r>
+        <w:r>
+          <w:rPr>
+            <w:noProof/>
+            <w:webHidden/>
+          </w:rPr>
+          <w:fldChar w:fldCharType="separate"/>
+        </w:r>
+        <w:r>
+          <w:rPr>
+            <w:noProof/>
+            <w:webHidden/>
+          </w:rPr>
+          <w:t>27</w:t>
+        </w:r>
+        <w:r>
+          <w:rPr>
+            <w:noProof/>
+            <w:webHidden/>
+          </w:rPr>
+          <w:fldChar w:fldCharType="end"/>
+        </w:r>
+      </w:hyperlink>
+    </w:p>
+    <w:p>
+      <w:pPr>
+        <w:pStyle w:val="TableofFigures"/>
+        <w:tabs>
+          <w:tab w:val="right" w:leader="dot" w:pos="9395"/>
+        </w:tabs>
+        <w:rPr>
+          <w:rFonts w:asciiTheme="minorHAnsi" w:eastAsiaTheme="minorEastAsia" w:hAnsiTheme="minorHAnsi" w:cstheme="minorBidi"/>
+          <w:noProof/>
+          <w:sz w:val="22"/>
+          <w:szCs w:val="22"/>
+        </w:rPr>
+      </w:pPr>
+      <w:hyperlink w:anchor="_Toc493512558" w:history="1">
+        <w:r>
+          <w:rPr>
+            <w:rStyle w:val="Hyperlink"/>
+            <w:noProof/>
+          </w:rPr>
+          <w:t>Slika 8 – podešavanja BizTalk procesa</w:t>
+        </w:r>
+        <w:r>
+          <w:rPr>
+            <w:noProof/>
+            <w:webHidden/>
+          </w:rPr>
+          <w:tab/>
+        </w:r>
+        <w:r>
+          <w:rPr>
+            <w:noProof/>
+            <w:webHidden/>
+          </w:rPr>
+          <w:fldChar w:fldCharType="begin"/>
+        </w:r>
+        <w:r>
+          <w:rPr>
+            <w:noProof/>
+            <w:webHidden/>
+          </w:rPr>
+          <w:instrText xml:space="preserve"> PAGEREF _Toc493512558 \h </w:instrText>
+        </w:r>
+        <w:r>
+          <w:rPr>
+            <w:noProof/>
+            <w:webHidden/>
+          </w:rPr>
+        </w:r>
+        <w:r>
+          <w:rPr>
+            <w:noProof/>
+            <w:webHidden/>
+          </w:rPr>
+          <w:fldChar w:fldCharType="separate"/>
+        </w:r>
+        <w:r>
+          <w:rPr>
+            <w:noProof/>
+            <w:webHidden/>
+          </w:rPr>
+          <w:t>30</w:t>
+        </w:r>
+        <w:r>
+          <w:rPr>
+            <w:noProof/>
+            <w:webHidden/>
+          </w:rPr>
+          <w:fldChar w:fldCharType="end"/>
+        </w:r>
+      </w:hyperlink>
+    </w:p>
+    <w:p>
+      <w:pPr>
+        <w:pStyle w:val="TableofFigures"/>
+        <w:tabs>
+          <w:tab w:val="right" w:leader="dot" w:pos="9395"/>
+        </w:tabs>
+        <w:rPr>
+          <w:rFonts w:asciiTheme="minorHAnsi" w:eastAsiaTheme="minorEastAsia" w:hAnsiTheme="minorHAnsi" w:cstheme="minorBidi"/>
+          <w:noProof/>
+          <w:sz w:val="22"/>
+          <w:szCs w:val="22"/>
+        </w:rPr>
+      </w:pPr>
+      <w:hyperlink w:anchor="_Toc493512559" w:history="1">
+        <w:r>
+          <w:rPr>
+            <w:rStyle w:val="Hyperlink"/>
+            <w:noProof/>
+          </w:rPr>
+          <w:t>Slika 9 – Povezivanje orkestracija sa portovima i hostom</w:t>
+        </w:r>
+        <w:r>
+          <w:rPr>
+            <w:noProof/>
+            <w:webHidden/>
+          </w:rPr>
+          <w:tab/>
+        </w:r>
+        <w:r>
+          <w:rPr>
+            <w:noProof/>
+            <w:webHidden/>
+          </w:rPr>
+          <w:fldChar w:fldCharType="begin"/>
+        </w:r>
+        <w:r>
+          <w:rPr>
+            <w:noProof/>
+            <w:webHidden/>
+          </w:rPr>
+          <w:instrText xml:space="preserve"> PAGEREF _Toc493512559 \h </w:instrText>
+        </w:r>
+        <w:r>
+          <w:rPr>
+            <w:noProof/>
+            <w:webHidden/>
+          </w:rPr>
+        </w:r>
+        <w:r>
+          <w:rPr>
+            <w:noProof/>
+            <w:webHidden/>
+          </w:rPr>
+          <w:fldChar w:fldCharType="separate"/>
+        </w:r>
+        <w:r>
+          <w:rPr>
+            <w:noProof/>
+            <w:webHidden/>
+          </w:rPr>
+          <w:t>31</w:t>
+        </w:r>
+        <w:r>
+          <w:rPr>
+            <w:noProof/>
+            <w:webHidden/>
+          </w:rPr>
+          <w:fldChar w:fldCharType="end"/>
+        </w:r>
+      </w:hyperlink>
+    </w:p>
+    <w:p>
+      <w:pPr>
+        <w:pStyle w:val="TableofFigures"/>
+        <w:tabs>
+          <w:tab w:val="right" w:leader="dot" w:pos="9395"/>
+        </w:tabs>
+        <w:rPr>
+          <w:rFonts w:asciiTheme="minorHAnsi" w:eastAsiaTheme="minorEastAsia" w:hAnsiTheme="minorHAnsi" w:cstheme="minorBidi"/>
+          <w:noProof/>
+          <w:sz w:val="22"/>
+          <w:szCs w:val="22"/>
+        </w:rPr>
+      </w:pPr>
+      <w:hyperlink w:anchor="_Toc493512560" w:history="1">
+        <w:r>
+          <w:rPr>
+            <w:rStyle w:val="Hyperlink"/>
+            <w:noProof/>
+          </w:rPr>
+          <w:t>Slika 10 – Startovanje aplikacije</w:t>
+        </w:r>
+        <w:r>
+          <w:rPr>
+            <w:noProof/>
+            <w:webHidden/>
+          </w:rPr>
+          <w:tab/>
+        </w:r>
+        <w:r>
+          <w:rPr>
+            <w:noProof/>
+            <w:webHidden/>
+          </w:rPr>
+          <w:fldChar w:fldCharType="begin"/>
+        </w:r>
+        <w:r>
+          <w:rPr>
+            <w:noProof/>
+            <w:webHidden/>
+          </w:rPr>
+          <w:instrText xml:space="preserve"> PAGEREF _Toc493512560 \h </w:instrText>
+        </w:r>
+        <w:r>
+          <w:rPr>
+            <w:noProof/>
+            <w:webHidden/>
+          </w:rPr>
+        </w:r>
+        <w:r>
+          <w:rPr>
+            <w:noProof/>
+            <w:webHidden/>
+          </w:rPr>
+          <w:fldChar w:fldCharType="separate"/>
+        </w:r>
+        <w:r>
+          <w:rPr>
+            <w:noProof/>
+            <w:webHidden/>
+          </w:rPr>
+          <w:t>31</w:t>
+        </w:r>
+        <w:r>
+          <w:rPr>
+            <w:noProof/>
+            <w:webHidden/>
+          </w:rPr>
+          <w:fldChar w:fldCharType="end"/>
+        </w:r>
+      </w:hyperlink>
+    </w:p>
+    <w:p>
+      <w:pPr>
         <w:spacing w:after="160" w:line="259" w:lineRule="auto"/>
         <w:rPr>
           <w:rFonts w:ascii="Cambria" w:hAnsi="Cambria"/>
@@ -3674,12 +4137,12 @@
         <w:pStyle w:val="Heading1"/>
         <w:spacing w:after="240"/>
       </w:pPr>
-      <w:bookmarkStart w:id="1" w:name="_Toc493427408"/>
+      <w:bookmarkStart w:id="0" w:name="_Toc493512516"/>
       <w:r>
         <w:lastRenderedPageBreak/>
         <w:t>Uvod</w:t>
       </w:r>
-      <w:bookmarkEnd w:id="1"/>
+      <w:bookmarkEnd w:id="0"/>
     </w:p>
     <w:p>
       <w:pPr>
@@ -3688,15 +4151,7 @@
         <w:jc w:val="both"/>
       </w:pPr>
       <w:r>
-        <w:t xml:space="preserve">Javna uprava kao informacioni sistem predstavlja sinergiju nekoliko informacionih sistema državnih organa. Sama činjenica da je sistem sinergija drugih sistema automatski znači kompleksne procedure komunikacije. Funkcionisanje javne uprave koja je </w:t>
-      </w:r>
-      <w:proofErr w:type="gramStart"/>
-      <w:r>
-        <w:t>na</w:t>
-      </w:r>
-      <w:proofErr w:type="gramEnd"/>
-      <w:r>
-        <w:t xml:space="preserve"> raspolaganju građanima zasniva se na izdavanju dokumenata građanima, prikupljanje istih od strane građana, realizacija kompleksnih procedura izvršavanja određenih upravnih postupaka definisanih zakonom o opštem upravnom postupku. Ovaj mukotrpan proces iziskuje puno potrošenog vremena čekanja u redovima, papirologije i veoma puno grešaka koje su neminovno prouzrokovane ljudskim faktorom. </w:t>
+        <w:t xml:space="preserve">Javna uprava kao informacioni sistem predstavlja sinergiju nekoliko informacionih sistema državnih organa. Sama činjenica da je sistem sinergija drugih sistema automatski znači kompleksne procedure komunikacije. Funkcionisanje javne uprave koja je na raspolaganju građanima zasniva se na izdavanju dokumenata građanima, prikupljanje istih od strane građana, realizacija kompleksnih procedura izvršavanja određenih upravnih postupaka definisanih zakonom o opštem upravnom postupku. Ovaj mukotrpan proces iziskuje puno potrošenog vremena čekanja u redovima, papirologije i veoma puno grešaka koje su neminovno prouzrokovane ljudskim faktorom. </w:t>
       </w:r>
     </w:p>
     <w:p>
@@ -3706,23 +4161,7 @@
         <w:jc w:val="both"/>
       </w:pPr>
       <w:r>
-        <w:t xml:space="preserve">Ono čemu se teži kako bi se eliminisali gorenavedeni problemi jeste razvoj elektronske javne uprave gde </w:t>
-      </w:r>
-      <w:proofErr w:type="gramStart"/>
-      <w:r>
-        <w:t>će</w:t>
-      </w:r>
-      <w:proofErr w:type="gramEnd"/>
-      <w:r>
-        <w:t xml:space="preserve"> građani korišćenjem računara i interneta moći da završe veliki deo administracije sa državnim organima. Samom upotrebom računara smanjuje se učešće ljudi u celokupnom procesu što dovodi do umanjenja šanse da da dođe do greške prouzrokovane ljudskim faktorom. Kako građani većinu birokratije obavljaju iz fotelje, samim </w:t>
-      </w:r>
-      <w:proofErr w:type="gramStart"/>
-      <w:r>
-        <w:t>tim</w:t>
-      </w:r>
-      <w:proofErr w:type="gramEnd"/>
-      <w:r>
-        <w:t xml:space="preserve"> izbegava se čekanje u redu koje može biti veoma iscrpljujuće. </w:t>
+        <w:t xml:space="preserve">Ono čemu se teži kako bi se eliminisali gorenavedeni problemi jeste razvoj elektronske javne uprave gde će građani korišćenjem računara i interneta moći da završe veliki deo administracije sa državnim organima. Samom upotrebom računara smanjuje se učešće ljudi u celokupnom procesu što dovodi do umanjenja šanse da da dođe do greške prouzrokovane ljudskim faktorom. Kako građani većinu birokratije obavljaju iz fotelje, samim tim izbegava se čekanje u redu koje može biti veoma iscrpljujuće. </w:t>
       </w:r>
     </w:p>
     <w:p>
@@ -3732,31 +4171,7 @@
         <w:jc w:val="both"/>
       </w:pPr>
       <w:r>
-        <w:t xml:space="preserve">Kao jedan </w:t>
-      </w:r>
-      <w:proofErr w:type="gramStart"/>
-      <w:r>
-        <w:t>od</w:t>
-      </w:r>
-      <w:proofErr w:type="gramEnd"/>
-      <w:r>
-        <w:t xml:space="preserve"> težih poduhvata uvođenjem elektronske uprave jeste razvoj pojedinačnih informacionih sistema institucija koje će učestvovati u sinergiji kao i sinhronizacija i održavanje istih. Kako bi svaka institucija trebalo da </w:t>
-      </w:r>
-      <w:proofErr w:type="gramStart"/>
-      <w:r>
-        <w:t>sama</w:t>
-      </w:r>
-      <w:proofErr w:type="gramEnd"/>
-      <w:r>
-        <w:t xml:space="preserve"> održava svoj sistem koji se sa aspekta elektronske uprave posmatra kao interfejs. Dakle, ono što ostaje kao problem jeste orkestracija procesa koji komuniciraju </w:t>
-      </w:r>
-      <w:proofErr w:type="gramStart"/>
-      <w:r>
-        <w:t>sa</w:t>
-      </w:r>
-      <w:proofErr w:type="gramEnd"/>
-      <w:r>
-        <w:t xml:space="preserve"> ovim sistemima. Rezultat rada bi trebalo da bude rešenje problema sinhronizacije procesa komunikacije.</w:t>
+        <w:t>Kao jedan od težih poduhvata uvođenjem elektronske uprave jeste razvoj pojedinačnih informacionih sistema institucija koje će učestvovati u sinergiji kao i sinhronizacija i održavanje istih. Kako bi svaka institucija trebalo da sama održava svoj sistem koji se sa aspekta elektronske uprave posmatra kao interfejs. Dakle, ono što ostaje kao problem jeste orkestracija procesa koji komuniciraju sa ovim sistemima. Rezultat rada bi trebalo da bude rešenje problema sinhronizacije procesa komunikacije.</w:t>
       </w:r>
     </w:p>
     <w:p>
@@ -3775,7 +4190,7 @@
           <w:lang w:val="sr-Latn-RS"/>
         </w:rPr>
       </w:pPr>
-      <w:bookmarkStart w:id="2" w:name="_Toc493427409"/>
+      <w:bookmarkStart w:id="1" w:name="_Toc493512517"/>
       <w:r>
         <w:lastRenderedPageBreak/>
         <w:t>D</w:t>
@@ -3786,23 +4201,23 @@
         </w:rPr>
         <w:t>ržavna uprava</w:t>
       </w:r>
+      <w:bookmarkEnd w:id="1"/>
+    </w:p>
+    <w:p>
+      <w:pPr>
+        <w:pStyle w:val="Heading2"/>
+      </w:pPr>
+      <w:bookmarkStart w:id="2" w:name="_Toc493512518"/>
+      <w:r>
+        <w:t xml:space="preserve">Osnovni </w:t>
+      </w:r>
+      <w:r>
+        <w:t>činioci</w:t>
+      </w:r>
+      <w:r>
+        <w:t xml:space="preserve"> javne uprave</w:t>
+      </w:r>
       <w:bookmarkEnd w:id="2"/>
-    </w:p>
-    <w:p>
-      <w:pPr>
-        <w:pStyle w:val="Heading2"/>
-      </w:pPr>
-      <w:bookmarkStart w:id="3" w:name="_Toc493427410"/>
-      <w:r>
-        <w:t xml:space="preserve">Osnovni </w:t>
-      </w:r>
-      <w:r>
-        <w:t>činioci</w:t>
-      </w:r>
-      <w:r>
-        <w:t xml:space="preserve"> javne uprave</w:t>
-      </w:r>
-      <w:bookmarkEnd w:id="3"/>
     </w:p>
     <w:p>
       <w:pPr>
@@ -3827,6 +4242,7 @@
           <w:id w:val="-44769628"/>
           <w:citation/>
         </w:sdtPr>
+        <w:sdtEndPr/>
         <w:sdtContent>
           <w:r>
             <w:rPr>
@@ -3916,6 +4332,7 @@
           <w:id w:val="1779839790"/>
           <w:citation/>
         </w:sdtPr>
+        <w:sdtEndPr/>
         <w:sdtContent>
           <w:r>
             <w:rPr>
@@ -3970,6 +4387,7 @@
           <w:id w:val="-798458384"/>
           <w:citation/>
         </w:sdtPr>
+        <w:sdtEndPr/>
         <w:sdtContent>
           <w:r>
             <w:rPr>
@@ -4024,14 +4442,14 @@
           <w:lang w:val="sr-Latn-RS"/>
         </w:rPr>
       </w:pPr>
-      <w:bookmarkStart w:id="4" w:name="_Toc493427411"/>
+      <w:bookmarkStart w:id="3" w:name="_Toc493512519"/>
       <w:r>
         <w:rPr>
           <w:lang w:val="sr-Latn-RS"/>
         </w:rPr>
         <w:t>Međusobne veze državnih organa</w:t>
       </w:r>
-      <w:bookmarkEnd w:id="4"/>
+      <w:bookmarkEnd w:id="3"/>
     </w:p>
     <w:p>
       <w:pPr>
@@ -4068,6 +4486,7 @@
           <w:id w:val="-1608497695"/>
           <w:citation/>
         </w:sdtPr>
+        <w:sdtEndPr/>
         <w:sdtContent>
           <w:r>
             <w:rPr>
@@ -4154,19 +4573,11 @@
       <w:pPr>
         <w:pStyle w:val="Heading2"/>
       </w:pPr>
-      <w:bookmarkStart w:id="5" w:name="_Toc493427412"/>
-      <w:r>
-        <w:t xml:space="preserve">Odnos javne uprave </w:t>
-      </w:r>
-      <w:proofErr w:type="gramStart"/>
-      <w:r>
-        <w:t>sa</w:t>
-      </w:r>
-      <w:proofErr w:type="gramEnd"/>
-      <w:r>
-        <w:t xml:space="preserve"> građanima</w:t>
-      </w:r>
-      <w:bookmarkEnd w:id="5"/>
+      <w:bookmarkStart w:id="4" w:name="_Toc493512520"/>
+      <w:r>
+        <w:t>Odnos javne uprave sa građanima</w:t>
+      </w:r>
+      <w:bookmarkEnd w:id="4"/>
     </w:p>
     <w:p>
       <w:pPr>
@@ -4232,6 +4643,7 @@
           <w:id w:val="-1564402838"/>
           <w:citation/>
         </w:sdtPr>
+        <w:sdtEndPr/>
         <w:sdtContent>
           <w:r>
             <w:rPr>
@@ -4314,14 +4726,14 @@
           <w:lang w:val="sr-Latn-RS"/>
         </w:rPr>
       </w:pPr>
-      <w:bookmarkStart w:id="6" w:name="_Toc493427413"/>
+      <w:bookmarkStart w:id="5" w:name="_Toc493512521"/>
       <w:r>
         <w:rPr>
           <w:lang w:val="sr-Latn-RS"/>
         </w:rPr>
         <w:t>Elektronska javna uprava</w:t>
       </w:r>
-      <w:bookmarkEnd w:id="6"/>
+      <w:bookmarkEnd w:id="5"/>
     </w:p>
     <w:p>
       <w:pPr>
@@ -4407,15 +4819,7 @@
         <w:jc w:val="both"/>
       </w:pPr>
       <w:r>
-        <w:t xml:space="preserve">Kako bi se iskoristile pomenute prednosti informacionih sistema, veliki deo javne uprave je prebačen </w:t>
-      </w:r>
-      <w:proofErr w:type="gramStart"/>
-      <w:r>
-        <w:t>na</w:t>
-      </w:r>
-      <w:proofErr w:type="gramEnd"/>
-      <w:r>
-        <w:t xml:space="preserve"> digitalnu obradu podataka. Velik</w:t>
+        <w:t>Kako bi se iskoristile pomenute prednosti informacionih sistema, veliki deo javne uprave je prebačen na digitalnu obradu podataka. Velik</w:t>
       </w:r>
       <w:r>
         <w:t>i doprinos</w:t>
@@ -4424,15 +4828,7 @@
         <w:t xml:space="preserve"> digitalizaciji obrade podataka </w:t>
       </w:r>
       <w:r>
-        <w:t xml:space="preserve">daje internet koji obezbeđuje udaljen pristup mašinama </w:t>
-      </w:r>
-      <w:proofErr w:type="gramStart"/>
-      <w:r>
-        <w:t>na</w:t>
-      </w:r>
-      <w:proofErr w:type="gramEnd"/>
-      <w:r>
-        <w:t xml:space="preserve"> kojima se vrši obrada. U današnje vreme je internet dostupan skor osvakom savremenom ljudskom biću i u velikoj metri olakšava svakodnevni život.</w:t>
+        <w:t>daje internet koji obezbeđuje udaljen pristup mašinama na kojima se vrši obrada. U današnje vreme je internet dostupan skor osvakom savremenom ljudskom biću i u velikoj metri olakšava svakodnevni život.</w:t>
       </w:r>
     </w:p>
     <w:p>
@@ -4448,34 +4844,10 @@
         <w:t>a</w:t>
       </w:r>
       <w:r>
-        <w:t xml:space="preserve"> elektronske uprave možete podneti zahtev za izdavanje izvoda iz matične knjige rođenih koji </w:t>
-      </w:r>
-      <w:proofErr w:type="gramStart"/>
-      <w:r>
-        <w:t>će</w:t>
-      </w:r>
-      <w:proofErr w:type="gramEnd"/>
-      <w:r>
-        <w:t xml:space="preserve"> vam stići na kućnu adresu. </w:t>
-      </w:r>
-      <w:r>
-        <w:t xml:space="preserve">Podnošenje zahteva se svodi </w:t>
-      </w:r>
-      <w:proofErr w:type="gramStart"/>
-      <w:r>
-        <w:t>na</w:t>
-      </w:r>
-      <w:proofErr w:type="gramEnd"/>
-      <w:r>
-        <w:t xml:space="preserve"> nekoliko klikova mišem, dok je u pozadini robustna mašinerija koja izvršava gomilu instrukcija. Da biste </w:t>
-      </w:r>
-      <w:proofErr w:type="gramStart"/>
-      <w:r>
-        <w:t>na</w:t>
-      </w:r>
-      <w:proofErr w:type="gramEnd"/>
-      <w:r>
-        <w:t xml:space="preserve"> primer ovaj isti zahtev podneli u opštini potrebno je da odete u opštinu, sačekate dok ne dođete na red na šelteru, odete da uplatite određeni iznos, nakon toga se opet vratite na šalter da biste dobili pečatiran dokument koji je vaš izvod iz matične knjige rođenih. </w:t>
+        <w:t xml:space="preserve"> elektronske uprave možete podneti zahtev za izdavanje izvoda iz matične knjige rođenih koji će vam stići na kućnu adresu. </w:t>
+      </w:r>
+      <w:r>
+        <w:t xml:space="preserve">Podnošenje zahteva se svodi na nekoliko klikova mišem, dok je u pozadini robustna mašinerija koja izvršava gomilu instrukcija. Da biste na primer ovaj isti zahtev podneli u opštini potrebno je da odete u opštinu, sačekate dok ne dođete na red na šelteru, odete da uplatite određeni iznos, nakon toga se opet vratite na šalter da biste dobili pečatiran dokument koji je vaš izvod iz matične knjige rođenih. </w:t>
       </w:r>
       <w:r>
         <w:t>Nakon pomenutog primera, razlika između tradicionalnog i novog pristupa je očigledna, ako ništa bar u utrošenom vremenu.</w:t>
@@ -4485,11 +4857,11 @@
       <w:pPr>
         <w:pStyle w:val="Heading1"/>
       </w:pPr>
-      <w:bookmarkStart w:id="7" w:name="_Toc493427414"/>
+      <w:bookmarkStart w:id="6" w:name="_Toc493512522"/>
       <w:r>
         <w:t>Osnovni procesi javne uprave</w:t>
       </w:r>
-      <w:bookmarkEnd w:id="7"/>
+      <w:bookmarkEnd w:id="6"/>
     </w:p>
     <w:p>
       <w:pPr>
@@ -4508,50 +4880,34 @@
         <w:jc w:val="both"/>
       </w:pPr>
       <w:r>
-        <w:t xml:space="preserve">Informacioni sistem elektronske uprave je projektovan tako da se prvo definišu šabloni usluga koje </w:t>
-      </w:r>
-      <w:proofErr w:type="gramStart"/>
-      <w:r>
-        <w:t>će</w:t>
-      </w:r>
-      <w:proofErr w:type="gramEnd"/>
-      <w:r>
-        <w:t xml:space="preserve"> biti na raspolaganju, tj. </w:t>
-      </w:r>
-      <w:proofErr w:type="gramStart"/>
-      <w:r>
-        <w:t>prvo</w:t>
-      </w:r>
-      <w:proofErr w:type="gramEnd"/>
-      <w:r>
-        <w:t xml:space="preserve"> se definiše specifikacija usluge. Usluge se izvršavaju po jasno utvrđenim šablonima i predstavljaju jednu instance šablona usluga.</w:t>
+        <w:t>Informacioni sistem elektronske uprave je projektovan tako da se prvo definišu šabloni usluga koje će biti na raspolaganju, tj. prvo se definiše specifikacija usluge. Usluge se izvršavaju po jasno utvrđenim šablonima i predstavljaju jednu instance šablona usluga.</w:t>
       </w:r>
     </w:p>
     <w:p>
       <w:pPr>
         <w:pStyle w:val="Heading2"/>
       </w:pPr>
-      <w:bookmarkStart w:id="8" w:name="_Toc493427415"/>
+      <w:bookmarkStart w:id="7" w:name="_Toc493512523"/>
       <w:r>
         <w:t>Proces kreiranja usluga</w:t>
       </w:r>
+      <w:bookmarkEnd w:id="7"/>
+    </w:p>
+    <w:p>
+      <w:pPr>
+        <w:pStyle w:val="Heading3"/>
+        <w:rPr>
+          <w:lang w:val="sr-Latn-RS"/>
+        </w:rPr>
+      </w:pPr>
+      <w:bookmarkStart w:id="8" w:name="_Toc493512524"/>
+      <w:r>
+        <w:rPr>
+          <w:lang w:val="sr-Latn-RS"/>
+        </w:rPr>
+        <w:t>Definisanje šablona usluga</w:t>
+      </w:r>
       <w:bookmarkEnd w:id="8"/>
-    </w:p>
-    <w:p>
-      <w:pPr>
-        <w:pStyle w:val="Heading3"/>
-        <w:rPr>
-          <w:lang w:val="sr-Latn-RS"/>
-        </w:rPr>
-      </w:pPr>
-      <w:bookmarkStart w:id="9" w:name="_Toc493427416"/>
-      <w:r>
-        <w:rPr>
-          <w:lang w:val="sr-Latn-RS"/>
-        </w:rPr>
-        <w:t>Definisanje šablona usluga</w:t>
-      </w:r>
-      <w:bookmarkEnd w:id="9"/>
     </w:p>
     <w:p>
       <w:pPr>
@@ -4638,22 +4994,14 @@
       <w:pPr>
         <w:pStyle w:val="Heading3"/>
       </w:pPr>
-      <w:bookmarkStart w:id="10" w:name="_Toc493427417"/>
-      <w:r>
-        <w:t xml:space="preserve">Dodeljivanje prava </w:t>
-      </w:r>
-      <w:proofErr w:type="gramStart"/>
-      <w:r>
-        <w:t>n</w:t>
-      </w:r>
-      <w:r>
-        <w:t>a</w:t>
-      </w:r>
-      <w:proofErr w:type="gramEnd"/>
-      <w:r>
-        <w:t xml:space="preserve"> izvršavanje usluga</w:t>
-      </w:r>
-      <w:bookmarkEnd w:id="10"/>
+      <w:bookmarkStart w:id="9" w:name="_Toc493512525"/>
+      <w:r>
+        <w:t>Dodeljivanje prava n</w:t>
+      </w:r>
+      <w:r>
+        <w:t>a izvršavanje usluga</w:t>
+      </w:r>
+      <w:bookmarkEnd w:id="9"/>
     </w:p>
     <w:p>
       <w:pPr>
@@ -4709,37 +5057,85 @@
           <w:lang w:val="sr-Latn-RS"/>
         </w:rPr>
       </w:pPr>
-      <w:bookmarkStart w:id="11" w:name="_Toc493427418"/>
+      <w:bookmarkStart w:id="10" w:name="_Toc493512526"/>
       <w:r>
         <w:rPr>
           <w:lang w:val="sr-Latn-RS"/>
         </w:rPr>
         <w:t>Proces podnošenja zahteva</w:t>
       </w:r>
+      <w:bookmarkEnd w:id="10"/>
+    </w:p>
+    <w:p>
+      <w:pPr>
+        <w:pStyle w:val="Heading3"/>
+        <w:rPr>
+          <w:lang w:val="sr-Latn-RS"/>
+        </w:rPr>
+      </w:pPr>
+      <w:bookmarkStart w:id="11" w:name="_Toc493512527"/>
+      <w:r>
+        <w:rPr>
+          <w:lang w:val="sr-Latn-RS"/>
+        </w:rPr>
+        <w:t>Autentikacija korisnika</w:t>
+      </w:r>
       <w:bookmarkEnd w:id="11"/>
     </w:p>
     <w:p>
       <w:pPr>
+        <w:rPr>
+          <w:lang w:val="sr-Latn-RS"/>
+        </w:rPr>
+      </w:pPr>
+    </w:p>
+    <w:p>
+      <w:pPr>
         <w:pStyle w:val="Heading3"/>
         <w:rPr>
           <w:lang w:val="sr-Latn-RS"/>
         </w:rPr>
       </w:pPr>
-      <w:bookmarkStart w:id="12" w:name="_Toc493427419"/>
-      <w:r>
-        <w:rPr>
-          <w:lang w:val="sr-Latn-RS"/>
-        </w:rPr>
-        <w:t>Autentikacija korisnika</w:t>
+      <w:bookmarkStart w:id="12" w:name="_Toc493512528"/>
+      <w:r>
+        <w:rPr>
+          <w:lang w:val="sr-Latn-RS"/>
+        </w:rPr>
+        <w:t>Kreiranje poziva eksternih servisa</w:t>
       </w:r>
       <w:bookmarkEnd w:id="12"/>
     </w:p>
     <w:p>
       <w:pPr>
-        <w:rPr>
-          <w:lang w:val="sr-Latn-RS"/>
-        </w:rPr>
-      </w:pPr>
+        <w:pStyle w:val="Heading2"/>
+        <w:rPr>
+          <w:lang w:val="sr-Latn-RS"/>
+        </w:rPr>
+      </w:pPr>
+      <w:bookmarkStart w:id="13" w:name="_Toc493512529"/>
+      <w:r>
+        <w:rPr>
+          <w:lang w:val="sr-Latn-RS"/>
+        </w:rPr>
+        <w:t>Proces obrade zahteva</w:t>
+      </w:r>
+      <w:bookmarkEnd w:id="13"/>
+    </w:p>
+    <w:p>
+      <w:pPr>
+        <w:pStyle w:val="Heading2"/>
+        <w:rPr>
+          <w:lang w:val="sr-Latn-RS"/>
+        </w:rPr>
+      </w:pPr>
+      <w:bookmarkStart w:id="14" w:name="_Toc493512530"/>
+      <w:r>
+        <w:rPr>
+          <w:lang w:val="sr-Latn-RS"/>
+        </w:rPr>
+        <w:t>Proces administracije institucija i korisnika</w:t>
+      </w:r>
+      <w:bookmarkEnd w:id="14"/>
     </w:p>
     <w:p>
       <w:pPr>
@@ -4748,14 +5144,62 @@
           <w:lang w:val="sr-Latn-RS"/>
         </w:rPr>
       </w:pPr>
-      <w:bookmarkStart w:id="13" w:name="_Toc493427420"/>
-      <w:r>
-        <w:rPr>
-          <w:lang w:val="sr-Latn-RS"/>
-        </w:rPr>
-        <w:t>Kreiranje poziva eksternih servisa</w:t>
-      </w:r>
-      <w:bookmarkEnd w:id="13"/>
+      <w:bookmarkStart w:id="15" w:name="_Toc493512531"/>
+      <w:r>
+        <w:rPr>
+          <w:lang w:val="sr-Latn-RS"/>
+        </w:rPr>
+        <w:t>Administracija institucija</w:t>
+      </w:r>
+      <w:bookmarkEnd w:id="15"/>
+    </w:p>
+    <w:p>
+      <w:pPr>
+        <w:pStyle w:val="Heading3"/>
+        <w:rPr>
+          <w:lang w:val="sr-Latn-RS"/>
+        </w:rPr>
+      </w:pPr>
+      <w:bookmarkStart w:id="16" w:name="_Toc493512532"/>
+      <w:r>
+        <w:rPr>
+          <w:lang w:val="sr-Latn-RS"/>
+        </w:rPr>
+        <w:t>Administracija korisnika</w:t>
+      </w:r>
+      <w:bookmarkEnd w:id="16"/>
+    </w:p>
+    <w:p>
+      <w:pPr>
+        <w:pStyle w:val="Heading3"/>
+        <w:rPr>
+          <w:lang w:val="sr-Latn-RS"/>
+        </w:rPr>
+      </w:pPr>
+      <w:bookmarkStart w:id="17" w:name="_Toc493512533"/>
+      <w:r>
+        <w:rPr>
+          <w:lang w:val="sr-Latn-RS"/>
+        </w:rPr>
+        <w:t>Administracija uloga i prava korisnika i institucija</w:t>
+      </w:r>
+      <w:bookmarkEnd w:id="17"/>
+    </w:p>
+    <w:p>
+      <w:pPr>
+        <w:pStyle w:val="Heading1"/>
+        <w:rPr>
+          <w:lang w:val="sr-Latn-RS"/>
+        </w:rPr>
+      </w:pPr>
+      <w:bookmarkStart w:id="18" w:name="_Toc493512534"/>
+      <w:r>
+        <w:rPr>
+          <w:lang w:val="sr-Latn-RS"/>
+        </w:rPr>
+        <w:t>BizTalk server – orkestracija procesa</w:t>
+      </w:r>
+      <w:bookmarkEnd w:id="18"/>
     </w:p>
     <w:p>
       <w:pPr>
@@ -4764,110 +5208,14 @@
           <w:lang w:val="sr-Latn-RS"/>
         </w:rPr>
       </w:pPr>
-      <w:bookmarkStart w:id="14" w:name="_Toc493427421"/>
-      <w:r>
-        <w:rPr>
-          <w:lang w:val="sr-Latn-RS"/>
-        </w:rPr>
-        <w:t>Proces obrade zahteva</w:t>
-      </w:r>
-      <w:bookmarkEnd w:id="14"/>
-    </w:p>
-    <w:p>
-      <w:pPr>
-        <w:pStyle w:val="Heading2"/>
-        <w:rPr>
-          <w:lang w:val="sr-Latn-RS"/>
-        </w:rPr>
-      </w:pPr>
-      <w:bookmarkStart w:id="15" w:name="_Toc493427422"/>
-      <w:r>
-        <w:rPr>
-          <w:lang w:val="sr-Latn-RS"/>
-        </w:rPr>
-        <w:t>Proces administracije institucija i korisnika</w:t>
-      </w:r>
-      <w:bookmarkEnd w:id="15"/>
-    </w:p>
-    <w:p>
-      <w:pPr>
-        <w:pStyle w:val="Heading3"/>
-        <w:rPr>
-          <w:lang w:val="sr-Latn-RS"/>
-        </w:rPr>
-      </w:pPr>
-      <w:bookmarkStart w:id="16" w:name="_Toc493427423"/>
-      <w:r>
-        <w:rPr>
-          <w:lang w:val="sr-Latn-RS"/>
-        </w:rPr>
-        <w:t>Administracija institucija</w:t>
-      </w:r>
-      <w:bookmarkEnd w:id="16"/>
-    </w:p>
-    <w:p>
-      <w:pPr>
-        <w:pStyle w:val="Heading3"/>
-        <w:rPr>
-          <w:lang w:val="sr-Latn-RS"/>
-        </w:rPr>
-      </w:pPr>
-      <w:bookmarkStart w:id="17" w:name="_Toc493427424"/>
-      <w:r>
-        <w:rPr>
-          <w:lang w:val="sr-Latn-RS"/>
-        </w:rPr>
-        <w:t>Administracija korisnika</w:t>
-      </w:r>
-      <w:bookmarkEnd w:id="17"/>
-    </w:p>
-    <w:p>
-      <w:pPr>
-        <w:pStyle w:val="Heading3"/>
-        <w:rPr>
-          <w:lang w:val="sr-Latn-RS"/>
-        </w:rPr>
-      </w:pPr>
-      <w:bookmarkStart w:id="18" w:name="_Toc493427425"/>
-      <w:r>
-        <w:rPr>
-          <w:lang w:val="sr-Latn-RS"/>
-        </w:rPr>
-        <w:t>Administracija uloga i prava korisnika i institucija</w:t>
-      </w:r>
-      <w:bookmarkEnd w:id="18"/>
-    </w:p>
-    <w:p>
-      <w:pPr>
-        <w:pStyle w:val="Heading1"/>
-        <w:rPr>
-          <w:lang w:val="sr-Latn-RS"/>
-        </w:rPr>
-      </w:pPr>
-      <w:bookmarkStart w:id="19" w:name="_Toc493427426"/>
-      <w:r>
-        <w:rPr>
-          <w:lang w:val="sr-Latn-RS"/>
-        </w:rPr>
-        <w:t>BizTalk server – orkestracija procesa</w:t>
+      <w:bookmarkStart w:id="19" w:name="_Toc493512535"/>
+      <w:r>
+        <w:rPr>
+          <w:lang w:val="sr-Latn-RS"/>
+        </w:rPr>
+        <w:t>Osnovni koncepti XML strukture podataka</w:t>
       </w:r>
       <w:bookmarkEnd w:id="19"/>
-    </w:p>
-    <w:p>
-      <w:pPr>
-        <w:pStyle w:val="Heading2"/>
-        <w:rPr>
-          <w:lang w:val="sr-Latn-RS"/>
-        </w:rPr>
-      </w:pPr>
-      <w:bookmarkStart w:id="20" w:name="_Toc493427427"/>
-      <w:r>
-        <w:rPr>
-          <w:lang w:val="sr-Latn-RS"/>
-        </w:rPr>
-        <w:t>Osnovni koncepti XML strukture podataka</w:t>
-      </w:r>
-      <w:bookmarkEnd w:id="20"/>
     </w:p>
     <w:p>
       <w:pPr>
@@ -4973,6 +5321,7 @@
           <w:id w:val="-1172260648"/>
           <w:citation/>
         </w:sdtPr>
+        <w:sdtEndPr/>
         <w:sdtContent>
           <w:r>
             <w:rPr>
@@ -5371,7 +5720,7 @@
           <w:lang w:val="sr-Latn-RS"/>
         </w:rPr>
       </w:pPr>
-      <w:bookmarkStart w:id="21" w:name="_Toc493427428"/>
+      <w:bookmarkStart w:id="20" w:name="_Toc493512536"/>
       <w:r>
         <w:rPr>
           <w:i/>
@@ -5385,7 +5734,7 @@
         </w:rPr>
         <w:t>elementi i atributi</w:t>
       </w:r>
-      <w:bookmarkEnd w:id="21"/>
+      <w:bookmarkEnd w:id="20"/>
     </w:p>
     <w:p>
       <w:pPr>
@@ -5436,6 +5785,7 @@
           <w:id w:val="-1086075301"/>
           <w:citation/>
         </w:sdtPr>
+        <w:sdtEndPr/>
         <w:sdtContent>
           <w:r>
             <w:rPr>
@@ -5768,7 +6118,7 @@
         </w:rPr>
         <w:t>-a se može pronaći na linku W3C-a(</w:t>
       </w:r>
-      <w:hyperlink r:id="rId9" w:history="1">
+      <w:hyperlink r:id="rId8" w:history="1">
         <w:r>
           <w:rPr>
             <w:rStyle w:val="Hyperlink"/>
@@ -5877,7 +6227,7 @@
           <w:lang w:val="sr-Latn-RS"/>
         </w:rPr>
       </w:pPr>
-      <w:bookmarkStart w:id="22" w:name="_Toc493427429"/>
+      <w:bookmarkStart w:id="21" w:name="_Toc493512537"/>
       <w:r>
         <w:rPr>
           <w:i/>
@@ -5898,7 +6248,7 @@
         </w:rPr>
         <w:t>šeme</w:t>
       </w:r>
-      <w:bookmarkEnd w:id="22"/>
+      <w:bookmarkEnd w:id="21"/>
     </w:p>
     <w:p>
       <w:pPr>
@@ -6102,6 +6452,7 @@
           <w:id w:val="-792971580"/>
           <w:citation/>
         </w:sdtPr>
+        <w:sdtEndPr/>
         <w:sdtContent>
           <w:r>
             <w:rPr>
@@ -8107,6 +8458,7 @@
           <w:id w:val="-1460800662"/>
           <w:citation/>
         </w:sdtPr>
+        <w:sdtEndPr/>
         <w:sdtContent>
           <w:r>
             <w:rPr>
@@ -8546,7 +8898,7 @@
           <w:lang w:val="sr-Latn-RS"/>
         </w:rPr>
       </w:pPr>
-      <w:bookmarkStart w:id="23" w:name="_Toc493427430"/>
+      <w:bookmarkStart w:id="22" w:name="_Toc493512538"/>
       <w:r>
         <w:rPr>
           <w:i/>
@@ -8573,7 +8925,7 @@
         </w:rPr>
         <w:t>strukturu</w:t>
       </w:r>
-      <w:bookmarkEnd w:id="23"/>
+      <w:bookmarkEnd w:id="22"/>
     </w:p>
     <w:p>
       <w:pPr>
@@ -8772,6 +9124,7 @@
           <w:id w:val="905343327"/>
           <w:citation/>
         </w:sdtPr>
+        <w:sdtEndPr/>
         <w:sdtContent>
           <w:r>
             <w:rPr>
@@ -9246,7 +9599,7 @@
           <w:lang w:val="sr-Latn-RS"/>
         </w:rPr>
       </w:pPr>
-      <w:bookmarkStart w:id="24" w:name="_Toc493427431"/>
+      <w:bookmarkStart w:id="23" w:name="_Toc493512539"/>
       <w:r>
         <w:rPr>
           <w:i/>
@@ -9273,7 +9626,7 @@
         </w:rPr>
         <w:t>komunikacije</w:t>
       </w:r>
-      <w:bookmarkEnd w:id="24"/>
+      <w:bookmarkEnd w:id="23"/>
     </w:p>
     <w:p>
       <w:pPr>
@@ -9530,6 +9883,7 @@
           <w:id w:val="-298683940"/>
           <w:citation/>
         </w:sdtPr>
+        <w:sdtEndPr/>
         <w:sdtContent>
           <w:r>
             <w:rPr>
@@ -9634,7 +9988,7 @@
           <w:lang w:val="sr-Latn-RS"/>
         </w:rPr>
       </w:pPr>
-      <w:bookmarkStart w:id="25" w:name="_Toc493427432"/>
+      <w:bookmarkStart w:id="24" w:name="_Toc493512540"/>
       <w:r>
         <w:rPr>
           <w:i/>
@@ -9648,7 +10002,7 @@
         </w:rPr>
         <w:t>poruke i statusi odgovora</w:t>
       </w:r>
-      <w:bookmarkEnd w:id="25"/>
+      <w:bookmarkEnd w:id="24"/>
     </w:p>
     <w:p>
       <w:pPr>
@@ -9999,7 +10353,6 @@
       <w:r>
         <w:rPr>
           <w:noProof/>
-          <w:lang w:val="en-GB" w:eastAsia="en-GB"/>
         </w:rPr>
         <w:lastRenderedPageBreak/>
         <w:drawing>
@@ -10018,7 +10371,7 @@
                     <pic:cNvPicPr/>
                   </pic:nvPicPr>
                   <pic:blipFill rotWithShape="1">
-                    <a:blip r:embed="rId10">
+                    <a:blip r:embed="rId9">
                       <a:extLst>
                         <a:ext uri="{28A0092B-C50C-407E-A947-70E740481C1C}">
                           <a14:useLocalDpi xmlns:a14="http://schemas.microsoft.com/office/drawing/2010/main" val="0"/>
@@ -10057,22 +10410,35 @@
         <w:pStyle w:val="Caption"/>
         <w:jc w:val="center"/>
       </w:pPr>
-      <w:bookmarkStart w:id="26" w:name="_Toc493427440"/>
+      <w:bookmarkStart w:id="25" w:name="_Toc493512551"/>
       <w:r>
         <w:t xml:space="preserve">Slika </w:t>
       </w:r>
-      <w:fldSimple w:instr=" SEQ Slika \* ARABIC ">
-        <w:r>
-          <w:rPr>
-            <w:noProof/>
-          </w:rPr>
-          <w:t>1</w:t>
-        </w:r>
-      </w:fldSimple>
+      <w:r>
+        <w:fldChar w:fldCharType="begin"/>
+      </w:r>
+      <w:r>
+        <w:instrText xml:space="preserve"> SEQ Slika \* ARABIC </w:instrText>
+      </w:r>
+      <w:r>
+        <w:fldChar w:fldCharType="separate"/>
+      </w:r>
+      <w:r>
+        <w:rPr>
+          <w:noProof/>
+        </w:rPr>
+        <w:t>1</w:t>
+      </w:r>
+      <w:r>
+        <w:rPr>
+          <w:noProof/>
+        </w:rPr>
+        <w:fldChar w:fldCharType="end"/>
+      </w:r>
       <w:r>
         <w:t xml:space="preserve"> - prikaz enkapsulacije soap poruka</w:t>
       </w:r>
-      <w:bookmarkEnd w:id="26"/>
+      <w:bookmarkEnd w:id="25"/>
     </w:p>
     <w:p>
       <w:pPr>
@@ -10807,7 +11173,7 @@
           <w:lang w:val="sr-Latn-RS"/>
         </w:rPr>
       </w:pPr>
-      <w:bookmarkStart w:id="27" w:name="_Toc493427433"/>
+      <w:bookmarkStart w:id="26" w:name="_Toc493512541"/>
       <w:r>
         <w:rPr>
           <w:lang w:val="sr-Latn-RS"/>
@@ -10827,7 +11193,7 @@
         </w:rPr>
         <w:t>servisa</w:t>
       </w:r>
-      <w:bookmarkEnd w:id="27"/>
+      <w:bookmarkEnd w:id="26"/>
     </w:p>
     <w:p>
       <w:pPr>
@@ -10896,6 +11262,7 @@
           <w:id w:val="-1323270240"/>
           <w:citation/>
         </w:sdtPr>
+        <w:sdtEndPr/>
         <w:sdtContent>
           <w:r>
             <w:rPr>
@@ -11578,7 +11945,7 @@
           <w:lang w:val="sr-Latn-RS"/>
         </w:rPr>
       </w:pPr>
-      <w:bookmarkStart w:id="28" w:name="_Toc493427434"/>
+      <w:bookmarkStart w:id="27" w:name="_Toc493512542"/>
       <w:r>
         <w:rPr>
           <w:lang w:val="sr-Latn-RS"/>
@@ -11611,7 +11978,7 @@
         </w:rPr>
         <w:t>protokola</w:t>
       </w:r>
-      <w:bookmarkEnd w:id="28"/>
+      <w:bookmarkEnd w:id="27"/>
     </w:p>
     <w:p>
       <w:pPr>
@@ -11772,7 +12139,7 @@
           <w:lang w:val="sr-Latn-RS"/>
         </w:rPr>
       </w:pPr>
-      <w:bookmarkStart w:id="29" w:name="_Toc493427435"/>
+      <w:bookmarkStart w:id="28" w:name="_Toc493512543"/>
       <w:r>
         <w:rPr>
           <w:lang w:val="sr-Latn-RS"/>
@@ -11792,7 +12159,7 @@
         </w:rPr>
         <w:t>servera</w:t>
       </w:r>
-      <w:bookmarkEnd w:id="29"/>
+      <w:bookmarkEnd w:id="28"/>
       <w:r>
         <w:rPr>
           <w:lang w:val="sr-Latn-RS"/>
@@ -11959,6 +12326,7 @@
           <w:id w:val="-393431063"/>
           <w:citation/>
         </w:sdtPr>
+        <w:sdtEndPr/>
         <w:sdtContent>
           <w:r>
             <w:rPr>
@@ -12019,6 +12387,224 @@
         <w:rPr>
           <w:lang w:val="sr-Latn-RS"/>
         </w:rPr>
+        <w:t>BizTalk server predstavlja platformu koja je namenjena integraciji više poslovn</w:t>
+      </w:r>
+      <w:r>
+        <w:rPr>
+          <w:lang w:val="sr-Latn-RS"/>
+        </w:rPr>
+        <w:t>ih podsistema jednog preduzeća. Centralizovana obrada i održavanje su glavni benefiti uvođenja BizTalk servera u preduzeće.</w:t>
+      </w:r>
+      <w:r>
+        <w:rPr>
+          <w:lang w:val="sr-Latn-RS"/>
+        </w:rPr>
+        <w:t xml:space="preserve"> Glavne integracione komponente koje biztalk integriše su: implementacija poslovnih pravila, praćenje izvršavanja poslovnih aktivnosti, integracija sa </w:t>
+      </w:r>
+      <w:r>
+        <w:rPr>
+          <w:i/>
+          <w:lang w:val="sr-Latn-RS"/>
+        </w:rPr>
+        <w:t>SAP</w:t>
+      </w:r>
+      <w:r>
+        <w:rPr>
+          <w:rStyle w:val="FootnoteReference"/>
+          <w:lang w:val="sr-Latn-RS"/>
+        </w:rPr>
+        <w:footnoteReference w:id="16"/>
+      </w:r>
+      <w:r>
+        <w:rPr>
+          <w:lang w:val="sr-Latn-RS"/>
+        </w:rPr>
+        <w:t xml:space="preserve"> rešenjima</w:t>
+      </w:r>
+      <w:r>
+        <w:rPr>
+          <w:lang w:val="sr-Latn-RS"/>
+        </w:rPr>
+        <w:t xml:space="preserve">, integracija sa klijentima i dobavljačima, integracija sa eksternim korisnicima, implementacija </w:t>
+      </w:r>
+      <w:r>
+        <w:rPr>
+          <w:i/>
+          <w:lang w:val="sr-Latn-RS"/>
+        </w:rPr>
+        <w:t>RFID</w:t>
+      </w:r>
+      <w:r>
+        <w:rPr>
+          <w:rStyle w:val="FootnoteReference"/>
+          <w:i/>
+          <w:lang w:val="sr-Latn-RS"/>
+        </w:rPr>
+        <w:footnoteReference w:id="17"/>
+      </w:r>
+      <w:r>
+        <w:rPr>
+          <w:lang w:val="sr-Latn-RS"/>
+        </w:rPr>
+        <w:t xml:space="preserve"> tehnologije u vođenje evidencije o proizv</w:t>
+      </w:r>
+      <w:r>
+        <w:rPr>
+          <w:lang w:val="sr-Latn-RS"/>
+        </w:rPr>
+        <w:t>odima i zalihama, povezivanje sa</w:t>
+      </w:r>
+      <w:r>
+        <w:rPr>
+          <w:lang w:val="sr-Latn-RS"/>
+        </w:rPr>
+        <w:t xml:space="preserve"> </w:t>
+      </w:r>
+      <w:r>
+        <w:rPr>
+          <w:i/>
+          <w:lang w:val="sr-Latn-RS"/>
+        </w:rPr>
+        <w:t>Siebel</w:t>
+      </w:r>
+      <w:r>
+        <w:rPr>
+          <w:rStyle w:val="FootnoteReference"/>
+          <w:i/>
+          <w:lang w:val="sr-Latn-RS"/>
+        </w:rPr>
+        <w:footnoteReference w:id="18"/>
+      </w:r>
+      <w:r>
+        <w:rPr>
+          <w:i/>
+          <w:lang w:val="sr-Latn-RS"/>
+        </w:rPr>
+        <w:t xml:space="preserve"> </w:t>
+      </w:r>
+      <w:r>
+        <w:rPr>
+          <w:lang w:val="sr-Latn-RS"/>
+        </w:rPr>
+        <w:t>sistemom, itd.</w:t>
+      </w:r>
+      <w:r>
+        <w:rPr>
+          <w:lang w:val="sr-Latn-RS"/>
+        </w:rPr>
+        <w:t xml:space="preserve"> </w:t>
+      </w:r>
+      <w:r>
+        <w:rPr>
+          <w:lang w:val="sr-Latn-RS"/>
+        </w:rPr>
+        <w:t xml:space="preserve">Sledeća slika ilustrativno prikazuje šta sve BizTalk integriše u </w:t>
+      </w:r>
+      <w:r>
+        <w:rPr>
+          <w:lang w:val="sr-Latn-RS"/>
+        </w:rPr>
+        <w:t>kompaniji.</w:t>
+      </w:r>
+      <w:r>
+        <w:rPr>
+          <w:lang w:val="sr-Latn-RS"/>
+        </w:rPr>
+        <w:t xml:space="preserve"> Glavni fokus rada jeste analiza komunikacije kompanije sa dobavljačima i korisnicima.</w:t>
+      </w:r>
+    </w:p>
+    <w:p>
+      <w:pPr>
+        <w:keepNext/>
+        <w:spacing w:line="340" w:lineRule="atLeast"/>
+        <w:jc w:val="both"/>
+      </w:pPr>
+      <w:r>
+        <w:rPr>
+          <w:noProof/>
+        </w:rPr>
+        <w:lastRenderedPageBreak/>
+        <w:drawing>
+          <wp:inline distT="0" distB="0" distL="0" distR="0">
+            <wp:extent cx="5972175" cy="3810635"/>
+            <wp:effectExtent l="0" t="0" r="9525" b="0"/>
+            <wp:docPr id="2" name="Picture 2"/>
+            <wp:cNvGraphicFramePr>
+              <a:graphicFrameLocks xmlns:a="http://schemas.openxmlformats.org/drawingml/2006/main" noChangeAspect="1"/>
+            </wp:cNvGraphicFramePr>
+            <a:graphic xmlns:a="http://schemas.openxmlformats.org/drawingml/2006/main">
+              <a:graphicData uri="http://schemas.openxmlformats.org/drawingml/2006/picture">
+                <pic:pic xmlns:pic="http://schemas.openxmlformats.org/drawingml/2006/picture">
+                  <pic:nvPicPr>
+                    <pic:cNvPr id="2" name="integration.png"/>
+                    <pic:cNvPicPr/>
+                  </pic:nvPicPr>
+                  <pic:blipFill>
+                    <a:blip r:embed="rId10">
+                      <a:extLst>
+                        <a:ext uri="{28A0092B-C50C-407E-A947-70E740481C1C}">
+                          <a14:useLocalDpi xmlns:a14="http://schemas.microsoft.com/office/drawing/2010/main" val="0"/>
+                        </a:ext>
+                      </a:extLst>
+                    </a:blip>
+                    <a:stretch>
+                      <a:fillRect/>
+                    </a:stretch>
+                  </pic:blipFill>
+                  <pic:spPr>
+                    <a:xfrm>
+                      <a:off x="0" y="0"/>
+                      <a:ext cx="5972175" cy="3810635"/>
+                    </a:xfrm>
+                    <a:prstGeom prst="rect">
+                      <a:avLst/>
+                    </a:prstGeom>
+                  </pic:spPr>
+                </pic:pic>
+              </a:graphicData>
+            </a:graphic>
+          </wp:inline>
+        </w:drawing>
+      </w:r>
+    </w:p>
+    <w:p>
+      <w:pPr>
+        <w:pStyle w:val="Caption"/>
+        <w:jc w:val="center"/>
+        <w:rPr>
+          <w:lang w:val="sr-Latn-RS"/>
+        </w:rPr>
+      </w:pPr>
+      <w:bookmarkStart w:id="29" w:name="_Toc493512552"/>
+      <w:r>
+        <w:t xml:space="preserve">Slika </w:t>
+      </w:r>
+      <w:fldSimple w:instr=" SEQ Slika \* ARABIC ">
+        <w:r>
+          <w:rPr>
+            <w:noProof/>
+          </w:rPr>
+          <w:t>2</w:t>
+        </w:r>
+      </w:fldSimple>
+      <w:r>
+        <w:t xml:space="preserve"> – integracija komponenti korišćenjem BizTalk servera</w:t>
+      </w:r>
+      <w:bookmarkEnd w:id="29"/>
+    </w:p>
+    <w:p>
+      <w:pPr>
+        <w:spacing w:line="340" w:lineRule="atLeast"/>
+        <w:ind w:firstLine="720"/>
+        <w:jc w:val="both"/>
+        <w:rPr>
+          <w:lang w:val="sr-Latn-RS"/>
+        </w:rPr>
+      </w:pPr>
+      <w:r>
+        <w:rPr>
+          <w:lang w:val="sr-Latn-RS"/>
+        </w:rPr>
         <w:t xml:space="preserve">U nastavku će biti prikazane osnovne funkcionalnosti BizTalk servera kao i arhitektura samog servera. Biće objašnjena primena istog u orkestraciji procesa javne uprave i </w:t>
       </w:r>
       <w:r>
@@ -12038,7 +12624,7 @@
           <w:lang w:val="sr-Latn-RS"/>
         </w:rPr>
       </w:pPr>
-      <w:bookmarkStart w:id="30" w:name="_Toc493427436"/>
+      <w:bookmarkStart w:id="30" w:name="_Toc493512544"/>
       <w:r>
         <w:rPr>
           <w:lang w:val="sr-Latn-RS"/>
@@ -12154,7 +12740,7 @@
           <w:i/>
           <w:lang w:val="sr-Latn-RS"/>
         </w:rPr>
-        <w:footnoteReference w:id="16"/>
+        <w:footnoteReference w:id="19"/>
       </w:r>
       <w:r>
         <w:rPr>
@@ -12248,6 +12834,7 @@
           <w:i/>
           <w:lang w:val="sr-Latn-RS"/>
         </w:rPr>
+        <w:lastRenderedPageBreak/>
         <w:t>SSODB</w:t>
       </w:r>
       <w:r>
@@ -12379,7 +12966,6 @@
           <w:i/>
           <w:lang w:val="sr-Latn-RS"/>
         </w:rPr>
-        <w:lastRenderedPageBreak/>
         <w:t xml:space="preserve">BizTalk DTADb – </w:t>
       </w:r>
       <w:r>
@@ -12419,7 +13005,6 @@
       <w:r>
         <w:rPr>
           <w:noProof/>
-          <w:lang w:val="en-GB" w:eastAsia="en-GB"/>
         </w:rPr>
         <w:drawing>
           <wp:inline distT="0" distB="0" distL="0" distR="0" wp14:anchorId="13C77176" wp14:editId="65587EDA">
@@ -12469,91 +13054,70 @@
         <w:pStyle w:val="Caption"/>
         <w:jc w:val="center"/>
       </w:pPr>
-      <w:bookmarkStart w:id="31" w:name="_Toc493427441"/>
+      <w:bookmarkStart w:id="31" w:name="_Toc493512553"/>
       <w:r>
         <w:t xml:space="preserve">Slika </w:t>
       </w:r>
-      <w:fldSimple w:instr=" SEQ Slika \* ARABIC ">
-        <w:r>
-          <w:rPr>
-            <w:noProof/>
-          </w:rPr>
-          <w:t>2</w:t>
-        </w:r>
-      </w:fldSimple>
-      <w:r>
-        <w:t xml:space="preserve"> – tok obrade zahteva </w:t>
-      </w:r>
-      <w:proofErr w:type="gramStart"/>
-      <w:r>
-        <w:t>na</w:t>
-      </w:r>
-      <w:proofErr w:type="gramEnd"/>
+      <w:r>
+        <w:fldChar w:fldCharType="begin"/>
+      </w:r>
+      <w:r>
+        <w:instrText xml:space="preserve"> SEQ Slika \* ARABIC </w:instrText>
+      </w:r>
+      <w:r>
+        <w:fldChar w:fldCharType="separate"/>
+      </w:r>
+      <w:r>
+        <w:rPr>
+          <w:noProof/>
+        </w:rPr>
+        <w:t>3</w:t>
+      </w:r>
+      <w:r>
+        <w:rPr>
+          <w:noProof/>
+        </w:rPr>
+        <w:fldChar w:fldCharType="end"/>
+      </w:r>
+      <w:r>
+        <w:t xml:space="preserve"> – tok obrade zahteva na </w:t>
+      </w:r>
+      <w:r>
+        <w:rPr>
+          <w:i/>
+        </w:rPr>
+        <w:t xml:space="preserve">BizTalk </w:t>
+      </w:r>
+      <w:r>
+        <w:t>server</w:t>
+      </w:r>
+      <w:bookmarkEnd w:id="31"/>
+    </w:p>
+    <w:p>
+      <w:pPr>
+        <w:spacing w:line="340" w:lineRule="atLeast"/>
+      </w:pPr>
+      <w:r>
+        <w:t xml:space="preserve">Dakle, da bi se pokrenuo tok </w:t>
+      </w:r>
+      <w:r>
+        <w:t>prvo je potrebno da bude primljen zahtev na određenu lokaciju.</w:t>
+      </w:r>
       <w:r>
         <w:t xml:space="preserve"> </w:t>
       </w:r>
       <w:r>
-        <w:rPr>
-          <w:i/>
-        </w:rPr>
-        <w:t xml:space="preserve">BizTalk </w:t>
-      </w:r>
-      <w:r>
-        <w:t>server</w:t>
-      </w:r>
-      <w:bookmarkEnd w:id="31"/>
-    </w:p>
-    <w:p>
-      <w:pPr>
-        <w:spacing w:line="340" w:lineRule="atLeast"/>
-      </w:pPr>
-      <w:r>
-        <w:t xml:space="preserve">Dakle, da bi se pokrenuo tok </w:t>
-      </w:r>
-      <w:r>
-        <w:t xml:space="preserve">prvo je potrebno da bude primljen zahtev </w:t>
-      </w:r>
-      <w:proofErr w:type="gramStart"/>
-      <w:r>
-        <w:t>na</w:t>
-      </w:r>
-      <w:proofErr w:type="gramEnd"/>
-      <w:r>
-        <w:t xml:space="preserve"> određenu lokaciju.</w:t>
+        <w:t>Osnovna jedinica u celokupnom procesu je poruka koja je u xml formatu. Poruka može stići od različitih izvora koji mogu biti lokalni proces</w:t>
+      </w:r>
+      <w:r>
+        <w:t>, neki od eksternih sistema itd.</w:t>
       </w:r>
       <w:r>
         <w:t xml:space="preserve"> </w:t>
       </w:r>
-      <w:proofErr w:type="gramStart"/>
-      <w:r>
-        <w:t>Osnovna jedinica u celokupnom procesu je poruka koja je u xml formatu.</w:t>
-      </w:r>
-      <w:proofErr w:type="gramEnd"/>
-      <w:r>
-        <w:t xml:space="preserve"> Poruka može stići </w:t>
-      </w:r>
-      <w:proofErr w:type="gramStart"/>
-      <w:r>
-        <w:t>od</w:t>
-      </w:r>
-      <w:proofErr w:type="gramEnd"/>
-      <w:r>
-        <w:t xml:space="preserve"> različitih izvora koji mogu biti lokalni proces</w:t>
-      </w:r>
-      <w:r>
-        <w:t>, neki od eksternih sistema itd.</w:t>
-      </w:r>
-      <w:r>
-        <w:t xml:space="preserve"> </w:t>
-      </w:r>
-      <w:r>
-        <w:t xml:space="preserve">Tačka lokalnog procesa koja je zadužena za prijem zahteva jeste prijemni </w:t>
-      </w:r>
-      <w:proofErr w:type="gramStart"/>
-      <w:r>
-        <w:t>port(</w:t>
-      </w:r>
-      <w:proofErr w:type="gramEnd"/>
+      <w:r>
+        <w:t>Tačka lokalnog procesa koja je zadužena za prijem zahteva jeste prijemni port(</w:t>
+      </w:r>
       <w:r>
         <w:rPr>
           <w:i/>
@@ -12564,13 +13128,8 @@
         <w:t>) koji predstavlja interfejs ka eksternom procesu.</w:t>
       </w:r>
       <w:r>
-        <w:t xml:space="preserve"> Prijemni port se sastoji iz dve komponente, prijemne </w:t>
-      </w:r>
-      <w:proofErr w:type="gramStart"/>
-      <w:r>
-        <w:t>lokacije(</w:t>
-      </w:r>
-      <w:proofErr w:type="gramEnd"/>
+        <w:t xml:space="preserve"> Prijemni port se sastoji iz dve komponente, prijemne lokacije(</w:t>
+      </w:r>
       <w:r>
         <w:rPr>
           <w:i/>
@@ -12590,31 +13149,11 @@
         <w:t>).</w:t>
       </w:r>
       <w:r>
-        <w:t xml:space="preserve"> Prijemna lokacija, kao što samo ime kaže, prvi je entitet </w:t>
-      </w:r>
-      <w:proofErr w:type="gramStart"/>
-      <w:r>
-        <w:t>na</w:t>
-      </w:r>
-      <w:proofErr w:type="gramEnd"/>
-      <w:r>
-        <w:t xml:space="preserve"> koji pristiže poruka zahteva. </w:t>
-      </w:r>
-      <w:proofErr w:type="gramStart"/>
-      <w:r>
-        <w:t>Prijemne lokacije mogu biti različiti tipovi.</w:t>
-      </w:r>
-      <w:proofErr w:type="gramEnd"/>
-      <w:r>
-        <w:t xml:space="preserve"> Neki </w:t>
-      </w:r>
-      <w:proofErr w:type="gramStart"/>
-      <w:r>
-        <w:t>od</w:t>
-      </w:r>
-      <w:proofErr w:type="gramEnd"/>
-      <w:r>
-        <w:t xml:space="preserve"> tipova prijemnih lokacija su:</w:t>
+        <w:t xml:space="preserve"> Prijemna lokacija, kao što samo ime kaže, prvi </w:t>
+      </w:r>
+      <w:r>
+        <w:lastRenderedPageBreak/>
+        <w:t>je entitet na koji pristiže poruka zahteva. Prijemne lokacije mogu biti različiti tipovi. Neki od tipova prijemnih lokacija su:</w:t>
       </w:r>
     </w:p>
     <w:p>
@@ -12732,7 +13271,6 @@
         <w:rPr>
           <w:lang w:val="sr-Latn-RS"/>
         </w:rPr>
-        <w:lastRenderedPageBreak/>
         <w:t>Na prijemnim lokacijama se primenjuje slična logika kao i kod veb servisa jer i on</w:t>
       </w:r>
       <w:r>
@@ -13081,7 +13619,7 @@
           <w:lang w:val="sr-Latn-RS"/>
         </w:rPr>
       </w:pPr>
-      <w:bookmarkStart w:id="32" w:name="_Toc493427437"/>
+      <w:bookmarkStart w:id="32" w:name="_Toc493512545"/>
       <w:r>
         <w:rPr>
           <w:lang w:val="sr-Latn-RS"/>
@@ -13172,6 +13710,7 @@
           <w:i/>
           <w:lang w:val="sr-Latn-RS"/>
         </w:rPr>
+        <w:lastRenderedPageBreak/>
         <w:t>request-response port</w:t>
       </w:r>
       <w:r>
@@ -13249,7 +13788,6 @@
         <w:rPr>
           <w:lang w:val="sr-Latn-RS"/>
         </w:rPr>
-        <w:lastRenderedPageBreak/>
         <w:t>U prijemnom toku(</w:t>
       </w:r>
       <w:r>
@@ -13294,7 +13832,7 @@
           <w:rStyle w:val="FootnoteReference"/>
           <w:lang w:val="sr-Latn-RS"/>
         </w:rPr>
-        <w:footnoteReference w:id="17"/>
+        <w:footnoteReference w:id="20"/>
       </w:r>
       <w:r>
         <w:rPr>
@@ -13328,6 +13866,7 @@
           <w:id w:val="1464010991"/>
           <w:citation/>
         </w:sdtPr>
+        <w:sdtEndPr/>
         <w:sdtContent>
           <w:r>
             <w:rPr>
@@ -13427,7 +13966,6 @@
       <w:r>
         <w:rPr>
           <w:noProof/>
-          <w:lang w:val="en-GB" w:eastAsia="en-GB"/>
         </w:rPr>
         <w:drawing>
           <wp:inline distT="0" distB="0" distL="0" distR="0" wp14:anchorId="591B416E" wp14:editId="05A9F6ED">
@@ -13477,18 +14015,31 @@
         <w:pStyle w:val="Caption"/>
         <w:jc w:val="center"/>
       </w:pPr>
-      <w:bookmarkStart w:id="33" w:name="_Toc493427442"/>
+      <w:bookmarkStart w:id="33" w:name="_Toc493512554"/>
       <w:r>
         <w:t xml:space="preserve">Slika </w:t>
       </w:r>
-      <w:fldSimple w:instr=" SEQ Slika \* ARABIC ">
-        <w:r>
-          <w:rPr>
-            <w:noProof/>
-          </w:rPr>
-          <w:t>3</w:t>
-        </w:r>
-      </w:fldSimple>
+      <w:r>
+        <w:fldChar w:fldCharType="begin"/>
+      </w:r>
+      <w:r>
+        <w:instrText xml:space="preserve"> SEQ Slika \* ARABIC </w:instrText>
+      </w:r>
+      <w:r>
+        <w:fldChar w:fldCharType="separate"/>
+      </w:r>
+      <w:r>
+        <w:rPr>
+          <w:noProof/>
+        </w:rPr>
+        <w:t>4</w:t>
+      </w:r>
+      <w:r>
+        <w:rPr>
+          <w:noProof/>
+        </w:rPr>
+        <w:fldChar w:fldCharType="end"/>
+      </w:r>
       <w:r>
         <w:t xml:space="preserve"> – prikaz structure prijemnog porta</w:t>
       </w:r>
@@ -13525,6 +14076,7 @@
         <w:rPr>
           <w:lang w:val="sr-Latn-RS"/>
         </w:rPr>
+        <w:lastRenderedPageBreak/>
         <w:t>Proces slanja je obrnut procesu prijema. Dakle, poruka prvo prolazi kroz tok za slanje, pa tek onda se fizički šalje klijentu.</w:t>
       </w:r>
       <w:r>
@@ -13555,14 +14107,7 @@
         <w:rPr>
           <w:lang w:val="sr-Latn-RS"/>
         </w:rPr>
-        <w:t xml:space="preserve"> Izlaz iz ove faze jeste niz bajtova koji je spreman za slanje. I kao </w:t>
-      </w:r>
-      <w:r>
-        <w:rPr>
-          <w:lang w:val="sr-Latn-RS"/>
-        </w:rPr>
-        <w:lastRenderedPageBreak/>
-        <w:t xml:space="preserve">poslednja faza slanja sledi kodiranje poruke, tj kreiranje MIME tipa. </w:t>
+        <w:t xml:space="preserve"> Izlaz iz ove faze jeste niz bajtova koji je spreman za slanje. I kao poslednja faza slanja sledi kodiranje poruke, tj kreiranje MIME tipa. </w:t>
       </w:r>
       <w:r>
         <w:rPr>
@@ -13579,7 +14124,6 @@
       <w:r>
         <w:rPr>
           <w:noProof/>
-          <w:lang w:val="en-GB" w:eastAsia="en-GB"/>
         </w:rPr>
         <w:drawing>
           <wp:inline distT="0" distB="0" distL="0" distR="0" wp14:anchorId="7838774D" wp14:editId="2945CAF2">
@@ -13629,18 +14173,31 @@
         <w:pStyle w:val="Caption"/>
         <w:jc w:val="center"/>
       </w:pPr>
-      <w:bookmarkStart w:id="34" w:name="_Toc493427443"/>
+      <w:bookmarkStart w:id="34" w:name="_Toc493512555"/>
       <w:r>
         <w:t xml:space="preserve">Slika </w:t>
       </w:r>
-      <w:fldSimple w:instr=" SEQ Slika \* ARABIC ">
-        <w:r>
-          <w:rPr>
-            <w:noProof/>
-          </w:rPr>
-          <w:t>4</w:t>
-        </w:r>
-      </w:fldSimple>
+      <w:r>
+        <w:fldChar w:fldCharType="begin"/>
+      </w:r>
+      <w:r>
+        <w:instrText xml:space="preserve"> SEQ Slika \* ARABIC </w:instrText>
+      </w:r>
+      <w:r>
+        <w:fldChar w:fldCharType="separate"/>
+      </w:r>
+      <w:r>
+        <w:rPr>
+          <w:noProof/>
+        </w:rPr>
+        <w:t>5</w:t>
+      </w:r>
+      <w:r>
+        <w:rPr>
+          <w:noProof/>
+        </w:rPr>
+        <w:fldChar w:fldCharType="end"/>
+      </w:r>
       <w:r>
         <w:t xml:space="preserve"> – prikaz struktura porta slanja</w:t>
       </w:r>
@@ -13653,7 +14210,7 @@
           <w:lang w:val="sr-Latn-RS"/>
         </w:rPr>
       </w:pPr>
-      <w:bookmarkStart w:id="35" w:name="_Toc493427438"/>
+      <w:bookmarkStart w:id="35" w:name="_Toc493512546"/>
       <w:r>
         <w:rPr>
           <w:lang w:val="sr-Latn-RS"/>
@@ -13879,7 +14436,14 @@
         <w:rPr>
           <w:lang w:val="sr-Latn-RS"/>
         </w:rPr>
-        <w:t xml:space="preserve"> Ono što je okidač za pokretanje orkestracije jeste smeštanje poruke onog tipa na koji se orkestracija pretplatila u bazu poruka.</w:t>
+        <w:t xml:space="preserve"> Ono što je </w:t>
+      </w:r>
+      <w:r>
+        <w:rPr>
+          <w:lang w:val="sr-Latn-RS"/>
+        </w:rPr>
+        <w:lastRenderedPageBreak/>
+        <w:t>okidač za pokretanje orkestracije jeste smeštanje poruke onog tipa na koji se orkestracija pretplatila u bazu poruka.</w:t>
       </w:r>
       <w:r>
         <w:rPr>
@@ -13931,14 +14495,7 @@
         <w:rPr>
           <w:lang w:val="sr-Latn-RS"/>
         </w:rPr>
-        <w:t xml:space="preserve">Transformacije u sebi sadrže operatore različitog tipa. Neke od </w:t>
-      </w:r>
-      <w:r>
-        <w:rPr>
-          <w:lang w:val="sr-Latn-RS"/>
-        </w:rPr>
-        <w:lastRenderedPageBreak/>
-        <w:t>njih su transformacije teksturalnih vrednosti, aritmetičke operacije sa brojevnim vrednostima, transformacije datuma itd.</w:t>
+        <w:t>Transformacije u sebi sadrže operatore različitog tipa. Neke od njih su transformacije teksturalnih vrednosti, aritmetičke operacije sa brojevnim vrednostima, transformacije datuma itd.</w:t>
       </w:r>
       <w:r>
         <w:rPr>
@@ -13965,7 +14522,7 @@
           <w:i/>
           <w:lang w:val="sr-Latn-RS"/>
         </w:rPr>
-        <w:footnoteReference w:id="18"/>
+        <w:footnoteReference w:id="21"/>
       </w:r>
       <w:r>
         <w:rPr>
@@ -14018,7 +14575,6 @@
       <w:r>
         <w:rPr>
           <w:noProof/>
-          <w:lang w:val="en-GB" w:eastAsia="en-GB"/>
         </w:rPr>
         <w:drawing>
           <wp:inline distT="0" distB="0" distL="0" distR="0" wp14:anchorId="35BBE224" wp14:editId="03DF413E">
@@ -14068,18 +14624,31 @@
         <w:pStyle w:val="Caption"/>
         <w:jc w:val="center"/>
       </w:pPr>
-      <w:bookmarkStart w:id="36" w:name="_Toc493427444"/>
+      <w:bookmarkStart w:id="36" w:name="_Toc493512556"/>
       <w:r>
         <w:t xml:space="preserve">Slika </w:t>
       </w:r>
-      <w:fldSimple w:instr=" SEQ Slika \* ARABIC ">
-        <w:r>
-          <w:rPr>
-            <w:noProof/>
-          </w:rPr>
-          <w:t>5</w:t>
-        </w:r>
-      </w:fldSimple>
+      <w:r>
+        <w:fldChar w:fldCharType="begin"/>
+      </w:r>
+      <w:r>
+        <w:instrText xml:space="preserve"> SEQ Slika \* ARABIC </w:instrText>
+      </w:r>
+      <w:r>
+        <w:fldChar w:fldCharType="separate"/>
+      </w:r>
+      <w:r>
+        <w:rPr>
+          <w:noProof/>
+        </w:rPr>
+        <w:t>6</w:t>
+      </w:r>
+      <w:r>
+        <w:rPr>
+          <w:noProof/>
+        </w:rPr>
+        <w:fldChar w:fldCharType="end"/>
+      </w:r>
       <w:r>
         <w:t xml:space="preserve"> – BizTalk mape</w:t>
       </w:r>
@@ -14223,7 +14792,14 @@
         <w:rPr>
           <w:lang w:val="sr-Latn-RS"/>
         </w:rPr>
-        <w:t>rkestracije se dodeljuju jednom proces u okviru kojeg će se izvršavati, a svaka aplikacija na biztalk serveru predstavlja psoeban proces.</w:t>
+        <w:t xml:space="preserve">rkestracije se </w:t>
+      </w:r>
+      <w:r>
+        <w:rPr>
+          <w:lang w:val="sr-Latn-RS"/>
+        </w:rPr>
+        <w:lastRenderedPageBreak/>
+        <w:t>dodeljuju jednom proces u okviru kojeg će se izvršavati, a svaka aplikacija na biztalk serveru predstavlja psoeban proces.</w:t>
       </w:r>
       <w:r>
         <w:rPr>
@@ -14270,21 +14846,14 @@
         <w:rPr>
           <w:lang w:val="sr-Latn-RS"/>
         </w:rPr>
-        <w:t xml:space="preserve"> Da bi se aplikacija postavila na server neophodno je instalirati .msi fajl na server. Instalacijom .msi fajla se postiže </w:t>
-      </w:r>
-      <w:r>
-        <w:rPr>
-          <w:lang w:val="sr-Latn-RS"/>
-        </w:rPr>
-        <w:lastRenderedPageBreak/>
-        <w:t>to da se svi .dll</w:t>
+        <w:t xml:space="preserve"> Da bi se aplikacija postavila na server neophodno je instalirati .msi fajl na server. Instalacijom .msi fajla se postiže to da se svi .dll</w:t>
       </w:r>
       <w:r>
         <w:rPr>
           <w:rStyle w:val="FootnoteReference"/>
           <w:lang w:val="sr-Latn-RS"/>
         </w:rPr>
-        <w:footnoteReference w:id="19"/>
+        <w:footnoteReference w:id="22"/>
       </w:r>
       <w:r>
         <w:rPr>
@@ -14297,7 +14866,7 @@
           <w:rStyle w:val="FootnoteReference"/>
           <w:lang w:val="sr-Latn-RS"/>
         </w:rPr>
-        <w:footnoteReference w:id="20"/>
+        <w:footnoteReference w:id="23"/>
       </w:r>
       <w:r>
         <w:rPr>
@@ -14369,7 +14938,6 @@
       <w:r>
         <w:rPr>
           <w:noProof/>
-          <w:lang w:val="en-GB" w:eastAsia="en-GB"/>
         </w:rPr>
         <w:drawing>
           <wp:inline distT="0" distB="0" distL="0" distR="0" wp14:anchorId="55064EA7" wp14:editId="6E044B56">
@@ -14419,18 +14987,31 @@
         <w:pStyle w:val="Caption"/>
         <w:jc w:val="center"/>
       </w:pPr>
-      <w:bookmarkStart w:id="37" w:name="_Toc493427445"/>
+      <w:bookmarkStart w:id="37" w:name="_Toc493512557"/>
       <w:r>
         <w:t xml:space="preserve">Slika </w:t>
       </w:r>
-      <w:fldSimple w:instr=" SEQ Slika \* ARABIC ">
-        <w:r>
-          <w:rPr>
-            <w:noProof/>
-          </w:rPr>
-          <w:t>6</w:t>
-        </w:r>
-      </w:fldSimple>
+      <w:r>
+        <w:fldChar w:fldCharType="begin"/>
+      </w:r>
+      <w:r>
+        <w:instrText xml:space="preserve"> SEQ Slika \* ARABIC </w:instrText>
+      </w:r>
+      <w:r>
+        <w:fldChar w:fldCharType="separate"/>
+      </w:r>
+      <w:r>
+        <w:rPr>
+          <w:noProof/>
+        </w:rPr>
+        <w:t>7</w:t>
+      </w:r>
+      <w:r>
+        <w:rPr>
+          <w:noProof/>
+        </w:rPr>
+        <w:fldChar w:fldCharType="end"/>
+      </w:r>
       <w:r>
         <w:t xml:space="preserve"> – primer BizTalk orkestracije</w:t>
       </w:r>
@@ -14498,14 +15079,7 @@
         <w:rPr>
           <w:lang w:val="sr-Latn-RS"/>
         </w:rPr>
-        <w:t xml:space="preserve">Prvi oblik u </w:t>
-      </w:r>
-      <w:r>
-        <w:rPr>
-          <w:lang w:val="sr-Latn-RS"/>
-        </w:rPr>
-        <w:lastRenderedPageBreak/>
-        <w:t>orkestraciji ja znak za prijem zahteva i on je obično oblik koji startuje orkestraciju.</w:t>
+        <w:t>Prvi oblik u orkestraciji ja znak za prijem zahteva i on je obično oblik koji startuje orkestraciju.</w:t>
       </w:r>
       <w:r>
         <w:rPr>
@@ -14955,7 +15529,7 @@
           <w:lang w:val="sr-Latn-RS"/>
         </w:rPr>
       </w:pPr>
-      <w:bookmarkStart w:id="38" w:name="_Toc493427439"/>
+      <w:bookmarkStart w:id="38" w:name="_Toc493512547"/>
       <w:r>
         <w:rPr>
           <w:lang w:val="sr-Latn-RS"/>
@@ -15019,7 +15593,14 @@
         <w:rPr>
           <w:lang w:val="sr-Latn-RS"/>
         </w:rPr>
-        <w:t xml:space="preserve"> Definicija je sastavljena od ulaznih i izlaznih šema poruka koje orkestracija prihvata i koje vraća kao rezultat izvršavnaja.</w:t>
+        <w:t xml:space="preserve"> </w:t>
+      </w:r>
+      <w:r>
+        <w:rPr>
+          <w:lang w:val="sr-Latn-RS"/>
+        </w:rPr>
+        <w:lastRenderedPageBreak/>
+        <w:t>Definicija je sastavljena od ulaznih i izlaznih šema poruka koje orkestracija prihvata i koje vraća kao rezultat izvršavnaja.</w:t>
       </w:r>
       <w:r>
         <w:rPr>
@@ -15053,14 +15634,7 @@
         <w:rPr>
           <w:lang w:val="sr-Latn-RS"/>
         </w:rPr>
-        <w:t xml:space="preserve"> Prilikom instalacije servera na mašinu u pozadini se instalira i alata koji omogućuje da orkestracije izložimo kao veb servis i </w:t>
-      </w:r>
-      <w:r>
-        <w:rPr>
-          <w:lang w:val="sr-Latn-RS"/>
-        </w:rPr>
-        <w:lastRenderedPageBreak/>
-        <w:t>time je ustupimo eksternim sistemima na korišćenje.</w:t>
+        <w:t xml:space="preserve"> Prilikom instalacije servera na mašinu u pozadini se instalira i alata koji omogućuje da orkestracije izložimo kao veb servis i time je ustupimo eksternim sistemima na korišćenje.</w:t>
       </w:r>
       <w:r>
         <w:rPr>
@@ -15190,6 +15764,907 @@
           <w:lang w:val="sr-Latn-RS"/>
         </w:rPr>
         <w:t>.</w:t>
+      </w:r>
+    </w:p>
+    <w:p>
+      <w:pPr>
+        <w:pStyle w:val="Heading2"/>
+        <w:rPr>
+          <w:lang w:val="sr-Latn-RS"/>
+        </w:rPr>
+      </w:pPr>
+      <w:bookmarkStart w:id="39" w:name="_Toc493512548"/>
+      <w:r>
+        <w:rPr>
+          <w:lang w:val="sr-Latn-RS"/>
+        </w:rPr>
+        <w:t>Administracija BizTalk aplikacija</w:t>
+      </w:r>
+      <w:bookmarkEnd w:id="39"/>
+    </w:p>
+    <w:p>
+      <w:pPr>
+        <w:spacing w:line="340" w:lineRule="atLeast"/>
+        <w:ind w:firstLine="720"/>
+        <w:jc w:val="both"/>
+        <w:rPr>
+          <w:lang w:val="sr-Latn-RS"/>
+        </w:rPr>
+      </w:pPr>
+      <w:r>
+        <w:rPr>
+          <w:lang w:val="sr-Latn-RS"/>
+        </w:rPr>
+        <w:t>Pod administracijom biztalk aplikacija podrazumeva se nekoliko faza. To su: inicjalno postavljanje aplikacije, otkrivanje grešaka i praćenje istorije.</w:t>
+      </w:r>
+      <w:r>
+        <w:rPr>
+          <w:lang w:val="sr-Latn-RS"/>
+        </w:rPr>
+        <w:t xml:space="preserve"> </w:t>
+      </w:r>
+      <w:r>
+        <w:rPr>
+          <w:lang w:val="sr-Latn-RS"/>
+        </w:rPr>
+        <w:t>Inicijalno postavljanje aplikacije predstavlja prvo objavljivanje aplikacije iz faze razvoja u fazu testiranja, i ono podrazumeva instaliranje aplikacije na server, postavljanje prijemnih portova i portova slanja</w:t>
+      </w:r>
+      <w:r>
+        <w:rPr>
+          <w:lang w:val="sr-Latn-RS"/>
+        </w:rPr>
+        <w:t xml:space="preserve"> i obezbeđivanje praćenja istorije poziva.</w:t>
+      </w:r>
+      <w:r>
+        <w:rPr>
+          <w:lang w:val="sr-Latn-RS"/>
+        </w:rPr>
+        <w:t xml:space="preserve"> Otkrivanje grešaka(</w:t>
+      </w:r>
+      <w:r>
+        <w:rPr>
+          <w:i/>
+          <w:lang w:val="sr-Latn-RS"/>
+        </w:rPr>
+        <w:t>debugging</w:t>
+      </w:r>
+      <w:r>
+        <w:rPr>
+          <w:lang w:val="sr-Latn-RS"/>
+        </w:rPr>
+        <w:t>) jeste faza postavljanja stabilne verzije aplikacije i otkrivanje grešaka.</w:t>
+      </w:r>
+      <w:r>
+        <w:rPr>
+          <w:lang w:val="sr-Latn-RS"/>
+        </w:rPr>
+        <w:t xml:space="preserve"> Praćenje istorije poziva(</w:t>
+      </w:r>
+      <w:r>
+        <w:rPr>
+          <w:i/>
+          <w:lang w:val="sr-Latn-RS"/>
+        </w:rPr>
+        <w:t>tracking</w:t>
+      </w:r>
+      <w:r>
+        <w:rPr>
+          <w:lang w:val="sr-Latn-RS"/>
+        </w:rPr>
+        <w:t>) jeste proces arhiviranja poziva orkestracija, pristiglih i poslatih poruka.</w:t>
+      </w:r>
+      <w:r>
+        <w:rPr>
+          <w:lang w:val="sr-Latn-RS"/>
+        </w:rPr>
+        <w:t xml:space="preserve"> U nastavku će svaki od pomenutih celina administracije biti detaljno objašnjena.</w:t>
+      </w:r>
+    </w:p>
+    <w:p>
+      <w:pPr>
+        <w:pStyle w:val="Heading3"/>
+        <w:rPr>
+          <w:lang w:val="sr-Latn-RS"/>
+        </w:rPr>
+      </w:pPr>
+      <w:bookmarkStart w:id="40" w:name="_Toc493512549"/>
+      <w:r>
+        <w:rPr>
+          <w:lang w:val="sr-Latn-RS"/>
+        </w:rPr>
+        <w:t>Inicijalno instaliranje aplikacije</w:t>
+      </w:r>
+      <w:bookmarkEnd w:id="40"/>
+    </w:p>
+    <w:p>
+      <w:pPr>
+        <w:spacing w:line="340" w:lineRule="atLeast"/>
+        <w:ind w:firstLine="720"/>
+        <w:jc w:val="both"/>
+      </w:pPr>
+      <w:r>
+        <w:t xml:space="preserve">Osnovni tok dostavljanja određenog softverskog rešenja prolazi redom kroz fazu razvoja, fazu testiranja, </w:t>
+      </w:r>
+      <w:r>
+        <w:t>postavljanje</w:t>
+      </w:r>
+      <w:r>
+        <w:t xml:space="preserve"> rešenja u produkciju i održavanje.</w:t>
+      </w:r>
+      <w:r>
+        <w:t xml:space="preserve"> </w:t>
+      </w:r>
+      <w:r>
+        <w:t xml:space="preserve">Faza razvoja je početna i predstavlja analizu problema i implementaciju rešenja. Testiranje podrazumeva </w:t>
+      </w:r>
+      <w:r>
+        <w:t>pronalaske propusta koji su promakli ljudim koji su se bavili razvojem.</w:t>
+      </w:r>
+      <w:r>
+        <w:t xml:space="preserve"> Produkcija je faza puštanja rešenja u rad. I odrđžavanje jeste implementacija dodatnih funkcionalnosti i održavanje rešenja u optimalnom stanju.</w:t>
+      </w:r>
+    </w:p>
+    <w:p>
+      <w:pPr>
+        <w:spacing w:line="340" w:lineRule="atLeast"/>
+        <w:ind w:firstLine="720"/>
+        <w:jc w:val="both"/>
+      </w:pPr>
+      <w:r>
+        <w:t>U kontekstu BizTalka razvoj predstavlja implementaciju poslovnih pravila.</w:t>
+      </w:r>
+      <w:r>
+        <w:t xml:space="preserve"> Poslovna pravila u velikoj meri predstavljaju samo specifikaciju šta se i kako radi.</w:t>
+      </w:r>
+      <w:r>
+        <w:t xml:space="preserve"> A u kontekstu definisanja stanja aplikacije, podrazumeva se kreiranje strukture ulaznih i izlaznih poruka kao i šeme baze podataka.</w:t>
+      </w:r>
+      <w:r>
+        <w:t xml:space="preserve"> Inicijalno instaliranje aplikacije na server je završna etapa razvoja rešenja</w:t>
+      </w:r>
+      <w:r>
+        <w:t xml:space="preserve"> i u njoj se obavlja implementacija preostalog dela aplikacije koji nije moguće implementirati u fazi razvoja rešenja.</w:t>
+      </w:r>
+    </w:p>
+    <w:p>
+      <w:pPr>
+        <w:spacing w:line="340" w:lineRule="atLeast"/>
+        <w:ind w:firstLine="720"/>
+        <w:jc w:val="both"/>
+      </w:pPr>
+      <w:r>
+        <w:lastRenderedPageBreak/>
+        <w:t>Redosled koraka po kojem se vrši postavljanje aplikacije na server je sledeći:</w:t>
+      </w:r>
+    </w:p>
+    <w:p>
+      <w:pPr>
+        <w:pStyle w:val="ListParagraph"/>
+        <w:numPr>
+          <w:ilvl w:val="0"/>
+          <w:numId w:val="10"/>
+        </w:numPr>
+        <w:spacing w:line="340" w:lineRule="atLeast"/>
+        <w:ind w:firstLine="720"/>
+        <w:jc w:val="both"/>
+      </w:pPr>
+      <w:r>
+        <w:t xml:space="preserve">Kreiranje aplikacije na serveru – aplikacija se kreira na samom serveru i ono što je bitno jeste da se zove isto kao što je navedeno prilikom kreiranja .msi fajla iz razvojnog okruženja. Prilikom kreiranja aplikacije bira se host instanca(proces) u okviru kojeg će se </w:t>
+      </w:r>
+      <w:r>
+        <w:t xml:space="preserve">izvršavati aplikacija na </w:t>
+      </w:r>
+      <w:r>
+        <w:t>server</w:t>
+      </w:r>
+      <w:r>
+        <w:t xml:space="preserve">u. </w:t>
+      </w:r>
+      <w:r>
+        <w:t>U okviru podešavanja procesa(host instance) moguće je definisati korisnika sa čijim kredencijalima će se izvršavati process, procenat memorije i procesora koji je dodeljen za izvršavanje aplikacije, itd.</w:t>
+      </w:r>
+    </w:p>
+    <w:p>
+      <w:pPr>
+        <w:pStyle w:val="ListParagraph"/>
+        <w:keepNext/>
+        <w:jc w:val="center"/>
+      </w:pPr>
+      <w:r>
+        <w:rPr>
+          <w:noProof/>
+        </w:rPr>
+        <w:drawing>
+          <wp:inline distT="0" distB="0" distL="0" distR="0">
+            <wp:extent cx="4456704" cy="4607866"/>
+            <wp:effectExtent l="0" t="0" r="1270" b="2540"/>
+            <wp:docPr id="8" name="Picture 8"/>
+            <wp:cNvGraphicFramePr>
+              <a:graphicFrameLocks xmlns:a="http://schemas.openxmlformats.org/drawingml/2006/main" noChangeAspect="1"/>
+            </wp:cNvGraphicFramePr>
+            <a:graphic xmlns:a="http://schemas.openxmlformats.org/drawingml/2006/main">
+              <a:graphicData uri="http://schemas.openxmlformats.org/drawingml/2006/picture">
+                <pic:pic xmlns:pic="http://schemas.openxmlformats.org/drawingml/2006/picture">
+                  <pic:nvPicPr>
+                    <pic:cNvPr id="8" name="host config.png"/>
+                    <pic:cNvPicPr/>
+                  </pic:nvPicPr>
+                  <pic:blipFill>
+                    <a:blip r:embed="rId16">
+                      <a:extLst>
+                        <a:ext uri="{28A0092B-C50C-407E-A947-70E740481C1C}">
+                          <a14:useLocalDpi xmlns:a14="http://schemas.microsoft.com/office/drawing/2010/main" val="0"/>
+                        </a:ext>
+                      </a:extLst>
+                    </a:blip>
+                    <a:stretch>
+                      <a:fillRect/>
+                    </a:stretch>
+                  </pic:blipFill>
+                  <pic:spPr>
+                    <a:xfrm>
+                      <a:off x="0" y="0"/>
+                      <a:ext cx="4465158" cy="4616607"/>
+                    </a:xfrm>
+                    <a:prstGeom prst="rect">
+                      <a:avLst/>
+                    </a:prstGeom>
+                  </pic:spPr>
+                </pic:pic>
+              </a:graphicData>
+            </a:graphic>
+          </wp:inline>
+        </w:drawing>
+      </w:r>
+    </w:p>
+    <w:p>
+      <w:pPr>
+        <w:pStyle w:val="Caption"/>
+        <w:jc w:val="center"/>
+      </w:pPr>
+      <w:bookmarkStart w:id="41" w:name="_Toc493512558"/>
+      <w:r>
+        <w:t xml:space="preserve">Slika </w:t>
+      </w:r>
+      <w:fldSimple w:instr=" SEQ Slika \* ARABIC ">
+        <w:r>
+          <w:rPr>
+            <w:noProof/>
+          </w:rPr>
+          <w:t>8</w:t>
+        </w:r>
+      </w:fldSimple>
+      <w:r>
+        <w:t xml:space="preserve"> – podešavanja BizTalk procesa</w:t>
+      </w:r>
+      <w:bookmarkEnd w:id="41"/>
+    </w:p>
+    <w:p>
+      <w:pPr>
+        <w:pStyle w:val="ListParagraph"/>
+        <w:numPr>
+          <w:ilvl w:val="0"/>
+          <w:numId w:val="10"/>
+        </w:numPr>
+        <w:spacing w:line="340" w:lineRule="atLeast"/>
+        <w:ind w:firstLine="720"/>
+        <w:jc w:val="both"/>
+      </w:pPr>
+      <w:r>
+        <w:t>Instaliranje i importovanje aplikacije – kao što je već rečeno biztalk aplikacija je smeštena u .msi fajl. Da bi se ista instalirala na server neophodno je prvo registrovati korišćene .dll fajlove u GAC. To se postiže instaliranjem kreiranog .msi fajla. Nakon toga potrebno je te iste .dll fajlove importovati u prethodno kreiranu biztalk aplikaciju na server.</w:t>
+      </w:r>
+      <w:r>
+        <w:t xml:space="preserve"> Importovanjem aplikacije biće kreirane orkestracije, prijemni portovi i portovi slanja.</w:t>
+      </w:r>
+      <w:r>
+        <w:t xml:space="preserve"> </w:t>
+      </w:r>
+      <w:r>
+        <w:t>Takođe, prilikom kreiranja .msi fajla moguće je izabrati koji artifakti</w:t>
+      </w:r>
+      <w:r>
+        <w:rPr>
+          <w:rStyle w:val="FootnoteReference"/>
+        </w:rPr>
+        <w:footnoteReference w:id="24"/>
+      </w:r>
+      <w:r>
+        <w:t xml:space="preserve"> će biti eksportovani za instaliranje na serveru. </w:t>
+      </w:r>
+      <w:r>
+        <w:t>Nakon ovoga koraka aplikacija je instalirana na server. Međutim, još uvek nije u potpunosti funkcionalna.</w:t>
+      </w:r>
+      <w:r>
+        <w:t xml:space="preserve"> Pošto je specifikacija server </w:t>
+      </w:r>
+      <w:r>
+        <w:lastRenderedPageBreak/>
+        <w:t xml:space="preserve">objavljena ostaje još povezivanje specifikacije sa konkretnom implementacijom, tj. povezivanje logičke specifikacije portova sa </w:t>
+      </w:r>
+      <w:r>
+        <w:t>fizičkim</w:t>
+      </w:r>
+      <w:r>
+        <w:t xml:space="preserve"> portovima na serveru.</w:t>
+      </w:r>
+      <w:r>
+        <w:t xml:space="preserve"> </w:t>
+      </w:r>
+    </w:p>
+    <w:p>
+      <w:pPr>
+        <w:keepNext/>
+        <w:spacing w:line="340" w:lineRule="atLeast"/>
+        <w:ind w:left="360" w:firstLine="720"/>
+        <w:jc w:val="both"/>
+      </w:pPr>
+      <w:r>
+        <w:rPr>
+          <w:noProof/>
+        </w:rPr>
+        <w:drawing>
+          <wp:inline distT="0" distB="0" distL="0" distR="0">
+            <wp:extent cx="4237302" cy="3452016"/>
+            <wp:effectExtent l="0" t="0" r="0" b="0"/>
+            <wp:docPr id="9" name="Picture 9"/>
+            <wp:cNvGraphicFramePr>
+              <a:graphicFrameLocks xmlns:a="http://schemas.openxmlformats.org/drawingml/2006/main" noChangeAspect="1"/>
+            </wp:cNvGraphicFramePr>
+            <a:graphic xmlns:a="http://schemas.openxmlformats.org/drawingml/2006/main">
+              <a:graphicData uri="http://schemas.openxmlformats.org/drawingml/2006/picture">
+                <pic:pic xmlns:pic="http://schemas.openxmlformats.org/drawingml/2006/picture">
+                  <pic:nvPicPr>
+                    <pic:cNvPr id="9" name="orch config.png"/>
+                    <pic:cNvPicPr/>
+                  </pic:nvPicPr>
+                  <pic:blipFill>
+                    <a:blip r:embed="rId17">
+                      <a:extLst>
+                        <a:ext uri="{28A0092B-C50C-407E-A947-70E740481C1C}">
+                          <a14:useLocalDpi xmlns:a14="http://schemas.microsoft.com/office/drawing/2010/main" val="0"/>
+                        </a:ext>
+                      </a:extLst>
+                    </a:blip>
+                    <a:stretch>
+                      <a:fillRect/>
+                    </a:stretch>
+                  </pic:blipFill>
+                  <pic:spPr>
+                    <a:xfrm>
+                      <a:off x="0" y="0"/>
+                      <a:ext cx="4247748" cy="3460526"/>
+                    </a:xfrm>
+                    <a:prstGeom prst="rect">
+                      <a:avLst/>
+                    </a:prstGeom>
+                  </pic:spPr>
+                </pic:pic>
+              </a:graphicData>
+            </a:graphic>
+          </wp:inline>
+        </w:drawing>
+      </w:r>
+    </w:p>
+    <w:p>
+      <w:pPr>
+        <w:pStyle w:val="Caption"/>
+        <w:spacing w:line="340" w:lineRule="atLeast"/>
+        <w:ind w:firstLine="720"/>
+        <w:jc w:val="both"/>
+      </w:pPr>
+      <w:bookmarkStart w:id="42" w:name="_Toc493512559"/>
+      <w:r>
+        <w:t xml:space="preserve">Slika </w:t>
+      </w:r>
+      <w:fldSimple w:instr=" SEQ Slika \* ARABIC ">
+        <w:r>
+          <w:rPr>
+            <w:noProof/>
+          </w:rPr>
+          <w:t>9</w:t>
+        </w:r>
+      </w:fldSimple>
+      <w:r>
+        <w:t xml:space="preserve"> – Povezivanje orkestracija sa portovima i hostom</w:t>
+      </w:r>
+      <w:bookmarkEnd w:id="42"/>
+    </w:p>
+    <w:p>
+      <w:pPr>
+        <w:pStyle w:val="ListParagraph"/>
+        <w:numPr>
+          <w:ilvl w:val="0"/>
+          <w:numId w:val="10"/>
+        </w:numPr>
+        <w:spacing w:line="340" w:lineRule="atLeast"/>
+        <w:ind w:firstLine="720"/>
+        <w:jc w:val="both"/>
+      </w:pPr>
+      <w:r>
+        <w:t xml:space="preserve">Pokretanje aplikacije </w:t>
+      </w:r>
+      <w:r>
+        <w:t>–</w:t>
+      </w:r>
+      <w:r>
+        <w:t xml:space="preserve"> </w:t>
+      </w:r>
+      <w:r>
+        <w:t xml:space="preserve">nakon svih pomenutih </w:t>
+      </w:r>
+      <w:r>
+        <w:t>podešavanja potrebno je prvo utvrditi da je pokrenut process(</w:t>
+      </w:r>
+      <w:r>
+        <w:rPr>
+          <w:i/>
+        </w:rPr>
+        <w:t>host instance</w:t>
+      </w:r>
+      <w:r>
+        <w:t>) u okviru kojeg će se izvršavati aplikacija. Nakon toga sledi pokretanje aplikacije, što je prikazano na sledećoj slici.</w:t>
+      </w:r>
+      <w:r>
+        <w:t xml:space="preserve"> </w:t>
+      </w:r>
+    </w:p>
+    <w:p>
+      <w:pPr>
+        <w:pStyle w:val="ListParagraph"/>
+        <w:keepNext/>
+        <w:spacing w:line="340" w:lineRule="atLeast"/>
+        <w:ind w:firstLine="720"/>
+        <w:jc w:val="both"/>
+      </w:pPr>
+      <w:r>
+        <w:rPr>
+          <w:noProof/>
+        </w:rPr>
+        <w:lastRenderedPageBreak/>
+        <w:drawing>
+          <wp:inline distT="0" distB="0" distL="0" distR="0">
+            <wp:extent cx="2915014" cy="4212666"/>
+            <wp:effectExtent l="0" t="0" r="0" b="0"/>
+            <wp:docPr id="10" name="Picture 10"/>
+            <wp:cNvGraphicFramePr>
+              <a:graphicFrameLocks xmlns:a="http://schemas.openxmlformats.org/drawingml/2006/main" noChangeAspect="1"/>
+            </wp:cNvGraphicFramePr>
+            <a:graphic xmlns:a="http://schemas.openxmlformats.org/drawingml/2006/main">
+              <a:graphicData uri="http://schemas.openxmlformats.org/drawingml/2006/picture">
+                <pic:pic xmlns:pic="http://schemas.openxmlformats.org/drawingml/2006/picture">
+                  <pic:nvPicPr>
+                    <pic:cNvPr id="10" name="start.png"/>
+                    <pic:cNvPicPr/>
+                  </pic:nvPicPr>
+                  <pic:blipFill>
+                    <a:blip r:embed="rId18">
+                      <a:extLst>
+                        <a:ext uri="{28A0092B-C50C-407E-A947-70E740481C1C}">
+                          <a14:useLocalDpi xmlns:a14="http://schemas.microsoft.com/office/drawing/2010/main" val="0"/>
+                        </a:ext>
+                      </a:extLst>
+                    </a:blip>
+                    <a:stretch>
+                      <a:fillRect/>
+                    </a:stretch>
+                  </pic:blipFill>
+                  <pic:spPr>
+                    <a:xfrm>
+                      <a:off x="0" y="0"/>
+                      <a:ext cx="2936830" cy="4244193"/>
+                    </a:xfrm>
+                    <a:prstGeom prst="rect">
+                      <a:avLst/>
+                    </a:prstGeom>
+                  </pic:spPr>
+                </pic:pic>
+              </a:graphicData>
+            </a:graphic>
+          </wp:inline>
+        </w:drawing>
+      </w:r>
+    </w:p>
+    <w:p>
+      <w:pPr>
+        <w:pStyle w:val="Caption"/>
+        <w:spacing w:line="340" w:lineRule="atLeast"/>
+        <w:ind w:firstLine="720"/>
+        <w:jc w:val="both"/>
+      </w:pPr>
+      <w:bookmarkStart w:id="43" w:name="_Toc493512560"/>
+      <w:r>
+        <w:t xml:space="preserve">Slika </w:t>
+      </w:r>
+      <w:fldSimple w:instr=" SEQ Slika \* ARABIC ">
+        <w:r>
+          <w:rPr>
+            <w:noProof/>
+          </w:rPr>
+          <w:t>10</w:t>
+        </w:r>
+      </w:fldSimple>
+      <w:r>
+        <w:t xml:space="preserve"> – Startovanje aplikacije</w:t>
+      </w:r>
+      <w:bookmarkEnd w:id="43"/>
+    </w:p>
+    <w:p>
+      <w:pPr>
+        <w:spacing w:line="340" w:lineRule="atLeast"/>
+        <w:ind w:left="851" w:firstLine="720"/>
+        <w:jc w:val="both"/>
+      </w:pPr>
+      <w:r>
+        <w:t>Ono što je značajno jeste to da aplikacija ne mora biti u potpunosti startovana, tj. ne moraju sve orkestracije aplikacije biti startovane. Ovo je značajno u fazi integracije ukoliko eksterni sistem poziva naše servise na biztalku. Znači deo funkcionalnosti može biti u funkciji dok se drugi razvija i testira. Preduslovi koji moraju biti ispunjeni da bi aplikacija mogla da bude parcijalno startovana jeste da host instanca bude pokrenuta i da sve prijemne lokacije koje koristi orkestracija budu aktivne i svi portovi slanja koji su referencirani budu pokrenuti.</w:t>
+      </w:r>
+    </w:p>
+    <w:p>
+      <w:pPr>
+        <w:spacing w:line="340" w:lineRule="atLeast"/>
+        <w:ind w:firstLine="720"/>
+        <w:jc w:val="both"/>
+      </w:pPr>
+    </w:p>
+    <w:p>
+      <w:pPr>
+        <w:pStyle w:val="Heading3"/>
+        <w:spacing w:line="340" w:lineRule="atLeast"/>
+        <w:ind w:firstLine="720"/>
+        <w:jc w:val="both"/>
+      </w:pPr>
+      <w:bookmarkStart w:id="44" w:name="_Toc493512550"/>
+      <w:r>
+        <w:t>Testiranje aplikacije</w:t>
+      </w:r>
+      <w:r>
+        <w:t xml:space="preserve"> i otkrivanje grešaka</w:t>
+      </w:r>
+      <w:bookmarkEnd w:id="44"/>
+    </w:p>
+    <w:p>
+      <w:pPr>
+        <w:spacing w:line="340" w:lineRule="atLeast"/>
+        <w:ind w:firstLine="720"/>
+        <w:jc w:val="both"/>
+      </w:pPr>
+      <w:r>
+        <w:t xml:space="preserve">Kao završna faza pred puštanja rešenja u produkciju jeste testiranje i ispravljanje uočenih grešaka i nedostataka. </w:t>
+      </w:r>
+      <w:r>
+        <w:t xml:space="preserve">Ovaj </w:t>
+      </w:r>
+      <w:r>
+        <w:t>proces</w:t>
+      </w:r>
+      <w:r>
+        <w:t xml:space="preserve"> bi trebalo iterativno realizovati. Dakle testiranje funkcionalnosti, ispravljanje grešaka, instaliranje nove ve</w:t>
+      </w:r>
+      <w:r>
+        <w:t>rzije aplikacije, testiranje i tako dalje u krug</w:t>
+      </w:r>
+      <w:r>
+        <w:t xml:space="preserve"> dok se ne do]e do</w:t>
+      </w:r>
+      <w:r>
+        <w:t xml:space="preserve"> stabilne verz</w:t>
+      </w:r>
+      <w:r>
+        <w:t>ije</w:t>
+      </w:r>
+      <w:r>
+        <w:t>.</w:t>
+      </w:r>
+      <w:r>
+        <w:t xml:space="preserve"> </w:t>
+      </w:r>
+      <w:r>
+        <w:t>Biztalk sadrži veliki broj dodataka za praćenje i otkrivanje grešaka, kao i snimanje performansi servera i praćenje kompletnog izvršavanja aplikacije.</w:t>
+      </w:r>
+    </w:p>
+    <w:p>
+      <w:pPr>
+        <w:spacing w:line="340" w:lineRule="atLeast"/>
+        <w:ind w:firstLine="720"/>
+        <w:jc w:val="both"/>
+      </w:pPr>
+      <w:r>
+        <w:t xml:space="preserve">Kada je u pitanju testiranje rešenja, potrebno je kreirati niz </w:t>
+      </w:r>
+      <w:r>
+        <w:t>testnih scenarija.</w:t>
+      </w:r>
+      <w:r>
+        <w:t xml:space="preserve"> Glavni fokus testiranja su orkestracije jer one pr</w:t>
+      </w:r>
+      <w:r>
+        <w:t>edstavljaju samu srž aplikacija.</w:t>
+      </w:r>
+      <w:r>
+        <w:t xml:space="preserve"> Pored testiranja implementacije aplikacije potrebno je testirati i poslovnu logiku.</w:t>
+      </w:r>
+      <w:r>
+        <w:t xml:space="preserve"> </w:t>
+      </w:r>
+      <w:r>
+        <w:t xml:space="preserve">Biztalk server ima ugrađen alat </w:t>
+      </w:r>
+      <w:r>
+        <w:lastRenderedPageBreak/>
+        <w:t>za otkrivanje grešaka(</w:t>
+      </w:r>
+      <w:r>
+        <w:rPr>
+          <w:i/>
+        </w:rPr>
+        <w:t>debugger</w:t>
+      </w:r>
+      <w:r>
+        <w:t>).</w:t>
+      </w:r>
+      <w:r>
+        <w:t xml:space="preserve"> </w:t>
+      </w:r>
+      <w:r>
+        <w:t>Otkrivanje grešaka se sastoji od prolaska kroz orkestraciju korak po korak i porediti ulaz i izlaz i svakog od oblika.</w:t>
+      </w:r>
+      <w:r>
+        <w:t xml:space="preserve"> Da bi se uopšte moglo doći do ove faze, neophodno je obezbediti praćenje poruka i izvršavanja orkestracija na nivou celog procesa. Specifično je moguće ukinuti praćene za odrešene delove aplikacije, npr. može se ukinuti praćenje istestirane orkestracije kako ista akcija ne bi pretrpavala bazu podacima.</w:t>
+      </w:r>
+      <w:r>
+        <w:t xml:space="preserve"> </w:t>
+      </w:r>
+    </w:p>
+    <w:p>
+      <w:pPr>
+        <w:spacing w:line="340" w:lineRule="atLeast"/>
+        <w:ind w:firstLine="720"/>
+        <w:jc w:val="both"/>
+      </w:pPr>
+    </w:p>
+    <w:p>
+      <w:pPr>
+        <w:keepNext/>
+        <w:spacing w:line="340" w:lineRule="atLeast"/>
+        <w:ind w:firstLine="720"/>
+        <w:jc w:val="both"/>
+      </w:pPr>
+      <w:r>
+        <w:rPr>
+          <w:noProof/>
+        </w:rPr>
+        <w:drawing>
+          <wp:inline distT="0" distB="0" distL="0" distR="0">
+            <wp:extent cx="4666672" cy="3598870"/>
+            <wp:effectExtent l="0" t="0" r="635" b="1905"/>
+            <wp:docPr id="11" name="Picture 11"/>
+            <wp:cNvGraphicFramePr>
+              <a:graphicFrameLocks xmlns:a="http://schemas.openxmlformats.org/drawingml/2006/main" noChangeAspect="1"/>
+            </wp:cNvGraphicFramePr>
+            <a:graphic xmlns:a="http://schemas.openxmlformats.org/drawingml/2006/main">
+              <a:graphicData uri="http://schemas.openxmlformats.org/drawingml/2006/picture">
+                <pic:pic xmlns:pic="http://schemas.openxmlformats.org/drawingml/2006/picture">
+                  <pic:nvPicPr>
+                    <pic:cNvPr id="11" name="tracking.png"/>
+                    <pic:cNvPicPr/>
+                  </pic:nvPicPr>
+                  <pic:blipFill>
+                    <a:blip r:embed="rId19">
+                      <a:extLst>
+                        <a:ext uri="{28A0092B-C50C-407E-A947-70E740481C1C}">
+                          <a14:useLocalDpi xmlns:a14="http://schemas.microsoft.com/office/drawing/2010/main" val="0"/>
+                        </a:ext>
+                      </a:extLst>
+                    </a:blip>
+                    <a:stretch>
+                      <a:fillRect/>
+                    </a:stretch>
+                  </pic:blipFill>
+                  <pic:spPr>
+                    <a:xfrm>
+                      <a:off x="0" y="0"/>
+                      <a:ext cx="4684269" cy="3612440"/>
+                    </a:xfrm>
+                    <a:prstGeom prst="rect">
+                      <a:avLst/>
+                    </a:prstGeom>
+                  </pic:spPr>
+                </pic:pic>
+              </a:graphicData>
+            </a:graphic>
+          </wp:inline>
+        </w:drawing>
+      </w:r>
+    </w:p>
+    <w:p>
+      <w:pPr>
+        <w:pStyle w:val="Caption"/>
+        <w:spacing w:line="340" w:lineRule="atLeast"/>
+        <w:ind w:firstLine="720"/>
+        <w:jc w:val="both"/>
+      </w:pPr>
+      <w:r>
+        <w:t xml:space="preserve">Slika </w:t>
+      </w:r>
+      <w:fldSimple w:instr=" SEQ Slika \* ARABIC ">
+        <w:r>
+          <w:rPr>
+            <w:noProof/>
+          </w:rPr>
+          <w:t>11</w:t>
+        </w:r>
+      </w:fldSimple>
+      <w:r>
+        <w:t xml:space="preserve"> – praćenje izvršavanja orkestracije</w:t>
+      </w:r>
+    </w:p>
+    <w:p>
+      <w:pPr>
+        <w:spacing w:line="340" w:lineRule="atLeast"/>
+        <w:ind w:firstLine="720"/>
+        <w:jc w:val="both"/>
+      </w:pPr>
+      <w:r>
+        <w:t>Priložena slika predstavlja opcije koje omogućavaju praćenje tri grupe elemenata orkestracija. Prva grupa su događaji koji se dešavajau prilikom izvršavanja, a to su početak i kraj izvršavanja orkestracije, prijem i slanje poruke i početak i kraj izvršavanja oblika koji je stigao na red. U drugu grupu opcija spadaju praćenje tela poruka, tj. sadržaja a koje se može pratiti pre procesiranja u orkestraciji i nakon procesiranja.</w:t>
+      </w:r>
+      <w:r>
+        <w:t xml:space="preserve"> I treća grupa opcija spada u praćenje </w:t>
+      </w:r>
+      <w:r>
+        <w:t>meta podataka o porukama(šeme, vreme prijema i slanja, itd.)</w:t>
+      </w:r>
+      <w:r>
+        <w:t>.</w:t>
+      </w:r>
+      <w:r>
+        <w:t xml:space="preserve"> Izborom ovih opcija može se početi sa testiranjem </w:t>
+      </w:r>
+      <w:r>
+        <w:t>i otkrivanjem grešaka.</w:t>
+      </w:r>
+    </w:p>
+    <w:p>
+      <w:pPr>
+        <w:spacing w:line="340" w:lineRule="atLeast"/>
+        <w:ind w:firstLine="720"/>
+        <w:jc w:val="both"/>
+      </w:pPr>
+      <w:r>
+        <w:t xml:space="preserve">Kada dođe do poziva orkestracije moguće je </w:t>
+      </w:r>
+      <w:r>
+        <w:t>postaviti kontrole tačke, tj. tačke orkestracije u kojima će orkestracija biti privremeno zaustavljena kako bi se posmatralo i analizirao izvršavanje orkestracije.</w:t>
+      </w:r>
+      <w:r>
+        <w:t xml:space="preserve"> </w:t>
+      </w:r>
+      <w:r>
+        <w:t>Sledi prikaz alata za otkivanje grešaka koji dolazi kao deo biztalk server</w:t>
+      </w:r>
+      <w:r>
+        <w:t>a</w:t>
+      </w:r>
+      <w:r>
+        <w:t>.</w:t>
+      </w:r>
+    </w:p>
+    <w:p>
+      <w:pPr>
+        <w:spacing w:line="340" w:lineRule="atLeast"/>
+        <w:ind w:firstLine="720"/>
+        <w:jc w:val="both"/>
+      </w:pPr>
+    </w:p>
+    <w:p>
+      <w:pPr>
+        <w:keepNext/>
+        <w:spacing w:line="340" w:lineRule="atLeast"/>
+        <w:ind w:firstLine="720"/>
+        <w:jc w:val="both"/>
+      </w:pPr>
+      <w:r>
+        <w:rPr>
+          <w:noProof/>
+        </w:rPr>
+        <w:lastRenderedPageBreak/>
+        <w:drawing>
+          <wp:inline distT="0" distB="0" distL="0" distR="0">
+            <wp:extent cx="5972175" cy="4652645"/>
+            <wp:effectExtent l="0" t="0" r="9525" b="0"/>
+            <wp:docPr id="12" name="Picture 12"/>
+            <wp:cNvGraphicFramePr>
+              <a:graphicFrameLocks xmlns:a="http://schemas.openxmlformats.org/drawingml/2006/main" noChangeAspect="1"/>
+            </wp:cNvGraphicFramePr>
+            <a:graphic xmlns:a="http://schemas.openxmlformats.org/drawingml/2006/main">
+              <a:graphicData uri="http://schemas.openxmlformats.org/drawingml/2006/picture">
+                <pic:pic xmlns:pic="http://schemas.openxmlformats.org/drawingml/2006/picture">
+                  <pic:nvPicPr>
+                    <pic:cNvPr id="12" name="debugger.png"/>
+                    <pic:cNvPicPr/>
+                  </pic:nvPicPr>
+                  <pic:blipFill>
+                    <a:blip r:embed="rId20">
+                      <a:extLst>
+                        <a:ext uri="{28A0092B-C50C-407E-A947-70E740481C1C}">
+                          <a14:useLocalDpi xmlns:a14="http://schemas.microsoft.com/office/drawing/2010/main" val="0"/>
+                        </a:ext>
+                      </a:extLst>
+                    </a:blip>
+                    <a:stretch>
+                      <a:fillRect/>
+                    </a:stretch>
+                  </pic:blipFill>
+                  <pic:spPr>
+                    <a:xfrm>
+                      <a:off x="0" y="0"/>
+                      <a:ext cx="5972175" cy="4652645"/>
+                    </a:xfrm>
+                    <a:prstGeom prst="rect">
+                      <a:avLst/>
+                    </a:prstGeom>
+                  </pic:spPr>
+                </pic:pic>
+              </a:graphicData>
+            </a:graphic>
+          </wp:inline>
+        </w:drawing>
+      </w:r>
+    </w:p>
+    <w:p>
+      <w:pPr>
+        <w:pStyle w:val="Caption"/>
+        <w:spacing w:line="340" w:lineRule="atLeast"/>
+        <w:ind w:firstLine="720"/>
+        <w:jc w:val="both"/>
+      </w:pPr>
+      <w:r>
+        <w:t xml:space="preserve">Slika </w:t>
+      </w:r>
+      <w:fldSimple w:instr=" SEQ Slika \* ARABIC ">
+        <w:r>
+          <w:rPr>
+            <w:noProof/>
+          </w:rPr>
+          <w:t>12</w:t>
+        </w:r>
+      </w:fldSimple>
+      <w:r>
+        <w:t xml:space="preserve"> – alat za otkrivanje grešaka</w:t>
+      </w:r>
+    </w:p>
+    <w:p>
+      <w:pPr>
+        <w:spacing w:line="340" w:lineRule="atLeast"/>
+        <w:ind w:firstLine="720"/>
+        <w:jc w:val="both"/>
+      </w:pPr>
+      <w:r>
+        <w:t>Uz pomoć ovog alata je moguće korak po korak prolaziti kroz svaki oblik orkestracije i proveravati ulaz i izlaz iz istog.</w:t>
+      </w:r>
+      <w:r>
+        <w:t xml:space="preserve"> U sredini prozora se nalazi prikaz implementirane orkestracije. Žutom bojom je obeležen oblik koji se trenutno izvršava.</w:t>
+      </w:r>
+      <w:r>
+        <w:t xml:space="preserve"> Sa leve strane prozora se nalazi spisak svih oblika koji su izvršeni prilikom izvršavanja trenutne instance orkestracije.</w:t>
+      </w:r>
+      <w:r>
+        <w:t xml:space="preserve"> Glavni deo prozora jeste donji panel koji omogućava pregled svih poruka i lokalnih promenljivih koje su kreirane u orkestraciji.</w:t>
+      </w:r>
+      <w:r>
+        <w:t xml:space="preserve"> Klikom na neku od poruka prikazuju se sve osobine te poruke.</w:t>
+      </w:r>
+      <w:r>
+        <w:t xml:space="preserve"> Ovde se može videti kompletan sadržaj poruke, šema po kojoj je poruka</w:t>
+      </w:r>
+      <w:r>
+        <w:t xml:space="preserve"> </w:t>
+      </w:r>
+      <w:r>
+        <w:t>kreirana</w:t>
+      </w:r>
+      <w:bookmarkStart w:id="45" w:name="_GoBack"/>
+      <w:bookmarkEnd w:id="45"/>
+      <w:r>
+        <w:t>, dužina poruke itd.</w:t>
       </w:r>
     </w:p>
     <w:sectPr>
@@ -15203,7 +16678,7 @@
 </file>
 
 <file path=word/endnotes.xml><?xml version="1.0" encoding="utf-8"?>
-<w:endnotes xmlns:wpc="http://schemas.microsoft.com/office/word/2010/wordprocessingCanvas" xmlns:mc="http://schemas.openxmlformats.org/markup-compatibility/2006" xmlns:o="urn:schemas-microsoft-com:office:office" xmlns:r="http://schemas.openxmlformats.org/officeDocument/2006/relationships" xmlns:m="http://schemas.openxmlformats.org/officeDocument/2006/math" xmlns:v="urn:schemas-microsoft-com:vml" xmlns:wp14="http://schemas.microsoft.com/office/word/2010/wordprocessingDrawing" xmlns:wp="http://schemas.openxmlformats.org/drawingml/2006/wordprocessingDrawing" xmlns:w10="urn:schemas-microsoft-com:office:word" xmlns:w="http://schemas.openxmlformats.org/wordprocessingml/2006/main" xmlns:w14="http://schemas.microsoft.com/office/word/2010/wordml" xmlns:wpg="http://schemas.microsoft.com/office/word/2010/wordprocessingGroup" xmlns:wpi="http://schemas.microsoft.com/office/word/2010/wordprocessingInk" xmlns:wne="http://schemas.microsoft.com/office/word/2006/wordml" xmlns:wps="http://schemas.microsoft.com/office/word/2010/wordprocessingShape" mc:Ignorable="w14 wp14">
+<w:endnotes xmlns:wpc="http://schemas.microsoft.com/office/word/2010/wordprocessingCanvas" xmlns:cx="http://schemas.microsoft.com/office/drawing/2014/chartex" xmlns:cx1="http://schemas.microsoft.com/office/drawing/2015/9/8/chartex" xmlns:mc="http://schemas.openxmlformats.org/markup-compatibility/2006" xmlns:o="urn:schemas-microsoft-com:office:office" xmlns:r="http://schemas.openxmlformats.org/officeDocument/2006/relationships" xmlns:m="http://schemas.openxmlformats.org/officeDocument/2006/math" xmlns:v="urn:schemas-microsoft-com:vml" xmlns:wp14="http://schemas.microsoft.com/office/word/2010/wordprocessingDrawing" xmlns:wp="http://schemas.openxmlformats.org/drawingml/2006/wordprocessingDrawing" xmlns:w10="urn:schemas-microsoft-com:office:word" xmlns:w="http://schemas.openxmlformats.org/wordprocessingml/2006/main" xmlns:w14="http://schemas.microsoft.com/office/word/2010/wordml" xmlns:w15="http://schemas.microsoft.com/office/word/2012/wordml" xmlns:w16se="http://schemas.microsoft.com/office/word/2015/wordml/symex" xmlns:wpg="http://schemas.microsoft.com/office/word/2010/wordprocessingGroup" xmlns:wpi="http://schemas.microsoft.com/office/word/2010/wordprocessingInk" xmlns:wne="http://schemas.microsoft.com/office/word/2006/wordml" xmlns:wps="http://schemas.microsoft.com/office/word/2010/wordprocessingShape" mc:Ignorable="w14 w15 w16se wp14">
   <w:endnote w:type="separator" w:id="-1">
     <w:p>
       <w:r>
@@ -15222,7 +16697,7 @@
 </file>
 
 <file path=word/footnotes.xml><?xml version="1.0" encoding="utf-8"?>
-<w:footnotes xmlns:wpc="http://schemas.microsoft.com/office/word/2010/wordprocessingCanvas" xmlns:mc="http://schemas.openxmlformats.org/markup-compatibility/2006" xmlns:o="urn:schemas-microsoft-com:office:office" xmlns:r="http://schemas.openxmlformats.org/officeDocument/2006/relationships" xmlns:m="http://schemas.openxmlformats.org/officeDocument/2006/math" xmlns:v="urn:schemas-microsoft-com:vml" xmlns:wp14="http://schemas.microsoft.com/office/word/2010/wordprocessingDrawing" xmlns:wp="http://schemas.openxmlformats.org/drawingml/2006/wordprocessingDrawing" xmlns:w10="urn:schemas-microsoft-com:office:word" xmlns:w="http://schemas.openxmlformats.org/wordprocessingml/2006/main" xmlns:w14="http://schemas.microsoft.com/office/word/2010/wordml" xmlns:wpg="http://schemas.microsoft.com/office/word/2010/wordprocessingGroup" xmlns:wpi="http://schemas.microsoft.com/office/word/2010/wordprocessingInk" xmlns:wne="http://schemas.microsoft.com/office/word/2006/wordml" xmlns:wps="http://schemas.microsoft.com/office/word/2010/wordprocessingShape" mc:Ignorable="w14 wp14">
+<w:footnotes xmlns:wpc="http://schemas.microsoft.com/office/word/2010/wordprocessingCanvas" xmlns:cx="http://schemas.microsoft.com/office/drawing/2014/chartex" xmlns:cx1="http://schemas.microsoft.com/office/drawing/2015/9/8/chartex" xmlns:mc="http://schemas.openxmlformats.org/markup-compatibility/2006" xmlns:o="urn:schemas-microsoft-com:office:office" xmlns:r="http://schemas.openxmlformats.org/officeDocument/2006/relationships" xmlns:m="http://schemas.openxmlformats.org/officeDocument/2006/math" xmlns:v="urn:schemas-microsoft-com:vml" xmlns:wp14="http://schemas.microsoft.com/office/word/2010/wordprocessingDrawing" xmlns:wp="http://schemas.openxmlformats.org/drawingml/2006/wordprocessingDrawing" xmlns:w10="urn:schemas-microsoft-com:office:word" xmlns:w="http://schemas.openxmlformats.org/wordprocessingml/2006/main" xmlns:w14="http://schemas.microsoft.com/office/word/2010/wordml" xmlns:w15="http://schemas.microsoft.com/office/word/2012/wordml" xmlns:w16se="http://schemas.microsoft.com/office/word/2015/wordml/symex" xmlns:wpg="http://schemas.microsoft.com/office/word/2010/wordprocessingGroup" xmlns:wpi="http://schemas.microsoft.com/office/word/2010/wordprocessingInk" xmlns:wne="http://schemas.microsoft.com/office/word/2006/wordml" xmlns:wps="http://schemas.microsoft.com/office/word/2010/wordprocessingShape" mc:Ignorable="w14 w15 w16se wp14">
   <w:footnote w:type="separator" w:id="-1">
     <w:p>
       <w:r>
@@ -15497,6 +16972,7 @@
           <w:id w:val="302980290"/>
           <w:citation/>
         </w:sdtPr>
+        <w:sdtEndPr/>
         <w:sdtContent>
           <w:r>
             <w:rPr>
@@ -15564,6 +17040,7 @@
           <w:id w:val="257719975"/>
           <w:citation/>
         </w:sdtPr>
+        <w:sdtEndPr/>
         <w:sdtContent>
           <w:r>
             <w:rPr>
@@ -15819,15 +17296,7 @@
         <w:footnoteRef/>
       </w:r>
       <w:r>
-        <w:t xml:space="preserve"> Izvršavanje pod transakcijom podrazumeva izvršavanje većeg broja instrukcija po principu </w:t>
-      </w:r>
-      <w:proofErr w:type="gramStart"/>
-      <w:r>
-        <w:t>,,sve</w:t>
-      </w:r>
-      <w:proofErr w:type="gramEnd"/>
-      <w:r>
-        <w:t xml:space="preserve"> ili ništa’’. Ukoliko se jedna od instrukcija ne izvrši kako je predviđeno poništava se rezultat izvršavanja ostalih instrukcija</w:t>
+        <w:t xml:space="preserve"> Izvršavanje pod transakcijom podrazumeva izvršavanje većeg broja instrukcija po principu ,,sve ili ništa’’. Ukoliko se jedna od instrukcija ne izvrši kako je predviđeno poništava se rezultat izvršavanja ostalih instrukcija</w:t>
       </w:r>
     </w:p>
   </w:footnote>
@@ -15875,22 +17344,74 @@
       </w:r>
       <w:r>
         <w:rPr>
-          <w:lang w:val="sr-Latn-RS"/>
-        </w:rPr>
-        <w:t xml:space="preserve">SQL Server je </w:t>
-      </w:r>
-      <w:r>
-        <w:rPr>
-          <w:i/>
-          <w:lang w:val="sr-Latn-RS"/>
-        </w:rPr>
-        <w:t>Microsoft-</w:t>
-      </w:r>
-      <w:r>
-        <w:rPr>
-          <w:lang w:val="sr-Latn-RS"/>
-        </w:rPr>
-        <w:t>ov server baze podataka. On implementira SQL bazu podataka.</w:t>
+          <w:i/>
+          <w:lang w:val="sr-Latn-RS"/>
+        </w:rPr>
+        <w:t>SAP</w:t>
+      </w:r>
+      <w:r>
+        <w:rPr>
+          <w:i/>
+          <w:lang w:val="sr-Latn-RS"/>
+        </w:rPr>
+        <w:t xml:space="preserve"> </w:t>
+      </w:r>
+      <w:r>
+        <w:rPr>
+          <w:lang w:val="sr-Latn-RS"/>
+        </w:rPr>
+        <w:t>predstavlja rešenje za planiranje resursa(</w:t>
+      </w:r>
+      <w:r>
+        <w:rPr>
+          <w:i/>
+          <w:lang w:val="sr-Latn-RS"/>
+        </w:rPr>
+        <w:t>Enterprise resource planning</w:t>
+      </w:r>
+      <w:r>
+        <w:rPr>
+          <w:lang w:val="sr-Latn-RS"/>
+        </w:rPr>
+        <w:t>) u okviru kompanije. Ovo rešenje zauzima največi procenat tržišta i do sada se pokazao kao najsveobuhvatniji sistem za upravljanje resursima u preduzeću.</w:t>
+      </w:r>
+      <w:r>
+        <w:rPr>
+          <w:lang w:val="sr-Latn-RS"/>
+        </w:rPr>
+        <w:t xml:space="preserve"> Pandan SAP-ovom rešenju su </w:t>
+      </w:r>
+      <w:r>
+        <w:rPr>
+          <w:i/>
+          <w:lang w:val="sr-Latn-RS"/>
+        </w:rPr>
+        <w:t xml:space="preserve">Microsoft Navision, OpenERP </w:t>
+      </w:r>
+      <w:r>
+        <w:rPr>
+          <w:i/>
+          <w:lang w:val="sr-Latn-RS"/>
+        </w:rPr>
+        <w:t xml:space="preserve">i Adempier </w:t>
+      </w:r>
+      <w:r>
+        <w:rPr>
+          <w:lang w:val="sr-Latn-RS"/>
+        </w:rPr>
+        <w:t>sistem</w:t>
+      </w:r>
+      <w:r>
+        <w:rPr>
+          <w:lang w:val="sr-Latn-RS"/>
+        </w:rPr>
+        <w:t>i</w:t>
+      </w:r>
+      <w:r>
+        <w:rPr>
+          <w:lang w:val="sr-Latn-RS"/>
+        </w:rPr>
+        <w:t xml:space="preserve"> otvorenog koda</w:t>
       </w:r>
     </w:p>
   </w:footnote>
@@ -15913,15 +17434,49 @@
       </w:r>
       <w:r>
         <w:rPr>
-          <w:lang w:val="sr-Latn-RS"/>
-        </w:rPr>
-        <w:t>MIME tip označava da je tip koji se razmenjuje zapravo dokument.</w:t>
-      </w:r>
-      <w:r>
-        <w:rPr>
-          <w:lang w:val="sr-Latn-RS"/>
-        </w:rPr>
-        <w:t xml:space="preserve"> U biztalk kontekstu, svaka poruka je MIME tip jer je svaka poruka xml</w:t>
+          <w:i/>
+          <w:lang w:val="sr-Latn-RS"/>
+        </w:rPr>
+        <w:t>RFID</w:t>
+      </w:r>
+      <w:r>
+        <w:rPr>
+          <w:i/>
+          <w:lang w:val="sr-Latn-RS"/>
+        </w:rPr>
+        <w:t xml:space="preserve"> </w:t>
+      </w:r>
+      <w:r>
+        <w:rPr>
+          <w:lang w:val="sr-Latn-RS"/>
+        </w:rPr>
+        <w:t xml:space="preserve">- </w:t>
+      </w:r>
+      <w:r>
+        <w:rPr>
+          <w:i/>
+          <w:lang w:val="sr-Latn-RS"/>
+        </w:rPr>
+        <w:t>Radio-Frequency IDentification</w:t>
+      </w:r>
+      <w:r>
+        <w:rPr>
+          <w:i/>
+          <w:lang w:val="sr-Latn-RS"/>
+        </w:rPr>
+        <w:t xml:space="preserve"> </w:t>
+      </w:r>
+      <w:r>
+        <w:rPr>
+          <w:lang w:val="sr-Latn-RS"/>
+        </w:rPr>
+        <w:t>je tehnologija bazirana na pincipu mikročipova i antena koji odašilju signal do prijemnika.</w:t>
+      </w:r>
+      <w:r>
+        <w:rPr>
+          <w:lang w:val="sr-Latn-RS"/>
+        </w:rPr>
+        <w:t xml:space="preserve"> Ovi uredjaji se ugrađuju u bar kodove i time olakšavaju vođenje evidencije o kretanju proizvoda u okviru skladišta. Široka je primena istih</w:t>
       </w:r>
     </w:p>
   </w:footnote>
@@ -15930,7 +17485,6 @@
       <w:pPr>
         <w:pStyle w:val="FootnoteText"/>
         <w:rPr>
-          <w:i/>
           <w:lang w:val="sr-Latn-RS"/>
         </w:rPr>
       </w:pPr>
@@ -15948,97 +17502,120 @@
           <w:i/>
           <w:lang w:val="sr-Latn-RS"/>
         </w:rPr>
-        <w:t xml:space="preserve">Visual Studio </w:t>
-      </w:r>
-      <w:r>
-        <w:rPr>
-          <w:lang w:val="sr-Latn-RS"/>
-        </w:rPr>
-        <w:t xml:space="preserve">predstavlja alat koji je razvio </w:t>
-      </w:r>
-      <w:r>
-        <w:rPr>
-          <w:i/>
-          <w:lang w:val="sr-Latn-RS"/>
-        </w:rPr>
-        <w:t xml:space="preserve">Microsoft </w:t>
-      </w:r>
-      <w:r>
-        <w:rPr>
-          <w:lang w:val="sr-Latn-RS"/>
-        </w:rPr>
-        <w:t>a koji služi za razvoj aplikacija u .</w:t>
-      </w:r>
-      <w:r>
-        <w:rPr>
-          <w:i/>
-          <w:lang w:val="sr-Latn-RS"/>
-        </w:rPr>
-        <w:t>NET</w:t>
-      </w:r>
-      <w:r>
-        <w:rPr>
-          <w:i/>
+        <w:t>Siebel</w:t>
+      </w:r>
+      <w:r>
+        <w:rPr>
+          <w:i/>
+          <w:lang w:val="sr-Latn-RS"/>
+        </w:rPr>
+        <w:t xml:space="preserve"> –</w:t>
+      </w:r>
+      <w:r>
+        <w:rPr>
           <w:lang w:val="sr-Latn-RS"/>
         </w:rPr>
         <w:t xml:space="preserve"> </w:t>
       </w:r>
       <w:r>
         <w:rPr>
-          <w:lang w:val="sr-Latn-RS"/>
-        </w:rPr>
-        <w:t xml:space="preserve">okruženju. </w:t>
-      </w:r>
-      <w:r>
-        <w:rPr>
-          <w:lang w:val="sr-Latn-RS"/>
-        </w:rPr>
-        <w:t>Sadrži veliki broj komponenti za razvoj, testiranje, objavljivanje aplikacija, kao i alate za rad sa bazama podataka, otkrivanje grešaka u programskom kodu aplikacij</w:t>
-      </w:r>
-      <w:r>
-        <w:rPr>
-          <w:lang w:val="sr-Latn-RS"/>
-        </w:rPr>
-        <w:t>a i još mnogo korisnih dodataka za razvoj i te</w:t>
-      </w:r>
-      <w:r>
-        <w:rPr>
-          <w:lang w:val="sr-Latn-RS"/>
-        </w:rPr>
-        <w:t>stiranje specifičnih aplikacija</w:t>
-      </w:r>
-      <w:r>
-        <w:rPr>
-          <w:lang w:val="sr-Latn-RS"/>
-        </w:rPr>
-        <w:t>. Postoji nekoliko verzija u zavisnosti od namene(</w:t>
-      </w:r>
-      <w:r>
-        <w:rPr>
-          <w:i/>
-          <w:lang w:val="sr-Latn-RS"/>
-        </w:rPr>
-        <w:t xml:space="preserve">Community, Proffessional, Enterprise, </w:t>
-      </w:r>
-      <w:r>
-        <w:rPr>
-          <w:lang w:val="sr-Latn-RS"/>
-        </w:rPr>
-        <w:t>itd.)</w:t>
-      </w:r>
-      <w:r>
-        <w:rPr>
-          <w:lang w:val="sr-Latn-RS"/>
-        </w:rPr>
-        <w:t xml:space="preserve"> i datuma objavljivanja. Najnovija verzija je </w:t>
-      </w:r>
-      <w:r>
-        <w:rPr>
-          <w:i/>
-          <w:lang w:val="sr-Latn-RS"/>
-        </w:rPr>
-        <w:t>Visual Studio 2017.</w:t>
-      </w:r>
+          <w:i/>
+          <w:lang w:val="sr-Latn-RS"/>
+        </w:rPr>
+        <w:t>CRM</w:t>
+      </w:r>
+      <w:r>
+        <w:rPr>
+          <w:lang w:val="sr-Latn-RS"/>
+        </w:rPr>
+        <w:t xml:space="preserve"> rešenje kompanije </w:t>
+      </w:r>
+      <w:r>
+        <w:rPr>
+          <w:i/>
+          <w:lang w:val="sr-Latn-RS"/>
+        </w:rPr>
+        <w:t xml:space="preserve">Oracle </w:t>
+      </w:r>
+      <w:r>
+        <w:rPr>
+          <w:lang w:val="sr-Latn-RS"/>
+        </w:rPr>
+        <w:t>koje se bavi vođenjeme evidencije o odnosima sa kupcima, dobavljačima i drugim zainteresovanim stranama u kompaniji(</w:t>
+      </w:r>
+      <w:r>
+        <w:rPr>
+          <w:i/>
+          <w:lang w:val="sr-Latn-RS"/>
+        </w:rPr>
+        <w:t>Customer relationship management</w:t>
+      </w:r>
+      <w:r>
+        <w:rPr>
+          <w:lang w:val="sr-Latn-RS"/>
+        </w:rPr>
+        <w:t>)</w:t>
+      </w:r>
+      <w:r>
+        <w:rPr>
+          <w:lang w:val="sr-Latn-RS"/>
+        </w:rPr>
+        <w:t>.</w:t>
+      </w:r>
+      <w:r>
+        <w:rPr>
+          <w:lang w:val="sr-Latn-RS"/>
+        </w:rPr>
+        <w:t xml:space="preserve"> Sistem dodatno omogućuje kopmpaniji da dosegne maksimum benefita na osnovu </w:t>
+      </w:r>
+      <w:r>
+        <w:rPr>
+          <w:lang w:val="sr-Latn-RS"/>
+        </w:rPr>
+        <w:t>iskustva sa korisnicima</w:t>
+      </w:r>
+      <w:sdt>
+        <w:sdtPr>
+          <w:rPr>
+            <w:lang w:val="sr-Latn-RS"/>
+          </w:rPr>
+          <w:id w:val="-1734071323"/>
+          <w:citation/>
+        </w:sdtPr>
+        <w:sdtContent>
+          <w:r>
+            <w:rPr>
+              <w:lang w:val="sr-Latn-RS"/>
+            </w:rPr>
+            <w:fldChar w:fldCharType="begin"/>
+          </w:r>
+          <w:r>
+            <w:rPr>
+              <w:lang w:val="sr-Latn-RS"/>
+            </w:rPr>
+            <w:instrText xml:space="preserve"> CITATION Ora17 \l 9242 </w:instrText>
+          </w:r>
+          <w:r>
+            <w:rPr>
+              <w:lang w:val="sr-Latn-RS"/>
+            </w:rPr>
+            <w:fldChar w:fldCharType="separate"/>
+          </w:r>
+          <w:r>
+            <w:rPr>
+              <w:noProof/>
+              <w:lang w:val="sr-Latn-RS"/>
+            </w:rPr>
+            <w:t xml:space="preserve"> (Oracle n.d.)</w:t>
+          </w:r>
+          <w:r>
+            <w:rPr>
+              <w:lang w:val="sr-Latn-RS"/>
+            </w:rPr>
+            <w:fldChar w:fldCharType="end"/>
+          </w:r>
+        </w:sdtContent>
+      </w:sdt>
     </w:p>
   </w:footnote>
   <w:footnote w:id="19">
@@ -16062,27 +17639,20 @@
         <w:rPr>
           <w:lang w:val="sr-Latn-RS"/>
         </w:rPr>
-        <w:t>.</w:t>
-      </w:r>
-      <w:r>
-        <w:rPr>
-          <w:i/>
-          <w:lang w:val="sr-Latn-RS"/>
-        </w:rPr>
-        <w:t>dll</w:t>
-      </w:r>
-      <w:r>
-        <w:rPr>
-          <w:i/>
-          <w:lang w:val="sr-Latn-RS"/>
-        </w:rPr>
-        <w:t xml:space="preserve"> </w:t>
-      </w:r>
-      <w:r>
-        <w:rPr>
-          <w:lang w:val="sr-Latn-RS"/>
-        </w:rPr>
-        <w:t>fajlovi su fajlovi specifični za .net okvir i predstavljaju kompajliran kod aplikacije. Ovaj kod nije izvršni pa se ne može pokretati a operativnom sistemu.</w:t>
+        <w:t xml:space="preserve">SQL Server je </w:t>
+      </w:r>
+      <w:r>
+        <w:rPr>
+          <w:i/>
+          <w:lang w:val="sr-Latn-RS"/>
+        </w:rPr>
+        <w:t>Microsoft-</w:t>
+      </w:r>
+      <w:r>
+        <w:rPr>
+          <w:lang w:val="sr-Latn-RS"/>
+        </w:rPr>
+        <w:t>ov server baze podataka. On implementira SQL bazu podataka.</w:t>
       </w:r>
     </w:p>
   </w:footnote>
@@ -16107,6 +17677,198 @@
         <w:rPr>
           <w:lang w:val="sr-Latn-RS"/>
         </w:rPr>
+        <w:t>MIME tip označava da je tip koji se razmenjuje zapravo dokument.</w:t>
+      </w:r>
+      <w:r>
+        <w:rPr>
+          <w:lang w:val="sr-Latn-RS"/>
+        </w:rPr>
+        <w:t xml:space="preserve"> U biztalk kontekstu, svaka poruka je MIME tip jer je svaka poruka xml</w:t>
+      </w:r>
+    </w:p>
+  </w:footnote>
+  <w:footnote w:id="21">
+    <w:p>
+      <w:pPr>
+        <w:pStyle w:val="FootnoteText"/>
+        <w:rPr>
+          <w:i/>
+          <w:lang w:val="sr-Latn-RS"/>
+        </w:rPr>
+      </w:pPr>
+      <w:r>
+        <w:rPr>
+          <w:rStyle w:val="FootnoteReference"/>
+        </w:rPr>
+        <w:footnoteRef/>
+      </w:r>
+      <w:r>
+        <w:t xml:space="preserve"> </w:t>
+      </w:r>
+      <w:r>
+        <w:rPr>
+          <w:i/>
+          <w:lang w:val="sr-Latn-RS"/>
+        </w:rPr>
+        <w:t xml:space="preserve">Visual Studio </w:t>
+      </w:r>
+      <w:r>
+        <w:rPr>
+          <w:lang w:val="sr-Latn-RS"/>
+        </w:rPr>
+        <w:t xml:space="preserve">predstavlja alat koji je razvio </w:t>
+      </w:r>
+      <w:r>
+        <w:rPr>
+          <w:i/>
+          <w:lang w:val="sr-Latn-RS"/>
+        </w:rPr>
+        <w:t xml:space="preserve">Microsoft </w:t>
+      </w:r>
+      <w:r>
+        <w:rPr>
+          <w:lang w:val="sr-Latn-RS"/>
+        </w:rPr>
+        <w:t>a koji služi za razvoj aplikacija u .</w:t>
+      </w:r>
+      <w:r>
+        <w:rPr>
+          <w:i/>
+          <w:lang w:val="sr-Latn-RS"/>
+        </w:rPr>
+        <w:t>NET</w:t>
+      </w:r>
+      <w:r>
+        <w:rPr>
+          <w:i/>
+          <w:lang w:val="sr-Latn-RS"/>
+        </w:rPr>
+        <w:t xml:space="preserve"> </w:t>
+      </w:r>
+      <w:r>
+        <w:rPr>
+          <w:lang w:val="sr-Latn-RS"/>
+        </w:rPr>
+        <w:t xml:space="preserve">okruženju. </w:t>
+      </w:r>
+      <w:r>
+        <w:rPr>
+          <w:lang w:val="sr-Latn-RS"/>
+        </w:rPr>
+        <w:t>Sadrži veliki broj komponenti za razvoj, testiranje, objavljivanje aplikacija, kao i alate za rad sa bazama podataka, otkrivanje grešaka u programskom kodu aplikacij</w:t>
+      </w:r>
+      <w:r>
+        <w:rPr>
+          <w:lang w:val="sr-Latn-RS"/>
+        </w:rPr>
+        <w:t>a i još mnogo korisnih dodataka za razvoj i te</w:t>
+      </w:r>
+      <w:r>
+        <w:rPr>
+          <w:lang w:val="sr-Latn-RS"/>
+        </w:rPr>
+        <w:t>stiranje specifičnih aplikacija</w:t>
+      </w:r>
+      <w:r>
+        <w:rPr>
+          <w:lang w:val="sr-Latn-RS"/>
+        </w:rPr>
+        <w:t>. Postoji nekoliko verzija u zavisnosti od namene(</w:t>
+      </w:r>
+      <w:r>
+        <w:rPr>
+          <w:i/>
+          <w:lang w:val="sr-Latn-RS"/>
+        </w:rPr>
+        <w:t xml:space="preserve">Community, Proffessional, Enterprise, </w:t>
+      </w:r>
+      <w:r>
+        <w:rPr>
+          <w:lang w:val="sr-Latn-RS"/>
+        </w:rPr>
+        <w:t>itd.)</w:t>
+      </w:r>
+      <w:r>
+        <w:rPr>
+          <w:lang w:val="sr-Latn-RS"/>
+        </w:rPr>
+        <w:t xml:space="preserve"> i datuma objavljivanja. Najnovija verzija je </w:t>
+      </w:r>
+      <w:r>
+        <w:rPr>
+          <w:i/>
+          <w:lang w:val="sr-Latn-RS"/>
+        </w:rPr>
+        <w:t>Visual Studio 2017.</w:t>
+      </w:r>
+    </w:p>
+  </w:footnote>
+  <w:footnote w:id="22">
+    <w:p>
+      <w:pPr>
+        <w:pStyle w:val="FootnoteText"/>
+        <w:rPr>
+          <w:lang w:val="sr-Latn-RS"/>
+        </w:rPr>
+      </w:pPr>
+      <w:r>
+        <w:rPr>
+          <w:rStyle w:val="FootnoteReference"/>
+        </w:rPr>
+        <w:footnoteRef/>
+      </w:r>
+      <w:r>
+        <w:t xml:space="preserve"> </w:t>
+      </w:r>
+      <w:r>
+        <w:rPr>
+          <w:lang w:val="sr-Latn-RS"/>
+        </w:rPr>
+        <w:t>.</w:t>
+      </w:r>
+      <w:r>
+        <w:rPr>
+          <w:i/>
+          <w:lang w:val="sr-Latn-RS"/>
+        </w:rPr>
+        <w:t>dll</w:t>
+      </w:r>
+      <w:r>
+        <w:rPr>
+          <w:i/>
+          <w:lang w:val="sr-Latn-RS"/>
+        </w:rPr>
+        <w:t xml:space="preserve"> </w:t>
+      </w:r>
+      <w:r>
+        <w:rPr>
+          <w:lang w:val="sr-Latn-RS"/>
+        </w:rPr>
+        <w:t>fajlovi su fajlovi specifični za .net okvir i predstavljaju kompajliran kod aplikacije. Ovaj kod nije izvršni pa se ne može pokretati a operativnom sistemu.</w:t>
+      </w:r>
+    </w:p>
+  </w:footnote>
+  <w:footnote w:id="23">
+    <w:p>
+      <w:pPr>
+        <w:pStyle w:val="FootnoteText"/>
+        <w:rPr>
+          <w:lang w:val="sr-Latn-RS"/>
+        </w:rPr>
+      </w:pPr>
+      <w:r>
+        <w:rPr>
+          <w:rStyle w:val="FootnoteReference"/>
+        </w:rPr>
+        <w:footnoteRef/>
+      </w:r>
+      <w:r>
+        <w:t xml:space="preserve"> </w:t>
+      </w:r>
+      <w:r>
+        <w:rPr>
+          <w:lang w:val="sr-Latn-RS"/>
+        </w:rPr>
         <w:t>GAC(</w:t>
       </w:r>
       <w:r>
@@ -16212,6 +17974,45 @@
           <w:lang w:val="sr-Latn-RS"/>
         </w:rPr>
         <w:t>okvira</w:t>
+      </w:r>
+    </w:p>
+  </w:footnote>
+  <w:footnote w:id="24">
+    <w:p>
+      <w:pPr>
+        <w:pStyle w:val="FootnoteText"/>
+        <w:rPr>
+          <w:lang w:val="sr-Latn-RS"/>
+        </w:rPr>
+      </w:pPr>
+      <w:r>
+        <w:rPr>
+          <w:rStyle w:val="FootnoteReference"/>
+        </w:rPr>
+        <w:footnoteRef/>
+      </w:r>
+      <w:r>
+        <w:t xml:space="preserve"> </w:t>
+      </w:r>
+      <w:r>
+        <w:rPr>
+          <w:i/>
+          <w:lang w:val="sr-Latn-RS"/>
+        </w:rPr>
+        <w:t>Artifacts</w:t>
+      </w:r>
+      <w:r>
+        <w:rPr>
+          <w:i/>
+          <w:lang w:val="sr-Latn-RS"/>
+        </w:rPr>
+        <w:t xml:space="preserve"> – </w:t>
+      </w:r>
+      <w:r>
+        <w:rPr>
+          <w:lang w:val="sr-Latn-RS"/>
+        </w:rPr>
+        <w:t>predstavljaju sve entitete na BizTalk serveru, a to su: orkestracije, portovi slanja, grupe portova slanja, prijemni portovi, prijemne lokacije, šeme, mape, korišćeni resursi(.dll fajlovi)</w:t>
       </w:r>
     </w:p>
   </w:footnote>
@@ -16219,8 +18020,8 @@
 </file>
 
 <file path=word/numbering.xml><?xml version="1.0" encoding="utf-8"?>
-<w:numbering xmlns:wpc="http://schemas.microsoft.com/office/word/2010/wordprocessingCanvas" xmlns:mc="http://schemas.openxmlformats.org/markup-compatibility/2006" xmlns:o="urn:schemas-microsoft-com:office:office" xmlns:r="http://schemas.openxmlformats.org/officeDocument/2006/relationships" xmlns:m="http://schemas.openxmlformats.org/officeDocument/2006/math" xmlns:v="urn:schemas-microsoft-com:vml" xmlns:wp14="http://schemas.microsoft.com/office/word/2010/wordprocessingDrawing" xmlns:wp="http://schemas.openxmlformats.org/drawingml/2006/wordprocessingDrawing" xmlns:w10="urn:schemas-microsoft-com:office:word" xmlns:w="http://schemas.openxmlformats.org/wordprocessingml/2006/main" xmlns:w14="http://schemas.microsoft.com/office/word/2010/wordml" xmlns:wpg="http://schemas.microsoft.com/office/word/2010/wordprocessingGroup" xmlns:wpi="http://schemas.microsoft.com/office/word/2010/wordprocessingInk" xmlns:wne="http://schemas.microsoft.com/office/word/2006/wordml" xmlns:wps="http://schemas.microsoft.com/office/word/2010/wordprocessingShape" mc:Ignorable="w14 wp14">
-  <w:abstractNum w:abstractNumId="0">
+<w:numbering xmlns:wpc="http://schemas.microsoft.com/office/word/2010/wordprocessingCanvas" xmlns:cx="http://schemas.microsoft.com/office/drawing/2014/chartex" xmlns:cx1="http://schemas.microsoft.com/office/drawing/2015/9/8/chartex" xmlns:mc="http://schemas.openxmlformats.org/markup-compatibility/2006" xmlns:o="urn:schemas-microsoft-com:office:office" xmlns:r="http://schemas.openxmlformats.org/officeDocument/2006/relationships" xmlns:m="http://schemas.openxmlformats.org/officeDocument/2006/math" xmlns:v="urn:schemas-microsoft-com:vml" xmlns:wp14="http://schemas.microsoft.com/office/word/2010/wordprocessingDrawing" xmlns:wp="http://schemas.openxmlformats.org/drawingml/2006/wordprocessingDrawing" xmlns:w10="urn:schemas-microsoft-com:office:word" xmlns:w="http://schemas.openxmlformats.org/wordprocessingml/2006/main" xmlns:w14="http://schemas.microsoft.com/office/word/2010/wordml" xmlns:w15="http://schemas.microsoft.com/office/word/2012/wordml" xmlns:w16se="http://schemas.microsoft.com/office/word/2015/wordml/symex" xmlns:wpg="http://schemas.microsoft.com/office/word/2010/wordprocessingGroup" xmlns:wpi="http://schemas.microsoft.com/office/word/2010/wordprocessingInk" xmlns:wne="http://schemas.microsoft.com/office/word/2006/wordml" xmlns:wps="http://schemas.microsoft.com/office/word/2010/wordprocessingShape" mc:Ignorable="w14 w15 w16se wp14">
+  <w:abstractNum w:abstractNumId="0" w15:restartNumberingAfterBreak="0">
     <w:nsid w:val="03D76C95"/>
     <w:multiLevelType w:val="hybridMultilevel"/>
     <w:tmpl w:val="C67E8BE8"/>
@@ -16333,7 +18134,7 @@
       </w:rPr>
     </w:lvl>
   </w:abstractNum>
-  <w:abstractNum w:abstractNumId="1">
+  <w:abstractNum w:abstractNumId="1" w15:restartNumberingAfterBreak="0">
     <w:nsid w:val="092202C6"/>
     <w:multiLevelType w:val="hybridMultilevel"/>
     <w:tmpl w:val="3B1AC8AC"/>
@@ -16446,7 +18247,7 @@
       </w:rPr>
     </w:lvl>
   </w:abstractNum>
-  <w:abstractNum w:abstractNumId="2">
+  <w:abstractNum w:abstractNumId="2" w15:restartNumberingAfterBreak="0">
     <w:nsid w:val="1E5B40F3"/>
     <w:multiLevelType w:val="hybridMultilevel"/>
     <w:tmpl w:val="CC56BA96"/>
@@ -16559,7 +18360,7 @@
       </w:rPr>
     </w:lvl>
   </w:abstractNum>
-  <w:abstractNum w:abstractNumId="3">
+  <w:abstractNum w:abstractNumId="3" w15:restartNumberingAfterBreak="0">
     <w:nsid w:val="23360CAC"/>
     <w:multiLevelType w:val="hybridMultilevel"/>
     <w:tmpl w:val="CE169966"/>
@@ -16672,7 +18473,93 @@
       </w:rPr>
     </w:lvl>
   </w:abstractNum>
-  <w:abstractNum w:abstractNumId="4">
+  <w:abstractNum w:abstractNumId="4" w15:restartNumberingAfterBreak="0">
+    <w:nsid w:val="31583C80"/>
+    <w:multiLevelType w:val="hybridMultilevel"/>
+    <w:tmpl w:val="65087916"/>
+    <w:lvl w:ilvl="0" w:tplc="0409000F">
+      <w:start w:val="1"/>
+      <w:numFmt w:val="decimal"/>
+      <w:lvlText w:val="%1."/>
+      <w:lvlJc w:val="left"/>
+      <w:pPr>
+        <w:ind w:left="720" w:hanging="360"/>
+      </w:pPr>
+    </w:lvl>
+    <w:lvl w:ilvl="1" w:tplc="04090019" w:tentative="1">
+      <w:start w:val="1"/>
+      <w:numFmt w:val="lowerLetter"/>
+      <w:lvlText w:val="%2."/>
+      <w:lvlJc w:val="left"/>
+      <w:pPr>
+        <w:ind w:left="1440" w:hanging="360"/>
+      </w:pPr>
+    </w:lvl>
+    <w:lvl w:ilvl="2" w:tplc="0409001B" w:tentative="1">
+      <w:start w:val="1"/>
+      <w:numFmt w:val="lowerRoman"/>
+      <w:lvlText w:val="%3."/>
+      <w:lvlJc w:val="right"/>
+      <w:pPr>
+        <w:ind w:left="2160" w:hanging="180"/>
+      </w:pPr>
+    </w:lvl>
+    <w:lvl w:ilvl="3" w:tplc="0409000F" w:tentative="1">
+      <w:start w:val="1"/>
+      <w:numFmt w:val="decimal"/>
+      <w:lvlText w:val="%4."/>
+      <w:lvlJc w:val="left"/>
+      <w:pPr>
+        <w:ind w:left="2880" w:hanging="360"/>
+      </w:pPr>
+    </w:lvl>
+    <w:lvl w:ilvl="4" w:tplc="04090019" w:tentative="1">
+      <w:start w:val="1"/>
+      <w:numFmt w:val="lowerLetter"/>
+      <w:lvlText w:val="%5."/>
+      <w:lvlJc w:val="left"/>
+      <w:pPr>
+        <w:ind w:left="3600" w:hanging="360"/>
+      </w:pPr>
+    </w:lvl>
+    <w:lvl w:ilvl="5" w:tplc="0409001B" w:tentative="1">
+      <w:start w:val="1"/>
+      <w:numFmt w:val="lowerRoman"/>
+      <w:lvlText w:val="%6."/>
+      <w:lvlJc w:val="right"/>
+      <w:pPr>
+        <w:ind w:left="4320" w:hanging="180"/>
+      </w:pPr>
+    </w:lvl>
+    <w:lvl w:ilvl="6" w:tplc="0409000F" w:tentative="1">
+      <w:start w:val="1"/>
+      <w:numFmt w:val="decimal"/>
+      <w:lvlText w:val="%7."/>
+      <w:lvlJc w:val="left"/>
+      <w:pPr>
+        <w:ind w:left="5040" w:hanging="360"/>
+      </w:pPr>
+    </w:lvl>
+    <w:lvl w:ilvl="7" w:tplc="04090019" w:tentative="1">
+      <w:start w:val="1"/>
+      <w:numFmt w:val="lowerLetter"/>
+      <w:lvlText w:val="%8."/>
+      <w:lvlJc w:val="left"/>
+      <w:pPr>
+        <w:ind w:left="5760" w:hanging="360"/>
+      </w:pPr>
+    </w:lvl>
+    <w:lvl w:ilvl="8" w:tplc="0409001B" w:tentative="1">
+      <w:start w:val="1"/>
+      <w:numFmt w:val="lowerRoman"/>
+      <w:lvlText w:val="%9."/>
+      <w:lvlJc w:val="right"/>
+      <w:pPr>
+        <w:ind w:left="6480" w:hanging="180"/>
+      </w:pPr>
+    </w:lvl>
+  </w:abstractNum>
+  <w:abstractNum w:abstractNumId="5" w15:restartNumberingAfterBreak="0">
     <w:nsid w:val="34557114"/>
     <w:multiLevelType w:val="hybridMultilevel"/>
     <w:tmpl w:val="C892307C"/>
@@ -16785,7 +18672,7 @@
       </w:rPr>
     </w:lvl>
   </w:abstractNum>
-  <w:abstractNum w:abstractNumId="5">
+  <w:abstractNum w:abstractNumId="6" w15:restartNumberingAfterBreak="0">
     <w:nsid w:val="379C2D43"/>
     <w:multiLevelType w:val="hybridMultilevel"/>
     <w:tmpl w:val="63B69F62"/>
@@ -16898,7 +18785,7 @@
       </w:rPr>
     </w:lvl>
   </w:abstractNum>
-  <w:abstractNum w:abstractNumId="6">
+  <w:abstractNum w:abstractNumId="7" w15:restartNumberingAfterBreak="0">
     <w:nsid w:val="3EFB66F5"/>
     <w:multiLevelType w:val="hybridMultilevel"/>
     <w:tmpl w:val="419E994C"/>
@@ -17011,7 +18898,7 @@
       </w:rPr>
     </w:lvl>
   </w:abstractNum>
-  <w:abstractNum w:abstractNumId="7">
+  <w:abstractNum w:abstractNumId="8" w15:restartNumberingAfterBreak="0">
     <w:nsid w:val="46796595"/>
     <w:multiLevelType w:val="hybridMultilevel"/>
     <w:tmpl w:val="7E8C3380"/>
@@ -17124,7 +19011,7 @@
       </w:rPr>
     </w:lvl>
   </w:abstractNum>
-  <w:abstractNum w:abstractNumId="8">
+  <w:abstractNum w:abstractNumId="9" w15:restartNumberingAfterBreak="0">
     <w:nsid w:val="5F9773D6"/>
     <w:multiLevelType w:val="hybridMultilevel"/>
     <w:tmpl w:val="41A82494"/>
@@ -17241,34 +19128,37 @@
     <w:abstractNumId w:val="1"/>
   </w:num>
   <w:num w:numId="2">
-    <w:abstractNumId w:val="6"/>
+    <w:abstractNumId w:val="7"/>
   </w:num>
   <w:num w:numId="3">
-    <w:abstractNumId w:val="5"/>
+    <w:abstractNumId w:val="6"/>
   </w:num>
   <w:num w:numId="4">
     <w:abstractNumId w:val="0"/>
   </w:num>
   <w:num w:numId="5">
-    <w:abstractNumId w:val="8"/>
+    <w:abstractNumId w:val="9"/>
   </w:num>
   <w:num w:numId="6">
-    <w:abstractNumId w:val="7"/>
+    <w:abstractNumId w:val="8"/>
   </w:num>
   <w:num w:numId="7">
     <w:abstractNumId w:val="3"/>
   </w:num>
   <w:num w:numId="8">
-    <w:abstractNumId w:val="4"/>
+    <w:abstractNumId w:val="5"/>
   </w:num>
   <w:num w:numId="9">
     <w:abstractNumId w:val="2"/>
+  </w:num>
+  <w:num w:numId="10">
+    <w:abstractNumId w:val="4"/>
   </w:num>
 </w:numbering>
 </file>
 
 <file path=word/styles.xml><?xml version="1.0" encoding="utf-8"?>
-<w:styles xmlns:mc="http://schemas.openxmlformats.org/markup-compatibility/2006" xmlns:r="http://schemas.openxmlformats.org/officeDocument/2006/relationships" xmlns:w="http://schemas.openxmlformats.org/wordprocessingml/2006/main" xmlns:w14="http://schemas.microsoft.com/office/word/2010/wordml" mc:Ignorable="w14">
+<w:styles xmlns:mc="http://schemas.openxmlformats.org/markup-compatibility/2006" xmlns:r="http://schemas.openxmlformats.org/officeDocument/2006/relationships" xmlns:w="http://schemas.openxmlformats.org/wordprocessingml/2006/main" xmlns:w14="http://schemas.microsoft.com/office/word/2010/wordml" xmlns:w15="http://schemas.microsoft.com/office/word/2012/wordml" xmlns:w16se="http://schemas.microsoft.com/office/word/2015/wordml/symex" mc:Ignorable="w14 w15 w16se">
   <w:docDefaults>
     <w:rPrDefault>
       <w:rPr>
@@ -17284,144 +19174,378 @@
       </w:pPr>
     </w:pPrDefault>
   </w:docDefaults>
-  <w:latentStyles w:defLockedState="0" w:defUIPriority="99" w:defSemiHidden="1" w:defUnhideWhenUsed="1" w:defQFormat="0" w:count="267">
-    <w:lsdException w:name="Normal" w:semiHidden="0" w:uiPriority="0" w:unhideWhenUsed="0" w:qFormat="1"/>
-    <w:lsdException w:name="heading 1" w:semiHidden="0" w:uiPriority="9" w:unhideWhenUsed="0" w:qFormat="1"/>
-    <w:lsdException w:name="heading 2" w:uiPriority="9" w:qFormat="1"/>
-    <w:lsdException w:name="heading 3" w:uiPriority="9" w:qFormat="1"/>
-    <w:lsdException w:name="heading 4" w:uiPriority="9" w:qFormat="1"/>
-    <w:lsdException w:name="heading 5" w:uiPriority="9" w:qFormat="1"/>
-    <w:lsdException w:name="heading 6" w:uiPriority="9" w:qFormat="1"/>
-    <w:lsdException w:name="heading 7" w:uiPriority="9" w:qFormat="1"/>
-    <w:lsdException w:name="heading 8" w:uiPriority="9" w:qFormat="1"/>
-    <w:lsdException w:name="heading 9" w:uiPriority="9" w:qFormat="1"/>
-    <w:lsdException w:name="toc 1" w:uiPriority="39"/>
-    <w:lsdException w:name="toc 2" w:uiPriority="39"/>
-    <w:lsdException w:name="toc 3" w:uiPriority="39"/>
-    <w:lsdException w:name="toc 4" w:uiPriority="39"/>
-    <w:lsdException w:name="toc 5" w:uiPriority="39"/>
-    <w:lsdException w:name="toc 6" w:uiPriority="39"/>
-    <w:lsdException w:name="toc 7" w:uiPriority="39"/>
-    <w:lsdException w:name="toc 8" w:uiPriority="39"/>
-    <w:lsdException w:name="toc 9" w:uiPriority="39"/>
-    <w:lsdException w:name="caption" w:uiPriority="35" w:qFormat="1"/>
-    <w:lsdException w:name="Title" w:semiHidden="0" w:uiPriority="10" w:unhideWhenUsed="0" w:qFormat="1"/>
-    <w:lsdException w:name="Default Paragraph Font" w:uiPriority="1"/>
-    <w:lsdException w:name="Subtitle" w:semiHidden="0" w:uiPriority="11" w:unhideWhenUsed="0" w:qFormat="1"/>
-    <w:lsdException w:name="Strong" w:semiHidden="0" w:uiPriority="22" w:unhideWhenUsed="0" w:qFormat="1"/>
-    <w:lsdException w:name="Emphasis" w:semiHidden="0" w:uiPriority="20" w:unhideWhenUsed="0" w:qFormat="1"/>
-    <w:lsdException w:name="Table Grid" w:semiHidden="0" w:uiPriority="39" w:unhideWhenUsed="0"/>
-    <w:lsdException w:name="Placeholder Text" w:unhideWhenUsed="0"/>
-    <w:lsdException w:name="No Spacing" w:semiHidden="0" w:uiPriority="1" w:unhideWhenUsed="0" w:qFormat="1"/>
-    <w:lsdException w:name="Light Shading" w:semiHidden="0" w:uiPriority="60" w:unhideWhenUsed="0"/>
-    <w:lsdException w:name="Light List" w:semiHidden="0" w:uiPriority="61" w:unhideWhenUsed="0"/>
-    <w:lsdException w:name="Light Grid" w:semiHidden="0" w:uiPriority="62" w:unhideWhenUsed="0"/>
-    <w:lsdException w:name="Medium Shading 1" w:semiHidden="0" w:uiPriority="63" w:unhideWhenUsed="0"/>
-    <w:lsdException w:name="Medium Shading 2" w:semiHidden="0" w:uiPriority="64" w:unhideWhenUsed="0"/>
-    <w:lsdException w:name="Medium List 1" w:semiHidden="0" w:uiPriority="65" w:unhideWhenUsed="0"/>
-    <w:lsdException w:name="Medium List 2" w:semiHidden="0" w:uiPriority="66" w:unhideWhenUsed="0"/>
-    <w:lsdException w:name="Medium Grid 1" w:semiHidden="0" w:uiPriority="67" w:unhideWhenUsed="0"/>
-    <w:lsdException w:name="Medium Grid 2" w:semiHidden="0" w:uiPriority="68" w:unhideWhenUsed="0"/>
-    <w:lsdException w:name="Medium Grid 3" w:semiHidden="0" w:uiPriority="69" w:unhideWhenUsed="0"/>
-    <w:lsdException w:name="Dark List" w:semiHidden="0" w:uiPriority="70" w:unhideWhenUsed="0"/>
-    <w:lsdException w:name="Colorful Shading" w:semiHidden="0" w:uiPriority="71" w:unhideWhenUsed="0"/>
-    <w:lsdException w:name="Colorful List" w:semiHidden="0" w:uiPriority="72" w:unhideWhenUsed="0"/>
-    <w:lsdException w:name="Colorful Grid" w:semiHidden="0" w:uiPriority="73" w:unhideWhenUsed="0"/>
-    <w:lsdException w:name="Light Shading Accent 1" w:semiHidden="0" w:uiPriority="60" w:unhideWhenUsed="0"/>
-    <w:lsdException w:name="Light List Accent 1" w:semiHidden="0" w:uiPriority="61" w:unhideWhenUsed="0"/>
-    <w:lsdException w:name="Light Grid Accent 1" w:semiHidden="0" w:uiPriority="62" w:unhideWhenUsed="0"/>
-    <w:lsdException w:name="Medium Shading 1 Accent 1" w:semiHidden="0" w:uiPriority="63" w:unhideWhenUsed="0"/>
-    <w:lsdException w:name="Medium Shading 2 Accent 1" w:semiHidden="0" w:uiPriority="64" w:unhideWhenUsed="0"/>
-    <w:lsdException w:name="Medium List 1 Accent 1" w:semiHidden="0" w:uiPriority="65" w:unhideWhenUsed="0"/>
-    <w:lsdException w:name="Revision" w:unhideWhenUsed="0"/>
-    <w:lsdException w:name="List Paragraph" w:semiHidden="0" w:uiPriority="34" w:unhideWhenUsed="0" w:qFormat="1"/>
-    <w:lsdException w:name="Quote" w:semiHidden="0" w:uiPriority="29" w:unhideWhenUsed="0" w:qFormat="1"/>
-    <w:lsdException w:name="Intense Quote" w:semiHidden="0" w:uiPriority="30" w:unhideWhenUsed="0" w:qFormat="1"/>
-    <w:lsdException w:name="Medium List 2 Accent 1" w:semiHidden="0" w:uiPriority="66" w:unhideWhenUsed="0"/>
-    <w:lsdException w:name="Medium Grid 1 Accent 1" w:semiHidden="0" w:uiPriority="67" w:unhideWhenUsed="0"/>
-    <w:lsdException w:name="Medium Grid 2 Accent 1" w:semiHidden="0" w:uiPriority="68" w:unhideWhenUsed="0"/>
-    <w:lsdException w:name="Medium Grid 3 Accent 1" w:semiHidden="0" w:uiPriority="69" w:unhideWhenUsed="0"/>
-    <w:lsdException w:name="Dark List Accent 1" w:semiHidden="0" w:uiPriority="70" w:unhideWhenUsed="0"/>
-    <w:lsdException w:name="Colorful Shading Accent 1" w:semiHidden="0" w:uiPriority="71" w:unhideWhenUsed="0"/>
-    <w:lsdException w:name="Colorful List Accent 1" w:semiHidden="0" w:uiPriority="72" w:unhideWhenUsed="0"/>
-    <w:lsdException w:name="Colorful Grid Accent 1" w:semiHidden="0" w:uiPriority="73" w:unhideWhenUsed="0"/>
-    <w:lsdException w:name="Light Shading Accent 2" w:semiHidden="0" w:uiPriority="60" w:unhideWhenUsed="0"/>
-    <w:lsdException w:name="Light List Accent 2" w:semiHidden="0" w:uiPriority="61" w:unhideWhenUsed="0"/>
-    <w:lsdException w:name="Light Grid Accent 2" w:semiHidden="0" w:uiPriority="62" w:unhideWhenUsed="0"/>
-    <w:lsdException w:name="Medium Shading 1 Accent 2" w:semiHidden="0" w:uiPriority="63" w:unhideWhenUsed="0"/>
-    <w:lsdException w:name="Medium Shading 2 Accent 2" w:semiHidden="0" w:uiPriority="64" w:unhideWhenUsed="0"/>
-    <w:lsdException w:name="Medium List 1 Accent 2" w:semiHidden="0" w:uiPriority="65" w:unhideWhenUsed="0"/>
-    <w:lsdException w:name="Medium List 2 Accent 2" w:semiHidden="0" w:uiPriority="66" w:unhideWhenUsed="0"/>
-    <w:lsdException w:name="Medium Grid 1 Accent 2" w:semiHidden="0" w:uiPriority="67" w:unhideWhenUsed="0"/>
-    <w:lsdException w:name="Medium Grid 2 Accent 2" w:semiHidden="0" w:uiPriority="68" w:unhideWhenUsed="0"/>
-    <w:lsdException w:name="Medium Grid 3 Accent 2" w:semiHidden="0" w:uiPriority="69" w:unhideWhenUsed="0"/>
-    <w:lsdException w:name="Dark List Accent 2" w:semiHidden="0" w:uiPriority="70" w:unhideWhenUsed="0"/>
-    <w:lsdException w:name="Colorful Shading Accent 2" w:semiHidden="0" w:uiPriority="71" w:unhideWhenUsed="0"/>
-    <w:lsdException w:name="Colorful List Accent 2" w:semiHidden="0" w:uiPriority="72" w:unhideWhenUsed="0"/>
-    <w:lsdException w:name="Colorful Grid Accent 2" w:semiHidden="0" w:uiPriority="73" w:unhideWhenUsed="0"/>
-    <w:lsdException w:name="Light Shading Accent 3" w:semiHidden="0" w:uiPriority="60" w:unhideWhenUsed="0"/>
-    <w:lsdException w:name="Light List Accent 3" w:semiHidden="0" w:uiPriority="61" w:unhideWhenUsed="0"/>
-    <w:lsdException w:name="Light Grid Accent 3" w:semiHidden="0" w:uiPriority="62" w:unhideWhenUsed="0"/>
-    <w:lsdException w:name="Medium Shading 1 Accent 3" w:semiHidden="0" w:uiPriority="63" w:unhideWhenUsed="0"/>
-    <w:lsdException w:name="Medium Shading 2 Accent 3" w:semiHidden="0" w:uiPriority="64" w:unhideWhenUsed="0"/>
-    <w:lsdException w:name="Medium List 1 Accent 3" w:semiHidden="0" w:uiPriority="65" w:unhideWhenUsed="0"/>
-    <w:lsdException w:name="Medium List 2 Accent 3" w:semiHidden="0" w:uiPriority="66" w:unhideWhenUsed="0"/>
-    <w:lsdException w:name="Medium Grid 1 Accent 3" w:semiHidden="0" w:uiPriority="67" w:unhideWhenUsed="0"/>
-    <w:lsdException w:name="Medium Grid 2 Accent 3" w:semiHidden="0" w:uiPriority="68" w:unhideWhenUsed="0"/>
-    <w:lsdException w:name="Medium Grid 3 Accent 3" w:semiHidden="0" w:uiPriority="69" w:unhideWhenUsed="0"/>
-    <w:lsdException w:name="Dark List Accent 3" w:semiHidden="0" w:uiPriority="70" w:unhideWhenUsed="0"/>
-    <w:lsdException w:name="Colorful Shading Accent 3" w:semiHidden="0" w:uiPriority="71" w:unhideWhenUsed="0"/>
-    <w:lsdException w:name="Colorful List Accent 3" w:semiHidden="0" w:uiPriority="72" w:unhideWhenUsed="0"/>
-    <w:lsdException w:name="Colorful Grid Accent 3" w:semiHidden="0" w:uiPriority="73" w:unhideWhenUsed="0"/>
-    <w:lsdException w:name="Light Shading Accent 4" w:semiHidden="0" w:uiPriority="60" w:unhideWhenUsed="0"/>
-    <w:lsdException w:name="Light List Accent 4" w:semiHidden="0" w:uiPriority="61" w:unhideWhenUsed="0"/>
-    <w:lsdException w:name="Light Grid Accent 4" w:semiHidden="0" w:uiPriority="62" w:unhideWhenUsed="0"/>
-    <w:lsdException w:name="Medium Shading 1 Accent 4" w:semiHidden="0" w:uiPriority="63" w:unhideWhenUsed="0"/>
-    <w:lsdException w:name="Medium Shading 2 Accent 4" w:semiHidden="0" w:uiPriority="64" w:unhideWhenUsed="0"/>
-    <w:lsdException w:name="Medium List 1 Accent 4" w:semiHidden="0" w:uiPriority="65" w:unhideWhenUsed="0"/>
-    <w:lsdException w:name="Medium List 2 Accent 4" w:semiHidden="0" w:uiPriority="66" w:unhideWhenUsed="0"/>
-    <w:lsdException w:name="Medium Grid 1 Accent 4" w:semiHidden="0" w:uiPriority="67" w:unhideWhenUsed="0"/>
-    <w:lsdException w:name="Medium Grid 2 Accent 4" w:semiHidden="0" w:uiPriority="68" w:unhideWhenUsed="0"/>
-    <w:lsdException w:name="Medium Grid 3 Accent 4" w:semiHidden="0" w:uiPriority="69" w:unhideWhenUsed="0"/>
-    <w:lsdException w:name="Dark List Accent 4" w:semiHidden="0" w:uiPriority="70" w:unhideWhenUsed="0"/>
-    <w:lsdException w:name="Colorful Shading Accent 4" w:semiHidden="0" w:uiPriority="71" w:unhideWhenUsed="0"/>
-    <w:lsdException w:name="Colorful List Accent 4" w:semiHidden="0" w:uiPriority="72" w:unhideWhenUsed="0"/>
-    <w:lsdException w:name="Colorful Grid Accent 4" w:semiHidden="0" w:uiPriority="73" w:unhideWhenUsed="0"/>
-    <w:lsdException w:name="Light Shading Accent 5" w:semiHidden="0" w:uiPriority="60" w:unhideWhenUsed="0"/>
-    <w:lsdException w:name="Light List Accent 5" w:semiHidden="0" w:uiPriority="61" w:unhideWhenUsed="0"/>
-    <w:lsdException w:name="Light Grid Accent 5" w:semiHidden="0" w:uiPriority="62" w:unhideWhenUsed="0"/>
-    <w:lsdException w:name="Medium Shading 1 Accent 5" w:semiHidden="0" w:uiPriority="63" w:unhideWhenUsed="0"/>
-    <w:lsdException w:name="Medium Shading 2 Accent 5" w:semiHidden="0" w:uiPriority="64" w:unhideWhenUsed="0"/>
-    <w:lsdException w:name="Medium List 1 Accent 5" w:semiHidden="0" w:uiPriority="65" w:unhideWhenUsed="0"/>
-    <w:lsdException w:name="Medium List 2 Accent 5" w:semiHidden="0" w:uiPriority="66" w:unhideWhenUsed="0"/>
-    <w:lsdException w:name="Medium Grid 1 Accent 5" w:semiHidden="0" w:uiPriority="67" w:unhideWhenUsed="0"/>
-    <w:lsdException w:name="Medium Grid 2 Accent 5" w:semiHidden="0" w:uiPriority="68" w:unhideWhenUsed="0"/>
-    <w:lsdException w:name="Medium Grid 3 Accent 5" w:semiHidden="0" w:uiPriority="69" w:unhideWhenUsed="0"/>
-    <w:lsdException w:name="Dark List Accent 5" w:semiHidden="0" w:uiPriority="70" w:unhideWhenUsed="0"/>
-    <w:lsdException w:name="Colorful Shading Accent 5" w:semiHidden="0" w:uiPriority="71" w:unhideWhenUsed="0"/>
-    <w:lsdException w:name="Colorful List Accent 5" w:semiHidden="0" w:uiPriority="72" w:unhideWhenUsed="0"/>
-    <w:lsdException w:name="Colorful Grid Accent 5" w:semiHidden="0" w:uiPriority="73" w:unhideWhenUsed="0"/>
-    <w:lsdException w:name="Light Shading Accent 6" w:semiHidden="0" w:uiPriority="60" w:unhideWhenUsed="0"/>
-    <w:lsdException w:name="Light List Accent 6" w:semiHidden="0" w:uiPriority="61" w:unhideWhenUsed="0"/>
-    <w:lsdException w:name="Light Grid Accent 6" w:semiHidden="0" w:uiPriority="62" w:unhideWhenUsed="0"/>
-    <w:lsdException w:name="Medium Shading 1 Accent 6" w:semiHidden="0" w:uiPriority="63" w:unhideWhenUsed="0"/>
-    <w:lsdException w:name="Medium Shading 2 Accent 6" w:semiHidden="0" w:uiPriority="64" w:unhideWhenUsed="0"/>
-    <w:lsdException w:name="Medium List 1 Accent 6" w:semiHidden="0" w:uiPriority="65" w:unhideWhenUsed="0"/>
-    <w:lsdException w:name="Medium List 2 Accent 6" w:semiHidden="0" w:uiPriority="66" w:unhideWhenUsed="0"/>
-    <w:lsdException w:name="Medium Grid 1 Accent 6" w:semiHidden="0" w:uiPriority="67" w:unhideWhenUsed="0"/>
-    <w:lsdException w:name="Medium Grid 2 Accent 6" w:semiHidden="0" w:uiPriority="68" w:unhideWhenUsed="0"/>
-    <w:lsdException w:name="Medium Grid 3 Accent 6" w:semiHidden="0" w:uiPriority="69" w:unhideWhenUsed="0"/>
-    <w:lsdException w:name="Dark List Accent 6" w:semiHidden="0" w:uiPriority="70" w:unhideWhenUsed="0"/>
-    <w:lsdException w:name="Colorful Shading Accent 6" w:semiHidden="0" w:uiPriority="71" w:unhideWhenUsed="0"/>
-    <w:lsdException w:name="Colorful List Accent 6" w:semiHidden="0" w:uiPriority="72" w:unhideWhenUsed="0"/>
-    <w:lsdException w:name="Colorful Grid Accent 6" w:semiHidden="0" w:uiPriority="73" w:unhideWhenUsed="0"/>
-    <w:lsdException w:name="Subtle Emphasis" w:semiHidden="0" w:uiPriority="19" w:unhideWhenUsed="0" w:qFormat="1"/>
-    <w:lsdException w:name="Intense Emphasis" w:semiHidden="0" w:uiPriority="21" w:unhideWhenUsed="0" w:qFormat="1"/>
-    <w:lsdException w:name="Subtle Reference" w:semiHidden="0" w:uiPriority="31" w:unhideWhenUsed="0" w:qFormat="1"/>
-    <w:lsdException w:name="Intense Reference" w:semiHidden="0" w:uiPriority="32" w:unhideWhenUsed="0" w:qFormat="1"/>
-    <w:lsdException w:name="Book Title" w:semiHidden="0" w:uiPriority="33" w:unhideWhenUsed="0" w:qFormat="1"/>
-    <w:lsdException w:name="Bibliography" w:uiPriority="37"/>
-    <w:lsdException w:name="TOC Heading" w:uiPriority="39" w:qFormat="1"/>
+  <w:latentStyles w:defLockedState="0" w:defUIPriority="99" w:defSemiHidden="0" w:defUnhideWhenUsed="0" w:defQFormat="0" w:count="371">
+    <w:lsdException w:name="Normal" w:uiPriority="0" w:qFormat="1"/>
+    <w:lsdException w:name="heading 1" w:uiPriority="9" w:qFormat="1"/>
+    <w:lsdException w:name="heading 2" w:semiHidden="1" w:uiPriority="9" w:unhideWhenUsed="1" w:qFormat="1"/>
+    <w:lsdException w:name="heading 3" w:semiHidden="1" w:uiPriority="9" w:unhideWhenUsed="1" w:qFormat="1"/>
+    <w:lsdException w:name="heading 4" w:semiHidden="1" w:uiPriority="9" w:unhideWhenUsed="1" w:qFormat="1"/>
+    <w:lsdException w:name="heading 5" w:semiHidden="1" w:uiPriority="9" w:unhideWhenUsed="1" w:qFormat="1"/>
+    <w:lsdException w:name="heading 6" w:semiHidden="1" w:uiPriority="9" w:unhideWhenUsed="1" w:qFormat="1"/>
+    <w:lsdException w:name="heading 7" w:semiHidden="1" w:uiPriority="9" w:unhideWhenUsed="1" w:qFormat="1"/>
+    <w:lsdException w:name="heading 8" w:semiHidden="1" w:uiPriority="9" w:unhideWhenUsed="1" w:qFormat="1"/>
+    <w:lsdException w:name="heading 9" w:semiHidden="1" w:uiPriority="9" w:unhideWhenUsed="1" w:qFormat="1"/>
+    <w:lsdException w:name="index 1" w:semiHidden="1" w:unhideWhenUsed="1"/>
+    <w:lsdException w:name="index 2" w:semiHidden="1" w:unhideWhenUsed="1"/>
+    <w:lsdException w:name="index 3" w:semiHidden="1" w:unhideWhenUsed="1"/>
+    <w:lsdException w:name="index 4" w:semiHidden="1" w:unhideWhenUsed="1"/>
+    <w:lsdException w:name="index 5" w:semiHidden="1" w:unhideWhenUsed="1"/>
+    <w:lsdException w:name="index 6" w:semiHidden="1" w:unhideWhenUsed="1"/>
+    <w:lsdException w:name="index 7" w:semiHidden="1" w:unhideWhenUsed="1"/>
+    <w:lsdException w:name="index 8" w:semiHidden="1" w:unhideWhenUsed="1"/>
+    <w:lsdException w:name="index 9" w:semiHidden="1" w:unhideWhenUsed="1"/>
+    <w:lsdException w:name="toc 1" w:semiHidden="1" w:uiPriority="39" w:unhideWhenUsed="1"/>
+    <w:lsdException w:name="toc 2" w:semiHidden="1" w:uiPriority="39" w:unhideWhenUsed="1"/>
+    <w:lsdException w:name="toc 3" w:semiHidden="1" w:uiPriority="39" w:unhideWhenUsed="1"/>
+    <w:lsdException w:name="toc 4" w:semiHidden="1" w:uiPriority="39" w:unhideWhenUsed="1"/>
+    <w:lsdException w:name="toc 5" w:semiHidden="1" w:uiPriority="39" w:unhideWhenUsed="1"/>
+    <w:lsdException w:name="toc 6" w:semiHidden="1" w:uiPriority="39" w:unhideWhenUsed="1"/>
+    <w:lsdException w:name="toc 7" w:semiHidden="1" w:uiPriority="39" w:unhideWhenUsed="1"/>
+    <w:lsdException w:name="toc 8" w:semiHidden="1" w:uiPriority="39" w:unhideWhenUsed="1"/>
+    <w:lsdException w:name="toc 9" w:semiHidden="1" w:uiPriority="39" w:unhideWhenUsed="1"/>
+    <w:lsdException w:name="Normal Indent" w:semiHidden="1" w:unhideWhenUsed="1"/>
+    <w:lsdException w:name="footnote text" w:semiHidden="1" w:unhideWhenUsed="1"/>
+    <w:lsdException w:name="annotation text" w:semiHidden="1" w:unhideWhenUsed="1"/>
+    <w:lsdException w:name="header" w:semiHidden="1" w:unhideWhenUsed="1"/>
+    <w:lsdException w:name="footer" w:semiHidden="1" w:unhideWhenUsed="1"/>
+    <w:lsdException w:name="index heading" w:semiHidden="1" w:unhideWhenUsed="1"/>
+    <w:lsdException w:name="caption" w:semiHidden="1" w:uiPriority="35" w:unhideWhenUsed="1" w:qFormat="1"/>
+    <w:lsdException w:name="table of figures" w:semiHidden="1" w:unhideWhenUsed="1"/>
+    <w:lsdException w:name="envelope address" w:semiHidden="1" w:unhideWhenUsed="1"/>
+    <w:lsdException w:name="envelope return" w:semiHidden="1" w:unhideWhenUsed="1"/>
+    <w:lsdException w:name="footnote reference" w:semiHidden="1" w:unhideWhenUsed="1"/>
+    <w:lsdException w:name="annotation reference" w:semiHidden="1" w:unhideWhenUsed="1"/>
+    <w:lsdException w:name="line number" w:semiHidden="1" w:unhideWhenUsed="1"/>
+    <w:lsdException w:name="page number" w:semiHidden="1" w:unhideWhenUsed="1"/>
+    <w:lsdException w:name="endnote reference" w:semiHidden="1" w:unhideWhenUsed="1"/>
+    <w:lsdException w:name="endnote text" w:semiHidden="1" w:unhideWhenUsed="1"/>
+    <w:lsdException w:name="table of authorities" w:semiHidden="1" w:unhideWhenUsed="1"/>
+    <w:lsdException w:name="macro" w:semiHidden="1" w:unhideWhenUsed="1"/>
+    <w:lsdException w:name="toa heading" w:semiHidden="1" w:unhideWhenUsed="1"/>
+    <w:lsdException w:name="List" w:semiHidden="1" w:unhideWhenUsed="1"/>
+    <w:lsdException w:name="List Bullet" w:semiHidden="1" w:unhideWhenUsed="1"/>
+    <w:lsdException w:name="List Number" w:semiHidden="1" w:unhideWhenUsed="1"/>
+    <w:lsdException w:name="List 2" w:semiHidden="1" w:unhideWhenUsed="1"/>
+    <w:lsdException w:name="List 3" w:semiHidden="1" w:unhideWhenUsed="1"/>
+    <w:lsdException w:name="List 4" w:semiHidden="1" w:unhideWhenUsed="1"/>
+    <w:lsdException w:name="List 5" w:semiHidden="1" w:unhideWhenUsed="1"/>
+    <w:lsdException w:name="List Bullet 2" w:semiHidden="1" w:unhideWhenUsed="1"/>
+    <w:lsdException w:name="List Bullet 3" w:semiHidden="1" w:unhideWhenUsed="1"/>
+    <w:lsdException w:name="List Bullet 4" w:semiHidden="1" w:unhideWhenUsed="1"/>
+    <w:lsdException w:name="List Bullet 5" w:semiHidden="1" w:unhideWhenUsed="1"/>
+    <w:lsdException w:name="List Number 2" w:semiHidden="1" w:unhideWhenUsed="1"/>
+    <w:lsdException w:name="List Number 3" w:semiHidden="1" w:unhideWhenUsed="1"/>
+    <w:lsdException w:name="List Number 4" w:semiHidden="1" w:unhideWhenUsed="1"/>
+    <w:lsdException w:name="List Number 5" w:semiHidden="1" w:unhideWhenUsed="1"/>
+    <w:lsdException w:name="Title" w:uiPriority="10" w:qFormat="1"/>
+    <w:lsdException w:name="Closing" w:semiHidden="1" w:unhideWhenUsed="1"/>
+    <w:lsdException w:name="Signature" w:semiHidden="1" w:unhideWhenUsed="1"/>
+    <w:lsdException w:name="Default Paragraph Font" w:semiHidden="1" w:uiPriority="1" w:unhideWhenUsed="1"/>
+    <w:lsdException w:name="Body Text" w:semiHidden="1" w:unhideWhenUsed="1"/>
+    <w:lsdException w:name="Body Text Indent" w:semiHidden="1" w:unhideWhenUsed="1"/>
+    <w:lsdException w:name="List Continue" w:semiHidden="1" w:unhideWhenUsed="1"/>
+    <w:lsdException w:name="List Continue 2" w:semiHidden="1" w:unhideWhenUsed="1"/>
+    <w:lsdException w:name="List Continue 3" w:semiHidden="1" w:unhideWhenUsed="1"/>
+    <w:lsdException w:name="List Continue 4" w:semiHidden="1" w:unhideWhenUsed="1"/>
+    <w:lsdException w:name="List Continue 5" w:semiHidden="1" w:unhideWhenUsed="1"/>
+    <w:lsdException w:name="Message Header" w:semiHidden="1" w:unhideWhenUsed="1"/>
+    <w:lsdException w:name="Subtitle" w:uiPriority="11" w:qFormat="1"/>
+    <w:lsdException w:name="Salutation" w:semiHidden="1" w:unhideWhenUsed="1"/>
+    <w:lsdException w:name="Date" w:semiHidden="1" w:unhideWhenUsed="1"/>
+    <w:lsdException w:name="Body Text First Indent" w:semiHidden="1" w:unhideWhenUsed="1"/>
+    <w:lsdException w:name="Body Text First Indent 2" w:semiHidden="1" w:unhideWhenUsed="1"/>
+    <w:lsdException w:name="Note Heading" w:semiHidden="1" w:unhideWhenUsed="1"/>
+    <w:lsdException w:name="Body Text 2" w:semiHidden="1" w:unhideWhenUsed="1"/>
+    <w:lsdException w:name="Body Text 3" w:semiHidden="1" w:unhideWhenUsed="1"/>
+    <w:lsdException w:name="Body Text Indent 2" w:semiHidden="1" w:unhideWhenUsed="1"/>
+    <w:lsdException w:name="Body Text Indent 3" w:semiHidden="1" w:unhideWhenUsed="1"/>
+    <w:lsdException w:name="Block Text" w:semiHidden="1" w:unhideWhenUsed="1"/>
+    <w:lsdException w:name="Hyperlink" w:semiHidden="1" w:unhideWhenUsed="1"/>
+    <w:lsdException w:name="FollowedHyperlink" w:semiHidden="1" w:unhideWhenUsed="1"/>
+    <w:lsdException w:name="Strong" w:uiPriority="22" w:qFormat="1"/>
+    <w:lsdException w:name="Emphasis" w:uiPriority="20" w:qFormat="1"/>
+    <w:lsdException w:name="Document Map" w:semiHidden="1" w:unhideWhenUsed="1"/>
+    <w:lsdException w:name="Plain Text" w:semiHidden="1" w:unhideWhenUsed="1"/>
+    <w:lsdException w:name="E-mail Signature" w:semiHidden="1" w:unhideWhenUsed="1"/>
+    <w:lsdException w:name="HTML Top of Form" w:semiHidden="1" w:unhideWhenUsed="1"/>
+    <w:lsdException w:name="HTML Bottom of Form" w:semiHidden="1" w:unhideWhenUsed="1"/>
+    <w:lsdException w:name="Normal (Web)" w:semiHidden="1" w:unhideWhenUsed="1"/>
+    <w:lsdException w:name="HTML Acronym" w:semiHidden="1" w:unhideWhenUsed="1"/>
+    <w:lsdException w:name="HTML Address" w:semiHidden="1" w:unhideWhenUsed="1"/>
+    <w:lsdException w:name="HTML Cite" w:semiHidden="1" w:unhideWhenUsed="1"/>
+    <w:lsdException w:name="HTML Code" w:semiHidden="1" w:unhideWhenUsed="1"/>
+    <w:lsdException w:name="HTML Definition" w:semiHidden="1" w:unhideWhenUsed="1"/>
+    <w:lsdException w:name="HTML Keyboard" w:semiHidden="1" w:unhideWhenUsed="1"/>
+    <w:lsdException w:name="HTML Preformatted" w:semiHidden="1" w:unhideWhenUsed="1"/>
+    <w:lsdException w:name="HTML Sample" w:semiHidden="1" w:unhideWhenUsed="1"/>
+    <w:lsdException w:name="HTML Typewriter" w:semiHidden="1" w:unhideWhenUsed="1"/>
+    <w:lsdException w:name="HTML Variable" w:semiHidden="1" w:unhideWhenUsed="1"/>
+    <w:lsdException w:name="Normal Table" w:semiHidden="1" w:unhideWhenUsed="1"/>
+    <w:lsdException w:name="annotation subject" w:semiHidden="1" w:unhideWhenUsed="1"/>
+    <w:lsdException w:name="No List" w:semiHidden="1" w:unhideWhenUsed="1"/>
+    <w:lsdException w:name="Outline List 1" w:semiHidden="1" w:unhideWhenUsed="1"/>
+    <w:lsdException w:name="Outline List 2" w:semiHidden="1" w:unhideWhenUsed="1"/>
+    <w:lsdException w:name="Outline List 3" w:semiHidden="1" w:unhideWhenUsed="1"/>
+    <w:lsdException w:name="Table Simple 1" w:semiHidden="1" w:unhideWhenUsed="1"/>
+    <w:lsdException w:name="Table Simple 2" w:semiHidden="1" w:unhideWhenUsed="1"/>
+    <w:lsdException w:name="Table Simple 3" w:semiHidden="1" w:unhideWhenUsed="1"/>
+    <w:lsdException w:name="Table Classic 1" w:semiHidden="1" w:unhideWhenUsed="1"/>
+    <w:lsdException w:name="Table Classic 2" w:semiHidden="1" w:unhideWhenUsed="1"/>
+    <w:lsdException w:name="Table Classic 3" w:semiHidden="1" w:unhideWhenUsed="1"/>
+    <w:lsdException w:name="Table Classic 4" w:semiHidden="1" w:unhideWhenUsed="1"/>
+    <w:lsdException w:name="Table Colorful 1" w:semiHidden="1" w:unhideWhenUsed="1"/>
+    <w:lsdException w:name="Table Colorful 2" w:semiHidden="1" w:unhideWhenUsed="1"/>
+    <w:lsdException w:name="Table Colorful 3" w:semiHidden="1" w:unhideWhenUsed="1"/>
+    <w:lsdException w:name="Table Columns 1" w:semiHidden="1" w:unhideWhenUsed="1"/>
+    <w:lsdException w:name="Table Columns 2" w:semiHidden="1" w:unhideWhenUsed="1"/>
+    <w:lsdException w:name="Table Columns 3" w:semiHidden="1" w:unhideWhenUsed="1"/>
+    <w:lsdException w:name="Table Columns 4" w:semiHidden="1" w:unhideWhenUsed="1"/>
+    <w:lsdException w:name="Table Columns 5" w:semiHidden="1" w:unhideWhenUsed="1"/>
+    <w:lsdException w:name="Table Grid 1" w:semiHidden="1" w:unhideWhenUsed="1"/>
+    <w:lsdException w:name="Table Grid 2" w:semiHidden="1" w:unhideWhenUsed="1"/>
+    <w:lsdException w:name="Table Grid 3" w:semiHidden="1" w:unhideWhenUsed="1"/>
+    <w:lsdException w:name="Table Grid 4" w:semiHidden="1" w:unhideWhenUsed="1"/>
+    <w:lsdException w:name="Table Grid 5" w:semiHidden="1" w:unhideWhenUsed="1"/>
+    <w:lsdException w:name="Table Grid 6" w:semiHidden="1" w:unhideWhenUsed="1"/>
+    <w:lsdException w:name="Table Grid 7" w:semiHidden="1" w:unhideWhenUsed="1"/>
+    <w:lsdException w:name="Table Grid 8" w:semiHidden="1" w:unhideWhenUsed="1"/>
+    <w:lsdException w:name="Table List 1" w:semiHidden="1" w:unhideWhenUsed="1"/>
+    <w:lsdException w:name="Table List 2" w:semiHidden="1" w:unhideWhenUsed="1"/>
+    <w:lsdException w:name="Table List 3" w:semiHidden="1" w:unhideWhenUsed="1"/>
+    <w:lsdException w:name="Table List 4" w:semiHidden="1" w:unhideWhenUsed="1"/>
+    <w:lsdException w:name="Table List 5" w:semiHidden="1" w:unhideWhenUsed="1"/>
+    <w:lsdException w:name="Table List 6" w:semiHidden="1" w:unhideWhenUsed="1"/>
+    <w:lsdException w:name="Table List 7" w:semiHidden="1" w:unhideWhenUsed="1"/>
+    <w:lsdException w:name="Table List 8" w:semiHidden="1" w:unhideWhenUsed="1"/>
+    <w:lsdException w:name="Table 3D effects 1" w:semiHidden="1" w:unhideWhenUsed="1"/>
+    <w:lsdException w:name="Table 3D effects 2" w:semiHidden="1" w:unhideWhenUsed="1"/>
+    <w:lsdException w:name="Table 3D effects 3" w:semiHidden="1" w:unhideWhenUsed="1"/>
+    <w:lsdException w:name="Table Contemporary" w:semiHidden="1" w:unhideWhenUsed="1"/>
+    <w:lsdException w:name="Table Elegant" w:semiHidden="1" w:unhideWhenUsed="1"/>
+    <w:lsdException w:name="Table Professional" w:semiHidden="1" w:unhideWhenUsed="1"/>
+    <w:lsdException w:name="Table Subtle 1" w:semiHidden="1" w:unhideWhenUsed="1"/>
+    <w:lsdException w:name="Table Subtle 2" w:semiHidden="1" w:unhideWhenUsed="1"/>
+    <w:lsdException w:name="Table Web 1" w:semiHidden="1" w:unhideWhenUsed="1"/>
+    <w:lsdException w:name="Table Web 2" w:semiHidden="1" w:unhideWhenUsed="1"/>
+    <w:lsdException w:name="Table Web 3" w:semiHidden="1" w:unhideWhenUsed="1"/>
+    <w:lsdException w:name="Balloon Text" w:semiHidden="1" w:unhideWhenUsed="1"/>
+    <w:lsdException w:name="Table Grid" w:uiPriority="39"/>
+    <w:lsdException w:name="Table Theme" w:semiHidden="1" w:unhideWhenUsed="1"/>
+    <w:lsdException w:name="Placeholder Text" w:semiHidden="1"/>
+    <w:lsdException w:name="No Spacing" w:uiPriority="1" w:qFormat="1"/>
+    <w:lsdException w:name="Light Shading" w:uiPriority="60"/>
+    <w:lsdException w:name="Light List" w:uiPriority="61"/>
+    <w:lsdException w:name="Light Grid" w:uiPriority="62"/>
+    <w:lsdException w:name="Medium Shading 1" w:uiPriority="63"/>
+    <w:lsdException w:name="Medium Shading 2" w:uiPriority="64"/>
+    <w:lsdException w:name="Medium List 1" w:uiPriority="65"/>
+    <w:lsdException w:name="Medium List 2" w:uiPriority="66"/>
+    <w:lsdException w:name="Medium Grid 1" w:uiPriority="67"/>
+    <w:lsdException w:name="Medium Grid 2" w:uiPriority="68"/>
+    <w:lsdException w:name="Medium Grid 3" w:uiPriority="69"/>
+    <w:lsdException w:name="Dark List" w:uiPriority="70"/>
+    <w:lsdException w:name="Colorful Shading" w:uiPriority="71"/>
+    <w:lsdException w:name="Colorful List" w:uiPriority="72"/>
+    <w:lsdException w:name="Colorful Grid" w:uiPriority="73"/>
+    <w:lsdException w:name="Light Shading Accent 1" w:uiPriority="60"/>
+    <w:lsdException w:name="Light List Accent 1" w:uiPriority="61"/>
+    <w:lsdException w:name="Light Grid Accent 1" w:uiPriority="62"/>
+    <w:lsdException w:name="Medium Shading 1 Accent 1" w:uiPriority="63"/>
+    <w:lsdException w:name="Medium Shading 2 Accent 1" w:uiPriority="64"/>
+    <w:lsdException w:name="Medium List 1 Accent 1" w:uiPriority="65"/>
+    <w:lsdException w:name="Revision" w:semiHidden="1"/>
+    <w:lsdException w:name="List Paragraph" w:uiPriority="34" w:qFormat="1"/>
+    <w:lsdException w:name="Quote" w:uiPriority="29" w:qFormat="1"/>
+    <w:lsdException w:name="Intense Quote" w:uiPriority="30" w:qFormat="1"/>
+    <w:lsdException w:name="Medium List 2 Accent 1" w:uiPriority="66"/>
+    <w:lsdException w:name="Medium Grid 1 Accent 1" w:uiPriority="67"/>
+    <w:lsdException w:name="Medium Grid 2 Accent 1" w:uiPriority="68"/>
+    <w:lsdException w:name="Medium Grid 3 Accent 1" w:uiPriority="69"/>
+    <w:lsdException w:name="Dark List Accent 1" w:uiPriority="70"/>
+    <w:lsdException w:name="Colorful Shading Accent 1" w:uiPriority="71"/>
+    <w:lsdException w:name="Colorful List Accent 1" w:uiPriority="72"/>
+    <w:lsdException w:name="Colorful Grid Accent 1" w:uiPriority="73"/>
+    <w:lsdException w:name="Light Shading Accent 2" w:uiPriority="60"/>
+    <w:lsdException w:name="Light List Accent 2" w:uiPriority="61"/>
+    <w:lsdException w:name="Light Grid Accent 2" w:uiPriority="62"/>
+    <w:lsdException w:name="Medium Shading 1 Accent 2" w:uiPriority="63"/>
+    <w:lsdException w:name="Medium Shading 2 Accent 2" w:uiPriority="64"/>
+    <w:lsdException w:name="Medium List 1 Accent 2" w:uiPriority="65"/>
+    <w:lsdException w:name="Medium List 2 Accent 2" w:uiPriority="66"/>
+    <w:lsdException w:name="Medium Grid 1 Accent 2" w:uiPriority="67"/>
+    <w:lsdException w:name="Medium Grid 2 Accent 2" w:uiPriority="68"/>
+    <w:lsdException w:name="Medium Grid 3 Accent 2" w:uiPriority="69"/>
+    <w:lsdException w:name="Dark List Accent 2" w:uiPriority="70"/>
+    <w:lsdException w:name="Colorful Shading Accent 2" w:uiPriority="71"/>
+    <w:lsdException w:name="Colorful List Accent 2" w:uiPriority="72"/>
+    <w:lsdException w:name="Colorful Grid Accent 2" w:uiPriority="73"/>
+    <w:lsdException w:name="Light Shading Accent 3" w:uiPriority="60"/>
+    <w:lsdException w:name="Light List Accent 3" w:uiPriority="61"/>
+    <w:lsdException w:name="Light Grid Accent 3" w:uiPriority="62"/>
+    <w:lsdException w:name="Medium Shading 1 Accent 3" w:uiPriority="63"/>
+    <w:lsdException w:name="Medium Shading 2 Accent 3" w:uiPriority="64"/>
+    <w:lsdException w:name="Medium List 1 Accent 3" w:uiPriority="65"/>
+    <w:lsdException w:name="Medium List 2 Accent 3" w:uiPriority="66"/>
+    <w:lsdException w:name="Medium Grid 1 Accent 3" w:uiPriority="67"/>
+    <w:lsdException w:name="Medium Grid 2 Accent 3" w:uiPriority="68"/>
+    <w:lsdException w:name="Medium Grid 3 Accent 3" w:uiPriority="69"/>
+    <w:lsdException w:name="Dark List Accent 3" w:uiPriority="70"/>
+    <w:lsdException w:name="Colorful Shading Accent 3" w:uiPriority="71"/>
+    <w:lsdException w:name="Colorful List Accent 3" w:uiPriority="72"/>
+    <w:lsdException w:name="Colorful Grid Accent 3" w:uiPriority="73"/>
+    <w:lsdException w:name="Light Shading Accent 4" w:uiPriority="60"/>
+    <w:lsdException w:name="Light List Accent 4" w:uiPriority="61"/>
+    <w:lsdException w:name="Light Grid Accent 4" w:uiPriority="62"/>
+    <w:lsdException w:name="Medium Shading 1 Accent 4" w:uiPriority="63"/>
+    <w:lsdException w:name="Medium Shading 2 Accent 4" w:uiPriority="64"/>
+    <w:lsdException w:name="Medium List 1 Accent 4" w:uiPriority="65"/>
+    <w:lsdException w:name="Medium List 2 Accent 4" w:uiPriority="66"/>
+    <w:lsdException w:name="Medium Grid 1 Accent 4" w:uiPriority="67"/>
+    <w:lsdException w:name="Medium Grid 2 Accent 4" w:uiPriority="68"/>
+    <w:lsdException w:name="Medium Grid 3 Accent 4" w:uiPriority="69"/>
+    <w:lsdException w:name="Dark List Accent 4" w:uiPriority="70"/>
+    <w:lsdException w:name="Colorful Shading Accent 4" w:uiPriority="71"/>
+    <w:lsdException w:name="Colorful List Accent 4" w:uiPriority="72"/>
+    <w:lsdException w:name="Colorful Grid Accent 4" w:uiPriority="73"/>
+    <w:lsdException w:name="Light Shading Accent 5" w:uiPriority="60"/>
+    <w:lsdException w:name="Light List Accent 5" w:uiPriority="61"/>
+    <w:lsdException w:name="Light Grid Accent 5" w:uiPriority="62"/>
+    <w:lsdException w:name="Medium Shading 1 Accent 5" w:uiPriority="63"/>
+    <w:lsdException w:name="Medium Shading 2 Accent 5" w:uiPriority="64"/>
+    <w:lsdException w:name="Medium List 1 Accent 5" w:uiPriority="65"/>
+    <w:lsdException w:name="Medium List 2 Accent 5" w:uiPriority="66"/>
+    <w:lsdException w:name="Medium Grid 1 Accent 5" w:uiPriority="67"/>
+    <w:lsdException w:name="Medium Grid 2 Accent 5" w:uiPriority="68"/>
+    <w:lsdException w:name="Medium Grid 3 Accent 5" w:uiPriority="69"/>
+    <w:lsdException w:name="Dark List Accent 5" w:uiPriority="70"/>
+    <w:lsdException w:name="Colorful Shading Accent 5" w:uiPriority="71"/>
+    <w:lsdException w:name="Colorful List Accent 5" w:uiPriority="72"/>
+    <w:lsdException w:name="Colorful Grid Accent 5" w:uiPriority="73"/>
+    <w:lsdException w:name="Light Shading Accent 6" w:uiPriority="60"/>
+    <w:lsdException w:name="Light List Accent 6" w:uiPriority="61"/>
+    <w:lsdException w:name="Light Grid Accent 6" w:uiPriority="62"/>
+    <w:lsdException w:name="Medium Shading 1 Accent 6" w:uiPriority="63"/>
+    <w:lsdException w:name="Medium Shading 2 Accent 6" w:uiPriority="64"/>
+    <w:lsdException w:name="Medium List 1 Accent 6" w:uiPriority="65"/>
+    <w:lsdException w:name="Medium List 2 Accent 6" w:uiPriority="66"/>
+    <w:lsdException w:name="Medium Grid 1 Accent 6" w:uiPriority="67"/>
+    <w:lsdException w:name="Medium Grid 2 Accent 6" w:uiPriority="68"/>
+    <w:lsdException w:name="Medium Grid 3 Accent 6" w:uiPriority="69"/>
+    <w:lsdException w:name="Dark List Accent 6" w:uiPriority="70"/>
+    <w:lsdException w:name="Colorful Shading Accent 6" w:uiPriority="71"/>
+    <w:lsdException w:name="Colorful List Accent 6" w:uiPriority="72"/>
+    <w:lsdException w:name="Colorful Grid Accent 6" w:uiPriority="73"/>
+    <w:lsdException w:name="Subtle Emphasis" w:uiPriority="19" w:qFormat="1"/>
+    <w:lsdException w:name="Intense Emphasis" w:uiPriority="21" w:qFormat="1"/>
+    <w:lsdException w:name="Subtle Reference" w:uiPriority="31" w:qFormat="1"/>
+    <w:lsdException w:name="Intense Reference" w:uiPriority="32" w:qFormat="1"/>
+    <w:lsdException w:name="Book Title" w:uiPriority="33" w:qFormat="1"/>
+    <w:lsdException w:name="Bibliography" w:semiHidden="1" w:uiPriority="37" w:unhideWhenUsed="1"/>
+    <w:lsdException w:name="TOC Heading" w:semiHidden="1" w:uiPriority="39" w:unhideWhenUsed="1" w:qFormat="1"/>
+    <w:lsdException w:name="Plain Table 1" w:uiPriority="41"/>
+    <w:lsdException w:name="Plain Table 2" w:uiPriority="42"/>
+    <w:lsdException w:name="Plain Table 3" w:uiPriority="43"/>
+    <w:lsdException w:name="Plain Table 4" w:uiPriority="44"/>
+    <w:lsdException w:name="Plain Table 5" w:uiPriority="45"/>
+    <w:lsdException w:name="Grid Table Light" w:uiPriority="40"/>
+    <w:lsdException w:name="Grid Table 1 Light" w:uiPriority="46"/>
+    <w:lsdException w:name="Grid Table 2" w:uiPriority="47"/>
+    <w:lsdException w:name="Grid Table 3" w:uiPriority="48"/>
+    <w:lsdException w:name="Grid Table 4" w:uiPriority="49"/>
+    <w:lsdException w:name="Grid Table 5 Dark" w:uiPriority="50"/>
+    <w:lsdException w:name="Grid Table 6 Colorful" w:uiPriority="51"/>
+    <w:lsdException w:name="Grid Table 7 Colorful" w:uiPriority="52"/>
+    <w:lsdException w:name="Grid Table 1 Light Accent 1" w:uiPriority="46"/>
+    <w:lsdException w:name="Grid Table 2 Accent 1" w:uiPriority="47"/>
+    <w:lsdException w:name="Grid Table 3 Accent 1" w:uiPriority="48"/>
+    <w:lsdException w:name="Grid Table 4 Accent 1" w:uiPriority="49"/>
+    <w:lsdException w:name="Grid Table 5 Dark Accent 1" w:uiPriority="50"/>
+    <w:lsdException w:name="Grid Table 6 Colorful Accent 1" w:uiPriority="51"/>
+    <w:lsdException w:name="Grid Table 7 Colorful Accent 1" w:uiPriority="52"/>
+    <w:lsdException w:name="Grid Table 1 Light Accent 2" w:uiPriority="46"/>
+    <w:lsdException w:name="Grid Table 2 Accent 2" w:uiPriority="47"/>
+    <w:lsdException w:name="Grid Table 3 Accent 2" w:uiPriority="48"/>
+    <w:lsdException w:name="Grid Table 4 Accent 2" w:uiPriority="49"/>
+    <w:lsdException w:name="Grid Table 5 Dark Accent 2" w:uiPriority="50"/>
+    <w:lsdException w:name="Grid Table 6 Colorful Accent 2" w:uiPriority="51"/>
+    <w:lsdException w:name="Grid Table 7 Colorful Accent 2" w:uiPriority="52"/>
+    <w:lsdException w:name="Grid Table 1 Light Accent 3" w:uiPriority="46"/>
+    <w:lsdException w:name="Grid Table 2 Accent 3" w:uiPriority="47"/>
+    <w:lsdException w:name="Grid Table 3 Accent 3" w:uiPriority="48"/>
+    <w:lsdException w:name="Grid Table 4 Accent 3" w:uiPriority="49"/>
+    <w:lsdException w:name="Grid Table 5 Dark Accent 3" w:uiPriority="50"/>
+    <w:lsdException w:name="Grid Table 6 Colorful Accent 3" w:uiPriority="51"/>
+    <w:lsdException w:name="Grid Table 7 Colorful Accent 3" w:uiPriority="52"/>
+    <w:lsdException w:name="Grid Table 1 Light Accent 4" w:uiPriority="46"/>
+    <w:lsdException w:name="Grid Table 2 Accent 4" w:uiPriority="47"/>
+    <w:lsdException w:name="Grid Table 3 Accent 4" w:uiPriority="48"/>
+    <w:lsdException w:name="Grid Table 4 Accent 4" w:uiPriority="49"/>
+    <w:lsdException w:name="Grid Table 5 Dark Accent 4" w:uiPriority="50"/>
+    <w:lsdException w:name="Grid Table 6 Colorful Accent 4" w:uiPriority="51"/>
+    <w:lsdException w:name="Grid Table 7 Colorful Accent 4" w:uiPriority="52"/>
+    <w:lsdException w:name="Grid Table 1 Light Accent 5" w:uiPriority="46"/>
+    <w:lsdException w:name="Grid Table 2 Accent 5" w:uiPriority="47"/>
+    <w:lsdException w:name="Grid Table 3 Accent 5" w:uiPriority="48"/>
+    <w:lsdException w:name="Grid Table 4 Accent 5" w:uiPriority="49"/>
+    <w:lsdException w:name="Grid Table 5 Dark Accent 5" w:uiPriority="50"/>
+    <w:lsdException w:name="Grid Table 6 Colorful Accent 5" w:uiPriority="51"/>
+    <w:lsdException w:name="Grid Table 7 Colorful Accent 5" w:uiPriority="52"/>
+    <w:lsdException w:name="Grid Table 1 Light Accent 6" w:uiPriority="46"/>
+    <w:lsdException w:name="Grid Table 2 Accent 6" w:uiPriority="47"/>
+    <w:lsdException w:name="Grid Table 3 Accent 6" w:uiPriority="48"/>
+    <w:lsdException w:name="Grid Table 4 Accent 6" w:uiPriority="49"/>
+    <w:lsdException w:name="Grid Table 5 Dark Accent 6" w:uiPriority="50"/>
+    <w:lsdException w:name="Grid Table 6 Colorful Accent 6" w:uiPriority="51"/>
+    <w:lsdException w:name="Grid Table 7 Colorful Accent 6" w:uiPriority="52"/>
+    <w:lsdException w:name="List Table 1 Light" w:uiPriority="46"/>
+    <w:lsdException w:name="List Table 2" w:uiPriority="47"/>
+    <w:lsdException w:name="List Table 3" w:uiPriority="48"/>
+    <w:lsdException w:name="List Table 4" w:uiPriority="49"/>
+    <w:lsdException w:name="List Table 5 Dark" w:uiPriority="50"/>
+    <w:lsdException w:name="List Table 6 Colorful" w:uiPriority="51"/>
+    <w:lsdException w:name="List Table 7 Colorful" w:uiPriority="52"/>
+    <w:lsdException w:name="List Table 1 Light Accent 1" w:uiPriority="46"/>
+    <w:lsdException w:name="List Table 2 Accent 1" w:uiPriority="47"/>
+    <w:lsdException w:name="List Table 3 Accent 1" w:uiPriority="48"/>
+    <w:lsdException w:name="List Table 4 Accent 1" w:uiPriority="49"/>
+    <w:lsdException w:name="List Table 5 Dark Accent 1" w:uiPriority="50"/>
+    <w:lsdException w:name="List Table 6 Colorful Accent 1" w:uiPriority="51"/>
+    <w:lsdException w:name="List Table 7 Colorful Accent 1" w:uiPriority="52"/>
+    <w:lsdException w:name="List Table 1 Light Accent 2" w:uiPriority="46"/>
+    <w:lsdException w:name="List Table 2 Accent 2" w:uiPriority="47"/>
+    <w:lsdException w:name="List Table 3 Accent 2" w:uiPriority="48"/>
+    <w:lsdException w:name="List Table 4 Accent 2" w:uiPriority="49"/>
+    <w:lsdException w:name="List Table 5 Dark Accent 2" w:uiPriority="50"/>
+    <w:lsdException w:name="List Table 6 Colorful Accent 2" w:uiPriority="51"/>
+    <w:lsdException w:name="List Table 7 Colorful Accent 2" w:uiPriority="52"/>
+    <w:lsdException w:name="List Table 1 Light Accent 3" w:uiPriority="46"/>
+    <w:lsdException w:name="List Table 2 Accent 3" w:uiPriority="47"/>
+    <w:lsdException w:name="List Table 3 Accent 3" w:uiPriority="48"/>
+    <w:lsdException w:name="List Table 4 Accent 3" w:uiPriority="49"/>
+    <w:lsdException w:name="List Table 5 Dark Accent 3" w:uiPriority="50"/>
+    <w:lsdException w:name="List Table 6 Colorful Accent 3" w:uiPriority="51"/>
+    <w:lsdException w:name="List Table 7 Colorful Accent 3" w:uiPriority="52"/>
+    <w:lsdException w:name="List Table 1 Light Accent 4" w:uiPriority="46"/>
+    <w:lsdException w:name="List Table 2 Accent 4" w:uiPriority="47"/>
+    <w:lsdException w:name="List Table 3 Accent 4" w:uiPriority="48"/>
+    <w:lsdException w:name="List Table 4 Accent 4" w:uiPriority="49"/>
+    <w:lsdException w:name="List Table 5 Dark Accent 4" w:uiPriority="50"/>
+    <w:lsdException w:name="List Table 6 Colorful Accent 4" w:uiPriority="51"/>
+    <w:lsdException w:name="List Table 7 Colorful Accent 4" w:uiPriority="52"/>
+    <w:lsdException w:name="List Table 1 Light Accent 5" w:uiPriority="46"/>
+    <w:lsdException w:name="List Table 2 Accent 5" w:uiPriority="47"/>
+    <w:lsdException w:name="List Table 3 Accent 5" w:uiPriority="48"/>
+    <w:lsdException w:name="List Table 4 Accent 5" w:uiPriority="49"/>
+    <w:lsdException w:name="List Table 5 Dark Accent 5" w:uiPriority="50"/>
+    <w:lsdException w:name="List Table 6 Colorful Accent 5" w:uiPriority="51"/>
+    <w:lsdException w:name="List Table 7 Colorful Accent 5" w:uiPriority="52"/>
+    <w:lsdException w:name="List Table 1 Light Accent 6" w:uiPriority="46"/>
+    <w:lsdException w:name="List Table 2 Accent 6" w:uiPriority="47"/>
+    <w:lsdException w:name="List Table 3 Accent 6" w:uiPriority="48"/>
+    <w:lsdException w:name="List Table 4 Accent 6" w:uiPriority="49"/>
+    <w:lsdException w:name="List Table 5 Dark Accent 6" w:uiPriority="50"/>
+    <w:lsdException w:name="List Table 6 Colorful Accent 6" w:uiPriority="51"/>
+    <w:lsdException w:name="List Table 7 Colorful Accent 6" w:uiPriority="52"/>
   </w:latentStyles>
   <w:style w:type="paragraph" w:default="1" w:styleId="Normal">
     <w:name w:val="Normal"/>
@@ -17673,7 +19797,6 @@
       <w:spacing w:after="0" w:line="240" w:lineRule="auto"/>
     </w:pPr>
     <w:tblPr>
-      <w:tblInd w:w="0" w:type="dxa"/>
       <w:tblBorders>
         <w:top w:val="single" w:sz="4" w:space="0" w:color="auto"/>
         <w:left w:val="single" w:sz="4" w:space="0" w:color="auto"/>
@@ -17682,503 +19805,6 @@
         <w:insideH w:val="single" w:sz="4" w:space="0" w:color="auto"/>
         <w:insideV w:val="single" w:sz="4" w:space="0" w:color="auto"/>
       </w:tblBorders>
-      <w:tblCellMar>
-        <w:top w:w="0" w:type="dxa"/>
-        <w:left w:w="108" w:type="dxa"/>
-        <w:bottom w:w="0" w:type="dxa"/>
-        <w:right w:w="108" w:type="dxa"/>
-      </w:tblCellMar>
-    </w:tblPr>
-  </w:style>
-  <w:style w:type="paragraph" w:styleId="ListParagraph">
-    <w:name w:val="List Paragraph"/>
-    <w:basedOn w:val="Normal"/>
-    <w:uiPriority w:val="34"/>
-    <w:qFormat/>
-    <w:rsid w:val="00AF2A2B"/>
-    <w:pPr>
-      <w:ind w:left="720"/>
-      <w:contextualSpacing/>
-    </w:pPr>
-  </w:style>
-  <w:style w:type="paragraph" w:styleId="BalloonText">
-    <w:name w:val="Balloon Text"/>
-    <w:basedOn w:val="Normal"/>
-    <w:link w:val="BalloonTextChar"/>
-    <w:uiPriority w:val="99"/>
-    <w:semiHidden/>
-    <w:unhideWhenUsed/>
-    <w:rsid w:val="00B310B1"/>
-    <w:rPr>
-      <w:rFonts w:ascii="Tahoma" w:hAnsi="Tahoma" w:cs="Tahoma"/>
-      <w:sz w:val="16"/>
-      <w:szCs w:val="16"/>
-    </w:rPr>
-  </w:style>
-  <w:style w:type="character" w:customStyle="1" w:styleId="BalloonTextChar">
-    <w:name w:val="Balloon Text Char"/>
-    <w:basedOn w:val="DefaultParagraphFont"/>
-    <w:link w:val="BalloonText"/>
-    <w:uiPriority w:val="99"/>
-    <w:semiHidden/>
-    <w:rsid w:val="00B310B1"/>
-    <w:rPr>
-      <w:rFonts w:ascii="Tahoma" w:eastAsia="Times New Roman" w:hAnsi="Tahoma" w:cs="Tahoma"/>
-      <w:sz w:val="16"/>
-      <w:szCs w:val="16"/>
-    </w:rPr>
-  </w:style>
-  <w:style w:type="paragraph" w:styleId="Caption">
-    <w:name w:val="caption"/>
-    <w:basedOn w:val="Normal"/>
-    <w:next w:val="Normal"/>
-    <w:uiPriority w:val="35"/>
-    <w:unhideWhenUsed/>
-    <w:qFormat/>
-    <w:rsid w:val="00037CCA"/>
-    <w:pPr>
-      <w:spacing w:after="200"/>
-    </w:pPr>
-    <w:rPr>
-      <w:b/>
-      <w:bCs/>
-      <w:color w:val="5B9BD5" w:themeColor="accent1"/>
-      <w:sz w:val="18"/>
-      <w:szCs w:val="18"/>
-    </w:rPr>
-  </w:style>
-  <w:style w:type="paragraph" w:styleId="TableofFigures">
-    <w:name w:val="table of figures"/>
-    <w:basedOn w:val="Normal"/>
-    <w:next w:val="Normal"/>
-    <w:uiPriority w:val="99"/>
-    <w:unhideWhenUsed/>
-    <w:rsid w:val="00EA4A88"/>
-  </w:style>
-</w:styles>
-</file>
-
-<file path=word/stylesWithEffects.xml><?xml version="1.0" encoding="utf-8"?>
-<w:styles xmlns:wpc="http://schemas.microsoft.com/office/word/2010/wordprocessingCanvas" xmlns:mc="http://schemas.openxmlformats.org/markup-compatibility/2006" xmlns:o="urn:schemas-microsoft-com:office:office" xmlns:r="http://schemas.openxmlformats.org/officeDocument/2006/relationships" xmlns:m="http://schemas.openxmlformats.org/officeDocument/2006/math" xmlns:v="urn:schemas-microsoft-com:vml" xmlns:wp14="http://schemas.microsoft.com/office/word/2010/wordprocessingDrawing" xmlns:wp="http://schemas.openxmlformats.org/drawingml/2006/wordprocessingDrawing" xmlns:w10="urn:schemas-microsoft-com:office:word" xmlns:w="http://schemas.openxmlformats.org/wordprocessingml/2006/main" xmlns:w14="http://schemas.microsoft.com/office/word/2010/wordml" xmlns:wpg="http://schemas.microsoft.com/office/word/2010/wordprocessingGroup" xmlns:wpi="http://schemas.microsoft.com/office/word/2010/wordprocessingInk" xmlns:wne="http://schemas.microsoft.com/office/word/2006/wordml" xmlns:wps="http://schemas.microsoft.com/office/word/2010/wordprocessingShape" mc:Ignorable="w14 wp14">
-  <w:docDefaults>
-    <w:rPrDefault>
-      <w:rPr>
-        <w:rFonts w:asciiTheme="minorHAnsi" w:eastAsiaTheme="minorHAnsi" w:hAnsiTheme="minorHAnsi" w:cstheme="minorBidi"/>
-        <w:sz w:val="22"/>
-        <w:szCs w:val="22"/>
-        <w:lang w:val="en-US" w:eastAsia="en-US" w:bidi="ar-SA"/>
-      </w:rPr>
-    </w:rPrDefault>
-    <w:pPrDefault>
-      <w:pPr>
-        <w:spacing w:after="160" w:line="259" w:lineRule="auto"/>
-      </w:pPr>
-    </w:pPrDefault>
-  </w:docDefaults>
-  <w:latentStyles w:defLockedState="0" w:defUIPriority="99" w:defSemiHidden="1" w:defUnhideWhenUsed="1" w:defQFormat="0" w:count="267">
-    <w:lsdException w:name="Normal" w:semiHidden="0" w:uiPriority="0" w:unhideWhenUsed="0" w:qFormat="1"/>
-    <w:lsdException w:name="heading 1" w:semiHidden="0" w:uiPriority="9" w:unhideWhenUsed="0" w:qFormat="1"/>
-    <w:lsdException w:name="heading 2" w:uiPriority="9" w:qFormat="1"/>
-    <w:lsdException w:name="heading 3" w:uiPriority="9" w:qFormat="1"/>
-    <w:lsdException w:name="heading 4" w:uiPriority="9" w:qFormat="1"/>
-    <w:lsdException w:name="heading 5" w:uiPriority="9" w:qFormat="1"/>
-    <w:lsdException w:name="heading 6" w:uiPriority="9" w:qFormat="1"/>
-    <w:lsdException w:name="heading 7" w:uiPriority="9" w:qFormat="1"/>
-    <w:lsdException w:name="heading 8" w:uiPriority="9" w:qFormat="1"/>
-    <w:lsdException w:name="heading 9" w:uiPriority="9" w:qFormat="1"/>
-    <w:lsdException w:name="toc 1" w:uiPriority="39"/>
-    <w:lsdException w:name="toc 2" w:uiPriority="39"/>
-    <w:lsdException w:name="toc 3" w:uiPriority="39"/>
-    <w:lsdException w:name="toc 4" w:uiPriority="39"/>
-    <w:lsdException w:name="toc 5" w:uiPriority="39"/>
-    <w:lsdException w:name="toc 6" w:uiPriority="39"/>
-    <w:lsdException w:name="toc 7" w:uiPriority="39"/>
-    <w:lsdException w:name="toc 8" w:uiPriority="39"/>
-    <w:lsdException w:name="toc 9" w:uiPriority="39"/>
-    <w:lsdException w:name="caption" w:uiPriority="35" w:qFormat="1"/>
-    <w:lsdException w:name="Title" w:semiHidden="0" w:uiPriority="10" w:unhideWhenUsed="0" w:qFormat="1"/>
-    <w:lsdException w:name="Default Paragraph Font" w:uiPriority="1"/>
-    <w:lsdException w:name="Subtitle" w:semiHidden="0" w:uiPriority="11" w:unhideWhenUsed="0" w:qFormat="1"/>
-    <w:lsdException w:name="Strong" w:semiHidden="0" w:uiPriority="22" w:unhideWhenUsed="0" w:qFormat="1"/>
-    <w:lsdException w:name="Emphasis" w:semiHidden="0" w:uiPriority="20" w:unhideWhenUsed="0" w:qFormat="1"/>
-    <w:lsdException w:name="Table Grid" w:semiHidden="0" w:uiPriority="39" w:unhideWhenUsed="0"/>
-    <w:lsdException w:name="Placeholder Text" w:unhideWhenUsed="0"/>
-    <w:lsdException w:name="No Spacing" w:semiHidden="0" w:uiPriority="1" w:unhideWhenUsed="0" w:qFormat="1"/>
-    <w:lsdException w:name="Light Shading" w:semiHidden="0" w:uiPriority="60" w:unhideWhenUsed="0"/>
-    <w:lsdException w:name="Light List" w:semiHidden="0" w:uiPriority="61" w:unhideWhenUsed="0"/>
-    <w:lsdException w:name="Light Grid" w:semiHidden="0" w:uiPriority="62" w:unhideWhenUsed="0"/>
-    <w:lsdException w:name="Medium Shading 1" w:semiHidden="0" w:uiPriority="63" w:unhideWhenUsed="0"/>
-    <w:lsdException w:name="Medium Shading 2" w:semiHidden="0" w:uiPriority="64" w:unhideWhenUsed="0"/>
-    <w:lsdException w:name="Medium List 1" w:semiHidden="0" w:uiPriority="65" w:unhideWhenUsed="0"/>
-    <w:lsdException w:name="Medium List 2" w:semiHidden="0" w:uiPriority="66" w:unhideWhenUsed="0"/>
-    <w:lsdException w:name="Medium Grid 1" w:semiHidden="0" w:uiPriority="67" w:unhideWhenUsed="0"/>
-    <w:lsdException w:name="Medium Grid 2" w:semiHidden="0" w:uiPriority="68" w:unhideWhenUsed="0"/>
-    <w:lsdException w:name="Medium Grid 3" w:semiHidden="0" w:uiPriority="69" w:unhideWhenUsed="0"/>
-    <w:lsdException w:name="Dark List" w:semiHidden="0" w:uiPriority="70" w:unhideWhenUsed="0"/>
-    <w:lsdException w:name="Colorful Shading" w:semiHidden="0" w:uiPriority="71" w:unhideWhenUsed="0"/>
-    <w:lsdException w:name="Colorful List" w:semiHidden="0" w:uiPriority="72" w:unhideWhenUsed="0"/>
-    <w:lsdException w:name="Colorful Grid" w:semiHidden="0" w:uiPriority="73" w:unhideWhenUsed="0"/>
-    <w:lsdException w:name="Light Shading Accent 1" w:semiHidden="0" w:uiPriority="60" w:unhideWhenUsed="0"/>
-    <w:lsdException w:name="Light List Accent 1" w:semiHidden="0" w:uiPriority="61" w:unhideWhenUsed="0"/>
-    <w:lsdException w:name="Light Grid Accent 1" w:semiHidden="0" w:uiPriority="62" w:unhideWhenUsed="0"/>
-    <w:lsdException w:name="Medium Shading 1 Accent 1" w:semiHidden="0" w:uiPriority="63" w:unhideWhenUsed="0"/>
-    <w:lsdException w:name="Medium Shading 2 Accent 1" w:semiHidden="0" w:uiPriority="64" w:unhideWhenUsed="0"/>
-    <w:lsdException w:name="Medium List 1 Accent 1" w:semiHidden="0" w:uiPriority="65" w:unhideWhenUsed="0"/>
-    <w:lsdException w:name="Revision" w:unhideWhenUsed="0"/>
-    <w:lsdException w:name="List Paragraph" w:semiHidden="0" w:uiPriority="34" w:unhideWhenUsed="0" w:qFormat="1"/>
-    <w:lsdException w:name="Quote" w:semiHidden="0" w:uiPriority="29" w:unhideWhenUsed="0" w:qFormat="1"/>
-    <w:lsdException w:name="Intense Quote" w:semiHidden="0" w:uiPriority="30" w:unhideWhenUsed="0" w:qFormat="1"/>
-    <w:lsdException w:name="Medium List 2 Accent 1" w:semiHidden="0" w:uiPriority="66" w:unhideWhenUsed="0"/>
-    <w:lsdException w:name="Medium Grid 1 Accent 1" w:semiHidden="0" w:uiPriority="67" w:unhideWhenUsed="0"/>
-    <w:lsdException w:name="Medium Grid 2 Accent 1" w:semiHidden="0" w:uiPriority="68" w:unhideWhenUsed="0"/>
-    <w:lsdException w:name="Medium Grid 3 Accent 1" w:semiHidden="0" w:uiPriority="69" w:unhideWhenUsed="0"/>
-    <w:lsdException w:name="Dark List Accent 1" w:semiHidden="0" w:uiPriority="70" w:unhideWhenUsed="0"/>
-    <w:lsdException w:name="Colorful Shading Accent 1" w:semiHidden="0" w:uiPriority="71" w:unhideWhenUsed="0"/>
-    <w:lsdException w:name="Colorful List Accent 1" w:semiHidden="0" w:uiPriority="72" w:unhideWhenUsed="0"/>
-    <w:lsdException w:name="Colorful Grid Accent 1" w:semiHidden="0" w:uiPriority="73" w:unhideWhenUsed="0"/>
-    <w:lsdException w:name="Light Shading Accent 2" w:semiHidden="0" w:uiPriority="60" w:unhideWhenUsed="0"/>
-    <w:lsdException w:name="Light List Accent 2" w:semiHidden="0" w:uiPriority="61" w:unhideWhenUsed="0"/>
-    <w:lsdException w:name="Light Grid Accent 2" w:semiHidden="0" w:uiPriority="62" w:unhideWhenUsed="0"/>
-    <w:lsdException w:name="Medium Shading 1 Accent 2" w:semiHidden="0" w:uiPriority="63" w:unhideWhenUsed="0"/>
-    <w:lsdException w:name="Medium Shading 2 Accent 2" w:semiHidden="0" w:uiPriority="64" w:unhideWhenUsed="0"/>
-    <w:lsdException w:name="Medium List 1 Accent 2" w:semiHidden="0" w:uiPriority="65" w:unhideWhenUsed="0"/>
-    <w:lsdException w:name="Medium List 2 Accent 2" w:semiHidden="0" w:uiPriority="66" w:unhideWhenUsed="0"/>
-    <w:lsdException w:name="Medium Grid 1 Accent 2" w:semiHidden="0" w:uiPriority="67" w:unhideWhenUsed="0"/>
-    <w:lsdException w:name="Medium Grid 2 Accent 2" w:semiHidden="0" w:uiPriority="68" w:unhideWhenUsed="0"/>
-    <w:lsdException w:name="Medium Grid 3 Accent 2" w:semiHidden="0" w:uiPriority="69" w:unhideWhenUsed="0"/>
-    <w:lsdException w:name="Dark List Accent 2" w:semiHidden="0" w:uiPriority="70" w:unhideWhenUsed="0"/>
-    <w:lsdException w:name="Colorful Shading Accent 2" w:semiHidden="0" w:uiPriority="71" w:unhideWhenUsed="0"/>
-    <w:lsdException w:name="Colorful List Accent 2" w:semiHidden="0" w:uiPriority="72" w:unhideWhenUsed="0"/>
-    <w:lsdException w:name="Colorful Grid Accent 2" w:semiHidden="0" w:uiPriority="73" w:unhideWhenUsed="0"/>
-    <w:lsdException w:name="Light Shading Accent 3" w:semiHidden="0" w:uiPriority="60" w:unhideWhenUsed="0"/>
-    <w:lsdException w:name="Light List Accent 3" w:semiHidden="0" w:uiPriority="61" w:unhideWhenUsed="0"/>
-    <w:lsdException w:name="Light Grid Accent 3" w:semiHidden="0" w:uiPriority="62" w:unhideWhenUsed="0"/>
-    <w:lsdException w:name="Medium Shading 1 Accent 3" w:semiHidden="0" w:uiPriority="63" w:unhideWhenUsed="0"/>
-    <w:lsdException w:name="Medium Shading 2 Accent 3" w:semiHidden="0" w:uiPriority="64" w:unhideWhenUsed="0"/>
-    <w:lsdException w:name="Medium List 1 Accent 3" w:semiHidden="0" w:uiPriority="65" w:unhideWhenUsed="0"/>
-    <w:lsdException w:name="Medium List 2 Accent 3" w:semiHidden="0" w:uiPriority="66" w:unhideWhenUsed="0"/>
-    <w:lsdException w:name="Medium Grid 1 Accent 3" w:semiHidden="0" w:uiPriority="67" w:unhideWhenUsed="0"/>
-    <w:lsdException w:name="Medium Grid 2 Accent 3" w:semiHidden="0" w:uiPriority="68" w:unhideWhenUsed="0"/>
-    <w:lsdException w:name="Medium Grid 3 Accent 3" w:semiHidden="0" w:uiPriority="69" w:unhideWhenUsed="0"/>
-    <w:lsdException w:name="Dark List Accent 3" w:semiHidden="0" w:uiPriority="70" w:unhideWhenUsed="0"/>
-    <w:lsdException w:name="Colorful Shading Accent 3" w:semiHidden="0" w:uiPriority="71" w:unhideWhenUsed="0"/>
-    <w:lsdException w:name="Colorful List Accent 3" w:semiHidden="0" w:uiPriority="72" w:unhideWhenUsed="0"/>
-    <w:lsdException w:name="Colorful Grid Accent 3" w:semiHidden="0" w:uiPriority="73" w:unhideWhenUsed="0"/>
-    <w:lsdException w:name="Light Shading Accent 4" w:semiHidden="0" w:uiPriority="60" w:unhideWhenUsed="0"/>
-    <w:lsdException w:name="Light List Accent 4" w:semiHidden="0" w:uiPriority="61" w:unhideWhenUsed="0"/>
-    <w:lsdException w:name="Light Grid Accent 4" w:semiHidden="0" w:uiPriority="62" w:unhideWhenUsed="0"/>
-    <w:lsdException w:name="Medium Shading 1 Accent 4" w:semiHidden="0" w:uiPriority="63" w:unhideWhenUsed="0"/>
-    <w:lsdException w:name="Medium Shading 2 Accent 4" w:semiHidden="0" w:uiPriority="64" w:unhideWhenUsed="0"/>
-    <w:lsdException w:name="Medium List 1 Accent 4" w:semiHidden="0" w:uiPriority="65" w:unhideWhenUsed="0"/>
-    <w:lsdException w:name="Medium List 2 Accent 4" w:semiHidden="0" w:uiPriority="66" w:unhideWhenUsed="0"/>
-    <w:lsdException w:name="Medium Grid 1 Accent 4" w:semiHidden="0" w:uiPriority="67" w:unhideWhenUsed="0"/>
-    <w:lsdException w:name="Medium Grid 2 Accent 4" w:semiHidden="0" w:uiPriority="68" w:unhideWhenUsed="0"/>
-    <w:lsdException w:name="Medium Grid 3 Accent 4" w:semiHidden="0" w:uiPriority="69" w:unhideWhenUsed="0"/>
-    <w:lsdException w:name="Dark List Accent 4" w:semiHidden="0" w:uiPriority="70" w:unhideWhenUsed="0"/>
-    <w:lsdException w:name="Colorful Shading Accent 4" w:semiHidden="0" w:uiPriority="71" w:unhideWhenUsed="0"/>
-    <w:lsdException w:name="Colorful List Accent 4" w:semiHidden="0" w:uiPriority="72" w:unhideWhenUsed="0"/>
-    <w:lsdException w:name="Colorful Grid Accent 4" w:semiHidden="0" w:uiPriority="73" w:unhideWhenUsed="0"/>
-    <w:lsdException w:name="Light Shading Accent 5" w:semiHidden="0" w:uiPriority="60" w:unhideWhenUsed="0"/>
-    <w:lsdException w:name="Light List Accent 5" w:semiHidden="0" w:uiPriority="61" w:unhideWhenUsed="0"/>
-    <w:lsdException w:name="Light Grid Accent 5" w:semiHidden="0" w:uiPriority="62" w:unhideWhenUsed="0"/>
-    <w:lsdException w:name="Medium Shading 1 Accent 5" w:semiHidden="0" w:uiPriority="63" w:unhideWhenUsed="0"/>
-    <w:lsdException w:name="Medium Shading 2 Accent 5" w:semiHidden="0" w:uiPriority="64" w:unhideWhenUsed="0"/>
-    <w:lsdException w:name="Medium List 1 Accent 5" w:semiHidden="0" w:uiPriority="65" w:unhideWhenUsed="0"/>
-    <w:lsdException w:name="Medium List 2 Accent 5" w:semiHidden="0" w:uiPriority="66" w:unhideWhenUsed="0"/>
-    <w:lsdException w:name="Medium Grid 1 Accent 5" w:semiHidden="0" w:uiPriority="67" w:unhideWhenUsed="0"/>
-    <w:lsdException w:name="Medium Grid 2 Accent 5" w:semiHidden="0" w:uiPriority="68" w:unhideWhenUsed="0"/>
-    <w:lsdException w:name="Medium Grid 3 Accent 5" w:semiHidden="0" w:uiPriority="69" w:unhideWhenUsed="0"/>
-    <w:lsdException w:name="Dark List Accent 5" w:semiHidden="0" w:uiPriority="70" w:unhideWhenUsed="0"/>
-    <w:lsdException w:name="Colorful Shading Accent 5" w:semiHidden="0" w:uiPriority="71" w:unhideWhenUsed="0"/>
-    <w:lsdException w:name="Colorful List Accent 5" w:semiHidden="0" w:uiPriority="72" w:unhideWhenUsed="0"/>
-    <w:lsdException w:name="Colorful Grid Accent 5" w:semiHidden="0" w:uiPriority="73" w:unhideWhenUsed="0"/>
-    <w:lsdException w:name="Light Shading Accent 6" w:semiHidden="0" w:uiPriority="60" w:unhideWhenUsed="0"/>
-    <w:lsdException w:name="Light List Accent 6" w:semiHidden="0" w:uiPriority="61" w:unhideWhenUsed="0"/>
-    <w:lsdException w:name="Light Grid Accent 6" w:semiHidden="0" w:uiPriority="62" w:unhideWhenUsed="0"/>
-    <w:lsdException w:name="Medium Shading 1 Accent 6" w:semiHidden="0" w:uiPriority="63" w:unhideWhenUsed="0"/>
-    <w:lsdException w:name="Medium Shading 2 Accent 6" w:semiHidden="0" w:uiPriority="64" w:unhideWhenUsed="0"/>
-    <w:lsdException w:name="Medium List 1 Accent 6" w:semiHidden="0" w:uiPriority="65" w:unhideWhenUsed="0"/>
-    <w:lsdException w:name="Medium List 2 Accent 6" w:semiHidden="0" w:uiPriority="66" w:unhideWhenUsed="0"/>
-    <w:lsdException w:name="Medium Grid 1 Accent 6" w:semiHidden="0" w:uiPriority="67" w:unhideWhenUsed="0"/>
-    <w:lsdException w:name="Medium Grid 2 Accent 6" w:semiHidden="0" w:uiPriority="68" w:unhideWhenUsed="0"/>
-    <w:lsdException w:name="Medium Grid 3 Accent 6" w:semiHidden="0" w:uiPriority="69" w:unhideWhenUsed="0"/>
-    <w:lsdException w:name="Dark List Accent 6" w:semiHidden="0" w:uiPriority="70" w:unhideWhenUsed="0"/>
-    <w:lsdException w:name="Colorful Shading Accent 6" w:semiHidden="0" w:uiPriority="71" w:unhideWhenUsed="0"/>
-    <w:lsdException w:name="Colorful List Accent 6" w:semiHidden="0" w:uiPriority="72" w:unhideWhenUsed="0"/>
-    <w:lsdException w:name="Colorful Grid Accent 6" w:semiHidden="0" w:uiPriority="73" w:unhideWhenUsed="0"/>
-    <w:lsdException w:name="Subtle Emphasis" w:semiHidden="0" w:uiPriority="19" w:unhideWhenUsed="0" w:qFormat="1"/>
-    <w:lsdException w:name="Intense Emphasis" w:semiHidden="0" w:uiPriority="21" w:unhideWhenUsed="0" w:qFormat="1"/>
-    <w:lsdException w:name="Subtle Reference" w:semiHidden="0" w:uiPriority="31" w:unhideWhenUsed="0" w:qFormat="1"/>
-    <w:lsdException w:name="Intense Reference" w:semiHidden="0" w:uiPriority="32" w:unhideWhenUsed="0" w:qFormat="1"/>
-    <w:lsdException w:name="Book Title" w:semiHidden="0" w:uiPriority="33" w:unhideWhenUsed="0" w:qFormat="1"/>
-    <w:lsdException w:name="Bibliography" w:uiPriority="37"/>
-    <w:lsdException w:name="TOC Heading" w:uiPriority="39" w:qFormat="1"/>
-  </w:latentStyles>
-  <w:style w:type="paragraph" w:default="1" w:styleId="Normal">
-    <w:name w:val="Normal"/>
-    <w:qFormat/>
-    <w:rsid w:val="00E86392"/>
-    <w:pPr>
-      <w:spacing w:after="0" w:line="240" w:lineRule="auto"/>
-    </w:pPr>
-    <w:rPr>
-      <w:rFonts w:ascii="Times New Roman" w:eastAsia="Times New Roman" w:hAnsi="Times New Roman" w:cs="Times New Roman"/>
-      <w:sz w:val="24"/>
-      <w:szCs w:val="24"/>
-    </w:rPr>
-  </w:style>
-  <w:style w:type="paragraph" w:styleId="Heading1">
-    <w:name w:val="heading 1"/>
-    <w:basedOn w:val="Normal"/>
-    <w:next w:val="Normal"/>
-    <w:link w:val="Heading1Char"/>
-    <w:uiPriority w:val="9"/>
-    <w:qFormat/>
-    <w:rsid w:val="0054397D"/>
-    <w:pPr>
-      <w:keepNext/>
-      <w:keepLines/>
-      <w:spacing w:before="240"/>
-      <w:outlineLvl w:val="0"/>
-    </w:pPr>
-    <w:rPr>
-      <w:rFonts w:asciiTheme="majorHAnsi" w:eastAsiaTheme="majorEastAsia" w:hAnsiTheme="majorHAnsi" w:cstheme="majorBidi"/>
-      <w:color w:val="2E74B5" w:themeColor="accent1" w:themeShade="BF"/>
-      <w:sz w:val="32"/>
-      <w:szCs w:val="32"/>
-    </w:rPr>
-  </w:style>
-  <w:style w:type="paragraph" w:styleId="Heading2">
-    <w:name w:val="heading 2"/>
-    <w:basedOn w:val="Normal"/>
-    <w:next w:val="Normal"/>
-    <w:link w:val="Heading2Char"/>
-    <w:uiPriority w:val="9"/>
-    <w:unhideWhenUsed/>
-    <w:qFormat/>
-    <w:rsid w:val="00277D2F"/>
-    <w:pPr>
-      <w:keepNext/>
-      <w:keepLines/>
-      <w:spacing w:before="40"/>
-      <w:outlineLvl w:val="1"/>
-    </w:pPr>
-    <w:rPr>
-      <w:rFonts w:asciiTheme="majorHAnsi" w:eastAsiaTheme="majorEastAsia" w:hAnsiTheme="majorHAnsi" w:cstheme="majorBidi"/>
-      <w:color w:val="2E74B5" w:themeColor="accent1" w:themeShade="BF"/>
-      <w:sz w:val="26"/>
-      <w:szCs w:val="26"/>
-    </w:rPr>
-  </w:style>
-  <w:style w:type="paragraph" w:styleId="Heading3">
-    <w:name w:val="heading 3"/>
-    <w:basedOn w:val="Normal"/>
-    <w:next w:val="Normal"/>
-    <w:link w:val="Heading3Char"/>
-    <w:uiPriority w:val="9"/>
-    <w:unhideWhenUsed/>
-    <w:qFormat/>
-    <w:rsid w:val="004A6F23"/>
-    <w:pPr>
-      <w:keepNext/>
-      <w:keepLines/>
-      <w:spacing w:before="40"/>
-      <w:outlineLvl w:val="2"/>
-    </w:pPr>
-    <w:rPr>
-      <w:rFonts w:asciiTheme="majorHAnsi" w:eastAsiaTheme="majorEastAsia" w:hAnsiTheme="majorHAnsi" w:cstheme="majorBidi"/>
-      <w:color w:val="1F4D78" w:themeColor="accent1" w:themeShade="7F"/>
-    </w:rPr>
-  </w:style>
-  <w:style w:type="character" w:default="1" w:styleId="DefaultParagraphFont">
-    <w:name w:val="Default Paragraph Font"/>
-    <w:uiPriority w:val="1"/>
-    <w:semiHidden/>
-    <w:unhideWhenUsed/>
-  </w:style>
-  <w:style w:type="table" w:default="1" w:styleId="TableNormal">
-    <w:name w:val="Normal Table"/>
-    <w:uiPriority w:val="99"/>
-    <w:semiHidden/>
-    <w:unhideWhenUsed/>
-    <w:tblPr>
-      <w:tblInd w:w="0" w:type="dxa"/>
-      <w:tblCellMar>
-        <w:top w:w="0" w:type="dxa"/>
-        <w:left w:w="108" w:type="dxa"/>
-        <w:bottom w:w="0" w:type="dxa"/>
-        <w:right w:w="108" w:type="dxa"/>
-      </w:tblCellMar>
-    </w:tblPr>
-  </w:style>
-  <w:style w:type="numbering" w:default="1" w:styleId="NoList">
-    <w:name w:val="No List"/>
-    <w:uiPriority w:val="99"/>
-    <w:semiHidden/>
-    <w:unhideWhenUsed/>
-  </w:style>
-  <w:style w:type="character" w:customStyle="1" w:styleId="Heading1Char">
-    <w:name w:val="Heading 1 Char"/>
-    <w:basedOn w:val="DefaultParagraphFont"/>
-    <w:link w:val="Heading1"/>
-    <w:uiPriority w:val="9"/>
-    <w:rsid w:val="0054397D"/>
-    <w:rPr>
-      <w:rFonts w:asciiTheme="majorHAnsi" w:eastAsiaTheme="majorEastAsia" w:hAnsiTheme="majorHAnsi" w:cstheme="majorBidi"/>
-      <w:color w:val="2E74B5" w:themeColor="accent1" w:themeShade="BF"/>
-      <w:sz w:val="32"/>
-      <w:szCs w:val="32"/>
-    </w:rPr>
-  </w:style>
-  <w:style w:type="paragraph" w:styleId="TOCHeading">
-    <w:name w:val="TOC Heading"/>
-    <w:basedOn w:val="Heading1"/>
-    <w:next w:val="Normal"/>
-    <w:uiPriority w:val="39"/>
-    <w:unhideWhenUsed/>
-    <w:qFormat/>
-    <w:rsid w:val="0054397D"/>
-    <w:pPr>
-      <w:spacing w:line="259" w:lineRule="auto"/>
-      <w:outlineLvl w:val="9"/>
-    </w:pPr>
-  </w:style>
-  <w:style w:type="paragraph" w:styleId="TOC1">
-    <w:name w:val="toc 1"/>
-    <w:basedOn w:val="Normal"/>
-    <w:next w:val="Normal"/>
-    <w:autoRedefine/>
-    <w:uiPriority w:val="39"/>
-    <w:unhideWhenUsed/>
-    <w:rsid w:val="00FB1014"/>
-    <w:pPr>
-      <w:spacing w:after="100"/>
-    </w:pPr>
-  </w:style>
-  <w:style w:type="character" w:styleId="Hyperlink">
-    <w:name w:val="Hyperlink"/>
-    <w:basedOn w:val="DefaultParagraphFont"/>
-    <w:uiPriority w:val="99"/>
-    <w:unhideWhenUsed/>
-    <w:rsid w:val="00FB1014"/>
-    <w:rPr>
-      <w:color w:val="0563C1" w:themeColor="hyperlink"/>
-      <w:u w:val="single"/>
-    </w:rPr>
-  </w:style>
-  <w:style w:type="character" w:customStyle="1" w:styleId="Heading2Char">
-    <w:name w:val="Heading 2 Char"/>
-    <w:basedOn w:val="DefaultParagraphFont"/>
-    <w:link w:val="Heading2"/>
-    <w:uiPriority w:val="9"/>
-    <w:rsid w:val="00277D2F"/>
-    <w:rPr>
-      <w:rFonts w:asciiTheme="majorHAnsi" w:eastAsiaTheme="majorEastAsia" w:hAnsiTheme="majorHAnsi" w:cstheme="majorBidi"/>
-      <w:color w:val="2E74B5" w:themeColor="accent1" w:themeShade="BF"/>
-      <w:sz w:val="26"/>
-      <w:szCs w:val="26"/>
-    </w:rPr>
-  </w:style>
-  <w:style w:type="paragraph" w:styleId="TOC2">
-    <w:name w:val="toc 2"/>
-    <w:basedOn w:val="Normal"/>
-    <w:next w:val="Normal"/>
-    <w:autoRedefine/>
-    <w:uiPriority w:val="39"/>
-    <w:unhideWhenUsed/>
-    <w:rsid w:val="004722EB"/>
-    <w:pPr>
-      <w:spacing w:after="100"/>
-      <w:ind w:left="240"/>
-    </w:pPr>
-  </w:style>
-  <w:style w:type="paragraph" w:styleId="FootnoteText">
-    <w:name w:val="footnote text"/>
-    <w:basedOn w:val="Normal"/>
-    <w:link w:val="FootnoteTextChar"/>
-    <w:uiPriority w:val="99"/>
-    <w:semiHidden/>
-    <w:unhideWhenUsed/>
-    <w:rsid w:val="00086EC2"/>
-    <w:rPr>
-      <w:sz w:val="20"/>
-      <w:szCs w:val="20"/>
-    </w:rPr>
-  </w:style>
-  <w:style w:type="character" w:customStyle="1" w:styleId="FootnoteTextChar">
-    <w:name w:val="Footnote Text Char"/>
-    <w:basedOn w:val="DefaultParagraphFont"/>
-    <w:link w:val="FootnoteText"/>
-    <w:uiPriority w:val="99"/>
-    <w:semiHidden/>
-    <w:rsid w:val="00086EC2"/>
-    <w:rPr>
-      <w:rFonts w:ascii="Times New Roman" w:eastAsia="Times New Roman" w:hAnsi="Times New Roman" w:cs="Times New Roman"/>
-      <w:sz w:val="20"/>
-      <w:szCs w:val="20"/>
-    </w:rPr>
-  </w:style>
-  <w:style w:type="character" w:styleId="FootnoteReference">
-    <w:name w:val="footnote reference"/>
-    <w:basedOn w:val="DefaultParagraphFont"/>
-    <w:uiPriority w:val="99"/>
-    <w:semiHidden/>
-    <w:unhideWhenUsed/>
-    <w:rsid w:val="00086EC2"/>
-    <w:rPr>
-      <w:vertAlign w:val="superscript"/>
-    </w:rPr>
-  </w:style>
-  <w:style w:type="character" w:customStyle="1" w:styleId="Heading3Char">
-    <w:name w:val="Heading 3 Char"/>
-    <w:basedOn w:val="DefaultParagraphFont"/>
-    <w:link w:val="Heading3"/>
-    <w:uiPriority w:val="9"/>
-    <w:rsid w:val="004A6F23"/>
-    <w:rPr>
-      <w:rFonts w:asciiTheme="majorHAnsi" w:eastAsiaTheme="majorEastAsia" w:hAnsiTheme="majorHAnsi" w:cstheme="majorBidi"/>
-      <w:color w:val="1F4D78" w:themeColor="accent1" w:themeShade="7F"/>
-      <w:sz w:val="24"/>
-      <w:szCs w:val="24"/>
-    </w:rPr>
-  </w:style>
-  <w:style w:type="paragraph" w:styleId="TOC3">
-    <w:name w:val="toc 3"/>
-    <w:basedOn w:val="Normal"/>
-    <w:next w:val="Normal"/>
-    <w:autoRedefine/>
-    <w:uiPriority w:val="39"/>
-    <w:unhideWhenUsed/>
-    <w:rsid w:val="00B52F4E"/>
-    <w:pPr>
-      <w:spacing w:after="100"/>
-      <w:ind w:left="480"/>
-    </w:pPr>
-  </w:style>
-  <w:style w:type="table" w:styleId="TableGrid">
-    <w:name w:val="Table Grid"/>
-    <w:basedOn w:val="TableNormal"/>
-    <w:uiPriority w:val="39"/>
-    <w:rsid w:val="00525873"/>
-    <w:pPr>
-      <w:spacing w:after="0" w:line="240" w:lineRule="auto"/>
-    </w:pPr>
-    <w:tblPr>
-      <w:tblInd w:w="0" w:type="dxa"/>
-      <w:tblBorders>
-        <w:top w:val="single" w:sz="4" w:space="0" w:color="auto"/>
-        <w:left w:val="single" w:sz="4" w:space="0" w:color="auto"/>
-        <w:bottom w:val="single" w:sz="4" w:space="0" w:color="auto"/>
-        <w:right w:val="single" w:sz="4" w:space="0" w:color="auto"/>
-        <w:insideH w:val="single" w:sz="4" w:space="0" w:color="auto"/>
-        <w:insideV w:val="single" w:sz="4" w:space="0" w:color="auto"/>
-      </w:tblBorders>
-      <w:tblCellMar>
-        <w:top w:w="0" w:type="dxa"/>
-        <w:left w:w="108" w:type="dxa"/>
-        <w:bottom w:w="0" w:type="dxa"/>
-        <w:right w:w="108" w:type="dxa"/>
-      </w:tblCellMar>
     </w:tblPr>
   </w:style>
   <w:style w:type="paragraph" w:styleId="ListParagraph">
@@ -18504,7 +20130,7 @@
   <a:extraClrSchemeLst/>
   <a:extLst>
     <a:ext uri="{05A4C25C-085E-4340-85A3-A5531E510DB2}">
-      <thm15:themeFamily xmlns="" xmlns:thm15="http://schemas.microsoft.com/office/thememl/2012/main" name="Office Theme" id="{62F939B6-93AF-4DB8-9C6B-D6C7DFDC589F}" vid="{4A3C46E8-61CC-4603-A589-7422A47A8E4A}"/>
+      <thm15:themeFamily xmlns:thm15="http://schemas.microsoft.com/office/thememl/2012/main" name="Office Theme" id="{62F939B6-93AF-4DB8-9C6B-D6C7DFDC589F}" vid="{4A3C46E8-61CC-4603-A589-7422A47A8E4A}"/>
     </a:ext>
   </a:extLst>
 </a:theme>
@@ -18710,11 +20336,31 @@
     <b:URL>https://msdn.microsoft.com/en-us/library/aa561803.aspx</b:URL>
     <b:RefOrder>9</b:RefOrder>
   </b:Source>
+  <b:Source>
+    <b:Tag>Ora17</b:Tag>
+    <b:SourceType>InternetSite</b:SourceType>
+    <b:Guid>{393FE88F-09C4-4D8F-A0BB-04A5564EE32F}</b:Guid>
+    <b:Author>
+      <b:Author>
+        <b:NameList>
+          <b:Person>
+            <b:Last>Oracle</b:Last>
+          </b:Person>
+        </b:NameList>
+      </b:Author>
+    </b:Author>
+    <b:Title>Siebel </b:Title>
+    <b:YearAccessed>2017</b:YearAccessed>
+    <b:MonthAccessed>Septembar</b:MonthAccessed>
+    <b:DayAccessed>18</b:DayAccessed>
+    <b:URL>http://www.oracle.com/us/products/applications/siebel/overview/index.html</b:URL>
+    <b:RefOrder>12</b:RefOrder>
+  </b:Source>
 </b:Sources>
 </file>
 
 <file path=customXml/itemProps1.xml><?xml version="1.0" encoding="utf-8"?>
-<ds:datastoreItem xmlns:ds="http://schemas.openxmlformats.org/officeDocument/2006/customXml" ds:itemID="{ABC540F6-FABB-4BBC-B5D6-5FFEBB1D5888}">
+<ds:datastoreItem xmlns:ds="http://schemas.openxmlformats.org/officeDocument/2006/customXml" ds:itemID="{8C7EC74E-654C-4213-BEA3-740AE35B5905}">
   <ds:schemaRefs>
     <ds:schemaRef ds:uri="http://schemas.openxmlformats.org/officeDocument/2006/bibliography"/>
   </ds:schemaRefs>

--- a/Master rad - Srdjan Mladjenovic.docx
+++ b/Master rad - Srdjan Mladjenovic.docx
@@ -1,6 +1,6 @@
 
 <file path=word/document.xml><?xml version="1.0" encoding="utf-8"?>
-<w:document xmlns:wpc="http://schemas.microsoft.com/office/word/2010/wordprocessingCanvas" xmlns:cx="http://schemas.microsoft.com/office/drawing/2014/chartex" xmlns:cx1="http://schemas.microsoft.com/office/drawing/2015/9/8/chartex" xmlns:mc="http://schemas.openxmlformats.org/markup-compatibility/2006" xmlns:o="urn:schemas-microsoft-com:office:office" xmlns:r="http://schemas.openxmlformats.org/officeDocument/2006/relationships" xmlns:m="http://schemas.openxmlformats.org/officeDocument/2006/math" xmlns:v="urn:schemas-microsoft-com:vml" xmlns:wp14="http://schemas.microsoft.com/office/word/2010/wordprocessingDrawing" xmlns:wp="http://schemas.openxmlformats.org/drawingml/2006/wordprocessingDrawing" xmlns:w10="urn:schemas-microsoft-com:office:word" xmlns:w="http://schemas.openxmlformats.org/wordprocessingml/2006/main" xmlns:w14="http://schemas.microsoft.com/office/word/2010/wordml" xmlns:w15="http://schemas.microsoft.com/office/word/2012/wordml" xmlns:w16se="http://schemas.microsoft.com/office/word/2015/wordml/symex" xmlns:wpg="http://schemas.microsoft.com/office/word/2010/wordprocessingGroup" xmlns:wpi="http://schemas.microsoft.com/office/word/2010/wordprocessingInk" xmlns:wne="http://schemas.microsoft.com/office/word/2006/wordml" xmlns:wps="http://schemas.microsoft.com/office/word/2010/wordprocessingShape" mc:Ignorable="w14 w15 w16se wp14">
+<w:document xmlns:wpc="http://schemas.microsoft.com/office/word/2010/wordprocessingCanvas" xmlns:mc="http://schemas.openxmlformats.org/markup-compatibility/2006" xmlns:o="urn:schemas-microsoft-com:office:office" xmlns:r="http://schemas.openxmlformats.org/officeDocument/2006/relationships" xmlns:m="http://schemas.openxmlformats.org/officeDocument/2006/math" xmlns:v="urn:schemas-microsoft-com:vml" xmlns:wp14="http://schemas.microsoft.com/office/word/2010/wordprocessingDrawing" xmlns:wp="http://schemas.openxmlformats.org/drawingml/2006/wordprocessingDrawing" xmlns:w10="urn:schemas-microsoft-com:office:word" xmlns:w="http://schemas.openxmlformats.org/wordprocessingml/2006/main" xmlns:w14="http://schemas.microsoft.com/office/word/2010/wordml" xmlns:wpg="http://schemas.microsoft.com/office/word/2010/wordprocessingGroup" xmlns:wpi="http://schemas.microsoft.com/office/word/2010/wordprocessingInk" xmlns:wne="http://schemas.microsoft.com/office/word/2006/wordml" xmlns:wps="http://schemas.microsoft.com/office/word/2010/wordprocessingShape" mc:Ignorable="w14 wp14">
   <w:body>
     <w:p>
       <w:pPr>
@@ -3380,6 +3380,7 @@
           <w:noProof/>
           <w:sz w:val="22"/>
           <w:szCs w:val="22"/>
+          <w:lang w:val="en-GB" w:eastAsia="en-GB"/>
         </w:rPr>
       </w:pPr>
       <w:r>
@@ -3400,7 +3401,7 @@
         </w:rPr>
         <w:fldChar w:fldCharType="separate"/>
       </w:r>
-      <w:hyperlink w:anchor="_Toc493512551" w:history="1">
+      <w:hyperlink w:anchor="_Toc493610320" w:history="1">
         <w:r>
           <w:rPr>
             <w:rStyle w:val="Hyperlink"/>
@@ -3427,7 +3428,7 @@
             <w:noProof/>
             <w:webHidden/>
           </w:rPr>
-          <w:instrText xml:space="preserve"> PAGEREF _Toc493512551 \h </w:instrText>
+          <w:instrText xml:space="preserve"> PAGEREF _Toc493610320 \h </w:instrText>
         </w:r>
         <w:r>
           <w:rPr>
@@ -3469,9 +3470,10 @@
           <w:noProof/>
           <w:sz w:val="22"/>
           <w:szCs w:val="22"/>
-        </w:rPr>
-      </w:pPr>
-      <w:hyperlink w:anchor="_Toc493512552" w:history="1">
+          <w:lang w:val="en-GB" w:eastAsia="en-GB"/>
+        </w:rPr>
+      </w:pPr>
+      <w:hyperlink w:anchor="_Toc493610321" w:history="1">
         <w:r>
           <w:rPr>
             <w:rStyle w:val="Hyperlink"/>
@@ -3498,7 +3500,7 @@
             <w:noProof/>
             <w:webHidden/>
           </w:rPr>
-          <w:instrText xml:space="preserve"> PAGEREF _Toc493512552 \h </w:instrText>
+          <w:instrText xml:space="preserve"> PAGEREF _Toc493610321 \h </w:instrText>
         </w:r>
         <w:r>
           <w:rPr>
@@ -3540,9 +3542,10 @@
           <w:noProof/>
           <w:sz w:val="22"/>
           <w:szCs w:val="22"/>
-        </w:rPr>
-      </w:pPr>
-      <w:hyperlink w:anchor="_Toc493512553" w:history="1">
+          <w:lang w:val="en-GB" w:eastAsia="en-GB"/>
+        </w:rPr>
+      </w:pPr>
+      <w:hyperlink w:anchor="_Toc493610322" w:history="1">
         <w:r>
           <w:rPr>
             <w:rStyle w:val="Hyperlink"/>
@@ -3584,7 +3587,7 @@
             <w:noProof/>
             <w:webHidden/>
           </w:rPr>
-          <w:instrText xml:space="preserve"> PAGEREF _Toc493512553 \h </w:instrText>
+          <w:instrText xml:space="preserve"> PAGEREF _Toc493610322 \h </w:instrText>
         </w:r>
         <w:r>
           <w:rPr>
@@ -3626,9 +3629,10 @@
           <w:noProof/>
           <w:sz w:val="22"/>
           <w:szCs w:val="22"/>
-        </w:rPr>
-      </w:pPr>
-      <w:hyperlink w:anchor="_Toc493512554" w:history="1">
+          <w:lang w:val="en-GB" w:eastAsia="en-GB"/>
+        </w:rPr>
+      </w:pPr>
+      <w:hyperlink w:anchor="_Toc493610323" w:history="1">
         <w:r>
           <w:rPr>
             <w:rStyle w:val="Hyperlink"/>
@@ -3655,7 +3659,7 @@
             <w:noProof/>
             <w:webHidden/>
           </w:rPr>
-          <w:instrText xml:space="preserve"> PAGEREF _Toc493512554 \h </w:instrText>
+          <w:instrText xml:space="preserve"> PAGEREF _Toc493610323 \h </w:instrText>
         </w:r>
         <w:r>
           <w:rPr>
@@ -3697,9 +3701,10 @@
           <w:noProof/>
           <w:sz w:val="22"/>
           <w:szCs w:val="22"/>
-        </w:rPr>
-      </w:pPr>
-      <w:hyperlink w:anchor="_Toc493512555" w:history="1">
+          <w:lang w:val="en-GB" w:eastAsia="en-GB"/>
+        </w:rPr>
+      </w:pPr>
+      <w:hyperlink w:anchor="_Toc493610324" w:history="1">
         <w:r>
           <w:rPr>
             <w:rStyle w:val="Hyperlink"/>
@@ -3726,7 +3731,7 @@
             <w:noProof/>
             <w:webHidden/>
           </w:rPr>
-          <w:instrText xml:space="preserve"> PAGEREF _Toc493512555 \h </w:instrText>
+          <w:instrText xml:space="preserve"> PAGEREF _Toc493610324 \h </w:instrText>
         </w:r>
         <w:r>
           <w:rPr>
@@ -3768,9 +3773,10 @@
           <w:noProof/>
           <w:sz w:val="22"/>
           <w:szCs w:val="22"/>
-        </w:rPr>
-      </w:pPr>
-      <w:hyperlink w:anchor="_Toc493512556" w:history="1">
+          <w:lang w:val="en-GB" w:eastAsia="en-GB"/>
+        </w:rPr>
+      </w:pPr>
+      <w:hyperlink w:anchor="_Toc493610325" w:history="1">
         <w:r>
           <w:rPr>
             <w:rStyle w:val="Hyperlink"/>
@@ -3797,7 +3803,7 @@
             <w:noProof/>
             <w:webHidden/>
           </w:rPr>
-          <w:instrText xml:space="preserve"> PAGEREF _Toc493512556 \h </w:instrText>
+          <w:instrText xml:space="preserve"> PAGEREF _Toc493610325 \h </w:instrText>
         </w:r>
         <w:r>
           <w:rPr>
@@ -3839,9 +3845,10 @@
           <w:noProof/>
           <w:sz w:val="22"/>
           <w:szCs w:val="22"/>
-        </w:rPr>
-      </w:pPr>
-      <w:hyperlink w:anchor="_Toc493512557" w:history="1">
+          <w:lang w:val="en-GB" w:eastAsia="en-GB"/>
+        </w:rPr>
+      </w:pPr>
+      <w:hyperlink w:anchor="_Toc493610326" w:history="1">
         <w:r>
           <w:rPr>
             <w:rStyle w:val="Hyperlink"/>
@@ -3868,7 +3875,7 @@
             <w:noProof/>
             <w:webHidden/>
           </w:rPr>
-          <w:instrText xml:space="preserve"> PAGEREF _Toc493512557 \h </w:instrText>
+          <w:instrText xml:space="preserve"> PAGEREF _Toc493610326 \h </w:instrText>
         </w:r>
         <w:r>
           <w:rPr>
@@ -3910,9 +3917,10 @@
           <w:noProof/>
           <w:sz w:val="22"/>
           <w:szCs w:val="22"/>
-        </w:rPr>
-      </w:pPr>
-      <w:hyperlink w:anchor="_Toc493512558" w:history="1">
+          <w:lang w:val="en-GB" w:eastAsia="en-GB"/>
+        </w:rPr>
+      </w:pPr>
+      <w:hyperlink w:anchor="_Toc493610327" w:history="1">
         <w:r>
           <w:rPr>
             <w:rStyle w:val="Hyperlink"/>
@@ -3939,7 +3947,7 @@
             <w:noProof/>
             <w:webHidden/>
           </w:rPr>
-          <w:instrText xml:space="preserve"> PAGEREF _Toc493512558 \h </w:instrText>
+          <w:instrText xml:space="preserve"> PAGEREF _Toc493610327 \h </w:instrText>
         </w:r>
         <w:r>
           <w:rPr>
@@ -3981,9 +3989,10 @@
           <w:noProof/>
           <w:sz w:val="22"/>
           <w:szCs w:val="22"/>
-        </w:rPr>
-      </w:pPr>
-      <w:hyperlink w:anchor="_Toc493512559" w:history="1">
+          <w:lang w:val="en-GB" w:eastAsia="en-GB"/>
+        </w:rPr>
+      </w:pPr>
+      <w:hyperlink w:anchor="_Toc493610328" w:history="1">
         <w:r>
           <w:rPr>
             <w:rStyle w:val="Hyperlink"/>
@@ -4010,7 +4019,7 @@
             <w:noProof/>
             <w:webHidden/>
           </w:rPr>
-          <w:instrText xml:space="preserve"> PAGEREF _Toc493512559 \h </w:instrText>
+          <w:instrText xml:space="preserve"> PAGEREF _Toc493610328 \h </w:instrText>
         </w:r>
         <w:r>
           <w:rPr>
@@ -4052,9 +4061,10 @@
           <w:noProof/>
           <w:sz w:val="22"/>
           <w:szCs w:val="22"/>
-        </w:rPr>
-      </w:pPr>
-      <w:hyperlink w:anchor="_Toc493512560" w:history="1">
+          <w:lang w:val="en-GB" w:eastAsia="en-GB"/>
+        </w:rPr>
+      </w:pPr>
+      <w:hyperlink w:anchor="_Toc493610329" w:history="1">
         <w:r>
           <w:rPr>
             <w:rStyle w:val="Hyperlink"/>
@@ -4081,7 +4091,7 @@
             <w:noProof/>
             <w:webHidden/>
           </w:rPr>
-          <w:instrText xml:space="preserve"> PAGEREF _Toc493512560 \h </w:instrText>
+          <w:instrText xml:space="preserve"> PAGEREF _Toc493610329 \h </w:instrText>
         </w:r>
         <w:r>
           <w:rPr>
@@ -4101,7 +4111,7 @@
             <w:noProof/>
             <w:webHidden/>
           </w:rPr>
-          <w:t>31</w:t>
+          <w:t>32</w:t>
         </w:r>
         <w:r>
           <w:rPr>
@@ -4114,6 +4124,150 @@
     </w:p>
     <w:p>
       <w:pPr>
+        <w:pStyle w:val="TableofFigures"/>
+        <w:tabs>
+          <w:tab w:val="right" w:leader="dot" w:pos="9395"/>
+        </w:tabs>
+        <w:rPr>
+          <w:rFonts w:asciiTheme="minorHAnsi" w:eastAsiaTheme="minorEastAsia" w:hAnsiTheme="minorHAnsi" w:cstheme="minorBidi"/>
+          <w:noProof/>
+          <w:sz w:val="22"/>
+          <w:szCs w:val="22"/>
+          <w:lang w:val="en-GB" w:eastAsia="en-GB"/>
+        </w:rPr>
+      </w:pPr>
+      <w:hyperlink w:anchor="_Toc493610330" w:history="1">
+        <w:r>
+          <w:rPr>
+            <w:rStyle w:val="Hyperlink"/>
+            <w:noProof/>
+          </w:rPr>
+          <w:t>Slika 11 – praćenje izvršavanja orkestracije</w:t>
+        </w:r>
+        <w:r>
+          <w:rPr>
+            <w:noProof/>
+            <w:webHidden/>
+          </w:rPr>
+          <w:tab/>
+        </w:r>
+        <w:r>
+          <w:rPr>
+            <w:noProof/>
+            <w:webHidden/>
+          </w:rPr>
+          <w:fldChar w:fldCharType="begin"/>
+        </w:r>
+        <w:r>
+          <w:rPr>
+            <w:noProof/>
+            <w:webHidden/>
+          </w:rPr>
+          <w:instrText xml:space="preserve"> PAGEREF _Toc493610330 \h </w:instrText>
+        </w:r>
+        <w:r>
+          <w:rPr>
+            <w:noProof/>
+            <w:webHidden/>
+          </w:rPr>
+        </w:r>
+        <w:r>
+          <w:rPr>
+            <w:noProof/>
+            <w:webHidden/>
+          </w:rPr>
+          <w:fldChar w:fldCharType="separate"/>
+        </w:r>
+        <w:r>
+          <w:rPr>
+            <w:noProof/>
+            <w:webHidden/>
+          </w:rPr>
+          <w:t>33</w:t>
+        </w:r>
+        <w:r>
+          <w:rPr>
+            <w:noProof/>
+            <w:webHidden/>
+          </w:rPr>
+          <w:fldChar w:fldCharType="end"/>
+        </w:r>
+      </w:hyperlink>
+    </w:p>
+    <w:p>
+      <w:pPr>
+        <w:pStyle w:val="TableofFigures"/>
+        <w:tabs>
+          <w:tab w:val="right" w:leader="dot" w:pos="9395"/>
+        </w:tabs>
+        <w:rPr>
+          <w:rFonts w:asciiTheme="minorHAnsi" w:eastAsiaTheme="minorEastAsia" w:hAnsiTheme="minorHAnsi" w:cstheme="minorBidi"/>
+          <w:noProof/>
+          <w:sz w:val="22"/>
+          <w:szCs w:val="22"/>
+          <w:lang w:val="en-GB" w:eastAsia="en-GB"/>
+        </w:rPr>
+      </w:pPr>
+      <w:hyperlink w:anchor="_Toc493610331" w:history="1">
+        <w:r>
+          <w:rPr>
+            <w:rStyle w:val="Hyperlink"/>
+            <w:noProof/>
+          </w:rPr>
+          <w:t>Slika 12 – alat za otkrivanje grešaka</w:t>
+        </w:r>
+        <w:r>
+          <w:rPr>
+            <w:noProof/>
+            <w:webHidden/>
+          </w:rPr>
+          <w:tab/>
+        </w:r>
+        <w:r>
+          <w:rPr>
+            <w:noProof/>
+            <w:webHidden/>
+          </w:rPr>
+          <w:fldChar w:fldCharType="begin"/>
+        </w:r>
+        <w:r>
+          <w:rPr>
+            <w:noProof/>
+            <w:webHidden/>
+          </w:rPr>
+          <w:instrText xml:space="preserve"> PAGEREF _Toc493610331 \h </w:instrText>
+        </w:r>
+        <w:r>
+          <w:rPr>
+            <w:noProof/>
+            <w:webHidden/>
+          </w:rPr>
+        </w:r>
+        <w:r>
+          <w:rPr>
+            <w:noProof/>
+            <w:webHidden/>
+          </w:rPr>
+          <w:fldChar w:fldCharType="separate"/>
+        </w:r>
+        <w:r>
+          <w:rPr>
+            <w:noProof/>
+            <w:webHidden/>
+          </w:rPr>
+          <w:t>34</w:t>
+        </w:r>
+        <w:r>
+          <w:rPr>
+            <w:noProof/>
+            <w:webHidden/>
+          </w:rPr>
+          <w:fldChar w:fldCharType="end"/>
+        </w:r>
+      </w:hyperlink>
+    </w:p>
+    <w:p>
+      <w:pPr>
         <w:spacing w:after="160" w:line="259" w:lineRule="auto"/>
         <w:rPr>
           <w:rFonts w:ascii="Cambria" w:hAnsi="Cambria"/>
@@ -4150,8 +4304,37 @@
         <w:ind w:firstLine="720"/>
         <w:jc w:val="both"/>
       </w:pPr>
-      <w:r>
-        <w:t xml:space="preserve">Javna uprava kao informacioni sistem predstavlja sinergiju nekoliko informacionih sistema državnih organa. Sama činjenica da je sistem sinergija drugih sistema automatski znači kompleksne procedure komunikacije. Funkcionisanje javne uprave koja je na raspolaganju građanima zasniva se na izdavanju dokumenata građanima, prikupljanje istih od strane građana, realizacija kompleksnih procedura izvršavanja određenih upravnih postupaka definisanih zakonom o opštem upravnom postupku. Ovaj mukotrpan proces iziskuje puno potrošenog vremena čekanja u redovima, papirologije i veoma puno grešaka koje su neminovno prouzrokovane ljudskim faktorom. </w:t>
+      <w:proofErr w:type="gramStart"/>
+      <w:r>
+        <w:t>Javna uprava kao informacioni sistem predstavlja sinergiju nekoliko informacionih sistema državnih organa.</w:t>
+      </w:r>
+      <w:proofErr w:type="gramEnd"/>
+      <w:r>
+        <w:t xml:space="preserve"> </w:t>
+      </w:r>
+      <w:proofErr w:type="gramStart"/>
+      <w:r>
+        <w:t>Sama činjenica da je sistem sinergija drugih sistema automatski znači kompleksne procedure komunikacije.</w:t>
+      </w:r>
+      <w:proofErr w:type="gramEnd"/>
+      <w:r>
+        <w:t xml:space="preserve"> Funkcionisanje javne uprave koja je </w:t>
+      </w:r>
+      <w:proofErr w:type="gramStart"/>
+      <w:r>
+        <w:t>na</w:t>
+      </w:r>
+      <w:proofErr w:type="gramEnd"/>
+      <w:r>
+        <w:t xml:space="preserve"> raspolaganju građanima zasniva se na izdavanju dokumenata građanima, prikupljanje istih od strane građana, realizacija kompleksnih procedura izvršavanja određenih upravnih postupaka definisanih zakonom o opštem upravnom postupku. </w:t>
+      </w:r>
+      <w:proofErr w:type="gramStart"/>
+      <w:r>
+        <w:t>Ovaj mukotrpan proces iziskuje puno potrošenog vremena čekanja u redovima, papirologije i veoma puno grešaka koje su neminovno prouzrokovane ljudskim faktorom.</w:t>
+      </w:r>
+      <w:proofErr w:type="gramEnd"/>
+      <w:r>
+        <w:t xml:space="preserve"> </w:t>
       </w:r>
     </w:p>
     <w:p>
@@ -4161,7 +4344,23 @@
         <w:jc w:val="both"/>
       </w:pPr>
       <w:r>
-        <w:t xml:space="preserve">Ono čemu se teži kako bi se eliminisali gorenavedeni problemi jeste razvoj elektronske javne uprave gde će građani korišćenjem računara i interneta moći da završe veliki deo administracije sa državnim organima. Samom upotrebom računara smanjuje se učešće ljudi u celokupnom procesu što dovodi do umanjenja šanse da da dođe do greške prouzrokovane ljudskim faktorom. Kako građani većinu birokratije obavljaju iz fotelje, samim tim izbegava se čekanje u redu koje može biti veoma iscrpljujuće. </w:t>
+        <w:t xml:space="preserve">Ono čemu se teži kako bi se eliminisali gorenavedeni problemi jeste razvoj elektronske javne uprave gde </w:t>
+      </w:r>
+      <w:proofErr w:type="gramStart"/>
+      <w:r>
+        <w:t>će</w:t>
+      </w:r>
+      <w:proofErr w:type="gramEnd"/>
+      <w:r>
+        <w:t xml:space="preserve"> građani korišćenjem računara i interneta moći da završe veliki deo administracije sa državnim organima. Samom upotrebom računara smanjuje se učešće ljudi u celokupnom procesu što dovodi do umanjenja šanse da da dođe do greške prouzrokovane ljudskim faktorom. Kako građani većinu birokratije obavljaju iz fotelje, samim </w:t>
+      </w:r>
+      <w:proofErr w:type="gramStart"/>
+      <w:r>
+        <w:t>tim</w:t>
+      </w:r>
+      <w:proofErr w:type="gramEnd"/>
+      <w:r>
+        <w:t xml:space="preserve"> izbegava se čekanje u redu koje može biti veoma iscrpljujuće. </w:t>
       </w:r>
     </w:p>
     <w:p>
@@ -4171,8 +4370,37 @@
         <w:jc w:val="both"/>
       </w:pPr>
       <w:r>
-        <w:t>Kao jedan od težih poduhvata uvođenjem elektronske uprave jeste razvoj pojedinačnih informacionih sistema institucija koje će učestvovati u sinergiji kao i sinhronizacija i održavanje istih. Kako bi svaka institucija trebalo da sama održava svoj sistem koji se sa aspekta elektronske uprave posmatra kao interfejs. Dakle, ono što ostaje kao problem jeste orkestracija procesa koji komuniciraju sa ovim sistemima. Rezultat rada bi trebalo da bude rešenje problema sinhronizacije procesa komunikacije.</w:t>
-      </w:r>
+        <w:t xml:space="preserve">Kao jedan </w:t>
+      </w:r>
+      <w:proofErr w:type="gramStart"/>
+      <w:r>
+        <w:t>od</w:t>
+      </w:r>
+      <w:proofErr w:type="gramEnd"/>
+      <w:r>
+        <w:t xml:space="preserve"> težih poduhvata uvođenjem elektronske uprave jeste razvoj pojedinačnih informacionih sistema institucija koje će učestvovati u sinergiji kao i sinhronizacija i održavanje istih. Kako bi svaka institucija trebalo da </w:t>
+      </w:r>
+      <w:proofErr w:type="gramStart"/>
+      <w:r>
+        <w:t>sama</w:t>
+      </w:r>
+      <w:proofErr w:type="gramEnd"/>
+      <w:r>
+        <w:t xml:space="preserve"> održava svoj sistem koji se sa aspekta elektronske uprave posmatra kao interfejs. Dakle, ono što ostaje kao problem jeste orkestracija procesa koji komuniciraju </w:t>
+      </w:r>
+      <w:proofErr w:type="gramStart"/>
+      <w:r>
+        <w:t>sa</w:t>
+      </w:r>
+      <w:proofErr w:type="gramEnd"/>
+      <w:r>
+        <w:t xml:space="preserve"> ovim sistemima. </w:t>
+      </w:r>
+      <w:proofErr w:type="gramStart"/>
+      <w:r>
+        <w:t>Rezultat rada bi trebalo da bude rešenje problema sinhronizacije procesa komunikacije.</w:t>
+      </w:r>
+      <w:proofErr w:type="gramEnd"/>
     </w:p>
     <w:p>
       <w:pPr>
@@ -4225,6 +4453,7 @@
         <w:ind w:firstLine="720"/>
         <w:jc w:val="both"/>
       </w:pPr>
+      <w:proofErr w:type="gramStart"/>
       <w:r>
         <w:t>Dr</w:t>
       </w:r>
@@ -4232,7 +4461,14 @@
         <w:rPr>
           <w:lang w:val="sr-Latn-RS"/>
         </w:rPr>
-        <w:t>žavna uprava Republike Srbije, predstavlja skup državnih organa koje sprovode birokratske procedure definisane zakonima. Nadležnosti državnih organa su definisane ustavom, zakonima i drugim propisima</w:t>
+        <w:t>žavna uprava Republike Srbije, predstavlja skup državnih organa koje sprovode birokratske procedure definisane zakonima.</w:t>
+      </w:r>
+      <w:proofErr w:type="gramEnd"/>
+      <w:r>
+        <w:rPr>
+          <w:lang w:val="sr-Latn-RS"/>
+        </w:rPr>
+        <w:t xml:space="preserve"> Nadležnosti državnih organa su definisane ustavom, zakonima i drugim propisima</w:t>
       </w:r>
       <w:sdt>
         <w:sdtPr>
@@ -4293,6 +4529,7 @@
           <w:lang w:val="sr-Latn-RS"/>
         </w:rPr>
       </w:pPr>
+      <w:proofErr w:type="gramStart"/>
       <w:r>
         <w:t xml:space="preserve">Kao glavni akteri javne uprave javljaju se zakonodavne institucije, </w:t>
       </w:r>
@@ -4300,7 +4537,14 @@
         <w:rPr>
           <w:lang w:val="sr-Latn-RS"/>
         </w:rPr>
-        <w:t>izvršne institucije i građanstvo. Zakonodavne institucije su zadužene za donošenje zakona i propisa koji definišu ingerencije izvršnih institucija. Izvršne institucije deluju u okviru zakonom definisanim okvirima po tačno definisanim procedurama. I jedne i druge institucije rade u službi građanja.</w:t>
+        <w:t>izvršne institucije i građanstvo.</w:t>
+      </w:r>
+      <w:proofErr w:type="gramEnd"/>
+      <w:r>
+        <w:rPr>
+          <w:lang w:val="sr-Latn-RS"/>
+        </w:rPr>
+        <w:t xml:space="preserve"> Zakonodavne institucije su zadužene za donošenje zakona i propisa koji definišu ingerencije izvršnih institucija. Izvršne institucije deluju u okviru zakonom definisanim okvirima po tačno definisanim procedurama. I jedne i druge institucije rade u službi građanja.</w:t>
       </w:r>
       <w:r>
         <w:rPr>
@@ -4575,7 +4819,15 @@
       </w:pPr>
       <w:bookmarkStart w:id="4" w:name="_Toc493512520"/>
       <w:r>
-        <w:t>Odnos javne uprave sa građanima</w:t>
+        <w:t xml:space="preserve">Odnos javne uprave </w:t>
+      </w:r>
+      <w:proofErr w:type="gramStart"/>
+      <w:r>
+        <w:t>sa</w:t>
+      </w:r>
+      <w:proofErr w:type="gramEnd"/>
+      <w:r>
+        <w:t xml:space="preserve"> građanima</w:t>
       </w:r>
       <w:bookmarkEnd w:id="4"/>
     </w:p>
@@ -4819,7 +5071,15 @@
         <w:jc w:val="both"/>
       </w:pPr>
       <w:r>
-        <w:t>Kako bi se iskoristile pomenute prednosti informacionih sistema, veliki deo javne uprave je prebačen na digitalnu obradu podataka. Velik</w:t>
+        <w:t xml:space="preserve">Kako bi se iskoristile pomenute prednosti informacionih sistema, veliki deo javne uprave je prebačen </w:t>
+      </w:r>
+      <w:proofErr w:type="gramStart"/>
+      <w:r>
+        <w:t>na</w:t>
+      </w:r>
+      <w:proofErr w:type="gramEnd"/>
+      <w:r>
+        <w:t xml:space="preserve"> digitalnu obradu podataka. Velik</w:t>
       </w:r>
       <w:r>
         <w:t>i doprinos</w:t>
@@ -4828,8 +5088,21 @@
         <w:t xml:space="preserve"> digitalizaciji obrade podataka </w:t>
       </w:r>
       <w:r>
-        <w:t>daje internet koji obezbeđuje udaljen pristup mašinama na kojima se vrši obrada. U današnje vreme je internet dostupan skor osvakom savremenom ljudskom biću i u velikoj metri olakšava svakodnevni život.</w:t>
-      </w:r>
+        <w:t xml:space="preserve">daje internet koji obezbeđuje udaljen pristup mašinama </w:t>
+      </w:r>
+      <w:proofErr w:type="gramStart"/>
+      <w:r>
+        <w:t>na</w:t>
+      </w:r>
+      <w:proofErr w:type="gramEnd"/>
+      <w:r>
+        <w:t xml:space="preserve"> kojima se vrši obrada. </w:t>
+      </w:r>
+      <w:proofErr w:type="gramStart"/>
+      <w:r>
+        <w:t>U današnje vreme je internet dostupan skor osvakom savremenom ljudskom biću i u velikoj metri olakšava svakodnevni život.</w:t>
+      </w:r>
+      <w:proofErr w:type="gramEnd"/>
     </w:p>
     <w:p>
       <w:pPr>
@@ -4837,21 +5110,60 @@
         <w:ind w:firstLine="720"/>
         <w:jc w:val="both"/>
       </w:pPr>
-      <w:r>
-        <w:t>Portal javne uprave predstavlja internet aplikaciju koja nudi građanima informacije, pristup bitnim sadržajima, kao i najnovije vesti vezane za državnu upravu. Portal omogućava građanima da bez odlaska u određene ustanove i čekanja u redu izvrše usluge koje ta ustanova pruža. Na primer, preko portal</w:t>
+      <w:proofErr w:type="gramStart"/>
+      <w:r>
+        <w:t>Portal javne uprave predstavlja internet aplikaciju koja nudi građanima informacije, pristup bitnim sadržajima, kao i najnovije vesti vezane za državnu upravu.</w:t>
+      </w:r>
+      <w:proofErr w:type="gramEnd"/>
+      <w:r>
+        <w:t xml:space="preserve"> </w:t>
+      </w:r>
+      <w:proofErr w:type="gramStart"/>
+      <w:r>
+        <w:t>Portal omogućava građanima da bez odlaska u određene ustanove i čekanja u redu izvrše usluge koje ta ustanova pruža.</w:t>
+      </w:r>
+      <w:proofErr w:type="gramEnd"/>
+      <w:r>
+        <w:t xml:space="preserve"> Na primer, preko portal</w:t>
       </w:r>
       <w:r>
         <w:t>a</w:t>
       </w:r>
       <w:r>
-        <w:t xml:space="preserve"> elektronske uprave možete podneti zahtev za izdavanje izvoda iz matične knjige rođenih koji će vam stići na kućnu adresu. </w:t>
-      </w:r>
-      <w:r>
-        <w:t xml:space="preserve">Podnošenje zahteva se svodi na nekoliko klikova mišem, dok je u pozadini robustna mašinerija koja izvršava gomilu instrukcija. Da biste na primer ovaj isti zahtev podneli u opštini potrebno je da odete u opštinu, sačekate dok ne dođete na red na šelteru, odete da uplatite određeni iznos, nakon toga se opet vratite na šalter da biste dobili pečatiran dokument koji je vaš izvod iz matične knjige rođenih. </w:t>
-      </w:r>
+        <w:t xml:space="preserve"> elektronske uprave možete podneti zahtev za izdavanje izvoda iz matične knjige rođenih koji </w:t>
+      </w:r>
+      <w:proofErr w:type="gramStart"/>
+      <w:r>
+        <w:t>će</w:t>
+      </w:r>
+      <w:proofErr w:type="gramEnd"/>
+      <w:r>
+        <w:t xml:space="preserve"> vam stići na kućnu adresu. </w:t>
+      </w:r>
+      <w:r>
+        <w:t xml:space="preserve">Podnošenje zahteva se svodi </w:t>
+      </w:r>
+      <w:proofErr w:type="gramStart"/>
+      <w:r>
+        <w:t>na</w:t>
+      </w:r>
+      <w:proofErr w:type="gramEnd"/>
+      <w:r>
+        <w:t xml:space="preserve"> nekoliko klikova mišem, dok je u pozadini robustna mašinerija koja izvršava gomilu instrukcija. Da biste </w:t>
+      </w:r>
+      <w:proofErr w:type="gramStart"/>
+      <w:r>
+        <w:t>na</w:t>
+      </w:r>
+      <w:proofErr w:type="gramEnd"/>
+      <w:r>
+        <w:t xml:space="preserve"> primer ovaj isti zahtev podneli u opštini potrebno je da odete u opštinu, sačekate dok ne dođete na red na šelteru, odete da uplatite određeni iznos, nakon toga se opet vratite na šalter da biste dobili pečatiran dokument koji je vaš izvod iz matične knjige rođenih. </w:t>
+      </w:r>
+      <w:proofErr w:type="gramStart"/>
       <w:r>
         <w:t>Nakon pomenutog primera, razlika između tradicionalnog i novog pristupa je očigledna, ako ništa bar u utrošenom vremenu.</w:t>
       </w:r>
+      <w:proofErr w:type="gramEnd"/>
     </w:p>
     <w:p>
       <w:pPr>
@@ -4869,8 +5181,21 @@
         <w:ind w:firstLine="720"/>
         <w:jc w:val="both"/>
       </w:pPr>
-      <w:r>
-        <w:t xml:space="preserve">Institucije javne uprave pružaju širok dijapazon usluga građanima Republike Srbije. Proces pružanja pojedinačne usluge je definisan zakonom o upravnom postupku u kojem se definišu jasni koraci pružanja usluge, kao i potrebna dokumenta koja je potrebno imati. </w:t>
+      <w:proofErr w:type="gramStart"/>
+      <w:r>
+        <w:t>Institucije javne uprave pružaju širok dijapazon usluga građanima Republike Srbije.</w:t>
+      </w:r>
+      <w:proofErr w:type="gramEnd"/>
+      <w:r>
+        <w:t xml:space="preserve"> </w:t>
+      </w:r>
+      <w:proofErr w:type="gramStart"/>
+      <w:r>
+        <w:t>Proces pružanja pojedinačne usluge je definisan zakonom o upravnom postupku u kojem se definišu jasni koraci pružanja usluge, kao i potrebna dokumenta koja je potrebno imati.</w:t>
+      </w:r>
+      <w:proofErr w:type="gramEnd"/>
+      <w:r>
+        <w:t xml:space="preserve"> </w:t>
       </w:r>
     </w:p>
     <w:p>
@@ -4880,8 +5205,29 @@
         <w:jc w:val="both"/>
       </w:pPr>
       <w:r>
-        <w:t>Informacioni sistem elektronske uprave je projektovan tako da se prvo definišu šabloni usluga koje će biti na raspolaganju, tj. prvo se definiše specifikacija usluge. Usluge se izvršavaju po jasno utvrđenim šablonima i predstavljaju jednu instance šablona usluga.</w:t>
-      </w:r>
+        <w:t xml:space="preserve">Informacioni sistem elektronske uprave je projektovan tako da se prvo definišu šabloni usluga koje </w:t>
+      </w:r>
+      <w:proofErr w:type="gramStart"/>
+      <w:r>
+        <w:t>će</w:t>
+      </w:r>
+      <w:proofErr w:type="gramEnd"/>
+      <w:r>
+        <w:t xml:space="preserve"> biti na raspolaganju, tj. </w:t>
+      </w:r>
+      <w:proofErr w:type="gramStart"/>
+      <w:r>
+        <w:t>prvo</w:t>
+      </w:r>
+      <w:proofErr w:type="gramEnd"/>
+      <w:r>
+        <w:t xml:space="preserve"> se definiše specifikacija usluge. </w:t>
+      </w:r>
+      <w:proofErr w:type="gramStart"/>
+      <w:r>
+        <w:t>Usluge se izvršavaju po jasno utvrđenim šablonima i predstavljaju jednu instance šablona usluga.</w:t>
+      </w:r>
+      <w:proofErr w:type="gramEnd"/>
     </w:p>
     <w:p>
       <w:pPr>
@@ -4996,10 +5342,18 @@
       </w:pPr>
       <w:bookmarkStart w:id="9" w:name="_Toc493512525"/>
       <w:r>
-        <w:t>Dodeljivanje prava n</w:t>
-      </w:r>
-      <w:r>
-        <w:t>a izvršavanje usluga</w:t>
+        <w:t xml:space="preserve">Dodeljivanje prava </w:t>
+      </w:r>
+      <w:proofErr w:type="gramStart"/>
+      <w:r>
+        <w:t>n</w:t>
+      </w:r>
+      <w:r>
+        <w:t>a</w:t>
+      </w:r>
+      <w:proofErr w:type="gramEnd"/>
+      <w:r>
+        <w:t xml:space="preserve"> izvršavanje usluga</w:t>
       </w:r>
       <w:bookmarkEnd w:id="9"/>
     </w:p>
@@ -6118,7 +6472,7 @@
         </w:rPr>
         <w:t>-a se može pronaći na linku W3C-a(</w:t>
       </w:r>
-      <w:hyperlink r:id="rId8" w:history="1">
+      <w:hyperlink r:id="rId9" w:history="1">
         <w:r>
           <w:rPr>
             <w:rStyle w:val="Hyperlink"/>
@@ -10353,6 +10707,7 @@
       <w:r>
         <w:rPr>
           <w:noProof/>
+          <w:lang w:val="en-GB" w:eastAsia="en-GB"/>
         </w:rPr>
         <w:lastRenderedPageBreak/>
         <w:drawing>
@@ -10371,7 +10726,7 @@
                     <pic:cNvPicPr/>
                   </pic:nvPicPr>
                   <pic:blipFill rotWithShape="1">
-                    <a:blip r:embed="rId9">
+                    <a:blip r:embed="rId10">
                       <a:extLst>
                         <a:ext uri="{28A0092B-C50C-407E-A947-70E740481C1C}">
                           <a14:useLocalDpi xmlns:a14="http://schemas.microsoft.com/office/drawing/2010/main" val="0"/>
@@ -10410,31 +10765,18 @@
         <w:pStyle w:val="Caption"/>
         <w:jc w:val="center"/>
       </w:pPr>
-      <w:bookmarkStart w:id="25" w:name="_Toc493512551"/>
+      <w:bookmarkStart w:id="25" w:name="_Toc493610320"/>
       <w:r>
         <w:t xml:space="preserve">Slika </w:t>
       </w:r>
-      <w:r>
-        <w:fldChar w:fldCharType="begin"/>
-      </w:r>
-      <w:r>
-        <w:instrText xml:space="preserve"> SEQ Slika \* ARABIC </w:instrText>
-      </w:r>
-      <w:r>
-        <w:fldChar w:fldCharType="separate"/>
-      </w:r>
-      <w:r>
-        <w:rPr>
-          <w:noProof/>
-        </w:rPr>
-        <w:t>1</w:t>
-      </w:r>
-      <w:r>
-        <w:rPr>
-          <w:noProof/>
-        </w:rPr>
-        <w:fldChar w:fldCharType="end"/>
-      </w:r>
+      <w:fldSimple w:instr=" SEQ Slika \* ARABIC ">
+        <w:r>
+          <w:rPr>
+            <w:noProof/>
+          </w:rPr>
+          <w:t>1</w:t>
+        </w:r>
+      </w:fldSimple>
       <w:r>
         <w:t xml:space="preserve"> - prikaz enkapsulacije soap poruka</w:t>
       </w:r>
@@ -12522,6 +12864,7 @@
       <w:r>
         <w:rPr>
           <w:noProof/>
+          <w:lang w:val="en-GB" w:eastAsia="en-GB"/>
         </w:rPr>
         <w:lastRenderedPageBreak/>
         <w:drawing>
@@ -12540,7 +12883,7 @@
                     <pic:cNvPicPr/>
                   </pic:nvPicPr>
                   <pic:blipFill>
-                    <a:blip r:embed="rId10">
+                    <a:blip r:embed="rId11">
                       <a:extLst>
                         <a:ext uri="{28A0092B-C50C-407E-A947-70E740481C1C}">
                           <a14:useLocalDpi xmlns:a14="http://schemas.microsoft.com/office/drawing/2010/main" val="0"/>
@@ -12575,18 +12918,31 @@
           <w:lang w:val="sr-Latn-RS"/>
         </w:rPr>
       </w:pPr>
-      <w:bookmarkStart w:id="29" w:name="_Toc493512552"/>
+      <w:bookmarkStart w:id="29" w:name="_Toc493610321"/>
       <w:r>
         <w:t xml:space="preserve">Slika </w:t>
       </w:r>
-      <w:fldSimple w:instr=" SEQ Slika \* ARABIC ">
-        <w:r>
-          <w:rPr>
-            <w:noProof/>
-          </w:rPr>
-          <w:t>2</w:t>
-        </w:r>
-      </w:fldSimple>
+      <w:r>
+        <w:fldChar w:fldCharType="begin"/>
+      </w:r>
+      <w:r>
+        <w:instrText xml:space="preserve"> SEQ Slika \* ARABIC </w:instrText>
+      </w:r>
+      <w:r>
+        <w:fldChar w:fldCharType="separate"/>
+      </w:r>
+      <w:r>
+        <w:rPr>
+          <w:noProof/>
+        </w:rPr>
+        <w:t>2</w:t>
+      </w:r>
+      <w:r>
+        <w:rPr>
+          <w:noProof/>
+        </w:rPr>
+        <w:fldChar w:fldCharType="end"/>
+      </w:r>
       <w:r>
         <w:t xml:space="preserve"> – integracija komponenti korišćenjem BizTalk servera</w:t>
       </w:r>
@@ -13005,6 +13361,7 @@
       <w:r>
         <w:rPr>
           <w:noProof/>
+          <w:lang w:val="en-GB" w:eastAsia="en-GB"/>
         </w:rPr>
         <w:drawing>
           <wp:inline distT="0" distB="0" distL="0" distR="0" wp14:anchorId="13C77176" wp14:editId="65587EDA">
@@ -13022,7 +13379,7 @@
                     <pic:cNvPicPr/>
                   </pic:nvPicPr>
                   <pic:blipFill>
-                    <a:blip r:embed="rId11">
+                    <a:blip r:embed="rId12">
                       <a:extLst>
                         <a:ext uri="{28A0092B-C50C-407E-A947-70E740481C1C}">
                           <a14:useLocalDpi xmlns:a14="http://schemas.microsoft.com/office/drawing/2010/main" val="0"/>
@@ -13054,33 +13411,28 @@
         <w:pStyle w:val="Caption"/>
         <w:jc w:val="center"/>
       </w:pPr>
-      <w:bookmarkStart w:id="31" w:name="_Toc493512553"/>
+      <w:bookmarkStart w:id="31" w:name="_Toc493610322"/>
       <w:r>
         <w:t xml:space="preserve">Slika </w:t>
       </w:r>
-      <w:r>
-        <w:fldChar w:fldCharType="begin"/>
-      </w:r>
-      <w:r>
-        <w:instrText xml:space="preserve"> SEQ Slika \* ARABIC </w:instrText>
-      </w:r>
-      <w:r>
-        <w:fldChar w:fldCharType="separate"/>
-      </w:r>
-      <w:r>
-        <w:rPr>
-          <w:noProof/>
-        </w:rPr>
-        <w:t>3</w:t>
-      </w:r>
-      <w:r>
-        <w:rPr>
-          <w:noProof/>
-        </w:rPr>
-        <w:fldChar w:fldCharType="end"/>
-      </w:r>
-      <w:r>
-        <w:t xml:space="preserve"> – tok obrade zahteva na </w:t>
+      <w:fldSimple w:instr=" SEQ Slika \* ARABIC ">
+        <w:r>
+          <w:rPr>
+            <w:noProof/>
+          </w:rPr>
+          <w:t>3</w:t>
+        </w:r>
+      </w:fldSimple>
+      <w:r>
+        <w:t xml:space="preserve"> – tok obrade zahteva </w:t>
+      </w:r>
+      <w:proofErr w:type="gramStart"/>
+      <w:r>
+        <w:t>na</w:t>
+      </w:r>
+      <w:proofErr w:type="gramEnd"/>
+      <w:r>
+        <w:t xml:space="preserve"> </w:t>
       </w:r>
       <w:r>
         <w:rPr>
@@ -13101,13 +13453,34 @@
         <w:t xml:space="preserve">Dakle, da bi se pokrenuo tok </w:t>
       </w:r>
       <w:r>
-        <w:t>prvo je potrebno da bude primljen zahtev na određenu lokaciju.</w:t>
+        <w:t xml:space="preserve">prvo je potrebno da bude primljen zahtev </w:t>
+      </w:r>
+      <w:proofErr w:type="gramStart"/>
+      <w:r>
+        <w:t>na</w:t>
+      </w:r>
+      <w:proofErr w:type="gramEnd"/>
+      <w:r>
+        <w:t xml:space="preserve"> određenu lokaciju.</w:t>
       </w:r>
       <w:r>
         <w:t xml:space="preserve"> </w:t>
       </w:r>
-      <w:r>
-        <w:t>Osnovna jedinica u celokupnom procesu je poruka koja je u xml formatu. Poruka može stići od različitih izvora koji mogu biti lokalni proces</w:t>
+      <w:proofErr w:type="gramStart"/>
+      <w:r>
+        <w:t>Osnovna jedinica u celokupnom procesu je poruka koja je u xml formatu.</w:t>
+      </w:r>
+      <w:proofErr w:type="gramEnd"/>
+      <w:r>
+        <w:t xml:space="preserve"> Poruka može stići </w:t>
+      </w:r>
+      <w:proofErr w:type="gramStart"/>
+      <w:r>
+        <w:t>od</w:t>
+      </w:r>
+      <w:proofErr w:type="gramEnd"/>
+      <w:r>
+        <w:t xml:space="preserve"> različitih izvora koji mogu biti lokalni proces</w:t>
       </w:r>
       <w:r>
         <w:t>, neki od eksternih sistema itd.</w:t>
@@ -13116,8 +13489,13 @@
         <w:t xml:space="preserve"> </w:t>
       </w:r>
       <w:r>
-        <w:t>Tačka lokalnog procesa koja je zadužena za prijem zahteva jeste prijemni port(</w:t>
-      </w:r>
+        <w:t xml:space="preserve">Tačka lokalnog procesa koja je zadužena za prijem zahteva jeste prijemni </w:t>
+      </w:r>
+      <w:proofErr w:type="gramStart"/>
+      <w:r>
+        <w:t>port(</w:t>
+      </w:r>
+      <w:proofErr w:type="gramEnd"/>
       <w:r>
         <w:rPr>
           <w:i/>
@@ -13128,8 +13506,13 @@
         <w:t>) koji predstavlja interfejs ka eksternom procesu.</w:t>
       </w:r>
       <w:r>
-        <w:t xml:space="preserve"> Prijemni port se sastoji iz dve komponente, prijemne lokacije(</w:t>
-      </w:r>
+        <w:t xml:space="preserve"> Prijemni port se sastoji iz dve komponente, prijemne </w:t>
+      </w:r>
+      <w:proofErr w:type="gramStart"/>
+      <w:r>
+        <w:t>lokacije(</w:t>
+      </w:r>
+      <w:proofErr w:type="gramEnd"/>
       <w:r>
         <w:rPr>
           <w:i/>
@@ -13153,7 +13536,31 @@
       </w:r>
       <w:r>
         <w:lastRenderedPageBreak/>
-        <w:t>je entitet na koji pristiže poruka zahteva. Prijemne lokacije mogu biti različiti tipovi. Neki od tipova prijemnih lokacija su:</w:t>
+        <w:t xml:space="preserve">je entitet </w:t>
+      </w:r>
+      <w:proofErr w:type="gramStart"/>
+      <w:r>
+        <w:t>na</w:t>
+      </w:r>
+      <w:proofErr w:type="gramEnd"/>
+      <w:r>
+        <w:t xml:space="preserve"> koji pristiže poruka zahteva. </w:t>
+      </w:r>
+      <w:proofErr w:type="gramStart"/>
+      <w:r>
+        <w:t>Prijemne lokacije mogu biti različiti tipovi.</w:t>
+      </w:r>
+      <w:proofErr w:type="gramEnd"/>
+      <w:r>
+        <w:t xml:space="preserve"> Neki </w:t>
+      </w:r>
+      <w:proofErr w:type="gramStart"/>
+      <w:r>
+        <w:t>od</w:t>
+      </w:r>
+      <w:proofErr w:type="gramEnd"/>
+      <w:r>
+        <w:t xml:space="preserve"> tipova prijemnih lokacija su:</w:t>
       </w:r>
     </w:p>
     <w:p>
@@ -13966,6 +14373,7 @@
       <w:r>
         <w:rPr>
           <w:noProof/>
+          <w:lang w:val="en-GB" w:eastAsia="en-GB"/>
         </w:rPr>
         <w:drawing>
           <wp:inline distT="0" distB="0" distL="0" distR="0" wp14:anchorId="591B416E" wp14:editId="05A9F6ED">
@@ -13983,7 +14391,7 @@
                     <pic:cNvPicPr/>
                   </pic:nvPicPr>
                   <pic:blipFill>
-                    <a:blip r:embed="rId12">
+                    <a:blip r:embed="rId13">
                       <a:extLst>
                         <a:ext uri="{28A0092B-C50C-407E-A947-70E740481C1C}">
                           <a14:useLocalDpi xmlns:a14="http://schemas.microsoft.com/office/drawing/2010/main" val="0"/>
@@ -14015,31 +14423,18 @@
         <w:pStyle w:val="Caption"/>
         <w:jc w:val="center"/>
       </w:pPr>
-      <w:bookmarkStart w:id="33" w:name="_Toc493512554"/>
+      <w:bookmarkStart w:id="33" w:name="_Toc493610323"/>
       <w:r>
         <w:t xml:space="preserve">Slika </w:t>
       </w:r>
-      <w:r>
-        <w:fldChar w:fldCharType="begin"/>
-      </w:r>
-      <w:r>
-        <w:instrText xml:space="preserve"> SEQ Slika \* ARABIC </w:instrText>
-      </w:r>
-      <w:r>
-        <w:fldChar w:fldCharType="separate"/>
-      </w:r>
-      <w:r>
-        <w:rPr>
-          <w:noProof/>
-        </w:rPr>
-        <w:t>4</w:t>
-      </w:r>
-      <w:r>
-        <w:rPr>
-          <w:noProof/>
-        </w:rPr>
-        <w:fldChar w:fldCharType="end"/>
-      </w:r>
+      <w:fldSimple w:instr=" SEQ Slika \* ARABIC ">
+        <w:r>
+          <w:rPr>
+            <w:noProof/>
+          </w:rPr>
+          <w:t>4</w:t>
+        </w:r>
+      </w:fldSimple>
       <w:r>
         <w:t xml:space="preserve"> – prikaz structure prijemnog porta</w:t>
       </w:r>
@@ -14124,6 +14519,7 @@
       <w:r>
         <w:rPr>
           <w:noProof/>
+          <w:lang w:val="en-GB" w:eastAsia="en-GB"/>
         </w:rPr>
         <w:drawing>
           <wp:inline distT="0" distB="0" distL="0" distR="0" wp14:anchorId="7838774D" wp14:editId="2945CAF2">
@@ -14141,7 +14537,7 @@
                     <pic:cNvPicPr/>
                   </pic:nvPicPr>
                   <pic:blipFill>
-                    <a:blip r:embed="rId13">
+                    <a:blip r:embed="rId14">
                       <a:extLst>
                         <a:ext uri="{28A0092B-C50C-407E-A947-70E740481C1C}">
                           <a14:useLocalDpi xmlns:a14="http://schemas.microsoft.com/office/drawing/2010/main" val="0"/>
@@ -14173,31 +14569,18 @@
         <w:pStyle w:val="Caption"/>
         <w:jc w:val="center"/>
       </w:pPr>
-      <w:bookmarkStart w:id="34" w:name="_Toc493512555"/>
+      <w:bookmarkStart w:id="34" w:name="_Toc493610324"/>
       <w:r>
         <w:t xml:space="preserve">Slika </w:t>
       </w:r>
-      <w:r>
-        <w:fldChar w:fldCharType="begin"/>
-      </w:r>
-      <w:r>
-        <w:instrText xml:space="preserve"> SEQ Slika \* ARABIC </w:instrText>
-      </w:r>
-      <w:r>
-        <w:fldChar w:fldCharType="separate"/>
-      </w:r>
-      <w:r>
-        <w:rPr>
-          <w:noProof/>
-        </w:rPr>
-        <w:t>5</w:t>
-      </w:r>
-      <w:r>
-        <w:rPr>
-          <w:noProof/>
-        </w:rPr>
-        <w:fldChar w:fldCharType="end"/>
-      </w:r>
+      <w:fldSimple w:instr=" SEQ Slika \* ARABIC ">
+        <w:r>
+          <w:rPr>
+            <w:noProof/>
+          </w:rPr>
+          <w:t>5</w:t>
+        </w:r>
+      </w:fldSimple>
       <w:r>
         <w:t xml:space="preserve"> – prikaz struktura porta slanja</w:t>
       </w:r>
@@ -14575,6 +14958,7 @@
       <w:r>
         <w:rPr>
           <w:noProof/>
+          <w:lang w:val="en-GB" w:eastAsia="en-GB"/>
         </w:rPr>
         <w:drawing>
           <wp:inline distT="0" distB="0" distL="0" distR="0" wp14:anchorId="35BBE224" wp14:editId="03DF413E">
@@ -14592,7 +14976,7 @@
                     <pic:cNvPicPr/>
                   </pic:nvPicPr>
                   <pic:blipFill>
-                    <a:blip r:embed="rId14">
+                    <a:blip r:embed="rId15">
                       <a:extLst>
                         <a:ext uri="{28A0092B-C50C-407E-A947-70E740481C1C}">
                           <a14:useLocalDpi xmlns:a14="http://schemas.microsoft.com/office/drawing/2010/main" val="0"/>
@@ -14624,31 +15008,18 @@
         <w:pStyle w:val="Caption"/>
         <w:jc w:val="center"/>
       </w:pPr>
-      <w:bookmarkStart w:id="36" w:name="_Toc493512556"/>
+      <w:bookmarkStart w:id="36" w:name="_Toc493610325"/>
       <w:r>
         <w:t xml:space="preserve">Slika </w:t>
       </w:r>
-      <w:r>
-        <w:fldChar w:fldCharType="begin"/>
-      </w:r>
-      <w:r>
-        <w:instrText xml:space="preserve"> SEQ Slika \* ARABIC </w:instrText>
-      </w:r>
-      <w:r>
-        <w:fldChar w:fldCharType="separate"/>
-      </w:r>
-      <w:r>
-        <w:rPr>
-          <w:noProof/>
-        </w:rPr>
-        <w:t>6</w:t>
-      </w:r>
-      <w:r>
-        <w:rPr>
-          <w:noProof/>
-        </w:rPr>
-        <w:fldChar w:fldCharType="end"/>
-      </w:r>
+      <w:fldSimple w:instr=" SEQ Slika \* ARABIC ">
+        <w:r>
+          <w:rPr>
+            <w:noProof/>
+          </w:rPr>
+          <w:t>6</w:t>
+        </w:r>
+      </w:fldSimple>
       <w:r>
         <w:t xml:space="preserve"> – BizTalk mape</w:t>
       </w:r>
@@ -14938,6 +15309,7 @@
       <w:r>
         <w:rPr>
           <w:noProof/>
+          <w:lang w:val="en-GB" w:eastAsia="en-GB"/>
         </w:rPr>
         <w:drawing>
           <wp:inline distT="0" distB="0" distL="0" distR="0" wp14:anchorId="55064EA7" wp14:editId="6E044B56">
@@ -14955,7 +15327,7 @@
                     <pic:cNvPicPr/>
                   </pic:nvPicPr>
                   <pic:blipFill>
-                    <a:blip r:embed="rId15">
+                    <a:blip r:embed="rId16">
                       <a:extLst>
                         <a:ext uri="{28A0092B-C50C-407E-A947-70E740481C1C}">
                           <a14:useLocalDpi xmlns:a14="http://schemas.microsoft.com/office/drawing/2010/main" val="0"/>
@@ -14987,31 +15359,18 @@
         <w:pStyle w:val="Caption"/>
         <w:jc w:val="center"/>
       </w:pPr>
-      <w:bookmarkStart w:id="37" w:name="_Toc493512557"/>
+      <w:bookmarkStart w:id="37" w:name="_Toc493610326"/>
       <w:r>
         <w:t xml:space="preserve">Slika </w:t>
       </w:r>
-      <w:r>
-        <w:fldChar w:fldCharType="begin"/>
-      </w:r>
-      <w:r>
-        <w:instrText xml:space="preserve"> SEQ Slika \* ARABIC </w:instrText>
-      </w:r>
-      <w:r>
-        <w:fldChar w:fldCharType="separate"/>
-      </w:r>
-      <w:r>
-        <w:rPr>
-          <w:noProof/>
-        </w:rPr>
-        <w:t>7</w:t>
-      </w:r>
-      <w:r>
-        <w:rPr>
-          <w:noProof/>
-        </w:rPr>
-        <w:fldChar w:fldCharType="end"/>
-      </w:r>
+      <w:fldSimple w:instr=" SEQ Slika \* ARABIC ">
+        <w:r>
+          <w:rPr>
+            <w:noProof/>
+          </w:rPr>
+          <w:t>7</w:t>
+        </w:r>
+      </w:fldSimple>
       <w:r>
         <w:t xml:space="preserve"> – primer BizTalk orkestracije</w:t>
       </w:r>
@@ -15882,6 +16241,7 @@
         <w:ind w:firstLine="720"/>
         <w:jc w:val="both"/>
       </w:pPr>
+      <w:proofErr w:type="gramStart"/>
       <w:r>
         <w:t xml:space="preserve">Osnovni tok dostavljanja određenog softverskog rešenja prolazi redom kroz fazu razvoja, fazu testiranja, </w:t>
       </w:r>
@@ -15891,18 +16251,42 @@
       <w:r>
         <w:t xml:space="preserve"> rešenja u produkciju i održavanje.</w:t>
       </w:r>
+      <w:proofErr w:type="gramEnd"/>
       <w:r>
         <w:t xml:space="preserve"> </w:t>
       </w:r>
-      <w:r>
-        <w:t xml:space="preserve">Faza razvoja je početna i predstavlja analizu problema i implementaciju rešenja. Testiranje podrazumeva </w:t>
+      <w:proofErr w:type="gramStart"/>
+      <w:r>
+        <w:t>Faza razvoja je početna i predstavlja analizu problema i implementaciju rešenja.</w:t>
+      </w:r>
+      <w:proofErr w:type="gramEnd"/>
+      <w:r>
+        <w:t xml:space="preserve"> </w:t>
+      </w:r>
+      <w:proofErr w:type="gramStart"/>
+      <w:r>
+        <w:t xml:space="preserve">Testiranje podrazumeva </w:t>
       </w:r>
       <w:r>
         <w:t>pronalaske propusta koji su promakli ljudim koji su se bavili razvojem.</w:t>
       </w:r>
-      <w:r>
-        <w:t xml:space="preserve"> Produkcija je faza puštanja rešenja u rad. I odrđžavanje jeste implementacija dodatnih funkcionalnosti i održavanje rešenja u optimalnom stanju.</w:t>
-      </w:r>
+      <w:proofErr w:type="gramEnd"/>
+      <w:r>
+        <w:t xml:space="preserve"> </w:t>
+      </w:r>
+      <w:proofErr w:type="gramStart"/>
+      <w:r>
+        <w:t>Produkcija je faza puštanja rešenja u rad.</w:t>
+      </w:r>
+      <w:proofErr w:type="gramEnd"/>
+      <w:r>
+        <w:t xml:space="preserve"> </w:t>
+      </w:r>
+      <w:proofErr w:type="gramStart"/>
+      <w:r>
+        <w:t>I odrđžavanje jeste implementacija dodatnih funkcionalnosti i održavanje rešenja u optimalnom stanju.</w:t>
+      </w:r>
+      <w:proofErr w:type="gramEnd"/>
     </w:p>
     <w:p>
       <w:pPr>
@@ -15910,17 +16294,37 @@
         <w:ind w:firstLine="720"/>
         <w:jc w:val="both"/>
       </w:pPr>
+      <w:proofErr w:type="gramStart"/>
       <w:r>
         <w:t>U kontekstu BizTalka razvoj predstavlja implementaciju poslovnih pravila.</w:t>
       </w:r>
-      <w:r>
-        <w:t xml:space="preserve"> Poslovna pravila u velikoj meri predstavljaju samo specifikaciju šta se i kako radi.</w:t>
-      </w:r>
-      <w:r>
-        <w:t xml:space="preserve"> A u kontekstu definisanja stanja aplikacije, podrazumeva se kreiranje strukture ulaznih i izlaznih poruka kao i šeme baze podataka.</w:t>
-      </w:r>
-      <w:r>
-        <w:t xml:space="preserve"> Inicijalno instaliranje aplikacije na server je završna etapa razvoja rešenja</w:t>
+      <w:proofErr w:type="gramEnd"/>
+      <w:r>
+        <w:t xml:space="preserve"> </w:t>
+      </w:r>
+      <w:proofErr w:type="gramStart"/>
+      <w:r>
+        <w:t>Poslovna pravila u velikoj meri predstavljaju samo specifikaciju šta se i kako radi.</w:t>
+      </w:r>
+      <w:proofErr w:type="gramEnd"/>
+      <w:r>
+        <w:t xml:space="preserve"> </w:t>
+      </w:r>
+      <w:proofErr w:type="gramStart"/>
+      <w:r>
+        <w:t>A u kontekstu definisanja stanja aplikacije, podrazumeva se kreiranje strukture ulaznih i izlaznih poruka kao i šeme baze podataka.</w:t>
+      </w:r>
+      <w:proofErr w:type="gramEnd"/>
+      <w:r>
+        <w:t xml:space="preserve"> Inicijalno instaliranje aplikacije </w:t>
+      </w:r>
+      <w:proofErr w:type="gramStart"/>
+      <w:r>
+        <w:t>na</w:t>
+      </w:r>
+      <w:proofErr w:type="gramEnd"/>
+      <w:r>
+        <w:t xml:space="preserve"> server je završna etapa razvoja rešenja</w:t>
       </w:r>
       <w:r>
         <w:t xml:space="preserve"> i u njoj se obavlja implementacija preostalog dela aplikacije koji nije moguće implementirati u fazi razvoja rešenja.</w:t>
@@ -15934,7 +16338,15 @@
       </w:pPr>
       <w:r>
         <w:lastRenderedPageBreak/>
-        <w:t>Redosled koraka po kojem se vrši postavljanje aplikacije na server je sledeći:</w:t>
+        <w:t xml:space="preserve">Redosled koraka po kojem se vrši postavljanje aplikacije </w:t>
+      </w:r>
+      <w:proofErr w:type="gramStart"/>
+      <w:r>
+        <w:t>na</w:t>
+      </w:r>
+      <w:proofErr w:type="gramEnd"/>
+      <w:r>
+        <w:t xml:space="preserve"> server je sledeći:</w:t>
       </w:r>
     </w:p>
     <w:p>
@@ -15949,7 +16361,23 @@
         <w:jc w:val="both"/>
       </w:pPr>
       <w:r>
-        <w:t xml:space="preserve">Kreiranje aplikacije na serveru – aplikacija se kreira na samom serveru i ono što je bitno jeste da se zove isto kao što je navedeno prilikom kreiranja .msi fajla iz razvojnog okruženja. Prilikom kreiranja aplikacije bira se host instanca(proces) u okviru kojeg će se </w:t>
+        <w:t xml:space="preserve">Kreiranje aplikacije </w:t>
+      </w:r>
+      <w:proofErr w:type="gramStart"/>
+      <w:r>
+        <w:t>na</w:t>
+      </w:r>
+      <w:proofErr w:type="gramEnd"/>
+      <w:r>
+        <w:t xml:space="preserve"> serveru – aplikacija se kreira na samom serveru i ono što je bitno jeste da se zove isto kao što je navedeno prilikom kreiranja .msi fajla iz razvojnog okruženja. Prilikom kreiranja aplikacije bira se host </w:t>
+      </w:r>
+      <w:proofErr w:type="gramStart"/>
+      <w:r>
+        <w:t>instanca(</w:t>
+      </w:r>
+      <w:proofErr w:type="gramEnd"/>
+      <w:r>
+        <w:t xml:space="preserve">proces) u okviru kojeg će se </w:t>
       </w:r>
       <w:r>
         <w:t xml:space="preserve">izvršavati aplikacija na </w:t>
@@ -15961,7 +16389,15 @@
         <w:t xml:space="preserve">u. </w:t>
       </w:r>
       <w:r>
-        <w:t>U okviru podešavanja procesa(host instance) moguće je definisati korisnika sa čijim kredencijalima će se izvršavati process, procenat memorije i procesora koji je dodeljen za izvršavanje aplikacije, itd.</w:t>
+        <w:t xml:space="preserve">U okviru podešavanja </w:t>
+      </w:r>
+      <w:proofErr w:type="gramStart"/>
+      <w:r>
+        <w:t>procesa(</w:t>
+      </w:r>
+      <w:proofErr w:type="gramEnd"/>
+      <w:r>
+        <w:t>host instance) moguće je definisati korisnika sa čijim kredencijalima će se izvršavati process, procenat memorije i procesora koji je dodeljen za izvršavanje aplikacije, itd.</w:t>
       </w:r>
     </w:p>
     <w:p>
@@ -15973,6 +16409,7 @@
       <w:r>
         <w:rPr>
           <w:noProof/>
+          <w:lang w:val="en-GB" w:eastAsia="en-GB"/>
         </w:rPr>
         <w:drawing>
           <wp:inline distT="0" distB="0" distL="0" distR="0">
@@ -15990,7 +16427,7 @@
                     <pic:cNvPicPr/>
                   </pic:nvPicPr>
                   <pic:blipFill>
-                    <a:blip r:embed="rId16">
+                    <a:blip r:embed="rId17">
                       <a:extLst>
                         <a:ext uri="{28A0092B-C50C-407E-A947-70E740481C1C}">
                           <a14:useLocalDpi xmlns:a14="http://schemas.microsoft.com/office/drawing/2010/main" val="0"/>
@@ -16022,18 +16459,31 @@
         <w:pStyle w:val="Caption"/>
         <w:jc w:val="center"/>
       </w:pPr>
-      <w:bookmarkStart w:id="41" w:name="_Toc493512558"/>
+      <w:bookmarkStart w:id="41" w:name="_Toc493610327"/>
       <w:r>
         <w:t xml:space="preserve">Slika </w:t>
       </w:r>
-      <w:fldSimple w:instr=" SEQ Slika \* ARABIC ">
-        <w:r>
-          <w:rPr>
-            <w:noProof/>
-          </w:rPr>
-          <w:t>8</w:t>
-        </w:r>
-      </w:fldSimple>
+      <w:r>
+        <w:fldChar w:fldCharType="begin"/>
+      </w:r>
+      <w:r>
+        <w:instrText xml:space="preserve"> SEQ Slika \* ARABIC </w:instrText>
+      </w:r>
+      <w:r>
+        <w:fldChar w:fldCharType="separate"/>
+      </w:r>
+      <w:r>
+        <w:rPr>
+          <w:noProof/>
+        </w:rPr>
+        <w:t>8</w:t>
+      </w:r>
+      <w:r>
+        <w:rPr>
+          <w:noProof/>
+        </w:rPr>
+        <w:fldChar w:fldCharType="end"/>
+      </w:r>
       <w:r>
         <w:t xml:space="preserve"> – podešavanja BizTalk procesa</w:t>
       </w:r>
@@ -16051,7 +16501,23 @@
         <w:jc w:val="both"/>
       </w:pPr>
       <w:r>
-        <w:t>Instaliranje i importovanje aplikacije – kao što je već rečeno biztalk aplikacija je smeštena u .msi fajl. Da bi se ista instalirala na server neophodno je prvo registrovati korišćene .dll fajlove u GAC. To se postiže instaliranjem kreiranog .msi fajla. Nakon toga potrebno je te iste .dll fajlove importovati u prethodno kreiranu biztalk aplikaciju na server.</w:t>
+        <w:t xml:space="preserve">Instaliranje i importovanje aplikacije – kao što je već rečeno biztalk aplikacija je smeštena u .msi fajl. Da bi se ista instalirala </w:t>
+      </w:r>
+      <w:proofErr w:type="gramStart"/>
+      <w:r>
+        <w:t>na</w:t>
+      </w:r>
+      <w:proofErr w:type="gramEnd"/>
+      <w:r>
+        <w:t xml:space="preserve"> server neophodno je prvo registrovati korišćene .dll fajlove u GAC. To se postiže instaliranjem kreiranog .msi fajla. Nakon toga potrebno je </w:t>
+      </w:r>
+      <w:proofErr w:type="gramStart"/>
+      <w:r>
+        <w:t>te</w:t>
+      </w:r>
+      <w:proofErr w:type="gramEnd"/>
+      <w:r>
+        <w:t xml:space="preserve"> iste .dll fajlove importovati u prethodno kreiranu biztalk aplikaciju na server.</w:t>
       </w:r>
       <w:r>
         <w:t xml:space="preserve"> Importovanjem aplikacije biće kreirane orkestracije, prijemni portovi i portovi slanja.</w:t>
@@ -16069,17 +16535,49 @@
         <w:footnoteReference w:id="24"/>
       </w:r>
       <w:r>
-        <w:t xml:space="preserve"> će biti eksportovani za instaliranje na serveru. </w:t>
-      </w:r>
-      <w:r>
-        <w:t>Nakon ovoga koraka aplikacija je instalirana na server. Međutim, još uvek nije u potpunosti funkcionalna.</w:t>
+        <w:t xml:space="preserve"> </w:t>
+      </w:r>
+      <w:proofErr w:type="gramStart"/>
+      <w:r>
+        <w:t>će</w:t>
+      </w:r>
+      <w:proofErr w:type="gramEnd"/>
+      <w:r>
+        <w:t xml:space="preserve"> biti eksportovani za instaliranje na serveru. </w:t>
+      </w:r>
+      <w:r>
+        <w:t xml:space="preserve">Nakon ovoga koraka aplikacija je instalirana </w:t>
+      </w:r>
+      <w:proofErr w:type="gramStart"/>
+      <w:r>
+        <w:t>na</w:t>
+      </w:r>
+      <w:proofErr w:type="gramEnd"/>
+      <w:r>
+        <w:t xml:space="preserve"> server. Međutim, još uvek nije u potpunosti funkcionalna.</w:t>
       </w:r>
       <w:r>
         <w:t xml:space="preserve"> Pošto je specifikacija server </w:t>
       </w:r>
       <w:r>
         <w:lastRenderedPageBreak/>
-        <w:t xml:space="preserve">objavljena ostaje još povezivanje specifikacije sa konkretnom implementacijom, tj. povezivanje logičke specifikacije portova sa </w:t>
+        <w:t xml:space="preserve">objavljena ostaje još povezivanje specifikacije </w:t>
+      </w:r>
+      <w:proofErr w:type="gramStart"/>
+      <w:r>
+        <w:t>sa</w:t>
+      </w:r>
+      <w:proofErr w:type="gramEnd"/>
+      <w:r>
+        <w:t xml:space="preserve"> konkretnom implementacijom, tj. </w:t>
+      </w:r>
+      <w:proofErr w:type="gramStart"/>
+      <w:r>
+        <w:t>povezivanje</w:t>
+      </w:r>
+      <w:proofErr w:type="gramEnd"/>
+      <w:r>
+        <w:t xml:space="preserve"> logičke specifikacije portova sa </w:t>
       </w:r>
       <w:r>
         <w:t>fizičkim</w:t>
@@ -16101,6 +16599,7 @@
       <w:r>
         <w:rPr>
           <w:noProof/>
+          <w:lang w:val="en-GB" w:eastAsia="en-GB"/>
         </w:rPr>
         <w:drawing>
           <wp:inline distT="0" distB="0" distL="0" distR="0">
@@ -16118,7 +16617,7 @@
                     <pic:cNvPicPr/>
                   </pic:nvPicPr>
                   <pic:blipFill>
-                    <a:blip r:embed="rId17">
+                    <a:blip r:embed="rId18">
                       <a:extLst>
                         <a:ext uri="{28A0092B-C50C-407E-A947-70E740481C1C}">
                           <a14:useLocalDpi xmlns:a14="http://schemas.microsoft.com/office/drawing/2010/main" val="0"/>
@@ -16152,20 +16651,41 @@
         <w:ind w:firstLine="720"/>
         <w:jc w:val="both"/>
       </w:pPr>
-      <w:bookmarkStart w:id="42" w:name="_Toc493512559"/>
+      <w:bookmarkStart w:id="42" w:name="_Toc493610328"/>
       <w:r>
         <w:t xml:space="preserve">Slika </w:t>
       </w:r>
-      <w:fldSimple w:instr=" SEQ Slika \* ARABIC ">
-        <w:r>
-          <w:rPr>
-            <w:noProof/>
-          </w:rPr>
-          <w:t>9</w:t>
-        </w:r>
-      </w:fldSimple>
-      <w:r>
-        <w:t xml:space="preserve"> – Povezivanje orkestracija sa portovima i hostom</w:t>
+      <w:r>
+        <w:fldChar w:fldCharType="begin"/>
+      </w:r>
+      <w:r>
+        <w:instrText xml:space="preserve"> SEQ Slika \* ARABIC </w:instrText>
+      </w:r>
+      <w:r>
+        <w:fldChar w:fldCharType="separate"/>
+      </w:r>
+      <w:r>
+        <w:rPr>
+          <w:noProof/>
+        </w:rPr>
+        <w:t>9</w:t>
+      </w:r>
+      <w:r>
+        <w:rPr>
+          <w:noProof/>
+        </w:rPr>
+        <w:fldChar w:fldCharType="end"/>
+      </w:r>
+      <w:r>
+        <w:t xml:space="preserve"> – Povezivanje orkestracija </w:t>
+      </w:r>
+      <w:proofErr w:type="gramStart"/>
+      <w:r>
+        <w:t>sa</w:t>
+      </w:r>
+      <w:proofErr w:type="gramEnd"/>
+      <w:r>
+        <w:t xml:space="preserve"> portovima i hostom</w:t>
       </w:r>
       <w:bookmarkEnd w:id="42"/>
     </w:p>
@@ -16193,8 +16713,13 @@
         <w:t xml:space="preserve">nakon svih pomenutih </w:t>
       </w:r>
       <w:r>
-        <w:t>podešavanja potrebno je prvo utvrditi da je pokrenut process(</w:t>
-      </w:r>
+        <w:t xml:space="preserve">podešavanja potrebno je prvo utvrditi da je pokrenut </w:t>
+      </w:r>
+      <w:proofErr w:type="gramStart"/>
+      <w:r>
+        <w:t>process(</w:t>
+      </w:r>
+      <w:proofErr w:type="gramEnd"/>
       <w:r>
         <w:rPr>
           <w:i/>
@@ -16202,7 +16727,15 @@
         <w:t>host instance</w:t>
       </w:r>
       <w:r>
-        <w:t>) u okviru kojeg će se izvršavati aplikacija. Nakon toga sledi pokretanje aplikacije, što je prikazano na sledećoj slici.</w:t>
+        <w:t xml:space="preserve">) u okviru kojeg će se izvršavati aplikacija. Nakon toga sledi pokretanje aplikacije, što je prikazano </w:t>
+      </w:r>
+      <w:proofErr w:type="gramStart"/>
+      <w:r>
+        <w:t>na</w:t>
+      </w:r>
+      <w:proofErr w:type="gramEnd"/>
+      <w:r>
+        <w:t xml:space="preserve"> sledećoj slici.</w:t>
       </w:r>
       <w:r>
         <w:t xml:space="preserve"> </w:t>
@@ -16219,6 +16752,7 @@
       <w:r>
         <w:rPr>
           <w:noProof/>
+          <w:lang w:val="en-GB" w:eastAsia="en-GB"/>
         </w:rPr>
         <w:lastRenderedPageBreak/>
         <w:drawing>
@@ -16237,7 +16771,7 @@
                     <pic:cNvPicPr/>
                   </pic:nvPicPr>
                   <pic:blipFill>
-                    <a:blip r:embed="rId18">
+                    <a:blip r:embed="rId19">
                       <a:extLst>
                         <a:ext uri="{28A0092B-C50C-407E-A947-70E740481C1C}">
                           <a14:useLocalDpi xmlns:a14="http://schemas.microsoft.com/office/drawing/2010/main" val="0"/>
@@ -16271,18 +16805,31 @@
         <w:ind w:firstLine="720"/>
         <w:jc w:val="both"/>
       </w:pPr>
-      <w:bookmarkStart w:id="43" w:name="_Toc493512560"/>
+      <w:bookmarkStart w:id="43" w:name="_Toc493610329"/>
       <w:r>
         <w:t xml:space="preserve">Slika </w:t>
       </w:r>
-      <w:fldSimple w:instr=" SEQ Slika \* ARABIC ">
-        <w:r>
-          <w:rPr>
-            <w:noProof/>
-          </w:rPr>
-          <w:t>10</w:t>
-        </w:r>
-      </w:fldSimple>
+      <w:r>
+        <w:fldChar w:fldCharType="begin"/>
+      </w:r>
+      <w:r>
+        <w:instrText xml:space="preserve"> SEQ Slika \* ARABIC </w:instrText>
+      </w:r>
+      <w:r>
+        <w:fldChar w:fldCharType="separate"/>
+      </w:r>
+      <w:r>
+        <w:rPr>
+          <w:noProof/>
+        </w:rPr>
+        <w:t>10</w:t>
+      </w:r>
+      <w:r>
+        <w:rPr>
+          <w:noProof/>
+        </w:rPr>
+        <w:fldChar w:fldCharType="end"/>
+      </w:r>
       <w:r>
         <w:t xml:space="preserve"> – Startovanje aplikacije</w:t>
       </w:r>
@@ -16294,9 +16841,43 @@
         <w:ind w:left="851" w:firstLine="720"/>
         <w:jc w:val="both"/>
       </w:pPr>
-      <w:r>
-        <w:t>Ono što je značajno jeste to da aplikacija ne mora biti u potpunosti startovana, tj. ne moraju sve orkestracije aplikacije biti startovane. Ovo je značajno u fazi integracije ukoliko eksterni sistem poziva naše servise na biztalku. Znači deo funkcionalnosti može biti u funkciji dok se drugi razvija i testira. Preduslovi koji moraju biti ispunjeni da bi aplikacija mogla da bude parcijalno startovana jeste da host instanca bude pokrenuta i da sve prijemne lokacije koje koristi orkestracija budu aktivne i svi portovi slanja koji su referencirani budu pokrenuti.</w:t>
-      </w:r>
+      <w:proofErr w:type="gramStart"/>
+      <w:r>
+        <w:t>Ono što je značajno jeste to da aplikacija ne mora biti u potpunosti startovana, tj.</w:t>
+      </w:r>
+      <w:proofErr w:type="gramEnd"/>
+      <w:r>
+        <w:t xml:space="preserve"> </w:t>
+      </w:r>
+      <w:proofErr w:type="gramStart"/>
+      <w:r>
+        <w:t>ne</w:t>
+      </w:r>
+      <w:proofErr w:type="gramEnd"/>
+      <w:r>
+        <w:t xml:space="preserve"> moraju sve orkestracije aplikacije biti startovane. Ovo je značajno u fazi integracije ukoliko eksterni sistem poziva naše servise </w:t>
+      </w:r>
+      <w:proofErr w:type="gramStart"/>
+      <w:r>
+        <w:t>na</w:t>
+      </w:r>
+      <w:proofErr w:type="gramEnd"/>
+      <w:r>
+        <w:t xml:space="preserve"> biztalku. </w:t>
+      </w:r>
+      <w:proofErr w:type="gramStart"/>
+      <w:r>
+        <w:t>Znači deo funkcionalnosti može biti u funkciji dok se drugi razvija i testira.</w:t>
+      </w:r>
+      <w:proofErr w:type="gramEnd"/>
+      <w:r>
+        <w:t xml:space="preserve"> </w:t>
+      </w:r>
+      <w:proofErr w:type="gramStart"/>
+      <w:r>
+        <w:t>Preduslovi koji moraju biti ispunjeni da bi aplikacija mogla da bude parcijalno startovana jeste da host instanca bude pokrenuta i da sve prijemne lokacije koje koristi orkestracija budu aktivne i svi portovi slanja koji su referencirani budu pokrenuti.</w:t>
+      </w:r>
+      <w:proofErr w:type="gramEnd"/>
     </w:p>
     <w:p>
       <w:pPr>
@@ -16327,9 +16908,15 @@
         <w:ind w:firstLine="720"/>
         <w:jc w:val="both"/>
       </w:pPr>
-      <w:r>
-        <w:t xml:space="preserve">Kao završna faza pred puštanja rešenja u produkciju jeste testiranje i ispravljanje uočenih grešaka i nedostataka. </w:t>
-      </w:r>
+      <w:proofErr w:type="gramStart"/>
+      <w:r>
+        <w:t>Kao završna faza pred puštanja rešenja u produkciju jeste testiranje i ispravljanje uočenih grešaka i nedostataka.</w:t>
+      </w:r>
+      <w:proofErr w:type="gramEnd"/>
+      <w:r>
+        <w:t xml:space="preserve"> </w:t>
+      </w:r>
+      <w:proofErr w:type="gramStart"/>
       <w:r>
         <w:t xml:space="preserve">Ovaj </w:t>
       </w:r>
@@ -16337,13 +16924,25 @@
         <w:t>proces</w:t>
       </w:r>
       <w:r>
-        <w:t xml:space="preserve"> bi trebalo iterativno realizovati. Dakle testiranje funkcionalnosti, ispravljanje grešaka, instaliranje nove ve</w:t>
+        <w:t xml:space="preserve"> bi trebalo iterativno realizovati.</w:t>
+      </w:r>
+      <w:proofErr w:type="gramEnd"/>
+      <w:r>
+        <w:t xml:space="preserve"> Dakle testiranje funkcionalnosti, ispravljanje grešaka, instaliranje nove ve</w:t>
       </w:r>
       <w:r>
         <w:t>rzije aplikacije, testiranje i tako dalje u krug</w:t>
       </w:r>
       <w:r>
-        <w:t xml:space="preserve"> dok se ne do]e do</w:t>
+        <w:t xml:space="preserve"> dok se ne do</w:t>
+      </w:r>
+      <w:proofErr w:type="gramStart"/>
+      <w:r>
+        <w:t>]e</w:t>
+      </w:r>
+      <w:proofErr w:type="gramEnd"/>
+      <w:r>
+        <w:t xml:space="preserve"> do</w:t>
       </w:r>
       <w:r>
         <w:t xml:space="preserve"> stabilne verz</w:t>
@@ -16357,9 +16956,11 @@
       <w:r>
         <w:t xml:space="preserve"> </w:t>
       </w:r>
+      <w:proofErr w:type="gramStart"/>
       <w:r>
         <w:t>Biztalk sadrži veliki broj dodataka za praćenje i otkrivanje grešaka, kao i snimanje performansi servera i praćenje kompletnog izvršavanja aplikacije.</w:t>
       </w:r>
+      <w:proofErr w:type="gramEnd"/>
     </w:p>
     <w:p>
       <w:pPr>
@@ -16367,18 +16968,25 @@
         <w:ind w:firstLine="720"/>
         <w:jc w:val="both"/>
       </w:pPr>
+      <w:proofErr w:type="gramStart"/>
       <w:r>
         <w:t xml:space="preserve">Kada je u pitanju testiranje rešenja, potrebno je kreirati niz </w:t>
       </w:r>
       <w:r>
         <w:t>testnih scenarija.</w:t>
       </w:r>
-      <w:r>
-        <w:t xml:space="preserve"> Glavni fokus testiranja su orkestracije jer one pr</w:t>
+      <w:proofErr w:type="gramEnd"/>
+      <w:r>
+        <w:t xml:space="preserve"> </w:t>
+      </w:r>
+      <w:proofErr w:type="gramStart"/>
+      <w:r>
+        <w:t>Glavni fokus testiranja su orkestracije jer one pr</w:t>
       </w:r>
       <w:r>
         <w:t>edstavljaju samu srž aplikacija.</w:t>
       </w:r>
+      <w:proofErr w:type="gramEnd"/>
       <w:r>
         <w:t xml:space="preserve"> Pored testiranja implementacije aplikacije potrebno je testirati i poslovnu logiku.</w:t>
       </w:r>
@@ -16390,8 +16998,13 @@
       </w:r>
       <w:r>
         <w:lastRenderedPageBreak/>
-        <w:t>za otkrivanje grešaka(</w:t>
-      </w:r>
+        <w:t xml:space="preserve">za otkrivanje </w:t>
+      </w:r>
+      <w:proofErr w:type="gramStart"/>
+      <w:r>
+        <w:t>grešaka(</w:t>
+      </w:r>
+      <w:proofErr w:type="gramEnd"/>
       <w:r>
         <w:rPr>
           <w:i/>
@@ -16405,10 +17018,42 @@
         <w:t xml:space="preserve"> </w:t>
       </w:r>
       <w:r>
-        <w:t>Otkrivanje grešaka se sastoji od prolaska kroz orkestraciju korak po korak i porediti ulaz i izlaz i svakog od oblika.</w:t>
-      </w:r>
-      <w:r>
-        <w:t xml:space="preserve"> Da bi se uopšte moglo doći do ove faze, neophodno je obezbediti praćenje poruka i izvršavanja orkestracija na nivou celog procesa. Specifično je moguće ukinuti praćene za odrešene delove aplikacije, npr. može se ukinuti praćenje istestirane orkestracije kako ista akcija ne bi pretrpavala bazu podacima.</w:t>
+        <w:t xml:space="preserve">Otkrivanje grešaka se sastoji </w:t>
+      </w:r>
+      <w:proofErr w:type="gramStart"/>
+      <w:r>
+        <w:t>od</w:t>
+      </w:r>
+      <w:proofErr w:type="gramEnd"/>
+      <w:r>
+        <w:t xml:space="preserve"> prolaska kroz orkestraciju korak po korak i porediti ulaz i izlaz i svakog od oblika.</w:t>
+      </w:r>
+      <w:r>
+        <w:t xml:space="preserve"> Da bi se uopšte moglo doći do ove faze, neophodno je obezbediti praćenje poruka i izvršavanja orkestracija </w:t>
+      </w:r>
+      <w:proofErr w:type="gramStart"/>
+      <w:r>
+        <w:t>na</w:t>
+      </w:r>
+      <w:proofErr w:type="gramEnd"/>
+      <w:r>
+        <w:t xml:space="preserve"> nivou celog procesa. Specifično je moguće ukinuti praćene za odrešene delove aplikacije, </w:t>
+      </w:r>
+      <w:proofErr w:type="gramStart"/>
+      <w:r>
+        <w:t>npr</w:t>
+      </w:r>
+      <w:proofErr w:type="gramEnd"/>
+      <w:r>
+        <w:t xml:space="preserve">. </w:t>
+      </w:r>
+      <w:proofErr w:type="gramStart"/>
+      <w:r>
+        <w:t>može</w:t>
+      </w:r>
+      <w:proofErr w:type="gramEnd"/>
+      <w:r>
+        <w:t xml:space="preserve"> se ukinuti praćenje istestirane orkestracije kako ista akcija ne bi pretrpavala bazu podacima.</w:t>
       </w:r>
       <w:r>
         <w:t xml:space="preserve"> </w:t>
@@ -16431,6 +17076,7 @@
       <w:r>
         <w:rPr>
           <w:noProof/>
+          <w:lang w:val="en-GB" w:eastAsia="en-GB"/>
         </w:rPr>
         <w:drawing>
           <wp:inline distT="0" distB="0" distL="0" distR="0">
@@ -16448,7 +17094,7 @@
                     <pic:cNvPicPr/>
                   </pic:nvPicPr>
                   <pic:blipFill>
-                    <a:blip r:embed="rId19">
+                    <a:blip r:embed="rId20">
                       <a:extLst>
                         <a:ext uri="{28A0092B-C50C-407E-A947-70E740481C1C}">
                           <a14:useLocalDpi xmlns:a14="http://schemas.microsoft.com/office/drawing/2010/main" val="0"/>
@@ -16482,20 +17128,35 @@
         <w:ind w:firstLine="720"/>
         <w:jc w:val="both"/>
       </w:pPr>
+      <w:bookmarkStart w:id="45" w:name="_Toc493610330"/>
       <w:r>
         <w:t xml:space="preserve">Slika </w:t>
       </w:r>
-      <w:fldSimple w:instr=" SEQ Slika \* ARABIC ">
-        <w:r>
-          <w:rPr>
-            <w:noProof/>
-          </w:rPr>
-          <w:t>11</w:t>
-        </w:r>
-      </w:fldSimple>
+      <w:r>
+        <w:fldChar w:fldCharType="begin"/>
+      </w:r>
+      <w:r>
+        <w:instrText xml:space="preserve"> SEQ Slika \* ARABIC </w:instrText>
+      </w:r>
+      <w:r>
+        <w:fldChar w:fldCharType="separate"/>
+      </w:r>
+      <w:r>
+        <w:rPr>
+          <w:noProof/>
+        </w:rPr>
+        <w:t>11</w:t>
+      </w:r>
+      <w:r>
+        <w:rPr>
+          <w:noProof/>
+        </w:rPr>
+        <w:fldChar w:fldCharType="end"/>
+      </w:r>
       <w:r>
         <w:t xml:space="preserve"> – praćenje izvršavanja orkestracije</w:t>
       </w:r>
+      <w:bookmarkEnd w:id="45"/>
     </w:p>
     <w:p>
       <w:pPr>
@@ -16503,20 +17164,65 @@
         <w:ind w:firstLine="720"/>
         <w:jc w:val="both"/>
       </w:pPr>
-      <w:r>
-        <w:t>Priložena slika predstavlja opcije koje omogućavaju praćenje tri grupe elemenata orkestracija. Prva grupa su događaji koji se dešavajau prilikom izvršavanja, a to su početak i kraj izvršavanja orkestracije, prijem i slanje poruke i početak i kraj izvršavanja oblika koji je stigao na red. U drugu grupu opcija spadaju praćenje tela poruka, tj. sadržaja a koje se može pratiti pre procesiranja u orkestraciji i nakon procesiranja.</w:t>
+      <w:proofErr w:type="gramStart"/>
+      <w:r>
+        <w:t>Priložena slika predstavlja opcije koje omogućavaju praćenje tri grupe elemenata orkestracija.</w:t>
+      </w:r>
+      <w:proofErr w:type="gramEnd"/>
+      <w:r>
+        <w:t xml:space="preserve"> Prva grupa su događaji koji se dešavajau prilikom izvršavanja, a to su početak i kraj izvršavanja orkestracije, prijem i slanje poruke i početak i kraj izvršavanja oblika koji je stigao </w:t>
+      </w:r>
+      <w:proofErr w:type="gramStart"/>
+      <w:r>
+        <w:t>na</w:t>
+      </w:r>
+      <w:proofErr w:type="gramEnd"/>
+      <w:r>
+        <w:t xml:space="preserve"> red. </w:t>
+      </w:r>
+      <w:proofErr w:type="gramStart"/>
+      <w:r>
+        <w:t>U drugu grupu opcija spadaju praćenje tela poruka, tj.</w:t>
+      </w:r>
+      <w:proofErr w:type="gramEnd"/>
+      <w:r>
+        <w:t xml:space="preserve"> </w:t>
+      </w:r>
+      <w:proofErr w:type="gramStart"/>
+      <w:r>
+        <w:t>sadržaja</w:t>
+      </w:r>
+      <w:proofErr w:type="gramEnd"/>
+      <w:r>
+        <w:t xml:space="preserve"> a koje se može pratiti pre procesiranja u orkestraciji i nakon procesiranja.</w:t>
       </w:r>
       <w:r>
         <w:t xml:space="preserve"> I treća grupa opcija spada u praćenje </w:t>
       </w:r>
       <w:r>
-        <w:t>meta podataka o porukama(šeme, vreme prijema i slanja, itd.)</w:t>
+        <w:t xml:space="preserve">meta podataka o </w:t>
+      </w:r>
+      <w:proofErr w:type="gramStart"/>
+      <w:r>
+        <w:t>porukama(</w:t>
+      </w:r>
+      <w:proofErr w:type="gramEnd"/>
+      <w:r>
+        <w:t>šeme, vreme prijema i slanja, itd.)</w:t>
       </w:r>
       <w:r>
         <w:t>.</w:t>
       </w:r>
       <w:r>
-        <w:t xml:space="preserve"> Izborom ovih opcija može se početi sa testiranjem </w:t>
+        <w:t xml:space="preserve"> Izborom ovih opcija može se početi </w:t>
+      </w:r>
+      <w:proofErr w:type="gramStart"/>
+      <w:r>
+        <w:t>sa</w:t>
+      </w:r>
+      <w:proofErr w:type="gramEnd"/>
+      <w:r>
+        <w:t xml:space="preserve"> testiranjem </w:t>
       </w:r>
       <w:r>
         <w:t>i otkrivanjem grešaka.</w:t>
@@ -16532,11 +17238,20 @@
         <w:t xml:space="preserve">Kada dođe do poziva orkestracije moguće je </w:t>
       </w:r>
       <w:r>
-        <w:t>postaviti kontrole tačke, tj. tačke orkestracije u kojima će orkestracija biti privremeno zaustavljena kako bi se posmatralo i analizirao izvršavanje orkestracije.</w:t>
+        <w:t xml:space="preserve">postaviti kontrole tačke, tj. </w:t>
+      </w:r>
+      <w:proofErr w:type="gramStart"/>
+      <w:r>
+        <w:t>tačke</w:t>
+      </w:r>
+      <w:proofErr w:type="gramEnd"/>
+      <w:r>
+        <w:t xml:space="preserve"> orkestracije u kojima će orkestracija biti privremeno zaustavljena kako bi se posmatralo i analizirao izvršavanje orkestracije.</w:t>
       </w:r>
       <w:r>
         <w:t xml:space="preserve"> </w:t>
       </w:r>
+      <w:proofErr w:type="gramStart"/>
       <w:r>
         <w:t>Sledi prikaz alata za otkivanje grešaka koji dolazi kao deo biztalk server</w:t>
       </w:r>
@@ -16546,6 +17261,7 @@
       <w:r>
         <w:t>.</w:t>
       </w:r>
+      <w:proofErr w:type="gramEnd"/>
     </w:p>
     <w:p>
       <w:pPr>
@@ -16564,6 +17280,7 @@
       <w:r>
         <w:rPr>
           <w:noProof/>
+          <w:lang w:val="en-GB" w:eastAsia="en-GB"/>
         </w:rPr>
         <w:lastRenderedPageBreak/>
         <w:drawing>
@@ -16582,7 +17299,7 @@
                     <pic:cNvPicPr/>
                   </pic:nvPicPr>
                   <pic:blipFill>
-                    <a:blip r:embed="rId20">
+                    <a:blip r:embed="rId21">
                       <a:extLst>
                         <a:ext uri="{28A0092B-C50C-407E-A947-70E740481C1C}">
                           <a14:useLocalDpi xmlns:a14="http://schemas.microsoft.com/office/drawing/2010/main" val="0"/>
@@ -16616,20 +17333,35 @@
         <w:ind w:firstLine="720"/>
         <w:jc w:val="both"/>
       </w:pPr>
+      <w:bookmarkStart w:id="46" w:name="_Toc493610331"/>
       <w:r>
         <w:t xml:space="preserve">Slika </w:t>
       </w:r>
-      <w:fldSimple w:instr=" SEQ Slika \* ARABIC ">
-        <w:r>
-          <w:rPr>
-            <w:noProof/>
-          </w:rPr>
-          <w:t>12</w:t>
-        </w:r>
-      </w:fldSimple>
+      <w:r>
+        <w:fldChar w:fldCharType="begin"/>
+      </w:r>
+      <w:r>
+        <w:instrText xml:space="preserve"> SEQ Slika \* ARABIC </w:instrText>
+      </w:r>
+      <w:r>
+        <w:fldChar w:fldCharType="separate"/>
+      </w:r>
+      <w:r>
+        <w:rPr>
+          <w:noProof/>
+        </w:rPr>
+        <w:t>12</w:t>
+      </w:r>
+      <w:r>
+        <w:rPr>
+          <w:noProof/>
+        </w:rPr>
+        <w:fldChar w:fldCharType="end"/>
+      </w:r>
       <w:r>
         <w:t xml:space="preserve"> – alat za otkrivanje grešaka</w:t>
       </w:r>
+      <w:bookmarkEnd w:id="46"/>
     </w:p>
     <w:p>
       <w:pPr>
@@ -16637,35 +17369,76 @@
         <w:ind w:firstLine="720"/>
         <w:jc w:val="both"/>
       </w:pPr>
+      <w:proofErr w:type="gramStart"/>
       <w:r>
         <w:t>Uz pomoć ovog alata je moguće korak po korak prolaziti kroz svaki oblik orkestracije i proveravati ulaz i izlaz iz istog.</w:t>
       </w:r>
-      <w:r>
-        <w:t xml:space="preserve"> U sredini prozora se nalazi prikaz implementirane orkestracije. Žutom bojom je obeležen oblik koji se trenutno izvršava.</w:t>
-      </w:r>
-      <w:r>
-        <w:t xml:space="preserve"> Sa leve strane prozora se nalazi spisak svih oblika koji su izvršeni prilikom izvršavanja trenutne instance orkestracije.</w:t>
-      </w:r>
-      <w:r>
-        <w:t xml:space="preserve"> Glavni deo prozora jeste donji panel koji omogućava pregled svih poruka i lokalnih promenljivih koje su kreirane u orkestraciji.</w:t>
-      </w:r>
-      <w:r>
-        <w:t xml:space="preserve"> Klikom na neku od poruka prikazuju se sve osobine te poruke.</w:t>
-      </w:r>
-      <w:r>
-        <w:t xml:space="preserve"> Ovde se može videti kompletan sadržaj poruke, šema po kojoj je poruka</w:t>
-      </w:r>
+      <w:proofErr w:type="gramEnd"/>
       <w:r>
         <w:t xml:space="preserve"> </w:t>
       </w:r>
+      <w:proofErr w:type="gramStart"/>
+      <w:r>
+        <w:t>U sredini prozora se nalazi prikaz implementirane orkestracije.</w:t>
+      </w:r>
+      <w:proofErr w:type="gramEnd"/>
+      <w:r>
+        <w:t xml:space="preserve"> </w:t>
+      </w:r>
+      <w:proofErr w:type="gramStart"/>
+      <w:r>
+        <w:t>Žutom bojom je obeležen oblik koji se trenutno izvršava.</w:t>
+      </w:r>
+      <w:proofErr w:type="gramEnd"/>
+      <w:r>
+        <w:t xml:space="preserve"> </w:t>
+      </w:r>
+      <w:proofErr w:type="gramStart"/>
+      <w:r>
+        <w:t>Sa</w:t>
+      </w:r>
+      <w:proofErr w:type="gramEnd"/>
+      <w:r>
+        <w:t xml:space="preserve"> leve strane prozora se nalazi spisak svih oblika koji su izvršeni prilikom izvršavanja trenutne instance orkestracije.</w:t>
+      </w:r>
+      <w:r>
+        <w:t xml:space="preserve"> </w:t>
+      </w:r>
+      <w:proofErr w:type="gramStart"/>
+      <w:r>
+        <w:t>Glavni deo prozora jeste donji panel koji omogućava pregled svih poruka i lokalnih promenljivih koje su kreirane u orkestraciji.</w:t>
+      </w:r>
+      <w:proofErr w:type="gramEnd"/>
+      <w:r>
+        <w:t xml:space="preserve"> Klikom </w:t>
+      </w:r>
+      <w:proofErr w:type="gramStart"/>
+      <w:r>
+        <w:t>na</w:t>
+      </w:r>
+      <w:proofErr w:type="gramEnd"/>
+      <w:r>
+        <w:t xml:space="preserve"> neku od poruka prikazuju se sve osobine te poruke.</w:t>
+      </w:r>
+      <w:r>
+        <w:t xml:space="preserve"> </w:t>
+      </w:r>
+      <w:proofErr w:type="gramStart"/>
+      <w:r>
+        <w:t>Ovde se može videti kompletan sadržaj poruke, šema po kojoj je poruka</w:t>
+      </w:r>
+      <w:r>
+        <w:t xml:space="preserve"> </w:t>
+      </w:r>
       <w:r>
         <w:t>kreirana</w:t>
       </w:r>
-      <w:bookmarkStart w:id="45" w:name="_GoBack"/>
-      <w:bookmarkEnd w:id="45"/>
       <w:r>
         <w:t>, dužina poruke itd.</w:t>
       </w:r>
+      <w:bookmarkStart w:id="47" w:name="_GoBack"/>
+      <w:bookmarkEnd w:id="47"/>
+      <w:proofErr w:type="gramEnd"/>
     </w:p>
     <w:sectPr>
       <w:pgSz w:w="12240" w:h="15840"/>
@@ -16678,7 +17451,7 @@
 </file>
 
 <file path=word/endnotes.xml><?xml version="1.0" encoding="utf-8"?>
-<w:endnotes xmlns:wpc="http://schemas.microsoft.com/office/word/2010/wordprocessingCanvas" xmlns:cx="http://schemas.microsoft.com/office/drawing/2014/chartex" xmlns:cx1="http://schemas.microsoft.com/office/drawing/2015/9/8/chartex" xmlns:mc="http://schemas.openxmlformats.org/markup-compatibility/2006" xmlns:o="urn:schemas-microsoft-com:office:office" xmlns:r="http://schemas.openxmlformats.org/officeDocument/2006/relationships" xmlns:m="http://schemas.openxmlformats.org/officeDocument/2006/math" xmlns:v="urn:schemas-microsoft-com:vml" xmlns:wp14="http://schemas.microsoft.com/office/word/2010/wordprocessingDrawing" xmlns:wp="http://schemas.openxmlformats.org/drawingml/2006/wordprocessingDrawing" xmlns:w10="urn:schemas-microsoft-com:office:word" xmlns:w="http://schemas.openxmlformats.org/wordprocessingml/2006/main" xmlns:w14="http://schemas.microsoft.com/office/word/2010/wordml" xmlns:w15="http://schemas.microsoft.com/office/word/2012/wordml" xmlns:w16se="http://schemas.microsoft.com/office/word/2015/wordml/symex" xmlns:wpg="http://schemas.microsoft.com/office/word/2010/wordprocessingGroup" xmlns:wpi="http://schemas.microsoft.com/office/word/2010/wordprocessingInk" xmlns:wne="http://schemas.microsoft.com/office/word/2006/wordml" xmlns:wps="http://schemas.microsoft.com/office/word/2010/wordprocessingShape" mc:Ignorable="w14 w15 w16se wp14">
+<w:endnotes xmlns:wpc="http://schemas.microsoft.com/office/word/2010/wordprocessingCanvas" xmlns:mc="http://schemas.openxmlformats.org/markup-compatibility/2006" xmlns:o="urn:schemas-microsoft-com:office:office" xmlns:r="http://schemas.openxmlformats.org/officeDocument/2006/relationships" xmlns:m="http://schemas.openxmlformats.org/officeDocument/2006/math" xmlns:v="urn:schemas-microsoft-com:vml" xmlns:wp14="http://schemas.microsoft.com/office/word/2010/wordprocessingDrawing" xmlns:wp="http://schemas.openxmlformats.org/drawingml/2006/wordprocessingDrawing" xmlns:w10="urn:schemas-microsoft-com:office:word" xmlns:w="http://schemas.openxmlformats.org/wordprocessingml/2006/main" xmlns:w14="http://schemas.microsoft.com/office/word/2010/wordml" xmlns:wpg="http://schemas.microsoft.com/office/word/2010/wordprocessingGroup" xmlns:wpi="http://schemas.microsoft.com/office/word/2010/wordprocessingInk" xmlns:wne="http://schemas.microsoft.com/office/word/2006/wordml" xmlns:wps="http://schemas.microsoft.com/office/word/2010/wordprocessingShape" mc:Ignorable="w14 wp14">
   <w:endnote w:type="separator" w:id="-1">
     <w:p>
       <w:r>
@@ -16697,7 +17470,7 @@
 </file>
 
 <file path=word/footnotes.xml><?xml version="1.0" encoding="utf-8"?>
-<w:footnotes xmlns:wpc="http://schemas.microsoft.com/office/word/2010/wordprocessingCanvas" xmlns:cx="http://schemas.microsoft.com/office/drawing/2014/chartex" xmlns:cx1="http://schemas.microsoft.com/office/drawing/2015/9/8/chartex" xmlns:mc="http://schemas.openxmlformats.org/markup-compatibility/2006" xmlns:o="urn:schemas-microsoft-com:office:office" xmlns:r="http://schemas.openxmlformats.org/officeDocument/2006/relationships" xmlns:m="http://schemas.openxmlformats.org/officeDocument/2006/math" xmlns:v="urn:schemas-microsoft-com:vml" xmlns:wp14="http://schemas.microsoft.com/office/word/2010/wordprocessingDrawing" xmlns:wp="http://schemas.openxmlformats.org/drawingml/2006/wordprocessingDrawing" xmlns:w10="urn:schemas-microsoft-com:office:word" xmlns:w="http://schemas.openxmlformats.org/wordprocessingml/2006/main" xmlns:w14="http://schemas.microsoft.com/office/word/2010/wordml" xmlns:w15="http://schemas.microsoft.com/office/word/2012/wordml" xmlns:w16se="http://schemas.microsoft.com/office/word/2015/wordml/symex" xmlns:wpg="http://schemas.microsoft.com/office/word/2010/wordprocessingGroup" xmlns:wpi="http://schemas.microsoft.com/office/word/2010/wordprocessingInk" xmlns:wne="http://schemas.microsoft.com/office/word/2006/wordml" xmlns:wps="http://schemas.microsoft.com/office/word/2010/wordprocessingShape" mc:Ignorable="w14 w15 w16se wp14">
+<w:footnotes xmlns:wpc="http://schemas.microsoft.com/office/word/2010/wordprocessingCanvas" xmlns:mc="http://schemas.openxmlformats.org/markup-compatibility/2006" xmlns:o="urn:schemas-microsoft-com:office:office" xmlns:r="http://schemas.openxmlformats.org/officeDocument/2006/relationships" xmlns:m="http://schemas.openxmlformats.org/officeDocument/2006/math" xmlns:v="urn:schemas-microsoft-com:vml" xmlns:wp14="http://schemas.microsoft.com/office/word/2010/wordprocessingDrawing" xmlns:wp="http://schemas.openxmlformats.org/drawingml/2006/wordprocessingDrawing" xmlns:w10="urn:schemas-microsoft-com:office:word" xmlns:w="http://schemas.openxmlformats.org/wordprocessingml/2006/main" xmlns:w14="http://schemas.microsoft.com/office/word/2010/wordml" xmlns:wpg="http://schemas.microsoft.com/office/word/2010/wordprocessingGroup" xmlns:wpi="http://schemas.microsoft.com/office/word/2010/wordprocessingInk" xmlns:wne="http://schemas.microsoft.com/office/word/2006/wordml" xmlns:wps="http://schemas.microsoft.com/office/word/2010/wordprocessingShape" mc:Ignorable="w14 wp14">
   <w:footnote w:type="separator" w:id="-1">
     <w:p>
       <w:r>
@@ -17296,7 +18069,15 @@
         <w:footnoteRef/>
       </w:r>
       <w:r>
-        <w:t xml:space="preserve"> Izvršavanje pod transakcijom podrazumeva izvršavanje većeg broja instrukcija po principu ,,sve ili ništa’’. Ukoliko se jedna od instrukcija ne izvrši kako je predviđeno poništava se rezultat izvršavanja ostalih instrukcija</w:t>
+        <w:t xml:space="preserve"> Izvršavanje pod transakcijom podrazumeva izvršavanje većeg broja instrukcija po principu </w:t>
+      </w:r>
+      <w:proofErr w:type="gramStart"/>
+      <w:r>
+        <w:t>,,sve</w:t>
+      </w:r>
+      <w:proofErr w:type="gramEnd"/>
+      <w:r>
+        <w:t xml:space="preserve"> ili ništa’’. Ukoliko se jedna od instrukcija ne izvrši kako je predviđeno poništava se rezultat izvršavanja ostalih instrukcija</w:t>
       </w:r>
     </w:p>
   </w:footnote>
@@ -17582,6 +18363,7 @@
           <w:id w:val="-1734071323"/>
           <w:citation/>
         </w:sdtPr>
+        <w:sdtEndPr/>
         <w:sdtContent>
           <w:r>
             <w:rPr>
@@ -18020,8 +18802,8 @@
 </file>
 
 <file path=word/numbering.xml><?xml version="1.0" encoding="utf-8"?>
-<w:numbering xmlns:wpc="http://schemas.microsoft.com/office/word/2010/wordprocessingCanvas" xmlns:cx="http://schemas.microsoft.com/office/drawing/2014/chartex" xmlns:cx1="http://schemas.microsoft.com/office/drawing/2015/9/8/chartex" xmlns:mc="http://schemas.openxmlformats.org/markup-compatibility/2006" xmlns:o="urn:schemas-microsoft-com:office:office" xmlns:r="http://schemas.openxmlformats.org/officeDocument/2006/relationships" xmlns:m="http://schemas.openxmlformats.org/officeDocument/2006/math" xmlns:v="urn:schemas-microsoft-com:vml" xmlns:wp14="http://schemas.microsoft.com/office/word/2010/wordprocessingDrawing" xmlns:wp="http://schemas.openxmlformats.org/drawingml/2006/wordprocessingDrawing" xmlns:w10="urn:schemas-microsoft-com:office:word" xmlns:w="http://schemas.openxmlformats.org/wordprocessingml/2006/main" xmlns:w14="http://schemas.microsoft.com/office/word/2010/wordml" xmlns:w15="http://schemas.microsoft.com/office/word/2012/wordml" xmlns:w16se="http://schemas.microsoft.com/office/word/2015/wordml/symex" xmlns:wpg="http://schemas.microsoft.com/office/word/2010/wordprocessingGroup" xmlns:wpi="http://schemas.microsoft.com/office/word/2010/wordprocessingInk" xmlns:wne="http://schemas.microsoft.com/office/word/2006/wordml" xmlns:wps="http://schemas.microsoft.com/office/word/2010/wordprocessingShape" mc:Ignorable="w14 w15 w16se wp14">
-  <w:abstractNum w:abstractNumId="0" w15:restartNumberingAfterBreak="0">
+<w:numbering xmlns:wpc="http://schemas.microsoft.com/office/word/2010/wordprocessingCanvas" xmlns:mc="http://schemas.openxmlformats.org/markup-compatibility/2006" xmlns:o="urn:schemas-microsoft-com:office:office" xmlns:r="http://schemas.openxmlformats.org/officeDocument/2006/relationships" xmlns:m="http://schemas.openxmlformats.org/officeDocument/2006/math" xmlns:v="urn:schemas-microsoft-com:vml" xmlns:wp14="http://schemas.microsoft.com/office/word/2010/wordprocessingDrawing" xmlns:wp="http://schemas.openxmlformats.org/drawingml/2006/wordprocessingDrawing" xmlns:w10="urn:schemas-microsoft-com:office:word" xmlns:w="http://schemas.openxmlformats.org/wordprocessingml/2006/main" xmlns:w14="http://schemas.microsoft.com/office/word/2010/wordml" xmlns:wpg="http://schemas.microsoft.com/office/word/2010/wordprocessingGroup" xmlns:wpi="http://schemas.microsoft.com/office/word/2010/wordprocessingInk" xmlns:wne="http://schemas.microsoft.com/office/word/2006/wordml" xmlns:wps="http://schemas.microsoft.com/office/word/2010/wordprocessingShape" mc:Ignorable="w14 wp14">
+  <w:abstractNum w:abstractNumId="0">
     <w:nsid w:val="03D76C95"/>
     <w:multiLevelType w:val="hybridMultilevel"/>
     <w:tmpl w:val="C67E8BE8"/>
@@ -18134,7 +18916,7 @@
       </w:rPr>
     </w:lvl>
   </w:abstractNum>
-  <w:abstractNum w:abstractNumId="1" w15:restartNumberingAfterBreak="0">
+  <w:abstractNum w:abstractNumId="1">
     <w:nsid w:val="092202C6"/>
     <w:multiLevelType w:val="hybridMultilevel"/>
     <w:tmpl w:val="3B1AC8AC"/>
@@ -18247,7 +19029,7 @@
       </w:rPr>
     </w:lvl>
   </w:abstractNum>
-  <w:abstractNum w:abstractNumId="2" w15:restartNumberingAfterBreak="0">
+  <w:abstractNum w:abstractNumId="2">
     <w:nsid w:val="1E5B40F3"/>
     <w:multiLevelType w:val="hybridMultilevel"/>
     <w:tmpl w:val="CC56BA96"/>
@@ -18360,7 +19142,7 @@
       </w:rPr>
     </w:lvl>
   </w:abstractNum>
-  <w:abstractNum w:abstractNumId="3" w15:restartNumberingAfterBreak="0">
+  <w:abstractNum w:abstractNumId="3">
     <w:nsid w:val="23360CAC"/>
     <w:multiLevelType w:val="hybridMultilevel"/>
     <w:tmpl w:val="CE169966"/>
@@ -18473,7 +19255,7 @@
       </w:rPr>
     </w:lvl>
   </w:abstractNum>
-  <w:abstractNum w:abstractNumId="4" w15:restartNumberingAfterBreak="0">
+  <w:abstractNum w:abstractNumId="4">
     <w:nsid w:val="31583C80"/>
     <w:multiLevelType w:val="hybridMultilevel"/>
     <w:tmpl w:val="65087916"/>
@@ -18559,7 +19341,7 @@
       </w:pPr>
     </w:lvl>
   </w:abstractNum>
-  <w:abstractNum w:abstractNumId="5" w15:restartNumberingAfterBreak="0">
+  <w:abstractNum w:abstractNumId="5">
     <w:nsid w:val="34557114"/>
     <w:multiLevelType w:val="hybridMultilevel"/>
     <w:tmpl w:val="C892307C"/>
@@ -18672,7 +19454,7 @@
       </w:rPr>
     </w:lvl>
   </w:abstractNum>
-  <w:abstractNum w:abstractNumId="6" w15:restartNumberingAfterBreak="0">
+  <w:abstractNum w:abstractNumId="6">
     <w:nsid w:val="379C2D43"/>
     <w:multiLevelType w:val="hybridMultilevel"/>
     <w:tmpl w:val="63B69F62"/>
@@ -18785,7 +19567,7 @@
       </w:rPr>
     </w:lvl>
   </w:abstractNum>
-  <w:abstractNum w:abstractNumId="7" w15:restartNumberingAfterBreak="0">
+  <w:abstractNum w:abstractNumId="7">
     <w:nsid w:val="3EFB66F5"/>
     <w:multiLevelType w:val="hybridMultilevel"/>
     <w:tmpl w:val="419E994C"/>
@@ -18898,7 +19680,7 @@
       </w:rPr>
     </w:lvl>
   </w:abstractNum>
-  <w:abstractNum w:abstractNumId="8" w15:restartNumberingAfterBreak="0">
+  <w:abstractNum w:abstractNumId="8">
     <w:nsid w:val="46796595"/>
     <w:multiLevelType w:val="hybridMultilevel"/>
     <w:tmpl w:val="7E8C3380"/>
@@ -19011,7 +19793,7 @@
       </w:rPr>
     </w:lvl>
   </w:abstractNum>
-  <w:abstractNum w:abstractNumId="9" w15:restartNumberingAfterBreak="0">
+  <w:abstractNum w:abstractNumId="9">
     <w:nsid w:val="5F9773D6"/>
     <w:multiLevelType w:val="hybridMultilevel"/>
     <w:tmpl w:val="41A82494"/>
@@ -19158,7 +19940,7 @@
 </file>
 
 <file path=word/styles.xml><?xml version="1.0" encoding="utf-8"?>
-<w:styles xmlns:mc="http://schemas.openxmlformats.org/markup-compatibility/2006" xmlns:r="http://schemas.openxmlformats.org/officeDocument/2006/relationships" xmlns:w="http://schemas.openxmlformats.org/wordprocessingml/2006/main" xmlns:w14="http://schemas.microsoft.com/office/word/2010/wordml" xmlns:w15="http://schemas.microsoft.com/office/word/2012/wordml" xmlns:w16se="http://schemas.microsoft.com/office/word/2015/wordml/symex" mc:Ignorable="w14 w15 w16se">
+<w:styles xmlns:mc="http://schemas.openxmlformats.org/markup-compatibility/2006" xmlns:r="http://schemas.openxmlformats.org/officeDocument/2006/relationships" xmlns:w="http://schemas.openxmlformats.org/wordprocessingml/2006/main" xmlns:w14="http://schemas.microsoft.com/office/word/2010/wordml" mc:Ignorable="w14">
   <w:docDefaults>
     <w:rPrDefault>
       <w:rPr>
@@ -19174,378 +19956,144 @@
       </w:pPr>
     </w:pPrDefault>
   </w:docDefaults>
-  <w:latentStyles w:defLockedState="0" w:defUIPriority="99" w:defSemiHidden="0" w:defUnhideWhenUsed="0" w:defQFormat="0" w:count="371">
-    <w:lsdException w:name="Normal" w:uiPriority="0" w:qFormat="1"/>
-    <w:lsdException w:name="heading 1" w:uiPriority="9" w:qFormat="1"/>
-    <w:lsdException w:name="heading 2" w:semiHidden="1" w:uiPriority="9" w:unhideWhenUsed="1" w:qFormat="1"/>
-    <w:lsdException w:name="heading 3" w:semiHidden="1" w:uiPriority="9" w:unhideWhenUsed="1" w:qFormat="1"/>
-    <w:lsdException w:name="heading 4" w:semiHidden="1" w:uiPriority="9" w:unhideWhenUsed="1" w:qFormat="1"/>
-    <w:lsdException w:name="heading 5" w:semiHidden="1" w:uiPriority="9" w:unhideWhenUsed="1" w:qFormat="1"/>
-    <w:lsdException w:name="heading 6" w:semiHidden="1" w:uiPriority="9" w:unhideWhenUsed="1" w:qFormat="1"/>
-    <w:lsdException w:name="heading 7" w:semiHidden="1" w:uiPriority="9" w:unhideWhenUsed="1" w:qFormat="1"/>
-    <w:lsdException w:name="heading 8" w:semiHidden="1" w:uiPriority="9" w:unhideWhenUsed="1" w:qFormat="1"/>
-    <w:lsdException w:name="heading 9" w:semiHidden="1" w:uiPriority="9" w:unhideWhenUsed="1" w:qFormat="1"/>
-    <w:lsdException w:name="index 1" w:semiHidden="1" w:unhideWhenUsed="1"/>
-    <w:lsdException w:name="index 2" w:semiHidden="1" w:unhideWhenUsed="1"/>
-    <w:lsdException w:name="index 3" w:semiHidden="1" w:unhideWhenUsed="1"/>
-    <w:lsdException w:name="index 4" w:semiHidden="1" w:unhideWhenUsed="1"/>
-    <w:lsdException w:name="index 5" w:semiHidden="1" w:unhideWhenUsed="1"/>
-    <w:lsdException w:name="index 6" w:semiHidden="1" w:unhideWhenUsed="1"/>
-    <w:lsdException w:name="index 7" w:semiHidden="1" w:unhideWhenUsed="1"/>
-    <w:lsdException w:name="index 8" w:semiHidden="1" w:unhideWhenUsed="1"/>
-    <w:lsdException w:name="index 9" w:semiHidden="1" w:unhideWhenUsed="1"/>
-    <w:lsdException w:name="toc 1" w:semiHidden="1" w:uiPriority="39" w:unhideWhenUsed="1"/>
-    <w:lsdException w:name="toc 2" w:semiHidden="1" w:uiPriority="39" w:unhideWhenUsed="1"/>
-    <w:lsdException w:name="toc 3" w:semiHidden="1" w:uiPriority="39" w:unhideWhenUsed="1"/>
-    <w:lsdException w:name="toc 4" w:semiHidden="1" w:uiPriority="39" w:unhideWhenUsed="1"/>
-    <w:lsdException w:name="toc 5" w:semiHidden="1" w:uiPriority="39" w:unhideWhenUsed="1"/>
-    <w:lsdException w:name="toc 6" w:semiHidden="1" w:uiPriority="39" w:unhideWhenUsed="1"/>
-    <w:lsdException w:name="toc 7" w:semiHidden="1" w:uiPriority="39" w:unhideWhenUsed="1"/>
-    <w:lsdException w:name="toc 8" w:semiHidden="1" w:uiPriority="39" w:unhideWhenUsed="1"/>
-    <w:lsdException w:name="toc 9" w:semiHidden="1" w:uiPriority="39" w:unhideWhenUsed="1"/>
-    <w:lsdException w:name="Normal Indent" w:semiHidden="1" w:unhideWhenUsed="1"/>
-    <w:lsdException w:name="footnote text" w:semiHidden="1" w:unhideWhenUsed="1"/>
-    <w:lsdException w:name="annotation text" w:semiHidden="1" w:unhideWhenUsed="1"/>
-    <w:lsdException w:name="header" w:semiHidden="1" w:unhideWhenUsed="1"/>
-    <w:lsdException w:name="footer" w:semiHidden="1" w:unhideWhenUsed="1"/>
-    <w:lsdException w:name="index heading" w:semiHidden="1" w:unhideWhenUsed="1"/>
-    <w:lsdException w:name="caption" w:semiHidden="1" w:uiPriority="35" w:unhideWhenUsed="1" w:qFormat="1"/>
-    <w:lsdException w:name="table of figures" w:semiHidden="1" w:unhideWhenUsed="1"/>
-    <w:lsdException w:name="envelope address" w:semiHidden="1" w:unhideWhenUsed="1"/>
-    <w:lsdException w:name="envelope return" w:semiHidden="1" w:unhideWhenUsed="1"/>
-    <w:lsdException w:name="footnote reference" w:semiHidden="1" w:unhideWhenUsed="1"/>
-    <w:lsdException w:name="annotation reference" w:semiHidden="1" w:unhideWhenUsed="1"/>
-    <w:lsdException w:name="line number" w:semiHidden="1" w:unhideWhenUsed="1"/>
-    <w:lsdException w:name="page number" w:semiHidden="1" w:unhideWhenUsed="1"/>
-    <w:lsdException w:name="endnote reference" w:semiHidden="1" w:unhideWhenUsed="1"/>
-    <w:lsdException w:name="endnote text" w:semiHidden="1" w:unhideWhenUsed="1"/>
-    <w:lsdException w:name="table of authorities" w:semiHidden="1" w:unhideWhenUsed="1"/>
-    <w:lsdException w:name="macro" w:semiHidden="1" w:unhideWhenUsed="1"/>
-    <w:lsdException w:name="toa heading" w:semiHidden="1" w:unhideWhenUsed="1"/>
-    <w:lsdException w:name="List" w:semiHidden="1" w:unhideWhenUsed="1"/>
-    <w:lsdException w:name="List Bullet" w:semiHidden="1" w:unhideWhenUsed="1"/>
-    <w:lsdException w:name="List Number" w:semiHidden="1" w:unhideWhenUsed="1"/>
-    <w:lsdException w:name="List 2" w:semiHidden="1" w:unhideWhenUsed="1"/>
-    <w:lsdException w:name="List 3" w:semiHidden="1" w:unhideWhenUsed="1"/>
-    <w:lsdException w:name="List 4" w:semiHidden="1" w:unhideWhenUsed="1"/>
-    <w:lsdException w:name="List 5" w:semiHidden="1" w:unhideWhenUsed="1"/>
-    <w:lsdException w:name="List Bullet 2" w:semiHidden="1" w:unhideWhenUsed="1"/>
-    <w:lsdException w:name="List Bullet 3" w:semiHidden="1" w:unhideWhenUsed="1"/>
-    <w:lsdException w:name="List Bullet 4" w:semiHidden="1" w:unhideWhenUsed="1"/>
-    <w:lsdException w:name="List Bullet 5" w:semiHidden="1" w:unhideWhenUsed="1"/>
-    <w:lsdException w:name="List Number 2" w:semiHidden="1" w:unhideWhenUsed="1"/>
-    <w:lsdException w:name="List Number 3" w:semiHidden="1" w:unhideWhenUsed="1"/>
-    <w:lsdException w:name="List Number 4" w:semiHidden="1" w:unhideWhenUsed="1"/>
-    <w:lsdException w:name="List Number 5" w:semiHidden="1" w:unhideWhenUsed="1"/>
-    <w:lsdException w:name="Title" w:uiPriority="10" w:qFormat="1"/>
-    <w:lsdException w:name="Closing" w:semiHidden="1" w:unhideWhenUsed="1"/>
-    <w:lsdException w:name="Signature" w:semiHidden="1" w:unhideWhenUsed="1"/>
-    <w:lsdException w:name="Default Paragraph Font" w:semiHidden="1" w:uiPriority="1" w:unhideWhenUsed="1"/>
-    <w:lsdException w:name="Body Text" w:semiHidden="1" w:unhideWhenUsed="1"/>
-    <w:lsdException w:name="Body Text Indent" w:semiHidden="1" w:unhideWhenUsed="1"/>
-    <w:lsdException w:name="List Continue" w:semiHidden="1" w:unhideWhenUsed="1"/>
-    <w:lsdException w:name="List Continue 2" w:semiHidden="1" w:unhideWhenUsed="1"/>
-    <w:lsdException w:name="List Continue 3" w:semiHidden="1" w:unhideWhenUsed="1"/>
-    <w:lsdException w:name="List Continue 4" w:semiHidden="1" w:unhideWhenUsed="1"/>
-    <w:lsdException w:name="List Continue 5" w:semiHidden="1" w:unhideWhenUsed="1"/>
-    <w:lsdException w:name="Message Header" w:semiHidden="1" w:unhideWhenUsed="1"/>
-    <w:lsdException w:name="Subtitle" w:uiPriority="11" w:qFormat="1"/>
-    <w:lsdException w:name="Salutation" w:semiHidden="1" w:unhideWhenUsed="1"/>
-    <w:lsdException w:name="Date" w:semiHidden="1" w:unhideWhenUsed="1"/>
-    <w:lsdException w:name="Body Text First Indent" w:semiHidden="1" w:unhideWhenUsed="1"/>
-    <w:lsdException w:name="Body Text First Indent 2" w:semiHidden="1" w:unhideWhenUsed="1"/>
-    <w:lsdException w:name="Note Heading" w:semiHidden="1" w:unhideWhenUsed="1"/>
-    <w:lsdException w:name="Body Text 2" w:semiHidden="1" w:unhideWhenUsed="1"/>
-    <w:lsdException w:name="Body Text 3" w:semiHidden="1" w:unhideWhenUsed="1"/>
-    <w:lsdException w:name="Body Text Indent 2" w:semiHidden="1" w:unhideWhenUsed="1"/>
-    <w:lsdException w:name="Body Text Indent 3" w:semiHidden="1" w:unhideWhenUsed="1"/>
-    <w:lsdException w:name="Block Text" w:semiHidden="1" w:unhideWhenUsed="1"/>
-    <w:lsdException w:name="Hyperlink" w:semiHidden="1" w:unhideWhenUsed="1"/>
-    <w:lsdException w:name="FollowedHyperlink" w:semiHidden="1" w:unhideWhenUsed="1"/>
-    <w:lsdException w:name="Strong" w:uiPriority="22" w:qFormat="1"/>
-    <w:lsdException w:name="Emphasis" w:uiPriority="20" w:qFormat="1"/>
-    <w:lsdException w:name="Document Map" w:semiHidden="1" w:unhideWhenUsed="1"/>
-    <w:lsdException w:name="Plain Text" w:semiHidden="1" w:unhideWhenUsed="1"/>
-    <w:lsdException w:name="E-mail Signature" w:semiHidden="1" w:unhideWhenUsed="1"/>
-    <w:lsdException w:name="HTML Top of Form" w:semiHidden="1" w:unhideWhenUsed="1"/>
-    <w:lsdException w:name="HTML Bottom of Form" w:semiHidden="1" w:unhideWhenUsed="1"/>
-    <w:lsdException w:name="Normal (Web)" w:semiHidden="1" w:unhideWhenUsed="1"/>
-    <w:lsdException w:name="HTML Acronym" w:semiHidden="1" w:unhideWhenUsed="1"/>
-    <w:lsdException w:name="HTML Address" w:semiHidden="1" w:unhideWhenUsed="1"/>
-    <w:lsdException w:name="HTML Cite" w:semiHidden="1" w:unhideWhenUsed="1"/>
-    <w:lsdException w:name="HTML Code" w:semiHidden="1" w:unhideWhenUsed="1"/>
-    <w:lsdException w:name="HTML Definition" w:semiHidden="1" w:unhideWhenUsed="1"/>
-    <w:lsdException w:name="HTML Keyboard" w:semiHidden="1" w:unhideWhenUsed="1"/>
-    <w:lsdException w:name="HTML Preformatted" w:semiHidden="1" w:unhideWhenUsed="1"/>
-    <w:lsdException w:name="HTML Sample" w:semiHidden="1" w:unhideWhenUsed="1"/>
-    <w:lsdException w:name="HTML Typewriter" w:semiHidden="1" w:unhideWhenUsed="1"/>
-    <w:lsdException w:name="HTML Variable" w:semiHidden="1" w:unhideWhenUsed="1"/>
-    <w:lsdException w:name="Normal Table" w:semiHidden="1" w:unhideWhenUsed="1"/>
-    <w:lsdException w:name="annotation subject" w:semiHidden="1" w:unhideWhenUsed="1"/>
-    <w:lsdException w:name="No List" w:semiHidden="1" w:unhideWhenUsed="1"/>
-    <w:lsdException w:name="Outline List 1" w:semiHidden="1" w:unhideWhenUsed="1"/>
-    <w:lsdException w:name="Outline List 2" w:semiHidden="1" w:unhideWhenUsed="1"/>
-    <w:lsdException w:name="Outline List 3" w:semiHidden="1" w:unhideWhenUsed="1"/>
-    <w:lsdException w:name="Table Simple 1" w:semiHidden="1" w:unhideWhenUsed="1"/>
-    <w:lsdException w:name="Table Simple 2" w:semiHidden="1" w:unhideWhenUsed="1"/>
-    <w:lsdException w:name="Table Simple 3" w:semiHidden="1" w:unhideWhenUsed="1"/>
-    <w:lsdException w:name="Table Classic 1" w:semiHidden="1" w:unhideWhenUsed="1"/>
-    <w:lsdException w:name="Table Classic 2" w:semiHidden="1" w:unhideWhenUsed="1"/>
-    <w:lsdException w:name="Table Classic 3" w:semiHidden="1" w:unhideWhenUsed="1"/>
-    <w:lsdException w:name="Table Classic 4" w:semiHidden="1" w:unhideWhenUsed="1"/>
-    <w:lsdException w:name="Table Colorful 1" w:semiHidden="1" w:unhideWhenUsed="1"/>
-    <w:lsdException w:name="Table Colorful 2" w:semiHidden="1" w:unhideWhenUsed="1"/>
-    <w:lsdException w:name="Table Colorful 3" w:semiHidden="1" w:unhideWhenUsed="1"/>
-    <w:lsdException w:name="Table Columns 1" w:semiHidden="1" w:unhideWhenUsed="1"/>
-    <w:lsdException w:name="Table Columns 2" w:semiHidden="1" w:unhideWhenUsed="1"/>
-    <w:lsdException w:name="Table Columns 3" w:semiHidden="1" w:unhideWhenUsed="1"/>
-    <w:lsdException w:name="Table Columns 4" w:semiHidden="1" w:unhideWhenUsed="1"/>
-    <w:lsdException w:name="Table Columns 5" w:semiHidden="1" w:unhideWhenUsed="1"/>
-    <w:lsdException w:name="Table Grid 1" w:semiHidden="1" w:unhideWhenUsed="1"/>
-    <w:lsdException w:name="Table Grid 2" w:semiHidden="1" w:unhideWhenUsed="1"/>
-    <w:lsdException w:name="Table Grid 3" w:semiHidden="1" w:unhideWhenUsed="1"/>
-    <w:lsdException w:name="Table Grid 4" w:semiHidden="1" w:unhideWhenUsed="1"/>
-    <w:lsdException w:name="Table Grid 5" w:semiHidden="1" w:unhideWhenUsed="1"/>
-    <w:lsdException w:name="Table Grid 6" w:semiHidden="1" w:unhideWhenUsed="1"/>
-    <w:lsdException w:name="Table Grid 7" w:semiHidden="1" w:unhideWhenUsed="1"/>
-    <w:lsdException w:name="Table Grid 8" w:semiHidden="1" w:unhideWhenUsed="1"/>
-    <w:lsdException w:name="Table List 1" w:semiHidden="1" w:unhideWhenUsed="1"/>
-    <w:lsdException w:name="Table List 2" w:semiHidden="1" w:unhideWhenUsed="1"/>
-    <w:lsdException w:name="Table List 3" w:semiHidden="1" w:unhideWhenUsed="1"/>
-    <w:lsdException w:name="Table List 4" w:semiHidden="1" w:unhideWhenUsed="1"/>
-    <w:lsdException w:name="Table List 5" w:semiHidden="1" w:unhideWhenUsed="1"/>
-    <w:lsdException w:name="Table List 6" w:semiHidden="1" w:unhideWhenUsed="1"/>
-    <w:lsdException w:name="Table List 7" w:semiHidden="1" w:unhideWhenUsed="1"/>
-    <w:lsdException w:name="Table List 8" w:semiHidden="1" w:unhideWhenUsed="1"/>
-    <w:lsdException w:name="Table 3D effects 1" w:semiHidden="1" w:unhideWhenUsed="1"/>
-    <w:lsdException w:name="Table 3D effects 2" w:semiHidden="1" w:unhideWhenUsed="1"/>
-    <w:lsdException w:name="Table 3D effects 3" w:semiHidden="1" w:unhideWhenUsed="1"/>
-    <w:lsdException w:name="Table Contemporary" w:semiHidden="1" w:unhideWhenUsed="1"/>
-    <w:lsdException w:name="Table Elegant" w:semiHidden="1" w:unhideWhenUsed="1"/>
-    <w:lsdException w:name="Table Professional" w:semiHidden="1" w:unhideWhenUsed="1"/>
-    <w:lsdException w:name="Table Subtle 1" w:semiHidden="1" w:unhideWhenUsed="1"/>
-    <w:lsdException w:name="Table Subtle 2" w:semiHidden="1" w:unhideWhenUsed="1"/>
-    <w:lsdException w:name="Table Web 1" w:semiHidden="1" w:unhideWhenUsed="1"/>
-    <w:lsdException w:name="Table Web 2" w:semiHidden="1" w:unhideWhenUsed="1"/>
-    <w:lsdException w:name="Table Web 3" w:semiHidden="1" w:unhideWhenUsed="1"/>
-    <w:lsdException w:name="Balloon Text" w:semiHidden="1" w:unhideWhenUsed="1"/>
-    <w:lsdException w:name="Table Grid" w:uiPriority="39"/>
-    <w:lsdException w:name="Table Theme" w:semiHidden="1" w:unhideWhenUsed="1"/>
-    <w:lsdException w:name="Placeholder Text" w:semiHidden="1"/>
-    <w:lsdException w:name="No Spacing" w:uiPriority="1" w:qFormat="1"/>
-    <w:lsdException w:name="Light Shading" w:uiPriority="60"/>
-    <w:lsdException w:name="Light List" w:uiPriority="61"/>
-    <w:lsdException w:name="Light Grid" w:uiPriority="62"/>
-    <w:lsdException w:name="Medium Shading 1" w:uiPriority="63"/>
-    <w:lsdException w:name="Medium Shading 2" w:uiPriority="64"/>
-    <w:lsdException w:name="Medium List 1" w:uiPriority="65"/>
-    <w:lsdException w:name="Medium List 2" w:uiPriority="66"/>
-    <w:lsdException w:name="Medium Grid 1" w:uiPriority="67"/>
-    <w:lsdException w:name="Medium Grid 2" w:uiPriority="68"/>
-    <w:lsdException w:name="Medium Grid 3" w:uiPriority="69"/>
-    <w:lsdException w:name="Dark List" w:uiPriority="70"/>
-    <w:lsdException w:name="Colorful Shading" w:uiPriority="71"/>
-    <w:lsdException w:name="Colorful List" w:uiPriority="72"/>
-    <w:lsdException w:name="Colorful Grid" w:uiPriority="73"/>
-    <w:lsdException w:name="Light Shading Accent 1" w:uiPriority="60"/>
-    <w:lsdException w:name="Light List Accent 1" w:uiPriority="61"/>
-    <w:lsdException w:name="Light Grid Accent 1" w:uiPriority="62"/>
-    <w:lsdException w:name="Medium Shading 1 Accent 1" w:uiPriority="63"/>
-    <w:lsdException w:name="Medium Shading 2 Accent 1" w:uiPriority="64"/>
-    <w:lsdException w:name="Medium List 1 Accent 1" w:uiPriority="65"/>
-    <w:lsdException w:name="Revision" w:semiHidden="1"/>
-    <w:lsdException w:name="List Paragraph" w:uiPriority="34" w:qFormat="1"/>
-    <w:lsdException w:name="Quote" w:uiPriority="29" w:qFormat="1"/>
-    <w:lsdException w:name="Intense Quote" w:uiPriority="30" w:qFormat="1"/>
-    <w:lsdException w:name="Medium List 2 Accent 1" w:uiPriority="66"/>
-    <w:lsdException w:name="Medium Grid 1 Accent 1" w:uiPriority="67"/>
-    <w:lsdException w:name="Medium Grid 2 Accent 1" w:uiPriority="68"/>
-    <w:lsdException w:name="Medium Grid 3 Accent 1" w:uiPriority="69"/>
-    <w:lsdException w:name="Dark List Accent 1" w:uiPriority="70"/>
-    <w:lsdException w:name="Colorful Shading Accent 1" w:uiPriority="71"/>
-    <w:lsdException w:name="Colorful List Accent 1" w:uiPriority="72"/>
-    <w:lsdException w:name="Colorful Grid Accent 1" w:uiPriority="73"/>
-    <w:lsdException w:name="Light Shading Accent 2" w:uiPriority="60"/>
-    <w:lsdException w:name="Light List Accent 2" w:uiPriority="61"/>
-    <w:lsdException w:name="Light Grid Accent 2" w:uiPriority="62"/>
-    <w:lsdException w:name="Medium Shading 1 Accent 2" w:uiPriority="63"/>
-    <w:lsdException w:name="Medium Shading 2 Accent 2" w:uiPriority="64"/>
-    <w:lsdException w:name="Medium List 1 Accent 2" w:uiPriority="65"/>
-    <w:lsdException w:name="Medium List 2 Accent 2" w:uiPriority="66"/>
-    <w:lsdException w:name="Medium Grid 1 Accent 2" w:uiPriority="67"/>
-    <w:lsdException w:name="Medium Grid 2 Accent 2" w:uiPriority="68"/>
-    <w:lsdException w:name="Medium Grid 3 Accent 2" w:uiPriority="69"/>
-    <w:lsdException w:name="Dark List Accent 2" w:uiPriority="70"/>
-    <w:lsdException w:name="Colorful Shading Accent 2" w:uiPriority="71"/>
-    <w:lsdException w:name="Colorful List Accent 2" w:uiPriority="72"/>
-    <w:lsdException w:name="Colorful Grid Accent 2" w:uiPriority="73"/>
-    <w:lsdException w:name="Light Shading Accent 3" w:uiPriority="60"/>
-    <w:lsdException w:name="Light List Accent 3" w:uiPriority="61"/>
-    <w:lsdException w:name="Light Grid Accent 3" w:uiPriority="62"/>
-    <w:lsdException w:name="Medium Shading 1 Accent 3" w:uiPriority="63"/>
-    <w:lsdException w:name="Medium Shading 2 Accent 3" w:uiPriority="64"/>
-    <w:lsdException w:name="Medium List 1 Accent 3" w:uiPriority="65"/>
-    <w:lsdException w:name="Medium List 2 Accent 3" w:uiPriority="66"/>
-    <w:lsdException w:name="Medium Grid 1 Accent 3" w:uiPriority="67"/>
-    <w:lsdException w:name="Medium Grid 2 Accent 3" w:uiPriority="68"/>
-    <w:lsdException w:name="Medium Grid 3 Accent 3" w:uiPriority="69"/>
-    <w:lsdException w:name="Dark List Accent 3" w:uiPriority="70"/>
-    <w:lsdException w:name="Colorful Shading Accent 3" w:uiPriority="71"/>
-    <w:lsdException w:name="Colorful List Accent 3" w:uiPriority="72"/>
-    <w:lsdException w:name="Colorful Grid Accent 3" w:uiPriority="73"/>
-    <w:lsdException w:name="Light Shading Accent 4" w:uiPriority="60"/>
-    <w:lsdException w:name="Light List Accent 4" w:uiPriority="61"/>
-    <w:lsdException w:name="Light Grid Accent 4" w:uiPriority="62"/>
-    <w:lsdException w:name="Medium Shading 1 Accent 4" w:uiPriority="63"/>
-    <w:lsdException w:name="Medium Shading 2 Accent 4" w:uiPriority="64"/>
-    <w:lsdException w:name="Medium List 1 Accent 4" w:uiPriority="65"/>
-    <w:lsdException w:name="Medium List 2 Accent 4" w:uiPriority="66"/>
-    <w:lsdException w:name="Medium Grid 1 Accent 4" w:uiPriority="67"/>
-    <w:lsdException w:name="Medium Grid 2 Accent 4" w:uiPriority="68"/>
-    <w:lsdException w:name="Medium Grid 3 Accent 4" w:uiPriority="69"/>
-    <w:lsdException w:name="Dark List Accent 4" w:uiPriority="70"/>
-    <w:lsdException w:name="Colorful Shading Accent 4" w:uiPriority="71"/>
-    <w:lsdException w:name="Colorful List Accent 4" w:uiPriority="72"/>
-    <w:lsdException w:name="Colorful Grid Accent 4" w:uiPriority="73"/>
-    <w:lsdException w:name="Light Shading Accent 5" w:uiPriority="60"/>
-    <w:lsdException w:name="Light List Accent 5" w:uiPriority="61"/>
-    <w:lsdException w:name="Light Grid Accent 5" w:uiPriority="62"/>
-    <w:lsdException w:name="Medium Shading 1 Accent 5" w:uiPriority="63"/>
-    <w:lsdException w:name="Medium Shading 2 Accent 5" w:uiPriority="64"/>
-    <w:lsdException w:name="Medium List 1 Accent 5" w:uiPriority="65"/>
-    <w:lsdException w:name="Medium List 2 Accent 5" w:uiPriority="66"/>
-    <w:lsdException w:name="Medium Grid 1 Accent 5" w:uiPriority="67"/>
-    <w:lsdException w:name="Medium Grid 2 Accent 5" w:uiPriority="68"/>
-    <w:lsdException w:name="Medium Grid 3 Accent 5" w:uiPriority="69"/>
-    <w:lsdException w:name="Dark List Accent 5" w:uiPriority="70"/>
-    <w:lsdException w:name="Colorful Shading Accent 5" w:uiPriority="71"/>
-    <w:lsdException w:name="Colorful List Accent 5" w:uiPriority="72"/>
-    <w:lsdException w:name="Colorful Grid Accent 5" w:uiPriority="73"/>
-    <w:lsdException w:name="Light Shading Accent 6" w:uiPriority="60"/>
-    <w:lsdException w:name="Light List Accent 6" w:uiPriority="61"/>
-    <w:lsdException w:name="Light Grid Accent 6" w:uiPriority="62"/>
-    <w:lsdException w:name="Medium Shading 1 Accent 6" w:uiPriority="63"/>
-    <w:lsdException w:name="Medium Shading 2 Accent 6" w:uiPriority="64"/>
-    <w:lsdException w:name="Medium List 1 Accent 6" w:uiPriority="65"/>
-    <w:lsdException w:name="Medium List 2 Accent 6" w:uiPriority="66"/>
-    <w:lsdException w:name="Medium Grid 1 Accent 6" w:uiPriority="67"/>
-    <w:lsdException w:name="Medium Grid 2 Accent 6" w:uiPriority="68"/>
-    <w:lsdException w:name="Medium Grid 3 Accent 6" w:uiPriority="69"/>
-    <w:lsdException w:name="Dark List Accent 6" w:uiPriority="70"/>
-    <w:lsdException w:name="Colorful Shading Accent 6" w:uiPriority="71"/>
-    <w:lsdException w:name="Colorful List Accent 6" w:uiPriority="72"/>
-    <w:lsdException w:name="Colorful Grid Accent 6" w:uiPriority="73"/>
-    <w:lsdException w:name="Subtle Emphasis" w:uiPriority="19" w:qFormat="1"/>
-    <w:lsdException w:name="Intense Emphasis" w:uiPriority="21" w:qFormat="1"/>
-    <w:lsdException w:name="Subtle Reference" w:uiPriority="31" w:qFormat="1"/>
-    <w:lsdException w:name="Intense Reference" w:uiPriority="32" w:qFormat="1"/>
-    <w:lsdException w:name="Book Title" w:uiPriority="33" w:qFormat="1"/>
-    <w:lsdException w:name="Bibliography" w:semiHidden="1" w:uiPriority="37" w:unhideWhenUsed="1"/>
-    <w:lsdException w:name="TOC Heading" w:semiHidden="1" w:uiPriority="39" w:unhideWhenUsed="1" w:qFormat="1"/>
-    <w:lsdException w:name="Plain Table 1" w:uiPriority="41"/>
-    <w:lsdException w:name="Plain Table 2" w:uiPriority="42"/>
-    <w:lsdException w:name="Plain Table 3" w:uiPriority="43"/>
-    <w:lsdException w:name="Plain Table 4" w:uiPriority="44"/>
-    <w:lsdException w:name="Plain Table 5" w:uiPriority="45"/>
-    <w:lsdException w:name="Grid Table Light" w:uiPriority="40"/>
-    <w:lsdException w:name="Grid Table 1 Light" w:uiPriority="46"/>
-    <w:lsdException w:name="Grid Table 2" w:uiPriority="47"/>
-    <w:lsdException w:name="Grid Table 3" w:uiPriority="48"/>
-    <w:lsdException w:name="Grid Table 4" w:uiPriority="49"/>
-    <w:lsdException w:name="Grid Table 5 Dark" w:uiPriority="50"/>
-    <w:lsdException w:name="Grid Table 6 Colorful" w:uiPriority="51"/>
-    <w:lsdException w:name="Grid Table 7 Colorful" w:uiPriority="52"/>
-    <w:lsdException w:name="Grid Table 1 Light Accent 1" w:uiPriority="46"/>
-    <w:lsdException w:name="Grid Table 2 Accent 1" w:uiPriority="47"/>
-    <w:lsdException w:name="Grid Table 3 Accent 1" w:uiPriority="48"/>
-    <w:lsdException w:name="Grid Table 4 Accent 1" w:uiPriority="49"/>
-    <w:lsdException w:name="Grid Table 5 Dark Accent 1" w:uiPriority="50"/>
-    <w:lsdException w:name="Grid Table 6 Colorful Accent 1" w:uiPriority="51"/>
-    <w:lsdException w:name="Grid Table 7 Colorful Accent 1" w:uiPriority="52"/>
-    <w:lsdException w:name="Grid Table 1 Light Accent 2" w:uiPriority="46"/>
-    <w:lsdException w:name="Grid Table 2 Accent 2" w:uiPriority="47"/>
-    <w:lsdException w:name="Grid Table 3 Accent 2" w:uiPriority="48"/>
-    <w:lsdException w:name="Grid Table 4 Accent 2" w:uiPriority="49"/>
-    <w:lsdException w:name="Grid Table 5 Dark Accent 2" w:uiPriority="50"/>
-    <w:lsdException w:name="Grid Table 6 Colorful Accent 2" w:uiPriority="51"/>
-    <w:lsdException w:name="Grid Table 7 Colorful Accent 2" w:uiPriority="52"/>
-    <w:lsdException w:name="Grid Table 1 Light Accent 3" w:uiPriority="46"/>
-    <w:lsdException w:name="Grid Table 2 Accent 3" w:uiPriority="47"/>
-    <w:lsdException w:name="Grid Table 3 Accent 3" w:uiPriority="48"/>
-    <w:lsdException w:name="Grid Table 4 Accent 3" w:uiPriority="49"/>
-    <w:lsdException w:name="Grid Table 5 Dark Accent 3" w:uiPriority="50"/>
-    <w:lsdException w:name="Grid Table 6 Colorful Accent 3" w:uiPriority="51"/>
-    <w:lsdException w:name="Grid Table 7 Colorful Accent 3" w:uiPriority="52"/>
-    <w:lsdException w:name="Grid Table 1 Light Accent 4" w:uiPriority="46"/>
-    <w:lsdException w:name="Grid Table 2 Accent 4" w:uiPriority="47"/>
-    <w:lsdException w:name="Grid Table 3 Accent 4" w:uiPriority="48"/>
-    <w:lsdException w:name="Grid Table 4 Accent 4" w:uiPriority="49"/>
-    <w:lsdException w:name="Grid Table 5 Dark Accent 4" w:uiPriority="50"/>
-    <w:lsdException w:name="Grid Table 6 Colorful Accent 4" w:uiPriority="51"/>
-    <w:lsdException w:name="Grid Table 7 Colorful Accent 4" w:uiPriority="52"/>
-    <w:lsdException w:name="Grid Table 1 Light Accent 5" w:uiPriority="46"/>
-    <w:lsdException w:name="Grid Table 2 Accent 5" w:uiPriority="47"/>
-    <w:lsdException w:name="Grid Table 3 Accent 5" w:uiPriority="48"/>
-    <w:lsdException w:name="Grid Table 4 Accent 5" w:uiPriority="49"/>
-    <w:lsdException w:name="Grid Table 5 Dark Accent 5" w:uiPriority="50"/>
-    <w:lsdException w:name="Grid Table 6 Colorful Accent 5" w:uiPriority="51"/>
-    <w:lsdException w:name="Grid Table 7 Colorful Accent 5" w:uiPriority="52"/>
-    <w:lsdException w:name="Grid Table 1 Light Accent 6" w:uiPriority="46"/>
-    <w:lsdException w:name="Grid Table 2 Accent 6" w:uiPriority="47"/>
-    <w:lsdException w:name="Grid Table 3 Accent 6" w:uiPriority="48"/>
-    <w:lsdException w:name="Grid Table 4 Accent 6" w:uiPriority="49"/>
-    <w:lsdException w:name="Grid Table 5 Dark Accent 6" w:uiPriority="50"/>
-    <w:lsdException w:name="Grid Table 6 Colorful Accent 6" w:uiPriority="51"/>
-    <w:lsdException w:name="Grid Table 7 Colorful Accent 6" w:uiPriority="52"/>
-    <w:lsdException w:name="List Table 1 Light" w:uiPriority="46"/>
-    <w:lsdException w:name="List Table 2" w:uiPriority="47"/>
-    <w:lsdException w:name="List Table 3" w:uiPriority="48"/>
-    <w:lsdException w:name="List Table 4" w:uiPriority="49"/>
-    <w:lsdException w:name="List Table 5 Dark" w:uiPriority="50"/>
-    <w:lsdException w:name="List Table 6 Colorful" w:uiPriority="51"/>
-    <w:lsdException w:name="List Table 7 Colorful" w:uiPriority="52"/>
-    <w:lsdException w:name="List Table 1 Light Accent 1" w:uiPriority="46"/>
-    <w:lsdException w:name="List Table 2 Accent 1" w:uiPriority="47"/>
-    <w:lsdException w:name="List Table 3 Accent 1" w:uiPriority="48"/>
-    <w:lsdException w:name="List Table 4 Accent 1" w:uiPriority="49"/>
-    <w:lsdException w:name="List Table 5 Dark Accent 1" w:uiPriority="50"/>
-    <w:lsdException w:name="List Table 6 Colorful Accent 1" w:uiPriority="51"/>
-    <w:lsdException w:name="List Table 7 Colorful Accent 1" w:uiPriority="52"/>
-    <w:lsdException w:name="List Table 1 Light Accent 2" w:uiPriority="46"/>
-    <w:lsdException w:name="List Table 2 Accent 2" w:uiPriority="47"/>
-    <w:lsdException w:name="List Table 3 Accent 2" w:uiPriority="48"/>
-    <w:lsdException w:name="List Table 4 Accent 2" w:uiPriority="49"/>
-    <w:lsdException w:name="List Table 5 Dark Accent 2" w:uiPriority="50"/>
-    <w:lsdException w:name="List Table 6 Colorful Accent 2" w:uiPriority="51"/>
-    <w:lsdException w:name="List Table 7 Colorful Accent 2" w:uiPriority="52"/>
-    <w:lsdException w:name="List Table 1 Light Accent 3" w:uiPriority="46"/>
-    <w:lsdException w:name="List Table 2 Accent 3" w:uiPriority="47"/>
-    <w:lsdException w:name="List Table 3 Accent 3" w:uiPriority="48"/>
-    <w:lsdException w:name="List Table 4 Accent 3" w:uiPriority="49"/>
-    <w:lsdException w:name="List Table 5 Dark Accent 3" w:uiPriority="50"/>
-    <w:lsdException w:name="List Table 6 Colorful Accent 3" w:uiPriority="51"/>
-    <w:lsdException w:name="List Table 7 Colorful Accent 3" w:uiPriority="52"/>
-    <w:lsdException w:name="List Table 1 Light Accent 4" w:uiPriority="46"/>
-    <w:lsdException w:name="List Table 2 Accent 4" w:uiPriority="47"/>
-    <w:lsdException w:name="List Table 3 Accent 4" w:uiPriority="48"/>
-    <w:lsdException w:name="List Table 4 Accent 4" w:uiPriority="49"/>
-    <w:lsdException w:name="List Table 5 Dark Accent 4" w:uiPriority="50"/>
-    <w:lsdException w:name="List Table 6 Colorful Accent 4" w:uiPriority="51"/>
-    <w:lsdException w:name="List Table 7 Colorful Accent 4" w:uiPriority="52"/>
-    <w:lsdException w:name="List Table 1 Light Accent 5" w:uiPriority="46"/>
-    <w:lsdException w:name="List Table 2 Accent 5" w:uiPriority="47"/>
-    <w:lsdException w:name="List Table 3 Accent 5" w:uiPriority="48"/>
-    <w:lsdException w:name="List Table 4 Accent 5" w:uiPriority="49"/>
-    <w:lsdException w:name="List Table 5 Dark Accent 5" w:uiPriority="50"/>
-    <w:lsdException w:name="List Table 6 Colorful Accent 5" w:uiPriority="51"/>
-    <w:lsdException w:name="List Table 7 Colorful Accent 5" w:uiPriority="52"/>
-    <w:lsdException w:name="List Table 1 Light Accent 6" w:uiPriority="46"/>
-    <w:lsdException w:name="List Table 2 Accent 6" w:uiPriority="47"/>
-    <w:lsdException w:name="List Table 3 Accent 6" w:uiPriority="48"/>
-    <w:lsdException w:name="List Table 4 Accent 6" w:uiPriority="49"/>
-    <w:lsdException w:name="List Table 5 Dark Accent 6" w:uiPriority="50"/>
-    <w:lsdException w:name="List Table 6 Colorful Accent 6" w:uiPriority="51"/>
-    <w:lsdException w:name="List Table 7 Colorful Accent 6" w:uiPriority="52"/>
+  <w:latentStyles w:defLockedState="0" w:defUIPriority="99" w:defSemiHidden="1" w:defUnhideWhenUsed="1" w:defQFormat="0" w:count="267">
+    <w:lsdException w:name="Normal" w:semiHidden="0" w:uiPriority="0" w:unhideWhenUsed="0" w:qFormat="1"/>
+    <w:lsdException w:name="heading 1" w:semiHidden="0" w:uiPriority="9" w:unhideWhenUsed="0" w:qFormat="1"/>
+    <w:lsdException w:name="heading 2" w:uiPriority="9" w:qFormat="1"/>
+    <w:lsdException w:name="heading 3" w:uiPriority="9" w:qFormat="1"/>
+    <w:lsdException w:name="heading 4" w:uiPriority="9" w:qFormat="1"/>
+    <w:lsdException w:name="heading 5" w:uiPriority="9" w:qFormat="1"/>
+    <w:lsdException w:name="heading 6" w:uiPriority="9" w:qFormat="1"/>
+    <w:lsdException w:name="heading 7" w:uiPriority="9" w:qFormat="1"/>
+    <w:lsdException w:name="heading 8" w:uiPriority="9" w:qFormat="1"/>
+    <w:lsdException w:name="heading 9" w:uiPriority="9" w:qFormat="1"/>
+    <w:lsdException w:name="toc 1" w:uiPriority="39"/>
+    <w:lsdException w:name="toc 2" w:uiPriority="39"/>
+    <w:lsdException w:name="toc 3" w:uiPriority="39"/>
+    <w:lsdException w:name="toc 4" w:uiPriority="39"/>
+    <w:lsdException w:name="toc 5" w:uiPriority="39"/>
+    <w:lsdException w:name="toc 6" w:uiPriority="39"/>
+    <w:lsdException w:name="toc 7" w:uiPriority="39"/>
+    <w:lsdException w:name="toc 8" w:uiPriority="39"/>
+    <w:lsdException w:name="toc 9" w:uiPriority="39"/>
+    <w:lsdException w:name="caption" w:uiPriority="35" w:qFormat="1"/>
+    <w:lsdException w:name="Title" w:semiHidden="0" w:uiPriority="10" w:unhideWhenUsed="0" w:qFormat="1"/>
+    <w:lsdException w:name="Default Paragraph Font" w:uiPriority="1"/>
+    <w:lsdException w:name="Subtitle" w:semiHidden="0" w:uiPriority="11" w:unhideWhenUsed="0" w:qFormat="1"/>
+    <w:lsdException w:name="Strong" w:semiHidden="0" w:uiPriority="22" w:unhideWhenUsed="0" w:qFormat="1"/>
+    <w:lsdException w:name="Emphasis" w:semiHidden="0" w:uiPriority="20" w:unhideWhenUsed="0" w:qFormat="1"/>
+    <w:lsdException w:name="Table Grid" w:semiHidden="0" w:uiPriority="39" w:unhideWhenUsed="0"/>
+    <w:lsdException w:name="Placeholder Text" w:unhideWhenUsed="0"/>
+    <w:lsdException w:name="No Spacing" w:semiHidden="0" w:uiPriority="1" w:unhideWhenUsed="0" w:qFormat="1"/>
+    <w:lsdException w:name="Light Shading" w:semiHidden="0" w:uiPriority="60" w:unhideWhenUsed="0"/>
+    <w:lsdException w:name="Light List" w:semiHidden="0" w:uiPriority="61" w:unhideWhenUsed="0"/>
+    <w:lsdException w:name="Light Grid" w:semiHidden="0" w:uiPriority="62" w:unhideWhenUsed="0"/>
+    <w:lsdException w:name="Medium Shading 1" w:semiHidden="0" w:uiPriority="63" w:unhideWhenUsed="0"/>
+    <w:lsdException w:name="Medium Shading 2" w:semiHidden="0" w:uiPriority="64" w:unhideWhenUsed="0"/>
+    <w:lsdException w:name="Medium List 1" w:semiHidden="0" w:uiPriority="65" w:unhideWhenUsed="0"/>
+    <w:lsdException w:name="Medium List 2" w:semiHidden="0" w:uiPriority="66" w:unhideWhenUsed="0"/>
+    <w:lsdException w:name="Medium Grid 1" w:semiHidden="0" w:uiPriority="67" w:unhideWhenUsed="0"/>
+    <w:lsdException w:name="Medium Grid 2" w:semiHidden="0" w:uiPriority="68" w:unhideWhenUsed="0"/>
+    <w:lsdException w:name="Medium Grid 3" w:semiHidden="0" w:uiPriority="69" w:unhideWhenUsed="0"/>
+    <w:lsdException w:name="Dark List" w:semiHidden="0" w:uiPriority="70" w:unhideWhenUsed="0"/>
+    <w:lsdException w:name="Colorful Shading" w:semiHidden="0" w:uiPriority="71" w:unhideWhenUsed="0"/>
+    <w:lsdException w:name="Colorful List" w:semiHidden="0" w:uiPriority="72" w:unhideWhenUsed="0"/>
+    <w:lsdException w:name="Colorful Grid" w:semiHidden="0" w:uiPriority="73" w:unhideWhenUsed="0"/>
+    <w:lsdException w:name="Light Shading Accent 1" w:semiHidden="0" w:uiPriority="60" w:unhideWhenUsed="0"/>
+    <w:lsdException w:name="Light List Accent 1" w:semiHidden="0" w:uiPriority="61" w:unhideWhenUsed="0"/>
+    <w:lsdException w:name="Light Grid Accent 1" w:semiHidden="0" w:uiPriority="62" w:unhideWhenUsed="0"/>
+    <w:lsdException w:name="Medium Shading 1 Accent 1" w:semiHidden="0" w:uiPriority="63" w:unhideWhenUsed="0"/>
+    <w:lsdException w:name="Medium Shading 2 Accent 1" w:semiHidden="0" w:uiPriority="64" w:unhideWhenUsed="0"/>
+    <w:lsdException w:name="Medium List 1 Accent 1" w:semiHidden="0" w:uiPriority="65" w:unhideWhenUsed="0"/>
+    <w:lsdException w:name="Revision" w:unhideWhenUsed="0"/>
+    <w:lsdException w:name="List Paragraph" w:semiHidden="0" w:uiPriority="34" w:unhideWhenUsed="0" w:qFormat="1"/>
+    <w:lsdException w:name="Quote" w:semiHidden="0" w:uiPriority="29" w:unhideWhenUsed="0" w:qFormat="1"/>
+    <w:lsdException w:name="Intense Quote" w:semiHidden="0" w:uiPriority="30" w:unhideWhenUsed="0" w:qFormat="1"/>
+    <w:lsdException w:name="Medium List 2 Accent 1" w:semiHidden="0" w:uiPriority="66" w:unhideWhenUsed="0"/>
+    <w:lsdException w:name="Medium Grid 1 Accent 1" w:semiHidden="0" w:uiPriority="67" w:unhideWhenUsed="0"/>
+    <w:lsdException w:name="Medium Grid 2 Accent 1" w:semiHidden="0" w:uiPriority="68" w:unhideWhenUsed="0"/>
+    <w:lsdException w:name="Medium Grid 3 Accent 1" w:semiHidden="0" w:uiPriority="69" w:unhideWhenUsed="0"/>
+    <w:lsdException w:name="Dark List Accent 1" w:semiHidden="0" w:uiPriority="70" w:unhideWhenUsed="0"/>
+    <w:lsdException w:name="Colorful Shading Accent 1" w:semiHidden="0" w:uiPriority="71" w:unhideWhenUsed="0"/>
+    <w:lsdException w:name="Colorful List Accent 1" w:semiHidden="0" w:uiPriority="72" w:unhideWhenUsed="0"/>
+    <w:lsdException w:name="Colorful Grid Accent 1" w:semiHidden="0" w:uiPriority="73" w:unhideWhenUsed="0"/>
+    <w:lsdException w:name="Light Shading Accent 2" w:semiHidden="0" w:uiPriority="60" w:unhideWhenUsed="0"/>
+    <w:lsdException w:name="Light List Accent 2" w:semiHidden="0" w:uiPriority="61" w:unhideWhenUsed="0"/>
+    <w:lsdException w:name="Light Grid Accent 2" w:semiHidden="0" w:uiPriority="62" w:unhideWhenUsed="0"/>
+    <w:lsdException w:name="Medium Shading 1 Accent 2" w:semiHidden="0" w:uiPriority="63" w:unhideWhenUsed="0"/>
+    <w:lsdException w:name="Medium Shading 2 Accent 2" w:semiHidden="0" w:uiPriority="64" w:unhideWhenUsed="0"/>
+    <w:lsdException w:name="Medium List 1 Accent 2" w:semiHidden="0" w:uiPriority="65" w:unhideWhenUsed="0"/>
+    <w:lsdException w:name="Medium List 2 Accent 2" w:semiHidden="0" w:uiPriority="66" w:unhideWhenUsed="0"/>
+    <w:lsdException w:name="Medium Grid 1 Accent 2" w:semiHidden="0" w:uiPriority="67" w:unhideWhenUsed="0"/>
+    <w:lsdException w:name="Medium Grid 2 Accent 2" w:semiHidden="0" w:uiPriority="68" w:unhideWhenUsed="0"/>
+    <w:lsdException w:name="Medium Grid 3 Accent 2" w:semiHidden="0" w:uiPriority="69" w:unhideWhenUsed="0"/>
+    <w:lsdException w:name="Dark List Accent 2" w:semiHidden="0" w:uiPriority="70" w:unhideWhenUsed="0"/>
+    <w:lsdException w:name="Colorful Shading Accent 2" w:semiHidden="0" w:uiPriority="71" w:unhideWhenUsed="0"/>
+    <w:lsdException w:name="Colorful List Accent 2" w:semiHidden="0" w:uiPriority="72" w:unhideWhenUsed="0"/>
+    <w:lsdException w:name="Colorful Grid Accent 2" w:semiHidden="0" w:uiPriority="73" w:unhideWhenUsed="0"/>
+    <w:lsdException w:name="Light Shading Accent 3" w:semiHidden="0" w:uiPriority="60" w:unhideWhenUsed="0"/>
+    <w:lsdException w:name="Light List Accent 3" w:semiHidden="0" w:uiPriority="61" w:unhideWhenUsed="0"/>
+    <w:lsdException w:name="Light Grid Accent 3" w:semiHidden="0" w:uiPriority="62" w:unhideWhenUsed="0"/>
+    <w:lsdException w:name="Medium Shading 1 Accent 3" w:semiHidden="0" w:uiPriority="63" w:unhideWhenUsed="0"/>
+    <w:lsdException w:name="Medium Shading 2 Accent 3" w:semiHidden="0" w:uiPriority="64" w:unhideWhenUsed="0"/>
+    <w:lsdException w:name="Medium List 1 Accent 3" w:semiHidden="0" w:uiPriority="65" w:unhideWhenUsed="0"/>
+    <w:lsdException w:name="Medium List 2 Accent 3" w:semiHidden="0" w:uiPriority="66" w:unhideWhenUsed="0"/>
+    <w:lsdException w:name="Medium Grid 1 Accent 3" w:semiHidden="0" w:uiPriority="67" w:unhideWhenUsed="0"/>
+    <w:lsdException w:name="Medium Grid 2 Accent 3" w:semiHidden="0" w:uiPriority="68" w:unhideWhenUsed="0"/>
+    <w:lsdException w:name="Medium Grid 3 Accent 3" w:semiHidden="0" w:uiPriority="69" w:unhideWhenUsed="0"/>
+    <w:lsdException w:name="Dark List Accent 3" w:semiHidden="0" w:uiPriority="70" w:unhideWhenUsed="0"/>
+    <w:lsdException w:name="Colorful Shading Accent 3" w:semiHidden="0" w:uiPriority="71" w:unhideWhenUsed="0"/>
+    <w:lsdException w:name="Colorful List Accent 3" w:semiHidden="0" w:uiPriority="72" w:unhideWhenUsed="0"/>
+    <w:lsdException w:name="Colorful Grid Accent 3" w:semiHidden="0" w:uiPriority="73" w:unhideWhenUsed="0"/>
+    <w:lsdException w:name="Light Shading Accent 4" w:semiHidden="0" w:uiPriority="60" w:unhideWhenUsed="0"/>
+    <w:lsdException w:name="Light List Accent 4" w:semiHidden="0" w:uiPriority="61" w:unhideWhenUsed="0"/>
+    <w:lsdException w:name="Light Grid Accent 4" w:semiHidden="0" w:uiPriority="62" w:unhideWhenUsed="0"/>
+    <w:lsdException w:name="Medium Shading 1 Accent 4" w:semiHidden="0" w:uiPriority="63" w:unhideWhenUsed="0"/>
+    <w:lsdException w:name="Medium Shading 2 Accent 4" w:semiHidden="0" w:uiPriority="64" w:unhideWhenUsed="0"/>
+    <w:lsdException w:name="Medium List 1 Accent 4" w:semiHidden="0" w:uiPriority="65" w:unhideWhenUsed="0"/>
+    <w:lsdException w:name="Medium List 2 Accent 4" w:semiHidden="0" w:uiPriority="66" w:unhideWhenUsed="0"/>
+    <w:lsdException w:name="Medium Grid 1 Accent 4" w:semiHidden="0" w:uiPriority="67" w:unhideWhenUsed="0"/>
+    <w:lsdException w:name="Medium Grid 2 Accent 4" w:semiHidden="0" w:uiPriority="68" w:unhideWhenUsed="0"/>
+    <w:lsdException w:name="Medium Grid 3 Accent 4" w:semiHidden="0" w:uiPriority="69" w:unhideWhenUsed="0"/>
+    <w:lsdException w:name="Dark List Accent 4" w:semiHidden="0" w:uiPriority="70" w:unhideWhenUsed="0"/>
+    <w:lsdException w:name="Colorful Shading Accent 4" w:semiHidden="0" w:uiPriority="71" w:unhideWhenUsed="0"/>
+    <w:lsdException w:name="Colorful List Accent 4" w:semiHidden="0" w:uiPriority="72" w:unhideWhenUsed="0"/>
+    <w:lsdException w:name="Colorful Grid Accent 4" w:semiHidden="0" w:uiPriority="73" w:unhideWhenUsed="0"/>
+    <w:lsdException w:name="Light Shading Accent 5" w:semiHidden="0" w:uiPriority="60" w:unhideWhenUsed="0"/>
+    <w:lsdException w:name="Light List Accent 5" w:semiHidden="0" w:uiPriority="61" w:unhideWhenUsed="0"/>
+    <w:lsdException w:name="Light Grid Accent 5" w:semiHidden="0" w:uiPriority="62" w:unhideWhenUsed="0"/>
+    <w:lsdException w:name="Medium Shading 1 Accent 5" w:semiHidden="0" w:uiPriority="63" w:unhideWhenUsed="0"/>
+    <w:lsdException w:name="Medium Shading 2 Accent 5" w:semiHidden="0" w:uiPriority="64" w:unhideWhenUsed="0"/>
+    <w:lsdException w:name="Medium List 1 Accent 5" w:semiHidden="0" w:uiPriority="65" w:unhideWhenUsed="0"/>
+    <w:lsdException w:name="Medium List 2 Accent 5" w:semiHidden="0" w:uiPriority="66" w:unhideWhenUsed="0"/>
+    <w:lsdException w:name="Medium Grid 1 Accent 5" w:semiHidden="0" w:uiPriority="67" w:unhideWhenUsed="0"/>
+    <w:lsdException w:name="Medium Grid 2 Accent 5" w:semiHidden="0" w:uiPriority="68" w:unhideWhenUsed="0"/>
+    <w:lsdException w:name="Medium Grid 3 Accent 5" w:semiHidden="0" w:uiPriority="69" w:unhideWhenUsed="0"/>
+    <w:lsdException w:name="Dark List Accent 5" w:semiHidden="0" w:uiPriority="70" w:unhideWhenUsed="0"/>
+    <w:lsdException w:name="Colorful Shading Accent 5" w:semiHidden="0" w:uiPriority="71" w:unhideWhenUsed="0"/>
+    <w:lsdException w:name="Colorful List Accent 5" w:semiHidden="0" w:uiPriority="72" w:unhideWhenUsed="0"/>
+    <w:lsdException w:name="Colorful Grid Accent 5" w:semiHidden="0" w:uiPriority="73" w:unhideWhenUsed="0"/>
+    <w:lsdException w:name="Light Shading Accent 6" w:semiHidden="0" w:uiPriority="60" w:unhideWhenUsed="0"/>
+    <w:lsdException w:name="Light List Accent 6" w:semiHidden="0" w:uiPriority="61" w:unhideWhenUsed="0"/>
+    <w:lsdException w:name="Light Grid Accent 6" w:semiHidden="0" w:uiPriority="62" w:unhideWhenUsed="0"/>
+    <w:lsdException w:name="Medium Shading 1 Accent 6" w:semiHidden="0" w:uiPriority="63" w:unhideWhenUsed="0"/>
+    <w:lsdException w:name="Medium Shading 2 Accent 6" w:semiHidden="0" w:uiPriority="64" w:unhideWhenUsed="0"/>
+    <w:lsdException w:name="Medium List 1 Accent 6" w:semiHidden="0" w:uiPriority="65" w:unhideWhenUsed="0"/>
+    <w:lsdException w:name="Medium List 2 Accent 6" w:semiHidden="0" w:uiPriority="66" w:unhideWhenUsed="0"/>
+    <w:lsdException w:name="Medium Grid 1 Accent 6" w:semiHidden="0" w:uiPriority="67" w:unhideWhenUsed="0"/>
+    <w:lsdException w:name="Medium Grid 2 Accent 6" w:semiHidden="0" w:uiPriority="68" w:unhideWhenUsed="0"/>
+    <w:lsdException w:name="Medium Grid 3 Accent 6" w:semiHidden="0" w:uiPriority="69" w:unhideWhenUsed="0"/>
+    <w:lsdException w:name="Dark List Accent 6" w:semiHidden="0" w:uiPriority="70" w:unhideWhenUsed="0"/>
+    <w:lsdException w:name="Colorful Shading Accent 6" w:semiHidden="0" w:uiPriority="71" w:unhideWhenUsed="0"/>
+    <w:lsdException w:name="Colorful List Accent 6" w:semiHidden="0" w:uiPriority="72" w:unhideWhenUsed="0"/>
+    <w:lsdException w:name="Colorful Grid Accent 6" w:semiHidden="0" w:uiPriority="73" w:unhideWhenUsed="0"/>
+    <w:lsdException w:name="Subtle Emphasis" w:semiHidden="0" w:uiPriority="19" w:unhideWhenUsed="0" w:qFormat="1"/>
+    <w:lsdException w:name="Intense Emphasis" w:semiHidden="0" w:uiPriority="21" w:unhideWhenUsed="0" w:qFormat="1"/>
+    <w:lsdException w:name="Subtle Reference" w:semiHidden="0" w:uiPriority="31" w:unhideWhenUsed="0" w:qFormat="1"/>
+    <w:lsdException w:name="Intense Reference" w:semiHidden="0" w:uiPriority="32" w:unhideWhenUsed="0" w:qFormat="1"/>
+    <w:lsdException w:name="Book Title" w:semiHidden="0" w:uiPriority="33" w:unhideWhenUsed="0" w:qFormat="1"/>
+    <w:lsdException w:name="Bibliography" w:uiPriority="37"/>
+    <w:lsdException w:name="TOC Heading" w:uiPriority="39" w:qFormat="1"/>
   </w:latentStyles>
   <w:style w:type="paragraph" w:default="1" w:styleId="Normal">
     <w:name w:val="Normal"/>
@@ -19797,6 +20345,7 @@
       <w:spacing w:after="0" w:line="240" w:lineRule="auto"/>
     </w:pPr>
     <w:tblPr>
+      <w:tblInd w:w="0" w:type="dxa"/>
       <w:tblBorders>
         <w:top w:val="single" w:sz="4" w:space="0" w:color="auto"/>
         <w:left w:val="single" w:sz="4" w:space="0" w:color="auto"/>
@@ -19805,6 +20354,503 @@
         <w:insideH w:val="single" w:sz="4" w:space="0" w:color="auto"/>
         <w:insideV w:val="single" w:sz="4" w:space="0" w:color="auto"/>
       </w:tblBorders>
+      <w:tblCellMar>
+        <w:top w:w="0" w:type="dxa"/>
+        <w:left w:w="108" w:type="dxa"/>
+        <w:bottom w:w="0" w:type="dxa"/>
+        <w:right w:w="108" w:type="dxa"/>
+      </w:tblCellMar>
+    </w:tblPr>
+  </w:style>
+  <w:style w:type="paragraph" w:styleId="ListParagraph">
+    <w:name w:val="List Paragraph"/>
+    <w:basedOn w:val="Normal"/>
+    <w:uiPriority w:val="34"/>
+    <w:qFormat/>
+    <w:rsid w:val="00AF2A2B"/>
+    <w:pPr>
+      <w:ind w:left="720"/>
+      <w:contextualSpacing/>
+    </w:pPr>
+  </w:style>
+  <w:style w:type="paragraph" w:styleId="BalloonText">
+    <w:name w:val="Balloon Text"/>
+    <w:basedOn w:val="Normal"/>
+    <w:link w:val="BalloonTextChar"/>
+    <w:uiPriority w:val="99"/>
+    <w:semiHidden/>
+    <w:unhideWhenUsed/>
+    <w:rsid w:val="00B310B1"/>
+    <w:rPr>
+      <w:rFonts w:ascii="Tahoma" w:hAnsi="Tahoma" w:cs="Tahoma"/>
+      <w:sz w:val="16"/>
+      <w:szCs w:val="16"/>
+    </w:rPr>
+  </w:style>
+  <w:style w:type="character" w:customStyle="1" w:styleId="BalloonTextChar">
+    <w:name w:val="Balloon Text Char"/>
+    <w:basedOn w:val="DefaultParagraphFont"/>
+    <w:link w:val="BalloonText"/>
+    <w:uiPriority w:val="99"/>
+    <w:semiHidden/>
+    <w:rsid w:val="00B310B1"/>
+    <w:rPr>
+      <w:rFonts w:ascii="Tahoma" w:eastAsia="Times New Roman" w:hAnsi="Tahoma" w:cs="Tahoma"/>
+      <w:sz w:val="16"/>
+      <w:szCs w:val="16"/>
+    </w:rPr>
+  </w:style>
+  <w:style w:type="paragraph" w:styleId="Caption">
+    <w:name w:val="caption"/>
+    <w:basedOn w:val="Normal"/>
+    <w:next w:val="Normal"/>
+    <w:uiPriority w:val="35"/>
+    <w:unhideWhenUsed/>
+    <w:qFormat/>
+    <w:rsid w:val="00037CCA"/>
+    <w:pPr>
+      <w:spacing w:after="200"/>
+    </w:pPr>
+    <w:rPr>
+      <w:b/>
+      <w:bCs/>
+      <w:color w:val="5B9BD5" w:themeColor="accent1"/>
+      <w:sz w:val="18"/>
+      <w:szCs w:val="18"/>
+    </w:rPr>
+  </w:style>
+  <w:style w:type="paragraph" w:styleId="TableofFigures">
+    <w:name w:val="table of figures"/>
+    <w:basedOn w:val="Normal"/>
+    <w:next w:val="Normal"/>
+    <w:uiPriority w:val="99"/>
+    <w:unhideWhenUsed/>
+    <w:rsid w:val="00EA4A88"/>
+  </w:style>
+</w:styles>
+</file>
+
+<file path=word/stylesWithEffects.xml><?xml version="1.0" encoding="utf-8"?>
+<w:styles xmlns:wpc="http://schemas.microsoft.com/office/word/2010/wordprocessingCanvas" xmlns:mc="http://schemas.openxmlformats.org/markup-compatibility/2006" xmlns:o="urn:schemas-microsoft-com:office:office" xmlns:r="http://schemas.openxmlformats.org/officeDocument/2006/relationships" xmlns:m="http://schemas.openxmlformats.org/officeDocument/2006/math" xmlns:v="urn:schemas-microsoft-com:vml" xmlns:wp14="http://schemas.microsoft.com/office/word/2010/wordprocessingDrawing" xmlns:wp="http://schemas.openxmlformats.org/drawingml/2006/wordprocessingDrawing" xmlns:w10="urn:schemas-microsoft-com:office:word" xmlns:w="http://schemas.openxmlformats.org/wordprocessingml/2006/main" xmlns:w14="http://schemas.microsoft.com/office/word/2010/wordml" xmlns:wpg="http://schemas.microsoft.com/office/word/2010/wordprocessingGroup" xmlns:wpi="http://schemas.microsoft.com/office/word/2010/wordprocessingInk" xmlns:wne="http://schemas.microsoft.com/office/word/2006/wordml" xmlns:wps="http://schemas.microsoft.com/office/word/2010/wordprocessingShape" mc:Ignorable="w14 wp14">
+  <w:docDefaults>
+    <w:rPrDefault>
+      <w:rPr>
+        <w:rFonts w:asciiTheme="minorHAnsi" w:eastAsiaTheme="minorHAnsi" w:hAnsiTheme="minorHAnsi" w:cstheme="minorBidi"/>
+        <w:sz w:val="22"/>
+        <w:szCs w:val="22"/>
+        <w:lang w:val="en-US" w:eastAsia="en-US" w:bidi="ar-SA"/>
+      </w:rPr>
+    </w:rPrDefault>
+    <w:pPrDefault>
+      <w:pPr>
+        <w:spacing w:after="160" w:line="259" w:lineRule="auto"/>
+      </w:pPr>
+    </w:pPrDefault>
+  </w:docDefaults>
+  <w:latentStyles w:defLockedState="0" w:defUIPriority="99" w:defSemiHidden="1" w:defUnhideWhenUsed="1" w:defQFormat="0" w:count="267">
+    <w:lsdException w:name="Normal" w:semiHidden="0" w:uiPriority="0" w:unhideWhenUsed="0" w:qFormat="1"/>
+    <w:lsdException w:name="heading 1" w:semiHidden="0" w:uiPriority="9" w:unhideWhenUsed="0" w:qFormat="1"/>
+    <w:lsdException w:name="heading 2" w:uiPriority="9" w:qFormat="1"/>
+    <w:lsdException w:name="heading 3" w:uiPriority="9" w:qFormat="1"/>
+    <w:lsdException w:name="heading 4" w:uiPriority="9" w:qFormat="1"/>
+    <w:lsdException w:name="heading 5" w:uiPriority="9" w:qFormat="1"/>
+    <w:lsdException w:name="heading 6" w:uiPriority="9" w:qFormat="1"/>
+    <w:lsdException w:name="heading 7" w:uiPriority="9" w:qFormat="1"/>
+    <w:lsdException w:name="heading 8" w:uiPriority="9" w:qFormat="1"/>
+    <w:lsdException w:name="heading 9" w:uiPriority="9" w:qFormat="1"/>
+    <w:lsdException w:name="toc 1" w:uiPriority="39"/>
+    <w:lsdException w:name="toc 2" w:uiPriority="39"/>
+    <w:lsdException w:name="toc 3" w:uiPriority="39"/>
+    <w:lsdException w:name="toc 4" w:uiPriority="39"/>
+    <w:lsdException w:name="toc 5" w:uiPriority="39"/>
+    <w:lsdException w:name="toc 6" w:uiPriority="39"/>
+    <w:lsdException w:name="toc 7" w:uiPriority="39"/>
+    <w:lsdException w:name="toc 8" w:uiPriority="39"/>
+    <w:lsdException w:name="toc 9" w:uiPriority="39"/>
+    <w:lsdException w:name="caption" w:uiPriority="35" w:qFormat="1"/>
+    <w:lsdException w:name="Title" w:semiHidden="0" w:uiPriority="10" w:unhideWhenUsed="0" w:qFormat="1"/>
+    <w:lsdException w:name="Default Paragraph Font" w:uiPriority="1"/>
+    <w:lsdException w:name="Subtitle" w:semiHidden="0" w:uiPriority="11" w:unhideWhenUsed="0" w:qFormat="1"/>
+    <w:lsdException w:name="Strong" w:semiHidden="0" w:uiPriority="22" w:unhideWhenUsed="0" w:qFormat="1"/>
+    <w:lsdException w:name="Emphasis" w:semiHidden="0" w:uiPriority="20" w:unhideWhenUsed="0" w:qFormat="1"/>
+    <w:lsdException w:name="Table Grid" w:semiHidden="0" w:uiPriority="39" w:unhideWhenUsed="0"/>
+    <w:lsdException w:name="Placeholder Text" w:unhideWhenUsed="0"/>
+    <w:lsdException w:name="No Spacing" w:semiHidden="0" w:uiPriority="1" w:unhideWhenUsed="0" w:qFormat="1"/>
+    <w:lsdException w:name="Light Shading" w:semiHidden="0" w:uiPriority="60" w:unhideWhenUsed="0"/>
+    <w:lsdException w:name="Light List" w:semiHidden="0" w:uiPriority="61" w:unhideWhenUsed="0"/>
+    <w:lsdException w:name="Light Grid" w:semiHidden="0" w:uiPriority="62" w:unhideWhenUsed="0"/>
+    <w:lsdException w:name="Medium Shading 1" w:semiHidden="0" w:uiPriority="63" w:unhideWhenUsed="0"/>
+    <w:lsdException w:name="Medium Shading 2" w:semiHidden="0" w:uiPriority="64" w:unhideWhenUsed="0"/>
+    <w:lsdException w:name="Medium List 1" w:semiHidden="0" w:uiPriority="65" w:unhideWhenUsed="0"/>
+    <w:lsdException w:name="Medium List 2" w:semiHidden="0" w:uiPriority="66" w:unhideWhenUsed="0"/>
+    <w:lsdException w:name="Medium Grid 1" w:semiHidden="0" w:uiPriority="67" w:unhideWhenUsed="0"/>
+    <w:lsdException w:name="Medium Grid 2" w:semiHidden="0" w:uiPriority="68" w:unhideWhenUsed="0"/>
+    <w:lsdException w:name="Medium Grid 3" w:semiHidden="0" w:uiPriority="69" w:unhideWhenUsed="0"/>
+    <w:lsdException w:name="Dark List" w:semiHidden="0" w:uiPriority="70" w:unhideWhenUsed="0"/>
+    <w:lsdException w:name="Colorful Shading" w:semiHidden="0" w:uiPriority="71" w:unhideWhenUsed="0"/>
+    <w:lsdException w:name="Colorful List" w:semiHidden="0" w:uiPriority="72" w:unhideWhenUsed="0"/>
+    <w:lsdException w:name="Colorful Grid" w:semiHidden="0" w:uiPriority="73" w:unhideWhenUsed="0"/>
+    <w:lsdException w:name="Light Shading Accent 1" w:semiHidden="0" w:uiPriority="60" w:unhideWhenUsed="0"/>
+    <w:lsdException w:name="Light List Accent 1" w:semiHidden="0" w:uiPriority="61" w:unhideWhenUsed="0"/>
+    <w:lsdException w:name="Light Grid Accent 1" w:semiHidden="0" w:uiPriority="62" w:unhideWhenUsed="0"/>
+    <w:lsdException w:name="Medium Shading 1 Accent 1" w:semiHidden="0" w:uiPriority="63" w:unhideWhenUsed="0"/>
+    <w:lsdException w:name="Medium Shading 2 Accent 1" w:semiHidden="0" w:uiPriority="64" w:unhideWhenUsed="0"/>
+    <w:lsdException w:name="Medium List 1 Accent 1" w:semiHidden="0" w:uiPriority="65" w:unhideWhenUsed="0"/>
+    <w:lsdException w:name="Revision" w:unhideWhenUsed="0"/>
+    <w:lsdException w:name="List Paragraph" w:semiHidden="0" w:uiPriority="34" w:unhideWhenUsed="0" w:qFormat="1"/>
+    <w:lsdException w:name="Quote" w:semiHidden="0" w:uiPriority="29" w:unhideWhenUsed="0" w:qFormat="1"/>
+    <w:lsdException w:name="Intense Quote" w:semiHidden="0" w:uiPriority="30" w:unhideWhenUsed="0" w:qFormat="1"/>
+    <w:lsdException w:name="Medium List 2 Accent 1" w:semiHidden="0" w:uiPriority="66" w:unhideWhenUsed="0"/>
+    <w:lsdException w:name="Medium Grid 1 Accent 1" w:semiHidden="0" w:uiPriority="67" w:unhideWhenUsed="0"/>
+    <w:lsdException w:name="Medium Grid 2 Accent 1" w:semiHidden="0" w:uiPriority="68" w:unhideWhenUsed="0"/>
+    <w:lsdException w:name="Medium Grid 3 Accent 1" w:semiHidden="0" w:uiPriority="69" w:unhideWhenUsed="0"/>
+    <w:lsdException w:name="Dark List Accent 1" w:semiHidden="0" w:uiPriority="70" w:unhideWhenUsed="0"/>
+    <w:lsdException w:name="Colorful Shading Accent 1" w:semiHidden="0" w:uiPriority="71" w:unhideWhenUsed="0"/>
+    <w:lsdException w:name="Colorful List Accent 1" w:semiHidden="0" w:uiPriority="72" w:unhideWhenUsed="0"/>
+    <w:lsdException w:name="Colorful Grid Accent 1" w:semiHidden="0" w:uiPriority="73" w:unhideWhenUsed="0"/>
+    <w:lsdException w:name="Light Shading Accent 2" w:semiHidden="0" w:uiPriority="60" w:unhideWhenUsed="0"/>
+    <w:lsdException w:name="Light List Accent 2" w:semiHidden="0" w:uiPriority="61" w:unhideWhenUsed="0"/>
+    <w:lsdException w:name="Light Grid Accent 2" w:semiHidden="0" w:uiPriority="62" w:unhideWhenUsed="0"/>
+    <w:lsdException w:name="Medium Shading 1 Accent 2" w:semiHidden="0" w:uiPriority="63" w:unhideWhenUsed="0"/>
+    <w:lsdException w:name="Medium Shading 2 Accent 2" w:semiHidden="0" w:uiPriority="64" w:unhideWhenUsed="0"/>
+    <w:lsdException w:name="Medium List 1 Accent 2" w:semiHidden="0" w:uiPriority="65" w:unhideWhenUsed="0"/>
+    <w:lsdException w:name="Medium List 2 Accent 2" w:semiHidden="0" w:uiPriority="66" w:unhideWhenUsed="0"/>
+    <w:lsdException w:name="Medium Grid 1 Accent 2" w:semiHidden="0" w:uiPriority="67" w:unhideWhenUsed="0"/>
+    <w:lsdException w:name="Medium Grid 2 Accent 2" w:semiHidden="0" w:uiPriority="68" w:unhideWhenUsed="0"/>
+    <w:lsdException w:name="Medium Grid 3 Accent 2" w:semiHidden="0" w:uiPriority="69" w:unhideWhenUsed="0"/>
+    <w:lsdException w:name="Dark List Accent 2" w:semiHidden="0" w:uiPriority="70" w:unhideWhenUsed="0"/>
+    <w:lsdException w:name="Colorful Shading Accent 2" w:semiHidden="0" w:uiPriority="71" w:unhideWhenUsed="0"/>
+    <w:lsdException w:name="Colorful List Accent 2" w:semiHidden="0" w:uiPriority="72" w:unhideWhenUsed="0"/>
+    <w:lsdException w:name="Colorful Grid Accent 2" w:semiHidden="0" w:uiPriority="73" w:unhideWhenUsed="0"/>
+    <w:lsdException w:name="Light Shading Accent 3" w:semiHidden="0" w:uiPriority="60" w:unhideWhenUsed="0"/>
+    <w:lsdException w:name="Light List Accent 3" w:semiHidden="0" w:uiPriority="61" w:unhideWhenUsed="0"/>
+    <w:lsdException w:name="Light Grid Accent 3" w:semiHidden="0" w:uiPriority="62" w:unhideWhenUsed="0"/>
+    <w:lsdException w:name="Medium Shading 1 Accent 3" w:semiHidden="0" w:uiPriority="63" w:unhideWhenUsed="0"/>
+    <w:lsdException w:name="Medium Shading 2 Accent 3" w:semiHidden="0" w:uiPriority="64" w:unhideWhenUsed="0"/>
+    <w:lsdException w:name="Medium List 1 Accent 3" w:semiHidden="0" w:uiPriority="65" w:unhideWhenUsed="0"/>
+    <w:lsdException w:name="Medium List 2 Accent 3" w:semiHidden="0" w:uiPriority="66" w:unhideWhenUsed="0"/>
+    <w:lsdException w:name="Medium Grid 1 Accent 3" w:semiHidden="0" w:uiPriority="67" w:unhideWhenUsed="0"/>
+    <w:lsdException w:name="Medium Grid 2 Accent 3" w:semiHidden="0" w:uiPriority="68" w:unhideWhenUsed="0"/>
+    <w:lsdException w:name="Medium Grid 3 Accent 3" w:semiHidden="0" w:uiPriority="69" w:unhideWhenUsed="0"/>
+    <w:lsdException w:name="Dark List Accent 3" w:semiHidden="0" w:uiPriority="70" w:unhideWhenUsed="0"/>
+    <w:lsdException w:name="Colorful Shading Accent 3" w:semiHidden="0" w:uiPriority="71" w:unhideWhenUsed="0"/>
+    <w:lsdException w:name="Colorful List Accent 3" w:semiHidden="0" w:uiPriority="72" w:unhideWhenUsed="0"/>
+    <w:lsdException w:name="Colorful Grid Accent 3" w:semiHidden="0" w:uiPriority="73" w:unhideWhenUsed="0"/>
+    <w:lsdException w:name="Light Shading Accent 4" w:semiHidden="0" w:uiPriority="60" w:unhideWhenUsed="0"/>
+    <w:lsdException w:name="Light List Accent 4" w:semiHidden="0" w:uiPriority="61" w:unhideWhenUsed="0"/>
+    <w:lsdException w:name="Light Grid Accent 4" w:semiHidden="0" w:uiPriority="62" w:unhideWhenUsed="0"/>
+    <w:lsdException w:name="Medium Shading 1 Accent 4" w:semiHidden="0" w:uiPriority="63" w:unhideWhenUsed="0"/>
+    <w:lsdException w:name="Medium Shading 2 Accent 4" w:semiHidden="0" w:uiPriority="64" w:unhideWhenUsed="0"/>
+    <w:lsdException w:name="Medium List 1 Accent 4" w:semiHidden="0" w:uiPriority="65" w:unhideWhenUsed="0"/>
+    <w:lsdException w:name="Medium List 2 Accent 4" w:semiHidden="0" w:uiPriority="66" w:unhideWhenUsed="0"/>
+    <w:lsdException w:name="Medium Grid 1 Accent 4" w:semiHidden="0" w:uiPriority="67" w:unhideWhenUsed="0"/>
+    <w:lsdException w:name="Medium Grid 2 Accent 4" w:semiHidden="0" w:uiPriority="68" w:unhideWhenUsed="0"/>
+    <w:lsdException w:name="Medium Grid 3 Accent 4" w:semiHidden="0" w:uiPriority="69" w:unhideWhenUsed="0"/>
+    <w:lsdException w:name="Dark List Accent 4" w:semiHidden="0" w:uiPriority="70" w:unhideWhenUsed="0"/>
+    <w:lsdException w:name="Colorful Shading Accent 4" w:semiHidden="0" w:uiPriority="71" w:unhideWhenUsed="0"/>
+    <w:lsdException w:name="Colorful List Accent 4" w:semiHidden="0" w:uiPriority="72" w:unhideWhenUsed="0"/>
+    <w:lsdException w:name="Colorful Grid Accent 4" w:semiHidden="0" w:uiPriority="73" w:unhideWhenUsed="0"/>
+    <w:lsdException w:name="Light Shading Accent 5" w:semiHidden="0" w:uiPriority="60" w:unhideWhenUsed="0"/>
+    <w:lsdException w:name="Light List Accent 5" w:semiHidden="0" w:uiPriority="61" w:unhideWhenUsed="0"/>
+    <w:lsdException w:name="Light Grid Accent 5" w:semiHidden="0" w:uiPriority="62" w:unhideWhenUsed="0"/>
+    <w:lsdException w:name="Medium Shading 1 Accent 5" w:semiHidden="0" w:uiPriority="63" w:unhideWhenUsed="0"/>
+    <w:lsdException w:name="Medium Shading 2 Accent 5" w:semiHidden="0" w:uiPriority="64" w:unhideWhenUsed="0"/>
+    <w:lsdException w:name="Medium List 1 Accent 5" w:semiHidden="0" w:uiPriority="65" w:unhideWhenUsed="0"/>
+    <w:lsdException w:name="Medium List 2 Accent 5" w:semiHidden="0" w:uiPriority="66" w:unhideWhenUsed="0"/>
+    <w:lsdException w:name="Medium Grid 1 Accent 5" w:semiHidden="0" w:uiPriority="67" w:unhideWhenUsed="0"/>
+    <w:lsdException w:name="Medium Grid 2 Accent 5" w:semiHidden="0" w:uiPriority="68" w:unhideWhenUsed="0"/>
+    <w:lsdException w:name="Medium Grid 3 Accent 5" w:semiHidden="0" w:uiPriority="69" w:unhideWhenUsed="0"/>
+    <w:lsdException w:name="Dark List Accent 5" w:semiHidden="0" w:uiPriority="70" w:unhideWhenUsed="0"/>
+    <w:lsdException w:name="Colorful Shading Accent 5" w:semiHidden="0" w:uiPriority="71" w:unhideWhenUsed="0"/>
+    <w:lsdException w:name="Colorful List Accent 5" w:semiHidden="0" w:uiPriority="72" w:unhideWhenUsed="0"/>
+    <w:lsdException w:name="Colorful Grid Accent 5" w:semiHidden="0" w:uiPriority="73" w:unhideWhenUsed="0"/>
+    <w:lsdException w:name="Light Shading Accent 6" w:semiHidden="0" w:uiPriority="60" w:unhideWhenUsed="0"/>
+    <w:lsdException w:name="Light List Accent 6" w:semiHidden="0" w:uiPriority="61" w:unhideWhenUsed="0"/>
+    <w:lsdException w:name="Light Grid Accent 6" w:semiHidden="0" w:uiPriority="62" w:unhideWhenUsed="0"/>
+    <w:lsdException w:name="Medium Shading 1 Accent 6" w:semiHidden="0" w:uiPriority="63" w:unhideWhenUsed="0"/>
+    <w:lsdException w:name="Medium Shading 2 Accent 6" w:semiHidden="0" w:uiPriority="64" w:unhideWhenUsed="0"/>
+    <w:lsdException w:name="Medium List 1 Accent 6" w:semiHidden="0" w:uiPriority="65" w:unhideWhenUsed="0"/>
+    <w:lsdException w:name="Medium List 2 Accent 6" w:semiHidden="0" w:uiPriority="66" w:unhideWhenUsed="0"/>
+    <w:lsdException w:name="Medium Grid 1 Accent 6" w:semiHidden="0" w:uiPriority="67" w:unhideWhenUsed="0"/>
+    <w:lsdException w:name="Medium Grid 2 Accent 6" w:semiHidden="0" w:uiPriority="68" w:unhideWhenUsed="0"/>
+    <w:lsdException w:name="Medium Grid 3 Accent 6" w:semiHidden="0" w:uiPriority="69" w:unhideWhenUsed="0"/>
+    <w:lsdException w:name="Dark List Accent 6" w:semiHidden="0" w:uiPriority="70" w:unhideWhenUsed="0"/>
+    <w:lsdException w:name="Colorful Shading Accent 6" w:semiHidden="0" w:uiPriority="71" w:unhideWhenUsed="0"/>
+    <w:lsdException w:name="Colorful List Accent 6" w:semiHidden="0" w:uiPriority="72" w:unhideWhenUsed="0"/>
+    <w:lsdException w:name="Colorful Grid Accent 6" w:semiHidden="0" w:uiPriority="73" w:unhideWhenUsed="0"/>
+    <w:lsdException w:name="Subtle Emphasis" w:semiHidden="0" w:uiPriority="19" w:unhideWhenUsed="0" w:qFormat="1"/>
+    <w:lsdException w:name="Intense Emphasis" w:semiHidden="0" w:uiPriority="21" w:unhideWhenUsed="0" w:qFormat="1"/>
+    <w:lsdException w:name="Subtle Reference" w:semiHidden="0" w:uiPriority="31" w:unhideWhenUsed="0" w:qFormat="1"/>
+    <w:lsdException w:name="Intense Reference" w:semiHidden="0" w:uiPriority="32" w:unhideWhenUsed="0" w:qFormat="1"/>
+    <w:lsdException w:name="Book Title" w:semiHidden="0" w:uiPriority="33" w:unhideWhenUsed="0" w:qFormat="1"/>
+    <w:lsdException w:name="Bibliography" w:uiPriority="37"/>
+    <w:lsdException w:name="TOC Heading" w:uiPriority="39" w:qFormat="1"/>
+  </w:latentStyles>
+  <w:style w:type="paragraph" w:default="1" w:styleId="Normal">
+    <w:name w:val="Normal"/>
+    <w:qFormat/>
+    <w:rsid w:val="00E86392"/>
+    <w:pPr>
+      <w:spacing w:after="0" w:line="240" w:lineRule="auto"/>
+    </w:pPr>
+    <w:rPr>
+      <w:rFonts w:ascii="Times New Roman" w:eastAsia="Times New Roman" w:hAnsi="Times New Roman" w:cs="Times New Roman"/>
+      <w:sz w:val="24"/>
+      <w:szCs w:val="24"/>
+    </w:rPr>
+  </w:style>
+  <w:style w:type="paragraph" w:styleId="Heading1">
+    <w:name w:val="heading 1"/>
+    <w:basedOn w:val="Normal"/>
+    <w:next w:val="Normal"/>
+    <w:link w:val="Heading1Char"/>
+    <w:uiPriority w:val="9"/>
+    <w:qFormat/>
+    <w:rsid w:val="0054397D"/>
+    <w:pPr>
+      <w:keepNext/>
+      <w:keepLines/>
+      <w:spacing w:before="240"/>
+      <w:outlineLvl w:val="0"/>
+    </w:pPr>
+    <w:rPr>
+      <w:rFonts w:asciiTheme="majorHAnsi" w:eastAsiaTheme="majorEastAsia" w:hAnsiTheme="majorHAnsi" w:cstheme="majorBidi"/>
+      <w:color w:val="2E74B5" w:themeColor="accent1" w:themeShade="BF"/>
+      <w:sz w:val="32"/>
+      <w:szCs w:val="32"/>
+    </w:rPr>
+  </w:style>
+  <w:style w:type="paragraph" w:styleId="Heading2">
+    <w:name w:val="heading 2"/>
+    <w:basedOn w:val="Normal"/>
+    <w:next w:val="Normal"/>
+    <w:link w:val="Heading2Char"/>
+    <w:uiPriority w:val="9"/>
+    <w:unhideWhenUsed/>
+    <w:qFormat/>
+    <w:rsid w:val="00277D2F"/>
+    <w:pPr>
+      <w:keepNext/>
+      <w:keepLines/>
+      <w:spacing w:before="40"/>
+      <w:outlineLvl w:val="1"/>
+    </w:pPr>
+    <w:rPr>
+      <w:rFonts w:asciiTheme="majorHAnsi" w:eastAsiaTheme="majorEastAsia" w:hAnsiTheme="majorHAnsi" w:cstheme="majorBidi"/>
+      <w:color w:val="2E74B5" w:themeColor="accent1" w:themeShade="BF"/>
+      <w:sz w:val="26"/>
+      <w:szCs w:val="26"/>
+    </w:rPr>
+  </w:style>
+  <w:style w:type="paragraph" w:styleId="Heading3">
+    <w:name w:val="heading 3"/>
+    <w:basedOn w:val="Normal"/>
+    <w:next w:val="Normal"/>
+    <w:link w:val="Heading3Char"/>
+    <w:uiPriority w:val="9"/>
+    <w:unhideWhenUsed/>
+    <w:qFormat/>
+    <w:rsid w:val="004A6F23"/>
+    <w:pPr>
+      <w:keepNext/>
+      <w:keepLines/>
+      <w:spacing w:before="40"/>
+      <w:outlineLvl w:val="2"/>
+    </w:pPr>
+    <w:rPr>
+      <w:rFonts w:asciiTheme="majorHAnsi" w:eastAsiaTheme="majorEastAsia" w:hAnsiTheme="majorHAnsi" w:cstheme="majorBidi"/>
+      <w:color w:val="1F4D78" w:themeColor="accent1" w:themeShade="7F"/>
+    </w:rPr>
+  </w:style>
+  <w:style w:type="character" w:default="1" w:styleId="DefaultParagraphFont">
+    <w:name w:val="Default Paragraph Font"/>
+    <w:uiPriority w:val="1"/>
+    <w:semiHidden/>
+    <w:unhideWhenUsed/>
+  </w:style>
+  <w:style w:type="table" w:default="1" w:styleId="TableNormal">
+    <w:name w:val="Normal Table"/>
+    <w:uiPriority w:val="99"/>
+    <w:semiHidden/>
+    <w:unhideWhenUsed/>
+    <w:tblPr>
+      <w:tblInd w:w="0" w:type="dxa"/>
+      <w:tblCellMar>
+        <w:top w:w="0" w:type="dxa"/>
+        <w:left w:w="108" w:type="dxa"/>
+        <w:bottom w:w="0" w:type="dxa"/>
+        <w:right w:w="108" w:type="dxa"/>
+      </w:tblCellMar>
+    </w:tblPr>
+  </w:style>
+  <w:style w:type="numbering" w:default="1" w:styleId="NoList">
+    <w:name w:val="No List"/>
+    <w:uiPriority w:val="99"/>
+    <w:semiHidden/>
+    <w:unhideWhenUsed/>
+  </w:style>
+  <w:style w:type="character" w:customStyle="1" w:styleId="Heading1Char">
+    <w:name w:val="Heading 1 Char"/>
+    <w:basedOn w:val="DefaultParagraphFont"/>
+    <w:link w:val="Heading1"/>
+    <w:uiPriority w:val="9"/>
+    <w:rsid w:val="0054397D"/>
+    <w:rPr>
+      <w:rFonts w:asciiTheme="majorHAnsi" w:eastAsiaTheme="majorEastAsia" w:hAnsiTheme="majorHAnsi" w:cstheme="majorBidi"/>
+      <w:color w:val="2E74B5" w:themeColor="accent1" w:themeShade="BF"/>
+      <w:sz w:val="32"/>
+      <w:szCs w:val="32"/>
+    </w:rPr>
+  </w:style>
+  <w:style w:type="paragraph" w:styleId="TOCHeading">
+    <w:name w:val="TOC Heading"/>
+    <w:basedOn w:val="Heading1"/>
+    <w:next w:val="Normal"/>
+    <w:uiPriority w:val="39"/>
+    <w:unhideWhenUsed/>
+    <w:qFormat/>
+    <w:rsid w:val="0054397D"/>
+    <w:pPr>
+      <w:spacing w:line="259" w:lineRule="auto"/>
+      <w:outlineLvl w:val="9"/>
+    </w:pPr>
+  </w:style>
+  <w:style w:type="paragraph" w:styleId="TOC1">
+    <w:name w:val="toc 1"/>
+    <w:basedOn w:val="Normal"/>
+    <w:next w:val="Normal"/>
+    <w:autoRedefine/>
+    <w:uiPriority w:val="39"/>
+    <w:unhideWhenUsed/>
+    <w:rsid w:val="00FB1014"/>
+    <w:pPr>
+      <w:spacing w:after="100"/>
+    </w:pPr>
+  </w:style>
+  <w:style w:type="character" w:styleId="Hyperlink">
+    <w:name w:val="Hyperlink"/>
+    <w:basedOn w:val="DefaultParagraphFont"/>
+    <w:uiPriority w:val="99"/>
+    <w:unhideWhenUsed/>
+    <w:rsid w:val="00FB1014"/>
+    <w:rPr>
+      <w:color w:val="0563C1" w:themeColor="hyperlink"/>
+      <w:u w:val="single"/>
+    </w:rPr>
+  </w:style>
+  <w:style w:type="character" w:customStyle="1" w:styleId="Heading2Char">
+    <w:name w:val="Heading 2 Char"/>
+    <w:basedOn w:val="DefaultParagraphFont"/>
+    <w:link w:val="Heading2"/>
+    <w:uiPriority w:val="9"/>
+    <w:rsid w:val="00277D2F"/>
+    <w:rPr>
+      <w:rFonts w:asciiTheme="majorHAnsi" w:eastAsiaTheme="majorEastAsia" w:hAnsiTheme="majorHAnsi" w:cstheme="majorBidi"/>
+      <w:color w:val="2E74B5" w:themeColor="accent1" w:themeShade="BF"/>
+      <w:sz w:val="26"/>
+      <w:szCs w:val="26"/>
+    </w:rPr>
+  </w:style>
+  <w:style w:type="paragraph" w:styleId="TOC2">
+    <w:name w:val="toc 2"/>
+    <w:basedOn w:val="Normal"/>
+    <w:next w:val="Normal"/>
+    <w:autoRedefine/>
+    <w:uiPriority w:val="39"/>
+    <w:unhideWhenUsed/>
+    <w:rsid w:val="004722EB"/>
+    <w:pPr>
+      <w:spacing w:after="100"/>
+      <w:ind w:left="240"/>
+    </w:pPr>
+  </w:style>
+  <w:style w:type="paragraph" w:styleId="FootnoteText">
+    <w:name w:val="footnote text"/>
+    <w:basedOn w:val="Normal"/>
+    <w:link w:val="FootnoteTextChar"/>
+    <w:uiPriority w:val="99"/>
+    <w:semiHidden/>
+    <w:unhideWhenUsed/>
+    <w:rsid w:val="00086EC2"/>
+    <w:rPr>
+      <w:sz w:val="20"/>
+      <w:szCs w:val="20"/>
+    </w:rPr>
+  </w:style>
+  <w:style w:type="character" w:customStyle="1" w:styleId="FootnoteTextChar">
+    <w:name w:val="Footnote Text Char"/>
+    <w:basedOn w:val="DefaultParagraphFont"/>
+    <w:link w:val="FootnoteText"/>
+    <w:uiPriority w:val="99"/>
+    <w:semiHidden/>
+    <w:rsid w:val="00086EC2"/>
+    <w:rPr>
+      <w:rFonts w:ascii="Times New Roman" w:eastAsia="Times New Roman" w:hAnsi="Times New Roman" w:cs="Times New Roman"/>
+      <w:sz w:val="20"/>
+      <w:szCs w:val="20"/>
+    </w:rPr>
+  </w:style>
+  <w:style w:type="character" w:styleId="FootnoteReference">
+    <w:name w:val="footnote reference"/>
+    <w:basedOn w:val="DefaultParagraphFont"/>
+    <w:uiPriority w:val="99"/>
+    <w:semiHidden/>
+    <w:unhideWhenUsed/>
+    <w:rsid w:val="00086EC2"/>
+    <w:rPr>
+      <w:vertAlign w:val="superscript"/>
+    </w:rPr>
+  </w:style>
+  <w:style w:type="character" w:customStyle="1" w:styleId="Heading3Char">
+    <w:name w:val="Heading 3 Char"/>
+    <w:basedOn w:val="DefaultParagraphFont"/>
+    <w:link w:val="Heading3"/>
+    <w:uiPriority w:val="9"/>
+    <w:rsid w:val="004A6F23"/>
+    <w:rPr>
+      <w:rFonts w:asciiTheme="majorHAnsi" w:eastAsiaTheme="majorEastAsia" w:hAnsiTheme="majorHAnsi" w:cstheme="majorBidi"/>
+      <w:color w:val="1F4D78" w:themeColor="accent1" w:themeShade="7F"/>
+      <w:sz w:val="24"/>
+      <w:szCs w:val="24"/>
+    </w:rPr>
+  </w:style>
+  <w:style w:type="paragraph" w:styleId="TOC3">
+    <w:name w:val="toc 3"/>
+    <w:basedOn w:val="Normal"/>
+    <w:next w:val="Normal"/>
+    <w:autoRedefine/>
+    <w:uiPriority w:val="39"/>
+    <w:unhideWhenUsed/>
+    <w:rsid w:val="00B52F4E"/>
+    <w:pPr>
+      <w:spacing w:after="100"/>
+      <w:ind w:left="480"/>
+    </w:pPr>
+  </w:style>
+  <w:style w:type="table" w:styleId="TableGrid">
+    <w:name w:val="Table Grid"/>
+    <w:basedOn w:val="TableNormal"/>
+    <w:uiPriority w:val="39"/>
+    <w:rsid w:val="00525873"/>
+    <w:pPr>
+      <w:spacing w:after="0" w:line="240" w:lineRule="auto"/>
+    </w:pPr>
+    <w:tblPr>
+      <w:tblInd w:w="0" w:type="dxa"/>
+      <w:tblBorders>
+        <w:top w:val="single" w:sz="4" w:space="0" w:color="auto"/>
+        <w:left w:val="single" w:sz="4" w:space="0" w:color="auto"/>
+        <w:bottom w:val="single" w:sz="4" w:space="0" w:color="auto"/>
+        <w:right w:val="single" w:sz="4" w:space="0" w:color="auto"/>
+        <w:insideH w:val="single" w:sz="4" w:space="0" w:color="auto"/>
+        <w:insideV w:val="single" w:sz="4" w:space="0" w:color="auto"/>
+      </w:tblBorders>
+      <w:tblCellMar>
+        <w:top w:w="0" w:type="dxa"/>
+        <w:left w:w="108" w:type="dxa"/>
+        <w:bottom w:w="0" w:type="dxa"/>
+        <w:right w:w="108" w:type="dxa"/>
+      </w:tblCellMar>
     </w:tblPr>
   </w:style>
   <w:style w:type="paragraph" w:styleId="ListParagraph">
@@ -20130,7 +21176,7 @@
   <a:extraClrSchemeLst/>
   <a:extLst>
     <a:ext uri="{05A4C25C-085E-4340-85A3-A5531E510DB2}">
-      <thm15:themeFamily xmlns:thm15="http://schemas.microsoft.com/office/thememl/2012/main" name="Office Theme" id="{62F939B6-93AF-4DB8-9C6B-D6C7DFDC589F}" vid="{4A3C46E8-61CC-4603-A589-7422A47A8E4A}"/>
+      <thm15:themeFamily xmlns:thm15="http://schemas.microsoft.com/office/thememl/2012/main" xmlns="" name="Office Theme" id="{62F939B6-93AF-4DB8-9C6B-D6C7DFDC589F}" vid="{4A3C46E8-61CC-4603-A589-7422A47A8E4A}"/>
     </a:ext>
   </a:extLst>
 </a:theme>
@@ -20360,7 +21406,7 @@
 </file>
 
 <file path=customXml/itemProps1.xml><?xml version="1.0" encoding="utf-8"?>
-<ds:datastoreItem xmlns:ds="http://schemas.openxmlformats.org/officeDocument/2006/customXml" ds:itemID="{8C7EC74E-654C-4213-BEA3-740AE35B5905}">
+<ds:datastoreItem xmlns:ds="http://schemas.openxmlformats.org/officeDocument/2006/customXml" ds:itemID="{1B9EA6C4-4949-4170-BD83-12F34D8BF09B}">
   <ds:schemaRefs>
     <ds:schemaRef ds:uri="http://schemas.openxmlformats.org/officeDocument/2006/bibliography"/>
   </ds:schemaRefs>

--- a/Master rad - Srdjan Mladjenovic.docx
+++ b/Master rad - Srdjan Mladjenovic.docx
@@ -1,6 +1,6 @@
 
 <file path=word/document.xml><?xml version="1.0" encoding="utf-8"?>
-<w:document xmlns:wpc="http://schemas.microsoft.com/office/word/2010/wordprocessingCanvas" xmlns:mc="http://schemas.openxmlformats.org/markup-compatibility/2006" xmlns:o="urn:schemas-microsoft-com:office:office" xmlns:r="http://schemas.openxmlformats.org/officeDocument/2006/relationships" xmlns:m="http://schemas.openxmlformats.org/officeDocument/2006/math" xmlns:v="urn:schemas-microsoft-com:vml" xmlns:wp14="http://schemas.microsoft.com/office/word/2010/wordprocessingDrawing" xmlns:wp="http://schemas.openxmlformats.org/drawingml/2006/wordprocessingDrawing" xmlns:w10="urn:schemas-microsoft-com:office:word" xmlns:w="http://schemas.openxmlformats.org/wordprocessingml/2006/main" xmlns:w14="http://schemas.microsoft.com/office/word/2010/wordml" xmlns:wpg="http://schemas.microsoft.com/office/word/2010/wordprocessingGroup" xmlns:wpi="http://schemas.microsoft.com/office/word/2010/wordprocessingInk" xmlns:wne="http://schemas.microsoft.com/office/word/2006/wordml" xmlns:wps="http://schemas.microsoft.com/office/word/2010/wordprocessingShape" mc:Ignorable="w14 wp14">
+<w:document xmlns:wpc="http://schemas.microsoft.com/office/word/2010/wordprocessingCanvas" xmlns:cx="http://schemas.microsoft.com/office/drawing/2014/chartex" xmlns:cx1="http://schemas.microsoft.com/office/drawing/2015/9/8/chartex" xmlns:mc="http://schemas.openxmlformats.org/markup-compatibility/2006" xmlns:o="urn:schemas-microsoft-com:office:office" xmlns:r="http://schemas.openxmlformats.org/officeDocument/2006/relationships" xmlns:m="http://schemas.openxmlformats.org/officeDocument/2006/math" xmlns:v="urn:schemas-microsoft-com:vml" xmlns:wp14="http://schemas.microsoft.com/office/word/2010/wordprocessingDrawing" xmlns:wp="http://schemas.openxmlformats.org/drawingml/2006/wordprocessingDrawing" xmlns:w10="urn:schemas-microsoft-com:office:word" xmlns:w="http://schemas.openxmlformats.org/wordprocessingml/2006/main" xmlns:w14="http://schemas.microsoft.com/office/word/2010/wordml" xmlns:w15="http://schemas.microsoft.com/office/word/2012/wordml" xmlns:w16se="http://schemas.microsoft.com/office/word/2015/wordml/symex" xmlns:wpg="http://schemas.microsoft.com/office/word/2010/wordprocessingGroup" xmlns:wpi="http://schemas.microsoft.com/office/word/2010/wordprocessingInk" xmlns:wne="http://schemas.microsoft.com/office/word/2006/wordml" xmlns:wps="http://schemas.microsoft.com/office/word/2010/wordprocessingShape" mc:Ignorable="w14 w15 w16se wp14">
   <w:body>
     <w:p>
       <w:pPr>
@@ -599,7 +599,7 @@
           <w:r>
             <w:fldChar w:fldCharType="separate"/>
           </w:r>
-          <w:hyperlink w:anchor="_Toc493512516" w:history="1">
+          <w:hyperlink w:anchor="_Toc493675493" w:history="1">
             <w:r>
               <w:rPr>
                 <w:rStyle w:val="Hyperlink"/>
@@ -627,7 +627,7 @@
                 <w:noProof/>
                 <w:webHidden/>
               </w:rPr>
-              <w:instrText xml:space="preserve"> PAGEREF _Toc493512516 \h </w:instrText>
+              <w:instrText xml:space="preserve"> PAGEREF _Toc493675493 \h </w:instrText>
             </w:r>
             <w:r>
               <w:rPr>
@@ -671,7 +671,7 @@
               <w:szCs w:val="22"/>
             </w:rPr>
           </w:pPr>
-          <w:hyperlink w:anchor="_Toc493512517" w:history="1">
+          <w:hyperlink w:anchor="_Toc493675494" w:history="1">
             <w:r>
               <w:rPr>
                 <w:rStyle w:val="Hyperlink"/>
@@ -708,7 +708,7 @@
                 <w:noProof/>
                 <w:webHidden/>
               </w:rPr>
-              <w:instrText xml:space="preserve"> PAGEREF _Toc493512517 \h </w:instrText>
+              <w:instrText xml:space="preserve"> PAGEREF _Toc493675494 \h </w:instrText>
             </w:r>
             <w:r>
               <w:rPr>
@@ -752,7 +752,7 @@
               <w:szCs w:val="22"/>
             </w:rPr>
           </w:pPr>
-          <w:hyperlink w:anchor="_Toc493512518" w:history="1">
+          <w:hyperlink w:anchor="_Toc493675495" w:history="1">
             <w:r>
               <w:rPr>
                 <w:rStyle w:val="Hyperlink"/>
@@ -780,7 +780,7 @@
                 <w:noProof/>
                 <w:webHidden/>
               </w:rPr>
-              <w:instrText xml:space="preserve"> PAGEREF _Toc493512518 \h </w:instrText>
+              <w:instrText xml:space="preserve"> PAGEREF _Toc493675495 \h </w:instrText>
             </w:r>
             <w:r>
               <w:rPr>
@@ -824,7 +824,7 @@
               <w:szCs w:val="22"/>
             </w:rPr>
           </w:pPr>
-          <w:hyperlink w:anchor="_Toc493512519" w:history="1">
+          <w:hyperlink w:anchor="_Toc493675496" w:history="1">
             <w:r>
               <w:rPr>
                 <w:rStyle w:val="Hyperlink"/>
@@ -853,7 +853,7 @@
                 <w:noProof/>
                 <w:webHidden/>
               </w:rPr>
-              <w:instrText xml:space="preserve"> PAGEREF _Toc493512519 \h </w:instrText>
+              <w:instrText xml:space="preserve"> PAGEREF _Toc493675496 \h </w:instrText>
             </w:r>
             <w:r>
               <w:rPr>
@@ -897,7 +897,7 @@
               <w:szCs w:val="22"/>
             </w:rPr>
           </w:pPr>
-          <w:hyperlink w:anchor="_Toc493512520" w:history="1">
+          <w:hyperlink w:anchor="_Toc493675497" w:history="1">
             <w:r>
               <w:rPr>
                 <w:rStyle w:val="Hyperlink"/>
@@ -925,7 +925,7 @@
                 <w:noProof/>
                 <w:webHidden/>
               </w:rPr>
-              <w:instrText xml:space="preserve"> PAGEREF _Toc493512520 \h </w:instrText>
+              <w:instrText xml:space="preserve"> PAGEREF _Toc493675497 \h </w:instrText>
             </w:r>
             <w:r>
               <w:rPr>
@@ -969,7 +969,7 @@
               <w:szCs w:val="22"/>
             </w:rPr>
           </w:pPr>
-          <w:hyperlink w:anchor="_Toc493512521" w:history="1">
+          <w:hyperlink w:anchor="_Toc493675498" w:history="1">
             <w:r>
               <w:rPr>
                 <w:rStyle w:val="Hyperlink"/>
@@ -998,7 +998,7 @@
                 <w:noProof/>
                 <w:webHidden/>
               </w:rPr>
-              <w:instrText xml:space="preserve"> PAGEREF _Toc493512521 \h </w:instrText>
+              <w:instrText xml:space="preserve"> PAGEREF _Toc493675498 \h </w:instrText>
             </w:r>
             <w:r>
               <w:rPr>
@@ -1042,7 +1042,7 @@
               <w:szCs w:val="22"/>
             </w:rPr>
           </w:pPr>
-          <w:hyperlink w:anchor="_Toc493512522" w:history="1">
+          <w:hyperlink w:anchor="_Toc493675499" w:history="1">
             <w:r>
               <w:rPr>
                 <w:rStyle w:val="Hyperlink"/>
@@ -1070,7 +1070,7 @@
                 <w:noProof/>
                 <w:webHidden/>
               </w:rPr>
-              <w:instrText xml:space="preserve"> PAGEREF _Toc493512522 \h </w:instrText>
+              <w:instrText xml:space="preserve"> PAGEREF _Toc493675499 \h </w:instrText>
             </w:r>
             <w:r>
               <w:rPr>
@@ -1114,7 +1114,7 @@
               <w:szCs w:val="22"/>
             </w:rPr>
           </w:pPr>
-          <w:hyperlink w:anchor="_Toc493512523" w:history="1">
+          <w:hyperlink w:anchor="_Toc493675500" w:history="1">
             <w:r>
               <w:rPr>
                 <w:rStyle w:val="Hyperlink"/>
@@ -1142,7 +1142,7 @@
                 <w:noProof/>
                 <w:webHidden/>
               </w:rPr>
-              <w:instrText xml:space="preserve"> PAGEREF _Toc493512523 \h </w:instrText>
+              <w:instrText xml:space="preserve"> PAGEREF _Toc493675500 \h </w:instrText>
             </w:r>
             <w:r>
               <w:rPr>
@@ -1186,7 +1186,7 @@
               <w:szCs w:val="22"/>
             </w:rPr>
           </w:pPr>
-          <w:hyperlink w:anchor="_Toc493512524" w:history="1">
+          <w:hyperlink w:anchor="_Toc493675501" w:history="1">
             <w:r>
               <w:rPr>
                 <w:rStyle w:val="Hyperlink"/>
@@ -1215,7 +1215,7 @@
                 <w:noProof/>
                 <w:webHidden/>
               </w:rPr>
-              <w:instrText xml:space="preserve"> PAGEREF _Toc493512524 \h </w:instrText>
+              <w:instrText xml:space="preserve"> PAGEREF _Toc493675501 \h </w:instrText>
             </w:r>
             <w:r>
               <w:rPr>
@@ -1259,7 +1259,7 @@
               <w:szCs w:val="22"/>
             </w:rPr>
           </w:pPr>
-          <w:hyperlink w:anchor="_Toc493512525" w:history="1">
+          <w:hyperlink w:anchor="_Toc493675502" w:history="1">
             <w:r>
               <w:rPr>
                 <w:rStyle w:val="Hyperlink"/>
@@ -1287,7 +1287,7 @@
                 <w:noProof/>
                 <w:webHidden/>
               </w:rPr>
-              <w:instrText xml:space="preserve"> PAGEREF _Toc493512525 \h </w:instrText>
+              <w:instrText xml:space="preserve"> PAGEREF _Toc493675502 \h </w:instrText>
             </w:r>
             <w:r>
               <w:rPr>
@@ -1331,7 +1331,7 @@
               <w:szCs w:val="22"/>
             </w:rPr>
           </w:pPr>
-          <w:hyperlink w:anchor="_Toc493512526" w:history="1">
+          <w:hyperlink w:anchor="_Toc493675503" w:history="1">
             <w:r>
               <w:rPr>
                 <w:rStyle w:val="Hyperlink"/>
@@ -1360,7 +1360,7 @@
                 <w:noProof/>
                 <w:webHidden/>
               </w:rPr>
-              <w:instrText xml:space="preserve"> PAGEREF _Toc493512526 \h </w:instrText>
+              <w:instrText xml:space="preserve"> PAGEREF _Toc493675503 \h </w:instrText>
             </w:r>
             <w:r>
               <w:rPr>
@@ -1404,7 +1404,7 @@
               <w:szCs w:val="22"/>
             </w:rPr>
           </w:pPr>
-          <w:hyperlink w:anchor="_Toc493512527" w:history="1">
+          <w:hyperlink w:anchor="_Toc493675504" w:history="1">
             <w:r>
               <w:rPr>
                 <w:rStyle w:val="Hyperlink"/>
@@ -1433,7 +1433,7 @@
                 <w:noProof/>
                 <w:webHidden/>
               </w:rPr>
-              <w:instrText xml:space="preserve"> PAGEREF _Toc493512527 \h </w:instrText>
+              <w:instrText xml:space="preserve"> PAGEREF _Toc493675504 \h </w:instrText>
             </w:r>
             <w:r>
               <w:rPr>
@@ -1477,7 +1477,7 @@
               <w:szCs w:val="22"/>
             </w:rPr>
           </w:pPr>
-          <w:hyperlink w:anchor="_Toc493512528" w:history="1">
+          <w:hyperlink w:anchor="_Toc493675505" w:history="1">
             <w:r>
               <w:rPr>
                 <w:rStyle w:val="Hyperlink"/>
@@ -1506,7 +1506,7 @@
                 <w:noProof/>
                 <w:webHidden/>
               </w:rPr>
-              <w:instrText xml:space="preserve"> PAGEREF _Toc493512528 \h </w:instrText>
+              <w:instrText xml:space="preserve"> PAGEREF _Toc493675505 \h </w:instrText>
             </w:r>
             <w:r>
               <w:rPr>
@@ -1550,7 +1550,7 @@
               <w:szCs w:val="22"/>
             </w:rPr>
           </w:pPr>
-          <w:hyperlink w:anchor="_Toc493512529" w:history="1">
+          <w:hyperlink w:anchor="_Toc493675506" w:history="1">
             <w:r>
               <w:rPr>
                 <w:rStyle w:val="Hyperlink"/>
@@ -1579,7 +1579,7 @@
                 <w:noProof/>
                 <w:webHidden/>
               </w:rPr>
-              <w:instrText xml:space="preserve"> PAGEREF _Toc493512529 \h </w:instrText>
+              <w:instrText xml:space="preserve"> PAGEREF _Toc493675506 \h </w:instrText>
             </w:r>
             <w:r>
               <w:rPr>
@@ -1623,7 +1623,7 @@
               <w:szCs w:val="22"/>
             </w:rPr>
           </w:pPr>
-          <w:hyperlink w:anchor="_Toc493512530" w:history="1">
+          <w:hyperlink w:anchor="_Toc493675507" w:history="1">
             <w:r>
               <w:rPr>
                 <w:rStyle w:val="Hyperlink"/>
@@ -1652,7 +1652,7 @@
                 <w:noProof/>
                 <w:webHidden/>
               </w:rPr>
-              <w:instrText xml:space="preserve"> PAGEREF _Toc493512530 \h </w:instrText>
+              <w:instrText xml:space="preserve"> PAGEREF _Toc493675507 \h </w:instrText>
             </w:r>
             <w:r>
               <w:rPr>
@@ -1696,7 +1696,7 @@
               <w:szCs w:val="22"/>
             </w:rPr>
           </w:pPr>
-          <w:hyperlink w:anchor="_Toc493512531" w:history="1">
+          <w:hyperlink w:anchor="_Toc493675508" w:history="1">
             <w:r>
               <w:rPr>
                 <w:rStyle w:val="Hyperlink"/>
@@ -1725,7 +1725,7 @@
                 <w:noProof/>
                 <w:webHidden/>
               </w:rPr>
-              <w:instrText xml:space="preserve"> PAGEREF _Toc493512531 \h </w:instrText>
+              <w:instrText xml:space="preserve"> PAGEREF _Toc493675508 \h </w:instrText>
             </w:r>
             <w:r>
               <w:rPr>
@@ -1769,7 +1769,7 @@
               <w:szCs w:val="22"/>
             </w:rPr>
           </w:pPr>
-          <w:hyperlink w:anchor="_Toc493512532" w:history="1">
+          <w:hyperlink w:anchor="_Toc493675509" w:history="1">
             <w:r>
               <w:rPr>
                 <w:rStyle w:val="Hyperlink"/>
@@ -1798,7 +1798,7 @@
                 <w:noProof/>
                 <w:webHidden/>
               </w:rPr>
-              <w:instrText xml:space="preserve"> PAGEREF _Toc493512532 \h </w:instrText>
+              <w:instrText xml:space="preserve"> PAGEREF _Toc493675509 \h </w:instrText>
             </w:r>
             <w:r>
               <w:rPr>
@@ -1842,7 +1842,7 @@
               <w:szCs w:val="22"/>
             </w:rPr>
           </w:pPr>
-          <w:hyperlink w:anchor="_Toc493512533" w:history="1">
+          <w:hyperlink w:anchor="_Toc493675510" w:history="1">
             <w:r>
               <w:rPr>
                 <w:rStyle w:val="Hyperlink"/>
@@ -1871,7 +1871,7 @@
                 <w:noProof/>
                 <w:webHidden/>
               </w:rPr>
-              <w:instrText xml:space="preserve"> PAGEREF _Toc493512533 \h </w:instrText>
+              <w:instrText xml:space="preserve"> PAGEREF _Toc493675510 \h </w:instrText>
             </w:r>
             <w:r>
               <w:rPr>
@@ -1915,7 +1915,7 @@
               <w:szCs w:val="22"/>
             </w:rPr>
           </w:pPr>
-          <w:hyperlink w:anchor="_Toc493512534" w:history="1">
+          <w:hyperlink w:anchor="_Toc493675511" w:history="1">
             <w:r>
               <w:rPr>
                 <w:rStyle w:val="Hyperlink"/>
@@ -1944,7 +1944,7 @@
                 <w:noProof/>
                 <w:webHidden/>
               </w:rPr>
-              <w:instrText xml:space="preserve"> PAGEREF _Toc493512534 \h </w:instrText>
+              <w:instrText xml:space="preserve"> PAGEREF _Toc493675511 \h </w:instrText>
             </w:r>
             <w:r>
               <w:rPr>
@@ -1988,7 +1988,7 @@
               <w:szCs w:val="22"/>
             </w:rPr>
           </w:pPr>
-          <w:hyperlink w:anchor="_Toc493512535" w:history="1">
+          <w:hyperlink w:anchor="_Toc493675512" w:history="1">
             <w:r>
               <w:rPr>
                 <w:rStyle w:val="Hyperlink"/>
@@ -2017,7 +2017,7 @@
                 <w:noProof/>
                 <w:webHidden/>
               </w:rPr>
-              <w:instrText xml:space="preserve"> PAGEREF _Toc493512535 \h </w:instrText>
+              <w:instrText xml:space="preserve"> PAGEREF _Toc493675512 \h </w:instrText>
             </w:r>
             <w:r>
               <w:rPr>
@@ -2061,7 +2061,7 @@
               <w:szCs w:val="22"/>
             </w:rPr>
           </w:pPr>
-          <w:hyperlink w:anchor="_Toc493512536" w:history="1">
+          <w:hyperlink w:anchor="_Toc493675513" w:history="1">
             <w:r>
               <w:rPr>
                 <w:rStyle w:val="Hyperlink"/>
@@ -2100,7 +2100,7 @@
                 <w:noProof/>
                 <w:webHidden/>
               </w:rPr>
-              <w:instrText xml:space="preserve"> PAGEREF _Toc493512536 \h </w:instrText>
+              <w:instrText xml:space="preserve"> PAGEREF _Toc493675513 \h </w:instrText>
             </w:r>
             <w:r>
               <w:rPr>
@@ -2144,7 +2144,7 @@
               <w:szCs w:val="22"/>
             </w:rPr>
           </w:pPr>
-          <w:hyperlink w:anchor="_Toc493512537" w:history="1">
+          <w:hyperlink w:anchor="_Toc493675514" w:history="1">
             <w:r>
               <w:rPr>
                 <w:rStyle w:val="Hyperlink"/>
@@ -2183,7 +2183,7 @@
                 <w:noProof/>
                 <w:webHidden/>
               </w:rPr>
-              <w:instrText xml:space="preserve"> PAGEREF _Toc493512537 \h </w:instrText>
+              <w:instrText xml:space="preserve"> PAGEREF _Toc493675514 \h </w:instrText>
             </w:r>
             <w:r>
               <w:rPr>
@@ -2227,7 +2227,7 @@
               <w:szCs w:val="22"/>
             </w:rPr>
           </w:pPr>
-          <w:hyperlink w:anchor="_Toc493512538" w:history="1">
+          <w:hyperlink w:anchor="_Toc493675515" w:history="1">
             <w:r>
               <w:rPr>
                 <w:rStyle w:val="Hyperlink"/>
@@ -2285,7 +2285,7 @@
                 <w:noProof/>
                 <w:webHidden/>
               </w:rPr>
-              <w:instrText xml:space="preserve"> PAGEREF _Toc493512538 \h </w:instrText>
+              <w:instrText xml:space="preserve"> PAGEREF _Toc493675515 \h </w:instrText>
             </w:r>
             <w:r>
               <w:rPr>
@@ -2329,7 +2329,7 @@
               <w:szCs w:val="22"/>
             </w:rPr>
           </w:pPr>
-          <w:hyperlink w:anchor="_Toc493512539" w:history="1">
+          <w:hyperlink w:anchor="_Toc493675516" w:history="1">
             <w:r>
               <w:rPr>
                 <w:rStyle w:val="Hyperlink"/>
@@ -2387,7 +2387,7 @@
                 <w:noProof/>
                 <w:webHidden/>
               </w:rPr>
-              <w:instrText xml:space="preserve"> PAGEREF _Toc493512539 \h </w:instrText>
+              <w:instrText xml:space="preserve"> PAGEREF _Toc493675516 \h </w:instrText>
             </w:r>
             <w:r>
               <w:rPr>
@@ -2431,7 +2431,7 @@
               <w:szCs w:val="22"/>
             </w:rPr>
           </w:pPr>
-          <w:hyperlink w:anchor="_Toc493512540" w:history="1">
+          <w:hyperlink w:anchor="_Toc493675517" w:history="1">
             <w:r>
               <w:rPr>
                 <w:rStyle w:val="Hyperlink"/>
@@ -2470,7 +2470,7 @@
                 <w:noProof/>
                 <w:webHidden/>
               </w:rPr>
-              <w:instrText xml:space="preserve"> PAGEREF _Toc493512540 \h </w:instrText>
+              <w:instrText xml:space="preserve"> PAGEREF _Toc493675517 \h </w:instrText>
             </w:r>
             <w:r>
               <w:rPr>
@@ -2514,7 +2514,7 @@
               <w:szCs w:val="22"/>
             </w:rPr>
           </w:pPr>
-          <w:hyperlink w:anchor="_Toc493512541" w:history="1">
+          <w:hyperlink w:anchor="_Toc493675518" w:history="1">
             <w:r>
               <w:rPr>
                 <w:rStyle w:val="Hyperlink"/>
@@ -2562,7 +2562,7 @@
                 <w:noProof/>
                 <w:webHidden/>
               </w:rPr>
-              <w:instrText xml:space="preserve"> PAGEREF _Toc493512541 \h </w:instrText>
+              <w:instrText xml:space="preserve"> PAGEREF _Toc493675518 \h </w:instrText>
             </w:r>
             <w:r>
               <w:rPr>
@@ -2606,7 +2606,7 @@
               <w:szCs w:val="22"/>
             </w:rPr>
           </w:pPr>
-          <w:hyperlink w:anchor="_Toc493512542" w:history="1">
+          <w:hyperlink w:anchor="_Toc493675519" w:history="1">
             <w:r>
               <w:rPr>
                 <w:rStyle w:val="Hyperlink"/>
@@ -2673,7 +2673,7 @@
                 <w:noProof/>
                 <w:webHidden/>
               </w:rPr>
-              <w:instrText xml:space="preserve"> PAGEREF _Toc493512542 \h </w:instrText>
+              <w:instrText xml:space="preserve"> PAGEREF _Toc493675519 \h </w:instrText>
             </w:r>
             <w:r>
               <w:rPr>
@@ -2717,7 +2717,7 @@
               <w:szCs w:val="22"/>
             </w:rPr>
           </w:pPr>
-          <w:hyperlink w:anchor="_Toc493512543" w:history="1">
+          <w:hyperlink w:anchor="_Toc493675520" w:history="1">
             <w:r>
               <w:rPr>
                 <w:rStyle w:val="Hyperlink"/>
@@ -2765,7 +2765,7 @@
                 <w:noProof/>
                 <w:webHidden/>
               </w:rPr>
-              <w:instrText xml:space="preserve"> PAGEREF _Toc493512543 \h </w:instrText>
+              <w:instrText xml:space="preserve"> PAGEREF _Toc493675520 \h </w:instrText>
             </w:r>
             <w:r>
               <w:rPr>
@@ -2809,7 +2809,7 @@
               <w:szCs w:val="22"/>
             </w:rPr>
           </w:pPr>
-          <w:hyperlink w:anchor="_Toc493512544" w:history="1">
+          <w:hyperlink w:anchor="_Toc493675521" w:history="1">
             <w:r>
               <w:rPr>
                 <w:rStyle w:val="Hyperlink"/>
@@ -2838,7 +2838,7 @@
                 <w:noProof/>
                 <w:webHidden/>
               </w:rPr>
-              <w:instrText xml:space="preserve"> PAGEREF _Toc493512544 \h </w:instrText>
+              <w:instrText xml:space="preserve"> PAGEREF _Toc493675521 \h </w:instrText>
             </w:r>
             <w:r>
               <w:rPr>
@@ -2882,7 +2882,7 @@
               <w:szCs w:val="22"/>
             </w:rPr>
           </w:pPr>
-          <w:hyperlink w:anchor="_Toc493512545" w:history="1">
+          <w:hyperlink w:anchor="_Toc493675522" w:history="1">
             <w:r>
               <w:rPr>
                 <w:rStyle w:val="Hyperlink"/>
@@ -2911,7 +2911,7 @@
                 <w:noProof/>
                 <w:webHidden/>
               </w:rPr>
-              <w:instrText xml:space="preserve"> PAGEREF _Toc493512545 \h </w:instrText>
+              <w:instrText xml:space="preserve"> PAGEREF _Toc493675522 \h </w:instrText>
             </w:r>
             <w:r>
               <w:rPr>
@@ -2955,7 +2955,7 @@
               <w:szCs w:val="22"/>
             </w:rPr>
           </w:pPr>
-          <w:hyperlink w:anchor="_Toc493512546" w:history="1">
+          <w:hyperlink w:anchor="_Toc493675523" w:history="1">
             <w:r>
               <w:rPr>
                 <w:rStyle w:val="Hyperlink"/>
@@ -2984,7 +2984,7 @@
                 <w:noProof/>
                 <w:webHidden/>
               </w:rPr>
-              <w:instrText xml:space="preserve"> PAGEREF _Toc493512546 \h </w:instrText>
+              <w:instrText xml:space="preserve"> PAGEREF _Toc493675523 \h </w:instrText>
             </w:r>
             <w:r>
               <w:rPr>
@@ -3028,7 +3028,7 @@
               <w:szCs w:val="22"/>
             </w:rPr>
           </w:pPr>
-          <w:hyperlink w:anchor="_Toc493512547" w:history="1">
+          <w:hyperlink w:anchor="_Toc493675524" w:history="1">
             <w:r>
               <w:rPr>
                 <w:rStyle w:val="Hyperlink"/>
@@ -3057,7 +3057,7 @@
                 <w:noProof/>
                 <w:webHidden/>
               </w:rPr>
-              <w:instrText xml:space="preserve"> PAGEREF _Toc493512547 \h </w:instrText>
+              <w:instrText xml:space="preserve"> PAGEREF _Toc493675524 \h </w:instrText>
             </w:r>
             <w:r>
               <w:rPr>
@@ -3101,7 +3101,7 @@
               <w:szCs w:val="22"/>
             </w:rPr>
           </w:pPr>
-          <w:hyperlink w:anchor="_Toc493512548" w:history="1">
+          <w:hyperlink w:anchor="_Toc493675525" w:history="1">
             <w:r>
               <w:rPr>
                 <w:rStyle w:val="Hyperlink"/>
@@ -3130,7 +3130,7 @@
                 <w:noProof/>
                 <w:webHidden/>
               </w:rPr>
-              <w:instrText xml:space="preserve"> PAGEREF _Toc493512548 \h </w:instrText>
+              <w:instrText xml:space="preserve"> PAGEREF _Toc493675525 \h </w:instrText>
             </w:r>
             <w:r>
               <w:rPr>
@@ -3174,7 +3174,7 @@
               <w:szCs w:val="22"/>
             </w:rPr>
           </w:pPr>
-          <w:hyperlink w:anchor="_Toc493512549" w:history="1">
+          <w:hyperlink w:anchor="_Toc493675526" w:history="1">
             <w:r>
               <w:rPr>
                 <w:rStyle w:val="Hyperlink"/>
@@ -3203,7 +3203,7 @@
                 <w:noProof/>
                 <w:webHidden/>
               </w:rPr>
-              <w:instrText xml:space="preserve"> PAGEREF _Toc493512549 \h </w:instrText>
+              <w:instrText xml:space="preserve"> PAGEREF _Toc493675526 \h </w:instrText>
             </w:r>
             <w:r>
               <w:rPr>
@@ -3247,7 +3247,7 @@
               <w:szCs w:val="22"/>
             </w:rPr>
           </w:pPr>
-          <w:hyperlink w:anchor="_Toc493512550" w:history="1">
+          <w:hyperlink w:anchor="_Toc493675527" w:history="1">
             <w:r>
               <w:rPr>
                 <w:rStyle w:val="Hyperlink"/>
@@ -3275,7 +3275,7 @@
                 <w:noProof/>
                 <w:webHidden/>
               </w:rPr>
-              <w:instrText xml:space="preserve"> PAGEREF _Toc493512550 \h </w:instrText>
+              <w:instrText xml:space="preserve"> PAGEREF _Toc493675527 \h </w:instrText>
             </w:r>
             <w:r>
               <w:rPr>
@@ -4291,7 +4291,7 @@
         <w:pStyle w:val="Heading1"/>
         <w:spacing w:after="240"/>
       </w:pPr>
-      <w:bookmarkStart w:id="0" w:name="_Toc493512516"/>
+      <w:bookmarkStart w:id="0" w:name="_Toc493675493"/>
       <w:r>
         <w:lastRenderedPageBreak/>
         <w:t>Uvod</w:t>
@@ -4304,37 +4304,16 @@
         <w:ind w:firstLine="720"/>
         <w:jc w:val="both"/>
       </w:pPr>
+      <w:r>
+        <w:t xml:space="preserve">Javna uprava kao informacioni sistem predstavlja sinergiju nekoliko informacionih sistema državnih organa. Sama činjenica da je sistem sinergija drugih sistema automatski znači kompleksne procedure komunikacije. Funkcionisanje javne uprave koja je </w:t>
+      </w:r>
       <w:proofErr w:type="gramStart"/>
       <w:r>
-        <w:t>Javna uprava kao informacioni sistem predstavlja sinergiju nekoliko informacionih sistema državnih organa.</w:t>
+        <w:t>na</w:t>
       </w:r>
       <w:proofErr w:type="gramEnd"/>
       <w:r>
-        <w:t xml:space="preserve"> </w:t>
-      </w:r>
-      <w:proofErr w:type="gramStart"/>
-      <w:r>
-        <w:t>Sama činjenica da je sistem sinergija drugih sistema automatski znači kompleksne procedure komunikacije.</w:t>
-      </w:r>
-      <w:proofErr w:type="gramEnd"/>
-      <w:r>
-        <w:t xml:space="preserve"> Funkcionisanje javne uprave koja je </w:t>
-      </w:r>
-      <w:proofErr w:type="gramStart"/>
-      <w:r>
-        <w:t>na</w:t>
-      </w:r>
-      <w:proofErr w:type="gramEnd"/>
-      <w:r>
-        <w:t xml:space="preserve"> raspolaganju građanima zasniva se na izdavanju dokumenata građanima, prikupljanje istih od strane građana, realizacija kompleksnih procedura izvršavanja određenih upravnih postupaka definisanih zakonom o opštem upravnom postupku. </w:t>
-      </w:r>
-      <w:proofErr w:type="gramStart"/>
-      <w:r>
-        <w:t>Ovaj mukotrpan proces iziskuje puno potrošenog vremena čekanja u redovima, papirologije i veoma puno grešaka koje su neminovno prouzrokovane ljudskim faktorom.</w:t>
-      </w:r>
-      <w:proofErr w:type="gramEnd"/>
-      <w:r>
-        <w:t xml:space="preserve"> </w:t>
+        <w:t xml:space="preserve"> raspolaganju građanima zasniva se na izdavanju dokumenata građanima, prikupljanje istih od strane građana, realizacija kompleksnih procedura izvršavanja određenih upravnih postupaka definisanih zakonom o opštem upravnom postupku. Ovaj mukotrpan proces iziskuje puno potrošenog vremena čekanja u redovima, papirologije i veoma puno grešaka koje su neminovno prouzrokovane ljudskim faktorom. </w:t>
       </w:r>
     </w:p>
     <w:p>
@@ -4394,13 +4373,8 @@
       </w:r>
       <w:proofErr w:type="gramEnd"/>
       <w:r>
-        <w:t xml:space="preserve"> ovim sistemima. </w:t>
-      </w:r>
-      <w:proofErr w:type="gramStart"/>
-      <w:r>
-        <w:t>Rezultat rada bi trebalo da bude rešenje problema sinhronizacije procesa komunikacije.</w:t>
-      </w:r>
-      <w:proofErr w:type="gramEnd"/>
+        <w:t xml:space="preserve"> ovim sistemima. Rezultat rada bi trebalo da bude rešenje problema sinhronizacije procesa komunikacije.</w:t>
+      </w:r>
     </w:p>
     <w:p>
       <w:pPr>
@@ -4418,7 +4392,7 @@
           <w:lang w:val="sr-Latn-RS"/>
         </w:rPr>
       </w:pPr>
-      <w:bookmarkStart w:id="1" w:name="_Toc493512517"/>
+      <w:bookmarkStart w:id="1" w:name="_Toc493675494"/>
       <w:r>
         <w:lastRenderedPageBreak/>
         <w:t>D</w:t>
@@ -4435,7 +4409,7 @@
       <w:pPr>
         <w:pStyle w:val="Heading2"/>
       </w:pPr>
-      <w:bookmarkStart w:id="2" w:name="_Toc493512518"/>
+      <w:bookmarkStart w:id="2" w:name="_Toc493675495"/>
       <w:r>
         <w:t xml:space="preserve">Osnovni </w:t>
       </w:r>
@@ -4453,7 +4427,6 @@
         <w:ind w:firstLine="720"/>
         <w:jc w:val="both"/>
       </w:pPr>
-      <w:proofErr w:type="gramStart"/>
       <w:r>
         <w:t>Dr</w:t>
       </w:r>
@@ -4461,14 +4434,7 @@
         <w:rPr>
           <w:lang w:val="sr-Latn-RS"/>
         </w:rPr>
-        <w:t>žavna uprava Republike Srbije, predstavlja skup državnih organa koje sprovode birokratske procedure definisane zakonima.</w:t>
-      </w:r>
-      <w:proofErr w:type="gramEnd"/>
-      <w:r>
-        <w:rPr>
-          <w:lang w:val="sr-Latn-RS"/>
-        </w:rPr>
-        <w:t xml:space="preserve"> Nadležnosti državnih organa su definisane ustavom, zakonima i drugim propisima</w:t>
+        <w:t>žavna uprava Republike Srbije, predstavlja skup državnih organa koje sprovode birokratske procedure definisane zakonima. Nadležnosti državnih organa su definisane ustavom, zakonima i drugim propisima</w:t>
       </w:r>
       <w:sdt>
         <w:sdtPr>
@@ -4478,7 +4444,6 @@
           <w:id w:val="-44769628"/>
           <w:citation/>
         </w:sdtPr>
-        <w:sdtEndPr/>
         <w:sdtContent>
           <w:r>
             <w:rPr>
@@ -4529,7 +4494,6 @@
           <w:lang w:val="sr-Latn-RS"/>
         </w:rPr>
       </w:pPr>
-      <w:proofErr w:type="gramStart"/>
       <w:r>
         <w:t xml:space="preserve">Kao glavni akteri javne uprave javljaju se zakonodavne institucije, </w:t>
       </w:r>
@@ -4537,14 +4501,7 @@
         <w:rPr>
           <w:lang w:val="sr-Latn-RS"/>
         </w:rPr>
-        <w:t>izvršne institucije i građanstvo.</w:t>
-      </w:r>
-      <w:proofErr w:type="gramEnd"/>
-      <w:r>
-        <w:rPr>
-          <w:lang w:val="sr-Latn-RS"/>
-        </w:rPr>
-        <w:t xml:space="preserve"> Zakonodavne institucije su zadužene za donošenje zakona i propisa koji definišu ingerencije izvršnih institucija. Izvršne institucije deluju u okviru zakonom definisanim okvirima po tačno definisanim procedurama. I jedne i druge institucije rade u službi građanja.</w:t>
+        <w:t>izvršne institucije i građanstvo. Zakonodavne institucije su zadužene za donošenje zakona i propisa koji definišu ingerencije izvršnih institucija. Izvršne institucije deluju u okviru zakonom definisanim okvirima po tačno definisanim procedurama. I jedne i druge institucije rade u službi građanja.</w:t>
       </w:r>
       <w:r>
         <w:rPr>
@@ -4576,7 +4533,6 @@
           <w:id w:val="1779839790"/>
           <w:citation/>
         </w:sdtPr>
-        <w:sdtEndPr/>
         <w:sdtContent>
           <w:r>
             <w:rPr>
@@ -4631,7 +4587,6 @@
           <w:id w:val="-798458384"/>
           <w:citation/>
         </w:sdtPr>
-        <w:sdtEndPr/>
         <w:sdtContent>
           <w:r>
             <w:rPr>
@@ -4686,7 +4641,7 @@
           <w:lang w:val="sr-Latn-RS"/>
         </w:rPr>
       </w:pPr>
-      <w:bookmarkStart w:id="3" w:name="_Toc493512519"/>
+      <w:bookmarkStart w:id="3" w:name="_Toc493675496"/>
       <w:r>
         <w:rPr>
           <w:lang w:val="sr-Latn-RS"/>
@@ -4730,7 +4685,6 @@
           <w:id w:val="-1608497695"/>
           <w:citation/>
         </w:sdtPr>
-        <w:sdtEndPr/>
         <w:sdtContent>
           <w:r>
             <w:rPr>
@@ -4817,7 +4771,7 @@
       <w:pPr>
         <w:pStyle w:val="Heading2"/>
       </w:pPr>
-      <w:bookmarkStart w:id="4" w:name="_Toc493512520"/>
+      <w:bookmarkStart w:id="4" w:name="_Toc493675497"/>
       <w:r>
         <w:t xml:space="preserve">Odnos javne uprave </w:t>
       </w:r>
@@ -4895,7 +4849,6 @@
           <w:id w:val="-1564402838"/>
           <w:citation/>
         </w:sdtPr>
-        <w:sdtEndPr/>
         <w:sdtContent>
           <w:r>
             <w:rPr>
@@ -4978,7 +4931,7 @@
           <w:lang w:val="sr-Latn-RS"/>
         </w:rPr>
       </w:pPr>
-      <w:bookmarkStart w:id="5" w:name="_Toc493512521"/>
+      <w:bookmarkStart w:id="5" w:name="_Toc493675498"/>
       <w:r>
         <w:rPr>
           <w:lang w:val="sr-Latn-RS"/>
@@ -5096,13 +5049,8 @@
       </w:r>
       <w:proofErr w:type="gramEnd"/>
       <w:r>
-        <w:t xml:space="preserve"> kojima se vrši obrada. </w:t>
-      </w:r>
-      <w:proofErr w:type="gramStart"/>
-      <w:r>
-        <w:t>U današnje vreme je internet dostupan skor osvakom savremenom ljudskom biću i u velikoj metri olakšava svakodnevni život.</w:t>
-      </w:r>
-      <w:proofErr w:type="gramEnd"/>
+        <w:t xml:space="preserve"> kojima se vrši obrada. U današnje vreme je internet dostupan skor osvakom savremenom ljudskom biću i u velikoj metri olakšava svakodnevni život.</w:t>
+      </w:r>
     </w:p>
     <w:p>
       <w:pPr>
@@ -5110,66 +5058,51 @@
         <w:ind w:firstLine="720"/>
         <w:jc w:val="both"/>
       </w:pPr>
+      <w:r>
+        <w:t>Portal javne uprave predstavlja internet aplikaciju koja nudi građanima informacije, pristup bitnim sadržajima, kao i najnovije vesti vezane za državnu upravu. Portal omogućava građanima da bez odlaska u određene ustanove i čekanja u redu izvrše usluge koje ta ustanova pruža. Na primer, preko portal</w:t>
+      </w:r>
+      <w:r>
+        <w:t>a</w:t>
+      </w:r>
+      <w:r>
+        <w:t xml:space="preserve"> elektronske uprave možete podneti zahtev za izdavanje izvoda iz matične knjige rođenih koji </w:t>
+      </w:r>
       <w:proofErr w:type="gramStart"/>
       <w:r>
-        <w:t>Portal javne uprave predstavlja internet aplikaciju koja nudi građanima informacije, pristup bitnim sadržajima, kao i najnovije vesti vezane za državnu upravu.</w:t>
+        <w:t>će</w:t>
       </w:r>
       <w:proofErr w:type="gramEnd"/>
       <w:r>
-        <w:t xml:space="preserve"> </w:t>
+        <w:t xml:space="preserve"> vam stići na kućnu adresu. </w:t>
+      </w:r>
+      <w:r>
+        <w:t xml:space="preserve">Podnošenje zahteva se svodi </w:t>
       </w:r>
       <w:proofErr w:type="gramStart"/>
       <w:r>
-        <w:t>Portal omogućava građanima da bez odlaska u određene ustanove i čekanja u redu izvrše usluge koje ta ustanova pruža.</w:t>
+        <w:t>na</w:t>
       </w:r>
       <w:proofErr w:type="gramEnd"/>
       <w:r>
-        <w:t xml:space="preserve"> Na primer, preko portal</w:t>
-      </w:r>
-      <w:r>
-        <w:t>a</w:t>
-      </w:r>
-      <w:r>
-        <w:t xml:space="preserve"> elektronske uprave možete podneti zahtev za izdavanje izvoda iz matične knjige rođenih koji </w:t>
+        <w:t xml:space="preserve"> nekoliko klikova mišem, dok je u pozadini robustna mašinerija koja izvršava gomilu instrukcija. Da biste </w:t>
       </w:r>
       <w:proofErr w:type="gramStart"/>
       <w:r>
-        <w:t>će</w:t>
+        <w:t>na</w:t>
       </w:r>
       <w:proofErr w:type="gramEnd"/>
       <w:r>
-        <w:t xml:space="preserve"> vam stići na kućnu adresu. </w:t>
-      </w:r>
-      <w:r>
-        <w:t xml:space="preserve">Podnošenje zahteva se svodi </w:t>
-      </w:r>
-      <w:proofErr w:type="gramStart"/>
-      <w:r>
-        <w:t>na</w:t>
-      </w:r>
-      <w:proofErr w:type="gramEnd"/>
-      <w:r>
-        <w:t xml:space="preserve"> nekoliko klikova mišem, dok je u pozadini robustna mašinerija koja izvršava gomilu instrukcija. Da biste </w:t>
-      </w:r>
-      <w:proofErr w:type="gramStart"/>
-      <w:r>
-        <w:t>na</w:t>
-      </w:r>
-      <w:proofErr w:type="gramEnd"/>
-      <w:r>
         <w:t xml:space="preserve"> primer ovaj isti zahtev podneli u opštini potrebno je da odete u opštinu, sačekate dok ne dođete na red na šelteru, odete da uplatite određeni iznos, nakon toga se opet vratite na šalter da biste dobili pečatiran dokument koji je vaš izvod iz matične knjige rođenih. </w:t>
       </w:r>
-      <w:proofErr w:type="gramStart"/>
       <w:r>
         <w:t>Nakon pomenutog primera, razlika između tradicionalnog i novog pristupa je očigledna, ako ništa bar u utrošenom vremenu.</w:t>
       </w:r>
-      <w:proofErr w:type="gramEnd"/>
     </w:p>
     <w:p>
       <w:pPr>
         <w:pStyle w:val="Heading1"/>
       </w:pPr>
-      <w:bookmarkStart w:id="6" w:name="_Toc493512522"/>
+      <w:bookmarkStart w:id="6" w:name="_Toc493675499"/>
       <w:r>
         <w:t>Osnovni procesi javne uprave</w:t>
       </w:r>
@@ -5181,21 +5114,8 @@
         <w:ind w:firstLine="720"/>
         <w:jc w:val="both"/>
       </w:pPr>
-      <w:proofErr w:type="gramStart"/>
-      <w:r>
-        <w:t>Institucije javne uprave pružaju širok dijapazon usluga građanima Republike Srbije.</w:t>
-      </w:r>
-      <w:proofErr w:type="gramEnd"/>
-      <w:r>
-        <w:t xml:space="preserve"> </w:t>
-      </w:r>
-      <w:proofErr w:type="gramStart"/>
-      <w:r>
-        <w:t>Proces pružanja pojedinačne usluge je definisan zakonom o upravnom postupku u kojem se definišu jasni koraci pružanja usluge, kao i potrebna dokumenta koja je potrebno imati.</w:t>
-      </w:r>
-      <w:proofErr w:type="gramEnd"/>
-      <w:r>
-        <w:t xml:space="preserve"> </w:t>
+      <w:r>
+        <w:t xml:space="preserve">Institucije javne uprave pružaju širok dijapazon usluga građanima Republike Srbije. Proces pružanja pojedinačne usluge je definisan zakonom o upravnom postupku u kojem se definišu jasni koraci pružanja usluge, kao i potrebna dokumenta koja je potrebno imati. </w:t>
       </w:r>
     </w:p>
     <w:p>
@@ -5221,19 +5141,14 @@
       </w:r>
       <w:proofErr w:type="gramEnd"/>
       <w:r>
-        <w:t xml:space="preserve"> se definiše specifikacija usluge. </w:t>
-      </w:r>
-      <w:proofErr w:type="gramStart"/>
-      <w:r>
-        <w:t>Usluge se izvršavaju po jasno utvrđenim šablonima i predstavljaju jednu instance šablona usluga.</w:t>
-      </w:r>
-      <w:proofErr w:type="gramEnd"/>
+        <w:t xml:space="preserve"> se definiše specifikacija usluge. Usluge se izvršavaju po jasno utvrđenim šablonima i predstavljaju jednu instance šablona usluga.</w:t>
+      </w:r>
     </w:p>
     <w:p>
       <w:pPr>
         <w:pStyle w:val="Heading2"/>
       </w:pPr>
-      <w:bookmarkStart w:id="7" w:name="_Toc493512523"/>
+      <w:bookmarkStart w:id="7" w:name="_Toc493675500"/>
       <w:r>
         <w:t>Proces kreiranja usluga</w:t>
       </w:r>
@@ -5246,7 +5161,7 @@
           <w:lang w:val="sr-Latn-RS"/>
         </w:rPr>
       </w:pPr>
-      <w:bookmarkStart w:id="8" w:name="_Toc493512524"/>
+      <w:bookmarkStart w:id="8" w:name="_Toc493675501"/>
       <w:r>
         <w:rPr>
           <w:lang w:val="sr-Latn-RS"/>
@@ -5340,7 +5255,7 @@
       <w:pPr>
         <w:pStyle w:val="Heading3"/>
       </w:pPr>
-      <w:bookmarkStart w:id="9" w:name="_Toc493512525"/>
+      <w:bookmarkStart w:id="9" w:name="_Toc493675502"/>
       <w:r>
         <w:t xml:space="preserve">Dodeljivanje prava </w:t>
       </w:r>
@@ -5411,7 +5326,7 @@
           <w:lang w:val="sr-Latn-RS"/>
         </w:rPr>
       </w:pPr>
-      <w:bookmarkStart w:id="10" w:name="_Toc493512526"/>
+      <w:bookmarkStart w:id="10" w:name="_Toc493675503"/>
       <w:r>
         <w:rPr>
           <w:lang w:val="sr-Latn-RS"/>
@@ -5427,7 +5342,7 @@
           <w:lang w:val="sr-Latn-RS"/>
         </w:rPr>
       </w:pPr>
-      <w:bookmarkStart w:id="11" w:name="_Toc493512527"/>
+      <w:bookmarkStart w:id="11" w:name="_Toc493675504"/>
       <w:r>
         <w:rPr>
           <w:lang w:val="sr-Latn-RS"/>
@@ -5450,7 +5365,7 @@
           <w:lang w:val="sr-Latn-RS"/>
         </w:rPr>
       </w:pPr>
-      <w:bookmarkStart w:id="12" w:name="_Toc493512528"/>
+      <w:bookmarkStart w:id="12" w:name="_Toc493675505"/>
       <w:r>
         <w:rPr>
           <w:lang w:val="sr-Latn-RS"/>
@@ -5466,7 +5381,7 @@
           <w:lang w:val="sr-Latn-RS"/>
         </w:rPr>
       </w:pPr>
-      <w:bookmarkStart w:id="13" w:name="_Toc493512529"/>
+      <w:bookmarkStart w:id="13" w:name="_Toc493675506"/>
       <w:r>
         <w:rPr>
           <w:lang w:val="sr-Latn-RS"/>
@@ -5482,7 +5397,7 @@
           <w:lang w:val="sr-Latn-RS"/>
         </w:rPr>
       </w:pPr>
-      <w:bookmarkStart w:id="14" w:name="_Toc493512530"/>
+      <w:bookmarkStart w:id="14" w:name="_Toc493675507"/>
       <w:r>
         <w:rPr>
           <w:lang w:val="sr-Latn-RS"/>
@@ -5498,7 +5413,7 @@
           <w:lang w:val="sr-Latn-RS"/>
         </w:rPr>
       </w:pPr>
-      <w:bookmarkStart w:id="15" w:name="_Toc493512531"/>
+      <w:bookmarkStart w:id="15" w:name="_Toc493675508"/>
       <w:r>
         <w:rPr>
           <w:lang w:val="sr-Latn-RS"/>
@@ -5514,7 +5429,7 @@
           <w:lang w:val="sr-Latn-RS"/>
         </w:rPr>
       </w:pPr>
-      <w:bookmarkStart w:id="16" w:name="_Toc493512532"/>
+      <w:bookmarkStart w:id="16" w:name="_Toc493675509"/>
       <w:r>
         <w:rPr>
           <w:lang w:val="sr-Latn-RS"/>
@@ -5530,7 +5445,7 @@
           <w:lang w:val="sr-Latn-RS"/>
         </w:rPr>
       </w:pPr>
-      <w:bookmarkStart w:id="17" w:name="_Toc493512533"/>
+      <w:bookmarkStart w:id="17" w:name="_Toc493675510"/>
       <w:r>
         <w:rPr>
           <w:lang w:val="sr-Latn-RS"/>
@@ -5546,7 +5461,7 @@
           <w:lang w:val="sr-Latn-RS"/>
         </w:rPr>
       </w:pPr>
-      <w:bookmarkStart w:id="18" w:name="_Toc493512534"/>
+      <w:bookmarkStart w:id="18" w:name="_Toc493675511"/>
       <w:r>
         <w:rPr>
           <w:lang w:val="sr-Latn-RS"/>
@@ -5562,7 +5477,7 @@
           <w:lang w:val="sr-Latn-RS"/>
         </w:rPr>
       </w:pPr>
-      <w:bookmarkStart w:id="19" w:name="_Toc493512535"/>
+      <w:bookmarkStart w:id="19" w:name="_Toc493675512"/>
       <w:r>
         <w:rPr>
           <w:lang w:val="sr-Latn-RS"/>
@@ -5675,7 +5590,6 @@
           <w:id w:val="-1172260648"/>
           <w:citation/>
         </w:sdtPr>
-        <w:sdtEndPr/>
         <w:sdtContent>
           <w:r>
             <w:rPr>
@@ -6074,7 +5988,7 @@
           <w:lang w:val="sr-Latn-RS"/>
         </w:rPr>
       </w:pPr>
-      <w:bookmarkStart w:id="20" w:name="_Toc493512536"/>
+      <w:bookmarkStart w:id="20" w:name="_Toc493675513"/>
       <w:r>
         <w:rPr>
           <w:i/>
@@ -6139,7 +6053,6 @@
           <w:id w:val="-1086075301"/>
           <w:citation/>
         </w:sdtPr>
-        <w:sdtEndPr/>
         <w:sdtContent>
           <w:r>
             <w:rPr>
@@ -6472,7 +6385,7 @@
         </w:rPr>
         <w:t>-a se može pronaći na linku W3C-a(</w:t>
       </w:r>
-      <w:hyperlink r:id="rId9" w:history="1">
+      <w:hyperlink r:id="rId8" w:history="1">
         <w:r>
           <w:rPr>
             <w:rStyle w:val="Hyperlink"/>
@@ -6581,7 +6494,7 @@
           <w:lang w:val="sr-Latn-RS"/>
         </w:rPr>
       </w:pPr>
-      <w:bookmarkStart w:id="21" w:name="_Toc493512537"/>
+      <w:bookmarkStart w:id="21" w:name="_Toc493675514"/>
       <w:r>
         <w:rPr>
           <w:i/>
@@ -6806,7 +6719,6 @@
           <w:id w:val="-792971580"/>
           <w:citation/>
         </w:sdtPr>
-        <w:sdtEndPr/>
         <w:sdtContent>
           <w:r>
             <w:rPr>
@@ -8812,7 +8724,6 @@
           <w:id w:val="-1460800662"/>
           <w:citation/>
         </w:sdtPr>
-        <w:sdtEndPr/>
         <w:sdtContent>
           <w:r>
             <w:rPr>
@@ -9252,7 +9163,7 @@
           <w:lang w:val="sr-Latn-RS"/>
         </w:rPr>
       </w:pPr>
-      <w:bookmarkStart w:id="22" w:name="_Toc493512538"/>
+      <w:bookmarkStart w:id="22" w:name="_Toc493675515"/>
       <w:r>
         <w:rPr>
           <w:i/>
@@ -9478,7 +9389,6 @@
           <w:id w:val="905343327"/>
           <w:citation/>
         </w:sdtPr>
-        <w:sdtEndPr/>
         <w:sdtContent>
           <w:r>
             <w:rPr>
@@ -9953,7 +9863,7 @@
           <w:lang w:val="sr-Latn-RS"/>
         </w:rPr>
       </w:pPr>
-      <w:bookmarkStart w:id="23" w:name="_Toc493512539"/>
+      <w:bookmarkStart w:id="23" w:name="_Toc493675516"/>
       <w:r>
         <w:rPr>
           <w:i/>
@@ -10237,7 +10147,6 @@
           <w:id w:val="-298683940"/>
           <w:citation/>
         </w:sdtPr>
-        <w:sdtEndPr/>
         <w:sdtContent>
           <w:r>
             <w:rPr>
@@ -10342,7 +10251,7 @@
           <w:lang w:val="sr-Latn-RS"/>
         </w:rPr>
       </w:pPr>
-      <w:bookmarkStart w:id="24" w:name="_Toc493512540"/>
+      <w:bookmarkStart w:id="24" w:name="_Toc493675517"/>
       <w:r>
         <w:rPr>
           <w:i/>
@@ -10707,7 +10616,6 @@
       <w:r>
         <w:rPr>
           <w:noProof/>
-          <w:lang w:val="en-GB" w:eastAsia="en-GB"/>
         </w:rPr>
         <w:lastRenderedPageBreak/>
         <w:drawing>
@@ -10726,7 +10634,7 @@
                     <pic:cNvPicPr/>
                   </pic:nvPicPr>
                   <pic:blipFill rotWithShape="1">
-                    <a:blip r:embed="rId10">
+                    <a:blip r:embed="rId9">
                       <a:extLst>
                         <a:ext uri="{28A0092B-C50C-407E-A947-70E740481C1C}">
                           <a14:useLocalDpi xmlns:a14="http://schemas.microsoft.com/office/drawing/2010/main" val="0"/>
@@ -11515,7 +11423,7 @@
           <w:lang w:val="sr-Latn-RS"/>
         </w:rPr>
       </w:pPr>
-      <w:bookmarkStart w:id="26" w:name="_Toc493512541"/>
+      <w:bookmarkStart w:id="26" w:name="_Toc493675518"/>
       <w:r>
         <w:rPr>
           <w:lang w:val="sr-Latn-RS"/>
@@ -11604,7 +11512,6 @@
           <w:id w:val="-1323270240"/>
           <w:citation/>
         </w:sdtPr>
-        <w:sdtEndPr/>
         <w:sdtContent>
           <w:r>
             <w:rPr>
@@ -12287,7 +12194,7 @@
           <w:lang w:val="sr-Latn-RS"/>
         </w:rPr>
       </w:pPr>
-      <w:bookmarkStart w:id="27" w:name="_Toc493512542"/>
+      <w:bookmarkStart w:id="27" w:name="_Toc493675519"/>
       <w:r>
         <w:rPr>
           <w:lang w:val="sr-Latn-RS"/>
@@ -12481,7 +12388,7 @@
           <w:lang w:val="sr-Latn-RS"/>
         </w:rPr>
       </w:pPr>
-      <w:bookmarkStart w:id="28" w:name="_Toc493512543"/>
+      <w:bookmarkStart w:id="28" w:name="_Toc493675520"/>
       <w:r>
         <w:rPr>
           <w:lang w:val="sr-Latn-RS"/>
@@ -12668,7 +12575,6 @@
           <w:id w:val="-393431063"/>
           <w:citation/>
         </w:sdtPr>
-        <w:sdtEndPr/>
         <w:sdtContent>
           <w:r>
             <w:rPr>
@@ -12864,7 +12770,6 @@
       <w:r>
         <w:rPr>
           <w:noProof/>
-          <w:lang w:val="en-GB" w:eastAsia="en-GB"/>
         </w:rPr>
         <w:lastRenderedPageBreak/>
         <w:drawing>
@@ -12883,7 +12788,7 @@
                     <pic:cNvPicPr/>
                   </pic:nvPicPr>
                   <pic:blipFill>
-                    <a:blip r:embed="rId11">
+                    <a:blip r:embed="rId10">
                       <a:extLst>
                         <a:ext uri="{28A0092B-C50C-407E-A947-70E740481C1C}">
                           <a14:useLocalDpi xmlns:a14="http://schemas.microsoft.com/office/drawing/2010/main" val="0"/>
@@ -12922,27 +12827,14 @@
       <w:r>
         <w:t xml:space="preserve">Slika </w:t>
       </w:r>
-      <w:r>
-        <w:fldChar w:fldCharType="begin"/>
-      </w:r>
-      <w:r>
-        <w:instrText xml:space="preserve"> SEQ Slika \* ARABIC </w:instrText>
-      </w:r>
-      <w:r>
-        <w:fldChar w:fldCharType="separate"/>
-      </w:r>
-      <w:r>
-        <w:rPr>
-          <w:noProof/>
-        </w:rPr>
-        <w:t>2</w:t>
-      </w:r>
-      <w:r>
-        <w:rPr>
-          <w:noProof/>
-        </w:rPr>
-        <w:fldChar w:fldCharType="end"/>
-      </w:r>
+      <w:fldSimple w:instr=" SEQ Slika \* ARABIC ">
+        <w:r>
+          <w:rPr>
+            <w:noProof/>
+          </w:rPr>
+          <w:t>2</w:t>
+        </w:r>
+      </w:fldSimple>
       <w:r>
         <w:t xml:space="preserve"> – integracija komponenti korišćenjem BizTalk servera</w:t>
       </w:r>
@@ -12980,7 +12872,7 @@
           <w:lang w:val="sr-Latn-RS"/>
         </w:rPr>
       </w:pPr>
-      <w:bookmarkStart w:id="30" w:name="_Toc493512544"/>
+      <w:bookmarkStart w:id="30" w:name="_Toc493675521"/>
       <w:r>
         <w:rPr>
           <w:lang w:val="sr-Latn-RS"/>
@@ -13361,7 +13253,6 @@
       <w:r>
         <w:rPr>
           <w:noProof/>
-          <w:lang w:val="en-GB" w:eastAsia="en-GB"/>
         </w:rPr>
         <w:drawing>
           <wp:inline distT="0" distB="0" distL="0" distR="0" wp14:anchorId="13C77176" wp14:editId="65587EDA">
@@ -13379,7 +13270,7 @@
                     <pic:cNvPicPr/>
                   </pic:nvPicPr>
                   <pic:blipFill>
-                    <a:blip r:embed="rId12">
+                    <a:blip r:embed="rId11">
                       <a:extLst>
                         <a:ext uri="{28A0092B-C50C-407E-A947-70E740481C1C}">
                           <a14:useLocalDpi xmlns:a14="http://schemas.microsoft.com/office/drawing/2010/main" val="0"/>
@@ -13466,13 +13357,8 @@
       <w:r>
         <w:t xml:space="preserve"> </w:t>
       </w:r>
-      <w:proofErr w:type="gramStart"/>
-      <w:r>
-        <w:t>Osnovna jedinica u celokupnom procesu je poruka koja je u xml formatu.</w:t>
-      </w:r>
-      <w:proofErr w:type="gramEnd"/>
-      <w:r>
-        <w:t xml:space="preserve"> Poruka može stići </w:t>
+      <w:r>
+        <w:t xml:space="preserve">Osnovna jedinica u celokupnom procesu je poruka koja je u xml formatu. Poruka može stići </w:t>
       </w:r>
       <w:proofErr w:type="gramStart"/>
       <w:r>
@@ -13544,15 +13430,7 @@
       </w:r>
       <w:proofErr w:type="gramEnd"/>
       <w:r>
-        <w:t xml:space="preserve"> koji pristiže poruka zahteva. </w:t>
-      </w:r>
-      <w:proofErr w:type="gramStart"/>
-      <w:r>
-        <w:t>Prijemne lokacije mogu biti različiti tipovi.</w:t>
-      </w:r>
-      <w:proofErr w:type="gramEnd"/>
-      <w:r>
-        <w:t xml:space="preserve"> Neki </w:t>
+        <w:t xml:space="preserve"> koji pristiže poruka zahteva. Prijemne lokacije mogu biti različiti tipovi. Neki </w:t>
       </w:r>
       <w:proofErr w:type="gramStart"/>
       <w:r>
@@ -14026,7 +13904,7 @@
           <w:lang w:val="sr-Latn-RS"/>
         </w:rPr>
       </w:pPr>
-      <w:bookmarkStart w:id="32" w:name="_Toc493512545"/>
+      <w:bookmarkStart w:id="32" w:name="_Toc493675522"/>
       <w:r>
         <w:rPr>
           <w:lang w:val="sr-Latn-RS"/>
@@ -14273,7 +14151,6 @@
           <w:id w:val="1464010991"/>
           <w:citation/>
         </w:sdtPr>
-        <w:sdtEndPr/>
         <w:sdtContent>
           <w:r>
             <w:rPr>
@@ -14373,7 +14250,6 @@
       <w:r>
         <w:rPr>
           <w:noProof/>
-          <w:lang w:val="en-GB" w:eastAsia="en-GB"/>
         </w:rPr>
         <w:drawing>
           <wp:inline distT="0" distB="0" distL="0" distR="0" wp14:anchorId="591B416E" wp14:editId="05A9F6ED">
@@ -14391,7 +14267,7 @@
                     <pic:cNvPicPr/>
                   </pic:nvPicPr>
                   <pic:blipFill>
-                    <a:blip r:embed="rId13">
+                    <a:blip r:embed="rId12">
                       <a:extLst>
                         <a:ext uri="{28A0092B-C50C-407E-A947-70E740481C1C}">
                           <a14:useLocalDpi xmlns:a14="http://schemas.microsoft.com/office/drawing/2010/main" val="0"/>
@@ -14519,7 +14395,6 @@
       <w:r>
         <w:rPr>
           <w:noProof/>
-          <w:lang w:val="en-GB" w:eastAsia="en-GB"/>
         </w:rPr>
         <w:drawing>
           <wp:inline distT="0" distB="0" distL="0" distR="0" wp14:anchorId="7838774D" wp14:editId="2945CAF2">
@@ -14537,7 +14412,7 @@
                     <pic:cNvPicPr/>
                   </pic:nvPicPr>
                   <pic:blipFill>
-                    <a:blip r:embed="rId14">
+                    <a:blip r:embed="rId13">
                       <a:extLst>
                         <a:ext uri="{28A0092B-C50C-407E-A947-70E740481C1C}">
                           <a14:useLocalDpi xmlns:a14="http://schemas.microsoft.com/office/drawing/2010/main" val="0"/>
@@ -14593,7 +14468,7 @@
           <w:lang w:val="sr-Latn-RS"/>
         </w:rPr>
       </w:pPr>
-      <w:bookmarkStart w:id="35" w:name="_Toc493512546"/>
+      <w:bookmarkStart w:id="35" w:name="_Toc493675523"/>
       <w:r>
         <w:rPr>
           <w:lang w:val="sr-Latn-RS"/>
@@ -14958,7 +14833,6 @@
       <w:r>
         <w:rPr>
           <w:noProof/>
-          <w:lang w:val="en-GB" w:eastAsia="en-GB"/>
         </w:rPr>
         <w:drawing>
           <wp:inline distT="0" distB="0" distL="0" distR="0" wp14:anchorId="35BBE224" wp14:editId="03DF413E">
@@ -14976,7 +14850,7 @@
                     <pic:cNvPicPr/>
                   </pic:nvPicPr>
                   <pic:blipFill>
-                    <a:blip r:embed="rId15">
+                    <a:blip r:embed="rId14">
                       <a:extLst>
                         <a:ext uri="{28A0092B-C50C-407E-A947-70E740481C1C}">
                           <a14:useLocalDpi xmlns:a14="http://schemas.microsoft.com/office/drawing/2010/main" val="0"/>
@@ -15309,7 +15183,6 @@
       <w:r>
         <w:rPr>
           <w:noProof/>
-          <w:lang w:val="en-GB" w:eastAsia="en-GB"/>
         </w:rPr>
         <w:drawing>
           <wp:inline distT="0" distB="0" distL="0" distR="0" wp14:anchorId="55064EA7" wp14:editId="6E044B56">
@@ -15327,7 +15200,7 @@
                     <pic:cNvPicPr/>
                   </pic:nvPicPr>
                   <pic:blipFill>
-                    <a:blip r:embed="rId16">
+                    <a:blip r:embed="rId15">
                       <a:extLst>
                         <a:ext uri="{28A0092B-C50C-407E-A947-70E740481C1C}">
                           <a14:useLocalDpi xmlns:a14="http://schemas.microsoft.com/office/drawing/2010/main" val="0"/>
@@ -15888,7 +15761,7 @@
           <w:lang w:val="sr-Latn-RS"/>
         </w:rPr>
       </w:pPr>
-      <w:bookmarkStart w:id="38" w:name="_Toc493512547"/>
+      <w:bookmarkStart w:id="38" w:name="_Toc493675524"/>
       <w:r>
         <w:rPr>
           <w:lang w:val="sr-Latn-RS"/>
@@ -16132,7 +16005,7 @@
           <w:lang w:val="sr-Latn-RS"/>
         </w:rPr>
       </w:pPr>
-      <w:bookmarkStart w:id="39" w:name="_Toc493512548"/>
+      <w:bookmarkStart w:id="39" w:name="_Toc493675525"/>
       <w:r>
         <w:rPr>
           <w:lang w:val="sr-Latn-RS"/>
@@ -16226,7 +16099,7 @@
           <w:lang w:val="sr-Latn-RS"/>
         </w:rPr>
       </w:pPr>
-      <w:bookmarkStart w:id="40" w:name="_Toc493512549"/>
+      <w:bookmarkStart w:id="40" w:name="_Toc493675526"/>
       <w:r>
         <w:rPr>
           <w:lang w:val="sr-Latn-RS"/>
@@ -16241,7 +16114,6 @@
         <w:ind w:firstLine="720"/>
         <w:jc w:val="both"/>
       </w:pPr>
-      <w:proofErr w:type="gramStart"/>
       <w:r>
         <w:t xml:space="preserve">Osnovni tok dostavljanja određenog softverskog rešenja prolazi redom kroz fazu razvoja, fazu testiranja, </w:t>
       </w:r>
@@ -16251,42 +16123,18 @@
       <w:r>
         <w:t xml:space="preserve"> rešenja u produkciju i održavanje.</w:t>
       </w:r>
-      <w:proofErr w:type="gramEnd"/>
       <w:r>
         <w:t xml:space="preserve"> </w:t>
       </w:r>
-      <w:proofErr w:type="gramStart"/>
-      <w:r>
-        <w:t>Faza razvoja je početna i predstavlja analizu problema i implementaciju rešenja.</w:t>
-      </w:r>
-      <w:proofErr w:type="gramEnd"/>
-      <w:r>
-        <w:t xml:space="preserve"> </w:t>
-      </w:r>
-      <w:proofErr w:type="gramStart"/>
-      <w:r>
-        <w:t xml:space="preserve">Testiranje podrazumeva </w:t>
+      <w:r>
+        <w:t xml:space="preserve">Faza razvoja je početna i predstavlja analizu problema i implementaciju rešenja. Testiranje podrazumeva </w:t>
       </w:r>
       <w:r>
         <w:t>pronalaske propusta koji su promakli ljudim koji su se bavili razvojem.</w:t>
       </w:r>
-      <w:proofErr w:type="gramEnd"/>
-      <w:r>
-        <w:t xml:space="preserve"> </w:t>
-      </w:r>
-      <w:proofErr w:type="gramStart"/>
-      <w:r>
-        <w:t>Produkcija je faza puštanja rešenja u rad.</w:t>
-      </w:r>
-      <w:proofErr w:type="gramEnd"/>
-      <w:r>
-        <w:t xml:space="preserve"> </w:t>
-      </w:r>
-      <w:proofErr w:type="gramStart"/>
-      <w:r>
-        <w:t>I odrđžavanje jeste implementacija dodatnih funkcionalnosti i održavanje rešenja u optimalnom stanju.</w:t>
-      </w:r>
-      <w:proofErr w:type="gramEnd"/>
+      <w:r>
+        <w:t xml:space="preserve"> Produkcija je faza puštanja rešenja u rad. I odrđžavanje jeste implementacija dodatnih funkcionalnosti i održavanje rešenja u optimalnom stanju.</w:t>
+      </w:r>
     </w:p>
     <w:p>
       <w:pPr>
@@ -16294,27 +16142,15 @@
         <w:ind w:firstLine="720"/>
         <w:jc w:val="both"/>
       </w:pPr>
-      <w:proofErr w:type="gramStart"/>
       <w:r>
         <w:t>U kontekstu BizTalka razvoj predstavlja implementaciju poslovnih pravila.</w:t>
       </w:r>
-      <w:proofErr w:type="gramEnd"/>
-      <w:r>
-        <w:t xml:space="preserve"> </w:t>
-      </w:r>
-      <w:proofErr w:type="gramStart"/>
-      <w:r>
-        <w:t>Poslovna pravila u velikoj meri predstavljaju samo specifikaciju šta se i kako radi.</w:t>
-      </w:r>
-      <w:proofErr w:type="gramEnd"/>
-      <w:r>
-        <w:t xml:space="preserve"> </w:t>
-      </w:r>
-      <w:proofErr w:type="gramStart"/>
-      <w:r>
-        <w:t>A u kontekstu definisanja stanja aplikacije, podrazumeva se kreiranje strukture ulaznih i izlaznih poruka kao i šeme baze podataka.</w:t>
-      </w:r>
-      <w:proofErr w:type="gramEnd"/>
+      <w:r>
+        <w:t xml:space="preserve"> Poslovna pravila u velikoj meri predstavljaju samo specifikaciju šta se i kako radi.</w:t>
+      </w:r>
+      <w:r>
+        <w:t xml:space="preserve"> A u kontekstu definisanja stanja aplikacije, podrazumeva se kreiranje strukture ulaznih i izlaznih poruka kao i šeme baze podataka.</w:t>
+      </w:r>
       <w:r>
         <w:t xml:space="preserve"> Inicijalno instaliranje aplikacije </w:t>
       </w:r>
@@ -16409,7 +16245,6 @@
       <w:r>
         <w:rPr>
           <w:noProof/>
-          <w:lang w:val="en-GB" w:eastAsia="en-GB"/>
         </w:rPr>
         <w:drawing>
           <wp:inline distT="0" distB="0" distL="0" distR="0">
@@ -16427,7 +16262,7 @@
                     <pic:cNvPicPr/>
                   </pic:nvPicPr>
                   <pic:blipFill>
-                    <a:blip r:embed="rId17">
+                    <a:blip r:embed="rId16">
                       <a:extLst>
                         <a:ext uri="{28A0092B-C50C-407E-A947-70E740481C1C}">
                           <a14:useLocalDpi xmlns:a14="http://schemas.microsoft.com/office/drawing/2010/main" val="0"/>
@@ -16463,27 +16298,14 @@
       <w:r>
         <w:t xml:space="preserve">Slika </w:t>
       </w:r>
-      <w:r>
-        <w:fldChar w:fldCharType="begin"/>
-      </w:r>
-      <w:r>
-        <w:instrText xml:space="preserve"> SEQ Slika \* ARABIC </w:instrText>
-      </w:r>
-      <w:r>
-        <w:fldChar w:fldCharType="separate"/>
-      </w:r>
-      <w:r>
-        <w:rPr>
-          <w:noProof/>
-        </w:rPr>
-        <w:t>8</w:t>
-      </w:r>
-      <w:r>
-        <w:rPr>
-          <w:noProof/>
-        </w:rPr>
-        <w:fldChar w:fldCharType="end"/>
-      </w:r>
+      <w:fldSimple w:instr=" SEQ Slika \* ARABIC ">
+        <w:r>
+          <w:rPr>
+            <w:noProof/>
+          </w:rPr>
+          <w:t>8</w:t>
+        </w:r>
+      </w:fldSimple>
       <w:r>
         <w:t xml:space="preserve"> – podešavanja BizTalk procesa</w:t>
       </w:r>
@@ -16599,7 +16421,6 @@
       <w:r>
         <w:rPr>
           <w:noProof/>
-          <w:lang w:val="en-GB" w:eastAsia="en-GB"/>
         </w:rPr>
         <w:drawing>
           <wp:inline distT="0" distB="0" distL="0" distR="0">
@@ -16617,7 +16438,7 @@
                     <pic:cNvPicPr/>
                   </pic:nvPicPr>
                   <pic:blipFill>
-                    <a:blip r:embed="rId18">
+                    <a:blip r:embed="rId17">
                       <a:extLst>
                         <a:ext uri="{28A0092B-C50C-407E-A947-70E740481C1C}">
                           <a14:useLocalDpi xmlns:a14="http://schemas.microsoft.com/office/drawing/2010/main" val="0"/>
@@ -16655,27 +16476,14 @@
       <w:r>
         <w:t xml:space="preserve">Slika </w:t>
       </w:r>
-      <w:r>
-        <w:fldChar w:fldCharType="begin"/>
-      </w:r>
-      <w:r>
-        <w:instrText xml:space="preserve"> SEQ Slika \* ARABIC </w:instrText>
-      </w:r>
-      <w:r>
-        <w:fldChar w:fldCharType="separate"/>
-      </w:r>
-      <w:r>
-        <w:rPr>
-          <w:noProof/>
-        </w:rPr>
-        <w:t>9</w:t>
-      </w:r>
-      <w:r>
-        <w:rPr>
-          <w:noProof/>
-        </w:rPr>
-        <w:fldChar w:fldCharType="end"/>
-      </w:r>
+      <w:fldSimple w:instr=" SEQ Slika \* ARABIC ">
+        <w:r>
+          <w:rPr>
+            <w:noProof/>
+          </w:rPr>
+          <w:t>9</w:t>
+        </w:r>
+      </w:fldSimple>
       <w:r>
         <w:t xml:space="preserve"> – Povezivanje orkestracija </w:t>
       </w:r>
@@ -16752,7 +16560,6 @@
       <w:r>
         <w:rPr>
           <w:noProof/>
-          <w:lang w:val="en-GB" w:eastAsia="en-GB"/>
         </w:rPr>
         <w:lastRenderedPageBreak/>
         <w:drawing>
@@ -16771,7 +16578,7 @@
                     <pic:cNvPicPr/>
                   </pic:nvPicPr>
                   <pic:blipFill>
-                    <a:blip r:embed="rId19">
+                    <a:blip r:embed="rId18">
                       <a:extLst>
                         <a:ext uri="{28A0092B-C50C-407E-A947-70E740481C1C}">
                           <a14:useLocalDpi xmlns:a14="http://schemas.microsoft.com/office/drawing/2010/main" val="0"/>
@@ -16809,27 +16616,14 @@
       <w:r>
         <w:t xml:space="preserve">Slika </w:t>
       </w:r>
-      <w:r>
-        <w:fldChar w:fldCharType="begin"/>
-      </w:r>
-      <w:r>
-        <w:instrText xml:space="preserve"> SEQ Slika \* ARABIC </w:instrText>
-      </w:r>
-      <w:r>
-        <w:fldChar w:fldCharType="separate"/>
-      </w:r>
-      <w:r>
-        <w:rPr>
-          <w:noProof/>
-        </w:rPr>
-        <w:t>10</w:t>
-      </w:r>
-      <w:r>
-        <w:rPr>
-          <w:noProof/>
-        </w:rPr>
-        <w:fldChar w:fldCharType="end"/>
-      </w:r>
+      <w:fldSimple w:instr=" SEQ Slika \* ARABIC ">
+        <w:r>
+          <w:rPr>
+            <w:noProof/>
+          </w:rPr>
+          <w:t>10</w:t>
+        </w:r>
+      </w:fldSimple>
       <w:r>
         <w:t xml:space="preserve"> – Startovanje aplikacije</w:t>
       </w:r>
@@ -16841,43 +16635,25 @@
         <w:ind w:left="851" w:firstLine="720"/>
         <w:jc w:val="both"/>
       </w:pPr>
+      <w:r>
+        <w:t xml:space="preserve">Ono što je značajno jeste to da aplikacija ne mora biti u potpunosti startovana, tj. </w:t>
+      </w:r>
       <w:proofErr w:type="gramStart"/>
       <w:r>
-        <w:t>Ono što je značajno jeste to da aplikacija ne mora biti u potpunosti startovana, tj.</w:t>
+        <w:t>ne</w:t>
       </w:r>
       <w:proofErr w:type="gramEnd"/>
       <w:r>
-        <w:t xml:space="preserve"> </w:t>
+        <w:t xml:space="preserve"> moraju sve orkestracije aplikacije biti startovane. Ovo je značajno u fazi integracije ukoliko eksterni sistem poziva naše servise </w:t>
       </w:r>
       <w:proofErr w:type="gramStart"/>
       <w:r>
-        <w:t>ne</w:t>
+        <w:t>na</w:t>
       </w:r>
       <w:proofErr w:type="gramEnd"/>
       <w:r>
-        <w:t xml:space="preserve"> moraju sve orkestracije aplikacije biti startovane. Ovo je značajno u fazi integracije ukoliko eksterni sistem poziva naše servise </w:t>
-      </w:r>
-      <w:proofErr w:type="gramStart"/>
-      <w:r>
-        <w:t>na</w:t>
-      </w:r>
-      <w:proofErr w:type="gramEnd"/>
-      <w:r>
-        <w:t xml:space="preserve"> biztalku. </w:t>
-      </w:r>
-      <w:proofErr w:type="gramStart"/>
-      <w:r>
-        <w:t>Znači deo funkcionalnosti može biti u funkciji dok se drugi razvija i testira.</w:t>
-      </w:r>
-      <w:proofErr w:type="gramEnd"/>
-      <w:r>
-        <w:t xml:space="preserve"> </w:t>
-      </w:r>
-      <w:proofErr w:type="gramStart"/>
-      <w:r>
-        <w:t>Preduslovi koji moraju biti ispunjeni da bi aplikacija mogla da bude parcijalno startovana jeste da host instanca bude pokrenuta i da sve prijemne lokacije koje koristi orkestracija budu aktivne i svi portovi slanja koji su referencirani budu pokrenuti.</w:t>
-      </w:r>
-      <w:proofErr w:type="gramEnd"/>
+        <w:t xml:space="preserve"> biztalku. Znači deo funkcionalnosti može biti u funkciji dok se drugi razvija i testira. Preduslovi koji moraju biti ispunjeni da bi aplikacija mogla da bude parcijalno startovana jeste da host instanca bude pokrenuta i da sve prijemne lokacije koje koristi orkestracija budu aktivne i svi portovi slanja koji su referencirani budu pokrenuti.</w:t>
+      </w:r>
     </w:p>
     <w:p>
       <w:pPr>
@@ -16893,7 +16669,7 @@
         <w:ind w:firstLine="720"/>
         <w:jc w:val="both"/>
       </w:pPr>
-      <w:bookmarkStart w:id="44" w:name="_Toc493512550"/>
+      <w:bookmarkStart w:id="44" w:name="_Toc493675527"/>
       <w:r>
         <w:t>Testiranje aplikacije</w:t>
       </w:r>
@@ -16908,59 +16684,47 @@
         <w:ind w:firstLine="720"/>
         <w:jc w:val="both"/>
       </w:pPr>
+      <w:r>
+        <w:t xml:space="preserve">Kao završna faza pred puštanja rešenja u produkciju jeste testiranje i ispravljanje uočenih grešaka i nedostataka. </w:t>
+      </w:r>
+      <w:r>
+        <w:t xml:space="preserve">Ovaj </w:t>
+      </w:r>
+      <w:r>
+        <w:t>proces</w:t>
+      </w:r>
+      <w:r>
+        <w:t xml:space="preserve"> bi trebalo iterativno realizovati. Dakle testiranje funkcionalnosti, ispravljanje grešaka, instaliranje nove ve</w:t>
+      </w:r>
+      <w:r>
+        <w:t>rzije aplikacije, testiranje i tako dalje u krug</w:t>
+      </w:r>
+      <w:r>
+        <w:t xml:space="preserve"> dok se ne do</w:t>
+      </w:r>
       <w:proofErr w:type="gramStart"/>
       <w:r>
-        <w:t>Kao završna faza pred puštanja rešenja u produkciju jeste testiranje i ispravljanje uočenih grešaka i nedostataka.</w:t>
+        <w:t>]e</w:t>
       </w:r>
       <w:proofErr w:type="gramEnd"/>
       <w:r>
+        <w:t xml:space="preserve"> do</w:t>
+      </w:r>
+      <w:r>
+        <w:t xml:space="preserve"> stabilne verz</w:t>
+      </w:r>
+      <w:r>
+        <w:t>ije</w:t>
+      </w:r>
+      <w:r>
+        <w:t>.</w:t>
+      </w:r>
+      <w:r>
         <w:t xml:space="preserve"> </w:t>
       </w:r>
-      <w:proofErr w:type="gramStart"/>
-      <w:r>
-        <w:t xml:space="preserve">Ovaj </w:t>
-      </w:r>
-      <w:r>
-        <w:t>proces</w:t>
-      </w:r>
-      <w:r>
-        <w:t xml:space="preserve"> bi trebalo iterativno realizovati.</w:t>
-      </w:r>
-      <w:proofErr w:type="gramEnd"/>
-      <w:r>
-        <w:t xml:space="preserve"> Dakle testiranje funkcionalnosti, ispravljanje grešaka, instaliranje nove ve</w:t>
-      </w:r>
-      <w:r>
-        <w:t>rzije aplikacije, testiranje i tako dalje u krug</w:t>
-      </w:r>
-      <w:r>
-        <w:t xml:space="preserve"> dok se ne do</w:t>
-      </w:r>
-      <w:proofErr w:type="gramStart"/>
-      <w:r>
-        <w:t>]e</w:t>
-      </w:r>
-      <w:proofErr w:type="gramEnd"/>
-      <w:r>
-        <w:t xml:space="preserve"> do</w:t>
-      </w:r>
-      <w:r>
-        <w:t xml:space="preserve"> stabilne verz</w:t>
-      </w:r>
-      <w:r>
-        <w:t>ije</w:t>
-      </w:r>
-      <w:r>
-        <w:t>.</w:t>
-      </w:r>
-      <w:r>
-        <w:t xml:space="preserve"> </w:t>
-      </w:r>
-      <w:proofErr w:type="gramStart"/>
       <w:r>
         <w:t>Biztalk sadrži veliki broj dodataka za praćenje i otkrivanje grešaka, kao i snimanje performansi servera i praćenje kompletnog izvršavanja aplikacije.</w:t>
       </w:r>
-      <w:proofErr w:type="gramEnd"/>
     </w:p>
     <w:p>
       <w:pPr>
@@ -16968,25 +16732,18 @@
         <w:ind w:firstLine="720"/>
         <w:jc w:val="both"/>
       </w:pPr>
-      <w:proofErr w:type="gramStart"/>
       <w:r>
         <w:t xml:space="preserve">Kada je u pitanju testiranje rešenja, potrebno je kreirati niz </w:t>
       </w:r>
       <w:r>
         <w:t>testnih scenarija.</w:t>
       </w:r>
-      <w:proofErr w:type="gramEnd"/>
-      <w:r>
-        <w:t xml:space="preserve"> </w:t>
-      </w:r>
-      <w:proofErr w:type="gramStart"/>
-      <w:r>
-        <w:t>Glavni fokus testiranja su orkestracije jer one pr</w:t>
+      <w:r>
+        <w:t xml:space="preserve"> Glavni fokus testiranja su orkestracije jer one pr</w:t>
       </w:r>
       <w:r>
         <w:t>edstavljaju samu srž aplikacija.</w:t>
       </w:r>
-      <w:proofErr w:type="gramEnd"/>
       <w:r>
         <w:t xml:space="preserve"> Pored testiranja implementacije aplikacije potrebno je testirati i poslovnu logiku.</w:t>
       </w:r>
@@ -17076,7 +16833,6 @@
       <w:r>
         <w:rPr>
           <w:noProof/>
-          <w:lang w:val="en-GB" w:eastAsia="en-GB"/>
         </w:rPr>
         <w:drawing>
           <wp:inline distT="0" distB="0" distL="0" distR="0">
@@ -17094,7 +16850,7 @@
                     <pic:cNvPicPr/>
                   </pic:nvPicPr>
                   <pic:blipFill>
-                    <a:blip r:embed="rId20">
+                    <a:blip r:embed="rId19">
                       <a:extLst>
                         <a:ext uri="{28A0092B-C50C-407E-A947-70E740481C1C}">
                           <a14:useLocalDpi xmlns:a14="http://schemas.microsoft.com/office/drawing/2010/main" val="0"/>
@@ -17132,27 +16888,14 @@
       <w:r>
         <w:t xml:space="preserve">Slika </w:t>
       </w:r>
-      <w:r>
-        <w:fldChar w:fldCharType="begin"/>
-      </w:r>
-      <w:r>
-        <w:instrText xml:space="preserve"> SEQ Slika \* ARABIC </w:instrText>
-      </w:r>
-      <w:r>
-        <w:fldChar w:fldCharType="separate"/>
-      </w:r>
-      <w:r>
-        <w:rPr>
-          <w:noProof/>
-        </w:rPr>
-        <w:t>11</w:t>
-      </w:r>
-      <w:r>
-        <w:rPr>
-          <w:noProof/>
-        </w:rPr>
-        <w:fldChar w:fldCharType="end"/>
-      </w:r>
+      <w:fldSimple w:instr=" SEQ Slika \* ARABIC ">
+        <w:r>
+          <w:rPr>
+            <w:noProof/>
+          </w:rPr>
+          <w:t>11</w:t>
+        </w:r>
+      </w:fldSimple>
       <w:r>
         <w:t xml:space="preserve"> – praćenje izvršavanja orkestracije</w:t>
       </w:r>
@@ -17164,29 +16907,16 @@
         <w:ind w:firstLine="720"/>
         <w:jc w:val="both"/>
       </w:pPr>
+      <w:r>
+        <w:t xml:space="preserve">Priložena slika predstavlja opcije koje omogućavaju praćenje tri grupe elemenata orkestracija. Prva grupa su događaji koji se dešavajau prilikom izvršavanja, a to su početak i kraj izvršavanja orkestracije, prijem i slanje poruke i početak i kraj izvršavanja oblika koji je stigao </w:t>
+      </w:r>
       <w:proofErr w:type="gramStart"/>
       <w:r>
-        <w:t>Priložena slika predstavlja opcije koje omogućavaju praćenje tri grupe elemenata orkestracija.</w:t>
+        <w:t>na</w:t>
       </w:r>
       <w:proofErr w:type="gramEnd"/>
       <w:r>
-        <w:t xml:space="preserve"> Prva grupa su događaji koji se dešavajau prilikom izvršavanja, a to su početak i kraj izvršavanja orkestracije, prijem i slanje poruke i početak i kraj izvršavanja oblika koji je stigao </w:t>
-      </w:r>
-      <w:proofErr w:type="gramStart"/>
-      <w:r>
-        <w:t>na</w:t>
-      </w:r>
-      <w:proofErr w:type="gramEnd"/>
-      <w:r>
-        <w:t xml:space="preserve"> red. </w:t>
-      </w:r>
-      <w:proofErr w:type="gramStart"/>
-      <w:r>
-        <w:t>U drugu grupu opcija spadaju praćenje tela poruka, tj.</w:t>
-      </w:r>
-      <w:proofErr w:type="gramEnd"/>
-      <w:r>
-        <w:t xml:space="preserve"> </w:t>
+        <w:t xml:space="preserve"> red. U drugu grupu opcija spadaju praćenje tela poruka, tj. </w:t>
       </w:r>
       <w:proofErr w:type="gramStart"/>
       <w:r>
@@ -17251,7 +16981,6 @@
       <w:r>
         <w:t xml:space="preserve"> </w:t>
       </w:r>
-      <w:proofErr w:type="gramStart"/>
       <w:r>
         <w:t>Sledi prikaz alata za otkivanje grešaka koji dolazi kao deo biztalk server</w:t>
       </w:r>
@@ -17261,7 +16990,6 @@
       <w:r>
         <w:t>.</w:t>
       </w:r>
-      <w:proofErr w:type="gramEnd"/>
     </w:p>
     <w:p>
       <w:pPr>
@@ -17280,7 +17008,6 @@
       <w:r>
         <w:rPr>
           <w:noProof/>
-          <w:lang w:val="en-GB" w:eastAsia="en-GB"/>
         </w:rPr>
         <w:lastRenderedPageBreak/>
         <w:drawing>
@@ -17299,7 +17026,7 @@
                     <pic:cNvPicPr/>
                   </pic:nvPicPr>
                   <pic:blipFill>
-                    <a:blip r:embed="rId21">
+                    <a:blip r:embed="rId20">
                       <a:extLst>
                         <a:ext uri="{28A0092B-C50C-407E-A947-70E740481C1C}">
                           <a14:useLocalDpi xmlns:a14="http://schemas.microsoft.com/office/drawing/2010/main" val="0"/>
@@ -17337,27 +17064,14 @@
       <w:r>
         <w:t xml:space="preserve">Slika </w:t>
       </w:r>
-      <w:r>
-        <w:fldChar w:fldCharType="begin"/>
-      </w:r>
-      <w:r>
-        <w:instrText xml:space="preserve"> SEQ Slika \* ARABIC </w:instrText>
-      </w:r>
-      <w:r>
-        <w:fldChar w:fldCharType="separate"/>
-      </w:r>
-      <w:r>
-        <w:rPr>
-          <w:noProof/>
-        </w:rPr>
-        <w:t>12</w:t>
-      </w:r>
-      <w:r>
-        <w:rPr>
-          <w:noProof/>
-        </w:rPr>
-        <w:fldChar w:fldCharType="end"/>
-      </w:r>
+      <w:fldSimple w:instr=" SEQ Slika \* ARABIC ">
+        <w:r>
+          <w:rPr>
+            <w:noProof/>
+          </w:rPr>
+          <w:t>12</w:t>
+        </w:r>
+      </w:fldSimple>
       <w:r>
         <w:t xml:space="preserve"> – alat za otkrivanje grešaka</w:t>
       </w:r>
@@ -17369,76 +17083,245 @@
         <w:ind w:firstLine="720"/>
         <w:jc w:val="both"/>
       </w:pPr>
+      <w:r>
+        <w:t>Uz pomoć ovog alata je moguće korak po korak prolaziti kroz svaki oblik orkestracije i proveravati ulaz i izlaz iz istog.</w:t>
+      </w:r>
+      <w:r>
+        <w:t xml:space="preserve"> U sredini prozora se nalazi prikaz implementirane orkestracije. Žutom bojom je obeležen oblik koji se trenutno izvršava.</w:t>
+      </w:r>
+      <w:r>
+        <w:t xml:space="preserve"> </w:t>
+      </w:r>
       <w:proofErr w:type="gramStart"/>
       <w:r>
-        <w:t>Uz pomoć ovog alata je moguće korak po korak prolaziti kroz svaki oblik orkestracije i proveravati ulaz i izlaz iz istog.</w:t>
+        <w:t>Sa</w:t>
       </w:r>
       <w:proofErr w:type="gramEnd"/>
       <w:r>
+        <w:t xml:space="preserve"> leve strane prozora se nalazi spisak svih oblika koji su izvršeni prilikom izvršavanja trenutne instance orkestracije.</w:t>
+      </w:r>
+      <w:r>
+        <w:t xml:space="preserve"> Glavni deo prozora jeste donji panel koji omogućava pregled svih poruka i lokalnih promenljivih koje su kreirane u orkestraciji.</w:t>
+      </w:r>
+      <w:r>
+        <w:t xml:space="preserve"> Klikom </w:t>
+      </w:r>
+      <w:proofErr w:type="gramStart"/>
+      <w:r>
+        <w:t>na</w:t>
+      </w:r>
+      <w:proofErr w:type="gramEnd"/>
+      <w:r>
+        <w:t xml:space="preserve"> neku od poruka prikazuju se sve osobine te poruke.</w:t>
+      </w:r>
+      <w:r>
+        <w:t xml:space="preserve"> Ovde se može videti kompletan sadržaj poruke, šema po kojoj je poruka</w:t>
+      </w:r>
+      <w:r>
         <w:t xml:space="preserve"> </w:t>
       </w:r>
+      <w:r>
+        <w:t>kreirana</w:t>
+      </w:r>
+      <w:r>
+        <w:t>, dužina poruke itd.</w:t>
+      </w:r>
+    </w:p>
+    <w:p>
+      <w:pPr>
+        <w:pStyle w:val="Heading2"/>
+      </w:pPr>
+      <w:r>
+        <w:t>Bpmn notacija za formalizaciju opisa komunikacije procesa</w:t>
+      </w:r>
+    </w:p>
+    <w:p>
+      <w:pPr>
+        <w:spacing w:line="340" w:lineRule="atLeast"/>
+        <w:ind w:firstLine="720"/>
+        <w:jc w:val="both"/>
+      </w:pPr>
       <w:proofErr w:type="gramStart"/>
       <w:r>
-        <w:t>U sredini prozora se nalazi prikaz implementirane orkestracije.</w:t>
+        <w:t>Bpmn(</w:t>
       </w:r>
       <w:proofErr w:type="gramEnd"/>
       <w:r>
+        <w:rPr>
+          <w:i/>
+        </w:rPr>
+        <w:t>Business Process Modeling Notation</w:t>
+      </w:r>
+      <w:r>
+        <w:t>) je notacija koja formalno i gra</w:t>
+      </w:r>
+      <w:r>
+        <w:t>fički opisuje poslovne procese i veze između njih.</w:t>
+      </w:r>
+      <w:r>
         <w:t xml:space="preserve"> </w:t>
       </w:r>
+      <w:r>
+        <w:t xml:space="preserve">Osnovna dva načina </w:t>
+      </w:r>
       <w:proofErr w:type="gramStart"/>
       <w:r>
-        <w:t>Žutom bojom je obeležen oblik koji se trenutno izvršava.</w:t>
+        <w:t>na</w:t>
       </w:r>
       <w:proofErr w:type="gramEnd"/>
       <w:r>
+        <w:t xml:space="preserve"> koji se mogu posmatrati poslovni procesi su:</w:t>
+      </w:r>
+    </w:p>
+    <w:p>
+      <w:pPr>
+        <w:pStyle w:val="ListParagraph"/>
+        <w:numPr>
+          <w:ilvl w:val="0"/>
+          <w:numId w:val="11"/>
+        </w:numPr>
+        <w:spacing w:line="340" w:lineRule="atLeast"/>
+        <w:ind w:firstLine="720"/>
+        <w:jc w:val="both"/>
+      </w:pPr>
+      <w:r>
+        <w:t xml:space="preserve">Orkestracija </w:t>
+      </w:r>
+      <w:proofErr w:type="gramStart"/>
+      <w:r>
+        <w:t>-  predstavlja</w:t>
+      </w:r>
+      <w:proofErr w:type="gramEnd"/>
+      <w:r>
+        <w:t xml:space="preserve"> opis poslovnog procesa iz unutrašnjosti sistema i posmatra proces kao niz aktivnosti koje se odvijaju po predefinisanom redosledu. Aktivnosti su međusobno sinhronizovane preko upravljačkog </w:t>
+      </w:r>
+      <w:proofErr w:type="gramStart"/>
+      <w:r>
+        <w:t>mehanizma(</w:t>
+      </w:r>
+      <w:proofErr w:type="gramEnd"/>
+      <w:r>
+        <w:rPr>
+          <w:i/>
+        </w:rPr>
+        <w:t>Business rule engine</w:t>
+      </w:r>
+      <w:r>
+        <w:t>)</w:t>
+      </w:r>
+      <w:r>
+        <w:t>.</w:t>
+      </w:r>
+    </w:p>
+    <w:p>
+      <w:pPr>
+        <w:pStyle w:val="ListParagraph"/>
+        <w:numPr>
+          <w:ilvl w:val="0"/>
+          <w:numId w:val="11"/>
+        </w:numPr>
+        <w:spacing w:line="340" w:lineRule="atLeast"/>
+        <w:ind w:firstLine="720"/>
+        <w:jc w:val="both"/>
+      </w:pPr>
+      <w:r>
+        <w:lastRenderedPageBreak/>
+        <w:t xml:space="preserve">Koreografija – podrazumeva da se proces posmatra izvan Sistema i fokusira se </w:t>
+      </w:r>
+      <w:proofErr w:type="gramStart"/>
+      <w:r>
+        <w:t>na</w:t>
+      </w:r>
+      <w:proofErr w:type="gramEnd"/>
+      <w:r>
+        <w:t xml:space="preserve"> komunikaciju sa </w:t>
+      </w:r>
+      <w:r>
+        <w:t xml:space="preserve">poslovnim </w:t>
+      </w:r>
+      <w:r>
+        <w:t xml:space="preserve">partnerima </w:t>
+      </w:r>
+      <w:r>
+        <w:t>gde se posmatra razmena poruka između partnera. Ono šro razlikuje koreografiju od orkestracije jeste to da se učesnici sami međusobno sinhronizuju, dok kod orkestracije sinhronizaciju vrši predefinisani mehanizam</w:t>
+      </w:r>
+    </w:p>
+    <w:p>
+      <w:pPr>
+        <w:spacing w:line="340" w:lineRule="atLeast"/>
+        <w:ind w:firstLine="720"/>
+        <w:jc w:val="both"/>
+      </w:pPr>
+      <w:r>
+        <w:t xml:space="preserve">Aktuelna verzija BPMN-a je verzija 2.0. BPMN je razvijen od strane organizacije </w:t>
+      </w:r>
+      <w:proofErr w:type="gramStart"/>
+      <w:r>
+        <w:t>OMG(</w:t>
+      </w:r>
+      <w:proofErr w:type="gramEnd"/>
+      <w:r>
+        <w:rPr>
+          <w:i/>
+        </w:rPr>
+        <w:t>Object Management Group</w:t>
+      </w:r>
+      <w:r>
+        <w:t>)</w:t>
+      </w:r>
+      <w:r>
+        <w:t>.</w:t>
+      </w:r>
+      <w:r>
+        <w:t xml:space="preserve"> Jedan </w:t>
+      </w:r>
+      <w:proofErr w:type="gramStart"/>
+      <w:r>
+        <w:t>od</w:t>
+      </w:r>
+      <w:proofErr w:type="gramEnd"/>
+      <w:r>
+        <w:t xml:space="preserve"> glavnih ciljeva BPMN-a jeste da obezbedi </w:t>
+      </w:r>
+      <w:r>
+        <w:t>da opis izvršavanja određenog procesa koji je definisan u xml notaciji može da se vizuelizuje kako bi lakše opisala poslovna pravila</w:t>
+      </w:r>
+      <w:sdt>
+        <w:sdtPr>
+          <w:id w:val="-699393276"/>
+          <w:citation/>
+        </w:sdtPr>
+        <w:sdtContent>
+          <w:r>
+            <w:fldChar w:fldCharType="begin"/>
+          </w:r>
+          <w:r>
+            <w:instrText xml:space="preserve"> CITATION OMG11 \l 1033 </w:instrText>
+          </w:r>
+          <w:r>
+            <w:fldChar w:fldCharType="separate"/>
+          </w:r>
+          <w:r>
+            <w:rPr>
+              <w:noProof/>
+            </w:rPr>
+            <w:t xml:space="preserve"> (OMG 2011)</w:t>
+          </w:r>
+          <w:r>
+            <w:fldChar w:fldCharType="end"/>
+          </w:r>
+        </w:sdtContent>
+      </w:sdt>
+      <w:r>
+        <w:t>.</w:t>
+      </w:r>
+      <w:r>
         <w:t xml:space="preserve"> </w:t>
       </w:r>
-      <w:proofErr w:type="gramStart"/>
-      <w:r>
-        <w:t>Sa</w:t>
-      </w:r>
-      <w:proofErr w:type="gramEnd"/>
-      <w:r>
-        <w:t xml:space="preserve"> leve strane prozora se nalazi spisak svih oblika koji su izvršeni prilikom izvršavanja trenutne instance orkestracije.</w:t>
-      </w:r>
-      <w:r>
-        <w:t xml:space="preserve"> </w:t>
-      </w:r>
-      <w:proofErr w:type="gramStart"/>
-      <w:r>
-        <w:t>Glavni deo prozora jeste donji panel koji omogućava pregled svih poruka i lokalnih promenljivih koje su kreirane u orkestraciji.</w:t>
-      </w:r>
-      <w:proofErr w:type="gramEnd"/>
-      <w:r>
-        <w:t xml:space="preserve"> Klikom </w:t>
-      </w:r>
-      <w:proofErr w:type="gramStart"/>
-      <w:r>
-        <w:t>na</w:t>
-      </w:r>
-      <w:proofErr w:type="gramEnd"/>
-      <w:r>
-        <w:t xml:space="preserve"> neku od poruka prikazuju se sve osobine te poruke.</w:t>
-      </w:r>
-      <w:r>
-        <w:t xml:space="preserve"> </w:t>
-      </w:r>
-      <w:proofErr w:type="gramStart"/>
-      <w:r>
-        <w:t>Ovde se može videti kompletan sadržaj poruke, šema po kojoj je poruka</w:t>
-      </w:r>
-      <w:r>
-        <w:t xml:space="preserve"> </w:t>
-      </w:r>
-      <w:r>
-        <w:t>kreirana</w:t>
-      </w:r>
-      <w:r>
-        <w:t>, dužina poruke itd.</w:t>
-      </w:r>
+    </w:p>
+    <w:p>
       <w:bookmarkStart w:id="47" w:name="_GoBack"/>
       <w:bookmarkEnd w:id="47"/>
-      <w:proofErr w:type="gramEnd"/>
     </w:p>
     <w:sectPr>
       <w:pgSz w:w="12240" w:h="15840"/>
@@ -17451,7 +17334,7 @@
 </file>
 
 <file path=word/endnotes.xml><?xml version="1.0" encoding="utf-8"?>
-<w:endnotes xmlns:wpc="http://schemas.microsoft.com/office/word/2010/wordprocessingCanvas" xmlns:mc="http://schemas.openxmlformats.org/markup-compatibility/2006" xmlns:o="urn:schemas-microsoft-com:office:office" xmlns:r="http://schemas.openxmlformats.org/officeDocument/2006/relationships" xmlns:m="http://schemas.openxmlformats.org/officeDocument/2006/math" xmlns:v="urn:schemas-microsoft-com:vml" xmlns:wp14="http://schemas.microsoft.com/office/word/2010/wordprocessingDrawing" xmlns:wp="http://schemas.openxmlformats.org/drawingml/2006/wordprocessingDrawing" xmlns:w10="urn:schemas-microsoft-com:office:word" xmlns:w="http://schemas.openxmlformats.org/wordprocessingml/2006/main" xmlns:w14="http://schemas.microsoft.com/office/word/2010/wordml" xmlns:wpg="http://schemas.microsoft.com/office/word/2010/wordprocessingGroup" xmlns:wpi="http://schemas.microsoft.com/office/word/2010/wordprocessingInk" xmlns:wne="http://schemas.microsoft.com/office/word/2006/wordml" xmlns:wps="http://schemas.microsoft.com/office/word/2010/wordprocessingShape" mc:Ignorable="w14 wp14">
+<w:endnotes xmlns:wpc="http://schemas.microsoft.com/office/word/2010/wordprocessingCanvas" xmlns:cx="http://schemas.microsoft.com/office/drawing/2014/chartex" xmlns:cx1="http://schemas.microsoft.com/office/drawing/2015/9/8/chartex" xmlns:mc="http://schemas.openxmlformats.org/markup-compatibility/2006" xmlns:o="urn:schemas-microsoft-com:office:office" xmlns:r="http://schemas.openxmlformats.org/officeDocument/2006/relationships" xmlns:m="http://schemas.openxmlformats.org/officeDocument/2006/math" xmlns:v="urn:schemas-microsoft-com:vml" xmlns:wp14="http://schemas.microsoft.com/office/word/2010/wordprocessingDrawing" xmlns:wp="http://schemas.openxmlformats.org/drawingml/2006/wordprocessingDrawing" xmlns:w10="urn:schemas-microsoft-com:office:word" xmlns:w="http://schemas.openxmlformats.org/wordprocessingml/2006/main" xmlns:w14="http://schemas.microsoft.com/office/word/2010/wordml" xmlns:w15="http://schemas.microsoft.com/office/word/2012/wordml" xmlns:w16se="http://schemas.microsoft.com/office/word/2015/wordml/symex" xmlns:wpg="http://schemas.microsoft.com/office/word/2010/wordprocessingGroup" xmlns:wpi="http://schemas.microsoft.com/office/word/2010/wordprocessingInk" xmlns:wne="http://schemas.microsoft.com/office/word/2006/wordml" xmlns:wps="http://schemas.microsoft.com/office/word/2010/wordprocessingShape" mc:Ignorable="w14 w15 w16se wp14">
   <w:endnote w:type="separator" w:id="-1">
     <w:p>
       <w:r>
@@ -17470,7 +17353,7 @@
 </file>
 
 <file path=word/footnotes.xml><?xml version="1.0" encoding="utf-8"?>
-<w:footnotes xmlns:wpc="http://schemas.microsoft.com/office/word/2010/wordprocessingCanvas" xmlns:mc="http://schemas.openxmlformats.org/markup-compatibility/2006" xmlns:o="urn:schemas-microsoft-com:office:office" xmlns:r="http://schemas.openxmlformats.org/officeDocument/2006/relationships" xmlns:m="http://schemas.openxmlformats.org/officeDocument/2006/math" xmlns:v="urn:schemas-microsoft-com:vml" xmlns:wp14="http://schemas.microsoft.com/office/word/2010/wordprocessingDrawing" xmlns:wp="http://schemas.openxmlformats.org/drawingml/2006/wordprocessingDrawing" xmlns:w10="urn:schemas-microsoft-com:office:word" xmlns:w="http://schemas.openxmlformats.org/wordprocessingml/2006/main" xmlns:w14="http://schemas.microsoft.com/office/word/2010/wordml" xmlns:wpg="http://schemas.microsoft.com/office/word/2010/wordprocessingGroup" xmlns:wpi="http://schemas.microsoft.com/office/word/2010/wordprocessingInk" xmlns:wne="http://schemas.microsoft.com/office/word/2006/wordml" xmlns:wps="http://schemas.microsoft.com/office/word/2010/wordprocessingShape" mc:Ignorable="w14 wp14">
+<w:footnotes xmlns:wpc="http://schemas.microsoft.com/office/word/2010/wordprocessingCanvas" xmlns:cx="http://schemas.microsoft.com/office/drawing/2014/chartex" xmlns:cx1="http://schemas.microsoft.com/office/drawing/2015/9/8/chartex" xmlns:mc="http://schemas.openxmlformats.org/markup-compatibility/2006" xmlns:o="urn:schemas-microsoft-com:office:office" xmlns:r="http://schemas.openxmlformats.org/officeDocument/2006/relationships" xmlns:m="http://schemas.openxmlformats.org/officeDocument/2006/math" xmlns:v="urn:schemas-microsoft-com:vml" xmlns:wp14="http://schemas.microsoft.com/office/word/2010/wordprocessingDrawing" xmlns:wp="http://schemas.openxmlformats.org/drawingml/2006/wordprocessingDrawing" xmlns:w10="urn:schemas-microsoft-com:office:word" xmlns:w="http://schemas.openxmlformats.org/wordprocessingml/2006/main" xmlns:w14="http://schemas.microsoft.com/office/word/2010/wordml" xmlns:w15="http://schemas.microsoft.com/office/word/2012/wordml" xmlns:w16se="http://schemas.microsoft.com/office/word/2015/wordml/symex" xmlns:wpg="http://schemas.microsoft.com/office/word/2010/wordprocessingGroup" xmlns:wpi="http://schemas.microsoft.com/office/word/2010/wordprocessingInk" xmlns:wne="http://schemas.microsoft.com/office/word/2006/wordml" xmlns:wps="http://schemas.microsoft.com/office/word/2010/wordprocessingShape" mc:Ignorable="w14 w15 w16se wp14">
   <w:footnote w:type="separator" w:id="-1">
     <w:p>
       <w:r>
@@ -17745,7 +17628,6 @@
           <w:id w:val="302980290"/>
           <w:citation/>
         </w:sdtPr>
-        <w:sdtEndPr/>
         <w:sdtContent>
           <w:r>
             <w:rPr>
@@ -17813,7 +17695,6 @@
           <w:id w:val="257719975"/>
           <w:citation/>
         </w:sdtPr>
-        <w:sdtEndPr/>
         <w:sdtContent>
           <w:r>
             <w:rPr>
@@ -18154,45 +18035,20 @@
         <w:rPr>
           <w:lang w:val="sr-Latn-RS"/>
         </w:rPr>
-        <w:t>) u okviru kompanije. Ovo rešenje zauzima največi procenat tržišta i do sada se pokazao kao najsveobuhvatniji sistem za upravljanje resursima u preduzeću.</w:t>
-      </w:r>
-      <w:r>
-        <w:rPr>
-          <w:lang w:val="sr-Latn-RS"/>
-        </w:rPr>
-        <w:t xml:space="preserve"> Pandan SAP-ovom rešenju su </w:t>
-      </w:r>
-      <w:r>
-        <w:rPr>
-          <w:i/>
-          <w:lang w:val="sr-Latn-RS"/>
-        </w:rPr>
-        <w:t xml:space="preserve">Microsoft Navision, OpenERP </w:t>
-      </w:r>
-      <w:r>
-        <w:rPr>
-          <w:i/>
-          <w:lang w:val="sr-Latn-RS"/>
-        </w:rPr>
-        <w:t xml:space="preserve">i Adempier </w:t>
-      </w:r>
-      <w:r>
-        <w:rPr>
-          <w:lang w:val="sr-Latn-RS"/>
-        </w:rPr>
-        <w:t>sistem</w:t>
-      </w:r>
-      <w:r>
-        <w:rPr>
-          <w:lang w:val="sr-Latn-RS"/>
-        </w:rPr>
-        <w:t>i</w:t>
-      </w:r>
-      <w:r>
-        <w:rPr>
-          <w:lang w:val="sr-Latn-RS"/>
-        </w:rPr>
-        <w:t xml:space="preserve"> otvorenog koda</w:t>
+        <w:t xml:space="preserve">) u okviru kompanije. Ovo rešenje zauzima največi procenat tržišta i do sada se pokazao kao najsveobuhvatniji sistem za upravljanje resursima u preduzeću. Pandan SAP-ovom rešenju su </w:t>
+      </w:r>
+      <w:r>
+        <w:rPr>
+          <w:i/>
+          <w:lang w:val="sr-Latn-RS"/>
+        </w:rPr>
+        <w:t xml:space="preserve">Microsoft Navision, OpenERP i Adempier </w:t>
+      </w:r>
+      <w:r>
+        <w:rPr>
+          <w:lang w:val="sr-Latn-RS"/>
+        </w:rPr>
+        <w:t>sistemi otvorenog koda</w:t>
       </w:r>
     </w:p>
   </w:footnote>
@@ -18251,13 +18107,7 @@
         <w:rPr>
           <w:lang w:val="sr-Latn-RS"/>
         </w:rPr>
-        <w:t>je tehnologija bazirana na pincipu mikročipova i antena koji odašilju signal do prijemnika.</w:t>
-      </w:r>
-      <w:r>
-        <w:rPr>
-          <w:lang w:val="sr-Latn-RS"/>
-        </w:rPr>
-        <w:t xml:space="preserve"> Ovi uredjaji se ugrađuju u bar kodove i time olakšavaju vođenje evidencije o kretanju proizvoda u okviru skladišta. Široka je primena istih</w:t>
+        <w:t>je tehnologija bazirana na pincipu mikročipova i antena koji odašilju signal do prijemnika. Ovi uredjaji se ugrađuju u bar kodove i time olakšavaju vođenje evidencije o kretanju proizvoda u okviru skladišta. Široka je primena istih</w:t>
       </w:r>
     </w:p>
   </w:footnote>
@@ -18335,25 +18185,7 @@
         <w:rPr>
           <w:lang w:val="sr-Latn-RS"/>
         </w:rPr>
-        <w:t>)</w:t>
-      </w:r>
-      <w:r>
-        <w:rPr>
-          <w:lang w:val="sr-Latn-RS"/>
-        </w:rPr>
-        <w:t>.</w:t>
-      </w:r>
-      <w:r>
-        <w:rPr>
-          <w:lang w:val="sr-Latn-RS"/>
-        </w:rPr>
-        <w:t xml:space="preserve"> Sistem dodatno omogućuje kopmpaniji da dosegne maksimum benefita na osnovu </w:t>
-      </w:r>
-      <w:r>
-        <w:rPr>
-          <w:lang w:val="sr-Latn-RS"/>
-        </w:rPr>
-        <w:t>iskustva sa korisnicima</w:t>
+        <w:t>). Sistem dodatno omogućuje kopmpaniji da dosegne maksimum benefita na osnovu iskustva sa korisnicima</w:t>
       </w:r>
       <w:sdt>
         <w:sdtPr>
@@ -18363,7 +18195,6 @@
           <w:id w:val="-1734071323"/>
           <w:citation/>
         </w:sdtPr>
-        <w:sdtEndPr/>
         <w:sdtContent>
           <w:r>
             <w:rPr>
@@ -18459,13 +18290,7 @@
         <w:rPr>
           <w:lang w:val="sr-Latn-RS"/>
         </w:rPr>
-        <w:t>MIME tip označava da je tip koji se razmenjuje zapravo dokument.</w:t>
-      </w:r>
-      <w:r>
-        <w:rPr>
-          <w:lang w:val="sr-Latn-RS"/>
-        </w:rPr>
-        <w:t xml:space="preserve"> U biztalk kontekstu, svaka poruka je MIME tip jer je svaka poruka xml</w:t>
+        <w:t>MIME tip označava da je tip koji se razmenjuje zapravo dokument. U biztalk kontekstu, svaka poruka je MIME tip jer je svaka poruka xml</w:t>
       </w:r>
     </w:p>
   </w:footnote>
@@ -18531,31 +18356,7 @@
         <w:rPr>
           <w:lang w:val="sr-Latn-RS"/>
         </w:rPr>
-        <w:t xml:space="preserve">okruženju. </w:t>
-      </w:r>
-      <w:r>
-        <w:rPr>
-          <w:lang w:val="sr-Latn-RS"/>
-        </w:rPr>
-        <w:t>Sadrži veliki broj komponenti za razvoj, testiranje, objavljivanje aplikacija, kao i alate za rad sa bazama podataka, otkrivanje grešaka u programskom kodu aplikacij</w:t>
-      </w:r>
-      <w:r>
-        <w:rPr>
-          <w:lang w:val="sr-Latn-RS"/>
-        </w:rPr>
-        <w:t>a i još mnogo korisnih dodataka za razvoj i te</w:t>
-      </w:r>
-      <w:r>
-        <w:rPr>
-          <w:lang w:val="sr-Latn-RS"/>
-        </w:rPr>
-        <w:t>stiranje specifičnih aplikacija</w:t>
-      </w:r>
-      <w:r>
-        <w:rPr>
-          <w:lang w:val="sr-Latn-RS"/>
-        </w:rPr>
-        <w:t>. Postoji nekoliko verzija u zavisnosti od namene(</w:t>
+        <w:t>okruženju. Sadrži veliki broj komponenti za razvoj, testiranje, objavljivanje aplikacija, kao i alate za rad sa bazama podataka, otkrivanje grešaka u programskom kodu aplikacija i još mnogo korisnih dodataka za razvoj i testiranje specifičnih aplikacija. Postoji nekoliko verzija u zavisnosti od namene(</w:t>
       </w:r>
       <w:r>
         <w:rPr>
@@ -18568,13 +18369,7 @@
         <w:rPr>
           <w:lang w:val="sr-Latn-RS"/>
         </w:rPr>
-        <w:t>itd.)</w:t>
-      </w:r>
-      <w:r>
-        <w:rPr>
-          <w:lang w:val="sr-Latn-RS"/>
-        </w:rPr>
-        <w:t xml:space="preserve"> i datuma objavljivanja. Najnovija verzija je </w:t>
+        <w:t xml:space="preserve">itd.) i datuma objavljivanja. Najnovija verzija je </w:t>
       </w:r>
       <w:r>
         <w:rPr>
@@ -18664,13 +18459,7 @@
         <w:rPr>
           <w:lang w:val="sr-Latn-RS"/>
         </w:rPr>
-        <w:t>)</w:t>
-      </w:r>
-      <w:r>
-        <w:rPr>
-          <w:lang w:val="sr-Latn-RS"/>
-        </w:rPr>
-        <w:t xml:space="preserve"> predstavlja direktorijum operativnog sistema </w:t>
+        <w:t xml:space="preserve">) predstavlja direktorijum operativnog sistema </w:t>
       </w:r>
       <w:r>
         <w:rPr>
@@ -18683,13 +18472,7 @@
         <w:rPr>
           <w:lang w:val="sr-Latn-RS"/>
         </w:rPr>
-        <w:t xml:space="preserve">u kojem se registruju </w:t>
-      </w:r>
-      <w:r>
-        <w:rPr>
-          <w:lang w:val="sr-Latn-RS"/>
-        </w:rPr>
-        <w:t xml:space="preserve">deljeni </w:t>
+        <w:t xml:space="preserve">u kojem se registruju deljeni </w:t>
       </w:r>
       <w:r>
         <w:rPr>
@@ -18729,13 +18512,7 @@
         <w:rPr>
           <w:lang w:val="sr-Latn-RS"/>
         </w:rPr>
-        <w:t xml:space="preserve">a </w:t>
-      </w:r>
-      <w:r>
-        <w:rPr>
-          <w:lang w:val="sr-Latn-RS"/>
-        </w:rPr>
-        <w:t>u zavisnosti od broja instaliranih verzija .</w:t>
+        <w:t>a u zavisnosti od broja instaliranih verzija .</w:t>
       </w:r>
       <w:r>
         <w:rPr>
@@ -18802,8 +18579,8 @@
 </file>
 
 <file path=word/numbering.xml><?xml version="1.0" encoding="utf-8"?>
-<w:numbering xmlns:wpc="http://schemas.microsoft.com/office/word/2010/wordprocessingCanvas" xmlns:mc="http://schemas.openxmlformats.org/markup-compatibility/2006" xmlns:o="urn:schemas-microsoft-com:office:office" xmlns:r="http://schemas.openxmlformats.org/officeDocument/2006/relationships" xmlns:m="http://schemas.openxmlformats.org/officeDocument/2006/math" xmlns:v="urn:schemas-microsoft-com:vml" xmlns:wp14="http://schemas.microsoft.com/office/word/2010/wordprocessingDrawing" xmlns:wp="http://schemas.openxmlformats.org/drawingml/2006/wordprocessingDrawing" xmlns:w10="urn:schemas-microsoft-com:office:word" xmlns:w="http://schemas.openxmlformats.org/wordprocessingml/2006/main" xmlns:w14="http://schemas.microsoft.com/office/word/2010/wordml" xmlns:wpg="http://schemas.microsoft.com/office/word/2010/wordprocessingGroup" xmlns:wpi="http://schemas.microsoft.com/office/word/2010/wordprocessingInk" xmlns:wne="http://schemas.microsoft.com/office/word/2006/wordml" xmlns:wps="http://schemas.microsoft.com/office/word/2010/wordprocessingShape" mc:Ignorable="w14 wp14">
-  <w:abstractNum w:abstractNumId="0">
+<w:numbering xmlns:wpc="http://schemas.microsoft.com/office/word/2010/wordprocessingCanvas" xmlns:cx="http://schemas.microsoft.com/office/drawing/2014/chartex" xmlns:cx1="http://schemas.microsoft.com/office/drawing/2015/9/8/chartex" xmlns:mc="http://schemas.openxmlformats.org/markup-compatibility/2006" xmlns:o="urn:schemas-microsoft-com:office:office" xmlns:r="http://schemas.openxmlformats.org/officeDocument/2006/relationships" xmlns:m="http://schemas.openxmlformats.org/officeDocument/2006/math" xmlns:v="urn:schemas-microsoft-com:vml" xmlns:wp14="http://schemas.microsoft.com/office/word/2010/wordprocessingDrawing" xmlns:wp="http://schemas.openxmlformats.org/drawingml/2006/wordprocessingDrawing" xmlns:w10="urn:schemas-microsoft-com:office:word" xmlns:w="http://schemas.openxmlformats.org/wordprocessingml/2006/main" xmlns:w14="http://schemas.microsoft.com/office/word/2010/wordml" xmlns:w15="http://schemas.microsoft.com/office/word/2012/wordml" xmlns:w16se="http://schemas.microsoft.com/office/word/2015/wordml/symex" xmlns:wpg="http://schemas.microsoft.com/office/word/2010/wordprocessingGroup" xmlns:wpi="http://schemas.microsoft.com/office/word/2010/wordprocessingInk" xmlns:wne="http://schemas.microsoft.com/office/word/2006/wordml" xmlns:wps="http://schemas.microsoft.com/office/word/2010/wordprocessingShape" mc:Ignorable="w14 w15 w16se wp14">
+  <w:abstractNum w:abstractNumId="0" w15:restartNumberingAfterBreak="0">
     <w:nsid w:val="03D76C95"/>
     <w:multiLevelType w:val="hybridMultilevel"/>
     <w:tmpl w:val="C67E8BE8"/>
@@ -18916,7 +18693,7 @@
       </w:rPr>
     </w:lvl>
   </w:abstractNum>
-  <w:abstractNum w:abstractNumId="1">
+  <w:abstractNum w:abstractNumId="1" w15:restartNumberingAfterBreak="0">
     <w:nsid w:val="092202C6"/>
     <w:multiLevelType w:val="hybridMultilevel"/>
     <w:tmpl w:val="3B1AC8AC"/>
@@ -19029,7 +18806,7 @@
       </w:rPr>
     </w:lvl>
   </w:abstractNum>
-  <w:abstractNum w:abstractNumId="2">
+  <w:abstractNum w:abstractNumId="2" w15:restartNumberingAfterBreak="0">
     <w:nsid w:val="1E5B40F3"/>
     <w:multiLevelType w:val="hybridMultilevel"/>
     <w:tmpl w:val="CC56BA96"/>
@@ -19142,7 +18919,7 @@
       </w:rPr>
     </w:lvl>
   </w:abstractNum>
-  <w:abstractNum w:abstractNumId="3">
+  <w:abstractNum w:abstractNumId="3" w15:restartNumberingAfterBreak="0">
     <w:nsid w:val="23360CAC"/>
     <w:multiLevelType w:val="hybridMultilevel"/>
     <w:tmpl w:val="CE169966"/>
@@ -19255,7 +19032,7 @@
       </w:rPr>
     </w:lvl>
   </w:abstractNum>
-  <w:abstractNum w:abstractNumId="4">
+  <w:abstractNum w:abstractNumId="4" w15:restartNumberingAfterBreak="0">
     <w:nsid w:val="31583C80"/>
     <w:multiLevelType w:val="hybridMultilevel"/>
     <w:tmpl w:val="65087916"/>
@@ -19341,7 +19118,7 @@
       </w:pPr>
     </w:lvl>
   </w:abstractNum>
-  <w:abstractNum w:abstractNumId="5">
+  <w:abstractNum w:abstractNumId="5" w15:restartNumberingAfterBreak="0">
     <w:nsid w:val="34557114"/>
     <w:multiLevelType w:val="hybridMultilevel"/>
     <w:tmpl w:val="C892307C"/>
@@ -19454,7 +19231,7 @@
       </w:rPr>
     </w:lvl>
   </w:abstractNum>
-  <w:abstractNum w:abstractNumId="6">
+  <w:abstractNum w:abstractNumId="6" w15:restartNumberingAfterBreak="0">
     <w:nsid w:val="379C2D43"/>
     <w:multiLevelType w:val="hybridMultilevel"/>
     <w:tmpl w:val="63B69F62"/>
@@ -19567,7 +19344,7 @@
       </w:rPr>
     </w:lvl>
   </w:abstractNum>
-  <w:abstractNum w:abstractNumId="7">
+  <w:abstractNum w:abstractNumId="7" w15:restartNumberingAfterBreak="0">
     <w:nsid w:val="3EFB66F5"/>
     <w:multiLevelType w:val="hybridMultilevel"/>
     <w:tmpl w:val="419E994C"/>
@@ -19680,7 +19457,7 @@
       </w:rPr>
     </w:lvl>
   </w:abstractNum>
-  <w:abstractNum w:abstractNumId="8">
+  <w:abstractNum w:abstractNumId="8" w15:restartNumberingAfterBreak="0">
     <w:nsid w:val="46796595"/>
     <w:multiLevelType w:val="hybridMultilevel"/>
     <w:tmpl w:val="7E8C3380"/>
@@ -19793,7 +19570,7 @@
       </w:rPr>
     </w:lvl>
   </w:abstractNum>
-  <w:abstractNum w:abstractNumId="9">
+  <w:abstractNum w:abstractNumId="9" w15:restartNumberingAfterBreak="0">
     <w:nsid w:val="5F9773D6"/>
     <w:multiLevelType w:val="hybridMultilevel"/>
     <w:tmpl w:val="41A82494"/>
@@ -19894,6 +19671,119 @@
       </w:rPr>
     </w:lvl>
     <w:lvl w:ilvl="8" w:tplc="08090005" w:tentative="1">
+      <w:start w:val="1"/>
+      <w:numFmt w:val="bullet"/>
+      <w:lvlText w:val=""/>
+      <w:lvlJc w:val="left"/>
+      <w:pPr>
+        <w:ind w:left="6480" w:hanging="360"/>
+      </w:pPr>
+      <w:rPr>
+        <w:rFonts w:ascii="Wingdings" w:hAnsi="Wingdings" w:hint="default"/>
+      </w:rPr>
+    </w:lvl>
+  </w:abstractNum>
+  <w:abstractNum w:abstractNumId="10" w15:restartNumberingAfterBreak="0">
+    <w:nsid w:val="61E30A2F"/>
+    <w:multiLevelType w:val="hybridMultilevel"/>
+    <w:tmpl w:val="B9962E38"/>
+    <w:lvl w:ilvl="0" w:tplc="04090001">
+      <w:start w:val="1"/>
+      <w:numFmt w:val="bullet"/>
+      <w:lvlText w:val=""/>
+      <w:lvlJc w:val="left"/>
+      <w:pPr>
+        <w:ind w:left="720" w:hanging="360"/>
+      </w:pPr>
+      <w:rPr>
+        <w:rFonts w:ascii="Symbol" w:hAnsi="Symbol" w:hint="default"/>
+      </w:rPr>
+    </w:lvl>
+    <w:lvl w:ilvl="1" w:tplc="04090003" w:tentative="1">
+      <w:start w:val="1"/>
+      <w:numFmt w:val="bullet"/>
+      <w:lvlText w:val="o"/>
+      <w:lvlJc w:val="left"/>
+      <w:pPr>
+        <w:ind w:left="1440" w:hanging="360"/>
+      </w:pPr>
+      <w:rPr>
+        <w:rFonts w:ascii="Courier New" w:hAnsi="Courier New" w:cs="Courier New" w:hint="default"/>
+      </w:rPr>
+    </w:lvl>
+    <w:lvl w:ilvl="2" w:tplc="04090005" w:tentative="1">
+      <w:start w:val="1"/>
+      <w:numFmt w:val="bullet"/>
+      <w:lvlText w:val=""/>
+      <w:lvlJc w:val="left"/>
+      <w:pPr>
+        <w:ind w:left="2160" w:hanging="360"/>
+      </w:pPr>
+      <w:rPr>
+        <w:rFonts w:ascii="Wingdings" w:hAnsi="Wingdings" w:hint="default"/>
+      </w:rPr>
+    </w:lvl>
+    <w:lvl w:ilvl="3" w:tplc="04090001" w:tentative="1">
+      <w:start w:val="1"/>
+      <w:numFmt w:val="bullet"/>
+      <w:lvlText w:val=""/>
+      <w:lvlJc w:val="left"/>
+      <w:pPr>
+        <w:ind w:left="2880" w:hanging="360"/>
+      </w:pPr>
+      <w:rPr>
+        <w:rFonts w:ascii="Symbol" w:hAnsi="Symbol" w:hint="default"/>
+      </w:rPr>
+    </w:lvl>
+    <w:lvl w:ilvl="4" w:tplc="04090003" w:tentative="1">
+      <w:start w:val="1"/>
+      <w:numFmt w:val="bullet"/>
+      <w:lvlText w:val="o"/>
+      <w:lvlJc w:val="left"/>
+      <w:pPr>
+        <w:ind w:left="3600" w:hanging="360"/>
+      </w:pPr>
+      <w:rPr>
+        <w:rFonts w:ascii="Courier New" w:hAnsi="Courier New" w:cs="Courier New" w:hint="default"/>
+      </w:rPr>
+    </w:lvl>
+    <w:lvl w:ilvl="5" w:tplc="04090005" w:tentative="1">
+      <w:start w:val="1"/>
+      <w:numFmt w:val="bullet"/>
+      <w:lvlText w:val=""/>
+      <w:lvlJc w:val="left"/>
+      <w:pPr>
+        <w:ind w:left="4320" w:hanging="360"/>
+      </w:pPr>
+      <w:rPr>
+        <w:rFonts w:ascii="Wingdings" w:hAnsi="Wingdings" w:hint="default"/>
+      </w:rPr>
+    </w:lvl>
+    <w:lvl w:ilvl="6" w:tplc="04090001" w:tentative="1">
+      <w:start w:val="1"/>
+      <w:numFmt w:val="bullet"/>
+      <w:lvlText w:val=""/>
+      <w:lvlJc w:val="left"/>
+      <w:pPr>
+        <w:ind w:left="5040" w:hanging="360"/>
+      </w:pPr>
+      <w:rPr>
+        <w:rFonts w:ascii="Symbol" w:hAnsi="Symbol" w:hint="default"/>
+      </w:rPr>
+    </w:lvl>
+    <w:lvl w:ilvl="7" w:tplc="04090003" w:tentative="1">
+      <w:start w:val="1"/>
+      <w:numFmt w:val="bullet"/>
+      <w:lvlText w:val="o"/>
+      <w:lvlJc w:val="left"/>
+      <w:pPr>
+        <w:ind w:left="5760" w:hanging="360"/>
+      </w:pPr>
+      <w:rPr>
+        <w:rFonts w:ascii="Courier New" w:hAnsi="Courier New" w:cs="Courier New" w:hint="default"/>
+      </w:rPr>
+    </w:lvl>
+    <w:lvl w:ilvl="8" w:tplc="04090005" w:tentative="1">
       <w:start w:val="1"/>
       <w:numFmt w:val="bullet"/>
       <w:lvlText w:val=""/>
@@ -19936,11 +19826,14 @@
   <w:num w:numId="10">
     <w:abstractNumId w:val="4"/>
   </w:num>
+  <w:num w:numId="11">
+    <w:abstractNumId w:val="10"/>
+  </w:num>
 </w:numbering>
 </file>
 
 <file path=word/styles.xml><?xml version="1.0" encoding="utf-8"?>
-<w:styles xmlns:mc="http://schemas.openxmlformats.org/markup-compatibility/2006" xmlns:r="http://schemas.openxmlformats.org/officeDocument/2006/relationships" xmlns:w="http://schemas.openxmlformats.org/wordprocessingml/2006/main" xmlns:w14="http://schemas.microsoft.com/office/word/2010/wordml" mc:Ignorable="w14">
+<w:styles xmlns:mc="http://schemas.openxmlformats.org/markup-compatibility/2006" xmlns:r="http://schemas.openxmlformats.org/officeDocument/2006/relationships" xmlns:w="http://schemas.openxmlformats.org/wordprocessingml/2006/main" xmlns:w14="http://schemas.microsoft.com/office/word/2010/wordml" xmlns:w15="http://schemas.microsoft.com/office/word/2012/wordml" xmlns:w16se="http://schemas.microsoft.com/office/word/2015/wordml/symex" mc:Ignorable="w14 w15 w16se">
   <w:docDefaults>
     <w:rPrDefault>
       <w:rPr>
@@ -19956,144 +19849,378 @@
       </w:pPr>
     </w:pPrDefault>
   </w:docDefaults>
-  <w:latentStyles w:defLockedState="0" w:defUIPriority="99" w:defSemiHidden="1" w:defUnhideWhenUsed="1" w:defQFormat="0" w:count="267">
-    <w:lsdException w:name="Normal" w:semiHidden="0" w:uiPriority="0" w:unhideWhenUsed="0" w:qFormat="1"/>
-    <w:lsdException w:name="heading 1" w:semiHidden="0" w:uiPriority="9" w:unhideWhenUsed="0" w:qFormat="1"/>
-    <w:lsdException w:name="heading 2" w:uiPriority="9" w:qFormat="1"/>
-    <w:lsdException w:name="heading 3" w:uiPriority="9" w:qFormat="1"/>
-    <w:lsdException w:name="heading 4" w:uiPriority="9" w:qFormat="1"/>
-    <w:lsdException w:name="heading 5" w:uiPriority="9" w:qFormat="1"/>
-    <w:lsdException w:name="heading 6" w:uiPriority="9" w:qFormat="1"/>
-    <w:lsdException w:name="heading 7" w:uiPriority="9" w:qFormat="1"/>
-    <w:lsdException w:name="heading 8" w:uiPriority="9" w:qFormat="1"/>
-    <w:lsdException w:name="heading 9" w:uiPriority="9" w:qFormat="1"/>
-    <w:lsdException w:name="toc 1" w:uiPriority="39"/>
-    <w:lsdException w:name="toc 2" w:uiPriority="39"/>
-    <w:lsdException w:name="toc 3" w:uiPriority="39"/>
-    <w:lsdException w:name="toc 4" w:uiPriority="39"/>
-    <w:lsdException w:name="toc 5" w:uiPriority="39"/>
-    <w:lsdException w:name="toc 6" w:uiPriority="39"/>
-    <w:lsdException w:name="toc 7" w:uiPriority="39"/>
-    <w:lsdException w:name="toc 8" w:uiPriority="39"/>
-    <w:lsdException w:name="toc 9" w:uiPriority="39"/>
-    <w:lsdException w:name="caption" w:uiPriority="35" w:qFormat="1"/>
-    <w:lsdException w:name="Title" w:semiHidden="0" w:uiPriority="10" w:unhideWhenUsed="0" w:qFormat="1"/>
-    <w:lsdException w:name="Default Paragraph Font" w:uiPriority="1"/>
-    <w:lsdException w:name="Subtitle" w:semiHidden="0" w:uiPriority="11" w:unhideWhenUsed="0" w:qFormat="1"/>
-    <w:lsdException w:name="Strong" w:semiHidden="0" w:uiPriority="22" w:unhideWhenUsed="0" w:qFormat="1"/>
-    <w:lsdException w:name="Emphasis" w:semiHidden="0" w:uiPriority="20" w:unhideWhenUsed="0" w:qFormat="1"/>
-    <w:lsdException w:name="Table Grid" w:semiHidden="0" w:uiPriority="39" w:unhideWhenUsed="0"/>
-    <w:lsdException w:name="Placeholder Text" w:unhideWhenUsed="0"/>
-    <w:lsdException w:name="No Spacing" w:semiHidden="0" w:uiPriority="1" w:unhideWhenUsed="0" w:qFormat="1"/>
-    <w:lsdException w:name="Light Shading" w:semiHidden="0" w:uiPriority="60" w:unhideWhenUsed="0"/>
-    <w:lsdException w:name="Light List" w:semiHidden="0" w:uiPriority="61" w:unhideWhenUsed="0"/>
-    <w:lsdException w:name="Light Grid" w:semiHidden="0" w:uiPriority="62" w:unhideWhenUsed="0"/>
-    <w:lsdException w:name="Medium Shading 1" w:semiHidden="0" w:uiPriority="63" w:unhideWhenUsed="0"/>
-    <w:lsdException w:name="Medium Shading 2" w:semiHidden="0" w:uiPriority="64" w:unhideWhenUsed="0"/>
-    <w:lsdException w:name="Medium List 1" w:semiHidden="0" w:uiPriority="65" w:unhideWhenUsed="0"/>
-    <w:lsdException w:name="Medium List 2" w:semiHidden="0" w:uiPriority="66" w:unhideWhenUsed="0"/>
-    <w:lsdException w:name="Medium Grid 1" w:semiHidden="0" w:uiPriority="67" w:unhideWhenUsed="0"/>
-    <w:lsdException w:name="Medium Grid 2" w:semiHidden="0" w:uiPriority="68" w:unhideWhenUsed="0"/>
-    <w:lsdException w:name="Medium Grid 3" w:semiHidden="0" w:uiPriority="69" w:unhideWhenUsed="0"/>
-    <w:lsdException w:name="Dark List" w:semiHidden="0" w:uiPriority="70" w:unhideWhenUsed="0"/>
-    <w:lsdException w:name="Colorful Shading" w:semiHidden="0" w:uiPriority="71" w:unhideWhenUsed="0"/>
-    <w:lsdException w:name="Colorful List" w:semiHidden="0" w:uiPriority="72" w:unhideWhenUsed="0"/>
-    <w:lsdException w:name="Colorful Grid" w:semiHidden="0" w:uiPriority="73" w:unhideWhenUsed="0"/>
-    <w:lsdException w:name="Light Shading Accent 1" w:semiHidden="0" w:uiPriority="60" w:unhideWhenUsed="0"/>
-    <w:lsdException w:name="Light List Accent 1" w:semiHidden="0" w:uiPriority="61" w:unhideWhenUsed="0"/>
-    <w:lsdException w:name="Light Grid Accent 1" w:semiHidden="0" w:uiPriority="62" w:unhideWhenUsed="0"/>
-    <w:lsdException w:name="Medium Shading 1 Accent 1" w:semiHidden="0" w:uiPriority="63" w:unhideWhenUsed="0"/>
-    <w:lsdException w:name="Medium Shading 2 Accent 1" w:semiHidden="0" w:uiPriority="64" w:unhideWhenUsed="0"/>
-    <w:lsdException w:name="Medium List 1 Accent 1" w:semiHidden="0" w:uiPriority="65" w:unhideWhenUsed="0"/>
-    <w:lsdException w:name="Revision" w:unhideWhenUsed="0"/>
-    <w:lsdException w:name="List Paragraph" w:semiHidden="0" w:uiPriority="34" w:unhideWhenUsed="0" w:qFormat="1"/>
-    <w:lsdException w:name="Quote" w:semiHidden="0" w:uiPriority="29" w:unhideWhenUsed="0" w:qFormat="1"/>
-    <w:lsdException w:name="Intense Quote" w:semiHidden="0" w:uiPriority="30" w:unhideWhenUsed="0" w:qFormat="1"/>
-    <w:lsdException w:name="Medium List 2 Accent 1" w:semiHidden="0" w:uiPriority="66" w:unhideWhenUsed="0"/>
-    <w:lsdException w:name="Medium Grid 1 Accent 1" w:semiHidden="0" w:uiPriority="67" w:unhideWhenUsed="0"/>
-    <w:lsdException w:name="Medium Grid 2 Accent 1" w:semiHidden="0" w:uiPriority="68" w:unhideWhenUsed="0"/>
-    <w:lsdException w:name="Medium Grid 3 Accent 1" w:semiHidden="0" w:uiPriority="69" w:unhideWhenUsed="0"/>
-    <w:lsdException w:name="Dark List Accent 1" w:semiHidden="0" w:uiPriority="70" w:unhideWhenUsed="0"/>
-    <w:lsdException w:name="Colorful Shading Accent 1" w:semiHidden="0" w:uiPriority="71" w:unhideWhenUsed="0"/>
-    <w:lsdException w:name="Colorful List Accent 1" w:semiHidden="0" w:uiPriority="72" w:unhideWhenUsed="0"/>
-    <w:lsdException w:name="Colorful Grid Accent 1" w:semiHidden="0" w:uiPriority="73" w:unhideWhenUsed="0"/>
-    <w:lsdException w:name="Light Shading Accent 2" w:semiHidden="0" w:uiPriority="60" w:unhideWhenUsed="0"/>
-    <w:lsdException w:name="Light List Accent 2" w:semiHidden="0" w:uiPriority="61" w:unhideWhenUsed="0"/>
-    <w:lsdException w:name="Light Grid Accent 2" w:semiHidden="0" w:uiPriority="62" w:unhideWhenUsed="0"/>
-    <w:lsdException w:name="Medium Shading 1 Accent 2" w:semiHidden="0" w:uiPriority="63" w:unhideWhenUsed="0"/>
-    <w:lsdException w:name="Medium Shading 2 Accent 2" w:semiHidden="0" w:uiPriority="64" w:unhideWhenUsed="0"/>
-    <w:lsdException w:name="Medium List 1 Accent 2" w:semiHidden="0" w:uiPriority="65" w:unhideWhenUsed="0"/>
-    <w:lsdException w:name="Medium List 2 Accent 2" w:semiHidden="0" w:uiPriority="66" w:unhideWhenUsed="0"/>
-    <w:lsdException w:name="Medium Grid 1 Accent 2" w:semiHidden="0" w:uiPriority="67" w:unhideWhenUsed="0"/>
-    <w:lsdException w:name="Medium Grid 2 Accent 2" w:semiHidden="0" w:uiPriority="68" w:unhideWhenUsed="0"/>
-    <w:lsdException w:name="Medium Grid 3 Accent 2" w:semiHidden="0" w:uiPriority="69" w:unhideWhenUsed="0"/>
-    <w:lsdException w:name="Dark List Accent 2" w:semiHidden="0" w:uiPriority="70" w:unhideWhenUsed="0"/>
-    <w:lsdException w:name="Colorful Shading Accent 2" w:semiHidden="0" w:uiPriority="71" w:unhideWhenUsed="0"/>
-    <w:lsdException w:name="Colorful List Accent 2" w:semiHidden="0" w:uiPriority="72" w:unhideWhenUsed="0"/>
-    <w:lsdException w:name="Colorful Grid Accent 2" w:semiHidden="0" w:uiPriority="73" w:unhideWhenUsed="0"/>
-    <w:lsdException w:name="Light Shading Accent 3" w:semiHidden="0" w:uiPriority="60" w:unhideWhenUsed="0"/>
-    <w:lsdException w:name="Light List Accent 3" w:semiHidden="0" w:uiPriority="61" w:unhideWhenUsed="0"/>
-    <w:lsdException w:name="Light Grid Accent 3" w:semiHidden="0" w:uiPriority="62" w:unhideWhenUsed="0"/>
-    <w:lsdException w:name="Medium Shading 1 Accent 3" w:semiHidden="0" w:uiPriority="63" w:unhideWhenUsed="0"/>
-    <w:lsdException w:name="Medium Shading 2 Accent 3" w:semiHidden="0" w:uiPriority="64" w:unhideWhenUsed="0"/>
-    <w:lsdException w:name="Medium List 1 Accent 3" w:semiHidden="0" w:uiPriority="65" w:unhideWhenUsed="0"/>
-    <w:lsdException w:name="Medium List 2 Accent 3" w:semiHidden="0" w:uiPriority="66" w:unhideWhenUsed="0"/>
-    <w:lsdException w:name="Medium Grid 1 Accent 3" w:semiHidden="0" w:uiPriority="67" w:unhideWhenUsed="0"/>
-    <w:lsdException w:name="Medium Grid 2 Accent 3" w:semiHidden="0" w:uiPriority="68" w:unhideWhenUsed="0"/>
-    <w:lsdException w:name="Medium Grid 3 Accent 3" w:semiHidden="0" w:uiPriority="69" w:unhideWhenUsed="0"/>
-    <w:lsdException w:name="Dark List Accent 3" w:semiHidden="0" w:uiPriority="70" w:unhideWhenUsed="0"/>
-    <w:lsdException w:name="Colorful Shading Accent 3" w:semiHidden="0" w:uiPriority="71" w:unhideWhenUsed="0"/>
-    <w:lsdException w:name="Colorful List Accent 3" w:semiHidden="0" w:uiPriority="72" w:unhideWhenUsed="0"/>
-    <w:lsdException w:name="Colorful Grid Accent 3" w:semiHidden="0" w:uiPriority="73" w:unhideWhenUsed="0"/>
-    <w:lsdException w:name="Light Shading Accent 4" w:semiHidden="0" w:uiPriority="60" w:unhideWhenUsed="0"/>
-    <w:lsdException w:name="Light List Accent 4" w:semiHidden="0" w:uiPriority="61" w:unhideWhenUsed="0"/>
-    <w:lsdException w:name="Light Grid Accent 4" w:semiHidden="0" w:uiPriority="62" w:unhideWhenUsed="0"/>
-    <w:lsdException w:name="Medium Shading 1 Accent 4" w:semiHidden="0" w:uiPriority="63" w:unhideWhenUsed="0"/>
-    <w:lsdException w:name="Medium Shading 2 Accent 4" w:semiHidden="0" w:uiPriority="64" w:unhideWhenUsed="0"/>
-    <w:lsdException w:name="Medium List 1 Accent 4" w:semiHidden="0" w:uiPriority="65" w:unhideWhenUsed="0"/>
-    <w:lsdException w:name="Medium List 2 Accent 4" w:semiHidden="0" w:uiPriority="66" w:unhideWhenUsed="0"/>
-    <w:lsdException w:name="Medium Grid 1 Accent 4" w:semiHidden="0" w:uiPriority="67" w:unhideWhenUsed="0"/>
-    <w:lsdException w:name="Medium Grid 2 Accent 4" w:semiHidden="0" w:uiPriority="68" w:unhideWhenUsed="0"/>
-    <w:lsdException w:name="Medium Grid 3 Accent 4" w:semiHidden="0" w:uiPriority="69" w:unhideWhenUsed="0"/>
-    <w:lsdException w:name="Dark List Accent 4" w:semiHidden="0" w:uiPriority="70" w:unhideWhenUsed="0"/>
-    <w:lsdException w:name="Colorful Shading Accent 4" w:semiHidden="0" w:uiPriority="71" w:unhideWhenUsed="0"/>
-    <w:lsdException w:name="Colorful List Accent 4" w:semiHidden="0" w:uiPriority="72" w:unhideWhenUsed="0"/>
-    <w:lsdException w:name="Colorful Grid Accent 4" w:semiHidden="0" w:uiPriority="73" w:unhideWhenUsed="0"/>
-    <w:lsdException w:name="Light Shading Accent 5" w:semiHidden="0" w:uiPriority="60" w:unhideWhenUsed="0"/>
-    <w:lsdException w:name="Light List Accent 5" w:semiHidden="0" w:uiPriority="61" w:unhideWhenUsed="0"/>
-    <w:lsdException w:name="Light Grid Accent 5" w:semiHidden="0" w:uiPriority="62" w:unhideWhenUsed="0"/>
-    <w:lsdException w:name="Medium Shading 1 Accent 5" w:semiHidden="0" w:uiPriority="63" w:unhideWhenUsed="0"/>
-    <w:lsdException w:name="Medium Shading 2 Accent 5" w:semiHidden="0" w:uiPriority="64" w:unhideWhenUsed="0"/>
-    <w:lsdException w:name="Medium List 1 Accent 5" w:semiHidden="0" w:uiPriority="65" w:unhideWhenUsed="0"/>
-    <w:lsdException w:name="Medium List 2 Accent 5" w:semiHidden="0" w:uiPriority="66" w:unhideWhenUsed="0"/>
-    <w:lsdException w:name="Medium Grid 1 Accent 5" w:semiHidden="0" w:uiPriority="67" w:unhideWhenUsed="0"/>
-    <w:lsdException w:name="Medium Grid 2 Accent 5" w:semiHidden="0" w:uiPriority="68" w:unhideWhenUsed="0"/>
-    <w:lsdException w:name="Medium Grid 3 Accent 5" w:semiHidden="0" w:uiPriority="69" w:unhideWhenUsed="0"/>
-    <w:lsdException w:name="Dark List Accent 5" w:semiHidden="0" w:uiPriority="70" w:unhideWhenUsed="0"/>
-    <w:lsdException w:name="Colorful Shading Accent 5" w:semiHidden="0" w:uiPriority="71" w:unhideWhenUsed="0"/>
-    <w:lsdException w:name="Colorful List Accent 5" w:semiHidden="0" w:uiPriority="72" w:unhideWhenUsed="0"/>
-    <w:lsdException w:name="Colorful Grid Accent 5" w:semiHidden="0" w:uiPriority="73" w:unhideWhenUsed="0"/>
-    <w:lsdException w:name="Light Shading Accent 6" w:semiHidden="0" w:uiPriority="60" w:unhideWhenUsed="0"/>
-    <w:lsdException w:name="Light List Accent 6" w:semiHidden="0" w:uiPriority="61" w:unhideWhenUsed="0"/>
-    <w:lsdException w:name="Light Grid Accent 6" w:semiHidden="0" w:uiPriority="62" w:unhideWhenUsed="0"/>
-    <w:lsdException w:name="Medium Shading 1 Accent 6" w:semiHidden="0" w:uiPriority="63" w:unhideWhenUsed="0"/>
-    <w:lsdException w:name="Medium Shading 2 Accent 6" w:semiHidden="0" w:uiPriority="64" w:unhideWhenUsed="0"/>
-    <w:lsdException w:name="Medium List 1 Accent 6" w:semiHidden="0" w:uiPriority="65" w:unhideWhenUsed="0"/>
-    <w:lsdException w:name="Medium List 2 Accent 6" w:semiHidden="0" w:uiPriority="66" w:unhideWhenUsed="0"/>
-    <w:lsdException w:name="Medium Grid 1 Accent 6" w:semiHidden="0" w:uiPriority="67" w:unhideWhenUsed="0"/>
-    <w:lsdException w:name="Medium Grid 2 Accent 6" w:semiHidden="0" w:uiPriority="68" w:unhideWhenUsed="0"/>
-    <w:lsdException w:name="Medium Grid 3 Accent 6" w:semiHidden="0" w:uiPriority="69" w:unhideWhenUsed="0"/>
-    <w:lsdException w:name="Dark List Accent 6" w:semiHidden="0" w:uiPriority="70" w:unhideWhenUsed="0"/>
-    <w:lsdException w:name="Colorful Shading Accent 6" w:semiHidden="0" w:uiPriority="71" w:unhideWhenUsed="0"/>
-    <w:lsdException w:name="Colorful List Accent 6" w:semiHidden="0" w:uiPriority="72" w:unhideWhenUsed="0"/>
-    <w:lsdException w:name="Colorful Grid Accent 6" w:semiHidden="0" w:uiPriority="73" w:unhideWhenUsed="0"/>
-    <w:lsdException w:name="Subtle Emphasis" w:semiHidden="0" w:uiPriority="19" w:unhideWhenUsed="0" w:qFormat="1"/>
-    <w:lsdException w:name="Intense Emphasis" w:semiHidden="0" w:uiPriority="21" w:unhideWhenUsed="0" w:qFormat="1"/>
-    <w:lsdException w:name="Subtle Reference" w:semiHidden="0" w:uiPriority="31" w:unhideWhenUsed="0" w:qFormat="1"/>
-    <w:lsdException w:name="Intense Reference" w:semiHidden="0" w:uiPriority="32" w:unhideWhenUsed="0" w:qFormat="1"/>
-    <w:lsdException w:name="Book Title" w:semiHidden="0" w:uiPriority="33" w:unhideWhenUsed="0" w:qFormat="1"/>
-    <w:lsdException w:name="Bibliography" w:uiPriority="37"/>
-    <w:lsdException w:name="TOC Heading" w:uiPriority="39" w:qFormat="1"/>
+  <w:latentStyles w:defLockedState="0" w:defUIPriority="99" w:defSemiHidden="0" w:defUnhideWhenUsed="0" w:defQFormat="0" w:count="371">
+    <w:lsdException w:name="Normal" w:uiPriority="0" w:qFormat="1"/>
+    <w:lsdException w:name="heading 1" w:uiPriority="9" w:qFormat="1"/>
+    <w:lsdException w:name="heading 2" w:semiHidden="1" w:uiPriority="9" w:unhideWhenUsed="1" w:qFormat="1"/>
+    <w:lsdException w:name="heading 3" w:semiHidden="1" w:uiPriority="9" w:unhideWhenUsed="1" w:qFormat="1"/>
+    <w:lsdException w:name="heading 4" w:semiHidden="1" w:uiPriority="9" w:unhideWhenUsed="1" w:qFormat="1"/>
+    <w:lsdException w:name="heading 5" w:semiHidden="1" w:uiPriority="9" w:unhideWhenUsed="1" w:qFormat="1"/>
+    <w:lsdException w:name="heading 6" w:semiHidden="1" w:uiPriority="9" w:unhideWhenUsed="1" w:qFormat="1"/>
+    <w:lsdException w:name="heading 7" w:semiHidden="1" w:uiPriority="9" w:unhideWhenUsed="1" w:qFormat="1"/>
+    <w:lsdException w:name="heading 8" w:semiHidden="1" w:uiPriority="9" w:unhideWhenUsed="1" w:qFormat="1"/>
+    <w:lsdException w:name="heading 9" w:semiHidden="1" w:uiPriority="9" w:unhideWhenUsed="1" w:qFormat="1"/>
+    <w:lsdException w:name="index 1" w:semiHidden="1" w:unhideWhenUsed="1"/>
+    <w:lsdException w:name="index 2" w:semiHidden="1" w:unhideWhenUsed="1"/>
+    <w:lsdException w:name="index 3" w:semiHidden="1" w:unhideWhenUsed="1"/>
+    <w:lsdException w:name="index 4" w:semiHidden="1" w:unhideWhenUsed="1"/>
+    <w:lsdException w:name="index 5" w:semiHidden="1" w:unhideWhenUsed="1"/>
+    <w:lsdException w:name="index 6" w:semiHidden="1" w:unhideWhenUsed="1"/>
+    <w:lsdException w:name="index 7" w:semiHidden="1" w:unhideWhenUsed="1"/>
+    <w:lsdException w:name="index 8" w:semiHidden="1" w:unhideWhenUsed="1"/>
+    <w:lsdException w:name="index 9" w:semiHidden="1" w:unhideWhenUsed="1"/>
+    <w:lsdException w:name="toc 1" w:semiHidden="1" w:uiPriority="39" w:unhideWhenUsed="1"/>
+    <w:lsdException w:name="toc 2" w:semiHidden="1" w:uiPriority="39" w:unhideWhenUsed="1"/>
+    <w:lsdException w:name="toc 3" w:semiHidden="1" w:uiPriority="39" w:unhideWhenUsed="1"/>
+    <w:lsdException w:name="toc 4" w:semiHidden="1" w:uiPriority="39" w:unhideWhenUsed="1"/>
+    <w:lsdException w:name="toc 5" w:semiHidden="1" w:uiPriority="39" w:unhideWhenUsed="1"/>
+    <w:lsdException w:name="toc 6" w:semiHidden="1" w:uiPriority="39" w:unhideWhenUsed="1"/>
+    <w:lsdException w:name="toc 7" w:semiHidden="1" w:uiPriority="39" w:unhideWhenUsed="1"/>
+    <w:lsdException w:name="toc 8" w:semiHidden="1" w:uiPriority="39" w:unhideWhenUsed="1"/>
+    <w:lsdException w:name="toc 9" w:semiHidden="1" w:uiPriority="39" w:unhideWhenUsed="1"/>
+    <w:lsdException w:name="Normal Indent" w:semiHidden="1" w:unhideWhenUsed="1"/>
+    <w:lsdException w:name="footnote text" w:semiHidden="1" w:unhideWhenUsed="1"/>
+    <w:lsdException w:name="annotation text" w:semiHidden="1" w:unhideWhenUsed="1"/>
+    <w:lsdException w:name="header" w:semiHidden="1" w:unhideWhenUsed="1"/>
+    <w:lsdException w:name="footer" w:semiHidden="1" w:unhideWhenUsed="1"/>
+    <w:lsdException w:name="index heading" w:semiHidden="1" w:unhideWhenUsed="1"/>
+    <w:lsdException w:name="caption" w:semiHidden="1" w:uiPriority="35" w:unhideWhenUsed="1" w:qFormat="1"/>
+    <w:lsdException w:name="table of figures" w:semiHidden="1" w:unhideWhenUsed="1"/>
+    <w:lsdException w:name="envelope address" w:semiHidden="1" w:unhideWhenUsed="1"/>
+    <w:lsdException w:name="envelope return" w:semiHidden="1" w:unhideWhenUsed="1"/>
+    <w:lsdException w:name="footnote reference" w:semiHidden="1" w:unhideWhenUsed="1"/>
+    <w:lsdException w:name="annotation reference" w:semiHidden="1" w:unhideWhenUsed="1"/>
+    <w:lsdException w:name="line number" w:semiHidden="1" w:unhideWhenUsed="1"/>
+    <w:lsdException w:name="page number" w:semiHidden="1" w:unhideWhenUsed="1"/>
+    <w:lsdException w:name="endnote reference" w:semiHidden="1" w:unhideWhenUsed="1"/>
+    <w:lsdException w:name="endnote text" w:semiHidden="1" w:unhideWhenUsed="1"/>
+    <w:lsdException w:name="table of authorities" w:semiHidden="1" w:unhideWhenUsed="1"/>
+    <w:lsdException w:name="macro" w:semiHidden="1" w:unhideWhenUsed="1"/>
+    <w:lsdException w:name="toa heading" w:semiHidden="1" w:unhideWhenUsed="1"/>
+    <w:lsdException w:name="List" w:semiHidden="1" w:unhideWhenUsed="1"/>
+    <w:lsdException w:name="List Bullet" w:semiHidden="1" w:unhideWhenUsed="1"/>
+    <w:lsdException w:name="List Number" w:semiHidden="1" w:unhideWhenUsed="1"/>
+    <w:lsdException w:name="List 2" w:semiHidden="1" w:unhideWhenUsed="1"/>
+    <w:lsdException w:name="List 3" w:semiHidden="1" w:unhideWhenUsed="1"/>
+    <w:lsdException w:name="List 4" w:semiHidden="1" w:unhideWhenUsed="1"/>
+    <w:lsdException w:name="List 5" w:semiHidden="1" w:unhideWhenUsed="1"/>
+    <w:lsdException w:name="List Bullet 2" w:semiHidden="1" w:unhideWhenUsed="1"/>
+    <w:lsdException w:name="List Bullet 3" w:semiHidden="1" w:unhideWhenUsed="1"/>
+    <w:lsdException w:name="List Bullet 4" w:semiHidden="1" w:unhideWhenUsed="1"/>
+    <w:lsdException w:name="List Bullet 5" w:semiHidden="1" w:unhideWhenUsed="1"/>
+    <w:lsdException w:name="List Number 2" w:semiHidden="1" w:unhideWhenUsed="1"/>
+    <w:lsdException w:name="List Number 3" w:semiHidden="1" w:unhideWhenUsed="1"/>
+    <w:lsdException w:name="List Number 4" w:semiHidden="1" w:unhideWhenUsed="1"/>
+    <w:lsdException w:name="List Number 5" w:semiHidden="1" w:unhideWhenUsed="1"/>
+    <w:lsdException w:name="Title" w:uiPriority="10" w:qFormat="1"/>
+    <w:lsdException w:name="Closing" w:semiHidden="1" w:unhideWhenUsed="1"/>
+    <w:lsdException w:name="Signature" w:semiHidden="1" w:unhideWhenUsed="1"/>
+    <w:lsdException w:name="Default Paragraph Font" w:semiHidden="1" w:uiPriority="1" w:unhideWhenUsed="1"/>
+    <w:lsdException w:name="Body Text" w:semiHidden="1" w:unhideWhenUsed="1"/>
+    <w:lsdException w:name="Body Text Indent" w:semiHidden="1" w:unhideWhenUsed="1"/>
+    <w:lsdException w:name="List Continue" w:semiHidden="1" w:unhideWhenUsed="1"/>
+    <w:lsdException w:name="List Continue 2" w:semiHidden="1" w:unhideWhenUsed="1"/>
+    <w:lsdException w:name="List Continue 3" w:semiHidden="1" w:unhideWhenUsed="1"/>
+    <w:lsdException w:name="List Continue 4" w:semiHidden="1" w:unhideWhenUsed="1"/>
+    <w:lsdException w:name="List Continue 5" w:semiHidden="1" w:unhideWhenUsed="1"/>
+    <w:lsdException w:name="Message Header" w:semiHidden="1" w:unhideWhenUsed="1"/>
+    <w:lsdException w:name="Subtitle" w:uiPriority="11" w:qFormat="1"/>
+    <w:lsdException w:name="Salutation" w:semiHidden="1" w:unhideWhenUsed="1"/>
+    <w:lsdException w:name="Date" w:semiHidden="1" w:unhideWhenUsed="1"/>
+    <w:lsdException w:name="Body Text First Indent" w:semiHidden="1" w:unhideWhenUsed="1"/>
+    <w:lsdException w:name="Body Text First Indent 2" w:semiHidden="1" w:unhideWhenUsed="1"/>
+    <w:lsdException w:name="Note Heading" w:semiHidden="1" w:unhideWhenUsed="1"/>
+    <w:lsdException w:name="Body Text 2" w:semiHidden="1" w:unhideWhenUsed="1"/>
+    <w:lsdException w:name="Body Text 3" w:semiHidden="1" w:unhideWhenUsed="1"/>
+    <w:lsdException w:name="Body Text Indent 2" w:semiHidden="1" w:unhideWhenUsed="1"/>
+    <w:lsdException w:name="Body Text Indent 3" w:semiHidden="1" w:unhideWhenUsed="1"/>
+    <w:lsdException w:name="Block Text" w:semiHidden="1" w:unhideWhenUsed="1"/>
+    <w:lsdException w:name="Hyperlink" w:semiHidden="1" w:unhideWhenUsed="1"/>
+    <w:lsdException w:name="FollowedHyperlink" w:semiHidden="1" w:unhideWhenUsed="1"/>
+    <w:lsdException w:name="Strong" w:uiPriority="22" w:qFormat="1"/>
+    <w:lsdException w:name="Emphasis" w:uiPriority="20" w:qFormat="1"/>
+    <w:lsdException w:name="Document Map" w:semiHidden="1" w:unhideWhenUsed="1"/>
+    <w:lsdException w:name="Plain Text" w:semiHidden="1" w:unhideWhenUsed="1"/>
+    <w:lsdException w:name="E-mail Signature" w:semiHidden="1" w:unhideWhenUsed="1"/>
+    <w:lsdException w:name="HTML Top of Form" w:semiHidden="1" w:unhideWhenUsed="1"/>
+    <w:lsdException w:name="HTML Bottom of Form" w:semiHidden="1" w:unhideWhenUsed="1"/>
+    <w:lsdException w:name="Normal (Web)" w:semiHidden="1" w:unhideWhenUsed="1"/>
+    <w:lsdException w:name="HTML Acronym" w:semiHidden="1" w:unhideWhenUsed="1"/>
+    <w:lsdException w:name="HTML Address" w:semiHidden="1" w:unhideWhenUsed="1"/>
+    <w:lsdException w:name="HTML Cite" w:semiHidden="1" w:unhideWhenUsed="1"/>
+    <w:lsdException w:name="HTML Code" w:semiHidden="1" w:unhideWhenUsed="1"/>
+    <w:lsdException w:name="HTML Definition" w:semiHidden="1" w:unhideWhenUsed="1"/>
+    <w:lsdException w:name="HTML Keyboard" w:semiHidden="1" w:unhideWhenUsed="1"/>
+    <w:lsdException w:name="HTML Preformatted" w:semiHidden="1" w:unhideWhenUsed="1"/>
+    <w:lsdException w:name="HTML Sample" w:semiHidden="1" w:unhideWhenUsed="1"/>
+    <w:lsdException w:name="HTML Typewriter" w:semiHidden="1" w:unhideWhenUsed="1"/>
+    <w:lsdException w:name="HTML Variable" w:semiHidden="1" w:unhideWhenUsed="1"/>
+    <w:lsdException w:name="Normal Table" w:semiHidden="1" w:unhideWhenUsed="1"/>
+    <w:lsdException w:name="annotation subject" w:semiHidden="1" w:unhideWhenUsed="1"/>
+    <w:lsdException w:name="No List" w:semiHidden="1" w:unhideWhenUsed="1"/>
+    <w:lsdException w:name="Outline List 1" w:semiHidden="1" w:unhideWhenUsed="1"/>
+    <w:lsdException w:name="Outline List 2" w:semiHidden="1" w:unhideWhenUsed="1"/>
+    <w:lsdException w:name="Outline List 3" w:semiHidden="1" w:unhideWhenUsed="1"/>
+    <w:lsdException w:name="Table Simple 1" w:semiHidden="1" w:unhideWhenUsed="1"/>
+    <w:lsdException w:name="Table Simple 2" w:semiHidden="1" w:unhideWhenUsed="1"/>
+    <w:lsdException w:name="Table Simple 3" w:semiHidden="1" w:unhideWhenUsed="1"/>
+    <w:lsdException w:name="Table Classic 1" w:semiHidden="1" w:unhideWhenUsed="1"/>
+    <w:lsdException w:name="Table Classic 2" w:semiHidden="1" w:unhideWhenUsed="1"/>
+    <w:lsdException w:name="Table Classic 3" w:semiHidden="1" w:unhideWhenUsed="1"/>
+    <w:lsdException w:name="Table Classic 4" w:semiHidden="1" w:unhideWhenUsed="1"/>
+    <w:lsdException w:name="Table Colorful 1" w:semiHidden="1" w:unhideWhenUsed="1"/>
+    <w:lsdException w:name="Table Colorful 2" w:semiHidden="1" w:unhideWhenUsed="1"/>
+    <w:lsdException w:name="Table Colorful 3" w:semiHidden="1" w:unhideWhenUsed="1"/>
+    <w:lsdException w:name="Table Columns 1" w:semiHidden="1" w:unhideWhenUsed="1"/>
+    <w:lsdException w:name="Table Columns 2" w:semiHidden="1" w:unhideWhenUsed="1"/>
+    <w:lsdException w:name="Table Columns 3" w:semiHidden="1" w:unhideWhenUsed="1"/>
+    <w:lsdException w:name="Table Columns 4" w:semiHidden="1" w:unhideWhenUsed="1"/>
+    <w:lsdException w:name="Table Columns 5" w:semiHidden="1" w:unhideWhenUsed="1"/>
+    <w:lsdException w:name="Table Grid 1" w:semiHidden="1" w:unhideWhenUsed="1"/>
+    <w:lsdException w:name="Table Grid 2" w:semiHidden="1" w:unhideWhenUsed="1"/>
+    <w:lsdException w:name="Table Grid 3" w:semiHidden="1" w:unhideWhenUsed="1"/>
+    <w:lsdException w:name="Table Grid 4" w:semiHidden="1" w:unhideWhenUsed="1"/>
+    <w:lsdException w:name="Table Grid 5" w:semiHidden="1" w:unhideWhenUsed="1"/>
+    <w:lsdException w:name="Table Grid 6" w:semiHidden="1" w:unhideWhenUsed="1"/>
+    <w:lsdException w:name="Table Grid 7" w:semiHidden="1" w:unhideWhenUsed="1"/>
+    <w:lsdException w:name="Table Grid 8" w:semiHidden="1" w:unhideWhenUsed="1"/>
+    <w:lsdException w:name="Table List 1" w:semiHidden="1" w:unhideWhenUsed="1"/>
+    <w:lsdException w:name="Table List 2" w:semiHidden="1" w:unhideWhenUsed="1"/>
+    <w:lsdException w:name="Table List 3" w:semiHidden="1" w:unhideWhenUsed="1"/>
+    <w:lsdException w:name="Table List 4" w:semiHidden="1" w:unhideWhenUsed="1"/>
+    <w:lsdException w:name="Table List 5" w:semiHidden="1" w:unhideWhenUsed="1"/>
+    <w:lsdException w:name="Table List 6" w:semiHidden="1" w:unhideWhenUsed="1"/>
+    <w:lsdException w:name="Table List 7" w:semiHidden="1" w:unhideWhenUsed="1"/>
+    <w:lsdException w:name="Table List 8" w:semiHidden="1" w:unhideWhenUsed="1"/>
+    <w:lsdException w:name="Table 3D effects 1" w:semiHidden="1" w:unhideWhenUsed="1"/>
+    <w:lsdException w:name="Table 3D effects 2" w:semiHidden="1" w:unhideWhenUsed="1"/>
+    <w:lsdException w:name="Table 3D effects 3" w:semiHidden="1" w:unhideWhenUsed="1"/>
+    <w:lsdException w:name="Table Contemporary" w:semiHidden="1" w:unhideWhenUsed="1"/>
+    <w:lsdException w:name="Table Elegant" w:semiHidden="1" w:unhideWhenUsed="1"/>
+    <w:lsdException w:name="Table Professional" w:semiHidden="1" w:unhideWhenUsed="1"/>
+    <w:lsdException w:name="Table Subtle 1" w:semiHidden="1" w:unhideWhenUsed="1"/>
+    <w:lsdException w:name="Table Subtle 2" w:semiHidden="1" w:unhideWhenUsed="1"/>
+    <w:lsdException w:name="Table Web 1" w:semiHidden="1" w:unhideWhenUsed="1"/>
+    <w:lsdException w:name="Table Web 2" w:semiHidden="1" w:unhideWhenUsed="1"/>
+    <w:lsdException w:name="Table Web 3" w:semiHidden="1" w:unhideWhenUsed="1"/>
+    <w:lsdException w:name="Balloon Text" w:semiHidden="1" w:unhideWhenUsed="1"/>
+    <w:lsdException w:name="Table Grid" w:uiPriority="39"/>
+    <w:lsdException w:name="Table Theme" w:semiHidden="1" w:unhideWhenUsed="1"/>
+    <w:lsdException w:name="Placeholder Text" w:semiHidden="1"/>
+    <w:lsdException w:name="No Spacing" w:uiPriority="1" w:qFormat="1"/>
+    <w:lsdException w:name="Light Shading" w:uiPriority="60"/>
+    <w:lsdException w:name="Light List" w:uiPriority="61"/>
+    <w:lsdException w:name="Light Grid" w:uiPriority="62"/>
+    <w:lsdException w:name="Medium Shading 1" w:uiPriority="63"/>
+    <w:lsdException w:name="Medium Shading 2" w:uiPriority="64"/>
+    <w:lsdException w:name="Medium List 1" w:uiPriority="65"/>
+    <w:lsdException w:name="Medium List 2" w:uiPriority="66"/>
+    <w:lsdException w:name="Medium Grid 1" w:uiPriority="67"/>
+    <w:lsdException w:name="Medium Grid 2" w:uiPriority="68"/>
+    <w:lsdException w:name="Medium Grid 3" w:uiPriority="69"/>
+    <w:lsdException w:name="Dark List" w:uiPriority="70"/>
+    <w:lsdException w:name="Colorful Shading" w:uiPriority="71"/>
+    <w:lsdException w:name="Colorful List" w:uiPriority="72"/>
+    <w:lsdException w:name="Colorful Grid" w:uiPriority="73"/>
+    <w:lsdException w:name="Light Shading Accent 1" w:uiPriority="60"/>
+    <w:lsdException w:name="Light List Accent 1" w:uiPriority="61"/>
+    <w:lsdException w:name="Light Grid Accent 1" w:uiPriority="62"/>
+    <w:lsdException w:name="Medium Shading 1 Accent 1" w:uiPriority="63"/>
+    <w:lsdException w:name="Medium Shading 2 Accent 1" w:uiPriority="64"/>
+    <w:lsdException w:name="Medium List 1 Accent 1" w:uiPriority="65"/>
+    <w:lsdException w:name="Revision" w:semiHidden="1"/>
+    <w:lsdException w:name="List Paragraph" w:uiPriority="34" w:qFormat="1"/>
+    <w:lsdException w:name="Quote" w:uiPriority="29" w:qFormat="1"/>
+    <w:lsdException w:name="Intense Quote" w:uiPriority="30" w:qFormat="1"/>
+    <w:lsdException w:name="Medium List 2 Accent 1" w:uiPriority="66"/>
+    <w:lsdException w:name="Medium Grid 1 Accent 1" w:uiPriority="67"/>
+    <w:lsdException w:name="Medium Grid 2 Accent 1" w:uiPriority="68"/>
+    <w:lsdException w:name="Medium Grid 3 Accent 1" w:uiPriority="69"/>
+    <w:lsdException w:name="Dark List Accent 1" w:uiPriority="70"/>
+    <w:lsdException w:name="Colorful Shading Accent 1" w:uiPriority="71"/>
+    <w:lsdException w:name="Colorful List Accent 1" w:uiPriority="72"/>
+    <w:lsdException w:name="Colorful Grid Accent 1" w:uiPriority="73"/>
+    <w:lsdException w:name="Light Shading Accent 2" w:uiPriority="60"/>
+    <w:lsdException w:name="Light List Accent 2" w:uiPriority="61"/>
+    <w:lsdException w:name="Light Grid Accent 2" w:uiPriority="62"/>
+    <w:lsdException w:name="Medium Shading 1 Accent 2" w:uiPriority="63"/>
+    <w:lsdException w:name="Medium Shading 2 Accent 2" w:uiPriority="64"/>
+    <w:lsdException w:name="Medium List 1 Accent 2" w:uiPriority="65"/>
+    <w:lsdException w:name="Medium List 2 Accent 2" w:uiPriority="66"/>
+    <w:lsdException w:name="Medium Grid 1 Accent 2" w:uiPriority="67"/>
+    <w:lsdException w:name="Medium Grid 2 Accent 2" w:uiPriority="68"/>
+    <w:lsdException w:name="Medium Grid 3 Accent 2" w:uiPriority="69"/>
+    <w:lsdException w:name="Dark List Accent 2" w:uiPriority="70"/>
+    <w:lsdException w:name="Colorful Shading Accent 2" w:uiPriority="71"/>
+    <w:lsdException w:name="Colorful List Accent 2" w:uiPriority="72"/>
+    <w:lsdException w:name="Colorful Grid Accent 2" w:uiPriority="73"/>
+    <w:lsdException w:name="Light Shading Accent 3" w:uiPriority="60"/>
+    <w:lsdException w:name="Light List Accent 3" w:uiPriority="61"/>
+    <w:lsdException w:name="Light Grid Accent 3" w:uiPriority="62"/>
+    <w:lsdException w:name="Medium Shading 1 Accent 3" w:uiPriority="63"/>
+    <w:lsdException w:name="Medium Shading 2 Accent 3" w:uiPriority="64"/>
+    <w:lsdException w:name="Medium List 1 Accent 3" w:uiPriority="65"/>
+    <w:lsdException w:name="Medium List 2 Accent 3" w:uiPriority="66"/>
+    <w:lsdException w:name="Medium Grid 1 Accent 3" w:uiPriority="67"/>
+    <w:lsdException w:name="Medium Grid 2 Accent 3" w:uiPriority="68"/>
+    <w:lsdException w:name="Medium Grid 3 Accent 3" w:uiPriority="69"/>
+    <w:lsdException w:name="Dark List Accent 3" w:uiPriority="70"/>
+    <w:lsdException w:name="Colorful Shading Accent 3" w:uiPriority="71"/>
+    <w:lsdException w:name="Colorful List Accent 3" w:uiPriority="72"/>
+    <w:lsdException w:name="Colorful Grid Accent 3" w:uiPriority="73"/>
+    <w:lsdException w:name="Light Shading Accent 4" w:uiPriority="60"/>
+    <w:lsdException w:name="Light List Accent 4" w:uiPriority="61"/>
+    <w:lsdException w:name="Light Grid Accent 4" w:uiPriority="62"/>
+    <w:lsdException w:name="Medium Shading 1 Accent 4" w:uiPriority="63"/>
+    <w:lsdException w:name="Medium Shading 2 Accent 4" w:uiPriority="64"/>
+    <w:lsdException w:name="Medium List 1 Accent 4" w:uiPriority="65"/>
+    <w:lsdException w:name="Medium List 2 Accent 4" w:uiPriority="66"/>
+    <w:lsdException w:name="Medium Grid 1 Accent 4" w:uiPriority="67"/>
+    <w:lsdException w:name="Medium Grid 2 Accent 4" w:uiPriority="68"/>
+    <w:lsdException w:name="Medium Grid 3 Accent 4" w:uiPriority="69"/>
+    <w:lsdException w:name="Dark List Accent 4" w:uiPriority="70"/>
+    <w:lsdException w:name="Colorful Shading Accent 4" w:uiPriority="71"/>
+    <w:lsdException w:name="Colorful List Accent 4" w:uiPriority="72"/>
+    <w:lsdException w:name="Colorful Grid Accent 4" w:uiPriority="73"/>
+    <w:lsdException w:name="Light Shading Accent 5" w:uiPriority="60"/>
+    <w:lsdException w:name="Light List Accent 5" w:uiPriority="61"/>
+    <w:lsdException w:name="Light Grid Accent 5" w:uiPriority="62"/>
+    <w:lsdException w:name="Medium Shading 1 Accent 5" w:uiPriority="63"/>
+    <w:lsdException w:name="Medium Shading 2 Accent 5" w:uiPriority="64"/>
+    <w:lsdException w:name="Medium List 1 Accent 5" w:uiPriority="65"/>
+    <w:lsdException w:name="Medium List 2 Accent 5" w:uiPriority="66"/>
+    <w:lsdException w:name="Medium Grid 1 Accent 5" w:uiPriority="67"/>
+    <w:lsdException w:name="Medium Grid 2 Accent 5" w:uiPriority="68"/>
+    <w:lsdException w:name="Medium Grid 3 Accent 5" w:uiPriority="69"/>
+    <w:lsdException w:name="Dark List Accent 5" w:uiPriority="70"/>
+    <w:lsdException w:name="Colorful Shading Accent 5" w:uiPriority="71"/>
+    <w:lsdException w:name="Colorful List Accent 5" w:uiPriority="72"/>
+    <w:lsdException w:name="Colorful Grid Accent 5" w:uiPriority="73"/>
+    <w:lsdException w:name="Light Shading Accent 6" w:uiPriority="60"/>
+    <w:lsdException w:name="Light List Accent 6" w:uiPriority="61"/>
+    <w:lsdException w:name="Light Grid Accent 6" w:uiPriority="62"/>
+    <w:lsdException w:name="Medium Shading 1 Accent 6" w:uiPriority="63"/>
+    <w:lsdException w:name="Medium Shading 2 Accent 6" w:uiPriority="64"/>
+    <w:lsdException w:name="Medium List 1 Accent 6" w:uiPriority="65"/>
+    <w:lsdException w:name="Medium List 2 Accent 6" w:uiPriority="66"/>
+    <w:lsdException w:name="Medium Grid 1 Accent 6" w:uiPriority="67"/>
+    <w:lsdException w:name="Medium Grid 2 Accent 6" w:uiPriority="68"/>
+    <w:lsdException w:name="Medium Grid 3 Accent 6" w:uiPriority="69"/>
+    <w:lsdException w:name="Dark List Accent 6" w:uiPriority="70"/>
+    <w:lsdException w:name="Colorful Shading Accent 6" w:uiPriority="71"/>
+    <w:lsdException w:name="Colorful List Accent 6" w:uiPriority="72"/>
+    <w:lsdException w:name="Colorful Grid Accent 6" w:uiPriority="73"/>
+    <w:lsdException w:name="Subtle Emphasis" w:uiPriority="19" w:qFormat="1"/>
+    <w:lsdException w:name="Intense Emphasis" w:uiPriority="21" w:qFormat="1"/>
+    <w:lsdException w:name="Subtle Reference" w:uiPriority="31" w:qFormat="1"/>
+    <w:lsdException w:name="Intense Reference" w:uiPriority="32" w:qFormat="1"/>
+    <w:lsdException w:name="Book Title" w:uiPriority="33" w:qFormat="1"/>
+    <w:lsdException w:name="Bibliography" w:semiHidden="1" w:uiPriority="37" w:unhideWhenUsed="1"/>
+    <w:lsdException w:name="TOC Heading" w:semiHidden="1" w:uiPriority="39" w:unhideWhenUsed="1" w:qFormat="1"/>
+    <w:lsdException w:name="Plain Table 1" w:uiPriority="41"/>
+    <w:lsdException w:name="Plain Table 2" w:uiPriority="42"/>
+    <w:lsdException w:name="Plain Table 3" w:uiPriority="43"/>
+    <w:lsdException w:name="Plain Table 4" w:uiPriority="44"/>
+    <w:lsdException w:name="Plain Table 5" w:uiPriority="45"/>
+    <w:lsdException w:name="Grid Table Light" w:uiPriority="40"/>
+    <w:lsdException w:name="Grid Table 1 Light" w:uiPriority="46"/>
+    <w:lsdException w:name="Grid Table 2" w:uiPriority="47"/>
+    <w:lsdException w:name="Grid Table 3" w:uiPriority="48"/>
+    <w:lsdException w:name="Grid Table 4" w:uiPriority="49"/>
+    <w:lsdException w:name="Grid Table 5 Dark" w:uiPriority="50"/>
+    <w:lsdException w:name="Grid Table 6 Colorful" w:uiPriority="51"/>
+    <w:lsdException w:name="Grid Table 7 Colorful" w:uiPriority="52"/>
+    <w:lsdException w:name="Grid Table 1 Light Accent 1" w:uiPriority="46"/>
+    <w:lsdException w:name="Grid Table 2 Accent 1" w:uiPriority="47"/>
+    <w:lsdException w:name="Grid Table 3 Accent 1" w:uiPriority="48"/>
+    <w:lsdException w:name="Grid Table 4 Accent 1" w:uiPriority="49"/>
+    <w:lsdException w:name="Grid Table 5 Dark Accent 1" w:uiPriority="50"/>
+    <w:lsdException w:name="Grid Table 6 Colorful Accent 1" w:uiPriority="51"/>
+    <w:lsdException w:name="Grid Table 7 Colorful Accent 1" w:uiPriority="52"/>
+    <w:lsdException w:name="Grid Table 1 Light Accent 2" w:uiPriority="46"/>
+    <w:lsdException w:name="Grid Table 2 Accent 2" w:uiPriority="47"/>
+    <w:lsdException w:name="Grid Table 3 Accent 2" w:uiPriority="48"/>
+    <w:lsdException w:name="Grid Table 4 Accent 2" w:uiPriority="49"/>
+    <w:lsdException w:name="Grid Table 5 Dark Accent 2" w:uiPriority="50"/>
+    <w:lsdException w:name="Grid Table 6 Colorful Accent 2" w:uiPriority="51"/>
+    <w:lsdException w:name="Grid Table 7 Colorful Accent 2" w:uiPriority="52"/>
+    <w:lsdException w:name="Grid Table 1 Light Accent 3" w:uiPriority="46"/>
+    <w:lsdException w:name="Grid Table 2 Accent 3" w:uiPriority="47"/>
+    <w:lsdException w:name="Grid Table 3 Accent 3" w:uiPriority="48"/>
+    <w:lsdException w:name="Grid Table 4 Accent 3" w:uiPriority="49"/>
+    <w:lsdException w:name="Grid Table 5 Dark Accent 3" w:uiPriority="50"/>
+    <w:lsdException w:name="Grid Table 6 Colorful Accent 3" w:uiPriority="51"/>
+    <w:lsdException w:name="Grid Table 7 Colorful Accent 3" w:uiPriority="52"/>
+    <w:lsdException w:name="Grid Table 1 Light Accent 4" w:uiPriority="46"/>
+    <w:lsdException w:name="Grid Table 2 Accent 4" w:uiPriority="47"/>
+    <w:lsdException w:name="Grid Table 3 Accent 4" w:uiPriority="48"/>
+    <w:lsdException w:name="Grid Table 4 Accent 4" w:uiPriority="49"/>
+    <w:lsdException w:name="Grid Table 5 Dark Accent 4" w:uiPriority="50"/>
+    <w:lsdException w:name="Grid Table 6 Colorful Accent 4" w:uiPriority="51"/>
+    <w:lsdException w:name="Grid Table 7 Colorful Accent 4" w:uiPriority="52"/>
+    <w:lsdException w:name="Grid Table 1 Light Accent 5" w:uiPriority="46"/>
+    <w:lsdException w:name="Grid Table 2 Accent 5" w:uiPriority="47"/>
+    <w:lsdException w:name="Grid Table 3 Accent 5" w:uiPriority="48"/>
+    <w:lsdException w:name="Grid Table 4 Accent 5" w:uiPriority="49"/>
+    <w:lsdException w:name="Grid Table 5 Dark Accent 5" w:uiPriority="50"/>
+    <w:lsdException w:name="Grid Table 6 Colorful Accent 5" w:uiPriority="51"/>
+    <w:lsdException w:name="Grid Table 7 Colorful Accent 5" w:uiPriority="52"/>
+    <w:lsdException w:name="Grid Table 1 Light Accent 6" w:uiPriority="46"/>
+    <w:lsdException w:name="Grid Table 2 Accent 6" w:uiPriority="47"/>
+    <w:lsdException w:name="Grid Table 3 Accent 6" w:uiPriority="48"/>
+    <w:lsdException w:name="Grid Table 4 Accent 6" w:uiPriority="49"/>
+    <w:lsdException w:name="Grid Table 5 Dark Accent 6" w:uiPriority="50"/>
+    <w:lsdException w:name="Grid Table 6 Colorful Accent 6" w:uiPriority="51"/>
+    <w:lsdException w:name="Grid Table 7 Colorful Accent 6" w:uiPriority="52"/>
+    <w:lsdException w:name="List Table 1 Light" w:uiPriority="46"/>
+    <w:lsdException w:name="List Table 2" w:uiPriority="47"/>
+    <w:lsdException w:name="List Table 3" w:uiPriority="48"/>
+    <w:lsdException w:name="List Table 4" w:uiPriority="49"/>
+    <w:lsdException w:name="List Table 5 Dark" w:uiPriority="50"/>
+    <w:lsdException w:name="List Table 6 Colorful" w:uiPriority="51"/>
+    <w:lsdException w:name="List Table 7 Colorful" w:uiPriority="52"/>
+    <w:lsdException w:name="List Table 1 Light Accent 1" w:uiPriority="46"/>
+    <w:lsdException w:name="List Table 2 Accent 1" w:uiPriority="47"/>
+    <w:lsdException w:name="List Table 3 Accent 1" w:uiPriority="48"/>
+    <w:lsdException w:name="List Table 4 Accent 1" w:uiPriority="49"/>
+    <w:lsdException w:name="List Table 5 Dark Accent 1" w:uiPriority="50"/>
+    <w:lsdException w:name="List Table 6 Colorful Accent 1" w:uiPriority="51"/>
+    <w:lsdException w:name="List Table 7 Colorful Accent 1" w:uiPriority="52"/>
+    <w:lsdException w:name="List Table 1 Light Accent 2" w:uiPriority="46"/>
+    <w:lsdException w:name="List Table 2 Accent 2" w:uiPriority="47"/>
+    <w:lsdException w:name="List Table 3 Accent 2" w:uiPriority="48"/>
+    <w:lsdException w:name="List Table 4 Accent 2" w:uiPriority="49"/>
+    <w:lsdException w:name="List Table 5 Dark Accent 2" w:uiPriority="50"/>
+    <w:lsdException w:name="List Table 6 Colorful Accent 2" w:uiPriority="51"/>
+    <w:lsdException w:name="List Table 7 Colorful Accent 2" w:uiPriority="52"/>
+    <w:lsdException w:name="List Table 1 Light Accent 3" w:uiPriority="46"/>
+    <w:lsdException w:name="List Table 2 Accent 3" w:uiPriority="47"/>
+    <w:lsdException w:name="List Table 3 Accent 3" w:uiPriority="48"/>
+    <w:lsdException w:name="List Table 4 Accent 3" w:uiPriority="49"/>
+    <w:lsdException w:name="List Table 5 Dark Accent 3" w:uiPriority="50"/>
+    <w:lsdException w:name="List Table 6 Colorful Accent 3" w:uiPriority="51"/>
+    <w:lsdException w:name="List Table 7 Colorful Accent 3" w:uiPriority="52"/>
+    <w:lsdException w:name="List Table 1 Light Accent 4" w:uiPriority="46"/>
+    <w:lsdException w:name="List Table 2 Accent 4" w:uiPriority="47"/>
+    <w:lsdException w:name="List Table 3 Accent 4" w:uiPriority="48"/>
+    <w:lsdException w:name="List Table 4 Accent 4" w:uiPriority="49"/>
+    <w:lsdException w:name="List Table 5 Dark Accent 4" w:uiPriority="50"/>
+    <w:lsdException w:name="List Table 6 Colorful Accent 4" w:uiPriority="51"/>
+    <w:lsdException w:name="List Table 7 Colorful Accent 4" w:uiPriority="52"/>
+    <w:lsdException w:name="List Table 1 Light Accent 5" w:uiPriority="46"/>
+    <w:lsdException w:name="List Table 2 Accent 5" w:uiPriority="47"/>
+    <w:lsdException w:name="List Table 3 Accent 5" w:uiPriority="48"/>
+    <w:lsdException w:name="List Table 4 Accent 5" w:uiPriority="49"/>
+    <w:lsdException w:name="List Table 5 Dark Accent 5" w:uiPriority="50"/>
+    <w:lsdException w:name="List Table 6 Colorful Accent 5" w:uiPriority="51"/>
+    <w:lsdException w:name="List Table 7 Colorful Accent 5" w:uiPriority="52"/>
+    <w:lsdException w:name="List Table 1 Light Accent 6" w:uiPriority="46"/>
+    <w:lsdException w:name="List Table 2 Accent 6" w:uiPriority="47"/>
+    <w:lsdException w:name="List Table 3 Accent 6" w:uiPriority="48"/>
+    <w:lsdException w:name="List Table 4 Accent 6" w:uiPriority="49"/>
+    <w:lsdException w:name="List Table 5 Dark Accent 6" w:uiPriority="50"/>
+    <w:lsdException w:name="List Table 6 Colorful Accent 6" w:uiPriority="51"/>
+    <w:lsdException w:name="List Table 7 Colorful Accent 6" w:uiPriority="52"/>
   </w:latentStyles>
   <w:style w:type="paragraph" w:default="1" w:styleId="Normal">
     <w:name w:val="Normal"/>
@@ -20345,7 +20472,6 @@
       <w:spacing w:after="0" w:line="240" w:lineRule="auto"/>
     </w:pPr>
     <w:tblPr>
-      <w:tblInd w:w="0" w:type="dxa"/>
       <w:tblBorders>
         <w:top w:val="single" w:sz="4" w:space="0" w:color="auto"/>
         <w:left w:val="single" w:sz="4" w:space="0" w:color="auto"/>
@@ -20354,503 +20480,6 @@
         <w:insideH w:val="single" w:sz="4" w:space="0" w:color="auto"/>
         <w:insideV w:val="single" w:sz="4" w:space="0" w:color="auto"/>
       </w:tblBorders>
-      <w:tblCellMar>
-        <w:top w:w="0" w:type="dxa"/>
-        <w:left w:w="108" w:type="dxa"/>
-        <w:bottom w:w="0" w:type="dxa"/>
-        <w:right w:w="108" w:type="dxa"/>
-      </w:tblCellMar>
-    </w:tblPr>
-  </w:style>
-  <w:style w:type="paragraph" w:styleId="ListParagraph">
-    <w:name w:val="List Paragraph"/>
-    <w:basedOn w:val="Normal"/>
-    <w:uiPriority w:val="34"/>
-    <w:qFormat/>
-    <w:rsid w:val="00AF2A2B"/>
-    <w:pPr>
-      <w:ind w:left="720"/>
-      <w:contextualSpacing/>
-    </w:pPr>
-  </w:style>
-  <w:style w:type="paragraph" w:styleId="BalloonText">
-    <w:name w:val="Balloon Text"/>
-    <w:basedOn w:val="Normal"/>
-    <w:link w:val="BalloonTextChar"/>
-    <w:uiPriority w:val="99"/>
-    <w:semiHidden/>
-    <w:unhideWhenUsed/>
-    <w:rsid w:val="00B310B1"/>
-    <w:rPr>
-      <w:rFonts w:ascii="Tahoma" w:hAnsi="Tahoma" w:cs="Tahoma"/>
-      <w:sz w:val="16"/>
-      <w:szCs w:val="16"/>
-    </w:rPr>
-  </w:style>
-  <w:style w:type="character" w:customStyle="1" w:styleId="BalloonTextChar">
-    <w:name w:val="Balloon Text Char"/>
-    <w:basedOn w:val="DefaultParagraphFont"/>
-    <w:link w:val="BalloonText"/>
-    <w:uiPriority w:val="99"/>
-    <w:semiHidden/>
-    <w:rsid w:val="00B310B1"/>
-    <w:rPr>
-      <w:rFonts w:ascii="Tahoma" w:eastAsia="Times New Roman" w:hAnsi="Tahoma" w:cs="Tahoma"/>
-      <w:sz w:val="16"/>
-      <w:szCs w:val="16"/>
-    </w:rPr>
-  </w:style>
-  <w:style w:type="paragraph" w:styleId="Caption">
-    <w:name w:val="caption"/>
-    <w:basedOn w:val="Normal"/>
-    <w:next w:val="Normal"/>
-    <w:uiPriority w:val="35"/>
-    <w:unhideWhenUsed/>
-    <w:qFormat/>
-    <w:rsid w:val="00037CCA"/>
-    <w:pPr>
-      <w:spacing w:after="200"/>
-    </w:pPr>
-    <w:rPr>
-      <w:b/>
-      <w:bCs/>
-      <w:color w:val="5B9BD5" w:themeColor="accent1"/>
-      <w:sz w:val="18"/>
-      <w:szCs w:val="18"/>
-    </w:rPr>
-  </w:style>
-  <w:style w:type="paragraph" w:styleId="TableofFigures">
-    <w:name w:val="table of figures"/>
-    <w:basedOn w:val="Normal"/>
-    <w:next w:val="Normal"/>
-    <w:uiPriority w:val="99"/>
-    <w:unhideWhenUsed/>
-    <w:rsid w:val="00EA4A88"/>
-  </w:style>
-</w:styles>
-</file>
-
-<file path=word/stylesWithEffects.xml><?xml version="1.0" encoding="utf-8"?>
-<w:styles xmlns:wpc="http://schemas.microsoft.com/office/word/2010/wordprocessingCanvas" xmlns:mc="http://schemas.openxmlformats.org/markup-compatibility/2006" xmlns:o="urn:schemas-microsoft-com:office:office" xmlns:r="http://schemas.openxmlformats.org/officeDocument/2006/relationships" xmlns:m="http://schemas.openxmlformats.org/officeDocument/2006/math" xmlns:v="urn:schemas-microsoft-com:vml" xmlns:wp14="http://schemas.microsoft.com/office/word/2010/wordprocessingDrawing" xmlns:wp="http://schemas.openxmlformats.org/drawingml/2006/wordprocessingDrawing" xmlns:w10="urn:schemas-microsoft-com:office:word" xmlns:w="http://schemas.openxmlformats.org/wordprocessingml/2006/main" xmlns:w14="http://schemas.microsoft.com/office/word/2010/wordml" xmlns:wpg="http://schemas.microsoft.com/office/word/2010/wordprocessingGroup" xmlns:wpi="http://schemas.microsoft.com/office/word/2010/wordprocessingInk" xmlns:wne="http://schemas.microsoft.com/office/word/2006/wordml" xmlns:wps="http://schemas.microsoft.com/office/word/2010/wordprocessingShape" mc:Ignorable="w14 wp14">
-  <w:docDefaults>
-    <w:rPrDefault>
-      <w:rPr>
-        <w:rFonts w:asciiTheme="minorHAnsi" w:eastAsiaTheme="minorHAnsi" w:hAnsiTheme="minorHAnsi" w:cstheme="minorBidi"/>
-        <w:sz w:val="22"/>
-        <w:szCs w:val="22"/>
-        <w:lang w:val="en-US" w:eastAsia="en-US" w:bidi="ar-SA"/>
-      </w:rPr>
-    </w:rPrDefault>
-    <w:pPrDefault>
-      <w:pPr>
-        <w:spacing w:after="160" w:line="259" w:lineRule="auto"/>
-      </w:pPr>
-    </w:pPrDefault>
-  </w:docDefaults>
-  <w:latentStyles w:defLockedState="0" w:defUIPriority="99" w:defSemiHidden="1" w:defUnhideWhenUsed="1" w:defQFormat="0" w:count="267">
-    <w:lsdException w:name="Normal" w:semiHidden="0" w:uiPriority="0" w:unhideWhenUsed="0" w:qFormat="1"/>
-    <w:lsdException w:name="heading 1" w:semiHidden="0" w:uiPriority="9" w:unhideWhenUsed="0" w:qFormat="1"/>
-    <w:lsdException w:name="heading 2" w:uiPriority="9" w:qFormat="1"/>
-    <w:lsdException w:name="heading 3" w:uiPriority="9" w:qFormat="1"/>
-    <w:lsdException w:name="heading 4" w:uiPriority="9" w:qFormat="1"/>
-    <w:lsdException w:name="heading 5" w:uiPriority="9" w:qFormat="1"/>
-    <w:lsdException w:name="heading 6" w:uiPriority="9" w:qFormat="1"/>
-    <w:lsdException w:name="heading 7" w:uiPriority="9" w:qFormat="1"/>
-    <w:lsdException w:name="heading 8" w:uiPriority="9" w:qFormat="1"/>
-    <w:lsdException w:name="heading 9" w:uiPriority="9" w:qFormat="1"/>
-    <w:lsdException w:name="toc 1" w:uiPriority="39"/>
-    <w:lsdException w:name="toc 2" w:uiPriority="39"/>
-    <w:lsdException w:name="toc 3" w:uiPriority="39"/>
-    <w:lsdException w:name="toc 4" w:uiPriority="39"/>
-    <w:lsdException w:name="toc 5" w:uiPriority="39"/>
-    <w:lsdException w:name="toc 6" w:uiPriority="39"/>
-    <w:lsdException w:name="toc 7" w:uiPriority="39"/>
-    <w:lsdException w:name="toc 8" w:uiPriority="39"/>
-    <w:lsdException w:name="toc 9" w:uiPriority="39"/>
-    <w:lsdException w:name="caption" w:uiPriority="35" w:qFormat="1"/>
-    <w:lsdException w:name="Title" w:semiHidden="0" w:uiPriority="10" w:unhideWhenUsed="0" w:qFormat="1"/>
-    <w:lsdException w:name="Default Paragraph Font" w:uiPriority="1"/>
-    <w:lsdException w:name="Subtitle" w:semiHidden="0" w:uiPriority="11" w:unhideWhenUsed="0" w:qFormat="1"/>
-    <w:lsdException w:name="Strong" w:semiHidden="0" w:uiPriority="22" w:unhideWhenUsed="0" w:qFormat="1"/>
-    <w:lsdException w:name="Emphasis" w:semiHidden="0" w:uiPriority="20" w:unhideWhenUsed="0" w:qFormat="1"/>
-    <w:lsdException w:name="Table Grid" w:semiHidden="0" w:uiPriority="39" w:unhideWhenUsed="0"/>
-    <w:lsdException w:name="Placeholder Text" w:unhideWhenUsed="0"/>
-    <w:lsdException w:name="No Spacing" w:semiHidden="0" w:uiPriority="1" w:unhideWhenUsed="0" w:qFormat="1"/>
-    <w:lsdException w:name="Light Shading" w:semiHidden="0" w:uiPriority="60" w:unhideWhenUsed="0"/>
-    <w:lsdException w:name="Light List" w:semiHidden="0" w:uiPriority="61" w:unhideWhenUsed="0"/>
-    <w:lsdException w:name="Light Grid" w:semiHidden="0" w:uiPriority="62" w:unhideWhenUsed="0"/>
-    <w:lsdException w:name="Medium Shading 1" w:semiHidden="0" w:uiPriority="63" w:unhideWhenUsed="0"/>
-    <w:lsdException w:name="Medium Shading 2" w:semiHidden="0" w:uiPriority="64" w:unhideWhenUsed="0"/>
-    <w:lsdException w:name="Medium List 1" w:semiHidden="0" w:uiPriority="65" w:unhideWhenUsed="0"/>
-    <w:lsdException w:name="Medium List 2" w:semiHidden="0" w:uiPriority="66" w:unhideWhenUsed="0"/>
-    <w:lsdException w:name="Medium Grid 1" w:semiHidden="0" w:uiPriority="67" w:unhideWhenUsed="0"/>
-    <w:lsdException w:name="Medium Grid 2" w:semiHidden="0" w:uiPriority="68" w:unhideWhenUsed="0"/>
-    <w:lsdException w:name="Medium Grid 3" w:semiHidden="0" w:uiPriority="69" w:unhideWhenUsed="0"/>
-    <w:lsdException w:name="Dark List" w:semiHidden="0" w:uiPriority="70" w:unhideWhenUsed="0"/>
-    <w:lsdException w:name="Colorful Shading" w:semiHidden="0" w:uiPriority="71" w:unhideWhenUsed="0"/>
-    <w:lsdException w:name="Colorful List" w:semiHidden="0" w:uiPriority="72" w:unhideWhenUsed="0"/>
-    <w:lsdException w:name="Colorful Grid" w:semiHidden="0" w:uiPriority="73" w:unhideWhenUsed="0"/>
-    <w:lsdException w:name="Light Shading Accent 1" w:semiHidden="0" w:uiPriority="60" w:unhideWhenUsed="0"/>
-    <w:lsdException w:name="Light List Accent 1" w:semiHidden="0" w:uiPriority="61" w:unhideWhenUsed="0"/>
-    <w:lsdException w:name="Light Grid Accent 1" w:semiHidden="0" w:uiPriority="62" w:unhideWhenUsed="0"/>
-    <w:lsdException w:name="Medium Shading 1 Accent 1" w:semiHidden="0" w:uiPriority="63" w:unhideWhenUsed="0"/>
-    <w:lsdException w:name="Medium Shading 2 Accent 1" w:semiHidden="0" w:uiPriority="64" w:unhideWhenUsed="0"/>
-    <w:lsdException w:name="Medium List 1 Accent 1" w:semiHidden="0" w:uiPriority="65" w:unhideWhenUsed="0"/>
-    <w:lsdException w:name="Revision" w:unhideWhenUsed="0"/>
-    <w:lsdException w:name="List Paragraph" w:semiHidden="0" w:uiPriority="34" w:unhideWhenUsed="0" w:qFormat="1"/>
-    <w:lsdException w:name="Quote" w:semiHidden="0" w:uiPriority="29" w:unhideWhenUsed="0" w:qFormat="1"/>
-    <w:lsdException w:name="Intense Quote" w:semiHidden="0" w:uiPriority="30" w:unhideWhenUsed="0" w:qFormat="1"/>
-    <w:lsdException w:name="Medium List 2 Accent 1" w:semiHidden="0" w:uiPriority="66" w:unhideWhenUsed="0"/>
-    <w:lsdException w:name="Medium Grid 1 Accent 1" w:semiHidden="0" w:uiPriority="67" w:unhideWhenUsed="0"/>
-    <w:lsdException w:name="Medium Grid 2 Accent 1" w:semiHidden="0" w:uiPriority="68" w:unhideWhenUsed="0"/>
-    <w:lsdException w:name="Medium Grid 3 Accent 1" w:semiHidden="0" w:uiPriority="69" w:unhideWhenUsed="0"/>
-    <w:lsdException w:name="Dark List Accent 1" w:semiHidden="0" w:uiPriority="70" w:unhideWhenUsed="0"/>
-    <w:lsdException w:name="Colorful Shading Accent 1" w:semiHidden="0" w:uiPriority="71" w:unhideWhenUsed="0"/>
-    <w:lsdException w:name="Colorful List Accent 1" w:semiHidden="0" w:uiPriority="72" w:unhideWhenUsed="0"/>
-    <w:lsdException w:name="Colorful Grid Accent 1" w:semiHidden="0" w:uiPriority="73" w:unhideWhenUsed="0"/>
-    <w:lsdException w:name="Light Shading Accent 2" w:semiHidden="0" w:uiPriority="60" w:unhideWhenUsed="0"/>
-    <w:lsdException w:name="Light List Accent 2" w:semiHidden="0" w:uiPriority="61" w:unhideWhenUsed="0"/>
-    <w:lsdException w:name="Light Grid Accent 2" w:semiHidden="0" w:uiPriority="62" w:unhideWhenUsed="0"/>
-    <w:lsdException w:name="Medium Shading 1 Accent 2" w:semiHidden="0" w:uiPriority="63" w:unhideWhenUsed="0"/>
-    <w:lsdException w:name="Medium Shading 2 Accent 2" w:semiHidden="0" w:uiPriority="64" w:unhideWhenUsed="0"/>
-    <w:lsdException w:name="Medium List 1 Accent 2" w:semiHidden="0" w:uiPriority="65" w:unhideWhenUsed="0"/>
-    <w:lsdException w:name="Medium List 2 Accent 2" w:semiHidden="0" w:uiPriority="66" w:unhideWhenUsed="0"/>
-    <w:lsdException w:name="Medium Grid 1 Accent 2" w:semiHidden="0" w:uiPriority="67" w:unhideWhenUsed="0"/>
-    <w:lsdException w:name="Medium Grid 2 Accent 2" w:semiHidden="0" w:uiPriority="68" w:unhideWhenUsed="0"/>
-    <w:lsdException w:name="Medium Grid 3 Accent 2" w:semiHidden="0" w:uiPriority="69" w:unhideWhenUsed="0"/>
-    <w:lsdException w:name="Dark List Accent 2" w:semiHidden="0" w:uiPriority="70" w:unhideWhenUsed="0"/>
-    <w:lsdException w:name="Colorful Shading Accent 2" w:semiHidden="0" w:uiPriority="71" w:unhideWhenUsed="0"/>
-    <w:lsdException w:name="Colorful List Accent 2" w:semiHidden="0" w:uiPriority="72" w:unhideWhenUsed="0"/>
-    <w:lsdException w:name="Colorful Grid Accent 2" w:semiHidden="0" w:uiPriority="73" w:unhideWhenUsed="0"/>
-    <w:lsdException w:name="Light Shading Accent 3" w:semiHidden="0" w:uiPriority="60" w:unhideWhenUsed="0"/>
-    <w:lsdException w:name="Light List Accent 3" w:semiHidden="0" w:uiPriority="61" w:unhideWhenUsed="0"/>
-    <w:lsdException w:name="Light Grid Accent 3" w:semiHidden="0" w:uiPriority="62" w:unhideWhenUsed="0"/>
-    <w:lsdException w:name="Medium Shading 1 Accent 3" w:semiHidden="0" w:uiPriority="63" w:unhideWhenUsed="0"/>
-    <w:lsdException w:name="Medium Shading 2 Accent 3" w:semiHidden="0" w:uiPriority="64" w:unhideWhenUsed="0"/>
-    <w:lsdException w:name="Medium List 1 Accent 3" w:semiHidden="0" w:uiPriority="65" w:unhideWhenUsed="0"/>
-    <w:lsdException w:name="Medium List 2 Accent 3" w:semiHidden="0" w:uiPriority="66" w:unhideWhenUsed="0"/>
-    <w:lsdException w:name="Medium Grid 1 Accent 3" w:semiHidden="0" w:uiPriority="67" w:unhideWhenUsed="0"/>
-    <w:lsdException w:name="Medium Grid 2 Accent 3" w:semiHidden="0" w:uiPriority="68" w:unhideWhenUsed="0"/>
-    <w:lsdException w:name="Medium Grid 3 Accent 3" w:semiHidden="0" w:uiPriority="69" w:unhideWhenUsed="0"/>
-    <w:lsdException w:name="Dark List Accent 3" w:semiHidden="0" w:uiPriority="70" w:unhideWhenUsed="0"/>
-    <w:lsdException w:name="Colorful Shading Accent 3" w:semiHidden="0" w:uiPriority="71" w:unhideWhenUsed="0"/>
-    <w:lsdException w:name="Colorful List Accent 3" w:semiHidden="0" w:uiPriority="72" w:unhideWhenUsed="0"/>
-    <w:lsdException w:name="Colorful Grid Accent 3" w:semiHidden="0" w:uiPriority="73" w:unhideWhenUsed="0"/>
-    <w:lsdException w:name="Light Shading Accent 4" w:semiHidden="0" w:uiPriority="60" w:unhideWhenUsed="0"/>
-    <w:lsdException w:name="Light List Accent 4" w:semiHidden="0" w:uiPriority="61" w:unhideWhenUsed="0"/>
-    <w:lsdException w:name="Light Grid Accent 4" w:semiHidden="0" w:uiPriority="62" w:unhideWhenUsed="0"/>
-    <w:lsdException w:name="Medium Shading 1 Accent 4" w:semiHidden="0" w:uiPriority="63" w:unhideWhenUsed="0"/>
-    <w:lsdException w:name="Medium Shading 2 Accent 4" w:semiHidden="0" w:uiPriority="64" w:unhideWhenUsed="0"/>
-    <w:lsdException w:name="Medium List 1 Accent 4" w:semiHidden="0" w:uiPriority="65" w:unhideWhenUsed="0"/>
-    <w:lsdException w:name="Medium List 2 Accent 4" w:semiHidden="0" w:uiPriority="66" w:unhideWhenUsed="0"/>
-    <w:lsdException w:name="Medium Grid 1 Accent 4" w:semiHidden="0" w:uiPriority="67" w:unhideWhenUsed="0"/>
-    <w:lsdException w:name="Medium Grid 2 Accent 4" w:semiHidden="0" w:uiPriority="68" w:unhideWhenUsed="0"/>
-    <w:lsdException w:name="Medium Grid 3 Accent 4" w:semiHidden="0" w:uiPriority="69" w:unhideWhenUsed="0"/>
-    <w:lsdException w:name="Dark List Accent 4" w:semiHidden="0" w:uiPriority="70" w:unhideWhenUsed="0"/>
-    <w:lsdException w:name="Colorful Shading Accent 4" w:semiHidden="0" w:uiPriority="71" w:unhideWhenUsed="0"/>
-    <w:lsdException w:name="Colorful List Accent 4" w:semiHidden="0" w:uiPriority="72" w:unhideWhenUsed="0"/>
-    <w:lsdException w:name="Colorful Grid Accent 4" w:semiHidden="0" w:uiPriority="73" w:unhideWhenUsed="0"/>
-    <w:lsdException w:name="Light Shading Accent 5" w:semiHidden="0" w:uiPriority="60" w:unhideWhenUsed="0"/>
-    <w:lsdException w:name="Light List Accent 5" w:semiHidden="0" w:uiPriority="61" w:unhideWhenUsed="0"/>
-    <w:lsdException w:name="Light Grid Accent 5" w:semiHidden="0" w:uiPriority="62" w:unhideWhenUsed="0"/>
-    <w:lsdException w:name="Medium Shading 1 Accent 5" w:semiHidden="0" w:uiPriority="63" w:unhideWhenUsed="0"/>
-    <w:lsdException w:name="Medium Shading 2 Accent 5" w:semiHidden="0" w:uiPriority="64" w:unhideWhenUsed="0"/>
-    <w:lsdException w:name="Medium List 1 Accent 5" w:semiHidden="0" w:uiPriority="65" w:unhideWhenUsed="0"/>
-    <w:lsdException w:name="Medium List 2 Accent 5" w:semiHidden="0" w:uiPriority="66" w:unhideWhenUsed="0"/>
-    <w:lsdException w:name="Medium Grid 1 Accent 5" w:semiHidden="0" w:uiPriority="67" w:unhideWhenUsed="0"/>
-    <w:lsdException w:name="Medium Grid 2 Accent 5" w:semiHidden="0" w:uiPriority="68" w:unhideWhenUsed="0"/>
-    <w:lsdException w:name="Medium Grid 3 Accent 5" w:semiHidden="0" w:uiPriority="69" w:unhideWhenUsed="0"/>
-    <w:lsdException w:name="Dark List Accent 5" w:semiHidden="0" w:uiPriority="70" w:unhideWhenUsed="0"/>
-    <w:lsdException w:name="Colorful Shading Accent 5" w:semiHidden="0" w:uiPriority="71" w:unhideWhenUsed="0"/>
-    <w:lsdException w:name="Colorful List Accent 5" w:semiHidden="0" w:uiPriority="72" w:unhideWhenUsed="0"/>
-    <w:lsdException w:name="Colorful Grid Accent 5" w:semiHidden="0" w:uiPriority="73" w:unhideWhenUsed="0"/>
-    <w:lsdException w:name="Light Shading Accent 6" w:semiHidden="0" w:uiPriority="60" w:unhideWhenUsed="0"/>
-    <w:lsdException w:name="Light List Accent 6" w:semiHidden="0" w:uiPriority="61" w:unhideWhenUsed="0"/>
-    <w:lsdException w:name="Light Grid Accent 6" w:semiHidden="0" w:uiPriority="62" w:unhideWhenUsed="0"/>
-    <w:lsdException w:name="Medium Shading 1 Accent 6" w:semiHidden="0" w:uiPriority="63" w:unhideWhenUsed="0"/>
-    <w:lsdException w:name="Medium Shading 2 Accent 6" w:semiHidden="0" w:uiPriority="64" w:unhideWhenUsed="0"/>
-    <w:lsdException w:name="Medium List 1 Accent 6" w:semiHidden="0" w:uiPriority="65" w:unhideWhenUsed="0"/>
-    <w:lsdException w:name="Medium List 2 Accent 6" w:semiHidden="0" w:uiPriority="66" w:unhideWhenUsed="0"/>
-    <w:lsdException w:name="Medium Grid 1 Accent 6" w:semiHidden="0" w:uiPriority="67" w:unhideWhenUsed="0"/>
-    <w:lsdException w:name="Medium Grid 2 Accent 6" w:semiHidden="0" w:uiPriority="68" w:unhideWhenUsed="0"/>
-    <w:lsdException w:name="Medium Grid 3 Accent 6" w:semiHidden="0" w:uiPriority="69" w:unhideWhenUsed="0"/>
-    <w:lsdException w:name="Dark List Accent 6" w:semiHidden="0" w:uiPriority="70" w:unhideWhenUsed="0"/>
-    <w:lsdException w:name="Colorful Shading Accent 6" w:semiHidden="0" w:uiPriority="71" w:unhideWhenUsed="0"/>
-    <w:lsdException w:name="Colorful List Accent 6" w:semiHidden="0" w:uiPriority="72" w:unhideWhenUsed="0"/>
-    <w:lsdException w:name="Colorful Grid Accent 6" w:semiHidden="0" w:uiPriority="73" w:unhideWhenUsed="0"/>
-    <w:lsdException w:name="Subtle Emphasis" w:semiHidden="0" w:uiPriority="19" w:unhideWhenUsed="0" w:qFormat="1"/>
-    <w:lsdException w:name="Intense Emphasis" w:semiHidden="0" w:uiPriority="21" w:unhideWhenUsed="0" w:qFormat="1"/>
-    <w:lsdException w:name="Subtle Reference" w:semiHidden="0" w:uiPriority="31" w:unhideWhenUsed="0" w:qFormat="1"/>
-    <w:lsdException w:name="Intense Reference" w:semiHidden="0" w:uiPriority="32" w:unhideWhenUsed="0" w:qFormat="1"/>
-    <w:lsdException w:name="Book Title" w:semiHidden="0" w:uiPriority="33" w:unhideWhenUsed="0" w:qFormat="1"/>
-    <w:lsdException w:name="Bibliography" w:uiPriority="37"/>
-    <w:lsdException w:name="TOC Heading" w:uiPriority="39" w:qFormat="1"/>
-  </w:latentStyles>
-  <w:style w:type="paragraph" w:default="1" w:styleId="Normal">
-    <w:name w:val="Normal"/>
-    <w:qFormat/>
-    <w:rsid w:val="00E86392"/>
-    <w:pPr>
-      <w:spacing w:after="0" w:line="240" w:lineRule="auto"/>
-    </w:pPr>
-    <w:rPr>
-      <w:rFonts w:ascii="Times New Roman" w:eastAsia="Times New Roman" w:hAnsi="Times New Roman" w:cs="Times New Roman"/>
-      <w:sz w:val="24"/>
-      <w:szCs w:val="24"/>
-    </w:rPr>
-  </w:style>
-  <w:style w:type="paragraph" w:styleId="Heading1">
-    <w:name w:val="heading 1"/>
-    <w:basedOn w:val="Normal"/>
-    <w:next w:val="Normal"/>
-    <w:link w:val="Heading1Char"/>
-    <w:uiPriority w:val="9"/>
-    <w:qFormat/>
-    <w:rsid w:val="0054397D"/>
-    <w:pPr>
-      <w:keepNext/>
-      <w:keepLines/>
-      <w:spacing w:before="240"/>
-      <w:outlineLvl w:val="0"/>
-    </w:pPr>
-    <w:rPr>
-      <w:rFonts w:asciiTheme="majorHAnsi" w:eastAsiaTheme="majorEastAsia" w:hAnsiTheme="majorHAnsi" w:cstheme="majorBidi"/>
-      <w:color w:val="2E74B5" w:themeColor="accent1" w:themeShade="BF"/>
-      <w:sz w:val="32"/>
-      <w:szCs w:val="32"/>
-    </w:rPr>
-  </w:style>
-  <w:style w:type="paragraph" w:styleId="Heading2">
-    <w:name w:val="heading 2"/>
-    <w:basedOn w:val="Normal"/>
-    <w:next w:val="Normal"/>
-    <w:link w:val="Heading2Char"/>
-    <w:uiPriority w:val="9"/>
-    <w:unhideWhenUsed/>
-    <w:qFormat/>
-    <w:rsid w:val="00277D2F"/>
-    <w:pPr>
-      <w:keepNext/>
-      <w:keepLines/>
-      <w:spacing w:before="40"/>
-      <w:outlineLvl w:val="1"/>
-    </w:pPr>
-    <w:rPr>
-      <w:rFonts w:asciiTheme="majorHAnsi" w:eastAsiaTheme="majorEastAsia" w:hAnsiTheme="majorHAnsi" w:cstheme="majorBidi"/>
-      <w:color w:val="2E74B5" w:themeColor="accent1" w:themeShade="BF"/>
-      <w:sz w:val="26"/>
-      <w:szCs w:val="26"/>
-    </w:rPr>
-  </w:style>
-  <w:style w:type="paragraph" w:styleId="Heading3">
-    <w:name w:val="heading 3"/>
-    <w:basedOn w:val="Normal"/>
-    <w:next w:val="Normal"/>
-    <w:link w:val="Heading3Char"/>
-    <w:uiPriority w:val="9"/>
-    <w:unhideWhenUsed/>
-    <w:qFormat/>
-    <w:rsid w:val="004A6F23"/>
-    <w:pPr>
-      <w:keepNext/>
-      <w:keepLines/>
-      <w:spacing w:before="40"/>
-      <w:outlineLvl w:val="2"/>
-    </w:pPr>
-    <w:rPr>
-      <w:rFonts w:asciiTheme="majorHAnsi" w:eastAsiaTheme="majorEastAsia" w:hAnsiTheme="majorHAnsi" w:cstheme="majorBidi"/>
-      <w:color w:val="1F4D78" w:themeColor="accent1" w:themeShade="7F"/>
-    </w:rPr>
-  </w:style>
-  <w:style w:type="character" w:default="1" w:styleId="DefaultParagraphFont">
-    <w:name w:val="Default Paragraph Font"/>
-    <w:uiPriority w:val="1"/>
-    <w:semiHidden/>
-    <w:unhideWhenUsed/>
-  </w:style>
-  <w:style w:type="table" w:default="1" w:styleId="TableNormal">
-    <w:name w:val="Normal Table"/>
-    <w:uiPriority w:val="99"/>
-    <w:semiHidden/>
-    <w:unhideWhenUsed/>
-    <w:tblPr>
-      <w:tblInd w:w="0" w:type="dxa"/>
-      <w:tblCellMar>
-        <w:top w:w="0" w:type="dxa"/>
-        <w:left w:w="108" w:type="dxa"/>
-        <w:bottom w:w="0" w:type="dxa"/>
-        <w:right w:w="108" w:type="dxa"/>
-      </w:tblCellMar>
-    </w:tblPr>
-  </w:style>
-  <w:style w:type="numbering" w:default="1" w:styleId="NoList">
-    <w:name w:val="No List"/>
-    <w:uiPriority w:val="99"/>
-    <w:semiHidden/>
-    <w:unhideWhenUsed/>
-  </w:style>
-  <w:style w:type="character" w:customStyle="1" w:styleId="Heading1Char">
-    <w:name w:val="Heading 1 Char"/>
-    <w:basedOn w:val="DefaultParagraphFont"/>
-    <w:link w:val="Heading1"/>
-    <w:uiPriority w:val="9"/>
-    <w:rsid w:val="0054397D"/>
-    <w:rPr>
-      <w:rFonts w:asciiTheme="majorHAnsi" w:eastAsiaTheme="majorEastAsia" w:hAnsiTheme="majorHAnsi" w:cstheme="majorBidi"/>
-      <w:color w:val="2E74B5" w:themeColor="accent1" w:themeShade="BF"/>
-      <w:sz w:val="32"/>
-      <w:szCs w:val="32"/>
-    </w:rPr>
-  </w:style>
-  <w:style w:type="paragraph" w:styleId="TOCHeading">
-    <w:name w:val="TOC Heading"/>
-    <w:basedOn w:val="Heading1"/>
-    <w:next w:val="Normal"/>
-    <w:uiPriority w:val="39"/>
-    <w:unhideWhenUsed/>
-    <w:qFormat/>
-    <w:rsid w:val="0054397D"/>
-    <w:pPr>
-      <w:spacing w:line="259" w:lineRule="auto"/>
-      <w:outlineLvl w:val="9"/>
-    </w:pPr>
-  </w:style>
-  <w:style w:type="paragraph" w:styleId="TOC1">
-    <w:name w:val="toc 1"/>
-    <w:basedOn w:val="Normal"/>
-    <w:next w:val="Normal"/>
-    <w:autoRedefine/>
-    <w:uiPriority w:val="39"/>
-    <w:unhideWhenUsed/>
-    <w:rsid w:val="00FB1014"/>
-    <w:pPr>
-      <w:spacing w:after="100"/>
-    </w:pPr>
-  </w:style>
-  <w:style w:type="character" w:styleId="Hyperlink">
-    <w:name w:val="Hyperlink"/>
-    <w:basedOn w:val="DefaultParagraphFont"/>
-    <w:uiPriority w:val="99"/>
-    <w:unhideWhenUsed/>
-    <w:rsid w:val="00FB1014"/>
-    <w:rPr>
-      <w:color w:val="0563C1" w:themeColor="hyperlink"/>
-      <w:u w:val="single"/>
-    </w:rPr>
-  </w:style>
-  <w:style w:type="character" w:customStyle="1" w:styleId="Heading2Char">
-    <w:name w:val="Heading 2 Char"/>
-    <w:basedOn w:val="DefaultParagraphFont"/>
-    <w:link w:val="Heading2"/>
-    <w:uiPriority w:val="9"/>
-    <w:rsid w:val="00277D2F"/>
-    <w:rPr>
-      <w:rFonts w:asciiTheme="majorHAnsi" w:eastAsiaTheme="majorEastAsia" w:hAnsiTheme="majorHAnsi" w:cstheme="majorBidi"/>
-      <w:color w:val="2E74B5" w:themeColor="accent1" w:themeShade="BF"/>
-      <w:sz w:val="26"/>
-      <w:szCs w:val="26"/>
-    </w:rPr>
-  </w:style>
-  <w:style w:type="paragraph" w:styleId="TOC2">
-    <w:name w:val="toc 2"/>
-    <w:basedOn w:val="Normal"/>
-    <w:next w:val="Normal"/>
-    <w:autoRedefine/>
-    <w:uiPriority w:val="39"/>
-    <w:unhideWhenUsed/>
-    <w:rsid w:val="004722EB"/>
-    <w:pPr>
-      <w:spacing w:after="100"/>
-      <w:ind w:left="240"/>
-    </w:pPr>
-  </w:style>
-  <w:style w:type="paragraph" w:styleId="FootnoteText">
-    <w:name w:val="footnote text"/>
-    <w:basedOn w:val="Normal"/>
-    <w:link w:val="FootnoteTextChar"/>
-    <w:uiPriority w:val="99"/>
-    <w:semiHidden/>
-    <w:unhideWhenUsed/>
-    <w:rsid w:val="00086EC2"/>
-    <w:rPr>
-      <w:sz w:val="20"/>
-      <w:szCs w:val="20"/>
-    </w:rPr>
-  </w:style>
-  <w:style w:type="character" w:customStyle="1" w:styleId="FootnoteTextChar">
-    <w:name w:val="Footnote Text Char"/>
-    <w:basedOn w:val="DefaultParagraphFont"/>
-    <w:link w:val="FootnoteText"/>
-    <w:uiPriority w:val="99"/>
-    <w:semiHidden/>
-    <w:rsid w:val="00086EC2"/>
-    <w:rPr>
-      <w:rFonts w:ascii="Times New Roman" w:eastAsia="Times New Roman" w:hAnsi="Times New Roman" w:cs="Times New Roman"/>
-      <w:sz w:val="20"/>
-      <w:szCs w:val="20"/>
-    </w:rPr>
-  </w:style>
-  <w:style w:type="character" w:styleId="FootnoteReference">
-    <w:name w:val="footnote reference"/>
-    <w:basedOn w:val="DefaultParagraphFont"/>
-    <w:uiPriority w:val="99"/>
-    <w:semiHidden/>
-    <w:unhideWhenUsed/>
-    <w:rsid w:val="00086EC2"/>
-    <w:rPr>
-      <w:vertAlign w:val="superscript"/>
-    </w:rPr>
-  </w:style>
-  <w:style w:type="character" w:customStyle="1" w:styleId="Heading3Char">
-    <w:name w:val="Heading 3 Char"/>
-    <w:basedOn w:val="DefaultParagraphFont"/>
-    <w:link w:val="Heading3"/>
-    <w:uiPriority w:val="9"/>
-    <w:rsid w:val="004A6F23"/>
-    <w:rPr>
-      <w:rFonts w:asciiTheme="majorHAnsi" w:eastAsiaTheme="majorEastAsia" w:hAnsiTheme="majorHAnsi" w:cstheme="majorBidi"/>
-      <w:color w:val="1F4D78" w:themeColor="accent1" w:themeShade="7F"/>
-      <w:sz w:val="24"/>
-      <w:szCs w:val="24"/>
-    </w:rPr>
-  </w:style>
-  <w:style w:type="paragraph" w:styleId="TOC3">
-    <w:name w:val="toc 3"/>
-    <w:basedOn w:val="Normal"/>
-    <w:next w:val="Normal"/>
-    <w:autoRedefine/>
-    <w:uiPriority w:val="39"/>
-    <w:unhideWhenUsed/>
-    <w:rsid w:val="00B52F4E"/>
-    <w:pPr>
-      <w:spacing w:after="100"/>
-      <w:ind w:left="480"/>
-    </w:pPr>
-  </w:style>
-  <w:style w:type="table" w:styleId="TableGrid">
-    <w:name w:val="Table Grid"/>
-    <w:basedOn w:val="TableNormal"/>
-    <w:uiPriority w:val="39"/>
-    <w:rsid w:val="00525873"/>
-    <w:pPr>
-      <w:spacing w:after="0" w:line="240" w:lineRule="auto"/>
-    </w:pPr>
-    <w:tblPr>
-      <w:tblInd w:w="0" w:type="dxa"/>
-      <w:tblBorders>
-        <w:top w:val="single" w:sz="4" w:space="0" w:color="auto"/>
-        <w:left w:val="single" w:sz="4" w:space="0" w:color="auto"/>
-        <w:bottom w:val="single" w:sz="4" w:space="0" w:color="auto"/>
-        <w:right w:val="single" w:sz="4" w:space="0" w:color="auto"/>
-        <w:insideH w:val="single" w:sz="4" w:space="0" w:color="auto"/>
-        <w:insideV w:val="single" w:sz="4" w:space="0" w:color="auto"/>
-      </w:tblBorders>
-      <w:tblCellMar>
-        <w:top w:w="0" w:type="dxa"/>
-        <w:left w:w="108" w:type="dxa"/>
-        <w:bottom w:w="0" w:type="dxa"/>
-        <w:right w:w="108" w:type="dxa"/>
-      </w:tblCellMar>
     </w:tblPr>
   </w:style>
   <w:style w:type="paragraph" w:styleId="ListParagraph">
@@ -21176,7 +20805,7 @@
   <a:extraClrSchemeLst/>
   <a:extLst>
     <a:ext uri="{05A4C25C-085E-4340-85A3-A5531E510DB2}">
-      <thm15:themeFamily xmlns:thm15="http://schemas.microsoft.com/office/thememl/2012/main" xmlns="" name="Office Theme" id="{62F939B6-93AF-4DB8-9C6B-D6C7DFDC589F}" vid="{4A3C46E8-61CC-4603-A589-7422A47A8E4A}"/>
+      <thm15:themeFamily xmlns:thm15="http://schemas.microsoft.com/office/thememl/2012/main" name="Office Theme" id="{62F939B6-93AF-4DB8-9C6B-D6C7DFDC589F}" vid="{4A3C46E8-61CC-4603-A589-7422A47A8E4A}"/>
     </a:ext>
   </a:extLst>
 </a:theme>
@@ -21275,7 +20904,7 @@
     <b:MonthAccessed>Septembar</b:MonthAccessed>
     <b:DayAccessed>14</b:DayAccessed>
     <b:URL>https://docs.microsoft.com/en-us/dotnet/standard/base-types/regular-expression-language-quick-reference</b:URL>
-    <b:RefOrder>10</b:RefOrder>
+    <b:RefOrder>11</b:RefOrder>
   </b:Source>
   <b:Source>
     <b:Tag>Jim14</b:Tag>
@@ -21296,7 +20925,7 @@
     </b:Author>
     <b:City>Beograd</b:City>
     <b:Publisher>CET Computer Equipment and Trade</b:Publisher>
-    <b:RefOrder>11</b:RefOrder>
+    <b:RefOrder>12</b:RefOrder>
   </b:Source>
   <b:Source>
     <b:Tag>Don00</b:Tag>
@@ -21400,13 +21029,31 @@
     <b:MonthAccessed>Septembar</b:MonthAccessed>
     <b:DayAccessed>18</b:DayAccessed>
     <b:URL>http://www.oracle.com/us/products/applications/siebel/overview/index.html</b:URL>
-    <b:RefOrder>12</b:RefOrder>
+    <b:RefOrder>13</b:RefOrder>
+  </b:Source>
+  <b:Source>
+    <b:Tag>OMG11</b:Tag>
+    <b:SourceType>ElectronicSource</b:SourceType>
+    <b:Guid>{70279DE4-8B51-43A6-8099-5024291D757F}</b:Guid>
+    <b:Title>Business Process Model and Notation v2.0</b:Title>
+    <b:Year>2011</b:Year>
+    <b:Month>Januar</b:Month>
+    <b:Author>
+      <b:Author>
+        <b:NameList>
+          <b:Person>
+            <b:Last>OMG</b:Last>
+          </b:Person>
+        </b:NameList>
+      </b:Author>
+    </b:Author>
+    <b:RefOrder>10</b:RefOrder>
   </b:Source>
 </b:Sources>
 </file>
 
 <file path=customXml/itemProps1.xml><?xml version="1.0" encoding="utf-8"?>
-<ds:datastoreItem xmlns:ds="http://schemas.openxmlformats.org/officeDocument/2006/customXml" ds:itemID="{1B9EA6C4-4949-4170-BD83-12F34D8BF09B}">
+<ds:datastoreItem xmlns:ds="http://schemas.openxmlformats.org/officeDocument/2006/customXml" ds:itemID="{70E66F46-C1F9-4304-A177-5BC1183789E4}">
   <ds:schemaRefs>
     <ds:schemaRef ds:uri="http://schemas.openxmlformats.org/officeDocument/2006/bibliography"/>
   </ds:schemaRefs>

--- a/Master rad - Srdjan Mladjenovic.docx
+++ b/Master rad - Srdjan Mladjenovic.docx
@@ -599,7 +599,7 @@
           <w:r>
             <w:fldChar w:fldCharType="separate"/>
           </w:r>
-          <w:hyperlink w:anchor="_Toc493675493" w:history="1">
+          <w:hyperlink w:anchor="_Toc493684785" w:history="1">
             <w:r>
               <w:rPr>
                 <w:rStyle w:val="Hyperlink"/>
@@ -627,7 +627,7 @@
                 <w:noProof/>
                 <w:webHidden/>
               </w:rPr>
-              <w:instrText xml:space="preserve"> PAGEREF _Toc493675493 \h </w:instrText>
+              <w:instrText xml:space="preserve"> PAGEREF _Toc493684785 \h </w:instrText>
             </w:r>
             <w:r>
               <w:rPr>
@@ -671,7 +671,7 @@
               <w:szCs w:val="22"/>
             </w:rPr>
           </w:pPr>
-          <w:hyperlink w:anchor="_Toc493675494" w:history="1">
+          <w:hyperlink w:anchor="_Toc493684786" w:history="1">
             <w:r>
               <w:rPr>
                 <w:rStyle w:val="Hyperlink"/>
@@ -708,7 +708,7 @@
                 <w:noProof/>
                 <w:webHidden/>
               </w:rPr>
-              <w:instrText xml:space="preserve"> PAGEREF _Toc493675494 \h </w:instrText>
+              <w:instrText xml:space="preserve"> PAGEREF _Toc493684786 \h </w:instrText>
             </w:r>
             <w:r>
               <w:rPr>
@@ -752,7 +752,7 @@
               <w:szCs w:val="22"/>
             </w:rPr>
           </w:pPr>
-          <w:hyperlink w:anchor="_Toc493675495" w:history="1">
+          <w:hyperlink w:anchor="_Toc493684787" w:history="1">
             <w:r>
               <w:rPr>
                 <w:rStyle w:val="Hyperlink"/>
@@ -780,7 +780,7 @@
                 <w:noProof/>
                 <w:webHidden/>
               </w:rPr>
-              <w:instrText xml:space="preserve"> PAGEREF _Toc493675495 \h </w:instrText>
+              <w:instrText xml:space="preserve"> PAGEREF _Toc493684787 \h </w:instrText>
             </w:r>
             <w:r>
               <w:rPr>
@@ -824,7 +824,7 @@
               <w:szCs w:val="22"/>
             </w:rPr>
           </w:pPr>
-          <w:hyperlink w:anchor="_Toc493675496" w:history="1">
+          <w:hyperlink w:anchor="_Toc493684788" w:history="1">
             <w:r>
               <w:rPr>
                 <w:rStyle w:val="Hyperlink"/>
@@ -853,7 +853,7 @@
                 <w:noProof/>
                 <w:webHidden/>
               </w:rPr>
-              <w:instrText xml:space="preserve"> PAGEREF _Toc493675496 \h </w:instrText>
+              <w:instrText xml:space="preserve"> PAGEREF _Toc493684788 \h </w:instrText>
             </w:r>
             <w:r>
               <w:rPr>
@@ -897,7 +897,7 @@
               <w:szCs w:val="22"/>
             </w:rPr>
           </w:pPr>
-          <w:hyperlink w:anchor="_Toc493675497" w:history="1">
+          <w:hyperlink w:anchor="_Toc493684789" w:history="1">
             <w:r>
               <w:rPr>
                 <w:rStyle w:val="Hyperlink"/>
@@ -925,7 +925,7 @@
                 <w:noProof/>
                 <w:webHidden/>
               </w:rPr>
-              <w:instrText xml:space="preserve"> PAGEREF _Toc493675497 \h </w:instrText>
+              <w:instrText xml:space="preserve"> PAGEREF _Toc493684789 \h </w:instrText>
             </w:r>
             <w:r>
               <w:rPr>
@@ -969,7 +969,7 @@
               <w:szCs w:val="22"/>
             </w:rPr>
           </w:pPr>
-          <w:hyperlink w:anchor="_Toc493675498" w:history="1">
+          <w:hyperlink w:anchor="_Toc493684790" w:history="1">
             <w:r>
               <w:rPr>
                 <w:rStyle w:val="Hyperlink"/>
@@ -998,7 +998,7 @@
                 <w:noProof/>
                 <w:webHidden/>
               </w:rPr>
-              <w:instrText xml:space="preserve"> PAGEREF _Toc493675498 \h </w:instrText>
+              <w:instrText xml:space="preserve"> PAGEREF _Toc493684790 \h </w:instrText>
             </w:r>
             <w:r>
               <w:rPr>
@@ -1042,7 +1042,7 @@
               <w:szCs w:val="22"/>
             </w:rPr>
           </w:pPr>
-          <w:hyperlink w:anchor="_Toc493675499" w:history="1">
+          <w:hyperlink w:anchor="_Toc493684791" w:history="1">
             <w:r>
               <w:rPr>
                 <w:rStyle w:val="Hyperlink"/>
@@ -1070,7 +1070,7 @@
                 <w:noProof/>
                 <w:webHidden/>
               </w:rPr>
-              <w:instrText xml:space="preserve"> PAGEREF _Toc493675499 \h </w:instrText>
+              <w:instrText xml:space="preserve"> PAGEREF _Toc493684791 \h </w:instrText>
             </w:r>
             <w:r>
               <w:rPr>
@@ -1114,7 +1114,7 @@
               <w:szCs w:val="22"/>
             </w:rPr>
           </w:pPr>
-          <w:hyperlink w:anchor="_Toc493675500" w:history="1">
+          <w:hyperlink w:anchor="_Toc493684792" w:history="1">
             <w:r>
               <w:rPr>
                 <w:rStyle w:val="Hyperlink"/>
@@ -1142,7 +1142,7 @@
                 <w:noProof/>
                 <w:webHidden/>
               </w:rPr>
-              <w:instrText xml:space="preserve"> PAGEREF _Toc493675500 \h </w:instrText>
+              <w:instrText xml:space="preserve"> PAGEREF _Toc493684792 \h </w:instrText>
             </w:r>
             <w:r>
               <w:rPr>
@@ -1186,7 +1186,7 @@
               <w:szCs w:val="22"/>
             </w:rPr>
           </w:pPr>
-          <w:hyperlink w:anchor="_Toc493675501" w:history="1">
+          <w:hyperlink w:anchor="_Toc493684793" w:history="1">
             <w:r>
               <w:rPr>
                 <w:rStyle w:val="Hyperlink"/>
@@ -1215,7 +1215,7 @@
                 <w:noProof/>
                 <w:webHidden/>
               </w:rPr>
-              <w:instrText xml:space="preserve"> PAGEREF _Toc493675501 \h </w:instrText>
+              <w:instrText xml:space="preserve"> PAGEREF _Toc493684793 \h </w:instrText>
             </w:r>
             <w:r>
               <w:rPr>
@@ -1259,7 +1259,7 @@
               <w:szCs w:val="22"/>
             </w:rPr>
           </w:pPr>
-          <w:hyperlink w:anchor="_Toc493675502" w:history="1">
+          <w:hyperlink w:anchor="_Toc493684794" w:history="1">
             <w:r>
               <w:rPr>
                 <w:rStyle w:val="Hyperlink"/>
@@ -1287,7 +1287,7 @@
                 <w:noProof/>
                 <w:webHidden/>
               </w:rPr>
-              <w:instrText xml:space="preserve"> PAGEREF _Toc493675502 \h </w:instrText>
+              <w:instrText xml:space="preserve"> PAGEREF _Toc493684794 \h </w:instrText>
             </w:r>
             <w:r>
               <w:rPr>
@@ -1331,7 +1331,7 @@
               <w:szCs w:val="22"/>
             </w:rPr>
           </w:pPr>
-          <w:hyperlink w:anchor="_Toc493675503" w:history="1">
+          <w:hyperlink w:anchor="_Toc493684795" w:history="1">
             <w:r>
               <w:rPr>
                 <w:rStyle w:val="Hyperlink"/>
@@ -1360,7 +1360,7 @@
                 <w:noProof/>
                 <w:webHidden/>
               </w:rPr>
-              <w:instrText xml:space="preserve"> PAGEREF _Toc493675503 \h </w:instrText>
+              <w:instrText xml:space="preserve"> PAGEREF _Toc493684795 \h </w:instrText>
             </w:r>
             <w:r>
               <w:rPr>
@@ -1404,7 +1404,7 @@
               <w:szCs w:val="22"/>
             </w:rPr>
           </w:pPr>
-          <w:hyperlink w:anchor="_Toc493675504" w:history="1">
+          <w:hyperlink w:anchor="_Toc493684796" w:history="1">
             <w:r>
               <w:rPr>
                 <w:rStyle w:val="Hyperlink"/>
@@ -1433,7 +1433,7 @@
                 <w:noProof/>
                 <w:webHidden/>
               </w:rPr>
-              <w:instrText xml:space="preserve"> PAGEREF _Toc493675504 \h </w:instrText>
+              <w:instrText xml:space="preserve"> PAGEREF _Toc493684796 \h </w:instrText>
             </w:r>
             <w:r>
               <w:rPr>
@@ -1477,7 +1477,7 @@
               <w:szCs w:val="22"/>
             </w:rPr>
           </w:pPr>
-          <w:hyperlink w:anchor="_Toc493675505" w:history="1">
+          <w:hyperlink w:anchor="_Toc493684797" w:history="1">
             <w:r>
               <w:rPr>
                 <w:rStyle w:val="Hyperlink"/>
@@ -1506,7 +1506,7 @@
                 <w:noProof/>
                 <w:webHidden/>
               </w:rPr>
-              <w:instrText xml:space="preserve"> PAGEREF _Toc493675505 \h </w:instrText>
+              <w:instrText xml:space="preserve"> PAGEREF _Toc493684797 \h </w:instrText>
             </w:r>
             <w:r>
               <w:rPr>
@@ -1550,7 +1550,7 @@
               <w:szCs w:val="22"/>
             </w:rPr>
           </w:pPr>
-          <w:hyperlink w:anchor="_Toc493675506" w:history="1">
+          <w:hyperlink w:anchor="_Toc493684798" w:history="1">
             <w:r>
               <w:rPr>
                 <w:rStyle w:val="Hyperlink"/>
@@ -1579,7 +1579,7 @@
                 <w:noProof/>
                 <w:webHidden/>
               </w:rPr>
-              <w:instrText xml:space="preserve"> PAGEREF _Toc493675506 \h </w:instrText>
+              <w:instrText xml:space="preserve"> PAGEREF _Toc493684798 \h </w:instrText>
             </w:r>
             <w:r>
               <w:rPr>
@@ -1623,7 +1623,7 @@
               <w:szCs w:val="22"/>
             </w:rPr>
           </w:pPr>
-          <w:hyperlink w:anchor="_Toc493675507" w:history="1">
+          <w:hyperlink w:anchor="_Toc493684799" w:history="1">
             <w:r>
               <w:rPr>
                 <w:rStyle w:val="Hyperlink"/>
@@ -1652,7 +1652,7 @@
                 <w:noProof/>
                 <w:webHidden/>
               </w:rPr>
-              <w:instrText xml:space="preserve"> PAGEREF _Toc493675507 \h </w:instrText>
+              <w:instrText xml:space="preserve"> PAGEREF _Toc493684799 \h </w:instrText>
             </w:r>
             <w:r>
               <w:rPr>
@@ -1696,7 +1696,7 @@
               <w:szCs w:val="22"/>
             </w:rPr>
           </w:pPr>
-          <w:hyperlink w:anchor="_Toc493675508" w:history="1">
+          <w:hyperlink w:anchor="_Toc493684800" w:history="1">
             <w:r>
               <w:rPr>
                 <w:rStyle w:val="Hyperlink"/>
@@ -1725,7 +1725,7 @@
                 <w:noProof/>
                 <w:webHidden/>
               </w:rPr>
-              <w:instrText xml:space="preserve"> PAGEREF _Toc493675508 \h </w:instrText>
+              <w:instrText xml:space="preserve"> PAGEREF _Toc493684800 \h </w:instrText>
             </w:r>
             <w:r>
               <w:rPr>
@@ -1769,7 +1769,7 @@
               <w:szCs w:val="22"/>
             </w:rPr>
           </w:pPr>
-          <w:hyperlink w:anchor="_Toc493675509" w:history="1">
+          <w:hyperlink w:anchor="_Toc493684801" w:history="1">
             <w:r>
               <w:rPr>
                 <w:rStyle w:val="Hyperlink"/>
@@ -1798,7 +1798,7 @@
                 <w:noProof/>
                 <w:webHidden/>
               </w:rPr>
-              <w:instrText xml:space="preserve"> PAGEREF _Toc493675509 \h </w:instrText>
+              <w:instrText xml:space="preserve"> PAGEREF _Toc493684801 \h </w:instrText>
             </w:r>
             <w:r>
               <w:rPr>
@@ -1842,7 +1842,7 @@
               <w:szCs w:val="22"/>
             </w:rPr>
           </w:pPr>
-          <w:hyperlink w:anchor="_Toc493675510" w:history="1">
+          <w:hyperlink w:anchor="_Toc493684802" w:history="1">
             <w:r>
               <w:rPr>
                 <w:rStyle w:val="Hyperlink"/>
@@ -1871,7 +1871,7 @@
                 <w:noProof/>
                 <w:webHidden/>
               </w:rPr>
-              <w:instrText xml:space="preserve"> PAGEREF _Toc493675510 \h </w:instrText>
+              <w:instrText xml:space="preserve"> PAGEREF _Toc493684802 \h </w:instrText>
             </w:r>
             <w:r>
               <w:rPr>
@@ -1915,7 +1915,7 @@
               <w:szCs w:val="22"/>
             </w:rPr>
           </w:pPr>
-          <w:hyperlink w:anchor="_Toc493675511" w:history="1">
+          <w:hyperlink w:anchor="_Toc493684803" w:history="1">
             <w:r>
               <w:rPr>
                 <w:rStyle w:val="Hyperlink"/>
@@ -1944,7 +1944,7 @@
                 <w:noProof/>
                 <w:webHidden/>
               </w:rPr>
-              <w:instrText xml:space="preserve"> PAGEREF _Toc493675511 \h </w:instrText>
+              <w:instrText xml:space="preserve"> PAGEREF _Toc493684803 \h </w:instrText>
             </w:r>
             <w:r>
               <w:rPr>
@@ -1988,7 +1988,7 @@
               <w:szCs w:val="22"/>
             </w:rPr>
           </w:pPr>
-          <w:hyperlink w:anchor="_Toc493675512" w:history="1">
+          <w:hyperlink w:anchor="_Toc493684804" w:history="1">
             <w:r>
               <w:rPr>
                 <w:rStyle w:val="Hyperlink"/>
@@ -2017,7 +2017,7 @@
                 <w:noProof/>
                 <w:webHidden/>
               </w:rPr>
-              <w:instrText xml:space="preserve"> PAGEREF _Toc493675512 \h </w:instrText>
+              <w:instrText xml:space="preserve"> PAGEREF _Toc493684804 \h </w:instrText>
             </w:r>
             <w:r>
               <w:rPr>
@@ -2061,7 +2061,7 @@
               <w:szCs w:val="22"/>
             </w:rPr>
           </w:pPr>
-          <w:hyperlink w:anchor="_Toc493675513" w:history="1">
+          <w:hyperlink w:anchor="_Toc493684805" w:history="1">
             <w:r>
               <w:rPr>
                 <w:rStyle w:val="Hyperlink"/>
@@ -2100,7 +2100,7 @@
                 <w:noProof/>
                 <w:webHidden/>
               </w:rPr>
-              <w:instrText xml:space="preserve"> PAGEREF _Toc493675513 \h </w:instrText>
+              <w:instrText xml:space="preserve"> PAGEREF _Toc493684805 \h </w:instrText>
             </w:r>
             <w:r>
               <w:rPr>
@@ -2144,7 +2144,7 @@
               <w:szCs w:val="22"/>
             </w:rPr>
           </w:pPr>
-          <w:hyperlink w:anchor="_Toc493675514" w:history="1">
+          <w:hyperlink w:anchor="_Toc493684806" w:history="1">
             <w:r>
               <w:rPr>
                 <w:rStyle w:val="Hyperlink"/>
@@ -2183,7 +2183,7 @@
                 <w:noProof/>
                 <w:webHidden/>
               </w:rPr>
-              <w:instrText xml:space="preserve"> PAGEREF _Toc493675514 \h </w:instrText>
+              <w:instrText xml:space="preserve"> PAGEREF _Toc493684806 \h </w:instrText>
             </w:r>
             <w:r>
               <w:rPr>
@@ -2227,7 +2227,7 @@
               <w:szCs w:val="22"/>
             </w:rPr>
           </w:pPr>
-          <w:hyperlink w:anchor="_Toc493675515" w:history="1">
+          <w:hyperlink w:anchor="_Toc493684807" w:history="1">
             <w:r>
               <w:rPr>
                 <w:rStyle w:val="Hyperlink"/>
@@ -2285,7 +2285,7 @@
                 <w:noProof/>
                 <w:webHidden/>
               </w:rPr>
-              <w:instrText xml:space="preserve"> PAGEREF _Toc493675515 \h </w:instrText>
+              <w:instrText xml:space="preserve"> PAGEREF _Toc493684807 \h </w:instrText>
             </w:r>
             <w:r>
               <w:rPr>
@@ -2329,7 +2329,7 @@
               <w:szCs w:val="22"/>
             </w:rPr>
           </w:pPr>
-          <w:hyperlink w:anchor="_Toc493675516" w:history="1">
+          <w:hyperlink w:anchor="_Toc493684808" w:history="1">
             <w:r>
               <w:rPr>
                 <w:rStyle w:val="Hyperlink"/>
@@ -2387,7 +2387,7 @@
                 <w:noProof/>
                 <w:webHidden/>
               </w:rPr>
-              <w:instrText xml:space="preserve"> PAGEREF _Toc493675516 \h </w:instrText>
+              <w:instrText xml:space="preserve"> PAGEREF _Toc493684808 \h </w:instrText>
             </w:r>
             <w:r>
               <w:rPr>
@@ -2431,7 +2431,7 @@
               <w:szCs w:val="22"/>
             </w:rPr>
           </w:pPr>
-          <w:hyperlink w:anchor="_Toc493675517" w:history="1">
+          <w:hyperlink w:anchor="_Toc493684809" w:history="1">
             <w:r>
               <w:rPr>
                 <w:rStyle w:val="Hyperlink"/>
@@ -2470,7 +2470,7 @@
                 <w:noProof/>
                 <w:webHidden/>
               </w:rPr>
-              <w:instrText xml:space="preserve"> PAGEREF _Toc493675517 \h </w:instrText>
+              <w:instrText xml:space="preserve"> PAGEREF _Toc493684809 \h </w:instrText>
             </w:r>
             <w:r>
               <w:rPr>
@@ -2514,7 +2514,7 @@
               <w:szCs w:val="22"/>
             </w:rPr>
           </w:pPr>
-          <w:hyperlink w:anchor="_Toc493675518" w:history="1">
+          <w:hyperlink w:anchor="_Toc493684810" w:history="1">
             <w:r>
               <w:rPr>
                 <w:rStyle w:val="Hyperlink"/>
@@ -2562,7 +2562,7 @@
                 <w:noProof/>
                 <w:webHidden/>
               </w:rPr>
-              <w:instrText xml:space="preserve"> PAGEREF _Toc493675518 \h </w:instrText>
+              <w:instrText xml:space="preserve"> PAGEREF _Toc493684810 \h </w:instrText>
             </w:r>
             <w:r>
               <w:rPr>
@@ -2606,7 +2606,7 @@
               <w:szCs w:val="22"/>
             </w:rPr>
           </w:pPr>
-          <w:hyperlink w:anchor="_Toc493675519" w:history="1">
+          <w:hyperlink w:anchor="_Toc493684811" w:history="1">
             <w:r>
               <w:rPr>
                 <w:rStyle w:val="Hyperlink"/>
@@ -2673,7 +2673,7 @@
                 <w:noProof/>
                 <w:webHidden/>
               </w:rPr>
-              <w:instrText xml:space="preserve"> PAGEREF _Toc493675519 \h </w:instrText>
+              <w:instrText xml:space="preserve"> PAGEREF _Toc493684811 \h </w:instrText>
             </w:r>
             <w:r>
               <w:rPr>
@@ -2717,7 +2717,7 @@
               <w:szCs w:val="22"/>
             </w:rPr>
           </w:pPr>
-          <w:hyperlink w:anchor="_Toc493675520" w:history="1">
+          <w:hyperlink w:anchor="_Toc493684812" w:history="1">
             <w:r>
               <w:rPr>
                 <w:rStyle w:val="Hyperlink"/>
@@ -2765,7 +2765,7 @@
                 <w:noProof/>
                 <w:webHidden/>
               </w:rPr>
-              <w:instrText xml:space="preserve"> PAGEREF _Toc493675520 \h </w:instrText>
+              <w:instrText xml:space="preserve"> PAGEREF _Toc493684812 \h </w:instrText>
             </w:r>
             <w:r>
               <w:rPr>
@@ -2809,7 +2809,7 @@
               <w:szCs w:val="22"/>
             </w:rPr>
           </w:pPr>
-          <w:hyperlink w:anchor="_Toc493675521" w:history="1">
+          <w:hyperlink w:anchor="_Toc493684813" w:history="1">
             <w:r>
               <w:rPr>
                 <w:rStyle w:val="Hyperlink"/>
@@ -2838,7 +2838,7 @@
                 <w:noProof/>
                 <w:webHidden/>
               </w:rPr>
-              <w:instrText xml:space="preserve"> PAGEREF _Toc493675521 \h </w:instrText>
+              <w:instrText xml:space="preserve"> PAGEREF _Toc493684813 \h </w:instrText>
             </w:r>
             <w:r>
               <w:rPr>
@@ -2882,7 +2882,7 @@
               <w:szCs w:val="22"/>
             </w:rPr>
           </w:pPr>
-          <w:hyperlink w:anchor="_Toc493675522" w:history="1">
+          <w:hyperlink w:anchor="_Toc493684814" w:history="1">
             <w:r>
               <w:rPr>
                 <w:rStyle w:val="Hyperlink"/>
@@ -2911,7 +2911,7 @@
                 <w:noProof/>
                 <w:webHidden/>
               </w:rPr>
-              <w:instrText xml:space="preserve"> PAGEREF _Toc493675522 \h </w:instrText>
+              <w:instrText xml:space="preserve"> PAGEREF _Toc493684814 \h </w:instrText>
             </w:r>
             <w:r>
               <w:rPr>
@@ -2955,7 +2955,7 @@
               <w:szCs w:val="22"/>
             </w:rPr>
           </w:pPr>
-          <w:hyperlink w:anchor="_Toc493675523" w:history="1">
+          <w:hyperlink w:anchor="_Toc493684815" w:history="1">
             <w:r>
               <w:rPr>
                 <w:rStyle w:val="Hyperlink"/>
@@ -2984,7 +2984,7 @@
                 <w:noProof/>
                 <w:webHidden/>
               </w:rPr>
-              <w:instrText xml:space="preserve"> PAGEREF _Toc493675523 \h </w:instrText>
+              <w:instrText xml:space="preserve"> PAGEREF _Toc493684815 \h </w:instrText>
             </w:r>
             <w:r>
               <w:rPr>
@@ -3028,7 +3028,7 @@
               <w:szCs w:val="22"/>
             </w:rPr>
           </w:pPr>
-          <w:hyperlink w:anchor="_Toc493675524" w:history="1">
+          <w:hyperlink w:anchor="_Toc493684816" w:history="1">
             <w:r>
               <w:rPr>
                 <w:rStyle w:val="Hyperlink"/>
@@ -3057,7 +3057,7 @@
                 <w:noProof/>
                 <w:webHidden/>
               </w:rPr>
-              <w:instrText xml:space="preserve"> PAGEREF _Toc493675524 \h </w:instrText>
+              <w:instrText xml:space="preserve"> PAGEREF _Toc493684816 \h </w:instrText>
             </w:r>
             <w:r>
               <w:rPr>
@@ -3101,7 +3101,7 @@
               <w:szCs w:val="22"/>
             </w:rPr>
           </w:pPr>
-          <w:hyperlink w:anchor="_Toc493675525" w:history="1">
+          <w:hyperlink w:anchor="_Toc493684817" w:history="1">
             <w:r>
               <w:rPr>
                 <w:rStyle w:val="Hyperlink"/>
@@ -3130,7 +3130,7 @@
                 <w:noProof/>
                 <w:webHidden/>
               </w:rPr>
-              <w:instrText xml:space="preserve"> PAGEREF _Toc493675525 \h </w:instrText>
+              <w:instrText xml:space="preserve"> PAGEREF _Toc493684817 \h </w:instrText>
             </w:r>
             <w:r>
               <w:rPr>
@@ -3174,7 +3174,7 @@
               <w:szCs w:val="22"/>
             </w:rPr>
           </w:pPr>
-          <w:hyperlink w:anchor="_Toc493675526" w:history="1">
+          <w:hyperlink w:anchor="_Toc493684818" w:history="1">
             <w:r>
               <w:rPr>
                 <w:rStyle w:val="Hyperlink"/>
@@ -3203,7 +3203,7 @@
                 <w:noProof/>
                 <w:webHidden/>
               </w:rPr>
-              <w:instrText xml:space="preserve"> PAGEREF _Toc493675526 \h </w:instrText>
+              <w:instrText xml:space="preserve"> PAGEREF _Toc493684818 \h </w:instrText>
             </w:r>
             <w:r>
               <w:rPr>
@@ -3247,7 +3247,7 @@
               <w:szCs w:val="22"/>
             </w:rPr>
           </w:pPr>
-          <w:hyperlink w:anchor="_Toc493675527" w:history="1">
+          <w:hyperlink w:anchor="_Toc493684819" w:history="1">
             <w:r>
               <w:rPr>
                 <w:rStyle w:val="Hyperlink"/>
@@ -3275,7 +3275,7 @@
                 <w:noProof/>
                 <w:webHidden/>
               </w:rPr>
-              <w:instrText xml:space="preserve"> PAGEREF _Toc493675527 \h </w:instrText>
+              <w:instrText xml:space="preserve"> PAGEREF _Toc493684819 \h </w:instrText>
             </w:r>
             <w:r>
               <w:rPr>
@@ -3296,6 +3296,151 @@
                 <w:webHidden/>
               </w:rPr>
               <w:t>32</w:t>
+            </w:r>
+            <w:r>
+              <w:rPr>
+                <w:noProof/>
+                <w:webHidden/>
+              </w:rPr>
+              <w:fldChar w:fldCharType="end"/>
+            </w:r>
+          </w:hyperlink>
+        </w:p>
+        <w:p>
+          <w:pPr>
+            <w:pStyle w:val="TOC2"/>
+            <w:tabs>
+              <w:tab w:val="right" w:leader="dot" w:pos="9395"/>
+            </w:tabs>
+            <w:rPr>
+              <w:rFonts w:asciiTheme="minorHAnsi" w:eastAsiaTheme="minorEastAsia" w:hAnsiTheme="minorHAnsi" w:cstheme="minorBidi"/>
+              <w:noProof/>
+              <w:sz w:val="22"/>
+              <w:szCs w:val="22"/>
+            </w:rPr>
+          </w:pPr>
+          <w:hyperlink w:anchor="_Toc493684820" w:history="1">
+            <w:r>
+              <w:rPr>
+                <w:rStyle w:val="Hyperlink"/>
+                <w:rFonts w:eastAsiaTheme="majorEastAsia"/>
+                <w:noProof/>
+              </w:rPr>
+              <w:t>Bpmn notacija za formalizaciju opisa komunikacije procesa</w:t>
+            </w:r>
+            <w:r>
+              <w:rPr>
+                <w:noProof/>
+                <w:webHidden/>
+              </w:rPr>
+              <w:tab/>
+            </w:r>
+            <w:r>
+              <w:rPr>
+                <w:noProof/>
+                <w:webHidden/>
+              </w:rPr>
+              <w:fldChar w:fldCharType="begin"/>
+            </w:r>
+            <w:r>
+              <w:rPr>
+                <w:noProof/>
+                <w:webHidden/>
+              </w:rPr>
+              <w:instrText xml:space="preserve"> PAGEREF _Toc493684820 \h </w:instrText>
+            </w:r>
+            <w:r>
+              <w:rPr>
+                <w:noProof/>
+                <w:webHidden/>
+              </w:rPr>
+            </w:r>
+            <w:r>
+              <w:rPr>
+                <w:noProof/>
+                <w:webHidden/>
+              </w:rPr>
+              <w:fldChar w:fldCharType="separate"/>
+            </w:r>
+            <w:r>
+              <w:rPr>
+                <w:noProof/>
+                <w:webHidden/>
+              </w:rPr>
+              <w:t>34</w:t>
+            </w:r>
+            <w:r>
+              <w:rPr>
+                <w:noProof/>
+                <w:webHidden/>
+              </w:rPr>
+              <w:fldChar w:fldCharType="end"/>
+            </w:r>
+          </w:hyperlink>
+        </w:p>
+        <w:p>
+          <w:pPr>
+            <w:pStyle w:val="TOC1"/>
+            <w:tabs>
+              <w:tab w:val="right" w:leader="dot" w:pos="9395"/>
+            </w:tabs>
+            <w:rPr>
+              <w:rFonts w:asciiTheme="minorHAnsi" w:eastAsiaTheme="minorEastAsia" w:hAnsiTheme="minorHAnsi" w:cstheme="minorBidi"/>
+              <w:noProof/>
+              <w:sz w:val="22"/>
+              <w:szCs w:val="22"/>
+            </w:rPr>
+          </w:pPr>
+          <w:hyperlink w:anchor="_Toc493684821" w:history="1">
+            <w:r>
+              <w:rPr>
+                <w:rStyle w:val="Hyperlink"/>
+                <w:rFonts w:eastAsiaTheme="majorEastAsia"/>
+                <w:noProof/>
+                <w:lang w:val="sr-Latn-RS"/>
+              </w:rPr>
+              <w:t>Studijski primer</w:t>
+            </w:r>
+            <w:r>
+              <w:rPr>
+                <w:noProof/>
+                <w:webHidden/>
+              </w:rPr>
+              <w:tab/>
+            </w:r>
+            <w:r>
+              <w:rPr>
+                <w:noProof/>
+                <w:webHidden/>
+              </w:rPr>
+              <w:fldChar w:fldCharType="begin"/>
+            </w:r>
+            <w:r>
+              <w:rPr>
+                <w:noProof/>
+                <w:webHidden/>
+              </w:rPr>
+              <w:instrText xml:space="preserve"> PAGEREF _Toc493684821 \h </w:instrText>
+            </w:r>
+            <w:r>
+              <w:rPr>
+                <w:noProof/>
+                <w:webHidden/>
+              </w:rPr>
+            </w:r>
+            <w:r>
+              <w:rPr>
+                <w:noProof/>
+                <w:webHidden/>
+              </w:rPr>
+              <w:fldChar w:fldCharType="separate"/>
+            </w:r>
+            <w:r>
+              <w:rPr>
+                <w:noProof/>
+                <w:webHidden/>
+              </w:rPr>
+              <w:t>37</w:t>
             </w:r>
             <w:r>
               <w:rPr>
@@ -3313,7 +3458,6 @@
               <w:bCs/>
               <w:noProof/>
             </w:rPr>
-            <w:lastRenderedPageBreak/>
             <w:fldChar w:fldCharType="end"/>
           </w:r>
         </w:p>
@@ -3380,7 +3524,6 @@
           <w:noProof/>
           <w:sz w:val="22"/>
           <w:szCs w:val="22"/>
-          <w:lang w:val="en-GB" w:eastAsia="en-GB"/>
         </w:rPr>
       </w:pPr>
       <w:r>
@@ -3401,7 +3544,7 @@
         </w:rPr>
         <w:fldChar w:fldCharType="separate"/>
       </w:r>
-      <w:hyperlink w:anchor="_Toc493610320" w:history="1">
+      <w:hyperlink w:anchor="_Toc493684822" w:history="1">
         <w:r>
           <w:rPr>
             <w:rStyle w:val="Hyperlink"/>
@@ -3428,7 +3571,7 @@
             <w:noProof/>
             <w:webHidden/>
           </w:rPr>
-          <w:instrText xml:space="preserve"> PAGEREF _Toc493610320 \h </w:instrText>
+          <w:instrText xml:space="preserve"> PAGEREF _Toc493684822 \h </w:instrText>
         </w:r>
         <w:r>
           <w:rPr>
@@ -3470,10 +3613,9 @@
           <w:noProof/>
           <w:sz w:val="22"/>
           <w:szCs w:val="22"/>
-          <w:lang w:val="en-GB" w:eastAsia="en-GB"/>
-        </w:rPr>
-      </w:pPr>
-      <w:hyperlink w:anchor="_Toc493610321" w:history="1">
+        </w:rPr>
+      </w:pPr>
+      <w:hyperlink w:anchor="_Toc493684823" w:history="1">
         <w:r>
           <w:rPr>
             <w:rStyle w:val="Hyperlink"/>
@@ -3500,7 +3642,7 @@
             <w:noProof/>
             <w:webHidden/>
           </w:rPr>
-          <w:instrText xml:space="preserve"> PAGEREF _Toc493610321 \h </w:instrText>
+          <w:instrText xml:space="preserve"> PAGEREF _Toc493684823 \h </w:instrText>
         </w:r>
         <w:r>
           <w:rPr>
@@ -3542,10 +3684,9 @@
           <w:noProof/>
           <w:sz w:val="22"/>
           <w:szCs w:val="22"/>
-          <w:lang w:val="en-GB" w:eastAsia="en-GB"/>
-        </w:rPr>
-      </w:pPr>
-      <w:hyperlink w:anchor="_Toc493610322" w:history="1">
+        </w:rPr>
+      </w:pPr>
+      <w:hyperlink w:anchor="_Toc493684824" w:history="1">
         <w:r>
           <w:rPr>
             <w:rStyle w:val="Hyperlink"/>
@@ -3587,7 +3728,7 @@
             <w:noProof/>
             <w:webHidden/>
           </w:rPr>
-          <w:instrText xml:space="preserve"> PAGEREF _Toc493610322 \h </w:instrText>
+          <w:instrText xml:space="preserve"> PAGEREF _Toc493684824 \h </w:instrText>
         </w:r>
         <w:r>
           <w:rPr>
@@ -3629,10 +3770,9 @@
           <w:noProof/>
           <w:sz w:val="22"/>
           <w:szCs w:val="22"/>
-          <w:lang w:val="en-GB" w:eastAsia="en-GB"/>
-        </w:rPr>
-      </w:pPr>
-      <w:hyperlink w:anchor="_Toc493610323" w:history="1">
+        </w:rPr>
+      </w:pPr>
+      <w:hyperlink w:anchor="_Toc493684825" w:history="1">
         <w:r>
           <w:rPr>
             <w:rStyle w:val="Hyperlink"/>
@@ -3659,7 +3799,7 @@
             <w:noProof/>
             <w:webHidden/>
           </w:rPr>
-          <w:instrText xml:space="preserve"> PAGEREF _Toc493610323 \h </w:instrText>
+          <w:instrText xml:space="preserve"> PAGEREF _Toc493684825 \h </w:instrText>
         </w:r>
         <w:r>
           <w:rPr>
@@ -3701,10 +3841,9 @@
           <w:noProof/>
           <w:sz w:val="22"/>
           <w:szCs w:val="22"/>
-          <w:lang w:val="en-GB" w:eastAsia="en-GB"/>
-        </w:rPr>
-      </w:pPr>
-      <w:hyperlink w:anchor="_Toc493610324" w:history="1">
+        </w:rPr>
+      </w:pPr>
+      <w:hyperlink w:anchor="_Toc493684826" w:history="1">
         <w:r>
           <w:rPr>
             <w:rStyle w:val="Hyperlink"/>
@@ -3731,7 +3870,7 @@
             <w:noProof/>
             <w:webHidden/>
           </w:rPr>
-          <w:instrText xml:space="preserve"> PAGEREF _Toc493610324 \h </w:instrText>
+          <w:instrText xml:space="preserve"> PAGEREF _Toc493684826 \h </w:instrText>
         </w:r>
         <w:r>
           <w:rPr>
@@ -3773,10 +3912,9 @@
           <w:noProof/>
           <w:sz w:val="22"/>
           <w:szCs w:val="22"/>
-          <w:lang w:val="en-GB" w:eastAsia="en-GB"/>
-        </w:rPr>
-      </w:pPr>
-      <w:hyperlink w:anchor="_Toc493610325" w:history="1">
+        </w:rPr>
+      </w:pPr>
+      <w:hyperlink w:anchor="_Toc493684827" w:history="1">
         <w:r>
           <w:rPr>
             <w:rStyle w:val="Hyperlink"/>
@@ -3803,7 +3941,7 @@
             <w:noProof/>
             <w:webHidden/>
           </w:rPr>
-          <w:instrText xml:space="preserve"> PAGEREF _Toc493610325 \h </w:instrText>
+          <w:instrText xml:space="preserve"> PAGEREF _Toc493684827 \h </w:instrText>
         </w:r>
         <w:r>
           <w:rPr>
@@ -3845,10 +3983,9 @@
           <w:noProof/>
           <w:sz w:val="22"/>
           <w:szCs w:val="22"/>
-          <w:lang w:val="en-GB" w:eastAsia="en-GB"/>
-        </w:rPr>
-      </w:pPr>
-      <w:hyperlink w:anchor="_Toc493610326" w:history="1">
+        </w:rPr>
+      </w:pPr>
+      <w:hyperlink w:anchor="_Toc493684828" w:history="1">
         <w:r>
           <w:rPr>
             <w:rStyle w:val="Hyperlink"/>
@@ -3875,7 +4012,7 @@
             <w:noProof/>
             <w:webHidden/>
           </w:rPr>
-          <w:instrText xml:space="preserve"> PAGEREF _Toc493610326 \h </w:instrText>
+          <w:instrText xml:space="preserve"> PAGEREF _Toc493684828 \h </w:instrText>
         </w:r>
         <w:r>
           <w:rPr>
@@ -3917,10 +4054,9 @@
           <w:noProof/>
           <w:sz w:val="22"/>
           <w:szCs w:val="22"/>
-          <w:lang w:val="en-GB" w:eastAsia="en-GB"/>
-        </w:rPr>
-      </w:pPr>
-      <w:hyperlink w:anchor="_Toc493610327" w:history="1">
+        </w:rPr>
+      </w:pPr>
+      <w:hyperlink w:anchor="_Toc493684829" w:history="1">
         <w:r>
           <w:rPr>
             <w:rStyle w:val="Hyperlink"/>
@@ -3947,7 +4083,7 @@
             <w:noProof/>
             <w:webHidden/>
           </w:rPr>
-          <w:instrText xml:space="preserve"> PAGEREF _Toc493610327 \h </w:instrText>
+          <w:instrText xml:space="preserve"> PAGEREF _Toc493684829 \h </w:instrText>
         </w:r>
         <w:r>
           <w:rPr>
@@ -3989,10 +4125,9 @@
           <w:noProof/>
           <w:sz w:val="22"/>
           <w:szCs w:val="22"/>
-          <w:lang w:val="en-GB" w:eastAsia="en-GB"/>
-        </w:rPr>
-      </w:pPr>
-      <w:hyperlink w:anchor="_Toc493610328" w:history="1">
+        </w:rPr>
+      </w:pPr>
+      <w:hyperlink w:anchor="_Toc493684830" w:history="1">
         <w:r>
           <w:rPr>
             <w:rStyle w:val="Hyperlink"/>
@@ -4019,7 +4154,7 @@
             <w:noProof/>
             <w:webHidden/>
           </w:rPr>
-          <w:instrText xml:space="preserve"> PAGEREF _Toc493610328 \h </w:instrText>
+          <w:instrText xml:space="preserve"> PAGEREF _Toc493684830 \h </w:instrText>
         </w:r>
         <w:r>
           <w:rPr>
@@ -4061,10 +4196,9 @@
           <w:noProof/>
           <w:sz w:val="22"/>
           <w:szCs w:val="22"/>
-          <w:lang w:val="en-GB" w:eastAsia="en-GB"/>
-        </w:rPr>
-      </w:pPr>
-      <w:hyperlink w:anchor="_Toc493610329" w:history="1">
+        </w:rPr>
+      </w:pPr>
+      <w:hyperlink w:anchor="_Toc493684831" w:history="1">
         <w:r>
           <w:rPr>
             <w:rStyle w:val="Hyperlink"/>
@@ -4091,7 +4225,7 @@
             <w:noProof/>
             <w:webHidden/>
           </w:rPr>
-          <w:instrText xml:space="preserve"> PAGEREF _Toc493610329 \h </w:instrText>
+          <w:instrText xml:space="preserve"> PAGEREF _Toc493684831 \h </w:instrText>
         </w:r>
         <w:r>
           <w:rPr>
@@ -4133,10 +4267,9 @@
           <w:noProof/>
           <w:sz w:val="22"/>
           <w:szCs w:val="22"/>
-          <w:lang w:val="en-GB" w:eastAsia="en-GB"/>
-        </w:rPr>
-      </w:pPr>
-      <w:hyperlink w:anchor="_Toc493610330" w:history="1">
+        </w:rPr>
+      </w:pPr>
+      <w:hyperlink w:anchor="_Toc493684832" w:history="1">
         <w:r>
           <w:rPr>
             <w:rStyle w:val="Hyperlink"/>
@@ -4163,7 +4296,7 @@
             <w:noProof/>
             <w:webHidden/>
           </w:rPr>
-          <w:instrText xml:space="preserve"> PAGEREF _Toc493610330 \h </w:instrText>
+          <w:instrText xml:space="preserve"> PAGEREF _Toc493684832 \h </w:instrText>
         </w:r>
         <w:r>
           <w:rPr>
@@ -4205,10 +4338,9 @@
           <w:noProof/>
           <w:sz w:val="22"/>
           <w:szCs w:val="22"/>
-          <w:lang w:val="en-GB" w:eastAsia="en-GB"/>
-        </w:rPr>
-      </w:pPr>
-      <w:hyperlink w:anchor="_Toc493610331" w:history="1">
+        </w:rPr>
+      </w:pPr>
+      <w:hyperlink w:anchor="_Toc493684833" w:history="1">
         <w:r>
           <w:rPr>
             <w:rStyle w:val="Hyperlink"/>
@@ -4235,7 +4367,7 @@
             <w:noProof/>
             <w:webHidden/>
           </w:rPr>
-          <w:instrText xml:space="preserve"> PAGEREF _Toc493610331 \h </w:instrText>
+          <w:instrText xml:space="preserve"> PAGEREF _Toc493684833 \h </w:instrText>
         </w:r>
         <w:r>
           <w:rPr>
@@ -4268,6 +4400,77 @@
     </w:p>
     <w:p>
       <w:pPr>
+        <w:pStyle w:val="TableofFigures"/>
+        <w:tabs>
+          <w:tab w:val="right" w:leader="dot" w:pos="9395"/>
+        </w:tabs>
+        <w:rPr>
+          <w:rFonts w:asciiTheme="minorHAnsi" w:eastAsiaTheme="minorEastAsia" w:hAnsiTheme="minorHAnsi" w:cstheme="minorBidi"/>
+          <w:noProof/>
+          <w:sz w:val="22"/>
+          <w:szCs w:val="22"/>
+        </w:rPr>
+      </w:pPr>
+      <w:hyperlink w:anchor="_Toc493684834" w:history="1">
+        <w:r>
+          <w:rPr>
+            <w:rStyle w:val="Hyperlink"/>
+            <w:noProof/>
+          </w:rPr>
+          <w:t>Slika 13 – BPMN dijagram orkestracije</w:t>
+        </w:r>
+        <w:r>
+          <w:rPr>
+            <w:noProof/>
+            <w:webHidden/>
+          </w:rPr>
+          <w:tab/>
+        </w:r>
+        <w:r>
+          <w:rPr>
+            <w:noProof/>
+            <w:webHidden/>
+          </w:rPr>
+          <w:fldChar w:fldCharType="begin"/>
+        </w:r>
+        <w:r>
+          <w:rPr>
+            <w:noProof/>
+            <w:webHidden/>
+          </w:rPr>
+          <w:instrText xml:space="preserve"> PAGEREF _Toc493684834 \h </w:instrText>
+        </w:r>
+        <w:r>
+          <w:rPr>
+            <w:noProof/>
+            <w:webHidden/>
+          </w:rPr>
+        </w:r>
+        <w:r>
+          <w:rPr>
+            <w:noProof/>
+            <w:webHidden/>
+          </w:rPr>
+          <w:fldChar w:fldCharType="separate"/>
+        </w:r>
+        <w:r>
+          <w:rPr>
+            <w:noProof/>
+            <w:webHidden/>
+          </w:rPr>
+          <w:t>36</w:t>
+        </w:r>
+        <w:r>
+          <w:rPr>
+            <w:noProof/>
+            <w:webHidden/>
+          </w:rPr>
+          <w:fldChar w:fldCharType="end"/>
+        </w:r>
+      </w:hyperlink>
+    </w:p>
+    <w:p>
+      <w:pPr>
         <w:spacing w:after="160" w:line="259" w:lineRule="auto"/>
         <w:rPr>
           <w:rFonts w:ascii="Cambria" w:hAnsi="Cambria"/>
@@ -4285,18 +4488,20 @@
         </w:rPr>
         <w:br w:type="page"/>
       </w:r>
+      <w:bookmarkStart w:id="0" w:name="_GoBack"/>
+      <w:bookmarkEnd w:id="0"/>
     </w:p>
     <w:p>
       <w:pPr>
         <w:pStyle w:val="Heading1"/>
         <w:spacing w:after="240"/>
       </w:pPr>
-      <w:bookmarkStart w:id="0" w:name="_Toc493675493"/>
+      <w:bookmarkStart w:id="1" w:name="_Toc493684785"/>
       <w:r>
         <w:lastRenderedPageBreak/>
         <w:t>Uvod</w:t>
       </w:r>
-      <w:bookmarkEnd w:id="0"/>
+      <w:bookmarkEnd w:id="1"/>
     </w:p>
     <w:p>
       <w:pPr>
@@ -4305,15 +4510,7 @@
         <w:jc w:val="both"/>
       </w:pPr>
       <w:r>
-        <w:t xml:space="preserve">Javna uprava kao informacioni sistem predstavlja sinergiju nekoliko informacionih sistema državnih organa. Sama činjenica da je sistem sinergija drugih sistema automatski znači kompleksne procedure komunikacije. Funkcionisanje javne uprave koja je </w:t>
-      </w:r>
-      <w:proofErr w:type="gramStart"/>
-      <w:r>
-        <w:t>na</w:t>
-      </w:r>
-      <w:proofErr w:type="gramEnd"/>
-      <w:r>
-        <w:t xml:space="preserve"> raspolaganju građanima zasniva se na izdavanju dokumenata građanima, prikupljanje istih od strane građana, realizacija kompleksnih procedura izvršavanja određenih upravnih postupaka definisanih zakonom o opštem upravnom postupku. Ovaj mukotrpan proces iziskuje puno potrošenog vremena čekanja u redovima, papirologije i veoma puno grešaka koje su neminovno prouzrokovane ljudskim faktorom. </w:t>
+        <w:t xml:space="preserve">Javna uprava kao informacioni sistem predstavlja sinergiju nekoliko informacionih sistema državnih organa. Sama činjenica da je sistem sinergija drugih sistema automatski znači kompleksne procedure komunikacije. Funkcionisanje javne uprave koja je na raspolaganju građanima zasniva se na izdavanju dokumenata građanima, prikupljanje istih od strane građana, realizacija kompleksnih procedura izvršavanja određenih upravnih postupaka definisanih zakonom o opštem upravnom postupku. Ovaj mukotrpan proces iziskuje puno potrošenog vremena čekanja u redovima, papirologije i veoma puno grešaka koje su neminovno prouzrokovane ljudskim faktorom. </w:t>
       </w:r>
     </w:p>
     <w:p>
@@ -4323,23 +4520,7 @@
         <w:jc w:val="both"/>
       </w:pPr>
       <w:r>
-        <w:t xml:space="preserve">Ono čemu se teži kako bi se eliminisali gorenavedeni problemi jeste razvoj elektronske javne uprave gde </w:t>
-      </w:r>
-      <w:proofErr w:type="gramStart"/>
-      <w:r>
-        <w:t>će</w:t>
-      </w:r>
-      <w:proofErr w:type="gramEnd"/>
-      <w:r>
-        <w:t xml:space="preserve"> građani korišćenjem računara i interneta moći da završe veliki deo administracije sa državnim organima. Samom upotrebom računara smanjuje se učešće ljudi u celokupnom procesu što dovodi do umanjenja šanse da da dođe do greške prouzrokovane ljudskim faktorom. Kako građani većinu birokratije obavljaju iz fotelje, samim </w:t>
-      </w:r>
-      <w:proofErr w:type="gramStart"/>
-      <w:r>
-        <w:t>tim</w:t>
-      </w:r>
-      <w:proofErr w:type="gramEnd"/>
-      <w:r>
-        <w:t xml:space="preserve"> izbegava se čekanje u redu koje može biti veoma iscrpljujuće. </w:t>
+        <w:t xml:space="preserve">Ono čemu se teži kako bi se eliminisali gorenavedeni problemi jeste razvoj elektronske javne uprave gde će građani korišćenjem računara i interneta moći da završe veliki deo administracije sa državnim organima. Samom upotrebom računara smanjuje se učešće ljudi u celokupnom procesu što dovodi do umanjenja šanse da da dođe do greške prouzrokovane ljudskim faktorom. Kako građani većinu birokratije obavljaju iz fotelje, samim tim izbegava se čekanje u redu koje može biti veoma iscrpljujuće. </w:t>
       </w:r>
     </w:p>
     <w:p>
@@ -4349,31 +4530,7 @@
         <w:jc w:val="both"/>
       </w:pPr>
       <w:r>
-        <w:t xml:space="preserve">Kao jedan </w:t>
-      </w:r>
-      <w:proofErr w:type="gramStart"/>
-      <w:r>
-        <w:t>od</w:t>
-      </w:r>
-      <w:proofErr w:type="gramEnd"/>
-      <w:r>
-        <w:t xml:space="preserve"> težih poduhvata uvođenjem elektronske uprave jeste razvoj pojedinačnih informacionih sistema institucija koje će učestvovati u sinergiji kao i sinhronizacija i održavanje istih. Kako bi svaka institucija trebalo da </w:t>
-      </w:r>
-      <w:proofErr w:type="gramStart"/>
-      <w:r>
-        <w:t>sama</w:t>
-      </w:r>
-      <w:proofErr w:type="gramEnd"/>
-      <w:r>
-        <w:t xml:space="preserve"> održava svoj sistem koji se sa aspekta elektronske uprave posmatra kao interfejs. Dakle, ono što ostaje kao problem jeste orkestracija procesa koji komuniciraju </w:t>
-      </w:r>
-      <w:proofErr w:type="gramStart"/>
-      <w:r>
-        <w:t>sa</w:t>
-      </w:r>
-      <w:proofErr w:type="gramEnd"/>
-      <w:r>
-        <w:t xml:space="preserve"> ovim sistemima. Rezultat rada bi trebalo da bude rešenje problema sinhronizacije procesa komunikacije.</w:t>
+        <w:t>Kao jedan od težih poduhvata uvođenjem elektronske uprave jeste razvoj pojedinačnih informacionih sistema institucija koje će učestvovati u sinergiji kao i sinhronizacija i održavanje istih. Kako bi svaka institucija trebalo da sama održava svoj sistem koji se sa aspekta elektronske uprave posmatra kao interfejs. Dakle, ono što ostaje kao problem jeste orkestracija procesa koji komuniciraju sa ovim sistemima. Rezultat rada bi trebalo da bude rešenje problema sinhronizacije procesa komunikacije.</w:t>
       </w:r>
     </w:p>
     <w:p>
@@ -4392,7 +4549,7 @@
           <w:lang w:val="sr-Latn-RS"/>
         </w:rPr>
       </w:pPr>
-      <w:bookmarkStart w:id="1" w:name="_Toc493675494"/>
+      <w:bookmarkStart w:id="2" w:name="_Toc493684786"/>
       <w:r>
         <w:lastRenderedPageBreak/>
         <w:t>D</w:t>
@@ -4403,13 +4560,13 @@
         </w:rPr>
         <w:t>ržavna uprava</w:t>
       </w:r>
-      <w:bookmarkEnd w:id="1"/>
+      <w:bookmarkEnd w:id="2"/>
     </w:p>
     <w:p>
       <w:pPr>
         <w:pStyle w:val="Heading2"/>
       </w:pPr>
-      <w:bookmarkStart w:id="2" w:name="_Toc493675495"/>
+      <w:bookmarkStart w:id="3" w:name="_Toc493684787"/>
       <w:r>
         <w:t xml:space="preserve">Osnovni </w:t>
       </w:r>
@@ -4419,7 +4576,7 @@
       <w:r>
         <w:t xml:space="preserve"> javne uprave</w:t>
       </w:r>
-      <w:bookmarkEnd w:id="2"/>
+      <w:bookmarkEnd w:id="3"/>
     </w:p>
     <w:p>
       <w:pPr>
@@ -4641,14 +4798,14 @@
           <w:lang w:val="sr-Latn-RS"/>
         </w:rPr>
       </w:pPr>
-      <w:bookmarkStart w:id="3" w:name="_Toc493675496"/>
+      <w:bookmarkStart w:id="4" w:name="_Toc493684788"/>
       <w:r>
         <w:rPr>
           <w:lang w:val="sr-Latn-RS"/>
         </w:rPr>
         <w:t>Međusobne veze državnih organa</w:t>
       </w:r>
-      <w:bookmarkEnd w:id="3"/>
+      <w:bookmarkEnd w:id="4"/>
     </w:p>
     <w:p>
       <w:pPr>
@@ -4771,19 +4928,11 @@
       <w:pPr>
         <w:pStyle w:val="Heading2"/>
       </w:pPr>
-      <w:bookmarkStart w:id="4" w:name="_Toc493675497"/>
-      <w:r>
-        <w:t xml:space="preserve">Odnos javne uprave </w:t>
-      </w:r>
-      <w:proofErr w:type="gramStart"/>
-      <w:r>
-        <w:t>sa</w:t>
-      </w:r>
-      <w:proofErr w:type="gramEnd"/>
-      <w:r>
-        <w:t xml:space="preserve"> građanima</w:t>
-      </w:r>
-      <w:bookmarkEnd w:id="4"/>
+      <w:bookmarkStart w:id="5" w:name="_Toc493684789"/>
+      <w:r>
+        <w:t>Odnos javne uprave sa građanima</w:t>
+      </w:r>
+      <w:bookmarkEnd w:id="5"/>
     </w:p>
     <w:p>
       <w:pPr>
@@ -4931,14 +5080,14 @@
           <w:lang w:val="sr-Latn-RS"/>
         </w:rPr>
       </w:pPr>
-      <w:bookmarkStart w:id="5" w:name="_Toc493675498"/>
+      <w:bookmarkStart w:id="6" w:name="_Toc493684790"/>
       <w:r>
         <w:rPr>
           <w:lang w:val="sr-Latn-RS"/>
         </w:rPr>
         <w:t>Elektronska javna uprava</w:t>
       </w:r>
-      <w:bookmarkEnd w:id="5"/>
+      <w:bookmarkEnd w:id="6"/>
     </w:p>
     <w:p>
       <w:pPr>
@@ -5024,15 +5173,7 @@
         <w:jc w:val="both"/>
       </w:pPr>
       <w:r>
-        <w:t xml:space="preserve">Kako bi se iskoristile pomenute prednosti informacionih sistema, veliki deo javne uprave je prebačen </w:t>
-      </w:r>
-      <w:proofErr w:type="gramStart"/>
-      <w:r>
-        <w:t>na</w:t>
-      </w:r>
-      <w:proofErr w:type="gramEnd"/>
-      <w:r>
-        <w:t xml:space="preserve"> digitalnu obradu podataka. Velik</w:t>
+        <w:t>Kako bi se iskoristile pomenute prednosti informacionih sistema, veliki deo javne uprave je prebačen na digitalnu obradu podataka. Velik</w:t>
       </w:r>
       <w:r>
         <w:t>i doprinos</w:t>
@@ -5041,15 +5182,7 @@
         <w:t xml:space="preserve"> digitalizaciji obrade podataka </w:t>
       </w:r>
       <w:r>
-        <w:t xml:space="preserve">daje internet koji obezbeđuje udaljen pristup mašinama </w:t>
-      </w:r>
-      <w:proofErr w:type="gramStart"/>
-      <w:r>
-        <w:t>na</w:t>
-      </w:r>
-      <w:proofErr w:type="gramEnd"/>
-      <w:r>
-        <w:t xml:space="preserve"> kojima se vrši obrada. U današnje vreme je internet dostupan skor osvakom savremenom ljudskom biću i u velikoj metri olakšava svakodnevni život.</w:t>
+        <w:t>daje internet koji obezbeđuje udaljen pristup mašinama na kojima se vrši obrada. U današnje vreme je internet dostupan skor osvakom savremenom ljudskom biću i u velikoj metri olakšava svakodnevni život.</w:t>
       </w:r>
     </w:p>
     <w:p>
@@ -5065,34 +5198,10 @@
         <w:t>a</w:t>
       </w:r>
       <w:r>
-        <w:t xml:space="preserve"> elektronske uprave možete podneti zahtev za izdavanje izvoda iz matične knjige rođenih koji </w:t>
-      </w:r>
-      <w:proofErr w:type="gramStart"/>
-      <w:r>
-        <w:t>će</w:t>
-      </w:r>
-      <w:proofErr w:type="gramEnd"/>
-      <w:r>
-        <w:t xml:space="preserve"> vam stići na kućnu adresu. </w:t>
-      </w:r>
-      <w:r>
-        <w:t xml:space="preserve">Podnošenje zahteva se svodi </w:t>
-      </w:r>
-      <w:proofErr w:type="gramStart"/>
-      <w:r>
-        <w:t>na</w:t>
-      </w:r>
-      <w:proofErr w:type="gramEnd"/>
-      <w:r>
-        <w:t xml:space="preserve"> nekoliko klikova mišem, dok je u pozadini robustna mašinerija koja izvršava gomilu instrukcija. Da biste </w:t>
-      </w:r>
-      <w:proofErr w:type="gramStart"/>
-      <w:r>
-        <w:t>na</w:t>
-      </w:r>
-      <w:proofErr w:type="gramEnd"/>
-      <w:r>
-        <w:t xml:space="preserve"> primer ovaj isti zahtev podneli u opštini potrebno je da odete u opštinu, sačekate dok ne dođete na red na šelteru, odete da uplatite određeni iznos, nakon toga se opet vratite na šalter da biste dobili pečatiran dokument koji je vaš izvod iz matične knjige rođenih. </w:t>
+        <w:t xml:space="preserve"> elektronske uprave možete podneti zahtev za izdavanje izvoda iz matične knjige rođenih koji će vam stići na kućnu adresu. </w:t>
+      </w:r>
+      <w:r>
+        <w:t xml:space="preserve">Podnošenje zahteva se svodi na nekoliko klikova mišem, dok je u pozadini robustna mašinerija koja izvršava gomilu instrukcija. Da biste na primer ovaj isti zahtev podneli u opštini potrebno je da odete u opštinu, sačekate dok ne dođete na red na šelteru, odete da uplatite određeni iznos, nakon toga se opet vratite na šalter da biste dobili pečatiran dokument koji je vaš izvod iz matične knjige rođenih. </w:t>
       </w:r>
       <w:r>
         <w:t>Nakon pomenutog primera, razlika između tradicionalnog i novog pristupa je očigledna, ako ništa bar u utrošenom vremenu.</w:t>
@@ -5102,11 +5211,11 @@
       <w:pPr>
         <w:pStyle w:val="Heading1"/>
       </w:pPr>
-      <w:bookmarkStart w:id="6" w:name="_Toc493675499"/>
+      <w:bookmarkStart w:id="7" w:name="_Toc493684791"/>
       <w:r>
         <w:t>Osnovni procesi javne uprave</w:t>
       </w:r>
-      <w:bookmarkEnd w:id="6"/>
+      <w:bookmarkEnd w:id="7"/>
     </w:p>
     <w:p>
       <w:pPr>
@@ -5125,34 +5234,18 @@
         <w:jc w:val="both"/>
       </w:pPr>
       <w:r>
-        <w:t xml:space="preserve">Informacioni sistem elektronske uprave je projektovan tako da se prvo definišu šabloni usluga koje </w:t>
-      </w:r>
-      <w:proofErr w:type="gramStart"/>
-      <w:r>
-        <w:t>će</w:t>
-      </w:r>
-      <w:proofErr w:type="gramEnd"/>
-      <w:r>
-        <w:t xml:space="preserve"> biti na raspolaganju, tj. </w:t>
-      </w:r>
-      <w:proofErr w:type="gramStart"/>
-      <w:r>
-        <w:t>prvo</w:t>
-      </w:r>
-      <w:proofErr w:type="gramEnd"/>
-      <w:r>
-        <w:t xml:space="preserve"> se definiše specifikacija usluge. Usluge se izvršavaju po jasno utvrđenim šablonima i predstavljaju jednu instance šablona usluga.</w:t>
+        <w:t>Informacioni sistem elektronske uprave je projektovan tako da se prvo definišu šabloni usluga koje će biti na raspolaganju, tj. prvo se definiše specifikacija usluge. Usluge se izvršavaju po jasno utvrđenim šablonima i predstavljaju jednu instance šablona usluga.</w:t>
       </w:r>
     </w:p>
     <w:p>
       <w:pPr>
         <w:pStyle w:val="Heading2"/>
       </w:pPr>
-      <w:bookmarkStart w:id="7" w:name="_Toc493675500"/>
+      <w:bookmarkStart w:id="8" w:name="_Toc493684792"/>
       <w:r>
         <w:t>Proces kreiranja usluga</w:t>
       </w:r>
-      <w:bookmarkEnd w:id="7"/>
+      <w:bookmarkEnd w:id="8"/>
     </w:p>
     <w:p>
       <w:pPr>
@@ -5161,14 +5254,14 @@
           <w:lang w:val="sr-Latn-RS"/>
         </w:rPr>
       </w:pPr>
-      <w:bookmarkStart w:id="8" w:name="_Toc493675501"/>
+      <w:bookmarkStart w:id="9" w:name="_Toc493684793"/>
       <w:r>
         <w:rPr>
           <w:lang w:val="sr-Latn-RS"/>
         </w:rPr>
         <w:t>Definisanje šablona usluga</w:t>
       </w:r>
-      <w:bookmarkEnd w:id="8"/>
+      <w:bookmarkEnd w:id="9"/>
     </w:p>
     <w:p>
       <w:pPr>
@@ -5255,22 +5348,14 @@
       <w:pPr>
         <w:pStyle w:val="Heading3"/>
       </w:pPr>
-      <w:bookmarkStart w:id="9" w:name="_Toc493675502"/>
-      <w:r>
-        <w:t xml:space="preserve">Dodeljivanje prava </w:t>
-      </w:r>
-      <w:proofErr w:type="gramStart"/>
-      <w:r>
-        <w:t>n</w:t>
-      </w:r>
-      <w:r>
-        <w:t>a</w:t>
-      </w:r>
-      <w:proofErr w:type="gramEnd"/>
-      <w:r>
-        <w:t xml:space="preserve"> izvršavanje usluga</w:t>
-      </w:r>
-      <w:bookmarkEnd w:id="9"/>
+      <w:bookmarkStart w:id="10" w:name="_Toc493684794"/>
+      <w:r>
+        <w:t>Dodeljivanje prava n</w:t>
+      </w:r>
+      <w:r>
+        <w:t>a izvršavanje usluga</w:t>
+      </w:r>
+      <w:bookmarkEnd w:id="10"/>
     </w:p>
     <w:p>
       <w:pPr>
@@ -5326,14 +5411,14 @@
           <w:lang w:val="sr-Latn-RS"/>
         </w:rPr>
       </w:pPr>
-      <w:bookmarkStart w:id="10" w:name="_Toc493675503"/>
+      <w:bookmarkStart w:id="11" w:name="_Toc493684795"/>
       <w:r>
         <w:rPr>
           <w:lang w:val="sr-Latn-RS"/>
         </w:rPr>
         <w:t>Proces podnošenja zahteva</w:t>
       </w:r>
-      <w:bookmarkEnd w:id="10"/>
+      <w:bookmarkEnd w:id="11"/>
     </w:p>
     <w:p>
       <w:pPr>
@@ -5342,14 +5427,14 @@
           <w:lang w:val="sr-Latn-RS"/>
         </w:rPr>
       </w:pPr>
-      <w:bookmarkStart w:id="11" w:name="_Toc493675504"/>
+      <w:bookmarkStart w:id="12" w:name="_Toc493684796"/>
       <w:r>
         <w:rPr>
           <w:lang w:val="sr-Latn-RS"/>
         </w:rPr>
         <w:t>Autentikacija korisnika</w:t>
       </w:r>
-      <w:bookmarkEnd w:id="11"/>
+      <w:bookmarkEnd w:id="12"/>
     </w:p>
     <w:p>
       <w:pPr>
@@ -5365,14 +5450,14 @@
           <w:lang w:val="sr-Latn-RS"/>
         </w:rPr>
       </w:pPr>
-      <w:bookmarkStart w:id="12" w:name="_Toc493675505"/>
+      <w:bookmarkStart w:id="13" w:name="_Toc493684797"/>
       <w:r>
         <w:rPr>
           <w:lang w:val="sr-Latn-RS"/>
         </w:rPr>
         <w:t>Kreiranje poziva eksternih servisa</w:t>
       </w:r>
-      <w:bookmarkEnd w:id="12"/>
+      <w:bookmarkEnd w:id="13"/>
     </w:p>
     <w:p>
       <w:pPr>
@@ -5381,14 +5466,14 @@
           <w:lang w:val="sr-Latn-RS"/>
         </w:rPr>
       </w:pPr>
-      <w:bookmarkStart w:id="13" w:name="_Toc493675506"/>
+      <w:bookmarkStart w:id="14" w:name="_Toc493684798"/>
       <w:r>
         <w:rPr>
           <w:lang w:val="sr-Latn-RS"/>
         </w:rPr>
         <w:t>Proces obrade zahteva</w:t>
       </w:r>
-      <w:bookmarkEnd w:id="13"/>
+      <w:bookmarkEnd w:id="14"/>
     </w:p>
     <w:p>
       <w:pPr>
@@ -5397,14 +5482,14 @@
           <w:lang w:val="sr-Latn-RS"/>
         </w:rPr>
       </w:pPr>
-      <w:bookmarkStart w:id="14" w:name="_Toc493675507"/>
+      <w:bookmarkStart w:id="15" w:name="_Toc493684799"/>
       <w:r>
         <w:rPr>
           <w:lang w:val="sr-Latn-RS"/>
         </w:rPr>
         <w:t>Proces administracije institucija i korisnika</w:t>
       </w:r>
-      <w:bookmarkEnd w:id="14"/>
+      <w:bookmarkEnd w:id="15"/>
     </w:p>
     <w:p>
       <w:pPr>
@@ -5413,14 +5498,14 @@
           <w:lang w:val="sr-Latn-RS"/>
         </w:rPr>
       </w:pPr>
-      <w:bookmarkStart w:id="15" w:name="_Toc493675508"/>
+      <w:bookmarkStart w:id="16" w:name="_Toc493684800"/>
       <w:r>
         <w:rPr>
           <w:lang w:val="sr-Latn-RS"/>
         </w:rPr>
         <w:t>Administracija institucija</w:t>
       </w:r>
-      <w:bookmarkEnd w:id="15"/>
+      <w:bookmarkEnd w:id="16"/>
     </w:p>
     <w:p>
       <w:pPr>
@@ -5429,14 +5514,14 @@
           <w:lang w:val="sr-Latn-RS"/>
         </w:rPr>
       </w:pPr>
-      <w:bookmarkStart w:id="16" w:name="_Toc493675509"/>
+      <w:bookmarkStart w:id="17" w:name="_Toc493684801"/>
       <w:r>
         <w:rPr>
           <w:lang w:val="sr-Latn-RS"/>
         </w:rPr>
         <w:t>Administracija korisnika</w:t>
       </w:r>
-      <w:bookmarkEnd w:id="16"/>
+      <w:bookmarkEnd w:id="17"/>
     </w:p>
     <w:p>
       <w:pPr>
@@ -5445,14 +5530,14 @@
           <w:lang w:val="sr-Latn-RS"/>
         </w:rPr>
       </w:pPr>
-      <w:bookmarkStart w:id="17" w:name="_Toc493675510"/>
+      <w:bookmarkStart w:id="18" w:name="_Toc493684802"/>
       <w:r>
         <w:rPr>
           <w:lang w:val="sr-Latn-RS"/>
         </w:rPr>
         <w:t>Administracija uloga i prava korisnika i institucija</w:t>
       </w:r>
-      <w:bookmarkEnd w:id="17"/>
+      <w:bookmarkEnd w:id="18"/>
     </w:p>
     <w:p>
       <w:pPr>
@@ -5461,14 +5546,14 @@
           <w:lang w:val="sr-Latn-RS"/>
         </w:rPr>
       </w:pPr>
-      <w:bookmarkStart w:id="18" w:name="_Toc493675511"/>
+      <w:bookmarkStart w:id="19" w:name="_Toc493684803"/>
       <w:r>
         <w:rPr>
           <w:lang w:val="sr-Latn-RS"/>
         </w:rPr>
         <w:t>BizTalk server – orkestracija procesa</w:t>
       </w:r>
-      <w:bookmarkEnd w:id="18"/>
+      <w:bookmarkEnd w:id="19"/>
     </w:p>
     <w:p>
       <w:pPr>
@@ -5477,14 +5562,14 @@
           <w:lang w:val="sr-Latn-RS"/>
         </w:rPr>
       </w:pPr>
-      <w:bookmarkStart w:id="19" w:name="_Toc493675512"/>
+      <w:bookmarkStart w:id="20" w:name="_Toc493684804"/>
       <w:r>
         <w:rPr>
           <w:lang w:val="sr-Latn-RS"/>
         </w:rPr>
         <w:t>Osnovni koncepti XML strukture podataka</w:t>
       </w:r>
-      <w:bookmarkEnd w:id="19"/>
+      <w:bookmarkEnd w:id="20"/>
     </w:p>
     <w:p>
       <w:pPr>
@@ -5988,7 +6073,7 @@
           <w:lang w:val="sr-Latn-RS"/>
         </w:rPr>
       </w:pPr>
-      <w:bookmarkStart w:id="20" w:name="_Toc493675513"/>
+      <w:bookmarkStart w:id="21" w:name="_Toc493684805"/>
       <w:r>
         <w:rPr>
           <w:i/>
@@ -6002,7 +6087,7 @@
         </w:rPr>
         <w:t>elementi i atributi</w:t>
       </w:r>
-      <w:bookmarkEnd w:id="20"/>
+      <w:bookmarkEnd w:id="21"/>
     </w:p>
     <w:p>
       <w:pPr>
@@ -6494,7 +6579,7 @@
           <w:lang w:val="sr-Latn-RS"/>
         </w:rPr>
       </w:pPr>
-      <w:bookmarkStart w:id="21" w:name="_Toc493675514"/>
+      <w:bookmarkStart w:id="22" w:name="_Toc493684806"/>
       <w:r>
         <w:rPr>
           <w:i/>
@@ -6515,7 +6600,7 @@
         </w:rPr>
         <w:t>šeme</w:t>
       </w:r>
-      <w:bookmarkEnd w:id="21"/>
+      <w:bookmarkEnd w:id="22"/>
     </w:p>
     <w:p>
       <w:pPr>
@@ -9163,7 +9248,7 @@
           <w:lang w:val="sr-Latn-RS"/>
         </w:rPr>
       </w:pPr>
-      <w:bookmarkStart w:id="22" w:name="_Toc493675515"/>
+      <w:bookmarkStart w:id="23" w:name="_Toc493684807"/>
       <w:r>
         <w:rPr>
           <w:i/>
@@ -9190,7 +9275,7 @@
         </w:rPr>
         <w:t>strukturu</w:t>
       </w:r>
-      <w:bookmarkEnd w:id="22"/>
+      <w:bookmarkEnd w:id="23"/>
     </w:p>
     <w:p>
       <w:pPr>
@@ -9863,7 +9948,7 @@
           <w:lang w:val="sr-Latn-RS"/>
         </w:rPr>
       </w:pPr>
-      <w:bookmarkStart w:id="23" w:name="_Toc493675516"/>
+      <w:bookmarkStart w:id="24" w:name="_Toc493684808"/>
       <w:r>
         <w:rPr>
           <w:i/>
@@ -9890,7 +9975,7 @@
         </w:rPr>
         <w:t>komunikacije</w:t>
       </w:r>
-      <w:bookmarkEnd w:id="23"/>
+      <w:bookmarkEnd w:id="24"/>
     </w:p>
     <w:p>
       <w:pPr>
@@ -10251,7 +10336,7 @@
           <w:lang w:val="sr-Latn-RS"/>
         </w:rPr>
       </w:pPr>
-      <w:bookmarkStart w:id="24" w:name="_Toc493675517"/>
+      <w:bookmarkStart w:id="25" w:name="_Toc493684809"/>
       <w:r>
         <w:rPr>
           <w:i/>
@@ -10265,7 +10350,7 @@
         </w:rPr>
         <w:t>poruke i statusi odgovora</w:t>
       </w:r>
-      <w:bookmarkEnd w:id="24"/>
+      <w:bookmarkEnd w:id="25"/>
     </w:p>
     <w:p>
       <w:pPr>
@@ -10673,7 +10758,7 @@
         <w:pStyle w:val="Caption"/>
         <w:jc w:val="center"/>
       </w:pPr>
-      <w:bookmarkStart w:id="25" w:name="_Toc493610320"/>
+      <w:bookmarkStart w:id="26" w:name="_Toc493684822"/>
       <w:r>
         <w:t xml:space="preserve">Slika </w:t>
       </w:r>
@@ -10688,7 +10773,7 @@
       <w:r>
         <w:t xml:space="preserve"> - prikaz enkapsulacije soap poruka</w:t>
       </w:r>
-      <w:bookmarkEnd w:id="25"/>
+      <w:bookmarkEnd w:id="26"/>
     </w:p>
     <w:p>
       <w:pPr>
@@ -11423,7 +11508,7 @@
           <w:lang w:val="sr-Latn-RS"/>
         </w:rPr>
       </w:pPr>
-      <w:bookmarkStart w:id="26" w:name="_Toc493675518"/>
+      <w:bookmarkStart w:id="27" w:name="_Toc493684810"/>
       <w:r>
         <w:rPr>
           <w:lang w:val="sr-Latn-RS"/>
@@ -11443,7 +11528,7 @@
         </w:rPr>
         <w:t>servisa</w:t>
       </w:r>
-      <w:bookmarkEnd w:id="26"/>
+      <w:bookmarkEnd w:id="27"/>
     </w:p>
     <w:p>
       <w:pPr>
@@ -12194,7 +12279,7 @@
           <w:lang w:val="sr-Latn-RS"/>
         </w:rPr>
       </w:pPr>
-      <w:bookmarkStart w:id="27" w:name="_Toc493675519"/>
+      <w:bookmarkStart w:id="28" w:name="_Toc493684811"/>
       <w:r>
         <w:rPr>
           <w:lang w:val="sr-Latn-RS"/>
@@ -12227,7 +12312,7 @@
         </w:rPr>
         <w:t>protokola</w:t>
       </w:r>
-      <w:bookmarkEnd w:id="27"/>
+      <w:bookmarkEnd w:id="28"/>
     </w:p>
     <w:p>
       <w:pPr>
@@ -12388,7 +12473,7 @@
           <w:lang w:val="sr-Latn-RS"/>
         </w:rPr>
       </w:pPr>
-      <w:bookmarkStart w:id="28" w:name="_Toc493675520"/>
+      <w:bookmarkStart w:id="29" w:name="_Toc493684812"/>
       <w:r>
         <w:rPr>
           <w:lang w:val="sr-Latn-RS"/>
@@ -12408,7 +12493,7 @@
         </w:rPr>
         <w:t>servera</w:t>
       </w:r>
-      <w:bookmarkEnd w:id="28"/>
+      <w:bookmarkEnd w:id="29"/>
       <w:r>
         <w:rPr>
           <w:lang w:val="sr-Latn-RS"/>
@@ -12823,7 +12908,7 @@
           <w:lang w:val="sr-Latn-RS"/>
         </w:rPr>
       </w:pPr>
-      <w:bookmarkStart w:id="29" w:name="_Toc493610321"/>
+      <w:bookmarkStart w:id="30" w:name="_Toc493684823"/>
       <w:r>
         <w:t xml:space="preserve">Slika </w:t>
       </w:r>
@@ -12838,7 +12923,7 @@
       <w:r>
         <w:t xml:space="preserve"> – integracija komponenti korišćenjem BizTalk servera</w:t>
       </w:r>
-      <w:bookmarkEnd w:id="29"/>
+      <w:bookmarkEnd w:id="30"/>
     </w:p>
     <w:p>
       <w:pPr>
@@ -12872,14 +12957,14 @@
           <w:lang w:val="sr-Latn-RS"/>
         </w:rPr>
       </w:pPr>
-      <w:bookmarkStart w:id="30" w:name="_Toc493675521"/>
+      <w:bookmarkStart w:id="31" w:name="_Toc493684813"/>
       <w:r>
         <w:rPr>
           <w:lang w:val="sr-Latn-RS"/>
         </w:rPr>
         <w:t>Arhitektura BizTalk servera</w:t>
       </w:r>
-      <w:bookmarkEnd w:id="30"/>
+      <w:bookmarkEnd w:id="31"/>
     </w:p>
     <w:p>
       <w:pPr>
@@ -13302,7 +13387,7 @@
         <w:pStyle w:val="Caption"/>
         <w:jc w:val="center"/>
       </w:pPr>
-      <w:bookmarkStart w:id="31" w:name="_Toc493610322"/>
+      <w:bookmarkStart w:id="32" w:name="_Toc493684824"/>
       <w:r>
         <w:t xml:space="preserve">Slika </w:t>
       </w:r>
@@ -13315,73 +13400,44 @@
         </w:r>
       </w:fldSimple>
       <w:r>
-        <w:t xml:space="preserve"> – tok obrade zahteva </w:t>
-      </w:r>
-      <w:proofErr w:type="gramStart"/>
-      <w:r>
-        <w:t>na</w:t>
-      </w:r>
-      <w:proofErr w:type="gramEnd"/>
+        <w:t xml:space="preserve"> – tok obrade zahteva na </w:t>
+      </w:r>
+      <w:r>
+        <w:rPr>
+          <w:i/>
+        </w:rPr>
+        <w:t xml:space="preserve">BizTalk </w:t>
+      </w:r>
+      <w:r>
+        <w:t>server</w:t>
+      </w:r>
+      <w:bookmarkEnd w:id="32"/>
+    </w:p>
+    <w:p>
+      <w:pPr>
+        <w:spacing w:line="340" w:lineRule="atLeast"/>
+      </w:pPr>
+      <w:r>
+        <w:t xml:space="preserve">Dakle, da bi se pokrenuo tok </w:t>
+      </w:r>
+      <w:r>
+        <w:t>prvo je potrebno da bude primljen zahtev na određenu lokaciju.</w:t>
+      </w:r>
       <w:r>
         <w:t xml:space="preserve"> </w:t>
       </w:r>
       <w:r>
-        <w:rPr>
-          <w:i/>
-        </w:rPr>
-        <w:t xml:space="preserve">BizTalk </w:t>
-      </w:r>
-      <w:r>
-        <w:t>server</w:t>
-      </w:r>
-      <w:bookmarkEnd w:id="31"/>
-    </w:p>
-    <w:p>
-      <w:pPr>
-        <w:spacing w:line="340" w:lineRule="atLeast"/>
-      </w:pPr>
-      <w:r>
-        <w:t xml:space="preserve">Dakle, da bi se pokrenuo tok </w:t>
-      </w:r>
-      <w:r>
-        <w:t xml:space="preserve">prvo je potrebno da bude primljen zahtev </w:t>
-      </w:r>
-      <w:proofErr w:type="gramStart"/>
-      <w:r>
-        <w:t>na</w:t>
-      </w:r>
-      <w:proofErr w:type="gramEnd"/>
-      <w:r>
-        <w:t xml:space="preserve"> određenu lokaciju.</w:t>
+        <w:t>Osnovna jedinica u celokupnom procesu je poruka koja je u xml formatu. Poruka može stići od različitih izvora koji mogu biti lokalni proces</w:t>
+      </w:r>
+      <w:r>
+        <w:t>, neki od eksternih sistema itd.</w:t>
       </w:r>
       <w:r>
         <w:t xml:space="preserve"> </w:t>
       </w:r>
       <w:r>
-        <w:t xml:space="preserve">Osnovna jedinica u celokupnom procesu je poruka koja je u xml formatu. Poruka može stići </w:t>
-      </w:r>
-      <w:proofErr w:type="gramStart"/>
-      <w:r>
-        <w:t>od</w:t>
-      </w:r>
-      <w:proofErr w:type="gramEnd"/>
-      <w:r>
-        <w:t xml:space="preserve"> različitih izvora koji mogu biti lokalni proces</w:t>
-      </w:r>
-      <w:r>
-        <w:t>, neki od eksternih sistema itd.</w:t>
-      </w:r>
-      <w:r>
-        <w:t xml:space="preserve"> </w:t>
-      </w:r>
-      <w:r>
-        <w:t xml:space="preserve">Tačka lokalnog procesa koja je zadužena za prijem zahteva jeste prijemni </w:t>
-      </w:r>
-      <w:proofErr w:type="gramStart"/>
-      <w:r>
-        <w:t>port(</w:t>
-      </w:r>
-      <w:proofErr w:type="gramEnd"/>
+        <w:t>Tačka lokalnog procesa koja je zadužena za prijem zahteva jeste prijemni port(</w:t>
+      </w:r>
       <w:r>
         <w:rPr>
           <w:i/>
@@ -13392,13 +13448,8 @@
         <w:t>) koji predstavlja interfejs ka eksternom procesu.</w:t>
       </w:r>
       <w:r>
-        <w:t xml:space="preserve"> Prijemni port se sastoji iz dve komponente, prijemne </w:t>
-      </w:r>
-      <w:proofErr w:type="gramStart"/>
-      <w:r>
-        <w:t>lokacije(</w:t>
-      </w:r>
-      <w:proofErr w:type="gramEnd"/>
+        <w:t xml:space="preserve"> Prijemni port se sastoji iz dve komponente, prijemne lokacije(</w:t>
+      </w:r>
       <w:r>
         <w:rPr>
           <w:i/>
@@ -13422,23 +13473,7 @@
       </w:r>
       <w:r>
         <w:lastRenderedPageBreak/>
-        <w:t xml:space="preserve">je entitet </w:t>
-      </w:r>
-      <w:proofErr w:type="gramStart"/>
-      <w:r>
-        <w:t>na</w:t>
-      </w:r>
-      <w:proofErr w:type="gramEnd"/>
-      <w:r>
-        <w:t xml:space="preserve"> koji pristiže poruka zahteva. Prijemne lokacije mogu biti različiti tipovi. Neki </w:t>
-      </w:r>
-      <w:proofErr w:type="gramStart"/>
-      <w:r>
-        <w:t>od</w:t>
-      </w:r>
-      <w:proofErr w:type="gramEnd"/>
-      <w:r>
-        <w:t xml:space="preserve"> tipova prijemnih lokacija su:</w:t>
+        <w:t>je entitet na koji pristiže poruka zahteva. Prijemne lokacije mogu biti različiti tipovi. Neki od tipova prijemnih lokacija su:</w:t>
       </w:r>
     </w:p>
     <w:p>
@@ -13904,14 +13939,14 @@
           <w:lang w:val="sr-Latn-RS"/>
         </w:rPr>
       </w:pPr>
-      <w:bookmarkStart w:id="32" w:name="_Toc493675522"/>
+      <w:bookmarkStart w:id="33" w:name="_Toc493684814"/>
       <w:r>
         <w:rPr>
           <w:lang w:val="sr-Latn-RS"/>
         </w:rPr>
         <w:t>Portovi prijema i slanja</w:t>
       </w:r>
-      <w:bookmarkEnd w:id="32"/>
+      <w:bookmarkEnd w:id="33"/>
     </w:p>
     <w:p>
       <w:pPr>
@@ -14299,7 +14334,7 @@
         <w:pStyle w:val="Caption"/>
         <w:jc w:val="center"/>
       </w:pPr>
-      <w:bookmarkStart w:id="33" w:name="_Toc493610323"/>
+      <w:bookmarkStart w:id="34" w:name="_Toc493684825"/>
       <w:r>
         <w:t xml:space="preserve">Slika </w:t>
       </w:r>
@@ -14314,7 +14349,7 @@
       <w:r>
         <w:t xml:space="preserve"> – prikaz structure prijemnog porta</w:t>
       </w:r>
-      <w:bookmarkEnd w:id="33"/>
+      <w:bookmarkEnd w:id="34"/>
     </w:p>
     <w:p>
       <w:pPr>
@@ -14444,7 +14479,7 @@
         <w:pStyle w:val="Caption"/>
         <w:jc w:val="center"/>
       </w:pPr>
-      <w:bookmarkStart w:id="34" w:name="_Toc493610324"/>
+      <w:bookmarkStart w:id="35" w:name="_Toc493684826"/>
       <w:r>
         <w:t xml:space="preserve">Slika </w:t>
       </w:r>
@@ -14459,7 +14494,7 @@
       <w:r>
         <w:t xml:space="preserve"> – prikaz struktura porta slanja</w:t>
       </w:r>
-      <w:bookmarkEnd w:id="34"/>
+      <w:bookmarkEnd w:id="35"/>
     </w:p>
     <w:p>
       <w:pPr>
@@ -14468,14 +14503,14 @@
           <w:lang w:val="sr-Latn-RS"/>
         </w:rPr>
       </w:pPr>
-      <w:bookmarkStart w:id="35" w:name="_Toc493675523"/>
+      <w:bookmarkStart w:id="36" w:name="_Toc493684815"/>
       <w:r>
         <w:rPr>
           <w:lang w:val="sr-Latn-RS"/>
         </w:rPr>
         <w:t>BizTalk orkestracija</w:t>
       </w:r>
-      <w:bookmarkEnd w:id="35"/>
+      <w:bookmarkEnd w:id="36"/>
     </w:p>
     <w:p>
       <w:pPr>
@@ -14882,7 +14917,7 @@
         <w:pStyle w:val="Caption"/>
         <w:jc w:val="center"/>
       </w:pPr>
-      <w:bookmarkStart w:id="36" w:name="_Toc493610325"/>
+      <w:bookmarkStart w:id="37" w:name="_Toc493684827"/>
       <w:r>
         <w:t xml:space="preserve">Slika </w:t>
       </w:r>
@@ -14897,7 +14932,7 @@
       <w:r>
         <w:t xml:space="preserve"> – BizTalk mape</w:t>
       </w:r>
-      <w:bookmarkEnd w:id="36"/>
+      <w:bookmarkEnd w:id="37"/>
     </w:p>
     <w:p>
       <w:pPr>
@@ -15232,7 +15267,7 @@
         <w:pStyle w:val="Caption"/>
         <w:jc w:val="center"/>
       </w:pPr>
-      <w:bookmarkStart w:id="37" w:name="_Toc493610326"/>
+      <w:bookmarkStart w:id="38" w:name="_Toc493684828"/>
       <w:r>
         <w:t xml:space="preserve">Slika </w:t>
       </w:r>
@@ -15247,7 +15282,7 @@
       <w:r>
         <w:t xml:space="preserve"> – primer BizTalk orkestracije</w:t>
       </w:r>
-      <w:bookmarkEnd w:id="37"/>
+      <w:bookmarkEnd w:id="38"/>
     </w:p>
     <w:p>
       <w:pPr>
@@ -15761,14 +15796,14 @@
           <w:lang w:val="sr-Latn-RS"/>
         </w:rPr>
       </w:pPr>
-      <w:bookmarkStart w:id="38" w:name="_Toc493675524"/>
+      <w:bookmarkStart w:id="39" w:name="_Toc493684816"/>
       <w:r>
         <w:rPr>
           <w:lang w:val="sr-Latn-RS"/>
         </w:rPr>
         <w:t>Izlaganje orkestracija kao veb servisa</w:t>
       </w:r>
-      <w:bookmarkEnd w:id="38"/>
+      <w:bookmarkEnd w:id="39"/>
     </w:p>
     <w:p>
       <w:pPr>
@@ -16005,14 +16040,14 @@
           <w:lang w:val="sr-Latn-RS"/>
         </w:rPr>
       </w:pPr>
-      <w:bookmarkStart w:id="39" w:name="_Toc493675525"/>
+      <w:bookmarkStart w:id="40" w:name="_Toc493684817"/>
       <w:r>
         <w:rPr>
           <w:lang w:val="sr-Latn-RS"/>
         </w:rPr>
         <w:t>Administracija BizTalk aplikacija</w:t>
       </w:r>
-      <w:bookmarkEnd w:id="39"/>
+      <w:bookmarkEnd w:id="40"/>
     </w:p>
     <w:p>
       <w:pPr>
@@ -16099,14 +16134,14 @@
           <w:lang w:val="sr-Latn-RS"/>
         </w:rPr>
       </w:pPr>
-      <w:bookmarkStart w:id="40" w:name="_Toc493675526"/>
+      <w:bookmarkStart w:id="41" w:name="_Toc493684818"/>
       <w:r>
         <w:rPr>
           <w:lang w:val="sr-Latn-RS"/>
         </w:rPr>
         <w:t>Inicijalno instaliranje aplikacije</w:t>
       </w:r>
-      <w:bookmarkEnd w:id="40"/>
+      <w:bookmarkEnd w:id="41"/>
     </w:p>
     <w:p>
       <w:pPr>
@@ -16152,15 +16187,7 @@
         <w:t xml:space="preserve"> A u kontekstu definisanja stanja aplikacije, podrazumeva se kreiranje strukture ulaznih i izlaznih poruka kao i šeme baze podataka.</w:t>
       </w:r>
       <w:r>
-        <w:t xml:space="preserve"> Inicijalno instaliranje aplikacije </w:t>
-      </w:r>
-      <w:proofErr w:type="gramStart"/>
-      <w:r>
-        <w:t>na</w:t>
-      </w:r>
-      <w:proofErr w:type="gramEnd"/>
-      <w:r>
-        <w:t xml:space="preserve"> server je završna etapa razvoja rešenja</w:t>
+        <w:t xml:space="preserve"> Inicijalno instaliranje aplikacije na server je završna etapa razvoja rešenja</w:t>
       </w:r>
       <w:r>
         <w:t xml:space="preserve"> i u njoj se obavlja implementacija preostalog dela aplikacije koji nije moguće implementirati u fazi razvoja rešenja.</w:t>
@@ -16174,15 +16201,7 @@
       </w:pPr>
       <w:r>
         <w:lastRenderedPageBreak/>
-        <w:t xml:space="preserve">Redosled koraka po kojem se vrši postavljanje aplikacije </w:t>
-      </w:r>
-      <w:proofErr w:type="gramStart"/>
-      <w:r>
-        <w:t>na</w:t>
-      </w:r>
-      <w:proofErr w:type="gramEnd"/>
-      <w:r>
-        <w:t xml:space="preserve"> server je sledeći:</w:t>
+        <w:t>Redosled koraka po kojem se vrši postavljanje aplikacije na server je sledeći:</w:t>
       </w:r>
     </w:p>
     <w:p>
@@ -16197,23 +16216,7 @@
         <w:jc w:val="both"/>
       </w:pPr>
       <w:r>
-        <w:t xml:space="preserve">Kreiranje aplikacije </w:t>
-      </w:r>
-      <w:proofErr w:type="gramStart"/>
-      <w:r>
-        <w:t>na</w:t>
-      </w:r>
-      <w:proofErr w:type="gramEnd"/>
-      <w:r>
-        <w:t xml:space="preserve"> serveru – aplikacija se kreira na samom serveru i ono što je bitno jeste da se zove isto kao što je navedeno prilikom kreiranja .msi fajla iz razvojnog okruženja. Prilikom kreiranja aplikacije bira se host </w:t>
-      </w:r>
-      <w:proofErr w:type="gramStart"/>
-      <w:r>
-        <w:t>instanca(</w:t>
-      </w:r>
-      <w:proofErr w:type="gramEnd"/>
-      <w:r>
-        <w:t xml:space="preserve">proces) u okviru kojeg će se </w:t>
+        <w:t xml:space="preserve">Kreiranje aplikacije na serveru – aplikacija se kreira na samom serveru i ono što je bitno jeste da se zove isto kao što je navedeno prilikom kreiranja .msi fajla iz razvojnog okruženja. Prilikom kreiranja aplikacije bira se host instanca(proces) u okviru kojeg će se </w:t>
       </w:r>
       <w:r>
         <w:t xml:space="preserve">izvršavati aplikacija na </w:t>
@@ -16225,15 +16228,7 @@
         <w:t xml:space="preserve">u. </w:t>
       </w:r>
       <w:r>
-        <w:t xml:space="preserve">U okviru podešavanja </w:t>
-      </w:r>
-      <w:proofErr w:type="gramStart"/>
-      <w:r>
-        <w:t>procesa(</w:t>
-      </w:r>
-      <w:proofErr w:type="gramEnd"/>
-      <w:r>
-        <w:t>host instance) moguće je definisati korisnika sa čijim kredencijalima će se izvršavati process, procenat memorije i procesora koji je dodeljen za izvršavanje aplikacije, itd.</w:t>
+        <w:t>U okviru podešavanja procesa(host instance) moguće je definisati korisnika sa čijim kredencijalima će se izvršavati process, procenat memorije i procesora koji je dodeljen za izvršavanje aplikacije, itd.</w:t>
       </w:r>
     </w:p>
     <w:p>
@@ -16294,7 +16289,7 @@
         <w:pStyle w:val="Caption"/>
         <w:jc w:val="center"/>
       </w:pPr>
-      <w:bookmarkStart w:id="41" w:name="_Toc493610327"/>
+      <w:bookmarkStart w:id="42" w:name="_Toc493684829"/>
       <w:r>
         <w:t xml:space="preserve">Slika </w:t>
       </w:r>
@@ -16309,7 +16304,7 @@
       <w:r>
         <w:t xml:space="preserve"> – podešavanja BizTalk procesa</w:t>
       </w:r>
-      <w:bookmarkEnd w:id="41"/>
+      <w:bookmarkEnd w:id="42"/>
     </w:p>
     <w:p>
       <w:pPr>
@@ -16323,23 +16318,7 @@
         <w:jc w:val="both"/>
       </w:pPr>
       <w:r>
-        <w:t xml:space="preserve">Instaliranje i importovanje aplikacije – kao što je već rečeno biztalk aplikacija je smeštena u .msi fajl. Da bi se ista instalirala </w:t>
-      </w:r>
-      <w:proofErr w:type="gramStart"/>
-      <w:r>
-        <w:t>na</w:t>
-      </w:r>
-      <w:proofErr w:type="gramEnd"/>
-      <w:r>
-        <w:t xml:space="preserve"> server neophodno je prvo registrovati korišćene .dll fajlove u GAC. To se postiže instaliranjem kreiranog .msi fajla. Nakon toga potrebno je </w:t>
-      </w:r>
-      <w:proofErr w:type="gramStart"/>
-      <w:r>
-        <w:t>te</w:t>
-      </w:r>
-      <w:proofErr w:type="gramEnd"/>
-      <w:r>
-        <w:t xml:space="preserve"> iste .dll fajlove importovati u prethodno kreiranu biztalk aplikaciju na server.</w:t>
+        <w:t>Instaliranje i importovanje aplikacije – kao što je već rečeno biztalk aplikacija je smeštena u .msi fajl. Da bi se ista instalirala na server neophodno je prvo registrovati korišćene .dll fajlove u GAC. To se postiže instaliranjem kreiranog .msi fajla. Nakon toga potrebno je te iste .dll fajlove importovati u prethodno kreiranu biztalk aplikaciju na server.</w:t>
       </w:r>
       <w:r>
         <w:t xml:space="preserve"> Importovanjem aplikacije biće kreirane orkestracije, prijemni portovi i portovi slanja.</w:t>
@@ -16357,49 +16336,17 @@
         <w:footnoteReference w:id="24"/>
       </w:r>
       <w:r>
-        <w:t xml:space="preserve"> </w:t>
-      </w:r>
-      <w:proofErr w:type="gramStart"/>
-      <w:r>
-        <w:t>će</w:t>
-      </w:r>
-      <w:proofErr w:type="gramEnd"/>
-      <w:r>
-        <w:t xml:space="preserve"> biti eksportovani za instaliranje na serveru. </w:t>
-      </w:r>
-      <w:r>
-        <w:t xml:space="preserve">Nakon ovoga koraka aplikacija je instalirana </w:t>
-      </w:r>
-      <w:proofErr w:type="gramStart"/>
-      <w:r>
-        <w:t>na</w:t>
-      </w:r>
-      <w:proofErr w:type="gramEnd"/>
-      <w:r>
-        <w:t xml:space="preserve"> server. Međutim, još uvek nije u potpunosti funkcionalna.</w:t>
+        <w:t xml:space="preserve"> će biti eksportovani za instaliranje na serveru. </w:t>
+      </w:r>
+      <w:r>
+        <w:t>Nakon ovoga koraka aplikacija je instalirana na server. Međutim, još uvek nije u potpunosti funkcionalna.</w:t>
       </w:r>
       <w:r>
         <w:t xml:space="preserve"> Pošto je specifikacija server </w:t>
       </w:r>
       <w:r>
         <w:lastRenderedPageBreak/>
-        <w:t xml:space="preserve">objavljena ostaje još povezivanje specifikacije </w:t>
-      </w:r>
-      <w:proofErr w:type="gramStart"/>
-      <w:r>
-        <w:t>sa</w:t>
-      </w:r>
-      <w:proofErr w:type="gramEnd"/>
-      <w:r>
-        <w:t xml:space="preserve"> konkretnom implementacijom, tj. </w:t>
-      </w:r>
-      <w:proofErr w:type="gramStart"/>
-      <w:r>
-        <w:t>povezivanje</w:t>
-      </w:r>
-      <w:proofErr w:type="gramEnd"/>
-      <w:r>
-        <w:t xml:space="preserve"> logičke specifikacije portova sa </w:t>
+        <w:t xml:space="preserve">objavljena ostaje još povezivanje specifikacije sa konkretnom implementacijom, tj. povezivanje logičke specifikacije portova sa </w:t>
       </w:r>
       <w:r>
         <w:t>fizičkim</w:t>
@@ -16472,7 +16419,7 @@
         <w:ind w:firstLine="720"/>
         <w:jc w:val="both"/>
       </w:pPr>
-      <w:bookmarkStart w:id="42" w:name="_Toc493610328"/>
+      <w:bookmarkStart w:id="43" w:name="_Toc493684830"/>
       <w:r>
         <w:t xml:space="preserve">Slika </w:t>
       </w:r>
@@ -16485,17 +16432,9 @@
         </w:r>
       </w:fldSimple>
       <w:r>
-        <w:t xml:space="preserve"> – Povezivanje orkestracija </w:t>
-      </w:r>
-      <w:proofErr w:type="gramStart"/>
-      <w:r>
-        <w:t>sa</w:t>
-      </w:r>
-      <w:proofErr w:type="gramEnd"/>
-      <w:r>
-        <w:t xml:space="preserve"> portovima i hostom</w:t>
-      </w:r>
-      <w:bookmarkEnd w:id="42"/>
+        <w:t xml:space="preserve"> – Povezivanje orkestracija sa portovima i hostom</w:t>
+      </w:r>
+      <w:bookmarkEnd w:id="43"/>
     </w:p>
     <w:p>
       <w:pPr>
@@ -16521,13 +16460,8 @@
         <w:t xml:space="preserve">nakon svih pomenutih </w:t>
       </w:r>
       <w:r>
-        <w:t xml:space="preserve">podešavanja potrebno je prvo utvrditi da je pokrenut </w:t>
-      </w:r>
-      <w:proofErr w:type="gramStart"/>
-      <w:r>
-        <w:t>process(</w:t>
-      </w:r>
-      <w:proofErr w:type="gramEnd"/>
+        <w:t>podešavanja potrebno je prvo utvrditi da je pokrenut process(</w:t>
+      </w:r>
       <w:r>
         <w:rPr>
           <w:i/>
@@ -16535,15 +16469,7 @@
         <w:t>host instance</w:t>
       </w:r>
       <w:r>
-        <w:t xml:space="preserve">) u okviru kojeg će se izvršavati aplikacija. Nakon toga sledi pokretanje aplikacije, što je prikazano </w:t>
-      </w:r>
-      <w:proofErr w:type="gramStart"/>
-      <w:r>
-        <w:t>na</w:t>
-      </w:r>
-      <w:proofErr w:type="gramEnd"/>
-      <w:r>
-        <w:t xml:space="preserve"> sledećoj slici.</w:t>
+        <w:t>) u okviru kojeg će se izvršavati aplikacija. Nakon toga sledi pokretanje aplikacije, što je prikazano na sledećoj slici.</w:t>
       </w:r>
       <w:r>
         <w:t xml:space="preserve"> </w:t>
@@ -16612,7 +16538,7 @@
         <w:ind w:firstLine="720"/>
         <w:jc w:val="both"/>
       </w:pPr>
-      <w:bookmarkStart w:id="43" w:name="_Toc493610329"/>
+      <w:bookmarkStart w:id="44" w:name="_Toc493684831"/>
       <w:r>
         <w:t xml:space="preserve">Slika </w:t>
       </w:r>
@@ -16627,7 +16553,7 @@
       <w:r>
         <w:t xml:space="preserve"> – Startovanje aplikacije</w:t>
       </w:r>
-      <w:bookmarkEnd w:id="43"/>
+      <w:bookmarkEnd w:id="44"/>
     </w:p>
     <w:p>
       <w:pPr>
@@ -16636,23 +16562,7 @@
         <w:jc w:val="both"/>
       </w:pPr>
       <w:r>
-        <w:t xml:space="preserve">Ono što je značajno jeste to da aplikacija ne mora biti u potpunosti startovana, tj. </w:t>
-      </w:r>
-      <w:proofErr w:type="gramStart"/>
-      <w:r>
-        <w:t>ne</w:t>
-      </w:r>
-      <w:proofErr w:type="gramEnd"/>
-      <w:r>
-        <w:t xml:space="preserve"> moraju sve orkestracije aplikacije biti startovane. Ovo je značajno u fazi integracije ukoliko eksterni sistem poziva naše servise </w:t>
-      </w:r>
-      <w:proofErr w:type="gramStart"/>
-      <w:r>
-        <w:t>na</w:t>
-      </w:r>
-      <w:proofErr w:type="gramEnd"/>
-      <w:r>
-        <w:t xml:space="preserve"> biztalku. Znači deo funkcionalnosti može biti u funkciji dok se drugi razvija i testira. Preduslovi koji moraju biti ispunjeni da bi aplikacija mogla da bude parcijalno startovana jeste da host instanca bude pokrenuta i da sve prijemne lokacije koje koristi orkestracija budu aktivne i svi portovi slanja koji su referencirani budu pokrenuti.</w:t>
+        <w:t>Ono što je značajno jeste to da aplikacija ne mora biti u potpunosti startovana, tj. ne moraju sve orkestracije aplikacije biti startovane. Ovo je značajno u fazi integracije ukoliko eksterni sistem poziva naše servise na biztalku. Znači deo funkcionalnosti može biti u funkciji dok se drugi razvija i testira. Preduslovi koji moraju biti ispunjeni da bi aplikacija mogla da bude parcijalno startovana jeste da host instanca bude pokrenuta i da sve prijemne lokacije koje koristi orkestracija budu aktivne i svi portovi slanja koji su referencirani budu pokrenuti.</w:t>
       </w:r>
     </w:p>
     <w:p>
@@ -16669,14 +16579,14 @@
         <w:ind w:firstLine="720"/>
         <w:jc w:val="both"/>
       </w:pPr>
-      <w:bookmarkStart w:id="44" w:name="_Toc493675527"/>
+      <w:bookmarkStart w:id="45" w:name="_Toc493684819"/>
       <w:r>
         <w:t>Testiranje aplikacije</w:t>
       </w:r>
       <w:r>
         <w:t xml:space="preserve"> i otkrivanje grešaka</w:t>
       </w:r>
-      <w:bookmarkEnd w:id="44"/>
+      <w:bookmarkEnd w:id="45"/>
     </w:p>
     <w:p>
       <w:pPr>
@@ -16700,15 +16610,7 @@
         <w:t>rzije aplikacije, testiranje i tako dalje u krug</w:t>
       </w:r>
       <w:r>
-        <w:t xml:space="preserve"> dok se ne do</w:t>
-      </w:r>
-      <w:proofErr w:type="gramStart"/>
-      <w:r>
-        <w:t>]e</w:t>
-      </w:r>
-      <w:proofErr w:type="gramEnd"/>
-      <w:r>
-        <w:t xml:space="preserve"> do</w:t>
+        <w:t xml:space="preserve"> dok se ne do]e do</w:t>
       </w:r>
       <w:r>
         <w:t xml:space="preserve"> stabilne verz</w:t>
@@ -16755,13 +16657,8 @@
       </w:r>
       <w:r>
         <w:lastRenderedPageBreak/>
-        <w:t xml:space="preserve">za otkrivanje </w:t>
-      </w:r>
-      <w:proofErr w:type="gramStart"/>
-      <w:r>
-        <w:t>grešaka(</w:t>
-      </w:r>
-      <w:proofErr w:type="gramEnd"/>
+        <w:t>za otkrivanje grešaka(</w:t>
+      </w:r>
       <w:r>
         <w:rPr>
           <w:i/>
@@ -16775,42 +16672,10 @@
         <w:t xml:space="preserve"> </w:t>
       </w:r>
       <w:r>
-        <w:t xml:space="preserve">Otkrivanje grešaka se sastoji </w:t>
-      </w:r>
-      <w:proofErr w:type="gramStart"/>
-      <w:r>
-        <w:t>od</w:t>
-      </w:r>
-      <w:proofErr w:type="gramEnd"/>
-      <w:r>
-        <w:t xml:space="preserve"> prolaska kroz orkestraciju korak po korak i porediti ulaz i izlaz i svakog od oblika.</w:t>
-      </w:r>
-      <w:r>
-        <w:t xml:space="preserve"> Da bi se uopšte moglo doći do ove faze, neophodno je obezbediti praćenje poruka i izvršavanja orkestracija </w:t>
-      </w:r>
-      <w:proofErr w:type="gramStart"/>
-      <w:r>
-        <w:t>na</w:t>
-      </w:r>
-      <w:proofErr w:type="gramEnd"/>
-      <w:r>
-        <w:t xml:space="preserve"> nivou celog procesa. Specifično je moguće ukinuti praćene za odrešene delove aplikacije, </w:t>
-      </w:r>
-      <w:proofErr w:type="gramStart"/>
-      <w:r>
-        <w:t>npr</w:t>
-      </w:r>
-      <w:proofErr w:type="gramEnd"/>
-      <w:r>
-        <w:t xml:space="preserve">. </w:t>
-      </w:r>
-      <w:proofErr w:type="gramStart"/>
-      <w:r>
-        <w:t>može</w:t>
-      </w:r>
-      <w:proofErr w:type="gramEnd"/>
-      <w:r>
-        <w:t xml:space="preserve"> se ukinuti praćenje istestirane orkestracije kako ista akcija ne bi pretrpavala bazu podacima.</w:t>
+        <w:t>Otkrivanje grešaka se sastoji od prolaska kroz orkestraciju korak po korak i porediti ulaz i izlaz i svakog od oblika.</w:t>
+      </w:r>
+      <w:r>
+        <w:t xml:space="preserve"> Da bi se uopšte moglo doći do ove faze, neophodno je obezbediti praćenje poruka i izvršavanja orkestracija na nivou celog procesa. Specifično je moguće ukinuti praćene za odrešene delove aplikacije, npr. može se ukinuti praćenje istestirane orkestracije kako ista akcija ne bi pretrpavala bazu podacima.</w:t>
       </w:r>
       <w:r>
         <w:t xml:space="preserve"> </w:t>
@@ -16884,7 +16749,7 @@
         <w:ind w:firstLine="720"/>
         <w:jc w:val="both"/>
       </w:pPr>
-      <w:bookmarkStart w:id="45" w:name="_Toc493610330"/>
+      <w:bookmarkStart w:id="46" w:name="_Toc493684832"/>
       <w:r>
         <w:t xml:space="preserve">Slika </w:t>
       </w:r>
@@ -16899,7 +16764,7 @@
       <w:r>
         <w:t xml:space="preserve"> – praćenje izvršavanja orkestracije</w:t>
       </w:r>
-      <w:bookmarkEnd w:id="45"/>
+      <w:bookmarkEnd w:id="46"/>
     </w:p>
     <w:p>
       <w:pPr>
@@ -16908,51 +16773,19 @@
         <w:jc w:val="both"/>
       </w:pPr>
       <w:r>
-        <w:t xml:space="preserve">Priložena slika predstavlja opcije koje omogućavaju praćenje tri grupe elemenata orkestracija. Prva grupa su događaji koji se dešavajau prilikom izvršavanja, a to su početak i kraj izvršavanja orkestracije, prijem i slanje poruke i početak i kraj izvršavanja oblika koji je stigao </w:t>
-      </w:r>
-      <w:proofErr w:type="gramStart"/>
-      <w:r>
-        <w:t>na</w:t>
-      </w:r>
-      <w:proofErr w:type="gramEnd"/>
-      <w:r>
-        <w:t xml:space="preserve"> red. U drugu grupu opcija spadaju praćenje tela poruka, tj. </w:t>
-      </w:r>
-      <w:proofErr w:type="gramStart"/>
-      <w:r>
-        <w:t>sadržaja</w:t>
-      </w:r>
-      <w:proofErr w:type="gramEnd"/>
-      <w:r>
-        <w:t xml:space="preserve"> a koje se može pratiti pre procesiranja u orkestraciji i nakon procesiranja.</w:t>
+        <w:t>Priložena slika predstavlja opcije koje omogućavaju praćenje tri grupe elemenata orkestracija. Prva grupa su događaji koji se dešavajau prilikom izvršavanja, a to su početak i kraj izvršavanja orkestracije, prijem i slanje poruke i početak i kraj izvršavanja oblika koji je stigao na red. U drugu grupu opcija spadaju praćenje tela poruka, tj. sadržaja a koje se može pratiti pre procesiranja u orkestraciji i nakon procesiranja.</w:t>
       </w:r>
       <w:r>
         <w:t xml:space="preserve"> I treća grupa opcija spada u praćenje </w:t>
       </w:r>
       <w:r>
-        <w:t xml:space="preserve">meta podataka o </w:t>
-      </w:r>
-      <w:proofErr w:type="gramStart"/>
-      <w:r>
-        <w:t>porukama(</w:t>
-      </w:r>
-      <w:proofErr w:type="gramEnd"/>
-      <w:r>
-        <w:t>šeme, vreme prijema i slanja, itd.)</w:t>
+        <w:t>meta podataka o porukama(šeme, vreme prijema i slanja, itd.)</w:t>
       </w:r>
       <w:r>
         <w:t>.</w:t>
       </w:r>
       <w:r>
-        <w:t xml:space="preserve"> Izborom ovih opcija može se početi </w:t>
-      </w:r>
-      <w:proofErr w:type="gramStart"/>
-      <w:r>
-        <w:t>sa</w:t>
-      </w:r>
-      <w:proofErr w:type="gramEnd"/>
-      <w:r>
-        <w:t xml:space="preserve"> testiranjem </w:t>
+        <w:t xml:space="preserve"> Izborom ovih opcija može se početi sa testiranjem </w:t>
       </w:r>
       <w:r>
         <w:t>i otkrivanjem grešaka.</w:t>
@@ -16968,15 +16801,7 @@
         <w:t xml:space="preserve">Kada dođe do poziva orkestracije moguće je </w:t>
       </w:r>
       <w:r>
-        <w:t xml:space="preserve">postaviti kontrole tačke, tj. </w:t>
-      </w:r>
-      <w:proofErr w:type="gramStart"/>
-      <w:r>
-        <w:t>tačke</w:t>
-      </w:r>
-      <w:proofErr w:type="gramEnd"/>
-      <w:r>
-        <w:t xml:space="preserve"> orkestracije u kojima će orkestracija biti privremeno zaustavljena kako bi se posmatralo i analizirao izvršavanje orkestracije.</w:t>
+        <w:t>postaviti kontrole tačke, tj. tačke orkestracije u kojima će orkestracija biti privremeno zaustavljena kako bi se posmatralo i analizirao izvršavanje orkestracije.</w:t>
       </w:r>
       <w:r>
         <w:t xml:space="preserve"> </w:t>
@@ -17060,7 +16885,7 @@
         <w:ind w:firstLine="720"/>
         <w:jc w:val="both"/>
       </w:pPr>
-      <w:bookmarkStart w:id="46" w:name="_Toc493610331"/>
+      <w:bookmarkStart w:id="47" w:name="_Toc493684833"/>
       <w:r>
         <w:t xml:space="preserve">Slika </w:t>
       </w:r>
@@ -17075,7 +16900,7 @@
       <w:r>
         <w:t xml:space="preserve"> – alat za otkrivanje grešaka</w:t>
       </w:r>
-      <w:bookmarkEnd w:id="46"/>
+      <w:bookmarkEnd w:id="47"/>
     </w:p>
     <w:p>
       <w:pPr>
@@ -17090,36 +16915,20 @@
         <w:t xml:space="preserve"> U sredini prozora se nalazi prikaz implementirane orkestracije. Žutom bojom je obeležen oblik koji se trenutno izvršava.</w:t>
       </w:r>
       <w:r>
+        <w:t xml:space="preserve"> Sa leve strane prozora se nalazi spisak svih oblika koji su izvršeni prilikom izvršavanja trenutne instance orkestracije.</w:t>
+      </w:r>
+      <w:r>
+        <w:t xml:space="preserve"> Glavni deo prozora jeste donji panel koji omogućava pregled svih poruka i lokalnih promenljivih koje su kreirane u orkestraciji.</w:t>
+      </w:r>
+      <w:r>
+        <w:t xml:space="preserve"> Klikom na neku od poruka prikazuju se sve osobine te poruke.</w:t>
+      </w:r>
+      <w:r>
+        <w:t xml:space="preserve"> Ovde se može videti kompletan sadržaj poruke, šema po kojoj je poruka</w:t>
+      </w:r>
+      <w:r>
         <w:t xml:space="preserve"> </w:t>
       </w:r>
-      <w:proofErr w:type="gramStart"/>
-      <w:r>
-        <w:t>Sa</w:t>
-      </w:r>
-      <w:proofErr w:type="gramEnd"/>
-      <w:r>
-        <w:t xml:space="preserve"> leve strane prozora se nalazi spisak svih oblika koji su izvršeni prilikom izvršavanja trenutne instance orkestracije.</w:t>
-      </w:r>
-      <w:r>
-        <w:t xml:space="preserve"> Glavni deo prozora jeste donji panel koji omogućava pregled svih poruka i lokalnih promenljivih koje su kreirane u orkestraciji.</w:t>
-      </w:r>
-      <w:r>
-        <w:t xml:space="preserve"> Klikom </w:t>
-      </w:r>
-      <w:proofErr w:type="gramStart"/>
-      <w:r>
-        <w:t>na</w:t>
-      </w:r>
-      <w:proofErr w:type="gramEnd"/>
-      <w:r>
-        <w:t xml:space="preserve"> neku od poruka prikazuju se sve osobine te poruke.</w:t>
-      </w:r>
-      <w:r>
-        <w:t xml:space="preserve"> Ovde se može videti kompletan sadržaj poruke, šema po kojoj je poruka</w:t>
-      </w:r>
-      <w:r>
-        <w:t xml:space="preserve"> </w:t>
-      </w:r>
       <w:r>
         <w:t>kreirana</w:t>
       </w:r>
@@ -17131,9 +16940,11 @@
       <w:pPr>
         <w:pStyle w:val="Heading2"/>
       </w:pPr>
+      <w:bookmarkStart w:id="48" w:name="_Toc493684820"/>
       <w:r>
         <w:t>Bpmn notacija za formalizaciju opisa komunikacije procesa</w:t>
       </w:r>
+      <w:bookmarkEnd w:id="48"/>
     </w:p>
     <w:p>
       <w:pPr>
@@ -17141,11 +16952,12 @@
         <w:ind w:firstLine="720"/>
         <w:jc w:val="both"/>
       </w:pPr>
-      <w:proofErr w:type="gramStart"/>
-      <w:r>
-        <w:t>Bpmn(</w:t>
-      </w:r>
-      <w:proofErr w:type="gramEnd"/>
+      <w:r>
+        <w:t>BPMN</w:t>
+      </w:r>
+      <w:r>
+        <w:t>(</w:t>
+      </w:r>
       <w:r>
         <w:rPr>
           <w:i/>
@@ -17162,15 +16974,7 @@
         <w:t xml:space="preserve"> </w:t>
       </w:r>
       <w:r>
-        <w:t xml:space="preserve">Osnovna dva načina </w:t>
-      </w:r>
-      <w:proofErr w:type="gramStart"/>
-      <w:r>
-        <w:t>na</w:t>
-      </w:r>
-      <w:proofErr w:type="gramEnd"/>
-      <w:r>
-        <w:t xml:space="preserve"> koji se mogu posmatrati poslovni procesi su:</w:t>
+        <w:t>Osnovna dva načina na koji se mogu posmatrati poslovni procesi su:</w:t>
       </w:r>
     </w:p>
     <w:p>
@@ -17185,21 +16989,8 @@
         <w:jc w:val="both"/>
       </w:pPr>
       <w:r>
-        <w:t xml:space="preserve">Orkestracija </w:t>
-      </w:r>
-      <w:proofErr w:type="gramStart"/>
-      <w:r>
-        <w:t>-  predstavlja</w:t>
-      </w:r>
-      <w:proofErr w:type="gramEnd"/>
-      <w:r>
-        <w:t xml:space="preserve"> opis poslovnog procesa iz unutrašnjosti sistema i posmatra proces kao niz aktivnosti koje se odvijaju po predefinisanom redosledu. Aktivnosti su međusobno sinhronizovane preko upravljačkog </w:t>
-      </w:r>
-      <w:proofErr w:type="gramStart"/>
-      <w:r>
-        <w:t>mehanizma(</w:t>
-      </w:r>
-      <w:proofErr w:type="gramEnd"/>
+        <w:t>Orkestracija -  predstavlja opis poslovnog procesa iz unutrašnjosti sistema i posmatra proces kao niz aktivnosti koje se odvijaju po predefinisanom redosledu. Aktivnosti su međusobno sinhronizovane preko upravljačkog mehanizma(</w:t>
+      </w:r>
       <w:r>
         <w:rPr>
           <w:i/>
@@ -17226,15 +17017,7 @@
       </w:pPr>
       <w:r>
         <w:lastRenderedPageBreak/>
-        <w:t xml:space="preserve">Koreografija – podrazumeva da se proces posmatra izvan Sistema i fokusira se </w:t>
-      </w:r>
-      <w:proofErr w:type="gramStart"/>
-      <w:r>
-        <w:t>na</w:t>
-      </w:r>
-      <w:proofErr w:type="gramEnd"/>
-      <w:r>
-        <w:t xml:space="preserve"> komunikaciju sa </w:t>
+        <w:t xml:space="preserve">Koreografija – podrazumeva da se proces posmatra izvan Sistema i fokusira se na komunikaciju sa </w:t>
       </w:r>
       <w:r>
         <w:t xml:space="preserve">poslovnim </w:t>
@@ -17253,13 +17036,8 @@
         <w:jc w:val="both"/>
       </w:pPr>
       <w:r>
-        <w:t xml:space="preserve">Aktuelna verzija BPMN-a je verzija 2.0. BPMN je razvijen od strane organizacije </w:t>
-      </w:r>
-      <w:proofErr w:type="gramStart"/>
-      <w:r>
-        <w:t>OMG(</w:t>
-      </w:r>
-      <w:proofErr w:type="gramEnd"/>
+        <w:t>Aktuelna verzija BPMN-a je verzija 2.0. BPMN je razvijen od strane organizacije OMG(</w:t>
+      </w:r>
       <w:r>
         <w:rPr>
           <w:i/>
@@ -17273,15 +17051,7 @@
         <w:t>.</w:t>
       </w:r>
       <w:r>
-        <w:t xml:space="preserve"> Jedan </w:t>
-      </w:r>
-      <w:proofErr w:type="gramStart"/>
-      <w:r>
-        <w:t>od</w:t>
-      </w:r>
-      <w:proofErr w:type="gramEnd"/>
-      <w:r>
-        <w:t xml:space="preserve"> glavnih ciljeva BPMN-a jeste da obezbedi </w:t>
+        <w:t xml:space="preserve"> Jedan od glavnih ciljeva BPMN-a jeste da obezbedi </w:t>
       </w:r>
       <w:r>
         <w:t>da opis izvršavanja određenog procesa koji je definisan u xml notaciji može da se vizuelizuje kako bi lakše opisala poslovna pravila</w:t>
@@ -17320,8 +17090,843 @@
       </w:r>
     </w:p>
     <w:p>
-      <w:bookmarkStart w:id="47" w:name="_GoBack"/>
-      <w:bookmarkEnd w:id="47"/>
+      <w:r>
+        <w:t>BPMN dijagrami predstavljaju niz oblika koji imaju određenu semantiku.</w:t>
+      </w:r>
+      <w:r>
+        <w:t xml:space="preserve"> </w:t>
+      </w:r>
+      <w:r>
+        <w:t>BPMN dijagrami su slični BizTalk orkestracijama, tj. BizTalk je implementacija, a BPMN je specifikacija.</w:t>
+      </w:r>
+      <w:r>
+        <w:t xml:space="preserve"> </w:t>
+      </w:r>
+      <w:r>
+        <w:t>U bpmn dijagramima postoji nekoliko kategorija elemenata i to su:</w:t>
+      </w:r>
+    </w:p>
+    <w:p>
+      <w:pPr>
+        <w:pStyle w:val="ListParagraph"/>
+        <w:numPr>
+          <w:ilvl w:val="0"/>
+          <w:numId w:val="12"/>
+        </w:numPr>
+        <w:rPr>
+          <w:lang w:val="sr-Latn-RS"/>
+        </w:rPr>
+      </w:pPr>
+      <w:r>
+        <w:rPr>
+          <w:lang w:val="sr-Latn-RS"/>
+        </w:rPr>
+        <w:t>Objekti koji se koriste u tokovima</w:t>
+      </w:r>
+    </w:p>
+    <w:p>
+      <w:pPr>
+        <w:pStyle w:val="ListParagraph"/>
+        <w:numPr>
+          <w:ilvl w:val="0"/>
+          <w:numId w:val="12"/>
+        </w:numPr>
+        <w:rPr>
+          <w:lang w:val="sr-Latn-RS"/>
+        </w:rPr>
+      </w:pPr>
+      <w:r>
+        <w:rPr>
+          <w:lang w:val="sr-Latn-RS"/>
+        </w:rPr>
+        <w:t>Elementi koji predstavljaju rad sa podacima</w:t>
+      </w:r>
+    </w:p>
+    <w:p>
+      <w:pPr>
+        <w:pStyle w:val="ListParagraph"/>
+        <w:numPr>
+          <w:ilvl w:val="0"/>
+          <w:numId w:val="12"/>
+        </w:numPr>
+        <w:rPr>
+          <w:lang w:val="sr-Latn-RS"/>
+        </w:rPr>
+      </w:pPr>
+      <w:r>
+        <w:rPr>
+          <w:lang w:val="sr-Latn-RS"/>
+        </w:rPr>
+        <w:t>Objekti koji se koriste za povezivanje elemenata</w:t>
+      </w:r>
+    </w:p>
+    <w:p>
+      <w:pPr>
+        <w:pStyle w:val="ListParagraph"/>
+        <w:numPr>
+          <w:ilvl w:val="0"/>
+          <w:numId w:val="12"/>
+        </w:numPr>
+        <w:rPr>
+          <w:lang w:val="sr-Latn-RS"/>
+        </w:rPr>
+      </w:pPr>
+      <w:r>
+        <w:rPr>
+          <w:lang w:val="sr-Latn-RS"/>
+        </w:rPr>
+        <w:t>Staze, u žargonu poznatije kao plivačke staze i predstavljaju grupu srodnih elemenata, odnosno elemenata koji se koriste u sklopu istog podprocesa</w:t>
+      </w:r>
+    </w:p>
+    <w:p>
+      <w:pPr>
+        <w:pStyle w:val="ListParagraph"/>
+        <w:numPr>
+          <w:ilvl w:val="0"/>
+          <w:numId w:val="12"/>
+        </w:numPr>
+        <w:rPr>
+          <w:lang w:val="sr-Latn-RS"/>
+        </w:rPr>
+      </w:pPr>
+      <w:r>
+        <w:rPr>
+          <w:lang w:val="sr-Latn-RS"/>
+        </w:rPr>
+        <w:t>Artifakti</w:t>
+      </w:r>
+    </w:p>
+    <w:p>
+      <w:pPr>
+        <w:rPr>
+          <w:lang w:val="sr-Latn-RS"/>
+        </w:rPr>
+      </w:pPr>
+      <w:r>
+        <w:rPr>
+          <w:lang w:val="sr-Latn-RS"/>
+        </w:rPr>
+        <w:t>Objekti koji se koriste u tokovima predstavljaju elemente koji definišu ponašanje poslovnog procesa.</w:t>
+      </w:r>
+      <w:r>
+        <w:rPr>
+          <w:lang w:val="sr-Latn-RS"/>
+        </w:rPr>
+        <w:t xml:space="preserve"> </w:t>
+      </w:r>
+      <w:r>
+        <w:rPr>
+          <w:lang w:val="sr-Latn-RS"/>
+        </w:rPr>
+        <w:t>U ovu grupu spadaju</w:t>
+      </w:r>
+    </w:p>
+    <w:p>
+      <w:pPr>
+        <w:pStyle w:val="ListParagraph"/>
+        <w:numPr>
+          <w:ilvl w:val="0"/>
+          <w:numId w:val="13"/>
+        </w:numPr>
+        <w:rPr>
+          <w:lang w:val="sr-Latn-RS"/>
+        </w:rPr>
+      </w:pPr>
+      <w:r>
+        <w:rPr>
+          <w:lang w:val="sr-Latn-RS"/>
+        </w:rPr>
+        <w:t>Događaji</w:t>
+      </w:r>
+      <w:r>
+        <w:rPr>
+          <w:lang w:val="sr-Latn-RS"/>
+        </w:rPr>
+        <w:t xml:space="preserve"> – predstavljaju nšeto što nastaje tokom izvršavanja procesa. Događaji najčešće nastaju kao rezultat nekog okidača koji može biti na primer istek određenog vremenskog intervala, kraj izvršavanja jedne aktivnosti itd.</w:t>
+      </w:r>
+    </w:p>
+    <w:p>
+      <w:pPr>
+        <w:pStyle w:val="ListParagraph"/>
+        <w:numPr>
+          <w:ilvl w:val="0"/>
+          <w:numId w:val="13"/>
+        </w:numPr>
+        <w:rPr>
+          <w:lang w:val="sr-Latn-RS"/>
+        </w:rPr>
+      </w:pPr>
+      <w:r>
+        <w:rPr>
+          <w:lang w:val="sr-Latn-RS"/>
+        </w:rPr>
+        <w:t>Aktivnosti</w:t>
+      </w:r>
+      <w:r>
+        <w:rPr>
+          <w:lang w:val="sr-Latn-RS"/>
+        </w:rPr>
+        <w:t xml:space="preserve"> su generički entiteti. Aktivnosti mogu biti atomske, nedeljive, i kombinovane od više atomskih ili neatmoskih aktivnosti</w:t>
+      </w:r>
+    </w:p>
+    <w:p>
+      <w:pPr>
+        <w:pStyle w:val="ListParagraph"/>
+        <w:numPr>
+          <w:ilvl w:val="0"/>
+          <w:numId w:val="13"/>
+        </w:numPr>
+        <w:rPr>
+          <w:lang w:val="sr-Latn-RS"/>
+        </w:rPr>
+      </w:pPr>
+      <w:r>
+        <w:rPr>
+          <w:lang w:val="sr-Latn-RS"/>
+        </w:rPr>
+        <w:t>Prolazi</w:t>
+      </w:r>
+      <w:r>
+        <w:rPr>
+          <w:lang w:val="sr-Latn-RS"/>
+        </w:rPr>
+        <w:t xml:space="preserve"> – načini na koji se može izvršiti određeni tok. Oni mogu biti konvergentni(spajaju više grana izvršavanja u jednu), divergentni(kreiraju više izlaznih grana iz ulazne grane)</w:t>
+      </w:r>
+      <w:r>
+        <w:rPr>
+          <w:lang w:val="sr-Latn-RS"/>
+        </w:rPr>
+        <w:t>. Neki od tipova tokova su grananje, spajanje, odlučivanje itd.</w:t>
+      </w:r>
+    </w:p>
+    <w:p>
+      <w:pPr>
+        <w:rPr>
+          <w:lang w:val="sr-Latn-RS"/>
+        </w:rPr>
+      </w:pPr>
+      <w:r>
+        <w:rPr>
+          <w:lang w:val="sr-Latn-RS"/>
+        </w:rPr>
+        <w:t xml:space="preserve">Druga kategorija elemenata predstavlja elemente koji su zaduženi za </w:t>
+      </w:r>
+      <w:r>
+        <w:rPr>
+          <w:lang w:val="sr-Latn-RS"/>
+        </w:rPr>
+        <w:t>manipulaciju podacima i to su</w:t>
+      </w:r>
+      <w:r>
+        <w:rPr>
+          <w:lang w:val="sr-Latn-RS"/>
+        </w:rPr>
+        <w:t>:</w:t>
+      </w:r>
+    </w:p>
+    <w:p>
+      <w:pPr>
+        <w:pStyle w:val="ListParagraph"/>
+        <w:numPr>
+          <w:ilvl w:val="0"/>
+          <w:numId w:val="14"/>
+        </w:numPr>
+        <w:rPr>
+          <w:lang w:val="sr-Latn-RS"/>
+        </w:rPr>
+      </w:pPr>
+      <w:r>
+        <w:rPr>
+          <w:lang w:val="sr-Latn-RS"/>
+        </w:rPr>
+        <w:t>Objekti podataka</w:t>
+      </w:r>
+      <w:r>
+        <w:rPr>
+          <w:lang w:val="sr-Latn-RS"/>
+        </w:rPr>
+        <w:t xml:space="preserve"> – može predstavljati jedan objekat ili kolekciju ob</w:t>
+      </w:r>
+      <w:r>
+        <w:rPr>
+          <w:lang w:val="sr-Latn-RS"/>
+        </w:rPr>
+        <w:t>jekata</w:t>
+      </w:r>
+    </w:p>
+    <w:p>
+      <w:pPr>
+        <w:pStyle w:val="ListParagraph"/>
+        <w:numPr>
+          <w:ilvl w:val="0"/>
+          <w:numId w:val="14"/>
+        </w:numPr>
+        <w:rPr>
+          <w:lang w:val="sr-Latn-RS"/>
+        </w:rPr>
+      </w:pPr>
+      <w:r>
+        <w:rPr>
+          <w:lang w:val="sr-Latn-RS"/>
+        </w:rPr>
+        <w:t>Ulazni podaci</w:t>
+      </w:r>
+      <w:r>
+        <w:rPr>
+          <w:lang w:val="sr-Latn-RS"/>
+        </w:rPr>
+        <w:t xml:space="preserve"> – set vrednosti koje predstavljaju ulaz u određenu aktivnost</w:t>
+      </w:r>
+    </w:p>
+    <w:p>
+      <w:pPr>
+        <w:pStyle w:val="ListParagraph"/>
+        <w:numPr>
+          <w:ilvl w:val="0"/>
+          <w:numId w:val="14"/>
+        </w:numPr>
+        <w:rPr>
+          <w:lang w:val="sr-Latn-RS"/>
+        </w:rPr>
+      </w:pPr>
+      <w:r>
+        <w:rPr>
+          <w:lang w:val="sr-Latn-RS"/>
+        </w:rPr>
+        <w:t>Izlazni podaci</w:t>
+      </w:r>
+      <w:r>
+        <w:rPr>
+          <w:lang w:val="sr-Latn-RS"/>
+        </w:rPr>
+        <w:t xml:space="preserve"> </w:t>
+      </w:r>
+      <w:r>
+        <w:rPr>
+          <w:lang w:val="sr-Latn-RS"/>
+        </w:rPr>
+        <w:t xml:space="preserve">– set vrednosti koje predstavljaju </w:t>
+      </w:r>
+      <w:r>
+        <w:rPr>
+          <w:lang w:val="sr-Latn-RS"/>
+        </w:rPr>
+        <w:t>izlaz iz određene</w:t>
+      </w:r>
+      <w:r>
+        <w:rPr>
+          <w:lang w:val="sr-Latn-RS"/>
+        </w:rPr>
+        <w:t xml:space="preserve"> aktivnost</w:t>
+      </w:r>
+      <w:r>
+        <w:rPr>
+          <w:lang w:val="sr-Latn-RS"/>
+        </w:rPr>
+        <w:t>i</w:t>
+      </w:r>
+    </w:p>
+    <w:p>
+      <w:pPr>
+        <w:pStyle w:val="ListParagraph"/>
+        <w:numPr>
+          <w:ilvl w:val="0"/>
+          <w:numId w:val="14"/>
+        </w:numPr>
+        <w:rPr>
+          <w:lang w:val="sr-Latn-RS"/>
+        </w:rPr>
+      </w:pPr>
+      <w:r>
+        <w:rPr>
+          <w:lang w:val="sr-Latn-RS"/>
+        </w:rPr>
+        <w:t>Skladišta podataka</w:t>
+      </w:r>
+    </w:p>
+    <w:p>
+      <w:pPr>
+        <w:rPr>
+          <w:lang w:val="sr-Latn-RS"/>
+        </w:rPr>
+      </w:pPr>
+      <w:r>
+        <w:rPr>
+          <w:lang w:val="sr-Latn-RS"/>
+        </w:rPr>
+        <w:t xml:space="preserve">Kada su u pitanju elementi koji služe za povezivanje objekata, moguće je povezivanje objekata međusobom i povezivanje objekata sa nekim drugim elementima. </w:t>
+      </w:r>
+      <w:r>
+        <w:rPr>
+          <w:lang w:val="sr-Latn-RS"/>
+        </w:rPr>
+        <w:t>Tipovi koji spadaju u ovu grupu elemenata su:</w:t>
+      </w:r>
+    </w:p>
+    <w:p>
+      <w:pPr>
+        <w:pStyle w:val="ListParagraph"/>
+        <w:numPr>
+          <w:ilvl w:val="0"/>
+          <w:numId w:val="15"/>
+        </w:numPr>
+        <w:rPr>
+          <w:lang w:val="sr-Latn-RS"/>
+        </w:rPr>
+      </w:pPr>
+      <w:r>
+        <w:rPr>
+          <w:lang w:val="sr-Latn-RS"/>
+        </w:rPr>
+        <w:t>Sekvencijalni tok</w:t>
+      </w:r>
+      <w:r>
+        <w:rPr>
+          <w:lang w:val="sr-Latn-RS"/>
+        </w:rPr>
+        <w:t xml:space="preserve"> – tok koji služi da prikaže redosled kojim će se aktivnosti izvršavati</w:t>
+      </w:r>
+    </w:p>
+    <w:p>
+      <w:pPr>
+        <w:pStyle w:val="ListParagraph"/>
+        <w:numPr>
+          <w:ilvl w:val="0"/>
+          <w:numId w:val="15"/>
+        </w:numPr>
+        <w:rPr>
+          <w:lang w:val="sr-Latn-RS"/>
+        </w:rPr>
+      </w:pPr>
+      <w:r>
+        <w:rPr>
+          <w:lang w:val="sr-Latn-RS"/>
+        </w:rPr>
+        <w:t>Tok poruka</w:t>
+      </w:r>
+      <w:r>
+        <w:rPr>
+          <w:lang w:val="sr-Latn-RS"/>
+        </w:rPr>
+        <w:t xml:space="preserve"> – predstavlja tok koji opisuje kako se razmenjuju poruke između dva učesnika. Učesnici u BPM dijagramu su dva odvojena procesa(bazena)</w:t>
+      </w:r>
+    </w:p>
+    <w:p>
+      <w:pPr>
+        <w:pStyle w:val="ListParagraph"/>
+        <w:numPr>
+          <w:ilvl w:val="0"/>
+          <w:numId w:val="15"/>
+        </w:numPr>
+        <w:rPr>
+          <w:lang w:val="sr-Latn-RS"/>
+        </w:rPr>
+      </w:pPr>
+      <w:r>
+        <w:rPr>
+          <w:lang w:val="sr-Latn-RS"/>
+        </w:rPr>
+        <w:t>Asocijacija</w:t>
+      </w:r>
+      <w:r>
+        <w:rPr>
+          <w:lang w:val="sr-Latn-RS"/>
+        </w:rPr>
+        <w:t xml:space="preserve"> – se koristi da poveže informacije i artifakte sa BPMN grafičkim elementima. Asocijacija može biti usmerene i bez usmerenja.</w:t>
+      </w:r>
+    </w:p>
+    <w:p>
+      <w:pPr>
+        <w:pStyle w:val="ListParagraph"/>
+        <w:numPr>
+          <w:ilvl w:val="0"/>
+          <w:numId w:val="15"/>
+        </w:numPr>
+        <w:rPr>
+          <w:lang w:val="sr-Latn-RS"/>
+        </w:rPr>
+      </w:pPr>
+      <w:r>
+        <w:rPr>
+          <w:lang w:val="sr-Latn-RS"/>
+        </w:rPr>
+        <w:t>Asocijacija podataka</w:t>
+      </w:r>
+    </w:p>
+    <w:p>
+      <w:pPr>
+        <w:rPr>
+          <w:lang w:val="sr-Latn-RS"/>
+        </w:rPr>
+      </w:pPr>
+      <w:r>
+        <w:rPr>
+          <w:lang w:val="sr-Latn-RS"/>
+        </w:rPr>
+        <w:t>Staze predstavljaju četvrtu grupu elemenata. One se koriste za grupisanje elemenata i to su:</w:t>
+      </w:r>
+    </w:p>
+    <w:p>
+      <w:pPr>
+        <w:pStyle w:val="ListParagraph"/>
+        <w:numPr>
+          <w:ilvl w:val="0"/>
+          <w:numId w:val="16"/>
+        </w:numPr>
+        <w:rPr>
+          <w:lang w:val="sr-Latn-RS"/>
+        </w:rPr>
+      </w:pPr>
+      <w:r>
+        <w:rPr>
+          <w:lang w:val="sr-Latn-RS"/>
+        </w:rPr>
+        <w:lastRenderedPageBreak/>
+        <w:t>Bazen</w:t>
+      </w:r>
+      <w:r>
+        <w:rPr>
+          <w:lang w:val="sr-Latn-RS"/>
+        </w:rPr>
+        <w:t xml:space="preserve"> – je gra</w:t>
+      </w:r>
+      <w:r>
+        <w:rPr>
+          <w:lang w:val="sr-Latn-RS"/>
+        </w:rPr>
+        <w:t>fič</w:t>
+      </w:r>
+      <w:r>
+        <w:rPr>
+          <w:lang w:val="sr-Latn-RS"/>
+        </w:rPr>
+        <w:t>ka predstava učesnika u kolaboraciji i koristi se u b2b(</w:t>
+      </w:r>
+      <w:r>
+        <w:rPr>
+          <w:i/>
+          <w:lang w:val="sr-Latn-RS"/>
+        </w:rPr>
+        <w:t>business-to-business</w:t>
+      </w:r>
+      <w:r>
+        <w:rPr>
+          <w:lang w:val="sr-Latn-RS"/>
+        </w:rPr>
+        <w:t>) komunikcaiji.</w:t>
+      </w:r>
+      <w:r>
+        <w:rPr>
+          <w:lang w:val="sr-Latn-RS"/>
+        </w:rPr>
+        <w:t xml:space="preserve"> Ovaj oblik takođe može biti i crna kutija, tj. eksterni proces koji ne poznajemo već se koristi samo kada se definišu poruke razmene</w:t>
+      </w:r>
+    </w:p>
+    <w:p>
+      <w:pPr>
+        <w:pStyle w:val="ListParagraph"/>
+        <w:numPr>
+          <w:ilvl w:val="0"/>
+          <w:numId w:val="16"/>
+        </w:numPr>
+        <w:rPr>
+          <w:lang w:val="sr-Latn-RS"/>
+        </w:rPr>
+      </w:pPr>
+      <w:r>
+        <w:rPr>
+          <w:lang w:val="sr-Latn-RS"/>
+        </w:rPr>
+        <w:t>Staza</w:t>
+      </w:r>
+      <w:r>
+        <w:rPr>
+          <w:lang w:val="sr-Latn-RS"/>
+        </w:rPr>
+        <w:t xml:space="preserve"> – je deo bazena i predstavlja pod proces istog</w:t>
+      </w:r>
+    </w:p>
+    <w:p>
+      <w:pPr>
+        <w:rPr>
+          <w:lang w:val="sr-Latn-RS"/>
+        </w:rPr>
+      </w:pPr>
+      <w:r>
+        <w:rPr>
+          <w:lang w:val="sr-Latn-RS"/>
+        </w:rPr>
+        <w:t xml:space="preserve">Artifakti služe da obezbede dodatne informacije o procesu. Postoje dva standardizovana artifakta i to su grupa i tekstualni zapis. Pored pomenutih, moguće je </w:t>
+      </w:r>
+      <w:r>
+        <w:rPr>
+          <w:lang w:val="sr-Latn-RS"/>
+        </w:rPr>
+        <w:t>kreirati prilagođene artifakte ukoliko je to potrebno korisniku.</w:t>
+      </w:r>
+      <w:r>
+        <w:rPr>
+          <w:lang w:val="sr-Latn-RS"/>
+        </w:rPr>
+        <w:t xml:space="preserve"> </w:t>
+      </w:r>
+    </w:p>
+    <w:p>
+      <w:pPr>
+        <w:keepNext/>
+      </w:pPr>
+      <w:r>
+        <w:rPr>
+          <w:noProof/>
+        </w:rPr>
+        <w:drawing>
+          <wp:inline distT="0" distB="0" distL="0" distR="0">
+            <wp:extent cx="5876925" cy="4762500"/>
+            <wp:effectExtent l="0" t="0" r="9525" b="0"/>
+            <wp:docPr id="13" name="Picture 13"/>
+            <wp:cNvGraphicFramePr>
+              <a:graphicFrameLocks xmlns:a="http://schemas.openxmlformats.org/drawingml/2006/main" noChangeAspect="1"/>
+            </wp:cNvGraphicFramePr>
+            <a:graphic xmlns:a="http://schemas.openxmlformats.org/drawingml/2006/main">
+              <a:graphicData uri="http://schemas.openxmlformats.org/drawingml/2006/picture">
+                <pic:pic xmlns:pic="http://schemas.openxmlformats.org/drawingml/2006/picture">
+                  <pic:nvPicPr>
+                    <pic:cNvPr id="13" name="dijagram.png"/>
+                    <pic:cNvPicPr/>
+                  </pic:nvPicPr>
+                  <pic:blipFill>
+                    <a:blip r:embed="rId21">
+                      <a:extLst>
+                        <a:ext uri="{28A0092B-C50C-407E-A947-70E740481C1C}">
+                          <a14:useLocalDpi xmlns:a14="http://schemas.microsoft.com/office/drawing/2010/main" val="0"/>
+                        </a:ext>
+                      </a:extLst>
+                    </a:blip>
+                    <a:stretch>
+                      <a:fillRect/>
+                    </a:stretch>
+                  </pic:blipFill>
+                  <pic:spPr>
+                    <a:xfrm>
+                      <a:off x="0" y="0"/>
+                      <a:ext cx="5876925" cy="4762500"/>
+                    </a:xfrm>
+                    <a:prstGeom prst="rect">
+                      <a:avLst/>
+                    </a:prstGeom>
+                  </pic:spPr>
+                </pic:pic>
+              </a:graphicData>
+            </a:graphic>
+          </wp:inline>
+        </w:drawing>
+      </w:r>
+    </w:p>
+    <w:p>
+      <w:pPr>
+        <w:pStyle w:val="Caption"/>
+        <w:jc w:val="center"/>
+      </w:pPr>
+      <w:bookmarkStart w:id="49" w:name="_Toc493684834"/>
+      <w:r>
+        <w:t xml:space="preserve">Slika </w:t>
+      </w:r>
+      <w:fldSimple w:instr=" SEQ Slika \* ARABIC ">
+        <w:r>
+          <w:rPr>
+            <w:noProof/>
+          </w:rPr>
+          <w:t>13</w:t>
+        </w:r>
+      </w:fldSimple>
+      <w:r>
+        <w:t xml:space="preserve"> – BPMN dijagram orkestracije</w:t>
+      </w:r>
+      <w:bookmarkEnd w:id="49"/>
+    </w:p>
+    <w:p/>
+    <w:p>
+      <w:pPr>
+        <w:rPr>
+          <w:lang w:val="sr-Latn-RS"/>
+        </w:rPr>
+      </w:pPr>
+      <w:r>
+        <w:rPr>
+          <w:lang w:val="sr-Latn-RS"/>
+        </w:rPr>
+        <w:t xml:space="preserve">Prethodna slika predstavlja jednostavan proces prihvatanja porudžbina </w:t>
+      </w:r>
+      <w:r>
+        <w:rPr>
+          <w:lang w:val="sr-Latn-RS"/>
+        </w:rPr>
+        <w:t>prikazana u BPMN notaciji.</w:t>
+      </w:r>
+      <w:r>
+        <w:rPr>
+          <w:lang w:val="sr-Latn-RS"/>
+        </w:rPr>
+        <w:t xml:space="preserve"> Prikazana je komunikacija više podprocesa(staza) jednog preduzeća</w:t>
+      </w:r>
+      <w:r>
+        <w:rPr>
+          <w:lang w:val="sr-Latn-RS"/>
+        </w:rPr>
+        <w:t xml:space="preserve"> gde se definiše redosled izvršavanja aktivnosti.</w:t>
+      </w:r>
+    </w:p>
+    <w:p>
+      <w:pPr>
+        <w:rPr>
+          <w:lang w:val="sr-Latn-RS"/>
+        </w:rPr>
+      </w:pPr>
+      <w:r>
+        <w:rPr>
+          <w:lang w:val="sr-Latn-RS"/>
+        </w:rPr>
+        <w:t>Već je pomenuto da BPMN predstavlja grafičku specifikaciju određenog poslovnog procesa.</w:t>
+      </w:r>
+      <w:r>
+        <w:rPr>
+          <w:lang w:val="sr-Latn-RS"/>
+        </w:rPr>
+        <w:t xml:space="preserve"> Na osnovu ovako kreirane standardizovane specifikacije moguće je izvršavati specificirane procese.</w:t>
+      </w:r>
+      <w:r>
+        <w:rPr>
+          <w:lang w:val="sr-Latn-RS"/>
+        </w:rPr>
+        <w:t xml:space="preserve"> Izvršavanje ovako definisanih procesa omogućuje BPEL(</w:t>
+      </w:r>
+      <w:r>
+        <w:rPr>
+          <w:i/>
+          <w:lang w:val="sr-Latn-RS"/>
+        </w:rPr>
+        <w:t>Business Process Execution Language</w:t>
+      </w:r>
+      <w:r>
+        <w:rPr>
+          <w:lang w:val="sr-Latn-RS"/>
+        </w:rPr>
+        <w:t>).</w:t>
+      </w:r>
+      <w:r>
+        <w:rPr>
+          <w:lang w:val="sr-Latn-RS"/>
+        </w:rPr>
+        <w:t xml:space="preserve"> BPEL je jezik koji omogućava veb servisima da se</w:t>
+      </w:r>
+      <w:r>
+        <w:rPr>
+          <w:lang w:val="sr-Latn-RS"/>
+        </w:rPr>
+        <w:t xml:space="preserve"> integrišu i razmenjuju podatke. Pošto je xml osnovni jezik za opis veb servisa kao i za definisanje struktura poruka koje se ovako razmenjuju, tako je i BPEL baziran na xml-u.</w:t>
+      </w:r>
+      <w:r>
+        <w:rPr>
+          <w:lang w:val="sr-Latn-RS"/>
+        </w:rPr>
+        <w:t xml:space="preserve"> Glavne funkcionalnosti koje BPEL stavlja na raspolaganje su:</w:t>
+      </w:r>
+    </w:p>
+    <w:p>
+      <w:pPr>
+        <w:pStyle w:val="ListParagraph"/>
+        <w:numPr>
+          <w:ilvl w:val="0"/>
+          <w:numId w:val="17"/>
+        </w:numPr>
+        <w:rPr>
+          <w:lang w:val="sr-Latn-RS"/>
+        </w:rPr>
+      </w:pPr>
+      <w:r>
+        <w:rPr>
+          <w:lang w:val="sr-Latn-RS"/>
+        </w:rPr>
+        <w:t>Praćenje izvršavanja aktivnosti poslovnog procesa, a naročito integracija veb servisa</w:t>
+      </w:r>
+    </w:p>
+    <w:p>
+      <w:pPr>
+        <w:pStyle w:val="ListParagraph"/>
+        <w:numPr>
+          <w:ilvl w:val="0"/>
+          <w:numId w:val="17"/>
+        </w:numPr>
+        <w:rPr>
+          <w:lang w:val="sr-Latn-RS"/>
+        </w:rPr>
+      </w:pPr>
+      <w:r>
+        <w:rPr>
+          <w:lang w:val="sr-Latn-RS"/>
+        </w:rPr>
+        <w:t>Uočavanje korelacija između poruka i poslovnih procesa</w:t>
+      </w:r>
+    </w:p>
+    <w:p>
+      <w:pPr>
+        <w:pStyle w:val="ListParagraph"/>
+        <w:numPr>
+          <w:ilvl w:val="0"/>
+          <w:numId w:val="17"/>
+        </w:numPr>
+        <w:rPr>
+          <w:lang w:val="sr-Latn-RS"/>
+        </w:rPr>
+      </w:pPr>
+      <w:r>
+        <w:rPr>
+          <w:lang w:val="sr-Latn-RS"/>
+        </w:rPr>
+        <w:t>Reanimacija u slučaju da dođe do greške ili otkaza dela sistema</w:t>
+      </w:r>
+    </w:p>
+    <w:p>
+      <w:pPr>
+        <w:pStyle w:val="ListParagraph"/>
+        <w:numPr>
+          <w:ilvl w:val="0"/>
+          <w:numId w:val="17"/>
+        </w:numPr>
+        <w:rPr>
+          <w:lang w:val="sr-Latn-RS"/>
+        </w:rPr>
+      </w:pPr>
+      <w:r>
+        <w:rPr>
+          <w:lang w:val="sr-Latn-RS"/>
+        </w:rPr>
+        <w:lastRenderedPageBreak/>
+        <w:t>Bilateralne odnose između veb servisa i uloga istih u celokupnom procesu</w:t>
+      </w:r>
+    </w:p>
+    <w:p>
+      <w:pPr>
+        <w:pStyle w:val="Heading1"/>
+        <w:rPr>
+          <w:lang w:val="sr-Latn-RS"/>
+        </w:rPr>
+      </w:pPr>
+      <w:bookmarkStart w:id="50" w:name="_Toc493684821"/>
+      <w:r>
+        <w:rPr>
+          <w:lang w:val="sr-Latn-RS"/>
+        </w:rPr>
+        <w:t>Studijski primer</w:t>
+      </w:r>
+      <w:bookmarkEnd w:id="50"/>
+    </w:p>
+    <w:p>
+      <w:pPr>
+        <w:rPr>
+          <w:lang w:val="sr-Latn-RS"/>
+        </w:rPr>
+      </w:pPr>
     </w:p>
     <w:sectPr>
       <w:pgSz w:w="12240" w:h="15840"/>
@@ -17950,15 +18555,7 @@
         <w:footnoteRef/>
       </w:r>
       <w:r>
-        <w:t xml:space="preserve"> Izvršavanje pod transakcijom podrazumeva izvršavanje većeg broja instrukcija po principu </w:t>
-      </w:r>
-      <w:proofErr w:type="gramStart"/>
-      <w:r>
-        <w:t>,,sve</w:t>
-      </w:r>
-      <w:proofErr w:type="gramEnd"/>
-      <w:r>
-        <w:t xml:space="preserve"> ili ništa’’. Ukoliko se jedna od instrukcija ne izvrši kako je predviđeno poništava se rezultat izvršavanja ostalih instrukcija</w:t>
+        <w:t xml:space="preserve"> Izvršavanje pod transakcijom podrazumeva izvršavanje većeg broja instrukcija po principu ,,sve ili ništa’’. Ukoliko se jedna od instrukcija ne izvrši kako je predviđeno poništava se rezultat izvršavanja ostalih instrukcija</w:t>
       </w:r>
     </w:p>
   </w:footnote>
@@ -18807,6 +19404,119 @@
     </w:lvl>
   </w:abstractNum>
   <w:abstractNum w:abstractNumId="2" w15:restartNumberingAfterBreak="0">
+    <w:nsid w:val="18DD7C0E"/>
+    <w:multiLevelType w:val="hybridMultilevel"/>
+    <w:tmpl w:val="13C015CC"/>
+    <w:lvl w:ilvl="0" w:tplc="04090001">
+      <w:start w:val="1"/>
+      <w:numFmt w:val="bullet"/>
+      <w:lvlText w:val=""/>
+      <w:lvlJc w:val="left"/>
+      <w:pPr>
+        <w:ind w:left="720" w:hanging="360"/>
+      </w:pPr>
+      <w:rPr>
+        <w:rFonts w:ascii="Symbol" w:hAnsi="Symbol" w:hint="default"/>
+      </w:rPr>
+    </w:lvl>
+    <w:lvl w:ilvl="1" w:tplc="04090003" w:tentative="1">
+      <w:start w:val="1"/>
+      <w:numFmt w:val="bullet"/>
+      <w:lvlText w:val="o"/>
+      <w:lvlJc w:val="left"/>
+      <w:pPr>
+        <w:ind w:left="1440" w:hanging="360"/>
+      </w:pPr>
+      <w:rPr>
+        <w:rFonts w:ascii="Courier New" w:hAnsi="Courier New" w:cs="Courier New" w:hint="default"/>
+      </w:rPr>
+    </w:lvl>
+    <w:lvl w:ilvl="2" w:tplc="04090005" w:tentative="1">
+      <w:start w:val="1"/>
+      <w:numFmt w:val="bullet"/>
+      <w:lvlText w:val=""/>
+      <w:lvlJc w:val="left"/>
+      <w:pPr>
+        <w:ind w:left="2160" w:hanging="360"/>
+      </w:pPr>
+      <w:rPr>
+        <w:rFonts w:ascii="Wingdings" w:hAnsi="Wingdings" w:hint="default"/>
+      </w:rPr>
+    </w:lvl>
+    <w:lvl w:ilvl="3" w:tplc="04090001" w:tentative="1">
+      <w:start w:val="1"/>
+      <w:numFmt w:val="bullet"/>
+      <w:lvlText w:val=""/>
+      <w:lvlJc w:val="left"/>
+      <w:pPr>
+        <w:ind w:left="2880" w:hanging="360"/>
+      </w:pPr>
+      <w:rPr>
+        <w:rFonts w:ascii="Symbol" w:hAnsi="Symbol" w:hint="default"/>
+      </w:rPr>
+    </w:lvl>
+    <w:lvl w:ilvl="4" w:tplc="04090003" w:tentative="1">
+      <w:start w:val="1"/>
+      <w:numFmt w:val="bullet"/>
+      <w:lvlText w:val="o"/>
+      <w:lvlJc w:val="left"/>
+      <w:pPr>
+        <w:ind w:left="3600" w:hanging="360"/>
+      </w:pPr>
+      <w:rPr>
+        <w:rFonts w:ascii="Courier New" w:hAnsi="Courier New" w:cs="Courier New" w:hint="default"/>
+      </w:rPr>
+    </w:lvl>
+    <w:lvl w:ilvl="5" w:tplc="04090005" w:tentative="1">
+      <w:start w:val="1"/>
+      <w:numFmt w:val="bullet"/>
+      <w:lvlText w:val=""/>
+      <w:lvlJc w:val="left"/>
+      <w:pPr>
+        <w:ind w:left="4320" w:hanging="360"/>
+      </w:pPr>
+      <w:rPr>
+        <w:rFonts w:ascii="Wingdings" w:hAnsi="Wingdings" w:hint="default"/>
+      </w:rPr>
+    </w:lvl>
+    <w:lvl w:ilvl="6" w:tplc="04090001" w:tentative="1">
+      <w:start w:val="1"/>
+      <w:numFmt w:val="bullet"/>
+      <w:lvlText w:val=""/>
+      <w:lvlJc w:val="left"/>
+      <w:pPr>
+        <w:ind w:left="5040" w:hanging="360"/>
+      </w:pPr>
+      <w:rPr>
+        <w:rFonts w:ascii="Symbol" w:hAnsi="Symbol" w:hint="default"/>
+      </w:rPr>
+    </w:lvl>
+    <w:lvl w:ilvl="7" w:tplc="04090003" w:tentative="1">
+      <w:start w:val="1"/>
+      <w:numFmt w:val="bullet"/>
+      <w:lvlText w:val="o"/>
+      <w:lvlJc w:val="left"/>
+      <w:pPr>
+        <w:ind w:left="5760" w:hanging="360"/>
+      </w:pPr>
+      <w:rPr>
+        <w:rFonts w:ascii="Courier New" w:hAnsi="Courier New" w:cs="Courier New" w:hint="default"/>
+      </w:rPr>
+    </w:lvl>
+    <w:lvl w:ilvl="8" w:tplc="04090005" w:tentative="1">
+      <w:start w:val="1"/>
+      <w:numFmt w:val="bullet"/>
+      <w:lvlText w:val=""/>
+      <w:lvlJc w:val="left"/>
+      <w:pPr>
+        <w:ind w:left="6480" w:hanging="360"/>
+      </w:pPr>
+      <w:rPr>
+        <w:rFonts w:ascii="Wingdings" w:hAnsi="Wingdings" w:hint="default"/>
+      </w:rPr>
+    </w:lvl>
+  </w:abstractNum>
+  <w:abstractNum w:abstractNumId="3" w15:restartNumberingAfterBreak="0">
     <w:nsid w:val="1E5B40F3"/>
     <w:multiLevelType w:val="hybridMultilevel"/>
     <w:tmpl w:val="CC56BA96"/>
@@ -18919,7 +19629,7 @@
       </w:rPr>
     </w:lvl>
   </w:abstractNum>
-  <w:abstractNum w:abstractNumId="3" w15:restartNumberingAfterBreak="0">
+  <w:abstractNum w:abstractNumId="4" w15:restartNumberingAfterBreak="0">
     <w:nsid w:val="23360CAC"/>
     <w:multiLevelType w:val="hybridMultilevel"/>
     <w:tmpl w:val="CE169966"/>
@@ -19032,7 +19742,7 @@
       </w:rPr>
     </w:lvl>
   </w:abstractNum>
-  <w:abstractNum w:abstractNumId="4" w15:restartNumberingAfterBreak="0">
+  <w:abstractNum w:abstractNumId="5" w15:restartNumberingAfterBreak="0">
     <w:nsid w:val="31583C80"/>
     <w:multiLevelType w:val="hybridMultilevel"/>
     <w:tmpl w:val="65087916"/>
@@ -19118,7 +19828,7 @@
       </w:pPr>
     </w:lvl>
   </w:abstractNum>
-  <w:abstractNum w:abstractNumId="5" w15:restartNumberingAfterBreak="0">
+  <w:abstractNum w:abstractNumId="6" w15:restartNumberingAfterBreak="0">
     <w:nsid w:val="34557114"/>
     <w:multiLevelType w:val="hybridMultilevel"/>
     <w:tmpl w:val="C892307C"/>
@@ -19231,7 +19941,7 @@
       </w:rPr>
     </w:lvl>
   </w:abstractNum>
-  <w:abstractNum w:abstractNumId="6" w15:restartNumberingAfterBreak="0">
+  <w:abstractNum w:abstractNumId="7" w15:restartNumberingAfterBreak="0">
     <w:nsid w:val="379C2D43"/>
     <w:multiLevelType w:val="hybridMultilevel"/>
     <w:tmpl w:val="63B69F62"/>
@@ -19344,10 +20054,10 @@
       </w:rPr>
     </w:lvl>
   </w:abstractNum>
-  <w:abstractNum w:abstractNumId="7" w15:restartNumberingAfterBreak="0">
-    <w:nsid w:val="3EFB66F5"/>
+  <w:abstractNum w:abstractNumId="8" w15:restartNumberingAfterBreak="0">
+    <w:nsid w:val="3D216B35"/>
     <w:multiLevelType w:val="hybridMultilevel"/>
-    <w:tmpl w:val="419E994C"/>
+    <w:tmpl w:val="4B6E4480"/>
     <w:lvl w:ilvl="0" w:tplc="04090001">
       <w:start w:val="1"/>
       <w:numFmt w:val="bullet"/>
@@ -19457,7 +20167,120 @@
       </w:rPr>
     </w:lvl>
   </w:abstractNum>
-  <w:abstractNum w:abstractNumId="8" w15:restartNumberingAfterBreak="0">
+  <w:abstractNum w:abstractNumId="9" w15:restartNumberingAfterBreak="0">
+    <w:nsid w:val="3EFB66F5"/>
+    <w:multiLevelType w:val="hybridMultilevel"/>
+    <w:tmpl w:val="419E994C"/>
+    <w:lvl w:ilvl="0" w:tplc="04090001">
+      <w:start w:val="1"/>
+      <w:numFmt w:val="bullet"/>
+      <w:lvlText w:val=""/>
+      <w:lvlJc w:val="left"/>
+      <w:pPr>
+        <w:ind w:left="720" w:hanging="360"/>
+      </w:pPr>
+      <w:rPr>
+        <w:rFonts w:ascii="Symbol" w:hAnsi="Symbol" w:hint="default"/>
+      </w:rPr>
+    </w:lvl>
+    <w:lvl w:ilvl="1" w:tplc="04090003" w:tentative="1">
+      <w:start w:val="1"/>
+      <w:numFmt w:val="bullet"/>
+      <w:lvlText w:val="o"/>
+      <w:lvlJc w:val="left"/>
+      <w:pPr>
+        <w:ind w:left="1440" w:hanging="360"/>
+      </w:pPr>
+      <w:rPr>
+        <w:rFonts w:ascii="Courier New" w:hAnsi="Courier New" w:cs="Courier New" w:hint="default"/>
+      </w:rPr>
+    </w:lvl>
+    <w:lvl w:ilvl="2" w:tplc="04090005" w:tentative="1">
+      <w:start w:val="1"/>
+      <w:numFmt w:val="bullet"/>
+      <w:lvlText w:val=""/>
+      <w:lvlJc w:val="left"/>
+      <w:pPr>
+        <w:ind w:left="2160" w:hanging="360"/>
+      </w:pPr>
+      <w:rPr>
+        <w:rFonts w:ascii="Wingdings" w:hAnsi="Wingdings" w:hint="default"/>
+      </w:rPr>
+    </w:lvl>
+    <w:lvl w:ilvl="3" w:tplc="04090001" w:tentative="1">
+      <w:start w:val="1"/>
+      <w:numFmt w:val="bullet"/>
+      <w:lvlText w:val=""/>
+      <w:lvlJc w:val="left"/>
+      <w:pPr>
+        <w:ind w:left="2880" w:hanging="360"/>
+      </w:pPr>
+      <w:rPr>
+        <w:rFonts w:ascii="Symbol" w:hAnsi="Symbol" w:hint="default"/>
+      </w:rPr>
+    </w:lvl>
+    <w:lvl w:ilvl="4" w:tplc="04090003" w:tentative="1">
+      <w:start w:val="1"/>
+      <w:numFmt w:val="bullet"/>
+      <w:lvlText w:val="o"/>
+      <w:lvlJc w:val="left"/>
+      <w:pPr>
+        <w:ind w:left="3600" w:hanging="360"/>
+      </w:pPr>
+      <w:rPr>
+        <w:rFonts w:ascii="Courier New" w:hAnsi="Courier New" w:cs="Courier New" w:hint="default"/>
+      </w:rPr>
+    </w:lvl>
+    <w:lvl w:ilvl="5" w:tplc="04090005" w:tentative="1">
+      <w:start w:val="1"/>
+      <w:numFmt w:val="bullet"/>
+      <w:lvlText w:val=""/>
+      <w:lvlJc w:val="left"/>
+      <w:pPr>
+        <w:ind w:left="4320" w:hanging="360"/>
+      </w:pPr>
+      <w:rPr>
+        <w:rFonts w:ascii="Wingdings" w:hAnsi="Wingdings" w:hint="default"/>
+      </w:rPr>
+    </w:lvl>
+    <w:lvl w:ilvl="6" w:tplc="04090001" w:tentative="1">
+      <w:start w:val="1"/>
+      <w:numFmt w:val="bullet"/>
+      <w:lvlText w:val=""/>
+      <w:lvlJc w:val="left"/>
+      <w:pPr>
+        <w:ind w:left="5040" w:hanging="360"/>
+      </w:pPr>
+      <w:rPr>
+        <w:rFonts w:ascii="Symbol" w:hAnsi="Symbol" w:hint="default"/>
+      </w:rPr>
+    </w:lvl>
+    <w:lvl w:ilvl="7" w:tplc="04090003" w:tentative="1">
+      <w:start w:val="1"/>
+      <w:numFmt w:val="bullet"/>
+      <w:lvlText w:val="o"/>
+      <w:lvlJc w:val="left"/>
+      <w:pPr>
+        <w:ind w:left="5760" w:hanging="360"/>
+      </w:pPr>
+      <w:rPr>
+        <w:rFonts w:ascii="Courier New" w:hAnsi="Courier New" w:cs="Courier New" w:hint="default"/>
+      </w:rPr>
+    </w:lvl>
+    <w:lvl w:ilvl="8" w:tplc="04090005" w:tentative="1">
+      <w:start w:val="1"/>
+      <w:numFmt w:val="bullet"/>
+      <w:lvlText w:val=""/>
+      <w:lvlJc w:val="left"/>
+      <w:pPr>
+        <w:ind w:left="6480" w:hanging="360"/>
+      </w:pPr>
+      <w:rPr>
+        <w:rFonts w:ascii="Wingdings" w:hAnsi="Wingdings" w:hint="default"/>
+      </w:rPr>
+    </w:lvl>
+  </w:abstractNum>
+  <w:abstractNum w:abstractNumId="10" w15:restartNumberingAfterBreak="0">
     <w:nsid w:val="46796595"/>
     <w:multiLevelType w:val="hybridMultilevel"/>
     <w:tmpl w:val="7E8C3380"/>
@@ -19570,7 +20393,233 @@
       </w:rPr>
     </w:lvl>
   </w:abstractNum>
-  <w:abstractNum w:abstractNumId="9" w15:restartNumberingAfterBreak="0">
+  <w:abstractNum w:abstractNumId="11" w15:restartNumberingAfterBreak="0">
+    <w:nsid w:val="55A14532"/>
+    <w:multiLevelType w:val="hybridMultilevel"/>
+    <w:tmpl w:val="B0BA48FA"/>
+    <w:lvl w:ilvl="0" w:tplc="04090001">
+      <w:start w:val="1"/>
+      <w:numFmt w:val="bullet"/>
+      <w:lvlText w:val=""/>
+      <w:lvlJc w:val="left"/>
+      <w:pPr>
+        <w:ind w:left="720" w:hanging="360"/>
+      </w:pPr>
+      <w:rPr>
+        <w:rFonts w:ascii="Symbol" w:hAnsi="Symbol" w:hint="default"/>
+      </w:rPr>
+    </w:lvl>
+    <w:lvl w:ilvl="1" w:tplc="04090003" w:tentative="1">
+      <w:start w:val="1"/>
+      <w:numFmt w:val="bullet"/>
+      <w:lvlText w:val="o"/>
+      <w:lvlJc w:val="left"/>
+      <w:pPr>
+        <w:ind w:left="1440" w:hanging="360"/>
+      </w:pPr>
+      <w:rPr>
+        <w:rFonts w:ascii="Courier New" w:hAnsi="Courier New" w:cs="Courier New" w:hint="default"/>
+      </w:rPr>
+    </w:lvl>
+    <w:lvl w:ilvl="2" w:tplc="04090005" w:tentative="1">
+      <w:start w:val="1"/>
+      <w:numFmt w:val="bullet"/>
+      <w:lvlText w:val=""/>
+      <w:lvlJc w:val="left"/>
+      <w:pPr>
+        <w:ind w:left="2160" w:hanging="360"/>
+      </w:pPr>
+      <w:rPr>
+        <w:rFonts w:ascii="Wingdings" w:hAnsi="Wingdings" w:hint="default"/>
+      </w:rPr>
+    </w:lvl>
+    <w:lvl w:ilvl="3" w:tplc="04090001" w:tentative="1">
+      <w:start w:val="1"/>
+      <w:numFmt w:val="bullet"/>
+      <w:lvlText w:val=""/>
+      <w:lvlJc w:val="left"/>
+      <w:pPr>
+        <w:ind w:left="2880" w:hanging="360"/>
+      </w:pPr>
+      <w:rPr>
+        <w:rFonts w:ascii="Symbol" w:hAnsi="Symbol" w:hint="default"/>
+      </w:rPr>
+    </w:lvl>
+    <w:lvl w:ilvl="4" w:tplc="04090003" w:tentative="1">
+      <w:start w:val="1"/>
+      <w:numFmt w:val="bullet"/>
+      <w:lvlText w:val="o"/>
+      <w:lvlJc w:val="left"/>
+      <w:pPr>
+        <w:ind w:left="3600" w:hanging="360"/>
+      </w:pPr>
+      <w:rPr>
+        <w:rFonts w:ascii="Courier New" w:hAnsi="Courier New" w:cs="Courier New" w:hint="default"/>
+      </w:rPr>
+    </w:lvl>
+    <w:lvl w:ilvl="5" w:tplc="04090005" w:tentative="1">
+      <w:start w:val="1"/>
+      <w:numFmt w:val="bullet"/>
+      <w:lvlText w:val=""/>
+      <w:lvlJc w:val="left"/>
+      <w:pPr>
+        <w:ind w:left="4320" w:hanging="360"/>
+      </w:pPr>
+      <w:rPr>
+        <w:rFonts w:ascii="Wingdings" w:hAnsi="Wingdings" w:hint="default"/>
+      </w:rPr>
+    </w:lvl>
+    <w:lvl w:ilvl="6" w:tplc="04090001" w:tentative="1">
+      <w:start w:val="1"/>
+      <w:numFmt w:val="bullet"/>
+      <w:lvlText w:val=""/>
+      <w:lvlJc w:val="left"/>
+      <w:pPr>
+        <w:ind w:left="5040" w:hanging="360"/>
+      </w:pPr>
+      <w:rPr>
+        <w:rFonts w:ascii="Symbol" w:hAnsi="Symbol" w:hint="default"/>
+      </w:rPr>
+    </w:lvl>
+    <w:lvl w:ilvl="7" w:tplc="04090003" w:tentative="1">
+      <w:start w:val="1"/>
+      <w:numFmt w:val="bullet"/>
+      <w:lvlText w:val="o"/>
+      <w:lvlJc w:val="left"/>
+      <w:pPr>
+        <w:ind w:left="5760" w:hanging="360"/>
+      </w:pPr>
+      <w:rPr>
+        <w:rFonts w:ascii="Courier New" w:hAnsi="Courier New" w:cs="Courier New" w:hint="default"/>
+      </w:rPr>
+    </w:lvl>
+    <w:lvl w:ilvl="8" w:tplc="04090005" w:tentative="1">
+      <w:start w:val="1"/>
+      <w:numFmt w:val="bullet"/>
+      <w:lvlText w:val=""/>
+      <w:lvlJc w:val="left"/>
+      <w:pPr>
+        <w:ind w:left="6480" w:hanging="360"/>
+      </w:pPr>
+      <w:rPr>
+        <w:rFonts w:ascii="Wingdings" w:hAnsi="Wingdings" w:hint="default"/>
+      </w:rPr>
+    </w:lvl>
+  </w:abstractNum>
+  <w:abstractNum w:abstractNumId="12" w15:restartNumberingAfterBreak="0">
+    <w:nsid w:val="57A63E00"/>
+    <w:multiLevelType w:val="hybridMultilevel"/>
+    <w:tmpl w:val="B16E4A64"/>
+    <w:lvl w:ilvl="0" w:tplc="04090001">
+      <w:start w:val="1"/>
+      <w:numFmt w:val="bullet"/>
+      <w:lvlText w:val=""/>
+      <w:lvlJc w:val="left"/>
+      <w:pPr>
+        <w:ind w:left="783" w:hanging="360"/>
+      </w:pPr>
+      <w:rPr>
+        <w:rFonts w:ascii="Symbol" w:hAnsi="Symbol" w:hint="default"/>
+      </w:rPr>
+    </w:lvl>
+    <w:lvl w:ilvl="1" w:tplc="04090003" w:tentative="1">
+      <w:start w:val="1"/>
+      <w:numFmt w:val="bullet"/>
+      <w:lvlText w:val="o"/>
+      <w:lvlJc w:val="left"/>
+      <w:pPr>
+        <w:ind w:left="1503" w:hanging="360"/>
+      </w:pPr>
+      <w:rPr>
+        <w:rFonts w:ascii="Courier New" w:hAnsi="Courier New" w:cs="Courier New" w:hint="default"/>
+      </w:rPr>
+    </w:lvl>
+    <w:lvl w:ilvl="2" w:tplc="04090005" w:tentative="1">
+      <w:start w:val="1"/>
+      <w:numFmt w:val="bullet"/>
+      <w:lvlText w:val=""/>
+      <w:lvlJc w:val="left"/>
+      <w:pPr>
+        <w:ind w:left="2223" w:hanging="360"/>
+      </w:pPr>
+      <w:rPr>
+        <w:rFonts w:ascii="Wingdings" w:hAnsi="Wingdings" w:hint="default"/>
+      </w:rPr>
+    </w:lvl>
+    <w:lvl w:ilvl="3" w:tplc="04090001" w:tentative="1">
+      <w:start w:val="1"/>
+      <w:numFmt w:val="bullet"/>
+      <w:lvlText w:val=""/>
+      <w:lvlJc w:val="left"/>
+      <w:pPr>
+        <w:ind w:left="2943" w:hanging="360"/>
+      </w:pPr>
+      <w:rPr>
+        <w:rFonts w:ascii="Symbol" w:hAnsi="Symbol" w:hint="default"/>
+      </w:rPr>
+    </w:lvl>
+    <w:lvl w:ilvl="4" w:tplc="04090003" w:tentative="1">
+      <w:start w:val="1"/>
+      <w:numFmt w:val="bullet"/>
+      <w:lvlText w:val="o"/>
+      <w:lvlJc w:val="left"/>
+      <w:pPr>
+        <w:ind w:left="3663" w:hanging="360"/>
+      </w:pPr>
+      <w:rPr>
+        <w:rFonts w:ascii="Courier New" w:hAnsi="Courier New" w:cs="Courier New" w:hint="default"/>
+      </w:rPr>
+    </w:lvl>
+    <w:lvl w:ilvl="5" w:tplc="04090005" w:tentative="1">
+      <w:start w:val="1"/>
+      <w:numFmt w:val="bullet"/>
+      <w:lvlText w:val=""/>
+      <w:lvlJc w:val="left"/>
+      <w:pPr>
+        <w:ind w:left="4383" w:hanging="360"/>
+      </w:pPr>
+      <w:rPr>
+        <w:rFonts w:ascii="Wingdings" w:hAnsi="Wingdings" w:hint="default"/>
+      </w:rPr>
+    </w:lvl>
+    <w:lvl w:ilvl="6" w:tplc="04090001" w:tentative="1">
+      <w:start w:val="1"/>
+      <w:numFmt w:val="bullet"/>
+      <w:lvlText w:val=""/>
+      <w:lvlJc w:val="left"/>
+      <w:pPr>
+        <w:ind w:left="5103" w:hanging="360"/>
+      </w:pPr>
+      <w:rPr>
+        <w:rFonts w:ascii="Symbol" w:hAnsi="Symbol" w:hint="default"/>
+      </w:rPr>
+    </w:lvl>
+    <w:lvl w:ilvl="7" w:tplc="04090003" w:tentative="1">
+      <w:start w:val="1"/>
+      <w:numFmt w:val="bullet"/>
+      <w:lvlText w:val="o"/>
+      <w:lvlJc w:val="left"/>
+      <w:pPr>
+        <w:ind w:left="5823" w:hanging="360"/>
+      </w:pPr>
+      <w:rPr>
+        <w:rFonts w:ascii="Courier New" w:hAnsi="Courier New" w:cs="Courier New" w:hint="default"/>
+      </w:rPr>
+    </w:lvl>
+    <w:lvl w:ilvl="8" w:tplc="04090005" w:tentative="1">
+      <w:start w:val="1"/>
+      <w:numFmt w:val="bullet"/>
+      <w:lvlText w:val=""/>
+      <w:lvlJc w:val="left"/>
+      <w:pPr>
+        <w:ind w:left="6543" w:hanging="360"/>
+      </w:pPr>
+      <w:rPr>
+        <w:rFonts w:ascii="Wingdings" w:hAnsi="Wingdings" w:hint="default"/>
+      </w:rPr>
+    </w:lvl>
+  </w:abstractNum>
+  <w:abstractNum w:abstractNumId="13" w15:restartNumberingAfterBreak="0">
     <w:nsid w:val="5F9773D6"/>
     <w:multiLevelType w:val="hybridMultilevel"/>
     <w:tmpl w:val="41A82494"/>
@@ -19683,7 +20732,7 @@
       </w:rPr>
     </w:lvl>
   </w:abstractNum>
-  <w:abstractNum w:abstractNumId="10" w15:restartNumberingAfterBreak="0">
+  <w:abstractNum w:abstractNumId="14" w15:restartNumberingAfterBreak="0">
     <w:nsid w:val="61E30A2F"/>
     <w:multiLevelType w:val="hybridMultilevel"/>
     <w:tmpl w:val="B9962E38"/>
@@ -19796,38 +20845,282 @@
       </w:rPr>
     </w:lvl>
   </w:abstractNum>
+  <w:abstractNum w:abstractNumId="15" w15:restartNumberingAfterBreak="0">
+    <w:nsid w:val="64D205B8"/>
+    <w:multiLevelType w:val="hybridMultilevel"/>
+    <w:tmpl w:val="185E39E6"/>
+    <w:lvl w:ilvl="0" w:tplc="04090001">
+      <w:start w:val="1"/>
+      <w:numFmt w:val="bullet"/>
+      <w:lvlText w:val=""/>
+      <w:lvlJc w:val="left"/>
+      <w:pPr>
+        <w:ind w:left="720" w:hanging="360"/>
+      </w:pPr>
+      <w:rPr>
+        <w:rFonts w:ascii="Symbol" w:hAnsi="Symbol" w:hint="default"/>
+      </w:rPr>
+    </w:lvl>
+    <w:lvl w:ilvl="1" w:tplc="04090003" w:tentative="1">
+      <w:start w:val="1"/>
+      <w:numFmt w:val="bullet"/>
+      <w:lvlText w:val="o"/>
+      <w:lvlJc w:val="left"/>
+      <w:pPr>
+        <w:ind w:left="1440" w:hanging="360"/>
+      </w:pPr>
+      <w:rPr>
+        <w:rFonts w:ascii="Courier New" w:hAnsi="Courier New" w:cs="Courier New" w:hint="default"/>
+      </w:rPr>
+    </w:lvl>
+    <w:lvl w:ilvl="2" w:tplc="04090005" w:tentative="1">
+      <w:start w:val="1"/>
+      <w:numFmt w:val="bullet"/>
+      <w:lvlText w:val=""/>
+      <w:lvlJc w:val="left"/>
+      <w:pPr>
+        <w:ind w:left="2160" w:hanging="360"/>
+      </w:pPr>
+      <w:rPr>
+        <w:rFonts w:ascii="Wingdings" w:hAnsi="Wingdings" w:hint="default"/>
+      </w:rPr>
+    </w:lvl>
+    <w:lvl w:ilvl="3" w:tplc="04090001" w:tentative="1">
+      <w:start w:val="1"/>
+      <w:numFmt w:val="bullet"/>
+      <w:lvlText w:val=""/>
+      <w:lvlJc w:val="left"/>
+      <w:pPr>
+        <w:ind w:left="2880" w:hanging="360"/>
+      </w:pPr>
+      <w:rPr>
+        <w:rFonts w:ascii="Symbol" w:hAnsi="Symbol" w:hint="default"/>
+      </w:rPr>
+    </w:lvl>
+    <w:lvl w:ilvl="4" w:tplc="04090003" w:tentative="1">
+      <w:start w:val="1"/>
+      <w:numFmt w:val="bullet"/>
+      <w:lvlText w:val="o"/>
+      <w:lvlJc w:val="left"/>
+      <w:pPr>
+        <w:ind w:left="3600" w:hanging="360"/>
+      </w:pPr>
+      <w:rPr>
+        <w:rFonts w:ascii="Courier New" w:hAnsi="Courier New" w:cs="Courier New" w:hint="default"/>
+      </w:rPr>
+    </w:lvl>
+    <w:lvl w:ilvl="5" w:tplc="04090005" w:tentative="1">
+      <w:start w:val="1"/>
+      <w:numFmt w:val="bullet"/>
+      <w:lvlText w:val=""/>
+      <w:lvlJc w:val="left"/>
+      <w:pPr>
+        <w:ind w:left="4320" w:hanging="360"/>
+      </w:pPr>
+      <w:rPr>
+        <w:rFonts w:ascii="Wingdings" w:hAnsi="Wingdings" w:hint="default"/>
+      </w:rPr>
+    </w:lvl>
+    <w:lvl w:ilvl="6" w:tplc="04090001" w:tentative="1">
+      <w:start w:val="1"/>
+      <w:numFmt w:val="bullet"/>
+      <w:lvlText w:val=""/>
+      <w:lvlJc w:val="left"/>
+      <w:pPr>
+        <w:ind w:left="5040" w:hanging="360"/>
+      </w:pPr>
+      <w:rPr>
+        <w:rFonts w:ascii="Symbol" w:hAnsi="Symbol" w:hint="default"/>
+      </w:rPr>
+    </w:lvl>
+    <w:lvl w:ilvl="7" w:tplc="04090003" w:tentative="1">
+      <w:start w:val="1"/>
+      <w:numFmt w:val="bullet"/>
+      <w:lvlText w:val="o"/>
+      <w:lvlJc w:val="left"/>
+      <w:pPr>
+        <w:ind w:left="5760" w:hanging="360"/>
+      </w:pPr>
+      <w:rPr>
+        <w:rFonts w:ascii="Courier New" w:hAnsi="Courier New" w:cs="Courier New" w:hint="default"/>
+      </w:rPr>
+    </w:lvl>
+    <w:lvl w:ilvl="8" w:tplc="04090005" w:tentative="1">
+      <w:start w:val="1"/>
+      <w:numFmt w:val="bullet"/>
+      <w:lvlText w:val=""/>
+      <w:lvlJc w:val="left"/>
+      <w:pPr>
+        <w:ind w:left="6480" w:hanging="360"/>
+      </w:pPr>
+      <w:rPr>
+        <w:rFonts w:ascii="Wingdings" w:hAnsi="Wingdings" w:hint="default"/>
+      </w:rPr>
+    </w:lvl>
+  </w:abstractNum>
+  <w:abstractNum w:abstractNumId="16" w15:restartNumberingAfterBreak="0">
+    <w:nsid w:val="71412DB2"/>
+    <w:multiLevelType w:val="hybridMultilevel"/>
+    <w:tmpl w:val="5F969024"/>
+    <w:lvl w:ilvl="0" w:tplc="04090001">
+      <w:start w:val="1"/>
+      <w:numFmt w:val="bullet"/>
+      <w:lvlText w:val=""/>
+      <w:lvlJc w:val="left"/>
+      <w:pPr>
+        <w:ind w:left="720" w:hanging="360"/>
+      </w:pPr>
+      <w:rPr>
+        <w:rFonts w:ascii="Symbol" w:hAnsi="Symbol" w:hint="default"/>
+      </w:rPr>
+    </w:lvl>
+    <w:lvl w:ilvl="1" w:tplc="04090003" w:tentative="1">
+      <w:start w:val="1"/>
+      <w:numFmt w:val="bullet"/>
+      <w:lvlText w:val="o"/>
+      <w:lvlJc w:val="left"/>
+      <w:pPr>
+        <w:ind w:left="1440" w:hanging="360"/>
+      </w:pPr>
+      <w:rPr>
+        <w:rFonts w:ascii="Courier New" w:hAnsi="Courier New" w:cs="Courier New" w:hint="default"/>
+      </w:rPr>
+    </w:lvl>
+    <w:lvl w:ilvl="2" w:tplc="04090005" w:tentative="1">
+      <w:start w:val="1"/>
+      <w:numFmt w:val="bullet"/>
+      <w:lvlText w:val=""/>
+      <w:lvlJc w:val="left"/>
+      <w:pPr>
+        <w:ind w:left="2160" w:hanging="360"/>
+      </w:pPr>
+      <w:rPr>
+        <w:rFonts w:ascii="Wingdings" w:hAnsi="Wingdings" w:hint="default"/>
+      </w:rPr>
+    </w:lvl>
+    <w:lvl w:ilvl="3" w:tplc="04090001" w:tentative="1">
+      <w:start w:val="1"/>
+      <w:numFmt w:val="bullet"/>
+      <w:lvlText w:val=""/>
+      <w:lvlJc w:val="left"/>
+      <w:pPr>
+        <w:ind w:left="2880" w:hanging="360"/>
+      </w:pPr>
+      <w:rPr>
+        <w:rFonts w:ascii="Symbol" w:hAnsi="Symbol" w:hint="default"/>
+      </w:rPr>
+    </w:lvl>
+    <w:lvl w:ilvl="4" w:tplc="04090003" w:tentative="1">
+      <w:start w:val="1"/>
+      <w:numFmt w:val="bullet"/>
+      <w:lvlText w:val="o"/>
+      <w:lvlJc w:val="left"/>
+      <w:pPr>
+        <w:ind w:left="3600" w:hanging="360"/>
+      </w:pPr>
+      <w:rPr>
+        <w:rFonts w:ascii="Courier New" w:hAnsi="Courier New" w:cs="Courier New" w:hint="default"/>
+      </w:rPr>
+    </w:lvl>
+    <w:lvl w:ilvl="5" w:tplc="04090005" w:tentative="1">
+      <w:start w:val="1"/>
+      <w:numFmt w:val="bullet"/>
+      <w:lvlText w:val=""/>
+      <w:lvlJc w:val="left"/>
+      <w:pPr>
+        <w:ind w:left="4320" w:hanging="360"/>
+      </w:pPr>
+      <w:rPr>
+        <w:rFonts w:ascii="Wingdings" w:hAnsi="Wingdings" w:hint="default"/>
+      </w:rPr>
+    </w:lvl>
+    <w:lvl w:ilvl="6" w:tplc="04090001" w:tentative="1">
+      <w:start w:val="1"/>
+      <w:numFmt w:val="bullet"/>
+      <w:lvlText w:val=""/>
+      <w:lvlJc w:val="left"/>
+      <w:pPr>
+        <w:ind w:left="5040" w:hanging="360"/>
+      </w:pPr>
+      <w:rPr>
+        <w:rFonts w:ascii="Symbol" w:hAnsi="Symbol" w:hint="default"/>
+      </w:rPr>
+    </w:lvl>
+    <w:lvl w:ilvl="7" w:tplc="04090003" w:tentative="1">
+      <w:start w:val="1"/>
+      <w:numFmt w:val="bullet"/>
+      <w:lvlText w:val="o"/>
+      <w:lvlJc w:val="left"/>
+      <w:pPr>
+        <w:ind w:left="5760" w:hanging="360"/>
+      </w:pPr>
+      <w:rPr>
+        <w:rFonts w:ascii="Courier New" w:hAnsi="Courier New" w:cs="Courier New" w:hint="default"/>
+      </w:rPr>
+    </w:lvl>
+    <w:lvl w:ilvl="8" w:tplc="04090005" w:tentative="1">
+      <w:start w:val="1"/>
+      <w:numFmt w:val="bullet"/>
+      <w:lvlText w:val=""/>
+      <w:lvlJc w:val="left"/>
+      <w:pPr>
+        <w:ind w:left="6480" w:hanging="360"/>
+      </w:pPr>
+      <w:rPr>
+        <w:rFonts w:ascii="Wingdings" w:hAnsi="Wingdings" w:hint="default"/>
+      </w:rPr>
+    </w:lvl>
+  </w:abstractNum>
   <w:num w:numId="1">
     <w:abstractNumId w:val="1"/>
   </w:num>
   <w:num w:numId="2">
-    <w:abstractNumId w:val="7"/>
+    <w:abstractNumId w:val="9"/>
   </w:num>
   <w:num w:numId="3">
-    <w:abstractNumId w:val="6"/>
+    <w:abstractNumId w:val="7"/>
   </w:num>
   <w:num w:numId="4">
     <w:abstractNumId w:val="0"/>
   </w:num>
   <w:num w:numId="5">
-    <w:abstractNumId w:val="9"/>
+    <w:abstractNumId w:val="13"/>
   </w:num>
   <w:num w:numId="6">
+    <w:abstractNumId w:val="10"/>
+  </w:num>
+  <w:num w:numId="7">
+    <w:abstractNumId w:val="4"/>
+  </w:num>
+  <w:num w:numId="8">
+    <w:abstractNumId w:val="6"/>
+  </w:num>
+  <w:num w:numId="9">
+    <w:abstractNumId w:val="3"/>
+  </w:num>
+  <w:num w:numId="10">
+    <w:abstractNumId w:val="5"/>
+  </w:num>
+  <w:num w:numId="11">
+    <w:abstractNumId w:val="14"/>
+  </w:num>
+  <w:num w:numId="12">
+    <w:abstractNumId w:val="15"/>
+  </w:num>
+  <w:num w:numId="13">
+    <w:abstractNumId w:val="16"/>
+  </w:num>
+  <w:num w:numId="14">
     <w:abstractNumId w:val="8"/>
   </w:num>
-  <w:num w:numId="7">
-    <w:abstractNumId w:val="3"/>
-  </w:num>
-  <w:num w:numId="8">
-    <w:abstractNumId w:val="5"/>
-  </w:num>
-  <w:num w:numId="9">
+  <w:num w:numId="15">
     <w:abstractNumId w:val="2"/>
   </w:num>
-  <w:num w:numId="10">
-    <w:abstractNumId w:val="4"/>
+  <w:num w:numId="16">
+    <w:abstractNumId w:val="11"/>
   </w:num>
-  <w:num w:numId="11">
-    <w:abstractNumId w:val="10"/>
+  <w:num w:numId="17">
+    <w:abstractNumId w:val="12"/>
   </w:num>
 </w:numbering>
 </file>
@@ -21053,7 +22346,7 @@
 </file>
 
 <file path=customXml/itemProps1.xml><?xml version="1.0" encoding="utf-8"?>
-<ds:datastoreItem xmlns:ds="http://schemas.openxmlformats.org/officeDocument/2006/customXml" ds:itemID="{70E66F46-C1F9-4304-A177-5BC1183789E4}">
+<ds:datastoreItem xmlns:ds="http://schemas.openxmlformats.org/officeDocument/2006/customXml" ds:itemID="{4D2F8C74-540D-4050-9C5F-4DF6A42D36BF}">
   <ds:schemaRefs>
     <ds:schemaRef ds:uri="http://schemas.openxmlformats.org/officeDocument/2006/bibliography"/>
   </ds:schemaRefs>

--- a/Master rad - Srdjan Mladjenovic.docx
+++ b/Master rad - Srdjan Mladjenovic.docx
@@ -1,6 +1,6 @@
 
 <file path=word/document.xml><?xml version="1.0" encoding="utf-8"?>
-<w:document xmlns:wpc="http://schemas.microsoft.com/office/word/2010/wordprocessingCanvas" xmlns:cx="http://schemas.microsoft.com/office/drawing/2014/chartex" xmlns:cx1="http://schemas.microsoft.com/office/drawing/2015/9/8/chartex" xmlns:mc="http://schemas.openxmlformats.org/markup-compatibility/2006" xmlns:o="urn:schemas-microsoft-com:office:office" xmlns:r="http://schemas.openxmlformats.org/officeDocument/2006/relationships" xmlns:m="http://schemas.openxmlformats.org/officeDocument/2006/math" xmlns:v="urn:schemas-microsoft-com:vml" xmlns:wp14="http://schemas.microsoft.com/office/word/2010/wordprocessingDrawing" xmlns:wp="http://schemas.openxmlformats.org/drawingml/2006/wordprocessingDrawing" xmlns:w10="urn:schemas-microsoft-com:office:word" xmlns:w="http://schemas.openxmlformats.org/wordprocessingml/2006/main" xmlns:w14="http://schemas.microsoft.com/office/word/2010/wordml" xmlns:w15="http://schemas.microsoft.com/office/word/2012/wordml" xmlns:w16se="http://schemas.microsoft.com/office/word/2015/wordml/symex" xmlns:wpg="http://schemas.microsoft.com/office/word/2010/wordprocessingGroup" xmlns:wpi="http://schemas.microsoft.com/office/word/2010/wordprocessingInk" xmlns:wne="http://schemas.microsoft.com/office/word/2006/wordml" xmlns:wps="http://schemas.microsoft.com/office/word/2010/wordprocessingShape" mc:Ignorable="w14 w15 w16se wp14">
+<w:document xmlns:wpc="http://schemas.microsoft.com/office/word/2010/wordprocessingCanvas" xmlns:mc="http://schemas.openxmlformats.org/markup-compatibility/2006" xmlns:o="urn:schemas-microsoft-com:office:office" xmlns:r="http://schemas.openxmlformats.org/officeDocument/2006/relationships" xmlns:m="http://schemas.openxmlformats.org/officeDocument/2006/math" xmlns:v="urn:schemas-microsoft-com:vml" xmlns:wp14="http://schemas.microsoft.com/office/word/2010/wordprocessingDrawing" xmlns:wp="http://schemas.openxmlformats.org/drawingml/2006/wordprocessingDrawing" xmlns:w10="urn:schemas-microsoft-com:office:word" xmlns:w="http://schemas.openxmlformats.org/wordprocessingml/2006/main" xmlns:w14="http://schemas.microsoft.com/office/word/2010/wordml" xmlns:wpg="http://schemas.microsoft.com/office/word/2010/wordprocessingGroup" xmlns:wpi="http://schemas.microsoft.com/office/word/2010/wordprocessingInk" xmlns:wne="http://schemas.microsoft.com/office/word/2006/wordml" xmlns:wps="http://schemas.microsoft.com/office/word/2010/wordprocessingShape" mc:Ignorable="w14 wp14">
   <w:body>
     <w:p>
       <w:pPr>
@@ -588,6 +588,7 @@
               <w:noProof/>
               <w:sz w:val="22"/>
               <w:szCs w:val="22"/>
+              <w:lang w:val="en-GB" w:eastAsia="en-GB"/>
             </w:rPr>
           </w:pPr>
           <w:r>
@@ -599,7 +600,7 @@
           <w:r>
             <w:fldChar w:fldCharType="separate"/>
           </w:r>
-          <w:hyperlink w:anchor="_Toc493684785" w:history="1">
+          <w:hyperlink w:anchor="_Toc493707353" w:history="1">
             <w:r>
               <w:rPr>
                 <w:rStyle w:val="Hyperlink"/>
@@ -627,7 +628,7 @@
                 <w:noProof/>
                 <w:webHidden/>
               </w:rPr>
-              <w:instrText xml:space="preserve"> PAGEREF _Toc493684785 \h </w:instrText>
+              <w:instrText xml:space="preserve"> PAGEREF _Toc493707353 \h </w:instrText>
             </w:r>
             <w:r>
               <w:rPr>
@@ -669,9 +670,10 @@
               <w:noProof/>
               <w:sz w:val="22"/>
               <w:szCs w:val="22"/>
+              <w:lang w:val="en-GB" w:eastAsia="en-GB"/>
             </w:rPr>
           </w:pPr>
-          <w:hyperlink w:anchor="_Toc493684786" w:history="1">
+          <w:hyperlink w:anchor="_Toc493707354" w:history="1">
             <w:r>
               <w:rPr>
                 <w:rStyle w:val="Hyperlink"/>
@@ -708,7 +710,7 @@
                 <w:noProof/>
                 <w:webHidden/>
               </w:rPr>
-              <w:instrText xml:space="preserve"> PAGEREF _Toc493684786 \h </w:instrText>
+              <w:instrText xml:space="preserve"> PAGEREF _Toc493707354 \h </w:instrText>
             </w:r>
             <w:r>
               <w:rPr>
@@ -750,9 +752,10 @@
               <w:noProof/>
               <w:sz w:val="22"/>
               <w:szCs w:val="22"/>
+              <w:lang w:val="en-GB" w:eastAsia="en-GB"/>
             </w:rPr>
           </w:pPr>
-          <w:hyperlink w:anchor="_Toc493684787" w:history="1">
+          <w:hyperlink w:anchor="_Toc493707355" w:history="1">
             <w:r>
               <w:rPr>
                 <w:rStyle w:val="Hyperlink"/>
@@ -780,7 +783,7 @@
                 <w:noProof/>
                 <w:webHidden/>
               </w:rPr>
-              <w:instrText xml:space="preserve"> PAGEREF _Toc493684787 \h </w:instrText>
+              <w:instrText xml:space="preserve"> PAGEREF _Toc493707355 \h </w:instrText>
             </w:r>
             <w:r>
               <w:rPr>
@@ -822,9 +825,10 @@
               <w:noProof/>
               <w:sz w:val="22"/>
               <w:szCs w:val="22"/>
+              <w:lang w:val="en-GB" w:eastAsia="en-GB"/>
             </w:rPr>
           </w:pPr>
-          <w:hyperlink w:anchor="_Toc493684788" w:history="1">
+          <w:hyperlink w:anchor="_Toc493707356" w:history="1">
             <w:r>
               <w:rPr>
                 <w:rStyle w:val="Hyperlink"/>
@@ -853,7 +857,7 @@
                 <w:noProof/>
                 <w:webHidden/>
               </w:rPr>
-              <w:instrText xml:space="preserve"> PAGEREF _Toc493684788 \h </w:instrText>
+              <w:instrText xml:space="preserve"> PAGEREF _Toc493707356 \h </w:instrText>
             </w:r>
             <w:r>
               <w:rPr>
@@ -895,9 +899,10 @@
               <w:noProof/>
               <w:sz w:val="22"/>
               <w:szCs w:val="22"/>
+              <w:lang w:val="en-GB" w:eastAsia="en-GB"/>
             </w:rPr>
           </w:pPr>
-          <w:hyperlink w:anchor="_Toc493684789" w:history="1">
+          <w:hyperlink w:anchor="_Toc493707357" w:history="1">
             <w:r>
               <w:rPr>
                 <w:rStyle w:val="Hyperlink"/>
@@ -925,7 +930,7 @@
                 <w:noProof/>
                 <w:webHidden/>
               </w:rPr>
-              <w:instrText xml:space="preserve"> PAGEREF _Toc493684789 \h </w:instrText>
+              <w:instrText xml:space="preserve"> PAGEREF _Toc493707357 \h </w:instrText>
             </w:r>
             <w:r>
               <w:rPr>
@@ -967,9 +972,10 @@
               <w:noProof/>
               <w:sz w:val="22"/>
               <w:szCs w:val="22"/>
+              <w:lang w:val="en-GB" w:eastAsia="en-GB"/>
             </w:rPr>
           </w:pPr>
-          <w:hyperlink w:anchor="_Toc493684790" w:history="1">
+          <w:hyperlink w:anchor="_Toc493707358" w:history="1">
             <w:r>
               <w:rPr>
                 <w:rStyle w:val="Hyperlink"/>
@@ -998,7 +1004,7 @@
                 <w:noProof/>
                 <w:webHidden/>
               </w:rPr>
-              <w:instrText xml:space="preserve"> PAGEREF _Toc493684790 \h </w:instrText>
+              <w:instrText xml:space="preserve"> PAGEREF _Toc493707358 \h </w:instrText>
             </w:r>
             <w:r>
               <w:rPr>
@@ -1040,9 +1046,10 @@
               <w:noProof/>
               <w:sz w:val="22"/>
               <w:szCs w:val="22"/>
+              <w:lang w:val="en-GB" w:eastAsia="en-GB"/>
             </w:rPr>
           </w:pPr>
-          <w:hyperlink w:anchor="_Toc493684791" w:history="1">
+          <w:hyperlink w:anchor="_Toc493707359" w:history="1">
             <w:r>
               <w:rPr>
                 <w:rStyle w:val="Hyperlink"/>
@@ -1070,7 +1077,7 @@
                 <w:noProof/>
                 <w:webHidden/>
               </w:rPr>
-              <w:instrText xml:space="preserve"> PAGEREF _Toc493684791 \h </w:instrText>
+              <w:instrText xml:space="preserve"> PAGEREF _Toc493707359 \h </w:instrText>
             </w:r>
             <w:r>
               <w:rPr>
@@ -1112,9 +1119,10 @@
               <w:noProof/>
               <w:sz w:val="22"/>
               <w:szCs w:val="22"/>
+              <w:lang w:val="en-GB" w:eastAsia="en-GB"/>
             </w:rPr>
           </w:pPr>
-          <w:hyperlink w:anchor="_Toc493684792" w:history="1">
+          <w:hyperlink w:anchor="_Toc493707360" w:history="1">
             <w:r>
               <w:rPr>
                 <w:rStyle w:val="Hyperlink"/>
@@ -1142,7 +1150,7 @@
                 <w:noProof/>
                 <w:webHidden/>
               </w:rPr>
-              <w:instrText xml:space="preserve"> PAGEREF _Toc493684792 \h </w:instrText>
+              <w:instrText xml:space="preserve"> PAGEREF _Toc493707360 \h </w:instrText>
             </w:r>
             <w:r>
               <w:rPr>
@@ -1176,17 +1184,15 @@
         <w:p>
           <w:pPr>
             <w:pStyle w:val="TOC3"/>
-            <w:tabs>
-              <w:tab w:val="right" w:leader="dot" w:pos="9395"/>
-            </w:tabs>
             <w:rPr>
               <w:rFonts w:asciiTheme="minorHAnsi" w:eastAsiaTheme="minorEastAsia" w:hAnsiTheme="minorHAnsi" w:cstheme="minorBidi"/>
               <w:noProof/>
               <w:sz w:val="22"/>
               <w:szCs w:val="22"/>
+              <w:lang w:val="en-GB" w:eastAsia="en-GB"/>
             </w:rPr>
           </w:pPr>
-          <w:hyperlink w:anchor="_Toc493684793" w:history="1">
+          <w:hyperlink w:anchor="_Toc493707361" w:history="1">
             <w:r>
               <w:rPr>
                 <w:rStyle w:val="Hyperlink"/>
@@ -1215,7 +1221,7 @@
                 <w:noProof/>
                 <w:webHidden/>
               </w:rPr>
-              <w:instrText xml:space="preserve"> PAGEREF _Toc493684793 \h </w:instrText>
+              <w:instrText xml:space="preserve"> PAGEREF _Toc493707361 \h </w:instrText>
             </w:r>
             <w:r>
               <w:rPr>
@@ -1249,17 +1255,15 @@
         <w:p>
           <w:pPr>
             <w:pStyle w:val="TOC3"/>
-            <w:tabs>
-              <w:tab w:val="right" w:leader="dot" w:pos="9395"/>
-            </w:tabs>
             <w:rPr>
               <w:rFonts w:asciiTheme="minorHAnsi" w:eastAsiaTheme="minorEastAsia" w:hAnsiTheme="minorHAnsi" w:cstheme="minorBidi"/>
               <w:noProof/>
               <w:sz w:val="22"/>
               <w:szCs w:val="22"/>
+              <w:lang w:val="en-GB" w:eastAsia="en-GB"/>
             </w:rPr>
           </w:pPr>
-          <w:hyperlink w:anchor="_Toc493684794" w:history="1">
+          <w:hyperlink w:anchor="_Toc493707362" w:history="1">
             <w:r>
               <w:rPr>
                 <w:rStyle w:val="Hyperlink"/>
@@ -1287,7 +1291,7 @@
                 <w:noProof/>
                 <w:webHidden/>
               </w:rPr>
-              <w:instrText xml:space="preserve"> PAGEREF _Toc493684794 \h </w:instrText>
+              <w:instrText xml:space="preserve"> PAGEREF _Toc493707362 \h </w:instrText>
             </w:r>
             <w:r>
               <w:rPr>
@@ -1329,9 +1333,10 @@
               <w:noProof/>
               <w:sz w:val="22"/>
               <w:szCs w:val="22"/>
+              <w:lang w:val="en-GB" w:eastAsia="en-GB"/>
             </w:rPr>
           </w:pPr>
-          <w:hyperlink w:anchor="_Toc493684795" w:history="1">
+          <w:hyperlink w:anchor="_Toc493707363" w:history="1">
             <w:r>
               <w:rPr>
                 <w:rStyle w:val="Hyperlink"/>
@@ -1360,7 +1365,7 @@
                 <w:noProof/>
                 <w:webHidden/>
               </w:rPr>
-              <w:instrText xml:space="preserve"> PAGEREF _Toc493684795 \h </w:instrText>
+              <w:instrText xml:space="preserve"> PAGEREF _Toc493707363 \h </w:instrText>
             </w:r>
             <w:r>
               <w:rPr>
@@ -1394,17 +1399,15 @@
         <w:p>
           <w:pPr>
             <w:pStyle w:val="TOC3"/>
-            <w:tabs>
-              <w:tab w:val="right" w:leader="dot" w:pos="9395"/>
-            </w:tabs>
             <w:rPr>
               <w:rFonts w:asciiTheme="minorHAnsi" w:eastAsiaTheme="minorEastAsia" w:hAnsiTheme="minorHAnsi" w:cstheme="minorBidi"/>
               <w:noProof/>
               <w:sz w:val="22"/>
               <w:szCs w:val="22"/>
+              <w:lang w:val="en-GB" w:eastAsia="en-GB"/>
             </w:rPr>
           </w:pPr>
-          <w:hyperlink w:anchor="_Toc493684796" w:history="1">
+          <w:hyperlink w:anchor="_Toc493707364" w:history="1">
             <w:r>
               <w:rPr>
                 <w:rStyle w:val="Hyperlink"/>
@@ -1433,7 +1436,7 @@
                 <w:noProof/>
                 <w:webHidden/>
               </w:rPr>
-              <w:instrText xml:space="preserve"> PAGEREF _Toc493684796 \h </w:instrText>
+              <w:instrText xml:space="preserve"> PAGEREF _Toc493707364 \h </w:instrText>
             </w:r>
             <w:r>
               <w:rPr>
@@ -1467,17 +1470,15 @@
         <w:p>
           <w:pPr>
             <w:pStyle w:val="TOC3"/>
-            <w:tabs>
-              <w:tab w:val="right" w:leader="dot" w:pos="9395"/>
-            </w:tabs>
             <w:rPr>
               <w:rFonts w:asciiTheme="minorHAnsi" w:eastAsiaTheme="minorEastAsia" w:hAnsiTheme="minorHAnsi" w:cstheme="minorBidi"/>
               <w:noProof/>
               <w:sz w:val="22"/>
               <w:szCs w:val="22"/>
+              <w:lang w:val="en-GB" w:eastAsia="en-GB"/>
             </w:rPr>
           </w:pPr>
-          <w:hyperlink w:anchor="_Toc493684797" w:history="1">
+          <w:hyperlink w:anchor="_Toc493707365" w:history="1">
             <w:r>
               <w:rPr>
                 <w:rStyle w:val="Hyperlink"/>
@@ -1506,7 +1507,7 @@
                 <w:noProof/>
                 <w:webHidden/>
               </w:rPr>
-              <w:instrText xml:space="preserve"> PAGEREF _Toc493684797 \h </w:instrText>
+              <w:instrText xml:space="preserve"> PAGEREF _Toc493707365 \h </w:instrText>
             </w:r>
             <w:r>
               <w:rPr>
@@ -1548,9 +1549,10 @@
               <w:noProof/>
               <w:sz w:val="22"/>
               <w:szCs w:val="22"/>
+              <w:lang w:val="en-GB" w:eastAsia="en-GB"/>
             </w:rPr>
           </w:pPr>
-          <w:hyperlink w:anchor="_Toc493684798" w:history="1">
+          <w:hyperlink w:anchor="_Toc493707366" w:history="1">
             <w:r>
               <w:rPr>
                 <w:rStyle w:val="Hyperlink"/>
@@ -1579,7 +1581,7 @@
                 <w:noProof/>
                 <w:webHidden/>
               </w:rPr>
-              <w:instrText xml:space="preserve"> PAGEREF _Toc493684798 \h </w:instrText>
+              <w:instrText xml:space="preserve"> PAGEREF _Toc493707366 \h </w:instrText>
             </w:r>
             <w:r>
               <w:rPr>
@@ -1621,9 +1623,10 @@
               <w:noProof/>
               <w:sz w:val="22"/>
               <w:szCs w:val="22"/>
+              <w:lang w:val="en-GB" w:eastAsia="en-GB"/>
             </w:rPr>
           </w:pPr>
-          <w:hyperlink w:anchor="_Toc493684799" w:history="1">
+          <w:hyperlink w:anchor="_Toc493707367" w:history="1">
             <w:r>
               <w:rPr>
                 <w:rStyle w:val="Hyperlink"/>
@@ -1652,7 +1655,7 @@
                 <w:noProof/>
                 <w:webHidden/>
               </w:rPr>
-              <w:instrText xml:space="preserve"> PAGEREF _Toc493684799 \h </w:instrText>
+              <w:instrText xml:space="preserve"> PAGEREF _Toc493707367 \h </w:instrText>
             </w:r>
             <w:r>
               <w:rPr>
@@ -1686,17 +1689,15 @@
         <w:p>
           <w:pPr>
             <w:pStyle w:val="TOC3"/>
-            <w:tabs>
-              <w:tab w:val="right" w:leader="dot" w:pos="9395"/>
-            </w:tabs>
             <w:rPr>
               <w:rFonts w:asciiTheme="minorHAnsi" w:eastAsiaTheme="minorEastAsia" w:hAnsiTheme="minorHAnsi" w:cstheme="minorBidi"/>
               <w:noProof/>
               <w:sz w:val="22"/>
               <w:szCs w:val="22"/>
+              <w:lang w:val="en-GB" w:eastAsia="en-GB"/>
             </w:rPr>
           </w:pPr>
-          <w:hyperlink w:anchor="_Toc493684800" w:history="1">
+          <w:hyperlink w:anchor="_Toc493707368" w:history="1">
             <w:r>
               <w:rPr>
                 <w:rStyle w:val="Hyperlink"/>
@@ -1725,7 +1726,7 @@
                 <w:noProof/>
                 <w:webHidden/>
               </w:rPr>
-              <w:instrText xml:space="preserve"> PAGEREF _Toc493684800 \h </w:instrText>
+              <w:instrText xml:space="preserve"> PAGEREF _Toc493707368 \h </w:instrText>
             </w:r>
             <w:r>
               <w:rPr>
@@ -1759,17 +1760,15 @@
         <w:p>
           <w:pPr>
             <w:pStyle w:val="TOC3"/>
-            <w:tabs>
-              <w:tab w:val="right" w:leader="dot" w:pos="9395"/>
-            </w:tabs>
             <w:rPr>
               <w:rFonts w:asciiTheme="minorHAnsi" w:eastAsiaTheme="minorEastAsia" w:hAnsiTheme="minorHAnsi" w:cstheme="minorBidi"/>
               <w:noProof/>
               <w:sz w:val="22"/>
               <w:szCs w:val="22"/>
+              <w:lang w:val="en-GB" w:eastAsia="en-GB"/>
             </w:rPr>
           </w:pPr>
-          <w:hyperlink w:anchor="_Toc493684801" w:history="1">
+          <w:hyperlink w:anchor="_Toc493707369" w:history="1">
             <w:r>
               <w:rPr>
                 <w:rStyle w:val="Hyperlink"/>
@@ -1798,7 +1797,7 @@
                 <w:noProof/>
                 <w:webHidden/>
               </w:rPr>
-              <w:instrText xml:space="preserve"> PAGEREF _Toc493684801 \h </w:instrText>
+              <w:instrText xml:space="preserve"> PAGEREF _Toc493707369 \h </w:instrText>
             </w:r>
             <w:r>
               <w:rPr>
@@ -1832,17 +1831,15 @@
         <w:p>
           <w:pPr>
             <w:pStyle w:val="TOC3"/>
-            <w:tabs>
-              <w:tab w:val="right" w:leader="dot" w:pos="9395"/>
-            </w:tabs>
             <w:rPr>
               <w:rFonts w:asciiTheme="minorHAnsi" w:eastAsiaTheme="minorEastAsia" w:hAnsiTheme="minorHAnsi" w:cstheme="minorBidi"/>
               <w:noProof/>
               <w:sz w:val="22"/>
               <w:szCs w:val="22"/>
+              <w:lang w:val="en-GB" w:eastAsia="en-GB"/>
             </w:rPr>
           </w:pPr>
-          <w:hyperlink w:anchor="_Toc493684802" w:history="1">
+          <w:hyperlink w:anchor="_Toc493707370" w:history="1">
             <w:r>
               <w:rPr>
                 <w:rStyle w:val="Hyperlink"/>
@@ -1871,7 +1868,7 @@
                 <w:noProof/>
                 <w:webHidden/>
               </w:rPr>
-              <w:instrText xml:space="preserve"> PAGEREF _Toc493684802 \h </w:instrText>
+              <w:instrText xml:space="preserve"> PAGEREF _Toc493707370 \h </w:instrText>
             </w:r>
             <w:r>
               <w:rPr>
@@ -1913,9 +1910,10 @@
               <w:noProof/>
               <w:sz w:val="22"/>
               <w:szCs w:val="22"/>
+              <w:lang w:val="en-GB" w:eastAsia="en-GB"/>
             </w:rPr>
           </w:pPr>
-          <w:hyperlink w:anchor="_Toc493684803" w:history="1">
+          <w:hyperlink w:anchor="_Toc493707371" w:history="1">
             <w:r>
               <w:rPr>
                 <w:rStyle w:val="Hyperlink"/>
@@ -1944,7 +1942,7 @@
                 <w:noProof/>
                 <w:webHidden/>
               </w:rPr>
-              <w:instrText xml:space="preserve"> PAGEREF _Toc493684803 \h </w:instrText>
+              <w:instrText xml:space="preserve"> PAGEREF _Toc493707371 \h </w:instrText>
             </w:r>
             <w:r>
               <w:rPr>
@@ -1986,9 +1984,10 @@
               <w:noProof/>
               <w:sz w:val="22"/>
               <w:szCs w:val="22"/>
+              <w:lang w:val="en-GB" w:eastAsia="en-GB"/>
             </w:rPr>
           </w:pPr>
-          <w:hyperlink w:anchor="_Toc493684804" w:history="1">
+          <w:hyperlink w:anchor="_Toc493707372" w:history="1">
             <w:r>
               <w:rPr>
                 <w:rStyle w:val="Hyperlink"/>
@@ -2017,7 +2016,7 @@
                 <w:noProof/>
                 <w:webHidden/>
               </w:rPr>
-              <w:instrText xml:space="preserve"> PAGEREF _Toc493684804 \h </w:instrText>
+              <w:instrText xml:space="preserve"> PAGEREF _Toc493707372 \h </w:instrText>
             </w:r>
             <w:r>
               <w:rPr>
@@ -2051,17 +2050,15 @@
         <w:p>
           <w:pPr>
             <w:pStyle w:val="TOC3"/>
-            <w:tabs>
-              <w:tab w:val="right" w:leader="dot" w:pos="9395"/>
-            </w:tabs>
             <w:rPr>
               <w:rFonts w:asciiTheme="minorHAnsi" w:eastAsiaTheme="minorEastAsia" w:hAnsiTheme="minorHAnsi" w:cstheme="minorBidi"/>
               <w:noProof/>
               <w:sz w:val="22"/>
               <w:szCs w:val="22"/>
+              <w:lang w:val="en-GB" w:eastAsia="en-GB"/>
             </w:rPr>
           </w:pPr>
-          <w:hyperlink w:anchor="_Toc493684805" w:history="1">
+          <w:hyperlink w:anchor="_Toc493707373" w:history="1">
             <w:r>
               <w:rPr>
                 <w:rStyle w:val="Hyperlink"/>
@@ -2100,7 +2097,7 @@
                 <w:noProof/>
                 <w:webHidden/>
               </w:rPr>
-              <w:instrText xml:space="preserve"> PAGEREF _Toc493684805 \h </w:instrText>
+              <w:instrText xml:space="preserve"> PAGEREF _Toc493707373 \h </w:instrText>
             </w:r>
             <w:r>
               <w:rPr>
@@ -2134,17 +2131,15 @@
         <w:p>
           <w:pPr>
             <w:pStyle w:val="TOC3"/>
-            <w:tabs>
-              <w:tab w:val="right" w:leader="dot" w:pos="9395"/>
-            </w:tabs>
             <w:rPr>
               <w:rFonts w:asciiTheme="minorHAnsi" w:eastAsiaTheme="minorEastAsia" w:hAnsiTheme="minorHAnsi" w:cstheme="minorBidi"/>
               <w:noProof/>
               <w:sz w:val="22"/>
               <w:szCs w:val="22"/>
+              <w:lang w:val="en-GB" w:eastAsia="en-GB"/>
             </w:rPr>
           </w:pPr>
-          <w:hyperlink w:anchor="_Toc493684806" w:history="1">
+          <w:hyperlink w:anchor="_Toc493707374" w:history="1">
             <w:r>
               <w:rPr>
                 <w:rStyle w:val="Hyperlink"/>
@@ -2183,7 +2178,7 @@
                 <w:noProof/>
                 <w:webHidden/>
               </w:rPr>
-              <w:instrText xml:space="preserve"> PAGEREF _Toc493684806 \h </w:instrText>
+              <w:instrText xml:space="preserve"> PAGEREF _Toc493707374 \h </w:instrText>
             </w:r>
             <w:r>
               <w:rPr>
@@ -2217,17 +2212,15 @@
         <w:p>
           <w:pPr>
             <w:pStyle w:val="TOC3"/>
-            <w:tabs>
-              <w:tab w:val="right" w:leader="dot" w:pos="9395"/>
-            </w:tabs>
             <w:rPr>
               <w:rFonts w:asciiTheme="minorHAnsi" w:eastAsiaTheme="minorEastAsia" w:hAnsiTheme="minorHAnsi" w:cstheme="minorBidi"/>
               <w:noProof/>
               <w:sz w:val="22"/>
               <w:szCs w:val="22"/>
+              <w:lang w:val="en-GB" w:eastAsia="en-GB"/>
             </w:rPr>
           </w:pPr>
-          <w:hyperlink w:anchor="_Toc493684807" w:history="1">
+          <w:hyperlink w:anchor="_Toc493707375" w:history="1">
             <w:r>
               <w:rPr>
                 <w:rStyle w:val="Hyperlink"/>
@@ -2285,7 +2278,7 @@
                 <w:noProof/>
                 <w:webHidden/>
               </w:rPr>
-              <w:instrText xml:space="preserve"> PAGEREF _Toc493684807 \h </w:instrText>
+              <w:instrText xml:space="preserve"> PAGEREF _Toc493707375 \h </w:instrText>
             </w:r>
             <w:r>
               <w:rPr>
@@ -2327,9 +2320,10 @@
               <w:noProof/>
               <w:sz w:val="22"/>
               <w:szCs w:val="22"/>
+              <w:lang w:val="en-GB" w:eastAsia="en-GB"/>
             </w:rPr>
           </w:pPr>
-          <w:hyperlink w:anchor="_Toc493684808" w:history="1">
+          <w:hyperlink w:anchor="_Toc493707376" w:history="1">
             <w:r>
               <w:rPr>
                 <w:rStyle w:val="Hyperlink"/>
@@ -2387,7 +2381,7 @@
                 <w:noProof/>
                 <w:webHidden/>
               </w:rPr>
-              <w:instrText xml:space="preserve"> PAGEREF _Toc493684808 \h </w:instrText>
+              <w:instrText xml:space="preserve"> PAGEREF _Toc493707376 \h </w:instrText>
             </w:r>
             <w:r>
               <w:rPr>
@@ -2421,17 +2415,15 @@
         <w:p>
           <w:pPr>
             <w:pStyle w:val="TOC3"/>
-            <w:tabs>
-              <w:tab w:val="right" w:leader="dot" w:pos="9395"/>
-            </w:tabs>
             <w:rPr>
               <w:rFonts w:asciiTheme="minorHAnsi" w:eastAsiaTheme="minorEastAsia" w:hAnsiTheme="minorHAnsi" w:cstheme="minorBidi"/>
               <w:noProof/>
               <w:sz w:val="22"/>
               <w:szCs w:val="22"/>
+              <w:lang w:val="en-GB" w:eastAsia="en-GB"/>
             </w:rPr>
           </w:pPr>
-          <w:hyperlink w:anchor="_Toc493684809" w:history="1">
+          <w:hyperlink w:anchor="_Toc493707377" w:history="1">
             <w:r>
               <w:rPr>
                 <w:rStyle w:val="Hyperlink"/>
@@ -2470,7 +2462,7 @@
                 <w:noProof/>
                 <w:webHidden/>
               </w:rPr>
-              <w:instrText xml:space="preserve"> PAGEREF _Toc493684809 \h </w:instrText>
+              <w:instrText xml:space="preserve"> PAGEREF _Toc493707377 \h </w:instrText>
             </w:r>
             <w:r>
               <w:rPr>
@@ -2504,17 +2496,15 @@
         <w:p>
           <w:pPr>
             <w:pStyle w:val="TOC3"/>
-            <w:tabs>
-              <w:tab w:val="right" w:leader="dot" w:pos="9395"/>
-            </w:tabs>
             <w:rPr>
               <w:rFonts w:asciiTheme="minorHAnsi" w:eastAsiaTheme="minorEastAsia" w:hAnsiTheme="minorHAnsi" w:cstheme="minorBidi"/>
               <w:noProof/>
               <w:sz w:val="22"/>
               <w:szCs w:val="22"/>
+              <w:lang w:val="en-GB" w:eastAsia="en-GB"/>
             </w:rPr>
           </w:pPr>
-          <w:hyperlink w:anchor="_Toc493684810" w:history="1">
+          <w:hyperlink w:anchor="_Toc493707378" w:history="1">
             <w:r>
               <w:rPr>
                 <w:rStyle w:val="Hyperlink"/>
@@ -2562,7 +2552,7 @@
                 <w:noProof/>
                 <w:webHidden/>
               </w:rPr>
-              <w:instrText xml:space="preserve"> PAGEREF _Toc493684810 \h </w:instrText>
+              <w:instrText xml:space="preserve"> PAGEREF _Toc493707378 \h </w:instrText>
             </w:r>
             <w:r>
               <w:rPr>
@@ -2596,17 +2586,15 @@
         <w:p>
           <w:pPr>
             <w:pStyle w:val="TOC3"/>
-            <w:tabs>
-              <w:tab w:val="right" w:leader="dot" w:pos="9395"/>
-            </w:tabs>
             <w:rPr>
               <w:rFonts w:asciiTheme="minorHAnsi" w:eastAsiaTheme="minorEastAsia" w:hAnsiTheme="minorHAnsi" w:cstheme="minorBidi"/>
               <w:noProof/>
               <w:sz w:val="22"/>
               <w:szCs w:val="22"/>
+              <w:lang w:val="en-GB" w:eastAsia="en-GB"/>
             </w:rPr>
           </w:pPr>
-          <w:hyperlink w:anchor="_Toc493684811" w:history="1">
+          <w:hyperlink w:anchor="_Toc493707379" w:history="1">
             <w:r>
               <w:rPr>
                 <w:rStyle w:val="Hyperlink"/>
@@ -2673,7 +2661,7 @@
                 <w:noProof/>
                 <w:webHidden/>
               </w:rPr>
-              <w:instrText xml:space="preserve"> PAGEREF _Toc493684811 \h </w:instrText>
+              <w:instrText xml:space="preserve"> PAGEREF _Toc493707379 \h </w:instrText>
             </w:r>
             <w:r>
               <w:rPr>
@@ -2715,9 +2703,10 @@
               <w:noProof/>
               <w:sz w:val="22"/>
               <w:szCs w:val="22"/>
+              <w:lang w:val="en-GB" w:eastAsia="en-GB"/>
             </w:rPr>
           </w:pPr>
-          <w:hyperlink w:anchor="_Toc493684812" w:history="1">
+          <w:hyperlink w:anchor="_Toc493707380" w:history="1">
             <w:r>
               <w:rPr>
                 <w:rStyle w:val="Hyperlink"/>
@@ -2765,7 +2754,7 @@
                 <w:noProof/>
                 <w:webHidden/>
               </w:rPr>
-              <w:instrText xml:space="preserve"> PAGEREF _Toc493684812 \h </w:instrText>
+              <w:instrText xml:space="preserve"> PAGEREF _Toc493707380 \h </w:instrText>
             </w:r>
             <w:r>
               <w:rPr>
@@ -2807,9 +2796,10 @@
               <w:noProof/>
               <w:sz w:val="22"/>
               <w:szCs w:val="22"/>
+              <w:lang w:val="en-GB" w:eastAsia="en-GB"/>
             </w:rPr>
           </w:pPr>
-          <w:hyperlink w:anchor="_Toc493684813" w:history="1">
+          <w:hyperlink w:anchor="_Toc493707381" w:history="1">
             <w:r>
               <w:rPr>
                 <w:rStyle w:val="Hyperlink"/>
@@ -2838,7 +2828,7 @@
                 <w:noProof/>
                 <w:webHidden/>
               </w:rPr>
-              <w:instrText xml:space="preserve"> PAGEREF _Toc493684813 \h </w:instrText>
+              <w:instrText xml:space="preserve"> PAGEREF _Toc493707381 \h </w:instrText>
             </w:r>
             <w:r>
               <w:rPr>
@@ -2872,17 +2862,15 @@
         <w:p>
           <w:pPr>
             <w:pStyle w:val="TOC3"/>
-            <w:tabs>
-              <w:tab w:val="right" w:leader="dot" w:pos="9395"/>
-            </w:tabs>
             <w:rPr>
               <w:rFonts w:asciiTheme="minorHAnsi" w:eastAsiaTheme="minorEastAsia" w:hAnsiTheme="minorHAnsi" w:cstheme="minorBidi"/>
               <w:noProof/>
               <w:sz w:val="22"/>
               <w:szCs w:val="22"/>
+              <w:lang w:val="en-GB" w:eastAsia="en-GB"/>
             </w:rPr>
           </w:pPr>
-          <w:hyperlink w:anchor="_Toc493684814" w:history="1">
+          <w:hyperlink w:anchor="_Toc493707382" w:history="1">
             <w:r>
               <w:rPr>
                 <w:rStyle w:val="Hyperlink"/>
@@ -2911,7 +2899,7 @@
                 <w:noProof/>
                 <w:webHidden/>
               </w:rPr>
-              <w:instrText xml:space="preserve"> PAGEREF _Toc493684814 \h </w:instrText>
+              <w:instrText xml:space="preserve"> PAGEREF _Toc493707382 \h </w:instrText>
             </w:r>
             <w:r>
               <w:rPr>
@@ -2945,17 +2933,15 @@
         <w:p>
           <w:pPr>
             <w:pStyle w:val="TOC3"/>
-            <w:tabs>
-              <w:tab w:val="right" w:leader="dot" w:pos="9395"/>
-            </w:tabs>
             <w:rPr>
               <w:rFonts w:asciiTheme="minorHAnsi" w:eastAsiaTheme="minorEastAsia" w:hAnsiTheme="minorHAnsi" w:cstheme="minorBidi"/>
               <w:noProof/>
               <w:sz w:val="22"/>
               <w:szCs w:val="22"/>
+              <w:lang w:val="en-GB" w:eastAsia="en-GB"/>
             </w:rPr>
           </w:pPr>
-          <w:hyperlink w:anchor="_Toc493684815" w:history="1">
+          <w:hyperlink w:anchor="_Toc493707383" w:history="1">
             <w:r>
               <w:rPr>
                 <w:rStyle w:val="Hyperlink"/>
@@ -2984,7 +2970,7 @@
                 <w:noProof/>
                 <w:webHidden/>
               </w:rPr>
-              <w:instrText xml:space="preserve"> PAGEREF _Toc493684815 \h </w:instrText>
+              <w:instrText xml:space="preserve"> PAGEREF _Toc493707383 \h </w:instrText>
             </w:r>
             <w:r>
               <w:rPr>
@@ -3018,17 +3004,15 @@
         <w:p>
           <w:pPr>
             <w:pStyle w:val="TOC3"/>
-            <w:tabs>
-              <w:tab w:val="right" w:leader="dot" w:pos="9395"/>
-            </w:tabs>
             <w:rPr>
               <w:rFonts w:asciiTheme="minorHAnsi" w:eastAsiaTheme="minorEastAsia" w:hAnsiTheme="minorHAnsi" w:cstheme="minorBidi"/>
               <w:noProof/>
               <w:sz w:val="22"/>
               <w:szCs w:val="22"/>
+              <w:lang w:val="en-GB" w:eastAsia="en-GB"/>
             </w:rPr>
           </w:pPr>
-          <w:hyperlink w:anchor="_Toc493684816" w:history="1">
+          <w:hyperlink w:anchor="_Toc493707384" w:history="1">
             <w:r>
               <w:rPr>
                 <w:rStyle w:val="Hyperlink"/>
@@ -3057,7 +3041,7 @@
                 <w:noProof/>
                 <w:webHidden/>
               </w:rPr>
-              <w:instrText xml:space="preserve"> PAGEREF _Toc493684816 \h </w:instrText>
+              <w:instrText xml:space="preserve"> PAGEREF _Toc493707384 \h </w:instrText>
             </w:r>
             <w:r>
               <w:rPr>
@@ -3099,9 +3083,10 @@
               <w:noProof/>
               <w:sz w:val="22"/>
               <w:szCs w:val="22"/>
+              <w:lang w:val="en-GB" w:eastAsia="en-GB"/>
             </w:rPr>
           </w:pPr>
-          <w:hyperlink w:anchor="_Toc493684817" w:history="1">
+          <w:hyperlink w:anchor="_Toc493707385" w:history="1">
             <w:r>
               <w:rPr>
                 <w:rStyle w:val="Hyperlink"/>
@@ -3130,7 +3115,7 @@
                 <w:noProof/>
                 <w:webHidden/>
               </w:rPr>
-              <w:instrText xml:space="preserve"> PAGEREF _Toc493684817 \h </w:instrText>
+              <w:instrText xml:space="preserve"> PAGEREF _Toc493707385 \h </w:instrText>
             </w:r>
             <w:r>
               <w:rPr>
@@ -3164,17 +3149,15 @@
         <w:p>
           <w:pPr>
             <w:pStyle w:val="TOC3"/>
-            <w:tabs>
-              <w:tab w:val="right" w:leader="dot" w:pos="9395"/>
-            </w:tabs>
             <w:rPr>
               <w:rFonts w:asciiTheme="minorHAnsi" w:eastAsiaTheme="minorEastAsia" w:hAnsiTheme="minorHAnsi" w:cstheme="minorBidi"/>
               <w:noProof/>
               <w:sz w:val="22"/>
               <w:szCs w:val="22"/>
+              <w:lang w:val="en-GB" w:eastAsia="en-GB"/>
             </w:rPr>
           </w:pPr>
-          <w:hyperlink w:anchor="_Toc493684818" w:history="1">
+          <w:hyperlink w:anchor="_Toc493707386" w:history="1">
             <w:r>
               <w:rPr>
                 <w:rStyle w:val="Hyperlink"/>
@@ -3203,7 +3186,7 @@
                 <w:noProof/>
                 <w:webHidden/>
               </w:rPr>
-              <w:instrText xml:space="preserve"> PAGEREF _Toc493684818 \h </w:instrText>
+              <w:instrText xml:space="preserve"> PAGEREF _Toc493707386 \h </w:instrText>
             </w:r>
             <w:r>
               <w:rPr>
@@ -3237,17 +3220,15 @@
         <w:p>
           <w:pPr>
             <w:pStyle w:val="TOC3"/>
-            <w:tabs>
-              <w:tab w:val="right" w:leader="dot" w:pos="9395"/>
-            </w:tabs>
             <w:rPr>
               <w:rFonts w:asciiTheme="minorHAnsi" w:eastAsiaTheme="minorEastAsia" w:hAnsiTheme="minorHAnsi" w:cstheme="minorBidi"/>
               <w:noProof/>
               <w:sz w:val="22"/>
               <w:szCs w:val="22"/>
+              <w:lang w:val="en-GB" w:eastAsia="en-GB"/>
             </w:rPr>
           </w:pPr>
-          <w:hyperlink w:anchor="_Toc493684819" w:history="1">
+          <w:hyperlink w:anchor="_Toc493707387" w:history="1">
             <w:r>
               <w:rPr>
                 <w:rStyle w:val="Hyperlink"/>
@@ -3275,7 +3256,7 @@
                 <w:noProof/>
                 <w:webHidden/>
               </w:rPr>
-              <w:instrText xml:space="preserve"> PAGEREF _Toc493684819 \h </w:instrText>
+              <w:instrText xml:space="preserve"> PAGEREF _Toc493707387 \h </w:instrText>
             </w:r>
             <w:r>
               <w:rPr>
@@ -3317,9 +3298,10 @@
               <w:noProof/>
               <w:sz w:val="22"/>
               <w:szCs w:val="22"/>
+              <w:lang w:val="en-GB" w:eastAsia="en-GB"/>
             </w:rPr>
           </w:pPr>
-          <w:hyperlink w:anchor="_Toc493684820" w:history="1">
+          <w:hyperlink w:anchor="_Toc493707388" w:history="1">
             <w:r>
               <w:rPr>
                 <w:rStyle w:val="Hyperlink"/>
@@ -3347,7 +3329,7 @@
                 <w:noProof/>
                 <w:webHidden/>
               </w:rPr>
-              <w:instrText xml:space="preserve"> PAGEREF _Toc493684820 \h </w:instrText>
+              <w:instrText xml:space="preserve"> PAGEREF _Toc493707388 \h </w:instrText>
             </w:r>
             <w:r>
               <w:rPr>
@@ -3389,9 +3371,10 @@
               <w:noProof/>
               <w:sz w:val="22"/>
               <w:szCs w:val="22"/>
+              <w:lang w:val="en-GB" w:eastAsia="en-GB"/>
             </w:rPr>
           </w:pPr>
-          <w:hyperlink w:anchor="_Toc493684821" w:history="1">
+          <w:hyperlink w:anchor="_Toc493707389" w:history="1">
             <w:r>
               <w:rPr>
                 <w:rStyle w:val="Hyperlink"/>
@@ -3420,7 +3403,7 @@
                 <w:noProof/>
                 <w:webHidden/>
               </w:rPr>
-              <w:instrText xml:space="preserve"> PAGEREF _Toc493684821 \h </w:instrText>
+              <w:instrText xml:space="preserve"> PAGEREF _Toc493707389 \h </w:instrText>
             </w:r>
             <w:r>
               <w:rPr>
@@ -3441,6 +3424,298 @@
                 <w:webHidden/>
               </w:rPr>
               <w:t>37</w:t>
+            </w:r>
+            <w:r>
+              <w:rPr>
+                <w:noProof/>
+                <w:webHidden/>
+              </w:rPr>
+              <w:fldChar w:fldCharType="end"/>
+            </w:r>
+          </w:hyperlink>
+        </w:p>
+        <w:p>
+          <w:pPr>
+            <w:pStyle w:val="TOC2"/>
+            <w:tabs>
+              <w:tab w:val="right" w:leader="dot" w:pos="9395"/>
+            </w:tabs>
+            <w:rPr>
+              <w:rFonts w:asciiTheme="minorHAnsi" w:eastAsiaTheme="minorEastAsia" w:hAnsiTheme="minorHAnsi" w:cstheme="minorBidi"/>
+              <w:noProof/>
+              <w:sz w:val="22"/>
+              <w:szCs w:val="22"/>
+              <w:lang w:val="en-GB" w:eastAsia="en-GB"/>
+            </w:rPr>
+          </w:pPr>
+          <w:hyperlink w:anchor="_Toc493707390" w:history="1">
+            <w:r>
+              <w:rPr>
+                <w:rStyle w:val="Hyperlink"/>
+                <w:rFonts w:eastAsiaTheme="majorEastAsia"/>
+                <w:noProof/>
+              </w:rPr>
+              <w:t>Postavljanje rešenja na testno okruženje</w:t>
+            </w:r>
+            <w:r>
+              <w:rPr>
+                <w:noProof/>
+                <w:webHidden/>
+              </w:rPr>
+              <w:tab/>
+            </w:r>
+            <w:r>
+              <w:rPr>
+                <w:noProof/>
+                <w:webHidden/>
+              </w:rPr>
+              <w:fldChar w:fldCharType="begin"/>
+            </w:r>
+            <w:r>
+              <w:rPr>
+                <w:noProof/>
+                <w:webHidden/>
+              </w:rPr>
+              <w:instrText xml:space="preserve"> PAGEREF _Toc493707390 \h </w:instrText>
+            </w:r>
+            <w:r>
+              <w:rPr>
+                <w:noProof/>
+                <w:webHidden/>
+              </w:rPr>
+            </w:r>
+            <w:r>
+              <w:rPr>
+                <w:noProof/>
+                <w:webHidden/>
+              </w:rPr>
+              <w:fldChar w:fldCharType="separate"/>
+            </w:r>
+            <w:r>
+              <w:rPr>
+                <w:noProof/>
+                <w:webHidden/>
+              </w:rPr>
+              <w:t>43</w:t>
+            </w:r>
+            <w:r>
+              <w:rPr>
+                <w:noProof/>
+                <w:webHidden/>
+              </w:rPr>
+              <w:fldChar w:fldCharType="end"/>
+            </w:r>
+          </w:hyperlink>
+        </w:p>
+        <w:p>
+          <w:pPr>
+            <w:pStyle w:val="TOC2"/>
+            <w:tabs>
+              <w:tab w:val="right" w:leader="dot" w:pos="9395"/>
+            </w:tabs>
+            <w:rPr>
+              <w:rFonts w:asciiTheme="minorHAnsi" w:eastAsiaTheme="minorEastAsia" w:hAnsiTheme="minorHAnsi" w:cstheme="minorBidi"/>
+              <w:noProof/>
+              <w:sz w:val="22"/>
+              <w:szCs w:val="22"/>
+              <w:lang w:val="en-GB" w:eastAsia="en-GB"/>
+            </w:rPr>
+          </w:pPr>
+          <w:hyperlink w:anchor="_Toc493707391" w:history="1">
+            <w:r>
+              <w:rPr>
+                <w:rStyle w:val="Hyperlink"/>
+                <w:rFonts w:eastAsiaTheme="majorEastAsia"/>
+                <w:noProof/>
+              </w:rPr>
+              <w:t>Testiranje rešenja</w:t>
+            </w:r>
+            <w:r>
+              <w:rPr>
+                <w:noProof/>
+                <w:webHidden/>
+              </w:rPr>
+              <w:tab/>
+            </w:r>
+            <w:r>
+              <w:rPr>
+                <w:noProof/>
+                <w:webHidden/>
+              </w:rPr>
+              <w:fldChar w:fldCharType="begin"/>
+            </w:r>
+            <w:r>
+              <w:rPr>
+                <w:noProof/>
+                <w:webHidden/>
+              </w:rPr>
+              <w:instrText xml:space="preserve"> PAGEREF _Toc493707391 \h </w:instrText>
+            </w:r>
+            <w:r>
+              <w:rPr>
+                <w:noProof/>
+                <w:webHidden/>
+              </w:rPr>
+            </w:r>
+            <w:r>
+              <w:rPr>
+                <w:noProof/>
+                <w:webHidden/>
+              </w:rPr>
+              <w:fldChar w:fldCharType="separate"/>
+            </w:r>
+            <w:r>
+              <w:rPr>
+                <w:noProof/>
+                <w:webHidden/>
+              </w:rPr>
+              <w:t>43</w:t>
+            </w:r>
+            <w:r>
+              <w:rPr>
+                <w:noProof/>
+                <w:webHidden/>
+              </w:rPr>
+              <w:fldChar w:fldCharType="end"/>
+            </w:r>
+          </w:hyperlink>
+        </w:p>
+        <w:p>
+          <w:pPr>
+            <w:pStyle w:val="TOC1"/>
+            <w:tabs>
+              <w:tab w:val="right" w:leader="dot" w:pos="9395"/>
+            </w:tabs>
+            <w:rPr>
+              <w:rFonts w:asciiTheme="minorHAnsi" w:eastAsiaTheme="minorEastAsia" w:hAnsiTheme="minorHAnsi" w:cstheme="minorBidi"/>
+              <w:noProof/>
+              <w:sz w:val="22"/>
+              <w:szCs w:val="22"/>
+              <w:lang w:val="en-GB" w:eastAsia="en-GB"/>
+            </w:rPr>
+          </w:pPr>
+          <w:hyperlink w:anchor="_Toc493707392" w:history="1">
+            <w:r>
+              <w:rPr>
+                <w:rStyle w:val="Hyperlink"/>
+                <w:rFonts w:eastAsiaTheme="majorEastAsia"/>
+                <w:noProof/>
+              </w:rPr>
+              <w:t>Zaključak</w:t>
+            </w:r>
+            <w:r>
+              <w:rPr>
+                <w:noProof/>
+                <w:webHidden/>
+              </w:rPr>
+              <w:tab/>
+            </w:r>
+            <w:r>
+              <w:rPr>
+                <w:noProof/>
+                <w:webHidden/>
+              </w:rPr>
+              <w:fldChar w:fldCharType="begin"/>
+            </w:r>
+            <w:r>
+              <w:rPr>
+                <w:noProof/>
+                <w:webHidden/>
+              </w:rPr>
+              <w:instrText xml:space="preserve"> PAGEREF _Toc493707392 \h </w:instrText>
+            </w:r>
+            <w:r>
+              <w:rPr>
+                <w:noProof/>
+                <w:webHidden/>
+              </w:rPr>
+            </w:r>
+            <w:r>
+              <w:rPr>
+                <w:noProof/>
+                <w:webHidden/>
+              </w:rPr>
+              <w:fldChar w:fldCharType="separate"/>
+            </w:r>
+            <w:r>
+              <w:rPr>
+                <w:noProof/>
+                <w:webHidden/>
+              </w:rPr>
+              <w:t>43</w:t>
+            </w:r>
+            <w:r>
+              <w:rPr>
+                <w:noProof/>
+                <w:webHidden/>
+              </w:rPr>
+              <w:fldChar w:fldCharType="end"/>
+            </w:r>
+          </w:hyperlink>
+        </w:p>
+        <w:p>
+          <w:pPr>
+            <w:pStyle w:val="TOC1"/>
+            <w:tabs>
+              <w:tab w:val="right" w:leader="dot" w:pos="9395"/>
+            </w:tabs>
+            <w:rPr>
+              <w:rFonts w:asciiTheme="minorHAnsi" w:eastAsiaTheme="minorEastAsia" w:hAnsiTheme="minorHAnsi" w:cstheme="minorBidi"/>
+              <w:noProof/>
+              <w:sz w:val="22"/>
+              <w:szCs w:val="22"/>
+              <w:lang w:val="en-GB" w:eastAsia="en-GB"/>
+            </w:rPr>
+          </w:pPr>
+          <w:hyperlink w:anchor="_Toc493707393" w:history="1">
+            <w:r>
+              <w:rPr>
+                <w:rStyle w:val="Hyperlink"/>
+                <w:rFonts w:eastAsiaTheme="majorEastAsia"/>
+                <w:noProof/>
+              </w:rPr>
+              <w:t>Literatura</w:t>
+            </w:r>
+            <w:r>
+              <w:rPr>
+                <w:noProof/>
+                <w:webHidden/>
+              </w:rPr>
+              <w:tab/>
+            </w:r>
+            <w:r>
+              <w:rPr>
+                <w:noProof/>
+                <w:webHidden/>
+              </w:rPr>
+              <w:fldChar w:fldCharType="begin"/>
+            </w:r>
+            <w:r>
+              <w:rPr>
+                <w:noProof/>
+                <w:webHidden/>
+              </w:rPr>
+              <w:instrText xml:space="preserve"> PAGEREF _Toc493707393 \h </w:instrText>
+            </w:r>
+            <w:r>
+              <w:rPr>
+                <w:noProof/>
+                <w:webHidden/>
+              </w:rPr>
+            </w:r>
+            <w:r>
+              <w:rPr>
+                <w:noProof/>
+                <w:webHidden/>
+              </w:rPr>
+              <w:fldChar w:fldCharType="separate"/>
+            </w:r>
+            <w:r>
+              <w:rPr>
+                <w:noProof/>
+                <w:webHidden/>
+              </w:rPr>
+              <w:t>43</w:t>
             </w:r>
             <w:r>
               <w:rPr>
@@ -3524,6 +3799,7 @@
           <w:noProof/>
           <w:sz w:val="22"/>
           <w:szCs w:val="22"/>
+          <w:lang w:val="en-GB" w:eastAsia="en-GB"/>
         </w:rPr>
       </w:pPr>
       <w:r>
@@ -3544,7 +3820,7 @@
         </w:rPr>
         <w:fldChar w:fldCharType="separate"/>
       </w:r>
-      <w:hyperlink w:anchor="_Toc493684822" w:history="1">
+      <w:hyperlink w:anchor="_Toc493707394" w:history="1">
         <w:r>
           <w:rPr>
             <w:rStyle w:val="Hyperlink"/>
@@ -3571,7 +3847,7 @@
             <w:noProof/>
             <w:webHidden/>
           </w:rPr>
-          <w:instrText xml:space="preserve"> PAGEREF _Toc493684822 \h </w:instrText>
+          <w:instrText xml:space="preserve"> PAGEREF _Toc493707394 \h </w:instrText>
         </w:r>
         <w:r>
           <w:rPr>
@@ -3613,9 +3889,10 @@
           <w:noProof/>
           <w:sz w:val="22"/>
           <w:szCs w:val="22"/>
-        </w:rPr>
-      </w:pPr>
-      <w:hyperlink w:anchor="_Toc493684823" w:history="1">
+          <w:lang w:val="en-GB" w:eastAsia="en-GB"/>
+        </w:rPr>
+      </w:pPr>
+      <w:hyperlink w:anchor="_Toc493707395" w:history="1">
         <w:r>
           <w:rPr>
             <w:rStyle w:val="Hyperlink"/>
@@ -3642,7 +3919,7 @@
             <w:noProof/>
             <w:webHidden/>
           </w:rPr>
-          <w:instrText xml:space="preserve"> PAGEREF _Toc493684823 \h </w:instrText>
+          <w:instrText xml:space="preserve"> PAGEREF _Toc493707395 \h </w:instrText>
         </w:r>
         <w:r>
           <w:rPr>
@@ -3684,9 +3961,10 @@
           <w:noProof/>
           <w:sz w:val="22"/>
           <w:szCs w:val="22"/>
-        </w:rPr>
-      </w:pPr>
-      <w:hyperlink w:anchor="_Toc493684824" w:history="1">
+          <w:lang w:val="en-GB" w:eastAsia="en-GB"/>
+        </w:rPr>
+      </w:pPr>
+      <w:hyperlink w:anchor="_Toc493707396" w:history="1">
         <w:r>
           <w:rPr>
             <w:rStyle w:val="Hyperlink"/>
@@ -3728,7 +4006,7 @@
             <w:noProof/>
             <w:webHidden/>
           </w:rPr>
-          <w:instrText xml:space="preserve"> PAGEREF _Toc493684824 \h </w:instrText>
+          <w:instrText xml:space="preserve"> PAGEREF _Toc493707396 \h </w:instrText>
         </w:r>
         <w:r>
           <w:rPr>
@@ -3770,9 +4048,10 @@
           <w:noProof/>
           <w:sz w:val="22"/>
           <w:szCs w:val="22"/>
-        </w:rPr>
-      </w:pPr>
-      <w:hyperlink w:anchor="_Toc493684825" w:history="1">
+          <w:lang w:val="en-GB" w:eastAsia="en-GB"/>
+        </w:rPr>
+      </w:pPr>
+      <w:hyperlink w:anchor="_Toc493707397" w:history="1">
         <w:r>
           <w:rPr>
             <w:rStyle w:val="Hyperlink"/>
@@ -3799,7 +4078,7 @@
             <w:noProof/>
             <w:webHidden/>
           </w:rPr>
-          <w:instrText xml:space="preserve"> PAGEREF _Toc493684825 \h </w:instrText>
+          <w:instrText xml:space="preserve"> PAGEREF _Toc493707397 \h </w:instrText>
         </w:r>
         <w:r>
           <w:rPr>
@@ -3841,9 +4120,10 @@
           <w:noProof/>
           <w:sz w:val="22"/>
           <w:szCs w:val="22"/>
-        </w:rPr>
-      </w:pPr>
-      <w:hyperlink w:anchor="_Toc493684826" w:history="1">
+          <w:lang w:val="en-GB" w:eastAsia="en-GB"/>
+        </w:rPr>
+      </w:pPr>
+      <w:hyperlink w:anchor="_Toc493707398" w:history="1">
         <w:r>
           <w:rPr>
             <w:rStyle w:val="Hyperlink"/>
@@ -3870,7 +4150,7 @@
             <w:noProof/>
             <w:webHidden/>
           </w:rPr>
-          <w:instrText xml:space="preserve"> PAGEREF _Toc493684826 \h </w:instrText>
+          <w:instrText xml:space="preserve"> PAGEREF _Toc493707398 \h </w:instrText>
         </w:r>
         <w:r>
           <w:rPr>
@@ -3912,9 +4192,10 @@
           <w:noProof/>
           <w:sz w:val="22"/>
           <w:szCs w:val="22"/>
-        </w:rPr>
-      </w:pPr>
-      <w:hyperlink w:anchor="_Toc493684827" w:history="1">
+          <w:lang w:val="en-GB" w:eastAsia="en-GB"/>
+        </w:rPr>
+      </w:pPr>
+      <w:hyperlink w:anchor="_Toc493707399" w:history="1">
         <w:r>
           <w:rPr>
             <w:rStyle w:val="Hyperlink"/>
@@ -3941,7 +4222,7 @@
             <w:noProof/>
             <w:webHidden/>
           </w:rPr>
-          <w:instrText xml:space="preserve"> PAGEREF _Toc493684827 \h </w:instrText>
+          <w:instrText xml:space="preserve"> PAGEREF _Toc493707399 \h </w:instrText>
         </w:r>
         <w:r>
           <w:rPr>
@@ -3983,9 +4264,10 @@
           <w:noProof/>
           <w:sz w:val="22"/>
           <w:szCs w:val="22"/>
-        </w:rPr>
-      </w:pPr>
-      <w:hyperlink w:anchor="_Toc493684828" w:history="1">
+          <w:lang w:val="en-GB" w:eastAsia="en-GB"/>
+        </w:rPr>
+      </w:pPr>
+      <w:hyperlink w:anchor="_Toc493707400" w:history="1">
         <w:r>
           <w:rPr>
             <w:rStyle w:val="Hyperlink"/>
@@ -4012,7 +4294,7 @@
             <w:noProof/>
             <w:webHidden/>
           </w:rPr>
-          <w:instrText xml:space="preserve"> PAGEREF _Toc493684828 \h </w:instrText>
+          <w:instrText xml:space="preserve"> PAGEREF _Toc493707400 \h </w:instrText>
         </w:r>
         <w:r>
           <w:rPr>
@@ -4054,9 +4336,10 @@
           <w:noProof/>
           <w:sz w:val="22"/>
           <w:szCs w:val="22"/>
-        </w:rPr>
-      </w:pPr>
-      <w:hyperlink w:anchor="_Toc493684829" w:history="1">
+          <w:lang w:val="en-GB" w:eastAsia="en-GB"/>
+        </w:rPr>
+      </w:pPr>
+      <w:hyperlink w:anchor="_Toc493707401" w:history="1">
         <w:r>
           <w:rPr>
             <w:rStyle w:val="Hyperlink"/>
@@ -4083,7 +4366,7 @@
             <w:noProof/>
             <w:webHidden/>
           </w:rPr>
-          <w:instrText xml:space="preserve"> PAGEREF _Toc493684829 \h </w:instrText>
+          <w:instrText xml:space="preserve"> PAGEREF _Toc493707401 \h </w:instrText>
         </w:r>
         <w:r>
           <w:rPr>
@@ -4125,9 +4408,10 @@
           <w:noProof/>
           <w:sz w:val="22"/>
           <w:szCs w:val="22"/>
-        </w:rPr>
-      </w:pPr>
-      <w:hyperlink w:anchor="_Toc493684830" w:history="1">
+          <w:lang w:val="en-GB" w:eastAsia="en-GB"/>
+        </w:rPr>
+      </w:pPr>
+      <w:hyperlink w:anchor="_Toc493707402" w:history="1">
         <w:r>
           <w:rPr>
             <w:rStyle w:val="Hyperlink"/>
@@ -4154,7 +4438,7 @@
             <w:noProof/>
             <w:webHidden/>
           </w:rPr>
-          <w:instrText xml:space="preserve"> PAGEREF _Toc493684830 \h </w:instrText>
+          <w:instrText xml:space="preserve"> PAGEREF _Toc493707402 \h </w:instrText>
         </w:r>
         <w:r>
           <w:rPr>
@@ -4196,9 +4480,10 @@
           <w:noProof/>
           <w:sz w:val="22"/>
           <w:szCs w:val="22"/>
-        </w:rPr>
-      </w:pPr>
-      <w:hyperlink w:anchor="_Toc493684831" w:history="1">
+          <w:lang w:val="en-GB" w:eastAsia="en-GB"/>
+        </w:rPr>
+      </w:pPr>
+      <w:hyperlink w:anchor="_Toc493707403" w:history="1">
         <w:r>
           <w:rPr>
             <w:rStyle w:val="Hyperlink"/>
@@ -4225,7 +4510,7 @@
             <w:noProof/>
             <w:webHidden/>
           </w:rPr>
-          <w:instrText xml:space="preserve"> PAGEREF _Toc493684831 \h </w:instrText>
+          <w:instrText xml:space="preserve"> PAGEREF _Toc493707403 \h </w:instrText>
         </w:r>
         <w:r>
           <w:rPr>
@@ -4267,9 +4552,10 @@
           <w:noProof/>
           <w:sz w:val="22"/>
           <w:szCs w:val="22"/>
-        </w:rPr>
-      </w:pPr>
-      <w:hyperlink w:anchor="_Toc493684832" w:history="1">
+          <w:lang w:val="en-GB" w:eastAsia="en-GB"/>
+        </w:rPr>
+      </w:pPr>
+      <w:hyperlink w:anchor="_Toc493707404" w:history="1">
         <w:r>
           <w:rPr>
             <w:rStyle w:val="Hyperlink"/>
@@ -4296,7 +4582,7 @@
             <w:noProof/>
             <w:webHidden/>
           </w:rPr>
-          <w:instrText xml:space="preserve"> PAGEREF _Toc493684832 \h </w:instrText>
+          <w:instrText xml:space="preserve"> PAGEREF _Toc493707404 \h </w:instrText>
         </w:r>
         <w:r>
           <w:rPr>
@@ -4338,9 +4624,10 @@
           <w:noProof/>
           <w:sz w:val="22"/>
           <w:szCs w:val="22"/>
-        </w:rPr>
-      </w:pPr>
-      <w:hyperlink w:anchor="_Toc493684833" w:history="1">
+          <w:lang w:val="en-GB" w:eastAsia="en-GB"/>
+        </w:rPr>
+      </w:pPr>
+      <w:hyperlink w:anchor="_Toc493707405" w:history="1">
         <w:r>
           <w:rPr>
             <w:rStyle w:val="Hyperlink"/>
@@ -4367,7 +4654,7 @@
             <w:noProof/>
             <w:webHidden/>
           </w:rPr>
-          <w:instrText xml:space="preserve"> PAGEREF _Toc493684833 \h </w:instrText>
+          <w:instrText xml:space="preserve"> PAGEREF _Toc493707405 \h </w:instrText>
         </w:r>
         <w:r>
           <w:rPr>
@@ -4409,9 +4696,10 @@
           <w:noProof/>
           <w:sz w:val="22"/>
           <w:szCs w:val="22"/>
-        </w:rPr>
-      </w:pPr>
-      <w:hyperlink w:anchor="_Toc493684834" w:history="1">
+          <w:lang w:val="en-GB" w:eastAsia="en-GB"/>
+        </w:rPr>
+      </w:pPr>
+      <w:hyperlink w:anchor="_Toc493707406" w:history="1">
         <w:r>
           <w:rPr>
             <w:rStyle w:val="Hyperlink"/>
@@ -4438,7 +4726,7 @@
             <w:noProof/>
             <w:webHidden/>
           </w:rPr>
-          <w:instrText xml:space="preserve"> PAGEREF _Toc493684834 \h </w:instrText>
+          <w:instrText xml:space="preserve"> PAGEREF _Toc493707406 \h </w:instrText>
         </w:r>
         <w:r>
           <w:rPr>
@@ -4471,6 +4759,294 @@
     </w:p>
     <w:p>
       <w:pPr>
+        <w:pStyle w:val="TableofFigures"/>
+        <w:tabs>
+          <w:tab w:val="right" w:leader="dot" w:pos="9395"/>
+        </w:tabs>
+        <w:rPr>
+          <w:rFonts w:asciiTheme="minorHAnsi" w:eastAsiaTheme="minorEastAsia" w:hAnsiTheme="minorHAnsi" w:cstheme="minorBidi"/>
+          <w:noProof/>
+          <w:sz w:val="22"/>
+          <w:szCs w:val="22"/>
+          <w:lang w:val="en-GB" w:eastAsia="en-GB"/>
+        </w:rPr>
+      </w:pPr>
+      <w:hyperlink w:anchor="_Toc493707407" w:history="1">
+        <w:r>
+          <w:rPr>
+            <w:rStyle w:val="Hyperlink"/>
+            <w:noProof/>
+          </w:rPr>
+          <w:t>Slika 14 – struktura odgovora servisa mup-a</w:t>
+        </w:r>
+        <w:r>
+          <w:rPr>
+            <w:noProof/>
+            <w:webHidden/>
+          </w:rPr>
+          <w:tab/>
+        </w:r>
+        <w:r>
+          <w:rPr>
+            <w:noProof/>
+            <w:webHidden/>
+          </w:rPr>
+          <w:fldChar w:fldCharType="begin"/>
+        </w:r>
+        <w:r>
+          <w:rPr>
+            <w:noProof/>
+            <w:webHidden/>
+          </w:rPr>
+          <w:instrText xml:space="preserve"> PAGEREF _Toc493707407 \h </w:instrText>
+        </w:r>
+        <w:r>
+          <w:rPr>
+            <w:noProof/>
+            <w:webHidden/>
+          </w:rPr>
+        </w:r>
+        <w:r>
+          <w:rPr>
+            <w:noProof/>
+            <w:webHidden/>
+          </w:rPr>
+          <w:fldChar w:fldCharType="separate"/>
+        </w:r>
+        <w:r>
+          <w:rPr>
+            <w:noProof/>
+            <w:webHidden/>
+          </w:rPr>
+          <w:t>38</w:t>
+        </w:r>
+        <w:r>
+          <w:rPr>
+            <w:noProof/>
+            <w:webHidden/>
+          </w:rPr>
+          <w:fldChar w:fldCharType="end"/>
+        </w:r>
+      </w:hyperlink>
+    </w:p>
+    <w:p>
+      <w:pPr>
+        <w:pStyle w:val="TableofFigures"/>
+        <w:tabs>
+          <w:tab w:val="right" w:leader="dot" w:pos="9395"/>
+        </w:tabs>
+        <w:rPr>
+          <w:rFonts w:asciiTheme="minorHAnsi" w:eastAsiaTheme="minorEastAsia" w:hAnsiTheme="minorHAnsi" w:cstheme="minorBidi"/>
+          <w:noProof/>
+          <w:sz w:val="22"/>
+          <w:szCs w:val="22"/>
+          <w:lang w:val="en-GB" w:eastAsia="en-GB"/>
+        </w:rPr>
+      </w:pPr>
+      <w:hyperlink w:anchor="_Toc493707408" w:history="1">
+        <w:r>
+          <w:rPr>
+            <w:rStyle w:val="Hyperlink"/>
+            <w:noProof/>
+          </w:rPr>
+          <w:t>Slika 15 – mapiranje odgovora servisa</w:t>
+        </w:r>
+        <w:r>
+          <w:rPr>
+            <w:noProof/>
+            <w:webHidden/>
+          </w:rPr>
+          <w:tab/>
+        </w:r>
+        <w:r>
+          <w:rPr>
+            <w:noProof/>
+            <w:webHidden/>
+          </w:rPr>
+          <w:fldChar w:fldCharType="begin"/>
+        </w:r>
+        <w:r>
+          <w:rPr>
+            <w:noProof/>
+            <w:webHidden/>
+          </w:rPr>
+          <w:instrText xml:space="preserve"> PAGEREF _Toc493707408 \h </w:instrText>
+        </w:r>
+        <w:r>
+          <w:rPr>
+            <w:noProof/>
+            <w:webHidden/>
+          </w:rPr>
+        </w:r>
+        <w:r>
+          <w:rPr>
+            <w:noProof/>
+            <w:webHidden/>
+          </w:rPr>
+          <w:fldChar w:fldCharType="separate"/>
+        </w:r>
+        <w:r>
+          <w:rPr>
+            <w:noProof/>
+            <w:webHidden/>
+          </w:rPr>
+          <w:t>39</w:t>
+        </w:r>
+        <w:r>
+          <w:rPr>
+            <w:noProof/>
+            <w:webHidden/>
+          </w:rPr>
+          <w:fldChar w:fldCharType="end"/>
+        </w:r>
+      </w:hyperlink>
+    </w:p>
+    <w:p>
+      <w:pPr>
+        <w:pStyle w:val="TableofFigures"/>
+        <w:tabs>
+          <w:tab w:val="right" w:leader="dot" w:pos="9395"/>
+        </w:tabs>
+        <w:rPr>
+          <w:rFonts w:asciiTheme="minorHAnsi" w:eastAsiaTheme="minorEastAsia" w:hAnsiTheme="minorHAnsi" w:cstheme="minorBidi"/>
+          <w:noProof/>
+          <w:sz w:val="22"/>
+          <w:szCs w:val="22"/>
+          <w:lang w:val="en-GB" w:eastAsia="en-GB"/>
+        </w:rPr>
+      </w:pPr>
+      <w:hyperlink w:anchor="_Toc493707409" w:history="1">
+        <w:r>
+          <w:rPr>
+            <w:rStyle w:val="Hyperlink"/>
+            <w:noProof/>
+          </w:rPr>
+          <w:t>Slika 16 – orkestracija za poziv mup-ovog servisa</w:t>
+        </w:r>
+        <w:r>
+          <w:rPr>
+            <w:noProof/>
+            <w:webHidden/>
+          </w:rPr>
+          <w:tab/>
+        </w:r>
+        <w:r>
+          <w:rPr>
+            <w:noProof/>
+            <w:webHidden/>
+          </w:rPr>
+          <w:fldChar w:fldCharType="begin"/>
+        </w:r>
+        <w:r>
+          <w:rPr>
+            <w:noProof/>
+            <w:webHidden/>
+          </w:rPr>
+          <w:instrText xml:space="preserve"> PAGEREF _Toc493707409 \h </w:instrText>
+        </w:r>
+        <w:r>
+          <w:rPr>
+            <w:noProof/>
+            <w:webHidden/>
+          </w:rPr>
+        </w:r>
+        <w:r>
+          <w:rPr>
+            <w:noProof/>
+            <w:webHidden/>
+          </w:rPr>
+          <w:fldChar w:fldCharType="separate"/>
+        </w:r>
+        <w:r>
+          <w:rPr>
+            <w:noProof/>
+            <w:webHidden/>
+          </w:rPr>
+          <w:t>40</w:t>
+        </w:r>
+        <w:r>
+          <w:rPr>
+            <w:noProof/>
+            <w:webHidden/>
+          </w:rPr>
+          <w:fldChar w:fldCharType="end"/>
+        </w:r>
+      </w:hyperlink>
+    </w:p>
+    <w:p>
+      <w:pPr>
+        <w:pStyle w:val="TableofFigures"/>
+        <w:tabs>
+          <w:tab w:val="right" w:leader="dot" w:pos="9395"/>
+        </w:tabs>
+        <w:rPr>
+          <w:rFonts w:asciiTheme="minorHAnsi" w:eastAsiaTheme="minorEastAsia" w:hAnsiTheme="minorHAnsi" w:cstheme="minorBidi"/>
+          <w:noProof/>
+          <w:sz w:val="22"/>
+          <w:szCs w:val="22"/>
+          <w:lang w:val="en-GB" w:eastAsia="en-GB"/>
+        </w:rPr>
+      </w:pPr>
+      <w:hyperlink w:anchor="_Toc493707410" w:history="1">
+        <w:r>
+          <w:rPr>
+            <w:rStyle w:val="Hyperlink"/>
+            <w:noProof/>
+          </w:rPr>
+          <w:t>Slika 17 – konstruisanje poruke uz pomoć biztalk komponente</w:t>
+        </w:r>
+        <w:r>
+          <w:rPr>
+            <w:noProof/>
+            <w:webHidden/>
+          </w:rPr>
+          <w:tab/>
+        </w:r>
+        <w:r>
+          <w:rPr>
+            <w:noProof/>
+            <w:webHidden/>
+          </w:rPr>
+          <w:fldChar w:fldCharType="begin"/>
+        </w:r>
+        <w:r>
+          <w:rPr>
+            <w:noProof/>
+            <w:webHidden/>
+          </w:rPr>
+          <w:instrText xml:space="preserve"> PAGEREF _Toc493707410 \h </w:instrText>
+        </w:r>
+        <w:r>
+          <w:rPr>
+            <w:noProof/>
+            <w:webHidden/>
+          </w:rPr>
+        </w:r>
+        <w:r>
+          <w:rPr>
+            <w:noProof/>
+            <w:webHidden/>
+          </w:rPr>
+          <w:fldChar w:fldCharType="separate"/>
+        </w:r>
+        <w:r>
+          <w:rPr>
+            <w:noProof/>
+            <w:webHidden/>
+          </w:rPr>
+          <w:t>41</w:t>
+        </w:r>
+        <w:r>
+          <w:rPr>
+            <w:noProof/>
+            <w:webHidden/>
+          </w:rPr>
+          <w:fldChar w:fldCharType="end"/>
+        </w:r>
+      </w:hyperlink>
+    </w:p>
+    <w:p>
+      <w:pPr>
         <w:spacing w:after="160" w:line="259" w:lineRule="auto"/>
         <w:rPr>
           <w:rFonts w:ascii="Cambria" w:hAnsi="Cambria"/>
@@ -4488,20 +5064,18 @@
         </w:rPr>
         <w:br w:type="page"/>
       </w:r>
-      <w:bookmarkStart w:id="0" w:name="_GoBack"/>
-      <w:bookmarkEnd w:id="0"/>
     </w:p>
     <w:p>
       <w:pPr>
         <w:pStyle w:val="Heading1"/>
         <w:spacing w:after="240"/>
       </w:pPr>
-      <w:bookmarkStart w:id="1" w:name="_Toc493684785"/>
+      <w:bookmarkStart w:id="0" w:name="_Toc493707353"/>
       <w:r>
         <w:lastRenderedPageBreak/>
         <w:t>Uvod</w:t>
       </w:r>
-      <w:bookmarkEnd w:id="1"/>
+      <w:bookmarkEnd w:id="0"/>
     </w:p>
     <w:p>
       <w:pPr>
@@ -4509,8 +5083,37 @@
         <w:ind w:firstLine="720"/>
         <w:jc w:val="both"/>
       </w:pPr>
-      <w:r>
-        <w:t xml:space="preserve">Javna uprava kao informacioni sistem predstavlja sinergiju nekoliko informacionih sistema državnih organa. Sama činjenica da je sistem sinergija drugih sistema automatski znači kompleksne procedure komunikacije. Funkcionisanje javne uprave koja je na raspolaganju građanima zasniva se na izdavanju dokumenata građanima, prikupljanje istih od strane građana, realizacija kompleksnih procedura izvršavanja određenih upravnih postupaka definisanih zakonom o opštem upravnom postupku. Ovaj mukotrpan proces iziskuje puno potrošenog vremena čekanja u redovima, papirologije i veoma puno grešaka koje su neminovno prouzrokovane ljudskim faktorom. </w:t>
+      <w:proofErr w:type="gramStart"/>
+      <w:r>
+        <w:t>Javna uprava kao informacioni sistem predstavlja sinergiju nekoliko informacionih sistema državnih organa.</w:t>
+      </w:r>
+      <w:proofErr w:type="gramEnd"/>
+      <w:r>
+        <w:t xml:space="preserve"> </w:t>
+      </w:r>
+      <w:proofErr w:type="gramStart"/>
+      <w:r>
+        <w:t>Sama činjenica da je sistem sinergija drugih sistema automatski znači kompleksne procedure komunikacije.</w:t>
+      </w:r>
+      <w:proofErr w:type="gramEnd"/>
+      <w:r>
+        <w:t xml:space="preserve"> Funkcionisanje javne uprave koja je </w:t>
+      </w:r>
+      <w:proofErr w:type="gramStart"/>
+      <w:r>
+        <w:t>na</w:t>
+      </w:r>
+      <w:proofErr w:type="gramEnd"/>
+      <w:r>
+        <w:t xml:space="preserve"> raspolaganju građanima zasniva se na izdavanju dokumenata građanima, prikupljanje istih od strane građana, realizacija kompleksnih procedura izvršavanja određenih upravnih postupaka definisanih zakonom o opštem upravnom postupku. </w:t>
+      </w:r>
+      <w:proofErr w:type="gramStart"/>
+      <w:r>
+        <w:t>Ovaj mukotrpan proces iziskuje puno potrošenog vremena čekanja u redovima, papirologije i veoma puno grešaka koje su neminovno prouzrokovane ljudskim faktorom.</w:t>
+      </w:r>
+      <w:proofErr w:type="gramEnd"/>
+      <w:r>
+        <w:t xml:space="preserve"> </w:t>
       </w:r>
     </w:p>
     <w:p>
@@ -4520,7 +5123,23 @@
         <w:jc w:val="both"/>
       </w:pPr>
       <w:r>
-        <w:t xml:space="preserve">Ono čemu se teži kako bi se eliminisali gorenavedeni problemi jeste razvoj elektronske javne uprave gde će građani korišćenjem računara i interneta moći da završe veliki deo administracije sa državnim organima. Samom upotrebom računara smanjuje se učešće ljudi u celokupnom procesu što dovodi do umanjenja šanse da da dođe do greške prouzrokovane ljudskim faktorom. Kako građani većinu birokratije obavljaju iz fotelje, samim tim izbegava se čekanje u redu koje može biti veoma iscrpljujuće. </w:t>
+        <w:t xml:space="preserve">Ono čemu se teži kako bi se eliminisali gorenavedeni problemi jeste razvoj elektronske javne uprave gde </w:t>
+      </w:r>
+      <w:proofErr w:type="gramStart"/>
+      <w:r>
+        <w:t>će</w:t>
+      </w:r>
+      <w:proofErr w:type="gramEnd"/>
+      <w:r>
+        <w:t xml:space="preserve"> građani korišćenjem računara i interneta moći da završe veliki deo administracije sa državnim organima. Samom upotrebom računara smanjuje se učešće ljudi u celokupnom procesu što dovodi do umanjenja šanse da da dođe do greške prouzrokovane ljudskim faktorom. Kako građani većinu birokratije obavljaju iz fotelje, samim </w:t>
+      </w:r>
+      <w:proofErr w:type="gramStart"/>
+      <w:r>
+        <w:t>tim</w:t>
+      </w:r>
+      <w:proofErr w:type="gramEnd"/>
+      <w:r>
+        <w:t xml:space="preserve"> izbegava se čekanje u redu koje može biti veoma iscrpljujuće. </w:t>
       </w:r>
     </w:p>
     <w:p>
@@ -4530,8 +5149,37 @@
         <w:jc w:val="both"/>
       </w:pPr>
       <w:r>
-        <w:t>Kao jedan od težih poduhvata uvođenjem elektronske uprave jeste razvoj pojedinačnih informacionih sistema institucija koje će učestvovati u sinergiji kao i sinhronizacija i održavanje istih. Kako bi svaka institucija trebalo da sama održava svoj sistem koji se sa aspekta elektronske uprave posmatra kao interfejs. Dakle, ono što ostaje kao problem jeste orkestracija procesa koji komuniciraju sa ovim sistemima. Rezultat rada bi trebalo da bude rešenje problema sinhronizacije procesa komunikacije.</w:t>
-      </w:r>
+        <w:t xml:space="preserve">Kao jedan </w:t>
+      </w:r>
+      <w:proofErr w:type="gramStart"/>
+      <w:r>
+        <w:t>od</w:t>
+      </w:r>
+      <w:proofErr w:type="gramEnd"/>
+      <w:r>
+        <w:t xml:space="preserve"> težih poduhvata uvođenjem elektronske uprave jeste razvoj pojedinačnih informacionih sistema institucija koje će učestvovati u sinergiji kao i sinhronizacija i održavanje istih. Kako bi svaka institucija trebalo da </w:t>
+      </w:r>
+      <w:proofErr w:type="gramStart"/>
+      <w:r>
+        <w:t>sama</w:t>
+      </w:r>
+      <w:proofErr w:type="gramEnd"/>
+      <w:r>
+        <w:t xml:space="preserve"> održava svoj sistem koji se sa aspekta elektronske uprave posmatra kao interfejs. Dakle, ono što ostaje kao problem jeste orkestracija procesa koji komuniciraju </w:t>
+      </w:r>
+      <w:proofErr w:type="gramStart"/>
+      <w:r>
+        <w:t>sa</w:t>
+      </w:r>
+      <w:proofErr w:type="gramEnd"/>
+      <w:r>
+        <w:t xml:space="preserve"> ovim sistemima. </w:t>
+      </w:r>
+      <w:proofErr w:type="gramStart"/>
+      <w:r>
+        <w:t>Rezultat rada bi trebalo da bude rešenje problema sinhronizacije procesa komunikacije.</w:t>
+      </w:r>
+      <w:proofErr w:type="gramEnd"/>
     </w:p>
     <w:p>
       <w:pPr>
@@ -4549,7 +5197,7 @@
           <w:lang w:val="sr-Latn-RS"/>
         </w:rPr>
       </w:pPr>
-      <w:bookmarkStart w:id="2" w:name="_Toc493684786"/>
+      <w:bookmarkStart w:id="1" w:name="_Toc493707354"/>
       <w:r>
         <w:lastRenderedPageBreak/>
         <w:t>D</w:t>
@@ -4560,23 +5208,23 @@
         </w:rPr>
         <w:t>ržavna uprava</w:t>
       </w:r>
+      <w:bookmarkEnd w:id="1"/>
+    </w:p>
+    <w:p>
+      <w:pPr>
+        <w:pStyle w:val="Heading2"/>
+      </w:pPr>
+      <w:bookmarkStart w:id="2" w:name="_Toc493707355"/>
+      <w:r>
+        <w:t xml:space="preserve">Osnovni </w:t>
+      </w:r>
+      <w:r>
+        <w:t>činioci</w:t>
+      </w:r>
+      <w:r>
+        <w:t xml:space="preserve"> javne uprave</w:t>
+      </w:r>
       <w:bookmarkEnd w:id="2"/>
-    </w:p>
-    <w:p>
-      <w:pPr>
-        <w:pStyle w:val="Heading2"/>
-      </w:pPr>
-      <w:bookmarkStart w:id="3" w:name="_Toc493684787"/>
-      <w:r>
-        <w:t xml:space="preserve">Osnovni </w:t>
-      </w:r>
-      <w:r>
-        <w:t>činioci</w:t>
-      </w:r>
-      <w:r>
-        <w:t xml:space="preserve"> javne uprave</w:t>
-      </w:r>
-      <w:bookmarkEnd w:id="3"/>
     </w:p>
     <w:p>
       <w:pPr>
@@ -4584,6 +5232,7 @@
         <w:ind w:firstLine="720"/>
         <w:jc w:val="both"/>
       </w:pPr>
+      <w:proofErr w:type="gramStart"/>
       <w:r>
         <w:t>Dr</w:t>
       </w:r>
@@ -4591,7 +5240,14 @@
         <w:rPr>
           <w:lang w:val="sr-Latn-RS"/>
         </w:rPr>
-        <w:t>žavna uprava Republike Srbije, predstavlja skup državnih organa koje sprovode birokratske procedure definisane zakonima. Nadležnosti državnih organa su definisane ustavom, zakonima i drugim propisima</w:t>
+        <w:t>žavna uprava Republike Srbije, predstavlja skup državnih organa koje sprovode birokratske procedure definisane zakonima.</w:t>
+      </w:r>
+      <w:proofErr w:type="gramEnd"/>
+      <w:r>
+        <w:rPr>
+          <w:lang w:val="sr-Latn-RS"/>
+        </w:rPr>
+        <w:t xml:space="preserve"> Nadležnosti državnih organa su definisane ustavom, zakonima i drugim propisima</w:t>
       </w:r>
       <w:sdt>
         <w:sdtPr>
@@ -4601,6 +5257,7 @@
           <w:id w:val="-44769628"/>
           <w:citation/>
         </w:sdtPr>
+        <w:sdtEndPr/>
         <w:sdtContent>
           <w:r>
             <w:rPr>
@@ -4651,6 +5308,7 @@
           <w:lang w:val="sr-Latn-RS"/>
         </w:rPr>
       </w:pPr>
+      <w:proofErr w:type="gramStart"/>
       <w:r>
         <w:t xml:space="preserve">Kao glavni akteri javne uprave javljaju se zakonodavne institucije, </w:t>
       </w:r>
@@ -4658,7 +5316,14 @@
         <w:rPr>
           <w:lang w:val="sr-Latn-RS"/>
         </w:rPr>
-        <w:t>izvršne institucije i građanstvo. Zakonodavne institucije su zadužene za donošenje zakona i propisa koji definišu ingerencije izvršnih institucija. Izvršne institucije deluju u okviru zakonom definisanim okvirima po tačno definisanim procedurama. I jedne i druge institucije rade u službi građanja.</w:t>
+        <w:t>izvršne institucije i građanstvo.</w:t>
+      </w:r>
+      <w:proofErr w:type="gramEnd"/>
+      <w:r>
+        <w:rPr>
+          <w:lang w:val="sr-Latn-RS"/>
+        </w:rPr>
+        <w:t xml:space="preserve"> Zakonodavne institucije su zadužene za donošenje zakona i propisa koji definišu ingerencije izvršnih institucija. Izvršne institucije deluju u okviru zakonom definisanim okvirima po tačno definisanim procedurama. I jedne i druge institucije rade u službi građanja.</w:t>
       </w:r>
       <w:r>
         <w:rPr>
@@ -4690,6 +5355,7 @@
           <w:id w:val="1779839790"/>
           <w:citation/>
         </w:sdtPr>
+        <w:sdtEndPr/>
         <w:sdtContent>
           <w:r>
             <w:rPr>
@@ -4744,6 +5410,7 @@
           <w:id w:val="-798458384"/>
           <w:citation/>
         </w:sdtPr>
+        <w:sdtEndPr/>
         <w:sdtContent>
           <w:r>
             <w:rPr>
@@ -4798,14 +5465,14 @@
           <w:lang w:val="sr-Latn-RS"/>
         </w:rPr>
       </w:pPr>
-      <w:bookmarkStart w:id="4" w:name="_Toc493684788"/>
+      <w:bookmarkStart w:id="3" w:name="_Toc493707356"/>
       <w:r>
         <w:rPr>
           <w:lang w:val="sr-Latn-RS"/>
         </w:rPr>
         <w:t>Međusobne veze državnih organa</w:t>
       </w:r>
-      <w:bookmarkEnd w:id="4"/>
+      <w:bookmarkEnd w:id="3"/>
     </w:p>
     <w:p>
       <w:pPr>
@@ -4842,6 +5509,7 @@
           <w:id w:val="-1608497695"/>
           <w:citation/>
         </w:sdtPr>
+        <w:sdtEndPr/>
         <w:sdtContent>
           <w:r>
             <w:rPr>
@@ -4928,11 +5596,19 @@
       <w:pPr>
         <w:pStyle w:val="Heading2"/>
       </w:pPr>
-      <w:bookmarkStart w:id="5" w:name="_Toc493684789"/>
-      <w:r>
-        <w:t>Odnos javne uprave sa građanima</w:t>
-      </w:r>
-      <w:bookmarkEnd w:id="5"/>
+      <w:bookmarkStart w:id="4" w:name="_Toc493707357"/>
+      <w:r>
+        <w:t xml:space="preserve">Odnos javne uprave </w:t>
+      </w:r>
+      <w:proofErr w:type="gramStart"/>
+      <w:r>
+        <w:t>sa</w:t>
+      </w:r>
+      <w:proofErr w:type="gramEnd"/>
+      <w:r>
+        <w:t xml:space="preserve"> građanima</w:t>
+      </w:r>
+      <w:bookmarkEnd w:id="4"/>
     </w:p>
     <w:p>
       <w:pPr>
@@ -4998,6 +5674,7 @@
           <w:id w:val="-1564402838"/>
           <w:citation/>
         </w:sdtPr>
+        <w:sdtEndPr/>
         <w:sdtContent>
           <w:r>
             <w:rPr>
@@ -5080,14 +5757,14 @@
           <w:lang w:val="sr-Latn-RS"/>
         </w:rPr>
       </w:pPr>
-      <w:bookmarkStart w:id="6" w:name="_Toc493684790"/>
+      <w:bookmarkStart w:id="5" w:name="_Toc493707358"/>
       <w:r>
         <w:rPr>
           <w:lang w:val="sr-Latn-RS"/>
         </w:rPr>
         <w:t>Elektronska javna uprava</w:t>
       </w:r>
-      <w:bookmarkEnd w:id="6"/>
+      <w:bookmarkEnd w:id="5"/>
     </w:p>
     <w:p>
       <w:pPr>
@@ -5173,7 +5850,15 @@
         <w:jc w:val="both"/>
       </w:pPr>
       <w:r>
-        <w:t>Kako bi se iskoristile pomenute prednosti informacionih sistema, veliki deo javne uprave je prebačen na digitalnu obradu podataka. Velik</w:t>
+        <w:t xml:space="preserve">Kako bi se iskoristile pomenute prednosti informacionih sistema, veliki deo javne uprave je prebačen </w:t>
+      </w:r>
+      <w:proofErr w:type="gramStart"/>
+      <w:r>
+        <w:t>na</w:t>
+      </w:r>
+      <w:proofErr w:type="gramEnd"/>
+      <w:r>
+        <w:t xml:space="preserve"> digitalnu obradu podataka. Velik</w:t>
       </w:r>
       <w:r>
         <w:t>i doprinos</w:t>
@@ -5182,8 +5867,21 @@
         <w:t xml:space="preserve"> digitalizaciji obrade podataka </w:t>
       </w:r>
       <w:r>
-        <w:t>daje internet koji obezbeđuje udaljen pristup mašinama na kojima se vrši obrada. U današnje vreme je internet dostupan skor osvakom savremenom ljudskom biću i u velikoj metri olakšava svakodnevni život.</w:t>
-      </w:r>
+        <w:t xml:space="preserve">daje internet koji obezbeđuje udaljen pristup mašinama </w:t>
+      </w:r>
+      <w:proofErr w:type="gramStart"/>
+      <w:r>
+        <w:t>na</w:t>
+      </w:r>
+      <w:proofErr w:type="gramEnd"/>
+      <w:r>
+        <w:t xml:space="preserve"> kojima se vrši obrada. </w:t>
+      </w:r>
+      <w:proofErr w:type="gramStart"/>
+      <w:r>
+        <w:t>U današnje vreme je internet dostupan skor osvakom savremenom ljudskom biću i u velikoj metri olakšava svakodnevni život.</w:t>
+      </w:r>
+      <w:proofErr w:type="gramEnd"/>
     </w:p>
     <w:p>
       <w:pPr>
@@ -5191,31 +5889,70 @@
         <w:ind w:firstLine="720"/>
         <w:jc w:val="both"/>
       </w:pPr>
-      <w:r>
-        <w:t>Portal javne uprave predstavlja internet aplikaciju koja nudi građanima informacije, pristup bitnim sadržajima, kao i najnovije vesti vezane za državnu upravu. Portal omogućava građanima da bez odlaska u određene ustanove i čekanja u redu izvrše usluge koje ta ustanova pruža. Na primer, preko portal</w:t>
+      <w:proofErr w:type="gramStart"/>
+      <w:r>
+        <w:t>Portal javne uprave predstavlja internet aplikaciju koja nudi građanima informacije, pristup bitnim sadržajima, kao i najnovije vesti vezane za državnu upravu.</w:t>
+      </w:r>
+      <w:proofErr w:type="gramEnd"/>
+      <w:r>
+        <w:t xml:space="preserve"> </w:t>
+      </w:r>
+      <w:proofErr w:type="gramStart"/>
+      <w:r>
+        <w:t>Portal omogućava građanima da bez odlaska u određene ustanove i čekanja u redu izvrše usluge koje ta ustanova pruža.</w:t>
+      </w:r>
+      <w:proofErr w:type="gramEnd"/>
+      <w:r>
+        <w:t xml:space="preserve"> Na primer, preko portal</w:t>
       </w:r>
       <w:r>
         <w:t>a</w:t>
       </w:r>
       <w:r>
-        <w:t xml:space="preserve"> elektronske uprave možete podneti zahtev za izdavanje izvoda iz matične knjige rođenih koji će vam stići na kućnu adresu. </w:t>
-      </w:r>
-      <w:r>
-        <w:t xml:space="preserve">Podnošenje zahteva se svodi na nekoliko klikova mišem, dok je u pozadini robustna mašinerija koja izvršava gomilu instrukcija. Da biste na primer ovaj isti zahtev podneli u opštini potrebno je da odete u opštinu, sačekate dok ne dođete na red na šelteru, odete da uplatite određeni iznos, nakon toga se opet vratite na šalter da biste dobili pečatiran dokument koji je vaš izvod iz matične knjige rođenih. </w:t>
-      </w:r>
+        <w:t xml:space="preserve"> elektronske uprave možete podneti zahtev za izdavanje izvoda iz matične knjige rođenih koji </w:t>
+      </w:r>
+      <w:proofErr w:type="gramStart"/>
+      <w:r>
+        <w:t>će</w:t>
+      </w:r>
+      <w:proofErr w:type="gramEnd"/>
+      <w:r>
+        <w:t xml:space="preserve"> vam stići na kućnu adresu. </w:t>
+      </w:r>
+      <w:r>
+        <w:t xml:space="preserve">Podnošenje zahteva se svodi </w:t>
+      </w:r>
+      <w:proofErr w:type="gramStart"/>
+      <w:r>
+        <w:t>na</w:t>
+      </w:r>
+      <w:proofErr w:type="gramEnd"/>
+      <w:r>
+        <w:t xml:space="preserve"> nekoliko klikova mišem, dok je u pozadini robustna mašinerija koja izvršava gomilu instrukcija. Da biste </w:t>
+      </w:r>
+      <w:proofErr w:type="gramStart"/>
+      <w:r>
+        <w:t>na</w:t>
+      </w:r>
+      <w:proofErr w:type="gramEnd"/>
+      <w:r>
+        <w:t xml:space="preserve"> primer ovaj isti zahtev podneli u opštini potrebno je da odete u opštinu, sačekate dok ne dođete na red na šelteru, odete da uplatite određeni iznos, nakon toga se opet vratite na šalter da biste dobili pečatiran dokument koji je vaš izvod iz matične knjige rođenih. </w:t>
+      </w:r>
+      <w:proofErr w:type="gramStart"/>
       <w:r>
         <w:t>Nakon pomenutog primera, razlika između tradicionalnog i novog pristupa je očigledna, ako ništa bar u utrošenom vremenu.</w:t>
       </w:r>
+      <w:proofErr w:type="gramEnd"/>
     </w:p>
     <w:p>
       <w:pPr>
         <w:pStyle w:val="Heading1"/>
       </w:pPr>
-      <w:bookmarkStart w:id="7" w:name="_Toc493684791"/>
+      <w:bookmarkStart w:id="6" w:name="_Toc493707359"/>
       <w:r>
         <w:t>Osnovni procesi javne uprave</w:t>
       </w:r>
-      <w:bookmarkEnd w:id="7"/>
+      <w:bookmarkEnd w:id="6"/>
     </w:p>
     <w:p>
       <w:pPr>
@@ -5223,8 +5960,21 @@
         <w:ind w:firstLine="720"/>
         <w:jc w:val="both"/>
       </w:pPr>
-      <w:r>
-        <w:t xml:space="preserve">Institucije javne uprave pružaju širok dijapazon usluga građanima Republike Srbije. Proces pružanja pojedinačne usluge je definisan zakonom o upravnom postupku u kojem se definišu jasni koraci pružanja usluge, kao i potrebna dokumenta koja je potrebno imati. </w:t>
+      <w:proofErr w:type="gramStart"/>
+      <w:r>
+        <w:t>Institucije javne uprave pružaju širok dijapazon usluga građanima Republike Srbije.</w:t>
+      </w:r>
+      <w:proofErr w:type="gramEnd"/>
+      <w:r>
+        <w:t xml:space="preserve"> </w:t>
+      </w:r>
+      <w:proofErr w:type="gramStart"/>
+      <w:r>
+        <w:t>Proces pružanja pojedinačne usluge je definisan zakonom o upravnom postupku u kojem se definišu jasni koraci pružanja usluge, kao i potrebna dokumenta koja je potrebno imati.</w:t>
+      </w:r>
+      <w:proofErr w:type="gramEnd"/>
+      <w:r>
+        <w:t xml:space="preserve"> </w:t>
       </w:r>
     </w:p>
     <w:p>
@@ -5234,34 +5984,55 @@
         <w:jc w:val="both"/>
       </w:pPr>
       <w:r>
-        <w:t>Informacioni sistem elektronske uprave je projektovan tako da se prvo definišu šabloni usluga koje će biti na raspolaganju, tj. prvo se definiše specifikacija usluge. Usluge se izvršavaju po jasno utvrđenim šablonima i predstavljaju jednu instance šablona usluga.</w:t>
-      </w:r>
+        <w:t xml:space="preserve">Informacioni sistem elektronske uprave je projektovan tako da se prvo definišu šabloni usluga koje </w:t>
+      </w:r>
+      <w:proofErr w:type="gramStart"/>
+      <w:r>
+        <w:t>će</w:t>
+      </w:r>
+      <w:proofErr w:type="gramEnd"/>
+      <w:r>
+        <w:t xml:space="preserve"> biti na raspolaganju, tj. </w:t>
+      </w:r>
+      <w:proofErr w:type="gramStart"/>
+      <w:r>
+        <w:t>prvo</w:t>
+      </w:r>
+      <w:proofErr w:type="gramEnd"/>
+      <w:r>
+        <w:t xml:space="preserve"> se definiše specifikacija usluge. </w:t>
+      </w:r>
+      <w:proofErr w:type="gramStart"/>
+      <w:r>
+        <w:t>Usluge se izvršavaju po jasno utvrđenim šablonima i predstavljaju jednu instance šablona usluga.</w:t>
+      </w:r>
+      <w:proofErr w:type="gramEnd"/>
     </w:p>
     <w:p>
       <w:pPr>
         <w:pStyle w:val="Heading2"/>
       </w:pPr>
-      <w:bookmarkStart w:id="8" w:name="_Toc493684792"/>
+      <w:bookmarkStart w:id="7" w:name="_Toc493707360"/>
       <w:r>
         <w:t>Proces kreiranja usluga</w:t>
       </w:r>
+      <w:bookmarkEnd w:id="7"/>
+    </w:p>
+    <w:p>
+      <w:pPr>
+        <w:pStyle w:val="Heading3"/>
+        <w:rPr>
+          <w:lang w:val="sr-Latn-RS"/>
+        </w:rPr>
+      </w:pPr>
+      <w:bookmarkStart w:id="8" w:name="_Toc493707361"/>
+      <w:r>
+        <w:rPr>
+          <w:lang w:val="sr-Latn-RS"/>
+        </w:rPr>
+        <w:t>Definisanje šablona usluga</w:t>
+      </w:r>
       <w:bookmarkEnd w:id="8"/>
-    </w:p>
-    <w:p>
-      <w:pPr>
-        <w:pStyle w:val="Heading3"/>
-        <w:rPr>
-          <w:lang w:val="sr-Latn-RS"/>
-        </w:rPr>
-      </w:pPr>
-      <w:bookmarkStart w:id="9" w:name="_Toc493684793"/>
-      <w:r>
-        <w:rPr>
-          <w:lang w:val="sr-Latn-RS"/>
-        </w:rPr>
-        <w:t>Definisanje šablona usluga</w:t>
-      </w:r>
-      <w:bookmarkEnd w:id="9"/>
     </w:p>
     <w:p>
       <w:pPr>
@@ -5348,14 +6119,22 @@
       <w:pPr>
         <w:pStyle w:val="Heading3"/>
       </w:pPr>
-      <w:bookmarkStart w:id="10" w:name="_Toc493684794"/>
-      <w:r>
-        <w:t>Dodeljivanje prava n</w:t>
-      </w:r>
-      <w:r>
-        <w:t>a izvršavanje usluga</w:t>
-      </w:r>
-      <w:bookmarkEnd w:id="10"/>
+      <w:bookmarkStart w:id="9" w:name="_Toc493707362"/>
+      <w:r>
+        <w:t xml:space="preserve">Dodeljivanje prava </w:t>
+      </w:r>
+      <w:proofErr w:type="gramStart"/>
+      <w:r>
+        <w:t>n</w:t>
+      </w:r>
+      <w:r>
+        <w:t>a</w:t>
+      </w:r>
+      <w:proofErr w:type="gramEnd"/>
+      <w:r>
+        <w:t xml:space="preserve"> izvršavanje usluga</w:t>
+      </w:r>
+      <w:bookmarkEnd w:id="9"/>
     </w:p>
     <w:p>
       <w:pPr>
@@ -5411,37 +6190,85 @@
           <w:lang w:val="sr-Latn-RS"/>
         </w:rPr>
       </w:pPr>
-      <w:bookmarkStart w:id="11" w:name="_Toc493684795"/>
+      <w:bookmarkStart w:id="10" w:name="_Toc493707363"/>
       <w:r>
         <w:rPr>
           <w:lang w:val="sr-Latn-RS"/>
         </w:rPr>
         <w:t>Proces podnošenja zahteva</w:t>
       </w:r>
+      <w:bookmarkEnd w:id="10"/>
+    </w:p>
+    <w:p>
+      <w:pPr>
+        <w:pStyle w:val="Heading3"/>
+        <w:rPr>
+          <w:lang w:val="sr-Latn-RS"/>
+        </w:rPr>
+      </w:pPr>
+      <w:bookmarkStart w:id="11" w:name="_Toc493707364"/>
+      <w:r>
+        <w:rPr>
+          <w:lang w:val="sr-Latn-RS"/>
+        </w:rPr>
+        <w:t>Autentikacija korisnika</w:t>
+      </w:r>
       <w:bookmarkEnd w:id="11"/>
     </w:p>
     <w:p>
       <w:pPr>
+        <w:rPr>
+          <w:lang w:val="sr-Latn-RS"/>
+        </w:rPr>
+      </w:pPr>
+    </w:p>
+    <w:p>
+      <w:pPr>
         <w:pStyle w:val="Heading3"/>
         <w:rPr>
           <w:lang w:val="sr-Latn-RS"/>
         </w:rPr>
       </w:pPr>
-      <w:bookmarkStart w:id="12" w:name="_Toc493684796"/>
-      <w:r>
-        <w:rPr>
-          <w:lang w:val="sr-Latn-RS"/>
-        </w:rPr>
-        <w:t>Autentikacija korisnika</w:t>
+      <w:bookmarkStart w:id="12" w:name="_Toc493707365"/>
+      <w:r>
+        <w:rPr>
+          <w:lang w:val="sr-Latn-RS"/>
+        </w:rPr>
+        <w:t>Kreiranje poziva eksternih servisa</w:t>
       </w:r>
       <w:bookmarkEnd w:id="12"/>
     </w:p>
     <w:p>
       <w:pPr>
-        <w:rPr>
-          <w:lang w:val="sr-Latn-RS"/>
-        </w:rPr>
-      </w:pPr>
+        <w:pStyle w:val="Heading2"/>
+        <w:rPr>
+          <w:lang w:val="sr-Latn-RS"/>
+        </w:rPr>
+      </w:pPr>
+      <w:bookmarkStart w:id="13" w:name="_Toc493707366"/>
+      <w:r>
+        <w:rPr>
+          <w:lang w:val="sr-Latn-RS"/>
+        </w:rPr>
+        <w:t>Proces obrade zahteva</w:t>
+      </w:r>
+      <w:bookmarkEnd w:id="13"/>
+    </w:p>
+    <w:p>
+      <w:pPr>
+        <w:pStyle w:val="Heading2"/>
+        <w:rPr>
+          <w:lang w:val="sr-Latn-RS"/>
+        </w:rPr>
+      </w:pPr>
+      <w:bookmarkStart w:id="14" w:name="_Toc493707367"/>
+      <w:r>
+        <w:rPr>
+          <w:lang w:val="sr-Latn-RS"/>
+        </w:rPr>
+        <w:t>Proces administracije institucija i korisnika</w:t>
+      </w:r>
+      <w:bookmarkEnd w:id="14"/>
     </w:p>
     <w:p>
       <w:pPr>
@@ -5450,14 +6277,62 @@
           <w:lang w:val="sr-Latn-RS"/>
         </w:rPr>
       </w:pPr>
-      <w:bookmarkStart w:id="13" w:name="_Toc493684797"/>
-      <w:r>
-        <w:rPr>
-          <w:lang w:val="sr-Latn-RS"/>
-        </w:rPr>
-        <w:t>Kreiranje poziva eksternih servisa</w:t>
-      </w:r>
-      <w:bookmarkEnd w:id="13"/>
+      <w:bookmarkStart w:id="15" w:name="_Toc493707368"/>
+      <w:r>
+        <w:rPr>
+          <w:lang w:val="sr-Latn-RS"/>
+        </w:rPr>
+        <w:t>Administracija institucija</w:t>
+      </w:r>
+      <w:bookmarkEnd w:id="15"/>
+    </w:p>
+    <w:p>
+      <w:pPr>
+        <w:pStyle w:val="Heading3"/>
+        <w:rPr>
+          <w:lang w:val="sr-Latn-RS"/>
+        </w:rPr>
+      </w:pPr>
+      <w:bookmarkStart w:id="16" w:name="_Toc493707369"/>
+      <w:r>
+        <w:rPr>
+          <w:lang w:val="sr-Latn-RS"/>
+        </w:rPr>
+        <w:t>Administracija korisnika</w:t>
+      </w:r>
+      <w:bookmarkEnd w:id="16"/>
+    </w:p>
+    <w:p>
+      <w:pPr>
+        <w:pStyle w:val="Heading3"/>
+        <w:rPr>
+          <w:lang w:val="sr-Latn-RS"/>
+        </w:rPr>
+      </w:pPr>
+      <w:bookmarkStart w:id="17" w:name="_Toc493707370"/>
+      <w:r>
+        <w:rPr>
+          <w:lang w:val="sr-Latn-RS"/>
+        </w:rPr>
+        <w:t>Administracija uloga i prava korisnika i institucija</w:t>
+      </w:r>
+      <w:bookmarkEnd w:id="17"/>
+    </w:p>
+    <w:p>
+      <w:pPr>
+        <w:pStyle w:val="Heading1"/>
+        <w:rPr>
+          <w:lang w:val="sr-Latn-RS"/>
+        </w:rPr>
+      </w:pPr>
+      <w:bookmarkStart w:id="18" w:name="_Toc493707371"/>
+      <w:r>
+        <w:rPr>
+          <w:lang w:val="sr-Latn-RS"/>
+        </w:rPr>
+        <w:t>BizTalk server – orkestracija procesa</w:t>
+      </w:r>
+      <w:bookmarkEnd w:id="18"/>
     </w:p>
     <w:p>
       <w:pPr>
@@ -5466,110 +6341,14 @@
           <w:lang w:val="sr-Latn-RS"/>
         </w:rPr>
       </w:pPr>
-      <w:bookmarkStart w:id="14" w:name="_Toc493684798"/>
-      <w:r>
-        <w:rPr>
-          <w:lang w:val="sr-Latn-RS"/>
-        </w:rPr>
-        <w:t>Proces obrade zahteva</w:t>
-      </w:r>
-      <w:bookmarkEnd w:id="14"/>
-    </w:p>
-    <w:p>
-      <w:pPr>
-        <w:pStyle w:val="Heading2"/>
-        <w:rPr>
-          <w:lang w:val="sr-Latn-RS"/>
-        </w:rPr>
-      </w:pPr>
-      <w:bookmarkStart w:id="15" w:name="_Toc493684799"/>
-      <w:r>
-        <w:rPr>
-          <w:lang w:val="sr-Latn-RS"/>
-        </w:rPr>
-        <w:t>Proces administracije institucija i korisnika</w:t>
-      </w:r>
-      <w:bookmarkEnd w:id="15"/>
-    </w:p>
-    <w:p>
-      <w:pPr>
-        <w:pStyle w:val="Heading3"/>
-        <w:rPr>
-          <w:lang w:val="sr-Latn-RS"/>
-        </w:rPr>
-      </w:pPr>
-      <w:bookmarkStart w:id="16" w:name="_Toc493684800"/>
-      <w:r>
-        <w:rPr>
-          <w:lang w:val="sr-Latn-RS"/>
-        </w:rPr>
-        <w:t>Administracija institucija</w:t>
-      </w:r>
-      <w:bookmarkEnd w:id="16"/>
-    </w:p>
-    <w:p>
-      <w:pPr>
-        <w:pStyle w:val="Heading3"/>
-        <w:rPr>
-          <w:lang w:val="sr-Latn-RS"/>
-        </w:rPr>
-      </w:pPr>
-      <w:bookmarkStart w:id="17" w:name="_Toc493684801"/>
-      <w:r>
-        <w:rPr>
-          <w:lang w:val="sr-Latn-RS"/>
-        </w:rPr>
-        <w:t>Administracija korisnika</w:t>
-      </w:r>
-      <w:bookmarkEnd w:id="17"/>
-    </w:p>
-    <w:p>
-      <w:pPr>
-        <w:pStyle w:val="Heading3"/>
-        <w:rPr>
-          <w:lang w:val="sr-Latn-RS"/>
-        </w:rPr>
-      </w:pPr>
-      <w:bookmarkStart w:id="18" w:name="_Toc493684802"/>
-      <w:r>
-        <w:rPr>
-          <w:lang w:val="sr-Latn-RS"/>
-        </w:rPr>
-        <w:t>Administracija uloga i prava korisnika i institucija</w:t>
-      </w:r>
-      <w:bookmarkEnd w:id="18"/>
-    </w:p>
-    <w:p>
-      <w:pPr>
-        <w:pStyle w:val="Heading1"/>
-        <w:rPr>
-          <w:lang w:val="sr-Latn-RS"/>
-        </w:rPr>
-      </w:pPr>
-      <w:bookmarkStart w:id="19" w:name="_Toc493684803"/>
-      <w:r>
-        <w:rPr>
-          <w:lang w:val="sr-Latn-RS"/>
-        </w:rPr>
-        <w:t>BizTalk server – orkestracija procesa</w:t>
+      <w:bookmarkStart w:id="19" w:name="_Toc493707372"/>
+      <w:r>
+        <w:rPr>
+          <w:lang w:val="sr-Latn-RS"/>
+        </w:rPr>
+        <w:t>Osnovni koncepti XML strukture podataka</w:t>
       </w:r>
       <w:bookmarkEnd w:id="19"/>
-    </w:p>
-    <w:p>
-      <w:pPr>
-        <w:pStyle w:val="Heading2"/>
-        <w:rPr>
-          <w:lang w:val="sr-Latn-RS"/>
-        </w:rPr>
-      </w:pPr>
-      <w:bookmarkStart w:id="20" w:name="_Toc493684804"/>
-      <w:r>
-        <w:rPr>
-          <w:lang w:val="sr-Latn-RS"/>
-        </w:rPr>
-        <w:t>Osnovni koncepti XML strukture podataka</w:t>
-      </w:r>
-      <w:bookmarkEnd w:id="20"/>
     </w:p>
     <w:p>
       <w:pPr>
@@ -5675,6 +6454,7 @@
           <w:id w:val="-1172260648"/>
           <w:citation/>
         </w:sdtPr>
+        <w:sdtEndPr/>
         <w:sdtContent>
           <w:r>
             <w:rPr>
@@ -6073,7 +6853,7 @@
           <w:lang w:val="sr-Latn-RS"/>
         </w:rPr>
       </w:pPr>
-      <w:bookmarkStart w:id="21" w:name="_Toc493684805"/>
+      <w:bookmarkStart w:id="20" w:name="_Toc493707373"/>
       <w:r>
         <w:rPr>
           <w:i/>
@@ -6087,7 +6867,7 @@
         </w:rPr>
         <w:t>elementi i atributi</w:t>
       </w:r>
-      <w:bookmarkEnd w:id="21"/>
+      <w:bookmarkEnd w:id="20"/>
     </w:p>
     <w:p>
       <w:pPr>
@@ -6138,6 +6918,7 @@
           <w:id w:val="-1086075301"/>
           <w:citation/>
         </w:sdtPr>
+        <w:sdtEndPr/>
         <w:sdtContent>
           <w:r>
             <w:rPr>
@@ -6470,7 +7251,7 @@
         </w:rPr>
         <w:t>-a se može pronaći na linku W3C-a(</w:t>
       </w:r>
-      <w:hyperlink r:id="rId8" w:history="1">
+      <w:hyperlink r:id="rId9" w:history="1">
         <w:r>
           <w:rPr>
             <w:rStyle w:val="Hyperlink"/>
@@ -6579,7 +7360,7 @@
           <w:lang w:val="sr-Latn-RS"/>
         </w:rPr>
       </w:pPr>
-      <w:bookmarkStart w:id="22" w:name="_Toc493684806"/>
+      <w:bookmarkStart w:id="21" w:name="_Toc493707374"/>
       <w:r>
         <w:rPr>
           <w:i/>
@@ -6600,7 +7381,7 @@
         </w:rPr>
         <w:t>šeme</w:t>
       </w:r>
-      <w:bookmarkEnd w:id="22"/>
+      <w:bookmarkEnd w:id="21"/>
     </w:p>
     <w:p>
       <w:pPr>
@@ -6804,6 +7585,7 @@
           <w:id w:val="-792971580"/>
           <w:citation/>
         </w:sdtPr>
+        <w:sdtEndPr/>
         <w:sdtContent>
           <w:r>
             <w:rPr>
@@ -8809,6 +9591,7 @@
           <w:id w:val="-1460800662"/>
           <w:citation/>
         </w:sdtPr>
+        <w:sdtEndPr/>
         <w:sdtContent>
           <w:r>
             <w:rPr>
@@ -9248,7 +10031,7 @@
           <w:lang w:val="sr-Latn-RS"/>
         </w:rPr>
       </w:pPr>
-      <w:bookmarkStart w:id="23" w:name="_Toc493684807"/>
+      <w:bookmarkStart w:id="22" w:name="_Toc493707375"/>
       <w:r>
         <w:rPr>
           <w:i/>
@@ -9275,7 +10058,7 @@
         </w:rPr>
         <w:t>strukturu</w:t>
       </w:r>
-      <w:bookmarkEnd w:id="23"/>
+      <w:bookmarkEnd w:id="22"/>
     </w:p>
     <w:p>
       <w:pPr>
@@ -9474,6 +10257,7 @@
           <w:id w:val="905343327"/>
           <w:citation/>
         </w:sdtPr>
+        <w:sdtEndPr/>
         <w:sdtContent>
           <w:r>
             <w:rPr>
@@ -9948,7 +10732,7 @@
           <w:lang w:val="sr-Latn-RS"/>
         </w:rPr>
       </w:pPr>
-      <w:bookmarkStart w:id="24" w:name="_Toc493684808"/>
+      <w:bookmarkStart w:id="23" w:name="_Toc493707376"/>
       <w:r>
         <w:rPr>
           <w:i/>
@@ -9975,7 +10759,7 @@
         </w:rPr>
         <w:t>komunikacije</w:t>
       </w:r>
-      <w:bookmarkEnd w:id="24"/>
+      <w:bookmarkEnd w:id="23"/>
     </w:p>
     <w:p>
       <w:pPr>
@@ -10232,6 +11016,7 @@
           <w:id w:val="-298683940"/>
           <w:citation/>
         </w:sdtPr>
+        <w:sdtEndPr/>
         <w:sdtContent>
           <w:r>
             <w:rPr>
@@ -10336,7 +11121,7 @@
           <w:lang w:val="sr-Latn-RS"/>
         </w:rPr>
       </w:pPr>
-      <w:bookmarkStart w:id="25" w:name="_Toc493684809"/>
+      <w:bookmarkStart w:id="24" w:name="_Toc493707377"/>
       <w:r>
         <w:rPr>
           <w:i/>
@@ -10350,7 +11135,7 @@
         </w:rPr>
         <w:t>poruke i statusi odgovora</w:t>
       </w:r>
-      <w:bookmarkEnd w:id="25"/>
+      <w:bookmarkEnd w:id="24"/>
     </w:p>
     <w:p>
       <w:pPr>
@@ -10701,6 +11486,7 @@
       <w:r>
         <w:rPr>
           <w:noProof/>
+          <w:lang w:val="en-GB" w:eastAsia="en-GB"/>
         </w:rPr>
         <w:lastRenderedPageBreak/>
         <w:drawing>
@@ -10719,7 +11505,7 @@
                     <pic:cNvPicPr/>
                   </pic:nvPicPr>
                   <pic:blipFill rotWithShape="1">
-                    <a:blip r:embed="rId9">
+                    <a:blip r:embed="rId10">
                       <a:extLst>
                         <a:ext uri="{28A0092B-C50C-407E-A947-70E740481C1C}">
                           <a14:useLocalDpi xmlns:a14="http://schemas.microsoft.com/office/drawing/2010/main" val="0"/>
@@ -10758,22 +11544,35 @@
         <w:pStyle w:val="Caption"/>
         <w:jc w:val="center"/>
       </w:pPr>
-      <w:bookmarkStart w:id="26" w:name="_Toc493684822"/>
+      <w:bookmarkStart w:id="25" w:name="_Toc493707394"/>
       <w:r>
         <w:t xml:space="preserve">Slika </w:t>
       </w:r>
-      <w:fldSimple w:instr=" SEQ Slika \* ARABIC ">
-        <w:r>
-          <w:rPr>
-            <w:noProof/>
-          </w:rPr>
-          <w:t>1</w:t>
-        </w:r>
-      </w:fldSimple>
+      <w:r>
+        <w:fldChar w:fldCharType="begin"/>
+      </w:r>
+      <w:r>
+        <w:instrText xml:space="preserve"> SEQ Slika \* ARABIC </w:instrText>
+      </w:r>
+      <w:r>
+        <w:fldChar w:fldCharType="separate"/>
+      </w:r>
+      <w:r>
+        <w:rPr>
+          <w:noProof/>
+        </w:rPr>
+        <w:t>1</w:t>
+      </w:r>
+      <w:r>
+        <w:rPr>
+          <w:noProof/>
+        </w:rPr>
+        <w:fldChar w:fldCharType="end"/>
+      </w:r>
       <w:r>
         <w:t xml:space="preserve"> - prikaz enkapsulacije soap poruka</w:t>
       </w:r>
-      <w:bookmarkEnd w:id="26"/>
+      <w:bookmarkEnd w:id="25"/>
     </w:p>
     <w:p>
       <w:pPr>
@@ -11508,7 +12307,7 @@
           <w:lang w:val="sr-Latn-RS"/>
         </w:rPr>
       </w:pPr>
-      <w:bookmarkStart w:id="27" w:name="_Toc493684810"/>
+      <w:bookmarkStart w:id="26" w:name="_Toc493707378"/>
       <w:r>
         <w:rPr>
           <w:lang w:val="sr-Latn-RS"/>
@@ -11528,7 +12327,7 @@
         </w:rPr>
         <w:t>servisa</w:t>
       </w:r>
-      <w:bookmarkEnd w:id="27"/>
+      <w:bookmarkEnd w:id="26"/>
     </w:p>
     <w:p>
       <w:pPr>
@@ -11597,6 +12396,7 @@
           <w:id w:val="-1323270240"/>
           <w:citation/>
         </w:sdtPr>
+        <w:sdtEndPr/>
         <w:sdtContent>
           <w:r>
             <w:rPr>
@@ -12279,7 +13079,7 @@
           <w:lang w:val="sr-Latn-RS"/>
         </w:rPr>
       </w:pPr>
-      <w:bookmarkStart w:id="28" w:name="_Toc493684811"/>
+      <w:bookmarkStart w:id="27" w:name="_Toc493707379"/>
       <w:r>
         <w:rPr>
           <w:lang w:val="sr-Latn-RS"/>
@@ -12312,7 +13112,7 @@
         </w:rPr>
         <w:t>protokola</w:t>
       </w:r>
-      <w:bookmarkEnd w:id="28"/>
+      <w:bookmarkEnd w:id="27"/>
     </w:p>
     <w:p>
       <w:pPr>
@@ -12473,7 +13273,7 @@
           <w:lang w:val="sr-Latn-RS"/>
         </w:rPr>
       </w:pPr>
-      <w:bookmarkStart w:id="29" w:name="_Toc493684812"/>
+      <w:bookmarkStart w:id="28" w:name="_Toc493707380"/>
       <w:r>
         <w:rPr>
           <w:lang w:val="sr-Latn-RS"/>
@@ -12493,7 +13293,7 @@
         </w:rPr>
         <w:t>servera</w:t>
       </w:r>
-      <w:bookmarkEnd w:id="29"/>
+      <w:bookmarkEnd w:id="28"/>
       <w:r>
         <w:rPr>
           <w:lang w:val="sr-Latn-RS"/>
@@ -12660,6 +13460,7 @@
           <w:id w:val="-393431063"/>
           <w:citation/>
         </w:sdtPr>
+        <w:sdtEndPr/>
         <w:sdtContent>
           <w:r>
             <w:rPr>
@@ -12855,6 +13656,7 @@
       <w:r>
         <w:rPr>
           <w:noProof/>
+          <w:lang w:val="en-GB" w:eastAsia="en-GB"/>
         </w:rPr>
         <w:lastRenderedPageBreak/>
         <w:drawing>
@@ -12873,7 +13675,7 @@
                     <pic:cNvPicPr/>
                   </pic:nvPicPr>
                   <pic:blipFill>
-                    <a:blip r:embed="rId10">
+                    <a:blip r:embed="rId11">
                       <a:extLst>
                         <a:ext uri="{28A0092B-C50C-407E-A947-70E740481C1C}">
                           <a14:useLocalDpi xmlns:a14="http://schemas.microsoft.com/office/drawing/2010/main" val="0"/>
@@ -12908,22 +13710,35 @@
           <w:lang w:val="sr-Latn-RS"/>
         </w:rPr>
       </w:pPr>
-      <w:bookmarkStart w:id="30" w:name="_Toc493684823"/>
+      <w:bookmarkStart w:id="29" w:name="_Toc493707395"/>
       <w:r>
         <w:t xml:space="preserve">Slika </w:t>
       </w:r>
-      <w:fldSimple w:instr=" SEQ Slika \* ARABIC ">
-        <w:r>
-          <w:rPr>
-            <w:noProof/>
-          </w:rPr>
-          <w:t>2</w:t>
-        </w:r>
-      </w:fldSimple>
+      <w:r>
+        <w:fldChar w:fldCharType="begin"/>
+      </w:r>
+      <w:r>
+        <w:instrText xml:space="preserve"> SEQ Slika \* ARABIC </w:instrText>
+      </w:r>
+      <w:r>
+        <w:fldChar w:fldCharType="separate"/>
+      </w:r>
+      <w:r>
+        <w:rPr>
+          <w:noProof/>
+        </w:rPr>
+        <w:t>2</w:t>
+      </w:r>
+      <w:r>
+        <w:rPr>
+          <w:noProof/>
+        </w:rPr>
+        <w:fldChar w:fldCharType="end"/>
+      </w:r>
       <w:r>
         <w:t xml:space="preserve"> – integracija komponenti korišćenjem BizTalk servera</w:t>
       </w:r>
-      <w:bookmarkEnd w:id="30"/>
+      <w:bookmarkEnd w:id="29"/>
     </w:p>
     <w:p>
       <w:pPr>
@@ -12957,14 +13772,14 @@
           <w:lang w:val="sr-Latn-RS"/>
         </w:rPr>
       </w:pPr>
-      <w:bookmarkStart w:id="31" w:name="_Toc493684813"/>
+      <w:bookmarkStart w:id="30" w:name="_Toc493707381"/>
       <w:r>
         <w:rPr>
           <w:lang w:val="sr-Latn-RS"/>
         </w:rPr>
         <w:t>Arhitektura BizTalk servera</w:t>
       </w:r>
-      <w:bookmarkEnd w:id="31"/>
+      <w:bookmarkEnd w:id="30"/>
     </w:p>
     <w:p>
       <w:pPr>
@@ -13338,6 +14153,7 @@
       <w:r>
         <w:rPr>
           <w:noProof/>
+          <w:lang w:val="en-GB" w:eastAsia="en-GB"/>
         </w:rPr>
         <w:drawing>
           <wp:inline distT="0" distB="0" distL="0" distR="0" wp14:anchorId="13C77176" wp14:editId="65587EDA">
@@ -13355,7 +14171,7 @@
                     <pic:cNvPicPr/>
                   </pic:nvPicPr>
                   <pic:blipFill>
-                    <a:blip r:embed="rId11">
+                    <a:blip r:embed="rId12">
                       <a:extLst>
                         <a:ext uri="{28A0092B-C50C-407E-A947-70E740481C1C}">
                           <a14:useLocalDpi xmlns:a14="http://schemas.microsoft.com/office/drawing/2010/main" val="0"/>
@@ -13387,20 +14203,41 @@
         <w:pStyle w:val="Caption"/>
         <w:jc w:val="center"/>
       </w:pPr>
-      <w:bookmarkStart w:id="32" w:name="_Toc493684824"/>
+      <w:bookmarkStart w:id="31" w:name="_Toc493707396"/>
       <w:r>
         <w:t xml:space="preserve">Slika </w:t>
       </w:r>
-      <w:fldSimple w:instr=" SEQ Slika \* ARABIC ">
-        <w:r>
-          <w:rPr>
-            <w:noProof/>
-          </w:rPr>
-          <w:t>3</w:t>
-        </w:r>
-      </w:fldSimple>
-      <w:r>
-        <w:t xml:space="preserve"> – tok obrade zahteva na </w:t>
+      <w:r>
+        <w:fldChar w:fldCharType="begin"/>
+      </w:r>
+      <w:r>
+        <w:instrText xml:space="preserve"> SEQ Slika \* ARABIC </w:instrText>
+      </w:r>
+      <w:r>
+        <w:fldChar w:fldCharType="separate"/>
+      </w:r>
+      <w:r>
+        <w:rPr>
+          <w:noProof/>
+        </w:rPr>
+        <w:t>3</w:t>
+      </w:r>
+      <w:r>
+        <w:rPr>
+          <w:noProof/>
+        </w:rPr>
+        <w:fldChar w:fldCharType="end"/>
+      </w:r>
+      <w:r>
+        <w:t xml:space="preserve"> – tok obrade zahteva </w:t>
+      </w:r>
+      <w:proofErr w:type="gramStart"/>
+      <w:r>
+        <w:t>na</w:t>
+      </w:r>
+      <w:proofErr w:type="gramEnd"/>
+      <w:r>
+        <w:t xml:space="preserve"> </w:t>
       </w:r>
       <w:r>
         <w:rPr>
@@ -13411,7 +14248,7 @@
       <w:r>
         <w:t>server</w:t>
       </w:r>
-      <w:bookmarkEnd w:id="32"/>
+      <w:bookmarkEnd w:id="31"/>
     </w:p>
     <w:p>
       <w:pPr>
@@ -13421,13 +14258,34 @@
         <w:t xml:space="preserve">Dakle, da bi se pokrenuo tok </w:t>
       </w:r>
       <w:r>
-        <w:t>prvo je potrebno da bude primljen zahtev na određenu lokaciju.</w:t>
+        <w:t xml:space="preserve">prvo je potrebno da bude primljen zahtev </w:t>
+      </w:r>
+      <w:proofErr w:type="gramStart"/>
+      <w:r>
+        <w:t>na</w:t>
+      </w:r>
+      <w:proofErr w:type="gramEnd"/>
+      <w:r>
+        <w:t xml:space="preserve"> određenu lokaciju.</w:t>
       </w:r>
       <w:r>
         <w:t xml:space="preserve"> </w:t>
       </w:r>
-      <w:r>
-        <w:t>Osnovna jedinica u celokupnom procesu je poruka koja je u xml formatu. Poruka može stići od različitih izvora koji mogu biti lokalni proces</w:t>
+      <w:proofErr w:type="gramStart"/>
+      <w:r>
+        <w:t>Osnovna jedinica u celokupnom procesu je poruka koja je u xml formatu.</w:t>
+      </w:r>
+      <w:proofErr w:type="gramEnd"/>
+      <w:r>
+        <w:t xml:space="preserve"> Poruka može stići </w:t>
+      </w:r>
+      <w:proofErr w:type="gramStart"/>
+      <w:r>
+        <w:t>od</w:t>
+      </w:r>
+      <w:proofErr w:type="gramEnd"/>
+      <w:r>
+        <w:t xml:space="preserve"> različitih izvora koji mogu biti lokalni proces</w:t>
       </w:r>
       <w:r>
         <w:t>, neki od eksternih sistema itd.</w:t>
@@ -13436,8 +14294,13 @@
         <w:t xml:space="preserve"> </w:t>
       </w:r>
       <w:r>
-        <w:t>Tačka lokalnog procesa koja je zadužena za prijem zahteva jeste prijemni port(</w:t>
-      </w:r>
+        <w:t xml:space="preserve">Tačka lokalnog procesa koja je zadužena za prijem zahteva jeste prijemni </w:t>
+      </w:r>
+      <w:proofErr w:type="gramStart"/>
+      <w:r>
+        <w:t>port(</w:t>
+      </w:r>
+      <w:proofErr w:type="gramEnd"/>
       <w:r>
         <w:rPr>
           <w:i/>
@@ -13448,8 +14311,13 @@
         <w:t>) koji predstavlja interfejs ka eksternom procesu.</w:t>
       </w:r>
       <w:r>
-        <w:t xml:space="preserve"> Prijemni port se sastoji iz dve komponente, prijemne lokacije(</w:t>
-      </w:r>
+        <w:t xml:space="preserve"> Prijemni port se sastoji iz dve komponente, prijemne </w:t>
+      </w:r>
+      <w:proofErr w:type="gramStart"/>
+      <w:r>
+        <w:t>lokacije(</w:t>
+      </w:r>
+      <w:proofErr w:type="gramEnd"/>
       <w:r>
         <w:rPr>
           <w:i/>
@@ -13473,7 +14341,31 @@
       </w:r>
       <w:r>
         <w:lastRenderedPageBreak/>
-        <w:t>je entitet na koji pristiže poruka zahteva. Prijemne lokacije mogu biti različiti tipovi. Neki od tipova prijemnih lokacija su:</w:t>
+        <w:t xml:space="preserve">je entitet </w:t>
+      </w:r>
+      <w:proofErr w:type="gramStart"/>
+      <w:r>
+        <w:t>na</w:t>
+      </w:r>
+      <w:proofErr w:type="gramEnd"/>
+      <w:r>
+        <w:t xml:space="preserve"> koji pristiže poruka zahteva. </w:t>
+      </w:r>
+      <w:proofErr w:type="gramStart"/>
+      <w:r>
+        <w:t>Prijemne lokacije mogu biti različiti tipovi.</w:t>
+      </w:r>
+      <w:proofErr w:type="gramEnd"/>
+      <w:r>
+        <w:t xml:space="preserve"> Neki </w:t>
+      </w:r>
+      <w:proofErr w:type="gramStart"/>
+      <w:r>
+        <w:t>od</w:t>
+      </w:r>
+      <w:proofErr w:type="gramEnd"/>
+      <w:r>
+        <w:t xml:space="preserve"> tipova prijemnih lokacija su:</w:t>
       </w:r>
     </w:p>
     <w:p>
@@ -13939,14 +14831,14 @@
           <w:lang w:val="sr-Latn-RS"/>
         </w:rPr>
       </w:pPr>
-      <w:bookmarkStart w:id="33" w:name="_Toc493684814"/>
+      <w:bookmarkStart w:id="32" w:name="_Toc493707382"/>
       <w:r>
         <w:rPr>
           <w:lang w:val="sr-Latn-RS"/>
         </w:rPr>
         <w:t>Portovi prijema i slanja</w:t>
       </w:r>
-      <w:bookmarkEnd w:id="33"/>
+      <w:bookmarkEnd w:id="32"/>
     </w:p>
     <w:p>
       <w:pPr>
@@ -14186,6 +15078,7 @@
           <w:id w:val="1464010991"/>
           <w:citation/>
         </w:sdtPr>
+        <w:sdtEndPr/>
         <w:sdtContent>
           <w:r>
             <w:rPr>
@@ -14285,6 +15178,7 @@
       <w:r>
         <w:rPr>
           <w:noProof/>
+          <w:lang w:val="en-GB" w:eastAsia="en-GB"/>
         </w:rPr>
         <w:drawing>
           <wp:inline distT="0" distB="0" distL="0" distR="0" wp14:anchorId="591B416E" wp14:editId="05A9F6ED">
@@ -14302,7 +15196,7 @@
                     <pic:cNvPicPr/>
                   </pic:nvPicPr>
                   <pic:blipFill>
-                    <a:blip r:embed="rId12">
+                    <a:blip r:embed="rId13">
                       <a:extLst>
                         <a:ext uri="{28A0092B-C50C-407E-A947-70E740481C1C}">
                           <a14:useLocalDpi xmlns:a14="http://schemas.microsoft.com/office/drawing/2010/main" val="0"/>
@@ -14334,22 +15228,35 @@
         <w:pStyle w:val="Caption"/>
         <w:jc w:val="center"/>
       </w:pPr>
-      <w:bookmarkStart w:id="34" w:name="_Toc493684825"/>
+      <w:bookmarkStart w:id="33" w:name="_Toc493707397"/>
       <w:r>
         <w:t xml:space="preserve">Slika </w:t>
       </w:r>
-      <w:fldSimple w:instr=" SEQ Slika \* ARABIC ">
-        <w:r>
-          <w:rPr>
-            <w:noProof/>
-          </w:rPr>
-          <w:t>4</w:t>
-        </w:r>
-      </w:fldSimple>
+      <w:r>
+        <w:fldChar w:fldCharType="begin"/>
+      </w:r>
+      <w:r>
+        <w:instrText xml:space="preserve"> SEQ Slika \* ARABIC </w:instrText>
+      </w:r>
+      <w:r>
+        <w:fldChar w:fldCharType="separate"/>
+      </w:r>
+      <w:r>
+        <w:rPr>
+          <w:noProof/>
+        </w:rPr>
+        <w:t>4</w:t>
+      </w:r>
+      <w:r>
+        <w:rPr>
+          <w:noProof/>
+        </w:rPr>
+        <w:fldChar w:fldCharType="end"/>
+      </w:r>
       <w:r>
         <w:t xml:space="preserve"> – prikaz structure prijemnog porta</w:t>
       </w:r>
-      <w:bookmarkEnd w:id="34"/>
+      <w:bookmarkEnd w:id="33"/>
     </w:p>
     <w:p>
       <w:pPr>
@@ -14430,6 +15337,7 @@
       <w:r>
         <w:rPr>
           <w:noProof/>
+          <w:lang w:val="en-GB" w:eastAsia="en-GB"/>
         </w:rPr>
         <w:drawing>
           <wp:inline distT="0" distB="0" distL="0" distR="0" wp14:anchorId="7838774D" wp14:editId="2945CAF2">
@@ -14447,7 +15355,7 @@
                     <pic:cNvPicPr/>
                   </pic:nvPicPr>
                   <pic:blipFill>
-                    <a:blip r:embed="rId13">
+                    <a:blip r:embed="rId14">
                       <a:extLst>
                         <a:ext uri="{28A0092B-C50C-407E-A947-70E740481C1C}">
                           <a14:useLocalDpi xmlns:a14="http://schemas.microsoft.com/office/drawing/2010/main" val="0"/>
@@ -14479,38 +15387,51 @@
         <w:pStyle w:val="Caption"/>
         <w:jc w:val="center"/>
       </w:pPr>
-      <w:bookmarkStart w:id="35" w:name="_Toc493684826"/>
+      <w:bookmarkStart w:id="34" w:name="_Toc493707398"/>
       <w:r>
         <w:t xml:space="preserve">Slika </w:t>
       </w:r>
-      <w:fldSimple w:instr=" SEQ Slika \* ARABIC ">
-        <w:r>
-          <w:rPr>
-            <w:noProof/>
-          </w:rPr>
-          <w:t>5</w:t>
-        </w:r>
-      </w:fldSimple>
+      <w:r>
+        <w:fldChar w:fldCharType="begin"/>
+      </w:r>
+      <w:r>
+        <w:instrText xml:space="preserve"> SEQ Slika \* ARABIC </w:instrText>
+      </w:r>
+      <w:r>
+        <w:fldChar w:fldCharType="separate"/>
+      </w:r>
+      <w:r>
+        <w:rPr>
+          <w:noProof/>
+        </w:rPr>
+        <w:t>5</w:t>
+      </w:r>
+      <w:r>
+        <w:rPr>
+          <w:noProof/>
+        </w:rPr>
+        <w:fldChar w:fldCharType="end"/>
+      </w:r>
       <w:r>
         <w:t xml:space="preserve"> – prikaz struktura porta slanja</w:t>
       </w:r>
+      <w:bookmarkEnd w:id="34"/>
+    </w:p>
+    <w:p>
+      <w:pPr>
+        <w:pStyle w:val="Heading3"/>
+        <w:rPr>
+          <w:lang w:val="sr-Latn-RS"/>
+        </w:rPr>
+      </w:pPr>
+      <w:bookmarkStart w:id="35" w:name="_Toc493707383"/>
+      <w:r>
+        <w:rPr>
+          <w:lang w:val="sr-Latn-RS"/>
+        </w:rPr>
+        <w:t>BizTalk orkestracija</w:t>
+      </w:r>
       <w:bookmarkEnd w:id="35"/>
-    </w:p>
-    <w:p>
-      <w:pPr>
-        <w:pStyle w:val="Heading3"/>
-        <w:rPr>
-          <w:lang w:val="sr-Latn-RS"/>
-        </w:rPr>
-      </w:pPr>
-      <w:bookmarkStart w:id="36" w:name="_Toc493684815"/>
-      <w:r>
-        <w:rPr>
-          <w:lang w:val="sr-Latn-RS"/>
-        </w:rPr>
-        <w:t>BizTalk orkestracija</w:t>
-      </w:r>
-      <w:bookmarkEnd w:id="36"/>
     </w:p>
     <w:p>
       <w:pPr>
@@ -14868,6 +15789,7 @@
       <w:r>
         <w:rPr>
           <w:noProof/>
+          <w:lang w:val="en-GB" w:eastAsia="en-GB"/>
         </w:rPr>
         <w:drawing>
           <wp:inline distT="0" distB="0" distL="0" distR="0" wp14:anchorId="35BBE224" wp14:editId="03DF413E">
@@ -14885,7 +15807,7 @@
                     <pic:cNvPicPr/>
                   </pic:nvPicPr>
                   <pic:blipFill>
-                    <a:blip r:embed="rId14">
+                    <a:blip r:embed="rId15">
                       <a:extLst>
                         <a:ext uri="{28A0092B-C50C-407E-A947-70E740481C1C}">
                           <a14:useLocalDpi xmlns:a14="http://schemas.microsoft.com/office/drawing/2010/main" val="0"/>
@@ -14917,22 +15839,35 @@
         <w:pStyle w:val="Caption"/>
         <w:jc w:val="center"/>
       </w:pPr>
-      <w:bookmarkStart w:id="37" w:name="_Toc493684827"/>
+      <w:bookmarkStart w:id="36" w:name="_Toc493707399"/>
       <w:r>
         <w:t xml:space="preserve">Slika </w:t>
       </w:r>
-      <w:fldSimple w:instr=" SEQ Slika \* ARABIC ">
-        <w:r>
-          <w:rPr>
-            <w:noProof/>
-          </w:rPr>
-          <w:t>6</w:t>
-        </w:r>
-      </w:fldSimple>
+      <w:r>
+        <w:fldChar w:fldCharType="begin"/>
+      </w:r>
+      <w:r>
+        <w:instrText xml:space="preserve"> SEQ Slika \* ARABIC </w:instrText>
+      </w:r>
+      <w:r>
+        <w:fldChar w:fldCharType="separate"/>
+      </w:r>
+      <w:r>
+        <w:rPr>
+          <w:noProof/>
+        </w:rPr>
+        <w:t>6</w:t>
+      </w:r>
+      <w:r>
+        <w:rPr>
+          <w:noProof/>
+        </w:rPr>
+        <w:fldChar w:fldCharType="end"/>
+      </w:r>
       <w:r>
         <w:t xml:space="preserve"> – BizTalk mape</w:t>
       </w:r>
-      <w:bookmarkEnd w:id="37"/>
+      <w:bookmarkEnd w:id="36"/>
     </w:p>
     <w:p>
       <w:pPr>
@@ -15218,6 +16153,7 @@
       <w:r>
         <w:rPr>
           <w:noProof/>
+          <w:lang w:val="en-GB" w:eastAsia="en-GB"/>
         </w:rPr>
         <w:drawing>
           <wp:inline distT="0" distB="0" distL="0" distR="0" wp14:anchorId="55064EA7" wp14:editId="6E044B56">
@@ -15235,7 +16171,7 @@
                     <pic:cNvPicPr/>
                   </pic:nvPicPr>
                   <pic:blipFill>
-                    <a:blip r:embed="rId15">
+                    <a:blip r:embed="rId16">
                       <a:extLst>
                         <a:ext uri="{28A0092B-C50C-407E-A947-70E740481C1C}">
                           <a14:useLocalDpi xmlns:a14="http://schemas.microsoft.com/office/drawing/2010/main" val="0"/>
@@ -15267,22 +16203,35 @@
         <w:pStyle w:val="Caption"/>
         <w:jc w:val="center"/>
       </w:pPr>
-      <w:bookmarkStart w:id="38" w:name="_Toc493684828"/>
+      <w:bookmarkStart w:id="37" w:name="_Toc493707400"/>
       <w:r>
         <w:t xml:space="preserve">Slika </w:t>
       </w:r>
-      <w:fldSimple w:instr=" SEQ Slika \* ARABIC ">
-        <w:r>
-          <w:rPr>
-            <w:noProof/>
-          </w:rPr>
-          <w:t>7</w:t>
-        </w:r>
-      </w:fldSimple>
+      <w:r>
+        <w:fldChar w:fldCharType="begin"/>
+      </w:r>
+      <w:r>
+        <w:instrText xml:space="preserve"> SEQ Slika \* ARABIC </w:instrText>
+      </w:r>
+      <w:r>
+        <w:fldChar w:fldCharType="separate"/>
+      </w:r>
+      <w:r>
+        <w:rPr>
+          <w:noProof/>
+        </w:rPr>
+        <w:t>7</w:t>
+      </w:r>
+      <w:r>
+        <w:rPr>
+          <w:noProof/>
+        </w:rPr>
+        <w:fldChar w:fldCharType="end"/>
+      </w:r>
       <w:r>
         <w:t xml:space="preserve"> – primer BizTalk orkestracije</w:t>
       </w:r>
-      <w:bookmarkEnd w:id="38"/>
+      <w:bookmarkEnd w:id="37"/>
     </w:p>
     <w:p>
       <w:pPr>
@@ -15796,14 +16745,14 @@
           <w:lang w:val="sr-Latn-RS"/>
         </w:rPr>
       </w:pPr>
-      <w:bookmarkStart w:id="39" w:name="_Toc493684816"/>
+      <w:bookmarkStart w:id="38" w:name="_Toc493707384"/>
       <w:r>
         <w:rPr>
           <w:lang w:val="sr-Latn-RS"/>
         </w:rPr>
         <w:t>Izlaganje orkestracija kao veb servisa</w:t>
       </w:r>
-      <w:bookmarkEnd w:id="39"/>
+      <w:bookmarkEnd w:id="38"/>
     </w:p>
     <w:p>
       <w:pPr>
@@ -16040,14 +16989,14 @@
           <w:lang w:val="sr-Latn-RS"/>
         </w:rPr>
       </w:pPr>
-      <w:bookmarkStart w:id="40" w:name="_Toc493684817"/>
+      <w:bookmarkStart w:id="39" w:name="_Toc493707385"/>
       <w:r>
         <w:rPr>
           <w:lang w:val="sr-Latn-RS"/>
         </w:rPr>
         <w:t>Administracija BizTalk aplikacija</w:t>
       </w:r>
-      <w:bookmarkEnd w:id="40"/>
+      <w:bookmarkEnd w:id="39"/>
     </w:p>
     <w:p>
       <w:pPr>
@@ -16134,14 +17083,14 @@
           <w:lang w:val="sr-Latn-RS"/>
         </w:rPr>
       </w:pPr>
-      <w:bookmarkStart w:id="41" w:name="_Toc493684818"/>
+      <w:bookmarkStart w:id="40" w:name="_Toc493707386"/>
       <w:r>
         <w:rPr>
           <w:lang w:val="sr-Latn-RS"/>
         </w:rPr>
         <w:t>Inicijalno instaliranje aplikacije</w:t>
       </w:r>
-      <w:bookmarkEnd w:id="41"/>
+      <w:bookmarkEnd w:id="40"/>
     </w:p>
     <w:p>
       <w:pPr>
@@ -16149,6 +17098,7 @@
         <w:ind w:firstLine="720"/>
         <w:jc w:val="both"/>
       </w:pPr>
+      <w:proofErr w:type="gramStart"/>
       <w:r>
         <w:t xml:space="preserve">Osnovni tok dostavljanja određenog softverskog rešenja prolazi redom kroz fazu razvoja, fazu testiranja, </w:t>
       </w:r>
@@ -16158,18 +17108,42 @@
       <w:r>
         <w:t xml:space="preserve"> rešenja u produkciju i održavanje.</w:t>
       </w:r>
+      <w:proofErr w:type="gramEnd"/>
       <w:r>
         <w:t xml:space="preserve"> </w:t>
       </w:r>
-      <w:r>
-        <w:t xml:space="preserve">Faza razvoja je početna i predstavlja analizu problema i implementaciju rešenja. Testiranje podrazumeva </w:t>
+      <w:proofErr w:type="gramStart"/>
+      <w:r>
+        <w:t>Faza razvoja je početna i predstavlja analizu problema i implementaciju rešenja.</w:t>
+      </w:r>
+      <w:proofErr w:type="gramEnd"/>
+      <w:r>
+        <w:t xml:space="preserve"> </w:t>
+      </w:r>
+      <w:proofErr w:type="gramStart"/>
+      <w:r>
+        <w:t xml:space="preserve">Testiranje podrazumeva </w:t>
       </w:r>
       <w:r>
         <w:t>pronalaske propusta koji su promakli ljudim koji su se bavili razvojem.</w:t>
       </w:r>
-      <w:r>
-        <w:t xml:space="preserve"> Produkcija je faza puštanja rešenja u rad. I odrđžavanje jeste implementacija dodatnih funkcionalnosti i održavanje rešenja u optimalnom stanju.</w:t>
-      </w:r>
+      <w:proofErr w:type="gramEnd"/>
+      <w:r>
+        <w:t xml:space="preserve"> </w:t>
+      </w:r>
+      <w:proofErr w:type="gramStart"/>
+      <w:r>
+        <w:t>Produkcija je faza puštanja rešenja u rad.</w:t>
+      </w:r>
+      <w:proofErr w:type="gramEnd"/>
+      <w:r>
+        <w:t xml:space="preserve"> </w:t>
+      </w:r>
+      <w:proofErr w:type="gramStart"/>
+      <w:r>
+        <w:t>I odrđžavanje jeste implementacija dodatnih funkcionalnosti i održavanje rešenja u optimalnom stanju.</w:t>
+      </w:r>
+      <w:proofErr w:type="gramEnd"/>
     </w:p>
     <w:p>
       <w:pPr>
@@ -16177,17 +17151,37 @@
         <w:ind w:firstLine="720"/>
         <w:jc w:val="both"/>
       </w:pPr>
+      <w:proofErr w:type="gramStart"/>
       <w:r>
         <w:t>U kontekstu BizTalka razvoj predstavlja implementaciju poslovnih pravila.</w:t>
       </w:r>
-      <w:r>
-        <w:t xml:space="preserve"> Poslovna pravila u velikoj meri predstavljaju samo specifikaciju šta se i kako radi.</w:t>
-      </w:r>
-      <w:r>
-        <w:t xml:space="preserve"> A u kontekstu definisanja stanja aplikacije, podrazumeva se kreiranje strukture ulaznih i izlaznih poruka kao i šeme baze podataka.</w:t>
-      </w:r>
-      <w:r>
-        <w:t xml:space="preserve"> Inicijalno instaliranje aplikacije na server je završna etapa razvoja rešenja</w:t>
+      <w:proofErr w:type="gramEnd"/>
+      <w:r>
+        <w:t xml:space="preserve"> </w:t>
+      </w:r>
+      <w:proofErr w:type="gramStart"/>
+      <w:r>
+        <w:t>Poslovna pravila u velikoj meri predstavljaju samo specifikaciju šta se i kako radi.</w:t>
+      </w:r>
+      <w:proofErr w:type="gramEnd"/>
+      <w:r>
+        <w:t xml:space="preserve"> </w:t>
+      </w:r>
+      <w:proofErr w:type="gramStart"/>
+      <w:r>
+        <w:t>A u kontekstu definisanja stanja aplikacije, podrazumeva se kreiranje strukture ulaznih i izlaznih poruka kao i šeme baze podataka.</w:t>
+      </w:r>
+      <w:proofErr w:type="gramEnd"/>
+      <w:r>
+        <w:t xml:space="preserve"> Inicijalno instaliranje aplikacije </w:t>
+      </w:r>
+      <w:proofErr w:type="gramStart"/>
+      <w:r>
+        <w:t>na</w:t>
+      </w:r>
+      <w:proofErr w:type="gramEnd"/>
+      <w:r>
+        <w:t xml:space="preserve"> server je završna etapa razvoja rešenja</w:t>
       </w:r>
       <w:r>
         <w:t xml:space="preserve"> i u njoj se obavlja implementacija preostalog dela aplikacije koji nije moguće implementirati u fazi razvoja rešenja.</w:t>
@@ -16201,7 +17195,15 @@
       </w:pPr>
       <w:r>
         <w:lastRenderedPageBreak/>
-        <w:t>Redosled koraka po kojem se vrši postavljanje aplikacije na server je sledeći:</w:t>
+        <w:t xml:space="preserve">Redosled koraka po kojem se vrši postavljanje aplikacije </w:t>
+      </w:r>
+      <w:proofErr w:type="gramStart"/>
+      <w:r>
+        <w:t>na</w:t>
+      </w:r>
+      <w:proofErr w:type="gramEnd"/>
+      <w:r>
+        <w:t xml:space="preserve"> server je sledeći:</w:t>
       </w:r>
     </w:p>
     <w:p>
@@ -16216,7 +17218,23 @@
         <w:jc w:val="both"/>
       </w:pPr>
       <w:r>
-        <w:t xml:space="preserve">Kreiranje aplikacije na serveru – aplikacija se kreira na samom serveru i ono što je bitno jeste da se zove isto kao što je navedeno prilikom kreiranja .msi fajla iz razvojnog okruženja. Prilikom kreiranja aplikacije bira se host instanca(proces) u okviru kojeg će se </w:t>
+        <w:t xml:space="preserve">Kreiranje aplikacije </w:t>
+      </w:r>
+      <w:proofErr w:type="gramStart"/>
+      <w:r>
+        <w:t>na</w:t>
+      </w:r>
+      <w:proofErr w:type="gramEnd"/>
+      <w:r>
+        <w:t xml:space="preserve"> serveru – aplikacija se kreira na samom serveru i ono što je bitno jeste da se zove isto kao što je navedeno prilikom kreiranja .msi fajla iz razvojnog okruženja. Prilikom kreiranja aplikacije bira se host </w:t>
+      </w:r>
+      <w:proofErr w:type="gramStart"/>
+      <w:r>
+        <w:t>instanca(</w:t>
+      </w:r>
+      <w:proofErr w:type="gramEnd"/>
+      <w:r>
+        <w:t xml:space="preserve">proces) u okviru kojeg će se </w:t>
       </w:r>
       <w:r>
         <w:t xml:space="preserve">izvršavati aplikacija na </w:t>
@@ -16228,7 +17246,15 @@
         <w:t xml:space="preserve">u. </w:t>
       </w:r>
       <w:r>
-        <w:t>U okviru podešavanja procesa(host instance) moguće je definisati korisnika sa čijim kredencijalima će se izvršavati process, procenat memorije i procesora koji je dodeljen za izvršavanje aplikacije, itd.</w:t>
+        <w:t xml:space="preserve">U okviru podešavanja </w:t>
+      </w:r>
+      <w:proofErr w:type="gramStart"/>
+      <w:r>
+        <w:t>procesa(</w:t>
+      </w:r>
+      <w:proofErr w:type="gramEnd"/>
+      <w:r>
+        <w:t>host instance) moguće je definisati korisnika sa čijim kredencijalima će se izvršavati process, procenat memorije i procesora koji je dodeljen za izvršavanje aplikacije, itd.</w:t>
       </w:r>
     </w:p>
     <w:p>
@@ -16240,6 +17266,7 @@
       <w:r>
         <w:rPr>
           <w:noProof/>
+          <w:lang w:val="en-GB" w:eastAsia="en-GB"/>
         </w:rPr>
         <w:drawing>
           <wp:inline distT="0" distB="0" distL="0" distR="0">
@@ -16257,7 +17284,7 @@
                     <pic:cNvPicPr/>
                   </pic:nvPicPr>
                   <pic:blipFill>
-                    <a:blip r:embed="rId16">
+                    <a:blip r:embed="rId17">
                       <a:extLst>
                         <a:ext uri="{28A0092B-C50C-407E-A947-70E740481C1C}">
                           <a14:useLocalDpi xmlns:a14="http://schemas.microsoft.com/office/drawing/2010/main" val="0"/>
@@ -16289,22 +17316,35 @@
         <w:pStyle w:val="Caption"/>
         <w:jc w:val="center"/>
       </w:pPr>
-      <w:bookmarkStart w:id="42" w:name="_Toc493684829"/>
+      <w:bookmarkStart w:id="41" w:name="_Toc493707401"/>
       <w:r>
         <w:t xml:space="preserve">Slika </w:t>
       </w:r>
-      <w:fldSimple w:instr=" SEQ Slika \* ARABIC ">
-        <w:r>
-          <w:rPr>
-            <w:noProof/>
-          </w:rPr>
-          <w:t>8</w:t>
-        </w:r>
-      </w:fldSimple>
+      <w:r>
+        <w:fldChar w:fldCharType="begin"/>
+      </w:r>
+      <w:r>
+        <w:instrText xml:space="preserve"> SEQ Slika \* ARABIC </w:instrText>
+      </w:r>
+      <w:r>
+        <w:fldChar w:fldCharType="separate"/>
+      </w:r>
+      <w:r>
+        <w:rPr>
+          <w:noProof/>
+        </w:rPr>
+        <w:t>8</w:t>
+      </w:r>
+      <w:r>
+        <w:rPr>
+          <w:noProof/>
+        </w:rPr>
+        <w:fldChar w:fldCharType="end"/>
+      </w:r>
       <w:r>
         <w:t xml:space="preserve"> – podešavanja BizTalk procesa</w:t>
       </w:r>
-      <w:bookmarkEnd w:id="42"/>
+      <w:bookmarkEnd w:id="41"/>
     </w:p>
     <w:p>
       <w:pPr>
@@ -16318,7 +17358,23 @@
         <w:jc w:val="both"/>
       </w:pPr>
       <w:r>
-        <w:t>Instaliranje i importovanje aplikacije – kao što je već rečeno biztalk aplikacija je smeštena u .msi fajl. Da bi se ista instalirala na server neophodno je prvo registrovati korišćene .dll fajlove u GAC. To se postiže instaliranjem kreiranog .msi fajla. Nakon toga potrebno je te iste .dll fajlove importovati u prethodno kreiranu biztalk aplikaciju na server.</w:t>
+        <w:t xml:space="preserve">Instaliranje i importovanje aplikacije – kao što je već rečeno biztalk aplikacija je smeštena u .msi fajl. Da bi se ista instalirala </w:t>
+      </w:r>
+      <w:proofErr w:type="gramStart"/>
+      <w:r>
+        <w:t>na</w:t>
+      </w:r>
+      <w:proofErr w:type="gramEnd"/>
+      <w:r>
+        <w:t xml:space="preserve"> server neophodno je prvo registrovati korišćene .dll fajlove u GAC. To se postiže instaliranjem kreiranog .msi fajla. Nakon toga potrebno je </w:t>
+      </w:r>
+      <w:proofErr w:type="gramStart"/>
+      <w:r>
+        <w:t>te</w:t>
+      </w:r>
+      <w:proofErr w:type="gramEnd"/>
+      <w:r>
+        <w:t xml:space="preserve"> iste .dll fajlove importovati u prethodno kreiranu biztalk aplikaciju na server.</w:t>
       </w:r>
       <w:r>
         <w:t xml:space="preserve"> Importovanjem aplikacije biće kreirane orkestracije, prijemni portovi i portovi slanja.</w:t>
@@ -16336,17 +17392,49 @@
         <w:footnoteReference w:id="24"/>
       </w:r>
       <w:r>
-        <w:t xml:space="preserve"> će biti eksportovani za instaliranje na serveru. </w:t>
-      </w:r>
-      <w:r>
-        <w:t>Nakon ovoga koraka aplikacija je instalirana na server. Međutim, još uvek nije u potpunosti funkcionalna.</w:t>
+        <w:t xml:space="preserve"> </w:t>
+      </w:r>
+      <w:proofErr w:type="gramStart"/>
+      <w:r>
+        <w:t>će</w:t>
+      </w:r>
+      <w:proofErr w:type="gramEnd"/>
+      <w:r>
+        <w:t xml:space="preserve"> biti eksportovani za instaliranje na serveru. </w:t>
+      </w:r>
+      <w:r>
+        <w:t xml:space="preserve">Nakon ovoga koraka aplikacija je instalirana </w:t>
+      </w:r>
+      <w:proofErr w:type="gramStart"/>
+      <w:r>
+        <w:t>na</w:t>
+      </w:r>
+      <w:proofErr w:type="gramEnd"/>
+      <w:r>
+        <w:t xml:space="preserve"> server. Međutim, još uvek nije u potpunosti funkcionalna.</w:t>
       </w:r>
       <w:r>
         <w:t xml:space="preserve"> Pošto je specifikacija server </w:t>
       </w:r>
       <w:r>
         <w:lastRenderedPageBreak/>
-        <w:t xml:space="preserve">objavljena ostaje još povezivanje specifikacije sa konkretnom implementacijom, tj. povezivanje logičke specifikacije portova sa </w:t>
+        <w:t xml:space="preserve">objavljena ostaje još povezivanje specifikacije </w:t>
+      </w:r>
+      <w:proofErr w:type="gramStart"/>
+      <w:r>
+        <w:t>sa</w:t>
+      </w:r>
+      <w:proofErr w:type="gramEnd"/>
+      <w:r>
+        <w:t xml:space="preserve"> konkretnom implementacijom, tj. </w:t>
+      </w:r>
+      <w:proofErr w:type="gramStart"/>
+      <w:r>
+        <w:t>povezivanje</w:t>
+      </w:r>
+      <w:proofErr w:type="gramEnd"/>
+      <w:r>
+        <w:t xml:space="preserve"> logičke specifikacije portova sa </w:t>
       </w:r>
       <w:r>
         <w:t>fizičkim</w:t>
@@ -16368,6 +17456,7 @@
       <w:r>
         <w:rPr>
           <w:noProof/>
+          <w:lang w:val="en-GB" w:eastAsia="en-GB"/>
         </w:rPr>
         <w:drawing>
           <wp:inline distT="0" distB="0" distL="0" distR="0">
@@ -16385,7 +17474,7 @@
                     <pic:cNvPicPr/>
                   </pic:nvPicPr>
                   <pic:blipFill>
-                    <a:blip r:embed="rId17">
+                    <a:blip r:embed="rId18">
                       <a:extLst>
                         <a:ext uri="{28A0092B-C50C-407E-A947-70E740481C1C}">
                           <a14:useLocalDpi xmlns:a14="http://schemas.microsoft.com/office/drawing/2010/main" val="0"/>
@@ -16419,22 +17508,43 @@
         <w:ind w:firstLine="720"/>
         <w:jc w:val="both"/>
       </w:pPr>
-      <w:bookmarkStart w:id="43" w:name="_Toc493684830"/>
+      <w:bookmarkStart w:id="42" w:name="_Toc493707402"/>
       <w:r>
         <w:t xml:space="preserve">Slika </w:t>
       </w:r>
-      <w:fldSimple w:instr=" SEQ Slika \* ARABIC ">
-        <w:r>
-          <w:rPr>
-            <w:noProof/>
-          </w:rPr>
-          <w:t>9</w:t>
-        </w:r>
-      </w:fldSimple>
-      <w:r>
-        <w:t xml:space="preserve"> – Povezivanje orkestracija sa portovima i hostom</w:t>
-      </w:r>
-      <w:bookmarkEnd w:id="43"/>
+      <w:r>
+        <w:fldChar w:fldCharType="begin"/>
+      </w:r>
+      <w:r>
+        <w:instrText xml:space="preserve"> SEQ Slika \* ARABIC </w:instrText>
+      </w:r>
+      <w:r>
+        <w:fldChar w:fldCharType="separate"/>
+      </w:r>
+      <w:r>
+        <w:rPr>
+          <w:noProof/>
+        </w:rPr>
+        <w:t>9</w:t>
+      </w:r>
+      <w:r>
+        <w:rPr>
+          <w:noProof/>
+        </w:rPr>
+        <w:fldChar w:fldCharType="end"/>
+      </w:r>
+      <w:r>
+        <w:t xml:space="preserve"> – Povezivanje orkestracija </w:t>
+      </w:r>
+      <w:proofErr w:type="gramStart"/>
+      <w:r>
+        <w:t>sa</w:t>
+      </w:r>
+      <w:proofErr w:type="gramEnd"/>
+      <w:r>
+        <w:t xml:space="preserve"> portovima i hostom</w:t>
+      </w:r>
+      <w:bookmarkEnd w:id="42"/>
     </w:p>
     <w:p>
       <w:pPr>
@@ -16460,8 +17570,13 @@
         <w:t xml:space="preserve">nakon svih pomenutih </w:t>
       </w:r>
       <w:r>
-        <w:t>podešavanja potrebno je prvo utvrditi da je pokrenut process(</w:t>
-      </w:r>
+        <w:t xml:space="preserve">podešavanja potrebno je prvo utvrditi da je pokrenut </w:t>
+      </w:r>
+      <w:proofErr w:type="gramStart"/>
+      <w:r>
+        <w:t>process(</w:t>
+      </w:r>
+      <w:proofErr w:type="gramEnd"/>
       <w:r>
         <w:rPr>
           <w:i/>
@@ -16469,7 +17584,15 @@
         <w:t>host instance</w:t>
       </w:r>
       <w:r>
-        <w:t>) u okviru kojeg će se izvršavati aplikacija. Nakon toga sledi pokretanje aplikacije, što je prikazano na sledećoj slici.</w:t>
+        <w:t xml:space="preserve">) u okviru kojeg će se izvršavati aplikacija. Nakon toga sledi pokretanje aplikacije, što je prikazano </w:t>
+      </w:r>
+      <w:proofErr w:type="gramStart"/>
+      <w:r>
+        <w:t>na</w:t>
+      </w:r>
+      <w:proofErr w:type="gramEnd"/>
+      <w:r>
+        <w:t xml:space="preserve"> sledećoj slici.</w:t>
       </w:r>
       <w:r>
         <w:t xml:space="preserve"> </w:t>
@@ -16486,6 +17609,7 @@
       <w:r>
         <w:rPr>
           <w:noProof/>
+          <w:lang w:val="en-GB" w:eastAsia="en-GB"/>
         </w:rPr>
         <w:lastRenderedPageBreak/>
         <w:drawing>
@@ -16504,7 +17628,7 @@
                     <pic:cNvPicPr/>
                   </pic:nvPicPr>
                   <pic:blipFill>
-                    <a:blip r:embed="rId18">
+                    <a:blip r:embed="rId19">
                       <a:extLst>
                         <a:ext uri="{28A0092B-C50C-407E-A947-70E740481C1C}">
                           <a14:useLocalDpi xmlns:a14="http://schemas.microsoft.com/office/drawing/2010/main" val="0"/>
@@ -16538,22 +17662,35 @@
         <w:ind w:firstLine="720"/>
         <w:jc w:val="both"/>
       </w:pPr>
-      <w:bookmarkStart w:id="44" w:name="_Toc493684831"/>
+      <w:bookmarkStart w:id="43" w:name="_Toc493707403"/>
       <w:r>
         <w:t xml:space="preserve">Slika </w:t>
       </w:r>
-      <w:fldSimple w:instr=" SEQ Slika \* ARABIC ">
-        <w:r>
-          <w:rPr>
-            <w:noProof/>
-          </w:rPr>
-          <w:t>10</w:t>
-        </w:r>
-      </w:fldSimple>
+      <w:r>
+        <w:fldChar w:fldCharType="begin"/>
+      </w:r>
+      <w:r>
+        <w:instrText xml:space="preserve"> SEQ Slika \* ARABIC </w:instrText>
+      </w:r>
+      <w:r>
+        <w:fldChar w:fldCharType="separate"/>
+      </w:r>
+      <w:r>
+        <w:rPr>
+          <w:noProof/>
+        </w:rPr>
+        <w:t>10</w:t>
+      </w:r>
+      <w:r>
+        <w:rPr>
+          <w:noProof/>
+        </w:rPr>
+        <w:fldChar w:fldCharType="end"/>
+      </w:r>
       <w:r>
         <w:t xml:space="preserve"> – Startovanje aplikacije</w:t>
       </w:r>
-      <w:bookmarkEnd w:id="44"/>
+      <w:bookmarkEnd w:id="43"/>
     </w:p>
     <w:p>
       <w:pPr>
@@ -16561,9 +17698,43 @@
         <w:ind w:left="851" w:firstLine="720"/>
         <w:jc w:val="both"/>
       </w:pPr>
-      <w:r>
-        <w:t>Ono što je značajno jeste to da aplikacija ne mora biti u potpunosti startovana, tj. ne moraju sve orkestracije aplikacije biti startovane. Ovo je značajno u fazi integracije ukoliko eksterni sistem poziva naše servise na biztalku. Znači deo funkcionalnosti može biti u funkciji dok se drugi razvija i testira. Preduslovi koji moraju biti ispunjeni da bi aplikacija mogla da bude parcijalno startovana jeste da host instanca bude pokrenuta i da sve prijemne lokacije koje koristi orkestracija budu aktivne i svi portovi slanja koji su referencirani budu pokrenuti.</w:t>
-      </w:r>
+      <w:proofErr w:type="gramStart"/>
+      <w:r>
+        <w:t>Ono što je značajno jeste to da aplikacija ne mora biti u potpunosti startovana, tj.</w:t>
+      </w:r>
+      <w:proofErr w:type="gramEnd"/>
+      <w:r>
+        <w:t xml:space="preserve"> </w:t>
+      </w:r>
+      <w:proofErr w:type="gramStart"/>
+      <w:r>
+        <w:t>ne</w:t>
+      </w:r>
+      <w:proofErr w:type="gramEnd"/>
+      <w:r>
+        <w:t xml:space="preserve"> moraju sve orkestracije aplikacije biti startovane. Ovo je značajno u fazi integracije ukoliko eksterni sistem poziva naše servise </w:t>
+      </w:r>
+      <w:proofErr w:type="gramStart"/>
+      <w:r>
+        <w:t>na</w:t>
+      </w:r>
+      <w:proofErr w:type="gramEnd"/>
+      <w:r>
+        <w:t xml:space="preserve"> biztalku. </w:t>
+      </w:r>
+      <w:proofErr w:type="gramStart"/>
+      <w:r>
+        <w:t>Znači deo funkcionalnosti može biti u funkciji dok se drugi razvija i testira.</w:t>
+      </w:r>
+      <w:proofErr w:type="gramEnd"/>
+      <w:r>
+        <w:t xml:space="preserve"> </w:t>
+      </w:r>
+      <w:proofErr w:type="gramStart"/>
+      <w:r>
+        <w:t>Preduslovi koji moraju biti ispunjeni da bi aplikacija mogla da bude parcijalno startovana jeste da host instanca bude pokrenuta i da sve prijemne lokacije koje koristi orkestracija budu aktivne i svi portovi slanja koji su referencirani budu pokrenuti.</w:t>
+      </w:r>
+      <w:proofErr w:type="gramEnd"/>
     </w:p>
     <w:p>
       <w:pPr>
@@ -16579,14 +17750,14 @@
         <w:ind w:firstLine="720"/>
         <w:jc w:val="both"/>
       </w:pPr>
-      <w:bookmarkStart w:id="45" w:name="_Toc493684819"/>
+      <w:bookmarkStart w:id="44" w:name="_Toc493707387"/>
       <w:r>
         <w:t>Testiranje aplikacije</w:t>
       </w:r>
       <w:r>
         <w:t xml:space="preserve"> i otkrivanje grešaka</w:t>
       </w:r>
-      <w:bookmarkEnd w:id="45"/>
+      <w:bookmarkEnd w:id="44"/>
     </w:p>
     <w:p>
       <w:pPr>
@@ -16594,9 +17765,15 @@
         <w:ind w:firstLine="720"/>
         <w:jc w:val="both"/>
       </w:pPr>
-      <w:r>
-        <w:t xml:space="preserve">Kao završna faza pred puštanja rešenja u produkciju jeste testiranje i ispravljanje uočenih grešaka i nedostataka. </w:t>
-      </w:r>
+      <w:proofErr w:type="gramStart"/>
+      <w:r>
+        <w:t>Kao završna faza pred puštanja rešenja u produkciju jeste testiranje i ispravljanje uočenih grešaka i nedostataka.</w:t>
+      </w:r>
+      <w:proofErr w:type="gramEnd"/>
+      <w:r>
+        <w:t xml:space="preserve"> </w:t>
+      </w:r>
+      <w:proofErr w:type="gramStart"/>
       <w:r>
         <w:t xml:space="preserve">Ovaj </w:t>
       </w:r>
@@ -16604,13 +17781,25 @@
         <w:t>proces</w:t>
       </w:r>
       <w:r>
-        <w:t xml:space="preserve"> bi trebalo iterativno realizovati. Dakle testiranje funkcionalnosti, ispravljanje grešaka, instaliranje nove ve</w:t>
+        <w:t xml:space="preserve"> bi trebalo iterativno realizovati.</w:t>
+      </w:r>
+      <w:proofErr w:type="gramEnd"/>
+      <w:r>
+        <w:t xml:space="preserve"> Dakle testiranje funkcionalnosti, ispravljanje grešaka, instaliranje nove ve</w:t>
       </w:r>
       <w:r>
         <w:t>rzije aplikacije, testiranje i tako dalje u krug</w:t>
       </w:r>
       <w:r>
-        <w:t xml:space="preserve"> dok se ne do]e do</w:t>
+        <w:t xml:space="preserve"> dok se ne do</w:t>
+      </w:r>
+      <w:proofErr w:type="gramStart"/>
+      <w:r>
+        <w:t>]e</w:t>
+      </w:r>
+      <w:proofErr w:type="gramEnd"/>
+      <w:r>
+        <w:t xml:space="preserve"> do</w:t>
       </w:r>
       <w:r>
         <w:t xml:space="preserve"> stabilne verz</w:t>
@@ -16624,9 +17813,11 @@
       <w:r>
         <w:t xml:space="preserve"> </w:t>
       </w:r>
+      <w:proofErr w:type="gramStart"/>
       <w:r>
         <w:t>Biztalk sadrži veliki broj dodataka za praćenje i otkrivanje grešaka, kao i snimanje performansi servera i praćenje kompletnog izvršavanja aplikacije.</w:t>
       </w:r>
+      <w:proofErr w:type="gramEnd"/>
     </w:p>
     <w:p>
       <w:pPr>
@@ -16634,18 +17825,25 @@
         <w:ind w:firstLine="720"/>
         <w:jc w:val="both"/>
       </w:pPr>
+      <w:proofErr w:type="gramStart"/>
       <w:r>
         <w:t xml:space="preserve">Kada je u pitanju testiranje rešenja, potrebno je kreirati niz </w:t>
       </w:r>
       <w:r>
         <w:t>testnih scenarija.</w:t>
       </w:r>
-      <w:r>
-        <w:t xml:space="preserve"> Glavni fokus testiranja su orkestracije jer one pr</w:t>
+      <w:proofErr w:type="gramEnd"/>
+      <w:r>
+        <w:t xml:space="preserve"> </w:t>
+      </w:r>
+      <w:proofErr w:type="gramStart"/>
+      <w:r>
+        <w:t>Glavni fokus testiranja su orkestracije jer one pr</w:t>
       </w:r>
       <w:r>
         <w:t>edstavljaju samu srž aplikacija.</w:t>
       </w:r>
+      <w:proofErr w:type="gramEnd"/>
       <w:r>
         <w:t xml:space="preserve"> Pored testiranja implementacije aplikacije potrebno je testirati i poslovnu logiku.</w:t>
       </w:r>
@@ -16657,8 +17855,13 @@
       </w:r>
       <w:r>
         <w:lastRenderedPageBreak/>
-        <w:t>za otkrivanje grešaka(</w:t>
-      </w:r>
+        <w:t xml:space="preserve">za otkrivanje </w:t>
+      </w:r>
+      <w:proofErr w:type="gramStart"/>
+      <w:r>
+        <w:t>grešaka(</w:t>
+      </w:r>
+      <w:proofErr w:type="gramEnd"/>
       <w:r>
         <w:rPr>
           <w:i/>
@@ -16672,10 +17875,42 @@
         <w:t xml:space="preserve"> </w:t>
       </w:r>
       <w:r>
-        <w:t>Otkrivanje grešaka se sastoji od prolaska kroz orkestraciju korak po korak i porediti ulaz i izlaz i svakog od oblika.</w:t>
-      </w:r>
-      <w:r>
-        <w:t xml:space="preserve"> Da bi se uopšte moglo doći do ove faze, neophodno je obezbediti praćenje poruka i izvršavanja orkestracija na nivou celog procesa. Specifično je moguće ukinuti praćene za odrešene delove aplikacije, npr. može se ukinuti praćenje istestirane orkestracije kako ista akcija ne bi pretrpavala bazu podacima.</w:t>
+        <w:t xml:space="preserve">Otkrivanje grešaka se sastoji </w:t>
+      </w:r>
+      <w:proofErr w:type="gramStart"/>
+      <w:r>
+        <w:t>od</w:t>
+      </w:r>
+      <w:proofErr w:type="gramEnd"/>
+      <w:r>
+        <w:t xml:space="preserve"> prolaska kroz orkestraciju korak po korak i porediti ulaz i izlaz i svakog od oblika.</w:t>
+      </w:r>
+      <w:r>
+        <w:t xml:space="preserve"> Da bi se uopšte moglo doći do ove faze, neophodno je obezbediti praćenje poruka i izvršavanja orkestracija </w:t>
+      </w:r>
+      <w:proofErr w:type="gramStart"/>
+      <w:r>
+        <w:t>na</w:t>
+      </w:r>
+      <w:proofErr w:type="gramEnd"/>
+      <w:r>
+        <w:t xml:space="preserve"> nivou celog procesa. Specifično je moguće ukinuti praćene za odrešene delove aplikacije, </w:t>
+      </w:r>
+      <w:proofErr w:type="gramStart"/>
+      <w:r>
+        <w:t>npr</w:t>
+      </w:r>
+      <w:proofErr w:type="gramEnd"/>
+      <w:r>
+        <w:t xml:space="preserve">. </w:t>
+      </w:r>
+      <w:proofErr w:type="gramStart"/>
+      <w:r>
+        <w:t>može</w:t>
+      </w:r>
+      <w:proofErr w:type="gramEnd"/>
+      <w:r>
+        <w:t xml:space="preserve"> se ukinuti praćenje istestirane orkestracije kako ista akcija ne bi pretrpavala bazu podacima.</w:t>
       </w:r>
       <w:r>
         <w:t xml:space="preserve"> </w:t>
@@ -16698,6 +17933,7 @@
       <w:r>
         <w:rPr>
           <w:noProof/>
+          <w:lang w:val="en-GB" w:eastAsia="en-GB"/>
         </w:rPr>
         <w:drawing>
           <wp:inline distT="0" distB="0" distL="0" distR="0">
@@ -16715,7 +17951,7 @@
                     <pic:cNvPicPr/>
                   </pic:nvPicPr>
                   <pic:blipFill>
-                    <a:blip r:embed="rId19">
+                    <a:blip r:embed="rId20">
                       <a:extLst>
                         <a:ext uri="{28A0092B-C50C-407E-A947-70E740481C1C}">
                           <a14:useLocalDpi xmlns:a14="http://schemas.microsoft.com/office/drawing/2010/main" val="0"/>
@@ -16749,22 +17985,35 @@
         <w:ind w:firstLine="720"/>
         <w:jc w:val="both"/>
       </w:pPr>
-      <w:bookmarkStart w:id="46" w:name="_Toc493684832"/>
+      <w:bookmarkStart w:id="45" w:name="_Toc493707404"/>
       <w:r>
         <w:t xml:space="preserve">Slika </w:t>
       </w:r>
-      <w:fldSimple w:instr=" SEQ Slika \* ARABIC ">
-        <w:r>
-          <w:rPr>
-            <w:noProof/>
-          </w:rPr>
-          <w:t>11</w:t>
-        </w:r>
-      </w:fldSimple>
+      <w:r>
+        <w:fldChar w:fldCharType="begin"/>
+      </w:r>
+      <w:r>
+        <w:instrText xml:space="preserve"> SEQ Slika \* ARABIC </w:instrText>
+      </w:r>
+      <w:r>
+        <w:fldChar w:fldCharType="separate"/>
+      </w:r>
+      <w:r>
+        <w:rPr>
+          <w:noProof/>
+        </w:rPr>
+        <w:t>11</w:t>
+      </w:r>
+      <w:r>
+        <w:rPr>
+          <w:noProof/>
+        </w:rPr>
+        <w:fldChar w:fldCharType="end"/>
+      </w:r>
       <w:r>
         <w:t xml:space="preserve"> – praćenje izvršavanja orkestracije</w:t>
       </w:r>
-      <w:bookmarkEnd w:id="46"/>
+      <w:bookmarkEnd w:id="45"/>
     </w:p>
     <w:p>
       <w:pPr>
@@ -16772,20 +18021,65 @@
         <w:ind w:firstLine="720"/>
         <w:jc w:val="both"/>
       </w:pPr>
-      <w:r>
-        <w:t>Priložena slika predstavlja opcije koje omogućavaju praćenje tri grupe elemenata orkestracija. Prva grupa su događaji koji se dešavajau prilikom izvršavanja, a to su početak i kraj izvršavanja orkestracije, prijem i slanje poruke i početak i kraj izvršavanja oblika koji je stigao na red. U drugu grupu opcija spadaju praćenje tela poruka, tj. sadržaja a koje se može pratiti pre procesiranja u orkestraciji i nakon procesiranja.</w:t>
+      <w:proofErr w:type="gramStart"/>
+      <w:r>
+        <w:t>Priložena slika predstavlja opcije koje omogućavaju praćenje tri grupe elemenata orkestracija.</w:t>
+      </w:r>
+      <w:proofErr w:type="gramEnd"/>
+      <w:r>
+        <w:t xml:space="preserve"> Prva grupa su događaji koji se dešavajau prilikom izvršavanja, a to su početak i kraj izvršavanja orkestracije, prijem i slanje poruke i početak i kraj izvršavanja oblika koji je stigao </w:t>
+      </w:r>
+      <w:proofErr w:type="gramStart"/>
+      <w:r>
+        <w:t>na</w:t>
+      </w:r>
+      <w:proofErr w:type="gramEnd"/>
+      <w:r>
+        <w:t xml:space="preserve"> red. </w:t>
+      </w:r>
+      <w:proofErr w:type="gramStart"/>
+      <w:r>
+        <w:t>U drugu grupu opcija spadaju praćenje tela poruka, tj.</w:t>
+      </w:r>
+      <w:proofErr w:type="gramEnd"/>
+      <w:r>
+        <w:t xml:space="preserve"> </w:t>
+      </w:r>
+      <w:proofErr w:type="gramStart"/>
+      <w:r>
+        <w:t>sadržaja</w:t>
+      </w:r>
+      <w:proofErr w:type="gramEnd"/>
+      <w:r>
+        <w:t xml:space="preserve"> a koje se može pratiti pre procesiranja u orkestraciji i nakon procesiranja.</w:t>
       </w:r>
       <w:r>
         <w:t xml:space="preserve"> I treća grupa opcija spada u praćenje </w:t>
       </w:r>
       <w:r>
-        <w:t>meta podataka o porukama(šeme, vreme prijema i slanja, itd.)</w:t>
+        <w:t xml:space="preserve">meta podataka o </w:t>
+      </w:r>
+      <w:proofErr w:type="gramStart"/>
+      <w:r>
+        <w:t>porukama(</w:t>
+      </w:r>
+      <w:proofErr w:type="gramEnd"/>
+      <w:r>
+        <w:t>šeme, vreme prijema i slanja, itd.)</w:t>
       </w:r>
       <w:r>
         <w:t>.</w:t>
       </w:r>
       <w:r>
-        <w:t xml:space="preserve"> Izborom ovih opcija može se početi sa testiranjem </w:t>
+        <w:t xml:space="preserve"> Izborom ovih opcija može se početi </w:t>
+      </w:r>
+      <w:proofErr w:type="gramStart"/>
+      <w:r>
+        <w:t>sa</w:t>
+      </w:r>
+      <w:proofErr w:type="gramEnd"/>
+      <w:r>
+        <w:t xml:space="preserve"> testiranjem </w:t>
       </w:r>
       <w:r>
         <w:t>i otkrivanjem grešaka.</w:t>
@@ -16801,11 +18095,20 @@
         <w:t xml:space="preserve">Kada dođe do poziva orkestracije moguće je </w:t>
       </w:r>
       <w:r>
-        <w:t>postaviti kontrole tačke, tj. tačke orkestracije u kojima će orkestracija biti privremeno zaustavljena kako bi se posmatralo i analizirao izvršavanje orkestracije.</w:t>
+        <w:t xml:space="preserve">postaviti kontrole tačke, tj. </w:t>
+      </w:r>
+      <w:proofErr w:type="gramStart"/>
+      <w:r>
+        <w:t>tačke</w:t>
+      </w:r>
+      <w:proofErr w:type="gramEnd"/>
+      <w:r>
+        <w:t xml:space="preserve"> orkestracije u kojima će orkestracija biti privremeno zaustavljena kako bi se posmatralo i analizirao izvršavanje orkestracije.</w:t>
       </w:r>
       <w:r>
         <w:t xml:space="preserve"> </w:t>
       </w:r>
+      <w:proofErr w:type="gramStart"/>
       <w:r>
         <w:t>Sledi prikaz alata za otkivanje grešaka koji dolazi kao deo biztalk server</w:t>
       </w:r>
@@ -16815,6 +18118,7 @@
       <w:r>
         <w:t>.</w:t>
       </w:r>
+      <w:proofErr w:type="gramEnd"/>
     </w:p>
     <w:p>
       <w:pPr>
@@ -16833,6 +18137,7 @@
       <w:r>
         <w:rPr>
           <w:noProof/>
+          <w:lang w:val="en-GB" w:eastAsia="en-GB"/>
         </w:rPr>
         <w:lastRenderedPageBreak/>
         <w:drawing>
@@ -16851,7 +18156,7 @@
                     <pic:cNvPicPr/>
                   </pic:nvPicPr>
                   <pic:blipFill>
-                    <a:blip r:embed="rId20">
+                    <a:blip r:embed="rId21">
                       <a:extLst>
                         <a:ext uri="{28A0092B-C50C-407E-A947-70E740481C1C}">
                           <a14:useLocalDpi xmlns:a14="http://schemas.microsoft.com/office/drawing/2010/main" val="0"/>
@@ -16885,22 +18190,35 @@
         <w:ind w:firstLine="720"/>
         <w:jc w:val="both"/>
       </w:pPr>
-      <w:bookmarkStart w:id="47" w:name="_Toc493684833"/>
+      <w:bookmarkStart w:id="46" w:name="_Toc493707405"/>
       <w:r>
         <w:t xml:space="preserve">Slika </w:t>
       </w:r>
-      <w:fldSimple w:instr=" SEQ Slika \* ARABIC ">
-        <w:r>
-          <w:rPr>
-            <w:noProof/>
-          </w:rPr>
-          <w:t>12</w:t>
-        </w:r>
-      </w:fldSimple>
+      <w:r>
+        <w:fldChar w:fldCharType="begin"/>
+      </w:r>
+      <w:r>
+        <w:instrText xml:space="preserve"> SEQ Slika \* ARABIC </w:instrText>
+      </w:r>
+      <w:r>
+        <w:fldChar w:fldCharType="separate"/>
+      </w:r>
+      <w:r>
+        <w:rPr>
+          <w:noProof/>
+        </w:rPr>
+        <w:t>12</w:t>
+      </w:r>
+      <w:r>
+        <w:rPr>
+          <w:noProof/>
+        </w:rPr>
+        <w:fldChar w:fldCharType="end"/>
+      </w:r>
       <w:r>
         <w:t xml:space="preserve"> – alat za otkrivanje grešaka</w:t>
       </w:r>
-      <w:bookmarkEnd w:id="47"/>
+      <w:bookmarkEnd w:id="46"/>
     </w:p>
     <w:p>
       <w:pPr>
@@ -16908,43 +18226,84 @@
         <w:ind w:firstLine="720"/>
         <w:jc w:val="both"/>
       </w:pPr>
+      <w:proofErr w:type="gramStart"/>
       <w:r>
         <w:t>Uz pomoć ovog alata je moguće korak po korak prolaziti kroz svaki oblik orkestracije i proveravati ulaz i izlaz iz istog.</w:t>
       </w:r>
-      <w:r>
-        <w:t xml:space="preserve"> U sredini prozora se nalazi prikaz implementirane orkestracije. Žutom bojom je obeležen oblik koji se trenutno izvršava.</w:t>
-      </w:r>
-      <w:r>
-        <w:t xml:space="preserve"> Sa leve strane prozora se nalazi spisak svih oblika koji su izvršeni prilikom izvršavanja trenutne instance orkestracije.</w:t>
-      </w:r>
-      <w:r>
-        <w:t xml:space="preserve"> Glavni deo prozora jeste donji panel koji omogućava pregled svih poruka i lokalnih promenljivih koje su kreirane u orkestraciji.</w:t>
-      </w:r>
-      <w:r>
-        <w:t xml:space="preserve"> Klikom na neku od poruka prikazuju se sve osobine te poruke.</w:t>
-      </w:r>
-      <w:r>
-        <w:t xml:space="preserve"> Ovde se može videti kompletan sadržaj poruke, šema po kojoj je poruka</w:t>
-      </w:r>
+      <w:proofErr w:type="gramEnd"/>
       <w:r>
         <w:t xml:space="preserve"> </w:t>
       </w:r>
+      <w:proofErr w:type="gramStart"/>
+      <w:r>
+        <w:t>U sredini prozora se nalazi prikaz implementirane orkestracije.</w:t>
+      </w:r>
+      <w:proofErr w:type="gramEnd"/>
+      <w:r>
+        <w:t xml:space="preserve"> </w:t>
+      </w:r>
+      <w:proofErr w:type="gramStart"/>
+      <w:r>
+        <w:t>Žutom bojom je obeležen oblik koji se trenutno izvršava.</w:t>
+      </w:r>
+      <w:proofErr w:type="gramEnd"/>
+      <w:r>
+        <w:t xml:space="preserve"> </w:t>
+      </w:r>
+      <w:proofErr w:type="gramStart"/>
+      <w:r>
+        <w:t>Sa</w:t>
+      </w:r>
+      <w:proofErr w:type="gramEnd"/>
+      <w:r>
+        <w:t xml:space="preserve"> leve strane prozora se nalazi spisak svih oblika koji su izvršeni prilikom izvršavanja trenutne instance orkestracije.</w:t>
+      </w:r>
+      <w:r>
+        <w:t xml:space="preserve"> </w:t>
+      </w:r>
+      <w:proofErr w:type="gramStart"/>
+      <w:r>
+        <w:t>Glavni deo prozora jeste donji panel koji omogućava pregled svih poruka i lokalnih promenljivih koje su kreirane u orkestraciji.</w:t>
+      </w:r>
+      <w:proofErr w:type="gramEnd"/>
+      <w:r>
+        <w:t xml:space="preserve"> Klikom </w:t>
+      </w:r>
+      <w:proofErr w:type="gramStart"/>
+      <w:r>
+        <w:t>na</w:t>
+      </w:r>
+      <w:proofErr w:type="gramEnd"/>
+      <w:r>
+        <w:t xml:space="preserve"> neku od poruka prikazuju se sve osobine te poruke.</w:t>
+      </w:r>
+      <w:r>
+        <w:t xml:space="preserve"> </w:t>
+      </w:r>
+      <w:proofErr w:type="gramStart"/>
+      <w:r>
+        <w:t>Ovde se može videti kompletan sadržaj poruke, šema po kojoj je poruka</w:t>
+      </w:r>
+      <w:r>
+        <w:t xml:space="preserve"> </w:t>
+      </w:r>
       <w:r>
         <w:t>kreirana</w:t>
       </w:r>
       <w:r>
         <w:t>, dužina poruke itd.</w:t>
       </w:r>
+      <w:proofErr w:type="gramEnd"/>
     </w:p>
     <w:p>
       <w:pPr>
         <w:pStyle w:val="Heading2"/>
       </w:pPr>
-      <w:bookmarkStart w:id="48" w:name="_Toc493684820"/>
+      <w:bookmarkStart w:id="47" w:name="_Toc493707388"/>
       <w:r>
         <w:t>Bpmn notacija za formalizaciju opisa komunikacije procesa</w:t>
       </w:r>
-      <w:bookmarkEnd w:id="48"/>
+      <w:bookmarkEnd w:id="47"/>
     </w:p>
     <w:p>
       <w:pPr>
@@ -16952,12 +18311,14 @@
         <w:ind w:firstLine="720"/>
         <w:jc w:val="both"/>
       </w:pPr>
+      <w:proofErr w:type="gramStart"/>
       <w:r>
         <w:t>BPMN</w:t>
       </w:r>
       <w:r>
         <w:t>(</w:t>
       </w:r>
+      <w:proofErr w:type="gramEnd"/>
       <w:r>
         <w:rPr>
           <w:i/>
@@ -16974,7 +18335,15 @@
         <w:t xml:space="preserve"> </w:t>
       </w:r>
       <w:r>
-        <w:t>Osnovna dva načina na koji se mogu posmatrati poslovni procesi su:</w:t>
+        <w:t xml:space="preserve">Osnovna dva načina </w:t>
+      </w:r>
+      <w:proofErr w:type="gramStart"/>
+      <w:r>
+        <w:t>na</w:t>
+      </w:r>
+      <w:proofErr w:type="gramEnd"/>
+      <w:r>
+        <w:t xml:space="preserve"> koji se mogu posmatrati poslovni procesi su:</w:t>
       </w:r>
     </w:p>
     <w:p>
@@ -16989,8 +18358,21 @@
         <w:jc w:val="both"/>
       </w:pPr>
       <w:r>
-        <w:t>Orkestracija -  predstavlja opis poslovnog procesa iz unutrašnjosti sistema i posmatra proces kao niz aktivnosti koje se odvijaju po predefinisanom redosledu. Aktivnosti su međusobno sinhronizovane preko upravljačkog mehanizma(</w:t>
-      </w:r>
+        <w:t xml:space="preserve">Orkestracija </w:t>
+      </w:r>
+      <w:proofErr w:type="gramStart"/>
+      <w:r>
+        <w:t>-  predstavlja</w:t>
+      </w:r>
+      <w:proofErr w:type="gramEnd"/>
+      <w:r>
+        <w:t xml:space="preserve"> opis poslovnog procesa iz unutrašnjosti sistema i posmatra proces kao niz aktivnosti koje se odvijaju po predefinisanom redosledu. Aktivnosti su međusobno sinhronizovane preko upravljačkog </w:t>
+      </w:r>
+      <w:proofErr w:type="gramStart"/>
+      <w:r>
+        <w:t>mehanizma(</w:t>
+      </w:r>
+      <w:proofErr w:type="gramEnd"/>
       <w:r>
         <w:rPr>
           <w:i/>
@@ -17017,7 +18399,15 @@
       </w:pPr>
       <w:r>
         <w:lastRenderedPageBreak/>
-        <w:t xml:space="preserve">Koreografija – podrazumeva da se proces posmatra izvan Sistema i fokusira se na komunikaciju sa </w:t>
+        <w:t xml:space="preserve">Koreografija – podrazumeva da se proces posmatra izvan Sistema i fokusira se </w:t>
+      </w:r>
+      <w:proofErr w:type="gramStart"/>
+      <w:r>
+        <w:t>na</w:t>
+      </w:r>
+      <w:proofErr w:type="gramEnd"/>
+      <w:r>
+        <w:t xml:space="preserve"> komunikaciju sa </w:t>
       </w:r>
       <w:r>
         <w:t xml:space="preserve">poslovnim </w:t>
@@ -17035,9 +18425,19 @@
         <w:ind w:firstLine="720"/>
         <w:jc w:val="both"/>
       </w:pPr>
-      <w:r>
-        <w:t>Aktuelna verzija BPMN-a je verzija 2.0. BPMN je razvijen od strane organizacije OMG(</w:t>
-      </w:r>
+      <w:proofErr w:type="gramStart"/>
+      <w:r>
+        <w:t>Aktuelna verzija BPMN-a je verzija 2.0.</w:t>
+      </w:r>
+      <w:proofErr w:type="gramEnd"/>
+      <w:r>
+        <w:t xml:space="preserve"> BPMN je razvijen od strane organizacije </w:t>
+      </w:r>
+      <w:proofErr w:type="gramStart"/>
+      <w:r>
+        <w:t>OMG(</w:t>
+      </w:r>
+      <w:proofErr w:type="gramEnd"/>
       <w:r>
         <w:rPr>
           <w:i/>
@@ -17051,7 +18451,15 @@
         <w:t>.</w:t>
       </w:r>
       <w:r>
-        <w:t xml:space="preserve"> Jedan od glavnih ciljeva BPMN-a jeste da obezbedi </w:t>
+        <w:t xml:space="preserve"> Jedan </w:t>
+      </w:r>
+      <w:proofErr w:type="gramStart"/>
+      <w:r>
+        <w:t>od</w:t>
+      </w:r>
+      <w:proofErr w:type="gramEnd"/>
+      <w:r>
+        <w:t xml:space="preserve"> glavnih ciljeva BPMN-a jeste da obezbedi </w:t>
       </w:r>
       <w:r>
         <w:t>da opis izvršavanja određenog procesa koji je definisan u xml notaciji može da se vizuelizuje kako bi lakše opisala poslovna pravila</w:t>
@@ -17061,6 +18469,7 @@
           <w:id w:val="-699393276"/>
           <w:citation/>
         </w:sdtPr>
+        <w:sdtEndPr/>
         <w:sdtContent>
           <w:r>
             <w:fldChar w:fldCharType="begin"/>
@@ -17090,15 +18499,27 @@
       </w:r>
     </w:p>
     <w:p>
+      <w:proofErr w:type="gramStart"/>
       <w:r>
         <w:t>BPMN dijagrami predstavljaju niz oblika koji imaju određenu semantiku.</w:t>
       </w:r>
+      <w:proofErr w:type="gramEnd"/>
       <w:r>
         <w:t xml:space="preserve"> </w:t>
       </w:r>
-      <w:r>
-        <w:t>BPMN dijagrami su slični BizTalk orkestracijama, tj. BizTalk je implementacija, a BPMN je specifikacija.</w:t>
-      </w:r>
+      <w:proofErr w:type="gramStart"/>
+      <w:r>
+        <w:t>BPMN dijagrami su slični BizTalk orkestracijama, tj.</w:t>
+      </w:r>
+      <w:proofErr w:type="gramEnd"/>
+      <w:r>
+        <w:t xml:space="preserve"> </w:t>
+      </w:r>
+      <w:proofErr w:type="gramStart"/>
+      <w:r>
+        <w:t>BizTalk je implementacija, a BPMN je specifikacija.</w:t>
+      </w:r>
+      <w:proofErr w:type="gramEnd"/>
       <w:r>
         <w:t xml:space="preserve"> </w:t>
       </w:r>
@@ -17399,31 +18820,7 @@
         <w:rPr>
           <w:lang w:val="sr-Latn-RS"/>
         </w:rPr>
-        <w:t xml:space="preserve"> </w:t>
-      </w:r>
-      <w:r>
-        <w:rPr>
-          <w:lang w:val="sr-Latn-RS"/>
-        </w:rPr>
-        <w:t xml:space="preserve">– set vrednosti koje predstavljaju </w:t>
-      </w:r>
-      <w:r>
-        <w:rPr>
-          <w:lang w:val="sr-Latn-RS"/>
-        </w:rPr>
-        <w:t>izlaz iz određene</w:t>
-      </w:r>
-      <w:r>
-        <w:rPr>
-          <w:lang w:val="sr-Latn-RS"/>
-        </w:rPr>
-        <w:t xml:space="preserve"> aktivnost</w:t>
-      </w:r>
-      <w:r>
-        <w:rPr>
-          <w:lang w:val="sr-Latn-RS"/>
-        </w:rPr>
-        <w:t>i</w:t>
+        <w:t xml:space="preserve"> – set vrednosti koje predstavljaju izlaz iz određene aktivnosti</w:t>
       </w:r>
     </w:p>
     <w:p>
@@ -17678,6 +19075,7 @@
       <w:r>
         <w:rPr>
           <w:noProof/>
+          <w:lang w:val="en-GB" w:eastAsia="en-GB"/>
         </w:rPr>
         <w:drawing>
           <wp:inline distT="0" distB="0" distL="0" distR="0">
@@ -17695,7 +19093,7 @@
                     <pic:cNvPicPr/>
                   </pic:nvPicPr>
                   <pic:blipFill>
-                    <a:blip r:embed="rId21">
+                    <a:blip r:embed="rId22">
                       <a:extLst>
                         <a:ext uri="{28A0092B-C50C-407E-A947-70E740481C1C}">
                           <a14:useLocalDpi xmlns:a14="http://schemas.microsoft.com/office/drawing/2010/main" val="0"/>
@@ -17727,7 +19125,576 @@
         <w:pStyle w:val="Caption"/>
         <w:jc w:val="center"/>
       </w:pPr>
-      <w:bookmarkStart w:id="49" w:name="_Toc493684834"/>
+      <w:bookmarkStart w:id="48" w:name="_Toc493707406"/>
+      <w:r>
+        <w:t xml:space="preserve">Slika </w:t>
+      </w:r>
+      <w:r>
+        <w:fldChar w:fldCharType="begin"/>
+      </w:r>
+      <w:r>
+        <w:instrText xml:space="preserve"> SEQ Slika \* ARABIC </w:instrText>
+      </w:r>
+      <w:r>
+        <w:fldChar w:fldCharType="separate"/>
+      </w:r>
+      <w:r>
+        <w:rPr>
+          <w:noProof/>
+        </w:rPr>
+        <w:t>13</w:t>
+      </w:r>
+      <w:r>
+        <w:rPr>
+          <w:noProof/>
+        </w:rPr>
+        <w:fldChar w:fldCharType="end"/>
+      </w:r>
+      <w:r>
+        <w:t xml:space="preserve"> – BPMN dijagram orkestracije</w:t>
+      </w:r>
+      <w:bookmarkEnd w:id="48"/>
+    </w:p>
+    <w:p/>
+    <w:p>
+      <w:pPr>
+        <w:rPr>
+          <w:lang w:val="sr-Latn-RS"/>
+        </w:rPr>
+      </w:pPr>
+      <w:r>
+        <w:rPr>
+          <w:lang w:val="sr-Latn-RS"/>
+        </w:rPr>
+        <w:t xml:space="preserve">Prethodna slika predstavlja jednostavan proces prihvatanja porudžbina </w:t>
+      </w:r>
+      <w:r>
+        <w:rPr>
+          <w:lang w:val="sr-Latn-RS"/>
+        </w:rPr>
+        <w:t>prikazana u BPMN notaciji.</w:t>
+      </w:r>
+      <w:r>
+        <w:rPr>
+          <w:lang w:val="sr-Latn-RS"/>
+        </w:rPr>
+        <w:t xml:space="preserve"> Prikazana je komunikacija više podprocesa(staza) jednog preduzeća</w:t>
+      </w:r>
+      <w:r>
+        <w:rPr>
+          <w:lang w:val="sr-Latn-RS"/>
+        </w:rPr>
+        <w:t xml:space="preserve"> gde se definiše redosled izvršavanja aktivnosti.</w:t>
+      </w:r>
+    </w:p>
+    <w:p>
+      <w:pPr>
+        <w:rPr>
+          <w:lang w:val="sr-Latn-RS"/>
+        </w:rPr>
+      </w:pPr>
+      <w:r>
+        <w:rPr>
+          <w:lang w:val="sr-Latn-RS"/>
+        </w:rPr>
+        <w:t>Već je pomenuto da BPMN predstavlja grafičku specifikaciju određenog poslovnog procesa.</w:t>
+      </w:r>
+      <w:r>
+        <w:rPr>
+          <w:lang w:val="sr-Latn-RS"/>
+        </w:rPr>
+        <w:t xml:space="preserve"> Na osnovu ovako kreirane standardizovane specifikacije moguće je izvršavati specificirane procese.</w:t>
+      </w:r>
+      <w:r>
+        <w:rPr>
+          <w:lang w:val="sr-Latn-RS"/>
+        </w:rPr>
+        <w:t xml:space="preserve"> Izvršavanje ovako definisanih procesa omogućuje BPEL(</w:t>
+      </w:r>
+      <w:r>
+        <w:rPr>
+          <w:i/>
+          <w:lang w:val="sr-Latn-RS"/>
+        </w:rPr>
+        <w:t>Business Process Execution Language</w:t>
+      </w:r>
+      <w:r>
+        <w:rPr>
+          <w:lang w:val="sr-Latn-RS"/>
+        </w:rPr>
+        <w:t>).</w:t>
+      </w:r>
+      <w:r>
+        <w:rPr>
+          <w:lang w:val="sr-Latn-RS"/>
+        </w:rPr>
+        <w:t xml:space="preserve"> BPEL je jezik koji omogućava veb servisima da se</w:t>
+      </w:r>
+      <w:r>
+        <w:rPr>
+          <w:lang w:val="sr-Latn-RS"/>
+        </w:rPr>
+        <w:t xml:space="preserve"> integrišu i razmenjuju podatke. Pošto je xml osnovni jezik za opis veb servisa kao i za definisanje struktura poruka koje se ovako razmenjuju, tako je i BPEL baziran na xml-u.</w:t>
+      </w:r>
+      <w:r>
+        <w:rPr>
+          <w:lang w:val="sr-Latn-RS"/>
+        </w:rPr>
+        <w:t xml:space="preserve"> Glavne funkcionalnosti koje BPEL stavlja na raspolaganje su:</w:t>
+      </w:r>
+    </w:p>
+    <w:p>
+      <w:pPr>
+        <w:pStyle w:val="ListParagraph"/>
+        <w:numPr>
+          <w:ilvl w:val="0"/>
+          <w:numId w:val="17"/>
+        </w:numPr>
+        <w:rPr>
+          <w:lang w:val="sr-Latn-RS"/>
+        </w:rPr>
+      </w:pPr>
+      <w:r>
+        <w:rPr>
+          <w:lang w:val="sr-Latn-RS"/>
+        </w:rPr>
+        <w:t>Praćenje izvršavanja aktivnosti poslovnog procesa, a naročito integracija veb servisa</w:t>
+      </w:r>
+    </w:p>
+    <w:p>
+      <w:pPr>
+        <w:pStyle w:val="ListParagraph"/>
+        <w:numPr>
+          <w:ilvl w:val="0"/>
+          <w:numId w:val="17"/>
+        </w:numPr>
+        <w:rPr>
+          <w:lang w:val="sr-Latn-RS"/>
+        </w:rPr>
+      </w:pPr>
+      <w:r>
+        <w:rPr>
+          <w:lang w:val="sr-Latn-RS"/>
+        </w:rPr>
+        <w:t>Uočavanje korelacija između poruka i poslovnih procesa</w:t>
+      </w:r>
+    </w:p>
+    <w:p>
+      <w:pPr>
+        <w:pStyle w:val="ListParagraph"/>
+        <w:numPr>
+          <w:ilvl w:val="0"/>
+          <w:numId w:val="17"/>
+        </w:numPr>
+        <w:rPr>
+          <w:lang w:val="sr-Latn-RS"/>
+        </w:rPr>
+      </w:pPr>
+      <w:r>
+        <w:rPr>
+          <w:lang w:val="sr-Latn-RS"/>
+        </w:rPr>
+        <w:t>Reanimacija u slučaju da dođe do greške ili otkaza dela sistema</w:t>
+      </w:r>
+    </w:p>
+    <w:p>
+      <w:pPr>
+        <w:pStyle w:val="ListParagraph"/>
+        <w:numPr>
+          <w:ilvl w:val="0"/>
+          <w:numId w:val="17"/>
+        </w:numPr>
+        <w:rPr>
+          <w:lang w:val="sr-Latn-RS"/>
+        </w:rPr>
+      </w:pPr>
+      <w:r>
+        <w:rPr>
+          <w:lang w:val="sr-Latn-RS"/>
+        </w:rPr>
+        <w:lastRenderedPageBreak/>
+        <w:t>Bilateralne odnose između veb servisa i uloga istih u celokupnom procesu</w:t>
+      </w:r>
+    </w:p>
+    <w:p>
+      <w:pPr>
+        <w:pStyle w:val="Heading1"/>
+        <w:rPr>
+          <w:lang w:val="sr-Latn-RS"/>
+        </w:rPr>
+      </w:pPr>
+      <w:bookmarkStart w:id="49" w:name="_Toc493707389"/>
+      <w:r>
+        <w:rPr>
+          <w:lang w:val="sr-Latn-RS"/>
+        </w:rPr>
+        <w:t>Studijski primer</w:t>
+      </w:r>
+      <w:bookmarkEnd w:id="49"/>
+    </w:p>
+    <w:p>
+      <w:pPr>
+        <w:spacing w:line="340" w:lineRule="atLeast"/>
+        <w:ind w:firstLine="720"/>
+        <w:jc w:val="both"/>
+        <w:rPr>
+          <w:lang w:val="sr-Latn-RS"/>
+        </w:rPr>
+      </w:pPr>
+      <w:r>
+        <w:rPr>
+          <w:lang w:val="sr-Latn-RS"/>
+        </w:rPr>
+        <w:t>Do sada su opisani teorijski koncepti na kojima se bazira Biztalk server, arhitektura Biztalk servera i specifikacija alata za definisanje usluga u javnoj upravi.</w:t>
+      </w:r>
+      <w:r>
+        <w:rPr>
+          <w:lang w:val="sr-Latn-RS"/>
+        </w:rPr>
+        <w:t xml:space="preserve"> </w:t>
+      </w:r>
+      <w:r>
+        <w:rPr>
+          <w:lang w:val="sr-Latn-RS"/>
+        </w:rPr>
+        <w:t>Nastavak predstavlja praktičnu primenu opisanog na primeru kreiranja orkestracije na Biztalk serveru koja vrši integraciju sa servisom Ministarstva unutrašnjih poslova Republike Srbije(u nastavku mup) koji za izabranog građanina vraća informacije o trenutnom prebivalištu. Važno je napomenuti da servisi koji su korišćeni kao primer predstavljaju testne odnosno razvojne servise.</w:t>
+      </w:r>
+    </w:p>
+    <w:p>
+      <w:pPr>
+        <w:spacing w:line="340" w:lineRule="atLeast"/>
+        <w:ind w:firstLine="720"/>
+        <w:jc w:val="both"/>
+        <w:rPr>
+          <w:lang w:val="sr-Latn-RS"/>
+        </w:rPr>
+      </w:pPr>
+      <w:r>
+        <w:rPr>
+          <w:lang w:val="sr-Latn-RS"/>
+        </w:rPr>
+        <w:t>Dakle za implementaciju je korišće</w:t>
+      </w:r>
+      <w:r>
+        <w:rPr>
+          <w:lang w:val="sr-Latn-RS"/>
+        </w:rPr>
+        <w:t>na verzija Biztalk servera 2010 i razvojno okruženje visual studio 2010.</w:t>
+      </w:r>
+      <w:r>
+        <w:rPr>
+          <w:lang w:val="sr-Latn-RS"/>
+        </w:rPr>
+        <w:t xml:space="preserve"> </w:t>
+      </w:r>
+      <w:r>
+        <w:rPr>
+          <w:lang w:val="sr-Latn-RS"/>
+        </w:rPr>
+        <w:t>Ukratko, arhitektura aplikacije je podeljena u nekoliko projekata i to su:</w:t>
+      </w:r>
+    </w:p>
+    <w:p>
+      <w:pPr>
+        <w:pStyle w:val="ListParagraph"/>
+        <w:numPr>
+          <w:ilvl w:val="0"/>
+          <w:numId w:val="18"/>
+        </w:numPr>
+        <w:spacing w:line="340" w:lineRule="atLeast"/>
+        <w:ind w:firstLine="720"/>
+        <w:jc w:val="both"/>
+        <w:rPr>
+          <w:lang w:val="sr-Latn-RS"/>
+        </w:rPr>
+      </w:pPr>
+      <w:r>
+        <w:rPr>
+          <w:lang w:val="sr-Latn-RS"/>
+        </w:rPr>
+        <w:t>Projekat sa šemama u kojem su definisane i specificirane sve šeme koje se koriste u aplikaciji. Šeme predstavljaju strukturu poruka koje su osnovni element komunikacije.</w:t>
+      </w:r>
+      <w:r>
+        <w:rPr>
+          <w:lang w:val="sr-Latn-RS"/>
+        </w:rPr>
+        <w:t xml:space="preserve"> Tako da bi ovaj projekat predstavljao zapravo domen aplikacije odnosno modele podataka koji se koriste</w:t>
+      </w:r>
+    </w:p>
+    <w:p>
+      <w:pPr>
+        <w:pStyle w:val="ListParagraph"/>
+        <w:numPr>
+          <w:ilvl w:val="0"/>
+          <w:numId w:val="18"/>
+        </w:numPr>
+        <w:spacing w:line="340" w:lineRule="atLeast"/>
+        <w:ind w:firstLine="720"/>
+        <w:jc w:val="both"/>
+        <w:rPr>
+          <w:lang w:val="sr-Latn-RS"/>
+        </w:rPr>
+      </w:pPr>
+      <w:r>
+        <w:rPr>
+          <w:lang w:val="sr-Latn-RS"/>
+        </w:rPr>
+        <w:t>Projekat sa transformacijama</w:t>
+      </w:r>
+      <w:r>
+        <w:rPr>
+          <w:lang w:val="sr-Latn-RS"/>
+        </w:rPr>
+        <w:t xml:space="preserve"> sadrži specifikaciju transformacija(mapa)</w:t>
+      </w:r>
+      <w:r>
+        <w:rPr>
+          <w:lang w:val="sr-Latn-RS"/>
+        </w:rPr>
+        <w:t xml:space="preserve"> i sadrži referencu kana projekat sa šemama</w:t>
+      </w:r>
+      <w:r>
+        <w:rPr>
+          <w:lang w:val="sr-Latn-RS"/>
+        </w:rPr>
+        <w:t>.</w:t>
+      </w:r>
+      <w:r>
+        <w:rPr>
+          <w:lang w:val="sr-Latn-RS"/>
+        </w:rPr>
+        <w:t xml:space="preserve"> Transformacije predstavljaju osnovnu logiku mapiranja tipova.</w:t>
+      </w:r>
+      <w:r>
+        <w:rPr>
+          <w:lang w:val="sr-Latn-RS"/>
+        </w:rPr>
+        <w:t xml:space="preserve"> </w:t>
+      </w:r>
+    </w:p>
+    <w:p>
+      <w:pPr>
+        <w:pStyle w:val="ListParagraph"/>
+        <w:numPr>
+          <w:ilvl w:val="0"/>
+          <w:numId w:val="18"/>
+        </w:numPr>
+        <w:spacing w:line="340" w:lineRule="atLeast"/>
+        <w:ind w:firstLine="720"/>
+        <w:jc w:val="both"/>
+        <w:rPr>
+          <w:lang w:val="sr-Latn-RS"/>
+        </w:rPr>
+      </w:pPr>
+      <w:r>
+        <w:rPr>
+          <w:lang w:val="sr-Latn-RS"/>
+        </w:rPr>
+        <w:t>Projekat sa orkestracijama u kojem se nala</w:t>
+      </w:r>
+      <w:r>
+        <w:rPr>
+          <w:lang w:val="sr-Latn-RS"/>
+        </w:rPr>
+        <w:t>zi implementacija poslovnih pravila aplikacije</w:t>
+      </w:r>
+      <w:r>
+        <w:rPr>
+          <w:lang w:val="sr-Latn-RS"/>
+        </w:rPr>
+        <w:t>(</w:t>
+      </w:r>
+      <w:r>
+        <w:rPr>
+          <w:i/>
+          <w:lang w:val="sr-Latn-RS"/>
+        </w:rPr>
+        <w:t>business process engine</w:t>
+      </w:r>
+      <w:r>
+        <w:rPr>
+          <w:lang w:val="sr-Latn-RS"/>
+        </w:rPr>
+        <w:t>)</w:t>
+      </w:r>
+    </w:p>
+    <w:p>
+      <w:pPr>
+        <w:spacing w:line="340" w:lineRule="atLeast"/>
+        <w:ind w:firstLine="720"/>
+        <w:jc w:val="both"/>
+        <w:rPr>
+          <w:lang w:val="sr-Latn-RS"/>
+        </w:rPr>
+      </w:pPr>
+      <w:r>
+        <w:rPr>
+          <w:lang w:val="sr-Latn-RS"/>
+        </w:rPr>
+        <w:t>Kao što je opisano, šeme predstavljaju definiciju struktur</w:t>
+      </w:r>
+      <w:r>
+        <w:rPr>
+          <w:lang w:val="sr-Latn-RS"/>
+        </w:rPr>
+        <w:t>e poruka koje se razmenjuju i osnovni su faktor razumevanja komunikacije između dva entiteta.</w:t>
+      </w:r>
+      <w:r>
+        <w:rPr>
+          <w:lang w:val="sr-Latn-RS"/>
+        </w:rPr>
+        <w:t xml:space="preserve"> </w:t>
+      </w:r>
+      <w:r>
+        <w:rPr>
+          <w:lang w:val="sr-Latn-RS"/>
+        </w:rPr>
+        <w:t>Mup-ov servis za preuzimanje podataka o prebivalištu građanina ima jasno definisanu strukturu koja je opisana preko xml šeme.</w:t>
+      </w:r>
+      <w:r>
+        <w:rPr>
+          <w:lang w:val="sr-Latn-RS"/>
+        </w:rPr>
+        <w:t xml:space="preserve"> </w:t>
+      </w:r>
+      <w:r>
+        <w:rPr>
+          <w:lang w:val="sr-Latn-RS"/>
+        </w:rPr>
+        <w:t>Servis je specificiran tako da prima tri parametra. Prvi parametar je tekstualnog tipa i u njemu se prosleđuje tekstualna xml poruka koja predstavlja definisani set podataka koji će kasnije biti opisan.</w:t>
+      </w:r>
+      <w:r>
+        <w:rPr>
+          <w:lang w:val="sr-Latn-RS"/>
+        </w:rPr>
+        <w:t xml:space="preserve"> Drugi parametar servisa je takođe tekstualni tip i predstavlja određenu šifru koja definiše o kojoj metodi servisa se radi a dobijena je u specifikaciji servisa.</w:t>
+      </w:r>
+      <w:r>
+        <w:rPr>
+          <w:lang w:val="sr-Latn-RS"/>
+        </w:rPr>
+        <w:t xml:space="preserve"> Treći parametar je opcioni i predstavlja ip adresu </w:t>
+      </w:r>
+      <w:r>
+        <w:rPr>
+          <w:lang w:val="sr-Latn-RS"/>
+        </w:rPr>
+        <w:t>sa koje se vrši poziv.</w:t>
+      </w:r>
+      <w:r>
+        <w:rPr>
+          <w:lang w:val="sr-Latn-RS"/>
+        </w:rPr>
+        <w:t xml:space="preserve"> </w:t>
+      </w:r>
+      <w:r>
+        <w:rPr>
+          <w:lang w:val="sr-Latn-RS"/>
+        </w:rPr>
+        <w:t>Servis nije moguće pozvati anonimno, već je potrebna autorizacija sertifikatom.</w:t>
+      </w:r>
+      <w:r>
+        <w:rPr>
+          <w:lang w:val="sr-Latn-RS"/>
+        </w:rPr>
+        <w:t xml:space="preserve"> </w:t>
+      </w:r>
+      <w:r>
+        <w:rPr>
+          <w:lang w:val="sr-Latn-RS"/>
+        </w:rPr>
+        <w:t>Pomenuti prvi parametar servisa predstavlja xml tekst koji odgovara tačno određenoj strukturi koja je specificirana za pomenutu metodu.</w:t>
+      </w:r>
+      <w:r>
+        <w:rPr>
+          <w:lang w:val="sr-Latn-RS"/>
+        </w:rPr>
+        <w:t xml:space="preserve"> Definisani xml koji je prvi ulazni parametar mora biti u skladu sa specifikacijom kako bi logika koja obrađuje pomenuti zahtev umela da isparsira zahtev i obradi podatke.</w:t>
+      </w:r>
+      <w:r>
+        <w:rPr>
+          <w:lang w:val="sr-Latn-RS"/>
+        </w:rPr>
+        <w:t xml:space="preserve"> </w:t>
+      </w:r>
+      <w:r>
+        <w:rPr>
+          <w:lang w:val="sr-Latn-RS"/>
+        </w:rPr>
+        <w:t>Od podataka koje korisnik sistema unosi jeste jedinstveni matični broj građana za kojeg želi da preuzme trenutni prebivalište.</w:t>
+      </w:r>
+      <w:r>
+        <w:rPr>
+          <w:lang w:val="sr-Latn-RS"/>
+        </w:rPr>
+        <w:t xml:space="preserve"> </w:t>
+      </w:r>
+      <w:r>
+        <w:rPr>
+          <w:lang w:val="sr-Latn-RS"/>
+        </w:rPr>
+        <w:t>Struktura podataka koja predstavlja odgovor sistema ima sledeću strukturu:</w:t>
+      </w:r>
+    </w:p>
+    <w:p>
+      <w:pPr>
+        <w:keepNext/>
+      </w:pPr>
+      <w:r>
+        <w:rPr>
+          <w:noProof/>
+          <w:lang w:val="en-GB" w:eastAsia="en-GB"/>
+        </w:rPr>
+        <w:lastRenderedPageBreak/>
+        <w:drawing>
+          <wp:inline distT="0" distB="0" distL="0" distR="0" wp14:anchorId="0593429B" wp14:editId="7D6EF664">
+            <wp:extent cx="5972175" cy="6404610"/>
+            <wp:effectExtent l="0" t="0" r="9525" b="0"/>
+            <wp:docPr id="14" name="Picture 14"/>
+            <wp:cNvGraphicFramePr>
+              <a:graphicFrameLocks xmlns:a="http://schemas.openxmlformats.org/drawingml/2006/main" noChangeAspect="1"/>
+            </wp:cNvGraphicFramePr>
+            <a:graphic xmlns:a="http://schemas.openxmlformats.org/drawingml/2006/main">
+              <a:graphicData uri="http://schemas.openxmlformats.org/drawingml/2006/picture">
+                <pic:pic xmlns:pic="http://schemas.openxmlformats.org/drawingml/2006/picture">
+                  <pic:nvPicPr>
+                    <pic:cNvPr id="0" name="response schema.png"/>
+                    <pic:cNvPicPr/>
+                  </pic:nvPicPr>
+                  <pic:blipFill>
+                    <a:blip r:embed="rId23">
+                      <a:extLst>
+                        <a:ext uri="{28A0092B-C50C-407E-A947-70E740481C1C}">
+                          <a14:useLocalDpi xmlns:a14="http://schemas.microsoft.com/office/drawing/2010/main" val="0"/>
+                        </a:ext>
+                      </a:extLst>
+                    </a:blip>
+                    <a:stretch>
+                      <a:fillRect/>
+                    </a:stretch>
+                  </pic:blipFill>
+                  <pic:spPr>
+                    <a:xfrm>
+                      <a:off x="0" y="0"/>
+                      <a:ext cx="5972175" cy="6404610"/>
+                    </a:xfrm>
+                    <a:prstGeom prst="rect">
+                      <a:avLst/>
+                    </a:prstGeom>
+                  </pic:spPr>
+                </pic:pic>
+              </a:graphicData>
+            </a:graphic>
+          </wp:inline>
+        </w:drawing>
+      </w:r>
+    </w:p>
+    <w:p>
+      <w:pPr>
+        <w:pStyle w:val="Caption"/>
+        <w:jc w:val="center"/>
+      </w:pPr>
+      <w:bookmarkStart w:id="50" w:name="_Toc493707407"/>
       <w:r>
         <w:t xml:space="preserve">Slika </w:t>
       </w:r>
@@ -17736,100 +19703,474 @@
           <w:rPr>
             <w:noProof/>
           </w:rPr>
-          <w:t>13</w:t>
+          <w:t>14</w:t>
         </w:r>
       </w:fldSimple>
       <w:r>
-        <w:t xml:space="preserve"> – BPMN dijagram orkestracije</w:t>
-      </w:r>
-      <w:bookmarkEnd w:id="49"/>
-    </w:p>
-    <w:p/>
-    <w:p>
-      <w:pPr>
-        <w:rPr>
-          <w:lang w:val="sr-Latn-RS"/>
-        </w:rPr>
-      </w:pPr>
-      <w:r>
-        <w:rPr>
-          <w:lang w:val="sr-Latn-RS"/>
-        </w:rPr>
-        <w:t xml:space="preserve">Prethodna slika predstavlja jednostavan proces prihvatanja porudžbina </w:t>
-      </w:r>
-      <w:r>
-        <w:rPr>
-          <w:lang w:val="sr-Latn-RS"/>
-        </w:rPr>
-        <w:t>prikazana u BPMN notaciji.</w:t>
-      </w:r>
-      <w:r>
-        <w:rPr>
-          <w:lang w:val="sr-Latn-RS"/>
-        </w:rPr>
-        <w:t xml:space="preserve"> Prikazana je komunikacija više podprocesa(staza) jednog preduzeća</w:t>
-      </w:r>
-      <w:r>
-        <w:rPr>
-          <w:lang w:val="sr-Latn-RS"/>
-        </w:rPr>
-        <w:t xml:space="preserve"> gde se definiše redosled izvršavanja aktivnosti.</w:t>
-      </w:r>
-    </w:p>
-    <w:p>
-      <w:pPr>
-        <w:rPr>
-          <w:lang w:val="sr-Latn-RS"/>
-        </w:rPr>
-      </w:pPr>
-      <w:r>
-        <w:rPr>
-          <w:lang w:val="sr-Latn-RS"/>
-        </w:rPr>
-        <w:t>Već je pomenuto da BPMN predstavlja grafičku specifikaciju određenog poslovnog procesa.</w:t>
-      </w:r>
-      <w:r>
-        <w:rPr>
-          <w:lang w:val="sr-Latn-RS"/>
-        </w:rPr>
-        <w:t xml:space="preserve"> Na osnovu ovako kreirane standardizovane specifikacije moguće je izvršavati specificirane procese.</w:t>
-      </w:r>
-      <w:r>
-        <w:rPr>
-          <w:lang w:val="sr-Latn-RS"/>
-        </w:rPr>
-        <w:t xml:space="preserve"> Izvršavanje ovako definisanih procesa omogućuje BPEL(</w:t>
-      </w:r>
-      <w:r>
-        <w:rPr>
-          <w:i/>
-          <w:lang w:val="sr-Latn-RS"/>
-        </w:rPr>
-        <w:t>Business Process Execution Language</w:t>
-      </w:r>
-      <w:r>
-        <w:rPr>
-          <w:lang w:val="sr-Latn-RS"/>
-        </w:rPr>
+        <w:t xml:space="preserve"> – struktura odgovora servisa mup-a</w:t>
+      </w:r>
+      <w:bookmarkEnd w:id="50"/>
+    </w:p>
+    <w:p>
+      <w:pPr>
+        <w:spacing w:line="340" w:lineRule="atLeast"/>
+        <w:ind w:firstLine="720"/>
+        <w:jc w:val="both"/>
+        <w:rPr>
+          <w:lang w:val="sr-Latn-RS"/>
+        </w:rPr>
+      </w:pPr>
+      <w:r>
+        <w:rPr>
+          <w:lang w:val="sr-Latn-RS"/>
+        </w:rPr>
+        <w:t xml:space="preserve">Iz priložene xml šeme se vidi da servis vraća </w:t>
+      </w:r>
+      <w:r>
+        <w:rPr>
+          <w:lang w:val="sr-Latn-RS"/>
+        </w:rPr>
+        <w:t>dve grupe podataka. Prva grupa predstavlja opšte pdoatke o licu za koje se vrši upit i u njih spadaju: matični broj, ime, prezime, ime roditelja, datum rođenja i mesto rođenja.</w:t>
+      </w:r>
+      <w:r>
+        <w:rPr>
+          <w:lang w:val="sr-Latn-RS"/>
+        </w:rPr>
+        <w:t xml:space="preserve"> U drugu grupu podataka spadaju podaci o prebivalištu sa podacima o naseljenom mestu, opštini, ulucu, broju, ulazu, sprat</w:t>
+      </w:r>
+      <w:r>
+        <w:rPr>
+          <w:lang w:val="sr-Latn-RS"/>
+        </w:rPr>
+        <w:t xml:space="preserve">u, stanu, </w:t>
+      </w:r>
+      <w:r>
+        <w:rPr>
+          <w:lang w:val="sr-Latn-RS"/>
+        </w:rPr>
+        <w:t>datumu prijave prebivališta</w:t>
+      </w:r>
+      <w:r>
+        <w:rPr>
+          <w:lang w:val="sr-Latn-RS"/>
+        </w:rPr>
+        <w:t xml:space="preserve"> i datumu odjave prebivališta</w:t>
+      </w:r>
+      <w:r>
+        <w:rPr>
+          <w:lang w:val="sr-Latn-RS"/>
+        </w:rPr>
+        <w:t xml:space="preserve">. </w:t>
+      </w:r>
+    </w:p>
+    <w:p>
+      <w:pPr>
+        <w:spacing w:line="340" w:lineRule="atLeast"/>
+        <w:ind w:firstLine="720"/>
+        <w:jc w:val="both"/>
+        <w:rPr>
+          <w:lang w:val="sr-Latn-RS"/>
+        </w:rPr>
+      </w:pPr>
+      <w:r>
+        <w:rPr>
+          <w:lang w:val="sr-Latn-RS"/>
+        </w:rPr>
+        <w:t>Kada su definisane šeme prema specifikaciji sledi definisanje transformacija.</w:t>
+      </w:r>
+      <w:r>
+        <w:rPr>
+          <w:lang w:val="sr-Latn-RS"/>
+        </w:rPr>
+        <w:t xml:space="preserve"> Ono što je bitno napomenuti jeste to da ulazne šeme aplikacije na Biztalku nisu jednake šemama koje predstavljaju ulazne šeme servisa koji se poziva</w:t>
+      </w:r>
+      <w:r>
+        <w:rPr>
+          <w:lang w:val="sr-Latn-RS"/>
+        </w:rPr>
+        <w:t>.</w:t>
+      </w:r>
+      <w:r>
+        <w:rPr>
+          <w:lang w:val="sr-Latn-RS"/>
+        </w:rPr>
+        <w:t xml:space="preserve"> Razlog za ovo je na primer potreba za prosleđivanjem dodanih podataka Biztalk aplikaciji.</w:t>
+      </w:r>
+      <w:r>
+        <w:rPr>
+          <w:lang w:val="sr-Latn-RS"/>
+        </w:rPr>
+        <w:t xml:space="preserve"> Naime, skup podataka je jednak ili veći </w:t>
+      </w:r>
+      <w:r>
+        <w:rPr>
+          <w:lang w:val="sr-Latn-RS"/>
+        </w:rPr>
+        <w:lastRenderedPageBreak/>
+        <w:t>skupu podataka koji zahteva stvarni servis</w:t>
+      </w:r>
+      <w:r>
+        <w:rPr>
+          <w:lang w:val="sr-Latn-RS"/>
+        </w:rPr>
+        <w:t xml:space="preserve"> ali tip ulazne poruke nije isti tipu koji se zahtva na servisu.</w:t>
+      </w:r>
+      <w:r>
+        <w:rPr>
+          <w:lang w:val="sr-Latn-RS"/>
+        </w:rPr>
+        <w:t xml:space="preserve"> </w:t>
+      </w:r>
+      <w:r>
+        <w:rPr>
+          <w:lang w:val="sr-Latn-RS"/>
+        </w:rPr>
+        <w:t>Već je rečeno da se svi ulazni parametri u biztalk orkestraciju smeštaju u samo jedan parametar servisa.</w:t>
+      </w:r>
+      <w:r>
+        <w:rPr>
+          <w:lang w:val="sr-Latn-RS"/>
+        </w:rPr>
+        <w:t xml:space="preserve"> </w:t>
+      </w:r>
+      <w:r>
+        <w:rPr>
+          <w:lang w:val="sr-Latn-RS"/>
+        </w:rPr>
+        <w:t>Kod izlaznog seta</w:t>
+      </w:r>
+      <w:r>
+        <w:rPr>
+          <w:lang w:val="sr-Latn-RS"/>
+        </w:rPr>
+        <w:t xml:space="preserve"> podataka priča je nešto drugačija.</w:t>
+      </w:r>
+      <w:r>
+        <w:rPr>
+          <w:lang w:val="sr-Latn-RS"/>
+        </w:rPr>
+        <w:t xml:space="preserve"> Dakle podaci koji se dobijaju od servisa se mapiraju u lokalnu </w:t>
+      </w:r>
+      <w:r>
+        <w:rPr>
+          <w:lang w:val="sr-Latn-RS"/>
+        </w:rPr>
+        <w:t>šemu koja ima isti set podataka a kojoj se samo razlikuje naziv repozitorijuma.</w:t>
+      </w:r>
+      <w:r>
+        <w:rPr>
+          <w:lang w:val="sr-Latn-RS"/>
+        </w:rPr>
+        <w:t xml:space="preserve"> Mapa koja transformiše primljene podatke data je u nastavku</w:t>
+      </w:r>
+      <w:r>
+        <w:rPr>
+          <w:lang w:val="sr-Latn-RS"/>
+        </w:rPr>
+        <w:t>.</w:t>
+      </w:r>
+    </w:p>
+    <w:p>
+      <w:pPr>
+        <w:rPr>
+          <w:lang w:val="sr-Latn-RS"/>
+        </w:rPr>
+      </w:pPr>
+    </w:p>
+    <w:p>
+      <w:pPr>
+        <w:keepNext/>
+      </w:pPr>
+      <w:r>
+        <w:rPr>
+          <w:noProof/>
+          <w:lang w:val="en-GB" w:eastAsia="en-GB"/>
+        </w:rPr>
+        <w:drawing>
+          <wp:inline distT="0" distB="0" distL="0" distR="0" wp14:anchorId="7C1F6DED" wp14:editId="5CC91582">
+            <wp:extent cx="5972175" cy="2393315"/>
+            <wp:effectExtent l="0" t="0" r="9525" b="6985"/>
+            <wp:docPr id="15" name="Picture 15"/>
+            <wp:cNvGraphicFramePr>
+              <a:graphicFrameLocks xmlns:a="http://schemas.openxmlformats.org/drawingml/2006/main" noChangeAspect="1"/>
+            </wp:cNvGraphicFramePr>
+            <a:graphic xmlns:a="http://schemas.openxmlformats.org/drawingml/2006/main">
+              <a:graphicData uri="http://schemas.openxmlformats.org/drawingml/2006/picture">
+                <pic:pic xmlns:pic="http://schemas.openxmlformats.org/drawingml/2006/picture">
+                  <pic:nvPicPr>
+                    <pic:cNvPr id="0" name="response map.png"/>
+                    <pic:cNvPicPr/>
+                  </pic:nvPicPr>
+                  <pic:blipFill>
+                    <a:blip r:embed="rId24">
+                      <a:extLst>
+                        <a:ext uri="{28A0092B-C50C-407E-A947-70E740481C1C}">
+                          <a14:useLocalDpi xmlns:a14="http://schemas.microsoft.com/office/drawing/2010/main" val="0"/>
+                        </a:ext>
+                      </a:extLst>
+                    </a:blip>
+                    <a:stretch>
+                      <a:fillRect/>
+                    </a:stretch>
+                  </pic:blipFill>
+                  <pic:spPr>
+                    <a:xfrm>
+                      <a:off x="0" y="0"/>
+                      <a:ext cx="5972175" cy="2393315"/>
+                    </a:xfrm>
+                    <a:prstGeom prst="rect">
+                      <a:avLst/>
+                    </a:prstGeom>
+                  </pic:spPr>
+                </pic:pic>
+              </a:graphicData>
+            </a:graphic>
+          </wp:inline>
+        </w:drawing>
+      </w:r>
+    </w:p>
+    <w:p>
+      <w:pPr>
+        <w:pStyle w:val="Caption"/>
+      </w:pPr>
+      <w:bookmarkStart w:id="51" w:name="_Toc493707408"/>
+      <w:r>
+        <w:t xml:space="preserve">Slika </w:t>
+      </w:r>
+      <w:fldSimple w:instr=" SEQ Slika \* ARABIC ">
+        <w:r>
+          <w:rPr>
+            <w:noProof/>
+          </w:rPr>
+          <w:t>15</w:t>
+        </w:r>
+      </w:fldSimple>
+      <w:r>
+        <w:t xml:space="preserve"> – mapiranje odgovora servisa</w:t>
+      </w:r>
+      <w:bookmarkEnd w:id="51"/>
+    </w:p>
+    <w:p>
+      <w:pPr>
+        <w:spacing w:line="340" w:lineRule="atLeast"/>
+        <w:ind w:firstLine="720"/>
+        <w:jc w:val="both"/>
+      </w:pPr>
+      <w:r>
+        <w:t xml:space="preserve">Na prvi pogled izgleda da su šeme iste </w:t>
+      </w:r>
+      <w:proofErr w:type="gramStart"/>
+      <w:r>
+        <w:t>ali</w:t>
+      </w:r>
+      <w:proofErr w:type="gramEnd"/>
+      <w:r>
+        <w:t xml:space="preserve"> je razlika u nazivu repozitorijuma.</w:t>
+      </w:r>
+      <w:r>
+        <w:t xml:space="preserve"> </w:t>
+      </w:r>
+      <w:proofErr w:type="gramStart"/>
+      <w:r>
+        <w:t>Sa</w:t>
+      </w:r>
+      <w:proofErr w:type="gramEnd"/>
+      <w:r>
+        <w:t xml:space="preserve"> leve strane mape se nalazi izvorna šema, šema koja je primljena od strane mup-ovog servisa, a sa desne strane se nalazi odredišna šema, tj. </w:t>
+      </w:r>
+      <w:proofErr w:type="gramStart"/>
+      <w:r>
+        <w:t>šema</w:t>
+      </w:r>
+      <w:proofErr w:type="gramEnd"/>
+      <w:r>
+        <w:t xml:space="preserve"> koja je izlaz iz orkestracije.</w:t>
+      </w:r>
+      <w:r>
+        <w:t xml:space="preserve"> </w:t>
+      </w:r>
+      <w:proofErr w:type="gramStart"/>
+      <w:r>
+        <w:t xml:space="preserve">Opet je razlog za kreiranje dodatne šeme isti kao I malopređašnji, a to je da se ne želi izložiti šema </w:t>
+      </w:r>
+      <w:r>
+        <w:t>eksternog sistema kao sopstvena.</w:t>
+      </w:r>
+      <w:proofErr w:type="gramEnd"/>
+      <w:r>
+        <w:t xml:space="preserve"> Generalno u transformacijama sum ogle biti primenjene neke </w:t>
+      </w:r>
+      <w:proofErr w:type="gramStart"/>
+      <w:r>
+        <w:t>od</w:t>
+      </w:r>
+      <w:proofErr w:type="gramEnd"/>
+      <w:r>
+        <w:t xml:space="preserve"> funkcija koje biztalk izlaže, npr. Transformacija tekstualne vrednosti u datum, odsecanje viška praznih </w:t>
+      </w:r>
+      <w:proofErr w:type="gramStart"/>
+      <w:r>
+        <w:t>mesta</w:t>
+      </w:r>
+      <w:proofErr w:type="gramEnd"/>
+      <w:r>
+        <w:t xml:space="preserve"> </w:t>
+      </w:r>
+      <w:r>
+        <w:t xml:space="preserve">na kraju </w:t>
+      </w:r>
+      <w:r>
+        <w:t>teksta itd.</w:t>
+      </w:r>
+    </w:p>
+    <w:p>
+      <w:pPr>
+        <w:spacing w:line="340" w:lineRule="atLeast"/>
+        <w:ind w:firstLine="720"/>
+        <w:jc w:val="both"/>
+      </w:pPr>
+      <w:r>
+        <w:t xml:space="preserve">Definisanjem strukture ulaznih I izlaznih poruka orkestracije I transformacija između poruka </w:t>
+      </w:r>
+      <w:r>
+        <w:t xml:space="preserve">može se početi </w:t>
+      </w:r>
+      <w:proofErr w:type="gramStart"/>
+      <w:r>
+        <w:t>sa</w:t>
+      </w:r>
+      <w:proofErr w:type="gramEnd"/>
+      <w:r>
+        <w:t xml:space="preserve"> ugrađivanjem poslovne logike u aplikaciju</w:t>
+      </w:r>
+      <w:r>
+        <w:t>.</w:t>
+      </w:r>
+      <w:r>
+        <w:t xml:space="preserve"> </w:t>
+      </w:r>
+      <w:proofErr w:type="gramStart"/>
+      <w:r>
+        <w:t>Poslovna pravila se implementiraju u orkestracijama.</w:t>
+      </w:r>
+      <w:proofErr w:type="gramEnd"/>
+      <w:r>
+        <w:t xml:space="preserve"> </w:t>
+      </w:r>
+      <w:r>
+        <w:t xml:space="preserve">Orkestracija se sastoji </w:t>
+      </w:r>
+      <w:proofErr w:type="gramStart"/>
+      <w:r>
+        <w:t>od</w:t>
+      </w:r>
+      <w:proofErr w:type="gramEnd"/>
+      <w:r>
+        <w:t xml:space="preserve"> </w:t>
+      </w:r>
+      <w:r>
+        <w:t>tri</w:t>
+      </w:r>
+      <w:r>
+        <w:t xml:space="preserve"> dela. </w:t>
+      </w:r>
+      <w:proofErr w:type="gramStart"/>
+      <w:r>
+        <w:t>Prvi je obrada ulazne poruke I priprema poruke za slanje servisu, a druga predstavlja prijem odgovora servisa I obrada odgovora</w:t>
+      </w:r>
+      <w:r>
+        <w:t>.</w:t>
+      </w:r>
+      <w:proofErr w:type="gramEnd"/>
+      <w:r>
+        <w:t xml:space="preserve"> </w:t>
+      </w:r>
+      <w:proofErr w:type="gramStart"/>
+      <w:r>
+        <w:t>Treći deo predstavlja obrada grešaka nastalih tokom izvršavnaja orkestracije.</w:t>
+      </w:r>
+      <w:proofErr w:type="gramEnd"/>
+    </w:p>
+    <w:p>
+      <w:pPr>
+        <w:spacing w:line="340" w:lineRule="atLeast"/>
+        <w:ind w:firstLine="720"/>
+        <w:jc w:val="both"/>
+      </w:pPr>
+      <w:proofErr w:type="gramStart"/>
+      <w:r>
+        <w:t xml:space="preserve">Prilikom implementacije orkestracije </w:t>
+      </w:r>
+      <w:r>
+        <w:t>potrebno je definisati početni element odnosno izvršavanje događaja koji inicijalizuje orkestraciju.</w:t>
+      </w:r>
+      <w:proofErr w:type="gramEnd"/>
+      <w:r>
+        <w:t xml:space="preserve"> </w:t>
+      </w:r>
+      <w:proofErr w:type="gramStart"/>
+      <w:r>
+        <w:t>U konkrentom primeru događaj koji inicjalizuje orkestraciju je prijem zahteva.</w:t>
+      </w:r>
+      <w:proofErr w:type="gramEnd"/>
+      <w:r>
+        <w:t xml:space="preserve"> Znači, orkestracija se pokreće kada </w:t>
+      </w:r>
+      <w:proofErr w:type="gramStart"/>
+      <w:r>
+        <w:t>na</w:t>
+      </w:r>
+      <w:proofErr w:type="gramEnd"/>
+      <w:r>
+        <w:t xml:space="preserve"> biztalk preko prijemnog porta stigne zahtev.</w:t>
+      </w:r>
+      <w:r>
+        <w:t xml:space="preserve"> Kada poruka stigne na definisani port, onda biva sačuvana u </w:t>
+      </w:r>
+      <w:proofErr w:type="gramStart"/>
+      <w:r>
+        <w:t>bazu(</w:t>
+      </w:r>
+      <w:proofErr w:type="gramEnd"/>
+      <w:r>
+        <w:rPr>
+          <w:i/>
+        </w:rPr>
+        <w:t>BizTalk</w:t>
+      </w:r>
+      <w:r>
+        <w:rPr>
+          <w:i/>
+        </w:rPr>
+        <w:t>MsgboxDb</w:t>
+      </w:r>
+      <w:r>
         <w:t>).</w:t>
       </w:r>
       <w:r>
-        <w:rPr>
-          <w:lang w:val="sr-Latn-RS"/>
-        </w:rPr>
-        <w:t xml:space="preserve"> BPEL je jezik koji omogućava veb servisima da se</w:t>
-      </w:r>
-      <w:r>
-        <w:rPr>
-          <w:lang w:val="sr-Latn-RS"/>
-        </w:rPr>
-        <w:t xml:space="preserve"> integrišu i razmenjuju podatke. Pošto je xml osnovni jezik za opis veb servisa kao i za definisanje struktura poruka koje se ovako razmenjuju, tako je i BPEL baziran na xml-u.</w:t>
-      </w:r>
-      <w:r>
-        <w:rPr>
-          <w:lang w:val="sr-Latn-RS"/>
-        </w:rPr>
-        <w:t xml:space="preserve"> Glavne funkcionalnosti koje BPEL stavlja na raspolaganje su:</w:t>
+        <w:t xml:space="preserve"> Ovaj događaj je indikator da orkestracija treba da počne </w:t>
+      </w:r>
+      <w:proofErr w:type="gramStart"/>
+      <w:r>
+        <w:t>sa</w:t>
+      </w:r>
+      <w:proofErr w:type="gramEnd"/>
+      <w:r>
+        <w:t xml:space="preserve"> obradom poruke.</w:t>
+      </w:r>
+      <w:r>
+        <w:t xml:space="preserve"> </w:t>
+      </w:r>
+      <w:r>
+        <w:t xml:space="preserve">Specifikacija prijemnog porta se sastoji </w:t>
+      </w:r>
+      <w:proofErr w:type="gramStart"/>
+      <w:r>
+        <w:t>od</w:t>
+      </w:r>
+      <w:proofErr w:type="gramEnd"/>
+      <w:r>
+        <w:t xml:space="preserve"> tri koraka I to su:</w:t>
       </w:r>
     </w:p>
     <w:p>
@@ -17837,17 +20178,13 @@
         <w:pStyle w:val="ListParagraph"/>
         <w:numPr>
           <w:ilvl w:val="0"/>
-          <w:numId w:val="17"/>
+          <w:numId w:val="19"/>
         </w:numPr>
-        <w:rPr>
-          <w:lang w:val="sr-Latn-RS"/>
-        </w:rPr>
-      </w:pPr>
-      <w:r>
-        <w:rPr>
-          <w:lang w:val="sr-Latn-RS"/>
-        </w:rPr>
-        <w:t>Praćenje izvršavanja aktivnosti poslovnog procesa, a naročito integracija veb servisa</w:t>
+        <w:spacing w:line="340" w:lineRule="atLeast"/>
+        <w:jc w:val="both"/>
+      </w:pPr>
+      <w:r>
+        <w:t>Definisanje ulazne šeme</w:t>
       </w:r>
     </w:p>
     <w:p>
@@ -17855,17 +20192,13 @@
         <w:pStyle w:val="ListParagraph"/>
         <w:numPr>
           <w:ilvl w:val="0"/>
-          <w:numId w:val="17"/>
+          <w:numId w:val="19"/>
         </w:numPr>
-        <w:rPr>
-          <w:lang w:val="sr-Latn-RS"/>
-        </w:rPr>
-      </w:pPr>
-      <w:r>
-        <w:rPr>
-          <w:lang w:val="sr-Latn-RS"/>
-        </w:rPr>
-        <w:t>Uočavanje korelacija između poruka i poslovnih procesa</w:t>
+        <w:spacing w:line="340" w:lineRule="atLeast"/>
+        <w:jc w:val="both"/>
+      </w:pPr>
+      <w:r>
+        <w:t>Definisanje izlazne šeme</w:t>
       </w:r>
     </w:p>
     <w:p>
@@ -17873,61 +20206,1124 @@
         <w:pStyle w:val="ListParagraph"/>
         <w:numPr>
           <w:ilvl w:val="0"/>
-          <w:numId w:val="17"/>
+          <w:numId w:val="19"/>
         </w:numPr>
-        <w:rPr>
-          <w:lang w:val="sr-Latn-RS"/>
-        </w:rPr>
-      </w:pPr>
-      <w:r>
-        <w:rPr>
-          <w:lang w:val="sr-Latn-RS"/>
-        </w:rPr>
-        <w:t>Reanimacija u slučaju da dođe do greške ili otkaza dela sistema</w:t>
-      </w:r>
-    </w:p>
-    <w:p>
-      <w:pPr>
-        <w:pStyle w:val="ListParagraph"/>
-        <w:numPr>
-          <w:ilvl w:val="0"/>
-          <w:numId w:val="17"/>
-        </w:numPr>
-        <w:rPr>
-          <w:lang w:val="sr-Latn-RS"/>
-        </w:rPr>
-      </w:pPr>
-      <w:r>
-        <w:rPr>
-          <w:lang w:val="sr-Latn-RS"/>
-        </w:rPr>
+        <w:spacing w:line="340" w:lineRule="atLeast"/>
+        <w:jc w:val="both"/>
+      </w:pPr>
+      <w:r>
         <w:lastRenderedPageBreak/>
-        <w:t>Bilateralne odnose između veb servisa i uloga istih u celokupnom procesu</w:t>
-      </w:r>
+        <w:t>Definisanje šeme koja će se prosleđivati ukoliko dođe do greške prilikom izvršavanja orkestracije</w:t>
+      </w:r>
+    </w:p>
+    <w:p>
+      <w:pPr>
+        <w:spacing w:line="340" w:lineRule="atLeast"/>
+        <w:jc w:val="both"/>
+      </w:pPr>
+    </w:p>
+    <w:p>
+      <w:pPr>
+        <w:keepNext/>
+        <w:spacing w:line="340" w:lineRule="atLeast"/>
+        <w:ind w:left="720"/>
+      </w:pPr>
+      <w:r>
+        <w:rPr>
+          <w:noProof/>
+          <w:lang w:val="en-GB" w:eastAsia="en-GB"/>
+        </w:rPr>
+        <w:drawing>
+          <wp:inline distT="0" distB="0" distL="0" distR="0" wp14:anchorId="1A84626F" wp14:editId="63C0E9A7">
+            <wp:extent cx="5972175" cy="4713605"/>
+            <wp:effectExtent l="0" t="0" r="9525" b="0"/>
+            <wp:docPr id="16" name="Picture 16"/>
+            <wp:cNvGraphicFramePr>
+              <a:graphicFrameLocks xmlns:a="http://schemas.openxmlformats.org/drawingml/2006/main" noChangeAspect="1"/>
+            </wp:cNvGraphicFramePr>
+            <a:graphic xmlns:a="http://schemas.openxmlformats.org/drawingml/2006/main">
+              <a:graphicData uri="http://schemas.openxmlformats.org/drawingml/2006/picture">
+                <pic:pic xmlns:pic="http://schemas.openxmlformats.org/drawingml/2006/picture">
+                  <pic:nvPicPr>
+                    <pic:cNvPr id="0" name="orchestration.png"/>
+                    <pic:cNvPicPr/>
+                  </pic:nvPicPr>
+                  <pic:blipFill>
+                    <a:blip r:embed="rId25">
+                      <a:extLst>
+                        <a:ext uri="{28A0092B-C50C-407E-A947-70E740481C1C}">
+                          <a14:useLocalDpi xmlns:a14="http://schemas.microsoft.com/office/drawing/2010/main" val="0"/>
+                        </a:ext>
+                      </a:extLst>
+                    </a:blip>
+                    <a:stretch>
+                      <a:fillRect/>
+                    </a:stretch>
+                  </pic:blipFill>
+                  <pic:spPr>
+                    <a:xfrm>
+                      <a:off x="0" y="0"/>
+                      <a:ext cx="5972175" cy="4713605"/>
+                    </a:xfrm>
+                    <a:prstGeom prst="rect">
+                      <a:avLst/>
+                    </a:prstGeom>
+                  </pic:spPr>
+                </pic:pic>
+              </a:graphicData>
+            </a:graphic>
+          </wp:inline>
+        </w:drawing>
+      </w:r>
+    </w:p>
+    <w:p>
+      <w:pPr>
+        <w:pStyle w:val="Caption"/>
+        <w:jc w:val="center"/>
+      </w:pPr>
+      <w:bookmarkStart w:id="52" w:name="_Toc493707409"/>
+      <w:r>
+        <w:t xml:space="preserve">Slika </w:t>
+      </w:r>
+      <w:fldSimple w:instr=" SEQ Slika \* ARABIC ">
+        <w:r>
+          <w:rPr>
+            <w:noProof/>
+          </w:rPr>
+          <w:t>16</w:t>
+        </w:r>
+      </w:fldSimple>
+      <w:r>
+        <w:t xml:space="preserve"> – orkestracija za poziv mup-ovog servisa</w:t>
+      </w:r>
+      <w:bookmarkEnd w:id="52"/>
+    </w:p>
+    <w:p>
+      <w:pPr>
+        <w:spacing w:line="340" w:lineRule="atLeast"/>
+        <w:ind w:firstLine="720"/>
+        <w:jc w:val="both"/>
+      </w:pPr>
+      <w:proofErr w:type="gramStart"/>
+      <w:r>
+        <w:t xml:space="preserve">Slika </w:t>
+      </w:r>
+      <w:r>
+        <w:t>šesnaest</w:t>
+      </w:r>
+      <w:r>
+        <w:t xml:space="preserve"> predstavlja izgled orkestracije za poziv mup-ovog servisa.</w:t>
+      </w:r>
+      <w:proofErr w:type="gramEnd"/>
+      <w:r>
+        <w:t xml:space="preserve"> </w:t>
+      </w:r>
+      <w:proofErr w:type="gramStart"/>
+      <w:r>
+        <w:t>Sa</w:t>
+      </w:r>
+      <w:proofErr w:type="gramEnd"/>
+      <w:r>
+        <w:t xml:space="preserve"> leve strane slike u osencenom panelu nalazi se specifikacija prijemnog porta. Port je dvosmerni, što znači da se preko istog interfejsa prima zahtev I vraća odgovor.</w:t>
+      </w:r>
+      <w:r>
+        <w:t xml:space="preserve"> </w:t>
+      </w:r>
+      <w:r>
+        <w:t xml:space="preserve">Od porta se vidi veza asocijacije koja vodi do oblika koji predstavlja prijem </w:t>
+      </w:r>
+      <w:proofErr w:type="gramStart"/>
+      <w:r>
+        <w:t>zahteva(</w:t>
+      </w:r>
+      <w:proofErr w:type="gramEnd"/>
+      <w:r>
+        <w:rPr>
+          <w:i/>
+        </w:rPr>
+        <w:t>ReceiveGlobalRequest</w:t>
+      </w:r>
+      <w:r>
+        <w:t>).</w:t>
+      </w:r>
+      <w:r>
+        <w:t xml:space="preserve"> </w:t>
+      </w:r>
+      <w:r>
+        <w:t>Prijem zahteva predstavlja akciju koja inicira orkestraciju pa iznad njega postoji zeleni kružić koji je znak za start orkestracije. Naravno ne mora uvek prijem poruke da bude inicijator orkestracije</w:t>
+      </w:r>
+      <w:r>
+        <w:t xml:space="preserve">, </w:t>
+      </w:r>
+      <w:proofErr w:type="gramStart"/>
+      <w:r>
+        <w:t>ali</w:t>
+      </w:r>
+      <w:proofErr w:type="gramEnd"/>
+      <w:r>
+        <w:t xml:space="preserve"> pošto će orkestracija biti izložena kao veb servis koji radi po principu zahtev-odgovor neophodno je da inicijator orkestracije bude prijem poruke.</w:t>
+      </w:r>
+      <w:r>
+        <w:t xml:space="preserve"> </w:t>
+      </w:r>
+      <w:r>
+        <w:t xml:space="preserve">Po prijemu poruke sledi kreiranje pomoćnih varijabli koje su neophodne za kreiranje valjanog zahteva koji </w:t>
+      </w:r>
+      <w:proofErr w:type="gramStart"/>
+      <w:r>
+        <w:t>će</w:t>
+      </w:r>
+      <w:proofErr w:type="gramEnd"/>
+      <w:r>
+        <w:t xml:space="preserve"> biti poslat servisu.</w:t>
+      </w:r>
+      <w:r>
+        <w:t xml:space="preserve"> </w:t>
+      </w:r>
+      <w:r>
+        <w:t xml:space="preserve">Pomoćna varijabla ima strukturu identičnu kao I ulazna poruka </w:t>
+      </w:r>
+      <w:proofErr w:type="gramStart"/>
+      <w:r>
+        <w:t>ali</w:t>
+      </w:r>
+      <w:proofErr w:type="gramEnd"/>
+      <w:r>
+        <w:t xml:space="preserve"> se naziv repozitorijuma razlikuje. </w:t>
+      </w:r>
+      <w:proofErr w:type="gramStart"/>
+      <w:r>
+        <w:t>Iako je identična struktura ne radi se o istoj</w:t>
+      </w:r>
+      <w:r>
+        <w:t xml:space="preserve"> š</w:t>
+      </w:r>
+      <w:r>
+        <w:t>emi.</w:t>
+      </w:r>
+      <w:proofErr w:type="gramEnd"/>
+      <w:r>
+        <w:t xml:space="preserve"> Oblik pod nazivom </w:t>
+      </w:r>
+      <w:r>
+        <w:rPr>
+          <w:i/>
+        </w:rPr>
+        <w:t xml:space="preserve">TransformRequest </w:t>
+      </w:r>
+      <w:r>
+        <w:t xml:space="preserve">je zadužen za </w:t>
+      </w:r>
+      <w:r>
+        <w:t>mapiranje ulazne poruke u pomoćnu varijablu.</w:t>
+      </w:r>
+      <w:r>
+        <w:t xml:space="preserve"> </w:t>
+      </w:r>
+      <w:proofErr w:type="gramStart"/>
+      <w:r>
+        <w:t>Mapa u strukturu varijable dodaje naziv repozitorijuma što predstavlja problem.</w:t>
+      </w:r>
+      <w:proofErr w:type="gramEnd"/>
+      <w:r>
+        <w:t xml:space="preserve"> Prvi </w:t>
+      </w:r>
+      <w:r>
+        <w:t>problem</w:t>
+      </w:r>
+      <w:r>
+        <w:t xml:space="preserve"> jeste taj što mup-ov servis nije svestan </w:t>
+      </w:r>
+      <w:r>
+        <w:lastRenderedPageBreak/>
+        <w:t>lokalnog repozitoriju</w:t>
+      </w:r>
+      <w:r>
+        <w:t>ma</w:t>
+      </w:r>
+      <w:r>
+        <w:t xml:space="preserve"> I šeme po kojoj smo kreirali poruku I ovako kreiranu poruku koja sadrži reference do lokalnog repozitorijuma ne može da protumači.</w:t>
+      </w:r>
+      <w:r>
+        <w:t xml:space="preserve"> </w:t>
+      </w:r>
+      <w:proofErr w:type="gramStart"/>
+      <w:r>
+        <w:t>Drugi problem do kojeg bi moglo doći ukoliko bismo ulaznu poruku mapirali direktno u poruku za poziv servisa jeste taj što ukoliko bi došlo do promene ulazne šeme bilo bi neophodno menjati I implementaciju orkestracije.</w:t>
+      </w:r>
+      <w:proofErr w:type="gramEnd"/>
+      <w:r>
+        <w:t xml:space="preserve"> </w:t>
+      </w:r>
+    </w:p>
+    <w:p>
+      <w:pPr>
+        <w:spacing w:line="340" w:lineRule="atLeast"/>
+        <w:ind w:firstLine="720"/>
+        <w:jc w:val="both"/>
+      </w:pPr>
+      <w:r>
+        <w:t xml:space="preserve">Pošto je kreirana pomoćna varijabla </w:t>
+      </w:r>
+      <w:proofErr w:type="gramStart"/>
+      <w:r>
+        <w:t>sa</w:t>
+      </w:r>
+      <w:proofErr w:type="gramEnd"/>
+      <w:r>
+        <w:t xml:space="preserve"> podacima koji su mapirani iz ulazne poruke, može se početi sa prilagođavanjem poruke koja će odgovarati specifikaciji servisa.</w:t>
+      </w:r>
+    </w:p>
+    <w:p>
+      <w:pPr>
+        <w:keepNext/>
+      </w:pPr>
+      <w:r>
+        <w:rPr>
+          <w:noProof/>
+          <w:lang w:val="en-GB" w:eastAsia="en-GB"/>
+        </w:rPr>
+        <w:drawing>
+          <wp:inline distT="0" distB="0" distL="0" distR="0" wp14:anchorId="5B92C4EA" wp14:editId="289937F3">
+            <wp:extent cx="5972175" cy="2237105"/>
+            <wp:effectExtent l="0" t="0" r="9525" b="0"/>
+            <wp:docPr id="17" name="Picture 17"/>
+            <wp:cNvGraphicFramePr>
+              <a:graphicFrameLocks xmlns:a="http://schemas.openxmlformats.org/drawingml/2006/main" noChangeAspect="1"/>
+            </wp:cNvGraphicFramePr>
+            <a:graphic xmlns:a="http://schemas.openxmlformats.org/drawingml/2006/main">
+              <a:graphicData uri="http://schemas.openxmlformats.org/drawingml/2006/picture">
+                <pic:pic xmlns:pic="http://schemas.openxmlformats.org/drawingml/2006/picture">
+                  <pic:nvPicPr>
+                    <pic:cNvPr id="0" name="construct message.png"/>
+                    <pic:cNvPicPr/>
+                  </pic:nvPicPr>
+                  <pic:blipFill>
+                    <a:blip r:embed="rId26">
+                      <a:extLst>
+                        <a:ext uri="{28A0092B-C50C-407E-A947-70E740481C1C}">
+                          <a14:useLocalDpi xmlns:a14="http://schemas.microsoft.com/office/drawing/2010/main" val="0"/>
+                        </a:ext>
+                      </a:extLst>
+                    </a:blip>
+                    <a:stretch>
+                      <a:fillRect/>
+                    </a:stretch>
+                  </pic:blipFill>
+                  <pic:spPr>
+                    <a:xfrm>
+                      <a:off x="0" y="0"/>
+                      <a:ext cx="5972175" cy="2237105"/>
+                    </a:xfrm>
+                    <a:prstGeom prst="rect">
+                      <a:avLst/>
+                    </a:prstGeom>
+                  </pic:spPr>
+                </pic:pic>
+              </a:graphicData>
+            </a:graphic>
+          </wp:inline>
+        </w:drawing>
+      </w:r>
+    </w:p>
+    <w:p>
+      <w:pPr>
+        <w:pStyle w:val="Caption"/>
+      </w:pPr>
+      <w:bookmarkStart w:id="53" w:name="_Toc493707410"/>
+      <w:r>
+        <w:t xml:space="preserve">Slika </w:t>
+      </w:r>
+      <w:fldSimple w:instr=" SEQ Slika \* ARABIC ">
+        <w:r>
+          <w:rPr>
+            <w:noProof/>
+          </w:rPr>
+          <w:t>17</w:t>
+        </w:r>
+      </w:fldSimple>
+      <w:r>
+        <w:t xml:space="preserve"> – konstruisanje poruke uz pomoć</w:t>
+      </w:r>
+      <w:r>
+        <w:t xml:space="preserve"> </w:t>
+      </w:r>
+      <w:r>
+        <w:t>biztalk komponente</w:t>
+      </w:r>
+      <w:bookmarkEnd w:id="53"/>
+    </w:p>
+    <w:p>
+      <w:pPr>
+        <w:spacing w:line="340" w:lineRule="atLeast"/>
+        <w:ind w:firstLine="720"/>
+        <w:jc w:val="both"/>
+      </w:pPr>
+      <w:proofErr w:type="gramStart"/>
+      <w:r>
+        <w:t>Biztalk je platforma koja je ra</w:t>
+      </w:r>
+      <w:r>
+        <w:t>zvijena korišćenjem .NET okvira što omogućava razvoj prilagođenih komponenti u .NET okviru koje se mogu koristiti u prilikom razvoja Biztalk aplikacija.</w:t>
+      </w:r>
+      <w:proofErr w:type="gramEnd"/>
+      <w:r>
+        <w:t xml:space="preserve"> Ono što je potrebno uraditi jeste kreirati biblioteku u </w:t>
+      </w:r>
+      <w:proofErr w:type="gramStart"/>
+      <w:r>
+        <w:t>na</w:t>
+      </w:r>
+      <w:proofErr w:type="gramEnd"/>
+      <w:r>
+        <w:t xml:space="preserve"> primer C# programskom jeziku I istu referencirati iz biztalk projekta.</w:t>
+      </w:r>
+      <w:r>
+        <w:t xml:space="preserve"> </w:t>
+      </w:r>
+      <w:proofErr w:type="gramStart"/>
+      <w:r>
+        <w:t>Sa</w:t>
+      </w:r>
+      <w:proofErr w:type="gramEnd"/>
+      <w:r>
+        <w:t xml:space="preserve"> druge strane postoje komponente u biztalk-u koje nam omogućavaju da direktno u orkestraciji pišemo C# programski kod koji će se izvršiti kada ta komponenta dođe na rad za izvršavanje.</w:t>
+      </w:r>
+      <w:r>
+        <w:t xml:space="preserve"> </w:t>
+      </w:r>
+      <w:r>
+        <w:t xml:space="preserve">Element koji omogućava pomenutu funkcionalnost naziva se </w:t>
+      </w:r>
+      <w:r>
+        <w:rPr>
+          <w:i/>
+        </w:rPr>
+        <w:t xml:space="preserve">Message Assignemnt </w:t>
+      </w:r>
+      <w:r>
+        <w:t xml:space="preserve">I predstavljen je </w:t>
+      </w:r>
+      <w:proofErr w:type="gramStart"/>
+      <w:r>
+        <w:t>na</w:t>
+      </w:r>
+      <w:proofErr w:type="gramEnd"/>
+      <w:r>
+        <w:t xml:space="preserve"> slici broj sedamnaest</w:t>
+      </w:r>
+      <w:r>
+        <w:t>.</w:t>
+      </w:r>
+      <w:r>
+        <w:t xml:space="preserve"> </w:t>
+      </w:r>
+      <w:proofErr w:type="gramStart"/>
+      <w:r>
+        <w:t>Svaka pristigla poruka koja je xml formata se transformiše u C# objekte.</w:t>
+      </w:r>
+      <w:proofErr w:type="gramEnd"/>
+      <w:r>
+        <w:t xml:space="preserve"> Takođe moguće je kreirati varijable koje mogu biti nekog predefinisanog .NET tipa ili korisnički kreiranog </w:t>
+      </w:r>
+      <w:proofErr w:type="gramStart"/>
+      <w:r>
+        <w:t>tipa(</w:t>
+      </w:r>
+      <w:proofErr w:type="gramEnd"/>
+      <w:r>
+        <w:t>u ovom kontekstu korisnički kreirani tip je xml šema k</w:t>
+      </w:r>
+      <w:r>
+        <w:t>oja predstavlja jedan tip poruke</w:t>
+      </w:r>
+      <w:r>
+        <w:t>)</w:t>
+      </w:r>
+      <w:r>
+        <w:t>.</w:t>
+      </w:r>
+      <w:r>
+        <w:tab/>
+      </w:r>
+      <w:proofErr w:type="gramStart"/>
+      <w:r>
+        <w:t>U primeru je ispisan C# kod koji obrađuje pomoćnu varijablu I kreira poruku za slanje servisu.</w:t>
+      </w:r>
+      <w:proofErr w:type="gramEnd"/>
+      <w:r>
+        <w:t xml:space="preserve"> Promenljiva </w:t>
+      </w:r>
+      <w:r>
+        <w:rPr>
+          <w:i/>
+        </w:rPr>
+        <w:t xml:space="preserve">varXmlDocument </w:t>
+      </w:r>
+      <w:r>
+        <w:t xml:space="preserve">je xml poruka koja preko </w:t>
+      </w:r>
+      <w:r>
+        <w:rPr>
+          <w:i/>
+        </w:rPr>
+        <w:t>xPath</w:t>
+      </w:r>
+      <w:r>
+        <w:t>-</w:t>
+      </w:r>
+      <w:proofErr w:type="gramStart"/>
+      <w:r>
+        <w:t>a</w:t>
+      </w:r>
+      <w:proofErr w:type="gramEnd"/>
+      <w:r>
+        <w:t xml:space="preserve"> uzima element pod nazivom Zahtev I svu njegovu decu.</w:t>
+      </w:r>
+      <w:r>
+        <w:t xml:space="preserve"> Dakle, </w:t>
+      </w:r>
+      <w:proofErr w:type="gramStart"/>
+      <w:r>
+        <w:t>od</w:t>
+      </w:r>
+      <w:proofErr w:type="gramEnd"/>
+      <w:r>
+        <w:t xml:space="preserve"> celokupne primljene poruke sa definisanim repozitorijumima izvlači se samo telo poruke bez deklaracija.</w:t>
+      </w:r>
+      <w:r>
+        <w:t xml:space="preserve"> Međutim, iako </w:t>
+      </w:r>
+      <w:r>
+        <w:t xml:space="preserve">je izvučeno samo telo poruke, xml generator je dodao prefikse za repozitorijum </w:t>
+      </w:r>
+      <w:proofErr w:type="gramStart"/>
+      <w:r>
+        <w:t>na</w:t>
+      </w:r>
+      <w:proofErr w:type="gramEnd"/>
+      <w:r>
+        <w:t xml:space="preserve"> koreni element.</w:t>
+      </w:r>
+      <w:r>
+        <w:t xml:space="preserve"> Kada bismo ovako definisanu poruku poslali servisu dobli bismo grešku jer u strukturi imamo definisane prefikse koje servis ne </w:t>
+      </w:r>
+      <w:proofErr w:type="gramStart"/>
+      <w:r>
+        <w:t>ume</w:t>
+      </w:r>
+      <w:proofErr w:type="gramEnd"/>
+      <w:r>
+        <w:t xml:space="preserve"> da obradi.</w:t>
+      </w:r>
+      <w:r>
+        <w:t xml:space="preserve"> </w:t>
+      </w:r>
+      <w:proofErr w:type="gramStart"/>
+      <w:r>
+        <w:t>Zbog toga je potrebno odstraniti višak prefiksa.</w:t>
+      </w:r>
+      <w:proofErr w:type="gramEnd"/>
+      <w:r>
+        <w:t xml:space="preserve"> Najlakši način za to je kreirati tekst </w:t>
+      </w:r>
+      <w:proofErr w:type="gramStart"/>
+      <w:r>
+        <w:t>od</w:t>
+      </w:r>
+      <w:proofErr w:type="gramEnd"/>
+      <w:r>
+        <w:t xml:space="preserve"> xml dokumenta, uz pomoć pomoćne biblioteke odstraniti suvišan tekst I tako sređen tekst proslediti servisu.</w:t>
+      </w:r>
+      <w:r>
+        <w:t xml:space="preserve"> </w:t>
+      </w:r>
+      <w:r>
+        <w:t xml:space="preserve">Varijabla </w:t>
+      </w:r>
+      <w:r>
+        <w:rPr>
+          <w:i/>
+        </w:rPr>
+        <w:t xml:space="preserve">msgServiceRequest </w:t>
+      </w:r>
+      <w:r>
+        <w:t xml:space="preserve">predstavlja </w:t>
+      </w:r>
+      <w:r>
+        <w:t xml:space="preserve">instancu poruke koja je kreirana </w:t>
+      </w:r>
+      <w:proofErr w:type="gramStart"/>
+      <w:r>
+        <w:t>na</w:t>
+      </w:r>
+      <w:proofErr w:type="gramEnd"/>
+      <w:r>
+        <w:t xml:space="preserve"> osnovu specifikacije zahteva koja se nalazi na server.</w:t>
+      </w:r>
+      <w:r>
+        <w:t xml:space="preserve"> </w:t>
+      </w:r>
+      <w:proofErr w:type="gramStart"/>
+      <w:r>
+        <w:t>Prvi parametar je xml tekst koji je prilagođen zahtevu.</w:t>
+      </w:r>
+      <w:proofErr w:type="gramEnd"/>
+      <w:r>
+        <w:t xml:space="preserve"> </w:t>
+      </w:r>
+      <w:proofErr w:type="gramStart"/>
+      <w:r>
+        <w:t xml:space="preserve">Drugi parametar </w:t>
+      </w:r>
+      <w:r>
+        <w:lastRenderedPageBreak/>
+        <w:t>po specifikaciji predstavlja identifikator metode.</w:t>
+      </w:r>
+      <w:proofErr w:type="gramEnd"/>
+      <w:r>
+        <w:t xml:space="preserve"> </w:t>
+      </w:r>
+      <w:proofErr w:type="gramStart"/>
+      <w:r>
+        <w:t>Treći parametar je opcioni pa je u konkretnom primeru izostavljen.</w:t>
+      </w:r>
+      <w:proofErr w:type="gramEnd"/>
+      <w:r>
+        <w:t xml:space="preserve"> </w:t>
+      </w:r>
+    </w:p>
+    <w:p>
+      <w:pPr>
+        <w:spacing w:line="340" w:lineRule="atLeast"/>
+        <w:ind w:firstLine="720"/>
+        <w:jc w:val="both"/>
+      </w:pPr>
+      <w:proofErr w:type="gramStart"/>
+      <w:r>
+        <w:t>Izvršavanjem operacije za prilagođavanje poruke sledi slanje poruke servisu.</w:t>
+      </w:r>
+      <w:proofErr w:type="gramEnd"/>
+      <w:r>
+        <w:t xml:space="preserve"> </w:t>
+      </w:r>
+      <w:proofErr w:type="gramStart"/>
+      <w:r>
+        <w:t xml:space="preserve">Oblik koji se koristi za slanje je sličan obliku prijema I u konkretnoj orkestraciji je nazvan </w:t>
+      </w:r>
+      <w:r>
+        <w:rPr>
+          <w:i/>
+        </w:rPr>
+        <w:t>SendServiceRequest.</w:t>
+      </w:r>
+      <w:proofErr w:type="gramEnd"/>
+      <w:r>
+        <w:rPr>
+          <w:i/>
+        </w:rPr>
+        <w:t xml:space="preserve"> </w:t>
+      </w:r>
+      <w:proofErr w:type="gramStart"/>
+      <w:r>
+        <w:t>Sa</w:t>
+      </w:r>
+      <w:proofErr w:type="gramEnd"/>
+      <w:r>
+        <w:t xml:space="preserve"> desne strane na slici šesnaest na kojoj je prikazana orkestracija se nalaze svi portovi slanja koji su specificirani u orkestraciji</w:t>
+      </w:r>
+      <w:r>
+        <w:t>.</w:t>
+      </w:r>
+      <w:r>
+        <w:t xml:space="preserve"> </w:t>
+      </w:r>
+      <w:proofErr w:type="gramStart"/>
+      <w:r>
+        <w:t>U prikazanom slučaju, port slanja predstavlja mup-ov servis.</w:t>
+      </w:r>
+      <w:proofErr w:type="gramEnd"/>
+      <w:r>
+        <w:t xml:space="preserve"> </w:t>
+      </w:r>
+      <w:r>
+        <w:t xml:space="preserve">Kao I </w:t>
+      </w:r>
+      <w:proofErr w:type="gramStart"/>
+      <w:r>
+        <w:t>na</w:t>
+      </w:r>
+      <w:proofErr w:type="gramEnd"/>
+      <w:r>
+        <w:t xml:space="preserve"> prijemnom portu I</w:t>
+      </w:r>
+      <w:r>
+        <w:t xml:space="preserve"> na portu slanja se samo specificira šema zahteva I odgovora.</w:t>
+      </w:r>
+      <w:r>
+        <w:t xml:space="preserve"> </w:t>
+      </w:r>
+      <w:r>
+        <w:t xml:space="preserve">Ove šeme su dostavljene u specifikaciji servisa I nalaze se u projektu </w:t>
+      </w:r>
+      <w:proofErr w:type="gramStart"/>
+      <w:r>
+        <w:t>sa</w:t>
+      </w:r>
+      <w:proofErr w:type="gramEnd"/>
+      <w:r>
+        <w:t xml:space="preserve"> ostalim šemama.</w:t>
+      </w:r>
+      <w:r>
+        <w:t xml:space="preserve"> </w:t>
+      </w:r>
+      <w:r>
+        <w:rPr>
+          <w:i/>
+        </w:rPr>
+        <w:t>SendServiceRequest</w:t>
+      </w:r>
+      <w:r>
+        <w:rPr>
+          <w:i/>
+        </w:rPr>
+        <w:t xml:space="preserve"> </w:t>
+      </w:r>
+      <w:r>
+        <w:t xml:space="preserve">je vezom asocijacije povezan </w:t>
+      </w:r>
+      <w:proofErr w:type="gramStart"/>
+      <w:r>
+        <w:t>sa</w:t>
+      </w:r>
+      <w:proofErr w:type="gramEnd"/>
+      <w:r>
+        <w:t xml:space="preserve"> portom slanja koji je implementiran kao dvosmerni port</w:t>
+      </w:r>
+      <w:r>
+        <w:t xml:space="preserve">. </w:t>
+      </w:r>
+      <w:r>
+        <w:t xml:space="preserve">Kako je servis mup-a implementiran kao veb servis on se aktivira </w:t>
+      </w:r>
+      <w:proofErr w:type="gramStart"/>
+      <w:r>
+        <w:t>na</w:t>
+      </w:r>
+      <w:proofErr w:type="gramEnd"/>
+      <w:r>
+        <w:t xml:space="preserve"> zahtev, pa je s toga potrebno sačekati da on obradi zahtev I pošalje odgovor na zahtev kako bi orkestracija nastavila sa izvršavnjem.</w:t>
+      </w:r>
+    </w:p>
+    <w:p>
+      <w:pPr>
+        <w:spacing w:line="340" w:lineRule="atLeast"/>
+        <w:ind w:firstLine="720"/>
+        <w:jc w:val="both"/>
+      </w:pPr>
+      <w:proofErr w:type="gramStart"/>
+      <w:r>
+        <w:t>Pošto je servis kreirao odgovor I poslao orkestraciji, taj odgovor je neophodno primiti isa čuvati.</w:t>
+      </w:r>
+      <w:proofErr w:type="gramEnd"/>
+      <w:r>
+        <w:t xml:space="preserve"> </w:t>
+      </w:r>
+      <w:proofErr w:type="gramStart"/>
+      <w:r>
+        <w:t>U orkestraciji već imamo oblik koji prima poruke I to je oblik koji inicira orkestraciju.</w:t>
+      </w:r>
+      <w:proofErr w:type="gramEnd"/>
+      <w:r>
+        <w:t xml:space="preserve"> </w:t>
+      </w:r>
+      <w:proofErr w:type="gramStart"/>
+      <w:r>
+        <w:t>Međutim, struktura ove dve poruke nije ista pa se ne mogu dve različite poruke primate preko istog oblika.</w:t>
+      </w:r>
+      <w:proofErr w:type="gramEnd"/>
+      <w:r>
+        <w:t xml:space="preserve"> </w:t>
+      </w:r>
+      <w:r>
+        <w:t xml:space="preserve">Potrebno je kreirati </w:t>
+      </w:r>
+      <w:proofErr w:type="gramStart"/>
+      <w:r>
+        <w:t>novi</w:t>
+      </w:r>
+      <w:proofErr w:type="gramEnd"/>
+      <w:r>
+        <w:t xml:space="preserve"> oblik koji odgovara šemi poruke koju vraća server. </w:t>
+      </w:r>
+      <w:proofErr w:type="gramStart"/>
+      <w:r>
+        <w:t xml:space="preserve">Ovaj oblik je nazvan </w:t>
+      </w:r>
+      <w:r>
+        <w:rPr>
+          <w:i/>
+        </w:rPr>
+        <w:t>ReceiveSer</w:t>
+      </w:r>
+      <w:r>
+        <w:rPr>
+          <w:i/>
+        </w:rPr>
+        <w:t>viceResponse.</w:t>
+      </w:r>
+      <w:proofErr w:type="gramEnd"/>
+      <w:r>
+        <w:rPr>
+          <w:i/>
+        </w:rPr>
+        <w:t xml:space="preserve"> </w:t>
+      </w:r>
+      <w:proofErr w:type="gramStart"/>
+      <w:r>
+        <w:t>Primljen odgovor sadrži podatke o uspešnosti izvršavanja poziva I podatke o prebivalištu lica za koje je izvršen zahtev.</w:t>
+      </w:r>
+      <w:proofErr w:type="gramEnd"/>
+      <w:r>
+        <w:t xml:space="preserve"> </w:t>
+      </w:r>
+      <w:r>
+        <w:tab/>
+      </w:r>
+      <w:r>
+        <w:t xml:space="preserve">Šema poruke koja </w:t>
+      </w:r>
+      <w:proofErr w:type="gramStart"/>
+      <w:r>
+        <w:t>će</w:t>
+      </w:r>
+      <w:proofErr w:type="gramEnd"/>
+      <w:r>
+        <w:t xml:space="preserve"> biti izlaz iz orkestracije je kreirana tako da odgovara šemi </w:t>
+      </w:r>
+      <w:r>
+        <w:t xml:space="preserve">koja predstavlja podatke o licu tako da nije potrebno dodatno transformisati odgovor već ga samo proslediti </w:t>
+      </w:r>
+      <w:r>
+        <w:t>na izlazni port.</w:t>
+      </w:r>
+      <w:r>
+        <w:t xml:space="preserve"> Oblik slanja je već korišćen u aplikaciji </w:t>
+      </w:r>
+      <w:proofErr w:type="gramStart"/>
+      <w:r>
+        <w:t>ali</w:t>
+      </w:r>
+      <w:proofErr w:type="gramEnd"/>
+      <w:r>
+        <w:t xml:space="preserve"> pošto se ne radi o istim šemama potrebno je napraviti novi oblik za slanje odgovora na portu sa šemom koja je specificirana.</w:t>
+      </w:r>
+      <w:r>
+        <w:t xml:space="preserve"> </w:t>
+      </w:r>
+      <w:proofErr w:type="gramStart"/>
+      <w:r>
+        <w:t xml:space="preserve">Kreirani oblik u orkestraciji koji služi za ovu namenu se zove </w:t>
+      </w:r>
+      <w:r>
+        <w:rPr>
+          <w:i/>
+        </w:rPr>
+        <w:t xml:space="preserve">SendResponse </w:t>
+      </w:r>
+      <w:r>
+        <w:t xml:space="preserve">I on predstavlja završni korak </w:t>
+      </w:r>
+      <w:r>
+        <w:t>izvršavn</w:t>
+      </w:r>
+      <w:r>
+        <w:t>ja orkestracije.</w:t>
+      </w:r>
+      <w:proofErr w:type="gramEnd"/>
+    </w:p>
+    <w:p>
+      <w:pPr>
+        <w:spacing w:line="340" w:lineRule="atLeast"/>
+        <w:ind w:firstLine="720"/>
+        <w:jc w:val="both"/>
+      </w:pPr>
+      <w:r>
+        <w:t xml:space="preserve">Kako se orkestracija sastoji iz vise celina, prijem zahteva, poziv eksternog servisa </w:t>
+      </w:r>
+      <w:proofErr w:type="gramStart"/>
+      <w:r>
+        <w:t>itd.,</w:t>
+      </w:r>
+      <w:proofErr w:type="gramEnd"/>
+      <w:r>
+        <w:t xml:space="preserve"> tako postoji veliki broj mesta na kojima može doći do greške prilikom izvršavanja</w:t>
+      </w:r>
+      <w:r>
+        <w:t xml:space="preserve"> orkestracije.</w:t>
+      </w:r>
+      <w:r>
+        <w:t xml:space="preserve"> Zbog toga može doći di delimičnog izvršavnaja orkestracije što može dovesti do nekonzistentnog stanja sistema. </w:t